--- a/2hoofdstukICTEO14.docx
+++ b/2hoofdstukICTEO14.docx
@@ -1924,7 +1924,7 @@
     </w:p>
     <w:p>
       <w:pPr>
-        <w:pStyle w:val="TOC1"/>
+        <w:pStyle w:val="Inhopg1"/>
         <w:tabs>
           <w:tab w:val="right" w:leader="dot" w:pos="9062"/>
         </w:tabs>
@@ -2003,7 +2003,7 @@
     </w:p>
     <w:p>
       <w:pPr>
-        <w:pStyle w:val="TOC1"/>
+        <w:pStyle w:val="Inhopg1"/>
         <w:tabs>
           <w:tab w:val="right" w:leader="dot" w:pos="9062"/>
         </w:tabs>
@@ -2073,7 +2073,7 @@
     </w:p>
     <w:p>
       <w:pPr>
-        <w:pStyle w:val="TOC1"/>
+        <w:pStyle w:val="Inhopg1"/>
         <w:tabs>
           <w:tab w:val="right" w:leader="dot" w:pos="9062"/>
         </w:tabs>
@@ -2144,7 +2144,7 @@
     </w:p>
     <w:p>
       <w:pPr>
-        <w:pStyle w:val="TOC1"/>
+        <w:pStyle w:val="Inhopg1"/>
         <w:tabs>
           <w:tab w:val="right" w:leader="dot" w:pos="9062"/>
         </w:tabs>
@@ -2214,7 +2214,7 @@
     </w:p>
     <w:p>
       <w:pPr>
-        <w:pStyle w:val="TOC1"/>
+        <w:pStyle w:val="Inhopg1"/>
         <w:tabs>
           <w:tab w:val="right" w:leader="dot" w:pos="9062"/>
         </w:tabs>
@@ -2284,7 +2284,7 @@
     </w:p>
     <w:p>
       <w:pPr>
-        <w:pStyle w:val="TOC1"/>
+        <w:pStyle w:val="Inhopg1"/>
         <w:tabs>
           <w:tab w:val="left" w:pos="440"/>
           <w:tab w:val="right" w:leader="dot" w:pos="9062"/>
@@ -2370,7 +2370,7 @@
     </w:p>
     <w:p>
       <w:pPr>
-        <w:pStyle w:val="TOC2"/>
+        <w:pStyle w:val="Inhopg2"/>
         <w:tabs>
           <w:tab w:val="right" w:leader="dot" w:pos="9062"/>
         </w:tabs>
@@ -2440,7 +2440,7 @@
     </w:p>
     <w:p>
       <w:pPr>
-        <w:pStyle w:val="TOC2"/>
+        <w:pStyle w:val="Inhopg2"/>
         <w:tabs>
           <w:tab w:val="left" w:pos="880"/>
           <w:tab w:val="right" w:leader="dot" w:pos="9062"/>
@@ -2526,7 +2526,7 @@
     </w:p>
     <w:p>
       <w:pPr>
-        <w:pStyle w:val="TOC2"/>
+        <w:pStyle w:val="Inhopg2"/>
         <w:tabs>
           <w:tab w:val="left" w:pos="880"/>
           <w:tab w:val="right" w:leader="dot" w:pos="9062"/>
@@ -2612,7 +2612,7 @@
     </w:p>
     <w:p>
       <w:pPr>
-        <w:pStyle w:val="TOC2"/>
+        <w:pStyle w:val="Inhopg2"/>
         <w:tabs>
           <w:tab w:val="left" w:pos="880"/>
           <w:tab w:val="right" w:leader="dot" w:pos="9062"/>
@@ -2698,7 +2698,7 @@
     </w:p>
     <w:p>
       <w:pPr>
-        <w:pStyle w:val="TOC1"/>
+        <w:pStyle w:val="Inhopg1"/>
         <w:tabs>
           <w:tab w:val="left" w:pos="440"/>
           <w:tab w:val="right" w:leader="dot" w:pos="9062"/>
@@ -2784,7 +2784,7 @@
     </w:p>
     <w:p>
       <w:pPr>
-        <w:pStyle w:val="TOC2"/>
+        <w:pStyle w:val="Inhopg2"/>
         <w:tabs>
           <w:tab w:val="left" w:pos="880"/>
           <w:tab w:val="right" w:leader="dot" w:pos="9062"/>
@@ -2870,7 +2870,7 @@
     </w:p>
     <w:p>
       <w:pPr>
-        <w:pStyle w:val="TOC2"/>
+        <w:pStyle w:val="Inhopg2"/>
         <w:tabs>
           <w:tab w:val="left" w:pos="880"/>
           <w:tab w:val="right" w:leader="dot" w:pos="9062"/>
@@ -2956,7 +2956,7 @@
     </w:p>
     <w:p>
       <w:pPr>
-        <w:pStyle w:val="TOC2"/>
+        <w:pStyle w:val="Inhopg2"/>
         <w:tabs>
           <w:tab w:val="left" w:pos="880"/>
           <w:tab w:val="right" w:leader="dot" w:pos="9062"/>
@@ -3042,7 +3042,7 @@
     </w:p>
     <w:p>
       <w:pPr>
-        <w:pStyle w:val="TOC2"/>
+        <w:pStyle w:val="Inhopg2"/>
         <w:tabs>
           <w:tab w:val="left" w:pos="880"/>
           <w:tab w:val="right" w:leader="dot" w:pos="9062"/>
@@ -3128,7 +3128,7 @@
     </w:p>
     <w:p>
       <w:pPr>
-        <w:pStyle w:val="TOC2"/>
+        <w:pStyle w:val="Inhopg2"/>
         <w:tabs>
           <w:tab w:val="left" w:pos="880"/>
           <w:tab w:val="right" w:leader="dot" w:pos="9062"/>
@@ -3214,7 +3214,7 @@
     </w:p>
     <w:p>
       <w:pPr>
-        <w:pStyle w:val="TOC1"/>
+        <w:pStyle w:val="Inhopg1"/>
         <w:tabs>
           <w:tab w:val="left" w:pos="440"/>
           <w:tab w:val="right" w:leader="dot" w:pos="9062"/>
@@ -3300,7 +3300,7 @@
     </w:p>
     <w:p>
       <w:pPr>
-        <w:pStyle w:val="TOC2"/>
+        <w:pStyle w:val="Inhopg2"/>
         <w:tabs>
           <w:tab w:val="right" w:leader="dot" w:pos="9062"/>
         </w:tabs>
@@ -3370,7 +3370,7 @@
     </w:p>
     <w:p>
       <w:pPr>
-        <w:pStyle w:val="TOC2"/>
+        <w:pStyle w:val="Inhopg2"/>
         <w:tabs>
           <w:tab w:val="left" w:pos="880"/>
           <w:tab w:val="right" w:leader="dot" w:pos="9062"/>
@@ -3456,7 +3456,7 @@
     </w:p>
     <w:p>
       <w:pPr>
-        <w:pStyle w:val="TOC2"/>
+        <w:pStyle w:val="Inhopg2"/>
         <w:tabs>
           <w:tab w:val="left" w:pos="880"/>
           <w:tab w:val="right" w:leader="dot" w:pos="9062"/>
@@ -3542,7 +3542,7 @@
     </w:p>
     <w:p>
       <w:pPr>
-        <w:pStyle w:val="TOC1"/>
+        <w:pStyle w:val="Inhopg1"/>
         <w:tabs>
           <w:tab w:val="left" w:pos="440"/>
           <w:tab w:val="right" w:leader="dot" w:pos="9062"/>
@@ -3628,7 +3628,7 @@
     </w:p>
     <w:p>
       <w:pPr>
-        <w:pStyle w:val="TOC2"/>
+        <w:pStyle w:val="Inhopg2"/>
         <w:tabs>
           <w:tab w:val="right" w:leader="dot" w:pos="9062"/>
         </w:tabs>
@@ -3698,7 +3698,7 @@
     </w:p>
     <w:p>
       <w:pPr>
-        <w:pStyle w:val="TOC2"/>
+        <w:pStyle w:val="Inhopg2"/>
         <w:tabs>
           <w:tab w:val="left" w:pos="880"/>
           <w:tab w:val="right" w:leader="dot" w:pos="9062"/>
@@ -3784,7 +3784,7 @@
     </w:p>
     <w:p>
       <w:pPr>
-        <w:pStyle w:val="TOC2"/>
+        <w:pStyle w:val="Inhopg2"/>
         <w:tabs>
           <w:tab w:val="left" w:pos="880"/>
           <w:tab w:val="right" w:leader="dot" w:pos="9062"/>
@@ -3870,7 +3870,7 @@
     </w:p>
     <w:p>
       <w:pPr>
-        <w:pStyle w:val="TOC2"/>
+        <w:pStyle w:val="Inhopg2"/>
         <w:tabs>
           <w:tab w:val="left" w:pos="880"/>
           <w:tab w:val="right" w:leader="dot" w:pos="9062"/>
@@ -3956,7 +3956,7 @@
     </w:p>
     <w:p>
       <w:pPr>
-        <w:pStyle w:val="TOC2"/>
+        <w:pStyle w:val="Inhopg2"/>
         <w:tabs>
           <w:tab w:val="left" w:pos="880"/>
           <w:tab w:val="right" w:leader="dot" w:pos="9062"/>
@@ -4042,7 +4042,7 @@
     </w:p>
     <w:p>
       <w:pPr>
-        <w:pStyle w:val="TOC1"/>
+        <w:pStyle w:val="Inhopg1"/>
         <w:tabs>
           <w:tab w:val="left" w:pos="440"/>
           <w:tab w:val="right" w:leader="dot" w:pos="9062"/>
@@ -4128,7 +4128,7 @@
     </w:p>
     <w:p>
       <w:pPr>
-        <w:pStyle w:val="TOC1"/>
+        <w:pStyle w:val="Inhopg1"/>
         <w:tabs>
           <w:tab w:val="right" w:leader="dot" w:pos="9062"/>
         </w:tabs>
@@ -4198,7 +4198,7 @@
     </w:p>
     <w:p>
       <w:pPr>
-        <w:pStyle w:val="TOC1"/>
+        <w:pStyle w:val="Inhopg1"/>
         <w:tabs>
           <w:tab w:val="right" w:leader="dot" w:pos="9062"/>
         </w:tabs>
@@ -4268,7 +4268,7 @@
     </w:p>
     <w:p>
       <w:pPr>
-        <w:pStyle w:val="TOC1"/>
+        <w:pStyle w:val="Inhopg1"/>
         <w:tabs>
           <w:tab w:val="right" w:leader="dot" w:pos="9062"/>
         </w:tabs>
@@ -4338,7 +4338,7 @@
     </w:p>
     <w:p>
       <w:pPr>
-        <w:pStyle w:val="TOC2"/>
+        <w:pStyle w:val="Inhopg2"/>
         <w:tabs>
           <w:tab w:val="right" w:leader="dot" w:pos="9062"/>
         </w:tabs>
@@ -4408,7 +4408,7 @@
     </w:p>
     <w:p>
       <w:pPr>
-        <w:pStyle w:val="TOC2"/>
+        <w:pStyle w:val="Inhopg2"/>
         <w:tabs>
           <w:tab w:val="right" w:leader="dot" w:pos="9062"/>
         </w:tabs>
@@ -4478,7 +4478,7 @@
     </w:p>
     <w:p>
       <w:pPr>
-        <w:pStyle w:val="TOC2"/>
+        <w:pStyle w:val="Inhopg2"/>
         <w:tabs>
           <w:tab w:val="right" w:leader="dot" w:pos="9062"/>
         </w:tabs>
@@ -4548,7 +4548,7 @@
     </w:p>
     <w:p>
       <w:pPr>
-        <w:pStyle w:val="TOC2"/>
+        <w:pStyle w:val="Inhopg2"/>
         <w:tabs>
           <w:tab w:val="right" w:leader="dot" w:pos="9062"/>
         </w:tabs>
@@ -4618,7 +4618,7 @@
     </w:p>
     <w:p>
       <w:pPr>
-        <w:pStyle w:val="TOC2"/>
+        <w:pStyle w:val="Inhopg2"/>
         <w:tabs>
           <w:tab w:val="right" w:leader="dot" w:pos="9062"/>
         </w:tabs>
@@ -4713,7 +4713,7 @@
     </w:p>
     <w:p>
       <w:pPr>
-        <w:pStyle w:val="Heading1"/>
+        <w:pStyle w:val="Kop1"/>
       </w:pPr>
       <w:bookmarkStart w:id="0" w:name="_Toc7003999"/>
       <w:r>
@@ -4773,15 +4773,7 @@
       </w:r>
       <w:r>
         <w:tab/>
-        <w:t xml:space="preserve">Resultaten enquête: Hoe </w:t>
-      </w:r>
-      <w:proofErr w:type="gramStart"/>
-      <w:r>
-        <w:t>heb</w:t>
-      </w:r>
-      <w:proofErr w:type="gramEnd"/>
-      <w:r>
-        <w:t xml:space="preserve"> u uw projectgroep gevonden?</w:t>
+        <w:t>Resultaten enquête: Hoe heb u uw projectgroep gevonden?</w:t>
       </w:r>
       <w:r>
         <w:tab/>
@@ -5131,7 +5123,7 @@
     </w:p>
     <w:p>
       <w:pPr>
-        <w:pStyle w:val="Heading1"/>
+        <w:pStyle w:val="Kop1"/>
       </w:pPr>
       <w:bookmarkStart w:id="1" w:name="_Toc7004000"/>
       <w:r>
@@ -5159,7 +5151,7 @@
     </w:p>
     <w:p>
       <w:pPr>
-        <w:pStyle w:val="Heading1"/>
+        <w:pStyle w:val="Kop1"/>
         <w:rPr>
           <w:lang w:val="en-US"/>
         </w:rPr>
@@ -5239,6 +5231,37 @@
           <w:lang w:val="en-US"/>
         </w:rPr>
         <w:t xml:space="preserve"> Markup Language</w:t>
+      </w:r>
+    </w:p>
+    <w:p>
+      <w:pPr>
+        <w:rPr>
+          <w:lang w:val="en-US"/>
+        </w:rPr>
+      </w:pPr>
+      <w:r>
+        <w:rPr>
+          <w:lang w:val="en-US"/>
+        </w:rPr>
+        <w:t>PHP</w:t>
+      </w:r>
+      <w:r>
+        <w:rPr>
+          <w:lang w:val="en-US"/>
+        </w:rPr>
+        <w:tab/>
+      </w:r>
+      <w:r>
+        <w:rPr>
+          <w:lang w:val="en-US"/>
+        </w:rPr>
+        <w:tab/>
+      </w:r>
+      <w:r>
+        <w:rPr>
+          <w:lang w:val="en-US"/>
+        </w:rPr>
+        <w:t>Hypertext Preprocessor</w:t>
       </w:r>
     </w:p>
     <w:p>
@@ -5270,7 +5293,7 @@
     </w:p>
     <w:p>
       <w:pPr>
-        <w:pStyle w:val="Heading1"/>
+        <w:pStyle w:val="Kop1"/>
       </w:pPr>
       <w:bookmarkStart w:id="3" w:name="_Toc7004002"/>
       <w:r>
@@ -5311,7 +5334,7 @@
     </w:p>
     <w:p>
       <w:pPr>
-        <w:pStyle w:val="Heading1"/>
+        <w:pStyle w:val="Kop1"/>
       </w:pPr>
       <w:bookmarkStart w:id="4" w:name="_Toc7004003"/>
       <w:r>
@@ -5406,13 +5429,8 @@
       <w:pPr>
         <w:spacing w:after="160" w:line="259" w:lineRule="auto"/>
       </w:pPr>
-      <w:proofErr w:type="gramStart"/>
-      <w:r>
-        <w:t>Indien</w:t>
-      </w:r>
-      <w:proofErr w:type="gramEnd"/>
-      <w:r>
-        <w:t xml:space="preserve"> de nieuwe versie goedkeuring krijgt, kan deze worden gehost op hetzelfde adres van de huidige website. Op deze manier blijven de resources dezelfde.</w:t>
+      <w:r>
+        <w:t>Indien de nieuwe versie goedkeuring krijgt, kan deze worden gehost op hetzelfde adres van de huidige website. Op deze manier blijven de resources dezelfde.</w:t>
       </w:r>
     </w:p>
     <w:p>
@@ -5437,15 +5455,7 @@
       </w:r>
       <w:proofErr w:type="spellEnd"/>
       <w:r>
-        <w:t xml:space="preserve"> uitgelegd in het eerste hoofdstuk. Vervolgens wordt er bekeken of er best gewerkt wordt met een framework (backend). </w:t>
-      </w:r>
-      <w:proofErr w:type="gramStart"/>
-      <w:r>
-        <w:t>Tevens</w:t>
-      </w:r>
-      <w:proofErr w:type="gramEnd"/>
-      <w:r>
-        <w:t xml:space="preserve"> worden belangrijke delen van de HTML en CSS uitvergroot en uitgelegd. Ten slotte worden de technische uitwerking en functionaliteiten van de website overlopen.</w:t>
+        <w:t xml:space="preserve"> uitgelegd in het eerste hoofdstuk. Vervolgens wordt er bekeken of er best gewerkt wordt met een framework (backend). Tevens worden belangrijke delen van de HTML en CSS uitvergroot en uitgelegd. Ten slotte worden de technische uitwerking en functionaliteiten van de website overlopen.</w:t>
       </w:r>
     </w:p>
     <w:p>
@@ -5458,7 +5468,7 @@
     </w:p>
     <w:p>
       <w:pPr>
-        <w:pStyle w:val="Heading1"/>
+        <w:pStyle w:val="Kop1"/>
         <w:numPr>
           <w:ilvl w:val="0"/>
           <w:numId w:val="7"/>
@@ -5508,7 +5518,7 @@
     </w:p>
     <w:p>
       <w:pPr>
-        <w:pStyle w:val="Heading2"/>
+        <w:pStyle w:val="Kop2"/>
         <w:ind w:firstLine="360"/>
       </w:pPr>
       <w:bookmarkStart w:id="6" w:name="_Toc7004005"/>
@@ -5532,6 +5542,9 @@
     </w:p>
     <w:p>
       <w:r>
+        <w:rPr>
+          <w:noProof/>
+        </w:rPr>
         <w:drawing>
           <wp:anchor distT="0" distB="0" distL="114300" distR="114300" simplePos="0" relativeHeight="251664384" behindDoc="0" locked="0" layoutInCell="1" allowOverlap="1" wp14:anchorId="56F3BCB3" wp14:editId="45DFD870">
             <wp:simplePos x="0" y="0"/>
@@ -5631,7 +5644,7 @@
                         <w:txbxContent>
                           <w:p>
                             <w:pPr>
-                              <w:pStyle w:val="Caption"/>
+                              <w:pStyle w:val="Bijschrift"/>
                             </w:pPr>
                             <w:r>
                               <w:t xml:space="preserve">Figuur </w:t>
@@ -5686,7 +5699,7 @@
                   <w:txbxContent>
                     <w:p>
                       <w:pPr>
-                        <w:pStyle w:val="Caption"/>
+                        <w:pStyle w:val="Bijschrift"/>
                       </w:pPr>
                       <w:r>
                         <w:t xml:space="preserve">Figuur </w:t>
@@ -5774,15 +5787,7 @@
         <w:t>v</w:t>
       </w:r>
       <w:r>
-        <w:t xml:space="preserve">ooral belang aan de communicatie tussen docent en student. Zo komt hij met een idee om het de student mogelijk te maken een docent te selecteren waarmee hij zijn project </w:t>
-      </w:r>
-      <w:proofErr w:type="gramStart"/>
-      <w:r>
-        <w:t>reeds</w:t>
-      </w:r>
-      <w:proofErr w:type="gramEnd"/>
-      <w:r>
-        <w:t xml:space="preserve"> besproken heeft.</w:t>
+        <w:t>ooral belang aan de communicatie tussen docent en student. Zo komt hij met een idee om het de student mogelijk te maken een docent te selecteren waarmee hij zijn project reeds besproken heeft.</w:t>
       </w:r>
     </w:p>
     <w:p>
@@ -5826,7 +5831,7 @@
     </w:p>
     <w:p>
       <w:pPr>
-        <w:pStyle w:val="Heading2"/>
+        <w:pStyle w:val="Kop2"/>
         <w:numPr>
           <w:ilvl w:val="1"/>
           <w:numId w:val="12"/>
@@ -5884,74 +5889,54 @@
     </w:p>
     <w:p>
       <w:pPr>
-        <w:pStyle w:val="ListParagraph"/>
+        <w:pStyle w:val="Lijstalinea"/>
         <w:numPr>
           <w:ilvl w:val="0"/>
           <w:numId w:val="18"/>
         </w:numPr>
         <w:spacing w:after="0"/>
       </w:pPr>
-      <w:proofErr w:type="gramStart"/>
-      <w:r>
-        <w:t>de</w:t>
-      </w:r>
-      <w:proofErr w:type="gramEnd"/>
-      <w:r>
-        <w:t xml:space="preserve"> groepsvorming moet eenvoudig en gestructureerd kunnen gebeuren;</w:t>
-      </w:r>
-    </w:p>
-    <w:p>
-      <w:pPr>
-        <w:pStyle w:val="ListParagraph"/>
+      <w:r>
+        <w:t>de groepsvorming moet eenvoudig en gestructureerd kunnen gebeuren;</w:t>
+      </w:r>
+    </w:p>
+    <w:p>
+      <w:pPr>
+        <w:pStyle w:val="Lijstalinea"/>
         <w:numPr>
           <w:ilvl w:val="0"/>
           <w:numId w:val="18"/>
         </w:numPr>
         <w:spacing w:after="0"/>
       </w:pPr>
-      <w:proofErr w:type="gramStart"/>
-      <w:r>
-        <w:t>er</w:t>
-      </w:r>
-      <w:proofErr w:type="gramEnd"/>
-      <w:r>
-        <w:t xml:space="preserve"> moet een overzicht zijn van welke projecten goedgekeurd, afgekeurd of in afwachting zijn;</w:t>
-      </w:r>
-    </w:p>
-    <w:p>
-      <w:pPr>
-        <w:pStyle w:val="ListParagraph"/>
+      <w:r>
+        <w:t>er moet een overzicht zijn van welke projecten goedgekeurd, afgekeurd of in afwachting zijn;</w:t>
+      </w:r>
+    </w:p>
+    <w:p>
+      <w:pPr>
+        <w:pStyle w:val="Lijstalinea"/>
         <w:numPr>
           <w:ilvl w:val="0"/>
           <w:numId w:val="18"/>
         </w:numPr>
         <w:spacing w:after="0"/>
       </w:pPr>
-      <w:proofErr w:type="gramStart"/>
-      <w:r>
-        <w:t>de</w:t>
-      </w:r>
-      <w:proofErr w:type="gramEnd"/>
-      <w:r>
-        <w:t xml:space="preserve"> site moet een propere en overzichtelijke look hebben;</w:t>
-      </w:r>
-    </w:p>
-    <w:p>
-      <w:pPr>
-        <w:pStyle w:val="ListParagraph"/>
+      <w:r>
+        <w:t>de site moet een propere en overzichtelijke look hebben;</w:t>
+      </w:r>
+    </w:p>
+    <w:p>
+      <w:pPr>
+        <w:pStyle w:val="Lijstalinea"/>
         <w:keepNext/>
         <w:numPr>
           <w:ilvl w:val="0"/>
           <w:numId w:val="18"/>
         </w:numPr>
       </w:pPr>
-      <w:proofErr w:type="gramStart"/>
-      <w:r>
-        <w:t>het</w:t>
-      </w:r>
-      <w:proofErr w:type="gramEnd"/>
-      <w:r>
-        <w:t xml:space="preserve"> moet mogelijk zijn een project te </w:t>
+      <w:r>
+        <w:t xml:space="preserve">het moet mogelijk zijn een project te </w:t>
       </w:r>
       <w:r>
         <w:t>be</w:t>
@@ -5966,15 +5951,7 @@
         <w:t>is.</w:t>
       </w:r>
       <w:r>
-        <w:t xml:space="preserve"> Dit zorgt ervoor dat een concept kan opgeslagen worden om er later aan verder te werken. Zo kan een student zijn eigen project later terug ophalen om extra gegevens hieraan toe te voegen. </w:t>
-      </w:r>
-      <w:proofErr w:type="gramStart"/>
-      <w:r>
-        <w:t>Indien</w:t>
-      </w:r>
-      <w:proofErr w:type="gramEnd"/>
-      <w:r>
-        <w:t xml:space="preserve"> een project afgekeurd wordt door een docent, kan het project worden bijgewerkt om toch goedgekeurd te worden.</w:t>
+        <w:t xml:space="preserve"> Dit zorgt ervoor dat een concept kan opgeslagen worden om er later aan verder te werken. Zo kan een student zijn eigen project later terug ophalen om extra gegevens hieraan toe te voegen. Indien een project afgekeurd wordt door een docent, kan het project worden bijgewerkt om toch goedgekeurd te worden.</w:t>
       </w:r>
     </w:p>
     <w:p>
@@ -6021,13 +5998,8 @@
         </w:numPr>
         <w:spacing w:after="0"/>
       </w:pPr>
-      <w:proofErr w:type="gramStart"/>
-      <w:r>
-        <w:t>er</w:t>
-      </w:r>
-      <w:proofErr w:type="gramEnd"/>
-      <w:r>
-        <w:t xml:space="preserve"> is geen makkelijke manier om te communiceren via de website;</w:t>
+      <w:r>
+        <w:t>er is geen makkelijke manier om te communiceren via de website;</w:t>
       </w:r>
     </w:p>
     <w:p>
@@ -6038,13 +6010,8 @@
         </w:numPr>
         <w:spacing w:after="0"/>
       </w:pPr>
-      <w:proofErr w:type="gramStart"/>
-      <w:r>
-        <w:t>de</w:t>
-      </w:r>
-      <w:proofErr w:type="gramEnd"/>
-      <w:r>
-        <w:t xml:space="preserve"> website is traag, het duurt lang voor hij aangemeld is;</w:t>
+      <w:r>
+        <w:t>de website is traag, het duurt lang voor hij aangemeld is;</w:t>
       </w:r>
     </w:p>
     <w:p>
@@ -6054,18 +6021,13 @@
           <w:numId w:val="19"/>
         </w:numPr>
       </w:pPr>
-      <w:proofErr w:type="gramStart"/>
-      <w:r>
-        <w:t>er</w:t>
-      </w:r>
-      <w:proofErr w:type="gramEnd"/>
-      <w:r>
-        <w:t xml:space="preserve"> kan niet gefilterd worden op projecten, waardoor er ongeïnteresseerde studenten bij sommige projecten terecht komen.</w:t>
-      </w:r>
-    </w:p>
-    <w:p>
-      <w:pPr>
-        <w:pStyle w:val="Heading2"/>
+      <w:r>
+        <w:t>er kan niet gefilterd worden op projecten, waardoor er ongeïnteresseerde studenten bij sommige projecten terecht komen.</w:t>
+      </w:r>
+    </w:p>
+    <w:p>
+      <w:pPr>
+        <w:pStyle w:val="Kop2"/>
         <w:numPr>
           <w:ilvl w:val="1"/>
           <w:numId w:val="12"/>
@@ -6097,15 +6059,7 @@
         <w:t xml:space="preserve">één </w:t>
       </w:r>
       <w:r>
-        <w:t xml:space="preserve">hiervan wordt geschetst in een </w:t>
-      </w:r>
-      <w:proofErr w:type="gramStart"/>
-      <w:r>
-        <w:t>storyboard</w:t>
-      </w:r>
-      <w:proofErr w:type="gramEnd"/>
-      <w:r>
-        <w:t xml:space="preserve">. </w:t>
+        <w:t xml:space="preserve">hiervan wordt geschetst in een storyboard. </w:t>
       </w:r>
       <w:r>
         <w:t>Dit is een</w:t>
@@ -6128,7 +6082,7 @@
     </w:p>
     <w:p>
       <w:pPr>
-        <w:pStyle w:val="Heading2"/>
+        <w:pStyle w:val="Kop2"/>
         <w:numPr>
           <w:ilvl w:val="1"/>
           <w:numId w:val="12"/>
@@ -6162,7 +6116,15 @@
         <w:t>-</w:t>
       </w:r>
       <w:r>
-        <w:t xml:space="preserve">onderzoek, worden de wireframes opgemaakt. Dit zijn de eerste ruwe schetsen hoe de website eruit zal komen te zien. Bij deze primaire schetsen wordt nog geen rekening gehouden noch met kleur, noch afbeeldingen, noch design. Het is vooral belangrijk dat de </w:t>
+        <w:t xml:space="preserve">onderzoek, worden de </w:t>
+      </w:r>
+      <w:proofErr w:type="spellStart"/>
+      <w:r>
+        <w:t>wireframes</w:t>
+      </w:r>
+      <w:proofErr w:type="spellEnd"/>
+      <w:r>
+        <w:t xml:space="preserve"> opgemaakt. Dit zijn de eerste ruwe schetsen hoe de website eruit zal komen te zien. Bij deze primaire schetsen wordt nog geen rekening gehouden noch met kleur, noch afbeeldingen, noch design. Het is vooral belangrijk dat de </w:t>
       </w:r>
       <w:r>
         <w:t>lay-out</w:t>
@@ -6312,7 +6274,7 @@
     <w:p/>
     <w:p>
       <w:pPr>
-        <w:pStyle w:val="Heading1"/>
+        <w:pStyle w:val="Kop1"/>
         <w:numPr>
           <w:ilvl w:val="0"/>
           <w:numId w:val="12"/>
@@ -6333,7 +6295,7 @@
       </w:r>
       <w:r>
         <w:rPr>
-          <w:rStyle w:val="FootnoteReference"/>
+          <w:rStyle w:val="Voetnootmarkering"/>
         </w:rPr>
         <w:footnoteReference w:id="1"/>
       </w:r>
@@ -6343,7 +6305,7 @@
     </w:p>
     <w:p>
       <w:pPr>
-        <w:pStyle w:val="Heading2"/>
+        <w:pStyle w:val="Kop2"/>
         <w:numPr>
           <w:ilvl w:val="1"/>
           <w:numId w:val="14"/>
@@ -6384,7 +6346,7 @@
     </w:p>
     <w:p>
       <w:pPr>
-        <w:pStyle w:val="Heading2"/>
+        <w:pStyle w:val="Kop2"/>
         <w:numPr>
           <w:ilvl w:val="1"/>
           <w:numId w:val="20"/>
@@ -6412,7 +6374,7 @@
     </w:p>
     <w:p>
       <w:pPr>
-        <w:pStyle w:val="ListParagraph"/>
+        <w:pStyle w:val="Lijstalinea"/>
         <w:numPr>
           <w:ilvl w:val="0"/>
           <w:numId w:val="21"/>
@@ -6426,7 +6388,7 @@
     </w:p>
     <w:p>
       <w:pPr>
-        <w:pStyle w:val="ListParagraph"/>
+        <w:pStyle w:val="Lijstalinea"/>
         <w:numPr>
           <w:ilvl w:val="0"/>
           <w:numId w:val="21"/>
@@ -6440,7 +6402,7 @@
     </w:p>
     <w:p>
       <w:pPr>
-        <w:pStyle w:val="ListParagraph"/>
+        <w:pStyle w:val="Lijstalinea"/>
         <w:numPr>
           <w:ilvl w:val="0"/>
           <w:numId w:val="21"/>
@@ -6454,7 +6416,7 @@
     </w:p>
     <w:p>
       <w:pPr>
-        <w:pStyle w:val="ListParagraph"/>
+        <w:pStyle w:val="Lijstalinea"/>
         <w:numPr>
           <w:ilvl w:val="0"/>
           <w:numId w:val="21"/>
@@ -6488,20 +6450,12 @@
         <w:t xml:space="preserve"> wordt voornamelijk gebruikt voor webtoepassingen. De opslaggrootte van een volledig databankmodel is vrij klein. In geval van de projectenwebsite </w:t>
       </w:r>
       <w:r>
-        <w:t xml:space="preserve">past deze makkelijk op eenzelfde server. </w:t>
-      </w:r>
-      <w:proofErr w:type="gramStart"/>
-      <w:r>
-        <w:t>Indien</w:t>
-      </w:r>
-      <w:proofErr w:type="gramEnd"/>
-      <w:r>
-        <w:t xml:space="preserve"> dit niet het geval zou geweest zijn, moet er overwogen worden om naar andere databanksystemen te gaan.</w:t>
-      </w:r>
-    </w:p>
-    <w:p>
-      <w:pPr>
-        <w:pStyle w:val="Heading2"/>
+        <w:t>past deze makkelijk op eenzelfde server. Indien dit niet het geval zou geweest zijn, moet er overwogen worden om naar andere databanksystemen te gaan.</w:t>
+      </w:r>
+    </w:p>
+    <w:p>
+      <w:pPr>
+        <w:pStyle w:val="Kop2"/>
         <w:numPr>
           <w:ilvl w:val="1"/>
           <w:numId w:val="20"/>
@@ -6524,22 +6478,7 @@
       </w:r>
       <w:proofErr w:type="spellEnd"/>
       <w:r>
-        <w:t xml:space="preserve"> maakt het mogelijk om een databankmodel te maken </w:t>
-      </w:r>
-      <w:r>
-        <w:t>bestaande uit</w:t>
-      </w:r>
-      <w:r>
-        <w:t xml:space="preserve"> verschillende </w:t>
-      </w:r>
-      <w:r>
-        <w:t>tabellen</w:t>
-      </w:r>
-      <w:r>
-        <w:t>.</w:t>
-      </w:r>
-      <w:r>
-        <w:t xml:space="preserve"> Iedere tabel is met een andere verbonden. Zo verwijst de ene kolom van een tabel naar een kolom van een andere tabel. Het doel van deze tabellen is ervoor zorgen dat het globale databankmodel overzichtelijk blijft.</w:t>
+        <w:t xml:space="preserve"> maakt het mogelijk om een databankmodel te maken bestaande uit verschillende tabellen. Iedere tabel is met een andere verbonden. Zo verwijst de ene kolom van een tabel naar een kolom van een andere tabel. Het doel van deze tabellen is ervoor zorgen dat het globale databankmodel overzichtelijk blijft.</w:t>
       </w:r>
       <w:r>
         <w:rPr>
@@ -6588,7 +6527,7 @@
     </w:p>
     <w:p>
       <w:pPr>
-        <w:pStyle w:val="ListParagraph"/>
+        <w:pStyle w:val="Lijstalinea"/>
         <w:numPr>
           <w:ilvl w:val="0"/>
           <w:numId w:val="22"/>
@@ -6624,7 +6563,7 @@
     </w:p>
     <w:p>
       <w:pPr>
-        <w:pStyle w:val="ListParagraph"/>
+        <w:pStyle w:val="Lijstalinea"/>
         <w:numPr>
           <w:ilvl w:val="0"/>
           <w:numId w:val="22"/>
@@ -6660,7 +6599,7 @@
     </w:p>
     <w:p>
       <w:pPr>
-        <w:pStyle w:val="ListParagraph"/>
+        <w:pStyle w:val="Lijstalinea"/>
         <w:numPr>
           <w:ilvl w:val="0"/>
           <w:numId w:val="22"/>
@@ -6706,7 +6645,7 @@
     </w:p>
     <w:p>
       <w:pPr>
-        <w:pStyle w:val="ListParagraph"/>
+        <w:pStyle w:val="Lijstalinea"/>
         <w:tabs>
           <w:tab w:val="left" w:pos="2835"/>
         </w:tabs>
@@ -6802,7 +6741,7 @@
     </w:p>
     <w:p>
       <w:pPr>
-        <w:pStyle w:val="Caption"/>
+        <w:pStyle w:val="Bijschrift"/>
       </w:pPr>
       <w:r>
         <w:t xml:space="preserve">Figuur </w:t>
@@ -6839,7 +6778,7 @@
     </w:p>
     <w:p>
       <w:pPr>
-        <w:pStyle w:val="ListParagraph"/>
+        <w:pStyle w:val="Lijstalinea"/>
         <w:numPr>
           <w:ilvl w:val="0"/>
           <w:numId w:val="23"/>
@@ -6848,13 +6787,8 @@
           <w:tab w:val="left" w:pos="2835"/>
         </w:tabs>
       </w:pPr>
-      <w:proofErr w:type="gramStart"/>
-      <w:r>
-        <w:t>gebruikerstabel</w:t>
-      </w:r>
-      <w:proofErr w:type="gramEnd"/>
-      <w:r>
-        <w:t>:</w:t>
+      <w:r>
+        <w:t>gebruikerstabel:</w:t>
       </w:r>
       <w:r>
         <w:tab/>
@@ -6871,7 +6805,7 @@
     </w:p>
     <w:p>
       <w:pPr>
-        <w:pStyle w:val="ListParagraph"/>
+        <w:pStyle w:val="Lijstalinea"/>
         <w:numPr>
           <w:ilvl w:val="0"/>
           <w:numId w:val="23"/>
@@ -6880,16 +6814,11 @@
           <w:tab w:val="left" w:pos="2835"/>
         </w:tabs>
       </w:pPr>
-      <w:proofErr w:type="gramStart"/>
       <w:r>
         <w:t>d</w:t>
       </w:r>
       <w:r>
-        <w:t>ocententabel</w:t>
-      </w:r>
-      <w:proofErr w:type="gramEnd"/>
-      <w:r>
-        <w:t>:</w:t>
+        <w:t>ocententabel:</w:t>
       </w:r>
       <w:r>
         <w:tab/>
@@ -6903,7 +6832,7 @@
     </w:p>
     <w:p>
       <w:pPr>
-        <w:pStyle w:val="ListParagraph"/>
+        <w:pStyle w:val="Lijstalinea"/>
         <w:numPr>
           <w:ilvl w:val="0"/>
           <w:numId w:val="23"/>
@@ -6912,16 +6841,11 @@
           <w:tab w:val="left" w:pos="2835"/>
         </w:tabs>
       </w:pPr>
-      <w:proofErr w:type="gramStart"/>
       <w:r>
         <w:t>e</w:t>
       </w:r>
       <w:r>
-        <w:t>xternentabel</w:t>
-      </w:r>
-      <w:proofErr w:type="gramEnd"/>
-      <w:r>
-        <w:t>:</w:t>
+        <w:t>xternentabel:</w:t>
       </w:r>
       <w:r>
         <w:tab/>
@@ -6942,7 +6866,7 @@
     </w:p>
     <w:p>
       <w:pPr>
-        <w:pStyle w:val="ListParagraph"/>
+        <w:pStyle w:val="Lijstalinea"/>
         <w:numPr>
           <w:ilvl w:val="0"/>
           <w:numId w:val="23"/>
@@ -6951,16 +6875,11 @@
           <w:tab w:val="left" w:pos="2835"/>
         </w:tabs>
       </w:pPr>
-      <w:proofErr w:type="gramStart"/>
       <w:r>
         <w:t>s</w:t>
       </w:r>
       <w:r>
-        <w:t>tudententabel</w:t>
-      </w:r>
-      <w:proofErr w:type="gramEnd"/>
-      <w:r>
-        <w:t>:</w:t>
+        <w:t>tudententabel:</w:t>
       </w:r>
       <w:r>
         <w:tab/>
@@ -6970,15 +6889,12 @@
         <w:tab/>
       </w:r>
       <w:r>
-        <w:t>student</w:t>
-      </w:r>
-      <w:r>
-        <w:t>.</w:t>
-      </w:r>
-    </w:p>
-    <w:p>
-      <w:pPr>
-        <w:pStyle w:val="ListParagraph"/>
+        <w:t>student.</w:t>
+      </w:r>
+    </w:p>
+    <w:p>
+      <w:pPr>
+        <w:pStyle w:val="Lijstalinea"/>
         <w:numPr>
           <w:ilvl w:val="0"/>
           <w:numId w:val="23"/>
@@ -6987,16 +6903,11 @@
           <w:tab w:val="left" w:pos="2835"/>
         </w:tabs>
       </w:pPr>
-      <w:proofErr w:type="gramStart"/>
       <w:r>
         <w:t>g</w:t>
       </w:r>
       <w:r>
-        <w:t>roepentabel</w:t>
-      </w:r>
-      <w:proofErr w:type="gramEnd"/>
-      <w:r>
-        <w:t>:</w:t>
+        <w:t>roepentabel:</w:t>
       </w:r>
       <w:r>
         <w:tab/>
@@ -7008,7 +6919,7 @@
     </w:p>
     <w:p>
       <w:pPr>
-        <w:pStyle w:val="ListParagraph"/>
+        <w:pStyle w:val="Lijstalinea"/>
         <w:numPr>
           <w:ilvl w:val="0"/>
           <w:numId w:val="23"/>
@@ -7017,16 +6928,11 @@
           <w:tab w:val="left" w:pos="2835"/>
         </w:tabs>
       </w:pPr>
-      <w:proofErr w:type="gramStart"/>
       <w:r>
         <w:t>p</w:t>
       </w:r>
       <w:r>
-        <w:t>rojectentabel</w:t>
-      </w:r>
-      <w:proofErr w:type="gramEnd"/>
-      <w:r>
-        <w:t>:</w:t>
+        <w:t>rojectentabel:</w:t>
       </w:r>
       <w:r>
         <w:tab/>
@@ -7038,7 +6944,7 @@
     </w:p>
     <w:p>
       <w:pPr>
-        <w:pStyle w:val="ListParagraph"/>
+        <w:pStyle w:val="Lijstalinea"/>
         <w:numPr>
           <w:ilvl w:val="0"/>
           <w:numId w:val="23"/>
@@ -7066,7 +6972,7 @@
     </w:p>
     <w:p>
       <w:pPr>
-        <w:pStyle w:val="ListParagraph"/>
+        <w:pStyle w:val="Lijstalinea"/>
         <w:numPr>
           <w:ilvl w:val="0"/>
           <w:numId w:val="23"/>
@@ -7075,13 +6981,8 @@
           <w:tab w:val="left" w:pos="2835"/>
         </w:tabs>
       </w:pPr>
-      <w:proofErr w:type="gramStart"/>
-      <w:r>
-        <w:t>mededelingentabel</w:t>
-      </w:r>
-      <w:proofErr w:type="gramEnd"/>
-      <w:r>
-        <w:t>:</w:t>
+      <w:r>
+        <w:t>mededelingentabel:</w:t>
       </w:r>
       <w:r>
         <w:tab/>
@@ -7109,30 +7010,52 @@
       <w:r>
         <w:t xml:space="preserve"> m.a.w. elke gebruiker kan meerdere mededelingen plaatsen op verschillende projecten en ieder project kan meerdere mededelingen hebben van verschillende gebruikers.</w:t>
       </w:r>
-      <w:bookmarkStart w:id="15" w:name="_GoBack"/>
-      <w:bookmarkEnd w:id="15"/>
-    </w:p>
-    <w:p>
-      <w:pPr>
-        <w:pStyle w:val="Heading2"/>
+    </w:p>
+    <w:p>
+      <w:pPr>
+        <w:pStyle w:val="Kop2"/>
         <w:numPr>
           <w:ilvl w:val="1"/>
           <w:numId w:val="20"/>
         </w:numPr>
       </w:pPr>
       <w:r>
-        <w:t>Controllers</w:t>
-      </w:r>
-    </w:p>
-    <w:p>
-      <w:pPr>
-        <w:pStyle w:val="Heading2"/>
+        <w:t>Eloquent modellen</w:t>
+      </w:r>
+    </w:p>
+    <w:p>
+      <w:proofErr w:type="spellStart"/>
+      <w:r>
+        <w:t>Laravel</w:t>
+      </w:r>
+      <w:proofErr w:type="spellEnd"/>
+      <w:r>
+        <w:t xml:space="preserve"> maakt gebruik van eloquent modellen. Dit zijn klassen die respectievelijk elk bij een eigen tabel horen. Deze zorgen voor een extra laag tussen databank en website in. Dit vergroot de beveiliging naar de achterliggende data. </w:t>
+      </w:r>
+      <w:bookmarkStart w:id="15" w:name="_GoBack"/>
+      <w:bookmarkEnd w:id="15"/>
+    </w:p>
+    <w:p>
+      <w:pPr>
+        <w:pStyle w:val="Kop2"/>
         <w:numPr>
           <w:ilvl w:val="1"/>
           <w:numId w:val="20"/>
         </w:numPr>
       </w:pPr>
       <w:r>
+        <w:t>Controllers</w:t>
+      </w:r>
+    </w:p>
+    <w:p>
+      <w:pPr>
+        <w:pStyle w:val="Kop2"/>
+        <w:numPr>
+          <w:ilvl w:val="1"/>
+          <w:numId w:val="20"/>
+        </w:numPr>
+      </w:pPr>
+      <w:r>
         <w:t>Authenticatie</w:t>
       </w:r>
       <w:bookmarkEnd w:id="14"/>
@@ -7144,7 +7067,7 @@
     </w:p>
     <w:p>
       <w:pPr>
-        <w:pStyle w:val="Heading2"/>
+        <w:pStyle w:val="Kop2"/>
         <w:numPr>
           <w:ilvl w:val="1"/>
           <w:numId w:val="20"/>
@@ -7185,7 +7108,7 @@
     </w:p>
     <w:p>
       <w:pPr>
-        <w:pStyle w:val="Heading1"/>
+        <w:pStyle w:val="Kop1"/>
         <w:numPr>
           <w:ilvl w:val="0"/>
           <w:numId w:val="20"/>
@@ -7200,7 +7123,7 @@
     </w:p>
     <w:p>
       <w:pPr>
-        <w:pStyle w:val="Heading2"/>
+        <w:pStyle w:val="Kop2"/>
         <w:ind w:left="360"/>
       </w:pPr>
       <w:bookmarkStart w:id="18" w:name="_Toc7004016"/>
@@ -7230,7 +7153,7 @@
     </w:p>
     <w:p>
       <w:pPr>
-        <w:pStyle w:val="Heading2"/>
+        <w:pStyle w:val="Kop2"/>
         <w:numPr>
           <w:ilvl w:val="1"/>
           <w:numId w:val="16"/>
@@ -7261,7 +7184,7 @@
     </w:p>
     <w:p>
       <w:pPr>
-        <w:pStyle w:val="Heading2"/>
+        <w:pStyle w:val="Kop2"/>
         <w:numPr>
           <w:ilvl w:val="1"/>
           <w:numId w:val="16"/>
@@ -7304,7 +7227,7 @@
     </w:p>
     <w:p>
       <w:pPr>
-        <w:pStyle w:val="Heading1"/>
+        <w:pStyle w:val="Kop1"/>
         <w:numPr>
           <w:ilvl w:val="0"/>
           <w:numId w:val="16"/>
@@ -7319,7 +7242,7 @@
     </w:p>
     <w:p>
       <w:pPr>
-        <w:pStyle w:val="Heading2"/>
+        <w:pStyle w:val="Kop2"/>
         <w:ind w:left="345"/>
       </w:pPr>
       <w:bookmarkStart w:id="22" w:name="_Toc7004020"/>
@@ -7341,7 +7264,7 @@
     </w:p>
     <w:p>
       <w:pPr>
-        <w:pStyle w:val="Heading2"/>
+        <w:pStyle w:val="Kop2"/>
         <w:numPr>
           <w:ilvl w:val="1"/>
           <w:numId w:val="15"/>
@@ -7369,7 +7292,7 @@
     </w:p>
     <w:p>
       <w:pPr>
-        <w:pStyle w:val="Heading2"/>
+        <w:pStyle w:val="Kop2"/>
         <w:numPr>
           <w:ilvl w:val="1"/>
           <w:numId w:val="15"/>
@@ -7388,7 +7311,7 @@
     </w:p>
     <w:p>
       <w:pPr>
-        <w:pStyle w:val="Heading2"/>
+        <w:pStyle w:val="Kop2"/>
         <w:numPr>
           <w:ilvl w:val="1"/>
           <w:numId w:val="15"/>
@@ -7407,7 +7330,7 @@
     </w:p>
     <w:p>
       <w:pPr>
-        <w:pStyle w:val="Heading2"/>
+        <w:pStyle w:val="Kop2"/>
         <w:numPr>
           <w:ilvl w:val="1"/>
           <w:numId w:val="15"/>
@@ -7442,7 +7365,7 @@
     <w:p/>
     <w:p>
       <w:pPr>
-        <w:pStyle w:val="Heading1"/>
+        <w:pStyle w:val="Kop1"/>
         <w:numPr>
           <w:ilvl w:val="0"/>
           <w:numId w:val="15"/>
@@ -7464,17 +7387,22 @@
     </w:p>
     <w:p>
       <w:pPr>
-        <w:pStyle w:val="ListParagraph"/>
+        <w:pStyle w:val="Lijstalinea"/>
         <w:numPr>
           <w:ilvl w:val="0"/>
           <w:numId w:val="6"/>
         </w:numPr>
       </w:pPr>
-      <w:r>
-        <w:t xml:space="preserve">Wireframe, </w:t>
-      </w:r>
       <w:proofErr w:type="spellStart"/>
       <w:r>
+        <w:t>Wireframe</w:t>
+      </w:r>
+      <w:proofErr w:type="spellEnd"/>
+      <w:r>
+        <w:t xml:space="preserve">, </w:t>
+      </w:r>
+      <w:proofErr w:type="spellStart"/>
+      <w:r>
         <w:t>usability</w:t>
       </w:r>
       <w:proofErr w:type="spellEnd"/>
@@ -7484,7 +7412,7 @@
     </w:p>
     <w:p>
       <w:pPr>
-        <w:pStyle w:val="ListParagraph"/>
+        <w:pStyle w:val="Lijstalinea"/>
         <w:numPr>
           <w:ilvl w:val="0"/>
           <w:numId w:val="6"/>
@@ -7496,7 +7424,7 @@
     </w:p>
     <w:p>
       <w:pPr>
-        <w:pStyle w:val="ListParagraph"/>
+        <w:pStyle w:val="Lijstalinea"/>
         <w:numPr>
           <w:ilvl w:val="0"/>
           <w:numId w:val="6"/>
@@ -7516,7 +7444,7 @@
     </w:p>
     <w:p>
       <w:pPr>
-        <w:pStyle w:val="ListParagraph"/>
+        <w:pStyle w:val="Lijstalinea"/>
         <w:numPr>
           <w:ilvl w:val="0"/>
           <w:numId w:val="6"/>
@@ -7534,7 +7462,7 @@
     </w:p>
     <w:tbl>
       <w:tblPr>
-        <w:tblStyle w:val="LightList"/>
+        <w:tblStyle w:val="Lichtelijst"/>
         <w:tblW w:w="0" w:type="auto"/>
         <w:tblInd w:w="0" w:type="dxa"/>
         <w:tblLook w:val="04A0" w:firstRow="1" w:lastRow="0" w:firstColumn="1" w:lastColumn="0" w:noHBand="0" w:noVBand="1"/>
@@ -8252,12 +8180,14 @@
                 <w:b/>
               </w:rPr>
             </w:pPr>
+            <w:proofErr w:type="spellStart"/>
             <w:r>
               <w:rPr>
                 <w:b/>
               </w:rPr>
               <w:t>Laravel</w:t>
             </w:r>
+            <w:proofErr w:type="spellEnd"/>
             <w:r>
               <w:rPr>
                 <w:b/>
@@ -8358,9 +8288,11 @@
               <w:br/>
               <w:t xml:space="preserve">Feedback </w:t>
             </w:r>
+            <w:proofErr w:type="spellStart"/>
             <w:r>
               <w:t>Laravel</w:t>
             </w:r>
+            <w:proofErr w:type="spellEnd"/>
             <w:r>
               <w:t xml:space="preserve">, </w:t>
             </w:r>
@@ -8904,7 +8836,7 @@
     <w:p/>
     <w:p>
       <w:pPr>
-        <w:pStyle w:val="Heading1"/>
+        <w:pStyle w:val="Kop1"/>
       </w:pPr>
       <w:bookmarkStart w:id="29" w:name="_Toc7004026"/>
       <w:r>
@@ -8928,7 +8860,7 @@
     </w:p>
     <w:p>
       <w:pPr>
-        <w:pStyle w:val="Heading1"/>
+        <w:pStyle w:val="Kop1"/>
       </w:pPr>
       <w:bookmarkStart w:id="30" w:name="_Toc7004027"/>
       <w:r>
@@ -8954,18 +8886,16 @@
       <w:r>
         <w:t xml:space="preserve">[1] S. Sanders (sven.sanders@odisee.be), “Vragen </w:t>
       </w:r>
-      <w:proofErr w:type="gramStart"/>
       <w:r>
         <w:t>omtrent</w:t>
       </w:r>
-      <w:proofErr w:type="gramEnd"/>
       <w:r>
         <w:t xml:space="preserve"> project projectenwebsite”, 24/02/2019</w:t>
       </w:r>
     </w:p>
     <w:p>
       <w:pPr>
-        <w:pStyle w:val="Heading1"/>
+        <w:pStyle w:val="Kop1"/>
       </w:pPr>
       <w:bookmarkStart w:id="31" w:name="_Toc7004028"/>
       <w:r>
@@ -9033,7 +8963,7 @@
     </w:p>
     <w:p>
       <w:pPr>
-        <w:pStyle w:val="Heading2"/>
+        <w:pStyle w:val="Kop2"/>
       </w:pPr>
       <w:bookmarkStart w:id="32" w:name="_Toc7004029"/>
       <w:r>
@@ -9044,7 +8974,7 @@
     </w:p>
     <w:p>
       <w:pPr>
-        <w:pStyle w:val="NoSpacing"/>
+        <w:pStyle w:val="Geenafstand"/>
         <w:rPr>
           <w:b/>
           <w:lang w:val="nl-NL"/>
@@ -9082,7 +9012,7 @@
     </w:p>
     <w:p>
       <w:pPr>
-        <w:pStyle w:val="NoSpacing"/>
+        <w:pStyle w:val="Geenafstand"/>
         <w:rPr>
           <w:b/>
           <w:lang w:val="nl-NL"/>
@@ -9157,7 +9087,7 @@
     </w:p>
     <w:p>
       <w:pPr>
-        <w:pStyle w:val="NoSpacing"/>
+        <w:pStyle w:val="Geenafstand"/>
         <w:rPr>
           <w:b/>
           <w:lang w:val="nl-NL"/>
@@ -9219,7 +9149,7 @@
     </w:p>
     <w:p>
       <w:pPr>
-        <w:pStyle w:val="NoSpacing"/>
+        <w:pStyle w:val="Geenafstand"/>
         <w:rPr>
           <w:b/>
           <w:lang w:val="nl-NL"/>
@@ -9249,7 +9179,7 @@
     </w:p>
     <w:p>
       <w:pPr>
-        <w:pStyle w:val="NoSpacing"/>
+        <w:pStyle w:val="Geenafstand"/>
         <w:rPr>
           <w:b/>
           <w:lang w:val="nl-NL"/>
@@ -9322,7 +9252,7 @@
     </w:p>
     <w:p>
       <w:pPr>
-        <w:pStyle w:val="Heading2"/>
+        <w:pStyle w:val="Kop2"/>
       </w:pPr>
       <w:bookmarkStart w:id="47" w:name="_Toc7004030"/>
       <w:r>
@@ -9409,7 +9339,7 @@
     </w:p>
     <w:p>
       <w:pPr>
-        <w:pStyle w:val="Caption"/>
+        <w:pStyle w:val="Bijschrift"/>
       </w:pPr>
       <w:r>
         <w:t xml:space="preserve">Figuur </w:t>
@@ -9494,7 +9424,7 @@
     </w:p>
     <w:p>
       <w:pPr>
-        <w:pStyle w:val="Caption"/>
+        <w:pStyle w:val="Bijschrift"/>
       </w:pPr>
       <w:r>
         <w:t xml:space="preserve">Figuur </w:t>
@@ -9582,7 +9512,7 @@
     </w:p>
     <w:p>
       <w:pPr>
-        <w:pStyle w:val="Caption"/>
+        <w:pStyle w:val="Bijschrift"/>
       </w:pPr>
       <w:r>
         <w:t xml:space="preserve">Figuur </w:t>
@@ -9686,7 +9616,7 @@
     </w:p>
     <w:p>
       <w:pPr>
-        <w:pStyle w:val="Caption"/>
+        <w:pStyle w:val="Bijschrift"/>
       </w:pPr>
       <w:r>
         <w:t xml:space="preserve">Figuur </w:t>
@@ -9780,7 +9710,7 @@
     </w:p>
     <w:p>
       <w:pPr>
-        <w:pStyle w:val="Caption"/>
+        <w:pStyle w:val="Bijschrift"/>
       </w:pPr>
       <w:r>
         <w:t xml:space="preserve">Figuur </w:t>
@@ -9865,7 +9795,7 @@
     </w:p>
     <w:p>
       <w:pPr>
-        <w:pStyle w:val="Caption"/>
+        <w:pStyle w:val="Bijschrift"/>
       </w:pPr>
       <w:r>
         <w:t xml:space="preserve">Figuur </w:t>
@@ -9965,7 +9895,7 @@
     </w:p>
     <w:p>
       <w:pPr>
-        <w:pStyle w:val="Caption"/>
+        <w:pStyle w:val="Bijschrift"/>
       </w:pPr>
       <w:r>
         <w:t xml:space="preserve">Figuur </w:t>
@@ -10062,7 +9992,7 @@
     </w:p>
     <w:p>
       <w:pPr>
-        <w:pStyle w:val="Caption"/>
+        <w:pStyle w:val="Bijschrift"/>
         <w:rPr>
           <w:noProof/>
         </w:rPr>
@@ -10161,7 +10091,7 @@
     </w:p>
     <w:p>
       <w:pPr>
-        <w:pStyle w:val="Caption"/>
+        <w:pStyle w:val="Bijschrift"/>
       </w:pPr>
       <w:r>
         <w:t xml:space="preserve">Figuur </w:t>
@@ -10255,7 +10185,7 @@
     </w:p>
     <w:p>
       <w:pPr>
-        <w:pStyle w:val="Caption"/>
+        <w:pStyle w:val="Bijschrift"/>
       </w:pPr>
       <w:r>
         <w:t xml:space="preserve">Figuur </w:t>
@@ -10358,7 +10288,7 @@
     </w:p>
     <w:p>
       <w:pPr>
-        <w:pStyle w:val="Caption"/>
+        <w:pStyle w:val="Bijschrift"/>
       </w:pPr>
       <w:r>
         <w:t xml:space="preserve">Figuur </w:t>
@@ -10401,7 +10331,7 @@
     </w:p>
     <w:p>
       <w:pPr>
-        <w:pStyle w:val="Heading2"/>
+        <w:pStyle w:val="Kop2"/>
       </w:pPr>
       <w:bookmarkStart w:id="48" w:name="_Toc7004031"/>
       <w:r>
@@ -10475,7 +10405,7 @@
     </w:p>
     <w:p>
       <w:pPr>
-        <w:pStyle w:val="Caption"/>
+        <w:pStyle w:val="Bijschrift"/>
       </w:pPr>
       <w:r>
         <w:t xml:space="preserve">Figuur </w:t>
@@ -10536,7 +10466,7 @@
     </w:p>
     <w:p>
       <w:pPr>
-        <w:pStyle w:val="Heading2"/>
+        <w:pStyle w:val="Kop2"/>
       </w:pPr>
       <w:bookmarkStart w:id="49" w:name="_Toc7004032"/>
       <w:r>
@@ -10603,7 +10533,7 @@
     </w:p>
     <w:p>
       <w:pPr>
-        <w:pStyle w:val="Caption"/>
+        <w:pStyle w:val="Bijschrift"/>
       </w:pPr>
       <w:r>
         <w:t xml:space="preserve">Figuur </w:t>
@@ -10678,7 +10608,7 @@
                         <w:txbxContent>
                           <w:p>
                             <w:pPr>
-                              <w:pStyle w:val="Caption"/>
+                              <w:pStyle w:val="Bijschrift"/>
                               <w:rPr>
                                 <w:noProof/>
                               </w:rPr>
@@ -10729,7 +10659,7 @@
                   <w:txbxContent>
                     <w:p>
                       <w:pPr>
-                        <w:pStyle w:val="Caption"/>
+                        <w:pStyle w:val="Bijschrift"/>
                         <w:rPr>
                           <w:noProof/>
                         </w:rPr>
@@ -10837,7 +10767,7 @@
     </w:p>
     <w:p>
       <w:pPr>
-        <w:pStyle w:val="Heading2"/>
+        <w:pStyle w:val="Kop2"/>
       </w:pPr>
       <w:bookmarkStart w:id="50" w:name="_Toc7004033"/>
       <w:r>
@@ -10911,7 +10841,7 @@
     </w:p>
     <w:p>
       <w:pPr>
-        <w:pStyle w:val="Caption"/>
+        <w:pStyle w:val="Bijschrift"/>
       </w:pPr>
       <w:r>
         <w:t xml:space="preserve">Figuur </w:t>
@@ -10995,7 +10925,7 @@
     </w:p>
     <w:p>
       <w:pPr>
-        <w:pStyle w:val="Caption"/>
+        <w:pStyle w:val="Bijschrift"/>
         <w:rPr>
           <w:noProof/>
         </w:rPr>
@@ -11079,7 +11009,7 @@
     </w:p>
     <w:p>
       <w:pPr>
-        <w:pStyle w:val="Caption"/>
+        <w:pStyle w:val="Bijschrift"/>
       </w:pPr>
       <w:r>
         <w:t xml:space="preserve">Figuur </w:t>
@@ -11123,7 +11053,7 @@
     </w:p>
     <w:p>
       <w:pPr>
-        <w:pStyle w:val="Caption"/>
+        <w:pStyle w:val="Bijschrift"/>
         <w:keepNext/>
       </w:pPr>
       <w:r>
@@ -11170,7 +11100,7 @@
     </w:p>
     <w:p>
       <w:pPr>
-        <w:pStyle w:val="Caption"/>
+        <w:pStyle w:val="Bijschrift"/>
       </w:pPr>
       <w:r>
         <w:t xml:space="preserve">Figuur </w:t>
@@ -11251,7 +11181,7 @@
     </w:p>
     <w:p>
       <w:pPr>
-        <w:pStyle w:val="Caption"/>
+        <w:pStyle w:val="Bijschrift"/>
       </w:pPr>
       <w:r>
         <w:t xml:space="preserve">Figuur </w:t>
@@ -11326,7 +11256,7 @@
     </w:p>
     <w:p>
       <w:pPr>
-        <w:pStyle w:val="Caption"/>
+        <w:pStyle w:val="Bijschrift"/>
       </w:pPr>
       <w:r>
         <w:t xml:space="preserve">Figuur </w:t>
@@ -11395,7 +11325,7 @@
 <w:ftr xmlns:wpc="http://schemas.microsoft.com/office/word/2010/wordprocessingCanvas" xmlns:cx="http://schemas.microsoft.com/office/drawing/2014/chartex" xmlns:cx1="http://schemas.microsoft.com/office/drawing/2015/9/8/chartex" xmlns:cx2="http://schemas.microsoft.com/office/drawing/2015/10/21/chartex" xmlns:cx3="http://schemas.microsoft.com/office/drawing/2016/5/9/chartex" xmlns:cx4="http://schemas.microsoft.com/office/drawing/2016/5/10/chartex" xmlns:cx5="http://schemas.microsoft.com/office/drawing/2016/5/11/chartex" xmlns:cx6="http://schemas.microsoft.com/office/drawing/2016/5/12/chartex" xmlns:cx7="http://schemas.microsoft.com/office/drawing/2016/5/13/chartex" xmlns:cx8="http://schemas.microsoft.com/office/drawing/2016/5/14/chartex" xmlns:mc="http://schemas.openxmlformats.org/markup-compatibility/2006" xmlns:aink="http://schemas.microsoft.com/office/drawing/2016/ink" xmlns:am3d="http://schemas.microsoft.com/office/drawing/2017/model3d" xmlns:o="urn:schemas-microsoft-com:office:office" xmlns:r="http://schemas.openxmlformats.org/officeDocument/2006/relationships" xmlns:m="http://schemas.openxmlformats.org/officeDocument/2006/math" xmlns:v="urn:schemas-microsoft-com:vml" xmlns:wp14="http://schemas.microsoft.com/office/word/2010/wordprocessingDrawing" xmlns:wp="http://schemas.openxmlformats.org/drawingml/2006/wordprocessingDrawing" xmlns:w10="urn:schemas-microsoft-com:office:word" xmlns:w="http://schemas.openxmlformats.org/wordprocessingml/2006/main" xmlns:w14="http://schemas.microsoft.com/office/word/2010/wordml" xmlns:w15="http://schemas.microsoft.com/office/word/2012/wordml" xmlns:w16cid="http://schemas.microsoft.com/office/word/2016/wordml/cid" xmlns:w16se="http://schemas.microsoft.com/office/word/2015/wordml/symex" xmlns:wpg="http://schemas.microsoft.com/office/word/2010/wordprocessingGroup" xmlns:wpi="http://schemas.microsoft.com/office/word/2010/wordprocessingInk" xmlns:wne="http://schemas.microsoft.com/office/word/2006/wordml" xmlns:wps="http://schemas.microsoft.com/office/word/2010/wordprocessingShape" mc:Ignorable="w14 w15 w16se w16cid wp14">
   <w:p>
     <w:pPr>
-      <w:pStyle w:val="Footer"/>
+      <w:pStyle w:val="Voettekst"/>
     </w:pPr>
     <w:r>
       <w:rPr>
@@ -11465,7 +11395,7 @@
                       <w:txbxContent>
                         <w:p>
                           <w:pPr>
-                            <w:pStyle w:val="Footer"/>
+                            <w:pStyle w:val="Voettekst"/>
                             <w:pBdr>
                               <w:top w:val="single" w:sz="12" w:space="1" w:color="365F91"/>
                               <w:bottom w:val="single" w:sz="48" w:space="1" w:color="365F91"/>
@@ -11547,7 +11477,7 @@
                 <w:txbxContent>
                   <w:p>
                     <w:pPr>
-                      <w:pStyle w:val="Footer"/>
+                      <w:pStyle w:val="Voettekst"/>
                       <w:pBdr>
                         <w:top w:val="single" w:sz="12" w:space="1" w:color="365F91"/>
                         <w:bottom w:val="single" w:sz="48" w:space="1" w:color="365F91"/>
@@ -11626,11 +11556,11 @@
   <w:footnote w:id="1">
     <w:p>
       <w:pPr>
-        <w:pStyle w:val="FootnoteText"/>
-      </w:pPr>
-      <w:r>
-        <w:rPr>
-          <w:rStyle w:val="FootnoteReference"/>
+        <w:pStyle w:val="Voetnoottekst"/>
+      </w:pPr>
+      <w:r>
+        <w:rPr>
+          <w:rStyle w:val="Voetnootmarkering"/>
         </w:rPr>
         <w:footnoteRef/>
       </w:r>
@@ -11662,7 +11592,7 @@
         </w:tcPr>
         <w:p>
           <w:pPr>
-            <w:pStyle w:val="Header"/>
+            <w:pStyle w:val="Koptekst"/>
           </w:pPr>
           <w:r>
             <w:t>Projectenwebsite</w:t>
@@ -11675,7 +11605,7 @@
         </w:tcPr>
         <w:p>
           <w:pPr>
-            <w:pStyle w:val="Header"/>
+            <w:pStyle w:val="Koptekst"/>
             <w:jc w:val="right"/>
           </w:pPr>
           <w:r>
@@ -11694,7 +11624,7 @@
         </w:tcPr>
         <w:p>
           <w:pPr>
-            <w:pStyle w:val="Header"/>
+            <w:pStyle w:val="Koptekst"/>
           </w:pPr>
         </w:p>
       </w:tc>
@@ -11707,7 +11637,7 @@
         </w:tcPr>
         <w:p>
           <w:pPr>
-            <w:pStyle w:val="Header"/>
+            <w:pStyle w:val="Koptekst"/>
             <w:jc w:val="right"/>
           </w:pPr>
         </w:p>
@@ -11716,7 +11646,7 @@
   </w:tbl>
   <w:p>
     <w:pPr>
-      <w:pStyle w:val="Header"/>
+      <w:pStyle w:val="Koptekst"/>
     </w:pPr>
   </w:p>
 </w:hdr>
@@ -14857,7 +14787,7 @@
     <w:lsdException w:name="Unresolved Mention" w:semiHidden="1" w:uiPriority="99" w:unhideWhenUsed="1"/>
     <w:lsdException w:name="Smart Link" w:semiHidden="1" w:uiPriority="99" w:unhideWhenUsed="1"/>
   </w:latentStyles>
-  <w:style w:type="paragraph" w:default="1" w:styleId="Normal">
+  <w:style w:type="paragraph" w:default="1" w:styleId="Standaard">
     <w:name w:val="Normal"/>
     <w:qFormat/>
     <w:pPr>
@@ -14870,11 +14800,11 @@
       <w:lang w:val="nl-BE" w:eastAsia="en-US"/>
     </w:rPr>
   </w:style>
-  <w:style w:type="paragraph" w:styleId="Heading1">
+  <w:style w:type="paragraph" w:styleId="Kop1">
     <w:name w:val="heading 1"/>
-    <w:basedOn w:val="Normal"/>
-    <w:next w:val="Normal"/>
-    <w:link w:val="Heading1Char"/>
+    <w:basedOn w:val="Standaard"/>
+    <w:next w:val="Standaard"/>
+    <w:link w:val="Kop1Char"/>
     <w:uiPriority w:val="9"/>
     <w:qFormat/>
     <w:pPr>
@@ -14892,11 +14822,11 @@
       <w:szCs w:val="28"/>
     </w:rPr>
   </w:style>
-  <w:style w:type="paragraph" w:styleId="Heading2">
+  <w:style w:type="paragraph" w:styleId="Kop2">
     <w:name w:val="heading 2"/>
-    <w:basedOn w:val="Normal"/>
-    <w:next w:val="Normal"/>
-    <w:link w:val="Heading2Char"/>
+    <w:basedOn w:val="Standaard"/>
+    <w:next w:val="Standaard"/>
+    <w:link w:val="Kop2Char"/>
     <w:uiPriority w:val="9"/>
     <w:unhideWhenUsed/>
     <w:qFormat/>
@@ -14915,11 +14845,11 @@
       <w:szCs w:val="26"/>
     </w:rPr>
   </w:style>
-  <w:style w:type="paragraph" w:styleId="Heading3">
+  <w:style w:type="paragraph" w:styleId="Kop3">
     <w:name w:val="heading 3"/>
-    <w:basedOn w:val="Normal"/>
-    <w:next w:val="Normal"/>
-    <w:link w:val="Heading3Char"/>
+    <w:basedOn w:val="Standaard"/>
+    <w:next w:val="Standaard"/>
+    <w:link w:val="Kop3Char"/>
     <w:uiPriority w:val="9"/>
     <w:unhideWhenUsed/>
     <w:qFormat/>
@@ -14937,13 +14867,13 @@
       <w:szCs w:val="24"/>
     </w:rPr>
   </w:style>
-  <w:style w:type="character" w:default="1" w:styleId="DefaultParagraphFont">
+  <w:style w:type="character" w:default="1" w:styleId="Standaardalinea-lettertype">
     <w:name w:val="Default Paragraph Font"/>
     <w:uiPriority w:val="1"/>
     <w:semiHidden/>
     <w:unhideWhenUsed/>
   </w:style>
-  <w:style w:type="table" w:default="1" w:styleId="TableNormal">
+  <w:style w:type="table" w:default="1" w:styleId="Standaardtabel">
     <w:name w:val="Normal Table"/>
     <w:uiPriority w:val="99"/>
     <w:semiHidden/>
@@ -14958,16 +14888,16 @@
       </w:tblCellMar>
     </w:tblPr>
   </w:style>
-  <w:style w:type="numbering" w:default="1" w:styleId="NoList">
+  <w:style w:type="numbering" w:default="1" w:styleId="Geenlijst">
     <w:name w:val="No List"/>
     <w:uiPriority w:val="99"/>
     <w:semiHidden/>
     <w:unhideWhenUsed/>
   </w:style>
-  <w:style w:type="paragraph" w:styleId="BalloonText">
+  <w:style w:type="paragraph" w:styleId="Ballontekst">
     <w:name w:val="Balloon Text"/>
-    <w:basedOn w:val="Normal"/>
-    <w:link w:val="BalloonTextChar"/>
+    <w:basedOn w:val="Standaard"/>
+    <w:link w:val="BallontekstChar"/>
     <w:uiPriority w:val="99"/>
     <w:semiHidden/>
     <w:unhideWhenUsed/>
@@ -14980,10 +14910,10 @@
       <w:szCs w:val="16"/>
     </w:rPr>
   </w:style>
-  <w:style w:type="paragraph" w:styleId="Footer">
+  <w:style w:type="paragraph" w:styleId="Voettekst">
     <w:name w:val="footer"/>
-    <w:basedOn w:val="Normal"/>
-    <w:link w:val="FooterChar"/>
+    <w:basedOn w:val="Standaard"/>
+    <w:link w:val="VoettekstChar"/>
     <w:uiPriority w:val="99"/>
     <w:unhideWhenUsed/>
     <w:pPr>
@@ -14994,10 +14924,10 @@
       <w:spacing w:after="0" w:line="240" w:lineRule="auto"/>
     </w:pPr>
   </w:style>
-  <w:style w:type="paragraph" w:styleId="Header">
+  <w:style w:type="paragraph" w:styleId="Koptekst">
     <w:name w:val="header"/>
-    <w:basedOn w:val="Normal"/>
-    <w:link w:val="HeaderChar"/>
+    <w:basedOn w:val="Standaard"/>
+    <w:link w:val="KoptekstChar"/>
     <w:uiPriority w:val="99"/>
     <w:unhideWhenUsed/>
     <w:pPr>
@@ -15008,10 +14938,10 @@
       <w:spacing w:after="0" w:line="240" w:lineRule="auto"/>
     </w:pPr>
   </w:style>
-  <w:style w:type="paragraph" w:styleId="TOC1">
+  <w:style w:type="paragraph" w:styleId="Inhopg1">
     <w:name w:val="toc 1"/>
-    <w:basedOn w:val="Normal"/>
-    <w:next w:val="Normal"/>
+    <w:basedOn w:val="Standaard"/>
+    <w:next w:val="Standaard"/>
     <w:uiPriority w:val="39"/>
     <w:unhideWhenUsed/>
     <w:qFormat/>
@@ -15019,10 +14949,10 @@
       <w:spacing w:after="100"/>
     </w:pPr>
   </w:style>
-  <w:style w:type="paragraph" w:styleId="TOC2">
+  <w:style w:type="paragraph" w:styleId="Inhopg2">
     <w:name w:val="toc 2"/>
-    <w:basedOn w:val="Normal"/>
-    <w:next w:val="Normal"/>
+    <w:basedOn w:val="Standaard"/>
+    <w:next w:val="Standaard"/>
     <w:uiPriority w:val="39"/>
     <w:unhideWhenUsed/>
     <w:qFormat/>
@@ -15031,10 +14961,10 @@
       <w:ind w:left="220"/>
     </w:pPr>
   </w:style>
-  <w:style w:type="paragraph" w:styleId="TOC3">
+  <w:style w:type="paragraph" w:styleId="Inhopg3">
     <w:name w:val="toc 3"/>
-    <w:basedOn w:val="Normal"/>
-    <w:next w:val="Normal"/>
+    <w:basedOn w:val="Standaard"/>
+    <w:next w:val="Standaard"/>
     <w:uiPriority w:val="39"/>
     <w:unhideWhenUsed/>
     <w:qFormat/>
@@ -15045,7 +14975,7 @@
   </w:style>
   <w:style w:type="character" w:styleId="Hyperlink">
     <w:name w:val="Hyperlink"/>
-    <w:basedOn w:val="DefaultParagraphFont"/>
+    <w:basedOn w:val="Standaardalinea-lettertype"/>
     <w:uiPriority w:val="99"/>
     <w:unhideWhenUsed/>
     <w:rPr>
@@ -15055,8 +14985,8 @@
   </w:style>
   <w:style w:type="paragraph" w:customStyle="1" w:styleId="Kopvaninhoudsopgave1">
     <w:name w:val="Kop van inhoudsopgave1"/>
-    <w:basedOn w:val="Heading1"/>
-    <w:next w:val="Normal"/>
+    <w:basedOn w:val="Kop1"/>
+    <w:next w:val="Standaard"/>
     <w:uiPriority w:val="39"/>
     <w:unhideWhenUsed/>
     <w:qFormat/>
@@ -15064,10 +14994,10 @@
       <w:outlineLvl w:val="9"/>
     </w:pPr>
   </w:style>
-  <w:style w:type="character" w:customStyle="1" w:styleId="BalloonTextChar">
-    <w:name w:val="Balloon Text Char"/>
-    <w:basedOn w:val="DefaultParagraphFont"/>
-    <w:link w:val="BalloonText"/>
+  <w:style w:type="character" w:customStyle="1" w:styleId="BallontekstChar">
+    <w:name w:val="Ballontekst Char"/>
+    <w:basedOn w:val="Standaardalinea-lettertype"/>
+    <w:link w:val="Ballontekst"/>
     <w:uiPriority w:val="99"/>
     <w:semiHidden/>
     <w:rPr>
@@ -15076,22 +15006,22 @@
       <w:szCs w:val="16"/>
     </w:rPr>
   </w:style>
-  <w:style w:type="character" w:customStyle="1" w:styleId="HeaderChar">
-    <w:name w:val="Header Char"/>
-    <w:basedOn w:val="DefaultParagraphFont"/>
-    <w:link w:val="Header"/>
+  <w:style w:type="character" w:customStyle="1" w:styleId="KoptekstChar">
+    <w:name w:val="Koptekst Char"/>
+    <w:basedOn w:val="Standaardalinea-lettertype"/>
+    <w:link w:val="Koptekst"/>
     <w:uiPriority w:val="99"/>
   </w:style>
-  <w:style w:type="character" w:customStyle="1" w:styleId="FooterChar">
-    <w:name w:val="Footer Char"/>
-    <w:basedOn w:val="DefaultParagraphFont"/>
-    <w:link w:val="Footer"/>
+  <w:style w:type="character" w:customStyle="1" w:styleId="VoettekstChar">
+    <w:name w:val="Voettekst Char"/>
+    <w:basedOn w:val="Standaardalinea-lettertype"/>
+    <w:link w:val="Voettekst"/>
     <w:uiPriority w:val="99"/>
   </w:style>
-  <w:style w:type="character" w:customStyle="1" w:styleId="Heading1Char">
-    <w:name w:val="Heading 1 Char"/>
-    <w:basedOn w:val="DefaultParagraphFont"/>
-    <w:link w:val="Heading1"/>
+  <w:style w:type="character" w:customStyle="1" w:styleId="Kop1Char">
+    <w:name w:val="Kop 1 Char"/>
+    <w:basedOn w:val="Standaardalinea-lettertype"/>
+    <w:link w:val="Kop1"/>
     <w:uiPriority w:val="9"/>
     <w:rPr>
       <w:rFonts w:ascii="Cambria" w:hAnsi="Cambria"/>
@@ -15102,10 +15032,10 @@
       <w:szCs w:val="28"/>
     </w:rPr>
   </w:style>
-  <w:style w:type="character" w:customStyle="1" w:styleId="Heading2Char">
-    <w:name w:val="Heading 2 Char"/>
-    <w:basedOn w:val="DefaultParagraphFont"/>
-    <w:link w:val="Heading2"/>
+  <w:style w:type="character" w:customStyle="1" w:styleId="Kop2Char">
+    <w:name w:val="Kop 2 Char"/>
+    <w:basedOn w:val="Standaardalinea-lettertype"/>
+    <w:link w:val="Kop2"/>
     <w:uiPriority w:val="9"/>
     <w:rPr>
       <w:rFonts w:ascii="Cambria" w:hAnsi="Cambria"/>
@@ -15118,16 +15048,16 @@
   </w:style>
   <w:style w:type="character" w:customStyle="1" w:styleId="Tekstvantijdelijkeaanduiding1">
     <w:name w:val="Tekst van tijdelijke aanduiding1"/>
-    <w:basedOn w:val="DefaultParagraphFont"/>
+    <w:basedOn w:val="Standaardalinea-lettertype"/>
     <w:uiPriority w:val="99"/>
     <w:semiHidden/>
     <w:rPr>
       <w:color w:val="808080"/>
     </w:rPr>
   </w:style>
-  <w:style w:type="paragraph" w:styleId="NormalWeb">
+  <w:style w:type="paragraph" w:styleId="Normaalweb">
     <w:name w:val="Normal (Web)"/>
-    <w:basedOn w:val="Normal"/>
+    <w:basedOn w:val="Standaard"/>
     <w:uiPriority w:val="99"/>
     <w:unhideWhenUsed/>
     <w:rsid w:val="00C453EE"/>
@@ -15141,9 +15071,9 @@
       <w:lang w:eastAsia="nl-BE"/>
     </w:rPr>
   </w:style>
-  <w:style w:type="table" w:styleId="TableGrid">
+  <w:style w:type="table" w:styleId="Tabelraster">
     <w:name w:val="Table Grid"/>
-    <w:basedOn w:val="TableNormal"/>
+    <w:basedOn w:val="Standaardtabel"/>
     <w:uiPriority w:val="99"/>
     <w:rsid w:val="006C23CD"/>
     <w:pPr>
@@ -15162,7 +15092,7 @@
   </w:style>
   <w:style w:type="table" w:customStyle="1" w:styleId="ListTable4-Accent51">
     <w:name w:val="List Table 4 - Accent 51"/>
-    <w:basedOn w:val="TableNormal"/>
+    <w:basedOn w:val="Standaardtabel"/>
     <w:uiPriority w:val="49"/>
     <w:rsid w:val="006C23CD"/>
     <w:pPr>
@@ -15234,9 +15164,9 @@
       </w:tcPr>
     </w:tblStylePr>
   </w:style>
-  <w:style w:type="paragraph" w:styleId="ListParagraph">
+  <w:style w:type="paragraph" w:styleId="Lijstalinea">
     <w:name w:val="List Paragraph"/>
-    <w:basedOn w:val="Normal"/>
+    <w:basedOn w:val="Standaard"/>
     <w:uiPriority w:val="34"/>
     <w:qFormat/>
     <w:rsid w:val="00686F57"/>
@@ -15245,10 +15175,10 @@
       <w:contextualSpacing/>
     </w:pPr>
   </w:style>
-  <w:style w:type="character" w:customStyle="1" w:styleId="Heading3Char">
-    <w:name w:val="Heading 3 Char"/>
-    <w:basedOn w:val="DefaultParagraphFont"/>
-    <w:link w:val="Heading3"/>
+  <w:style w:type="character" w:customStyle="1" w:styleId="Kop3Char">
+    <w:name w:val="Kop 3 Char"/>
+    <w:basedOn w:val="Standaardalinea-lettertype"/>
+    <w:link w:val="Kop3"/>
     <w:uiPriority w:val="9"/>
     <w:rsid w:val="007E370F"/>
     <w:rPr>
@@ -15259,11 +15189,11 @@
       <w:lang w:eastAsia="en-US"/>
     </w:rPr>
   </w:style>
-  <w:style w:type="paragraph" w:styleId="Subtitle">
+  <w:style w:type="paragraph" w:styleId="Ondertitel">
     <w:name w:val="Subtitle"/>
-    <w:basedOn w:val="Normal"/>
-    <w:next w:val="Normal"/>
-    <w:link w:val="SubtitleChar"/>
+    <w:basedOn w:val="Standaard"/>
+    <w:next w:val="Standaard"/>
+    <w:link w:val="OndertitelChar"/>
     <w:uiPriority w:val="11"/>
     <w:qFormat/>
     <w:rsid w:val="0006513B"/>
@@ -15279,10 +15209,10 @@
       <w:spacing w:val="15"/>
     </w:rPr>
   </w:style>
-  <w:style w:type="character" w:customStyle="1" w:styleId="SubtitleChar">
-    <w:name w:val="Subtitle Char"/>
-    <w:basedOn w:val="DefaultParagraphFont"/>
-    <w:link w:val="Subtitle"/>
+  <w:style w:type="character" w:customStyle="1" w:styleId="OndertitelChar">
+    <w:name w:val="Ondertitel Char"/>
+    <w:basedOn w:val="Standaardalinea-lettertype"/>
+    <w:link w:val="Ondertitel"/>
     <w:uiPriority w:val="11"/>
     <w:rsid w:val="0006513B"/>
     <w:rPr>
@@ -15294,7 +15224,7 @@
       <w:lang w:eastAsia="en-US"/>
     </w:rPr>
   </w:style>
-  <w:style w:type="paragraph" w:styleId="NoSpacing">
+  <w:style w:type="paragraph" w:styleId="Geenafstand">
     <w:name w:val="No Spacing"/>
     <w:uiPriority w:val="1"/>
     <w:qFormat/>
@@ -15309,9 +15239,9 @@
       <w:lang w:eastAsia="en-US"/>
     </w:rPr>
   </w:style>
-  <w:style w:type="character" w:styleId="IntenseEmphasis">
+  <w:style w:type="character" w:styleId="Intensievebenadrukking">
     <w:name w:val="Intense Emphasis"/>
-    <w:basedOn w:val="DefaultParagraphFont"/>
+    <w:basedOn w:val="Standaardalinea-lettertype"/>
     <w:uiPriority w:val="21"/>
     <w:qFormat/>
     <w:rsid w:val="00F25FA9"/>
@@ -15323,9 +15253,9 @@
       <w:color w:val="4F81BD" w:themeColor="accent1"/>
     </w:rPr>
   </w:style>
-  <w:style w:type="table" w:styleId="LightList">
+  <w:style w:type="table" w:styleId="Lichtelijst">
     <w:name w:val="Light List"/>
-    <w:basedOn w:val="TableNormal"/>
+    <w:basedOn w:val="Standaardtabel"/>
     <w:uiPriority w:val="61"/>
     <w:rsid w:val="00554972"/>
     <w:pPr>
@@ -15415,9 +15345,9 @@
       </w:tcPr>
     </w:tblStylePr>
   </w:style>
-  <w:style w:type="character" w:styleId="CommentReference">
+  <w:style w:type="character" w:styleId="Verwijzingopmerking">
     <w:name w:val="annotation reference"/>
-    <w:basedOn w:val="DefaultParagraphFont"/>
+    <w:basedOn w:val="Standaardalinea-lettertype"/>
     <w:semiHidden/>
     <w:unhideWhenUsed/>
     <w:rsid w:val="000E0B4F"/>
@@ -15426,10 +15356,10 @@
       <w:szCs w:val="16"/>
     </w:rPr>
   </w:style>
-  <w:style w:type="paragraph" w:styleId="CommentText">
+  <w:style w:type="paragraph" w:styleId="Tekstopmerking">
     <w:name w:val="annotation text"/>
-    <w:basedOn w:val="Normal"/>
-    <w:link w:val="CommentTextChar"/>
+    <w:basedOn w:val="Standaard"/>
+    <w:link w:val="TekstopmerkingChar"/>
     <w:semiHidden/>
     <w:unhideWhenUsed/>
     <w:rsid w:val="000E0B4F"/>
@@ -15441,10 +15371,10 @@
       <w:szCs w:val="20"/>
     </w:rPr>
   </w:style>
-  <w:style w:type="character" w:customStyle="1" w:styleId="CommentTextChar">
-    <w:name w:val="Comment Text Char"/>
-    <w:basedOn w:val="DefaultParagraphFont"/>
-    <w:link w:val="CommentText"/>
+  <w:style w:type="character" w:customStyle="1" w:styleId="TekstopmerkingChar">
+    <w:name w:val="Tekst opmerking Char"/>
+    <w:basedOn w:val="Standaardalinea-lettertype"/>
+    <w:link w:val="Tekstopmerking"/>
     <w:semiHidden/>
     <w:rsid w:val="000E0B4F"/>
     <w:rPr>
@@ -15452,11 +15382,11 @@
       <w:lang w:eastAsia="en-US"/>
     </w:rPr>
   </w:style>
-  <w:style w:type="paragraph" w:styleId="CommentSubject">
+  <w:style w:type="paragraph" w:styleId="Onderwerpvanopmerking">
     <w:name w:val="annotation subject"/>
-    <w:basedOn w:val="CommentText"/>
-    <w:next w:val="CommentText"/>
-    <w:link w:val="CommentSubjectChar"/>
+    <w:basedOn w:val="Tekstopmerking"/>
+    <w:next w:val="Tekstopmerking"/>
+    <w:link w:val="OnderwerpvanopmerkingChar"/>
     <w:semiHidden/>
     <w:unhideWhenUsed/>
     <w:rsid w:val="000E0B4F"/>
@@ -15465,10 +15395,10 @@
       <w:bCs/>
     </w:rPr>
   </w:style>
-  <w:style w:type="character" w:customStyle="1" w:styleId="CommentSubjectChar">
-    <w:name w:val="Comment Subject Char"/>
-    <w:basedOn w:val="CommentTextChar"/>
-    <w:link w:val="CommentSubject"/>
+  <w:style w:type="character" w:customStyle="1" w:styleId="OnderwerpvanopmerkingChar">
+    <w:name w:val="Onderwerp van opmerking Char"/>
+    <w:basedOn w:val="TekstopmerkingChar"/>
+    <w:link w:val="Onderwerpvanopmerking"/>
     <w:semiHidden/>
     <w:rsid w:val="000E0B4F"/>
     <w:rPr>
@@ -15478,10 +15408,10 @@
       <w:lang w:eastAsia="en-US"/>
     </w:rPr>
   </w:style>
-  <w:style w:type="paragraph" w:styleId="Caption">
+  <w:style w:type="paragraph" w:styleId="Bijschrift">
     <w:name w:val="caption"/>
-    <w:basedOn w:val="Normal"/>
-    <w:next w:val="Normal"/>
+    <w:basedOn w:val="Standaard"/>
+    <w:next w:val="Standaard"/>
     <w:uiPriority w:val="35"/>
     <w:unhideWhenUsed/>
     <w:qFormat/>
@@ -15497,9 +15427,9 @@
       <w:szCs w:val="18"/>
     </w:rPr>
   </w:style>
-  <w:style w:type="character" w:styleId="UnresolvedMention">
+  <w:style w:type="character" w:styleId="Onopgelostemelding">
     <w:name w:val="Unresolved Mention"/>
-    <w:basedOn w:val="DefaultParagraphFont"/>
+    <w:basedOn w:val="Standaardalinea-lettertype"/>
     <w:uiPriority w:val="99"/>
     <w:semiHidden/>
     <w:unhideWhenUsed/>
@@ -15509,10 +15439,10 @@
       <w:shd w:val="clear" w:color="auto" w:fill="E1DFDD"/>
     </w:rPr>
   </w:style>
-  <w:style w:type="paragraph" w:styleId="FootnoteText">
+  <w:style w:type="paragraph" w:styleId="Voetnoottekst">
     <w:name w:val="footnote text"/>
-    <w:basedOn w:val="Normal"/>
-    <w:link w:val="FootnoteTextChar"/>
+    <w:basedOn w:val="Standaard"/>
+    <w:link w:val="VoetnoottekstChar"/>
     <w:semiHidden/>
     <w:unhideWhenUsed/>
     <w:rsid w:val="003B6454"/>
@@ -15524,10 +15454,10 @@
       <w:szCs w:val="20"/>
     </w:rPr>
   </w:style>
-  <w:style w:type="character" w:customStyle="1" w:styleId="FootnoteTextChar">
-    <w:name w:val="Footnote Text Char"/>
-    <w:basedOn w:val="DefaultParagraphFont"/>
-    <w:link w:val="FootnoteText"/>
+  <w:style w:type="character" w:customStyle="1" w:styleId="VoetnoottekstChar">
+    <w:name w:val="Voetnoottekst Char"/>
+    <w:basedOn w:val="Standaardalinea-lettertype"/>
+    <w:link w:val="Voetnoottekst"/>
     <w:semiHidden/>
     <w:rsid w:val="003B6454"/>
     <w:rPr>
@@ -15535,9 +15465,9 @@
       <w:lang w:val="nl-BE" w:eastAsia="en-US"/>
     </w:rPr>
   </w:style>
-  <w:style w:type="character" w:styleId="FootnoteReference">
+  <w:style w:type="character" w:styleId="Voetnootmarkering">
     <w:name w:val="footnote reference"/>
-    <w:basedOn w:val="DefaultParagraphFont"/>
+    <w:basedOn w:val="Standaardalinea-lettertype"/>
     <w:semiHidden/>
     <w:unhideWhenUsed/>
     <w:rsid w:val="003B6454"/>
@@ -15858,7 +15788,7 @@
 </file>
 
 <file path=customXml/itemProps2.xml><?xml version="1.0" encoding="utf-8"?>
-<ds:datastoreItem xmlns:ds="http://schemas.openxmlformats.org/officeDocument/2006/customXml" ds:itemID="{2955B7EE-A6AF-4884-9AA3-B05CEDCAEC80}">
+<ds:datastoreItem xmlns:ds="http://schemas.openxmlformats.org/officeDocument/2006/customXml" ds:itemID="{34982AAC-38A3-4EE0-B757-22B690CB5524}">
   <ds:schemaRefs>
     <ds:schemaRef ds:uri="http://schemas.openxmlformats.org/officeDocument/2006/bibliography"/>
   </ds:schemaRefs>

--- a/2hoofdstukICTEO14.docx
+++ b/2hoofdstukICTEO14.docx
@@ -1924,14 +1924,14 @@
     </w:p>
     <w:p>
       <w:pPr>
-        <w:pStyle w:val="Inhopg1"/>
+        <w:pStyle w:val="TOC1"/>
         <w:tabs>
           <w:tab w:val="right" w:leader="dot" w:pos="9062"/>
         </w:tabs>
         <w:rPr>
           <w:rFonts w:asciiTheme="minorHAnsi" w:eastAsiaTheme="minorEastAsia" w:hAnsiTheme="minorHAnsi" w:cstheme="minorBidi"/>
           <w:noProof/>
-          <w:lang w:eastAsia="nl-BE"/>
+          <w:lang w:val="en-BE" w:eastAsia="en-BE"/>
         </w:rPr>
       </w:pPr>
       <w:r>
@@ -1943,7 +1943,7 @@
       <w:r>
         <w:fldChar w:fldCharType="separate"/>
       </w:r>
-      <w:hyperlink w:anchor="_Toc7003999" w:history="1">
+      <w:hyperlink w:anchor="_Toc7702806" w:history="1">
         <w:r>
           <w:rPr>
             <w:rStyle w:val="Hyperlink"/>
@@ -1970,7 +1970,7 @@
             <w:noProof/>
             <w:webHidden/>
           </w:rPr>
-          <w:instrText xml:space="preserve"> PAGEREF _Toc7003999 \h </w:instrText>
+          <w:instrText xml:space="preserve"> PAGEREF _Toc7702806 \h </w:instrText>
         </w:r>
         <w:r>
           <w:rPr>
@@ -2003,17 +2003,17 @@
     </w:p>
     <w:p>
       <w:pPr>
-        <w:pStyle w:val="Inhopg1"/>
+        <w:pStyle w:val="TOC1"/>
         <w:tabs>
           <w:tab w:val="right" w:leader="dot" w:pos="9062"/>
         </w:tabs>
         <w:rPr>
           <w:rFonts w:asciiTheme="minorHAnsi" w:eastAsiaTheme="minorEastAsia" w:hAnsiTheme="minorHAnsi" w:cstheme="minorBidi"/>
           <w:noProof/>
-          <w:lang w:eastAsia="nl-BE"/>
-        </w:rPr>
-      </w:pPr>
-      <w:hyperlink w:anchor="_Toc7004000" w:history="1">
+          <w:lang w:val="en-BE" w:eastAsia="en-BE"/>
+        </w:rPr>
+      </w:pPr>
+      <w:hyperlink w:anchor="_Toc7702807" w:history="1">
         <w:r>
           <w:rPr>
             <w:rStyle w:val="Hyperlink"/>
@@ -2040,7 +2040,7 @@
             <w:noProof/>
             <w:webHidden/>
           </w:rPr>
-          <w:instrText xml:space="preserve"> PAGEREF _Toc7004000 \h </w:instrText>
+          <w:instrText xml:space="preserve"> PAGEREF _Toc7702807 \h </w:instrText>
         </w:r>
         <w:r>
           <w:rPr>
@@ -2073,17 +2073,17 @@
     </w:p>
     <w:p>
       <w:pPr>
-        <w:pStyle w:val="Inhopg1"/>
+        <w:pStyle w:val="TOC1"/>
         <w:tabs>
           <w:tab w:val="right" w:leader="dot" w:pos="9062"/>
         </w:tabs>
         <w:rPr>
           <w:rFonts w:asciiTheme="minorHAnsi" w:eastAsiaTheme="minorEastAsia" w:hAnsiTheme="minorHAnsi" w:cstheme="minorBidi"/>
           <w:noProof/>
-          <w:lang w:eastAsia="nl-BE"/>
-        </w:rPr>
-      </w:pPr>
-      <w:hyperlink w:anchor="_Toc7004001" w:history="1">
+          <w:lang w:val="en-BE" w:eastAsia="en-BE"/>
+        </w:rPr>
+      </w:pPr>
+      <w:hyperlink w:anchor="_Toc7702808" w:history="1">
         <w:r>
           <w:rPr>
             <w:rStyle w:val="Hyperlink"/>
@@ -2111,7 +2111,7 @@
             <w:noProof/>
             <w:webHidden/>
           </w:rPr>
-          <w:instrText xml:space="preserve"> PAGEREF _Toc7004001 \h </w:instrText>
+          <w:instrText xml:space="preserve"> PAGEREF _Toc7702808 \h </w:instrText>
         </w:r>
         <w:r>
           <w:rPr>
@@ -2144,17 +2144,17 @@
     </w:p>
     <w:p>
       <w:pPr>
-        <w:pStyle w:val="Inhopg1"/>
+        <w:pStyle w:val="TOC1"/>
         <w:tabs>
           <w:tab w:val="right" w:leader="dot" w:pos="9062"/>
         </w:tabs>
         <w:rPr>
           <w:rFonts w:asciiTheme="minorHAnsi" w:eastAsiaTheme="minorEastAsia" w:hAnsiTheme="minorHAnsi" w:cstheme="minorBidi"/>
           <w:noProof/>
-          <w:lang w:eastAsia="nl-BE"/>
-        </w:rPr>
-      </w:pPr>
-      <w:hyperlink w:anchor="_Toc7004002" w:history="1">
+          <w:lang w:val="en-BE" w:eastAsia="en-BE"/>
+        </w:rPr>
+      </w:pPr>
+      <w:hyperlink w:anchor="_Toc7702809" w:history="1">
         <w:r>
           <w:rPr>
             <w:rStyle w:val="Hyperlink"/>
@@ -2181,7 +2181,7 @@
             <w:noProof/>
             <w:webHidden/>
           </w:rPr>
-          <w:instrText xml:space="preserve"> PAGEREF _Toc7004002 \h </w:instrText>
+          <w:instrText xml:space="preserve"> PAGEREF _Toc7702809 \h </w:instrText>
         </w:r>
         <w:r>
           <w:rPr>
@@ -2214,17 +2214,17 @@
     </w:p>
     <w:p>
       <w:pPr>
-        <w:pStyle w:val="Inhopg1"/>
+        <w:pStyle w:val="TOC1"/>
         <w:tabs>
           <w:tab w:val="right" w:leader="dot" w:pos="9062"/>
         </w:tabs>
         <w:rPr>
           <w:rFonts w:asciiTheme="minorHAnsi" w:eastAsiaTheme="minorEastAsia" w:hAnsiTheme="minorHAnsi" w:cstheme="minorBidi"/>
           <w:noProof/>
-          <w:lang w:eastAsia="nl-BE"/>
-        </w:rPr>
-      </w:pPr>
-      <w:hyperlink w:anchor="_Toc7004003" w:history="1">
+          <w:lang w:val="en-BE" w:eastAsia="en-BE"/>
+        </w:rPr>
+      </w:pPr>
+      <w:hyperlink w:anchor="_Toc7702810" w:history="1">
         <w:r>
           <w:rPr>
             <w:rStyle w:val="Hyperlink"/>
@@ -2251,7 +2251,7 @@
             <w:noProof/>
             <w:webHidden/>
           </w:rPr>
-          <w:instrText xml:space="preserve"> PAGEREF _Toc7004003 \h </w:instrText>
+          <w:instrText xml:space="preserve"> PAGEREF _Toc7702810 \h </w:instrText>
         </w:r>
         <w:r>
           <w:rPr>
@@ -2284,7 +2284,7 @@
     </w:p>
     <w:p>
       <w:pPr>
-        <w:pStyle w:val="Inhopg1"/>
+        <w:pStyle w:val="TOC1"/>
         <w:tabs>
           <w:tab w:val="left" w:pos="440"/>
           <w:tab w:val="right" w:leader="dot" w:pos="9062"/>
@@ -2292,22 +2292,22 @@
         <w:rPr>
           <w:rFonts w:asciiTheme="minorHAnsi" w:eastAsiaTheme="minorEastAsia" w:hAnsiTheme="minorHAnsi" w:cstheme="minorBidi"/>
           <w:noProof/>
-          <w:lang w:eastAsia="nl-BE"/>
-        </w:rPr>
-      </w:pPr>
-      <w:hyperlink w:anchor="_Toc7004004" w:history="1">
+          <w:lang w:val="en-BE" w:eastAsia="en-BE"/>
+        </w:rPr>
+      </w:pPr>
+      <w:hyperlink w:anchor="_Toc7702811" w:history="1">
         <w:r>
           <w:rPr>
             <w:rStyle w:val="Hyperlink"/>
             <w:noProof/>
           </w:rPr>
-          <w:t>1</w:t>
+          <w:t>1.</w:t>
         </w:r>
         <w:r>
           <w:rPr>
             <w:rFonts w:asciiTheme="minorHAnsi" w:eastAsiaTheme="minorEastAsia" w:hAnsiTheme="minorHAnsi" w:cstheme="minorBidi"/>
             <w:noProof/>
-            <w:lang w:eastAsia="nl-BE"/>
+            <w:lang w:val="en-BE" w:eastAsia="en-BE"/>
           </w:rPr>
           <w:tab/>
         </w:r>
@@ -2316,7 +2316,7 @@
             <w:rStyle w:val="Hyperlink"/>
             <w:noProof/>
           </w:rPr>
-          <w:t>User Experience</w:t>
+          <w:t>Userexperience</w:t>
         </w:r>
         <w:r>
           <w:rPr>
@@ -2337,7 +2337,7 @@
             <w:noProof/>
             <w:webHidden/>
           </w:rPr>
-          <w:instrText xml:space="preserve"> PAGEREF _Toc7004004 \h </w:instrText>
+          <w:instrText xml:space="preserve"> PAGEREF _Toc7702811 \h </w:instrText>
         </w:r>
         <w:r>
           <w:rPr>
@@ -2370,17 +2370,17 @@
     </w:p>
     <w:p>
       <w:pPr>
-        <w:pStyle w:val="Inhopg2"/>
+        <w:pStyle w:val="TOC2"/>
         <w:tabs>
           <w:tab w:val="right" w:leader="dot" w:pos="9062"/>
         </w:tabs>
         <w:rPr>
           <w:rFonts w:asciiTheme="minorHAnsi" w:eastAsiaTheme="minorEastAsia" w:hAnsiTheme="minorHAnsi" w:cstheme="minorBidi"/>
           <w:noProof/>
-          <w:lang w:eastAsia="nl-BE"/>
-        </w:rPr>
-      </w:pPr>
-      <w:hyperlink w:anchor="_Toc7004005" w:history="1">
+          <w:lang w:val="en-BE" w:eastAsia="en-BE"/>
+        </w:rPr>
+      </w:pPr>
+      <w:hyperlink w:anchor="_Toc7702812" w:history="1">
         <w:r>
           <w:rPr>
             <w:rStyle w:val="Hyperlink"/>
@@ -2407,7 +2407,7 @@
             <w:noProof/>
             <w:webHidden/>
           </w:rPr>
-          <w:instrText xml:space="preserve"> PAGEREF _Toc7004005 \h </w:instrText>
+          <w:instrText xml:space="preserve"> PAGEREF _Toc7702812 \h </w:instrText>
         </w:r>
         <w:r>
           <w:rPr>
@@ -2440,7 +2440,7 @@
     </w:p>
     <w:p>
       <w:pPr>
-        <w:pStyle w:val="Inhopg2"/>
+        <w:pStyle w:val="TOC2"/>
         <w:tabs>
           <w:tab w:val="left" w:pos="880"/>
           <w:tab w:val="right" w:leader="dot" w:pos="9062"/>
@@ -2448,10 +2448,10 @@
         <w:rPr>
           <w:rFonts w:asciiTheme="minorHAnsi" w:eastAsiaTheme="minorEastAsia" w:hAnsiTheme="minorHAnsi" w:cstheme="minorBidi"/>
           <w:noProof/>
-          <w:lang w:eastAsia="nl-BE"/>
-        </w:rPr>
-      </w:pPr>
-      <w:hyperlink w:anchor="_Toc7004006" w:history="1">
+          <w:lang w:val="en-BE" w:eastAsia="en-BE"/>
+        </w:rPr>
+      </w:pPr>
+      <w:hyperlink w:anchor="_Toc7702813" w:history="1">
         <w:r>
           <w:rPr>
             <w:rStyle w:val="Hyperlink"/>
@@ -2463,7 +2463,7 @@
           <w:rPr>
             <w:rFonts w:asciiTheme="minorHAnsi" w:eastAsiaTheme="minorEastAsia" w:hAnsiTheme="minorHAnsi" w:cstheme="minorBidi"/>
             <w:noProof/>
-            <w:lang w:eastAsia="nl-BE"/>
+            <w:lang w:val="en-BE" w:eastAsia="en-BE"/>
           </w:rPr>
           <w:tab/>
         </w:r>
@@ -2493,7 +2493,7 @@
             <w:noProof/>
             <w:webHidden/>
           </w:rPr>
-          <w:instrText xml:space="preserve"> PAGEREF _Toc7004006 \h </w:instrText>
+          <w:instrText xml:space="preserve"> PAGEREF _Toc7702813 \h </w:instrText>
         </w:r>
         <w:r>
           <w:rPr>
@@ -2526,7 +2526,7 @@
     </w:p>
     <w:p>
       <w:pPr>
-        <w:pStyle w:val="Inhopg2"/>
+        <w:pStyle w:val="TOC2"/>
         <w:tabs>
           <w:tab w:val="left" w:pos="880"/>
           <w:tab w:val="right" w:leader="dot" w:pos="9062"/>
@@ -2534,10 +2534,10 @@
         <w:rPr>
           <w:rFonts w:asciiTheme="minorHAnsi" w:eastAsiaTheme="minorEastAsia" w:hAnsiTheme="minorHAnsi" w:cstheme="minorBidi"/>
           <w:noProof/>
-          <w:lang w:eastAsia="nl-BE"/>
-        </w:rPr>
-      </w:pPr>
-      <w:hyperlink w:anchor="_Toc7004007" w:history="1">
+          <w:lang w:val="en-BE" w:eastAsia="en-BE"/>
+        </w:rPr>
+      </w:pPr>
+      <w:hyperlink w:anchor="_Toc7702814" w:history="1">
         <w:r>
           <w:rPr>
             <w:rStyle w:val="Hyperlink"/>
@@ -2549,7 +2549,7 @@
           <w:rPr>
             <w:rFonts w:asciiTheme="minorHAnsi" w:eastAsiaTheme="minorEastAsia" w:hAnsiTheme="minorHAnsi" w:cstheme="minorBidi"/>
             <w:noProof/>
-            <w:lang w:eastAsia="nl-BE"/>
+            <w:lang w:val="en-BE" w:eastAsia="en-BE"/>
           </w:rPr>
           <w:tab/>
         </w:r>
@@ -2579,7 +2579,7 @@
             <w:noProof/>
             <w:webHidden/>
           </w:rPr>
-          <w:instrText xml:space="preserve"> PAGEREF _Toc7004007 \h </w:instrText>
+          <w:instrText xml:space="preserve"> PAGEREF _Toc7702814 \h </w:instrText>
         </w:r>
         <w:r>
           <w:rPr>
@@ -2599,7 +2599,7 @@
             <w:noProof/>
             <w:webHidden/>
           </w:rPr>
-          <w:t>9</w:t>
+          <w:t>10</w:t>
         </w:r>
         <w:r>
           <w:rPr>
@@ -2612,7 +2612,7 @@
     </w:p>
     <w:p>
       <w:pPr>
-        <w:pStyle w:val="Inhopg2"/>
+        <w:pStyle w:val="TOC2"/>
         <w:tabs>
           <w:tab w:val="left" w:pos="880"/>
           <w:tab w:val="right" w:leader="dot" w:pos="9062"/>
@@ -2620,10 +2620,10 @@
         <w:rPr>
           <w:rFonts w:asciiTheme="minorHAnsi" w:eastAsiaTheme="minorEastAsia" w:hAnsiTheme="minorHAnsi" w:cstheme="minorBidi"/>
           <w:noProof/>
-          <w:lang w:eastAsia="nl-BE"/>
-        </w:rPr>
-      </w:pPr>
-      <w:hyperlink w:anchor="_Toc7004008" w:history="1">
+          <w:lang w:val="en-BE" w:eastAsia="en-BE"/>
+        </w:rPr>
+      </w:pPr>
+      <w:hyperlink w:anchor="_Toc7702815" w:history="1">
         <w:r>
           <w:rPr>
             <w:rStyle w:val="Hyperlink"/>
@@ -2635,7 +2635,7 @@
           <w:rPr>
             <w:rFonts w:asciiTheme="minorHAnsi" w:eastAsiaTheme="minorEastAsia" w:hAnsiTheme="minorHAnsi" w:cstheme="minorBidi"/>
             <w:noProof/>
-            <w:lang w:eastAsia="nl-BE"/>
+            <w:lang w:val="en-BE" w:eastAsia="en-BE"/>
           </w:rPr>
           <w:tab/>
         </w:r>
@@ -2665,7 +2665,7 @@
             <w:noProof/>
             <w:webHidden/>
           </w:rPr>
-          <w:instrText xml:space="preserve"> PAGEREF _Toc7004008 \h </w:instrText>
+          <w:instrText xml:space="preserve"> PAGEREF _Toc7702815 \h </w:instrText>
         </w:r>
         <w:r>
           <w:rPr>
@@ -2698,7 +2698,7 @@
     </w:p>
     <w:p>
       <w:pPr>
-        <w:pStyle w:val="Inhopg1"/>
+        <w:pStyle w:val="TOC1"/>
         <w:tabs>
           <w:tab w:val="left" w:pos="440"/>
           <w:tab w:val="right" w:leader="dot" w:pos="9062"/>
@@ -2706,10 +2706,10 @@
         <w:rPr>
           <w:rFonts w:asciiTheme="minorHAnsi" w:eastAsiaTheme="minorEastAsia" w:hAnsiTheme="minorHAnsi" w:cstheme="minorBidi"/>
           <w:noProof/>
-          <w:lang w:eastAsia="nl-BE"/>
-        </w:rPr>
-      </w:pPr>
-      <w:hyperlink w:anchor="_Toc7004009" w:history="1">
+          <w:lang w:val="en-BE" w:eastAsia="en-BE"/>
+        </w:rPr>
+      </w:pPr>
+      <w:hyperlink w:anchor="_Toc7702816" w:history="1">
         <w:r>
           <w:rPr>
             <w:rStyle w:val="Hyperlink"/>
@@ -2721,7 +2721,7 @@
           <w:rPr>
             <w:rFonts w:asciiTheme="minorHAnsi" w:eastAsiaTheme="minorEastAsia" w:hAnsiTheme="minorHAnsi" w:cstheme="minorBidi"/>
             <w:noProof/>
-            <w:lang w:eastAsia="nl-BE"/>
+            <w:lang w:val="en-BE" w:eastAsia="en-BE"/>
           </w:rPr>
           <w:tab/>
         </w:r>
@@ -2751,7 +2751,7 @@
             <w:noProof/>
             <w:webHidden/>
           </w:rPr>
-          <w:instrText xml:space="preserve"> PAGEREF _Toc7004009 \h </w:instrText>
+          <w:instrText xml:space="preserve"> PAGEREF _Toc7702816 \h </w:instrText>
         </w:r>
         <w:r>
           <w:rPr>
@@ -2784,7 +2784,7 @@
     </w:p>
     <w:p>
       <w:pPr>
-        <w:pStyle w:val="Inhopg2"/>
+        <w:pStyle w:val="TOC2"/>
         <w:tabs>
           <w:tab w:val="left" w:pos="880"/>
           <w:tab w:val="right" w:leader="dot" w:pos="9062"/>
@@ -2792,10 +2792,10 @@
         <w:rPr>
           <w:rFonts w:asciiTheme="minorHAnsi" w:eastAsiaTheme="minorEastAsia" w:hAnsiTheme="minorHAnsi" w:cstheme="minorBidi"/>
           <w:noProof/>
-          <w:lang w:eastAsia="nl-BE"/>
-        </w:rPr>
-      </w:pPr>
-      <w:hyperlink w:anchor="_Toc7004010" w:history="1">
+          <w:lang w:val="en-BE" w:eastAsia="en-BE"/>
+        </w:rPr>
+      </w:pPr>
+      <w:hyperlink w:anchor="_Toc7702817" w:history="1">
         <w:r>
           <w:rPr>
             <w:rStyle w:val="Hyperlink"/>
@@ -2807,7 +2807,7 @@
           <w:rPr>
             <w:rFonts w:asciiTheme="minorHAnsi" w:eastAsiaTheme="minorEastAsia" w:hAnsiTheme="minorHAnsi" w:cstheme="minorBidi"/>
             <w:noProof/>
-            <w:lang w:eastAsia="nl-BE"/>
+            <w:lang w:val="en-BE" w:eastAsia="en-BE"/>
           </w:rPr>
           <w:tab/>
         </w:r>
@@ -2816,7 +2816,7 @@
             <w:rStyle w:val="Hyperlink"/>
             <w:noProof/>
           </w:rPr>
-          <w:t>Databanktype</w:t>
+          <w:t>Laravel</w:t>
         </w:r>
         <w:r>
           <w:rPr>
@@ -2837,7 +2837,7 @@
             <w:noProof/>
             <w:webHidden/>
           </w:rPr>
-          <w:instrText xml:space="preserve"> PAGEREF _Toc7004010 \h </w:instrText>
+          <w:instrText xml:space="preserve"> PAGEREF _Toc7702817 \h </w:instrText>
         </w:r>
         <w:r>
           <w:rPr>
@@ -2870,7 +2870,7 @@
     </w:p>
     <w:p>
       <w:pPr>
-        <w:pStyle w:val="Inhopg2"/>
+        <w:pStyle w:val="TOC2"/>
         <w:tabs>
           <w:tab w:val="left" w:pos="880"/>
           <w:tab w:val="right" w:leader="dot" w:pos="9062"/>
@@ -2878,22 +2878,22 @@
         <w:rPr>
           <w:rFonts w:asciiTheme="minorHAnsi" w:eastAsiaTheme="minorEastAsia" w:hAnsiTheme="minorHAnsi" w:cstheme="minorBidi"/>
           <w:noProof/>
-          <w:lang w:eastAsia="nl-BE"/>
-        </w:rPr>
-      </w:pPr>
-      <w:hyperlink w:anchor="_Toc7004011" w:history="1">
+          <w:lang w:val="en-BE" w:eastAsia="en-BE"/>
+        </w:rPr>
+      </w:pPr>
+      <w:hyperlink w:anchor="_Toc7702818" w:history="1">
         <w:r>
           <w:rPr>
             <w:rStyle w:val="Hyperlink"/>
             <w:noProof/>
           </w:rPr>
-          <w:t>2.2</w:t>
+          <w:t>2.1</w:t>
         </w:r>
         <w:r>
           <w:rPr>
             <w:rFonts w:asciiTheme="minorHAnsi" w:eastAsiaTheme="minorEastAsia" w:hAnsiTheme="minorHAnsi" w:cstheme="minorBidi"/>
             <w:noProof/>
-            <w:lang w:eastAsia="nl-BE"/>
+            <w:lang w:val="en-BE" w:eastAsia="en-BE"/>
           </w:rPr>
           <w:tab/>
         </w:r>
@@ -2902,7 +2902,7 @@
             <w:rStyle w:val="Hyperlink"/>
             <w:noProof/>
           </w:rPr>
-          <w:t>Databankmodel</w:t>
+          <w:t>Databanktype</w:t>
         </w:r>
         <w:r>
           <w:rPr>
@@ -2923,7 +2923,7 @@
             <w:noProof/>
             <w:webHidden/>
           </w:rPr>
-          <w:instrText xml:space="preserve"> PAGEREF _Toc7004011 \h </w:instrText>
+          <w:instrText xml:space="preserve"> PAGEREF _Toc7702818 \h </w:instrText>
         </w:r>
         <w:r>
           <w:rPr>
@@ -2956,7 +2956,7 @@
     </w:p>
     <w:p>
       <w:pPr>
-        <w:pStyle w:val="Inhopg2"/>
+        <w:pStyle w:val="TOC2"/>
         <w:tabs>
           <w:tab w:val="left" w:pos="880"/>
           <w:tab w:val="right" w:leader="dot" w:pos="9062"/>
@@ -2964,22 +2964,22 @@
         <w:rPr>
           <w:rFonts w:asciiTheme="minorHAnsi" w:eastAsiaTheme="minorEastAsia" w:hAnsiTheme="minorHAnsi" w:cstheme="minorBidi"/>
           <w:noProof/>
-          <w:lang w:eastAsia="nl-BE"/>
-        </w:rPr>
-      </w:pPr>
-      <w:hyperlink w:anchor="_Toc7004012" w:history="1">
+          <w:lang w:val="en-BE" w:eastAsia="en-BE"/>
+        </w:rPr>
+      </w:pPr>
+      <w:hyperlink w:anchor="_Toc7702819" w:history="1">
         <w:r>
           <w:rPr>
             <w:rStyle w:val="Hyperlink"/>
             <w:noProof/>
           </w:rPr>
-          <w:t>2.3</w:t>
+          <w:t>2.2</w:t>
         </w:r>
         <w:r>
           <w:rPr>
             <w:rFonts w:asciiTheme="minorHAnsi" w:eastAsiaTheme="minorEastAsia" w:hAnsiTheme="minorHAnsi" w:cstheme="minorBidi"/>
             <w:noProof/>
-            <w:lang w:eastAsia="nl-BE"/>
+            <w:lang w:val="en-BE" w:eastAsia="en-BE"/>
           </w:rPr>
           <w:tab/>
         </w:r>
@@ -2988,7 +2988,7 @@
             <w:rStyle w:val="Hyperlink"/>
             <w:noProof/>
           </w:rPr>
-          <w:t>Laravel</w:t>
+          <w:t>Databankmodel</w:t>
         </w:r>
         <w:r>
           <w:rPr>
@@ -3009,7 +3009,7 @@
             <w:noProof/>
             <w:webHidden/>
           </w:rPr>
-          <w:instrText xml:space="preserve"> PAGEREF _Toc7004012 \h </w:instrText>
+          <w:instrText xml:space="preserve"> PAGEREF _Toc7702819 \h </w:instrText>
         </w:r>
         <w:r>
           <w:rPr>
@@ -3042,7 +3042,7 @@
     </w:p>
     <w:p>
       <w:pPr>
-        <w:pStyle w:val="Inhopg2"/>
+        <w:pStyle w:val="TOC2"/>
         <w:tabs>
           <w:tab w:val="left" w:pos="880"/>
           <w:tab w:val="right" w:leader="dot" w:pos="9062"/>
@@ -3050,22 +3050,22 @@
         <w:rPr>
           <w:rFonts w:asciiTheme="minorHAnsi" w:eastAsiaTheme="minorEastAsia" w:hAnsiTheme="minorHAnsi" w:cstheme="minorBidi"/>
           <w:noProof/>
-          <w:lang w:eastAsia="nl-BE"/>
-        </w:rPr>
-      </w:pPr>
-      <w:hyperlink w:anchor="_Toc7004013" w:history="1">
+          <w:lang w:val="en-BE" w:eastAsia="en-BE"/>
+        </w:rPr>
+      </w:pPr>
+      <w:hyperlink w:anchor="_Toc7702820" w:history="1">
         <w:r>
           <w:rPr>
             <w:rStyle w:val="Hyperlink"/>
             <w:noProof/>
           </w:rPr>
-          <w:t>2.4</w:t>
+          <w:t>2.3</w:t>
         </w:r>
         <w:r>
           <w:rPr>
             <w:rFonts w:asciiTheme="minorHAnsi" w:eastAsiaTheme="minorEastAsia" w:hAnsiTheme="minorHAnsi" w:cstheme="minorBidi"/>
             <w:noProof/>
-            <w:lang w:eastAsia="nl-BE"/>
+            <w:lang w:val="en-BE" w:eastAsia="en-BE"/>
           </w:rPr>
           <w:tab/>
         </w:r>
@@ -3074,7 +3074,7 @@
             <w:rStyle w:val="Hyperlink"/>
             <w:noProof/>
           </w:rPr>
-          <w:t>Authenticatie</w:t>
+          <w:t>Eloquent modellen</w:t>
         </w:r>
         <w:r>
           <w:rPr>
@@ -3095,7 +3095,7 @@
             <w:noProof/>
             <w:webHidden/>
           </w:rPr>
-          <w:instrText xml:space="preserve"> PAGEREF _Toc7004013 \h </w:instrText>
+          <w:instrText xml:space="preserve"> PAGEREF _Toc7702820 \h </w:instrText>
         </w:r>
         <w:r>
           <w:rPr>
@@ -3115,7 +3115,7 @@
             <w:noProof/>
             <w:webHidden/>
           </w:rPr>
-          <w:t>11</w:t>
+          <w:t>13</w:t>
         </w:r>
         <w:r>
           <w:rPr>
@@ -3128,7 +3128,7 @@
     </w:p>
     <w:p>
       <w:pPr>
-        <w:pStyle w:val="Inhopg2"/>
+        <w:pStyle w:val="TOC2"/>
         <w:tabs>
           <w:tab w:val="left" w:pos="880"/>
           <w:tab w:val="right" w:leader="dot" w:pos="9062"/>
@@ -3136,22 +3136,108 @@
         <w:rPr>
           <w:rFonts w:asciiTheme="minorHAnsi" w:eastAsiaTheme="minorEastAsia" w:hAnsiTheme="minorHAnsi" w:cstheme="minorBidi"/>
           <w:noProof/>
-          <w:lang w:eastAsia="nl-BE"/>
-        </w:rPr>
-      </w:pPr>
-      <w:hyperlink w:anchor="_Toc7004014" w:history="1">
+          <w:lang w:val="en-BE" w:eastAsia="en-BE"/>
+        </w:rPr>
+      </w:pPr>
+      <w:hyperlink w:anchor="_Toc7702821" w:history="1">
         <w:r>
           <w:rPr>
             <w:rStyle w:val="Hyperlink"/>
             <w:noProof/>
           </w:rPr>
+          <w:t>2.4</w:t>
+        </w:r>
+        <w:r>
+          <w:rPr>
+            <w:rFonts w:asciiTheme="minorHAnsi" w:eastAsiaTheme="minorEastAsia" w:hAnsiTheme="minorHAnsi" w:cstheme="minorBidi"/>
+            <w:noProof/>
+            <w:lang w:val="en-BE" w:eastAsia="en-BE"/>
+          </w:rPr>
+          <w:tab/>
+        </w:r>
+        <w:r>
+          <w:rPr>
+            <w:rStyle w:val="Hyperlink"/>
+            <w:noProof/>
+          </w:rPr>
+          <w:t>Controllers</w:t>
+        </w:r>
+        <w:r>
+          <w:rPr>
+            <w:noProof/>
+            <w:webHidden/>
+          </w:rPr>
+          <w:tab/>
+        </w:r>
+        <w:r>
+          <w:rPr>
+            <w:noProof/>
+            <w:webHidden/>
+          </w:rPr>
+          <w:fldChar w:fldCharType="begin"/>
+        </w:r>
+        <w:r>
+          <w:rPr>
+            <w:noProof/>
+            <w:webHidden/>
+          </w:rPr>
+          <w:instrText xml:space="preserve"> PAGEREF _Toc7702821 \h </w:instrText>
+        </w:r>
+        <w:r>
+          <w:rPr>
+            <w:noProof/>
+            <w:webHidden/>
+          </w:rPr>
+        </w:r>
+        <w:r>
+          <w:rPr>
+            <w:noProof/>
+            <w:webHidden/>
+          </w:rPr>
+          <w:fldChar w:fldCharType="separate"/>
+        </w:r>
+        <w:r>
+          <w:rPr>
+            <w:noProof/>
+            <w:webHidden/>
+          </w:rPr>
+          <w:t>13</w:t>
+        </w:r>
+        <w:r>
+          <w:rPr>
+            <w:noProof/>
+            <w:webHidden/>
+          </w:rPr>
+          <w:fldChar w:fldCharType="end"/>
+        </w:r>
+      </w:hyperlink>
+    </w:p>
+    <w:p>
+      <w:pPr>
+        <w:pStyle w:val="TOC2"/>
+        <w:tabs>
+          <w:tab w:val="left" w:pos="880"/>
+          <w:tab w:val="right" w:leader="dot" w:pos="9062"/>
+        </w:tabs>
+        <w:rPr>
+          <w:rFonts w:asciiTheme="minorHAnsi" w:eastAsiaTheme="minorEastAsia" w:hAnsiTheme="minorHAnsi" w:cstheme="minorBidi"/>
+          <w:noProof/>
+          <w:lang w:val="en-BE" w:eastAsia="en-BE"/>
+        </w:rPr>
+      </w:pPr>
+      <w:hyperlink w:anchor="_Toc7702822" w:history="1">
+        <w:r>
+          <w:rPr>
+            <w:rStyle w:val="Hyperlink"/>
+            <w:noProof/>
+          </w:rPr>
           <w:t>2.5</w:t>
         </w:r>
         <w:r>
           <w:rPr>
             <w:rFonts w:asciiTheme="minorHAnsi" w:eastAsiaTheme="minorEastAsia" w:hAnsiTheme="minorHAnsi" w:cstheme="minorBidi"/>
             <w:noProof/>
-            <w:lang w:eastAsia="nl-BE"/>
+            <w:lang w:val="en-BE" w:eastAsia="en-BE"/>
           </w:rPr>
           <w:tab/>
         </w:r>
@@ -3160,6 +3246,92 @@
             <w:rStyle w:val="Hyperlink"/>
             <w:noProof/>
           </w:rPr>
+          <w:t>Authenticatie</w:t>
+        </w:r>
+        <w:r>
+          <w:rPr>
+            <w:noProof/>
+            <w:webHidden/>
+          </w:rPr>
+          <w:tab/>
+        </w:r>
+        <w:r>
+          <w:rPr>
+            <w:noProof/>
+            <w:webHidden/>
+          </w:rPr>
+          <w:fldChar w:fldCharType="begin"/>
+        </w:r>
+        <w:r>
+          <w:rPr>
+            <w:noProof/>
+            <w:webHidden/>
+          </w:rPr>
+          <w:instrText xml:space="preserve"> PAGEREF _Toc7702822 \h </w:instrText>
+        </w:r>
+        <w:r>
+          <w:rPr>
+            <w:noProof/>
+            <w:webHidden/>
+          </w:rPr>
+        </w:r>
+        <w:r>
+          <w:rPr>
+            <w:noProof/>
+            <w:webHidden/>
+          </w:rPr>
+          <w:fldChar w:fldCharType="separate"/>
+        </w:r>
+        <w:r>
+          <w:rPr>
+            <w:noProof/>
+            <w:webHidden/>
+          </w:rPr>
+          <w:t>13</w:t>
+        </w:r>
+        <w:r>
+          <w:rPr>
+            <w:noProof/>
+            <w:webHidden/>
+          </w:rPr>
+          <w:fldChar w:fldCharType="end"/>
+        </w:r>
+      </w:hyperlink>
+    </w:p>
+    <w:p>
+      <w:pPr>
+        <w:pStyle w:val="TOC2"/>
+        <w:tabs>
+          <w:tab w:val="left" w:pos="880"/>
+          <w:tab w:val="right" w:leader="dot" w:pos="9062"/>
+        </w:tabs>
+        <w:rPr>
+          <w:rFonts w:asciiTheme="minorHAnsi" w:eastAsiaTheme="minorEastAsia" w:hAnsiTheme="minorHAnsi" w:cstheme="minorBidi"/>
+          <w:noProof/>
+          <w:lang w:val="en-BE" w:eastAsia="en-BE"/>
+        </w:rPr>
+      </w:pPr>
+      <w:hyperlink w:anchor="_Toc7702823" w:history="1">
+        <w:r>
+          <w:rPr>
+            <w:rStyle w:val="Hyperlink"/>
+            <w:noProof/>
+          </w:rPr>
+          <w:t>2.6</w:t>
+        </w:r>
+        <w:r>
+          <w:rPr>
+            <w:rFonts w:asciiTheme="minorHAnsi" w:eastAsiaTheme="minorEastAsia" w:hAnsiTheme="minorHAnsi" w:cstheme="minorBidi"/>
+            <w:noProof/>
+            <w:lang w:val="en-BE" w:eastAsia="en-BE"/>
+          </w:rPr>
+          <w:tab/>
+        </w:r>
+        <w:r>
+          <w:rPr>
+            <w:rStyle w:val="Hyperlink"/>
+            <w:noProof/>
+          </w:rPr>
           <w:t>Blade</w:t>
         </w:r>
         <w:r>
@@ -3181,7 +3353,7 @@
             <w:noProof/>
             <w:webHidden/>
           </w:rPr>
-          <w:instrText xml:space="preserve"> PAGEREF _Toc7004014 \h </w:instrText>
+          <w:instrText xml:space="preserve"> PAGEREF _Toc7702823 \h </w:instrText>
         </w:r>
         <w:r>
           <w:rPr>
@@ -3201,7 +3373,7 @@
             <w:noProof/>
             <w:webHidden/>
           </w:rPr>
-          <w:t>11</w:t>
+          <w:t>13</w:t>
         </w:r>
         <w:r>
           <w:rPr>
@@ -3214,7 +3386,7 @@
     </w:p>
     <w:p>
       <w:pPr>
-        <w:pStyle w:val="Inhopg1"/>
+        <w:pStyle w:val="TOC1"/>
         <w:tabs>
           <w:tab w:val="left" w:pos="440"/>
           <w:tab w:val="right" w:leader="dot" w:pos="9062"/>
@@ -3222,10 +3394,10 @@
         <w:rPr>
           <w:rFonts w:asciiTheme="minorHAnsi" w:eastAsiaTheme="minorEastAsia" w:hAnsiTheme="minorHAnsi" w:cstheme="minorBidi"/>
           <w:noProof/>
-          <w:lang w:eastAsia="nl-BE"/>
-        </w:rPr>
-      </w:pPr>
-      <w:hyperlink w:anchor="_Toc7004015" w:history="1">
+          <w:lang w:val="en-BE" w:eastAsia="en-BE"/>
+        </w:rPr>
+      </w:pPr>
+      <w:hyperlink w:anchor="_Toc7702824" w:history="1">
         <w:r>
           <w:rPr>
             <w:rStyle w:val="Hyperlink"/>
@@ -3237,7 +3409,7 @@
           <w:rPr>
             <w:rFonts w:asciiTheme="minorHAnsi" w:eastAsiaTheme="minorEastAsia" w:hAnsiTheme="minorHAnsi" w:cstheme="minorBidi"/>
             <w:noProof/>
-            <w:lang w:eastAsia="nl-BE"/>
+            <w:lang w:val="en-BE" w:eastAsia="en-BE"/>
           </w:rPr>
           <w:tab/>
         </w:r>
@@ -3267,7 +3439,7 @@
             <w:noProof/>
             <w:webHidden/>
           </w:rPr>
-          <w:instrText xml:space="preserve"> PAGEREF _Toc7004015 \h </w:instrText>
+          <w:instrText xml:space="preserve"> PAGEREF _Toc7702824 \h </w:instrText>
         </w:r>
         <w:r>
           <w:rPr>
@@ -3287,7 +3459,7 @@
             <w:noProof/>
             <w:webHidden/>
           </w:rPr>
-          <w:t>12</w:t>
+          <w:t>14</w:t>
         </w:r>
         <w:r>
           <w:rPr>
@@ -3300,17 +3472,17 @@
     </w:p>
     <w:p>
       <w:pPr>
-        <w:pStyle w:val="Inhopg2"/>
+        <w:pStyle w:val="TOC2"/>
         <w:tabs>
           <w:tab w:val="right" w:leader="dot" w:pos="9062"/>
         </w:tabs>
         <w:rPr>
           <w:rFonts w:asciiTheme="minorHAnsi" w:eastAsiaTheme="minorEastAsia" w:hAnsiTheme="minorHAnsi" w:cstheme="minorBidi"/>
           <w:noProof/>
-          <w:lang w:eastAsia="nl-BE"/>
-        </w:rPr>
-      </w:pPr>
-      <w:hyperlink w:anchor="_Toc7004016" w:history="1">
+          <w:lang w:val="en-BE" w:eastAsia="en-BE"/>
+        </w:rPr>
+      </w:pPr>
+      <w:hyperlink w:anchor="_Toc7702825" w:history="1">
         <w:r>
           <w:rPr>
             <w:rStyle w:val="Hyperlink"/>
@@ -3337,7 +3509,7 @@
             <w:noProof/>
             <w:webHidden/>
           </w:rPr>
-          <w:instrText xml:space="preserve"> PAGEREF _Toc7004016 \h </w:instrText>
+          <w:instrText xml:space="preserve"> PAGEREF _Toc7702825 \h </w:instrText>
         </w:r>
         <w:r>
           <w:rPr>
@@ -3357,7 +3529,7 @@
             <w:noProof/>
             <w:webHidden/>
           </w:rPr>
-          <w:t>12</w:t>
+          <w:t>14</w:t>
         </w:r>
         <w:r>
           <w:rPr>
@@ -3370,7 +3542,7 @@
     </w:p>
     <w:p>
       <w:pPr>
-        <w:pStyle w:val="Inhopg2"/>
+        <w:pStyle w:val="TOC2"/>
         <w:tabs>
           <w:tab w:val="left" w:pos="880"/>
           <w:tab w:val="right" w:leader="dot" w:pos="9062"/>
@@ -3378,10 +3550,10 @@
         <w:rPr>
           <w:rFonts w:asciiTheme="minorHAnsi" w:eastAsiaTheme="minorEastAsia" w:hAnsiTheme="minorHAnsi" w:cstheme="minorBidi"/>
           <w:noProof/>
-          <w:lang w:eastAsia="nl-BE"/>
-        </w:rPr>
-      </w:pPr>
-      <w:hyperlink w:anchor="_Toc7004017" w:history="1">
+          <w:lang w:val="en-BE" w:eastAsia="en-BE"/>
+        </w:rPr>
+      </w:pPr>
+      <w:hyperlink w:anchor="_Toc7702826" w:history="1">
         <w:r>
           <w:rPr>
             <w:rStyle w:val="Hyperlink"/>
@@ -3393,7 +3565,7 @@
           <w:rPr>
             <w:rFonts w:asciiTheme="minorHAnsi" w:eastAsiaTheme="minorEastAsia" w:hAnsiTheme="minorHAnsi" w:cstheme="minorBidi"/>
             <w:noProof/>
-            <w:lang w:eastAsia="nl-BE"/>
+            <w:lang w:val="en-BE" w:eastAsia="en-BE"/>
           </w:rPr>
           <w:tab/>
         </w:r>
@@ -3423,7 +3595,7 @@
             <w:noProof/>
             <w:webHidden/>
           </w:rPr>
-          <w:instrText xml:space="preserve"> PAGEREF _Toc7004017 \h </w:instrText>
+          <w:instrText xml:space="preserve"> PAGEREF _Toc7702826 \h </w:instrText>
         </w:r>
         <w:r>
           <w:rPr>
@@ -3443,7 +3615,7 @@
             <w:noProof/>
             <w:webHidden/>
           </w:rPr>
-          <w:t>12</w:t>
+          <w:t>14</w:t>
         </w:r>
         <w:r>
           <w:rPr>
@@ -3456,7 +3628,7 @@
     </w:p>
     <w:p>
       <w:pPr>
-        <w:pStyle w:val="Inhopg2"/>
+        <w:pStyle w:val="TOC2"/>
         <w:tabs>
           <w:tab w:val="left" w:pos="880"/>
           <w:tab w:val="right" w:leader="dot" w:pos="9062"/>
@@ -3464,10 +3636,10 @@
         <w:rPr>
           <w:rFonts w:asciiTheme="minorHAnsi" w:eastAsiaTheme="minorEastAsia" w:hAnsiTheme="minorHAnsi" w:cstheme="minorBidi"/>
           <w:noProof/>
-          <w:lang w:eastAsia="nl-BE"/>
-        </w:rPr>
-      </w:pPr>
-      <w:hyperlink w:anchor="_Toc7004018" w:history="1">
+          <w:lang w:val="en-BE" w:eastAsia="en-BE"/>
+        </w:rPr>
+      </w:pPr>
+      <w:hyperlink w:anchor="_Toc7702827" w:history="1">
         <w:r>
           <w:rPr>
             <w:rStyle w:val="Hyperlink"/>
@@ -3479,7 +3651,7 @@
           <w:rPr>
             <w:rFonts w:asciiTheme="minorHAnsi" w:eastAsiaTheme="minorEastAsia" w:hAnsiTheme="minorHAnsi" w:cstheme="minorBidi"/>
             <w:noProof/>
-            <w:lang w:eastAsia="nl-BE"/>
+            <w:lang w:val="en-BE" w:eastAsia="en-BE"/>
           </w:rPr>
           <w:tab/>
         </w:r>
@@ -3509,7 +3681,7 @@
             <w:noProof/>
             <w:webHidden/>
           </w:rPr>
-          <w:instrText xml:space="preserve"> PAGEREF _Toc7004018 \h </w:instrText>
+          <w:instrText xml:space="preserve"> PAGEREF _Toc7702827 \h </w:instrText>
         </w:r>
         <w:r>
           <w:rPr>
@@ -3529,7 +3701,7 @@
             <w:noProof/>
             <w:webHidden/>
           </w:rPr>
-          <w:t>12</w:t>
+          <w:t>14</w:t>
         </w:r>
         <w:r>
           <w:rPr>
@@ -3542,7 +3714,7 @@
     </w:p>
     <w:p>
       <w:pPr>
-        <w:pStyle w:val="Inhopg1"/>
+        <w:pStyle w:val="TOC1"/>
         <w:tabs>
           <w:tab w:val="left" w:pos="440"/>
           <w:tab w:val="right" w:leader="dot" w:pos="9062"/>
@@ -3550,10 +3722,10 @@
         <w:rPr>
           <w:rFonts w:asciiTheme="minorHAnsi" w:eastAsiaTheme="minorEastAsia" w:hAnsiTheme="minorHAnsi" w:cstheme="minorBidi"/>
           <w:noProof/>
-          <w:lang w:eastAsia="nl-BE"/>
-        </w:rPr>
-      </w:pPr>
-      <w:hyperlink w:anchor="_Toc7004019" w:history="1">
+          <w:lang w:val="en-BE" w:eastAsia="en-BE"/>
+        </w:rPr>
+      </w:pPr>
+      <w:hyperlink w:anchor="_Toc7702828" w:history="1">
         <w:r>
           <w:rPr>
             <w:rStyle w:val="Hyperlink"/>
@@ -3565,7 +3737,7 @@
           <w:rPr>
             <w:rFonts w:asciiTheme="minorHAnsi" w:eastAsiaTheme="minorEastAsia" w:hAnsiTheme="minorHAnsi" w:cstheme="minorBidi"/>
             <w:noProof/>
-            <w:lang w:eastAsia="nl-BE"/>
+            <w:lang w:val="en-BE" w:eastAsia="en-BE"/>
           </w:rPr>
           <w:tab/>
         </w:r>
@@ -3595,7 +3767,7 @@
             <w:noProof/>
             <w:webHidden/>
           </w:rPr>
-          <w:instrText xml:space="preserve"> PAGEREF _Toc7004019 \h </w:instrText>
+          <w:instrText xml:space="preserve"> PAGEREF _Toc7702828 \h </w:instrText>
         </w:r>
         <w:r>
           <w:rPr>
@@ -3615,7 +3787,7 @@
             <w:noProof/>
             <w:webHidden/>
           </w:rPr>
-          <w:t>13</w:t>
+          <w:t>15</w:t>
         </w:r>
         <w:r>
           <w:rPr>
@@ -3628,17 +3800,17 @@
     </w:p>
     <w:p>
       <w:pPr>
-        <w:pStyle w:val="Inhopg2"/>
+        <w:pStyle w:val="TOC2"/>
         <w:tabs>
           <w:tab w:val="right" w:leader="dot" w:pos="9062"/>
         </w:tabs>
         <w:rPr>
           <w:rFonts w:asciiTheme="minorHAnsi" w:eastAsiaTheme="minorEastAsia" w:hAnsiTheme="minorHAnsi" w:cstheme="minorBidi"/>
           <w:noProof/>
-          <w:lang w:eastAsia="nl-BE"/>
-        </w:rPr>
-      </w:pPr>
-      <w:hyperlink w:anchor="_Toc7004020" w:history="1">
+          <w:lang w:val="en-BE" w:eastAsia="en-BE"/>
+        </w:rPr>
+      </w:pPr>
+      <w:hyperlink w:anchor="_Toc7702829" w:history="1">
         <w:r>
           <w:rPr>
             <w:rStyle w:val="Hyperlink"/>
@@ -3665,7 +3837,7 @@
             <w:noProof/>
             <w:webHidden/>
           </w:rPr>
-          <w:instrText xml:space="preserve"> PAGEREF _Toc7004020 \h </w:instrText>
+          <w:instrText xml:space="preserve"> PAGEREF _Toc7702829 \h </w:instrText>
         </w:r>
         <w:r>
           <w:rPr>
@@ -3685,7 +3857,7 @@
             <w:noProof/>
             <w:webHidden/>
           </w:rPr>
-          <w:t>13</w:t>
+          <w:t>15</w:t>
         </w:r>
         <w:r>
           <w:rPr>
@@ -3698,7 +3870,7 @@
     </w:p>
     <w:p>
       <w:pPr>
-        <w:pStyle w:val="Inhopg2"/>
+        <w:pStyle w:val="TOC2"/>
         <w:tabs>
           <w:tab w:val="left" w:pos="880"/>
           <w:tab w:val="right" w:leader="dot" w:pos="9062"/>
@@ -3706,10 +3878,10 @@
         <w:rPr>
           <w:rFonts w:asciiTheme="minorHAnsi" w:eastAsiaTheme="minorEastAsia" w:hAnsiTheme="minorHAnsi" w:cstheme="minorBidi"/>
           <w:noProof/>
-          <w:lang w:eastAsia="nl-BE"/>
-        </w:rPr>
-      </w:pPr>
-      <w:hyperlink w:anchor="_Toc7004021" w:history="1">
+          <w:lang w:val="en-BE" w:eastAsia="en-BE"/>
+        </w:rPr>
+      </w:pPr>
+      <w:hyperlink w:anchor="_Toc7702830" w:history="1">
         <w:r>
           <w:rPr>
             <w:rStyle w:val="Hyperlink"/>
@@ -3721,7 +3893,7 @@
           <w:rPr>
             <w:rFonts w:asciiTheme="minorHAnsi" w:eastAsiaTheme="minorEastAsia" w:hAnsiTheme="minorHAnsi" w:cstheme="minorBidi"/>
             <w:noProof/>
-            <w:lang w:eastAsia="nl-BE"/>
+            <w:lang w:val="en-BE" w:eastAsia="en-BE"/>
           </w:rPr>
           <w:tab/>
         </w:r>
@@ -3751,7 +3923,7 @@
             <w:noProof/>
             <w:webHidden/>
           </w:rPr>
-          <w:instrText xml:space="preserve"> PAGEREF _Toc7004021 \h </w:instrText>
+          <w:instrText xml:space="preserve"> PAGEREF _Toc7702830 \h </w:instrText>
         </w:r>
         <w:r>
           <w:rPr>
@@ -3771,7 +3943,7 @@
             <w:noProof/>
             <w:webHidden/>
           </w:rPr>
-          <w:t>13</w:t>
+          <w:t>15</w:t>
         </w:r>
         <w:r>
           <w:rPr>
@@ -3784,7 +3956,7 @@
     </w:p>
     <w:p>
       <w:pPr>
-        <w:pStyle w:val="Inhopg2"/>
+        <w:pStyle w:val="TOC2"/>
         <w:tabs>
           <w:tab w:val="left" w:pos="880"/>
           <w:tab w:val="right" w:leader="dot" w:pos="9062"/>
@@ -3792,10 +3964,10 @@
         <w:rPr>
           <w:rFonts w:asciiTheme="minorHAnsi" w:eastAsiaTheme="minorEastAsia" w:hAnsiTheme="minorHAnsi" w:cstheme="minorBidi"/>
           <w:noProof/>
-          <w:lang w:eastAsia="nl-BE"/>
-        </w:rPr>
-      </w:pPr>
-      <w:hyperlink w:anchor="_Toc7004022" w:history="1">
+          <w:lang w:val="en-BE" w:eastAsia="en-BE"/>
+        </w:rPr>
+      </w:pPr>
+      <w:hyperlink w:anchor="_Toc7702831" w:history="1">
         <w:r>
           <w:rPr>
             <w:rStyle w:val="Hyperlink"/>
@@ -3807,7 +3979,7 @@
           <w:rPr>
             <w:rFonts w:asciiTheme="minorHAnsi" w:eastAsiaTheme="minorEastAsia" w:hAnsiTheme="minorHAnsi" w:cstheme="minorBidi"/>
             <w:noProof/>
-            <w:lang w:eastAsia="nl-BE"/>
+            <w:lang w:val="en-BE" w:eastAsia="en-BE"/>
           </w:rPr>
           <w:tab/>
         </w:r>
@@ -3837,7 +4009,7 @@
             <w:noProof/>
             <w:webHidden/>
           </w:rPr>
-          <w:instrText xml:space="preserve"> PAGEREF _Toc7004022 \h </w:instrText>
+          <w:instrText xml:space="preserve"> PAGEREF _Toc7702831 \h </w:instrText>
         </w:r>
         <w:r>
           <w:rPr>
@@ -3857,7 +4029,7 @@
             <w:noProof/>
             <w:webHidden/>
           </w:rPr>
-          <w:t>13</w:t>
+          <w:t>15</w:t>
         </w:r>
         <w:r>
           <w:rPr>
@@ -3870,7 +4042,7 @@
     </w:p>
     <w:p>
       <w:pPr>
-        <w:pStyle w:val="Inhopg2"/>
+        <w:pStyle w:val="TOC2"/>
         <w:tabs>
           <w:tab w:val="left" w:pos="880"/>
           <w:tab w:val="right" w:leader="dot" w:pos="9062"/>
@@ -3878,10 +4050,10 @@
         <w:rPr>
           <w:rFonts w:asciiTheme="minorHAnsi" w:eastAsiaTheme="minorEastAsia" w:hAnsiTheme="minorHAnsi" w:cstheme="minorBidi"/>
           <w:noProof/>
-          <w:lang w:eastAsia="nl-BE"/>
-        </w:rPr>
-      </w:pPr>
-      <w:hyperlink w:anchor="_Toc7004023" w:history="1">
+          <w:lang w:val="en-BE" w:eastAsia="en-BE"/>
+        </w:rPr>
+      </w:pPr>
+      <w:hyperlink w:anchor="_Toc7702832" w:history="1">
         <w:r>
           <w:rPr>
             <w:rStyle w:val="Hyperlink"/>
@@ -3893,7 +4065,7 @@
           <w:rPr>
             <w:rFonts w:asciiTheme="minorHAnsi" w:eastAsiaTheme="minorEastAsia" w:hAnsiTheme="minorHAnsi" w:cstheme="minorBidi"/>
             <w:noProof/>
-            <w:lang w:eastAsia="nl-BE"/>
+            <w:lang w:val="en-BE" w:eastAsia="en-BE"/>
           </w:rPr>
           <w:tab/>
         </w:r>
@@ -3923,7 +4095,7 @@
             <w:noProof/>
             <w:webHidden/>
           </w:rPr>
-          <w:instrText xml:space="preserve"> PAGEREF _Toc7004023 \h </w:instrText>
+          <w:instrText xml:space="preserve"> PAGEREF _Toc7702832 \h </w:instrText>
         </w:r>
         <w:r>
           <w:rPr>
@@ -3943,7 +4115,7 @@
             <w:noProof/>
             <w:webHidden/>
           </w:rPr>
-          <w:t>13</w:t>
+          <w:t>15</w:t>
         </w:r>
         <w:r>
           <w:rPr>
@@ -3956,7 +4128,7 @@
     </w:p>
     <w:p>
       <w:pPr>
-        <w:pStyle w:val="Inhopg2"/>
+        <w:pStyle w:val="TOC2"/>
         <w:tabs>
           <w:tab w:val="left" w:pos="880"/>
           <w:tab w:val="right" w:leader="dot" w:pos="9062"/>
@@ -3964,10 +4136,10 @@
         <w:rPr>
           <w:rFonts w:asciiTheme="minorHAnsi" w:eastAsiaTheme="minorEastAsia" w:hAnsiTheme="minorHAnsi" w:cstheme="minorBidi"/>
           <w:noProof/>
-          <w:lang w:eastAsia="nl-BE"/>
-        </w:rPr>
-      </w:pPr>
-      <w:hyperlink w:anchor="_Toc7004024" w:history="1">
+          <w:lang w:val="en-BE" w:eastAsia="en-BE"/>
+        </w:rPr>
+      </w:pPr>
+      <w:hyperlink w:anchor="_Toc7702833" w:history="1">
         <w:r>
           <w:rPr>
             <w:rStyle w:val="Hyperlink"/>
@@ -3979,7 +4151,7 @@
           <w:rPr>
             <w:rFonts w:asciiTheme="minorHAnsi" w:eastAsiaTheme="minorEastAsia" w:hAnsiTheme="minorHAnsi" w:cstheme="minorBidi"/>
             <w:noProof/>
-            <w:lang w:eastAsia="nl-BE"/>
+            <w:lang w:val="en-BE" w:eastAsia="en-BE"/>
           </w:rPr>
           <w:tab/>
         </w:r>
@@ -4009,7 +4181,7 @@
             <w:noProof/>
             <w:webHidden/>
           </w:rPr>
-          <w:instrText xml:space="preserve"> PAGEREF _Toc7004024 \h </w:instrText>
+          <w:instrText xml:space="preserve"> PAGEREF _Toc7702833 \h </w:instrText>
         </w:r>
         <w:r>
           <w:rPr>
@@ -4029,7 +4201,7 @@
             <w:noProof/>
             <w:webHidden/>
           </w:rPr>
-          <w:t>13</w:t>
+          <w:t>15</w:t>
         </w:r>
         <w:r>
           <w:rPr>
@@ -4042,7 +4214,7 @@
     </w:p>
     <w:p>
       <w:pPr>
-        <w:pStyle w:val="Inhopg1"/>
+        <w:pStyle w:val="TOC1"/>
         <w:tabs>
           <w:tab w:val="left" w:pos="440"/>
           <w:tab w:val="right" w:leader="dot" w:pos="9062"/>
@@ -4050,10 +4222,10 @@
         <w:rPr>
           <w:rFonts w:asciiTheme="minorHAnsi" w:eastAsiaTheme="minorEastAsia" w:hAnsiTheme="minorHAnsi" w:cstheme="minorBidi"/>
           <w:noProof/>
-          <w:lang w:eastAsia="nl-BE"/>
-        </w:rPr>
-      </w:pPr>
-      <w:hyperlink w:anchor="_Toc7004025" w:history="1">
+          <w:lang w:val="en-BE" w:eastAsia="en-BE"/>
+        </w:rPr>
+      </w:pPr>
+      <w:hyperlink w:anchor="_Toc7702834" w:history="1">
         <w:r>
           <w:rPr>
             <w:rStyle w:val="Hyperlink"/>
@@ -4065,7 +4237,7 @@
           <w:rPr>
             <w:rFonts w:asciiTheme="minorHAnsi" w:eastAsiaTheme="minorEastAsia" w:hAnsiTheme="minorHAnsi" w:cstheme="minorBidi"/>
             <w:noProof/>
-            <w:lang w:eastAsia="nl-BE"/>
+            <w:lang w:val="en-BE" w:eastAsia="en-BE"/>
           </w:rPr>
           <w:tab/>
         </w:r>
@@ -4095,7 +4267,7 @@
             <w:noProof/>
             <w:webHidden/>
           </w:rPr>
-          <w:instrText xml:space="preserve"> PAGEREF _Toc7004025 \h </w:instrText>
+          <w:instrText xml:space="preserve"> PAGEREF _Toc7702834 \h </w:instrText>
         </w:r>
         <w:r>
           <w:rPr>
@@ -4115,7 +4287,7 @@
             <w:noProof/>
             <w:webHidden/>
           </w:rPr>
-          <w:t>14</w:t>
+          <w:t>16</w:t>
         </w:r>
         <w:r>
           <w:rPr>
@@ -4128,17 +4300,17 @@
     </w:p>
     <w:p>
       <w:pPr>
-        <w:pStyle w:val="Inhopg1"/>
+        <w:pStyle w:val="TOC1"/>
         <w:tabs>
           <w:tab w:val="right" w:leader="dot" w:pos="9062"/>
         </w:tabs>
         <w:rPr>
           <w:rFonts w:asciiTheme="minorHAnsi" w:eastAsiaTheme="minorEastAsia" w:hAnsiTheme="minorHAnsi" w:cstheme="minorBidi"/>
           <w:noProof/>
-          <w:lang w:eastAsia="nl-BE"/>
-        </w:rPr>
-      </w:pPr>
-      <w:hyperlink w:anchor="_Toc7004026" w:history="1">
+          <w:lang w:val="en-BE" w:eastAsia="en-BE"/>
+        </w:rPr>
+      </w:pPr>
+      <w:hyperlink w:anchor="_Toc7702835" w:history="1">
         <w:r>
           <w:rPr>
             <w:rStyle w:val="Hyperlink"/>
@@ -4165,7 +4337,7 @@
             <w:noProof/>
             <w:webHidden/>
           </w:rPr>
-          <w:instrText xml:space="preserve"> PAGEREF _Toc7004026 \h </w:instrText>
+          <w:instrText xml:space="preserve"> PAGEREF _Toc7702835 \h </w:instrText>
         </w:r>
         <w:r>
           <w:rPr>
@@ -4185,7 +4357,7 @@
             <w:noProof/>
             <w:webHidden/>
           </w:rPr>
-          <w:t>15</w:t>
+          <w:t>17</w:t>
         </w:r>
         <w:r>
           <w:rPr>
@@ -4198,17 +4370,17 @@
     </w:p>
     <w:p>
       <w:pPr>
-        <w:pStyle w:val="Inhopg1"/>
+        <w:pStyle w:val="TOC1"/>
         <w:tabs>
           <w:tab w:val="right" w:leader="dot" w:pos="9062"/>
         </w:tabs>
         <w:rPr>
           <w:rFonts w:asciiTheme="minorHAnsi" w:eastAsiaTheme="minorEastAsia" w:hAnsiTheme="minorHAnsi" w:cstheme="minorBidi"/>
           <w:noProof/>
-          <w:lang w:eastAsia="nl-BE"/>
-        </w:rPr>
-      </w:pPr>
-      <w:hyperlink w:anchor="_Toc7004027" w:history="1">
+          <w:lang w:val="en-BE" w:eastAsia="en-BE"/>
+        </w:rPr>
+      </w:pPr>
+      <w:hyperlink w:anchor="_Toc7702836" w:history="1">
         <w:r>
           <w:rPr>
             <w:rStyle w:val="Hyperlink"/>
@@ -4235,7 +4407,7 @@
             <w:noProof/>
             <w:webHidden/>
           </w:rPr>
-          <w:instrText xml:space="preserve"> PAGEREF _Toc7004027 \h </w:instrText>
+          <w:instrText xml:space="preserve"> PAGEREF _Toc7702836 \h </w:instrText>
         </w:r>
         <w:r>
           <w:rPr>
@@ -4255,7 +4427,7 @@
             <w:noProof/>
             <w:webHidden/>
           </w:rPr>
-          <w:t>16</w:t>
+          <w:t>18</w:t>
         </w:r>
         <w:r>
           <w:rPr>
@@ -4268,17 +4440,17 @@
     </w:p>
     <w:p>
       <w:pPr>
-        <w:pStyle w:val="Inhopg1"/>
+        <w:pStyle w:val="TOC1"/>
         <w:tabs>
           <w:tab w:val="right" w:leader="dot" w:pos="9062"/>
         </w:tabs>
         <w:rPr>
           <w:rFonts w:asciiTheme="minorHAnsi" w:eastAsiaTheme="minorEastAsia" w:hAnsiTheme="minorHAnsi" w:cstheme="minorBidi"/>
           <w:noProof/>
-          <w:lang w:eastAsia="nl-BE"/>
-        </w:rPr>
-      </w:pPr>
-      <w:hyperlink w:anchor="_Toc7004028" w:history="1">
+          <w:lang w:val="en-BE" w:eastAsia="en-BE"/>
+        </w:rPr>
+      </w:pPr>
+      <w:hyperlink w:anchor="_Toc7702837" w:history="1">
         <w:r>
           <w:rPr>
             <w:rStyle w:val="Hyperlink"/>
@@ -4305,7 +4477,7 @@
             <w:noProof/>
             <w:webHidden/>
           </w:rPr>
-          <w:instrText xml:space="preserve"> PAGEREF _Toc7004028 \h </w:instrText>
+          <w:instrText xml:space="preserve"> PAGEREF _Toc7702837 \h </w:instrText>
         </w:r>
         <w:r>
           <w:rPr>
@@ -4325,7 +4497,7 @@
             <w:noProof/>
             <w:webHidden/>
           </w:rPr>
-          <w:t>16</w:t>
+          <w:t>18</w:t>
         </w:r>
         <w:r>
           <w:rPr>
@@ -4338,17 +4510,17 @@
     </w:p>
     <w:p>
       <w:pPr>
-        <w:pStyle w:val="Inhopg2"/>
+        <w:pStyle w:val="TOC2"/>
         <w:tabs>
           <w:tab w:val="right" w:leader="dot" w:pos="9062"/>
         </w:tabs>
         <w:rPr>
           <w:rFonts w:asciiTheme="minorHAnsi" w:eastAsiaTheme="minorEastAsia" w:hAnsiTheme="minorHAnsi" w:cstheme="minorBidi"/>
           <w:noProof/>
-          <w:lang w:eastAsia="nl-BE"/>
-        </w:rPr>
-      </w:pPr>
-      <w:hyperlink w:anchor="_Toc7004029" w:history="1">
+          <w:lang w:val="en-BE" w:eastAsia="en-BE"/>
+        </w:rPr>
+      </w:pPr>
+      <w:hyperlink w:anchor="_Toc7702838" w:history="1">
         <w:r>
           <w:rPr>
             <w:rStyle w:val="Hyperlink"/>
@@ -4375,7 +4547,7 @@
             <w:noProof/>
             <w:webHidden/>
           </w:rPr>
-          <w:instrText xml:space="preserve"> PAGEREF _Toc7004029 \h </w:instrText>
+          <w:instrText xml:space="preserve"> PAGEREF _Toc7702838 \h </w:instrText>
         </w:r>
         <w:r>
           <w:rPr>
@@ -4395,7 +4567,7 @@
             <w:noProof/>
             <w:webHidden/>
           </w:rPr>
-          <w:t>17</w:t>
+          <w:t>19</w:t>
         </w:r>
         <w:r>
           <w:rPr>
@@ -4408,17 +4580,17 @@
     </w:p>
     <w:p>
       <w:pPr>
-        <w:pStyle w:val="Inhopg2"/>
+        <w:pStyle w:val="TOC2"/>
         <w:tabs>
           <w:tab w:val="right" w:leader="dot" w:pos="9062"/>
         </w:tabs>
         <w:rPr>
           <w:rFonts w:asciiTheme="minorHAnsi" w:eastAsiaTheme="minorEastAsia" w:hAnsiTheme="minorHAnsi" w:cstheme="minorBidi"/>
           <w:noProof/>
-          <w:lang w:eastAsia="nl-BE"/>
-        </w:rPr>
-      </w:pPr>
-      <w:hyperlink w:anchor="_Toc7004030" w:history="1">
+          <w:lang w:val="en-BE" w:eastAsia="en-BE"/>
+        </w:rPr>
+      </w:pPr>
+      <w:hyperlink w:anchor="_Toc7702839" w:history="1">
         <w:r>
           <w:rPr>
             <w:rStyle w:val="Hyperlink"/>
@@ -4445,7 +4617,7 @@
             <w:noProof/>
             <w:webHidden/>
           </w:rPr>
-          <w:instrText xml:space="preserve"> PAGEREF _Toc7004030 \h </w:instrText>
+          <w:instrText xml:space="preserve"> PAGEREF _Toc7702839 \h </w:instrText>
         </w:r>
         <w:r>
           <w:rPr>
@@ -4465,7 +4637,7 @@
             <w:noProof/>
             <w:webHidden/>
           </w:rPr>
-          <w:t>18</w:t>
+          <w:t>20</w:t>
         </w:r>
         <w:r>
           <w:rPr>
@@ -4478,17 +4650,17 @@
     </w:p>
     <w:p>
       <w:pPr>
-        <w:pStyle w:val="Inhopg2"/>
+        <w:pStyle w:val="TOC2"/>
         <w:tabs>
           <w:tab w:val="right" w:leader="dot" w:pos="9062"/>
         </w:tabs>
         <w:rPr>
           <w:rFonts w:asciiTheme="minorHAnsi" w:eastAsiaTheme="minorEastAsia" w:hAnsiTheme="minorHAnsi" w:cstheme="minorBidi"/>
           <w:noProof/>
-          <w:lang w:eastAsia="nl-BE"/>
-        </w:rPr>
-      </w:pPr>
-      <w:hyperlink w:anchor="_Toc7004031" w:history="1">
+          <w:lang w:val="en-BE" w:eastAsia="en-BE"/>
+        </w:rPr>
+      </w:pPr>
+      <w:hyperlink w:anchor="_Toc7702840" w:history="1">
         <w:r>
           <w:rPr>
             <w:rStyle w:val="Hyperlink"/>
@@ -4515,7 +4687,7 @@
             <w:noProof/>
             <w:webHidden/>
           </w:rPr>
-          <w:instrText xml:space="preserve"> PAGEREF _Toc7004031 \h </w:instrText>
+          <w:instrText xml:space="preserve"> PAGEREF _Toc7702840 \h </w:instrText>
         </w:r>
         <w:r>
           <w:rPr>
@@ -4535,7 +4707,7 @@
             <w:noProof/>
             <w:webHidden/>
           </w:rPr>
-          <w:t>22</w:t>
+          <w:t>24</w:t>
         </w:r>
         <w:r>
           <w:rPr>
@@ -4548,17 +4720,17 @@
     </w:p>
     <w:p>
       <w:pPr>
-        <w:pStyle w:val="Inhopg2"/>
+        <w:pStyle w:val="TOC2"/>
         <w:tabs>
           <w:tab w:val="right" w:leader="dot" w:pos="9062"/>
         </w:tabs>
         <w:rPr>
           <w:rFonts w:asciiTheme="minorHAnsi" w:eastAsiaTheme="minorEastAsia" w:hAnsiTheme="minorHAnsi" w:cstheme="minorBidi"/>
           <w:noProof/>
-          <w:lang w:eastAsia="nl-BE"/>
-        </w:rPr>
-      </w:pPr>
-      <w:hyperlink w:anchor="_Toc7004032" w:history="1">
+          <w:lang w:val="en-BE" w:eastAsia="en-BE"/>
+        </w:rPr>
+      </w:pPr>
+      <w:hyperlink w:anchor="_Toc7702841" w:history="1">
         <w:r>
           <w:rPr>
             <w:rStyle w:val="Hyperlink"/>
@@ -4585,7 +4757,7 @@
             <w:noProof/>
             <w:webHidden/>
           </w:rPr>
-          <w:instrText xml:space="preserve"> PAGEREF _Toc7004032 \h </w:instrText>
+          <w:instrText xml:space="preserve"> PAGEREF _Toc7702841 \h </w:instrText>
         </w:r>
         <w:r>
           <w:rPr>
@@ -4605,7 +4777,7 @@
             <w:noProof/>
             <w:webHidden/>
           </w:rPr>
-          <w:t>23</w:t>
+          <w:t>25</w:t>
         </w:r>
         <w:r>
           <w:rPr>
@@ -4618,17 +4790,17 @@
     </w:p>
     <w:p>
       <w:pPr>
-        <w:pStyle w:val="Inhopg2"/>
+        <w:pStyle w:val="TOC2"/>
         <w:tabs>
           <w:tab w:val="right" w:leader="dot" w:pos="9062"/>
         </w:tabs>
         <w:rPr>
           <w:rFonts w:asciiTheme="minorHAnsi" w:eastAsiaTheme="minorEastAsia" w:hAnsiTheme="minorHAnsi" w:cstheme="minorBidi"/>
           <w:noProof/>
-          <w:lang w:eastAsia="nl-BE"/>
-        </w:rPr>
-      </w:pPr>
-      <w:hyperlink w:anchor="_Toc7004033" w:history="1">
+          <w:lang w:val="en-BE" w:eastAsia="en-BE"/>
+        </w:rPr>
+      </w:pPr>
+      <w:hyperlink w:anchor="_Toc7702842" w:history="1">
         <w:r>
           <w:rPr>
             <w:rStyle w:val="Hyperlink"/>
@@ -4655,7 +4827,7 @@
             <w:noProof/>
             <w:webHidden/>
           </w:rPr>
-          <w:instrText xml:space="preserve"> PAGEREF _Toc7004033 \h </w:instrText>
+          <w:instrText xml:space="preserve"> PAGEREF _Toc7702842 \h </w:instrText>
         </w:r>
         <w:r>
           <w:rPr>
@@ -4675,7 +4847,7 @@
             <w:noProof/>
             <w:webHidden/>
           </w:rPr>
-          <w:t>25</w:t>
+          <w:t>27</w:t>
         </w:r>
         <w:r>
           <w:rPr>
@@ -4713,9 +4885,9 @@
     </w:p>
     <w:p>
       <w:pPr>
-        <w:pStyle w:val="Kop1"/>
-      </w:pPr>
-      <w:bookmarkStart w:id="0" w:name="_Toc7003999"/>
+        <w:pStyle w:val="Heading1"/>
+      </w:pPr>
+      <w:bookmarkStart w:id="0" w:name="_Toc7702806"/>
       <w:r>
         <w:lastRenderedPageBreak/>
         <w:t>Figurenlijst</w:t>
@@ -4773,7 +4945,15 @@
       </w:r>
       <w:r>
         <w:tab/>
-        <w:t>Resultaten enquête: Hoe heb u uw projectgroep gevonden?</w:t>
+        <w:t xml:space="preserve">Resultaten enquête: Hoe </w:t>
+      </w:r>
+      <w:proofErr w:type="gramStart"/>
+      <w:r>
+        <w:t>heb</w:t>
+      </w:r>
+      <w:proofErr w:type="gramEnd"/>
+      <w:r>
+        <w:t xml:space="preserve"> u uw projectgroep gevonden?</w:t>
       </w:r>
       <w:r>
         <w:tab/>
@@ -5123,9 +5303,9 @@
     </w:p>
     <w:p>
       <w:pPr>
-        <w:pStyle w:val="Kop1"/>
-      </w:pPr>
-      <w:bookmarkStart w:id="1" w:name="_Toc7004000"/>
+        <w:pStyle w:val="Heading1"/>
+      </w:pPr>
+      <w:bookmarkStart w:id="1" w:name="_Toc7702807"/>
       <w:r>
         <w:lastRenderedPageBreak/>
         <w:t>Tabellenlijst</w:t>
@@ -5151,12 +5331,12 @@
     </w:p>
     <w:p>
       <w:pPr>
-        <w:pStyle w:val="Kop1"/>
+        <w:pStyle w:val="Heading1"/>
         <w:rPr>
           <w:lang w:val="en-US"/>
         </w:rPr>
       </w:pPr>
-      <w:bookmarkStart w:id="2" w:name="_Toc7004001"/>
+      <w:bookmarkStart w:id="2" w:name="_Toc7702808"/>
       <w:proofErr w:type="spellStart"/>
       <w:r>
         <w:rPr>
@@ -5293,9 +5473,9 @@
     </w:p>
     <w:p>
       <w:pPr>
-        <w:pStyle w:val="Kop1"/>
-      </w:pPr>
-      <w:bookmarkStart w:id="3" w:name="_Toc7004002"/>
+        <w:pStyle w:val="Heading1"/>
+      </w:pPr>
+      <w:bookmarkStart w:id="3" w:name="_Toc7702809"/>
       <w:r>
         <w:lastRenderedPageBreak/>
         <w:t>Begrippenlijst</w:t>
@@ -5314,6 +5494,65 @@
       <w:r>
         <w:tab/>
         <w:t>Personen getekend met lijnen</w:t>
+      </w:r>
+    </w:p>
+    <w:p>
+      <w:r>
+        <w:t>Framework</w:t>
+      </w:r>
+      <w:r>
+        <w:tab/>
+      </w:r>
+      <w:r>
+        <w:tab/>
+      </w:r>
+      <w:r>
+        <w:t xml:space="preserve">Een softwarepakket waarin verschillende componenten automatisch </w:t>
+      </w:r>
+      <w:r>
+        <w:tab/>
+      </w:r>
+      <w:r>
+        <w:tab/>
+      </w:r>
+      <w:r>
+        <w:tab/>
+      </w:r>
+      <w:r>
+        <w:tab/>
+      </w:r>
+      <w:r>
+        <w:t xml:space="preserve">ingeladen worden. Hierdoor moet de ontwikkelaar niet zelf verschillende </w:t>
+      </w:r>
+      <w:r>
+        <w:tab/>
+      </w:r>
+      <w:r>
+        <w:tab/>
+      </w:r>
+      <w:r>
+        <w:tab/>
+      </w:r>
+      <w:r>
+        <w:t>pakketten aanmaken.</w:t>
+      </w:r>
+    </w:p>
+    <w:p>
+      <w:pPr>
+        <w:ind w:left="2127" w:hanging="2127"/>
+      </w:pPr>
+      <w:proofErr w:type="spellStart"/>
+      <w:r>
+        <w:t>Inserts</w:t>
+      </w:r>
+      <w:proofErr w:type="spellEnd"/>
+      <w:r>
+        <w:tab/>
+        <w:t>Commando waarmee gegevens in een tabel van een databank worden</w:t>
+      </w:r>
+      <w:r>
+        <w:br/>
+        <w:t xml:space="preserve"> toegevoegd.</w:t>
       </w:r>
     </w:p>
     <w:p>
@@ -5334,9 +5573,9 @@
     </w:p>
     <w:p>
       <w:pPr>
-        <w:pStyle w:val="Kop1"/>
-      </w:pPr>
-      <w:bookmarkStart w:id="4" w:name="_Toc7004003"/>
+        <w:pStyle w:val="Heading1"/>
+      </w:pPr>
+      <w:bookmarkStart w:id="4" w:name="_Toc7702810"/>
       <w:r>
         <w:lastRenderedPageBreak/>
         <w:t>Inleiding</w:t>
@@ -5429,8 +5668,13 @@
       <w:pPr>
         <w:spacing w:after="160" w:line="259" w:lineRule="auto"/>
       </w:pPr>
-      <w:r>
-        <w:t>Indien de nieuwe versie goedkeuring krijgt, kan deze worden gehost op hetzelfde adres van de huidige website. Op deze manier blijven de resources dezelfde.</w:t>
+      <w:proofErr w:type="gramStart"/>
+      <w:r>
+        <w:t>Indien</w:t>
+      </w:r>
+      <w:proofErr w:type="gramEnd"/>
+      <w:r>
+        <w:t xml:space="preserve"> de nieuwe versie goedkeuring krijgt, kan deze worden gehost op hetzelfde adres van de huidige website. Op deze manier blijven de resources dezelfde.</w:t>
       </w:r>
     </w:p>
     <w:p>
@@ -5455,7 +5699,15 @@
       </w:r>
       <w:proofErr w:type="spellEnd"/>
       <w:r>
-        <w:t xml:space="preserve"> uitgelegd in het eerste hoofdstuk. Vervolgens wordt er bekeken of er best gewerkt wordt met een framework (backend). Tevens worden belangrijke delen van de HTML en CSS uitvergroot en uitgelegd. Ten slotte worden de technische uitwerking en functionaliteiten van de website overlopen.</w:t>
+        <w:t xml:space="preserve"> uitgelegd in het eerste hoofdstuk. Vervolgens wordt er bekeken of er best gewerkt wordt met een framework (backend). </w:t>
+      </w:r>
+      <w:proofErr w:type="gramStart"/>
+      <w:r>
+        <w:t>Tevens</w:t>
+      </w:r>
+      <w:proofErr w:type="gramEnd"/>
+      <w:r>
+        <w:t xml:space="preserve"> worden belangrijke delen van de HTML en CSS uitvergroot en uitgelegd. Ten slotte worden de technische uitwerking en functionaliteiten van de website overlopen.</w:t>
       </w:r>
     </w:p>
     <w:p>
@@ -5468,13 +5720,13 @@
     </w:p>
     <w:p>
       <w:pPr>
-        <w:pStyle w:val="Kop1"/>
+        <w:pStyle w:val="Heading1"/>
         <w:numPr>
           <w:ilvl w:val="0"/>
           <w:numId w:val="7"/>
         </w:numPr>
       </w:pPr>
-      <w:bookmarkStart w:id="5" w:name="_Toc7004004"/>
+      <w:bookmarkStart w:id="5" w:name="_Toc7702811"/>
       <w:proofErr w:type="spellStart"/>
       <w:r>
         <w:lastRenderedPageBreak/>
@@ -5518,10 +5770,10 @@
     </w:p>
     <w:p>
       <w:pPr>
-        <w:pStyle w:val="Kop2"/>
+        <w:pStyle w:val="Heading2"/>
         <w:ind w:firstLine="360"/>
       </w:pPr>
-      <w:bookmarkStart w:id="6" w:name="_Toc7004005"/>
+      <w:bookmarkStart w:id="6" w:name="_Toc7702812"/>
       <w:r>
         <w:t xml:space="preserve">1.1      </w:t>
       </w:r>
@@ -5545,14 +5797,156 @@
         <w:rPr>
           <w:noProof/>
         </w:rPr>
+        <mc:AlternateContent>
+          <mc:Choice Requires="wps">
+            <w:drawing>
+              <wp:anchor distT="0" distB="0" distL="114300" distR="114300" simplePos="0" relativeHeight="251666432" behindDoc="0" locked="0" layoutInCell="1" allowOverlap="1" wp14:anchorId="364FAF40" wp14:editId="06A31C82">
+                <wp:simplePos x="0" y="0"/>
+                <wp:positionH relativeFrom="column">
+                  <wp:posOffset>2536825</wp:posOffset>
+                </wp:positionH>
+                <wp:positionV relativeFrom="paragraph">
+                  <wp:posOffset>3474085</wp:posOffset>
+                </wp:positionV>
+                <wp:extent cx="3253740" cy="635"/>
+                <wp:effectExtent l="0" t="0" r="0" b="0"/>
+                <wp:wrapSquare wrapText="bothSides"/>
+                <wp:docPr id="41" name="Text Box 41"/>
+                <wp:cNvGraphicFramePr/>
+                <a:graphic xmlns:a="http://schemas.openxmlformats.org/drawingml/2006/main">
+                  <a:graphicData uri="http://schemas.microsoft.com/office/word/2010/wordprocessingShape">
+                    <wps:wsp>
+                      <wps:cNvSpPr txBox="1"/>
+                      <wps:spPr>
+                        <a:xfrm>
+                          <a:off x="0" y="0"/>
+                          <a:ext cx="3253740" cy="635"/>
+                        </a:xfrm>
+                        <a:prstGeom prst="rect">
+                          <a:avLst/>
+                        </a:prstGeom>
+                        <a:solidFill>
+                          <a:prstClr val="white"/>
+                        </a:solidFill>
+                        <a:ln>
+                          <a:noFill/>
+                        </a:ln>
+                      </wps:spPr>
+                      <wps:txbx>
+                        <w:txbxContent>
+                          <w:p>
+                            <w:pPr>
+                              <w:pStyle w:val="Caption"/>
+                            </w:pPr>
+                            <w:r>
+                              <w:t xml:space="preserve">Figuur </w:t>
+                            </w:r>
+                            <w:r>
+                              <w:fldChar w:fldCharType="begin"/>
+                            </w:r>
+                            <w:r>
+                              <w:instrText xml:space="preserve"> SEQ Figuur \* ARABIC </w:instrText>
+                            </w:r>
+                            <w:r>
+                              <w:fldChar w:fldCharType="separate"/>
+                            </w:r>
+                            <w:r>
+                              <w:rPr>
+                                <w:noProof/>
+                              </w:rPr>
+                              <w:t>1</w:t>
+                            </w:r>
+                            <w:r>
+                              <w:fldChar w:fldCharType="end"/>
+                            </w:r>
+                            <w:r>
+                              <w:t>:</w:t>
+                            </w:r>
+                            <w:r>
+                              <w:t xml:space="preserve"> </w:t>
+                            </w:r>
+                            <w:r>
+                              <w:t>Screenshot oude projectenwebsite</w:t>
+                            </w:r>
+                          </w:p>
+                        </w:txbxContent>
+                      </wps:txbx>
+                      <wps:bodyPr rot="0" spcFirstLastPara="0" vertOverflow="overflow" horzOverflow="overflow" vert="horz" wrap="square" lIns="0" tIns="0" rIns="0" bIns="0" numCol="1" spcCol="0" rtlCol="0" fromWordArt="0" anchor="t" anchorCtr="0" forceAA="0" compatLnSpc="1">
+                        <a:prstTxWarp prst="textNoShape">
+                          <a:avLst/>
+                        </a:prstTxWarp>
+                        <a:spAutoFit/>
+                      </wps:bodyPr>
+                    </wps:wsp>
+                  </a:graphicData>
+                </a:graphic>
+              </wp:anchor>
+            </w:drawing>
+          </mc:Choice>
+          <mc:Fallback>
+            <w:pict>
+              <v:shapetype w14:anchorId="364FAF40" id="_x0000_t202" coordsize="21600,21600" o:spt="202" path="m,l,21600r21600,l21600,xe">
+                <v:stroke joinstyle="miter"/>
+                <v:path gradientshapeok="t" o:connecttype="rect"/>
+              </v:shapetype>
+              <v:shape id="Text Box 41" o:spid="_x0000_s1040" type="#_x0000_t202" style="position:absolute;margin-left:199.75pt;margin-top:273.55pt;width:256.2pt;height:.05pt;z-index:251666432;visibility:visible;mso-wrap-style:square;mso-wrap-distance-left:9pt;mso-wrap-distance-top:0;mso-wrap-distance-right:9pt;mso-wrap-distance-bottom:0;mso-position-horizontal:absolute;mso-position-horizontal-relative:text;mso-position-vertical:absolute;mso-position-vertical-relative:text;v-text-anchor:top" o:gfxdata="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" stroked="f">
+                <v:textbox style="mso-fit-shape-to-text:t" inset="0,0,0,0">
+                  <w:txbxContent>
+                    <w:p>
+                      <w:pPr>
+                        <w:pStyle w:val="Caption"/>
+                      </w:pPr>
+                      <w:r>
+                        <w:t xml:space="preserve">Figuur </w:t>
+                      </w:r>
+                      <w:r>
+                        <w:fldChar w:fldCharType="begin"/>
+                      </w:r>
+                      <w:r>
+                        <w:instrText xml:space="preserve"> SEQ Figuur \* ARABIC </w:instrText>
+                      </w:r>
+                      <w:r>
+                        <w:fldChar w:fldCharType="separate"/>
+                      </w:r>
+                      <w:r>
+                        <w:rPr>
+                          <w:noProof/>
+                        </w:rPr>
+                        <w:t>1</w:t>
+                      </w:r>
+                      <w:r>
+                        <w:fldChar w:fldCharType="end"/>
+                      </w:r>
+                      <w:r>
+                        <w:t>:</w:t>
+                      </w:r>
+                      <w:r>
+                        <w:t xml:space="preserve"> </w:t>
+                      </w:r>
+                      <w:r>
+                        <w:t>Screenshot oude projectenwebsite</w:t>
+                      </w:r>
+                    </w:p>
+                  </w:txbxContent>
+                </v:textbox>
+                <w10:wrap type="square"/>
+              </v:shape>
+            </w:pict>
+          </mc:Fallback>
+        </mc:AlternateContent>
+      </w:r>
+      <w:r>
+        <w:rPr>
+          <w:noProof/>
+        </w:rPr>
         <w:drawing>
-          <wp:anchor distT="0" distB="0" distL="114300" distR="114300" simplePos="0" relativeHeight="251664384" behindDoc="0" locked="0" layoutInCell="1" allowOverlap="1" wp14:anchorId="56F3BCB3" wp14:editId="45DFD870">
+          <wp:anchor distT="0" distB="0" distL="114300" distR="114300" simplePos="0" relativeHeight="251664384" behindDoc="0" locked="0" layoutInCell="1" allowOverlap="1" wp14:anchorId="56F3BCB3" wp14:editId="01CFFEFC">
             <wp:simplePos x="0" y="0"/>
             <wp:positionH relativeFrom="column">
               <wp:posOffset>2536825</wp:posOffset>
             </wp:positionH>
             <wp:positionV relativeFrom="paragraph">
-              <wp:posOffset>1302385</wp:posOffset>
+              <wp:posOffset>1159510</wp:posOffset>
             </wp:positionV>
             <wp:extent cx="3253740" cy="2314575"/>
             <wp:effectExtent l="0" t="0" r="3810" b="0"/>
@@ -5602,24 +5996,643 @@
         </w:drawing>
       </w:r>
       <w:r>
+        <w:t xml:space="preserve">Omdat meneer Sanders </w:t>
+      </w:r>
+      <w:r>
+        <w:t>niet onmiddellijk een afspraak kon maken</w:t>
+      </w:r>
+      <w:r>
+        <w:t xml:space="preserve">, haalt hij de belangrijkste werkpunten aan via mail </w:t>
+      </w:r>
+      <w:r>
+        <w:t>[1]</w:t>
+      </w:r>
+      <w:r>
+        <w:t>.</w:t>
+      </w:r>
+      <w:r>
+        <w:t xml:space="preserve"> Op deze manier loopt het maken van de site geen vertraging op.</w:t>
+      </w:r>
+      <w:r>
+        <w:t xml:space="preserve"> Uit deze mail kunnen al direct een aantal kernideeën worden gehaald. </w:t>
+      </w:r>
+      <w:r>
+        <w:rPr>
+          <w:rFonts w:cs="Calibri"/>
+          <w:color w:val="000000"/>
+        </w:rPr>
+        <w:t>Deze ideeën vormen dan de basis voor een recentere en meer specifieke vragenlijst gemaakt voor mevrouw Martens (Bijlage 2).</w:t>
+      </w:r>
+      <w:r>
+        <w:t xml:space="preserve"> </w:t>
+      </w:r>
+      <w:r>
+        <w:t>Hierdoor worden bepaalde zaken bevestigd en andere tegengesproken. Zo stelt meneer Sanders voor om het ook mogelijk te maken om mededelingen te kunnen plaatsen op de site (net zoals bij Toledo het geval is).</w:t>
+      </w:r>
+      <w:r>
+        <w:t xml:space="preserve"> Daarnaast komen er ook nieuwe visies van beide docenten die zorgen voor vernieuwende </w:t>
+      </w:r>
+      <w:r>
+        <w:t>ideeën</w:t>
+      </w:r>
+      <w:r>
+        <w:t xml:space="preserve"> die nog niet aanwezig zijn in de huidige website. Zo </w:t>
+      </w:r>
+      <w:r>
+        <w:t xml:space="preserve">wordt er door mevrouw Martens nagedacht over een rechtstreekse implementatie van de Belbin test. Meneer Sanders hecht </w:t>
+      </w:r>
+      <w:r>
+        <w:t>v</w:t>
+      </w:r>
+      <w:r>
+        <w:t xml:space="preserve">ooral belang aan de communicatie tussen docent en student. Zo komt hij met een idee om het de student mogelijk te maken een docent te selecteren waarmee hij zijn project </w:t>
+      </w:r>
+      <w:proofErr w:type="gramStart"/>
+      <w:r>
+        <w:t>reeds</w:t>
+      </w:r>
+      <w:proofErr w:type="gramEnd"/>
+      <w:r>
+        <w:t xml:space="preserve"> besproken heeft.</w:t>
+      </w:r>
+    </w:p>
+    <w:p>
+      <w:r>
+        <w:t xml:space="preserve">De aandachtspunten waar beide docenten het mee eens zijn, zijn zeker de zaken die het belangrijkste zijn. </w:t>
+      </w:r>
+      <w:r>
+        <w:t xml:space="preserve">Zo valt bij beide docenten op dat de website te traag is en te ouderwets oogt voor hedendaagse normen. </w:t>
+      </w:r>
+      <w:r>
+        <w:t>De overige knelpunten waar beide docenten een uiteenlopende mening hebben, zijn inspiratie voor de vragenlijst van de studenten (Bijlage 3).</w:t>
+      </w:r>
+    </w:p>
+    <w:p>
+      <w:r>
+        <w:lastRenderedPageBreak/>
+        <w:t xml:space="preserve">Voor de vragenlijst van de studenten wordt met behulp van Google </w:t>
+      </w:r>
+      <w:proofErr w:type="spellStart"/>
+      <w:r>
+        <w:t>D</w:t>
+      </w:r>
+      <w:r>
+        <w:t>ocs</w:t>
+      </w:r>
+      <w:proofErr w:type="spellEnd"/>
+      <w:r>
+        <w:t xml:space="preserve"> een eenvoudig formulier opgesteld. Dit zorgt ervoor dat via sociale media en e-mail de enquête snel naar een groter publiek kan worden verstuurd. Door de interface van Google </w:t>
+      </w:r>
+      <w:proofErr w:type="spellStart"/>
+      <w:r>
+        <w:t>D</w:t>
+      </w:r>
+      <w:r>
+        <w:t>ocs</w:t>
+      </w:r>
+      <w:proofErr w:type="spellEnd"/>
+      <w:r>
+        <w:t>, is het eenvoudig om een procentuele grafische voorstelling te krijgen. Deze resultaten zijn zeer handig voor het maken van de persona van de student.</w:t>
+      </w:r>
+    </w:p>
+    <w:p>
+      <w:pPr>
+        <w:pStyle w:val="Heading2"/>
+        <w:numPr>
+          <w:ilvl w:val="1"/>
+          <w:numId w:val="12"/>
+        </w:numPr>
+      </w:pPr>
+      <w:bookmarkStart w:id="7" w:name="_Toc7702813"/>
+      <w:r>
+        <w:t>Persona’s</w:t>
+      </w:r>
+      <w:bookmarkEnd w:id="7"/>
+    </w:p>
+    <w:p>
+      <w:pPr>
+        <w:ind w:firstLine="708"/>
+        <w:rPr>
+          <w:b/>
+        </w:rPr>
+      </w:pPr>
+      <w:r>
+        <w:rPr>
+          <w:b/>
+        </w:rPr>
+        <w:t>1.2.1</w:t>
+      </w:r>
+      <w:r>
+        <w:rPr>
+          <w:b/>
+        </w:rPr>
+        <w:tab/>
+      </w:r>
+      <w:r>
+        <w:rPr>
+          <w:b/>
+        </w:rPr>
+        <w:t>Docent</w:t>
+      </w:r>
+    </w:p>
+    <w:p>
+      <w:r>
+        <w:t xml:space="preserve">Uit de antwoorden van de vragen kan een globaal karakter van zowel student als docent opgesteld worden. Dit gebeurt door telkens te kijken welke mening de meeste personen van dezelfde categorie delen. Met behulp van </w:t>
+      </w:r>
+      <w:proofErr w:type="spellStart"/>
+      <w:r>
+        <w:t>Xtensio</w:t>
+      </w:r>
+      <w:proofErr w:type="spellEnd"/>
+      <w:r>
+        <w:t xml:space="preserve"> is het mogelijk om een voorstelling te maken van de stereotype student en docent. Door te kiezen van een template kan vlot te werk gegaan worden en kunnen de persona’s op professionele manier ontworpen worden.</w:t>
+      </w:r>
+    </w:p>
+    <w:p>
+      <w:r>
+        <w:t>Na de interviews van meneer Sanders en mevrouw Martens is er een persona gemaakt van een fictieve docent (Bijlage 3A). Deze docent werd voorgesteld als een combinatie van de mening van de twee ondervraagde personen. De grootste prioriteiten waar de website volgens hem aan moet voldoen zijn de volgende:</w:t>
+      </w:r>
+    </w:p>
+    <w:p>
+      <w:pPr>
+        <w:pStyle w:val="ListParagraph"/>
+        <w:numPr>
+          <w:ilvl w:val="0"/>
+          <w:numId w:val="18"/>
+        </w:numPr>
+        <w:spacing w:after="0"/>
+      </w:pPr>
+      <w:proofErr w:type="gramStart"/>
+      <w:r>
+        <w:t>de</w:t>
+      </w:r>
+      <w:proofErr w:type="gramEnd"/>
+      <w:r>
+        <w:t xml:space="preserve"> groepsvorming moet eenvoudig en gestructureerd kunnen gebeuren;</w:t>
+      </w:r>
+    </w:p>
+    <w:p>
+      <w:pPr>
+        <w:pStyle w:val="ListParagraph"/>
+        <w:numPr>
+          <w:ilvl w:val="0"/>
+          <w:numId w:val="18"/>
+        </w:numPr>
+        <w:spacing w:after="0"/>
+      </w:pPr>
+      <w:proofErr w:type="gramStart"/>
+      <w:r>
+        <w:t>er</w:t>
+      </w:r>
+      <w:proofErr w:type="gramEnd"/>
+      <w:r>
+        <w:t xml:space="preserve"> moet een overzicht zijn van welke projecten goedgekeurd, afgekeurd of in afwachting zijn;</w:t>
+      </w:r>
+    </w:p>
+    <w:p>
+      <w:pPr>
+        <w:pStyle w:val="ListParagraph"/>
+        <w:numPr>
+          <w:ilvl w:val="0"/>
+          <w:numId w:val="18"/>
+        </w:numPr>
+        <w:spacing w:after="0"/>
+      </w:pPr>
+      <w:proofErr w:type="gramStart"/>
+      <w:r>
+        <w:t>de</w:t>
+      </w:r>
+      <w:proofErr w:type="gramEnd"/>
+      <w:r>
+        <w:t xml:space="preserve"> site moet een propere en overzichtelijke look hebben;</w:t>
+      </w:r>
+    </w:p>
+    <w:p>
+      <w:pPr>
+        <w:pStyle w:val="ListParagraph"/>
+        <w:keepNext/>
+        <w:numPr>
+          <w:ilvl w:val="0"/>
+          <w:numId w:val="18"/>
+        </w:numPr>
+      </w:pPr>
+      <w:proofErr w:type="gramStart"/>
+      <w:r>
+        <w:t>het</w:t>
+      </w:r>
+      <w:proofErr w:type="gramEnd"/>
+      <w:r>
+        <w:t xml:space="preserve"> moet mogelijk zijn een project te </w:t>
+      </w:r>
+      <w:r>
+        <w:t>be</w:t>
+      </w:r>
+      <w:r>
+        <w:t xml:space="preserve">werken </w:t>
+      </w:r>
+      <w:r>
+        <w:t xml:space="preserve">indien dit nodig </w:t>
+      </w:r>
+      <w:r>
+        <w:t>is.</w:t>
+      </w:r>
+      <w:r>
+        <w:t xml:space="preserve"> Dit zorgt ervoor dat een concept kan opgeslagen worden om er later aan verder te werken. Zo kan een student zijn eigen project later terug ophalen om extra gegevens hieraan toe te voegen. </w:t>
+      </w:r>
+      <w:proofErr w:type="gramStart"/>
+      <w:r>
+        <w:t>Indien</w:t>
+      </w:r>
+      <w:proofErr w:type="gramEnd"/>
+      <w:r>
+        <w:t xml:space="preserve"> een project afgekeurd wordt door een docent, kan het project worden bijgewerkt om toch goedgekeurd te worden.</w:t>
+      </w:r>
+    </w:p>
+    <w:p>
+      <w:pPr>
+        <w:ind w:firstLine="708"/>
+        <w:rPr>
+          <w:b/>
+        </w:rPr>
+      </w:pPr>
+      <w:r>
+        <w:rPr>
+          <w:b/>
+        </w:rPr>
+        <w:t>1.2.2</w:t>
+      </w:r>
+      <w:r>
+        <w:rPr>
+          <w:b/>
+        </w:rPr>
+        <w:tab/>
+      </w:r>
+      <w:r>
+        <w:rPr>
+          <w:b/>
+        </w:rPr>
+        <w:t>Student</w:t>
+      </w:r>
+    </w:p>
+    <w:p>
+      <w:r>
+        <w:t>Net als bij de docent wordt ook voor de student een persona ontworpen. Omdat beide persona’s voor dezelfde toepassing dienen, is er op gelet dat ze vergelijkbaar met elkaar zijn.</w:t>
+      </w:r>
+    </w:p>
+    <w:p>
+      <w:r>
+        <w:t>Met de antwoorden van de enquête van de studenten is de persona gemaakt van Arne. Hij stelt een student voor uit de richting Elektronica-ICT. Zijn focus ligt vooral op een productieve werking van de website. Hij wil op een efficiënte manier een afgewerkt product kunnen hebben tegen het eind van het semester. Bij de huidige website heeft hij een aantal frustraties die hij hoopt bij de nieuwe website verbeterd te zien, namelijk:</w:t>
+      </w:r>
+    </w:p>
+    <w:p>
+      <w:pPr>
+        <w:numPr>
+          <w:ilvl w:val="0"/>
+          <w:numId w:val="19"/>
+        </w:numPr>
+        <w:spacing w:after="0"/>
+      </w:pPr>
+      <w:proofErr w:type="gramStart"/>
+      <w:r>
+        <w:t>er</w:t>
+      </w:r>
+      <w:proofErr w:type="gramEnd"/>
+      <w:r>
+        <w:t xml:space="preserve"> is geen makkelijke manier om te communiceren via de website;</w:t>
+      </w:r>
+    </w:p>
+    <w:p>
+      <w:pPr>
+        <w:numPr>
+          <w:ilvl w:val="0"/>
+          <w:numId w:val="19"/>
+        </w:numPr>
+        <w:spacing w:after="0"/>
+      </w:pPr>
+      <w:proofErr w:type="gramStart"/>
+      <w:r>
+        <w:t>de</w:t>
+      </w:r>
+      <w:proofErr w:type="gramEnd"/>
+      <w:r>
+        <w:t xml:space="preserve"> website is traag, het duurt lang voor hij aangemeld is;</w:t>
+      </w:r>
+    </w:p>
+    <w:p>
+      <w:pPr>
+        <w:numPr>
+          <w:ilvl w:val="0"/>
+          <w:numId w:val="19"/>
+        </w:numPr>
+      </w:pPr>
+      <w:proofErr w:type="gramStart"/>
+      <w:r>
+        <w:t>er</w:t>
+      </w:r>
+      <w:proofErr w:type="gramEnd"/>
+      <w:r>
+        <w:t xml:space="preserve"> kan niet gefilterd worden op projecten, waardoor er ongeïnteresseerde studenten bij sommige projecten terecht komen.</w:t>
+      </w:r>
+    </w:p>
+    <w:p>
+      <w:pPr>
+        <w:pStyle w:val="Heading2"/>
+        <w:numPr>
+          <w:ilvl w:val="1"/>
+          <w:numId w:val="12"/>
+        </w:numPr>
+      </w:pPr>
+      <w:bookmarkStart w:id="8" w:name="_Toc7702814"/>
+      <w:r>
+        <w:lastRenderedPageBreak/>
+        <w:t>Storyboard</w:t>
+      </w:r>
+      <w:bookmarkEnd w:id="8"/>
+    </w:p>
+    <w:p>
+      <w:r>
+        <w:t>Nadat de persona’s opgesteld worden, kan er nagedacht worden over de acties die de site moet kunnen uitvoeren. De handelingen die kunnen uitgevoerd op de website worden later besproken. Deze worden omgevormd tot knoppen, links of andere doeleinden. Op de landingspagina zijn dit de acties die voor het bedrijf het belangrijkste zijn.</w:t>
+      </w:r>
+    </w:p>
+    <w:p>
+      <w:r>
+        <w:t>Ondertussen is het duidelijk wat de hoofddoelen zijn</w:t>
+      </w:r>
+      <w:r>
+        <w:t xml:space="preserve"> en</w:t>
+      </w:r>
+      <w:r>
+        <w:t xml:space="preserve"> </w:t>
+      </w:r>
+      <w:r>
+        <w:t xml:space="preserve">één </w:t>
+      </w:r>
+      <w:r>
+        <w:t xml:space="preserve">hiervan wordt geschetst in een storyboard. </w:t>
+      </w:r>
+      <w:r>
+        <w:t>Dit is een</w:t>
+      </w:r>
+      <w:r>
+        <w:t xml:space="preserve"> kort</w:t>
+      </w:r>
+      <w:r>
+        <w:t xml:space="preserve"> en eenvoudig getekend</w:t>
+      </w:r>
+      <w:r>
+        <w:t xml:space="preserve"> stripverhaal dat het primaire doel weergeeft. Er is gekozen voor het aanmaken van nieuwe gebruiker die zich meteen ook aan een project wil toevoegen. De persoon moet zich aanmelden en voert onmiddellijk de Belbin test uit.</w:t>
+      </w:r>
+      <w:r>
+        <w:t xml:space="preserve"> </w:t>
+      </w:r>
+      <w:r>
+        <w:t>Op het platform ziet hij dan verschillende onvolledige projectgroepen waar hij in kan behoren met hun al dan niet goedgekeurd projectvoorstel. De persoon kijkt wat rond en beslist voor een project dat hem het meeste aanstaat, communiceert met de groep en spreekt later af met zijn nieuwe groepsleden.</w:t>
+      </w:r>
+    </w:p>
+    <w:p>
+      <w:pPr>
+        <w:pStyle w:val="Heading2"/>
+        <w:numPr>
+          <w:ilvl w:val="1"/>
+          <w:numId w:val="12"/>
+        </w:numPr>
+      </w:pPr>
+      <w:bookmarkStart w:id="9" w:name="_Toc7702815"/>
+      <w:r>
+        <w:t>Wireframe</w:t>
+      </w:r>
+      <w:bookmarkEnd w:id="9"/>
+    </w:p>
+    <w:p>
+      <w:r>
+        <w:t xml:space="preserve">Als laatste stap van het </w:t>
+      </w:r>
+      <w:proofErr w:type="spellStart"/>
+      <w:r>
+        <w:t>u</w:t>
+      </w:r>
+      <w:r>
+        <w:t>ser</w:t>
+      </w:r>
+      <w:r>
+        <w:t>e</w:t>
+      </w:r>
+      <w:r>
+        <w:t>xperience</w:t>
+      </w:r>
+      <w:proofErr w:type="spellEnd"/>
+      <w:r>
+        <w:t>-</w:t>
+      </w:r>
+      <w:r>
+        <w:t xml:space="preserve">onderzoek, worden de wireframes opgemaakt. Dit zijn de eerste ruwe schetsen hoe de website eruit zal komen te zien. Bij deze primaire schetsen wordt nog geen rekening gehouden noch met kleur, noch afbeeldingen, noch design. Het is vooral belangrijk dat de </w:t>
+      </w:r>
+      <w:r>
+        <w:t>lay-out</w:t>
+      </w:r>
+      <w:r>
+        <w:t xml:space="preserve"> van de website bepaald wordt. Foto’s worden vervangen in een rechthoek met een kruis erdoor. Daarnaast worden alle pagina’s in grijswaarden opgemaakt.</w:t>
+      </w:r>
+    </w:p>
+    <w:p>
+      <w:r>
+        <w:t>D.m.v. de persona</w:t>
+      </w:r>
+      <w:r>
+        <w:t>’</w:t>
+      </w:r>
+      <w:r>
+        <w:t xml:space="preserve">s </w:t>
+      </w:r>
+      <w:r>
+        <w:t xml:space="preserve">is </w:t>
+      </w:r>
+      <w:r>
+        <w:t>d</w:t>
+      </w:r>
+      <w:r>
+        <w:t>e hoofdfunctionaliteiten</w:t>
+      </w:r>
+      <w:r>
+        <w:t xml:space="preserve"> van de website</w:t>
+      </w:r>
+      <w:r>
+        <w:t xml:space="preserve"> duidelijk. S</w:t>
+      </w:r>
+      <w:r>
+        <w:t>amen met het theoretisch inzicht over gebruiksvriendelijkheid kan er nagedacht worden welke knop of actie waar geplaatst moet worden. Welk</w:t>
+      </w:r>
+      <w:r>
+        <w:t>e</w:t>
+      </w:r>
+      <w:r>
+        <w:t xml:space="preserve"> detail</w:t>
+      </w:r>
+      <w:r>
+        <w:t>s</w:t>
+      </w:r>
+      <w:r>
+        <w:t xml:space="preserve"> meer in het oog moet</w:t>
+      </w:r>
+      <w:r>
+        <w:t>en</w:t>
+      </w:r>
+      <w:r>
+        <w:t xml:space="preserve"> springen of welke absoluut niet mogen ontbreken om de gebruiker het zo gemakkelijk mogelijk te maken</w:t>
+      </w:r>
+      <w:r>
+        <w:t>.</w:t>
+      </w:r>
+    </w:p>
+    <w:p>
+      <w:r>
+        <w:t xml:space="preserve">Het doel van de wireframes is het werk van de </w:t>
+      </w:r>
+      <w:proofErr w:type="spellStart"/>
+      <w:r>
+        <w:t>frontend</w:t>
+      </w:r>
+      <w:r>
+        <w:t>dessigners</w:t>
+      </w:r>
+      <w:proofErr w:type="spellEnd"/>
+      <w:r>
+        <w:t xml:space="preserve"> </w:t>
+      </w:r>
+      <w:r>
+        <w:t xml:space="preserve">te verlichten. Er is nu een sjabloon waarmee aan de slag kan gegaan worden. Tegelijkertijd bieden deze wireframes nog mogelijkheid </w:t>
+      </w:r>
+      <w:r>
+        <w:t>tot</w:t>
+      </w:r>
+      <w:r>
+        <w:t xml:space="preserve"> kleine aanpassingen. Zo kunnen kleuren aangepast worden en kunnen bepaalde items licht van plaats veranderen om de algemene functionaliteit van de website te bevorderen.</w:t>
+      </w:r>
+    </w:p>
+    <w:p>
+      <w:r>
+        <w:t xml:space="preserve">Bij </w:t>
+      </w:r>
+      <w:r>
+        <w:t>alle</w:t>
+      </w:r>
+      <w:r>
+        <w:t xml:space="preserve"> wireframes is alvast nagedacht over </w:t>
+      </w:r>
+      <w:r>
+        <w:t>de onderdelen die overal gelijk blijven.</w:t>
+      </w:r>
+      <w:r>
+        <w:t xml:space="preserve"> Zo is de header en </w:t>
+      </w:r>
+      <w:proofErr w:type="spellStart"/>
+      <w:r>
+        <w:t>footer</w:t>
+      </w:r>
+      <w:proofErr w:type="spellEnd"/>
+      <w:r>
+        <w:t xml:space="preserve"> op </w:t>
+      </w:r>
+      <w:r>
+        <w:t>alles</w:t>
+      </w:r>
+      <w:r>
+        <w:t xml:space="preserve"> pagina’s gelijk. Daarnaast </w:t>
+      </w:r>
+      <w:r>
+        <w:t>zijn</w:t>
+      </w:r>
+      <w:r>
+        <w:t xml:space="preserve"> op de overzichtspagina</w:t>
+      </w:r>
+      <w:r>
+        <w:t xml:space="preserve"> en archiefpagina</w:t>
+      </w:r>
+      <w:r>
+        <w:t xml:space="preserve"> al nagedacht over </w:t>
+      </w:r>
+      <w:r>
+        <w:t xml:space="preserve">mogelijke </w:t>
+      </w:r>
+      <w:r>
+        <w:t>filters en weergave mogelijkheden (lijst of rasterweergave). Dit zijn zaken die momenteel nog niet in de huidige site aanwezig zijn.</w:t>
+      </w:r>
+    </w:p>
+    <w:p>
+      <w:r>
+        <w:t>In de detailpagina van een project is vooral gefocust op het onderlinge verschil is studenten. Zo zullen studenten die nog niet in een groep zitten de keuze krijgen om zich kandidaat te stellen voor een welbepaald project. Personen die al in een project zitten kunnen anderzijds ook verzoeken van projectzoekende studenten accepteren of weigeren. Bovendien zal er een waarschuwing komen als meerdere mensen van hetzelfde Belbin type een groep proberen te vormen.</w:t>
+      </w:r>
+    </w:p>
+    <w:p>
+      <w:r>
+        <w:t xml:space="preserve">Bij de pagina om een nieuw project toe te voegen is vooral nagedacht over uitbreidingsmogelijkheden in vergelijking met de huidige handeling. Bij de vernieuwde versie zal het mogelijk zijn om direct de SMART-criteria in te vullen, alsook de hoofd- en nevenvragen. Zo kan de student al beginnen nadenken over deze gegevens als hij dit nog niet eerder gedaan had. Ook kan de student al een leerkracht aanduiden waarmee hij het project mogelijks al besproken heeft. Zo kan de </w:t>
+      </w:r>
+      <w:r>
+        <w:lastRenderedPageBreak/>
+        <w:t>docent zelf projecten goedkeuren die hij met studenten besproken heeft. Dit zorgt voor een vlottere werking tussen de begeleider en de uitvoerende groep.</w:t>
+      </w:r>
+    </w:p>
+    <w:p>
+      <w:pPr>
+        <w:pStyle w:val="Heading1"/>
+        <w:numPr>
+          <w:ilvl w:val="0"/>
+          <w:numId w:val="12"/>
+        </w:numPr>
+      </w:pPr>
+      <w:r>
+        <w:t>Laravel</w:t>
+      </w:r>
+    </w:p>
+    <w:p>
+      <w:r>
+        <w:t xml:space="preserve">Nadat </w:t>
+      </w:r>
+      <w:r>
+        <w:t>onderzocht is wat de minimale vereisten zijn van de te maken website, kan worden nagedacht over de structuur. Voor huidige toepassing wordt ervoor gekozen om gebruik te maken van een framework</w:t>
+      </w:r>
+      <w:r>
+        <w:rPr>
+          <w:rStyle w:val="FootnoteReference"/>
+        </w:rPr>
+        <w:footnoteReference w:id="1"/>
+      </w:r>
+      <w:r>
+        <w:t>.</w:t>
+      </w:r>
+    </w:p>
+    <w:p>
+      <w:pPr>
+        <w:pStyle w:val="Heading2"/>
+        <w:numPr>
+          <w:ilvl w:val="1"/>
+          <w:numId w:val="14"/>
+        </w:numPr>
+      </w:pPr>
+      <w:r>
+        <w:t>Framework</w:t>
+      </w:r>
+    </w:p>
+    <w:p>
+      <w:r>
         <w:rPr>
           <w:noProof/>
         </w:rPr>
         <mc:AlternateContent>
           <mc:Choice Requires="wps">
             <w:drawing>
-              <wp:anchor distT="0" distB="0" distL="114300" distR="114300" simplePos="0" relativeHeight="251666432" behindDoc="0" locked="0" layoutInCell="1" allowOverlap="1" wp14:anchorId="364FAF40" wp14:editId="04CB9A6A">
+              <wp:anchor distT="0" distB="0" distL="114300" distR="114300" simplePos="0" relativeHeight="251672576" behindDoc="0" locked="0" layoutInCell="1" allowOverlap="1" wp14:anchorId="4DCD5AC6" wp14:editId="310CC97A">
                 <wp:simplePos x="0" y="0"/>
                 <wp:positionH relativeFrom="column">
-                  <wp:posOffset>2470150</wp:posOffset>
+                  <wp:posOffset>-4445</wp:posOffset>
                 </wp:positionH>
                 <wp:positionV relativeFrom="paragraph">
-                  <wp:posOffset>3674110</wp:posOffset>
+                  <wp:posOffset>1278890</wp:posOffset>
                 </wp:positionV>
-                <wp:extent cx="3253740" cy="635"/>
-                <wp:effectExtent l="0" t="0" r="0" b="0"/>
-                <wp:wrapSquare wrapText="bothSides"/>
-                <wp:docPr id="41" name="Text Box 41"/>
+                <wp:extent cx="5372100" cy="219075"/>
+                <wp:effectExtent l="0" t="0" r="0" b="9525"/>
+                <wp:wrapTopAndBottom/>
+                <wp:docPr id="47" name="Text Box 47"/>
                 <wp:cNvGraphicFramePr/>
                 <a:graphic xmlns:a="http://schemas.openxmlformats.org/drawingml/2006/main">
                   <a:graphicData uri="http://schemas.microsoft.com/office/word/2010/wordprocessingShape">
@@ -5628,7 +6641,7 @@
                       <wps:spPr>
                         <a:xfrm>
                           <a:off x="0" y="0"/>
-                          <a:ext cx="3253740" cy="635"/>
+                          <a:ext cx="5372100" cy="219075"/>
                         </a:xfrm>
                         <a:prstGeom prst="rect">
                           <a:avLst/>
@@ -5644,16 +6657,19 @@
                         <w:txbxContent>
                           <w:p>
                             <w:pPr>
-                              <w:pStyle w:val="Bijschrift"/>
+                              <w:pStyle w:val="Caption"/>
+                              <w:rPr>
+                                <w:noProof/>
+                              </w:rPr>
                             </w:pPr>
                             <w:r>
-                              <w:t xml:space="preserve">Figuur </w:t>
+                              <w:t xml:space="preserve">Codefragment  </w:t>
                             </w:r>
                             <w:r>
                               <w:fldChar w:fldCharType="begin"/>
                             </w:r>
                             <w:r>
-                              <w:instrText xml:space="preserve"> SEQ Figuur \* ARABIC </w:instrText>
+                              <w:instrText xml:space="preserve"> SEQ Codefragment_ \* ARABIC </w:instrText>
                             </w:r>
                             <w:r>
                               <w:fldChar w:fldCharType="separate"/>
@@ -5668,10 +6684,1548 @@
                               <w:fldChar w:fldCharType="end"/>
                             </w:r>
                             <w:r>
-                              <w:t xml:space="preserve"> </w:t>
+                              <w:t xml:space="preserve">: </w:t>
                             </w:r>
                             <w:r>
-                              <w:t>Screenshot oude projectenwebsite</w:t>
+                              <w:t xml:space="preserve">PHP </w:t>
+                            </w:r>
+                            <w:proofErr w:type="spellStart"/>
+                            <w:r>
+                              <w:t>artisan</w:t>
+                            </w:r>
+                            <w:proofErr w:type="spellEnd"/>
+                            <w:r>
+                              <w:t xml:space="preserve"> make commando</w:t>
+                            </w:r>
+                          </w:p>
+                        </w:txbxContent>
+                      </wps:txbx>
+                      <wps:bodyPr rot="0" spcFirstLastPara="0" vertOverflow="overflow" horzOverflow="overflow" vert="horz" wrap="square" lIns="0" tIns="0" rIns="0" bIns="0" numCol="1" spcCol="0" rtlCol="0" fromWordArt="0" anchor="t" anchorCtr="0" forceAA="0" compatLnSpc="1">
+                        <a:prstTxWarp prst="textNoShape">
+                          <a:avLst/>
+                        </a:prstTxWarp>
+                        <a:noAutofit/>
+                      </wps:bodyPr>
+                    </wps:wsp>
+                  </a:graphicData>
+                </a:graphic>
+                <wp14:sizeRelV relativeFrom="margin">
+                  <wp14:pctHeight>0</wp14:pctHeight>
+                </wp14:sizeRelV>
+              </wp:anchor>
+            </w:drawing>
+          </mc:Choice>
+          <mc:Fallback>
+            <w:pict>
+              <v:shape w14:anchorId="4DCD5AC6" id="Text Box 47" o:spid="_x0000_s1041" type="#_x0000_t202" style="position:absolute;margin-left:-.35pt;margin-top:100.7pt;width:423pt;height:17.25pt;z-index:251672576;visibility:visible;mso-wrap-style:square;mso-height-percent:0;mso-wrap-distance-left:9pt;mso-wrap-distance-top:0;mso-wrap-distance-right:9pt;mso-wrap-distance-bottom:0;mso-position-horizontal:absolute;mso-position-horizontal-relative:text;mso-position-vertical:absolute;mso-position-vertical-relative:text;mso-height-percent:0;mso-height-relative:margin;v-text-anchor:top" o:gfxdata="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" stroked="f">
+                <v:textbox inset="0,0,0,0">
+                  <w:txbxContent>
+                    <w:p>
+                      <w:pPr>
+                        <w:pStyle w:val="Caption"/>
+                        <w:rPr>
+                          <w:noProof/>
+                        </w:rPr>
+                      </w:pPr>
+                      <w:r>
+                        <w:t xml:space="preserve">Codefragment  </w:t>
+                      </w:r>
+                      <w:r>
+                        <w:fldChar w:fldCharType="begin"/>
+                      </w:r>
+                      <w:r>
+                        <w:instrText xml:space="preserve"> SEQ Codefragment_ \* ARABIC </w:instrText>
+                      </w:r>
+                      <w:r>
+                        <w:fldChar w:fldCharType="separate"/>
+                      </w:r>
+                      <w:r>
+                        <w:rPr>
+                          <w:noProof/>
+                        </w:rPr>
+                        <w:t>1</w:t>
+                      </w:r>
+                      <w:r>
+                        <w:fldChar w:fldCharType="end"/>
+                      </w:r>
+                      <w:r>
+                        <w:t xml:space="preserve">: </w:t>
+                      </w:r>
+                      <w:r>
+                        <w:t xml:space="preserve">PHP </w:t>
+                      </w:r>
+                      <w:proofErr w:type="spellStart"/>
+                      <w:r>
+                        <w:t>artisan</w:t>
+                      </w:r>
+                      <w:proofErr w:type="spellEnd"/>
+                      <w:r>
+                        <w:t xml:space="preserve"> make commando</w:t>
+                      </w:r>
+                    </w:p>
+                  </w:txbxContent>
+                </v:textbox>
+                <w10:wrap type="topAndBottom"/>
+              </v:shape>
+            </w:pict>
+          </mc:Fallback>
+        </mc:AlternateContent>
+      </w:r>
+      <w:r>
+        <w:t>De projectenwebsite is gemaakt m.b.v. Laravel. Dit is een open source PHP-framework die het toelaat om eenvoudig met een databank te communiceren. Daarnaast biedt Laravel een hele hoop shortcuts aan om relatief snel een structurele website af te leveren.</w:t>
+      </w:r>
+      <w:r>
+        <w:t xml:space="preserve"> Zo is het mogelijk door één regel code in een terminal te typen volledige bestanden te genereren</w:t>
+      </w:r>
+      <w:r>
+        <w:t xml:space="preserve"> (codefragment 1)</w:t>
+      </w:r>
+      <w:r>
+        <w:t>.</w:t>
+      </w:r>
+    </w:p>
+    <w:p>
+      <w:pPr>
+        <w:keepNext/>
+      </w:pPr>
+      <w:r>
+        <w:rPr>
+          <w:noProof/>
+        </w:rPr>
+        <w:drawing>
+          <wp:anchor distT="0" distB="0" distL="114300" distR="114300" simplePos="0" relativeHeight="251670528" behindDoc="0" locked="0" layoutInCell="1" allowOverlap="1" wp14:anchorId="1BB4FBF3" wp14:editId="3E52C670">
+            <wp:simplePos x="0" y="0"/>
+            <wp:positionH relativeFrom="column">
+              <wp:posOffset>-4445</wp:posOffset>
+            </wp:positionH>
+            <wp:positionV relativeFrom="paragraph">
+              <wp:posOffset>-3810</wp:posOffset>
+            </wp:positionV>
+            <wp:extent cx="5372100" cy="314325"/>
+            <wp:effectExtent l="0" t="0" r="0" b="9525"/>
+            <wp:wrapTopAndBottom/>
+            <wp:docPr id="46" name="Picture 46"/>
+            <wp:cNvGraphicFramePr>
+              <a:graphicFrameLocks xmlns:a="http://schemas.openxmlformats.org/drawingml/2006/main" noChangeAspect="1"/>
+            </wp:cNvGraphicFramePr>
+            <a:graphic xmlns:a="http://schemas.openxmlformats.org/drawingml/2006/main">
+              <a:graphicData uri="http://schemas.openxmlformats.org/drawingml/2006/picture">
+                <pic:pic xmlns:pic="http://schemas.openxmlformats.org/drawingml/2006/picture">
+                  <pic:nvPicPr>
+                    <pic:cNvPr id="1" name=""/>
+                    <pic:cNvPicPr/>
+                  </pic:nvPicPr>
+                  <pic:blipFill>
+                    <a:blip r:embed="rId11">
+                      <a:extLst>
+                        <a:ext uri="{28A0092B-C50C-407E-A947-70E740481C1C}">
+                          <a14:useLocalDpi xmlns:a14="http://schemas.microsoft.com/office/drawing/2010/main" val="0"/>
+                        </a:ext>
+                      </a:extLst>
+                    </a:blip>
+                    <a:stretch>
+                      <a:fillRect/>
+                    </a:stretch>
+                  </pic:blipFill>
+                  <pic:spPr>
+                    <a:xfrm>
+                      <a:off x="0" y="0"/>
+                      <a:ext cx="5372100" cy="314325"/>
+                    </a:xfrm>
+                    <a:prstGeom prst="rect">
+                      <a:avLst/>
+                    </a:prstGeom>
+                  </pic:spPr>
+                </pic:pic>
+              </a:graphicData>
+            </a:graphic>
+            <wp14:sizeRelH relativeFrom="page">
+              <wp14:pctWidth>0</wp14:pctWidth>
+            </wp14:sizeRelH>
+            <wp14:sizeRelV relativeFrom="page">
+              <wp14:pctHeight>0</wp14:pctHeight>
+            </wp14:sizeRelV>
+          </wp:anchor>
+        </w:drawing>
+      </w:r>
+      <w:r>
+        <w:t xml:space="preserve">Laravel is een van de populairste frameworks om mee te werken. Hierdoor is er ook veel documentatie op het internet te vinden die het </w:t>
+      </w:r>
+      <w:r>
+        <w:t>eenvoudiger</w:t>
+      </w:r>
+      <w:r>
+        <w:t xml:space="preserve"> maakt om aangeleerd te worden.</w:t>
+      </w:r>
+      <w:r>
+        <w:t xml:space="preserve"> </w:t>
+      </w:r>
+    </w:p>
+    <w:p>
+      <w:pPr>
+        <w:pStyle w:val="Heading2"/>
+        <w:numPr>
+          <w:ilvl w:val="1"/>
+          <w:numId w:val="20"/>
+        </w:numPr>
+      </w:pPr>
+      <w:bookmarkStart w:id="10" w:name="_Toc7702818"/>
+      <w:r>
+        <w:t>Databanktype</w:t>
+      </w:r>
+      <w:bookmarkEnd w:id="10"/>
+    </w:p>
+    <w:p>
+      <w:r>
+        <w:t>Laravel biedt mogelijkheid om met een databank te werken. Hierin zullen alle gegevens van studenten, docenten, projecten, … terecht komen.</w:t>
+      </w:r>
+      <w:r>
+        <w:t xml:space="preserve"> Als er een webpagina opgevraagd wordt, zal de nuttige data dan uit de databank gehaald worden om weer te geven op deze pagina.</w:t>
+      </w:r>
+      <w:r>
+        <w:t xml:space="preserve"> </w:t>
+      </w:r>
+      <w:r>
+        <w:t>Laravel ondersteunt vier verschillende databanktypes:</w:t>
+      </w:r>
+    </w:p>
+    <w:p>
+      <w:pPr>
+        <w:pStyle w:val="ListParagraph"/>
+        <w:numPr>
+          <w:ilvl w:val="0"/>
+          <w:numId w:val="21"/>
+        </w:numPr>
+      </w:pPr>
+      <w:proofErr w:type="spellStart"/>
+      <w:r>
+        <w:t>MySQL</w:t>
+      </w:r>
+      <w:proofErr w:type="spellEnd"/>
+    </w:p>
+    <w:p>
+      <w:pPr>
+        <w:pStyle w:val="ListParagraph"/>
+        <w:numPr>
+          <w:ilvl w:val="0"/>
+          <w:numId w:val="21"/>
+        </w:numPr>
+      </w:pPr>
+      <w:proofErr w:type="spellStart"/>
+      <w:r>
+        <w:t>PostgreSQL</w:t>
+      </w:r>
+      <w:proofErr w:type="spellEnd"/>
+    </w:p>
+    <w:p>
+      <w:pPr>
+        <w:pStyle w:val="ListParagraph"/>
+        <w:numPr>
+          <w:ilvl w:val="0"/>
+          <w:numId w:val="21"/>
+        </w:numPr>
+      </w:pPr>
+      <w:proofErr w:type="spellStart"/>
+      <w:r>
+        <w:t>SQLite</w:t>
+      </w:r>
+      <w:proofErr w:type="spellEnd"/>
+    </w:p>
+    <w:p>
+      <w:pPr>
+        <w:pStyle w:val="ListParagraph"/>
+        <w:numPr>
+          <w:ilvl w:val="0"/>
+          <w:numId w:val="21"/>
+        </w:numPr>
+      </w:pPr>
+      <w:r>
+        <w:t>SQL Server</w:t>
+      </w:r>
+    </w:p>
+    <w:p>
+      <w:r>
+        <w:t xml:space="preserve">Voor de projectenwebsite wordt gekozen om gebruik te maken van </w:t>
+      </w:r>
+      <w:proofErr w:type="spellStart"/>
+      <w:r>
+        <w:t>MySQL</w:t>
+      </w:r>
+      <w:proofErr w:type="spellEnd"/>
+      <w:r>
+        <w:t xml:space="preserve">. </w:t>
+      </w:r>
+      <w:r>
+        <w:t xml:space="preserve">Dit is het default databanktype van Laravel. </w:t>
+      </w:r>
+      <w:proofErr w:type="spellStart"/>
+      <w:r>
+        <w:t>MySQL</w:t>
+      </w:r>
+      <w:proofErr w:type="spellEnd"/>
+      <w:r>
+        <w:t xml:space="preserve"> wordt voornamelijk gebruikt voor webtoepassingen. De opslaggrootte van een volledig databankmodel is vrij klein. In geval van de projectenwebsite </w:t>
+      </w:r>
+      <w:r>
+        <w:t xml:space="preserve">past deze makkelijk op eenzelfde server. </w:t>
+      </w:r>
+      <w:proofErr w:type="gramStart"/>
+      <w:r>
+        <w:t>Indien</w:t>
+      </w:r>
+      <w:proofErr w:type="gramEnd"/>
+      <w:r>
+        <w:t xml:space="preserve"> dit niet het geval zou geweest zijn, moet er overwogen worden om naar andere databanksystemen te gaan.</w:t>
+      </w:r>
+    </w:p>
+    <w:p>
+      <w:pPr>
+        <w:pStyle w:val="Heading2"/>
+        <w:numPr>
+          <w:ilvl w:val="1"/>
+          <w:numId w:val="20"/>
+        </w:numPr>
+      </w:pPr>
+      <w:bookmarkStart w:id="11" w:name="_Toc7702819"/>
+      <w:r>
+        <w:t>Databankmodel</w:t>
+      </w:r>
+      <w:bookmarkEnd w:id="11"/>
+    </w:p>
+    <w:p>
+      <w:pPr>
+        <w:rPr>
+          <w:noProof/>
+        </w:rPr>
+      </w:pPr>
+      <w:proofErr w:type="spellStart"/>
+      <w:r>
+        <w:t>MySQL</w:t>
+      </w:r>
+      <w:proofErr w:type="spellEnd"/>
+      <w:r>
+        <w:t xml:space="preserve"> maakt het mogelijk om een databankmodel te maken bestaande uit verschillende tabellen. Iedere tabel is met een andere verbonden. Zo verwijst de ene kolom van een tabel naar een kolom van een andere tabel. Het doel van deze tabellen is ervoor zorgen dat het globale databankmodel overzichtelijk blijft.</w:t>
+      </w:r>
+      <w:r>
+        <w:rPr>
+          <w:noProof/>
+        </w:rPr>
+        <w:t xml:space="preserve"> </w:t>
+      </w:r>
+      <w:r>
+        <w:rPr>
+          <w:noProof/>
+        </w:rPr>
+        <w:t xml:space="preserve">Daarnaast zijn ze ook belangrijk voor de veiligheid. Als er een webpagina geladen </w:t>
+      </w:r>
+      <w:r>
+        <w:rPr>
+          <w:noProof/>
+        </w:rPr>
+        <w:lastRenderedPageBreak/>
+        <w:t>wordt, is het belangrijk dat zo weinig mogelijk overbodige data wordt meegegeven.</w:t>
+      </w:r>
+      <w:r>
+        <w:rPr>
+          <w:noProof/>
+        </w:rPr>
+        <w:t xml:space="preserve"> Door een databank op te splitsen in logische tabellen is het mogelijk deze </w:t>
+      </w:r>
+      <w:r>
+        <w:rPr>
+          <w:noProof/>
+        </w:rPr>
+        <w:t>gegevens</w:t>
+      </w:r>
+      <w:r>
+        <w:rPr>
+          <w:noProof/>
+        </w:rPr>
+        <w:t xml:space="preserve"> te beperken.</w:t>
+      </w:r>
+    </w:p>
+    <w:p>
+      <w:pPr>
+        <w:rPr>
+          <w:noProof/>
+        </w:rPr>
+      </w:pPr>
+      <w:r>
+        <w:rPr>
+          <w:noProof/>
+        </w:rPr>
+        <w:t>Tussen de verschillende tabellen bestaan er verschillende soorten relaties. Deze leggen uit wat de connectie is tussen deze tabellen is. De belangrijkste en meestgebruikte relaties zijn:</w:t>
+      </w:r>
+    </w:p>
+    <w:p>
+      <w:pPr>
+        <w:pStyle w:val="ListParagraph"/>
+        <w:numPr>
+          <w:ilvl w:val="0"/>
+          <w:numId w:val="22"/>
+        </w:numPr>
+        <w:rPr>
+          <w:noProof/>
+        </w:rPr>
+      </w:pPr>
+      <w:r>
+        <w:rPr>
+          <w:noProof/>
+        </w:rPr>
+        <w:t>é</w:t>
+      </w:r>
+      <w:r>
+        <w:rPr>
+          <w:noProof/>
+        </w:rPr>
+        <w:t xml:space="preserve">én-op-éénrelaties: </w:t>
+      </w:r>
+      <w:r>
+        <w:rPr>
+          <w:noProof/>
+        </w:rPr>
+        <w:tab/>
+      </w:r>
+      <w:r>
+        <w:rPr>
+          <w:noProof/>
+        </w:rPr>
+        <w:t>Eén rij uit een tabel verwijst naar één rij uit een andere tabel.</w:t>
+      </w:r>
+    </w:p>
+    <w:p>
+      <w:pPr>
+        <w:pStyle w:val="ListParagraph"/>
+        <w:numPr>
+          <w:ilvl w:val="0"/>
+          <w:numId w:val="22"/>
+        </w:numPr>
+        <w:rPr>
+          <w:noProof/>
+        </w:rPr>
+      </w:pPr>
+      <w:r>
+        <w:rPr>
+          <w:noProof/>
+        </w:rPr>
+        <w:t>é</w:t>
+      </w:r>
+      <w:r>
+        <w:rPr>
+          <w:noProof/>
+        </w:rPr>
+        <w:t xml:space="preserve">én-op-veelrelaties: </w:t>
+      </w:r>
+      <w:r>
+        <w:rPr>
+          <w:noProof/>
+        </w:rPr>
+        <w:tab/>
+      </w:r>
+      <w:r>
+        <w:rPr>
+          <w:noProof/>
+        </w:rPr>
+        <w:t>Eén rij uit een tabel verwijst naar meedere rijen uit een andere tabel.</w:t>
+      </w:r>
+    </w:p>
+    <w:p>
+      <w:pPr>
+        <w:pStyle w:val="ListParagraph"/>
+        <w:numPr>
+          <w:ilvl w:val="0"/>
+          <w:numId w:val="22"/>
+        </w:numPr>
+        <w:tabs>
+          <w:tab w:val="left" w:pos="2835"/>
+        </w:tabs>
+        <w:ind w:left="709" w:hanging="304"/>
+        <w:rPr>
+          <w:noProof/>
+        </w:rPr>
+      </w:pPr>
+      <w:r>
+        <w:rPr>
+          <w:noProof/>
+        </w:rPr>
+        <w:t>v</w:t>
+      </w:r>
+      <w:r>
+        <w:rPr>
+          <w:noProof/>
+        </w:rPr>
+        <w:t xml:space="preserve">eel-op-veelrelaties: </w:t>
+      </w:r>
+      <w:r>
+        <w:rPr>
+          <w:noProof/>
+        </w:rPr>
+        <w:tab/>
+      </w:r>
+      <w:r>
+        <w:rPr>
+          <w:noProof/>
+        </w:rPr>
+        <w:t>Meedere rijen</w:t>
+      </w:r>
+      <w:r>
+        <w:rPr>
+          <w:noProof/>
+        </w:rPr>
+        <w:t xml:space="preserve"> uit een tabel verwijzen naar meerdere rijen uit een</w:t>
+      </w:r>
+    </w:p>
+    <w:p>
+      <w:pPr>
+        <w:pStyle w:val="ListParagraph"/>
+        <w:tabs>
+          <w:tab w:val="left" w:pos="2835"/>
+        </w:tabs>
+        <w:ind w:left="709"/>
+        <w:rPr>
+          <w:noProof/>
+        </w:rPr>
+      </w:pPr>
+      <w:r>
+        <w:rPr>
+          <w:noProof/>
+        </w:rPr>
+        <w:tab/>
+        <w:t>andere tabel. Voor deze relatie is nog een derde tabel nodig.</w:t>
+      </w:r>
+    </w:p>
+    <w:p>
+      <w:pPr>
+        <w:tabs>
+          <w:tab w:val="left" w:pos="2835"/>
+        </w:tabs>
+        <w:rPr>
+          <w:noProof/>
+        </w:rPr>
+      </w:pPr>
+      <w:r>
+        <w:rPr>
+          <w:noProof/>
+        </w:rPr>
+        <w:t>De relaties worden later uitgelegd aan de hand van het databankmodel van de projectenwebsite.</w:t>
+      </w:r>
+    </w:p>
+    <w:p>
+      <w:pPr>
+        <w:ind w:firstLine="708"/>
+        <w:rPr>
+          <w:b/>
+          <w:noProof/>
+        </w:rPr>
+      </w:pPr>
+      <w:r>
+        <w:rPr>
+          <w:b/>
+          <w:noProof/>
+        </w:rPr>
+        <w:t>Databankmodel projectenwebsite</w:t>
+      </w:r>
+    </w:p>
+    <w:p>
+      <w:pPr>
+        <w:keepNext/>
+      </w:pPr>
+      <w:r>
+        <w:rPr>
+          <w:noProof/>
+        </w:rPr>
+        <w:drawing>
+          <wp:inline distT="0" distB="0" distL="0" distR="0" wp14:anchorId="33226787" wp14:editId="25FC5211">
+            <wp:extent cx="5760720" cy="3591560"/>
+            <wp:effectExtent l="0" t="0" r="0" b="8890"/>
+            <wp:docPr id="42" name="Picture 42"/>
+            <wp:cNvGraphicFramePr>
+              <a:graphicFrameLocks xmlns:a="http://schemas.openxmlformats.org/drawingml/2006/main" noChangeAspect="1"/>
+            </wp:cNvGraphicFramePr>
+            <a:graphic xmlns:a="http://schemas.openxmlformats.org/drawingml/2006/main">
+              <a:graphicData uri="http://schemas.openxmlformats.org/drawingml/2006/picture">
+                <pic:pic xmlns:pic="http://schemas.openxmlformats.org/drawingml/2006/picture">
+                  <pic:nvPicPr>
+                    <pic:cNvPr id="1" name=""/>
+                    <pic:cNvPicPr/>
+                  </pic:nvPicPr>
+                  <pic:blipFill>
+                    <a:blip r:embed="rId12"/>
+                    <a:stretch>
+                      <a:fillRect/>
+                    </a:stretch>
+                  </pic:blipFill>
+                  <pic:spPr>
+                    <a:xfrm>
+                      <a:off x="0" y="0"/>
+                      <a:ext cx="5760720" cy="3591560"/>
+                    </a:xfrm>
+                    <a:prstGeom prst="rect">
+                      <a:avLst/>
+                    </a:prstGeom>
+                  </pic:spPr>
+                </pic:pic>
+              </a:graphicData>
+            </a:graphic>
+          </wp:inline>
+        </w:drawing>
+      </w:r>
+    </w:p>
+    <w:p>
+      <w:pPr>
+        <w:pStyle w:val="Caption"/>
+      </w:pPr>
+      <w:r>
+        <w:t xml:space="preserve">Figuur </w:t>
+      </w:r>
+      <w:r>
+        <w:fldChar w:fldCharType="begin"/>
+      </w:r>
+      <w:r>
+        <w:instrText xml:space="preserve"> SEQ Figuur \* ARABIC </w:instrText>
+      </w:r>
+      <w:r>
+        <w:fldChar w:fldCharType="separate"/>
+      </w:r>
+      <w:r>
+        <w:rPr>
+          <w:noProof/>
+        </w:rPr>
+        <w:t>2</w:t>
+      </w:r>
+      <w:r>
+        <w:fldChar w:fldCharType="end"/>
+      </w:r>
+      <w:r>
+        <w:t>:</w:t>
+      </w:r>
+      <w:r>
+        <w:t xml:space="preserve"> Databankmodel projectenwebsite</w:t>
+      </w:r>
+    </w:p>
+    <w:p>
+      <w:r>
+        <w:t xml:space="preserve">Het databankmodel </w:t>
+      </w:r>
+      <w:r>
+        <w:t>van de projectenwebsite bestaat uit acht tabellen. Elk is minstens verbonden met één of meerdere andere tabellen:</w:t>
+      </w:r>
+    </w:p>
+    <w:p>
+      <w:pPr>
+        <w:pStyle w:val="ListParagraph"/>
+        <w:numPr>
+          <w:ilvl w:val="0"/>
+          <w:numId w:val="23"/>
+        </w:numPr>
+        <w:tabs>
+          <w:tab w:val="left" w:pos="2835"/>
+        </w:tabs>
+      </w:pPr>
+      <w:proofErr w:type="gramStart"/>
+      <w:r>
+        <w:t>gebruikerstabel</w:t>
+      </w:r>
+      <w:proofErr w:type="gramEnd"/>
+      <w:r>
+        <w:t>:</w:t>
+      </w:r>
+      <w:r>
+        <w:tab/>
+      </w:r>
+      <w:r>
+        <w:t xml:space="preserve">verzameling van </w:t>
+      </w:r>
+      <w:r>
+        <w:t>de algemene gegevens van alle gebruikers</w:t>
+      </w:r>
+      <w:r>
+        <w:t>.</w:t>
+      </w:r>
+    </w:p>
+    <w:p>
+      <w:pPr>
+        <w:pStyle w:val="ListParagraph"/>
+        <w:numPr>
+          <w:ilvl w:val="0"/>
+          <w:numId w:val="23"/>
+        </w:numPr>
+        <w:tabs>
+          <w:tab w:val="left" w:pos="2835"/>
+        </w:tabs>
+      </w:pPr>
+      <w:proofErr w:type="gramStart"/>
+      <w:r>
+        <w:t>d</w:t>
+      </w:r>
+      <w:r>
+        <w:t>ocententabel</w:t>
+      </w:r>
+      <w:proofErr w:type="gramEnd"/>
+      <w:r>
+        <w:t>:</w:t>
+      </w:r>
+      <w:r>
+        <w:tab/>
+      </w:r>
+      <w:r>
+        <w:tab/>
+      </w:r>
+      <w:r>
+        <w:t>verzameling van de gebruikersnummers van alle docenten.</w:t>
+      </w:r>
+    </w:p>
+    <w:p>
+      <w:pPr>
+        <w:pStyle w:val="ListParagraph"/>
+        <w:numPr>
+          <w:ilvl w:val="0"/>
+          <w:numId w:val="23"/>
+        </w:numPr>
+        <w:tabs>
+          <w:tab w:val="left" w:pos="2835"/>
+        </w:tabs>
+      </w:pPr>
+      <w:proofErr w:type="gramStart"/>
+      <w:r>
+        <w:t>e</w:t>
+      </w:r>
+      <w:r>
+        <w:t>xternentabel</w:t>
+      </w:r>
+      <w:proofErr w:type="gramEnd"/>
+      <w:r>
+        <w:t>:</w:t>
+      </w:r>
+      <w:r>
+        <w:tab/>
+      </w:r>
+      <w:r>
+        <w:tab/>
+        <w:t>verzameling van alle niet-studenten en niet-docenten. Hierbij wordt</w:t>
+      </w:r>
+      <w:r>
+        <w:br/>
+      </w:r>
+      <w:r>
+        <w:tab/>
+      </w:r>
+      <w:r>
+        <w:t>ook een bedrijf opgeslagen.</w:t>
+      </w:r>
+    </w:p>
+    <w:p>
+      <w:pPr>
+        <w:pStyle w:val="ListParagraph"/>
+        <w:numPr>
+          <w:ilvl w:val="0"/>
+          <w:numId w:val="23"/>
+        </w:numPr>
+        <w:tabs>
+          <w:tab w:val="left" w:pos="2835"/>
+        </w:tabs>
+      </w:pPr>
+      <w:proofErr w:type="gramStart"/>
+      <w:r>
+        <w:t>s</w:t>
+      </w:r>
+      <w:r>
+        <w:t>tudententabel</w:t>
+      </w:r>
+      <w:proofErr w:type="gramEnd"/>
+      <w:r>
+        <w:t>:</w:t>
+      </w:r>
+      <w:r>
+        <w:tab/>
+        <w:t>verzameling van het belbintype en het groepsnummer van iedere</w:t>
+      </w:r>
+      <w:r>
+        <w:tab/>
+      </w:r>
+      <w:r>
+        <w:t>student.</w:t>
+      </w:r>
+    </w:p>
+    <w:p>
+      <w:pPr>
+        <w:pStyle w:val="ListParagraph"/>
+        <w:numPr>
+          <w:ilvl w:val="0"/>
+          <w:numId w:val="23"/>
+        </w:numPr>
+        <w:tabs>
+          <w:tab w:val="left" w:pos="2835"/>
+        </w:tabs>
+      </w:pPr>
+      <w:proofErr w:type="gramStart"/>
+      <w:r>
+        <w:t>g</w:t>
+      </w:r>
+      <w:r>
+        <w:t>roepentabel</w:t>
+      </w:r>
+      <w:proofErr w:type="gramEnd"/>
+      <w:r>
+        <w:t>:</w:t>
+      </w:r>
+      <w:r>
+        <w:tab/>
+      </w:r>
+      <w:r>
+        <w:tab/>
+        <w:t>verzameling van alle groepen en welke projecten ze bij horen.</w:t>
+      </w:r>
+    </w:p>
+    <w:p>
+      <w:pPr>
+        <w:pStyle w:val="ListParagraph"/>
+        <w:numPr>
+          <w:ilvl w:val="0"/>
+          <w:numId w:val="23"/>
+        </w:numPr>
+        <w:tabs>
+          <w:tab w:val="left" w:pos="2835"/>
+        </w:tabs>
+      </w:pPr>
+      <w:proofErr w:type="gramStart"/>
+      <w:r>
+        <w:t>p</w:t>
+      </w:r>
+      <w:r>
+        <w:t>rojectentabel</w:t>
+      </w:r>
+      <w:proofErr w:type="gramEnd"/>
+      <w:r>
+        <w:t>:</w:t>
+      </w:r>
+      <w:r>
+        <w:tab/>
+      </w:r>
+      <w:r>
+        <w:tab/>
+        <w:t>verzameling van de gegevens van alle projecten.</w:t>
+      </w:r>
+    </w:p>
+    <w:p>
+      <w:pPr>
+        <w:pStyle w:val="ListParagraph"/>
+        <w:numPr>
+          <w:ilvl w:val="0"/>
+          <w:numId w:val="23"/>
+        </w:numPr>
+        <w:tabs>
+          <w:tab w:val="left" w:pos="2835"/>
+        </w:tabs>
+      </w:pPr>
+      <w:r>
+        <w:lastRenderedPageBreak/>
+        <w:t>S</w:t>
+      </w:r>
+      <w:r>
+        <w:t>MART-</w:t>
+      </w:r>
+      <w:r>
+        <w:t>criteriatabel:</w:t>
+      </w:r>
+      <w:r>
+        <w:tab/>
+        <w:t xml:space="preserve">verzameling van de </w:t>
+      </w:r>
+      <w:r>
+        <w:t>SMART-criteria per project.</w:t>
+      </w:r>
+    </w:p>
+    <w:p>
+      <w:pPr>
+        <w:pStyle w:val="ListParagraph"/>
+        <w:numPr>
+          <w:ilvl w:val="0"/>
+          <w:numId w:val="23"/>
+        </w:numPr>
+        <w:tabs>
+          <w:tab w:val="left" w:pos="2835"/>
+        </w:tabs>
+      </w:pPr>
+      <w:proofErr w:type="gramStart"/>
+      <w:r>
+        <w:t>mededelingentabel</w:t>
+      </w:r>
+      <w:proofErr w:type="gramEnd"/>
+      <w:r>
+        <w:t>:</w:t>
+      </w:r>
+      <w:r>
+        <w:tab/>
+        <w:t>verzameling van alle mededelingen bij projecten.</w:t>
+      </w:r>
+    </w:p>
+    <w:p>
+      <w:pPr>
+        <w:tabs>
+          <w:tab w:val="left" w:pos="2835"/>
+        </w:tabs>
+      </w:pPr>
+      <w:r>
+        <w:t>De docent-, externen- en studententabel hebben elk een één-op-één relatie met de gebruikerstabel. Elke gebruiker is dus ofwel een student, docent of externe. Projecten kunnen door gelijk welke gebruiker aangemaakt worden. Elk project heeft eigen SMART-criteria die ook ingevuld dienen te worden.</w:t>
+      </w:r>
+      <w:r>
+        <w:t xml:space="preserve"> Groepen kunnen gevormd worden door maximum 4 studenten. Als laatste kunnen gebruikers nog mededelingen plaatsen bij projecten. Dit is een veel-op-</w:t>
+      </w:r>
+      <w:proofErr w:type="spellStart"/>
+      <w:r>
+        <w:t>veelrelatie</w:t>
+      </w:r>
+      <w:proofErr w:type="spellEnd"/>
+      <w:r>
+        <w:t xml:space="preserve"> m.a.w. elke gebruiker kan meerdere mededelingen plaatsen op verschillende projecten en ieder project kan meerdere mededelingen hebben van verschillende gebruikers.</w:t>
+      </w:r>
+    </w:p>
+    <w:p>
+      <w:pPr>
+        <w:pStyle w:val="Heading2"/>
+        <w:numPr>
+          <w:ilvl w:val="1"/>
+          <w:numId w:val="20"/>
+        </w:numPr>
+      </w:pPr>
+      <w:bookmarkStart w:id="12" w:name="_Toc7702820"/>
+      <w:proofErr w:type="spellStart"/>
+      <w:r>
+        <w:t>Migrations</w:t>
+      </w:r>
+      <w:proofErr w:type="spellEnd"/>
+      <w:r>
+        <w:t xml:space="preserve"> en </w:t>
+      </w:r>
+      <w:proofErr w:type="spellStart"/>
+      <w:r>
+        <w:t>seeders</w:t>
+      </w:r>
+      <w:proofErr w:type="spellEnd"/>
+    </w:p>
+    <w:p>
+      <w:proofErr w:type="spellStart"/>
+      <w:r>
+        <w:t>Migrations</w:t>
+      </w:r>
+      <w:proofErr w:type="spellEnd"/>
+      <w:r>
+        <w:t xml:space="preserve"> en </w:t>
+      </w:r>
+      <w:proofErr w:type="spellStart"/>
+      <w:r>
+        <w:t>seeders</w:t>
+      </w:r>
+      <w:proofErr w:type="spellEnd"/>
+      <w:r>
+        <w:t xml:space="preserve"> zijn bestanden die in </w:t>
+      </w:r>
+      <w:proofErr w:type="spellStart"/>
+      <w:r>
+        <w:t>laravel</w:t>
+      </w:r>
+      <w:proofErr w:type="spellEnd"/>
+      <w:r>
+        <w:t xml:space="preserve"> gebruikt worden om snel tabellen uit het databankmodel te maken. Dit is vooral handig als er met meerdere </w:t>
+      </w:r>
+      <w:r>
+        <w:t xml:space="preserve">personen </w:t>
+      </w:r>
+      <w:r>
+        <w:t xml:space="preserve">aan eenzelfde website wordt gewerkt. Door de </w:t>
+      </w:r>
+      <w:proofErr w:type="spellStart"/>
+      <w:r>
+        <w:t>migrations</w:t>
+      </w:r>
+      <w:proofErr w:type="spellEnd"/>
+      <w:r>
+        <w:t xml:space="preserve"> en </w:t>
+      </w:r>
+      <w:proofErr w:type="spellStart"/>
+      <w:r>
+        <w:t>seeders</w:t>
+      </w:r>
+      <w:proofErr w:type="spellEnd"/>
+      <w:r>
+        <w:t xml:space="preserve"> </w:t>
+      </w:r>
+      <w:r>
+        <w:t xml:space="preserve">uit te voeren </w:t>
+      </w:r>
+      <w:r>
+        <w:t>(codefragment 1)</w:t>
+      </w:r>
+      <w:r>
+        <w:t xml:space="preserve">, is iedere </w:t>
+      </w:r>
+      <w:proofErr w:type="spellStart"/>
+      <w:r>
+        <w:t>developer</w:t>
+      </w:r>
+      <w:proofErr w:type="spellEnd"/>
+      <w:r>
+        <w:t xml:space="preserve"> zeker dat ze exact dezelfde databank gebruiken.</w:t>
+      </w:r>
+      <w:r>
+        <w:t xml:space="preserve"> Zowel </w:t>
+      </w:r>
+      <w:proofErr w:type="spellStart"/>
+      <w:r>
+        <w:t>migration</w:t>
+      </w:r>
+      <w:proofErr w:type="spellEnd"/>
+      <w:r>
+        <w:t xml:space="preserve">- als </w:t>
+      </w:r>
+      <w:proofErr w:type="spellStart"/>
+      <w:r>
+        <w:t>seederbestanden</w:t>
+      </w:r>
+      <w:proofErr w:type="spellEnd"/>
+      <w:r>
+        <w:t xml:space="preserve"> kunnen automatisch aangemaakt worden door opnieuw het commando “PHP </w:t>
+      </w:r>
+      <w:proofErr w:type="spellStart"/>
+      <w:r>
+        <w:t>artisan</w:t>
+      </w:r>
+      <w:proofErr w:type="spellEnd"/>
+      <w:r>
+        <w:t xml:space="preserve"> make: </w:t>
+      </w:r>
+      <w:proofErr w:type="spellStart"/>
+      <w:r>
+        <w:t>migration</w:t>
+      </w:r>
+      <w:proofErr w:type="spellEnd"/>
+      <w:r>
+        <w:t xml:space="preserve"> &lt;Naam&gt;” uit te voeren.</w:t>
+      </w:r>
+      <w:bookmarkStart w:id="13" w:name="_GoBack"/>
+      <w:bookmarkEnd w:id="13"/>
+    </w:p>
+    <w:p>
+      <w:pPr>
+        <w:keepNext/>
+      </w:pPr>
+      <w:r>
+        <w:rPr>
+          <w:noProof/>
+        </w:rPr>
+        <w:drawing>
+          <wp:inline distT="0" distB="0" distL="0" distR="0" wp14:anchorId="1D1C839D" wp14:editId="69F1DB79">
+            <wp:extent cx="4657725" cy="4629150"/>
+            <wp:effectExtent l="0" t="0" r="9525" b="0"/>
+            <wp:docPr id="48" name="Picture 48"/>
+            <wp:cNvGraphicFramePr>
+              <a:graphicFrameLocks xmlns:a="http://schemas.openxmlformats.org/drawingml/2006/main" noChangeAspect="1"/>
+            </wp:cNvGraphicFramePr>
+            <a:graphic xmlns:a="http://schemas.openxmlformats.org/drawingml/2006/main">
+              <a:graphicData uri="http://schemas.openxmlformats.org/drawingml/2006/picture">
+                <pic:pic xmlns:pic="http://schemas.openxmlformats.org/drawingml/2006/picture">
+                  <pic:nvPicPr>
+                    <pic:cNvPr id="1" name=""/>
+                    <pic:cNvPicPr/>
+                  </pic:nvPicPr>
+                  <pic:blipFill>
+                    <a:blip r:embed="rId13"/>
+                    <a:stretch>
+                      <a:fillRect/>
+                    </a:stretch>
+                  </pic:blipFill>
+                  <pic:spPr>
+                    <a:xfrm>
+                      <a:off x="0" y="0"/>
+                      <a:ext cx="4657725" cy="4629150"/>
+                    </a:xfrm>
+                    <a:prstGeom prst="rect">
+                      <a:avLst/>
+                    </a:prstGeom>
+                  </pic:spPr>
+                </pic:pic>
+              </a:graphicData>
+            </a:graphic>
+          </wp:inline>
+        </w:drawing>
+      </w:r>
+    </w:p>
+    <w:p>
+      <w:pPr>
+        <w:pStyle w:val="Caption"/>
+      </w:pPr>
+      <w:r>
+        <w:t xml:space="preserve">Codefragment  </w:t>
+      </w:r>
+      <w:r>
+        <w:fldChar w:fldCharType="begin"/>
+      </w:r>
+      <w:r>
+        <w:instrText xml:space="preserve"> SEQ Codefragment_ \* ARABIC </w:instrText>
+      </w:r>
+      <w:r>
+        <w:fldChar w:fldCharType="separate"/>
+      </w:r>
+      <w:r>
+        <w:rPr>
+          <w:noProof/>
+        </w:rPr>
+        <w:t>2</w:t>
+      </w:r>
+      <w:r>
+        <w:fldChar w:fldCharType="end"/>
+      </w:r>
+      <w:r>
+        <w:t xml:space="preserve">: Uitvoeren van </w:t>
+      </w:r>
+      <w:proofErr w:type="spellStart"/>
+      <w:r>
+        <w:t>migrating</w:t>
+      </w:r>
+      <w:proofErr w:type="spellEnd"/>
+      <w:r>
+        <w:t xml:space="preserve"> en </w:t>
+      </w:r>
+      <w:proofErr w:type="spellStart"/>
+      <w:r>
+        <w:t>seeding</w:t>
+      </w:r>
+      <w:proofErr w:type="spellEnd"/>
+    </w:p>
+    <w:p/>
+    <w:p>
+      <w:proofErr w:type="spellStart"/>
+      <w:r>
+        <w:lastRenderedPageBreak/>
+        <w:t>Migrations</w:t>
+      </w:r>
+      <w:proofErr w:type="spellEnd"/>
+      <w:r>
+        <w:t xml:space="preserve"> zijn bestanden waarin de databanktabellen zelf omschreven worden. Ieder </w:t>
+      </w:r>
+      <w:proofErr w:type="spellStart"/>
+      <w:r>
+        <w:t>mirgationbestand</w:t>
+      </w:r>
+      <w:proofErr w:type="spellEnd"/>
+      <w:r>
+        <w:t xml:space="preserve"> bestaat uit 2 functies, namelijk de up- en downfunctie. De </w:t>
+      </w:r>
+      <w:proofErr w:type="spellStart"/>
+      <w:r>
+        <w:t>upfunctie</w:t>
+      </w:r>
+      <w:proofErr w:type="spellEnd"/>
+      <w:r>
+        <w:t xml:space="preserve"> wordt opgeroepen bij het uitvoeren van het commando ‘PHP </w:t>
+      </w:r>
+      <w:proofErr w:type="spellStart"/>
+      <w:r>
+        <w:t>artisan</w:t>
+      </w:r>
+      <w:proofErr w:type="spellEnd"/>
+      <w:r>
+        <w:t xml:space="preserve"> </w:t>
+      </w:r>
+      <w:proofErr w:type="spellStart"/>
+      <w:r>
+        <w:t>migrate</w:t>
+      </w:r>
+      <w:proofErr w:type="spellEnd"/>
+      <w:r>
+        <w:t>’. Hierin wordt dus beschreven hoe de tabel zal heten en welke kolommen er zijn. Bij iedere kolom wordt ook het type van de kolom vermeld</w:t>
+      </w:r>
+      <w:r>
+        <w:t xml:space="preserve"> en of het veld van de kolom verplicht moet ingevuld zijn</w:t>
+      </w:r>
+      <w:r>
+        <w:t xml:space="preserve">. De downfunctie wordt gebruikt bij het verwijderen van bestaande </w:t>
+      </w:r>
+      <w:proofErr w:type="spellStart"/>
+      <w:r>
+        <w:t>migrations</w:t>
+      </w:r>
+      <w:proofErr w:type="spellEnd"/>
+      <w:r>
+        <w:t xml:space="preserve">. Hierin wordt de tabel verwijderd </w:t>
+      </w:r>
+      <w:proofErr w:type="gramStart"/>
+      <w:r>
+        <w:t>indien</w:t>
+      </w:r>
+      <w:proofErr w:type="gramEnd"/>
+      <w:r>
+        <w:t xml:space="preserve"> ze zou bestaan.</w:t>
+      </w:r>
+    </w:p>
+    <w:p>
+      <w:pPr>
+        <w:keepNext/>
+      </w:pPr>
+      <w:r>
+        <w:drawing>
+          <wp:inline distT="0" distB="0" distL="0" distR="0" wp14:anchorId="55CC4202" wp14:editId="180D21EB">
+            <wp:extent cx="4143375" cy="5334000"/>
+            <wp:effectExtent l="0" t="0" r="9525" b="0"/>
+            <wp:docPr id="49" name="Picture 49"/>
+            <wp:cNvGraphicFramePr>
+              <a:graphicFrameLocks xmlns:a="http://schemas.openxmlformats.org/drawingml/2006/main" noChangeAspect="1"/>
+            </wp:cNvGraphicFramePr>
+            <a:graphic xmlns:a="http://schemas.openxmlformats.org/drawingml/2006/main">
+              <a:graphicData uri="http://schemas.openxmlformats.org/drawingml/2006/picture">
+                <pic:pic xmlns:pic="http://schemas.openxmlformats.org/drawingml/2006/picture">
+                  <pic:nvPicPr>
+                    <pic:cNvPr id="1" name=""/>
+                    <pic:cNvPicPr/>
+                  </pic:nvPicPr>
+                  <pic:blipFill>
+                    <a:blip r:embed="rId14"/>
+                    <a:stretch>
+                      <a:fillRect/>
+                    </a:stretch>
+                  </pic:blipFill>
+                  <pic:spPr>
+                    <a:xfrm>
+                      <a:off x="0" y="0"/>
+                      <a:ext cx="4143375" cy="5334000"/>
+                    </a:xfrm>
+                    <a:prstGeom prst="rect">
+                      <a:avLst/>
+                    </a:prstGeom>
+                  </pic:spPr>
+                </pic:pic>
+              </a:graphicData>
+            </a:graphic>
+          </wp:inline>
+        </w:drawing>
+      </w:r>
+    </w:p>
+    <w:p>
+      <w:pPr>
+        <w:pStyle w:val="Caption"/>
+      </w:pPr>
+      <w:r>
+        <w:t xml:space="preserve">Codefragment </w:t>
+      </w:r>
+      <w:r>
+        <w:fldChar w:fldCharType="begin"/>
+      </w:r>
+      <w:r>
+        <w:instrText xml:space="preserve"> SEQ Codefragment_ \* ARABIC </w:instrText>
+      </w:r>
+      <w:r>
+        <w:fldChar w:fldCharType="separate"/>
+      </w:r>
+      <w:r>
+        <w:rPr>
+          <w:noProof/>
+        </w:rPr>
+        <w:t>3</w:t>
+      </w:r>
+      <w:r>
+        <w:fldChar w:fldCharType="end"/>
+      </w:r>
+      <w:r>
+        <w:t>: Migration gebruikers</w:t>
+      </w:r>
+    </w:p>
+    <w:p>
+      <w:r>
+        <w:t>Door</w:t>
+      </w:r>
+      <w:r>
+        <w:t xml:space="preserve"> de </w:t>
+      </w:r>
+      <w:proofErr w:type="spellStart"/>
+      <w:r>
+        <w:t>seederbestanden</w:t>
+      </w:r>
+      <w:proofErr w:type="spellEnd"/>
+      <w:r>
+        <w:t xml:space="preserve"> worden de tabellen ingevuld</w:t>
+      </w:r>
+      <w:r>
+        <w:t xml:space="preserve"> (codefragment 4)</w:t>
+      </w:r>
+      <w:r>
+        <w:t>. Op deze manier kan de databank snel opgevuld worden met bruikbare data en verliest de webdeveloper hier geen tijd mee.</w:t>
+      </w:r>
+      <w:r>
+        <w:t xml:space="preserve"> Elke </w:t>
+      </w:r>
+      <w:proofErr w:type="spellStart"/>
+      <w:r>
+        <w:t>seeder</w:t>
+      </w:r>
+      <w:proofErr w:type="spellEnd"/>
+      <w:r>
+        <w:t xml:space="preserve"> bestaat uit een functie ‘run’. Deze bestaat uit een reeks </w:t>
+      </w:r>
+      <w:proofErr w:type="spellStart"/>
+      <w:r>
+        <w:t>inserts</w:t>
+      </w:r>
+      <w:proofErr w:type="spellEnd"/>
+      <w:r>
+        <w:rPr>
+          <w:rStyle w:val="FootnoteReference"/>
+        </w:rPr>
+        <w:footnoteReference w:id="2"/>
+      </w:r>
+      <w:r>
+        <w:t xml:space="preserve">. Bij elke </w:t>
+      </w:r>
+      <w:proofErr w:type="spellStart"/>
+      <w:r>
+        <w:t>insert</w:t>
+      </w:r>
+      <w:proofErr w:type="spellEnd"/>
+      <w:r>
+        <w:t xml:space="preserve"> wordt zowel de tabelnaam vermeld, als de kolommen met bijhorende data.</w:t>
+      </w:r>
+    </w:p>
+    <w:p>
+      <w:pPr>
+        <w:keepNext/>
+      </w:pPr>
+      <w:r>
+        <w:lastRenderedPageBreak/>
+        <w:drawing>
+          <wp:inline distT="0" distB="0" distL="0" distR="0" wp14:anchorId="03A1D9A5" wp14:editId="73273680">
+            <wp:extent cx="4210050" cy="3038475"/>
+            <wp:effectExtent l="0" t="0" r="0" b="9525"/>
+            <wp:docPr id="50" name="Picture 50"/>
+            <wp:cNvGraphicFramePr>
+              <a:graphicFrameLocks xmlns:a="http://schemas.openxmlformats.org/drawingml/2006/main" noChangeAspect="1"/>
+            </wp:cNvGraphicFramePr>
+            <a:graphic xmlns:a="http://schemas.openxmlformats.org/drawingml/2006/main">
+              <a:graphicData uri="http://schemas.openxmlformats.org/drawingml/2006/picture">
+                <pic:pic xmlns:pic="http://schemas.openxmlformats.org/drawingml/2006/picture">
+                  <pic:nvPicPr>
+                    <pic:cNvPr id="1" name=""/>
+                    <pic:cNvPicPr/>
+                  </pic:nvPicPr>
+                  <pic:blipFill>
+                    <a:blip r:embed="rId15"/>
+                    <a:stretch>
+                      <a:fillRect/>
+                    </a:stretch>
+                  </pic:blipFill>
+                  <pic:spPr>
+                    <a:xfrm>
+                      <a:off x="0" y="0"/>
+                      <a:ext cx="4210050" cy="3038475"/>
+                    </a:xfrm>
+                    <a:prstGeom prst="rect">
+                      <a:avLst/>
+                    </a:prstGeom>
+                  </pic:spPr>
+                </pic:pic>
+              </a:graphicData>
+            </a:graphic>
+          </wp:inline>
+        </w:drawing>
+      </w:r>
+    </w:p>
+    <w:p>
+      <w:pPr>
+        <w:pStyle w:val="Caption"/>
+      </w:pPr>
+      <w:r>
+        <w:t xml:space="preserve">Codefragment  </w:t>
+      </w:r>
+      <w:r>
+        <w:fldChar w:fldCharType="begin"/>
+      </w:r>
+      <w:r>
+        <w:instrText xml:space="preserve"> SEQ Codefragment_ \* ARABIC </w:instrText>
+      </w:r>
+      <w:r>
+        <w:fldChar w:fldCharType="separate"/>
+      </w:r>
+      <w:r>
+        <w:rPr>
+          <w:noProof/>
+        </w:rPr>
+        <w:t>4</w:t>
+      </w:r>
+      <w:r>
+        <w:fldChar w:fldCharType="end"/>
+      </w:r>
+      <w:r>
+        <w:t xml:space="preserve">: </w:t>
+      </w:r>
+      <w:proofErr w:type="spellStart"/>
+      <w:r>
+        <w:t>Seederbestand</w:t>
+      </w:r>
+      <w:proofErr w:type="spellEnd"/>
+      <w:r>
+        <w:t xml:space="preserve"> gebruikers</w:t>
+      </w:r>
+    </w:p>
+    <w:p>
+      <w:pPr>
+        <w:pStyle w:val="Heading2"/>
+        <w:numPr>
+          <w:ilvl w:val="1"/>
+          <w:numId w:val="20"/>
+        </w:numPr>
+      </w:pPr>
+      <w:r>
+        <w:t>Eloquent</w:t>
+      </w:r>
+      <w:r>
+        <w:t>e</w:t>
+      </w:r>
+      <w:r>
+        <w:t xml:space="preserve"> modellen</w:t>
+      </w:r>
+      <w:bookmarkEnd w:id="12"/>
+    </w:p>
+    <w:p>
+      <w:pPr>
+        <w:keepNext/>
+      </w:pPr>
+      <w:r>
+        <w:t>Laravel maakt gebruik van eloquent</w:t>
+      </w:r>
+      <w:r>
+        <w:t>e</w:t>
+      </w:r>
+      <w:r>
+        <w:t xml:space="preserve"> modellen</w:t>
+      </w:r>
+      <w:r>
+        <w:t xml:space="preserve"> (</w:t>
+      </w:r>
+      <w:r>
+        <w:t>c</w:t>
+      </w:r>
+      <w:r>
+        <w:t>odefragment 1)</w:t>
+      </w:r>
+      <w:r>
+        <w:t xml:space="preserve">. Dit zijn klassen die </w:t>
+      </w:r>
+      <w:r>
+        <w:t>elk</w:t>
+      </w:r>
+      <w:r>
+        <w:t xml:space="preserve"> bij een eigen </w:t>
+      </w:r>
+      <w:r>
+        <w:t xml:space="preserve">overeenkomstige </w:t>
+      </w:r>
+      <w:r>
+        <w:t>tabel</w:t>
+      </w:r>
+      <w:r>
+        <w:t xml:space="preserve"> van het databankmodel</w:t>
+      </w:r>
+      <w:r>
+        <w:t xml:space="preserve"> horen. Deze zorgen voor een extra laag tussen databank en website in</w:t>
+      </w:r>
+      <w:r>
+        <w:t xml:space="preserve"> en</w:t>
+      </w:r>
+      <w:r>
+        <w:t xml:space="preserve"> vergroot </w:t>
+      </w:r>
+      <w:r>
+        <w:t xml:space="preserve">hiermee </w:t>
+      </w:r>
+      <w:r>
+        <w:t xml:space="preserve">de beveiliging naar de achterliggende data. </w:t>
+      </w:r>
+      <w:r>
+        <w:t>De modellen zorgen ervoor dat het toevoegen en aanpassen van data ook eenvoudiger wordt.</w:t>
+      </w:r>
+    </w:p>
+    <w:p>
+      <w:r>
+        <w:t xml:space="preserve">Eloquente modellen zijn telkens op eenzelfde manier opgebouwd. Bovenaan staan altijd verwijzingen naar geïncludeerde bestanden. Deze worden door Laravel automatisch gegenereerd. Vervolgens wordt een klasse gedefinieerd die overerft van een basis Laravelmodel. </w:t>
+      </w:r>
+    </w:p>
+    <w:p>
+      <w:r>
+        <w:t>Bovenaan in deze klasse wordt een array aangemaakt met daarin alle kolommen die de overeenkomstige tabel uit de databank bezit. Dit zorgt ervoor dat het mogelijk is om</w:t>
+      </w:r>
+      <w:r>
+        <w:t xml:space="preserve"> items op te roepen aan de hand van deze kolomnamen. </w:t>
+      </w:r>
+    </w:p>
+    <w:p>
+      <w:r>
+        <w:rPr>
+          <w:noProof/>
+        </w:rPr>
+        <w:lastRenderedPageBreak/>
+        <mc:AlternateContent>
+          <mc:Choice Requires="wps">
+            <w:drawing>
+              <wp:anchor distT="0" distB="0" distL="114300" distR="114300" simplePos="0" relativeHeight="251669504" behindDoc="0" locked="0" layoutInCell="1" allowOverlap="1" wp14:anchorId="15C7342F" wp14:editId="38CA987E">
+                <wp:simplePos x="0" y="0"/>
+                <wp:positionH relativeFrom="column">
+                  <wp:posOffset>-61595</wp:posOffset>
+                </wp:positionH>
+                <wp:positionV relativeFrom="paragraph">
+                  <wp:posOffset>3394710</wp:posOffset>
+                </wp:positionV>
+                <wp:extent cx="2631440" cy="635"/>
+                <wp:effectExtent l="0" t="0" r="0" b="0"/>
+                <wp:wrapTopAndBottom/>
+                <wp:docPr id="43" name="Text Box 43"/>
+                <wp:cNvGraphicFramePr/>
+                <a:graphic xmlns:a="http://schemas.openxmlformats.org/drawingml/2006/main">
+                  <a:graphicData uri="http://schemas.microsoft.com/office/word/2010/wordprocessingShape">
+                    <wps:wsp>
+                      <wps:cNvSpPr txBox="1"/>
+                      <wps:spPr>
+                        <a:xfrm>
+                          <a:off x="0" y="0"/>
+                          <a:ext cx="2631440" cy="635"/>
+                        </a:xfrm>
+                        <a:prstGeom prst="rect">
+                          <a:avLst/>
+                        </a:prstGeom>
+                        <a:solidFill>
+                          <a:prstClr val="white"/>
+                        </a:solidFill>
+                        <a:ln>
+                          <a:noFill/>
+                        </a:ln>
+                      </wps:spPr>
+                      <wps:txbx>
+                        <w:txbxContent>
+                          <w:p>
+                            <w:pPr>
+                              <w:pStyle w:val="Caption"/>
+                            </w:pPr>
+                            <w:r>
+                              <w:t xml:space="preserve">Codefragment </w:t>
+                            </w:r>
+                            <w:r>
+                              <w:fldChar w:fldCharType="begin"/>
+                            </w:r>
+                            <w:r>
+                              <w:instrText xml:space="preserve"> SEQ Codefragment_ \* ARABIC </w:instrText>
+                            </w:r>
+                            <w:r>
+                              <w:fldChar w:fldCharType="separate"/>
+                            </w:r>
+                            <w:r>
+                              <w:rPr>
+                                <w:noProof/>
+                              </w:rPr>
+                              <w:t>5</w:t>
+                            </w:r>
+                            <w:r>
+                              <w:fldChar w:fldCharType="end"/>
+                            </w:r>
+                            <w:r>
+                              <w:t>: Eloquent model student</w:t>
                             </w:r>
                           </w:p>
                         </w:txbxContent>
@@ -5690,25 +8244,21 @@
           </mc:Choice>
           <mc:Fallback>
             <w:pict>
-              <v:shapetype w14:anchorId="364FAF40" id="_x0000_t202" coordsize="21600,21600" o:spt="202" path="m,l,21600r21600,l21600,xe">
-                <v:stroke joinstyle="miter"/>
-                <v:path gradientshapeok="t" o:connecttype="rect"/>
-              </v:shapetype>
-              <v:shape id="Text Box 41" o:spid="_x0000_s1040" type="#_x0000_t202" style="position:absolute;margin-left:194.5pt;margin-top:289.3pt;width:256.2pt;height:.05pt;z-index:251666432;visibility:visible;mso-wrap-style:square;mso-wrap-distance-left:9pt;mso-wrap-distance-top:0;mso-wrap-distance-right:9pt;mso-wrap-distance-bottom:0;mso-position-horizontal:absolute;mso-position-horizontal-relative:text;mso-position-vertical:absolute;mso-position-vertical-relative:text;v-text-anchor:top" o:gfxdata="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" stroked="f">
+              <v:shape w14:anchorId="15C7342F" id="Text Box 43" o:spid="_x0000_s1042" type="#_x0000_t202" style="position:absolute;margin-left:-4.85pt;margin-top:267.3pt;width:207.2pt;height:.05pt;z-index:251669504;visibility:visible;mso-wrap-style:square;mso-wrap-distance-left:9pt;mso-wrap-distance-top:0;mso-wrap-distance-right:9pt;mso-wrap-distance-bottom:0;mso-position-horizontal:absolute;mso-position-horizontal-relative:text;mso-position-vertical:absolute;mso-position-vertical-relative:text;v-text-anchor:top" o:gfxdata="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" stroked="f">
                 <v:textbox style="mso-fit-shape-to-text:t" inset="0,0,0,0">
                   <w:txbxContent>
                     <w:p>
                       <w:pPr>
-                        <w:pStyle w:val="Bijschrift"/>
+                        <w:pStyle w:val="Caption"/>
                       </w:pPr>
                       <w:r>
-                        <w:t xml:space="preserve">Figuur </w:t>
+                        <w:t xml:space="preserve">Codefragment </w:t>
                       </w:r>
                       <w:r>
                         <w:fldChar w:fldCharType="begin"/>
                       </w:r>
                       <w:r>
-                        <w:instrText xml:space="preserve"> SEQ Figuur \* ARABIC </w:instrText>
+                        <w:instrText xml:space="preserve"> SEQ Codefragment_ \* ARABIC </w:instrText>
                       </w:r>
                       <w:r>
                         <w:fldChar w:fldCharType="separate"/>
@@ -5717,996 +8267,37 @@
                         <w:rPr>
                           <w:noProof/>
                         </w:rPr>
-                        <w:t>1</w:t>
+                        <w:t>5</w:t>
                       </w:r>
                       <w:r>
                         <w:fldChar w:fldCharType="end"/>
                       </w:r>
                       <w:r>
-                        <w:t xml:space="preserve"> </w:t>
-                      </w:r>
-                      <w:r>
-                        <w:t>Screenshot oude projectenwebsite</w:t>
+                        <w:t>: Eloquent model student</w:t>
                       </w:r>
                     </w:p>
                   </w:txbxContent>
                 </v:textbox>
-                <w10:wrap type="square"/>
+                <w10:wrap type="topAndBottom"/>
               </v:shape>
             </w:pict>
           </mc:Fallback>
         </mc:AlternateContent>
       </w:r>
       <w:r>
-        <w:t xml:space="preserve">Omdat meneer Sanders </w:t>
-      </w:r>
-      <w:r>
-        <w:t>niet onmiddellijk een afspraak kon maken</w:t>
-      </w:r>
-      <w:r>
-        <w:t xml:space="preserve">, haalt hij de belangrijkste werkpunten aan via mail </w:t>
-      </w:r>
-      <w:r>
-        <w:t>[1]</w:t>
-      </w:r>
-      <w:r>
-        <w:t>.</w:t>
-      </w:r>
-      <w:r>
-        <w:t xml:space="preserve"> Op deze manier loopt het maken van de site geen vertraging op.</w:t>
-      </w:r>
-      <w:r>
-        <w:t xml:space="preserve"> Uit deze mail kunnen al direct een aantal kernideeën worden gehaald. </w:t>
-      </w:r>
-      <w:r>
-        <w:rPr>
-          <w:rFonts w:cs="Calibri"/>
-          <w:color w:val="000000"/>
-        </w:rPr>
-        <w:t>Deze ideeën vormen dan de basis voor een recentere en meer specifieke vragenlijst gemaakt voor mevrouw Martens (Bijlage 2).</w:t>
-      </w:r>
-      <w:r>
-        <w:t xml:space="preserve"> </w:t>
-      </w:r>
-      <w:r>
-        <w:t>Hierdoor worden bepaalde zaken bevestigd en andere tegengesproken. Zo stelt meneer Sanders voor om het ook mogelijk te maken om mededelingen te kunnen plaatsen op de site (net zoals bij Toledo het geval is).</w:t>
-      </w:r>
-      <w:r>
-        <w:t xml:space="preserve"> Daarnaast komen er ook nieuwe visies van beide docenten die zorgen voor vernieuwende </w:t>
-      </w:r>
-      <w:r>
-        <w:t>ideeën</w:t>
-      </w:r>
-      <w:r>
-        <w:t xml:space="preserve"> die nog niet aanwezig zijn in de huidige website. Zo </w:t>
-      </w:r>
-      <w:r>
-        <w:t xml:space="preserve">wordt er door mevrouw Martens nagedacht over een rechtstreekse implementatie van de Belbin test. Meneer Sanders hecht </w:t>
-      </w:r>
-      <w:r>
-        <w:t>v</w:t>
-      </w:r>
-      <w:r>
-        <w:t>ooral belang aan de communicatie tussen docent en student. Zo komt hij met een idee om het de student mogelijk te maken een docent te selecteren waarmee hij zijn project reeds besproken heeft.</w:t>
-      </w:r>
-    </w:p>
-    <w:p>
-      <w:r>
-        <w:t xml:space="preserve">De aandachtspunten waar beide docenten het mee eens zijn, zijn zeker de zaken die het belangrijkste zijn. </w:t>
-      </w:r>
-      <w:r>
-        <w:t xml:space="preserve">Zo valt bij beide docenten op dat de website te traag is en te ouderwets oogt voor hedendaagse normen. </w:t>
-      </w:r>
-      <w:r>
-        <w:t>De overige knelpunten waar beide docenten een uiteenlopende mening hebben, zijn inspiratie voor de vragenlijst van de studenten (Bijlage 3).</w:t>
-      </w:r>
-    </w:p>
-    <w:p>
-      <w:r>
-        <w:lastRenderedPageBreak/>
-        <w:t xml:space="preserve">Voor de vragenlijst van de studenten wordt met behulp van Google </w:t>
-      </w:r>
-      <w:proofErr w:type="spellStart"/>
-      <w:r>
-        <w:t>D</w:t>
-      </w:r>
-      <w:r>
-        <w:t>ocs</w:t>
-      </w:r>
-      <w:proofErr w:type="spellEnd"/>
-      <w:r>
-        <w:t xml:space="preserve"> een eenvoudig formulier opgesteld. Dit zorgt ervoor dat via sociale media en e-mail de enquête snel naar een groter publiek kan worden verstuurd. Door de interface van Google </w:t>
-      </w:r>
-      <w:proofErr w:type="spellStart"/>
-      <w:r>
-        <w:t>D</w:t>
-      </w:r>
-      <w:r>
-        <w:t>ocs</w:t>
-      </w:r>
-      <w:proofErr w:type="spellEnd"/>
-      <w:r>
-        <w:t>, is het eenvoudig om een procentuele grafische voorstelling te krijgen. Deze resultaten zijn zeer handig voor het maken van de persona van de student.</w:t>
-      </w:r>
-    </w:p>
-    <w:p>
-      <w:pPr>
-        <w:pStyle w:val="Kop2"/>
-        <w:numPr>
-          <w:ilvl w:val="1"/>
-          <w:numId w:val="12"/>
-        </w:numPr>
-      </w:pPr>
-      <w:bookmarkStart w:id="7" w:name="_Toc7004006"/>
-      <w:r>
-        <w:t>Persona’s</w:t>
-      </w:r>
-      <w:bookmarkEnd w:id="7"/>
-    </w:p>
-    <w:p>
-      <w:pPr>
-        <w:ind w:firstLine="708"/>
-        <w:rPr>
-          <w:b/>
-        </w:rPr>
-      </w:pPr>
-      <w:r>
-        <w:rPr>
-          <w:b/>
-        </w:rPr>
-        <w:t>1.2.1</w:t>
-      </w:r>
-      <w:r>
-        <w:rPr>
-          <w:b/>
-        </w:rPr>
-        <w:tab/>
-      </w:r>
-      <w:r>
-        <w:rPr>
-          <w:b/>
-        </w:rPr>
-        <w:t>Docent</w:t>
-      </w:r>
-    </w:p>
-    <w:p>
-      <w:r>
-        <w:t xml:space="preserve">Uit de antwoorden van de vragen kan een globaal karakter van zowel student als docent opgesteld worden. Dit gebeurt door telkens te kijken welke mening de meeste personen van dezelfde categorie delen. Met behulp van </w:t>
-      </w:r>
-      <w:proofErr w:type="spellStart"/>
-      <w:r>
-        <w:t>Xtensio</w:t>
-      </w:r>
-      <w:proofErr w:type="spellEnd"/>
-      <w:r>
-        <w:t xml:space="preserve"> is het mogelijk om een voorstelling te maken van de stereotype student en docent. Door te kiezen van een template kan vlot te werk gegaan worden en kunnen de persona’s op professionele manier ontworpen worden.</w:t>
-      </w:r>
-    </w:p>
-    <w:p>
-      <w:r>
-        <w:t>Na de interviews van meneer Sanders en mevrouw Martens is er een persona gemaakt van een fictieve docent (Bijlage 3A). Deze docent werd voorgesteld als een combinatie van de mening van de twee ondervraagde personen. De grootste prioriteiten waar de website volgens hem aan moet voldoen zijn de volgende:</w:t>
-      </w:r>
-    </w:p>
-    <w:p>
-      <w:pPr>
-        <w:pStyle w:val="Lijstalinea"/>
-        <w:numPr>
-          <w:ilvl w:val="0"/>
-          <w:numId w:val="18"/>
-        </w:numPr>
-        <w:spacing w:after="0"/>
-      </w:pPr>
-      <w:r>
-        <w:t>de groepsvorming moet eenvoudig en gestructureerd kunnen gebeuren;</w:t>
-      </w:r>
-    </w:p>
-    <w:p>
-      <w:pPr>
-        <w:pStyle w:val="Lijstalinea"/>
-        <w:numPr>
-          <w:ilvl w:val="0"/>
-          <w:numId w:val="18"/>
-        </w:numPr>
-        <w:spacing w:after="0"/>
-      </w:pPr>
-      <w:r>
-        <w:t>er moet een overzicht zijn van welke projecten goedgekeurd, afgekeurd of in afwachting zijn;</w:t>
-      </w:r>
-    </w:p>
-    <w:p>
-      <w:pPr>
-        <w:pStyle w:val="Lijstalinea"/>
-        <w:numPr>
-          <w:ilvl w:val="0"/>
-          <w:numId w:val="18"/>
-        </w:numPr>
-        <w:spacing w:after="0"/>
-      </w:pPr>
-      <w:r>
-        <w:t>de site moet een propere en overzichtelijke look hebben;</w:t>
-      </w:r>
-    </w:p>
-    <w:p>
-      <w:pPr>
-        <w:pStyle w:val="Lijstalinea"/>
-        <w:keepNext/>
-        <w:numPr>
-          <w:ilvl w:val="0"/>
-          <w:numId w:val="18"/>
-        </w:numPr>
-      </w:pPr>
-      <w:r>
-        <w:t xml:space="preserve">het moet mogelijk zijn een project te </w:t>
-      </w:r>
-      <w:r>
-        <w:t>be</w:t>
-      </w:r>
-      <w:r>
-        <w:t xml:space="preserve">werken </w:t>
-      </w:r>
-      <w:r>
-        <w:t xml:space="preserve">indien dit nodig </w:t>
-      </w:r>
-      <w:r>
-        <w:t>is.</w:t>
-      </w:r>
-      <w:r>
-        <w:t xml:space="preserve"> Dit zorgt ervoor dat een concept kan opgeslagen worden om er later aan verder te werken. Zo kan een student zijn eigen project later terug ophalen om extra gegevens hieraan toe te voegen. Indien een project afgekeurd wordt door een docent, kan het project worden bijgewerkt om toch goedgekeurd te worden.</w:t>
-      </w:r>
-    </w:p>
-    <w:p>
-      <w:pPr>
-        <w:ind w:firstLine="708"/>
-        <w:rPr>
-          <w:b/>
-        </w:rPr>
-      </w:pPr>
-      <w:r>
-        <w:rPr>
-          <w:b/>
-        </w:rPr>
-        <w:t>1.2.2</w:t>
-      </w:r>
-      <w:r>
-        <w:rPr>
-          <w:b/>
-        </w:rPr>
-        <w:tab/>
-      </w:r>
-      <w:r>
-        <w:rPr>
-          <w:b/>
-        </w:rPr>
-        <w:t>Student</w:t>
-      </w:r>
-    </w:p>
-    <w:p>
-      <w:r>
-        <w:t>Net als bij de docent wordt ook voor de student een persona ontworpen. Omdat beide persona’s voor dezelfde toepassing dienen, is er op gelet dat ze vergelijkbaar met elkaar zijn.</w:t>
-      </w:r>
-    </w:p>
-    <w:p>
-      <w:r>
-        <w:t>Met de antwoorden van de enquête van de studenten is de persona gemaakt van Arne. Hij stelt een student voor uit de richting Elektronica-ICT. Zijn focus ligt vooral op een productieve werking van de website. Hij wil op een efficiënte manier een afgewerkt product kunnen hebben tegen het eind van het semester. Bij de huidige website heeft hij een aantal frustraties die hij hoopt bij de nieuwe website verbeterd te zien, namelijk:</w:t>
-      </w:r>
-    </w:p>
-    <w:p>
-      <w:pPr>
-        <w:numPr>
-          <w:ilvl w:val="0"/>
-          <w:numId w:val="19"/>
-        </w:numPr>
-        <w:spacing w:after="0"/>
-      </w:pPr>
-      <w:r>
-        <w:t>er is geen makkelijke manier om te communiceren via de website;</w:t>
-      </w:r>
-    </w:p>
-    <w:p>
-      <w:pPr>
-        <w:numPr>
-          <w:ilvl w:val="0"/>
-          <w:numId w:val="19"/>
-        </w:numPr>
-        <w:spacing w:after="0"/>
-      </w:pPr>
-      <w:r>
-        <w:t>de website is traag, het duurt lang voor hij aangemeld is;</w:t>
-      </w:r>
-    </w:p>
-    <w:p>
-      <w:pPr>
-        <w:numPr>
-          <w:ilvl w:val="0"/>
-          <w:numId w:val="19"/>
-        </w:numPr>
-      </w:pPr>
-      <w:r>
-        <w:t>er kan niet gefilterd worden op projecten, waardoor er ongeïnteresseerde studenten bij sommige projecten terecht komen.</w:t>
-      </w:r>
-    </w:p>
-    <w:p>
-      <w:pPr>
-        <w:pStyle w:val="Kop2"/>
-        <w:numPr>
-          <w:ilvl w:val="1"/>
-          <w:numId w:val="12"/>
-        </w:numPr>
-      </w:pPr>
-      <w:bookmarkStart w:id="8" w:name="_Toc7004007"/>
-      <w:r>
-        <w:lastRenderedPageBreak/>
-        <w:t>Storyboard</w:t>
-      </w:r>
-      <w:bookmarkEnd w:id="8"/>
-    </w:p>
-    <w:p>
-      <w:r>
-        <w:t>Nadat de persona’s opgesteld worden, kan er nagedacht worden over de acties die de site moet kunnen uitvoeren. De handelingen die kunnen uitgevoerd op de website worden later besproken. Deze worden omgevormd tot knoppen, links of andere doeleinden. Op de landingspagina zijn dit de acties die voor het bedrijf het belangrijkste zijn.</w:t>
-      </w:r>
-    </w:p>
-    <w:p>
-      <w:r>
-        <w:t>Ondertussen is het duidelijk wat de hoofddoelen zijn</w:t>
-      </w:r>
-      <w:r>
-        <w:t xml:space="preserve"> en</w:t>
-      </w:r>
-      <w:r>
-        <w:t xml:space="preserve"> </w:t>
-      </w:r>
-      <w:r>
-        <w:t xml:space="preserve">één </w:t>
-      </w:r>
-      <w:r>
-        <w:t xml:space="preserve">hiervan wordt geschetst in een storyboard. </w:t>
-      </w:r>
-      <w:r>
-        <w:t>Dit is een</w:t>
-      </w:r>
-      <w:r>
-        <w:t xml:space="preserve"> kort</w:t>
-      </w:r>
-      <w:r>
-        <w:t xml:space="preserve"> en eenvoudig getekend</w:t>
-      </w:r>
-      <w:r>
-        <w:t xml:space="preserve"> stripverhaal dat het primaire doel weergeeft. Er is gekozen voor het aanmaken van nieuwe gebruiker die zich meteen ook aan een project wil toevoegen. De persoon moet zich aanmelden en voert onmiddellijk de Belbin test uit.</w:t>
-      </w:r>
-      <w:r>
-        <w:t xml:space="preserve"> </w:t>
-      </w:r>
-      <w:r>
-        <w:t>Op het platform ziet hij dan verschillende onvolledige projectgroepen waar hij in kan behoren met hun al dan niet goedgekeurd projectvoorstel. De persoon kijkt wat rond en beslist voor een project dat hem het meeste aanstaat, communiceert met de groep en spreekt later af met zijn nieuwe groepsleden.</w:t>
-      </w:r>
-    </w:p>
-    <w:p>
-      <w:pPr>
-        <w:pStyle w:val="Kop2"/>
-        <w:numPr>
-          <w:ilvl w:val="1"/>
-          <w:numId w:val="12"/>
-        </w:numPr>
-      </w:pPr>
-      <w:bookmarkStart w:id="9" w:name="_Toc7004008"/>
-      <w:r>
-        <w:t>Wireframe</w:t>
-      </w:r>
-      <w:bookmarkEnd w:id="9"/>
-    </w:p>
-    <w:p>
-      <w:r>
-        <w:t xml:space="preserve">Als laatste stap van het </w:t>
-      </w:r>
-      <w:proofErr w:type="spellStart"/>
-      <w:r>
-        <w:t>u</w:t>
-      </w:r>
-      <w:r>
-        <w:t>ser</w:t>
-      </w:r>
-      <w:r>
-        <w:t>e</w:t>
-      </w:r>
-      <w:r>
-        <w:t>xperience</w:t>
-      </w:r>
-      <w:proofErr w:type="spellEnd"/>
-      <w:r>
-        <w:t>-</w:t>
-      </w:r>
-      <w:r>
-        <w:t xml:space="preserve">onderzoek, worden de </w:t>
-      </w:r>
-      <w:proofErr w:type="spellStart"/>
-      <w:r>
-        <w:t>wireframes</w:t>
-      </w:r>
-      <w:proofErr w:type="spellEnd"/>
-      <w:r>
-        <w:t xml:space="preserve"> opgemaakt. Dit zijn de eerste ruwe schetsen hoe de website eruit zal komen te zien. Bij deze primaire schetsen wordt nog geen rekening gehouden noch met kleur, noch afbeeldingen, noch design. Het is vooral belangrijk dat de </w:t>
-      </w:r>
-      <w:r>
-        <w:t>lay-out</w:t>
-      </w:r>
-      <w:r>
-        <w:t xml:space="preserve"> van de website bepaald wordt. Foto’s worden vervangen in een rechthoek met een kruis erdoor. Daarnaast worden alle pagina’s in grijswaarden opgemaakt.</w:t>
-      </w:r>
-    </w:p>
-    <w:p>
-      <w:r>
-        <w:t>D.m.v. de persona</w:t>
-      </w:r>
-      <w:r>
-        <w:t>’</w:t>
-      </w:r>
-      <w:r>
-        <w:t xml:space="preserve">s </w:t>
-      </w:r>
-      <w:r>
-        <w:t xml:space="preserve">is </w:t>
-      </w:r>
-      <w:r>
-        <w:t>d</w:t>
-      </w:r>
-      <w:r>
-        <w:t>e hoofdfunctionaliteiten</w:t>
-      </w:r>
-      <w:r>
-        <w:t xml:space="preserve"> van de website</w:t>
-      </w:r>
-      <w:r>
-        <w:t xml:space="preserve"> duidelijk. S</w:t>
-      </w:r>
-      <w:r>
-        <w:t>amen met het theoretisch inzicht over gebruiksvriendelijkheid kan er nagedacht worden welke knop of actie waar geplaatst moet worden. Welk</w:t>
-      </w:r>
-      <w:r>
-        <w:t>e</w:t>
-      </w:r>
-      <w:r>
-        <w:t xml:space="preserve"> detail</w:t>
-      </w:r>
-      <w:r>
-        <w:t>s</w:t>
-      </w:r>
-      <w:r>
-        <w:t xml:space="preserve"> meer in het oog moet</w:t>
-      </w:r>
-      <w:r>
-        <w:t>en</w:t>
-      </w:r>
-      <w:r>
-        <w:t xml:space="preserve"> springen of welke absoluut niet mogen ontbreken om de gebruiker het zo gemakkelijk mogelijk te maken</w:t>
-      </w:r>
-      <w:r>
-        <w:t>.</w:t>
-      </w:r>
-    </w:p>
-    <w:p>
-      <w:r>
-        <w:t xml:space="preserve">Het doel van de wireframes is het werk van de </w:t>
-      </w:r>
-      <w:proofErr w:type="spellStart"/>
-      <w:r>
-        <w:t>frontend</w:t>
-      </w:r>
-      <w:r>
-        <w:t>dessigners</w:t>
-      </w:r>
-      <w:proofErr w:type="spellEnd"/>
-      <w:r>
-        <w:t xml:space="preserve"> </w:t>
-      </w:r>
-      <w:r>
-        <w:t xml:space="preserve">te verlichten. Er is nu een sjabloon waarmee aan de slag kan gegaan worden. Tegelijkertijd bieden deze wireframes nog mogelijkheid </w:t>
-      </w:r>
-      <w:r>
-        <w:t>tot</w:t>
-      </w:r>
-      <w:r>
-        <w:t xml:space="preserve"> kleine aanpassingen. Zo kunnen kleuren aangepast worden en kunnen bepaalde items licht van plaats veranderen om de algemene functionaliteit van de website te bevorderen.</w:t>
-      </w:r>
-    </w:p>
-    <w:p>
-      <w:r>
-        <w:t xml:space="preserve">Bij </w:t>
-      </w:r>
-      <w:r>
-        <w:t>alle</w:t>
-      </w:r>
-      <w:r>
-        <w:t xml:space="preserve"> wireframes is alvast nagedacht over </w:t>
-      </w:r>
-      <w:r>
-        <w:t>de onderdelen die overal gelijk blijven.</w:t>
-      </w:r>
-      <w:r>
-        <w:t xml:space="preserve"> Zo is de header en </w:t>
-      </w:r>
-      <w:proofErr w:type="spellStart"/>
-      <w:r>
-        <w:t>footer</w:t>
-      </w:r>
-      <w:proofErr w:type="spellEnd"/>
-      <w:r>
-        <w:t xml:space="preserve"> op </w:t>
-      </w:r>
-      <w:r>
-        <w:t>alles</w:t>
-      </w:r>
-      <w:r>
-        <w:t xml:space="preserve"> pagina’s gelijk. Daarnaast </w:t>
-      </w:r>
-      <w:r>
-        <w:t>zijn</w:t>
-      </w:r>
-      <w:r>
-        <w:t xml:space="preserve"> op de overzichtspagina</w:t>
-      </w:r>
-      <w:r>
-        <w:t xml:space="preserve"> en archiefpagina</w:t>
-      </w:r>
-      <w:r>
-        <w:t xml:space="preserve"> al nagedacht over </w:t>
-      </w:r>
-      <w:r>
-        <w:t xml:space="preserve">mogelijke </w:t>
-      </w:r>
-      <w:r>
-        <w:t>filters en weergave mogelijkheden (lijst of rasterweergave). Dit zijn zaken die momenteel nog niet in de huidige site aanwezig zijn.</w:t>
-      </w:r>
-    </w:p>
-    <w:p>
-      <w:r>
-        <w:t>In de detailpagina van een project is vooral gefocust op het onderlinge verschil is studenten. Zo zullen studenten die nog niet in een groep zitten de keuze krijgen om zich kandidaat te stellen voor een welbepaald project. Personen die al in een project zitten kunnen anderzijds ook verzoeken van projectzoekende studenten accepteren of weigeren. Bovendien zal er een waarschuwing komen als meerdere mensen van hetzelfde Belbin type een groep proberen te vormen.</w:t>
-      </w:r>
-    </w:p>
-    <w:p>
-      <w:r>
-        <w:t xml:space="preserve">Bij de pagina om een nieuw project toe te voegen is vooral nagedacht over uitbreidingsmogelijkheden in vergelijking met de huidige handeling. Bij de vernieuwde versie zal het mogelijk zijn om direct de SMART-criteria in te vullen, alsook de hoofd- en nevenvragen. Zo kan de student al beginnen nadenken over deze gegevens als hij dit nog niet eerder gedaan had. Ook kan de student al een leerkracht aanduiden waarmee hij het project mogelijks al besproken heeft. Zo kan de </w:t>
-      </w:r>
-      <w:r>
-        <w:lastRenderedPageBreak/>
-        <w:t>docent zelf projecten goedkeuren die hij met studenten besproken heeft. Dit zorgt voor een vlottere werking tussen de begeleider en de uitvoerende groep.</w:t>
-      </w:r>
-    </w:p>
-    <w:p/>
-    <w:p>
-      <w:pPr>
-        <w:pStyle w:val="Kop1"/>
-        <w:numPr>
-          <w:ilvl w:val="0"/>
-          <w:numId w:val="12"/>
-        </w:numPr>
-      </w:pPr>
-      <w:bookmarkStart w:id="10" w:name="_Toc7004009"/>
-      <w:r>
-        <w:t>Backend</w:t>
-      </w:r>
-      <w:bookmarkEnd w:id="10"/>
-    </w:p>
-    <w:p>
-      <w:r>
-        <w:t xml:space="preserve">Nadat </w:t>
-      </w:r>
-      <w:r>
-        <w:t>onderzocht is wat de minimale vereisten zijn van de te maken website, kan worden nagedacht over de structuur. Voor huidige toepassing wordt ervoor gekozen om gebruik te maken van een framework</w:t>
-      </w:r>
-      <w:r>
-        <w:rPr>
-          <w:rStyle w:val="Voetnootmarkering"/>
-        </w:rPr>
-        <w:footnoteReference w:id="1"/>
-      </w:r>
-      <w:r>
-        <w:t>.</w:t>
-      </w:r>
-    </w:p>
-    <w:p>
-      <w:pPr>
-        <w:pStyle w:val="Kop2"/>
-        <w:numPr>
-          <w:ilvl w:val="1"/>
-          <w:numId w:val="14"/>
-        </w:numPr>
-      </w:pPr>
-      <w:bookmarkStart w:id="11" w:name="_Toc7004010"/>
-      <w:bookmarkStart w:id="12" w:name="_Toc7004012"/>
-      <w:r>
-        <w:t>Laravel</w:t>
-      </w:r>
-      <w:bookmarkEnd w:id="11"/>
-      <w:bookmarkEnd w:id="12"/>
-    </w:p>
-    <w:p>
-      <w:r>
-        <w:t>De projectenwebsite is gemaakt m.b.v. Laravel. Dit is een open source PHP-framework die het toelaat om eenvoudig met een databank te communiceren. Daarnaast biedt Laravel een hele hoop shortcuts aan om relatief snel een structurele website af te leveren.</w:t>
-      </w:r>
-      <w:r>
-        <w:t xml:space="preserve"> Zo is het mogelijk door één regel code in een terminal te typen volledige bestanden te genereren.</w:t>
-      </w:r>
-      <w:r>
-        <w:t xml:space="preserve"> </w:t>
-      </w:r>
-    </w:p>
-    <w:p>
-      <w:r>
-        <w:t xml:space="preserve">Laravel is een van de populairste frameworks om mee te werken. Hierdoor is er ook veel documentatie op het internet te vinden die het </w:t>
-      </w:r>
-      <w:r>
-        <w:t>eenvoudiger</w:t>
-      </w:r>
-      <w:r>
-        <w:t xml:space="preserve"> maakt om aangeleerd te worden.</w:t>
-      </w:r>
-      <w:r>
-        <w:t xml:space="preserve"> </w:t>
-      </w:r>
-    </w:p>
-    <w:p>
-      <w:pPr>
-        <w:pStyle w:val="Kop2"/>
-        <w:numPr>
-          <w:ilvl w:val="1"/>
-          <w:numId w:val="20"/>
-        </w:numPr>
-      </w:pPr>
-      <w:bookmarkStart w:id="13" w:name="_Toc7004011"/>
-      <w:r>
-        <w:t>Databanktype</w:t>
-      </w:r>
-      <w:bookmarkEnd w:id="13"/>
-    </w:p>
-    <w:p>
-      <w:r>
-        <w:t>Laravel biedt mogelijkheid om met een databank te werken. Hierin zullen alle gegevens van studenten, docenten, projecten, … terecht komen.</w:t>
-      </w:r>
-      <w:r>
-        <w:t xml:space="preserve"> Als er een webpagina opgevraagd wordt, zal de nuttige data dan uit de databank gehaald worden om weer te geven op deze pagina.</w:t>
-      </w:r>
-      <w:r>
-        <w:t xml:space="preserve"> </w:t>
-      </w:r>
-      <w:r>
-        <w:t>Laravel ondersteunt vier verschillende databanktypes:</w:t>
-      </w:r>
-    </w:p>
-    <w:p>
-      <w:pPr>
-        <w:pStyle w:val="Lijstalinea"/>
-        <w:numPr>
-          <w:ilvl w:val="0"/>
-          <w:numId w:val="21"/>
-        </w:numPr>
-      </w:pPr>
-      <w:proofErr w:type="spellStart"/>
-      <w:r>
-        <w:t>MySQL</w:t>
-      </w:r>
-      <w:proofErr w:type="spellEnd"/>
-    </w:p>
-    <w:p>
-      <w:pPr>
-        <w:pStyle w:val="Lijstalinea"/>
-        <w:numPr>
-          <w:ilvl w:val="0"/>
-          <w:numId w:val="21"/>
-        </w:numPr>
-      </w:pPr>
-      <w:proofErr w:type="spellStart"/>
-      <w:r>
-        <w:t>PostgreSQL</w:t>
-      </w:r>
-      <w:proofErr w:type="spellEnd"/>
-    </w:p>
-    <w:p>
-      <w:pPr>
-        <w:pStyle w:val="Lijstalinea"/>
-        <w:numPr>
-          <w:ilvl w:val="0"/>
-          <w:numId w:val="21"/>
-        </w:numPr>
-      </w:pPr>
-      <w:proofErr w:type="spellStart"/>
-      <w:r>
-        <w:t>SQLite</w:t>
-      </w:r>
-      <w:proofErr w:type="spellEnd"/>
-    </w:p>
-    <w:p>
-      <w:pPr>
-        <w:pStyle w:val="Lijstalinea"/>
-        <w:numPr>
-          <w:ilvl w:val="0"/>
-          <w:numId w:val="21"/>
-        </w:numPr>
-      </w:pPr>
-      <w:r>
-        <w:t>SQL Server</w:t>
-      </w:r>
-    </w:p>
-    <w:p>
-      <w:r>
-        <w:t xml:space="preserve">Voor de projectenwebsite wordt gekozen om gebruik te maken van </w:t>
-      </w:r>
-      <w:proofErr w:type="spellStart"/>
-      <w:r>
-        <w:t>MySQL</w:t>
-      </w:r>
-      <w:proofErr w:type="spellEnd"/>
-      <w:r>
-        <w:t xml:space="preserve">. </w:t>
-      </w:r>
-      <w:r>
-        <w:t xml:space="preserve">Dit is het default databanktype van Laravel. </w:t>
-      </w:r>
-      <w:proofErr w:type="spellStart"/>
-      <w:r>
-        <w:t>MySQL</w:t>
-      </w:r>
-      <w:proofErr w:type="spellEnd"/>
-      <w:r>
-        <w:t xml:space="preserve"> wordt voornamelijk gebruikt voor webtoepassingen. De opslaggrootte van een volledig databankmodel is vrij klein. In geval van de projectenwebsite </w:t>
-      </w:r>
-      <w:r>
-        <w:t>past deze makkelijk op eenzelfde server. Indien dit niet het geval zou geweest zijn, moet er overwogen worden om naar andere databanksystemen te gaan.</w:t>
-      </w:r>
-    </w:p>
-    <w:p>
-      <w:pPr>
-        <w:pStyle w:val="Kop2"/>
-        <w:numPr>
-          <w:ilvl w:val="1"/>
-          <w:numId w:val="20"/>
-        </w:numPr>
-      </w:pPr>
-      <w:r>
-        <w:t>Databankmodel</w:t>
-      </w:r>
-    </w:p>
-    <w:p>
-      <w:pPr>
-        <w:rPr>
-          <w:noProof/>
-        </w:rPr>
-      </w:pPr>
-      <w:bookmarkStart w:id="14" w:name="_Toc7004013"/>
-      <w:proofErr w:type="spellStart"/>
-      <w:r>
-        <w:t>MySQL</w:t>
-      </w:r>
-      <w:proofErr w:type="spellEnd"/>
-      <w:r>
-        <w:t xml:space="preserve"> maakt het mogelijk om een databankmodel te maken bestaande uit verschillende tabellen. Iedere tabel is met een andere verbonden. Zo verwijst de ene kolom van een tabel naar een kolom van een andere tabel. Het doel van deze tabellen is ervoor zorgen dat het globale databankmodel overzichtelijk blijft.</w:t>
-      </w:r>
-      <w:r>
-        <w:rPr>
-          <w:noProof/>
-        </w:rPr>
-        <w:t xml:space="preserve"> </w:t>
-      </w:r>
-      <w:r>
-        <w:rPr>
-          <w:noProof/>
-        </w:rPr>
-        <w:t>Daarnaast zijn ze ook belangrijk voor de veiligheid. Als er een webpagina geladen wordt, is het belangrijk dat zo weinig mogelijk overbodige data wordt meegegeven.</w:t>
-      </w:r>
-      <w:r>
-        <w:rPr>
-          <w:noProof/>
-        </w:rPr>
-        <w:t xml:space="preserve"> Door een databank op te splitsen in logische tabellen is het mogelijk deze </w:t>
-      </w:r>
-      <w:r>
-        <w:rPr>
-          <w:noProof/>
-        </w:rPr>
-        <w:t>gegevens</w:t>
-      </w:r>
-      <w:r>
-        <w:rPr>
-          <w:noProof/>
-        </w:rPr>
-        <w:t xml:space="preserve"> te beperken.</w:t>
-      </w:r>
-    </w:p>
-    <w:p>
-      <w:pPr>
-        <w:rPr>
-          <w:noProof/>
-        </w:rPr>
-      </w:pPr>
-      <w:r>
-        <w:rPr>
-          <w:noProof/>
-        </w:rPr>
-        <w:lastRenderedPageBreak/>
-        <w:t>Tussen de verschillende tabellen bestaan er verschillende soorten relaties. Deze leggen uit wat de connectie is tussen deze tabellen is. De belangrijkste en meestgebruikte relaties zijn:</w:t>
-      </w:r>
-    </w:p>
-    <w:p>
-      <w:pPr>
-        <w:pStyle w:val="Lijstalinea"/>
-        <w:numPr>
-          <w:ilvl w:val="0"/>
-          <w:numId w:val="22"/>
-        </w:numPr>
-        <w:rPr>
-          <w:noProof/>
-        </w:rPr>
-      </w:pPr>
-      <w:r>
-        <w:rPr>
-          <w:noProof/>
-        </w:rPr>
-        <w:t>é</w:t>
-      </w:r>
-      <w:r>
-        <w:rPr>
-          <w:noProof/>
-        </w:rPr>
-        <w:t xml:space="preserve">én-op-éénrelaties: </w:t>
-      </w:r>
-      <w:r>
-        <w:rPr>
-          <w:noProof/>
-        </w:rPr>
-        <w:tab/>
-      </w:r>
-      <w:r>
-        <w:rPr>
-          <w:noProof/>
-        </w:rPr>
-        <w:t>Eén rij uit een tabel verwijst naar één rij uit een andere tabel.</w:t>
-      </w:r>
-    </w:p>
-    <w:p>
-      <w:pPr>
-        <w:pStyle w:val="Lijstalinea"/>
-        <w:numPr>
-          <w:ilvl w:val="0"/>
-          <w:numId w:val="22"/>
-        </w:numPr>
-        <w:rPr>
-          <w:noProof/>
-        </w:rPr>
-      </w:pPr>
-      <w:r>
-        <w:rPr>
-          <w:noProof/>
-        </w:rPr>
-        <w:t>é</w:t>
-      </w:r>
-      <w:r>
-        <w:rPr>
-          <w:noProof/>
-        </w:rPr>
-        <w:t xml:space="preserve">én-op-veelrelaties: </w:t>
-      </w:r>
-      <w:r>
-        <w:rPr>
-          <w:noProof/>
-        </w:rPr>
-        <w:tab/>
-      </w:r>
-      <w:r>
-        <w:rPr>
-          <w:noProof/>
-        </w:rPr>
-        <w:t>Eén rij uit een tabel verwijst naar meedere rijen uit een andere tabel.</w:t>
-      </w:r>
-    </w:p>
-    <w:p>
-      <w:pPr>
-        <w:pStyle w:val="Lijstalinea"/>
-        <w:numPr>
-          <w:ilvl w:val="0"/>
-          <w:numId w:val="22"/>
-        </w:numPr>
-        <w:tabs>
-          <w:tab w:val="left" w:pos="2835"/>
-        </w:tabs>
-        <w:ind w:left="709" w:hanging="304"/>
-        <w:rPr>
-          <w:noProof/>
-        </w:rPr>
-      </w:pPr>
-      <w:r>
-        <w:rPr>
-          <w:noProof/>
-        </w:rPr>
-        <w:t>v</w:t>
-      </w:r>
-      <w:r>
-        <w:rPr>
-          <w:noProof/>
-        </w:rPr>
-        <w:t xml:space="preserve">eel-op-veelrelaties: </w:t>
-      </w:r>
-      <w:r>
-        <w:rPr>
-          <w:noProof/>
-        </w:rPr>
-        <w:tab/>
-      </w:r>
-      <w:r>
-        <w:rPr>
-          <w:noProof/>
-        </w:rPr>
-        <w:t>Meedere rijen</w:t>
-      </w:r>
-      <w:r>
-        <w:rPr>
-          <w:noProof/>
-        </w:rPr>
-        <w:t xml:space="preserve"> uit een tabel verwijzen naar meerdere rijen uit een</w:t>
-      </w:r>
-    </w:p>
-    <w:p>
-      <w:pPr>
-        <w:pStyle w:val="Lijstalinea"/>
-        <w:tabs>
-          <w:tab w:val="left" w:pos="2835"/>
-        </w:tabs>
-        <w:ind w:left="709"/>
-        <w:rPr>
-          <w:noProof/>
-        </w:rPr>
-      </w:pPr>
-      <w:r>
-        <w:rPr>
-          <w:noProof/>
-        </w:rPr>
-        <w:tab/>
-        <w:t>andere tabel. Voor deze relatie is nog een derde tabel nodig.</w:t>
-      </w:r>
-    </w:p>
-    <w:p>
-      <w:pPr>
-        <w:tabs>
-          <w:tab w:val="left" w:pos="2835"/>
-        </w:tabs>
-        <w:rPr>
-          <w:noProof/>
-        </w:rPr>
-      </w:pPr>
-      <w:r>
-        <w:rPr>
-          <w:noProof/>
-        </w:rPr>
-        <w:t>De relaties worden later uitgelegd aan de hand van het databankmodel van de projectenwebsite.</w:t>
-      </w:r>
-    </w:p>
-    <w:p>
-      <w:pPr>
-        <w:ind w:firstLine="708"/>
-        <w:rPr>
-          <w:b/>
-          <w:noProof/>
-        </w:rPr>
-      </w:pPr>
-      <w:r>
-        <w:rPr>
-          <w:b/>
-          <w:noProof/>
-        </w:rPr>
-        <w:t>Databankmodel projectenwebsite</w:t>
-      </w:r>
-    </w:p>
-    <w:p>
-      <w:pPr>
-        <w:keepNext/>
-      </w:pPr>
-      <w:r>
-        <w:rPr>
-          <w:noProof/>
-        </w:rPr>
         <w:drawing>
-          <wp:inline distT="0" distB="0" distL="0" distR="0" wp14:anchorId="33226787" wp14:editId="25FC5211">
-            <wp:extent cx="5760720" cy="3591560"/>
-            <wp:effectExtent l="0" t="0" r="0" b="8890"/>
-            <wp:docPr id="42" name="Picture 42"/>
+          <wp:anchor distT="0" distB="0" distL="114300" distR="114300" simplePos="0" relativeHeight="251667456" behindDoc="0" locked="0" layoutInCell="1" allowOverlap="1" wp14:anchorId="6A54651B" wp14:editId="1F99B2FA">
+            <wp:simplePos x="0" y="0"/>
+            <wp:positionH relativeFrom="column">
+              <wp:posOffset>-61595</wp:posOffset>
+            </wp:positionH>
+            <wp:positionV relativeFrom="paragraph">
+              <wp:posOffset>708660</wp:posOffset>
+            </wp:positionV>
+            <wp:extent cx="4095750" cy="2623820"/>
+            <wp:effectExtent l="0" t="0" r="0" b="5080"/>
+            <wp:wrapTopAndBottom/>
+            <wp:docPr id="38" name="Picture 38"/>
             <wp:cNvGraphicFramePr>
               <a:graphicFrameLocks xmlns:a="http://schemas.openxmlformats.org/drawingml/2006/main" noChangeAspect="1"/>
             </wp:cNvGraphicFramePr>
@@ -6718,7 +8309,13 @@
                     <pic:cNvPicPr/>
                   </pic:nvPicPr>
                   <pic:blipFill>
-                    <a:blip r:embed="rId11"/>
+                    <a:blip r:embed="rId16">
+                      <a:extLst>
+                        <a:ext uri="{28A0092B-C50C-407E-A947-70E740481C1C}">
+                          <a14:useLocalDpi xmlns:a14="http://schemas.microsoft.com/office/drawing/2010/main" val="0"/>
+                        </a:ext>
+                      </a:extLst>
+                    </a:blip>
                     <a:stretch>
                       <a:fillRect/>
                     </a:stretch>
@@ -6726,7 +8323,99 @@
                   <pic:spPr>
                     <a:xfrm>
                       <a:off x="0" y="0"/>
-                      <a:ext cx="5760720" cy="3591560"/>
+                      <a:ext cx="4095750" cy="2623820"/>
+                    </a:xfrm>
+                    <a:prstGeom prst="rect">
+                      <a:avLst/>
+                    </a:prstGeom>
+                  </pic:spPr>
+                </pic:pic>
+              </a:graphicData>
+            </a:graphic>
+            <wp14:sizeRelH relativeFrom="page">
+              <wp14:pctWidth>0</wp14:pctWidth>
+            </wp14:sizeRelH>
+            <wp14:sizeRelV relativeFrom="page">
+              <wp14:pctHeight>0</wp14:pctHeight>
+            </wp14:sizeRelV>
+          </wp:anchor>
+        </w:drawing>
+      </w:r>
+      <w:r>
+        <w:t xml:space="preserve">Onder de array worden functies aangemaakt. Deze beschrijven de relaties tussen naburige tabellen. Hierdoor is het niet meer nodig om </w:t>
+      </w:r>
+      <w:proofErr w:type="spellStart"/>
+      <w:r>
+        <w:t>inner</w:t>
+      </w:r>
+      <w:proofErr w:type="spellEnd"/>
+      <w:r>
+        <w:t xml:space="preserve"> </w:t>
+      </w:r>
+      <w:proofErr w:type="spellStart"/>
+      <w:r>
+        <w:t>joins</w:t>
+      </w:r>
+      <w:proofErr w:type="spellEnd"/>
+      <w:r>
+        <w:t xml:space="preserve"> te gebruiken om data uit meerdere tabellen in 1 keer weer te geven.</w:t>
+      </w:r>
+    </w:p>
+    <w:p>
+      <w:pPr>
+        <w:pStyle w:val="Heading2"/>
+        <w:numPr>
+          <w:ilvl w:val="1"/>
+          <w:numId w:val="20"/>
+        </w:numPr>
+      </w:pPr>
+      <w:bookmarkStart w:id="14" w:name="_Toc7702822"/>
+      <w:r>
+        <w:t>Controllers</w:t>
+      </w:r>
+    </w:p>
+    <w:p>
+      <w:r>
+        <w:t>Eens de modellen gemaakt zijn, kan er worden gedacht aan controllers</w:t>
+      </w:r>
+      <w:r>
+        <w:t xml:space="preserve"> (codefragment 2)</w:t>
+      </w:r>
+      <w:r>
+        <w:t>. Deze worden net als eloquente modellen automatisch aangemaakt door Laravel. In deze bestanden komen allerlei functies terecht die ervoor zorgen dat de juiste databankgegevens worden meegegeven aan de juiste webpagina.</w:t>
+      </w:r>
+    </w:p>
+    <w:p>
+      <w:pPr>
+        <w:keepNext/>
+      </w:pPr>
+      <w:r>
+        <w:lastRenderedPageBreak/>
+        <w:drawing>
+          <wp:inline distT="0" distB="0" distL="0" distR="0" wp14:anchorId="7E971921" wp14:editId="61313A21">
+            <wp:extent cx="5760720" cy="5562600"/>
+            <wp:effectExtent l="0" t="0" r="0" b="0"/>
+            <wp:docPr id="45" name="Picture 45"/>
+            <wp:cNvGraphicFramePr>
+              <a:graphicFrameLocks xmlns:a="http://schemas.openxmlformats.org/drawingml/2006/main" noChangeAspect="1"/>
+            </wp:cNvGraphicFramePr>
+            <a:graphic xmlns:a="http://schemas.openxmlformats.org/drawingml/2006/main">
+              <a:graphicData uri="http://schemas.openxmlformats.org/drawingml/2006/picture">
+                <pic:pic xmlns:pic="http://schemas.openxmlformats.org/drawingml/2006/picture">
+                  <pic:nvPicPr>
+                    <pic:cNvPr id="1" name=""/>
+                    <pic:cNvPicPr/>
+                  </pic:nvPicPr>
+                  <pic:blipFill>
+                    <a:blip r:embed="rId17"/>
+                    <a:stretch>
+                      <a:fillRect/>
+                    </a:stretch>
+                  </pic:blipFill>
+                  <pic:spPr>
+                    <a:xfrm>
+                      <a:off x="0" y="0"/>
+                      <a:ext cx="5760720" cy="5562600"/>
                     </a:xfrm>
                     <a:prstGeom prst="rect">
                       <a:avLst/>
@@ -6741,16 +8430,16 @@
     </w:p>
     <w:p>
       <w:pPr>
-        <w:pStyle w:val="Bijschrift"/>
-      </w:pPr>
-      <w:r>
-        <w:t xml:space="preserve">Figuur </w:t>
+        <w:pStyle w:val="Caption"/>
+      </w:pPr>
+      <w:r>
+        <w:t xml:space="preserve">Codefragment  </w:t>
       </w:r>
       <w:r>
         <w:fldChar w:fldCharType="begin"/>
       </w:r>
       <w:r>
-        <w:instrText xml:space="preserve"> SEQ Figuur \* ARABIC </w:instrText>
+        <w:instrText xml:space="preserve"> SEQ Codefragment_ \* ARABIC </w:instrText>
       </w:r>
       <w:r>
         <w:fldChar w:fldCharType="separate"/>
@@ -6759,326 +8448,60 @@
         <w:rPr>
           <w:noProof/>
         </w:rPr>
-        <w:t>2</w:t>
+        <w:t>6</w:t>
       </w:r>
       <w:r>
         <w:fldChar w:fldCharType="end"/>
       </w:r>
       <w:r>
-        <w:t>: Databankmodel projectenwebsite</w:t>
-      </w:r>
-    </w:p>
-    <w:p>
-      <w:r>
-        <w:t xml:space="preserve">Het databankmodel </w:t>
-      </w:r>
-      <w:r>
-        <w:t>van de projectenwebsite bestaat uit acht tabellen. Elk is minstens verbonden met één of meerdere andere tabellen:</w:t>
-      </w:r>
-    </w:p>
-    <w:p>
-      <w:pPr>
-        <w:pStyle w:val="Lijstalinea"/>
-        <w:numPr>
-          <w:ilvl w:val="0"/>
-          <w:numId w:val="23"/>
-        </w:numPr>
-        <w:tabs>
-          <w:tab w:val="left" w:pos="2835"/>
-        </w:tabs>
-      </w:pPr>
-      <w:r>
-        <w:t>gebruikerstabel:</w:t>
-      </w:r>
-      <w:r>
-        <w:tab/>
-      </w:r>
-      <w:r>
-        <w:t xml:space="preserve">verzameling van </w:t>
-      </w:r>
-      <w:r>
-        <w:t>de algemene gegevens van alle gebruikers</w:t>
-      </w:r>
-      <w:r>
-        <w:t>.</w:t>
-      </w:r>
-    </w:p>
-    <w:p>
-      <w:pPr>
-        <w:pStyle w:val="Lijstalinea"/>
-        <w:numPr>
-          <w:ilvl w:val="0"/>
-          <w:numId w:val="23"/>
-        </w:numPr>
-        <w:tabs>
-          <w:tab w:val="left" w:pos="2835"/>
-        </w:tabs>
-      </w:pPr>
-      <w:r>
-        <w:t>d</w:t>
-      </w:r>
-      <w:r>
-        <w:t>ocententabel:</w:t>
-      </w:r>
-      <w:r>
-        <w:tab/>
-      </w:r>
-      <w:r>
-        <w:tab/>
-      </w:r>
-      <w:r>
-        <w:t>verzameling van de gebruikersnummers van alle docenten.</w:t>
-      </w:r>
-    </w:p>
-    <w:p>
-      <w:pPr>
-        <w:pStyle w:val="Lijstalinea"/>
-        <w:numPr>
-          <w:ilvl w:val="0"/>
-          <w:numId w:val="23"/>
-        </w:numPr>
-        <w:tabs>
-          <w:tab w:val="left" w:pos="2835"/>
-        </w:tabs>
-      </w:pPr>
-      <w:r>
-        <w:t>e</w:t>
-      </w:r>
-      <w:r>
-        <w:t>xternentabel:</w:t>
-      </w:r>
-      <w:r>
-        <w:tab/>
-      </w:r>
-      <w:r>
-        <w:tab/>
-        <w:t>verzameling van alle niet-studenten en niet-docenten. Hierbij wordt</w:t>
-      </w:r>
-      <w:r>
-        <w:br/>
-      </w:r>
-      <w:r>
-        <w:tab/>
-      </w:r>
-      <w:r>
-        <w:t>ook een bedrijf opgeslagen.</w:t>
-      </w:r>
-    </w:p>
-    <w:p>
-      <w:pPr>
-        <w:pStyle w:val="Lijstalinea"/>
-        <w:numPr>
-          <w:ilvl w:val="0"/>
-          <w:numId w:val="23"/>
-        </w:numPr>
-        <w:tabs>
-          <w:tab w:val="left" w:pos="2835"/>
-        </w:tabs>
-      </w:pPr>
-      <w:r>
-        <w:t>s</w:t>
-      </w:r>
-      <w:r>
-        <w:t>tudententabel:</w:t>
-      </w:r>
-      <w:r>
-        <w:tab/>
-        <w:t>verzameling van het belbintype en het groepsnummer van iedere</w:t>
-      </w:r>
-      <w:r>
-        <w:tab/>
-      </w:r>
-      <w:r>
-        <w:t>student.</w:t>
-      </w:r>
-    </w:p>
-    <w:p>
-      <w:pPr>
-        <w:pStyle w:val="Lijstalinea"/>
-        <w:numPr>
-          <w:ilvl w:val="0"/>
-          <w:numId w:val="23"/>
-        </w:numPr>
-        <w:tabs>
-          <w:tab w:val="left" w:pos="2835"/>
-        </w:tabs>
-      </w:pPr>
-      <w:r>
-        <w:t>g</w:t>
-      </w:r>
-      <w:r>
-        <w:t>roepentabel:</w:t>
-      </w:r>
-      <w:r>
-        <w:tab/>
-      </w:r>
-      <w:r>
-        <w:tab/>
-        <w:t>verzameling van alle groepen en welke projecten ze bij horen.</w:t>
-      </w:r>
-    </w:p>
-    <w:p>
-      <w:pPr>
-        <w:pStyle w:val="Lijstalinea"/>
-        <w:numPr>
-          <w:ilvl w:val="0"/>
-          <w:numId w:val="23"/>
-        </w:numPr>
-        <w:tabs>
-          <w:tab w:val="left" w:pos="2835"/>
-        </w:tabs>
-      </w:pPr>
-      <w:r>
-        <w:t>p</w:t>
-      </w:r>
-      <w:r>
-        <w:t>rojectentabel:</w:t>
-      </w:r>
-      <w:r>
-        <w:tab/>
-      </w:r>
-      <w:r>
-        <w:tab/>
-        <w:t>verzameling van de gegevens van alle projecten.</w:t>
-      </w:r>
-    </w:p>
-    <w:p>
-      <w:pPr>
-        <w:pStyle w:val="Lijstalinea"/>
-        <w:numPr>
-          <w:ilvl w:val="0"/>
-          <w:numId w:val="23"/>
-        </w:numPr>
-        <w:tabs>
-          <w:tab w:val="left" w:pos="2835"/>
-        </w:tabs>
-      </w:pPr>
-      <w:r>
-        <w:t>S</w:t>
-      </w:r>
-      <w:r>
-        <w:t>MART-</w:t>
-      </w:r>
-      <w:r>
-        <w:t>criteriatabel:</w:t>
-      </w:r>
-      <w:r>
-        <w:tab/>
-        <w:t xml:space="preserve">verzameling van de </w:t>
-      </w:r>
-      <w:r>
-        <w:t>SMART-criteria per project.</w:t>
-      </w:r>
-    </w:p>
-    <w:p>
-      <w:pPr>
-        <w:pStyle w:val="Lijstalinea"/>
-        <w:numPr>
-          <w:ilvl w:val="0"/>
-          <w:numId w:val="23"/>
-        </w:numPr>
-        <w:tabs>
-          <w:tab w:val="left" w:pos="2835"/>
-        </w:tabs>
-      </w:pPr>
-      <w:r>
-        <w:t>mededelingentabel:</w:t>
-      </w:r>
-      <w:r>
-        <w:tab/>
-        <w:t>verzameling van alle mededelingen bij projecten.</w:t>
-      </w:r>
-    </w:p>
-    <w:p>
-      <w:pPr>
-        <w:tabs>
-          <w:tab w:val="left" w:pos="2835"/>
-        </w:tabs>
-      </w:pPr>
-      <w:r>
-        <w:lastRenderedPageBreak/>
-        <w:t>De docent-, externen- en studententabel hebben elk een één-op-één relatie met de gebruikerstabel. Elke gebruiker is dus ofwel een student, docent of externe. Projecten kunnen door gelijk welke gebruiker aangemaakt worden. Elk project heeft eigen SMART-criteria die ook ingevuld dienen te worden.</w:t>
-      </w:r>
-      <w:r>
-        <w:t xml:space="preserve"> Groepen kunnen gevormd worden door maximum 4 studenten. Als laatste kunnen gebruikers nog mededelingen plaatsen bij projecten. Dit is een veel-op-</w:t>
-      </w:r>
-      <w:proofErr w:type="spellStart"/>
-      <w:r>
-        <w:t>veelrelatie</w:t>
-      </w:r>
-      <w:proofErr w:type="spellEnd"/>
-      <w:r>
-        <w:t xml:space="preserve"> m.a.w. elke gebruiker kan meerdere mededelingen plaatsen op verschillende projecten en ieder project kan meerdere mededelingen hebben van verschillende gebruikers.</w:t>
-      </w:r>
-    </w:p>
-    <w:p>
-      <w:pPr>
-        <w:pStyle w:val="Kop2"/>
+        <w:t>: Controller overzichten</w:t>
+      </w:r>
+    </w:p>
+    <w:p>
+      <w:pPr>
+        <w:pStyle w:val="Heading2"/>
         <w:numPr>
           <w:ilvl w:val="1"/>
           <w:numId w:val="20"/>
         </w:numPr>
       </w:pPr>
       <w:r>
-        <w:t>Eloquent modellen</w:t>
-      </w:r>
-    </w:p>
-    <w:p>
-      <w:proofErr w:type="spellStart"/>
-      <w:r>
-        <w:t>Laravel</w:t>
-      </w:r>
-      <w:proofErr w:type="spellEnd"/>
-      <w:r>
-        <w:t xml:space="preserve"> maakt gebruik van eloquent modellen. Dit zijn klassen die respectievelijk elk bij een eigen tabel horen. Deze zorgen voor een extra laag tussen databank en website in. Dit vergroot de beveiliging naar de achterliggende data. </w:t>
-      </w:r>
-      <w:bookmarkStart w:id="15" w:name="_GoBack"/>
-      <w:bookmarkEnd w:id="15"/>
-    </w:p>
-    <w:p>
-      <w:pPr>
-        <w:pStyle w:val="Kop2"/>
+        <w:t>Authenticatie</w:t>
+      </w:r>
+      <w:bookmarkEnd w:id="14"/>
+    </w:p>
+    <w:p>
+      <w:r>
+        <w:t>Uitleg over hoe de authenticatie bij Laravel te werk gaat en hoe dit onze werking versnelt.</w:t>
+      </w:r>
+    </w:p>
+    <w:p>
+      <w:pPr>
+        <w:pStyle w:val="Heading2"/>
         <w:numPr>
           <w:ilvl w:val="1"/>
           <w:numId w:val="20"/>
         </w:numPr>
       </w:pPr>
-      <w:r>
-        <w:t>Controllers</w:t>
-      </w:r>
-    </w:p>
-    <w:p>
-      <w:pPr>
-        <w:pStyle w:val="Kop2"/>
+      <w:bookmarkStart w:id="15" w:name="_Toc7702823"/>
+      <w:r>
+        <w:t>Blade</w:t>
+      </w:r>
+    </w:p>
+    <w:bookmarkEnd w:id="15"/>
+    <w:p>
+      <w:pPr>
+        <w:pStyle w:val="Heading2"/>
         <w:numPr>
           <w:ilvl w:val="1"/>
           <w:numId w:val="20"/>
         </w:numPr>
       </w:pPr>
       <w:r>
-        <w:t>Authenticatie</w:t>
-      </w:r>
-      <w:bookmarkEnd w:id="14"/>
-    </w:p>
-    <w:p>
-      <w:r>
-        <w:t>Uitleg over hoe de authenticatie bij Laravel te werk gaat en hoe dit onze werking versnelt.</w:t>
-      </w:r>
-    </w:p>
-    <w:p>
-      <w:pPr>
-        <w:pStyle w:val="Kop2"/>
-        <w:numPr>
-          <w:ilvl w:val="1"/>
-          <w:numId w:val="20"/>
-        </w:numPr>
-      </w:pPr>
-      <w:bookmarkStart w:id="16" w:name="_Toc7004014"/>
-      <w:r>
-        <w:t>Blade</w:t>
-      </w:r>
-      <w:bookmarkEnd w:id="16"/>
-    </w:p>
+        <w:t>Routes</w:t>
+      </w:r>
+    </w:p>
+    <w:p/>
     <w:p>
       <w:r>
         <w:t xml:space="preserve">Uitleg over hoe de frontend code verbonden </w:t>
@@ -7108,37 +8531,37 @@
     </w:p>
     <w:p>
       <w:pPr>
-        <w:pStyle w:val="Kop1"/>
+        <w:pStyle w:val="Heading1"/>
         <w:numPr>
           <w:ilvl w:val="0"/>
           <w:numId w:val="20"/>
         </w:numPr>
       </w:pPr>
-      <w:bookmarkStart w:id="17" w:name="_Toc7004015"/>
+      <w:bookmarkStart w:id="16" w:name="_Toc7702824"/>
       <w:r>
         <w:lastRenderedPageBreak/>
         <w:t>Frontend</w:t>
       </w:r>
+      <w:bookmarkEnd w:id="16"/>
+    </w:p>
+    <w:p>
+      <w:pPr>
+        <w:pStyle w:val="Heading2"/>
+        <w:ind w:left="360"/>
+      </w:pPr>
+      <w:bookmarkStart w:id="17" w:name="_Toc7702825"/>
+      <w:r>
+        <w:t>3</w:t>
+      </w:r>
+      <w:r>
+        <w:t xml:space="preserve">.1     </w:t>
+      </w:r>
+      <w:r>
+        <w:t>HTML</w:t>
+      </w:r>
       <w:bookmarkEnd w:id="17"/>
     </w:p>
     <w:p>
-      <w:pPr>
-        <w:pStyle w:val="Kop2"/>
-        <w:ind w:left="360"/>
-      </w:pPr>
-      <w:bookmarkStart w:id="18" w:name="_Toc7004016"/>
-      <w:r>
-        <w:t>3</w:t>
-      </w:r>
-      <w:r>
-        <w:t xml:space="preserve">.1     </w:t>
-      </w:r>
-      <w:r>
-        <w:t>HTML</w:t>
-      </w:r>
-      <w:bookmarkEnd w:id="18"/>
-    </w:p>
-    <w:p>
       <w:r>
         <w:t xml:space="preserve">Uitleg over de structurele </w:t>
       </w:r>
@@ -7153,17 +8576,17 @@
     </w:p>
     <w:p>
       <w:pPr>
-        <w:pStyle w:val="Kop2"/>
+        <w:pStyle w:val="Heading2"/>
         <w:numPr>
           <w:ilvl w:val="1"/>
           <w:numId w:val="16"/>
         </w:numPr>
       </w:pPr>
-      <w:bookmarkStart w:id="19" w:name="_Toc7004017"/>
+      <w:bookmarkStart w:id="18" w:name="_Toc7702826"/>
       <w:r>
         <w:t>CSS</w:t>
       </w:r>
-      <w:bookmarkEnd w:id="19"/>
+      <w:bookmarkEnd w:id="18"/>
     </w:p>
     <w:p>
       <w:r>
@@ -7184,13 +8607,13 @@
     </w:p>
     <w:p>
       <w:pPr>
-        <w:pStyle w:val="Kop2"/>
+        <w:pStyle w:val="Heading2"/>
         <w:numPr>
           <w:ilvl w:val="1"/>
           <w:numId w:val="16"/>
         </w:numPr>
       </w:pPr>
-      <w:bookmarkStart w:id="20" w:name="_Toc7004018"/>
+      <w:bookmarkStart w:id="19" w:name="_Toc7702827"/>
       <w:r>
         <w:t>JS/</w:t>
       </w:r>
@@ -7198,7 +8621,7 @@
       <w:r>
         <w:t>JQuery</w:t>
       </w:r>
-      <w:bookmarkEnd w:id="20"/>
+      <w:bookmarkEnd w:id="19"/>
       <w:proofErr w:type="spellEnd"/>
     </w:p>
     <w:p>
@@ -7227,34 +8650,40 @@
     </w:p>
     <w:p>
       <w:pPr>
-        <w:pStyle w:val="Kop1"/>
+        <w:pStyle w:val="Heading1"/>
         <w:numPr>
           <w:ilvl w:val="0"/>
           <w:numId w:val="16"/>
         </w:numPr>
       </w:pPr>
-      <w:bookmarkStart w:id="21" w:name="_Toc7004019"/>
+      <w:bookmarkStart w:id="20" w:name="_Toc7702828"/>
       <w:r>
         <w:lastRenderedPageBreak/>
         <w:t>Functionaliteiten</w:t>
       </w:r>
+      <w:bookmarkEnd w:id="20"/>
+    </w:p>
+    <w:p>
+      <w:pPr>
+        <w:pStyle w:val="Heading2"/>
+        <w:tabs>
+          <w:tab w:val="left" w:pos="1134"/>
+        </w:tabs>
+        <w:ind w:left="345"/>
+      </w:pPr>
+      <w:bookmarkStart w:id="21" w:name="_Toc7702829"/>
+      <w:r>
+        <w:t>4.1</w:t>
+      </w:r>
+      <w:r>
+        <w:tab/>
+      </w:r>
+      <w:r>
+        <w:t>Gebruikers aanmaken</w:t>
+      </w:r>
       <w:bookmarkEnd w:id="21"/>
     </w:p>
     <w:p>
-      <w:pPr>
-        <w:pStyle w:val="Kop2"/>
-        <w:ind w:left="345"/>
-      </w:pPr>
-      <w:bookmarkStart w:id="22" w:name="_Toc7004020"/>
-      <w:r>
-        <w:t xml:space="preserve">4.1      </w:t>
-      </w:r>
-      <w:r>
-        <w:t>Gebruikers aanmaken</w:t>
-      </w:r>
-      <w:bookmarkEnd w:id="22"/>
-    </w:p>
-    <w:p>
       <w:r>
         <w:t>Uitleggen hoe dit gebeurt</w:t>
       </w:r>
@@ -7264,13 +8693,13 @@
     </w:p>
     <w:p>
       <w:pPr>
-        <w:pStyle w:val="Kop2"/>
+        <w:pStyle w:val="Heading2"/>
         <w:numPr>
           <w:ilvl w:val="1"/>
           <w:numId w:val="15"/>
         </w:numPr>
       </w:pPr>
-      <w:bookmarkStart w:id="23" w:name="_Toc7004021"/>
+      <w:bookmarkStart w:id="22" w:name="_Toc7702830"/>
       <w:r>
         <w:t xml:space="preserve">Integratie van de </w:t>
       </w:r>
@@ -7283,7 +8712,7 @@
       <w:r>
         <w:t>test</w:t>
       </w:r>
-      <w:bookmarkEnd w:id="23"/>
+      <w:bookmarkEnd w:id="22"/>
     </w:p>
     <w:p>
       <w:r>
@@ -7292,17 +8721,17 @@
     </w:p>
     <w:p>
       <w:pPr>
-        <w:pStyle w:val="Kop2"/>
+        <w:pStyle w:val="Heading2"/>
         <w:numPr>
           <w:ilvl w:val="1"/>
           <w:numId w:val="15"/>
         </w:numPr>
       </w:pPr>
-      <w:bookmarkStart w:id="24" w:name="_Toc7004022"/>
+      <w:bookmarkStart w:id="23" w:name="_Toc7702831"/>
       <w:r>
         <w:t>Project toevoegen</w:t>
       </w:r>
-      <w:bookmarkEnd w:id="24"/>
+      <w:bookmarkEnd w:id="23"/>
     </w:p>
     <w:p>
       <w:r>
@@ -7311,17 +8740,17 @@
     </w:p>
     <w:p>
       <w:pPr>
-        <w:pStyle w:val="Kop2"/>
+        <w:pStyle w:val="Heading2"/>
         <w:numPr>
           <w:ilvl w:val="1"/>
           <w:numId w:val="15"/>
         </w:numPr>
       </w:pPr>
-      <w:bookmarkStart w:id="25" w:name="_Toc7004023"/>
+      <w:bookmarkStart w:id="24" w:name="_Toc7702832"/>
       <w:r>
         <w:t>Goedkeuren project</w:t>
       </w:r>
-      <w:bookmarkEnd w:id="25"/>
+      <w:bookmarkEnd w:id="24"/>
     </w:p>
     <w:p>
       <w:r>
@@ -7330,17 +8759,17 @@
     </w:p>
     <w:p>
       <w:pPr>
-        <w:pStyle w:val="Kop2"/>
+        <w:pStyle w:val="Heading2"/>
         <w:numPr>
           <w:ilvl w:val="1"/>
           <w:numId w:val="15"/>
         </w:numPr>
       </w:pPr>
-      <w:bookmarkStart w:id="26" w:name="_Toc7004024"/>
+      <w:bookmarkStart w:id="25" w:name="_Toc7702833"/>
       <w:r>
         <w:t>Klassensysteem</w:t>
       </w:r>
-      <w:bookmarkEnd w:id="26"/>
+      <w:bookmarkEnd w:id="25"/>
     </w:p>
     <w:p>
       <w:r>
@@ -7365,20 +8794,20 @@
     <w:p/>
     <w:p>
       <w:pPr>
-        <w:pStyle w:val="Kop1"/>
+        <w:pStyle w:val="Heading1"/>
         <w:numPr>
           <w:ilvl w:val="0"/>
           <w:numId w:val="15"/>
         </w:numPr>
       </w:pPr>
-      <w:bookmarkStart w:id="27" w:name="_Toc381202831"/>
-      <w:bookmarkStart w:id="28" w:name="_Toc7004025"/>
+      <w:bookmarkStart w:id="26" w:name="_Toc381202831"/>
+      <w:bookmarkStart w:id="27" w:name="_Toc7702834"/>
       <w:r>
         <w:lastRenderedPageBreak/>
         <w:t>Planning</w:t>
       </w:r>
+      <w:bookmarkEnd w:id="26"/>
       <w:bookmarkEnd w:id="27"/>
-      <w:bookmarkEnd w:id="28"/>
     </w:p>
     <w:p>
       <w:r>
@@ -7387,32 +8816,27 @@
     </w:p>
     <w:p>
       <w:pPr>
-        <w:pStyle w:val="Lijstalinea"/>
+        <w:pStyle w:val="ListParagraph"/>
         <w:numPr>
           <w:ilvl w:val="0"/>
           <w:numId w:val="6"/>
         </w:numPr>
       </w:pPr>
+      <w:r>
+        <w:t xml:space="preserve">Wireframe, </w:t>
+      </w:r>
       <w:proofErr w:type="spellStart"/>
       <w:r>
-        <w:t>Wireframe</w:t>
+        <w:t>usability</w:t>
       </w:r>
       <w:proofErr w:type="spellEnd"/>
       <w:r>
-        <w:t xml:space="preserve">, </w:t>
-      </w:r>
-      <w:proofErr w:type="spellStart"/>
-      <w:r>
-        <w:t>usability</w:t>
-      </w:r>
-      <w:proofErr w:type="spellEnd"/>
-      <w:r>
         <w:t xml:space="preserve">, design </w:t>
       </w:r>
     </w:p>
     <w:p>
       <w:pPr>
-        <w:pStyle w:val="Lijstalinea"/>
+        <w:pStyle w:val="ListParagraph"/>
         <w:numPr>
           <w:ilvl w:val="0"/>
           <w:numId w:val="6"/>
@@ -7424,7 +8848,7 @@
     </w:p>
     <w:p>
       <w:pPr>
-        <w:pStyle w:val="Lijstalinea"/>
+        <w:pStyle w:val="ListParagraph"/>
         <w:numPr>
           <w:ilvl w:val="0"/>
           <w:numId w:val="6"/>
@@ -7444,7 +8868,7 @@
     </w:p>
     <w:p>
       <w:pPr>
-        <w:pStyle w:val="Lijstalinea"/>
+        <w:pStyle w:val="ListParagraph"/>
         <w:numPr>
           <w:ilvl w:val="0"/>
           <w:numId w:val="6"/>
@@ -7462,7 +8886,7 @@
     </w:p>
     <w:tbl>
       <w:tblPr>
-        <w:tblStyle w:val="Lichtelijst"/>
+        <w:tblStyle w:val="LightList"/>
         <w:tblW w:w="0" w:type="auto"/>
         <w:tblInd w:w="0" w:type="dxa"/>
         <w:tblLook w:val="04A0" w:firstRow="1" w:lastRow="0" w:firstColumn="1" w:lastColumn="0" w:noHBand="0" w:noVBand="1"/>
@@ -8180,14 +9604,12 @@
                 <w:b/>
               </w:rPr>
             </w:pPr>
-            <w:proofErr w:type="spellStart"/>
             <w:r>
               <w:rPr>
                 <w:b/>
               </w:rPr>
               <w:t>Laravel</w:t>
             </w:r>
-            <w:proofErr w:type="spellEnd"/>
             <w:r>
               <w:rPr>
                 <w:b/>
@@ -8288,11 +9710,9 @@
               <w:br/>
               <w:t xml:space="preserve">Feedback </w:t>
             </w:r>
-            <w:proofErr w:type="spellStart"/>
             <w:r>
               <w:t>Laravel</w:t>
             </w:r>
-            <w:proofErr w:type="spellEnd"/>
             <w:r>
               <w:t xml:space="preserve">, </w:t>
             </w:r>
@@ -8836,14 +10256,14 @@
     <w:p/>
     <w:p>
       <w:pPr>
-        <w:pStyle w:val="Kop1"/>
-      </w:pPr>
-      <w:bookmarkStart w:id="29" w:name="_Toc7004026"/>
+        <w:pStyle w:val="Heading1"/>
+      </w:pPr>
+      <w:bookmarkStart w:id="28" w:name="_Toc7702835"/>
       <w:r>
         <w:lastRenderedPageBreak/>
         <w:t>Conclusie</w:t>
       </w:r>
-      <w:bookmarkEnd w:id="29"/>
+      <w:bookmarkEnd w:id="28"/>
     </w:p>
     <w:p>
       <w:r>
@@ -8860,130 +10280,398 @@
     </w:p>
     <w:p>
       <w:pPr>
-        <w:pStyle w:val="Kop1"/>
-      </w:pPr>
-      <w:bookmarkStart w:id="30" w:name="_Toc7004027"/>
+        <w:pStyle w:val="Heading1"/>
+      </w:pPr>
+      <w:bookmarkStart w:id="29" w:name="_Toc7702836"/>
       <w:r>
         <w:lastRenderedPageBreak/>
         <w:t>Literatuurlijst</w:t>
       </w:r>
+      <w:bookmarkEnd w:id="29"/>
+    </w:p>
+    <w:p>
+      <w:pPr>
+        <w:rPr>
+          <w:b/>
+        </w:rPr>
+      </w:pPr>
+      <w:r>
+        <w:rPr>
+          <w:b/>
+        </w:rPr>
+        <w:t>Email</w:t>
+      </w:r>
+    </w:p>
+    <w:p>
+      <w:r>
+        <w:t xml:space="preserve">[1] S. Sanders (sven.sanders@odisee.be), “Vragen </w:t>
+      </w:r>
+      <w:proofErr w:type="gramStart"/>
+      <w:r>
+        <w:t>omtrent</w:t>
+      </w:r>
+      <w:proofErr w:type="gramEnd"/>
+      <w:r>
+        <w:t xml:space="preserve"> project projectenwebsite”, 24/02/2019</w:t>
+      </w:r>
+    </w:p>
+    <w:p>
+      <w:pPr>
+        <w:pStyle w:val="Heading1"/>
+      </w:pPr>
+      <w:bookmarkStart w:id="30" w:name="_Toc7702837"/>
+      <w:r>
+        <w:t>Bijlagenoverzicht</w:t>
+      </w:r>
       <w:bookmarkEnd w:id="30"/>
     </w:p>
     <w:p>
-      <w:pPr>
-        <w:rPr>
-          <w:b/>
-        </w:rPr>
-      </w:pPr>
-      <w:r>
-        <w:rPr>
-          <w:b/>
-        </w:rPr>
-        <w:t>Email</w:t>
-      </w:r>
-    </w:p>
-    <w:p>
-      <w:r>
-        <w:t xml:space="preserve">[1] S. Sanders (sven.sanders@odisee.be), “Vragen </w:t>
-      </w:r>
-      <w:r>
-        <w:t>omtrent</w:t>
-      </w:r>
-      <w:r>
-        <w:t xml:space="preserve"> project projectenwebsite”, 24/02/2019</w:t>
-      </w:r>
-    </w:p>
-    <w:p>
-      <w:pPr>
-        <w:pStyle w:val="Kop1"/>
-      </w:pPr>
-      <w:bookmarkStart w:id="31" w:name="_Toc7004028"/>
-      <w:r>
-        <w:t>Bijlagenoverzicht</w:t>
+      <w:r>
+        <w:t>Bijlage 1:</w:t>
+      </w:r>
+      <w:r>
+        <w:tab/>
+      </w:r>
+      <w:r>
+        <w:t>Email meneer Sanders [1]</w:t>
+      </w:r>
+    </w:p>
+    <w:p>
+      <w:r>
+        <w:t>Bijlage 2:</w:t>
+      </w:r>
+      <w:r>
+        <w:tab/>
+      </w:r>
+      <w:r>
+        <w:t>Interview mevrouw Martens</w:t>
+      </w:r>
+    </w:p>
+    <w:p>
+      <w:r>
+        <w:t>Bijlage 2:</w:t>
+      </w:r>
+      <w:r>
+        <w:tab/>
+      </w:r>
+      <w:r>
+        <w:t>Enquête van studenten</w:t>
+      </w:r>
+    </w:p>
+    <w:p>
+      <w:r>
+        <w:t>Bijlage 3:</w:t>
+      </w:r>
+      <w:r>
+        <w:tab/>
+      </w:r>
+      <w:r>
+        <w:t>Storyboard</w:t>
+      </w:r>
+    </w:p>
+    <w:p>
+      <w:r>
+        <w:t>Bijlage 4:</w:t>
+      </w:r>
+      <w:r>
+        <w:tab/>
+      </w:r>
+      <w:r>
+        <w:t>Persona’s</w:t>
+      </w:r>
+    </w:p>
+    <w:p>
+      <w:r>
+        <w:t>Bijlage 5:</w:t>
+      </w:r>
+      <w:r>
+        <w:tab/>
+      </w:r>
+      <w:r>
+        <w:t>Wireframes</w:t>
+      </w:r>
+      <w:r>
+        <w:br w:type="page"/>
+      </w:r>
+    </w:p>
+    <w:p>
+      <w:pPr>
+        <w:pStyle w:val="Heading2"/>
+      </w:pPr>
+      <w:bookmarkStart w:id="31" w:name="_Toc7702838"/>
+      <w:r>
+        <w:lastRenderedPageBreak/>
+        <w:t>Bijlage 2: Email meneer Sanders [1]</w:t>
+      </w:r>
+    </w:p>
+    <w:p>
+      <w:r>
+        <w:t>Ik wil zeker eens met jullie afspreken, maar volgende week is dat erg moeilijk, omdat ik door stagebezoeken een beperkt aantal ogenblikken op school ben en door andere afspraken minder beschikbaar ben op het ogenblik dat ik op school ben.</w:t>
+      </w:r>
+    </w:p>
+    <w:p>
+      <w:r>
+        <w:t>Bekijk eens wat er voor jullie op dinsdag na 12u kan en welke mogelijkheden je hebt op donderdag, misschien kunnen we toch nog iets regelen.</w:t>
+      </w:r>
+    </w:p>
+    <w:p>
+      <w:r>
+        <w:t>Omdat het belangrijk is voor jullie om snel te kunnen starten, zet ik hieronder al een paar zaken op een rijtje.</w:t>
+      </w:r>
+    </w:p>
+    <w:p>
+      <w:r>
+        <w:t>Qua pure functionaliteit is het belangrijk dat er studenten en docenten kunnen worden toegevoegd, dat er voorstellen kunnen worden ingediend, goedgekeurd en bekeken, dat er groepen gevormd kunnen worden en dat er output geproduceerd kan worden die bruikbaar is voor het maken van planningen, opvolgingsdocumenten...</w:t>
+      </w:r>
+    </w:p>
+    <w:p>
+      <w:pPr>
+        <w:rPr>
+          <w:highlight w:val="yellow"/>
+        </w:rPr>
+      </w:pPr>
+      <w:r>
+        <w:t xml:space="preserve">Als ik daar zelf een paar minimumeisen tegenaan mag gooien, dan denk ik in de eerste plaats aan het volgende: Nu is er een koppeling met het </w:t>
+      </w:r>
+      <w:proofErr w:type="spellStart"/>
+      <w:r>
+        <w:t>Odisee</w:t>
+      </w:r>
+      <w:proofErr w:type="spellEnd"/>
+      <w:r>
+        <w:t xml:space="preserve"> domein voor </w:t>
+      </w:r>
+      <w:proofErr w:type="spellStart"/>
+      <w:r>
+        <w:t>logins</w:t>
+      </w:r>
+      <w:proofErr w:type="spellEnd"/>
+      <w:r>
+        <w:t xml:space="preserve">. Dit is niet noodzakelijk, maar wel </w:t>
+      </w:r>
+      <w:r>
+        <w:rPr>
+          <w:highlight w:val="yellow"/>
+        </w:rPr>
+        <w:t>cruciaal is dat het eenvoudig is om verschillende soorten gebruikers toe te kunnen voegen aan de hand van een e-mailadres.</w:t>
+      </w:r>
+      <w:r>
+        <w:t xml:space="preserve"> Voor de hand liggende rollen zijn docenten en studenten, maar misschien moet er ook iets voorzien worden voor </w:t>
+      </w:r>
+      <w:r>
+        <w:rPr>
+          <w:highlight w:val="yellow"/>
+        </w:rPr>
+        <w:t>externe indieners</w:t>
+      </w:r>
+      <w:r>
+        <w:t xml:space="preserve"> en moet er misschien ook iets apart voorzien worden voor voorwaardelijk ingeschreven studenten voorstellen van studenten moeten goedkeuring krijgen van een docent. Vergeleken met de huidige procedure, zou het handig zijn als studenten </w:t>
+      </w:r>
+      <w:r>
+        <w:rPr>
+          <w:highlight w:val="yellow"/>
+        </w:rPr>
+        <w:t>bij het indienen van het project, de docent kunnen selecteren waarmee ze overlegd hebben,</w:t>
+      </w:r>
+      <w:r>
+        <w:t xml:space="preserve"> zodat die het zelf kan goedkeuren uit het systeem moet een groepsverdeling kunnen volgen. Die wordt gebruikt als basis voor allerhande andere documenten en dat gebeurt nu in </w:t>
+      </w:r>
+      <w:proofErr w:type="spellStart"/>
+      <w:r>
+        <w:rPr>
+          <w:highlight w:val="yellow"/>
+        </w:rPr>
+        <w:t>csv</w:t>
+      </w:r>
+      <w:proofErr w:type="spellEnd"/>
+      <w:r>
+        <w:rPr>
+          <w:highlight w:val="yellow"/>
+        </w:rPr>
+        <w:t xml:space="preserve"> formaat.</w:t>
+      </w:r>
+    </w:p>
+    <w:p>
+      <w:pPr>
+        <w:rPr>
+          <w:highlight w:val="yellow"/>
+        </w:rPr>
+      </w:pPr>
+      <w:r>
+        <w:t xml:space="preserve">Het bovenstaande is echter een beschrijving van wat er nu is en waar je met wat kleine aanpassingen het gebruik toch al beter kan maken. Ik denk dan aan de mogelijkheid om voorstellen achteraf te bewerken, opmerkingen van een docent op een voorstel op een andere manier doorgeven aan studenten </w:t>
+      </w:r>
+      <w:r>
+        <w:rPr>
+          <w:highlight w:val="yellow"/>
+        </w:rPr>
+        <w:t>zodat voorstellen sneller herwerkt worden...</w:t>
+      </w:r>
+    </w:p>
+    <w:p>
+      <w:r>
+        <w:t xml:space="preserve">Wat volgens mij het voorstel veel interessanter maakt, is dat je </w:t>
+      </w:r>
+      <w:r>
+        <w:rPr>
+          <w:highlight w:val="yellow"/>
+        </w:rPr>
+        <w:t>van dit beperkte hulpmiddel voor mij een omgeving probeert te maken die gans het proces van groepsvorming ondersteunt voor alle betrokkenen en in de eerste plaats de studenten</w:t>
+      </w:r>
+      <w:r>
+        <w:t xml:space="preserve"> (met bijzondere aandacht voor diegenen die niet meteen een groep van vier kunnen vormen).</w:t>
+      </w:r>
+    </w:p>
+    <w:p>
+      <w:r>
+        <w:t xml:space="preserve">Ik denk dan bijvoorbeeld aan een </w:t>
+      </w:r>
+      <w:proofErr w:type="spellStart"/>
+      <w:r>
+        <w:t>linkedin</w:t>
+      </w:r>
+      <w:proofErr w:type="spellEnd"/>
+      <w:r>
+        <w:t xml:space="preserve">-achtige uitbreiding waar studenten hun </w:t>
+      </w:r>
+      <w:r>
+        <w:rPr>
+          <w:highlight w:val="yellow"/>
+        </w:rPr>
+        <w:t xml:space="preserve">talenten/interesses kunnen aangeven </w:t>
+      </w:r>
+      <w:r>
+        <w:t xml:space="preserve">en ook gevonden kunnen worden. Of aan de mogelijkheid om gelijkgestemde zielen te vinden, af te spreken en te proberen om samen tot een voorstel te komen. Misschien moet het ook </w:t>
+      </w:r>
+      <w:r>
+        <w:rPr>
+          <w:highlight w:val="yellow"/>
+        </w:rPr>
+        <w:t>mogelijk zijn om erg losse ideeën rond te strooien (</w:t>
+      </w:r>
+      <w:r>
+        <w:t>b.v. ik wil iets maken dat bruikbaar is als rode draad activiteit voor een jeugdkamp) en zo studenten te vinden die niet noodzakelijk dezelfde technologische interesses hebben en daardoor dan uit te komen bij een heel ander project dan wat je op eigen houtje zou verzinnen.</w:t>
+      </w:r>
+    </w:p>
+    <w:p>
+      <w:r>
+        <w:lastRenderedPageBreak/>
+        <w:t>Ik wil hierin zeker niet te veel beperkingen opleggen door één of andere richting aan te geven, net omdat ik het ook interessant vind dat jullie op basis van je eigen ervaring (jullie hebben de ganse procedure moeten doorlopen) eens bekijkt wat er voor jou anders en beter moet en hoe een online platform daarbij kan helpen.</w:t>
+      </w:r>
+    </w:p>
+    <w:p>
+      <w:r>
+        <w:t xml:space="preserve">In het bijzonder zou ik graag hebben dat je eens </w:t>
+      </w:r>
+      <w:r>
+        <w:rPr>
+          <w:highlight w:val="yellow"/>
+        </w:rPr>
+        <w:t>nadenkt over hoe je platform studenten kan stimuleren om sneller in actie te komen om voorstellen in te dienen of groepen te vormen.</w:t>
+      </w:r>
+      <w:r>
+        <w:t xml:space="preserve"> Daarbij mag je zelfs ingrijpen op de bestaande procedure. Misschien moet er al tussentijds eens een geforceerde samenkomst zijn van studenten die nog geen groep hebben en kan het platform daar suggesties voor doen. Misschien is het een goed idee als vanuit het platform studenten getriggerd worden om nieuwe voorstellen te bekijken of te weten dat er weer nieuwe groepen gevormd zijn of dat er nog maar een beperkt aantal studenten over blijft.</w:t>
+      </w:r>
+    </w:p>
+    <w:p>
+      <w:pPr>
+        <w:rPr>
+          <w:sz w:val="16"/>
+          <w:szCs w:val="16"/>
+        </w:rPr>
+      </w:pPr>
+      <w:r>
+        <w:rPr>
+          <w:highlight w:val="yellow"/>
+        </w:rPr>
+        <w:t>Afhankelijk van welke richting jullie uitgaan met het project, kan het ook zijn dat je ruimte hebt om het project uit te breiden in het vervolg na de groepsverdeling.</w:t>
+      </w:r>
+      <w:r>
+        <w:t xml:space="preserve"> Daar is een stukje voor het proces van de toekenning van de begeleiders, maar vooral ook voor de opvolging.</w:t>
+      </w:r>
+      <w:r>
+        <w:rPr>
+          <w:u w:val="single"/>
+        </w:rPr>
+        <w:t xml:space="preserve"> Misschien kun je de zaken die nu in het opvolgingsdocument van mevrouw Martens zitten, onderbrengen op de website en/of kan je hier een platform creëren waar de opvolging van de groep geregeld </w:t>
+      </w:r>
+      <w:proofErr w:type="gramStart"/>
+      <w:r>
+        <w:rPr>
+          <w:u w:val="single"/>
+        </w:rPr>
+        <w:t>wordt.</w:t>
+      </w:r>
+      <w:r>
+        <w:rPr>
+          <w:sz w:val="16"/>
+          <w:szCs w:val="16"/>
+        </w:rPr>
+        <w:t>[</w:t>
+      </w:r>
+      <w:proofErr w:type="gramEnd"/>
+      <w:r>
+        <w:rPr>
+          <w:sz w:val="16"/>
+          <w:szCs w:val="16"/>
+        </w:rPr>
+        <w:t xml:space="preserve">AL1] </w:t>
+      </w:r>
+    </w:p>
+    <w:p>
+      <w:r>
+        <w:t>Wat mij betreft lag de focus bij het proces van de groepsvorming (dat is ook het meest problematische), maar als jullie na het samenrapen van opmerkingen en in overleg met jullie begeleider bij een ander doel uitkomen, kan dat voor mij ook.</w:t>
+      </w:r>
+    </w:p>
+    <w:p>
+      <w:r>
+        <w:t>Zoals hopelijk uit de oppervlakkigheid van mijn suggesties blijkt, zie ik het project eerder als een kans om jullie creativiteit los te laten op de vraag hoe de projectenwebsite jou had kunnen stimuleren om sneller een groep te vormen of een eigen voorstel in te dienen.</w:t>
+      </w:r>
+    </w:p>
+    <w:p>
+      <w:r>
+        <w:t>Ik hoop wel dat je met die suggesties al een beeld krijgt van waar je naartoe kan en dat we volgende week op de vermelde tijdstippen misschien wel een kleiner gat kunnen vinden om nog wat verduidelijking te geven.</w:t>
+      </w:r>
+    </w:p>
+    <w:p>
+      <w:r>
+        <w:t xml:space="preserve"> </w:t>
+      </w:r>
+    </w:p>
+    <w:p>
+      <w:r>
+        <w:t>Vriendelijke groeten</w:t>
+      </w:r>
+    </w:p>
+    <w:p>
+      <w:r>
+        <w:t>Sven Sanders</w:t>
+      </w:r>
+      <w:r>
+        <w:br w:type="page"/>
+      </w:r>
+    </w:p>
+    <w:p/>
+    <w:p>
+      <w:pPr>
+        <w:pStyle w:val="Heading2"/>
+      </w:pPr>
+      <w:r>
+        <w:t>Bijlage 1: Interview mevrouw Martens</w:t>
       </w:r>
       <w:bookmarkEnd w:id="31"/>
     </w:p>
     <w:p>
-      <w:r>
-        <w:t>Bijlage 1:</w:t>
-      </w:r>
-      <w:r>
-        <w:tab/>
-      </w:r>
-      <w:r>
-        <w:t>Interview mevrouw Martens</w:t>
-      </w:r>
-    </w:p>
-    <w:p>
-      <w:r>
-        <w:t>Bijlage 2:</w:t>
-      </w:r>
-      <w:r>
-        <w:tab/>
-      </w:r>
-      <w:r>
-        <w:t>Enquête van studenten</w:t>
-      </w:r>
-    </w:p>
-    <w:p>
-      <w:r>
-        <w:t>Bijlage 3:</w:t>
-      </w:r>
-      <w:r>
-        <w:tab/>
-      </w:r>
-      <w:r>
-        <w:t>Storyboard</w:t>
-      </w:r>
-    </w:p>
-    <w:p>
-      <w:r>
-        <w:t>Bijlage 4:</w:t>
-      </w:r>
-      <w:r>
-        <w:tab/>
-      </w:r>
-      <w:r>
-        <w:t>Persona’s</w:t>
-      </w:r>
-    </w:p>
-    <w:p>
-      <w:r>
-        <w:t>Bijlage 5:</w:t>
-      </w:r>
-      <w:r>
-        <w:tab/>
-      </w:r>
-      <w:r>
-        <w:t>Wireframes</w:t>
-      </w:r>
-      <w:r>
-        <w:br w:type="page"/>
-      </w:r>
-    </w:p>
-    <w:p>
-      <w:pPr>
-        <w:pStyle w:val="Kop2"/>
-      </w:pPr>
-      <w:bookmarkStart w:id="32" w:name="_Toc7004029"/>
-      <w:r>
-        <w:lastRenderedPageBreak/>
-        <w:t>Bijlage 1: Interview mevrouw Martens</w:t>
-      </w:r>
-      <w:bookmarkEnd w:id="32"/>
-    </w:p>
-    <w:p>
-      <w:pPr>
-        <w:pStyle w:val="Geenafstand"/>
+      <w:pPr>
+        <w:pStyle w:val="NoSpacing"/>
         <w:rPr>
           <w:b/>
           <w:lang w:val="nl-NL"/>
         </w:rPr>
       </w:pPr>
-      <w:bookmarkStart w:id="33" w:name="_ve79cafqto3n" w:colFirst="0" w:colLast="0"/>
-      <w:bookmarkStart w:id="34" w:name="_Toc4623020"/>
-      <w:bookmarkStart w:id="35" w:name="_Toc6962005"/>
-      <w:bookmarkEnd w:id="33"/>
+      <w:bookmarkStart w:id="32" w:name="_ve79cafqto3n" w:colFirst="0" w:colLast="0"/>
+      <w:bookmarkStart w:id="33" w:name="_Toc4623020"/>
+      <w:bookmarkStart w:id="34" w:name="_Toc6962005"/>
+      <w:bookmarkEnd w:id="32"/>
       <w:r>
         <w:rPr>
           <w:b/>
@@ -8991,8 +10679,8 @@
         </w:rPr>
         <w:t>Wat zijn uw frustraties van de huidige website?</w:t>
       </w:r>
+      <w:bookmarkEnd w:id="33"/>
       <w:bookmarkEnd w:id="34"/>
-      <w:bookmarkEnd w:id="35"/>
     </w:p>
     <w:p>
       <w:pPr>
@@ -9012,16 +10700,16 @@
     </w:p>
     <w:p>
       <w:pPr>
-        <w:pStyle w:val="Geenafstand"/>
+        <w:pStyle w:val="NoSpacing"/>
         <w:rPr>
           <w:b/>
           <w:lang w:val="nl-NL"/>
         </w:rPr>
       </w:pPr>
-      <w:bookmarkStart w:id="36" w:name="_sle46a2vfi8" w:colFirst="0" w:colLast="0"/>
-      <w:bookmarkStart w:id="37" w:name="_Toc4623021"/>
-      <w:bookmarkStart w:id="38" w:name="_Toc6962006"/>
-      <w:bookmarkEnd w:id="36"/>
+      <w:bookmarkStart w:id="35" w:name="_sle46a2vfi8" w:colFirst="0" w:colLast="0"/>
+      <w:bookmarkStart w:id="36" w:name="_Toc4623021"/>
+      <w:bookmarkStart w:id="37" w:name="_Toc6962006"/>
+      <w:bookmarkEnd w:id="35"/>
       <w:r>
         <w:rPr>
           <w:b/>
@@ -9029,8 +10717,8 @@
         </w:rPr>
         <w:t>Wat moet er zeker veranderd worden?</w:t>
       </w:r>
+      <w:bookmarkEnd w:id="36"/>
       <w:bookmarkEnd w:id="37"/>
-      <w:bookmarkEnd w:id="38"/>
     </w:p>
     <w:p>
       <w:pPr>
@@ -9087,16 +10775,16 @@
     </w:p>
     <w:p>
       <w:pPr>
-        <w:pStyle w:val="Geenafstand"/>
+        <w:pStyle w:val="NoSpacing"/>
         <w:rPr>
           <w:b/>
           <w:lang w:val="nl-NL"/>
         </w:rPr>
       </w:pPr>
-      <w:bookmarkStart w:id="39" w:name="_sp222n2mv7kz" w:colFirst="0" w:colLast="0"/>
-      <w:bookmarkStart w:id="40" w:name="_Toc4623022"/>
-      <w:bookmarkStart w:id="41" w:name="_Toc6962007"/>
-      <w:bookmarkEnd w:id="39"/>
+      <w:bookmarkStart w:id="38" w:name="_sp222n2mv7kz" w:colFirst="0" w:colLast="0"/>
+      <w:bookmarkStart w:id="39" w:name="_Toc4623022"/>
+      <w:bookmarkStart w:id="40" w:name="_Toc6962007"/>
+      <w:bookmarkEnd w:id="38"/>
       <w:r>
         <w:rPr>
           <w:b/>
@@ -9104,8 +10792,8 @@
         </w:rPr>
         <w:t>Wat is uw mening over het implementeren van Belbin in onze site?</w:t>
       </w:r>
+      <w:bookmarkEnd w:id="39"/>
       <w:bookmarkEnd w:id="40"/>
-      <w:bookmarkEnd w:id="41"/>
     </w:p>
     <w:p>
       <w:pPr>
@@ -9149,16 +10837,16 @@
     </w:p>
     <w:p>
       <w:pPr>
-        <w:pStyle w:val="Geenafstand"/>
+        <w:pStyle w:val="NoSpacing"/>
         <w:rPr>
           <w:b/>
           <w:lang w:val="nl-NL"/>
         </w:rPr>
       </w:pPr>
-      <w:bookmarkStart w:id="42" w:name="_mea5qaw7jcmc" w:colFirst="0" w:colLast="0"/>
-      <w:bookmarkStart w:id="43" w:name="_Toc4623023"/>
-      <w:bookmarkStart w:id="44" w:name="_Toc6962008"/>
-      <w:bookmarkEnd w:id="42"/>
+      <w:bookmarkStart w:id="41" w:name="_mea5qaw7jcmc" w:colFirst="0" w:colLast="0"/>
+      <w:bookmarkStart w:id="42" w:name="_Toc4623023"/>
+      <w:bookmarkStart w:id="43" w:name="_Toc6962008"/>
+      <w:bookmarkEnd w:id="41"/>
       <w:r>
         <w:rPr>
           <w:b/>
@@ -9166,8 +10854,8 @@
         </w:rPr>
         <w:t>Is het de bedoeling dat alles die nu op Toledo staat bij het vak Project + Wetenschappelijk rapporteren ook op de site komt te staan?</w:t>
       </w:r>
+      <w:bookmarkEnd w:id="42"/>
       <w:bookmarkEnd w:id="43"/>
-      <w:bookmarkEnd w:id="44"/>
     </w:p>
     <w:p>
       <w:pPr>
@@ -9179,15 +10867,15 @@
     </w:p>
     <w:p>
       <w:pPr>
-        <w:pStyle w:val="Geenafstand"/>
+        <w:pStyle w:val="NoSpacing"/>
         <w:rPr>
           <w:b/>
           <w:lang w:val="nl-NL"/>
         </w:rPr>
       </w:pPr>
-      <w:bookmarkStart w:id="45" w:name="_hlithkvcgy2w" w:colFirst="0" w:colLast="0"/>
-      <w:bookmarkStart w:id="46" w:name="_Toc6962009"/>
-      <w:bookmarkEnd w:id="45"/>
+      <w:bookmarkStart w:id="44" w:name="_hlithkvcgy2w" w:colFirst="0" w:colLast="0"/>
+      <w:bookmarkStart w:id="45" w:name="_Toc6962009"/>
+      <w:bookmarkEnd w:id="44"/>
       <w:r>
         <w:rPr>
           <w:b/>
@@ -9195,7 +10883,7 @@
         </w:rPr>
         <w:t>Overige opmerkingen?</w:t>
       </w:r>
-      <w:bookmarkEnd w:id="46"/>
+      <w:bookmarkEnd w:id="45"/>
     </w:p>
     <w:p>
       <w:pPr>
@@ -9252,9 +10940,9 @@
     </w:p>
     <w:p>
       <w:pPr>
-        <w:pStyle w:val="Kop2"/>
-      </w:pPr>
-      <w:bookmarkStart w:id="47" w:name="_Toc7004030"/>
+        <w:pStyle w:val="Heading2"/>
+      </w:pPr>
+      <w:bookmarkStart w:id="46" w:name="_Toc7702839"/>
       <w:r>
         <w:lastRenderedPageBreak/>
         <w:t xml:space="preserve">Bijlage </w:t>
@@ -9265,7 +10953,7 @@
       <w:r>
         <w:t>: Enquête van studenten</w:t>
       </w:r>
-      <w:bookmarkEnd w:id="47"/>
+      <w:bookmarkEnd w:id="46"/>
     </w:p>
     <w:p>
       <w:r>
@@ -9309,7 +10997,7 @@
                     <pic:cNvPicPr preferRelativeResize="0"/>
                   </pic:nvPicPr>
                   <pic:blipFill rotWithShape="1">
-                    <a:blip r:embed="rId12"/>
+                    <a:blip r:embed="rId18"/>
                     <a:srcRect b="72827"/>
                     <a:stretch/>
                   </pic:blipFill>
@@ -9339,7 +11027,7 @@
     </w:p>
     <w:p>
       <w:pPr>
-        <w:pStyle w:val="Bijschrift"/>
+        <w:pStyle w:val="Caption"/>
       </w:pPr>
       <w:r>
         <w:t xml:space="preserve">Figuur </w:t>
@@ -9357,10 +11045,13 @@
         <w:rPr>
           <w:noProof/>
         </w:rPr>
-        <w:t>3</w:t>
+        <w:t>4</w:t>
       </w:r>
       <w:r>
         <w:fldChar w:fldCharType="end"/>
+      </w:r>
+      <w:r>
+        <w:t>:</w:t>
       </w:r>
       <w:r>
         <w:t xml:space="preserve"> Resultaten enquête: </w:t>
@@ -9394,7 +11085,7 @@
                     <pic:cNvPicPr preferRelativeResize="0"/>
                   </pic:nvPicPr>
                   <pic:blipFill rotWithShape="1">
-                    <a:blip r:embed="rId12"/>
+                    <a:blip r:embed="rId18"/>
                     <a:srcRect t="34366" b="38940"/>
                     <a:stretch/>
                   </pic:blipFill>
@@ -9424,7 +11115,7 @@
     </w:p>
     <w:p>
       <w:pPr>
-        <w:pStyle w:val="Bijschrift"/>
+        <w:pStyle w:val="Caption"/>
       </w:pPr>
       <w:r>
         <w:t xml:space="preserve">Figuur </w:t>
@@ -9442,10 +11133,13 @@
         <w:rPr>
           <w:noProof/>
         </w:rPr>
-        <w:t>4</w:t>
+        <w:t>5</w:t>
       </w:r>
       <w:r>
         <w:fldChar w:fldCharType="end"/>
+      </w:r>
+      <w:r>
+        <w:t>:</w:t>
       </w:r>
       <w:r>
         <w:t xml:space="preserve"> Resultaten enquête: Hebt u al gebruik gemaakt van de projectenwebsite?</w:t>
@@ -9482,7 +11176,7 @@
                     <pic:cNvPicPr preferRelativeResize="0"/>
                   </pic:nvPicPr>
                   <pic:blipFill rotWithShape="1">
-                    <a:blip r:embed="rId12"/>
+                    <a:blip r:embed="rId18"/>
                     <a:srcRect t="66813" b="6648"/>
                     <a:stretch/>
                   </pic:blipFill>
@@ -9512,7 +11206,7 @@
     </w:p>
     <w:p>
       <w:pPr>
-        <w:pStyle w:val="Bijschrift"/>
+        <w:pStyle w:val="Caption"/>
       </w:pPr>
       <w:r>
         <w:t xml:space="preserve">Figuur </w:t>
@@ -9530,10 +11224,13 @@
         <w:rPr>
           <w:noProof/>
         </w:rPr>
-        <w:t>5</w:t>
+        <w:t>6</w:t>
       </w:r>
       <w:r>
         <w:fldChar w:fldCharType="end"/>
+      </w:r>
+      <w:r>
+        <w:t>:</w:t>
       </w:r>
       <w:r>
         <w:t xml:space="preserve"> </w:t>
@@ -9586,7 +11283,7 @@
                     <pic:cNvPicPr preferRelativeResize="0"/>
                   </pic:nvPicPr>
                   <pic:blipFill rotWithShape="1">
-                    <a:blip r:embed="rId13"/>
+                    <a:blip r:embed="rId19"/>
                     <a:srcRect b="75984"/>
                     <a:stretch/>
                   </pic:blipFill>
@@ -9616,7 +11313,7 @@
     </w:p>
     <w:p>
       <w:pPr>
-        <w:pStyle w:val="Bijschrift"/>
+        <w:pStyle w:val="Caption"/>
       </w:pPr>
       <w:r>
         <w:t xml:space="preserve">Figuur </w:t>
@@ -9634,10 +11331,13 @@
         <w:rPr>
           <w:noProof/>
         </w:rPr>
-        <w:t>6</w:t>
+        <w:t>7</w:t>
       </w:r>
       <w:r>
         <w:fldChar w:fldCharType="end"/>
+      </w:r>
+      <w:r>
+        <w:t>:</w:t>
       </w:r>
       <w:r>
         <w:t xml:space="preserve"> </w:t>
@@ -9680,7 +11380,7 @@
                     <pic:cNvPicPr preferRelativeResize="0"/>
                   </pic:nvPicPr>
                   <pic:blipFill rotWithShape="1">
-                    <a:blip r:embed="rId13"/>
+                    <a:blip r:embed="rId19"/>
                     <a:srcRect t="31343" b="39226"/>
                     <a:stretch/>
                   </pic:blipFill>
@@ -9710,7 +11410,7 @@
     </w:p>
     <w:p>
       <w:pPr>
-        <w:pStyle w:val="Bijschrift"/>
+        <w:pStyle w:val="Caption"/>
       </w:pPr>
       <w:r>
         <w:t xml:space="preserve">Figuur </w:t>
@@ -9728,10 +11428,13 @@
         <w:rPr>
           <w:noProof/>
         </w:rPr>
-        <w:t>7</w:t>
+        <w:t>8</w:t>
       </w:r>
       <w:r>
         <w:fldChar w:fldCharType="end"/>
+      </w:r>
+      <w:r>
+        <w:t>:</w:t>
       </w:r>
       <w:r>
         <w:t xml:space="preserve"> Resultaten enquête: Wat </w:t>
@@ -9765,7 +11468,7 @@
                     <pic:cNvPicPr preferRelativeResize="0"/>
                   </pic:nvPicPr>
                   <pic:blipFill rotWithShape="1">
-                    <a:blip r:embed="rId13"/>
+                    <a:blip r:embed="rId19"/>
                     <a:srcRect t="66343" b="6488"/>
                     <a:stretch/>
                   </pic:blipFill>
@@ -9795,7 +11498,7 @@
     </w:p>
     <w:p>
       <w:pPr>
-        <w:pStyle w:val="Bijschrift"/>
+        <w:pStyle w:val="Caption"/>
       </w:pPr>
       <w:r>
         <w:t xml:space="preserve">Figuur </w:t>
@@ -9813,10 +11516,13 @@
         <w:rPr>
           <w:noProof/>
         </w:rPr>
-        <w:t>8</w:t>
+        <w:t>9</w:t>
       </w:r>
       <w:r>
         <w:fldChar w:fldCharType="end"/>
+      </w:r>
+      <w:r>
+        <w:t>:</w:t>
       </w:r>
       <w:r>
         <w:t xml:space="preserve"> Resultaten enquête:</w:t>
@@ -9865,7 +11571,7 @@
                     <pic:cNvPicPr preferRelativeResize="0"/>
                   </pic:nvPicPr>
                   <pic:blipFill rotWithShape="1">
-                    <a:blip r:embed="rId14"/>
+                    <a:blip r:embed="rId20"/>
                     <a:srcRect b="67770"/>
                     <a:stretch/>
                   </pic:blipFill>
@@ -9895,7 +11601,7 @@
     </w:p>
     <w:p>
       <w:pPr>
-        <w:pStyle w:val="Bijschrift"/>
+        <w:pStyle w:val="Caption"/>
       </w:pPr>
       <w:r>
         <w:t xml:space="preserve">Figuur </w:t>
@@ -9913,10 +11619,13 @@
         <w:rPr>
           <w:noProof/>
         </w:rPr>
-        <w:t>9</w:t>
+        <w:t>10</w:t>
       </w:r>
       <w:r>
         <w:fldChar w:fldCharType="end"/>
+      </w:r>
+      <w:r>
+        <w:t>:</w:t>
       </w:r>
       <w:r>
         <w:t xml:space="preserve"> Resultaten enquête: Hoe moet groepsvorming gebeuren?</w:t>
@@ -9955,7 +11664,7 @@
                     </pic:cNvPicPr>
                   </pic:nvPicPr>
                   <pic:blipFill rotWithShape="1">
-                    <a:blip r:embed="rId15">
+                    <a:blip r:embed="rId21">
                       <a:extLst>
                         <a:ext uri="{28A0092B-C50C-407E-A947-70E740481C1C}">
                           <a14:useLocalDpi xmlns:a14="http://schemas.microsoft.com/office/drawing/2010/main" val="0"/>
@@ -9992,7 +11701,7 @@
     </w:p>
     <w:p>
       <w:pPr>
-        <w:pStyle w:val="Bijschrift"/>
+        <w:pStyle w:val="Caption"/>
         <w:rPr>
           <w:noProof/>
         </w:rPr>
@@ -10013,10 +11722,13 @@
         <w:rPr>
           <w:noProof/>
         </w:rPr>
-        <w:t>10</w:t>
+        <w:t>11</w:t>
       </w:r>
       <w:r>
         <w:fldChar w:fldCharType="end"/>
+      </w:r>
+      <w:r>
+        <w:t>:</w:t>
       </w:r>
       <w:r>
         <w:t xml:space="preserve"> Resultaten enquête: </w:t>
@@ -10054,7 +11766,7 @@
                     </pic:cNvPicPr>
                   </pic:nvPicPr>
                   <pic:blipFill rotWithShape="1">
-                    <a:blip r:embed="rId15">
+                    <a:blip r:embed="rId21">
                       <a:extLst>
                         <a:ext uri="{28A0092B-C50C-407E-A947-70E740481C1C}">
                           <a14:useLocalDpi xmlns:a14="http://schemas.microsoft.com/office/drawing/2010/main" val="0"/>
@@ -10091,7 +11803,7 @@
     </w:p>
     <w:p>
       <w:pPr>
-        <w:pStyle w:val="Bijschrift"/>
+        <w:pStyle w:val="Caption"/>
       </w:pPr>
       <w:r>
         <w:t xml:space="preserve">Figuur </w:t>
@@ -10109,10 +11821,13 @@
         <w:rPr>
           <w:noProof/>
         </w:rPr>
-        <w:t>11</w:t>
+        <w:t>12</w:t>
       </w:r>
       <w:r>
         <w:fldChar w:fldCharType="end"/>
+      </w:r>
+      <w:r>
+        <w:t>:</w:t>
       </w:r>
       <w:r>
         <w:t xml:space="preserve"> Resultaten enquête: </w:t>
@@ -10155,7 +11870,7 @@
                     <pic:cNvPicPr preferRelativeResize="0"/>
                   </pic:nvPicPr>
                   <pic:blipFill rotWithShape="1">
-                    <a:blip r:embed="rId16"/>
+                    <a:blip r:embed="rId22"/>
                     <a:srcRect b="54204"/>
                     <a:stretch/>
                   </pic:blipFill>
@@ -10185,7 +11900,7 @@
     </w:p>
     <w:p>
       <w:pPr>
-        <w:pStyle w:val="Bijschrift"/>
+        <w:pStyle w:val="Caption"/>
       </w:pPr>
       <w:r>
         <w:t xml:space="preserve">Figuur </w:t>
@@ -10203,10 +11918,13 @@
         <w:rPr>
           <w:noProof/>
         </w:rPr>
-        <w:t>12</w:t>
+        <w:t>13</w:t>
       </w:r>
       <w:r>
         <w:fldChar w:fldCharType="end"/>
+      </w:r>
+      <w:r>
+        <w:t>:</w:t>
       </w:r>
       <w:r>
         <w:t xml:space="preserve"> Resultaten enquête: </w:t>
@@ -10251,7 +11969,7 @@
                     </pic:cNvPicPr>
                   </pic:nvPicPr>
                   <pic:blipFill rotWithShape="1">
-                    <a:blip r:embed="rId17">
+                    <a:blip r:embed="rId23">
                       <a:extLst>
                         <a:ext uri="{28A0092B-C50C-407E-A947-70E740481C1C}">
                           <a14:useLocalDpi xmlns:a14="http://schemas.microsoft.com/office/drawing/2010/main" val="0"/>
@@ -10288,7 +12006,7 @@
     </w:p>
     <w:p>
       <w:pPr>
-        <w:pStyle w:val="Bijschrift"/>
+        <w:pStyle w:val="Caption"/>
       </w:pPr>
       <w:r>
         <w:t xml:space="preserve">Figuur </w:t>
@@ -10306,12 +12024,15 @@
         <w:rPr>
           <w:noProof/>
         </w:rPr>
-        <w:t>13</w:t>
+        <w:t>14</w:t>
       </w:r>
       <w:r>
         <w:fldChar w:fldCharType="end"/>
       </w:r>
       <w:r>
+        <w:t>:</w:t>
+      </w:r>
+      <w:r>
         <w:t xml:space="preserve"> Resultaten enquête: </w:t>
       </w:r>
       <w:r>
@@ -10331,9 +12052,9 @@
     </w:p>
     <w:p>
       <w:pPr>
-        <w:pStyle w:val="Kop2"/>
-      </w:pPr>
-      <w:bookmarkStart w:id="48" w:name="_Toc7004031"/>
+        <w:pStyle w:val="Heading2"/>
+      </w:pPr>
+      <w:bookmarkStart w:id="47" w:name="_Toc7702840"/>
       <w:r>
         <w:lastRenderedPageBreak/>
         <w:t xml:space="preserve">Bijlage </w:t>
@@ -10344,7 +12065,7 @@
       <w:r>
         <w:t>: Storyboard</w:t>
       </w:r>
-      <w:bookmarkEnd w:id="48"/>
+      <w:bookmarkEnd w:id="47"/>
     </w:p>
     <w:p>
       <w:pPr>
@@ -10375,7 +12096,7 @@
                     <pic:cNvPicPr preferRelativeResize="0"/>
                   </pic:nvPicPr>
                   <pic:blipFill rotWithShape="1">
-                    <a:blip r:embed="rId18"/>
+                    <a:blip r:embed="rId24"/>
                     <a:srcRect b="3762"/>
                     <a:stretch/>
                   </pic:blipFill>
@@ -10405,7 +12126,7 @@
     </w:p>
     <w:p>
       <w:pPr>
-        <w:pStyle w:val="Bijschrift"/>
+        <w:pStyle w:val="Caption"/>
       </w:pPr>
       <w:r>
         <w:t xml:space="preserve">Figuur </w:t>
@@ -10423,12 +12144,15 @@
         <w:rPr>
           <w:noProof/>
         </w:rPr>
-        <w:t>14</w:t>
+        <w:t>15</w:t>
       </w:r>
       <w:r>
         <w:fldChar w:fldCharType="end"/>
       </w:r>
       <w:r>
+        <w:t>:</w:t>
+      </w:r>
+      <w:r>
         <w:t xml:space="preserve"> Storyboard</w:t>
       </w:r>
       <w:r>
@@ -10466,9 +12190,9 @@
     </w:p>
     <w:p>
       <w:pPr>
-        <w:pStyle w:val="Kop2"/>
-      </w:pPr>
-      <w:bookmarkStart w:id="49" w:name="_Toc7004032"/>
+        <w:pStyle w:val="Heading2"/>
+      </w:pPr>
+      <w:bookmarkStart w:id="48" w:name="_Toc7702841"/>
       <w:r>
         <w:lastRenderedPageBreak/>
         <w:t xml:space="preserve">Bijlage </w:t>
@@ -10479,7 +12203,7 @@
       <w:r>
         <w:t>: Persona’s</w:t>
       </w:r>
-      <w:bookmarkEnd w:id="49"/>
+      <w:bookmarkEnd w:id="48"/>
     </w:p>
     <w:p>
       <w:pPr>
@@ -10503,7 +12227,7 @@
                     <pic:cNvPicPr preferRelativeResize="0"/>
                   </pic:nvPicPr>
                   <pic:blipFill rotWithShape="1">
-                    <a:blip r:embed="rId19"/>
+                    <a:blip r:embed="rId25"/>
                     <a:srcRect b="6161"/>
                     <a:stretch/>
                   </pic:blipFill>
@@ -10533,7 +12257,7 @@
     </w:p>
     <w:p>
       <w:pPr>
-        <w:pStyle w:val="Bijschrift"/>
+        <w:pStyle w:val="Caption"/>
       </w:pPr>
       <w:r>
         <w:t xml:space="preserve">Figuur </w:t>
@@ -10551,10 +12275,13 @@
         <w:rPr>
           <w:noProof/>
         </w:rPr>
-        <w:t>15</w:t>
+        <w:t>16</w:t>
       </w:r>
       <w:r>
         <w:fldChar w:fldCharType="end"/>
+      </w:r>
+      <w:r>
+        <w:t>:</w:t>
       </w:r>
       <w:r>
         <w:t xml:space="preserve"> Persona docent</w:t>
@@ -10608,7 +12335,7 @@
                         <w:txbxContent>
                           <w:p>
                             <w:pPr>
-                              <w:pStyle w:val="Bijschrift"/>
+                              <w:pStyle w:val="Caption"/>
                               <w:rPr>
                                 <w:noProof/>
                               </w:rPr>
@@ -10629,10 +12356,13 @@
                               <w:rPr>
                                 <w:noProof/>
                               </w:rPr>
-                              <w:t>16</w:t>
+                              <w:t>17</w:t>
                             </w:r>
                             <w:r>
                               <w:fldChar w:fldCharType="end"/>
+                            </w:r>
+                            <w:r>
+                              <w:t>:</w:t>
                             </w:r>
                             <w:r>
                               <w:t xml:space="preserve"> Persona student</w:t>
@@ -10654,12 +12384,12 @@
           </mc:Choice>
           <mc:Fallback>
             <w:pict>
-              <v:shape w14:anchorId="701C3B3D" id="Text Box 34" o:spid="_x0000_s1041" type="#_x0000_t202" style="position:absolute;margin-left:-24.8pt;margin-top:658.25pt;width:439.95pt;height:.05pt;z-index:251663360;visibility:visible;mso-wrap-style:square;mso-wrap-distance-left:9pt;mso-wrap-distance-top:0;mso-wrap-distance-right:9pt;mso-wrap-distance-bottom:0;mso-position-horizontal:absolute;mso-position-horizontal-relative:text;mso-position-vertical:absolute;mso-position-vertical-relative:text;v-text-anchor:top" o:gfxdata="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" stroked="f">
+              <v:shape w14:anchorId="701C3B3D" id="Text Box 34" o:spid="_x0000_s1043" type="#_x0000_t202" style="position:absolute;margin-left:-24.8pt;margin-top:658.25pt;width:439.95pt;height:.05pt;z-index:251663360;visibility:visible;mso-wrap-style:square;mso-wrap-distance-left:9pt;mso-wrap-distance-top:0;mso-wrap-distance-right:9pt;mso-wrap-distance-bottom:0;mso-position-horizontal:absolute;mso-position-horizontal-relative:text;mso-position-vertical:absolute;mso-position-vertical-relative:text;v-text-anchor:top" o:gfxdata="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" stroked="f">
                 <v:textbox style="mso-fit-shape-to-text:t" inset="0,0,0,0">
                   <w:txbxContent>
                     <w:p>
                       <w:pPr>
-                        <w:pStyle w:val="Bijschrift"/>
+                        <w:pStyle w:val="Caption"/>
                         <w:rPr>
                           <w:noProof/>
                         </w:rPr>
@@ -10680,10 +12410,13 @@
                         <w:rPr>
                           <w:noProof/>
                         </w:rPr>
-                        <w:t>16</w:t>
+                        <w:t>17</w:t>
                       </w:r>
                       <w:r>
                         <w:fldChar w:fldCharType="end"/>
+                      </w:r>
+                      <w:r>
+                        <w:t>:</w:t>
                       </w:r>
                       <w:r>
                         <w:t xml:space="preserve"> Persona student</w:t>
@@ -10727,7 +12460,7 @@
                     </pic:cNvPicPr>
                   </pic:nvPicPr>
                   <pic:blipFill>
-                    <a:blip r:embed="rId20">
+                    <a:blip r:embed="rId26">
                       <a:extLst>
                         <a:ext uri="{28A0092B-C50C-407E-A947-70E740481C1C}">
                           <a14:useLocalDpi xmlns:a14="http://schemas.microsoft.com/office/drawing/2010/main" val="0"/>
@@ -10767,9 +12500,9 @@
     </w:p>
     <w:p>
       <w:pPr>
-        <w:pStyle w:val="Kop2"/>
-      </w:pPr>
-      <w:bookmarkStart w:id="50" w:name="_Toc7004033"/>
+        <w:pStyle w:val="Heading2"/>
+      </w:pPr>
+      <w:bookmarkStart w:id="49" w:name="_Toc7702842"/>
       <w:r>
         <w:lastRenderedPageBreak/>
         <w:t>Bijlage</w:t>
@@ -10780,7 +12513,7 @@
       <w:r>
         <w:t>: Wireframes</w:t>
       </w:r>
-      <w:bookmarkEnd w:id="50"/>
+      <w:bookmarkEnd w:id="49"/>
     </w:p>
     <w:p>
       <w:pPr>
@@ -10811,7 +12544,7 @@
                     <pic:cNvPicPr preferRelativeResize="0"/>
                   </pic:nvPicPr>
                   <pic:blipFill rotWithShape="1">
-                    <a:blip r:embed="rId21"/>
+                    <a:blip r:embed="rId27"/>
                     <a:srcRect b="6932"/>
                     <a:stretch/>
                   </pic:blipFill>
@@ -10841,7 +12574,7 @@
     </w:p>
     <w:p>
       <w:pPr>
-        <w:pStyle w:val="Bijschrift"/>
+        <w:pStyle w:val="Caption"/>
       </w:pPr>
       <w:r>
         <w:t xml:space="preserve">Figuur </w:t>
@@ -10859,10 +12592,13 @@
         <w:rPr>
           <w:noProof/>
         </w:rPr>
-        <w:t>17</w:t>
+        <w:t>18</w:t>
       </w:r>
       <w:r>
         <w:fldChar w:fldCharType="end"/>
+      </w:r>
+      <w:r>
+        <w:t>:</w:t>
       </w:r>
       <w:r>
         <w:t xml:space="preserve"> Wireframe overzichtspagina</w:t>
@@ -10902,7 +12638,7 @@
                     <pic:cNvPicPr/>
                   </pic:nvPicPr>
                   <pic:blipFill>
-                    <a:blip r:embed="rId22"/>
+                    <a:blip r:embed="rId28"/>
                     <a:stretch>
                       <a:fillRect/>
                     </a:stretch>
@@ -10925,7 +12661,7 @@
     </w:p>
     <w:p>
       <w:pPr>
-        <w:pStyle w:val="Bijschrift"/>
+        <w:pStyle w:val="Caption"/>
         <w:rPr>
           <w:noProof/>
         </w:rPr>
@@ -10946,10 +12682,13 @@
         <w:rPr>
           <w:noProof/>
         </w:rPr>
-        <w:t>18</w:t>
+        <w:t>19</w:t>
       </w:r>
       <w:r>
         <w:fldChar w:fldCharType="end"/>
+      </w:r>
+      <w:r>
+        <w:t>:</w:t>
       </w:r>
       <w:r>
         <w:t xml:space="preserve"> Wireframe archiefpagina</w:t>
@@ -10979,7 +12718,7 @@
                     <pic:cNvPicPr preferRelativeResize="0"/>
                   </pic:nvPicPr>
                   <pic:blipFill rotWithShape="1">
-                    <a:blip r:embed="rId23"/>
+                    <a:blip r:embed="rId29"/>
                     <a:srcRect b="6479"/>
                     <a:stretch/>
                   </pic:blipFill>
@@ -11009,7 +12748,7 @@
     </w:p>
     <w:p>
       <w:pPr>
-        <w:pStyle w:val="Bijschrift"/>
+        <w:pStyle w:val="Caption"/>
       </w:pPr>
       <w:r>
         <w:t xml:space="preserve">Figuur </w:t>
@@ -11027,10 +12766,13 @@
         <w:rPr>
           <w:noProof/>
         </w:rPr>
-        <w:t>19</w:t>
+        <w:t>20</w:t>
       </w:r>
       <w:r>
         <w:fldChar w:fldCharType="end"/>
+      </w:r>
+      <w:r>
+        <w:t>:</w:t>
       </w:r>
       <w:r>
         <w:t xml:space="preserve"> Wireframe nieuw projectvoorstel</w:t>
@@ -11053,7 +12795,7 @@
     </w:p>
     <w:p>
       <w:pPr>
-        <w:pStyle w:val="Bijschrift"/>
+        <w:pStyle w:val="Caption"/>
         <w:keepNext/>
       </w:pPr>
       <w:r>
@@ -11077,7 +12819,7 @@
                     <pic:cNvPicPr/>
                   </pic:nvPicPr>
                   <pic:blipFill>
-                    <a:blip r:embed="rId24"/>
+                    <a:blip r:embed="rId30"/>
                     <a:stretch>
                       <a:fillRect/>
                     </a:stretch>
@@ -11100,7 +12842,7 @@
     </w:p>
     <w:p>
       <w:pPr>
-        <w:pStyle w:val="Bijschrift"/>
+        <w:pStyle w:val="Caption"/>
       </w:pPr>
       <w:r>
         <w:t xml:space="preserve">Figuur </w:t>
@@ -11118,10 +12860,13 @@
         <w:rPr>
           <w:noProof/>
         </w:rPr>
-        <w:t>20</w:t>
+        <w:t>21</w:t>
       </w:r>
       <w:r>
         <w:fldChar w:fldCharType="end"/>
+      </w:r>
+      <w:r>
+        <w:t>:</w:t>
       </w:r>
       <w:r>
         <w:t xml:space="preserve"> Wireframe detailpagina gewone gebruiker</w:t>
@@ -11151,7 +12896,7 @@
                     <pic:cNvPicPr/>
                   </pic:nvPicPr>
                   <pic:blipFill rotWithShape="1">
-                    <a:blip r:embed="rId25"/>
+                    <a:blip r:embed="rId31"/>
                     <a:srcRect b="3708"/>
                     <a:stretch/>
                   </pic:blipFill>
@@ -11181,7 +12926,7 @@
     </w:p>
     <w:p>
       <w:pPr>
-        <w:pStyle w:val="Bijschrift"/>
+        <w:pStyle w:val="Caption"/>
       </w:pPr>
       <w:r>
         <w:t xml:space="preserve">Figuur </w:t>
@@ -11199,10 +12944,13 @@
         <w:rPr>
           <w:noProof/>
         </w:rPr>
-        <w:t>21</w:t>
+        <w:t>22</w:t>
       </w:r>
       <w:r>
         <w:fldChar w:fldCharType="end"/>
+      </w:r>
+      <w:r>
+        <w:t>:</w:t>
       </w:r>
       <w:r>
         <w:t xml:space="preserve"> Wireframe detailpagina projectleider</w:t>
@@ -11233,7 +12981,7 @@
                     <pic:cNvPicPr/>
                   </pic:nvPicPr>
                   <pic:blipFill>
-                    <a:blip r:embed="rId26"/>
+                    <a:blip r:embed="rId32"/>
                     <a:stretch>
                       <a:fillRect/>
                     </a:stretch>
@@ -11256,7 +13004,7 @@
     </w:p>
     <w:p>
       <w:pPr>
-        <w:pStyle w:val="Bijschrift"/>
+        <w:pStyle w:val="Caption"/>
       </w:pPr>
       <w:r>
         <w:t xml:space="preserve">Figuur </w:t>
@@ -11274,18 +13022,21 @@
         <w:rPr>
           <w:noProof/>
         </w:rPr>
-        <w:t>22</w:t>
+        <w:t>23</w:t>
       </w:r>
       <w:r>
         <w:fldChar w:fldCharType="end"/>
       </w:r>
       <w:r>
+        <w:t>:</w:t>
+      </w:r>
+      <w:r>
         <w:t xml:space="preserve"> Wireframe pagina Belbin test</w:t>
       </w:r>
     </w:p>
     <w:sectPr>
-      <w:headerReference w:type="default" r:id="rId27"/>
-      <w:footerReference w:type="default" r:id="rId28"/>
+      <w:headerReference w:type="default" r:id="rId33"/>
+      <w:footerReference w:type="default" r:id="rId34"/>
       <w:pgSz w:w="11906" w:h="16838"/>
       <w:pgMar w:top="1417" w:right="1417" w:bottom="1417" w:left="1417" w:header="708" w:footer="708" w:gutter="0"/>
       <w:pgNumType w:start="1"/>
@@ -11325,7 +13076,7 @@
 <w:ftr xmlns:wpc="http://schemas.microsoft.com/office/word/2010/wordprocessingCanvas" xmlns:cx="http://schemas.microsoft.com/office/drawing/2014/chartex" xmlns:cx1="http://schemas.microsoft.com/office/drawing/2015/9/8/chartex" xmlns:cx2="http://schemas.microsoft.com/office/drawing/2015/10/21/chartex" xmlns:cx3="http://schemas.microsoft.com/office/drawing/2016/5/9/chartex" xmlns:cx4="http://schemas.microsoft.com/office/drawing/2016/5/10/chartex" xmlns:cx5="http://schemas.microsoft.com/office/drawing/2016/5/11/chartex" xmlns:cx6="http://schemas.microsoft.com/office/drawing/2016/5/12/chartex" xmlns:cx7="http://schemas.microsoft.com/office/drawing/2016/5/13/chartex" xmlns:cx8="http://schemas.microsoft.com/office/drawing/2016/5/14/chartex" xmlns:mc="http://schemas.openxmlformats.org/markup-compatibility/2006" xmlns:aink="http://schemas.microsoft.com/office/drawing/2016/ink" xmlns:am3d="http://schemas.microsoft.com/office/drawing/2017/model3d" xmlns:o="urn:schemas-microsoft-com:office:office" xmlns:r="http://schemas.openxmlformats.org/officeDocument/2006/relationships" xmlns:m="http://schemas.openxmlformats.org/officeDocument/2006/math" xmlns:v="urn:schemas-microsoft-com:vml" xmlns:wp14="http://schemas.microsoft.com/office/word/2010/wordprocessingDrawing" xmlns:wp="http://schemas.openxmlformats.org/drawingml/2006/wordprocessingDrawing" xmlns:w10="urn:schemas-microsoft-com:office:word" xmlns:w="http://schemas.openxmlformats.org/wordprocessingml/2006/main" xmlns:w14="http://schemas.microsoft.com/office/word/2010/wordml" xmlns:w15="http://schemas.microsoft.com/office/word/2012/wordml" xmlns:w16cid="http://schemas.microsoft.com/office/word/2016/wordml/cid" xmlns:w16se="http://schemas.microsoft.com/office/word/2015/wordml/symex" xmlns:wpg="http://schemas.microsoft.com/office/word/2010/wordprocessingGroup" xmlns:wpi="http://schemas.microsoft.com/office/word/2010/wordprocessingInk" xmlns:wne="http://schemas.microsoft.com/office/word/2006/wordml" xmlns:wps="http://schemas.microsoft.com/office/word/2010/wordprocessingShape" mc:Ignorable="w14 w15 w16se w16cid wp14">
   <w:p>
     <w:pPr>
-      <w:pStyle w:val="Voettekst"/>
+      <w:pStyle w:val="Footer"/>
     </w:pPr>
     <w:r>
       <w:rPr>
@@ -11395,7 +13146,7 @@
                       <w:txbxContent>
                         <w:p>
                           <w:pPr>
-                            <w:pStyle w:val="Voettekst"/>
+                            <w:pStyle w:val="Footer"/>
                             <w:pBdr>
                               <w:top w:val="single" w:sz="12" w:space="1" w:color="365F91"/>
                               <w:bottom w:val="single" w:sz="48" w:space="1" w:color="365F91"/>
@@ -11472,12 +13223,12 @@
               </v:formulas>
               <v:path gradientshapeok="t" limo="10800,10800" o:connecttype="custom" o:connectlocs="@8,0;0,@9;@8,@7;@6,@9" textboxrect="@3,@3,@4,@5"/>
             </v:shapetype>
-            <v:shape id="AutoVorm 13" o:spid="_x0000_s1042" type="#_x0000_t176" style="position:absolute;margin-left:539.7pt;margin-top:789.1pt;width:40.35pt;height:34.75pt;z-index:251658240;visibility:visible;mso-wrap-style:square;mso-width-percent:0;mso-height-percent:0;mso-wrap-distance-left:9pt;mso-wrap-distance-top:0;mso-wrap-distance-right:9pt;mso-wrap-distance-bottom:0;mso-position-horizontal:absolute;mso-position-horizontal-relative:page;mso-position-vertical:absolute;mso-position-vertical-relative:page;mso-width-percent:0;mso-height-percent:0;mso-width-relative:page;mso-height-relative:page;v-text-anchor:top" o:gfxdata="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" filled="f" stroked="f">
+            <v:shape id="AutoVorm 13" o:spid="_x0000_s1044" type="#_x0000_t176" style="position:absolute;margin-left:539.7pt;margin-top:789.1pt;width:40.35pt;height:34.75pt;z-index:251658240;visibility:visible;mso-wrap-style:square;mso-width-percent:0;mso-height-percent:0;mso-wrap-distance-left:9pt;mso-wrap-distance-top:0;mso-wrap-distance-right:9pt;mso-wrap-distance-bottom:0;mso-position-horizontal:absolute;mso-position-horizontal-relative:page;mso-position-vertical:absolute;mso-position-vertical-relative:page;mso-width-percent:0;mso-height-percent:0;mso-width-relative:page;mso-height-relative:page;v-text-anchor:top" o:gfxdata="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" filled="f" stroked="f">
               <v:textbox>
                 <w:txbxContent>
                   <w:p>
                     <w:pPr>
-                      <w:pStyle w:val="Voettekst"/>
+                      <w:pStyle w:val="Footer"/>
                       <w:pBdr>
                         <w:top w:val="single" w:sz="12" w:space="1" w:color="365F91"/>
                         <w:bottom w:val="single" w:sz="48" w:space="1" w:color="365F91"/>
@@ -11556,16 +13307,42 @@
   <w:footnote w:id="1">
     <w:p>
       <w:pPr>
-        <w:pStyle w:val="Voetnoottekst"/>
-      </w:pPr>
-      <w:r>
-        <w:rPr>
-          <w:rStyle w:val="Voetnootmarkering"/>
+        <w:pStyle w:val="FootnoteText"/>
+      </w:pPr>
+      <w:r>
+        <w:rPr>
+          <w:rStyle w:val="FootnoteReference"/>
         </w:rPr>
         <w:footnoteRef/>
       </w:r>
       <w:r>
         <w:t xml:space="preserve"> Een softwarepakket waarin verschillende componenten automatisch ingeladen worden. Hierdoor moet de ontwikkelaar niet zelf verschillende pakketten aanmaken.</w:t>
+      </w:r>
+    </w:p>
+  </w:footnote>
+  <w:footnote w:id="2">
+    <w:p>
+      <w:pPr>
+        <w:pStyle w:val="FootnoteText"/>
+        <w:rPr>
+          <w:lang w:val="en-GB"/>
+        </w:rPr>
+      </w:pPr>
+      <w:r>
+        <w:rPr>
+          <w:rStyle w:val="FootnoteReference"/>
+        </w:rPr>
+        <w:footnoteRef/>
+      </w:r>
+      <w:r>
+        <w:t xml:space="preserve"> </w:t>
+      </w:r>
+      <w:r>
+        <w:t>Commando waarmee gegevens in een tabel van een databank worden</w:t>
+      </w:r>
+      <w:r>
+        <w:br/>
+        <w:t xml:space="preserve"> toegevoegd.</w:t>
       </w:r>
     </w:p>
   </w:footnote>
@@ -11592,7 +13369,7 @@
         </w:tcPr>
         <w:p>
           <w:pPr>
-            <w:pStyle w:val="Koptekst"/>
+            <w:pStyle w:val="Header"/>
           </w:pPr>
           <w:r>
             <w:t>Projectenwebsite</w:t>
@@ -11605,7 +13382,7 @@
         </w:tcPr>
         <w:p>
           <w:pPr>
-            <w:pStyle w:val="Koptekst"/>
+            <w:pStyle w:val="Header"/>
             <w:jc w:val="right"/>
           </w:pPr>
           <w:r>
@@ -11624,7 +13401,7 @@
         </w:tcPr>
         <w:p>
           <w:pPr>
-            <w:pStyle w:val="Koptekst"/>
+            <w:pStyle w:val="Header"/>
           </w:pPr>
         </w:p>
       </w:tc>
@@ -11637,7 +13414,7 @@
         </w:tcPr>
         <w:p>
           <w:pPr>
-            <w:pStyle w:val="Koptekst"/>
+            <w:pStyle w:val="Header"/>
             <w:jc w:val="right"/>
           </w:pPr>
         </w:p>
@@ -11646,7 +13423,7 @@
   </w:tbl>
   <w:p>
     <w:pPr>
-      <w:pStyle w:val="Koptekst"/>
+      <w:pStyle w:val="Header"/>
     </w:pPr>
   </w:p>
 </w:hdr>
@@ -14787,7 +16564,7 @@
     <w:lsdException w:name="Unresolved Mention" w:semiHidden="1" w:uiPriority="99" w:unhideWhenUsed="1"/>
     <w:lsdException w:name="Smart Link" w:semiHidden="1" w:uiPriority="99" w:unhideWhenUsed="1"/>
   </w:latentStyles>
-  <w:style w:type="paragraph" w:default="1" w:styleId="Standaard">
+  <w:style w:type="paragraph" w:default="1" w:styleId="Normal">
     <w:name w:val="Normal"/>
     <w:qFormat/>
     <w:pPr>
@@ -14800,11 +16577,11 @@
       <w:lang w:val="nl-BE" w:eastAsia="en-US"/>
     </w:rPr>
   </w:style>
-  <w:style w:type="paragraph" w:styleId="Kop1">
+  <w:style w:type="paragraph" w:styleId="Heading1">
     <w:name w:val="heading 1"/>
-    <w:basedOn w:val="Standaard"/>
-    <w:next w:val="Standaard"/>
-    <w:link w:val="Kop1Char"/>
+    <w:basedOn w:val="Normal"/>
+    <w:next w:val="Normal"/>
+    <w:link w:val="Heading1Char"/>
     <w:uiPriority w:val="9"/>
     <w:qFormat/>
     <w:pPr>
@@ -14822,11 +16599,11 @@
       <w:szCs w:val="28"/>
     </w:rPr>
   </w:style>
-  <w:style w:type="paragraph" w:styleId="Kop2">
+  <w:style w:type="paragraph" w:styleId="Heading2">
     <w:name w:val="heading 2"/>
-    <w:basedOn w:val="Standaard"/>
-    <w:next w:val="Standaard"/>
-    <w:link w:val="Kop2Char"/>
+    <w:basedOn w:val="Normal"/>
+    <w:next w:val="Normal"/>
+    <w:link w:val="Heading2Char"/>
     <w:uiPriority w:val="9"/>
     <w:unhideWhenUsed/>
     <w:qFormat/>
@@ -14845,11 +16622,11 @@
       <w:szCs w:val="26"/>
     </w:rPr>
   </w:style>
-  <w:style w:type="paragraph" w:styleId="Kop3">
+  <w:style w:type="paragraph" w:styleId="Heading3">
     <w:name w:val="heading 3"/>
-    <w:basedOn w:val="Standaard"/>
-    <w:next w:val="Standaard"/>
-    <w:link w:val="Kop3Char"/>
+    <w:basedOn w:val="Normal"/>
+    <w:next w:val="Normal"/>
+    <w:link w:val="Heading3Char"/>
     <w:uiPriority w:val="9"/>
     <w:unhideWhenUsed/>
     <w:qFormat/>
@@ -14867,13 +16644,13 @@
       <w:szCs w:val="24"/>
     </w:rPr>
   </w:style>
-  <w:style w:type="character" w:default="1" w:styleId="Standaardalinea-lettertype">
+  <w:style w:type="character" w:default="1" w:styleId="DefaultParagraphFont">
     <w:name w:val="Default Paragraph Font"/>
     <w:uiPriority w:val="1"/>
     <w:semiHidden/>
     <w:unhideWhenUsed/>
   </w:style>
-  <w:style w:type="table" w:default="1" w:styleId="Standaardtabel">
+  <w:style w:type="table" w:default="1" w:styleId="TableNormal">
     <w:name w:val="Normal Table"/>
     <w:uiPriority w:val="99"/>
     <w:semiHidden/>
@@ -14888,16 +16665,16 @@
       </w:tblCellMar>
     </w:tblPr>
   </w:style>
-  <w:style w:type="numbering" w:default="1" w:styleId="Geenlijst">
+  <w:style w:type="numbering" w:default="1" w:styleId="NoList">
     <w:name w:val="No List"/>
     <w:uiPriority w:val="99"/>
     <w:semiHidden/>
     <w:unhideWhenUsed/>
   </w:style>
-  <w:style w:type="paragraph" w:styleId="Ballontekst">
+  <w:style w:type="paragraph" w:styleId="BalloonText">
     <w:name w:val="Balloon Text"/>
-    <w:basedOn w:val="Standaard"/>
-    <w:link w:val="BallontekstChar"/>
+    <w:basedOn w:val="Normal"/>
+    <w:link w:val="BalloonTextChar"/>
     <w:uiPriority w:val="99"/>
     <w:semiHidden/>
     <w:unhideWhenUsed/>
@@ -14910,10 +16687,10 @@
       <w:szCs w:val="16"/>
     </w:rPr>
   </w:style>
-  <w:style w:type="paragraph" w:styleId="Voettekst">
+  <w:style w:type="paragraph" w:styleId="Footer">
     <w:name w:val="footer"/>
-    <w:basedOn w:val="Standaard"/>
-    <w:link w:val="VoettekstChar"/>
+    <w:basedOn w:val="Normal"/>
+    <w:link w:val="FooterChar"/>
     <w:uiPriority w:val="99"/>
     <w:unhideWhenUsed/>
     <w:pPr>
@@ -14924,10 +16701,10 @@
       <w:spacing w:after="0" w:line="240" w:lineRule="auto"/>
     </w:pPr>
   </w:style>
-  <w:style w:type="paragraph" w:styleId="Koptekst">
+  <w:style w:type="paragraph" w:styleId="Header">
     <w:name w:val="header"/>
-    <w:basedOn w:val="Standaard"/>
-    <w:link w:val="KoptekstChar"/>
+    <w:basedOn w:val="Normal"/>
+    <w:link w:val="HeaderChar"/>
     <w:uiPriority w:val="99"/>
     <w:unhideWhenUsed/>
     <w:pPr>
@@ -14938,10 +16715,10 @@
       <w:spacing w:after="0" w:line="240" w:lineRule="auto"/>
     </w:pPr>
   </w:style>
-  <w:style w:type="paragraph" w:styleId="Inhopg1">
+  <w:style w:type="paragraph" w:styleId="TOC1">
     <w:name w:val="toc 1"/>
-    <w:basedOn w:val="Standaard"/>
-    <w:next w:val="Standaard"/>
+    <w:basedOn w:val="Normal"/>
+    <w:next w:val="Normal"/>
     <w:uiPriority w:val="39"/>
     <w:unhideWhenUsed/>
     <w:qFormat/>
@@ -14949,10 +16726,10 @@
       <w:spacing w:after="100"/>
     </w:pPr>
   </w:style>
-  <w:style w:type="paragraph" w:styleId="Inhopg2">
+  <w:style w:type="paragraph" w:styleId="TOC2">
     <w:name w:val="toc 2"/>
-    <w:basedOn w:val="Standaard"/>
-    <w:next w:val="Standaard"/>
+    <w:basedOn w:val="Normal"/>
+    <w:next w:val="Normal"/>
     <w:uiPriority w:val="39"/>
     <w:unhideWhenUsed/>
     <w:qFormat/>
@@ -14961,10 +16738,10 @@
       <w:ind w:left="220"/>
     </w:pPr>
   </w:style>
-  <w:style w:type="paragraph" w:styleId="Inhopg3">
+  <w:style w:type="paragraph" w:styleId="TOC3">
     <w:name w:val="toc 3"/>
-    <w:basedOn w:val="Standaard"/>
-    <w:next w:val="Standaard"/>
+    <w:basedOn w:val="Normal"/>
+    <w:next w:val="Normal"/>
     <w:uiPriority w:val="39"/>
     <w:unhideWhenUsed/>
     <w:qFormat/>
@@ -14975,7 +16752,7 @@
   </w:style>
   <w:style w:type="character" w:styleId="Hyperlink">
     <w:name w:val="Hyperlink"/>
-    <w:basedOn w:val="Standaardalinea-lettertype"/>
+    <w:basedOn w:val="DefaultParagraphFont"/>
     <w:uiPriority w:val="99"/>
     <w:unhideWhenUsed/>
     <w:rPr>
@@ -14985,8 +16762,8 @@
   </w:style>
   <w:style w:type="paragraph" w:customStyle="1" w:styleId="Kopvaninhoudsopgave1">
     <w:name w:val="Kop van inhoudsopgave1"/>
-    <w:basedOn w:val="Kop1"/>
-    <w:next w:val="Standaard"/>
+    <w:basedOn w:val="Heading1"/>
+    <w:next w:val="Normal"/>
     <w:uiPriority w:val="39"/>
     <w:unhideWhenUsed/>
     <w:qFormat/>
@@ -14994,10 +16771,10 @@
       <w:outlineLvl w:val="9"/>
     </w:pPr>
   </w:style>
-  <w:style w:type="character" w:customStyle="1" w:styleId="BallontekstChar">
-    <w:name w:val="Ballontekst Char"/>
-    <w:basedOn w:val="Standaardalinea-lettertype"/>
-    <w:link w:val="Ballontekst"/>
+  <w:style w:type="character" w:customStyle="1" w:styleId="BalloonTextChar">
+    <w:name w:val="Balloon Text Char"/>
+    <w:basedOn w:val="DefaultParagraphFont"/>
+    <w:link w:val="BalloonText"/>
     <w:uiPriority w:val="99"/>
     <w:semiHidden/>
     <w:rPr>
@@ -15006,22 +16783,22 @@
       <w:szCs w:val="16"/>
     </w:rPr>
   </w:style>
-  <w:style w:type="character" w:customStyle="1" w:styleId="KoptekstChar">
-    <w:name w:val="Koptekst Char"/>
-    <w:basedOn w:val="Standaardalinea-lettertype"/>
-    <w:link w:val="Koptekst"/>
+  <w:style w:type="character" w:customStyle="1" w:styleId="HeaderChar">
+    <w:name w:val="Header Char"/>
+    <w:basedOn w:val="DefaultParagraphFont"/>
+    <w:link w:val="Header"/>
     <w:uiPriority w:val="99"/>
   </w:style>
-  <w:style w:type="character" w:customStyle="1" w:styleId="VoettekstChar">
-    <w:name w:val="Voettekst Char"/>
-    <w:basedOn w:val="Standaardalinea-lettertype"/>
-    <w:link w:val="Voettekst"/>
+  <w:style w:type="character" w:customStyle="1" w:styleId="FooterChar">
+    <w:name w:val="Footer Char"/>
+    <w:basedOn w:val="DefaultParagraphFont"/>
+    <w:link w:val="Footer"/>
     <w:uiPriority w:val="99"/>
   </w:style>
-  <w:style w:type="character" w:customStyle="1" w:styleId="Kop1Char">
-    <w:name w:val="Kop 1 Char"/>
-    <w:basedOn w:val="Standaardalinea-lettertype"/>
-    <w:link w:val="Kop1"/>
+  <w:style w:type="character" w:customStyle="1" w:styleId="Heading1Char">
+    <w:name w:val="Heading 1 Char"/>
+    <w:basedOn w:val="DefaultParagraphFont"/>
+    <w:link w:val="Heading1"/>
     <w:uiPriority w:val="9"/>
     <w:rPr>
       <w:rFonts w:ascii="Cambria" w:hAnsi="Cambria"/>
@@ -15032,10 +16809,10 @@
       <w:szCs w:val="28"/>
     </w:rPr>
   </w:style>
-  <w:style w:type="character" w:customStyle="1" w:styleId="Kop2Char">
-    <w:name w:val="Kop 2 Char"/>
-    <w:basedOn w:val="Standaardalinea-lettertype"/>
-    <w:link w:val="Kop2"/>
+  <w:style w:type="character" w:customStyle="1" w:styleId="Heading2Char">
+    <w:name w:val="Heading 2 Char"/>
+    <w:basedOn w:val="DefaultParagraphFont"/>
+    <w:link w:val="Heading2"/>
     <w:uiPriority w:val="9"/>
     <w:rPr>
       <w:rFonts w:ascii="Cambria" w:hAnsi="Cambria"/>
@@ -15048,16 +16825,16 @@
   </w:style>
   <w:style w:type="character" w:customStyle="1" w:styleId="Tekstvantijdelijkeaanduiding1">
     <w:name w:val="Tekst van tijdelijke aanduiding1"/>
-    <w:basedOn w:val="Standaardalinea-lettertype"/>
+    <w:basedOn w:val="DefaultParagraphFont"/>
     <w:uiPriority w:val="99"/>
     <w:semiHidden/>
     <w:rPr>
       <w:color w:val="808080"/>
     </w:rPr>
   </w:style>
-  <w:style w:type="paragraph" w:styleId="Normaalweb">
+  <w:style w:type="paragraph" w:styleId="NormalWeb">
     <w:name w:val="Normal (Web)"/>
-    <w:basedOn w:val="Standaard"/>
+    <w:basedOn w:val="Normal"/>
     <w:uiPriority w:val="99"/>
     <w:unhideWhenUsed/>
     <w:rsid w:val="00C453EE"/>
@@ -15071,9 +16848,9 @@
       <w:lang w:eastAsia="nl-BE"/>
     </w:rPr>
   </w:style>
-  <w:style w:type="table" w:styleId="Tabelraster">
+  <w:style w:type="table" w:styleId="TableGrid">
     <w:name w:val="Table Grid"/>
-    <w:basedOn w:val="Standaardtabel"/>
+    <w:basedOn w:val="TableNormal"/>
     <w:uiPriority w:val="99"/>
     <w:rsid w:val="006C23CD"/>
     <w:pPr>
@@ -15092,7 +16869,7 @@
   </w:style>
   <w:style w:type="table" w:customStyle="1" w:styleId="ListTable4-Accent51">
     <w:name w:val="List Table 4 - Accent 51"/>
-    <w:basedOn w:val="Standaardtabel"/>
+    <w:basedOn w:val="TableNormal"/>
     <w:uiPriority w:val="49"/>
     <w:rsid w:val="006C23CD"/>
     <w:pPr>
@@ -15164,9 +16941,9 @@
       </w:tcPr>
     </w:tblStylePr>
   </w:style>
-  <w:style w:type="paragraph" w:styleId="Lijstalinea">
+  <w:style w:type="paragraph" w:styleId="ListParagraph">
     <w:name w:val="List Paragraph"/>
-    <w:basedOn w:val="Standaard"/>
+    <w:basedOn w:val="Normal"/>
     <w:uiPriority w:val="34"/>
     <w:qFormat/>
     <w:rsid w:val="00686F57"/>
@@ -15175,10 +16952,10 @@
       <w:contextualSpacing/>
     </w:pPr>
   </w:style>
-  <w:style w:type="character" w:customStyle="1" w:styleId="Kop3Char">
-    <w:name w:val="Kop 3 Char"/>
-    <w:basedOn w:val="Standaardalinea-lettertype"/>
-    <w:link w:val="Kop3"/>
+  <w:style w:type="character" w:customStyle="1" w:styleId="Heading3Char">
+    <w:name w:val="Heading 3 Char"/>
+    <w:basedOn w:val="DefaultParagraphFont"/>
+    <w:link w:val="Heading3"/>
     <w:uiPriority w:val="9"/>
     <w:rsid w:val="007E370F"/>
     <w:rPr>
@@ -15189,11 +16966,11 @@
       <w:lang w:eastAsia="en-US"/>
     </w:rPr>
   </w:style>
-  <w:style w:type="paragraph" w:styleId="Ondertitel">
+  <w:style w:type="paragraph" w:styleId="Subtitle">
     <w:name w:val="Subtitle"/>
-    <w:basedOn w:val="Standaard"/>
-    <w:next w:val="Standaard"/>
-    <w:link w:val="OndertitelChar"/>
+    <w:basedOn w:val="Normal"/>
+    <w:next w:val="Normal"/>
+    <w:link w:val="SubtitleChar"/>
     <w:uiPriority w:val="11"/>
     <w:qFormat/>
     <w:rsid w:val="0006513B"/>
@@ -15209,10 +16986,10 @@
       <w:spacing w:val="15"/>
     </w:rPr>
   </w:style>
-  <w:style w:type="character" w:customStyle="1" w:styleId="OndertitelChar">
-    <w:name w:val="Ondertitel Char"/>
-    <w:basedOn w:val="Standaardalinea-lettertype"/>
-    <w:link w:val="Ondertitel"/>
+  <w:style w:type="character" w:customStyle="1" w:styleId="SubtitleChar">
+    <w:name w:val="Subtitle Char"/>
+    <w:basedOn w:val="DefaultParagraphFont"/>
+    <w:link w:val="Subtitle"/>
     <w:uiPriority w:val="11"/>
     <w:rsid w:val="0006513B"/>
     <w:rPr>
@@ -15224,7 +17001,7 @@
       <w:lang w:eastAsia="en-US"/>
     </w:rPr>
   </w:style>
-  <w:style w:type="paragraph" w:styleId="Geenafstand">
+  <w:style w:type="paragraph" w:styleId="NoSpacing">
     <w:name w:val="No Spacing"/>
     <w:uiPriority w:val="1"/>
     <w:qFormat/>
@@ -15239,9 +17016,9 @@
       <w:lang w:eastAsia="en-US"/>
     </w:rPr>
   </w:style>
-  <w:style w:type="character" w:styleId="Intensievebenadrukking">
+  <w:style w:type="character" w:styleId="IntenseEmphasis">
     <w:name w:val="Intense Emphasis"/>
-    <w:basedOn w:val="Standaardalinea-lettertype"/>
+    <w:basedOn w:val="DefaultParagraphFont"/>
     <w:uiPriority w:val="21"/>
     <w:qFormat/>
     <w:rsid w:val="00F25FA9"/>
@@ -15253,9 +17030,9 @@
       <w:color w:val="4F81BD" w:themeColor="accent1"/>
     </w:rPr>
   </w:style>
-  <w:style w:type="table" w:styleId="Lichtelijst">
+  <w:style w:type="table" w:styleId="LightList">
     <w:name w:val="Light List"/>
-    <w:basedOn w:val="Standaardtabel"/>
+    <w:basedOn w:val="TableNormal"/>
     <w:uiPriority w:val="61"/>
     <w:rsid w:val="00554972"/>
     <w:pPr>
@@ -15345,9 +17122,9 @@
       </w:tcPr>
     </w:tblStylePr>
   </w:style>
-  <w:style w:type="character" w:styleId="Verwijzingopmerking">
+  <w:style w:type="character" w:styleId="CommentReference">
     <w:name w:val="annotation reference"/>
-    <w:basedOn w:val="Standaardalinea-lettertype"/>
+    <w:basedOn w:val="DefaultParagraphFont"/>
     <w:semiHidden/>
     <w:unhideWhenUsed/>
     <w:rsid w:val="000E0B4F"/>
@@ -15356,10 +17133,10 @@
       <w:szCs w:val="16"/>
     </w:rPr>
   </w:style>
-  <w:style w:type="paragraph" w:styleId="Tekstopmerking">
+  <w:style w:type="paragraph" w:styleId="CommentText">
     <w:name w:val="annotation text"/>
-    <w:basedOn w:val="Standaard"/>
-    <w:link w:val="TekstopmerkingChar"/>
+    <w:basedOn w:val="Normal"/>
+    <w:link w:val="CommentTextChar"/>
     <w:semiHidden/>
     <w:unhideWhenUsed/>
     <w:rsid w:val="000E0B4F"/>
@@ -15371,10 +17148,10 @@
       <w:szCs w:val="20"/>
     </w:rPr>
   </w:style>
-  <w:style w:type="character" w:customStyle="1" w:styleId="TekstopmerkingChar">
-    <w:name w:val="Tekst opmerking Char"/>
-    <w:basedOn w:val="Standaardalinea-lettertype"/>
-    <w:link w:val="Tekstopmerking"/>
+  <w:style w:type="character" w:customStyle="1" w:styleId="CommentTextChar">
+    <w:name w:val="Comment Text Char"/>
+    <w:basedOn w:val="DefaultParagraphFont"/>
+    <w:link w:val="CommentText"/>
     <w:semiHidden/>
     <w:rsid w:val="000E0B4F"/>
     <w:rPr>
@@ -15382,11 +17159,11 @@
       <w:lang w:eastAsia="en-US"/>
     </w:rPr>
   </w:style>
-  <w:style w:type="paragraph" w:styleId="Onderwerpvanopmerking">
+  <w:style w:type="paragraph" w:styleId="CommentSubject">
     <w:name w:val="annotation subject"/>
-    <w:basedOn w:val="Tekstopmerking"/>
-    <w:next w:val="Tekstopmerking"/>
-    <w:link w:val="OnderwerpvanopmerkingChar"/>
+    <w:basedOn w:val="CommentText"/>
+    <w:next w:val="CommentText"/>
+    <w:link w:val="CommentSubjectChar"/>
     <w:semiHidden/>
     <w:unhideWhenUsed/>
     <w:rsid w:val="000E0B4F"/>
@@ -15395,10 +17172,10 @@
       <w:bCs/>
     </w:rPr>
   </w:style>
-  <w:style w:type="character" w:customStyle="1" w:styleId="OnderwerpvanopmerkingChar">
-    <w:name w:val="Onderwerp van opmerking Char"/>
-    <w:basedOn w:val="TekstopmerkingChar"/>
-    <w:link w:val="Onderwerpvanopmerking"/>
+  <w:style w:type="character" w:customStyle="1" w:styleId="CommentSubjectChar">
+    <w:name w:val="Comment Subject Char"/>
+    <w:basedOn w:val="CommentTextChar"/>
+    <w:link w:val="CommentSubject"/>
     <w:semiHidden/>
     <w:rsid w:val="000E0B4F"/>
     <w:rPr>
@@ -15408,10 +17185,10 @@
       <w:lang w:eastAsia="en-US"/>
     </w:rPr>
   </w:style>
-  <w:style w:type="paragraph" w:styleId="Bijschrift">
+  <w:style w:type="paragraph" w:styleId="Caption">
     <w:name w:val="caption"/>
-    <w:basedOn w:val="Standaard"/>
-    <w:next w:val="Standaard"/>
+    <w:basedOn w:val="Normal"/>
+    <w:next w:val="Normal"/>
     <w:uiPriority w:val="35"/>
     <w:unhideWhenUsed/>
     <w:qFormat/>
@@ -15427,9 +17204,9 @@
       <w:szCs w:val="18"/>
     </w:rPr>
   </w:style>
-  <w:style w:type="character" w:styleId="Onopgelostemelding">
+  <w:style w:type="character" w:styleId="UnresolvedMention">
     <w:name w:val="Unresolved Mention"/>
-    <w:basedOn w:val="Standaardalinea-lettertype"/>
+    <w:basedOn w:val="DefaultParagraphFont"/>
     <w:uiPriority w:val="99"/>
     <w:semiHidden/>
     <w:unhideWhenUsed/>
@@ -15439,10 +17216,10 @@
       <w:shd w:val="clear" w:color="auto" w:fill="E1DFDD"/>
     </w:rPr>
   </w:style>
-  <w:style w:type="paragraph" w:styleId="Voetnoottekst">
+  <w:style w:type="paragraph" w:styleId="FootnoteText">
     <w:name w:val="footnote text"/>
-    <w:basedOn w:val="Standaard"/>
-    <w:link w:val="VoetnoottekstChar"/>
+    <w:basedOn w:val="Normal"/>
+    <w:link w:val="FootnoteTextChar"/>
     <w:semiHidden/>
     <w:unhideWhenUsed/>
     <w:rsid w:val="003B6454"/>
@@ -15454,10 +17231,10 @@
       <w:szCs w:val="20"/>
     </w:rPr>
   </w:style>
-  <w:style w:type="character" w:customStyle="1" w:styleId="VoetnoottekstChar">
-    <w:name w:val="Voetnoottekst Char"/>
-    <w:basedOn w:val="Standaardalinea-lettertype"/>
-    <w:link w:val="Voetnoottekst"/>
+  <w:style w:type="character" w:customStyle="1" w:styleId="FootnoteTextChar">
+    <w:name w:val="Footnote Text Char"/>
+    <w:basedOn w:val="DefaultParagraphFont"/>
+    <w:link w:val="FootnoteText"/>
     <w:semiHidden/>
     <w:rsid w:val="003B6454"/>
     <w:rPr>
@@ -15465,9 +17242,9 @@
       <w:lang w:val="nl-BE" w:eastAsia="en-US"/>
     </w:rPr>
   </w:style>
-  <w:style w:type="character" w:styleId="Voetnootmarkering">
+  <w:style w:type="character" w:styleId="FootnoteReference">
     <w:name w:val="footnote reference"/>
-    <w:basedOn w:val="Standaardalinea-lettertype"/>
+    <w:basedOn w:val="DefaultParagraphFont"/>
     <w:semiHidden/>
     <w:unhideWhenUsed/>
     <w:rsid w:val="003B6454"/>
@@ -15788,7 +17565,7 @@
 </file>
 
 <file path=customXml/itemProps2.xml><?xml version="1.0" encoding="utf-8"?>
-<ds:datastoreItem xmlns:ds="http://schemas.openxmlformats.org/officeDocument/2006/customXml" ds:itemID="{34982AAC-38A3-4EE0-B757-22B690CB5524}">
+<ds:datastoreItem xmlns:ds="http://schemas.openxmlformats.org/officeDocument/2006/customXml" ds:itemID="{A7CCA5C7-9BC4-4249-9B07-A38797AAC7D4}">
   <ds:schemaRefs>
     <ds:schemaRef ds:uri="http://schemas.openxmlformats.org/officeDocument/2006/bibliography"/>
   </ds:schemaRefs>

--- a/2hoofdstukICTEO14.docx
+++ b/2hoofdstukICTEO14.docx
@@ -1924,7 +1924,7 @@
     </w:p>
     <w:p>
       <w:pPr>
-        <w:pStyle w:val="TOC1"/>
+        <w:pStyle w:val="Inhopg1"/>
         <w:tabs>
           <w:tab w:val="right" w:leader="dot" w:pos="9062"/>
         </w:tabs>
@@ -2003,7 +2003,7 @@
     </w:p>
     <w:p>
       <w:pPr>
-        <w:pStyle w:val="TOC1"/>
+        <w:pStyle w:val="Inhopg1"/>
         <w:tabs>
           <w:tab w:val="right" w:leader="dot" w:pos="9062"/>
         </w:tabs>
@@ -2073,7 +2073,7 @@
     </w:p>
     <w:p>
       <w:pPr>
-        <w:pStyle w:val="TOC1"/>
+        <w:pStyle w:val="Inhopg1"/>
         <w:tabs>
           <w:tab w:val="right" w:leader="dot" w:pos="9062"/>
         </w:tabs>
@@ -2144,7 +2144,7 @@
     </w:p>
     <w:p>
       <w:pPr>
-        <w:pStyle w:val="TOC1"/>
+        <w:pStyle w:val="Inhopg1"/>
         <w:tabs>
           <w:tab w:val="right" w:leader="dot" w:pos="9062"/>
         </w:tabs>
@@ -2214,7 +2214,7 @@
     </w:p>
     <w:p>
       <w:pPr>
-        <w:pStyle w:val="TOC1"/>
+        <w:pStyle w:val="Inhopg1"/>
         <w:tabs>
           <w:tab w:val="right" w:leader="dot" w:pos="9062"/>
         </w:tabs>
@@ -2284,7 +2284,7 @@
     </w:p>
     <w:p>
       <w:pPr>
-        <w:pStyle w:val="TOC1"/>
+        <w:pStyle w:val="Inhopg1"/>
         <w:tabs>
           <w:tab w:val="left" w:pos="440"/>
           <w:tab w:val="right" w:leader="dot" w:pos="9062"/>
@@ -2370,7 +2370,7 @@
     </w:p>
     <w:p>
       <w:pPr>
-        <w:pStyle w:val="TOC2"/>
+        <w:pStyle w:val="Inhopg2"/>
         <w:tabs>
           <w:tab w:val="right" w:leader="dot" w:pos="9062"/>
         </w:tabs>
@@ -2440,7 +2440,7 @@
     </w:p>
     <w:p>
       <w:pPr>
-        <w:pStyle w:val="TOC2"/>
+        <w:pStyle w:val="Inhopg2"/>
         <w:tabs>
           <w:tab w:val="left" w:pos="880"/>
           <w:tab w:val="right" w:leader="dot" w:pos="9062"/>
@@ -2526,7 +2526,7 @@
     </w:p>
     <w:p>
       <w:pPr>
-        <w:pStyle w:val="TOC2"/>
+        <w:pStyle w:val="Inhopg2"/>
         <w:tabs>
           <w:tab w:val="left" w:pos="880"/>
           <w:tab w:val="right" w:leader="dot" w:pos="9062"/>
@@ -2612,7 +2612,7 @@
     </w:p>
     <w:p>
       <w:pPr>
-        <w:pStyle w:val="TOC2"/>
+        <w:pStyle w:val="Inhopg2"/>
         <w:tabs>
           <w:tab w:val="left" w:pos="880"/>
           <w:tab w:val="right" w:leader="dot" w:pos="9062"/>
@@ -2698,7 +2698,7 @@
     </w:p>
     <w:p>
       <w:pPr>
-        <w:pStyle w:val="TOC1"/>
+        <w:pStyle w:val="Inhopg1"/>
         <w:tabs>
           <w:tab w:val="left" w:pos="440"/>
           <w:tab w:val="right" w:leader="dot" w:pos="9062"/>
@@ -2758,20 +2758,17 @@
             <w:noProof/>
             <w:webHidden/>
           </w:rPr>
-        </w:r>
-        <w:r>
-          <w:rPr>
-            <w:noProof/>
-            <w:webHidden/>
-          </w:rPr>
           <w:fldChar w:fldCharType="separate"/>
         </w:r>
         <w:r>
           <w:rPr>
-            <w:noProof/>
-            <w:webHidden/>
-          </w:rPr>
-          <w:t>11</w:t>
+            <w:b/>
+            <w:bCs/>
+            <w:noProof/>
+            <w:webHidden/>
+            <w:lang w:val="nl-NL"/>
+          </w:rPr>
+          <w:t>Fout! Bladwijzer niet gedefinieerd.</w:t>
         </w:r>
         <w:r>
           <w:rPr>
@@ -2784,7 +2781,7 @@
     </w:p>
     <w:p>
       <w:pPr>
-        <w:pStyle w:val="TOC2"/>
+        <w:pStyle w:val="Inhopg2"/>
         <w:tabs>
           <w:tab w:val="left" w:pos="880"/>
           <w:tab w:val="right" w:leader="dot" w:pos="9062"/>
@@ -2844,20 +2841,17 @@
             <w:noProof/>
             <w:webHidden/>
           </w:rPr>
-        </w:r>
-        <w:r>
-          <w:rPr>
-            <w:noProof/>
-            <w:webHidden/>
-          </w:rPr>
           <w:fldChar w:fldCharType="separate"/>
         </w:r>
         <w:r>
           <w:rPr>
-            <w:noProof/>
-            <w:webHidden/>
-          </w:rPr>
-          <w:t>11</w:t>
+            <w:b/>
+            <w:bCs/>
+            <w:noProof/>
+            <w:webHidden/>
+            <w:lang w:val="nl-NL"/>
+          </w:rPr>
+          <w:t>Fout! Bladwijzer niet gedefinieerd.</w:t>
         </w:r>
         <w:r>
           <w:rPr>
@@ -2870,7 +2864,7 @@
     </w:p>
     <w:p>
       <w:pPr>
-        <w:pStyle w:val="TOC2"/>
+        <w:pStyle w:val="Inhopg2"/>
         <w:tabs>
           <w:tab w:val="left" w:pos="880"/>
           <w:tab w:val="right" w:leader="dot" w:pos="9062"/>
@@ -2956,7 +2950,7 @@
     </w:p>
     <w:p>
       <w:pPr>
-        <w:pStyle w:val="TOC2"/>
+        <w:pStyle w:val="Inhopg2"/>
         <w:tabs>
           <w:tab w:val="left" w:pos="880"/>
           <w:tab w:val="right" w:leader="dot" w:pos="9062"/>
@@ -3042,7 +3036,7 @@
     </w:p>
     <w:p>
       <w:pPr>
-        <w:pStyle w:val="TOC2"/>
+        <w:pStyle w:val="Inhopg2"/>
         <w:tabs>
           <w:tab w:val="left" w:pos="880"/>
           <w:tab w:val="right" w:leader="dot" w:pos="9062"/>
@@ -3128,7 +3122,7 @@
     </w:p>
     <w:p>
       <w:pPr>
-        <w:pStyle w:val="TOC2"/>
+        <w:pStyle w:val="Inhopg2"/>
         <w:tabs>
           <w:tab w:val="left" w:pos="880"/>
           <w:tab w:val="right" w:leader="dot" w:pos="9062"/>
@@ -3188,20 +3182,17 @@
             <w:noProof/>
             <w:webHidden/>
           </w:rPr>
-        </w:r>
-        <w:r>
-          <w:rPr>
-            <w:noProof/>
-            <w:webHidden/>
-          </w:rPr>
           <w:fldChar w:fldCharType="separate"/>
         </w:r>
         <w:r>
           <w:rPr>
-            <w:noProof/>
-            <w:webHidden/>
-          </w:rPr>
-          <w:t>13</w:t>
+            <w:b/>
+            <w:bCs/>
+            <w:noProof/>
+            <w:webHidden/>
+            <w:lang w:val="nl-NL"/>
+          </w:rPr>
+          <w:t>Fout! Bladwijzer niet gedefinieerd.</w:t>
         </w:r>
         <w:r>
           <w:rPr>
@@ -3214,7 +3205,7 @@
     </w:p>
     <w:p>
       <w:pPr>
-        <w:pStyle w:val="TOC2"/>
+        <w:pStyle w:val="Inhopg2"/>
         <w:tabs>
           <w:tab w:val="left" w:pos="880"/>
           <w:tab w:val="right" w:leader="dot" w:pos="9062"/>
@@ -3287,7 +3278,7 @@
             <w:noProof/>
             <w:webHidden/>
           </w:rPr>
-          <w:t>13</w:t>
+          <w:t>16</w:t>
         </w:r>
         <w:r>
           <w:rPr>
@@ -3300,7 +3291,7 @@
     </w:p>
     <w:p>
       <w:pPr>
-        <w:pStyle w:val="TOC2"/>
+        <w:pStyle w:val="Inhopg2"/>
         <w:tabs>
           <w:tab w:val="left" w:pos="880"/>
           <w:tab w:val="right" w:leader="dot" w:pos="9062"/>
@@ -3373,7 +3364,7 @@
             <w:noProof/>
             <w:webHidden/>
           </w:rPr>
-          <w:t>13</w:t>
+          <w:t>17</w:t>
         </w:r>
         <w:r>
           <w:rPr>
@@ -3386,7 +3377,7 @@
     </w:p>
     <w:p>
       <w:pPr>
-        <w:pStyle w:val="TOC1"/>
+        <w:pStyle w:val="Inhopg1"/>
         <w:tabs>
           <w:tab w:val="left" w:pos="440"/>
           <w:tab w:val="right" w:leader="dot" w:pos="9062"/>
@@ -3459,7 +3450,7 @@
             <w:noProof/>
             <w:webHidden/>
           </w:rPr>
-          <w:t>14</w:t>
+          <w:t>18</w:t>
         </w:r>
         <w:r>
           <w:rPr>
@@ -3472,7 +3463,7 @@
     </w:p>
     <w:p>
       <w:pPr>
-        <w:pStyle w:val="TOC2"/>
+        <w:pStyle w:val="Inhopg2"/>
         <w:tabs>
           <w:tab w:val="right" w:leader="dot" w:pos="9062"/>
         </w:tabs>
@@ -3529,7 +3520,7 @@
             <w:noProof/>
             <w:webHidden/>
           </w:rPr>
-          <w:t>14</w:t>
+          <w:t>18</w:t>
         </w:r>
         <w:r>
           <w:rPr>
@@ -3542,7 +3533,7 @@
     </w:p>
     <w:p>
       <w:pPr>
-        <w:pStyle w:val="TOC2"/>
+        <w:pStyle w:val="Inhopg2"/>
         <w:tabs>
           <w:tab w:val="left" w:pos="880"/>
           <w:tab w:val="right" w:leader="dot" w:pos="9062"/>
@@ -3615,7 +3606,7 @@
             <w:noProof/>
             <w:webHidden/>
           </w:rPr>
-          <w:t>14</w:t>
+          <w:t>18</w:t>
         </w:r>
         <w:r>
           <w:rPr>
@@ -3628,7 +3619,7 @@
     </w:p>
     <w:p>
       <w:pPr>
-        <w:pStyle w:val="TOC2"/>
+        <w:pStyle w:val="Inhopg2"/>
         <w:tabs>
           <w:tab w:val="left" w:pos="880"/>
           <w:tab w:val="right" w:leader="dot" w:pos="9062"/>
@@ -3701,7 +3692,7 @@
             <w:noProof/>
             <w:webHidden/>
           </w:rPr>
-          <w:t>14</w:t>
+          <w:t>18</w:t>
         </w:r>
         <w:r>
           <w:rPr>
@@ -3714,7 +3705,7 @@
     </w:p>
     <w:p>
       <w:pPr>
-        <w:pStyle w:val="TOC1"/>
+        <w:pStyle w:val="Inhopg1"/>
         <w:tabs>
           <w:tab w:val="left" w:pos="440"/>
           <w:tab w:val="right" w:leader="dot" w:pos="9062"/>
@@ -3787,7 +3778,7 @@
             <w:noProof/>
             <w:webHidden/>
           </w:rPr>
-          <w:t>15</w:t>
+          <w:t>19</w:t>
         </w:r>
         <w:r>
           <w:rPr>
@@ -3800,7 +3791,7 @@
     </w:p>
     <w:p>
       <w:pPr>
-        <w:pStyle w:val="TOC2"/>
+        <w:pStyle w:val="Inhopg2"/>
         <w:tabs>
           <w:tab w:val="right" w:leader="dot" w:pos="9062"/>
         </w:tabs>
@@ -3857,7 +3848,7 @@
             <w:noProof/>
             <w:webHidden/>
           </w:rPr>
-          <w:t>15</w:t>
+          <w:t>19</w:t>
         </w:r>
         <w:r>
           <w:rPr>
@@ -3870,7 +3861,7 @@
     </w:p>
     <w:p>
       <w:pPr>
-        <w:pStyle w:val="TOC2"/>
+        <w:pStyle w:val="Inhopg2"/>
         <w:tabs>
           <w:tab w:val="left" w:pos="880"/>
           <w:tab w:val="right" w:leader="dot" w:pos="9062"/>
@@ -3943,7 +3934,7 @@
             <w:noProof/>
             <w:webHidden/>
           </w:rPr>
-          <w:t>15</w:t>
+          <w:t>19</w:t>
         </w:r>
         <w:r>
           <w:rPr>
@@ -3956,7 +3947,7 @@
     </w:p>
     <w:p>
       <w:pPr>
-        <w:pStyle w:val="TOC2"/>
+        <w:pStyle w:val="Inhopg2"/>
         <w:tabs>
           <w:tab w:val="left" w:pos="880"/>
           <w:tab w:val="right" w:leader="dot" w:pos="9062"/>
@@ -4029,7 +4020,7 @@
             <w:noProof/>
             <w:webHidden/>
           </w:rPr>
-          <w:t>15</w:t>
+          <w:t>19</w:t>
         </w:r>
         <w:r>
           <w:rPr>
@@ -4042,7 +4033,7 @@
     </w:p>
     <w:p>
       <w:pPr>
-        <w:pStyle w:val="TOC2"/>
+        <w:pStyle w:val="Inhopg2"/>
         <w:tabs>
           <w:tab w:val="left" w:pos="880"/>
           <w:tab w:val="right" w:leader="dot" w:pos="9062"/>
@@ -4115,7 +4106,7 @@
             <w:noProof/>
             <w:webHidden/>
           </w:rPr>
-          <w:t>15</w:t>
+          <w:t>19</w:t>
         </w:r>
         <w:r>
           <w:rPr>
@@ -4128,7 +4119,7 @@
     </w:p>
     <w:p>
       <w:pPr>
-        <w:pStyle w:val="TOC2"/>
+        <w:pStyle w:val="Inhopg2"/>
         <w:tabs>
           <w:tab w:val="left" w:pos="880"/>
           <w:tab w:val="right" w:leader="dot" w:pos="9062"/>
@@ -4201,7 +4192,7 @@
             <w:noProof/>
             <w:webHidden/>
           </w:rPr>
-          <w:t>15</w:t>
+          <w:t>19</w:t>
         </w:r>
         <w:r>
           <w:rPr>
@@ -4214,7 +4205,7 @@
     </w:p>
     <w:p>
       <w:pPr>
-        <w:pStyle w:val="TOC1"/>
+        <w:pStyle w:val="Inhopg1"/>
         <w:tabs>
           <w:tab w:val="left" w:pos="440"/>
           <w:tab w:val="right" w:leader="dot" w:pos="9062"/>
@@ -4287,7 +4278,7 @@
             <w:noProof/>
             <w:webHidden/>
           </w:rPr>
-          <w:t>16</w:t>
+          <w:t>20</w:t>
         </w:r>
         <w:r>
           <w:rPr>
@@ -4300,7 +4291,7 @@
     </w:p>
     <w:p>
       <w:pPr>
-        <w:pStyle w:val="TOC1"/>
+        <w:pStyle w:val="Inhopg1"/>
         <w:tabs>
           <w:tab w:val="right" w:leader="dot" w:pos="9062"/>
         </w:tabs>
@@ -4357,7 +4348,7 @@
             <w:noProof/>
             <w:webHidden/>
           </w:rPr>
-          <w:t>17</w:t>
+          <w:t>21</w:t>
         </w:r>
         <w:r>
           <w:rPr>
@@ -4370,7 +4361,7 @@
     </w:p>
     <w:p>
       <w:pPr>
-        <w:pStyle w:val="TOC1"/>
+        <w:pStyle w:val="Inhopg1"/>
         <w:tabs>
           <w:tab w:val="right" w:leader="dot" w:pos="9062"/>
         </w:tabs>
@@ -4427,7 +4418,7 @@
             <w:noProof/>
             <w:webHidden/>
           </w:rPr>
-          <w:t>18</w:t>
+          <w:t>22</w:t>
         </w:r>
         <w:r>
           <w:rPr>
@@ -4440,7 +4431,7 @@
     </w:p>
     <w:p>
       <w:pPr>
-        <w:pStyle w:val="TOC1"/>
+        <w:pStyle w:val="Inhopg1"/>
         <w:tabs>
           <w:tab w:val="right" w:leader="dot" w:pos="9062"/>
         </w:tabs>
@@ -4497,7 +4488,7 @@
             <w:noProof/>
             <w:webHidden/>
           </w:rPr>
-          <w:t>18</w:t>
+          <w:t>22</w:t>
         </w:r>
         <w:r>
           <w:rPr>
@@ -4510,7 +4501,7 @@
     </w:p>
     <w:p>
       <w:pPr>
-        <w:pStyle w:val="TOC2"/>
+        <w:pStyle w:val="Inhopg2"/>
         <w:tabs>
           <w:tab w:val="right" w:leader="dot" w:pos="9062"/>
         </w:tabs>
@@ -4567,7 +4558,7 @@
             <w:noProof/>
             <w:webHidden/>
           </w:rPr>
-          <w:t>19</w:t>
+          <w:t>23</w:t>
         </w:r>
         <w:r>
           <w:rPr>
@@ -4580,7 +4571,7 @@
     </w:p>
     <w:p>
       <w:pPr>
-        <w:pStyle w:val="TOC2"/>
+        <w:pStyle w:val="Inhopg2"/>
         <w:tabs>
           <w:tab w:val="right" w:leader="dot" w:pos="9062"/>
         </w:tabs>
@@ -4637,7 +4628,7 @@
             <w:noProof/>
             <w:webHidden/>
           </w:rPr>
-          <w:t>20</w:t>
+          <w:t>26</w:t>
         </w:r>
         <w:r>
           <w:rPr>
@@ -4650,7 +4641,7 @@
     </w:p>
     <w:p>
       <w:pPr>
-        <w:pStyle w:val="TOC2"/>
+        <w:pStyle w:val="Inhopg2"/>
         <w:tabs>
           <w:tab w:val="right" w:leader="dot" w:pos="9062"/>
         </w:tabs>
@@ -4707,7 +4698,7 @@
             <w:noProof/>
             <w:webHidden/>
           </w:rPr>
-          <w:t>24</w:t>
+          <w:t>30</w:t>
         </w:r>
         <w:r>
           <w:rPr>
@@ -4720,7 +4711,7 @@
     </w:p>
     <w:p>
       <w:pPr>
-        <w:pStyle w:val="TOC2"/>
+        <w:pStyle w:val="Inhopg2"/>
         <w:tabs>
           <w:tab w:val="right" w:leader="dot" w:pos="9062"/>
         </w:tabs>
@@ -4777,7 +4768,7 @@
             <w:noProof/>
             <w:webHidden/>
           </w:rPr>
-          <w:t>25</w:t>
+          <w:t>31</w:t>
         </w:r>
         <w:r>
           <w:rPr>
@@ -4790,7 +4781,7 @@
     </w:p>
     <w:p>
       <w:pPr>
-        <w:pStyle w:val="TOC2"/>
+        <w:pStyle w:val="Inhopg2"/>
         <w:tabs>
           <w:tab w:val="right" w:leader="dot" w:pos="9062"/>
         </w:tabs>
@@ -4847,7 +4838,7 @@
             <w:noProof/>
             <w:webHidden/>
           </w:rPr>
-          <w:t>27</w:t>
+          <w:t>33</w:t>
         </w:r>
         <w:r>
           <w:rPr>
@@ -4885,7 +4876,7 @@
     </w:p>
     <w:p>
       <w:pPr>
-        <w:pStyle w:val="Heading1"/>
+        <w:pStyle w:val="Kop1"/>
       </w:pPr>
       <w:bookmarkStart w:id="0" w:name="_Toc7702806"/>
       <w:r>
@@ -4945,15 +4936,7 @@
       </w:r>
       <w:r>
         <w:tab/>
-        <w:t xml:space="preserve">Resultaten enquête: Hoe </w:t>
-      </w:r>
-      <w:proofErr w:type="gramStart"/>
-      <w:r>
-        <w:t>heb</w:t>
-      </w:r>
-      <w:proofErr w:type="gramEnd"/>
-      <w:r>
-        <w:t xml:space="preserve"> u uw projectgroep gevonden?</w:t>
+        <w:t>Resultaten enquête: Hoe heb u uw projectgroep gevonden?</w:t>
       </w:r>
       <w:r>
         <w:tab/>
@@ -5303,7 +5286,7 @@
     </w:p>
     <w:p>
       <w:pPr>
-        <w:pStyle w:val="Heading1"/>
+        <w:pStyle w:val="Kop1"/>
       </w:pPr>
       <w:bookmarkStart w:id="1" w:name="_Toc7702807"/>
       <w:r>
@@ -5331,7 +5314,7 @@
     </w:p>
     <w:p>
       <w:pPr>
-        <w:pStyle w:val="Heading1"/>
+        <w:pStyle w:val="Kop1"/>
         <w:rPr>
           <w:lang w:val="en-US"/>
         </w:rPr>
@@ -5416,38 +5399,33 @@
     <w:p>
       <w:pPr>
         <w:rPr>
-          <w:lang w:val="en-US"/>
-        </w:rPr>
-      </w:pPr>
-      <w:r>
-        <w:rPr>
-          <w:lang w:val="en-US"/>
+          <w:lang w:val="nl-NL"/>
+        </w:rPr>
+      </w:pPr>
+      <w:r>
+        <w:rPr>
+          <w:lang w:val="nl-NL"/>
         </w:rPr>
         <w:t>PHP</w:t>
       </w:r>
       <w:r>
         <w:rPr>
-          <w:lang w:val="en-US"/>
+          <w:lang w:val="nl-NL"/>
         </w:rPr>
         <w:tab/>
       </w:r>
       <w:r>
         <w:rPr>
-          <w:lang w:val="en-US"/>
+          <w:lang w:val="nl-NL"/>
         </w:rPr>
         <w:tab/>
-      </w:r>
-      <w:r>
-        <w:rPr>
-          <w:lang w:val="en-US"/>
-        </w:rPr>
         <w:t>Hypertext Preprocessor</w:t>
       </w:r>
     </w:p>
     <w:p>
       <w:pPr>
         <w:rPr>
-          <w:lang w:val="en-US"/>
+          <w:lang w:val="nl-NL"/>
         </w:rPr>
       </w:pPr>
     </w:p>
@@ -5461,19 +5439,19 @@
           <w:color w:val="365F90"/>
           <w:sz w:val="28"/>
           <w:szCs w:val="28"/>
-          <w:lang w:val="en-US"/>
-        </w:rPr>
-      </w:pPr>
-      <w:r>
-        <w:rPr>
-          <w:lang w:val="en-US"/>
+          <w:lang w:val="nl-NL"/>
+        </w:rPr>
+      </w:pPr>
+      <w:r>
+        <w:rPr>
+          <w:lang w:val="nl-NL"/>
         </w:rPr>
         <w:br w:type="page"/>
       </w:r>
     </w:p>
     <w:p>
       <w:pPr>
-        <w:pStyle w:val="Heading1"/>
+        <w:pStyle w:val="Kop1"/>
       </w:pPr>
       <w:bookmarkStart w:id="3" w:name="_Toc7702809"/>
       <w:r>
@@ -5522,7 +5500,7 @@
         <w:tab/>
       </w:r>
       <w:r>
-        <w:t xml:space="preserve">ingeladen worden. Hierdoor moet de ontwikkelaar niet zelf verschillende </w:t>
+        <w:t xml:space="preserve">geladen worden. Hierdoor moet de ontwikkelaar niet zelf verschillende </w:t>
       </w:r>
       <w:r>
         <w:tab/>
@@ -5573,7 +5551,7 @@
     </w:p>
     <w:p>
       <w:pPr>
-        <w:pStyle w:val="Heading1"/>
+        <w:pStyle w:val="Kop1"/>
       </w:pPr>
       <w:bookmarkStart w:id="4" w:name="_Toc7702810"/>
       <w:r>
@@ -5668,13 +5646,8 @@
       <w:pPr>
         <w:spacing w:after="160" w:line="259" w:lineRule="auto"/>
       </w:pPr>
-      <w:proofErr w:type="gramStart"/>
-      <w:r>
-        <w:t>Indien</w:t>
-      </w:r>
-      <w:proofErr w:type="gramEnd"/>
-      <w:r>
-        <w:t xml:space="preserve"> de nieuwe versie goedkeuring krijgt, kan deze worden gehost op hetzelfde adres van de huidige website. Op deze manier blijven de resources dezelfde.</w:t>
+      <w:r>
+        <w:t>Indien de nieuwe versie goedkeuring krijgt, kan deze worden gehost op hetzelfde adres van de huidige website. Op deze manier blijven de resources dezelfde.</w:t>
       </w:r>
     </w:p>
     <w:p>
@@ -5699,15 +5672,7 @@
       </w:r>
       <w:proofErr w:type="spellEnd"/>
       <w:r>
-        <w:t xml:space="preserve"> uitgelegd in het eerste hoofdstuk. Vervolgens wordt er bekeken of er best gewerkt wordt met een framework (backend). </w:t>
-      </w:r>
-      <w:proofErr w:type="gramStart"/>
-      <w:r>
-        <w:t>Tevens</w:t>
-      </w:r>
-      <w:proofErr w:type="gramEnd"/>
-      <w:r>
-        <w:t xml:space="preserve"> worden belangrijke delen van de HTML en CSS uitvergroot en uitgelegd. Ten slotte worden de technische uitwerking en functionaliteiten van de website overlopen.</w:t>
+        <w:t xml:space="preserve"> uitgelegd in het eerste hoofdstuk. Vervolgens wordt er bekeken of er best gewerkt wordt met een framework (backend). Tevens worden belangrijke delen van de HTML en CSS uitvergroot en uitgelegd. Ten slotte worden de technische uitwerking en functionaliteiten van de website overlopen.</w:t>
       </w:r>
     </w:p>
     <w:p>
@@ -5720,7 +5685,7 @@
     </w:p>
     <w:p>
       <w:pPr>
-        <w:pStyle w:val="Heading1"/>
+        <w:pStyle w:val="Kop1"/>
         <w:numPr>
           <w:ilvl w:val="0"/>
           <w:numId w:val="7"/>
@@ -5770,7 +5735,7 @@
     </w:p>
     <w:p>
       <w:pPr>
-        <w:pStyle w:val="Heading2"/>
+        <w:pStyle w:val="Kop2"/>
         <w:ind w:firstLine="360"/>
       </w:pPr>
       <w:bookmarkStart w:id="6" w:name="_Toc7702812"/>
@@ -5836,7 +5801,7 @@
                         <w:txbxContent>
                           <w:p>
                             <w:pPr>
-                              <w:pStyle w:val="Caption"/>
+                              <w:pStyle w:val="Bijschrift"/>
                             </w:pPr>
                             <w:r>
                               <w:t xml:space="preserve">Figuur </w:t>
@@ -5860,10 +5825,7 @@
                               <w:fldChar w:fldCharType="end"/>
                             </w:r>
                             <w:r>
-                              <w:t>:</w:t>
-                            </w:r>
-                            <w:r>
-                              <w:t xml:space="preserve"> </w:t>
+                              <w:t xml:space="preserve">: </w:t>
                             </w:r>
                             <w:r>
                               <w:t>Screenshot oude projectenwebsite</w:t>
@@ -5894,7 +5856,7 @@
                   <w:txbxContent>
                     <w:p>
                       <w:pPr>
-                        <w:pStyle w:val="Caption"/>
+                        <w:pStyle w:val="Bijschrift"/>
                       </w:pPr>
                       <w:r>
                         <w:t xml:space="preserve">Figuur </w:t>
@@ -5918,10 +5880,7 @@
                         <w:fldChar w:fldCharType="end"/>
                       </w:r>
                       <w:r>
-                        <w:t>:</w:t>
-                      </w:r>
-                      <w:r>
-                        <w:t xml:space="preserve"> </w:t>
+                        <w:t xml:space="preserve">: </w:t>
                       </w:r>
                       <w:r>
                         <w:t>Screenshot oude projectenwebsite</w:t>
@@ -6045,15 +6004,7 @@
         <w:t>v</w:t>
       </w:r>
       <w:r>
-        <w:t xml:space="preserve">ooral belang aan de communicatie tussen docent en student. Zo komt hij met een idee om het de student mogelijk te maken een docent te selecteren waarmee hij zijn project </w:t>
-      </w:r>
-      <w:proofErr w:type="gramStart"/>
-      <w:r>
-        <w:t>reeds</w:t>
-      </w:r>
-      <w:proofErr w:type="gramEnd"/>
-      <w:r>
-        <w:t xml:space="preserve"> besproken heeft.</w:t>
+        <w:t>ooral belang aan de communicatie tussen docent en student. Zo komt hij met een idee om het de student mogelijk te maken een docent te selecteren waarmee hij zijn project reeds besproken heeft.</w:t>
       </w:r>
     </w:p>
     <w:p>
@@ -6097,7 +6048,7 @@
     </w:p>
     <w:p>
       <w:pPr>
-        <w:pStyle w:val="Heading2"/>
+        <w:pStyle w:val="Kop2"/>
         <w:numPr>
           <w:ilvl w:val="1"/>
           <w:numId w:val="12"/>
@@ -6155,74 +6106,54 @@
     </w:p>
     <w:p>
       <w:pPr>
-        <w:pStyle w:val="ListParagraph"/>
+        <w:pStyle w:val="Lijstalinea"/>
         <w:numPr>
           <w:ilvl w:val="0"/>
           <w:numId w:val="18"/>
         </w:numPr>
         <w:spacing w:after="0"/>
       </w:pPr>
-      <w:proofErr w:type="gramStart"/>
-      <w:r>
-        <w:t>de</w:t>
-      </w:r>
-      <w:proofErr w:type="gramEnd"/>
-      <w:r>
-        <w:t xml:space="preserve"> groepsvorming moet eenvoudig en gestructureerd kunnen gebeuren;</w:t>
-      </w:r>
-    </w:p>
-    <w:p>
-      <w:pPr>
-        <w:pStyle w:val="ListParagraph"/>
+      <w:r>
+        <w:t>de groepsvorming moet eenvoudig en gestructureerd kunnen gebeuren;</w:t>
+      </w:r>
+    </w:p>
+    <w:p>
+      <w:pPr>
+        <w:pStyle w:val="Lijstalinea"/>
         <w:numPr>
           <w:ilvl w:val="0"/>
           <w:numId w:val="18"/>
         </w:numPr>
         <w:spacing w:after="0"/>
       </w:pPr>
-      <w:proofErr w:type="gramStart"/>
-      <w:r>
-        <w:t>er</w:t>
-      </w:r>
-      <w:proofErr w:type="gramEnd"/>
-      <w:r>
-        <w:t xml:space="preserve"> moet een overzicht zijn van welke projecten goedgekeurd, afgekeurd of in afwachting zijn;</w:t>
-      </w:r>
-    </w:p>
-    <w:p>
-      <w:pPr>
-        <w:pStyle w:val="ListParagraph"/>
+      <w:r>
+        <w:t>er moet een overzicht zijn van welke projecten goedgekeurd, afgekeurd of in afwachting zijn;</w:t>
+      </w:r>
+    </w:p>
+    <w:p>
+      <w:pPr>
+        <w:pStyle w:val="Lijstalinea"/>
         <w:numPr>
           <w:ilvl w:val="0"/>
           <w:numId w:val="18"/>
         </w:numPr>
         <w:spacing w:after="0"/>
       </w:pPr>
-      <w:proofErr w:type="gramStart"/>
-      <w:r>
-        <w:t>de</w:t>
-      </w:r>
-      <w:proofErr w:type="gramEnd"/>
-      <w:r>
-        <w:t xml:space="preserve"> site moet een propere en overzichtelijke look hebben;</w:t>
-      </w:r>
-    </w:p>
-    <w:p>
-      <w:pPr>
-        <w:pStyle w:val="ListParagraph"/>
+      <w:r>
+        <w:t>de site moet een propere en overzichtelijke look hebben;</w:t>
+      </w:r>
+    </w:p>
+    <w:p>
+      <w:pPr>
+        <w:pStyle w:val="Lijstalinea"/>
         <w:keepNext/>
         <w:numPr>
           <w:ilvl w:val="0"/>
           <w:numId w:val="18"/>
         </w:numPr>
       </w:pPr>
-      <w:proofErr w:type="gramStart"/>
-      <w:r>
-        <w:t>het</w:t>
-      </w:r>
-      <w:proofErr w:type="gramEnd"/>
-      <w:r>
-        <w:t xml:space="preserve"> moet mogelijk zijn een project te </w:t>
+      <w:r>
+        <w:t xml:space="preserve">het moet mogelijk zijn een project te </w:t>
       </w:r>
       <w:r>
         <w:t>be</w:t>
@@ -6237,15 +6168,7 @@
         <w:t>is.</w:t>
       </w:r>
       <w:r>
-        <w:t xml:space="preserve"> Dit zorgt ervoor dat een concept kan opgeslagen worden om er later aan verder te werken. Zo kan een student zijn eigen project later terug ophalen om extra gegevens hieraan toe te voegen. </w:t>
-      </w:r>
-      <w:proofErr w:type="gramStart"/>
-      <w:r>
-        <w:t>Indien</w:t>
-      </w:r>
-      <w:proofErr w:type="gramEnd"/>
-      <w:r>
-        <w:t xml:space="preserve"> een project afgekeurd wordt door een docent, kan het project worden bijgewerkt om toch goedgekeurd te worden.</w:t>
+        <w:t xml:space="preserve"> Dit zorgt ervoor dat een concept kan opgeslagen worden om er later aan verder te werken. Zo kan een student zijn eigen project later terug ophalen om extra gegevens hieraan toe te voegen. Indien een project afgekeurd wordt door een docent, kan het project worden bijgewerkt om toch goedgekeurd te worden.</w:t>
       </w:r>
     </w:p>
     <w:p>
@@ -6292,13 +6215,8 @@
         </w:numPr>
         <w:spacing w:after="0"/>
       </w:pPr>
-      <w:proofErr w:type="gramStart"/>
-      <w:r>
-        <w:t>er</w:t>
-      </w:r>
-      <w:proofErr w:type="gramEnd"/>
-      <w:r>
-        <w:t xml:space="preserve"> is geen makkelijke manier om te communiceren via de website;</w:t>
+      <w:r>
+        <w:t>er is geen makkelijke manier om te communiceren via de website;</w:t>
       </w:r>
     </w:p>
     <w:p>
@@ -6309,13 +6227,8 @@
         </w:numPr>
         <w:spacing w:after="0"/>
       </w:pPr>
-      <w:proofErr w:type="gramStart"/>
-      <w:r>
-        <w:t>de</w:t>
-      </w:r>
-      <w:proofErr w:type="gramEnd"/>
-      <w:r>
-        <w:t xml:space="preserve"> website is traag, het duurt lang voor hij aangemeld is;</w:t>
+      <w:r>
+        <w:t>de website is traag, het duurt lang voor hij aangemeld is;</w:t>
       </w:r>
     </w:p>
     <w:p>
@@ -6325,18 +6238,13 @@
           <w:numId w:val="19"/>
         </w:numPr>
       </w:pPr>
-      <w:proofErr w:type="gramStart"/>
-      <w:r>
-        <w:t>er</w:t>
-      </w:r>
-      <w:proofErr w:type="gramEnd"/>
-      <w:r>
-        <w:t xml:space="preserve"> kan niet gefilterd worden op projecten, waardoor er ongeïnteresseerde studenten bij sommige projecten terecht komen.</w:t>
-      </w:r>
-    </w:p>
-    <w:p>
-      <w:pPr>
-        <w:pStyle w:val="Heading2"/>
+      <w:r>
+        <w:t>er kan niet gefilterd worden op projecten, waardoor er ongeïnteresseerde studenten bij sommige projecten terecht komen.</w:t>
+      </w:r>
+    </w:p>
+    <w:p>
+      <w:pPr>
+        <w:pStyle w:val="Kop2"/>
         <w:numPr>
           <w:ilvl w:val="1"/>
           <w:numId w:val="12"/>
@@ -6391,7 +6299,7 @@
     </w:p>
     <w:p>
       <w:pPr>
-        <w:pStyle w:val="Heading2"/>
+        <w:pStyle w:val="Kop2"/>
         <w:numPr>
           <w:ilvl w:val="1"/>
           <w:numId w:val="12"/>
@@ -6425,7 +6333,15 @@
         <w:t>-</w:t>
       </w:r>
       <w:r>
-        <w:t xml:space="preserve">onderzoek, worden de wireframes opgemaakt. Dit zijn de eerste ruwe schetsen hoe de website eruit zal komen te zien. Bij deze primaire schetsen wordt nog geen rekening gehouden noch met kleur, noch afbeeldingen, noch design. Het is vooral belangrijk dat de </w:t>
+        <w:t xml:space="preserve">onderzoek, worden de </w:t>
+      </w:r>
+      <w:proofErr w:type="spellStart"/>
+      <w:r>
+        <w:t>wireframes</w:t>
+      </w:r>
+      <w:proofErr w:type="spellEnd"/>
+      <w:r>
+        <w:t xml:space="preserve"> opgemaakt. Dit zijn de eerste ruwe schetsen hoe de website eruit zal komen te zien. Bij deze primaire schetsen wordt nog geen rekening gehouden noch met kleur, noch afbeeldingen, noch design. Het is vooral belangrijk dat de </w:t>
       </w:r>
       <w:r>
         <w:t>lay-out</w:t>
@@ -6574,7 +6490,7 @@
     </w:p>
     <w:p>
       <w:pPr>
-        <w:pStyle w:val="Heading1"/>
+        <w:pStyle w:val="Kop1"/>
         <w:numPr>
           <w:ilvl w:val="0"/>
           <w:numId w:val="12"/>
@@ -6586,14 +6502,20 @@
     </w:p>
     <w:p>
       <w:r>
-        <w:t xml:space="preserve">Nadat </w:t>
-      </w:r>
-      <w:r>
-        <w:t>onderzocht is wat de minimale vereisten zijn van de te maken website, kan worden nagedacht over de structuur. Voor huidige toepassing wordt ervoor gekozen om gebruik te maken van een framework</w:t>
-      </w:r>
-      <w:r>
-        <w:rPr>
-          <w:rStyle w:val="FootnoteReference"/>
+        <w:t>Na onderzoek van de minimale vereisten van de te ontwerpen website</w:t>
+      </w:r>
+      <w:r>
+        <w:t>, kan worden nagedacht over de structuur. Voor</w:t>
+      </w:r>
+      <w:r>
+        <w:t xml:space="preserve"> de</w:t>
+      </w:r>
+      <w:r>
+        <w:t xml:space="preserve"> huidige toepassing wordt gekozen om gebruik te maken van een framework</w:t>
+      </w:r>
+      <w:r>
+        <w:rPr>
+          <w:rStyle w:val="Voetnootmarkering"/>
         </w:rPr>
         <w:footnoteReference w:id="1"/>
       </w:r>
@@ -6603,7 +6525,7 @@
     </w:p>
     <w:p>
       <w:pPr>
-        <w:pStyle w:val="Heading2"/>
+        <w:pStyle w:val="Kop2"/>
         <w:numPr>
           <w:ilvl w:val="1"/>
           <w:numId w:val="14"/>
@@ -6657,7 +6579,7 @@
                         <w:txbxContent>
                           <w:p>
                             <w:pPr>
-                              <w:pStyle w:val="Caption"/>
+                              <w:pStyle w:val="Bijschrift"/>
                               <w:rPr>
                                 <w:noProof/>
                               </w:rPr>
@@ -6722,7 +6644,7 @@
                   <w:txbxContent>
                     <w:p>
                       <w:pPr>
-                        <w:pStyle w:val="Caption"/>
+                        <w:pStyle w:val="Bijschrift"/>
                         <w:rPr>
                           <w:noProof/>
                         </w:rPr>
@@ -6772,13 +6694,39 @@
         </mc:AlternateContent>
       </w:r>
       <w:r>
-        <w:t>De projectenwebsite is gemaakt m.b.v. Laravel. Dit is een open source PHP-framework die het toelaat om eenvoudig met een databank te communiceren. Daarnaast biedt Laravel een hele hoop shortcuts aan om relatief snel een structurele website af te leveren.</w:t>
-      </w:r>
-      <w:r>
-        <w:t xml:space="preserve"> Zo is het mogelijk door één regel code in een terminal te typen volledige bestanden te genereren</w:t>
-      </w:r>
-      <w:r>
-        <w:t xml:space="preserve"> (codefragment 1)</w:t>
+        <w:t>De projectenwebsite is gemaakt m.b.v. Laravel. Dit is een open source PHP-</w:t>
+      </w:r>
+      <w:proofErr w:type="spellStart"/>
+      <w:r>
+        <w:t>framework</w:t>
+      </w:r>
+      <w:proofErr w:type="spellEnd"/>
+      <w:r>
+        <w:t xml:space="preserve"> d</w:t>
+      </w:r>
+      <w:r>
+        <w:t xml:space="preserve">at </w:t>
+      </w:r>
+      <w:r>
+        <w:t>toelaat om eenvoudig met een databank te communiceren. Daarnaast biedt Laravel een hele hoop shortcuts aan om relatief snel een structurele website af te leveren.</w:t>
+      </w:r>
+      <w:r>
+        <w:t xml:space="preserve"> Zo is het mogelijk </w:t>
+      </w:r>
+      <w:r>
+        <w:t xml:space="preserve">om volledige bestanden te genereren </w:t>
+      </w:r>
+      <w:r>
+        <w:t>door één regel code in een terminal te</w:t>
+      </w:r>
+      <w:r>
+        <w:t xml:space="preserve"> typen</w:t>
+      </w:r>
+      <w:r>
+        <w:t xml:space="preserve"> </w:t>
+      </w:r>
+      <w:r>
+        <w:t>(codefragment 1)</w:t>
       </w:r>
       <w:r>
         <w:t>.</w:t>
@@ -6849,13 +6797,10 @@
         </w:drawing>
       </w:r>
       <w:r>
-        <w:t xml:space="preserve">Laravel is een van de populairste frameworks om mee te werken. Hierdoor is er ook veel documentatie op het internet te vinden die het </w:t>
-      </w:r>
-      <w:r>
-        <w:t>eenvoudiger</w:t>
-      </w:r>
-      <w:r>
-        <w:t xml:space="preserve"> maakt om aangeleerd te worden.</w:t>
+        <w:t xml:space="preserve">Laravel is een van de populairste frameworks om mee te werken. </w:t>
+      </w:r>
+      <w:r>
+        <w:t>Er is veel documentatie op het internet te vinden, wat het aanleren ervan vereenvoudigt.</w:t>
       </w:r>
       <w:r>
         <w:t xml:space="preserve"> </w:t>
@@ -6863,7 +6808,7 @@
     </w:p>
     <w:p>
       <w:pPr>
-        <w:pStyle w:val="Heading2"/>
+        <w:pStyle w:val="Kop2"/>
         <w:numPr>
           <w:ilvl w:val="1"/>
           <w:numId w:val="20"/>
@@ -6876,11 +6821,52 @@
       <w:bookmarkEnd w:id="10"/>
     </w:p>
     <w:p>
-      <w:r>
-        <w:t>Laravel biedt mogelijkheid om met een databank te werken. Hierin zullen alle gegevens van studenten, docenten, projecten, … terecht komen.</w:t>
-      </w:r>
-      <w:r>
-        <w:t xml:space="preserve"> Als er een webpagina opgevraagd wordt, zal de nuttige data dan uit de databank gehaald worden om weer te geven op deze pagina.</w:t>
+      <w:proofErr w:type="spellStart"/>
+      <w:r>
+        <w:t>Laravel</w:t>
+      </w:r>
+      <w:proofErr w:type="spellEnd"/>
+      <w:r>
+        <w:t xml:space="preserve"> biedt</w:t>
+      </w:r>
+      <w:r>
+        <w:t xml:space="preserve"> de</w:t>
+      </w:r>
+      <w:r>
+        <w:t xml:space="preserve"> mogelijkheid om met een databank te werken. Hierin zullen alle gegevens van studenten, docenten, projecten, … </w:t>
+      </w:r>
+      <w:r>
+        <w:t>opgenomen worden</w:t>
+      </w:r>
+      <w:r>
+        <w:t>.</w:t>
+      </w:r>
+      <w:r>
+        <w:t xml:space="preserve"> Als een webpagina opgevraagd wordt, z</w:t>
+      </w:r>
+      <w:r>
+        <w:t>u</w:t>
+      </w:r>
+      <w:r>
+        <w:t>l</w:t>
+      </w:r>
+      <w:r>
+        <w:t>len</w:t>
+      </w:r>
+      <w:r>
+        <w:t xml:space="preserve"> de nuttige </w:t>
+      </w:r>
+      <w:r>
+        <w:t>gegevens</w:t>
+      </w:r>
+      <w:r>
+        <w:t xml:space="preserve"> uit de databank gehaald worden om </w:t>
+      </w:r>
+      <w:r>
+        <w:t xml:space="preserve">te implementeren </w:t>
+      </w:r>
+      <w:r>
+        <w:t>op deze pagina.</w:t>
       </w:r>
       <w:r>
         <w:t xml:space="preserve"> </w:t>
@@ -6891,7 +6877,7 @@
     </w:p>
     <w:p>
       <w:pPr>
-        <w:pStyle w:val="ListParagraph"/>
+        <w:pStyle w:val="Lijstalinea"/>
         <w:numPr>
           <w:ilvl w:val="0"/>
           <w:numId w:val="21"/>
@@ -6905,7 +6891,7 @@
     </w:p>
     <w:p>
       <w:pPr>
-        <w:pStyle w:val="ListParagraph"/>
+        <w:pStyle w:val="Lijstalinea"/>
         <w:numPr>
           <w:ilvl w:val="0"/>
           <w:numId w:val="21"/>
@@ -6919,7 +6905,7 @@
     </w:p>
     <w:p>
       <w:pPr>
-        <w:pStyle w:val="ListParagraph"/>
+        <w:pStyle w:val="Lijstalinea"/>
         <w:numPr>
           <w:ilvl w:val="0"/>
           <w:numId w:val="21"/>
@@ -6933,7 +6919,7 @@
     </w:p>
     <w:p>
       <w:pPr>
-        <w:pStyle w:val="ListParagraph"/>
+        <w:pStyle w:val="Lijstalinea"/>
         <w:numPr>
           <w:ilvl w:val="0"/>
           <w:numId w:val="21"/>
@@ -6945,7 +6931,7 @@
     </w:p>
     <w:p>
       <w:r>
-        <w:t xml:space="preserve">Voor de projectenwebsite wordt gekozen om gebruik te maken van </w:t>
+        <w:t xml:space="preserve">Voor de projectenwebsite wordt gekozen om </w:t>
       </w:r>
       <w:proofErr w:type="spellStart"/>
       <w:r>
@@ -6953,6 +6939,9 @@
       </w:r>
       <w:proofErr w:type="spellEnd"/>
       <w:r>
+        <w:t xml:space="preserve"> te gebruiken</w:t>
+      </w:r>
+      <w:r>
         <w:t xml:space="preserve">. </w:t>
       </w:r>
       <w:r>
@@ -6964,23 +6953,41 @@
       </w:r>
       <w:proofErr w:type="spellEnd"/>
       <w:r>
-        <w:t xml:space="preserve"> wordt voornamelijk gebruikt voor webtoepassingen. De opslaggrootte van een volledig databankmodel is vrij klein. In geval van de projectenwebsite </w:t>
-      </w:r>
-      <w:r>
-        <w:t xml:space="preserve">past deze makkelijk op eenzelfde server. </w:t>
-      </w:r>
-      <w:proofErr w:type="gramStart"/>
-      <w:r>
-        <w:t>Indien</w:t>
-      </w:r>
-      <w:proofErr w:type="gramEnd"/>
-      <w:r>
-        <w:t xml:space="preserve"> dit niet het geval zou geweest zijn, moet er overwogen worden om naar andere databanksystemen te gaan.</w:t>
-      </w:r>
-    </w:p>
-    <w:p>
-      <w:pPr>
-        <w:pStyle w:val="Heading2"/>
+        <w:t xml:space="preserve"> wordt voornamelijk </w:t>
+      </w:r>
+      <w:r>
+        <w:t>aangewend</w:t>
+      </w:r>
+      <w:r>
+        <w:t xml:space="preserve"> voor </w:t>
+      </w:r>
+      <w:proofErr w:type="spellStart"/>
+      <w:r>
+        <w:t>webtoepassingen</w:t>
+      </w:r>
+      <w:proofErr w:type="spellEnd"/>
+      <w:r>
+        <w:t>. De opslaggrootte van een volledig databankmodel is vrij klein. In</w:t>
+      </w:r>
+      <w:r>
+        <w:t xml:space="preserve"> het</w:t>
+      </w:r>
+      <w:r>
+        <w:t xml:space="preserve"> geval van de projectenwebsite </w:t>
+      </w:r>
+      <w:r>
+        <w:t>past deze makkelijk op eenzelfde server. Indien dit niet het geval zou geweest zijn, moet</w:t>
+      </w:r>
+      <w:r>
+        <w:t>en andere databanksystemen overwogen worden</w:t>
+      </w:r>
+      <w:r>
+        <w:t>.</w:t>
+      </w:r>
+    </w:p>
+    <w:p>
+      <w:pPr>
+        <w:pStyle w:val="Kop2"/>
         <w:numPr>
           <w:ilvl w:val="1"/>
           <w:numId w:val="20"/>
@@ -7004,7 +7011,31 @@
       </w:r>
       <w:proofErr w:type="spellEnd"/>
       <w:r>
-        <w:t xml:space="preserve"> maakt het mogelijk om een databankmodel te maken bestaande uit verschillende tabellen. Iedere tabel is met een andere verbonden. Zo verwijst de ene kolom van een tabel naar een kolom van een andere tabel. Het doel van deze tabellen is ervoor zorgen dat het globale databankmodel overzichtelijk blijft.</w:t>
+        <w:t xml:space="preserve"> maakt het mogelijk om een databankmodel te </w:t>
+      </w:r>
+      <w:r>
+        <w:t>creëren</w:t>
+      </w:r>
+      <w:r>
+        <w:t xml:space="preserve"> bestaande uit verschillende tabellen. </w:t>
+      </w:r>
+      <w:r>
+        <w:t>Alle tabellen zijn onderling aan elkaar gelinkt.</w:t>
+      </w:r>
+      <w:r>
+        <w:t xml:space="preserve"> Zo verwijst de ene kolom van een tabel naar een kolom van een andere tabel. Het doel van deze tabellen is </w:t>
+      </w:r>
+      <w:r>
+        <w:t xml:space="preserve">om </w:t>
+      </w:r>
+      <w:r>
+        <w:t xml:space="preserve">ervoor </w:t>
+      </w:r>
+      <w:r>
+        <w:t xml:space="preserve">te </w:t>
+      </w:r>
+      <w:r>
+        <w:t>zorgen dat het globale databankmodel overzichtelijk blijft.</w:t>
       </w:r>
       <w:r>
         <w:rPr>
@@ -7016,50 +7047,116 @@
         <w:rPr>
           <w:noProof/>
         </w:rPr>
-        <w:t xml:space="preserve">Daarnaast zijn ze ook belangrijk voor de veiligheid. Als er een webpagina geladen </w:t>
+        <w:t xml:space="preserve">Daarnaast </w:t>
       </w:r>
       <w:r>
         <w:rPr>
           <w:noProof/>
         </w:rPr>
+        <w:t>bieden</w:t>
+      </w:r>
+      <w:r>
+        <w:rPr>
+          <w:noProof/>
+        </w:rPr>
+        <w:t xml:space="preserve"> ze ook </w:t>
+      </w:r>
+      <w:r>
+        <w:rPr>
+          <w:noProof/>
+        </w:rPr>
+        <w:t>ve</w:t>
+      </w:r>
+      <w:r>
+        <w:rPr>
+          <w:noProof/>
+        </w:rPr>
+        <w:t xml:space="preserve">iligheid. Als een webpagina geladen wordt, is het belangrijk </w:t>
+      </w:r>
+      <w:r>
+        <w:rPr>
+          <w:noProof/>
+        </w:rPr>
+        <w:t>om</w:t>
+      </w:r>
+      <w:r>
+        <w:rPr>
+          <w:noProof/>
+        </w:rPr>
+        <w:t xml:space="preserve"> overbodige data </w:t>
+      </w:r>
+      <w:r>
+        <w:rPr>
+          <w:noProof/>
+        </w:rPr>
+        <w:t>te vermijden</w:t>
+      </w:r>
+      <w:r>
+        <w:rPr>
+          <w:noProof/>
+        </w:rPr>
+        <w:t>.</w:t>
+      </w:r>
+      <w:r>
+        <w:rPr>
+          <w:noProof/>
+        </w:rPr>
+        <w:t xml:space="preserve"> </w:t>
+      </w:r>
+    </w:p>
+    <w:p>
+      <w:pPr>
+        <w:rPr>
+          <w:noProof/>
+        </w:rPr>
+      </w:pPr>
+      <w:r>
+        <w:rPr>
+          <w:noProof/>
+        </w:rPr>
         <w:lastRenderedPageBreak/>
-        <w:t>wordt, is het belangrijk dat zo weinig mogelijk overbodige data wordt meegegeven.</w:t>
+        <w:t xml:space="preserve">Tussen </w:t>
       </w:r>
       <w:r>
         <w:rPr>
           <w:noProof/>
         </w:rPr>
-        <w:t xml:space="preserve"> Door een databank op te splitsen in logische tabellen is het mogelijk deze </w:t>
+        <w:t>meedere</w:t>
       </w:r>
       <w:r>
         <w:rPr>
           <w:noProof/>
         </w:rPr>
-        <w:t>gegevens</w:t>
+        <w:t xml:space="preserve"> tabellen bestaan er verschillende soorten </w:t>
       </w:r>
       <w:r>
         <w:rPr>
           <w:noProof/>
         </w:rPr>
-        <w:t xml:space="preserve"> te beperken.</w:t>
-      </w:r>
-    </w:p>
-    <w:p>
-      <w:pPr>
+        <w:t>connecties.</w:t>
+      </w:r>
+      <w:r>
         <w:rPr>
           <w:noProof/>
         </w:rPr>
-      </w:pPr>
+        <w:t xml:space="preserve"> De belangrijkste en meest</w:t>
+      </w:r>
       <w:r>
         <w:rPr>
           <w:noProof/>
         </w:rPr>
-        <w:t>Tussen de verschillende tabellen bestaan er verschillende soorten relaties. Deze leggen uit wat de connectie is tussen deze tabellen is. De belangrijkste en meestgebruikte relaties zijn:</w:t>
-      </w:r>
-    </w:p>
-    <w:p>
-      <w:pPr>
-        <w:pStyle w:val="ListParagraph"/>
+        <w:t xml:space="preserve"> </w:t>
+      </w:r>
+      <w:r>
+        <w:rPr>
+          <w:noProof/>
+        </w:rPr>
+        <w:t>gebruikte relaties zijn:</w:t>
+      </w:r>
+    </w:p>
+    <w:p>
+      <w:pPr>
+        <w:pStyle w:val="Lijstalinea"/>
         <w:numPr>
           <w:ilvl w:val="0"/>
           <w:numId w:val="22"/>
@@ -7095,7 +7192,7 @@
     </w:p>
     <w:p>
       <w:pPr>
-        <w:pStyle w:val="ListParagraph"/>
+        <w:pStyle w:val="Lijstalinea"/>
         <w:numPr>
           <w:ilvl w:val="0"/>
           <w:numId w:val="22"/>
@@ -7131,7 +7228,7 @@
     </w:p>
     <w:p>
       <w:pPr>
-        <w:pStyle w:val="ListParagraph"/>
+        <w:pStyle w:val="Lijstalinea"/>
         <w:numPr>
           <w:ilvl w:val="0"/>
           <w:numId w:val="22"/>
@@ -7148,6 +7245,12 @@
         <w:rPr>
           <w:noProof/>
         </w:rPr>
+        <w:t xml:space="preserve"> </w:t>
+      </w:r>
+      <w:r>
+        <w:rPr>
+          <w:noProof/>
+        </w:rPr>
         <w:t>v</w:t>
       </w:r>
       <w:r>
@@ -7177,7 +7280,7 @@
     </w:p>
     <w:p>
       <w:pPr>
-        <w:pStyle w:val="ListParagraph"/>
+        <w:pStyle w:val="Lijstalinea"/>
         <w:tabs>
           <w:tab w:val="left" w:pos="2835"/>
         </w:tabs>
@@ -7273,7 +7376,7 @@
     </w:p>
     <w:p>
       <w:pPr>
-        <w:pStyle w:val="Caption"/>
+        <w:pStyle w:val="Bijschrift"/>
       </w:pPr>
       <w:r>
         <w:t xml:space="preserve">Figuur </w:t>
@@ -7308,12 +7411,12 @@
         <w:t xml:space="preserve">Het databankmodel </w:t>
       </w:r>
       <w:r>
-        <w:t>van de projectenwebsite bestaat uit acht tabellen. Elk is minstens verbonden met één of meerdere andere tabellen:</w:t>
-      </w:r>
-    </w:p>
-    <w:p>
-      <w:pPr>
-        <w:pStyle w:val="ListParagraph"/>
+        <w:t>van de projectenwebsite bestaat uit acht tabellen. Elk is minstens verbonden met één of meerdere tabellen:</w:t>
+      </w:r>
+    </w:p>
+    <w:p>
+      <w:pPr>
+        <w:pStyle w:val="Lijstalinea"/>
         <w:numPr>
           <w:ilvl w:val="0"/>
           <w:numId w:val="23"/>
@@ -7321,31 +7424,44 @@
         <w:tabs>
           <w:tab w:val="left" w:pos="2835"/>
         </w:tabs>
-      </w:pPr>
-      <w:proofErr w:type="gramStart"/>
-      <w:r>
-        <w:t>gebruikerstabel</w:t>
-      </w:r>
-      <w:proofErr w:type="gramEnd"/>
-      <w:r>
-        <w:t>:</w:t>
-      </w:r>
-      <w:r>
+        <w:rPr>
+          <w:highlight w:val="yellow"/>
+        </w:rPr>
+      </w:pPr>
+      <w:r>
+        <w:rPr>
+          <w:highlight w:val="yellow"/>
+        </w:rPr>
+        <w:t>gebruikerstabel:</w:t>
+      </w:r>
+      <w:r>
+        <w:rPr>
+          <w:highlight w:val="yellow"/>
+        </w:rPr>
         <w:tab/>
       </w:r>
       <w:r>
+        <w:rPr>
+          <w:highlight w:val="yellow"/>
+        </w:rPr>
         <w:t xml:space="preserve">verzameling van </w:t>
       </w:r>
       <w:r>
+        <w:rPr>
+          <w:highlight w:val="yellow"/>
+        </w:rPr>
         <w:t>de algemene gegevens van alle gebruikers</w:t>
       </w:r>
       <w:r>
+        <w:rPr>
+          <w:highlight w:val="yellow"/>
+        </w:rPr>
         <w:t>.</w:t>
       </w:r>
     </w:p>
     <w:p>
       <w:pPr>
-        <w:pStyle w:val="ListParagraph"/>
+        <w:pStyle w:val="Lijstalinea"/>
         <w:numPr>
           <w:ilvl w:val="0"/>
           <w:numId w:val="23"/>
@@ -7353,31 +7469,44 @@
         <w:tabs>
           <w:tab w:val="left" w:pos="2835"/>
         </w:tabs>
-      </w:pPr>
-      <w:proofErr w:type="gramStart"/>
-      <w:r>
+        <w:rPr>
+          <w:highlight w:val="yellow"/>
+        </w:rPr>
+      </w:pPr>
+      <w:r>
+        <w:rPr>
+          <w:highlight w:val="yellow"/>
+        </w:rPr>
         <w:t>d</w:t>
       </w:r>
       <w:r>
-        <w:t>ocententabel</w:t>
-      </w:r>
-      <w:proofErr w:type="gramEnd"/>
-      <w:r>
-        <w:t>:</w:t>
-      </w:r>
-      <w:r>
+        <w:rPr>
+          <w:highlight w:val="yellow"/>
+        </w:rPr>
+        <w:t>ocententabel:</w:t>
+      </w:r>
+      <w:r>
+        <w:rPr>
+          <w:highlight w:val="yellow"/>
+        </w:rPr>
         <w:tab/>
       </w:r>
       <w:r>
+        <w:rPr>
+          <w:highlight w:val="yellow"/>
+        </w:rPr>
         <w:tab/>
       </w:r>
       <w:r>
+        <w:rPr>
+          <w:highlight w:val="yellow"/>
+        </w:rPr>
         <w:t>verzameling van de gebruikersnummers van alle docenten.</w:t>
       </w:r>
     </w:p>
     <w:p>
       <w:pPr>
-        <w:pStyle w:val="ListParagraph"/>
+        <w:pStyle w:val="Lijstalinea"/>
         <w:numPr>
           <w:ilvl w:val="0"/>
           <w:numId w:val="23"/>
@@ -7385,38 +7514,57 @@
         <w:tabs>
           <w:tab w:val="left" w:pos="2835"/>
         </w:tabs>
-      </w:pPr>
-      <w:proofErr w:type="gramStart"/>
-      <w:r>
+        <w:rPr>
+          <w:highlight w:val="yellow"/>
+        </w:rPr>
+      </w:pPr>
+      <w:r>
+        <w:rPr>
+          <w:highlight w:val="yellow"/>
+        </w:rPr>
         <w:t>e</w:t>
       </w:r>
       <w:r>
-        <w:t>xternentabel</w:t>
-      </w:r>
-      <w:proofErr w:type="gramEnd"/>
-      <w:r>
-        <w:t>:</w:t>
-      </w:r>
-      <w:r>
+        <w:rPr>
+          <w:highlight w:val="yellow"/>
+        </w:rPr>
+        <w:t>xternentabel:</w:t>
+      </w:r>
+      <w:r>
+        <w:rPr>
+          <w:highlight w:val="yellow"/>
+        </w:rPr>
         <w:tab/>
       </w:r>
       <w:r>
+        <w:rPr>
+          <w:highlight w:val="yellow"/>
+        </w:rPr>
         <w:tab/>
         <w:t>verzameling van alle niet-studenten en niet-docenten. Hierbij wordt</w:t>
       </w:r>
       <w:r>
+        <w:rPr>
+          <w:highlight w:val="yellow"/>
+        </w:rPr>
         <w:br/>
       </w:r>
       <w:r>
+        <w:rPr>
+          <w:highlight w:val="yellow"/>
+        </w:rPr>
         <w:tab/>
       </w:r>
       <w:r>
+        <w:rPr>
+          <w:highlight w:val="yellow"/>
+        </w:rPr>
         <w:t>ook een bedrijf opgeslagen.</w:t>
       </w:r>
     </w:p>
     <w:p>
       <w:pPr>
-        <w:pStyle w:val="ListParagraph"/>
+        <w:pStyle w:val="Lijstalinea"/>
         <w:numPr>
           <w:ilvl w:val="0"/>
           <w:numId w:val="23"/>
@@ -7424,32 +7572,45 @@
         <w:tabs>
           <w:tab w:val="left" w:pos="2835"/>
         </w:tabs>
-      </w:pPr>
-      <w:proofErr w:type="gramStart"/>
-      <w:r>
+        <w:rPr>
+          <w:highlight w:val="yellow"/>
+        </w:rPr>
+      </w:pPr>
+      <w:r>
+        <w:rPr>
+          <w:highlight w:val="yellow"/>
+        </w:rPr>
         <w:t>s</w:t>
       </w:r>
       <w:r>
-        <w:t>tudententabel</w:t>
-      </w:r>
-      <w:proofErr w:type="gramEnd"/>
-      <w:r>
-        <w:t>:</w:t>
-      </w:r>
-      <w:r>
+        <w:rPr>
+          <w:highlight w:val="yellow"/>
+        </w:rPr>
+        <w:t>tudententabel:</w:t>
+      </w:r>
+      <w:r>
+        <w:rPr>
+          <w:highlight w:val="yellow"/>
+        </w:rPr>
         <w:tab/>
         <w:t>verzameling van het belbintype en het groepsnummer van iedere</w:t>
       </w:r>
       <w:r>
+        <w:rPr>
+          <w:highlight w:val="yellow"/>
+        </w:rPr>
         <w:tab/>
       </w:r>
       <w:r>
+        <w:rPr>
+          <w:highlight w:val="yellow"/>
+        </w:rPr>
         <w:t>student.</w:t>
       </w:r>
     </w:p>
     <w:p>
       <w:pPr>
-        <w:pStyle w:val="ListParagraph"/>
+        <w:pStyle w:val="Lijstalinea"/>
         <w:numPr>
           <w:ilvl w:val="0"/>
           <w:numId w:val="23"/>
@@ -7457,29 +7618,63 @@
         <w:tabs>
           <w:tab w:val="left" w:pos="2835"/>
         </w:tabs>
-      </w:pPr>
-      <w:proofErr w:type="gramStart"/>
-      <w:r>
+        <w:rPr>
+          <w:highlight w:val="yellow"/>
+        </w:rPr>
+      </w:pPr>
+      <w:r>
+        <w:rPr>
+          <w:highlight w:val="yellow"/>
+        </w:rPr>
         <w:t>g</w:t>
       </w:r>
       <w:r>
-        <w:t>roepentabel</w:t>
-      </w:r>
-      <w:proofErr w:type="gramEnd"/>
-      <w:r>
-        <w:t>:</w:t>
-      </w:r>
-      <w:r>
+        <w:rPr>
+          <w:highlight w:val="yellow"/>
+        </w:rPr>
+        <w:t>roepentabel:</w:t>
+      </w:r>
+      <w:r>
+        <w:rPr>
+          <w:highlight w:val="yellow"/>
+        </w:rPr>
         <w:tab/>
       </w:r>
       <w:r>
+        <w:rPr>
+          <w:highlight w:val="yellow"/>
+        </w:rPr>
         <w:tab/>
-        <w:t>verzameling van alle groepen en welke projecten ze bij horen.</w:t>
-      </w:r>
-    </w:p>
-    <w:p>
-      <w:pPr>
-        <w:pStyle w:val="ListParagraph"/>
+        <w:t xml:space="preserve">verzameling van alle groepen en </w:t>
+      </w:r>
+      <w:r>
+        <w:rPr>
+          <w:highlight w:val="yellow"/>
+        </w:rPr>
+        <w:t>de</w:t>
+      </w:r>
+      <w:r>
+        <w:rPr>
+          <w:highlight w:val="yellow"/>
+        </w:rPr>
+        <w:t xml:space="preserve"> projecten </w:t>
+      </w:r>
+      <w:r>
+        <w:rPr>
+          <w:highlight w:val="yellow"/>
+        </w:rPr>
+        <w:t xml:space="preserve">waarbij </w:t>
+      </w:r>
+      <w:r>
+        <w:rPr>
+          <w:highlight w:val="yellow"/>
+        </w:rPr>
+        <w:t>ze horen.</w:t>
+      </w:r>
+    </w:p>
+    <w:p>
+      <w:pPr>
+        <w:pStyle w:val="Lijstalinea"/>
         <w:numPr>
           <w:ilvl w:val="0"/>
           <w:numId w:val="23"/>
@@ -7487,29 +7682,39 @@
         <w:tabs>
           <w:tab w:val="left" w:pos="2835"/>
         </w:tabs>
-      </w:pPr>
-      <w:proofErr w:type="gramStart"/>
-      <w:r>
+        <w:rPr>
+          <w:highlight w:val="yellow"/>
+        </w:rPr>
+      </w:pPr>
+      <w:r>
+        <w:rPr>
+          <w:highlight w:val="yellow"/>
+        </w:rPr>
         <w:t>p</w:t>
       </w:r>
       <w:r>
-        <w:t>rojectentabel</w:t>
-      </w:r>
-      <w:proofErr w:type="gramEnd"/>
-      <w:r>
-        <w:t>:</w:t>
-      </w:r>
-      <w:r>
+        <w:rPr>
+          <w:highlight w:val="yellow"/>
+        </w:rPr>
+        <w:t>rojectentabel:</w:t>
+      </w:r>
+      <w:r>
+        <w:rPr>
+          <w:highlight w:val="yellow"/>
+        </w:rPr>
         <w:tab/>
       </w:r>
       <w:r>
+        <w:rPr>
+          <w:highlight w:val="yellow"/>
+        </w:rPr>
         <w:tab/>
         <w:t>verzameling van de gegevens van alle projecten.</w:t>
       </w:r>
     </w:p>
     <w:p>
       <w:pPr>
-        <w:pStyle w:val="ListParagraph"/>
+        <w:pStyle w:val="Lijstalinea"/>
         <w:numPr>
           <w:ilvl w:val="0"/>
           <w:numId w:val="23"/>
@@ -7517,28 +7722,45 @@
         <w:tabs>
           <w:tab w:val="left" w:pos="2835"/>
         </w:tabs>
-      </w:pPr>
-      <w:r>
-        <w:lastRenderedPageBreak/>
+        <w:rPr>
+          <w:highlight w:val="yellow"/>
+        </w:rPr>
+      </w:pPr>
+      <w:r>
+        <w:rPr>
+          <w:highlight w:val="yellow"/>
+        </w:rPr>
         <w:t>S</w:t>
       </w:r>
       <w:r>
+        <w:rPr>
+          <w:highlight w:val="yellow"/>
+        </w:rPr>
         <w:t>MART-</w:t>
       </w:r>
       <w:r>
+        <w:rPr>
+          <w:highlight w:val="yellow"/>
+        </w:rPr>
         <w:t>criteriatabel:</w:t>
       </w:r>
       <w:r>
+        <w:rPr>
+          <w:highlight w:val="yellow"/>
+        </w:rPr>
         <w:tab/>
         <w:t xml:space="preserve">verzameling van de </w:t>
       </w:r>
       <w:r>
+        <w:rPr>
+          <w:highlight w:val="yellow"/>
+        </w:rPr>
         <w:t>SMART-criteria per project.</w:t>
       </w:r>
     </w:p>
     <w:p>
       <w:pPr>
-        <w:pStyle w:val="ListParagraph"/>
+        <w:pStyle w:val="Lijstalinea"/>
         <w:numPr>
           <w:ilvl w:val="0"/>
           <w:numId w:val="23"/>
@@ -7546,16 +7768,20 @@
         <w:tabs>
           <w:tab w:val="left" w:pos="2835"/>
         </w:tabs>
-      </w:pPr>
-      <w:proofErr w:type="gramStart"/>
-      <w:r>
-        <w:t>mededelingentabel</w:t>
-      </w:r>
-      <w:proofErr w:type="gramEnd"/>
-      <w:r>
-        <w:t>:</w:t>
-      </w:r>
-      <w:r>
+        <w:rPr>
+          <w:highlight w:val="yellow"/>
+        </w:rPr>
+      </w:pPr>
+      <w:r>
+        <w:rPr>
+          <w:highlight w:val="yellow"/>
+        </w:rPr>
+        <w:t>mededelingentabel:</w:t>
+      </w:r>
+      <w:r>
+        <w:rPr>
+          <w:highlight w:val="yellow"/>
+        </w:rPr>
         <w:tab/>
         <w:t>verzameling van alle mededelingen bij projecten.</w:t>
       </w:r>
@@ -7567,6 +7793,7 @@
         </w:tabs>
       </w:pPr>
       <w:r>
+        <w:lastRenderedPageBreak/>
         <w:t>De docent-, externen- en studententabel hebben elk een één-op-één relatie met de gebruikerstabel. Elke gebruiker is dus ofwel een student, docent of externe. Projecten kunnen door gelijk welke gebruiker aangemaakt worden. Elk project heeft eigen SMART-criteria die ook ingevuld dienen te worden.</w:t>
       </w:r>
       <w:r>
@@ -7578,12 +7805,24 @@
       </w:r>
       <w:proofErr w:type="spellEnd"/>
       <w:r>
-        <w:t xml:space="preserve"> m.a.w. elke gebruiker kan meerdere mededelingen plaatsen op verschillende projecten en ieder project kan meerdere mededelingen hebben van verschillende gebruikers.</w:t>
-      </w:r>
-    </w:p>
-    <w:p>
-      <w:pPr>
-        <w:pStyle w:val="Heading2"/>
+        <w:t xml:space="preserve"> m.a.w. elke gebruiker kan meerdere mededelingen plaatsen </w:t>
+      </w:r>
+      <w:r>
+        <w:t>bij</w:t>
+      </w:r>
+      <w:r>
+        <w:t xml:space="preserve"> verschillende projecten en ieder project kan meerdere mededelingen </w:t>
+      </w:r>
+      <w:r>
+        <w:t>bevatten</w:t>
+      </w:r>
+      <w:r>
+        <w:t xml:space="preserve"> van verschillende gebruikers.</w:t>
+      </w:r>
+    </w:p>
+    <w:p>
+      <w:pPr>
+        <w:pStyle w:val="Kop2"/>
         <w:numPr>
           <w:ilvl w:val="1"/>
           <w:numId w:val="20"/>
@@ -7623,7 +7862,10 @@
       </w:r>
       <w:proofErr w:type="spellStart"/>
       <w:r>
-        <w:t>laravel</w:t>
+        <w:t>L</w:t>
+      </w:r>
+      <w:r>
+        <w:t>aravel</w:t>
       </w:r>
       <w:proofErr w:type="spellEnd"/>
       <w:r>
@@ -7633,7 +7875,13 @@
         <w:t xml:space="preserve">personen </w:t>
       </w:r>
       <w:r>
-        <w:t xml:space="preserve">aan eenzelfde website wordt gewerkt. Door de </w:t>
+        <w:t>aan een</w:t>
+      </w:r>
+      <w:r>
+        <w:t xml:space="preserve"> </w:t>
+      </w:r>
+      <w:r>
+        <w:t xml:space="preserve">zelfde website wordt gewerkt. Door de </w:t>
       </w:r>
       <w:proofErr w:type="spellStart"/>
       <w:r>
@@ -7666,7 +7914,25 @@
       </w:r>
       <w:proofErr w:type="spellEnd"/>
       <w:r>
-        <w:t xml:space="preserve"> zeker dat ze exact dezelfde databank gebruiken.</w:t>
+        <w:t xml:space="preserve"> zeker dat </w:t>
+      </w:r>
+      <w:r>
+        <w:t>hij</w:t>
+      </w:r>
+      <w:r>
+        <w:t xml:space="preserve"> exact de</w:t>
+      </w:r>
+      <w:r>
+        <w:t xml:space="preserve"> </w:t>
+      </w:r>
+      <w:r>
+        <w:t>zelfde databank gebruik</w:t>
+      </w:r>
+      <w:r>
+        <w:t>t</w:t>
+      </w:r>
+      <w:r>
+        <w:t>.</w:t>
       </w:r>
       <w:r>
         <w:t xml:space="preserve"> Zowel </w:t>
@@ -7703,8 +7969,6 @@
       <w:r>
         <w:t xml:space="preserve"> &lt;Naam&gt;” uit te voeren.</w:t>
       </w:r>
-      <w:bookmarkStart w:id="13" w:name="_GoBack"/>
-      <w:bookmarkEnd w:id="13"/>
     </w:p>
     <w:p>
       <w:pPr>
@@ -7753,7 +8017,7 @@
     </w:p>
     <w:p>
       <w:pPr>
-        <w:pStyle w:val="Caption"/>
+        <w:pStyle w:val="Bijschrift"/>
       </w:pPr>
       <w:r>
         <w:t xml:space="preserve">Codefragment  </w:t>
@@ -7797,66 +8061,110 @@
     <w:p>
       <w:proofErr w:type="spellStart"/>
       <w:r>
+        <w:t>Migrations</w:t>
+      </w:r>
+      <w:proofErr w:type="spellEnd"/>
+      <w:r>
+        <w:t xml:space="preserve"> zijn bestanden waarin de databanktabellen zelf omschreven worden. Ieder </w:t>
+      </w:r>
+      <w:proofErr w:type="spellStart"/>
+      <w:r>
+        <w:t>mig</w:t>
+      </w:r>
+      <w:r>
+        <w:t>r</w:t>
+      </w:r>
+      <w:r>
+        <w:t>ationbestand</w:t>
+      </w:r>
+      <w:proofErr w:type="spellEnd"/>
+      <w:r>
+        <w:t xml:space="preserve"> bestaat uit 2 functies</w:t>
+      </w:r>
+      <w:r>
+        <w:t xml:space="preserve">: </w:t>
+      </w:r>
+      <w:r>
+        <w:t xml:space="preserve">de up- en downfunctie. </w:t>
+      </w:r>
+    </w:p>
+    <w:p>
+      <w:r>
         <w:lastRenderedPageBreak/>
-        <w:t>Migrations</w:t>
+        <w:t xml:space="preserve">De </w:t>
+      </w:r>
+      <w:proofErr w:type="spellStart"/>
+      <w:r>
+        <w:t>upfunctie</w:t>
       </w:r>
       <w:proofErr w:type="spellEnd"/>
       <w:r>
-        <w:t xml:space="preserve"> zijn bestanden waarin de databanktabellen zelf omschreven worden. Ieder </w:t>
+        <w:t xml:space="preserve"> wordt opgeroepen bij het uitvoeren van het commando ‘PHP </w:t>
       </w:r>
       <w:proofErr w:type="spellStart"/>
       <w:r>
-        <w:t>mirgationbestand</w:t>
+        <w:t>artisan</w:t>
       </w:r>
       <w:proofErr w:type="spellEnd"/>
       <w:r>
-        <w:t xml:space="preserve"> bestaat uit 2 functies, namelijk de up- en downfunctie. De </w:t>
+        <w:t xml:space="preserve"> </w:t>
       </w:r>
       <w:proofErr w:type="spellStart"/>
       <w:r>
-        <w:t>upfunctie</w:t>
+        <w:t>migrate</w:t>
       </w:r>
       <w:proofErr w:type="spellEnd"/>
       <w:r>
-        <w:t xml:space="preserve"> wordt opgeroepen bij het uitvoeren van het commando ‘PHP </w:t>
+        <w:t>’. Hierin wordt beschreven hoe de tabel zal heten en welke kolommen er zijn. Bij iedere kolom wordt ook het type van de kolom vermeld</w:t>
+      </w:r>
+      <w:r>
+        <w:t xml:space="preserve"> en of het veld van de kolom verplicht moet ingevuld zijn</w:t>
+      </w:r>
+      <w:r>
+        <w:t xml:space="preserve">. </w:t>
+      </w:r>
+    </w:p>
+    <w:p>
+      <w:r>
+        <w:t xml:space="preserve">De downfunctie wordt gebruikt bij het verwijderen van bestaande </w:t>
       </w:r>
       <w:proofErr w:type="spellStart"/>
       <w:r>
-        <w:t>artisan</w:t>
+        <w:t>migrations</w:t>
       </w:r>
       <w:proofErr w:type="spellEnd"/>
       <w:r>
-        <w:t xml:space="preserve"> </w:t>
-      </w:r>
-      <w:proofErr w:type="spellStart"/>
-      <w:r>
-        <w:t>migrate</w:t>
-      </w:r>
-      <w:proofErr w:type="spellEnd"/>
-      <w:r>
-        <w:t>’. Hierin wordt dus beschreven hoe de tabel zal heten en welke kolommen er zijn. Bij iedere kolom wordt ook het type van de kolom vermeld</w:t>
-      </w:r>
-      <w:r>
-        <w:t xml:space="preserve"> en of het veld van de kolom verplicht moet ingevuld zijn</w:t>
-      </w:r>
-      <w:r>
-        <w:t xml:space="preserve">. De downfunctie wordt gebruikt bij het verwijderen van bestaande </w:t>
-      </w:r>
-      <w:proofErr w:type="spellStart"/>
-      <w:r>
-        <w:t>migrations</w:t>
-      </w:r>
-      <w:proofErr w:type="spellEnd"/>
-      <w:r>
-        <w:t xml:space="preserve">. Hierin wordt de tabel verwijderd </w:t>
-      </w:r>
-      <w:proofErr w:type="gramStart"/>
-      <w:r>
-        <w:t>indien</w:t>
-      </w:r>
-      <w:proofErr w:type="gramEnd"/>
-      <w:r>
-        <w:t xml:space="preserve"> ze zou bestaan.</w:t>
+        <w:t>. Hier</w:t>
+      </w:r>
+      <w:r>
+        <w:t xml:space="preserve">bij zal de </w:t>
+      </w:r>
+      <w:r>
+        <w:t xml:space="preserve">tabel </w:t>
+      </w:r>
+      <w:r>
+        <w:t xml:space="preserve">automatisch </w:t>
+      </w:r>
+      <w:r>
+        <w:t>verwijderd</w:t>
+      </w:r>
+      <w:r>
+        <w:t xml:space="preserve"> worden,</w:t>
+      </w:r>
+      <w:r>
+        <w:t xml:space="preserve"> indien ze</w:t>
+      </w:r>
+      <w:r>
+        <w:t xml:space="preserve"> nog</w:t>
+      </w:r>
+      <w:r>
+        <w:t xml:space="preserve"> zou bestaa</w:t>
+      </w:r>
+      <w:r>
+        <w:t>t</w:t>
+      </w:r>
+      <w:r>
+        <w:t>.</w:t>
       </w:r>
     </w:p>
     <w:p>
@@ -7864,6 +8172,9 @@
         <w:keepNext/>
       </w:pPr>
       <w:r>
+        <w:rPr>
+          <w:noProof/>
+        </w:rPr>
         <w:drawing>
           <wp:inline distT="0" distB="0" distL="0" distR="0" wp14:anchorId="55CC4202" wp14:editId="180D21EB">
             <wp:extent cx="4143375" cy="5334000"/>
@@ -7903,7 +8214,7 @@
     </w:p>
     <w:p>
       <w:pPr>
-        <w:pStyle w:val="Caption"/>
+        <w:pStyle w:val="Bijschrift"/>
       </w:pPr>
       <w:r>
         <w:t xml:space="preserve">Codefragment </w:t>
@@ -7949,7 +8260,19 @@
         <w:t xml:space="preserve"> (codefragment 4)</w:t>
       </w:r>
       <w:r>
-        <w:t>. Op deze manier kan de databank snel opgevuld worden met bruikbare data en verliest de webdeveloper hier geen tijd mee.</w:t>
+        <w:t xml:space="preserve">. Op deze manier kan de databank snel </w:t>
+      </w:r>
+      <w:r>
+        <w:t>voorzien</w:t>
+      </w:r>
+      <w:r>
+        <w:t xml:space="preserve"> worden </w:t>
+      </w:r>
+      <w:r>
+        <w:t>van</w:t>
+      </w:r>
+      <w:r>
+        <w:t xml:space="preserve"> bruikbare data en verliest de webdeveloper geen tijd.</w:t>
       </w:r>
       <w:r>
         <w:t xml:space="preserve"> Elke </w:t>
@@ -7969,7 +8292,7 @@
       <w:proofErr w:type="spellEnd"/>
       <w:r>
         <w:rPr>
-          <w:rStyle w:val="FootnoteReference"/>
+          <w:rStyle w:val="Voetnootmarkering"/>
         </w:rPr>
         <w:footnoteReference w:id="2"/>
       </w:r>
@@ -7982,7 +8305,13 @@
       </w:r>
       <w:proofErr w:type="spellEnd"/>
       <w:r>
-        <w:t xml:space="preserve"> wordt zowel de tabelnaam vermeld, als de kolommen met bijhorende data.</w:t>
+        <w:t xml:space="preserve"> wordt zowel de tabelnaam vermeld, als</w:t>
+      </w:r>
+      <w:r>
+        <w:t>ook</w:t>
+      </w:r>
+      <w:r>
+        <w:t xml:space="preserve"> de kolommen met bijhorende data.</w:t>
       </w:r>
     </w:p>
     <w:p>
@@ -7990,6 +8319,9 @@
         <w:keepNext/>
       </w:pPr>
       <w:r>
+        <w:rPr>
+          <w:noProof/>
+        </w:rPr>
         <w:lastRenderedPageBreak/>
         <w:drawing>
           <wp:inline distT="0" distB="0" distL="0" distR="0" wp14:anchorId="03A1D9A5" wp14:editId="73273680">
@@ -8030,7 +8362,7 @@
     </w:p>
     <w:p>
       <w:pPr>
-        <w:pStyle w:val="Caption"/>
+        <w:pStyle w:val="Bijschrift"/>
       </w:pPr>
       <w:r>
         <w:t xml:space="preserve">Codefragment  </w:t>
@@ -8067,7 +8399,7 @@
     </w:p>
     <w:p>
       <w:pPr>
-        <w:pStyle w:val="Heading2"/>
+        <w:pStyle w:val="Kop2"/>
         <w:numPr>
           <w:ilvl w:val="1"/>
           <w:numId w:val="20"/>
@@ -8104,7 +8436,13 @@
         <w:t>c</w:t>
       </w:r>
       <w:r>
-        <w:t>odefragment 1)</w:t>
+        <w:t xml:space="preserve">odefragment </w:t>
+      </w:r>
+      <w:r>
+        <w:t>5</w:t>
+      </w:r>
+      <w:r>
+        <w:t>)</w:t>
       </w:r>
       <w:r>
         <w:t xml:space="preserve">. Dit zijn klassen die </w:t>
@@ -8113,7 +8451,13 @@
         <w:t>elk</w:t>
       </w:r>
       <w:r>
-        <w:t xml:space="preserve"> bij een eigen </w:t>
+        <w:t xml:space="preserve"> </w:t>
+      </w:r>
+      <w:r>
+        <w:t>aan</w:t>
+      </w:r>
+      <w:r>
+        <w:t xml:space="preserve"> een eigen </w:t>
       </w:r>
       <w:r>
         <w:t xml:space="preserve">overeenkomstige </w:t>
@@ -8125,7 +8469,25 @@
         <w:t xml:space="preserve"> van het databankmodel</w:t>
       </w:r>
       <w:r>
-        <w:t xml:space="preserve"> horen. Deze zorgen voor een extra laag tussen databank en website in</w:t>
+        <w:t xml:space="preserve"> </w:t>
+      </w:r>
+      <w:r>
+        <w:t>kunnen gelinkt worden</w:t>
+      </w:r>
+      <w:r>
+        <w:t>. Deze</w:t>
+      </w:r>
+      <w:r>
+        <w:t xml:space="preserve"> methode</w:t>
+      </w:r>
+      <w:r>
+        <w:t xml:space="preserve"> zorg</w:t>
+      </w:r>
+      <w:r>
+        <w:t>t</w:t>
+      </w:r>
+      <w:r>
+        <w:t xml:space="preserve"> voor een extra laag tussen databank en website</w:t>
       </w:r>
       <w:r>
         <w:t xml:space="preserve"> en</w:t>
@@ -8140,17 +8502,36 @@
         <w:t xml:space="preserve">de beveiliging naar de achterliggende data. </w:t>
       </w:r>
       <w:r>
-        <w:t>De modellen zorgen ervoor dat het toevoegen en aanpassen van data ook eenvoudiger wordt.</w:t>
-      </w:r>
-    </w:p>
-    <w:p>
-      <w:r>
-        <w:t xml:space="preserve">Eloquente modellen zijn telkens op eenzelfde manier opgebouwd. Bovenaan staan altijd verwijzingen naar geïncludeerde bestanden. Deze worden door Laravel automatisch gegenereerd. Vervolgens wordt een klasse gedefinieerd die overerft van een basis Laravelmodel. </w:t>
-      </w:r>
-    </w:p>
-    <w:p>
-      <w:r>
-        <w:t>Bovenaan in deze klasse wordt een array aangemaakt met daarin alle kolommen die de overeenkomstige tabel uit de databank bezit. Dit zorgt ervoor dat het mogelijk is om</w:t>
+        <w:t>Daarnaast worden het toevoegen en aanpassen van data vergemakkelijkt.</w:t>
+      </w:r>
+    </w:p>
+    <w:p>
+      <w:r>
+        <w:t>Eloquente modellen zijn telkens op een</w:t>
+      </w:r>
+      <w:r>
+        <w:t xml:space="preserve"> </w:t>
+      </w:r>
+      <w:r>
+        <w:t xml:space="preserve">zelfde manier opgebouwd. Bovenaan staan </w:t>
+      </w:r>
+      <w:r>
+        <w:t xml:space="preserve">steeds </w:t>
+      </w:r>
+      <w:r>
+        <w:t>verwijzingen naar geïncludeerde bestanden. Deze worden door Laravel automatisch gegenereerd. Vervolgens wordt een klasse gedefinieerd die over</w:t>
+      </w:r>
+      <w:r>
+        <w:t>geë</w:t>
+      </w:r>
+      <w:r>
+        <w:t>rf</w:t>
+      </w:r>
+      <w:r>
+        <w:t>d wordt</w:t>
+      </w:r>
+      <w:r>
+        <w:t xml:space="preserve"> van een basis Laravelmodel. Bovenaan in deze klasse wordt een array aangemaakt met daarin alle kolommen die de overeenkomstige tabel uit de databank bezit. Dit zorgt ervoor dat het mogelijk is om</w:t>
       </w:r>
       <w:r>
         <w:t xml:space="preserve"> items op te roepen aan de hand van deze kolomnamen. </w:t>
@@ -8201,7 +8582,7 @@
                         <w:txbxContent>
                           <w:p>
                             <w:pPr>
-                              <w:pStyle w:val="Caption"/>
+                              <w:pStyle w:val="Bijschrift"/>
                             </w:pPr>
                             <w:r>
                               <w:t xml:space="preserve">Codefragment </w:t>
@@ -8249,7 +8630,7 @@
                   <w:txbxContent>
                     <w:p>
                       <w:pPr>
-                        <w:pStyle w:val="Caption"/>
+                        <w:pStyle w:val="Bijschrift"/>
                       </w:pPr>
                       <w:r>
                         <w:t xml:space="preserve">Codefragment </w:t>
@@ -8285,6 +8666,9 @@
         </mc:AlternateContent>
       </w:r>
       <w:r>
+        <w:rPr>
+          <w:noProof/>
+        </w:rPr>
         <w:drawing>
           <wp:anchor distT="0" distB="0" distL="114300" distR="114300" simplePos="0" relativeHeight="251667456" behindDoc="0" locked="0" layoutInCell="1" allowOverlap="1" wp14:anchorId="6A54651B" wp14:editId="1F99B2FA">
             <wp:simplePos x="0" y="0"/>
@@ -8363,26 +8747,50 @@
     </w:p>
     <w:p>
       <w:pPr>
-        <w:pStyle w:val="Heading2"/>
+        <w:pStyle w:val="Kop2"/>
         <w:numPr>
           <w:ilvl w:val="1"/>
           <w:numId w:val="20"/>
         </w:numPr>
       </w:pPr>
-      <w:bookmarkStart w:id="14" w:name="_Toc7702822"/>
+      <w:bookmarkStart w:id="13" w:name="_Toc7702822"/>
       <w:r>
         <w:t>Controllers</w:t>
       </w:r>
     </w:p>
     <w:p>
       <w:r>
-        <w:t>Eens de modellen gemaakt zijn, kan er worden gedacht aan controllers</w:t>
+        <w:t xml:space="preserve">Eens de modellen </w:t>
+      </w:r>
+      <w:r>
+        <w:t>af zijn</w:t>
+      </w:r>
+      <w:r>
+        <w:t>, kan er</w:t>
+      </w:r>
+      <w:r>
+        <w:t xml:space="preserve"> over controllers</w:t>
+      </w:r>
+      <w:r>
+        <w:t xml:space="preserve"> worden </w:t>
+      </w:r>
+      <w:r>
+        <w:t>na</w:t>
+      </w:r>
+      <w:r>
+        <w:t>gedacht</w:t>
       </w:r>
       <w:r>
         <w:t xml:space="preserve"> (codefragment 2)</w:t>
       </w:r>
       <w:r>
-        <w:t>. Deze worden net als eloquente modellen automatisch aangemaakt door Laravel. In deze bestanden komen allerlei functies terecht die ervoor zorgen dat de juiste databankgegevens worden meegegeven aan de juiste webpagina.</w:t>
+        <w:t>. Deze worden net als eloquente modellen automatisch aangemaakt door Laravel. In deze bestanden komen allerlei functies terecht die ervoor zorgen dat de juiste databankgegevens worden</w:t>
+      </w:r>
+      <w:r>
+        <w:t xml:space="preserve"> gekoppeld</w:t>
+      </w:r>
+      <w:r>
+        <w:t xml:space="preserve"> aan de juiste webpagina.</w:t>
       </w:r>
     </w:p>
     <w:p>
@@ -8390,6 +8798,9 @@
         <w:keepNext/>
       </w:pPr>
       <w:r>
+        <w:rPr>
+          <w:noProof/>
+        </w:rPr>
         <w:lastRenderedPageBreak/>
         <w:drawing>
           <wp:inline distT="0" distB="0" distL="0" distR="0" wp14:anchorId="7E971921" wp14:editId="61313A21">
@@ -8430,7 +8841,7 @@
     </w:p>
     <w:p>
       <w:pPr>
-        <w:pStyle w:val="Caption"/>
+        <w:pStyle w:val="Bijschrift"/>
       </w:pPr>
       <w:r>
         <w:t xml:space="preserve">Codefragment  </w:t>
@@ -8459,7 +8870,7 @@
     </w:p>
     <w:p>
       <w:pPr>
-        <w:pStyle w:val="Heading2"/>
+        <w:pStyle w:val="Kop2"/>
         <w:numPr>
           <w:ilvl w:val="1"/>
           <w:numId w:val="20"/>
@@ -8468,22 +8879,24 @@
       <w:r>
         <w:t>Authenticatie</w:t>
       </w:r>
-      <w:bookmarkEnd w:id="14"/>
-    </w:p>
-    <w:p>
+      <w:bookmarkEnd w:id="13"/>
+    </w:p>
+    <w:p>
+      <w:bookmarkStart w:id="14" w:name="_GoBack"/>
       <w:r>
         <w:t>Uitleg over hoe de authenticatie bij Laravel te werk gaat en hoe dit onze werking versnelt.</w:t>
       </w:r>
     </w:p>
     <w:p>
       <w:pPr>
-        <w:pStyle w:val="Heading2"/>
+        <w:pStyle w:val="Kop2"/>
         <w:numPr>
           <w:ilvl w:val="1"/>
           <w:numId w:val="20"/>
         </w:numPr>
       </w:pPr>
       <w:bookmarkStart w:id="15" w:name="_Toc7702823"/>
+      <w:bookmarkEnd w:id="14"/>
       <w:r>
         <w:t>Blade</w:t>
       </w:r>
@@ -8491,7 +8904,7 @@
     <w:bookmarkEnd w:id="15"/>
     <w:p>
       <w:pPr>
-        <w:pStyle w:val="Heading2"/>
+        <w:pStyle w:val="Kop2"/>
         <w:numPr>
           <w:ilvl w:val="1"/>
           <w:numId w:val="20"/>
@@ -8531,7 +8944,7 @@
     </w:p>
     <w:p>
       <w:pPr>
-        <w:pStyle w:val="Heading1"/>
+        <w:pStyle w:val="Kop1"/>
         <w:numPr>
           <w:ilvl w:val="0"/>
           <w:numId w:val="20"/>
@@ -8546,7 +8959,7 @@
     </w:p>
     <w:p>
       <w:pPr>
-        <w:pStyle w:val="Heading2"/>
+        <w:pStyle w:val="Kop2"/>
         <w:ind w:left="360"/>
       </w:pPr>
       <w:bookmarkStart w:id="17" w:name="_Toc7702825"/>
@@ -8576,7 +8989,7 @@
     </w:p>
     <w:p>
       <w:pPr>
-        <w:pStyle w:val="Heading2"/>
+        <w:pStyle w:val="Kop2"/>
         <w:numPr>
           <w:ilvl w:val="1"/>
           <w:numId w:val="16"/>
@@ -8607,7 +9020,7 @@
     </w:p>
     <w:p>
       <w:pPr>
-        <w:pStyle w:val="Heading2"/>
+        <w:pStyle w:val="Kop2"/>
         <w:numPr>
           <w:ilvl w:val="1"/>
           <w:numId w:val="16"/>
@@ -8650,7 +9063,7 @@
     </w:p>
     <w:p>
       <w:pPr>
-        <w:pStyle w:val="Heading1"/>
+        <w:pStyle w:val="Kop1"/>
         <w:numPr>
           <w:ilvl w:val="0"/>
           <w:numId w:val="16"/>
@@ -8665,7 +9078,7 @@
     </w:p>
     <w:p>
       <w:pPr>
-        <w:pStyle w:val="Heading2"/>
+        <w:pStyle w:val="Kop2"/>
         <w:tabs>
           <w:tab w:val="left" w:pos="1134"/>
         </w:tabs>
@@ -8693,7 +9106,7 @@
     </w:p>
     <w:p>
       <w:pPr>
-        <w:pStyle w:val="Heading2"/>
+        <w:pStyle w:val="Kop2"/>
         <w:numPr>
           <w:ilvl w:val="1"/>
           <w:numId w:val="15"/>
@@ -8721,7 +9134,7 @@
     </w:p>
     <w:p>
       <w:pPr>
-        <w:pStyle w:val="Heading2"/>
+        <w:pStyle w:val="Kop2"/>
         <w:numPr>
           <w:ilvl w:val="1"/>
           <w:numId w:val="15"/>
@@ -8740,7 +9153,7 @@
     </w:p>
     <w:p>
       <w:pPr>
-        <w:pStyle w:val="Heading2"/>
+        <w:pStyle w:val="Kop2"/>
         <w:numPr>
           <w:ilvl w:val="1"/>
           <w:numId w:val="15"/>
@@ -8759,7 +9172,7 @@
     </w:p>
     <w:p>
       <w:pPr>
-        <w:pStyle w:val="Heading2"/>
+        <w:pStyle w:val="Kop2"/>
         <w:numPr>
           <w:ilvl w:val="1"/>
           <w:numId w:val="15"/>
@@ -8794,7 +9207,7 @@
     <w:p/>
     <w:p>
       <w:pPr>
-        <w:pStyle w:val="Heading1"/>
+        <w:pStyle w:val="Kop1"/>
         <w:numPr>
           <w:ilvl w:val="0"/>
           <w:numId w:val="15"/>
@@ -8816,17 +9229,22 @@
     </w:p>
     <w:p>
       <w:pPr>
-        <w:pStyle w:val="ListParagraph"/>
+        <w:pStyle w:val="Lijstalinea"/>
         <w:numPr>
           <w:ilvl w:val="0"/>
           <w:numId w:val="6"/>
         </w:numPr>
       </w:pPr>
-      <w:r>
-        <w:t xml:space="preserve">Wireframe, </w:t>
-      </w:r>
       <w:proofErr w:type="spellStart"/>
       <w:r>
+        <w:t>Wireframe</w:t>
+      </w:r>
+      <w:proofErr w:type="spellEnd"/>
+      <w:r>
+        <w:t xml:space="preserve">, </w:t>
+      </w:r>
+      <w:proofErr w:type="spellStart"/>
+      <w:r>
         <w:t>usability</w:t>
       </w:r>
       <w:proofErr w:type="spellEnd"/>
@@ -8836,7 +9254,7 @@
     </w:p>
     <w:p>
       <w:pPr>
-        <w:pStyle w:val="ListParagraph"/>
+        <w:pStyle w:val="Lijstalinea"/>
         <w:numPr>
           <w:ilvl w:val="0"/>
           <w:numId w:val="6"/>
@@ -8848,7 +9266,7 @@
     </w:p>
     <w:p>
       <w:pPr>
-        <w:pStyle w:val="ListParagraph"/>
+        <w:pStyle w:val="Lijstalinea"/>
         <w:numPr>
           <w:ilvl w:val="0"/>
           <w:numId w:val="6"/>
@@ -8868,7 +9286,7 @@
     </w:p>
     <w:p>
       <w:pPr>
-        <w:pStyle w:val="ListParagraph"/>
+        <w:pStyle w:val="Lijstalinea"/>
         <w:numPr>
           <w:ilvl w:val="0"/>
           <w:numId w:val="6"/>
@@ -8886,7 +9304,7 @@
     </w:p>
     <w:tbl>
       <w:tblPr>
-        <w:tblStyle w:val="LightList"/>
+        <w:tblStyle w:val="Lichtelijst"/>
         <w:tblW w:w="0" w:type="auto"/>
         <w:tblInd w:w="0" w:type="dxa"/>
         <w:tblLook w:val="04A0" w:firstRow="1" w:lastRow="0" w:firstColumn="1" w:lastColumn="0" w:noHBand="0" w:noVBand="1"/>
@@ -9604,12 +10022,14 @@
                 <w:b/>
               </w:rPr>
             </w:pPr>
+            <w:proofErr w:type="spellStart"/>
             <w:r>
               <w:rPr>
                 <w:b/>
               </w:rPr>
               <w:t>Laravel</w:t>
             </w:r>
+            <w:proofErr w:type="spellEnd"/>
             <w:r>
               <w:rPr>
                 <w:b/>
@@ -9710,9 +10130,11 @@
               <w:br/>
               <w:t xml:space="preserve">Feedback </w:t>
             </w:r>
+            <w:proofErr w:type="spellStart"/>
             <w:r>
               <w:t>Laravel</w:t>
             </w:r>
+            <w:proofErr w:type="spellEnd"/>
             <w:r>
               <w:t xml:space="preserve">, </w:t>
             </w:r>
@@ -10256,7 +10678,7 @@
     <w:p/>
     <w:p>
       <w:pPr>
-        <w:pStyle w:val="Heading1"/>
+        <w:pStyle w:val="Kop1"/>
       </w:pPr>
       <w:bookmarkStart w:id="28" w:name="_Toc7702835"/>
       <w:r>
@@ -10280,7 +10702,7 @@
     </w:p>
     <w:p>
       <w:pPr>
-        <w:pStyle w:val="Heading1"/>
+        <w:pStyle w:val="Kop1"/>
       </w:pPr>
       <w:bookmarkStart w:id="29" w:name="_Toc7702836"/>
       <w:r>
@@ -10306,18 +10728,16 @@
       <w:r>
         <w:t xml:space="preserve">[1] S. Sanders (sven.sanders@odisee.be), “Vragen </w:t>
       </w:r>
-      <w:proofErr w:type="gramStart"/>
       <w:r>
         <w:t>omtrent</w:t>
       </w:r>
-      <w:proofErr w:type="gramEnd"/>
       <w:r>
         <w:t xml:space="preserve"> project projectenwebsite”, 24/02/2019</w:t>
       </w:r>
     </w:p>
     <w:p>
       <w:pPr>
-        <w:pStyle w:val="Heading1"/>
+        <w:pStyle w:val="Kop1"/>
       </w:pPr>
       <w:bookmarkStart w:id="30" w:name="_Toc7702837"/>
       <w:r>
@@ -10396,7 +10816,7 @@
     </w:p>
     <w:p>
       <w:pPr>
-        <w:pStyle w:val="Heading2"/>
+        <w:pStyle w:val="Kop2"/>
       </w:pPr>
       <w:bookmarkStart w:id="31" w:name="_Toc7702838"/>
       <w:r>
@@ -10592,29 +11012,14 @@
         <w:rPr>
           <w:u w:val="single"/>
         </w:rPr>
-        <w:t xml:space="preserve"> Misschien kun je de zaken die nu in het opvolgingsdocument van mevrouw Martens zitten, onderbrengen op de website en/of kan je hier een platform creëren waar de opvolging van de groep geregeld </w:t>
-      </w:r>
-      <w:proofErr w:type="gramStart"/>
-      <w:r>
-        <w:rPr>
-          <w:u w:val="single"/>
-        </w:rPr>
-        <w:t>wordt.</w:t>
+        <w:t xml:space="preserve"> Misschien kun je de zaken die nu in het opvolgingsdocument van mevrouw Martens zitten, onderbrengen op de website en/of kan je hier een platform creëren waar de opvolging van de groep geregeld wordt.</w:t>
       </w:r>
       <w:r>
         <w:rPr>
           <w:sz w:val="16"/>
           <w:szCs w:val="16"/>
         </w:rPr>
-        <w:t>[</w:t>
-      </w:r>
-      <w:proofErr w:type="gramEnd"/>
-      <w:r>
-        <w:rPr>
-          <w:sz w:val="16"/>
-          <w:szCs w:val="16"/>
-        </w:rPr>
-        <w:t xml:space="preserve">AL1] </w:t>
+        <w:t xml:space="preserve">[AL1] </w:t>
       </w:r>
     </w:p>
     <w:p>
@@ -10653,7 +11058,7 @@
     <w:p/>
     <w:p>
       <w:pPr>
-        <w:pStyle w:val="Heading2"/>
+        <w:pStyle w:val="Kop2"/>
       </w:pPr>
       <w:r>
         <w:t>Bijlage 1: Interview mevrouw Martens</w:t>
@@ -10662,7 +11067,7 @@
     </w:p>
     <w:p>
       <w:pPr>
-        <w:pStyle w:val="NoSpacing"/>
+        <w:pStyle w:val="Geenafstand"/>
         <w:rPr>
           <w:b/>
           <w:lang w:val="nl-NL"/>
@@ -10700,7 +11105,7 @@
     </w:p>
     <w:p>
       <w:pPr>
-        <w:pStyle w:val="NoSpacing"/>
+        <w:pStyle w:val="Geenafstand"/>
         <w:rPr>
           <w:b/>
           <w:lang w:val="nl-NL"/>
@@ -10775,7 +11180,7 @@
     </w:p>
     <w:p>
       <w:pPr>
-        <w:pStyle w:val="NoSpacing"/>
+        <w:pStyle w:val="Geenafstand"/>
         <w:rPr>
           <w:b/>
           <w:lang w:val="nl-NL"/>
@@ -10837,7 +11242,7 @@
     </w:p>
     <w:p>
       <w:pPr>
-        <w:pStyle w:val="NoSpacing"/>
+        <w:pStyle w:val="Geenafstand"/>
         <w:rPr>
           <w:b/>
           <w:lang w:val="nl-NL"/>
@@ -10867,7 +11272,7 @@
     </w:p>
     <w:p>
       <w:pPr>
-        <w:pStyle w:val="NoSpacing"/>
+        <w:pStyle w:val="Geenafstand"/>
         <w:rPr>
           <w:b/>
           <w:lang w:val="nl-NL"/>
@@ -10940,7 +11345,7 @@
     </w:p>
     <w:p>
       <w:pPr>
-        <w:pStyle w:val="Heading2"/>
+        <w:pStyle w:val="Kop2"/>
       </w:pPr>
       <w:bookmarkStart w:id="46" w:name="_Toc7702839"/>
       <w:r>
@@ -11027,7 +11432,7 @@
     </w:p>
     <w:p>
       <w:pPr>
-        <w:pStyle w:val="Caption"/>
+        <w:pStyle w:val="Bijschrift"/>
       </w:pPr>
       <w:r>
         <w:t xml:space="preserve">Figuur </w:t>
@@ -11045,7 +11450,7 @@
         <w:rPr>
           <w:noProof/>
         </w:rPr>
-        <w:t>4</w:t>
+        <w:t>3</w:t>
       </w:r>
       <w:r>
         <w:fldChar w:fldCharType="end"/>
@@ -11115,7 +11520,7 @@
     </w:p>
     <w:p>
       <w:pPr>
-        <w:pStyle w:val="Caption"/>
+        <w:pStyle w:val="Bijschrift"/>
       </w:pPr>
       <w:r>
         <w:t xml:space="preserve">Figuur </w:t>
@@ -11133,7 +11538,7 @@
         <w:rPr>
           <w:noProof/>
         </w:rPr>
-        <w:t>5</w:t>
+        <w:t>4</w:t>
       </w:r>
       <w:r>
         <w:fldChar w:fldCharType="end"/>
@@ -11206,7 +11611,7 @@
     </w:p>
     <w:p>
       <w:pPr>
-        <w:pStyle w:val="Caption"/>
+        <w:pStyle w:val="Bijschrift"/>
       </w:pPr>
       <w:r>
         <w:t xml:space="preserve">Figuur </w:t>
@@ -11224,7 +11629,7 @@
         <w:rPr>
           <w:noProof/>
         </w:rPr>
-        <w:t>6</w:t>
+        <w:t>5</w:t>
       </w:r>
       <w:r>
         <w:fldChar w:fldCharType="end"/>
@@ -11313,7 +11718,7 @@
     </w:p>
     <w:p>
       <w:pPr>
-        <w:pStyle w:val="Caption"/>
+        <w:pStyle w:val="Bijschrift"/>
       </w:pPr>
       <w:r>
         <w:t xml:space="preserve">Figuur </w:t>
@@ -11331,7 +11736,7 @@
         <w:rPr>
           <w:noProof/>
         </w:rPr>
-        <w:t>7</w:t>
+        <w:t>6</w:t>
       </w:r>
       <w:r>
         <w:fldChar w:fldCharType="end"/>
@@ -11410,7 +11815,7 @@
     </w:p>
     <w:p>
       <w:pPr>
-        <w:pStyle w:val="Caption"/>
+        <w:pStyle w:val="Bijschrift"/>
       </w:pPr>
       <w:r>
         <w:t xml:space="preserve">Figuur </w:t>
@@ -11428,7 +11833,7 @@
         <w:rPr>
           <w:noProof/>
         </w:rPr>
-        <w:t>8</w:t>
+        <w:t>7</w:t>
       </w:r>
       <w:r>
         <w:fldChar w:fldCharType="end"/>
@@ -11498,7 +11903,7 @@
     </w:p>
     <w:p>
       <w:pPr>
-        <w:pStyle w:val="Caption"/>
+        <w:pStyle w:val="Bijschrift"/>
       </w:pPr>
       <w:r>
         <w:t xml:space="preserve">Figuur </w:t>
@@ -11516,7 +11921,7 @@
         <w:rPr>
           <w:noProof/>
         </w:rPr>
-        <w:t>9</w:t>
+        <w:t>8</w:t>
       </w:r>
       <w:r>
         <w:fldChar w:fldCharType="end"/>
@@ -11601,7 +12006,7 @@
     </w:p>
     <w:p>
       <w:pPr>
-        <w:pStyle w:val="Caption"/>
+        <w:pStyle w:val="Bijschrift"/>
       </w:pPr>
       <w:r>
         <w:t xml:space="preserve">Figuur </w:t>
@@ -11619,7 +12024,7 @@
         <w:rPr>
           <w:noProof/>
         </w:rPr>
-        <w:t>10</w:t>
+        <w:t>9</w:t>
       </w:r>
       <w:r>
         <w:fldChar w:fldCharType="end"/>
@@ -11701,7 +12106,7 @@
     </w:p>
     <w:p>
       <w:pPr>
-        <w:pStyle w:val="Caption"/>
+        <w:pStyle w:val="Bijschrift"/>
         <w:rPr>
           <w:noProof/>
         </w:rPr>
@@ -11722,7 +12127,7 @@
         <w:rPr>
           <w:noProof/>
         </w:rPr>
-        <w:t>11</w:t>
+        <w:t>10</w:t>
       </w:r>
       <w:r>
         <w:fldChar w:fldCharType="end"/>
@@ -11803,7 +12208,7 @@
     </w:p>
     <w:p>
       <w:pPr>
-        <w:pStyle w:val="Caption"/>
+        <w:pStyle w:val="Bijschrift"/>
       </w:pPr>
       <w:r>
         <w:t xml:space="preserve">Figuur </w:t>
@@ -11821,7 +12226,7 @@
         <w:rPr>
           <w:noProof/>
         </w:rPr>
-        <w:t>12</w:t>
+        <w:t>11</w:t>
       </w:r>
       <w:r>
         <w:fldChar w:fldCharType="end"/>
@@ -11900,7 +12305,7 @@
     </w:p>
     <w:p>
       <w:pPr>
-        <w:pStyle w:val="Caption"/>
+        <w:pStyle w:val="Bijschrift"/>
       </w:pPr>
       <w:r>
         <w:t xml:space="preserve">Figuur </w:t>
@@ -11918,7 +12323,7 @@
         <w:rPr>
           <w:noProof/>
         </w:rPr>
-        <w:t>13</w:t>
+        <w:t>12</w:t>
       </w:r>
       <w:r>
         <w:fldChar w:fldCharType="end"/>
@@ -12006,7 +12411,7 @@
     </w:p>
     <w:p>
       <w:pPr>
-        <w:pStyle w:val="Caption"/>
+        <w:pStyle w:val="Bijschrift"/>
       </w:pPr>
       <w:r>
         <w:t xml:space="preserve">Figuur </w:t>
@@ -12024,7 +12429,7 @@
         <w:rPr>
           <w:noProof/>
         </w:rPr>
-        <w:t>14</w:t>
+        <w:t>13</w:t>
       </w:r>
       <w:r>
         <w:fldChar w:fldCharType="end"/>
@@ -12052,7 +12457,7 @@
     </w:p>
     <w:p>
       <w:pPr>
-        <w:pStyle w:val="Heading2"/>
+        <w:pStyle w:val="Kop2"/>
       </w:pPr>
       <w:bookmarkStart w:id="47" w:name="_Toc7702840"/>
       <w:r>
@@ -12126,7 +12531,7 @@
     </w:p>
     <w:p>
       <w:pPr>
-        <w:pStyle w:val="Caption"/>
+        <w:pStyle w:val="Bijschrift"/>
       </w:pPr>
       <w:r>
         <w:t xml:space="preserve">Figuur </w:t>
@@ -12144,7 +12549,7 @@
         <w:rPr>
           <w:noProof/>
         </w:rPr>
-        <w:t>15</w:t>
+        <w:t>14</w:t>
       </w:r>
       <w:r>
         <w:fldChar w:fldCharType="end"/>
@@ -12190,7 +12595,7 @@
     </w:p>
     <w:p>
       <w:pPr>
-        <w:pStyle w:val="Heading2"/>
+        <w:pStyle w:val="Kop2"/>
       </w:pPr>
       <w:bookmarkStart w:id="48" w:name="_Toc7702841"/>
       <w:r>
@@ -12257,7 +12662,7 @@
     </w:p>
     <w:p>
       <w:pPr>
-        <w:pStyle w:val="Caption"/>
+        <w:pStyle w:val="Bijschrift"/>
       </w:pPr>
       <w:r>
         <w:t xml:space="preserve">Figuur </w:t>
@@ -12275,7 +12680,7 @@
         <w:rPr>
           <w:noProof/>
         </w:rPr>
-        <w:t>16</w:t>
+        <w:t>15</w:t>
       </w:r>
       <w:r>
         <w:fldChar w:fldCharType="end"/>
@@ -12335,7 +12740,7 @@
                         <w:txbxContent>
                           <w:p>
                             <w:pPr>
-                              <w:pStyle w:val="Caption"/>
+                              <w:pStyle w:val="Bijschrift"/>
                               <w:rPr>
                                 <w:noProof/>
                               </w:rPr>
@@ -12356,16 +12761,13 @@
                               <w:rPr>
                                 <w:noProof/>
                               </w:rPr>
-                              <w:t>17</w:t>
+                              <w:t>16</w:t>
                             </w:r>
                             <w:r>
                               <w:fldChar w:fldCharType="end"/>
                             </w:r>
                             <w:r>
-                              <w:t>:</w:t>
-                            </w:r>
-                            <w:r>
-                              <w:t xml:space="preserve"> Persona student</w:t>
+                              <w:t>: Persona student</w:t>
                             </w:r>
                           </w:p>
                         </w:txbxContent>
@@ -12389,7 +12791,7 @@
                   <w:txbxContent>
                     <w:p>
                       <w:pPr>
-                        <w:pStyle w:val="Caption"/>
+                        <w:pStyle w:val="Bijschrift"/>
                         <w:rPr>
                           <w:noProof/>
                         </w:rPr>
@@ -12410,16 +12812,13 @@
                         <w:rPr>
                           <w:noProof/>
                         </w:rPr>
-                        <w:t>17</w:t>
+                        <w:t>16</w:t>
                       </w:r>
                       <w:r>
                         <w:fldChar w:fldCharType="end"/>
                       </w:r>
                       <w:r>
-                        <w:t>:</w:t>
-                      </w:r>
-                      <w:r>
-                        <w:t xml:space="preserve"> Persona student</w:t>
+                        <w:t>: Persona student</w:t>
                       </w:r>
                     </w:p>
                   </w:txbxContent>
@@ -12500,7 +12899,7 @@
     </w:p>
     <w:p>
       <w:pPr>
-        <w:pStyle w:val="Heading2"/>
+        <w:pStyle w:val="Kop2"/>
       </w:pPr>
       <w:bookmarkStart w:id="49" w:name="_Toc7702842"/>
       <w:r>
@@ -12574,7 +12973,7 @@
     </w:p>
     <w:p>
       <w:pPr>
-        <w:pStyle w:val="Caption"/>
+        <w:pStyle w:val="Bijschrift"/>
       </w:pPr>
       <w:r>
         <w:t xml:space="preserve">Figuur </w:t>
@@ -12592,7 +12991,7 @@
         <w:rPr>
           <w:noProof/>
         </w:rPr>
-        <w:t>18</w:t>
+        <w:t>17</w:t>
       </w:r>
       <w:r>
         <w:fldChar w:fldCharType="end"/>
@@ -12661,7 +13060,7 @@
     </w:p>
     <w:p>
       <w:pPr>
-        <w:pStyle w:val="Caption"/>
+        <w:pStyle w:val="Bijschrift"/>
         <w:rPr>
           <w:noProof/>
         </w:rPr>
@@ -12682,7 +13081,7 @@
         <w:rPr>
           <w:noProof/>
         </w:rPr>
-        <w:t>19</w:t>
+        <w:t>18</w:t>
       </w:r>
       <w:r>
         <w:fldChar w:fldCharType="end"/>
@@ -12748,7 +13147,7 @@
     </w:p>
     <w:p>
       <w:pPr>
-        <w:pStyle w:val="Caption"/>
+        <w:pStyle w:val="Bijschrift"/>
       </w:pPr>
       <w:r>
         <w:t xml:space="preserve">Figuur </w:t>
@@ -12766,7 +13165,7 @@
         <w:rPr>
           <w:noProof/>
         </w:rPr>
-        <w:t>20</w:t>
+        <w:t>19</w:t>
       </w:r>
       <w:r>
         <w:fldChar w:fldCharType="end"/>
@@ -12795,7 +13194,7 @@
     </w:p>
     <w:p>
       <w:pPr>
-        <w:pStyle w:val="Caption"/>
+        <w:pStyle w:val="Bijschrift"/>
         <w:keepNext/>
       </w:pPr>
       <w:r>
@@ -12842,7 +13241,7 @@
     </w:p>
     <w:p>
       <w:pPr>
-        <w:pStyle w:val="Caption"/>
+        <w:pStyle w:val="Bijschrift"/>
       </w:pPr>
       <w:r>
         <w:t xml:space="preserve">Figuur </w:t>
@@ -12860,7 +13259,7 @@
         <w:rPr>
           <w:noProof/>
         </w:rPr>
-        <w:t>21</w:t>
+        <w:t>20</w:t>
       </w:r>
       <w:r>
         <w:fldChar w:fldCharType="end"/>
@@ -12926,7 +13325,7 @@
     </w:p>
     <w:p>
       <w:pPr>
-        <w:pStyle w:val="Caption"/>
+        <w:pStyle w:val="Bijschrift"/>
       </w:pPr>
       <w:r>
         <w:t xml:space="preserve">Figuur </w:t>
@@ -12944,7 +13343,7 @@
         <w:rPr>
           <w:noProof/>
         </w:rPr>
-        <w:t>22</w:t>
+        <w:t>21</w:t>
       </w:r>
       <w:r>
         <w:fldChar w:fldCharType="end"/>
@@ -13004,7 +13403,7 @@
     </w:p>
     <w:p>
       <w:pPr>
-        <w:pStyle w:val="Caption"/>
+        <w:pStyle w:val="Bijschrift"/>
       </w:pPr>
       <w:r>
         <w:t xml:space="preserve">Figuur </w:t>
@@ -13022,7 +13421,7 @@
         <w:rPr>
           <w:noProof/>
         </w:rPr>
-        <w:t>23</w:t>
+        <w:t>22</w:t>
       </w:r>
       <w:r>
         <w:fldChar w:fldCharType="end"/>
@@ -13076,7 +13475,7 @@
 <w:ftr xmlns:wpc="http://schemas.microsoft.com/office/word/2010/wordprocessingCanvas" xmlns:cx="http://schemas.microsoft.com/office/drawing/2014/chartex" xmlns:cx1="http://schemas.microsoft.com/office/drawing/2015/9/8/chartex" xmlns:cx2="http://schemas.microsoft.com/office/drawing/2015/10/21/chartex" xmlns:cx3="http://schemas.microsoft.com/office/drawing/2016/5/9/chartex" xmlns:cx4="http://schemas.microsoft.com/office/drawing/2016/5/10/chartex" xmlns:cx5="http://schemas.microsoft.com/office/drawing/2016/5/11/chartex" xmlns:cx6="http://schemas.microsoft.com/office/drawing/2016/5/12/chartex" xmlns:cx7="http://schemas.microsoft.com/office/drawing/2016/5/13/chartex" xmlns:cx8="http://schemas.microsoft.com/office/drawing/2016/5/14/chartex" xmlns:mc="http://schemas.openxmlformats.org/markup-compatibility/2006" xmlns:aink="http://schemas.microsoft.com/office/drawing/2016/ink" xmlns:am3d="http://schemas.microsoft.com/office/drawing/2017/model3d" xmlns:o="urn:schemas-microsoft-com:office:office" xmlns:r="http://schemas.openxmlformats.org/officeDocument/2006/relationships" xmlns:m="http://schemas.openxmlformats.org/officeDocument/2006/math" xmlns:v="urn:schemas-microsoft-com:vml" xmlns:wp14="http://schemas.microsoft.com/office/word/2010/wordprocessingDrawing" xmlns:wp="http://schemas.openxmlformats.org/drawingml/2006/wordprocessingDrawing" xmlns:w10="urn:schemas-microsoft-com:office:word" xmlns:w="http://schemas.openxmlformats.org/wordprocessingml/2006/main" xmlns:w14="http://schemas.microsoft.com/office/word/2010/wordml" xmlns:w15="http://schemas.microsoft.com/office/word/2012/wordml" xmlns:w16cid="http://schemas.microsoft.com/office/word/2016/wordml/cid" xmlns:w16se="http://schemas.microsoft.com/office/word/2015/wordml/symex" xmlns:wpg="http://schemas.microsoft.com/office/word/2010/wordprocessingGroup" xmlns:wpi="http://schemas.microsoft.com/office/word/2010/wordprocessingInk" xmlns:wne="http://schemas.microsoft.com/office/word/2006/wordml" xmlns:wps="http://schemas.microsoft.com/office/word/2010/wordprocessingShape" mc:Ignorable="w14 w15 w16se w16cid wp14">
   <w:p>
     <w:pPr>
-      <w:pStyle w:val="Footer"/>
+      <w:pStyle w:val="Voettekst"/>
     </w:pPr>
     <w:r>
       <w:rPr>
@@ -13146,7 +13545,7 @@
                       <w:txbxContent>
                         <w:p>
                           <w:pPr>
-                            <w:pStyle w:val="Footer"/>
+                            <w:pStyle w:val="Voettekst"/>
                             <w:pBdr>
                               <w:top w:val="single" w:sz="12" w:space="1" w:color="365F91"/>
                               <w:bottom w:val="single" w:sz="48" w:space="1" w:color="365F91"/>
@@ -13228,7 +13627,7 @@
                 <w:txbxContent>
                   <w:p>
                     <w:pPr>
-                      <w:pStyle w:val="Footer"/>
+                      <w:pStyle w:val="Voettekst"/>
                       <w:pBdr>
                         <w:top w:val="single" w:sz="12" w:space="1" w:color="365F91"/>
                         <w:bottom w:val="single" w:sz="48" w:space="1" w:color="365F91"/>
@@ -13307,42 +13706,35 @@
   <w:footnote w:id="1">
     <w:p>
       <w:pPr>
-        <w:pStyle w:val="FootnoteText"/>
-      </w:pPr>
-      <w:r>
-        <w:rPr>
-          <w:rStyle w:val="FootnoteReference"/>
+        <w:pStyle w:val="Voetnoottekst"/>
+      </w:pPr>
+      <w:r>
+        <w:rPr>
+          <w:rStyle w:val="Voetnootmarkering"/>
         </w:rPr>
         <w:footnoteRef/>
       </w:r>
       <w:r>
-        <w:t xml:space="preserve"> Een softwarepakket waarin verschillende componenten automatisch ingeladen worden. Hierdoor moet de ontwikkelaar niet zelf verschillende pakketten aanmaken.</w:t>
+        <w:t xml:space="preserve"> Een softwarepakket waarin verschillende componenten automatisch geladen worden. Hierdoor moet de ontwikkelaar niet zelf verschillende pakketten aanmaken.</w:t>
       </w:r>
     </w:p>
   </w:footnote>
   <w:footnote w:id="2">
     <w:p>
       <w:pPr>
-        <w:pStyle w:val="FootnoteText"/>
-        <w:rPr>
-          <w:lang w:val="en-GB"/>
-        </w:rPr>
-      </w:pPr>
-      <w:r>
-        <w:rPr>
-          <w:rStyle w:val="FootnoteReference"/>
+        <w:pStyle w:val="Voetnoottekst"/>
+        <w:rPr>
+          <w:lang w:val="nl-NL"/>
+        </w:rPr>
+      </w:pPr>
+      <w:r>
+        <w:rPr>
+          <w:rStyle w:val="Voetnootmarkering"/>
         </w:rPr>
         <w:footnoteRef/>
       </w:r>
       <w:r>
-        <w:t xml:space="preserve"> </w:t>
-      </w:r>
-      <w:r>
-        <w:t>Commando waarmee gegevens in een tabel van een databank worden</w:t>
-      </w:r>
-      <w:r>
-        <w:br/>
-        <w:t xml:space="preserve"> toegevoegd.</w:t>
+        <w:t xml:space="preserve"> Commando waarmee gegevens in een tabel van een databank worden toegevoegd</w:t>
       </w:r>
     </w:p>
   </w:footnote>
@@ -13369,7 +13761,7 @@
         </w:tcPr>
         <w:p>
           <w:pPr>
-            <w:pStyle w:val="Header"/>
+            <w:pStyle w:val="Koptekst"/>
           </w:pPr>
           <w:r>
             <w:t>Projectenwebsite</w:t>
@@ -13382,7 +13774,7 @@
         </w:tcPr>
         <w:p>
           <w:pPr>
-            <w:pStyle w:val="Header"/>
+            <w:pStyle w:val="Koptekst"/>
             <w:jc w:val="right"/>
           </w:pPr>
           <w:r>
@@ -13401,7 +13793,7 @@
         </w:tcPr>
         <w:p>
           <w:pPr>
-            <w:pStyle w:val="Header"/>
+            <w:pStyle w:val="Koptekst"/>
           </w:pPr>
         </w:p>
       </w:tc>
@@ -13414,7 +13806,7 @@
         </w:tcPr>
         <w:p>
           <w:pPr>
-            <w:pStyle w:val="Header"/>
+            <w:pStyle w:val="Koptekst"/>
             <w:jc w:val="right"/>
           </w:pPr>
         </w:p>
@@ -13423,7 +13815,7 @@
   </w:tbl>
   <w:p>
     <w:pPr>
-      <w:pStyle w:val="Header"/>
+      <w:pStyle w:val="Koptekst"/>
     </w:pPr>
   </w:p>
 </w:hdr>
@@ -16564,7 +16956,7 @@
     <w:lsdException w:name="Unresolved Mention" w:semiHidden="1" w:uiPriority="99" w:unhideWhenUsed="1"/>
     <w:lsdException w:name="Smart Link" w:semiHidden="1" w:uiPriority="99" w:unhideWhenUsed="1"/>
   </w:latentStyles>
-  <w:style w:type="paragraph" w:default="1" w:styleId="Normal">
+  <w:style w:type="paragraph" w:default="1" w:styleId="Standaard">
     <w:name w:val="Normal"/>
     <w:qFormat/>
     <w:pPr>
@@ -16577,11 +16969,11 @@
       <w:lang w:val="nl-BE" w:eastAsia="en-US"/>
     </w:rPr>
   </w:style>
-  <w:style w:type="paragraph" w:styleId="Heading1">
+  <w:style w:type="paragraph" w:styleId="Kop1">
     <w:name w:val="heading 1"/>
-    <w:basedOn w:val="Normal"/>
-    <w:next w:val="Normal"/>
-    <w:link w:val="Heading1Char"/>
+    <w:basedOn w:val="Standaard"/>
+    <w:next w:val="Standaard"/>
+    <w:link w:val="Kop1Char"/>
     <w:uiPriority w:val="9"/>
     <w:qFormat/>
     <w:pPr>
@@ -16599,11 +16991,11 @@
       <w:szCs w:val="28"/>
     </w:rPr>
   </w:style>
-  <w:style w:type="paragraph" w:styleId="Heading2">
+  <w:style w:type="paragraph" w:styleId="Kop2">
     <w:name w:val="heading 2"/>
-    <w:basedOn w:val="Normal"/>
-    <w:next w:val="Normal"/>
-    <w:link w:val="Heading2Char"/>
+    <w:basedOn w:val="Standaard"/>
+    <w:next w:val="Standaard"/>
+    <w:link w:val="Kop2Char"/>
     <w:uiPriority w:val="9"/>
     <w:unhideWhenUsed/>
     <w:qFormat/>
@@ -16622,11 +17014,11 @@
       <w:szCs w:val="26"/>
     </w:rPr>
   </w:style>
-  <w:style w:type="paragraph" w:styleId="Heading3">
+  <w:style w:type="paragraph" w:styleId="Kop3">
     <w:name w:val="heading 3"/>
-    <w:basedOn w:val="Normal"/>
-    <w:next w:val="Normal"/>
-    <w:link w:val="Heading3Char"/>
+    <w:basedOn w:val="Standaard"/>
+    <w:next w:val="Standaard"/>
+    <w:link w:val="Kop3Char"/>
     <w:uiPriority w:val="9"/>
     <w:unhideWhenUsed/>
     <w:qFormat/>
@@ -16644,13 +17036,13 @@
       <w:szCs w:val="24"/>
     </w:rPr>
   </w:style>
-  <w:style w:type="character" w:default="1" w:styleId="DefaultParagraphFont">
+  <w:style w:type="character" w:default="1" w:styleId="Standaardalinea-lettertype">
     <w:name w:val="Default Paragraph Font"/>
     <w:uiPriority w:val="1"/>
     <w:semiHidden/>
     <w:unhideWhenUsed/>
   </w:style>
-  <w:style w:type="table" w:default="1" w:styleId="TableNormal">
+  <w:style w:type="table" w:default="1" w:styleId="Standaardtabel">
     <w:name w:val="Normal Table"/>
     <w:uiPriority w:val="99"/>
     <w:semiHidden/>
@@ -16665,16 +17057,16 @@
       </w:tblCellMar>
     </w:tblPr>
   </w:style>
-  <w:style w:type="numbering" w:default="1" w:styleId="NoList">
+  <w:style w:type="numbering" w:default="1" w:styleId="Geenlijst">
     <w:name w:val="No List"/>
     <w:uiPriority w:val="99"/>
     <w:semiHidden/>
     <w:unhideWhenUsed/>
   </w:style>
-  <w:style w:type="paragraph" w:styleId="BalloonText">
+  <w:style w:type="paragraph" w:styleId="Ballontekst">
     <w:name w:val="Balloon Text"/>
-    <w:basedOn w:val="Normal"/>
-    <w:link w:val="BalloonTextChar"/>
+    <w:basedOn w:val="Standaard"/>
+    <w:link w:val="BallontekstChar"/>
     <w:uiPriority w:val="99"/>
     <w:semiHidden/>
     <w:unhideWhenUsed/>
@@ -16687,10 +17079,10 @@
       <w:szCs w:val="16"/>
     </w:rPr>
   </w:style>
-  <w:style w:type="paragraph" w:styleId="Footer">
+  <w:style w:type="paragraph" w:styleId="Voettekst">
     <w:name w:val="footer"/>
-    <w:basedOn w:val="Normal"/>
-    <w:link w:val="FooterChar"/>
+    <w:basedOn w:val="Standaard"/>
+    <w:link w:val="VoettekstChar"/>
     <w:uiPriority w:val="99"/>
     <w:unhideWhenUsed/>
     <w:pPr>
@@ -16701,10 +17093,10 @@
       <w:spacing w:after="0" w:line="240" w:lineRule="auto"/>
     </w:pPr>
   </w:style>
-  <w:style w:type="paragraph" w:styleId="Header">
+  <w:style w:type="paragraph" w:styleId="Koptekst">
     <w:name w:val="header"/>
-    <w:basedOn w:val="Normal"/>
-    <w:link w:val="HeaderChar"/>
+    <w:basedOn w:val="Standaard"/>
+    <w:link w:val="KoptekstChar"/>
     <w:uiPriority w:val="99"/>
     <w:unhideWhenUsed/>
     <w:pPr>
@@ -16715,10 +17107,10 @@
       <w:spacing w:after="0" w:line="240" w:lineRule="auto"/>
     </w:pPr>
   </w:style>
-  <w:style w:type="paragraph" w:styleId="TOC1">
+  <w:style w:type="paragraph" w:styleId="Inhopg1">
     <w:name w:val="toc 1"/>
-    <w:basedOn w:val="Normal"/>
-    <w:next w:val="Normal"/>
+    <w:basedOn w:val="Standaard"/>
+    <w:next w:val="Standaard"/>
     <w:uiPriority w:val="39"/>
     <w:unhideWhenUsed/>
     <w:qFormat/>
@@ -16726,10 +17118,10 @@
       <w:spacing w:after="100"/>
     </w:pPr>
   </w:style>
-  <w:style w:type="paragraph" w:styleId="TOC2">
+  <w:style w:type="paragraph" w:styleId="Inhopg2">
     <w:name w:val="toc 2"/>
-    <w:basedOn w:val="Normal"/>
-    <w:next w:val="Normal"/>
+    <w:basedOn w:val="Standaard"/>
+    <w:next w:val="Standaard"/>
     <w:uiPriority w:val="39"/>
     <w:unhideWhenUsed/>
     <w:qFormat/>
@@ -16738,10 +17130,10 @@
       <w:ind w:left="220"/>
     </w:pPr>
   </w:style>
-  <w:style w:type="paragraph" w:styleId="TOC3">
+  <w:style w:type="paragraph" w:styleId="Inhopg3">
     <w:name w:val="toc 3"/>
-    <w:basedOn w:val="Normal"/>
-    <w:next w:val="Normal"/>
+    <w:basedOn w:val="Standaard"/>
+    <w:next w:val="Standaard"/>
     <w:uiPriority w:val="39"/>
     <w:unhideWhenUsed/>
     <w:qFormat/>
@@ -16752,7 +17144,7 @@
   </w:style>
   <w:style w:type="character" w:styleId="Hyperlink">
     <w:name w:val="Hyperlink"/>
-    <w:basedOn w:val="DefaultParagraphFont"/>
+    <w:basedOn w:val="Standaardalinea-lettertype"/>
     <w:uiPriority w:val="99"/>
     <w:unhideWhenUsed/>
     <w:rPr>
@@ -16762,8 +17154,8 @@
   </w:style>
   <w:style w:type="paragraph" w:customStyle="1" w:styleId="Kopvaninhoudsopgave1">
     <w:name w:val="Kop van inhoudsopgave1"/>
-    <w:basedOn w:val="Heading1"/>
-    <w:next w:val="Normal"/>
+    <w:basedOn w:val="Kop1"/>
+    <w:next w:val="Standaard"/>
     <w:uiPriority w:val="39"/>
     <w:unhideWhenUsed/>
     <w:qFormat/>
@@ -16771,10 +17163,10 @@
       <w:outlineLvl w:val="9"/>
     </w:pPr>
   </w:style>
-  <w:style w:type="character" w:customStyle="1" w:styleId="BalloonTextChar">
-    <w:name w:val="Balloon Text Char"/>
-    <w:basedOn w:val="DefaultParagraphFont"/>
-    <w:link w:val="BalloonText"/>
+  <w:style w:type="character" w:customStyle="1" w:styleId="BallontekstChar">
+    <w:name w:val="Ballontekst Char"/>
+    <w:basedOn w:val="Standaardalinea-lettertype"/>
+    <w:link w:val="Ballontekst"/>
     <w:uiPriority w:val="99"/>
     <w:semiHidden/>
     <w:rPr>
@@ -16783,22 +17175,22 @@
       <w:szCs w:val="16"/>
     </w:rPr>
   </w:style>
-  <w:style w:type="character" w:customStyle="1" w:styleId="HeaderChar">
-    <w:name w:val="Header Char"/>
-    <w:basedOn w:val="DefaultParagraphFont"/>
-    <w:link w:val="Header"/>
+  <w:style w:type="character" w:customStyle="1" w:styleId="KoptekstChar">
+    <w:name w:val="Koptekst Char"/>
+    <w:basedOn w:val="Standaardalinea-lettertype"/>
+    <w:link w:val="Koptekst"/>
     <w:uiPriority w:val="99"/>
   </w:style>
-  <w:style w:type="character" w:customStyle="1" w:styleId="FooterChar">
-    <w:name w:val="Footer Char"/>
-    <w:basedOn w:val="DefaultParagraphFont"/>
-    <w:link w:val="Footer"/>
+  <w:style w:type="character" w:customStyle="1" w:styleId="VoettekstChar">
+    <w:name w:val="Voettekst Char"/>
+    <w:basedOn w:val="Standaardalinea-lettertype"/>
+    <w:link w:val="Voettekst"/>
     <w:uiPriority w:val="99"/>
   </w:style>
-  <w:style w:type="character" w:customStyle="1" w:styleId="Heading1Char">
-    <w:name w:val="Heading 1 Char"/>
-    <w:basedOn w:val="DefaultParagraphFont"/>
-    <w:link w:val="Heading1"/>
+  <w:style w:type="character" w:customStyle="1" w:styleId="Kop1Char">
+    <w:name w:val="Kop 1 Char"/>
+    <w:basedOn w:val="Standaardalinea-lettertype"/>
+    <w:link w:val="Kop1"/>
     <w:uiPriority w:val="9"/>
     <w:rPr>
       <w:rFonts w:ascii="Cambria" w:hAnsi="Cambria"/>
@@ -16809,10 +17201,10 @@
       <w:szCs w:val="28"/>
     </w:rPr>
   </w:style>
-  <w:style w:type="character" w:customStyle="1" w:styleId="Heading2Char">
-    <w:name w:val="Heading 2 Char"/>
-    <w:basedOn w:val="DefaultParagraphFont"/>
-    <w:link w:val="Heading2"/>
+  <w:style w:type="character" w:customStyle="1" w:styleId="Kop2Char">
+    <w:name w:val="Kop 2 Char"/>
+    <w:basedOn w:val="Standaardalinea-lettertype"/>
+    <w:link w:val="Kop2"/>
     <w:uiPriority w:val="9"/>
     <w:rPr>
       <w:rFonts w:ascii="Cambria" w:hAnsi="Cambria"/>
@@ -16825,16 +17217,16 @@
   </w:style>
   <w:style w:type="character" w:customStyle="1" w:styleId="Tekstvantijdelijkeaanduiding1">
     <w:name w:val="Tekst van tijdelijke aanduiding1"/>
-    <w:basedOn w:val="DefaultParagraphFont"/>
+    <w:basedOn w:val="Standaardalinea-lettertype"/>
     <w:uiPriority w:val="99"/>
     <w:semiHidden/>
     <w:rPr>
       <w:color w:val="808080"/>
     </w:rPr>
   </w:style>
-  <w:style w:type="paragraph" w:styleId="NormalWeb">
+  <w:style w:type="paragraph" w:styleId="Normaalweb">
     <w:name w:val="Normal (Web)"/>
-    <w:basedOn w:val="Normal"/>
+    <w:basedOn w:val="Standaard"/>
     <w:uiPriority w:val="99"/>
     <w:unhideWhenUsed/>
     <w:rsid w:val="00C453EE"/>
@@ -16848,9 +17240,9 @@
       <w:lang w:eastAsia="nl-BE"/>
     </w:rPr>
   </w:style>
-  <w:style w:type="table" w:styleId="TableGrid">
+  <w:style w:type="table" w:styleId="Tabelraster">
     <w:name w:val="Table Grid"/>
-    <w:basedOn w:val="TableNormal"/>
+    <w:basedOn w:val="Standaardtabel"/>
     <w:uiPriority w:val="99"/>
     <w:rsid w:val="006C23CD"/>
     <w:pPr>
@@ -16869,7 +17261,7 @@
   </w:style>
   <w:style w:type="table" w:customStyle="1" w:styleId="ListTable4-Accent51">
     <w:name w:val="List Table 4 - Accent 51"/>
-    <w:basedOn w:val="TableNormal"/>
+    <w:basedOn w:val="Standaardtabel"/>
     <w:uiPriority w:val="49"/>
     <w:rsid w:val="006C23CD"/>
     <w:pPr>
@@ -16941,9 +17333,9 @@
       </w:tcPr>
     </w:tblStylePr>
   </w:style>
-  <w:style w:type="paragraph" w:styleId="ListParagraph">
+  <w:style w:type="paragraph" w:styleId="Lijstalinea">
     <w:name w:val="List Paragraph"/>
-    <w:basedOn w:val="Normal"/>
+    <w:basedOn w:val="Standaard"/>
     <w:uiPriority w:val="34"/>
     <w:qFormat/>
     <w:rsid w:val="00686F57"/>
@@ -16952,10 +17344,10 @@
       <w:contextualSpacing/>
     </w:pPr>
   </w:style>
-  <w:style w:type="character" w:customStyle="1" w:styleId="Heading3Char">
-    <w:name w:val="Heading 3 Char"/>
-    <w:basedOn w:val="DefaultParagraphFont"/>
-    <w:link w:val="Heading3"/>
+  <w:style w:type="character" w:customStyle="1" w:styleId="Kop3Char">
+    <w:name w:val="Kop 3 Char"/>
+    <w:basedOn w:val="Standaardalinea-lettertype"/>
+    <w:link w:val="Kop3"/>
     <w:uiPriority w:val="9"/>
     <w:rsid w:val="007E370F"/>
     <w:rPr>
@@ -16966,11 +17358,11 @@
       <w:lang w:eastAsia="en-US"/>
     </w:rPr>
   </w:style>
-  <w:style w:type="paragraph" w:styleId="Subtitle">
+  <w:style w:type="paragraph" w:styleId="Ondertitel">
     <w:name w:val="Subtitle"/>
-    <w:basedOn w:val="Normal"/>
-    <w:next w:val="Normal"/>
-    <w:link w:val="SubtitleChar"/>
+    <w:basedOn w:val="Standaard"/>
+    <w:next w:val="Standaard"/>
+    <w:link w:val="OndertitelChar"/>
     <w:uiPriority w:val="11"/>
     <w:qFormat/>
     <w:rsid w:val="0006513B"/>
@@ -16986,10 +17378,10 @@
       <w:spacing w:val="15"/>
     </w:rPr>
   </w:style>
-  <w:style w:type="character" w:customStyle="1" w:styleId="SubtitleChar">
-    <w:name w:val="Subtitle Char"/>
-    <w:basedOn w:val="DefaultParagraphFont"/>
-    <w:link w:val="Subtitle"/>
+  <w:style w:type="character" w:customStyle="1" w:styleId="OndertitelChar">
+    <w:name w:val="Ondertitel Char"/>
+    <w:basedOn w:val="Standaardalinea-lettertype"/>
+    <w:link w:val="Ondertitel"/>
     <w:uiPriority w:val="11"/>
     <w:rsid w:val="0006513B"/>
     <w:rPr>
@@ -17001,7 +17393,7 @@
       <w:lang w:eastAsia="en-US"/>
     </w:rPr>
   </w:style>
-  <w:style w:type="paragraph" w:styleId="NoSpacing">
+  <w:style w:type="paragraph" w:styleId="Geenafstand">
     <w:name w:val="No Spacing"/>
     <w:uiPriority w:val="1"/>
     <w:qFormat/>
@@ -17016,9 +17408,9 @@
       <w:lang w:eastAsia="en-US"/>
     </w:rPr>
   </w:style>
-  <w:style w:type="character" w:styleId="IntenseEmphasis">
+  <w:style w:type="character" w:styleId="Intensievebenadrukking">
     <w:name w:val="Intense Emphasis"/>
-    <w:basedOn w:val="DefaultParagraphFont"/>
+    <w:basedOn w:val="Standaardalinea-lettertype"/>
     <w:uiPriority w:val="21"/>
     <w:qFormat/>
     <w:rsid w:val="00F25FA9"/>
@@ -17030,9 +17422,9 @@
       <w:color w:val="4F81BD" w:themeColor="accent1"/>
     </w:rPr>
   </w:style>
-  <w:style w:type="table" w:styleId="LightList">
+  <w:style w:type="table" w:styleId="Lichtelijst">
     <w:name w:val="Light List"/>
-    <w:basedOn w:val="TableNormal"/>
+    <w:basedOn w:val="Standaardtabel"/>
     <w:uiPriority w:val="61"/>
     <w:rsid w:val="00554972"/>
     <w:pPr>
@@ -17122,9 +17514,9 @@
       </w:tcPr>
     </w:tblStylePr>
   </w:style>
-  <w:style w:type="character" w:styleId="CommentReference">
+  <w:style w:type="character" w:styleId="Verwijzingopmerking">
     <w:name w:val="annotation reference"/>
-    <w:basedOn w:val="DefaultParagraphFont"/>
+    <w:basedOn w:val="Standaardalinea-lettertype"/>
     <w:semiHidden/>
     <w:unhideWhenUsed/>
     <w:rsid w:val="000E0B4F"/>
@@ -17133,10 +17525,10 @@
       <w:szCs w:val="16"/>
     </w:rPr>
   </w:style>
-  <w:style w:type="paragraph" w:styleId="CommentText">
+  <w:style w:type="paragraph" w:styleId="Tekstopmerking">
     <w:name w:val="annotation text"/>
-    <w:basedOn w:val="Normal"/>
-    <w:link w:val="CommentTextChar"/>
+    <w:basedOn w:val="Standaard"/>
+    <w:link w:val="TekstopmerkingChar"/>
     <w:semiHidden/>
     <w:unhideWhenUsed/>
     <w:rsid w:val="000E0B4F"/>
@@ -17148,10 +17540,10 @@
       <w:szCs w:val="20"/>
     </w:rPr>
   </w:style>
-  <w:style w:type="character" w:customStyle="1" w:styleId="CommentTextChar">
-    <w:name w:val="Comment Text Char"/>
-    <w:basedOn w:val="DefaultParagraphFont"/>
-    <w:link w:val="CommentText"/>
+  <w:style w:type="character" w:customStyle="1" w:styleId="TekstopmerkingChar">
+    <w:name w:val="Tekst opmerking Char"/>
+    <w:basedOn w:val="Standaardalinea-lettertype"/>
+    <w:link w:val="Tekstopmerking"/>
     <w:semiHidden/>
     <w:rsid w:val="000E0B4F"/>
     <w:rPr>
@@ -17159,11 +17551,11 @@
       <w:lang w:eastAsia="en-US"/>
     </w:rPr>
   </w:style>
-  <w:style w:type="paragraph" w:styleId="CommentSubject">
+  <w:style w:type="paragraph" w:styleId="Onderwerpvanopmerking">
     <w:name w:val="annotation subject"/>
-    <w:basedOn w:val="CommentText"/>
-    <w:next w:val="CommentText"/>
-    <w:link w:val="CommentSubjectChar"/>
+    <w:basedOn w:val="Tekstopmerking"/>
+    <w:next w:val="Tekstopmerking"/>
+    <w:link w:val="OnderwerpvanopmerkingChar"/>
     <w:semiHidden/>
     <w:unhideWhenUsed/>
     <w:rsid w:val="000E0B4F"/>
@@ -17172,10 +17564,10 @@
       <w:bCs/>
     </w:rPr>
   </w:style>
-  <w:style w:type="character" w:customStyle="1" w:styleId="CommentSubjectChar">
-    <w:name w:val="Comment Subject Char"/>
-    <w:basedOn w:val="CommentTextChar"/>
-    <w:link w:val="CommentSubject"/>
+  <w:style w:type="character" w:customStyle="1" w:styleId="OnderwerpvanopmerkingChar">
+    <w:name w:val="Onderwerp van opmerking Char"/>
+    <w:basedOn w:val="TekstopmerkingChar"/>
+    <w:link w:val="Onderwerpvanopmerking"/>
     <w:semiHidden/>
     <w:rsid w:val="000E0B4F"/>
     <w:rPr>
@@ -17185,10 +17577,10 @@
       <w:lang w:eastAsia="en-US"/>
     </w:rPr>
   </w:style>
-  <w:style w:type="paragraph" w:styleId="Caption">
+  <w:style w:type="paragraph" w:styleId="Bijschrift">
     <w:name w:val="caption"/>
-    <w:basedOn w:val="Normal"/>
-    <w:next w:val="Normal"/>
+    <w:basedOn w:val="Standaard"/>
+    <w:next w:val="Standaard"/>
     <w:uiPriority w:val="35"/>
     <w:unhideWhenUsed/>
     <w:qFormat/>
@@ -17204,9 +17596,9 @@
       <w:szCs w:val="18"/>
     </w:rPr>
   </w:style>
-  <w:style w:type="character" w:styleId="UnresolvedMention">
+  <w:style w:type="character" w:styleId="Onopgelostemelding">
     <w:name w:val="Unresolved Mention"/>
-    <w:basedOn w:val="DefaultParagraphFont"/>
+    <w:basedOn w:val="Standaardalinea-lettertype"/>
     <w:uiPriority w:val="99"/>
     <w:semiHidden/>
     <w:unhideWhenUsed/>
@@ -17216,10 +17608,10 @@
       <w:shd w:val="clear" w:color="auto" w:fill="E1DFDD"/>
     </w:rPr>
   </w:style>
-  <w:style w:type="paragraph" w:styleId="FootnoteText">
+  <w:style w:type="paragraph" w:styleId="Voetnoottekst">
     <w:name w:val="footnote text"/>
-    <w:basedOn w:val="Normal"/>
-    <w:link w:val="FootnoteTextChar"/>
+    <w:basedOn w:val="Standaard"/>
+    <w:link w:val="VoetnoottekstChar"/>
     <w:semiHidden/>
     <w:unhideWhenUsed/>
     <w:rsid w:val="003B6454"/>
@@ -17231,10 +17623,10 @@
       <w:szCs w:val="20"/>
     </w:rPr>
   </w:style>
-  <w:style w:type="character" w:customStyle="1" w:styleId="FootnoteTextChar">
-    <w:name w:val="Footnote Text Char"/>
-    <w:basedOn w:val="DefaultParagraphFont"/>
-    <w:link w:val="FootnoteText"/>
+  <w:style w:type="character" w:customStyle="1" w:styleId="VoetnoottekstChar">
+    <w:name w:val="Voetnoottekst Char"/>
+    <w:basedOn w:val="Standaardalinea-lettertype"/>
+    <w:link w:val="Voetnoottekst"/>
     <w:semiHidden/>
     <w:rsid w:val="003B6454"/>
     <w:rPr>
@@ -17242,9 +17634,9 @@
       <w:lang w:val="nl-BE" w:eastAsia="en-US"/>
     </w:rPr>
   </w:style>
-  <w:style w:type="character" w:styleId="FootnoteReference">
+  <w:style w:type="character" w:styleId="Voetnootmarkering">
     <w:name w:val="footnote reference"/>
-    <w:basedOn w:val="DefaultParagraphFont"/>
+    <w:basedOn w:val="Standaardalinea-lettertype"/>
     <w:semiHidden/>
     <w:unhideWhenUsed/>
     <w:rsid w:val="003B6454"/>
@@ -17565,7 +17957,7 @@
 </file>
 
 <file path=customXml/itemProps2.xml><?xml version="1.0" encoding="utf-8"?>
-<ds:datastoreItem xmlns:ds="http://schemas.openxmlformats.org/officeDocument/2006/customXml" ds:itemID="{A7CCA5C7-9BC4-4249-9B07-A38797AAC7D4}">
+<ds:datastoreItem xmlns:ds="http://schemas.openxmlformats.org/officeDocument/2006/customXml" ds:itemID="{EDE73423-175A-4810-88BB-F2EF76B2D178}">
   <ds:schemaRefs>
     <ds:schemaRef ds:uri="http://schemas.openxmlformats.org/officeDocument/2006/bibliography"/>
   </ds:schemaRefs>

--- a/2hoofdstukICTEO14.docx
+++ b/2hoofdstukICTEO14.docx
@@ -1924,7 +1924,7 @@
     </w:p>
     <w:p>
       <w:pPr>
-        <w:pStyle w:val="Inhopg1"/>
+        <w:pStyle w:val="TOC1"/>
         <w:tabs>
           <w:tab w:val="right" w:leader="dot" w:pos="9062"/>
         </w:tabs>
@@ -2003,7 +2003,7 @@
     </w:p>
     <w:p>
       <w:pPr>
-        <w:pStyle w:val="Inhopg1"/>
+        <w:pStyle w:val="TOC1"/>
         <w:tabs>
           <w:tab w:val="right" w:leader="dot" w:pos="9062"/>
         </w:tabs>
@@ -2073,7 +2073,7 @@
     </w:p>
     <w:p>
       <w:pPr>
-        <w:pStyle w:val="Inhopg1"/>
+        <w:pStyle w:val="TOC1"/>
         <w:tabs>
           <w:tab w:val="right" w:leader="dot" w:pos="9062"/>
         </w:tabs>
@@ -2144,7 +2144,7 @@
     </w:p>
     <w:p>
       <w:pPr>
-        <w:pStyle w:val="Inhopg1"/>
+        <w:pStyle w:val="TOC1"/>
         <w:tabs>
           <w:tab w:val="right" w:leader="dot" w:pos="9062"/>
         </w:tabs>
@@ -2214,7 +2214,7 @@
     </w:p>
     <w:p>
       <w:pPr>
-        <w:pStyle w:val="Inhopg1"/>
+        <w:pStyle w:val="TOC1"/>
         <w:tabs>
           <w:tab w:val="right" w:leader="dot" w:pos="9062"/>
         </w:tabs>
@@ -2284,7 +2284,7 @@
     </w:p>
     <w:p>
       <w:pPr>
-        <w:pStyle w:val="Inhopg1"/>
+        <w:pStyle w:val="TOC1"/>
         <w:tabs>
           <w:tab w:val="left" w:pos="440"/>
           <w:tab w:val="right" w:leader="dot" w:pos="9062"/>
@@ -2370,7 +2370,7 @@
     </w:p>
     <w:p>
       <w:pPr>
-        <w:pStyle w:val="Inhopg2"/>
+        <w:pStyle w:val="TOC2"/>
         <w:tabs>
           <w:tab w:val="right" w:leader="dot" w:pos="9062"/>
         </w:tabs>
@@ -2440,7 +2440,7 @@
     </w:p>
     <w:p>
       <w:pPr>
-        <w:pStyle w:val="Inhopg2"/>
+        <w:pStyle w:val="TOC2"/>
         <w:tabs>
           <w:tab w:val="left" w:pos="880"/>
           <w:tab w:val="right" w:leader="dot" w:pos="9062"/>
@@ -2526,7 +2526,7 @@
     </w:p>
     <w:p>
       <w:pPr>
-        <w:pStyle w:val="Inhopg2"/>
+        <w:pStyle w:val="TOC2"/>
         <w:tabs>
           <w:tab w:val="left" w:pos="880"/>
           <w:tab w:val="right" w:leader="dot" w:pos="9062"/>
@@ -2612,7 +2612,7 @@
     </w:p>
     <w:p>
       <w:pPr>
-        <w:pStyle w:val="Inhopg2"/>
+        <w:pStyle w:val="TOC2"/>
         <w:tabs>
           <w:tab w:val="left" w:pos="880"/>
           <w:tab w:val="right" w:leader="dot" w:pos="9062"/>
@@ -2698,7 +2698,7 @@
     </w:p>
     <w:p>
       <w:pPr>
-        <w:pStyle w:val="Inhopg1"/>
+        <w:pStyle w:val="TOC1"/>
         <w:tabs>
           <w:tab w:val="left" w:pos="440"/>
           <w:tab w:val="right" w:leader="dot" w:pos="9062"/>
@@ -2758,6 +2758,12 @@
             <w:noProof/>
             <w:webHidden/>
           </w:rPr>
+        </w:r>
+        <w:r>
+          <w:rPr>
+            <w:noProof/>
+            <w:webHidden/>
+          </w:rPr>
           <w:fldChar w:fldCharType="separate"/>
         </w:r>
         <w:r>
@@ -2781,7 +2787,7 @@
     </w:p>
     <w:p>
       <w:pPr>
-        <w:pStyle w:val="Inhopg2"/>
+        <w:pStyle w:val="TOC2"/>
         <w:tabs>
           <w:tab w:val="left" w:pos="880"/>
           <w:tab w:val="right" w:leader="dot" w:pos="9062"/>
@@ -2841,6 +2847,12 @@
             <w:noProof/>
             <w:webHidden/>
           </w:rPr>
+        </w:r>
+        <w:r>
+          <w:rPr>
+            <w:noProof/>
+            <w:webHidden/>
+          </w:rPr>
           <w:fldChar w:fldCharType="separate"/>
         </w:r>
         <w:r>
@@ -2864,7 +2876,7 @@
     </w:p>
     <w:p>
       <w:pPr>
-        <w:pStyle w:val="Inhopg2"/>
+        <w:pStyle w:val="TOC2"/>
         <w:tabs>
           <w:tab w:val="left" w:pos="880"/>
           <w:tab w:val="right" w:leader="dot" w:pos="9062"/>
@@ -2950,7 +2962,7 @@
     </w:p>
     <w:p>
       <w:pPr>
-        <w:pStyle w:val="Inhopg2"/>
+        <w:pStyle w:val="TOC2"/>
         <w:tabs>
           <w:tab w:val="left" w:pos="880"/>
           <w:tab w:val="right" w:leader="dot" w:pos="9062"/>
@@ -3036,7 +3048,7 @@
     </w:p>
     <w:p>
       <w:pPr>
-        <w:pStyle w:val="Inhopg2"/>
+        <w:pStyle w:val="TOC2"/>
         <w:tabs>
           <w:tab w:val="left" w:pos="880"/>
           <w:tab w:val="right" w:leader="dot" w:pos="9062"/>
@@ -3122,7 +3134,7 @@
     </w:p>
     <w:p>
       <w:pPr>
-        <w:pStyle w:val="Inhopg2"/>
+        <w:pStyle w:val="TOC2"/>
         <w:tabs>
           <w:tab w:val="left" w:pos="880"/>
           <w:tab w:val="right" w:leader="dot" w:pos="9062"/>
@@ -3182,6 +3194,12 @@
             <w:noProof/>
             <w:webHidden/>
           </w:rPr>
+        </w:r>
+        <w:r>
+          <w:rPr>
+            <w:noProof/>
+            <w:webHidden/>
+          </w:rPr>
           <w:fldChar w:fldCharType="separate"/>
         </w:r>
         <w:r>
@@ -3205,7 +3223,7 @@
     </w:p>
     <w:p>
       <w:pPr>
-        <w:pStyle w:val="Inhopg2"/>
+        <w:pStyle w:val="TOC2"/>
         <w:tabs>
           <w:tab w:val="left" w:pos="880"/>
           <w:tab w:val="right" w:leader="dot" w:pos="9062"/>
@@ -3291,7 +3309,7 @@
     </w:p>
     <w:p>
       <w:pPr>
-        <w:pStyle w:val="Inhopg2"/>
+        <w:pStyle w:val="TOC2"/>
         <w:tabs>
           <w:tab w:val="left" w:pos="880"/>
           <w:tab w:val="right" w:leader="dot" w:pos="9062"/>
@@ -3377,7 +3395,7 @@
     </w:p>
     <w:p>
       <w:pPr>
-        <w:pStyle w:val="Inhopg1"/>
+        <w:pStyle w:val="TOC1"/>
         <w:tabs>
           <w:tab w:val="left" w:pos="440"/>
           <w:tab w:val="right" w:leader="dot" w:pos="9062"/>
@@ -3463,7 +3481,7 @@
     </w:p>
     <w:p>
       <w:pPr>
-        <w:pStyle w:val="Inhopg2"/>
+        <w:pStyle w:val="TOC2"/>
         <w:tabs>
           <w:tab w:val="right" w:leader="dot" w:pos="9062"/>
         </w:tabs>
@@ -3533,7 +3551,7 @@
     </w:p>
     <w:p>
       <w:pPr>
-        <w:pStyle w:val="Inhopg2"/>
+        <w:pStyle w:val="TOC2"/>
         <w:tabs>
           <w:tab w:val="left" w:pos="880"/>
           <w:tab w:val="right" w:leader="dot" w:pos="9062"/>
@@ -3619,7 +3637,7 @@
     </w:p>
     <w:p>
       <w:pPr>
-        <w:pStyle w:val="Inhopg2"/>
+        <w:pStyle w:val="TOC2"/>
         <w:tabs>
           <w:tab w:val="left" w:pos="880"/>
           <w:tab w:val="right" w:leader="dot" w:pos="9062"/>
@@ -3705,7 +3723,7 @@
     </w:p>
     <w:p>
       <w:pPr>
-        <w:pStyle w:val="Inhopg1"/>
+        <w:pStyle w:val="TOC1"/>
         <w:tabs>
           <w:tab w:val="left" w:pos="440"/>
           <w:tab w:val="right" w:leader="dot" w:pos="9062"/>
@@ -3791,7 +3809,7 @@
     </w:p>
     <w:p>
       <w:pPr>
-        <w:pStyle w:val="Inhopg2"/>
+        <w:pStyle w:val="TOC2"/>
         <w:tabs>
           <w:tab w:val="right" w:leader="dot" w:pos="9062"/>
         </w:tabs>
@@ -3861,7 +3879,7 @@
     </w:p>
     <w:p>
       <w:pPr>
-        <w:pStyle w:val="Inhopg2"/>
+        <w:pStyle w:val="TOC2"/>
         <w:tabs>
           <w:tab w:val="left" w:pos="880"/>
           <w:tab w:val="right" w:leader="dot" w:pos="9062"/>
@@ -3947,7 +3965,7 @@
     </w:p>
     <w:p>
       <w:pPr>
-        <w:pStyle w:val="Inhopg2"/>
+        <w:pStyle w:val="TOC2"/>
         <w:tabs>
           <w:tab w:val="left" w:pos="880"/>
           <w:tab w:val="right" w:leader="dot" w:pos="9062"/>
@@ -4033,7 +4051,7 @@
     </w:p>
     <w:p>
       <w:pPr>
-        <w:pStyle w:val="Inhopg2"/>
+        <w:pStyle w:val="TOC2"/>
         <w:tabs>
           <w:tab w:val="left" w:pos="880"/>
           <w:tab w:val="right" w:leader="dot" w:pos="9062"/>
@@ -4119,7 +4137,7 @@
     </w:p>
     <w:p>
       <w:pPr>
-        <w:pStyle w:val="Inhopg2"/>
+        <w:pStyle w:val="TOC2"/>
         <w:tabs>
           <w:tab w:val="left" w:pos="880"/>
           <w:tab w:val="right" w:leader="dot" w:pos="9062"/>
@@ -4205,7 +4223,7 @@
     </w:p>
     <w:p>
       <w:pPr>
-        <w:pStyle w:val="Inhopg1"/>
+        <w:pStyle w:val="TOC1"/>
         <w:tabs>
           <w:tab w:val="left" w:pos="440"/>
           <w:tab w:val="right" w:leader="dot" w:pos="9062"/>
@@ -4291,7 +4309,7 @@
     </w:p>
     <w:p>
       <w:pPr>
-        <w:pStyle w:val="Inhopg1"/>
+        <w:pStyle w:val="TOC1"/>
         <w:tabs>
           <w:tab w:val="right" w:leader="dot" w:pos="9062"/>
         </w:tabs>
@@ -4361,7 +4379,7 @@
     </w:p>
     <w:p>
       <w:pPr>
-        <w:pStyle w:val="Inhopg1"/>
+        <w:pStyle w:val="TOC1"/>
         <w:tabs>
           <w:tab w:val="right" w:leader="dot" w:pos="9062"/>
         </w:tabs>
@@ -4431,7 +4449,7 @@
     </w:p>
     <w:p>
       <w:pPr>
-        <w:pStyle w:val="Inhopg1"/>
+        <w:pStyle w:val="TOC1"/>
         <w:tabs>
           <w:tab w:val="right" w:leader="dot" w:pos="9062"/>
         </w:tabs>
@@ -4501,7 +4519,7 @@
     </w:p>
     <w:p>
       <w:pPr>
-        <w:pStyle w:val="Inhopg2"/>
+        <w:pStyle w:val="TOC2"/>
         <w:tabs>
           <w:tab w:val="right" w:leader="dot" w:pos="9062"/>
         </w:tabs>
@@ -4571,7 +4589,7 @@
     </w:p>
     <w:p>
       <w:pPr>
-        <w:pStyle w:val="Inhopg2"/>
+        <w:pStyle w:val="TOC2"/>
         <w:tabs>
           <w:tab w:val="right" w:leader="dot" w:pos="9062"/>
         </w:tabs>
@@ -4641,7 +4659,7 @@
     </w:p>
     <w:p>
       <w:pPr>
-        <w:pStyle w:val="Inhopg2"/>
+        <w:pStyle w:val="TOC2"/>
         <w:tabs>
           <w:tab w:val="right" w:leader="dot" w:pos="9062"/>
         </w:tabs>
@@ -4711,7 +4729,7 @@
     </w:p>
     <w:p>
       <w:pPr>
-        <w:pStyle w:val="Inhopg2"/>
+        <w:pStyle w:val="TOC2"/>
         <w:tabs>
           <w:tab w:val="right" w:leader="dot" w:pos="9062"/>
         </w:tabs>
@@ -4781,7 +4799,7 @@
     </w:p>
     <w:p>
       <w:pPr>
-        <w:pStyle w:val="Inhopg2"/>
+        <w:pStyle w:val="TOC2"/>
         <w:tabs>
           <w:tab w:val="right" w:leader="dot" w:pos="9062"/>
         </w:tabs>
@@ -4876,7 +4894,7 @@
     </w:p>
     <w:p>
       <w:pPr>
-        <w:pStyle w:val="Kop1"/>
+        <w:pStyle w:val="Heading1"/>
       </w:pPr>
       <w:bookmarkStart w:id="0" w:name="_Toc7702806"/>
       <w:r>
@@ -4936,7 +4954,15 @@
       </w:r>
       <w:r>
         <w:tab/>
-        <w:t>Resultaten enquête: Hoe heb u uw projectgroep gevonden?</w:t>
+        <w:t xml:space="preserve">Resultaten enquête: Hoe </w:t>
+      </w:r>
+      <w:proofErr w:type="gramStart"/>
+      <w:r>
+        <w:t>heb</w:t>
+      </w:r>
+      <w:proofErr w:type="gramEnd"/>
+      <w:r>
+        <w:t xml:space="preserve"> u uw projectgroep gevonden?</w:t>
       </w:r>
       <w:r>
         <w:tab/>
@@ -5286,7 +5312,7 @@
     </w:p>
     <w:p>
       <w:pPr>
-        <w:pStyle w:val="Kop1"/>
+        <w:pStyle w:val="Heading1"/>
       </w:pPr>
       <w:bookmarkStart w:id="1" w:name="_Toc7702807"/>
       <w:r>
@@ -5314,7 +5340,7 @@
     </w:p>
     <w:p>
       <w:pPr>
-        <w:pStyle w:val="Kop1"/>
+        <w:pStyle w:val="Heading1"/>
         <w:rPr>
           <w:lang w:val="en-US"/>
         </w:rPr>
@@ -5451,7 +5477,7 @@
     </w:p>
     <w:p>
       <w:pPr>
-        <w:pStyle w:val="Kop1"/>
+        <w:pStyle w:val="Heading1"/>
       </w:pPr>
       <w:bookmarkStart w:id="3" w:name="_Toc7702809"/>
       <w:r>
@@ -5551,7 +5577,7 @@
     </w:p>
     <w:p>
       <w:pPr>
-        <w:pStyle w:val="Kop1"/>
+        <w:pStyle w:val="Heading1"/>
       </w:pPr>
       <w:bookmarkStart w:id="4" w:name="_Toc7702810"/>
       <w:r>
@@ -5646,8 +5672,13 @@
       <w:pPr>
         <w:spacing w:after="160" w:line="259" w:lineRule="auto"/>
       </w:pPr>
-      <w:r>
-        <w:t>Indien de nieuwe versie goedkeuring krijgt, kan deze worden gehost op hetzelfde adres van de huidige website. Op deze manier blijven de resources dezelfde.</w:t>
+      <w:proofErr w:type="gramStart"/>
+      <w:r>
+        <w:t>Indien</w:t>
+      </w:r>
+      <w:proofErr w:type="gramEnd"/>
+      <w:r>
+        <w:t xml:space="preserve"> de nieuwe versie goedkeuring krijgt, kan deze worden gehost op hetzelfde adres van de huidige website. Op deze manier blijven de resources dezelfde.</w:t>
       </w:r>
     </w:p>
     <w:p>
@@ -5672,7 +5703,15 @@
       </w:r>
       <w:proofErr w:type="spellEnd"/>
       <w:r>
-        <w:t xml:space="preserve"> uitgelegd in het eerste hoofdstuk. Vervolgens wordt er bekeken of er best gewerkt wordt met een framework (backend). Tevens worden belangrijke delen van de HTML en CSS uitvergroot en uitgelegd. Ten slotte worden de technische uitwerking en functionaliteiten van de website overlopen.</w:t>
+        <w:t xml:space="preserve"> uitgelegd in het eerste hoofdstuk. Vervolgens wordt er bekeken of er best gewerkt wordt met een framework (backend). </w:t>
+      </w:r>
+      <w:proofErr w:type="gramStart"/>
+      <w:r>
+        <w:t>Tevens</w:t>
+      </w:r>
+      <w:proofErr w:type="gramEnd"/>
+      <w:r>
+        <w:t xml:space="preserve"> worden belangrijke delen van de HTML en CSS uitvergroot en uitgelegd. Ten slotte worden de technische uitwerking en functionaliteiten van de website overlopen.</w:t>
       </w:r>
     </w:p>
     <w:p>
@@ -5685,7 +5724,7 @@
     </w:p>
     <w:p>
       <w:pPr>
-        <w:pStyle w:val="Kop1"/>
+        <w:pStyle w:val="Heading1"/>
         <w:numPr>
           <w:ilvl w:val="0"/>
           <w:numId w:val="7"/>
@@ -5735,7 +5774,7 @@
     </w:p>
     <w:p>
       <w:pPr>
-        <w:pStyle w:val="Kop2"/>
+        <w:pStyle w:val="Heading2"/>
         <w:ind w:firstLine="360"/>
       </w:pPr>
       <w:bookmarkStart w:id="6" w:name="_Toc7702812"/>
@@ -5801,7 +5840,7 @@
                         <w:txbxContent>
                           <w:p>
                             <w:pPr>
-                              <w:pStyle w:val="Bijschrift"/>
+                              <w:pStyle w:val="Caption"/>
                             </w:pPr>
                             <w:r>
                               <w:t xml:space="preserve">Figuur </w:t>
@@ -5856,7 +5895,7 @@
                   <w:txbxContent>
                     <w:p>
                       <w:pPr>
-                        <w:pStyle w:val="Bijschrift"/>
+                        <w:pStyle w:val="Caption"/>
                       </w:pPr>
                       <w:r>
                         <w:t xml:space="preserve">Figuur </w:t>
@@ -6004,7 +6043,15 @@
         <w:t>v</w:t>
       </w:r>
       <w:r>
-        <w:t>ooral belang aan de communicatie tussen docent en student. Zo komt hij met een idee om het de student mogelijk te maken een docent te selecteren waarmee hij zijn project reeds besproken heeft.</w:t>
+        <w:t xml:space="preserve">ooral belang aan de communicatie tussen docent en student. Zo komt hij met een idee om het de student mogelijk te maken een docent te selecteren waarmee hij zijn project </w:t>
+      </w:r>
+      <w:proofErr w:type="gramStart"/>
+      <w:r>
+        <w:t>reeds</w:t>
+      </w:r>
+      <w:proofErr w:type="gramEnd"/>
+      <w:r>
+        <w:t xml:space="preserve"> besproken heeft.</w:t>
       </w:r>
     </w:p>
     <w:p>
@@ -6048,7 +6095,7 @@
     </w:p>
     <w:p>
       <w:pPr>
-        <w:pStyle w:val="Kop2"/>
+        <w:pStyle w:val="Heading2"/>
         <w:numPr>
           <w:ilvl w:val="1"/>
           <w:numId w:val="12"/>
@@ -6106,54 +6153,74 @@
     </w:p>
     <w:p>
       <w:pPr>
-        <w:pStyle w:val="Lijstalinea"/>
+        <w:pStyle w:val="ListParagraph"/>
         <w:numPr>
           <w:ilvl w:val="0"/>
           <w:numId w:val="18"/>
         </w:numPr>
         <w:spacing w:after="0"/>
       </w:pPr>
-      <w:r>
-        <w:t>de groepsvorming moet eenvoudig en gestructureerd kunnen gebeuren;</w:t>
-      </w:r>
-    </w:p>
-    <w:p>
-      <w:pPr>
-        <w:pStyle w:val="Lijstalinea"/>
+      <w:proofErr w:type="gramStart"/>
+      <w:r>
+        <w:t>de</w:t>
+      </w:r>
+      <w:proofErr w:type="gramEnd"/>
+      <w:r>
+        <w:t xml:space="preserve"> groepsvorming moet eenvoudig en gestructureerd kunnen gebeuren;</w:t>
+      </w:r>
+    </w:p>
+    <w:p>
+      <w:pPr>
+        <w:pStyle w:val="ListParagraph"/>
         <w:numPr>
           <w:ilvl w:val="0"/>
           <w:numId w:val="18"/>
         </w:numPr>
         <w:spacing w:after="0"/>
       </w:pPr>
-      <w:r>
-        <w:t>er moet een overzicht zijn van welke projecten goedgekeurd, afgekeurd of in afwachting zijn;</w:t>
-      </w:r>
-    </w:p>
-    <w:p>
-      <w:pPr>
-        <w:pStyle w:val="Lijstalinea"/>
+      <w:proofErr w:type="gramStart"/>
+      <w:r>
+        <w:t>er</w:t>
+      </w:r>
+      <w:proofErr w:type="gramEnd"/>
+      <w:r>
+        <w:t xml:space="preserve"> moet een overzicht zijn van welke projecten goedgekeurd, afgekeurd of in afwachting zijn;</w:t>
+      </w:r>
+    </w:p>
+    <w:p>
+      <w:pPr>
+        <w:pStyle w:val="ListParagraph"/>
         <w:numPr>
           <w:ilvl w:val="0"/>
           <w:numId w:val="18"/>
         </w:numPr>
         <w:spacing w:after="0"/>
       </w:pPr>
-      <w:r>
-        <w:t>de site moet een propere en overzichtelijke look hebben;</w:t>
-      </w:r>
-    </w:p>
-    <w:p>
-      <w:pPr>
-        <w:pStyle w:val="Lijstalinea"/>
+      <w:proofErr w:type="gramStart"/>
+      <w:r>
+        <w:t>de</w:t>
+      </w:r>
+      <w:proofErr w:type="gramEnd"/>
+      <w:r>
+        <w:t xml:space="preserve"> site moet een propere en overzichtelijke look hebben;</w:t>
+      </w:r>
+    </w:p>
+    <w:p>
+      <w:pPr>
+        <w:pStyle w:val="ListParagraph"/>
         <w:keepNext/>
         <w:numPr>
           <w:ilvl w:val="0"/>
           <w:numId w:val="18"/>
         </w:numPr>
       </w:pPr>
-      <w:r>
-        <w:t xml:space="preserve">het moet mogelijk zijn een project te </w:t>
+      <w:proofErr w:type="gramStart"/>
+      <w:r>
+        <w:t>het</w:t>
+      </w:r>
+      <w:proofErr w:type="gramEnd"/>
+      <w:r>
+        <w:t xml:space="preserve"> moet mogelijk zijn een project te </w:t>
       </w:r>
       <w:r>
         <w:t>be</w:t>
@@ -6168,7 +6235,15 @@
         <w:t>is.</w:t>
       </w:r>
       <w:r>
-        <w:t xml:space="preserve"> Dit zorgt ervoor dat een concept kan opgeslagen worden om er later aan verder te werken. Zo kan een student zijn eigen project later terug ophalen om extra gegevens hieraan toe te voegen. Indien een project afgekeurd wordt door een docent, kan het project worden bijgewerkt om toch goedgekeurd te worden.</w:t>
+        <w:t xml:space="preserve"> Dit zorgt ervoor dat een concept kan opgeslagen worden om er later aan verder te werken. Zo kan een student zijn eigen project later terug ophalen om extra gegevens hieraan toe te voegen. </w:t>
+      </w:r>
+      <w:proofErr w:type="gramStart"/>
+      <w:r>
+        <w:t>Indien</w:t>
+      </w:r>
+      <w:proofErr w:type="gramEnd"/>
+      <w:r>
+        <w:t xml:space="preserve"> een project afgekeurd wordt door een docent, kan het project worden bijgewerkt om toch goedgekeurd te worden.</w:t>
       </w:r>
     </w:p>
     <w:p>
@@ -6215,8 +6290,13 @@
         </w:numPr>
         <w:spacing w:after="0"/>
       </w:pPr>
-      <w:r>
-        <w:t>er is geen makkelijke manier om te communiceren via de website;</w:t>
+      <w:proofErr w:type="gramStart"/>
+      <w:r>
+        <w:t>er</w:t>
+      </w:r>
+      <w:proofErr w:type="gramEnd"/>
+      <w:r>
+        <w:t xml:space="preserve"> is geen makkelijke manier om te communiceren via de website;</w:t>
       </w:r>
     </w:p>
     <w:p>
@@ -6227,8 +6307,13 @@
         </w:numPr>
         <w:spacing w:after="0"/>
       </w:pPr>
-      <w:r>
-        <w:t>de website is traag, het duurt lang voor hij aangemeld is;</w:t>
+      <w:proofErr w:type="gramStart"/>
+      <w:r>
+        <w:t>de</w:t>
+      </w:r>
+      <w:proofErr w:type="gramEnd"/>
+      <w:r>
+        <w:t xml:space="preserve"> website is traag, het duurt lang voor hij aangemeld is;</w:t>
       </w:r>
     </w:p>
     <w:p>
@@ -6238,13 +6323,18 @@
           <w:numId w:val="19"/>
         </w:numPr>
       </w:pPr>
-      <w:r>
-        <w:t>er kan niet gefilterd worden op projecten, waardoor er ongeïnteresseerde studenten bij sommige projecten terecht komen.</w:t>
-      </w:r>
-    </w:p>
-    <w:p>
-      <w:pPr>
-        <w:pStyle w:val="Kop2"/>
+      <w:proofErr w:type="gramStart"/>
+      <w:r>
+        <w:t>er</w:t>
+      </w:r>
+      <w:proofErr w:type="gramEnd"/>
+      <w:r>
+        <w:t xml:space="preserve"> kan niet gefilterd worden op projecten, waardoor er ongeïnteresseerde studenten bij sommige projecten terecht komen.</w:t>
+      </w:r>
+    </w:p>
+    <w:p>
+      <w:pPr>
+        <w:pStyle w:val="Heading2"/>
         <w:numPr>
           <w:ilvl w:val="1"/>
           <w:numId w:val="12"/>
@@ -6299,7 +6389,7 @@
     </w:p>
     <w:p>
       <w:pPr>
-        <w:pStyle w:val="Kop2"/>
+        <w:pStyle w:val="Heading2"/>
         <w:numPr>
           <w:ilvl w:val="1"/>
           <w:numId w:val="12"/>
@@ -6333,15 +6423,7 @@
         <w:t>-</w:t>
       </w:r>
       <w:r>
-        <w:t xml:space="preserve">onderzoek, worden de </w:t>
-      </w:r>
-      <w:proofErr w:type="spellStart"/>
-      <w:r>
-        <w:t>wireframes</w:t>
-      </w:r>
-      <w:proofErr w:type="spellEnd"/>
-      <w:r>
-        <w:t xml:space="preserve"> opgemaakt. Dit zijn de eerste ruwe schetsen hoe de website eruit zal komen te zien. Bij deze primaire schetsen wordt nog geen rekening gehouden noch met kleur, noch afbeeldingen, noch design. Het is vooral belangrijk dat de </w:t>
+        <w:t xml:space="preserve">onderzoek, worden de wireframes opgemaakt. Dit zijn de eerste ruwe schetsen hoe de website eruit zal komen te zien. Bij deze primaire schetsen wordt nog geen rekening gehouden noch met kleur, noch afbeeldingen, noch design. Het is vooral belangrijk dat de </w:t>
       </w:r>
       <w:r>
         <w:t>lay-out</w:t>
@@ -6490,7 +6572,7 @@
     </w:p>
     <w:p>
       <w:pPr>
-        <w:pStyle w:val="Kop1"/>
+        <w:pStyle w:val="Heading1"/>
         <w:numPr>
           <w:ilvl w:val="0"/>
           <w:numId w:val="12"/>
@@ -6515,7 +6597,7 @@
       </w:r>
       <w:r>
         <w:rPr>
-          <w:rStyle w:val="Voetnootmarkering"/>
+          <w:rStyle w:val="FootnoteReference"/>
         </w:rPr>
         <w:footnoteReference w:id="1"/>
       </w:r>
@@ -6525,7 +6607,7 @@
     </w:p>
     <w:p>
       <w:pPr>
-        <w:pStyle w:val="Kop2"/>
+        <w:pStyle w:val="Heading2"/>
         <w:numPr>
           <w:ilvl w:val="1"/>
           <w:numId w:val="14"/>
@@ -6579,7 +6661,7 @@
                         <w:txbxContent>
                           <w:p>
                             <w:pPr>
-                              <w:pStyle w:val="Bijschrift"/>
+                              <w:pStyle w:val="Caption"/>
                               <w:rPr>
                                 <w:noProof/>
                               </w:rPr>
@@ -6644,7 +6726,7 @@
                   <w:txbxContent>
                     <w:p>
                       <w:pPr>
-                        <w:pStyle w:val="Bijschrift"/>
+                        <w:pStyle w:val="Caption"/>
                         <w:rPr>
                           <w:noProof/>
                         </w:rPr>
@@ -6694,15 +6776,7 @@
         </mc:AlternateContent>
       </w:r>
       <w:r>
-        <w:t>De projectenwebsite is gemaakt m.b.v. Laravel. Dit is een open source PHP-</w:t>
-      </w:r>
-      <w:proofErr w:type="spellStart"/>
-      <w:r>
-        <w:t>framework</w:t>
-      </w:r>
-      <w:proofErr w:type="spellEnd"/>
-      <w:r>
-        <w:t xml:space="preserve"> d</w:t>
+        <w:t>De projectenwebsite is gemaakt m.b.v. Laravel. Dit is een open source PHP-framework d</w:t>
       </w:r>
       <w:r>
         <w:t xml:space="preserve">at </w:t>
@@ -6808,7 +6882,7 @@
     </w:p>
     <w:p>
       <w:pPr>
-        <w:pStyle w:val="Kop2"/>
+        <w:pStyle w:val="Heading2"/>
         <w:numPr>
           <w:ilvl w:val="1"/>
           <w:numId w:val="20"/>
@@ -6821,13 +6895,8 @@
       <w:bookmarkEnd w:id="10"/>
     </w:p>
     <w:p>
-      <w:proofErr w:type="spellStart"/>
-      <w:r>
-        <w:t>Laravel</w:t>
-      </w:r>
-      <w:proofErr w:type="spellEnd"/>
-      <w:r>
-        <w:t xml:space="preserve"> biedt</w:t>
+      <w:r>
+        <w:t>Laravel biedt</w:t>
       </w:r>
       <w:r>
         <w:t xml:space="preserve"> de</w:t>
@@ -6877,7 +6946,7 @@
     </w:p>
     <w:p>
       <w:pPr>
-        <w:pStyle w:val="Lijstalinea"/>
+        <w:pStyle w:val="ListParagraph"/>
         <w:numPr>
           <w:ilvl w:val="0"/>
           <w:numId w:val="21"/>
@@ -6891,7 +6960,7 @@
     </w:p>
     <w:p>
       <w:pPr>
-        <w:pStyle w:val="Lijstalinea"/>
+        <w:pStyle w:val="ListParagraph"/>
         <w:numPr>
           <w:ilvl w:val="0"/>
           <w:numId w:val="21"/>
@@ -6905,7 +6974,7 @@
     </w:p>
     <w:p>
       <w:pPr>
-        <w:pStyle w:val="Lijstalinea"/>
+        <w:pStyle w:val="ListParagraph"/>
         <w:numPr>
           <w:ilvl w:val="0"/>
           <w:numId w:val="21"/>
@@ -6919,7 +6988,7 @@
     </w:p>
     <w:p>
       <w:pPr>
-        <w:pStyle w:val="Lijstalinea"/>
+        <w:pStyle w:val="ListParagraph"/>
         <w:numPr>
           <w:ilvl w:val="0"/>
           <w:numId w:val="21"/>
@@ -6959,15 +7028,7 @@
         <w:t>aangewend</w:t>
       </w:r>
       <w:r>
-        <w:t xml:space="preserve"> voor </w:t>
-      </w:r>
-      <w:proofErr w:type="spellStart"/>
-      <w:r>
-        <w:t>webtoepassingen</w:t>
-      </w:r>
-      <w:proofErr w:type="spellEnd"/>
-      <w:r>
-        <w:t>. De opslaggrootte van een volledig databankmodel is vrij klein. In</w:t>
+        <w:t xml:space="preserve"> voor webtoepassingen. De opslaggrootte van een volledig databankmodel is vrij klein. In</w:t>
       </w:r>
       <w:r>
         <w:t xml:space="preserve"> het</w:t>
@@ -6976,7 +7037,15 @@
         <w:t xml:space="preserve"> geval van de projectenwebsite </w:t>
       </w:r>
       <w:r>
-        <w:t>past deze makkelijk op eenzelfde server. Indien dit niet het geval zou geweest zijn, moet</w:t>
+        <w:t xml:space="preserve">past deze makkelijk op eenzelfde server. </w:t>
+      </w:r>
+      <w:proofErr w:type="gramStart"/>
+      <w:r>
+        <w:t>Indien</w:t>
+      </w:r>
+      <w:proofErr w:type="gramEnd"/>
+      <w:r>
+        <w:t xml:space="preserve"> dit niet het geval zou geweest zijn, moet</w:t>
       </w:r>
       <w:r>
         <w:t>en andere databanksystemen overwogen worden</w:t>
@@ -6987,7 +7056,7 @@
     </w:p>
     <w:p>
       <w:pPr>
-        <w:pStyle w:val="Kop2"/>
+        <w:pStyle w:val="Heading2"/>
         <w:numPr>
           <w:ilvl w:val="1"/>
           <w:numId w:val="20"/>
@@ -7156,7 +7225,7 @@
     </w:p>
     <w:p>
       <w:pPr>
-        <w:pStyle w:val="Lijstalinea"/>
+        <w:pStyle w:val="ListParagraph"/>
         <w:numPr>
           <w:ilvl w:val="0"/>
           <w:numId w:val="22"/>
@@ -7192,7 +7261,7 @@
     </w:p>
     <w:p>
       <w:pPr>
-        <w:pStyle w:val="Lijstalinea"/>
+        <w:pStyle w:val="ListParagraph"/>
         <w:numPr>
           <w:ilvl w:val="0"/>
           <w:numId w:val="22"/>
@@ -7228,7 +7297,7 @@
     </w:p>
     <w:p>
       <w:pPr>
-        <w:pStyle w:val="Lijstalinea"/>
+        <w:pStyle w:val="ListParagraph"/>
         <w:numPr>
           <w:ilvl w:val="0"/>
           <w:numId w:val="22"/>
@@ -7280,7 +7349,7 @@
     </w:p>
     <w:p>
       <w:pPr>
-        <w:pStyle w:val="Lijstalinea"/>
+        <w:pStyle w:val="ListParagraph"/>
         <w:tabs>
           <w:tab w:val="left" w:pos="2835"/>
         </w:tabs>
@@ -7376,7 +7445,7 @@
     </w:p>
     <w:p>
       <w:pPr>
-        <w:pStyle w:val="Bijschrift"/>
+        <w:pStyle w:val="Caption"/>
       </w:pPr>
       <w:r>
         <w:t xml:space="preserve">Figuur </w:t>
@@ -7416,7 +7485,7 @@
     </w:p>
     <w:p>
       <w:pPr>
-        <w:pStyle w:val="Lijstalinea"/>
+        <w:pStyle w:val="ListParagraph"/>
         <w:numPr>
           <w:ilvl w:val="0"/>
           <w:numId w:val="23"/>
@@ -7424,44 +7493,31 @@
         <w:tabs>
           <w:tab w:val="left" w:pos="2835"/>
         </w:tabs>
-        <w:rPr>
-          <w:highlight w:val="yellow"/>
-        </w:rPr>
-      </w:pPr>
-      <w:r>
-        <w:rPr>
-          <w:highlight w:val="yellow"/>
-        </w:rPr>
-        <w:t>gebruikerstabel:</w:t>
-      </w:r>
-      <w:r>
-        <w:rPr>
-          <w:highlight w:val="yellow"/>
-        </w:rPr>
+      </w:pPr>
+      <w:proofErr w:type="gramStart"/>
+      <w:r>
+        <w:t>gebruikerstabel</w:t>
+      </w:r>
+      <w:proofErr w:type="gramEnd"/>
+      <w:r>
+        <w:t>:</w:t>
+      </w:r>
+      <w:r>
         <w:tab/>
       </w:r>
       <w:r>
-        <w:rPr>
-          <w:highlight w:val="yellow"/>
-        </w:rPr>
         <w:t xml:space="preserve">verzameling van </w:t>
       </w:r>
       <w:r>
-        <w:rPr>
-          <w:highlight w:val="yellow"/>
-        </w:rPr>
         <w:t>de algemene gegevens van alle gebruikers</w:t>
       </w:r>
       <w:r>
-        <w:rPr>
-          <w:highlight w:val="yellow"/>
-        </w:rPr>
-        <w:t>.</w:t>
-      </w:r>
-    </w:p>
-    <w:p>
-      <w:pPr>
-        <w:pStyle w:val="Lijstalinea"/>
+        <w:t>;</w:t>
+      </w:r>
+    </w:p>
+    <w:p>
+      <w:pPr>
+        <w:pStyle w:val="ListParagraph"/>
         <w:numPr>
           <w:ilvl w:val="0"/>
           <w:numId w:val="23"/>
@@ -7469,44 +7525,34 @@
         <w:tabs>
           <w:tab w:val="left" w:pos="2835"/>
         </w:tabs>
-        <w:rPr>
-          <w:highlight w:val="yellow"/>
-        </w:rPr>
-      </w:pPr>
-      <w:r>
-        <w:rPr>
-          <w:highlight w:val="yellow"/>
-        </w:rPr>
+      </w:pPr>
+      <w:proofErr w:type="gramStart"/>
+      <w:r>
         <w:t>d</w:t>
       </w:r>
       <w:r>
-        <w:rPr>
-          <w:highlight w:val="yellow"/>
-        </w:rPr>
-        <w:t>ocententabel:</w:t>
-      </w:r>
-      <w:r>
-        <w:rPr>
-          <w:highlight w:val="yellow"/>
-        </w:rPr>
+        <w:t>ocententabel</w:t>
+      </w:r>
+      <w:proofErr w:type="gramEnd"/>
+      <w:r>
+        <w:t>:</w:t>
+      </w:r>
+      <w:r>
         <w:tab/>
       </w:r>
       <w:r>
-        <w:rPr>
-          <w:highlight w:val="yellow"/>
-        </w:rPr>
         <w:tab/>
       </w:r>
       <w:r>
-        <w:rPr>
-          <w:highlight w:val="yellow"/>
-        </w:rPr>
-        <w:t>verzameling van de gebruikersnummers van alle docenten.</w:t>
-      </w:r>
-    </w:p>
-    <w:p>
-      <w:pPr>
-        <w:pStyle w:val="Lijstalinea"/>
+        <w:t>verzameling van de gebruikersnummers van alle docenten</w:t>
+      </w:r>
+      <w:r>
+        <w:t>;</w:t>
+      </w:r>
+    </w:p>
+    <w:p>
+      <w:pPr>
+        <w:pStyle w:val="ListParagraph"/>
         <w:numPr>
           <w:ilvl w:val="0"/>
           <w:numId w:val="23"/>
@@ -7514,57 +7560,41 @@
         <w:tabs>
           <w:tab w:val="left" w:pos="2835"/>
         </w:tabs>
-        <w:rPr>
-          <w:highlight w:val="yellow"/>
-        </w:rPr>
-      </w:pPr>
-      <w:r>
-        <w:rPr>
-          <w:highlight w:val="yellow"/>
-        </w:rPr>
+      </w:pPr>
+      <w:proofErr w:type="gramStart"/>
+      <w:r>
         <w:t>e</w:t>
       </w:r>
       <w:r>
-        <w:rPr>
-          <w:highlight w:val="yellow"/>
-        </w:rPr>
-        <w:t>xternentabel:</w:t>
-      </w:r>
-      <w:r>
-        <w:rPr>
-          <w:highlight w:val="yellow"/>
-        </w:rPr>
+        <w:t>xternentabel</w:t>
+      </w:r>
+      <w:proofErr w:type="gramEnd"/>
+      <w:r>
+        <w:t>:</w:t>
+      </w:r>
+      <w:r>
         <w:tab/>
       </w:r>
       <w:r>
-        <w:rPr>
-          <w:highlight w:val="yellow"/>
-        </w:rPr>
         <w:tab/>
         <w:t>verzameling van alle niet-studenten en niet-docenten. Hierbij wordt</w:t>
       </w:r>
       <w:r>
-        <w:rPr>
-          <w:highlight w:val="yellow"/>
-        </w:rPr>
         <w:br/>
       </w:r>
       <w:r>
-        <w:rPr>
-          <w:highlight w:val="yellow"/>
-        </w:rPr>
         <w:tab/>
       </w:r>
       <w:r>
-        <w:rPr>
-          <w:highlight w:val="yellow"/>
-        </w:rPr>
-        <w:t>ook een bedrijf opgeslagen.</w:t>
-      </w:r>
-    </w:p>
-    <w:p>
-      <w:pPr>
-        <w:pStyle w:val="Lijstalinea"/>
+        <w:t>ook een bedrijf opgeslagen</w:t>
+      </w:r>
+      <w:r>
+        <w:t>;</w:t>
+      </w:r>
+    </w:p>
+    <w:p>
+      <w:pPr>
+        <w:pStyle w:val="ListParagraph"/>
         <w:numPr>
           <w:ilvl w:val="0"/>
           <w:numId w:val="23"/>
@@ -7572,45 +7602,35 @@
         <w:tabs>
           <w:tab w:val="left" w:pos="2835"/>
         </w:tabs>
-        <w:rPr>
-          <w:highlight w:val="yellow"/>
-        </w:rPr>
-      </w:pPr>
-      <w:r>
-        <w:rPr>
-          <w:highlight w:val="yellow"/>
-        </w:rPr>
+      </w:pPr>
+      <w:proofErr w:type="gramStart"/>
+      <w:r>
         <w:t>s</w:t>
       </w:r>
       <w:r>
-        <w:rPr>
-          <w:highlight w:val="yellow"/>
-        </w:rPr>
-        <w:t>tudententabel:</w:t>
-      </w:r>
-      <w:r>
-        <w:rPr>
-          <w:highlight w:val="yellow"/>
-        </w:rPr>
+        <w:t>tudententabel</w:t>
+      </w:r>
+      <w:proofErr w:type="gramEnd"/>
+      <w:r>
+        <w:t>:</w:t>
+      </w:r>
+      <w:r>
         <w:tab/>
         <w:t>verzameling van het belbintype en het groepsnummer van iedere</w:t>
       </w:r>
       <w:r>
-        <w:rPr>
-          <w:highlight w:val="yellow"/>
-        </w:rPr>
         <w:tab/>
       </w:r>
       <w:r>
-        <w:rPr>
-          <w:highlight w:val="yellow"/>
-        </w:rPr>
-        <w:t>student.</w:t>
-      </w:r>
-    </w:p>
-    <w:p>
-      <w:pPr>
-        <w:pStyle w:val="Lijstalinea"/>
+        <w:t>student</w:t>
+      </w:r>
+      <w:r>
+        <w:t>;</w:t>
+      </w:r>
+    </w:p>
+    <w:p>
+      <w:pPr>
+        <w:pStyle w:val="ListParagraph"/>
         <w:numPr>
           <w:ilvl w:val="0"/>
           <w:numId w:val="23"/>
@@ -7618,63 +7638,44 @@
         <w:tabs>
           <w:tab w:val="left" w:pos="2835"/>
         </w:tabs>
-        <w:rPr>
-          <w:highlight w:val="yellow"/>
-        </w:rPr>
-      </w:pPr>
-      <w:r>
-        <w:rPr>
-          <w:highlight w:val="yellow"/>
-        </w:rPr>
+      </w:pPr>
+      <w:proofErr w:type="gramStart"/>
+      <w:r>
         <w:t>g</w:t>
       </w:r>
       <w:r>
-        <w:rPr>
-          <w:highlight w:val="yellow"/>
-        </w:rPr>
-        <w:t>roepentabel:</w:t>
-      </w:r>
-      <w:r>
-        <w:rPr>
-          <w:highlight w:val="yellow"/>
-        </w:rPr>
+        <w:t>roepentabel</w:t>
+      </w:r>
+      <w:proofErr w:type="gramEnd"/>
+      <w:r>
+        <w:t>:</w:t>
+      </w:r>
+      <w:r>
         <w:tab/>
       </w:r>
       <w:r>
-        <w:rPr>
-          <w:highlight w:val="yellow"/>
-        </w:rPr>
         <w:tab/>
         <w:t xml:space="preserve">verzameling van alle groepen en </w:t>
       </w:r>
       <w:r>
-        <w:rPr>
-          <w:highlight w:val="yellow"/>
-        </w:rPr>
         <w:t>de</w:t>
       </w:r>
       <w:r>
-        <w:rPr>
-          <w:highlight w:val="yellow"/>
-        </w:rPr>
         <w:t xml:space="preserve"> projecten </w:t>
       </w:r>
       <w:r>
-        <w:rPr>
-          <w:highlight w:val="yellow"/>
-        </w:rPr>
         <w:t xml:space="preserve">waarbij </w:t>
       </w:r>
       <w:r>
-        <w:rPr>
-          <w:highlight w:val="yellow"/>
-        </w:rPr>
-        <w:t>ze horen.</w:t>
-      </w:r>
-    </w:p>
-    <w:p>
-      <w:pPr>
-        <w:pStyle w:val="Lijstalinea"/>
+        <w:t>ze horen</w:t>
+      </w:r>
+      <w:r>
+        <w:t>;</w:t>
+      </w:r>
+    </w:p>
+    <w:p>
+      <w:pPr>
+        <w:pStyle w:val="ListParagraph"/>
         <w:numPr>
           <w:ilvl w:val="0"/>
           <w:numId w:val="23"/>
@@ -7682,39 +7683,32 @@
         <w:tabs>
           <w:tab w:val="left" w:pos="2835"/>
         </w:tabs>
-        <w:rPr>
-          <w:highlight w:val="yellow"/>
-        </w:rPr>
-      </w:pPr>
-      <w:r>
-        <w:rPr>
-          <w:highlight w:val="yellow"/>
-        </w:rPr>
+      </w:pPr>
+      <w:proofErr w:type="gramStart"/>
+      <w:r>
         <w:t>p</w:t>
       </w:r>
       <w:r>
-        <w:rPr>
-          <w:highlight w:val="yellow"/>
-        </w:rPr>
-        <w:t>rojectentabel:</w:t>
-      </w:r>
-      <w:r>
-        <w:rPr>
-          <w:highlight w:val="yellow"/>
-        </w:rPr>
+        <w:t>rojectentabel</w:t>
+      </w:r>
+      <w:proofErr w:type="gramEnd"/>
+      <w:r>
+        <w:t>:</w:t>
+      </w:r>
+      <w:r>
         <w:tab/>
       </w:r>
       <w:r>
-        <w:rPr>
-          <w:highlight w:val="yellow"/>
-        </w:rPr>
         <w:tab/>
-        <w:t>verzameling van de gegevens van alle projecten.</w:t>
-      </w:r>
-    </w:p>
-    <w:p>
-      <w:pPr>
-        <w:pStyle w:val="Lijstalinea"/>
+        <w:t>verzameling van de gegevens van alle projecten</w:t>
+      </w:r>
+      <w:r>
+        <w:t>;</w:t>
+      </w:r>
+    </w:p>
+    <w:p>
+      <w:pPr>
+        <w:pStyle w:val="ListParagraph"/>
         <w:numPr>
           <w:ilvl w:val="0"/>
           <w:numId w:val="23"/>
@@ -7722,45 +7716,30 @@
         <w:tabs>
           <w:tab w:val="left" w:pos="2835"/>
         </w:tabs>
-        <w:rPr>
-          <w:highlight w:val="yellow"/>
-        </w:rPr>
-      </w:pPr>
-      <w:r>
-        <w:rPr>
-          <w:highlight w:val="yellow"/>
-        </w:rPr>
+      </w:pPr>
+      <w:r>
         <w:t>S</w:t>
       </w:r>
       <w:r>
-        <w:rPr>
-          <w:highlight w:val="yellow"/>
-        </w:rPr>
         <w:t>MART-</w:t>
       </w:r>
       <w:r>
-        <w:rPr>
-          <w:highlight w:val="yellow"/>
-        </w:rPr>
         <w:t>criteriatabel:</w:t>
       </w:r>
       <w:r>
-        <w:rPr>
-          <w:highlight w:val="yellow"/>
-        </w:rPr>
         <w:tab/>
         <w:t xml:space="preserve">verzameling van de </w:t>
       </w:r>
       <w:r>
-        <w:rPr>
-          <w:highlight w:val="yellow"/>
-        </w:rPr>
-        <w:t>SMART-criteria per project.</w:t>
-      </w:r>
-    </w:p>
-    <w:p>
-      <w:pPr>
-        <w:pStyle w:val="Lijstalinea"/>
+        <w:t>SMART-criteria per project</w:t>
+      </w:r>
+      <w:r>
+        <w:t>;</w:t>
+      </w:r>
+    </w:p>
+    <w:p>
+      <w:pPr>
+        <w:pStyle w:val="ListParagraph"/>
         <w:numPr>
           <w:ilvl w:val="0"/>
           <w:numId w:val="23"/>
@@ -7768,20 +7747,16 @@
         <w:tabs>
           <w:tab w:val="left" w:pos="2835"/>
         </w:tabs>
-        <w:rPr>
-          <w:highlight w:val="yellow"/>
-        </w:rPr>
-      </w:pPr>
-      <w:r>
-        <w:rPr>
-          <w:highlight w:val="yellow"/>
-        </w:rPr>
-        <w:t>mededelingentabel:</w:t>
-      </w:r>
-      <w:r>
-        <w:rPr>
-          <w:highlight w:val="yellow"/>
-        </w:rPr>
+      </w:pPr>
+      <w:proofErr w:type="gramStart"/>
+      <w:r>
+        <w:t>mededelingentabel</w:t>
+      </w:r>
+      <w:proofErr w:type="gramEnd"/>
+      <w:r>
+        <w:t>:</w:t>
+      </w:r>
+      <w:r>
         <w:tab/>
         <w:t>verzameling van alle mededelingen bij projecten.</w:t>
       </w:r>
@@ -7822,7 +7797,7 @@
     </w:p>
     <w:p>
       <w:pPr>
-        <w:pStyle w:val="Kop2"/>
+        <w:pStyle w:val="Heading2"/>
         <w:numPr>
           <w:ilvl w:val="1"/>
           <w:numId w:val="20"/>
@@ -7860,114 +7835,143 @@
       <w:r>
         <w:t xml:space="preserve"> zijn bestanden die in </w:t>
       </w:r>
+      <w:r>
+        <w:t>L</w:t>
+      </w:r>
+      <w:r>
+        <w:t xml:space="preserve">aravel gebruikt worden om snel tabellen uit het databankmodel te maken. Dit is vooral handig als er met meerdere </w:t>
+      </w:r>
+      <w:r>
+        <w:t xml:space="preserve">personen </w:t>
+      </w:r>
+      <w:r>
+        <w:t xml:space="preserve">aan </w:t>
+      </w:r>
+      <w:proofErr w:type="gramStart"/>
+      <w:r>
+        <w:t>een</w:t>
+      </w:r>
+      <w:r>
+        <w:t xml:space="preserve"> </w:t>
+      </w:r>
+      <w:r>
+        <w:t>zelfde</w:t>
+      </w:r>
+      <w:proofErr w:type="gramEnd"/>
+      <w:r>
+        <w:t xml:space="preserve"> website wordt gewerkt. Door de </w:t>
+      </w:r>
       <w:proofErr w:type="spellStart"/>
       <w:r>
-        <w:t>L</w:t>
-      </w:r>
-      <w:r>
-        <w:t>aravel</w:t>
+        <w:t>migrations</w:t>
       </w:r>
       <w:proofErr w:type="spellEnd"/>
       <w:r>
-        <w:t xml:space="preserve"> gebruikt worden om snel tabellen uit het databankmodel te maken. Dit is vooral handig als er met meerdere </w:t>
-      </w:r>
-      <w:r>
-        <w:t xml:space="preserve">personen </w:t>
-      </w:r>
-      <w:r>
-        <w:t>aan een</w:t>
-      </w:r>
+        <w:t xml:space="preserve"> en </w:t>
+      </w:r>
+      <w:proofErr w:type="spellStart"/>
+      <w:r>
+        <w:t>seeders</w:t>
+      </w:r>
+      <w:proofErr w:type="spellEnd"/>
       <w:r>
         <w:t xml:space="preserve"> </w:t>
       </w:r>
       <w:r>
-        <w:t xml:space="preserve">zelfde website wordt gewerkt. Door de </w:t>
+        <w:t xml:space="preserve">uit te voeren </w:t>
+      </w:r>
+      <w:r>
+        <w:t xml:space="preserve">(codefragment </w:t>
+      </w:r>
+      <w:r>
+        <w:t>2</w:t>
+      </w:r>
+      <w:r>
+        <w:t>)</w:t>
+      </w:r>
+      <w:r>
+        <w:t xml:space="preserve">, is iedere </w:t>
       </w:r>
       <w:proofErr w:type="spellStart"/>
       <w:r>
-        <w:t>migrations</w:t>
+        <w:t>developer</w:t>
       </w:r>
       <w:proofErr w:type="spellEnd"/>
       <w:r>
-        <w:t xml:space="preserve"> en </w:t>
+        <w:t xml:space="preserve"> zeker dat </w:t>
+      </w:r>
+      <w:r>
+        <w:t>hij</w:t>
+      </w:r>
+      <w:r>
+        <w:t xml:space="preserve"> exact </w:t>
+      </w:r>
+      <w:proofErr w:type="gramStart"/>
+      <w:r>
+        <w:t>de</w:t>
+      </w:r>
+      <w:r>
+        <w:t xml:space="preserve"> </w:t>
+      </w:r>
+      <w:r>
+        <w:t>zelfde</w:t>
+      </w:r>
+      <w:proofErr w:type="gramEnd"/>
+      <w:r>
+        <w:t xml:space="preserve"> databank gebruik</w:t>
+      </w:r>
+      <w:r>
+        <w:t>t</w:t>
+      </w:r>
+      <w:r>
+        <w:t>.</w:t>
+      </w:r>
+      <w:r>
+        <w:t xml:space="preserve"> Zowel </w:t>
       </w:r>
       <w:proofErr w:type="spellStart"/>
       <w:r>
-        <w:t>seeders</w:t>
+        <w:t>migration</w:t>
       </w:r>
       <w:proofErr w:type="spellEnd"/>
       <w:r>
-        <w:t xml:space="preserve"> </w:t>
-      </w:r>
-      <w:r>
-        <w:t xml:space="preserve">uit te voeren </w:t>
-      </w:r>
-      <w:r>
-        <w:t>(codefragment 1)</w:t>
-      </w:r>
-      <w:r>
-        <w:t xml:space="preserve">, is iedere </w:t>
+        <w:t xml:space="preserve">- als </w:t>
       </w:r>
       <w:proofErr w:type="spellStart"/>
       <w:r>
-        <w:t>developer</w:t>
+        <w:t>seederbestanden</w:t>
       </w:r>
       <w:proofErr w:type="spellEnd"/>
       <w:r>
-        <w:t xml:space="preserve"> zeker dat </w:t>
-      </w:r>
-      <w:r>
-        <w:t>hij</w:t>
-      </w:r>
-      <w:r>
-        <w:t xml:space="preserve"> exact de</w:t>
-      </w:r>
-      <w:r>
-        <w:t xml:space="preserve"> </w:t>
-      </w:r>
-      <w:r>
-        <w:t>zelfde databank gebruik</w:t>
-      </w:r>
-      <w:r>
-        <w:t>t</w:t>
-      </w:r>
-      <w:r>
-        <w:t>.</w:t>
-      </w:r>
-      <w:r>
-        <w:t xml:space="preserve"> Zowel </w:t>
+        <w:t xml:space="preserve"> kunnen automatisch aangemaakt worden door opnieuw het commando </w:t>
+      </w:r>
+      <w:r>
+        <w:t>‘</w:t>
+      </w:r>
+      <w:r>
+        <w:t xml:space="preserve">PHP </w:t>
       </w:r>
       <w:proofErr w:type="spellStart"/>
       <w:r>
+        <w:t>artisan</w:t>
+      </w:r>
+      <w:proofErr w:type="spellEnd"/>
+      <w:r>
+        <w:t xml:space="preserve"> make: </w:t>
+      </w:r>
+      <w:proofErr w:type="spellStart"/>
+      <w:r>
         <w:t>migration</w:t>
       </w:r>
       <w:proofErr w:type="spellEnd"/>
       <w:r>
-        <w:t xml:space="preserve">- als </w:t>
-      </w:r>
-      <w:proofErr w:type="spellStart"/>
-      <w:r>
-        <w:t>seederbestanden</w:t>
-      </w:r>
-      <w:proofErr w:type="spellEnd"/>
-      <w:r>
-        <w:t xml:space="preserve"> kunnen automatisch aangemaakt worden door opnieuw het commando “PHP </w:t>
-      </w:r>
-      <w:proofErr w:type="spellStart"/>
-      <w:r>
-        <w:t>artisan</w:t>
-      </w:r>
-      <w:proofErr w:type="spellEnd"/>
-      <w:r>
-        <w:t xml:space="preserve"> make: </w:t>
-      </w:r>
-      <w:proofErr w:type="spellStart"/>
-      <w:r>
-        <w:t>migration</w:t>
-      </w:r>
-      <w:proofErr w:type="spellEnd"/>
-      <w:r>
-        <w:t xml:space="preserve"> &lt;Naam&gt;” uit te voeren.</w:t>
+        <w:t xml:space="preserve"> &lt;Naam&gt;</w:t>
+      </w:r>
+      <w:r>
+        <w:t>’</w:t>
+      </w:r>
+      <w:r>
+        <w:t xml:space="preserve"> uit te voeren.</w:t>
       </w:r>
     </w:p>
     <w:p>
@@ -8017,10 +8021,10 @@
     </w:p>
     <w:p>
       <w:pPr>
-        <w:pStyle w:val="Bijschrift"/>
-      </w:pPr>
-      <w:r>
-        <w:t xml:space="preserve">Codefragment  </w:t>
+        <w:pStyle w:val="Caption"/>
+      </w:pPr>
+      <w:r>
+        <w:t xml:space="preserve">Codefragment </w:t>
       </w:r>
       <w:r>
         <w:fldChar w:fldCharType="begin"/>
@@ -8085,7 +8089,13 @@
         <w:t xml:space="preserve">: </w:t>
       </w:r>
       <w:r>
-        <w:t xml:space="preserve">de up- en downfunctie. </w:t>
+        <w:t>de up- en downfunctie</w:t>
+      </w:r>
+      <w:r>
+        <w:t xml:space="preserve"> (codefragment 3)</w:t>
+      </w:r>
+      <w:r>
+        <w:t xml:space="preserve">. </w:t>
       </w:r>
     </w:p>
     <w:p>
@@ -8099,7 +8109,15 @@
       </w:r>
       <w:proofErr w:type="spellEnd"/>
       <w:r>
-        <w:t xml:space="preserve"> wordt opgeroepen bij het uitvoeren van het commando ‘PHP </w:t>
+        <w:t xml:space="preserve"> wordt opgeroepen bij het uitvoeren van het commando ‘</w:t>
+      </w:r>
+      <w:r>
+        <w:t>php</w:t>
+      </w:r>
+      <w:bookmarkStart w:id="13" w:name="_GoBack"/>
+      <w:bookmarkEnd w:id="13"/>
+      <w:r>
+        <w:t xml:space="preserve"> </w:t>
       </w:r>
       <w:proofErr w:type="spellStart"/>
       <w:r>
@@ -8152,7 +8170,15 @@
         <w:t xml:space="preserve"> worden,</w:t>
       </w:r>
       <w:r>
-        <w:t xml:space="preserve"> indien ze</w:t>
+        <w:t xml:space="preserve"> </w:t>
+      </w:r>
+      <w:proofErr w:type="gramStart"/>
+      <w:r>
+        <w:t>indien</w:t>
+      </w:r>
+      <w:proofErr w:type="gramEnd"/>
+      <w:r>
+        <w:t xml:space="preserve"> ze</w:t>
       </w:r>
       <w:r>
         <w:t xml:space="preserve"> nog</w:t>
@@ -8214,7 +8240,7 @@
     </w:p>
     <w:p>
       <w:pPr>
-        <w:pStyle w:val="Bijschrift"/>
+        <w:pStyle w:val="Caption"/>
       </w:pPr>
       <w:r>
         <w:t xml:space="preserve">Codefragment </w:t>
@@ -8292,7 +8318,7 @@
       <w:proofErr w:type="spellEnd"/>
       <w:r>
         <w:rPr>
-          <w:rStyle w:val="Voetnootmarkering"/>
+          <w:rStyle w:val="FootnoteReference"/>
         </w:rPr>
         <w:footnoteReference w:id="2"/>
       </w:r>
@@ -8362,7 +8388,7 @@
     </w:p>
     <w:p>
       <w:pPr>
-        <w:pStyle w:val="Bijschrift"/>
+        <w:pStyle w:val="Caption"/>
       </w:pPr>
       <w:r>
         <w:t xml:space="preserve">Codefragment  </w:t>
@@ -8399,7 +8425,7 @@
     </w:p>
     <w:p>
       <w:pPr>
-        <w:pStyle w:val="Kop2"/>
+        <w:pStyle w:val="Heading2"/>
         <w:numPr>
           <w:ilvl w:val="1"/>
           <w:numId w:val="20"/>
@@ -8507,13 +8533,88 @@
     </w:p>
     <w:p>
       <w:r>
-        <w:t>Eloquente modellen zijn telkens op een</w:t>
+        <w:rPr>
+          <w:noProof/>
+        </w:rPr>
+        <w:drawing>
+          <wp:anchor distT="0" distB="0" distL="114300" distR="114300" simplePos="0" relativeHeight="251667456" behindDoc="0" locked="0" layoutInCell="1" allowOverlap="1" wp14:anchorId="6A54651B" wp14:editId="4FBB8A4E">
+            <wp:simplePos x="0" y="0"/>
+            <wp:positionH relativeFrom="column">
+              <wp:posOffset>1671955</wp:posOffset>
+            </wp:positionH>
+            <wp:positionV relativeFrom="paragraph">
+              <wp:posOffset>1282065</wp:posOffset>
+            </wp:positionV>
+            <wp:extent cx="4095750" cy="2597150"/>
+            <wp:effectExtent l="0" t="0" r="0" b="0"/>
+            <wp:wrapSquare wrapText="bothSides"/>
+            <wp:docPr id="38" name="Picture 38"/>
+            <wp:cNvGraphicFramePr>
+              <a:graphicFrameLocks xmlns:a="http://schemas.openxmlformats.org/drawingml/2006/main" noChangeAspect="1"/>
+            </wp:cNvGraphicFramePr>
+            <a:graphic xmlns:a="http://schemas.openxmlformats.org/drawingml/2006/main">
+              <a:graphicData uri="http://schemas.openxmlformats.org/drawingml/2006/picture">
+                <pic:pic xmlns:pic="http://schemas.openxmlformats.org/drawingml/2006/picture">
+                  <pic:nvPicPr>
+                    <pic:cNvPr id="1" name=""/>
+                    <pic:cNvPicPr/>
+                  </pic:nvPicPr>
+                  <pic:blipFill rotWithShape="1">
+                    <a:blip r:embed="rId16">
+                      <a:extLst>
+                        <a:ext uri="{28A0092B-C50C-407E-A947-70E740481C1C}">
+                          <a14:useLocalDpi xmlns:a14="http://schemas.microsoft.com/office/drawing/2010/main" val="0"/>
+                        </a:ext>
+                      </a:extLst>
+                    </a:blip>
+                    <a:srcRect t="1003"/>
+                    <a:stretch/>
+                  </pic:blipFill>
+                  <pic:spPr bwMode="auto">
+                    <a:xfrm>
+                      <a:off x="0" y="0"/>
+                      <a:ext cx="4095750" cy="2597150"/>
+                    </a:xfrm>
+                    <a:prstGeom prst="rect">
+                      <a:avLst/>
+                    </a:prstGeom>
+                    <a:ln>
+                      <a:noFill/>
+                    </a:ln>
+                    <a:extLst>
+                      <a:ext uri="{53640926-AAD7-44D8-BBD7-CCE9431645EC}">
+                        <a14:shadowObscured xmlns:a14="http://schemas.microsoft.com/office/drawing/2010/main"/>
+                      </a:ext>
+                    </a:extLst>
+                  </pic:spPr>
+                </pic:pic>
+              </a:graphicData>
+            </a:graphic>
+            <wp14:sizeRelH relativeFrom="page">
+              <wp14:pctWidth>0</wp14:pctWidth>
+            </wp14:sizeRelH>
+            <wp14:sizeRelV relativeFrom="page">
+              <wp14:pctHeight>0</wp14:pctHeight>
+            </wp14:sizeRelV>
+          </wp:anchor>
+        </w:drawing>
+      </w:r>
+      <w:r>
+        <w:t xml:space="preserve">Eloquente modellen zijn telkens op </w:t>
+      </w:r>
+      <w:proofErr w:type="gramStart"/>
+      <w:r>
+        <w:t>een</w:t>
       </w:r>
       <w:r>
         <w:t xml:space="preserve"> </w:t>
       </w:r>
       <w:r>
-        <w:t xml:space="preserve">zelfde manier opgebouwd. Bovenaan staan </w:t>
+        <w:t>zelfde</w:t>
+      </w:r>
+      <w:proofErr w:type="gramEnd"/>
+      <w:r>
+        <w:t xml:space="preserve"> manier opgebouwd. Bovenaan staan </w:t>
       </w:r>
       <w:r>
         <w:t xml:space="preserve">steeds </w:t>
@@ -8539,20 +8640,40 @@
     </w:p>
     <w:p>
       <w:r>
+        <w:t xml:space="preserve">Onder de array worden functies aangemaakt. Deze beschrijven de relaties tussen naburige tabellen. Hierdoor is het niet meer nodig om </w:t>
+      </w:r>
+      <w:proofErr w:type="spellStart"/>
+      <w:r>
+        <w:t>inner</w:t>
+      </w:r>
+      <w:proofErr w:type="spellEnd"/>
+      <w:r>
+        <w:t xml:space="preserve"> </w:t>
+      </w:r>
+      <w:proofErr w:type="spellStart"/>
+      <w:r>
+        <w:t>joins</w:t>
+      </w:r>
+      <w:proofErr w:type="spellEnd"/>
+      <w:r>
+        <w:t xml:space="preserve"> te gebruiken om data uit meerdere tabellen in 1 keer weer te geven.</w:t>
+      </w:r>
+    </w:p>
+    <w:p>
+      <w:r>
         <w:rPr>
           <w:noProof/>
         </w:rPr>
-        <w:lastRenderedPageBreak/>
         <mc:AlternateContent>
           <mc:Choice Requires="wps">
             <w:drawing>
-              <wp:anchor distT="0" distB="0" distL="114300" distR="114300" simplePos="0" relativeHeight="251669504" behindDoc="0" locked="0" layoutInCell="1" allowOverlap="1" wp14:anchorId="15C7342F" wp14:editId="38CA987E">
+              <wp:anchor distT="0" distB="0" distL="114300" distR="114300" simplePos="0" relativeHeight="251669504" behindDoc="0" locked="0" layoutInCell="1" allowOverlap="1" wp14:anchorId="15C7342F" wp14:editId="504375E0">
                 <wp:simplePos x="0" y="0"/>
                 <wp:positionH relativeFrom="column">
-                  <wp:posOffset>-61595</wp:posOffset>
+                  <wp:posOffset>1671955</wp:posOffset>
                 </wp:positionH>
                 <wp:positionV relativeFrom="paragraph">
-                  <wp:posOffset>3394710</wp:posOffset>
+                  <wp:posOffset>755015</wp:posOffset>
                 </wp:positionV>
                 <wp:extent cx="2631440" cy="635"/>
                 <wp:effectExtent l="0" t="0" r="0" b="0"/>
@@ -8582,7 +8703,7 @@
                         <w:txbxContent>
                           <w:p>
                             <w:pPr>
-                              <w:pStyle w:val="Bijschrift"/>
+                              <w:pStyle w:val="Caption"/>
                             </w:pPr>
                             <w:r>
                               <w:t xml:space="preserve">Codefragment </w:t>
@@ -8625,12 +8746,12 @@
           </mc:Choice>
           <mc:Fallback>
             <w:pict>
-              <v:shape w14:anchorId="15C7342F" id="Text Box 43" o:spid="_x0000_s1042" type="#_x0000_t202" style="position:absolute;margin-left:-4.85pt;margin-top:267.3pt;width:207.2pt;height:.05pt;z-index:251669504;visibility:visible;mso-wrap-style:square;mso-wrap-distance-left:9pt;mso-wrap-distance-top:0;mso-wrap-distance-right:9pt;mso-wrap-distance-bottom:0;mso-position-horizontal:absolute;mso-position-horizontal-relative:text;mso-position-vertical:absolute;mso-position-vertical-relative:text;v-text-anchor:top" o:gfxdata="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" stroked="f">
+              <v:shape w14:anchorId="15C7342F" id="Text Box 43" o:spid="_x0000_s1042" type="#_x0000_t202" style="position:absolute;margin-left:131.65pt;margin-top:59.45pt;width:207.2pt;height:.05pt;z-index:251669504;visibility:visible;mso-wrap-style:square;mso-wrap-distance-left:9pt;mso-wrap-distance-top:0;mso-wrap-distance-right:9pt;mso-wrap-distance-bottom:0;mso-position-horizontal:absolute;mso-position-horizontal-relative:text;mso-position-vertical:absolute;mso-position-vertical-relative:text;v-text-anchor:top" o:gfxdata="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" stroked="f">
                 <v:textbox style="mso-fit-shape-to-text:t" inset="0,0,0,0">
                   <w:txbxContent>
                     <w:p>
                       <w:pPr>
-                        <w:pStyle w:val="Bijschrift"/>
+                        <w:pStyle w:val="Caption"/>
                       </w:pPr>
                       <w:r>
                         <w:t xml:space="preserve">Codefragment </w:t>
@@ -8665,96 +8786,18 @@
           </mc:Fallback>
         </mc:AlternateContent>
       </w:r>
-      <w:r>
-        <w:rPr>
-          <w:noProof/>
-        </w:rPr>
-        <w:drawing>
-          <wp:anchor distT="0" distB="0" distL="114300" distR="114300" simplePos="0" relativeHeight="251667456" behindDoc="0" locked="0" layoutInCell="1" allowOverlap="1" wp14:anchorId="6A54651B" wp14:editId="1F99B2FA">
-            <wp:simplePos x="0" y="0"/>
-            <wp:positionH relativeFrom="column">
-              <wp:posOffset>-61595</wp:posOffset>
-            </wp:positionH>
-            <wp:positionV relativeFrom="paragraph">
-              <wp:posOffset>708660</wp:posOffset>
-            </wp:positionV>
-            <wp:extent cx="4095750" cy="2623820"/>
-            <wp:effectExtent l="0" t="0" r="0" b="5080"/>
-            <wp:wrapTopAndBottom/>
-            <wp:docPr id="38" name="Picture 38"/>
-            <wp:cNvGraphicFramePr>
-              <a:graphicFrameLocks xmlns:a="http://schemas.openxmlformats.org/drawingml/2006/main" noChangeAspect="1"/>
-            </wp:cNvGraphicFramePr>
-            <a:graphic xmlns:a="http://schemas.openxmlformats.org/drawingml/2006/main">
-              <a:graphicData uri="http://schemas.openxmlformats.org/drawingml/2006/picture">
-                <pic:pic xmlns:pic="http://schemas.openxmlformats.org/drawingml/2006/picture">
-                  <pic:nvPicPr>
-                    <pic:cNvPr id="1" name=""/>
-                    <pic:cNvPicPr/>
-                  </pic:nvPicPr>
-                  <pic:blipFill>
-                    <a:blip r:embed="rId16">
-                      <a:extLst>
-                        <a:ext uri="{28A0092B-C50C-407E-A947-70E740481C1C}">
-                          <a14:useLocalDpi xmlns:a14="http://schemas.microsoft.com/office/drawing/2010/main" val="0"/>
-                        </a:ext>
-                      </a:extLst>
-                    </a:blip>
-                    <a:stretch>
-                      <a:fillRect/>
-                    </a:stretch>
-                  </pic:blipFill>
-                  <pic:spPr>
-                    <a:xfrm>
-                      <a:off x="0" y="0"/>
-                      <a:ext cx="4095750" cy="2623820"/>
-                    </a:xfrm>
-                    <a:prstGeom prst="rect">
-                      <a:avLst/>
-                    </a:prstGeom>
-                  </pic:spPr>
-                </pic:pic>
-              </a:graphicData>
-            </a:graphic>
-            <wp14:sizeRelH relativeFrom="page">
-              <wp14:pctWidth>0</wp14:pctWidth>
-            </wp14:sizeRelH>
-            <wp14:sizeRelV relativeFrom="page">
-              <wp14:pctHeight>0</wp14:pctHeight>
-            </wp14:sizeRelV>
-          </wp:anchor>
-        </w:drawing>
-      </w:r>
-      <w:r>
-        <w:t xml:space="preserve">Onder de array worden functies aangemaakt. Deze beschrijven de relaties tussen naburige tabellen. Hierdoor is het niet meer nodig om </w:t>
-      </w:r>
-      <w:proofErr w:type="spellStart"/>
-      <w:r>
-        <w:t>inner</w:t>
-      </w:r>
-      <w:proofErr w:type="spellEnd"/>
-      <w:r>
-        <w:t xml:space="preserve"> </w:t>
-      </w:r>
-      <w:proofErr w:type="spellStart"/>
-      <w:r>
-        <w:t>joins</w:t>
-      </w:r>
-      <w:proofErr w:type="spellEnd"/>
-      <w:r>
-        <w:t xml:space="preserve"> te gebruiken om data uit meerdere tabellen in 1 keer weer te geven.</w:t>
-      </w:r>
-    </w:p>
-    <w:p>
-      <w:pPr>
-        <w:pStyle w:val="Kop2"/>
+    </w:p>
+    <w:p>
+      <w:pPr>
+        <w:pStyle w:val="Heading2"/>
         <w:numPr>
           <w:ilvl w:val="1"/>
           <w:numId w:val="20"/>
         </w:numPr>
       </w:pPr>
-      <w:bookmarkStart w:id="13" w:name="_Toc7702822"/>
-      <w:r>
+      <w:bookmarkStart w:id="14" w:name="_Toc7702822"/>
+      <w:r>
+        <w:lastRenderedPageBreak/>
         <w:t>Controllers</w:t>
       </w:r>
     </w:p>
@@ -8781,16 +8824,51 @@
         <w:t>gedacht</w:t>
       </w:r>
       <w:r>
-        <w:t xml:space="preserve"> (codefragment 2)</w:t>
-      </w:r>
-      <w:r>
-        <w:t>. Deze worden net als eloquente modellen automatisch aangemaakt door Laravel. In deze bestanden komen allerlei functies terecht die ervoor zorgen dat de juiste databankgegevens worden</w:t>
+        <w:t>.</w:t>
+      </w:r>
+      <w:r>
+        <w:t xml:space="preserve"> </w:t>
+      </w:r>
+      <w:r>
+        <w:t>Deze worden net als eloquente modellen automatisch aangemaakt door Laravel. In deze bestanden komen allerlei functies terecht die ervoor zorgen dat de juiste databankgegevens worden</w:t>
       </w:r>
       <w:r>
         <w:t xml:space="preserve"> gekoppeld</w:t>
       </w:r>
       <w:r>
-        <w:t xml:space="preserve"> aan de juiste webpagina.</w:t>
+        <w:t xml:space="preserve"> aan de juiste webpagina</w:t>
+      </w:r>
+      <w:r>
+        <w:t xml:space="preserve"> (codefragment 2). Hierdoor eindigen de functies meestal met ofwel een </w:t>
+      </w:r>
+      <w:r>
+        <w:t>‘</w:t>
+      </w:r>
+      <w:proofErr w:type="spellStart"/>
+      <w:r>
+        <w:t>redirect</w:t>
+      </w:r>
+      <w:proofErr w:type="spellEnd"/>
+      <w:r>
+        <w:t>’</w:t>
+      </w:r>
+      <w:r>
+        <w:rPr>
+          <w:rStyle w:val="FootnoteReference"/>
+        </w:rPr>
+        <w:footnoteReference w:id="3"/>
+      </w:r>
+      <w:r>
+        <w:t xml:space="preserve"> of een ‘return view’</w:t>
+      </w:r>
+      <w:r>
+        <w:rPr>
+          <w:rStyle w:val="FootnoteReference"/>
+        </w:rPr>
+        <w:footnoteReference w:id="4"/>
+      </w:r>
+      <w:r>
+        <w:t>.</w:t>
       </w:r>
     </w:p>
     <w:p>
@@ -8801,7 +8879,6 @@
         <w:rPr>
           <w:noProof/>
         </w:rPr>
-        <w:lastRenderedPageBreak/>
         <w:drawing>
           <wp:inline distT="0" distB="0" distL="0" distR="0" wp14:anchorId="7E971921" wp14:editId="61313A21">
             <wp:extent cx="5760720" cy="5562600"/>
@@ -8841,7 +8918,7 @@
     </w:p>
     <w:p>
       <w:pPr>
-        <w:pStyle w:val="Bijschrift"/>
+        <w:pStyle w:val="Caption"/>
       </w:pPr>
       <w:r>
         <w:t xml:space="preserve">Codefragment  </w:t>
@@ -8870,60 +8947,313 @@
     </w:p>
     <w:p>
       <w:pPr>
-        <w:pStyle w:val="Kop2"/>
+        <w:pStyle w:val="Heading2"/>
         <w:numPr>
           <w:ilvl w:val="1"/>
           <w:numId w:val="20"/>
         </w:numPr>
       </w:pPr>
-      <w:r>
-        <w:t>Authenticatie</w:t>
-      </w:r>
-      <w:bookmarkEnd w:id="13"/>
-    </w:p>
-    <w:p>
-      <w:bookmarkStart w:id="14" w:name="_GoBack"/>
-      <w:r>
-        <w:t>Uitleg over hoe de authenticatie bij Laravel te werk gaat en hoe dit onze werking versnelt.</w:t>
-      </w:r>
-    </w:p>
-    <w:p>
-      <w:pPr>
-        <w:pStyle w:val="Kop2"/>
+      <w:bookmarkStart w:id="15" w:name="_Toc7702823"/>
+      <w:bookmarkEnd w:id="14"/>
+      <w:r>
+        <w:t>Blade</w:t>
+      </w:r>
+    </w:p>
+    <w:p>
+      <w:r>
+        <w:t>Zoals eerder gezegd kan een controllerfunctie resulteren in een ‘return view’. Hierbij wordt een Bladepagina opgeroepen en worden de bijhorende parameters hieraan meegegeven.</w:t>
+      </w:r>
+    </w:p>
+    <w:p>
+      <w:r>
+        <w:lastRenderedPageBreak/>
+        <w:t xml:space="preserve">Blade is de template engine van Laravel. </w:t>
+      </w:r>
+      <w:r>
+        <w:t xml:space="preserve">In deze templates wordt HTML-code gegenereerd op basis van meegegeven parameters. De engine zet deze parameters op in codefragmenten om zo de website te vervolledigen. Zo is het bijvoorbeeld mogelijk om </w:t>
+      </w:r>
+      <w:r>
+        <w:t xml:space="preserve">verschillende functies </w:t>
+      </w:r>
+      <w:r>
+        <w:t xml:space="preserve">in een Bladedocument te plaatsen. </w:t>
+      </w:r>
+      <w:r>
+        <w:t xml:space="preserve">Naast </w:t>
+      </w:r>
+      <w:proofErr w:type="spellStart"/>
+      <w:r>
+        <w:t>if</w:t>
+      </w:r>
+      <w:proofErr w:type="spellEnd"/>
+      <w:r>
+        <w:t xml:space="preserve">-statements, </w:t>
+      </w:r>
+      <w:proofErr w:type="spellStart"/>
+      <w:r>
+        <w:t>whileloops</w:t>
+      </w:r>
+      <w:proofErr w:type="spellEnd"/>
+      <w:r>
+        <w:t xml:space="preserve">, </w:t>
+      </w:r>
+      <w:proofErr w:type="spellStart"/>
+      <w:r>
+        <w:t>forloops</w:t>
+      </w:r>
+      <w:proofErr w:type="spellEnd"/>
+      <w:r>
+        <w:t>, … is het bijvoorbeeld ook mogelijk om zuivere PHP-code te implementeren in deze pagina’s. De parameters die meegegeven zijn uit de functie van een controller k</w:t>
+      </w:r>
+      <w:r>
+        <w:t>unnen</w:t>
+      </w:r>
+      <w:r>
+        <w:t xml:space="preserve"> weergegeven worden als tekst</w:t>
+      </w:r>
+      <w:r>
+        <w:t xml:space="preserve"> d.m.v. dubbelle accolades</w:t>
+      </w:r>
+      <w:r>
+        <w:t>.</w:t>
+      </w:r>
+    </w:p>
+    <w:p>
+      <w:pPr>
+        <w:keepNext/>
+      </w:pPr>
+      <w:r>
+        <w:rPr>
+          <w:noProof/>
+        </w:rPr>
+        <w:drawing>
+          <wp:inline distT="0" distB="0" distL="0" distR="0" wp14:anchorId="2559FD24" wp14:editId="08511A82">
+            <wp:extent cx="4629150" cy="2343150"/>
+            <wp:effectExtent l="0" t="0" r="0" b="0"/>
+            <wp:docPr id="44" name="Picture 44"/>
+            <wp:cNvGraphicFramePr>
+              <a:graphicFrameLocks xmlns:a="http://schemas.openxmlformats.org/drawingml/2006/main" noChangeAspect="1"/>
+            </wp:cNvGraphicFramePr>
+            <a:graphic xmlns:a="http://schemas.openxmlformats.org/drawingml/2006/main">
+              <a:graphicData uri="http://schemas.openxmlformats.org/drawingml/2006/picture">
+                <pic:pic xmlns:pic="http://schemas.openxmlformats.org/drawingml/2006/picture">
+                  <pic:nvPicPr>
+                    <pic:cNvPr id="1" name=""/>
+                    <pic:cNvPicPr/>
+                  </pic:nvPicPr>
+                  <pic:blipFill>
+                    <a:blip r:embed="rId18"/>
+                    <a:stretch>
+                      <a:fillRect/>
+                    </a:stretch>
+                  </pic:blipFill>
+                  <pic:spPr>
+                    <a:xfrm>
+                      <a:off x="0" y="0"/>
+                      <a:ext cx="4629150" cy="2343150"/>
+                    </a:xfrm>
+                    <a:prstGeom prst="rect">
+                      <a:avLst/>
+                    </a:prstGeom>
+                  </pic:spPr>
+                </pic:pic>
+              </a:graphicData>
+            </a:graphic>
+          </wp:inline>
+        </w:drawing>
+      </w:r>
+    </w:p>
+    <w:p>
+      <w:pPr>
+        <w:pStyle w:val="Caption"/>
+      </w:pPr>
+      <w:r>
+        <w:t xml:space="preserve">Codefragment </w:t>
+      </w:r>
+      <w:r>
+        <w:fldChar w:fldCharType="begin"/>
+      </w:r>
+      <w:r>
+        <w:instrText xml:space="preserve"> SEQ Codefragment_ \* ARABIC </w:instrText>
+      </w:r>
+      <w:r>
+        <w:fldChar w:fldCharType="separate"/>
+      </w:r>
+      <w:r>
+        <w:rPr>
+          <w:noProof/>
+        </w:rPr>
+        <w:t>7</w:t>
+      </w:r>
+      <w:r>
+        <w:fldChar w:fldCharType="end"/>
+      </w:r>
+      <w:r>
+        <w:t>: Nazien of een gebruiker ingelogd is m.b.v. Bladeparameters.</w:t>
+      </w:r>
+    </w:p>
+    <w:bookmarkEnd w:id="15"/>
+    <w:p>
+      <w:pPr>
+        <w:pStyle w:val="Heading2"/>
         <w:numPr>
           <w:ilvl w:val="1"/>
           <w:numId w:val="20"/>
         </w:numPr>
       </w:pPr>
-      <w:bookmarkStart w:id="15" w:name="_Toc7702823"/>
-      <w:bookmarkEnd w:id="14"/>
-      <w:r>
-        <w:t>Blade</w:t>
-      </w:r>
-    </w:p>
-    <w:bookmarkEnd w:id="15"/>
-    <w:p>
-      <w:pPr>
-        <w:pStyle w:val="Kop2"/>
+      <w:r>
+        <w:t>Routes</w:t>
+      </w:r>
+    </w:p>
+    <w:p>
+      <w:r>
+        <w:t>Laravel zorgt voor cleane URL’s. Dit wil zeggen dat de links naar webpagina’s aangepast kunnen worden zonder dat de opgeroepen bestanden hiervoor van naam moet veranderen. Daarnaast zijn er dan ook geen extensies bij het oproepen van de pagina. Dit bevordert de ervaring van de gebruiker. Door de routes logisch op te stellen zal een gebruiker in staat zijn om naar de juiste pagina te surfen. Zo verliest hij geen tijd met zoeken in menu’s. Zeker bij grote (onoverzichtelijke) websites kan dit zeker zijn nut hebben.</w:t>
+      </w:r>
+    </w:p>
+    <w:p>
+      <w:r>
+        <w:drawing>
+          <wp:anchor distT="0" distB="0" distL="114300" distR="114300" simplePos="0" relativeHeight="251673600" behindDoc="0" locked="0" layoutInCell="1" allowOverlap="1" wp14:anchorId="258E5763" wp14:editId="4A8E808C">
+            <wp:simplePos x="0" y="0"/>
+            <wp:positionH relativeFrom="column">
+              <wp:posOffset>-2648</wp:posOffset>
+            </wp:positionH>
+            <wp:positionV relativeFrom="paragraph">
+              <wp:posOffset>4169</wp:posOffset>
+            </wp:positionV>
+            <wp:extent cx="5391150" cy="2771775"/>
+            <wp:effectExtent l="0" t="0" r="0" b="9525"/>
+            <wp:wrapSquare wrapText="bothSides"/>
+            <wp:docPr id="39" name="Picture 39"/>
+            <wp:cNvGraphicFramePr>
+              <a:graphicFrameLocks xmlns:a="http://schemas.openxmlformats.org/drawingml/2006/main" noChangeAspect="1"/>
+            </wp:cNvGraphicFramePr>
+            <a:graphic xmlns:a="http://schemas.openxmlformats.org/drawingml/2006/main">
+              <a:graphicData uri="http://schemas.openxmlformats.org/drawingml/2006/picture">
+                <pic:pic xmlns:pic="http://schemas.openxmlformats.org/drawingml/2006/picture">
+                  <pic:nvPicPr>
+                    <pic:cNvPr id="1" name=""/>
+                    <pic:cNvPicPr/>
+                  </pic:nvPicPr>
+                  <pic:blipFill>
+                    <a:blip r:embed="rId19">
+                      <a:extLst>
+                        <a:ext uri="{28A0092B-C50C-407E-A947-70E740481C1C}">
+                          <a14:useLocalDpi xmlns:a14="http://schemas.microsoft.com/office/drawing/2010/main" val="0"/>
+                        </a:ext>
+                      </a:extLst>
+                    </a:blip>
+                    <a:stretch>
+                      <a:fillRect/>
+                    </a:stretch>
+                  </pic:blipFill>
+                  <pic:spPr>
+                    <a:xfrm>
+                      <a:off x="0" y="0"/>
+                      <a:ext cx="5391150" cy="2771775"/>
+                    </a:xfrm>
+                    <a:prstGeom prst="rect">
+                      <a:avLst/>
+                    </a:prstGeom>
+                  </pic:spPr>
+                </pic:pic>
+              </a:graphicData>
+            </a:graphic>
+            <wp14:sizeRelH relativeFrom="page">
+              <wp14:pctWidth>0</wp14:pctWidth>
+            </wp14:sizeRelH>
+            <wp14:sizeRelV relativeFrom="page">
+              <wp14:pctHeight>0</wp14:pctHeight>
+            </wp14:sizeRelV>
+          </wp:anchor>
+        </w:drawing>
+      </w:r>
+    </w:p>
+    <w:p>
+      <w:pPr>
+        <w:pStyle w:val="Caption"/>
+      </w:pPr>
+      <w:r>
+        <w:t xml:space="preserve">Codefragment  </w:t>
+      </w:r>
+      <w:r>
+        <w:fldChar w:fldCharType="begin"/>
+      </w:r>
+      <w:r>
+        <w:instrText xml:space="preserve"> SEQ Codefragment_ \* ARABIC </w:instrText>
+      </w:r>
+      <w:r>
+        <w:fldChar w:fldCharType="separate"/>
+      </w:r>
+      <w:r>
+        <w:rPr>
+          <w:noProof/>
+        </w:rPr>
+        <w:t>8</w:t>
+      </w:r>
+      <w:r>
+        <w:fldChar w:fldCharType="end"/>
+      </w:r>
+      <w:r>
+        <w:t>: Routes</w:t>
+      </w:r>
+    </w:p>
+    <w:p>
+      <w:r>
+        <w:lastRenderedPageBreak/>
+        <w:t>Eén van Laravels belangrijkste hulpmiddelen zijn de routebestanden (codeerfragment 7). Hierin wordt bepaald welke functie uit een controller wordt opgeroepen als er naar een bepaalde URL wordt gesurft.</w:t>
+      </w:r>
+    </w:p>
+    <w:p>
+      <w:pPr>
+        <w:pStyle w:val="Heading2"/>
         <w:numPr>
           <w:ilvl w:val="1"/>
           <w:numId w:val="20"/>
         </w:numPr>
       </w:pPr>
       <w:r>
-        <w:t>Routes</w:t>
-      </w:r>
-    </w:p>
-    <w:p/>
-    <w:p>
-      <w:r>
-        <w:t xml:space="preserve">Uitleg over hoe de frontend code verbonden </w:t>
-      </w:r>
-      <w:r>
-        <w:t>wordt</w:t>
-      </w:r>
-      <w:r>
-        <w:t xml:space="preserve"> met de databank.</w:t>
+        <w:t>Authenticatie</w:t>
+      </w:r>
+    </w:p>
+    <w:p>
+      <w:r>
+        <w:t xml:space="preserve">Laravel </w:t>
+      </w:r>
+      <w:r>
+        <w:t>biedt</w:t>
+      </w:r>
+      <w:r>
+        <w:t xml:space="preserve"> een ingebouwde authenticatie aan</w:t>
+      </w:r>
+      <w:r>
+        <w:t>. Door het commando ‘</w:t>
+      </w:r>
+      <w:proofErr w:type="spellStart"/>
+      <w:r>
+        <w:t>php</w:t>
+      </w:r>
+      <w:proofErr w:type="spellEnd"/>
+      <w:r>
+        <w:t xml:space="preserve"> </w:t>
+      </w:r>
+      <w:proofErr w:type="spellStart"/>
+      <w:r>
+        <w:t>artisan</w:t>
+      </w:r>
+      <w:proofErr w:type="spellEnd"/>
+      <w:r>
+        <w:t xml:space="preserve"> </w:t>
+      </w:r>
+      <w:proofErr w:type="spellStart"/>
+      <w:proofErr w:type="gramStart"/>
+      <w:r>
+        <w:t>make:auth</w:t>
+      </w:r>
+      <w:proofErr w:type="spellEnd"/>
+      <w:proofErr w:type="gramEnd"/>
+      <w:r>
+        <w:t xml:space="preserve">’ uit te voeren in een terminal worden alle nodige bestanden aangemaakt. </w:t>
       </w:r>
     </w:p>
     <w:p>
@@ -8944,7 +9274,7 @@
     </w:p>
     <w:p>
       <w:pPr>
-        <w:pStyle w:val="Kop1"/>
+        <w:pStyle w:val="Heading1"/>
         <w:numPr>
           <w:ilvl w:val="0"/>
           <w:numId w:val="20"/>
@@ -8959,7 +9289,7 @@
     </w:p>
     <w:p>
       <w:pPr>
-        <w:pStyle w:val="Kop2"/>
+        <w:pStyle w:val="Heading2"/>
         <w:ind w:left="360"/>
       </w:pPr>
       <w:bookmarkStart w:id="17" w:name="_Toc7702825"/>
@@ -8989,7 +9319,7 @@
     </w:p>
     <w:p>
       <w:pPr>
-        <w:pStyle w:val="Kop2"/>
+        <w:pStyle w:val="Heading2"/>
         <w:numPr>
           <w:ilvl w:val="1"/>
           <w:numId w:val="16"/>
@@ -9020,7 +9350,7 @@
     </w:p>
     <w:p>
       <w:pPr>
-        <w:pStyle w:val="Kop2"/>
+        <w:pStyle w:val="Heading2"/>
         <w:numPr>
           <w:ilvl w:val="1"/>
           <w:numId w:val="16"/>
@@ -9063,7 +9393,7 @@
     </w:p>
     <w:p>
       <w:pPr>
-        <w:pStyle w:val="Kop1"/>
+        <w:pStyle w:val="Heading1"/>
         <w:numPr>
           <w:ilvl w:val="0"/>
           <w:numId w:val="16"/>
@@ -9078,7 +9408,7 @@
     </w:p>
     <w:p>
       <w:pPr>
-        <w:pStyle w:val="Kop2"/>
+        <w:pStyle w:val="Heading2"/>
         <w:tabs>
           <w:tab w:val="left" w:pos="1134"/>
         </w:tabs>
@@ -9106,7 +9436,7 @@
     </w:p>
     <w:p>
       <w:pPr>
-        <w:pStyle w:val="Kop2"/>
+        <w:pStyle w:val="Heading2"/>
         <w:numPr>
           <w:ilvl w:val="1"/>
           <w:numId w:val="15"/>
@@ -9134,7 +9464,7 @@
     </w:p>
     <w:p>
       <w:pPr>
-        <w:pStyle w:val="Kop2"/>
+        <w:pStyle w:val="Heading2"/>
         <w:numPr>
           <w:ilvl w:val="1"/>
           <w:numId w:val="15"/>
@@ -9153,7 +9483,7 @@
     </w:p>
     <w:p>
       <w:pPr>
-        <w:pStyle w:val="Kop2"/>
+        <w:pStyle w:val="Heading2"/>
         <w:numPr>
           <w:ilvl w:val="1"/>
           <w:numId w:val="15"/>
@@ -9172,7 +9502,7 @@
     </w:p>
     <w:p>
       <w:pPr>
-        <w:pStyle w:val="Kop2"/>
+        <w:pStyle w:val="Heading2"/>
         <w:numPr>
           <w:ilvl w:val="1"/>
           <w:numId w:val="15"/>
@@ -9207,7 +9537,7 @@
     <w:p/>
     <w:p>
       <w:pPr>
-        <w:pStyle w:val="Kop1"/>
+        <w:pStyle w:val="Heading1"/>
         <w:numPr>
           <w:ilvl w:val="0"/>
           <w:numId w:val="15"/>
@@ -9229,32 +9559,27 @@
     </w:p>
     <w:p>
       <w:pPr>
-        <w:pStyle w:val="Lijstalinea"/>
+        <w:pStyle w:val="ListParagraph"/>
         <w:numPr>
           <w:ilvl w:val="0"/>
           <w:numId w:val="6"/>
         </w:numPr>
       </w:pPr>
+      <w:r>
+        <w:t xml:space="preserve">Wireframe, </w:t>
+      </w:r>
       <w:proofErr w:type="spellStart"/>
       <w:r>
-        <w:t>Wireframe</w:t>
+        <w:t>usability</w:t>
       </w:r>
       <w:proofErr w:type="spellEnd"/>
       <w:r>
-        <w:t xml:space="preserve">, </w:t>
-      </w:r>
-      <w:proofErr w:type="spellStart"/>
-      <w:r>
-        <w:t>usability</w:t>
-      </w:r>
-      <w:proofErr w:type="spellEnd"/>
-      <w:r>
         <w:t xml:space="preserve">, design </w:t>
       </w:r>
     </w:p>
     <w:p>
       <w:pPr>
-        <w:pStyle w:val="Lijstalinea"/>
+        <w:pStyle w:val="ListParagraph"/>
         <w:numPr>
           <w:ilvl w:val="0"/>
           <w:numId w:val="6"/>
@@ -9266,7 +9591,7 @@
     </w:p>
     <w:p>
       <w:pPr>
-        <w:pStyle w:val="Lijstalinea"/>
+        <w:pStyle w:val="ListParagraph"/>
         <w:numPr>
           <w:ilvl w:val="0"/>
           <w:numId w:val="6"/>
@@ -9286,7 +9611,7 @@
     </w:p>
     <w:p>
       <w:pPr>
-        <w:pStyle w:val="Lijstalinea"/>
+        <w:pStyle w:val="ListParagraph"/>
         <w:numPr>
           <w:ilvl w:val="0"/>
           <w:numId w:val="6"/>
@@ -9304,7 +9629,7 @@
     </w:p>
     <w:tbl>
       <w:tblPr>
-        <w:tblStyle w:val="Lichtelijst"/>
+        <w:tblStyle w:val="LightList"/>
         <w:tblW w:w="0" w:type="auto"/>
         <w:tblInd w:w="0" w:type="dxa"/>
         <w:tblLook w:val="04A0" w:firstRow="1" w:lastRow="0" w:firstColumn="1" w:lastColumn="0" w:noHBand="0" w:noVBand="1"/>
@@ -10022,14 +10347,12 @@
                 <w:b/>
               </w:rPr>
             </w:pPr>
-            <w:proofErr w:type="spellStart"/>
             <w:r>
               <w:rPr>
                 <w:b/>
               </w:rPr>
               <w:t>Laravel</w:t>
             </w:r>
-            <w:proofErr w:type="spellEnd"/>
             <w:r>
               <w:rPr>
                 <w:b/>
@@ -10130,11 +10453,9 @@
               <w:br/>
               <w:t xml:space="preserve">Feedback </w:t>
             </w:r>
-            <w:proofErr w:type="spellStart"/>
             <w:r>
               <w:t>Laravel</w:t>
             </w:r>
-            <w:proofErr w:type="spellEnd"/>
             <w:r>
               <w:t xml:space="preserve">, </w:t>
             </w:r>
@@ -10678,7 +10999,7 @@
     <w:p/>
     <w:p>
       <w:pPr>
-        <w:pStyle w:val="Kop1"/>
+        <w:pStyle w:val="Heading1"/>
       </w:pPr>
       <w:bookmarkStart w:id="28" w:name="_Toc7702835"/>
       <w:r>
@@ -10702,7 +11023,7 @@
     </w:p>
     <w:p>
       <w:pPr>
-        <w:pStyle w:val="Kop1"/>
+        <w:pStyle w:val="Heading1"/>
       </w:pPr>
       <w:bookmarkStart w:id="29" w:name="_Toc7702836"/>
       <w:r>
@@ -10728,16 +11049,18 @@
       <w:r>
         <w:t xml:space="preserve">[1] S. Sanders (sven.sanders@odisee.be), “Vragen </w:t>
       </w:r>
+      <w:proofErr w:type="gramStart"/>
       <w:r>
         <w:t>omtrent</w:t>
       </w:r>
+      <w:proofErr w:type="gramEnd"/>
       <w:r>
         <w:t xml:space="preserve"> project projectenwebsite”, 24/02/2019</w:t>
       </w:r>
     </w:p>
     <w:p>
       <w:pPr>
-        <w:pStyle w:val="Kop1"/>
+        <w:pStyle w:val="Heading1"/>
       </w:pPr>
       <w:bookmarkStart w:id="30" w:name="_Toc7702837"/>
       <w:r>
@@ -10816,7 +11139,7 @@
     </w:p>
     <w:p>
       <w:pPr>
-        <w:pStyle w:val="Kop2"/>
+        <w:pStyle w:val="Heading2"/>
       </w:pPr>
       <w:bookmarkStart w:id="31" w:name="_Toc7702838"/>
       <w:r>
@@ -11012,14 +11335,29 @@
         <w:rPr>
           <w:u w:val="single"/>
         </w:rPr>
-        <w:t xml:space="preserve"> Misschien kun je de zaken die nu in het opvolgingsdocument van mevrouw Martens zitten, onderbrengen op de website en/of kan je hier een platform creëren waar de opvolging van de groep geregeld wordt.</w:t>
+        <w:t xml:space="preserve"> Misschien kun je de zaken die nu in het opvolgingsdocument van mevrouw Martens zitten, onderbrengen op de website en/of kan je hier een platform creëren waar de opvolging van de groep geregeld </w:t>
+      </w:r>
+      <w:proofErr w:type="gramStart"/>
+      <w:r>
+        <w:rPr>
+          <w:u w:val="single"/>
+        </w:rPr>
+        <w:t>wordt.</w:t>
       </w:r>
       <w:r>
         <w:rPr>
           <w:sz w:val="16"/>
           <w:szCs w:val="16"/>
         </w:rPr>
-        <w:t xml:space="preserve">[AL1] </w:t>
+        <w:t>[</w:t>
+      </w:r>
+      <w:proofErr w:type="gramEnd"/>
+      <w:r>
+        <w:rPr>
+          <w:sz w:val="16"/>
+          <w:szCs w:val="16"/>
+        </w:rPr>
+        <w:t xml:space="preserve">AL1] </w:t>
       </w:r>
     </w:p>
     <w:p>
@@ -11058,7 +11396,7 @@
     <w:p/>
     <w:p>
       <w:pPr>
-        <w:pStyle w:val="Kop2"/>
+        <w:pStyle w:val="Heading2"/>
       </w:pPr>
       <w:r>
         <w:t>Bijlage 1: Interview mevrouw Martens</w:t>
@@ -11067,7 +11405,7 @@
     </w:p>
     <w:p>
       <w:pPr>
-        <w:pStyle w:val="Geenafstand"/>
+        <w:pStyle w:val="NoSpacing"/>
         <w:rPr>
           <w:b/>
           <w:lang w:val="nl-NL"/>
@@ -11105,7 +11443,7 @@
     </w:p>
     <w:p>
       <w:pPr>
-        <w:pStyle w:val="Geenafstand"/>
+        <w:pStyle w:val="NoSpacing"/>
         <w:rPr>
           <w:b/>
           <w:lang w:val="nl-NL"/>
@@ -11180,7 +11518,7 @@
     </w:p>
     <w:p>
       <w:pPr>
-        <w:pStyle w:val="Geenafstand"/>
+        <w:pStyle w:val="NoSpacing"/>
         <w:rPr>
           <w:b/>
           <w:lang w:val="nl-NL"/>
@@ -11242,7 +11580,7 @@
     </w:p>
     <w:p>
       <w:pPr>
-        <w:pStyle w:val="Geenafstand"/>
+        <w:pStyle w:val="NoSpacing"/>
         <w:rPr>
           <w:b/>
           <w:lang w:val="nl-NL"/>
@@ -11272,7 +11610,7 @@
     </w:p>
     <w:p>
       <w:pPr>
-        <w:pStyle w:val="Geenafstand"/>
+        <w:pStyle w:val="NoSpacing"/>
         <w:rPr>
           <w:b/>
           <w:lang w:val="nl-NL"/>
@@ -11345,7 +11683,7 @@
     </w:p>
     <w:p>
       <w:pPr>
-        <w:pStyle w:val="Kop2"/>
+        <w:pStyle w:val="Heading2"/>
       </w:pPr>
       <w:bookmarkStart w:id="46" w:name="_Toc7702839"/>
       <w:r>
@@ -11402,7 +11740,7 @@
                     <pic:cNvPicPr preferRelativeResize="0"/>
                   </pic:nvPicPr>
                   <pic:blipFill rotWithShape="1">
-                    <a:blip r:embed="rId18"/>
+                    <a:blip r:embed="rId20"/>
                     <a:srcRect b="72827"/>
                     <a:stretch/>
                   </pic:blipFill>
@@ -11432,7 +11770,7 @@
     </w:p>
     <w:p>
       <w:pPr>
-        <w:pStyle w:val="Bijschrift"/>
+        <w:pStyle w:val="Caption"/>
       </w:pPr>
       <w:r>
         <w:t xml:space="preserve">Figuur </w:t>
@@ -11490,7 +11828,7 @@
                     <pic:cNvPicPr preferRelativeResize="0"/>
                   </pic:nvPicPr>
                   <pic:blipFill rotWithShape="1">
-                    <a:blip r:embed="rId18"/>
+                    <a:blip r:embed="rId20"/>
                     <a:srcRect t="34366" b="38940"/>
                     <a:stretch/>
                   </pic:blipFill>
@@ -11520,7 +11858,7 @@
     </w:p>
     <w:p>
       <w:pPr>
-        <w:pStyle w:val="Bijschrift"/>
+        <w:pStyle w:val="Caption"/>
       </w:pPr>
       <w:r>
         <w:t xml:space="preserve">Figuur </w:t>
@@ -11581,7 +11919,7 @@
                     <pic:cNvPicPr preferRelativeResize="0"/>
                   </pic:nvPicPr>
                   <pic:blipFill rotWithShape="1">
-                    <a:blip r:embed="rId18"/>
+                    <a:blip r:embed="rId20"/>
                     <a:srcRect t="66813" b="6648"/>
                     <a:stretch/>
                   </pic:blipFill>
@@ -11611,7 +11949,7 @@
     </w:p>
     <w:p>
       <w:pPr>
-        <w:pStyle w:val="Bijschrift"/>
+        <w:pStyle w:val="Caption"/>
       </w:pPr>
       <w:r>
         <w:t xml:space="preserve">Figuur </w:t>
@@ -11688,7 +12026,7 @@
                     <pic:cNvPicPr preferRelativeResize="0"/>
                   </pic:nvPicPr>
                   <pic:blipFill rotWithShape="1">
-                    <a:blip r:embed="rId19"/>
+                    <a:blip r:embed="rId21"/>
                     <a:srcRect b="75984"/>
                     <a:stretch/>
                   </pic:blipFill>
@@ -11718,7 +12056,7 @@
     </w:p>
     <w:p>
       <w:pPr>
-        <w:pStyle w:val="Bijschrift"/>
+        <w:pStyle w:val="Caption"/>
       </w:pPr>
       <w:r>
         <w:t xml:space="preserve">Figuur </w:t>
@@ -11785,7 +12123,7 @@
                     <pic:cNvPicPr preferRelativeResize="0"/>
                   </pic:nvPicPr>
                   <pic:blipFill rotWithShape="1">
-                    <a:blip r:embed="rId19"/>
+                    <a:blip r:embed="rId21"/>
                     <a:srcRect t="31343" b="39226"/>
                     <a:stretch/>
                   </pic:blipFill>
@@ -11815,7 +12153,7 @@
     </w:p>
     <w:p>
       <w:pPr>
-        <w:pStyle w:val="Bijschrift"/>
+        <w:pStyle w:val="Caption"/>
       </w:pPr>
       <w:r>
         <w:t xml:space="preserve">Figuur </w:t>
@@ -11873,7 +12211,7 @@
                     <pic:cNvPicPr preferRelativeResize="0"/>
                   </pic:nvPicPr>
                   <pic:blipFill rotWithShape="1">
-                    <a:blip r:embed="rId19"/>
+                    <a:blip r:embed="rId21"/>
                     <a:srcRect t="66343" b="6488"/>
                     <a:stretch/>
                   </pic:blipFill>
@@ -11903,7 +12241,7 @@
     </w:p>
     <w:p>
       <w:pPr>
-        <w:pStyle w:val="Bijschrift"/>
+        <w:pStyle w:val="Caption"/>
       </w:pPr>
       <w:r>
         <w:t xml:space="preserve">Figuur </w:t>
@@ -11976,7 +12314,7 @@
                     <pic:cNvPicPr preferRelativeResize="0"/>
                   </pic:nvPicPr>
                   <pic:blipFill rotWithShape="1">
-                    <a:blip r:embed="rId20"/>
+                    <a:blip r:embed="rId22"/>
                     <a:srcRect b="67770"/>
                     <a:stretch/>
                   </pic:blipFill>
@@ -12006,7 +12344,7 @@
     </w:p>
     <w:p>
       <w:pPr>
-        <w:pStyle w:val="Bijschrift"/>
+        <w:pStyle w:val="Caption"/>
       </w:pPr>
       <w:r>
         <w:t xml:space="preserve">Figuur </w:t>
@@ -12069,7 +12407,7 @@
                     </pic:cNvPicPr>
                   </pic:nvPicPr>
                   <pic:blipFill rotWithShape="1">
-                    <a:blip r:embed="rId21">
+                    <a:blip r:embed="rId23">
                       <a:extLst>
                         <a:ext uri="{28A0092B-C50C-407E-A947-70E740481C1C}">
                           <a14:useLocalDpi xmlns:a14="http://schemas.microsoft.com/office/drawing/2010/main" val="0"/>
@@ -12106,7 +12444,7 @@
     </w:p>
     <w:p>
       <w:pPr>
-        <w:pStyle w:val="Bijschrift"/>
+        <w:pStyle w:val="Caption"/>
         <w:rPr>
           <w:noProof/>
         </w:rPr>
@@ -12171,7 +12509,7 @@
                     </pic:cNvPicPr>
                   </pic:nvPicPr>
                   <pic:blipFill rotWithShape="1">
-                    <a:blip r:embed="rId21">
+                    <a:blip r:embed="rId23">
                       <a:extLst>
                         <a:ext uri="{28A0092B-C50C-407E-A947-70E740481C1C}">
                           <a14:useLocalDpi xmlns:a14="http://schemas.microsoft.com/office/drawing/2010/main" val="0"/>
@@ -12208,7 +12546,7 @@
     </w:p>
     <w:p>
       <w:pPr>
-        <w:pStyle w:val="Bijschrift"/>
+        <w:pStyle w:val="Caption"/>
       </w:pPr>
       <w:r>
         <w:t xml:space="preserve">Figuur </w:t>
@@ -12275,7 +12613,7 @@
                     <pic:cNvPicPr preferRelativeResize="0"/>
                   </pic:nvPicPr>
                   <pic:blipFill rotWithShape="1">
-                    <a:blip r:embed="rId22"/>
+                    <a:blip r:embed="rId24"/>
                     <a:srcRect b="54204"/>
                     <a:stretch/>
                   </pic:blipFill>
@@ -12305,7 +12643,7 @@
     </w:p>
     <w:p>
       <w:pPr>
-        <w:pStyle w:val="Bijschrift"/>
+        <w:pStyle w:val="Caption"/>
       </w:pPr>
       <w:r>
         <w:t xml:space="preserve">Figuur </w:t>
@@ -12374,7 +12712,7 @@
                     </pic:cNvPicPr>
                   </pic:nvPicPr>
                   <pic:blipFill rotWithShape="1">
-                    <a:blip r:embed="rId23">
+                    <a:blip r:embed="rId25">
                       <a:extLst>
                         <a:ext uri="{28A0092B-C50C-407E-A947-70E740481C1C}">
                           <a14:useLocalDpi xmlns:a14="http://schemas.microsoft.com/office/drawing/2010/main" val="0"/>
@@ -12411,7 +12749,7 @@
     </w:p>
     <w:p>
       <w:pPr>
-        <w:pStyle w:val="Bijschrift"/>
+        <w:pStyle w:val="Caption"/>
       </w:pPr>
       <w:r>
         <w:t xml:space="preserve">Figuur </w:t>
@@ -12457,7 +12795,7 @@
     </w:p>
     <w:p>
       <w:pPr>
-        <w:pStyle w:val="Kop2"/>
+        <w:pStyle w:val="Heading2"/>
       </w:pPr>
       <w:bookmarkStart w:id="47" w:name="_Toc7702840"/>
       <w:r>
@@ -12501,7 +12839,7 @@
                     <pic:cNvPicPr preferRelativeResize="0"/>
                   </pic:nvPicPr>
                   <pic:blipFill rotWithShape="1">
-                    <a:blip r:embed="rId24"/>
+                    <a:blip r:embed="rId26"/>
                     <a:srcRect b="3762"/>
                     <a:stretch/>
                   </pic:blipFill>
@@ -12531,7 +12869,7 @@
     </w:p>
     <w:p>
       <w:pPr>
-        <w:pStyle w:val="Bijschrift"/>
+        <w:pStyle w:val="Caption"/>
       </w:pPr>
       <w:r>
         <w:t xml:space="preserve">Figuur </w:t>
@@ -12595,7 +12933,7 @@
     </w:p>
     <w:p>
       <w:pPr>
-        <w:pStyle w:val="Kop2"/>
+        <w:pStyle w:val="Heading2"/>
       </w:pPr>
       <w:bookmarkStart w:id="48" w:name="_Toc7702841"/>
       <w:r>
@@ -12632,7 +12970,7 @@
                     <pic:cNvPicPr preferRelativeResize="0"/>
                   </pic:nvPicPr>
                   <pic:blipFill rotWithShape="1">
-                    <a:blip r:embed="rId25"/>
+                    <a:blip r:embed="rId27"/>
                     <a:srcRect b="6161"/>
                     <a:stretch/>
                   </pic:blipFill>
@@ -12662,7 +13000,7 @@
     </w:p>
     <w:p>
       <w:pPr>
-        <w:pStyle w:val="Bijschrift"/>
+        <w:pStyle w:val="Caption"/>
       </w:pPr>
       <w:r>
         <w:t xml:space="preserve">Figuur </w:t>
@@ -12740,7 +13078,7 @@
                         <w:txbxContent>
                           <w:p>
                             <w:pPr>
-                              <w:pStyle w:val="Bijschrift"/>
+                              <w:pStyle w:val="Caption"/>
                               <w:rPr>
                                 <w:noProof/>
                               </w:rPr>
@@ -12791,7 +13129,7 @@
                   <w:txbxContent>
                     <w:p>
                       <w:pPr>
-                        <w:pStyle w:val="Bijschrift"/>
+                        <w:pStyle w:val="Caption"/>
                         <w:rPr>
                           <w:noProof/>
                         </w:rPr>
@@ -12859,7 +13197,7 @@
                     </pic:cNvPicPr>
                   </pic:nvPicPr>
                   <pic:blipFill>
-                    <a:blip r:embed="rId26">
+                    <a:blip r:embed="rId28">
                       <a:extLst>
                         <a:ext uri="{28A0092B-C50C-407E-A947-70E740481C1C}">
                           <a14:useLocalDpi xmlns:a14="http://schemas.microsoft.com/office/drawing/2010/main" val="0"/>
@@ -12899,7 +13237,7 @@
     </w:p>
     <w:p>
       <w:pPr>
-        <w:pStyle w:val="Kop2"/>
+        <w:pStyle w:val="Heading2"/>
       </w:pPr>
       <w:bookmarkStart w:id="49" w:name="_Toc7702842"/>
       <w:r>
@@ -12943,7 +13281,7 @@
                     <pic:cNvPicPr preferRelativeResize="0"/>
                   </pic:nvPicPr>
                   <pic:blipFill rotWithShape="1">
-                    <a:blip r:embed="rId27"/>
+                    <a:blip r:embed="rId29"/>
                     <a:srcRect b="6932"/>
                     <a:stretch/>
                   </pic:blipFill>
@@ -12973,7 +13311,7 @@
     </w:p>
     <w:p>
       <w:pPr>
-        <w:pStyle w:val="Bijschrift"/>
+        <w:pStyle w:val="Caption"/>
       </w:pPr>
       <w:r>
         <w:t xml:space="preserve">Figuur </w:t>
@@ -13037,7 +13375,7 @@
                     <pic:cNvPicPr/>
                   </pic:nvPicPr>
                   <pic:blipFill>
-                    <a:blip r:embed="rId28"/>
+                    <a:blip r:embed="rId30"/>
                     <a:stretch>
                       <a:fillRect/>
                     </a:stretch>
@@ -13060,7 +13398,7 @@
     </w:p>
     <w:p>
       <w:pPr>
-        <w:pStyle w:val="Bijschrift"/>
+        <w:pStyle w:val="Caption"/>
         <w:rPr>
           <w:noProof/>
         </w:rPr>
@@ -13117,7 +13455,7 @@
                     <pic:cNvPicPr preferRelativeResize="0"/>
                   </pic:nvPicPr>
                   <pic:blipFill rotWithShape="1">
-                    <a:blip r:embed="rId29"/>
+                    <a:blip r:embed="rId31"/>
                     <a:srcRect b="6479"/>
                     <a:stretch/>
                   </pic:blipFill>
@@ -13147,7 +13485,7 @@
     </w:p>
     <w:p>
       <w:pPr>
-        <w:pStyle w:val="Bijschrift"/>
+        <w:pStyle w:val="Caption"/>
       </w:pPr>
       <w:r>
         <w:t xml:space="preserve">Figuur </w:t>
@@ -13194,7 +13532,7 @@
     </w:p>
     <w:p>
       <w:pPr>
-        <w:pStyle w:val="Bijschrift"/>
+        <w:pStyle w:val="Caption"/>
         <w:keepNext/>
       </w:pPr>
       <w:r>
@@ -13218,7 +13556,7 @@
                     <pic:cNvPicPr/>
                   </pic:nvPicPr>
                   <pic:blipFill>
-                    <a:blip r:embed="rId30"/>
+                    <a:blip r:embed="rId32"/>
                     <a:stretch>
                       <a:fillRect/>
                     </a:stretch>
@@ -13241,7 +13579,7 @@
     </w:p>
     <w:p>
       <w:pPr>
-        <w:pStyle w:val="Bijschrift"/>
+        <w:pStyle w:val="Caption"/>
       </w:pPr>
       <w:r>
         <w:t xml:space="preserve">Figuur </w:t>
@@ -13295,7 +13633,7 @@
                     <pic:cNvPicPr/>
                   </pic:nvPicPr>
                   <pic:blipFill rotWithShape="1">
-                    <a:blip r:embed="rId31"/>
+                    <a:blip r:embed="rId33"/>
                     <a:srcRect b="3708"/>
                     <a:stretch/>
                   </pic:blipFill>
@@ -13325,7 +13663,7 @@
     </w:p>
     <w:p>
       <w:pPr>
-        <w:pStyle w:val="Bijschrift"/>
+        <w:pStyle w:val="Caption"/>
       </w:pPr>
       <w:r>
         <w:t xml:space="preserve">Figuur </w:t>
@@ -13380,7 +13718,7 @@
                     <pic:cNvPicPr/>
                   </pic:nvPicPr>
                   <pic:blipFill>
-                    <a:blip r:embed="rId32"/>
+                    <a:blip r:embed="rId34"/>
                     <a:stretch>
                       <a:fillRect/>
                     </a:stretch>
@@ -13403,7 +13741,7 @@
     </w:p>
     <w:p>
       <w:pPr>
-        <w:pStyle w:val="Bijschrift"/>
+        <w:pStyle w:val="Caption"/>
       </w:pPr>
       <w:r>
         <w:t xml:space="preserve">Figuur </w:t>
@@ -13434,8 +13772,8 @@
       </w:r>
     </w:p>
     <w:sectPr>
-      <w:headerReference w:type="default" r:id="rId33"/>
-      <w:footerReference w:type="default" r:id="rId34"/>
+      <w:headerReference w:type="default" r:id="rId35"/>
+      <w:footerReference w:type="default" r:id="rId36"/>
       <w:pgSz w:w="11906" w:h="16838"/>
       <w:pgMar w:top="1417" w:right="1417" w:bottom="1417" w:left="1417" w:header="708" w:footer="708" w:gutter="0"/>
       <w:pgNumType w:start="1"/>
@@ -13475,7 +13813,7 @@
 <w:ftr xmlns:wpc="http://schemas.microsoft.com/office/word/2010/wordprocessingCanvas" xmlns:cx="http://schemas.microsoft.com/office/drawing/2014/chartex" xmlns:cx1="http://schemas.microsoft.com/office/drawing/2015/9/8/chartex" xmlns:cx2="http://schemas.microsoft.com/office/drawing/2015/10/21/chartex" xmlns:cx3="http://schemas.microsoft.com/office/drawing/2016/5/9/chartex" xmlns:cx4="http://schemas.microsoft.com/office/drawing/2016/5/10/chartex" xmlns:cx5="http://schemas.microsoft.com/office/drawing/2016/5/11/chartex" xmlns:cx6="http://schemas.microsoft.com/office/drawing/2016/5/12/chartex" xmlns:cx7="http://schemas.microsoft.com/office/drawing/2016/5/13/chartex" xmlns:cx8="http://schemas.microsoft.com/office/drawing/2016/5/14/chartex" xmlns:mc="http://schemas.openxmlformats.org/markup-compatibility/2006" xmlns:aink="http://schemas.microsoft.com/office/drawing/2016/ink" xmlns:am3d="http://schemas.microsoft.com/office/drawing/2017/model3d" xmlns:o="urn:schemas-microsoft-com:office:office" xmlns:r="http://schemas.openxmlformats.org/officeDocument/2006/relationships" xmlns:m="http://schemas.openxmlformats.org/officeDocument/2006/math" xmlns:v="urn:schemas-microsoft-com:vml" xmlns:wp14="http://schemas.microsoft.com/office/word/2010/wordprocessingDrawing" xmlns:wp="http://schemas.openxmlformats.org/drawingml/2006/wordprocessingDrawing" xmlns:w10="urn:schemas-microsoft-com:office:word" xmlns:w="http://schemas.openxmlformats.org/wordprocessingml/2006/main" xmlns:w14="http://schemas.microsoft.com/office/word/2010/wordml" xmlns:w15="http://schemas.microsoft.com/office/word/2012/wordml" xmlns:w16cid="http://schemas.microsoft.com/office/word/2016/wordml/cid" xmlns:w16se="http://schemas.microsoft.com/office/word/2015/wordml/symex" xmlns:wpg="http://schemas.microsoft.com/office/word/2010/wordprocessingGroup" xmlns:wpi="http://schemas.microsoft.com/office/word/2010/wordprocessingInk" xmlns:wne="http://schemas.microsoft.com/office/word/2006/wordml" xmlns:wps="http://schemas.microsoft.com/office/word/2010/wordprocessingShape" mc:Ignorable="w14 w15 w16se w16cid wp14">
   <w:p>
     <w:pPr>
-      <w:pStyle w:val="Voettekst"/>
+      <w:pStyle w:val="Footer"/>
     </w:pPr>
     <w:r>
       <w:rPr>
@@ -13545,7 +13883,7 @@
                       <w:txbxContent>
                         <w:p>
                           <w:pPr>
-                            <w:pStyle w:val="Voettekst"/>
+                            <w:pStyle w:val="Footer"/>
                             <w:pBdr>
                               <w:top w:val="single" w:sz="12" w:space="1" w:color="365F91"/>
                               <w:bottom w:val="single" w:sz="48" w:space="1" w:color="365F91"/>
@@ -13706,11 +14044,11 @@
   <w:footnote w:id="1">
     <w:p>
       <w:pPr>
-        <w:pStyle w:val="Voetnoottekst"/>
-      </w:pPr>
-      <w:r>
-        <w:rPr>
-          <w:rStyle w:val="Voetnootmarkering"/>
+        <w:pStyle w:val="FootnoteText"/>
+      </w:pPr>
+      <w:r>
+        <w:rPr>
+          <w:rStyle w:val="FootnoteReference"/>
         </w:rPr>
         <w:footnoteRef/>
       </w:r>
@@ -13722,19 +14060,242 @@
   <w:footnote w:id="2">
     <w:p>
       <w:pPr>
-        <w:pStyle w:val="Voetnoottekst"/>
+        <w:pStyle w:val="FootnoteText"/>
         <w:rPr>
           <w:lang w:val="nl-NL"/>
         </w:rPr>
       </w:pPr>
       <w:r>
         <w:rPr>
-          <w:rStyle w:val="Voetnootmarkering"/>
+          <w:rStyle w:val="FootnoteReference"/>
         </w:rPr>
         <w:footnoteRef/>
       </w:r>
       <w:r>
         <w:t xml:space="preserve"> Commando waarmee gegevens in een tabel van een databank worden toegevoegd</w:t>
+      </w:r>
+    </w:p>
+  </w:footnote>
+  <w:footnote w:id="3">
+    <w:p>
+      <w:pPr>
+        <w:pStyle w:val="FootnoteText"/>
+        <w:rPr>
+          <w:lang w:val="en-GB"/>
+        </w:rPr>
+      </w:pPr>
+      <w:r>
+        <w:rPr>
+          <w:rStyle w:val="FootnoteReference"/>
+        </w:rPr>
+        <w:footnoteRef/>
+      </w:r>
+      <w:r>
+        <w:t xml:space="preserve"> </w:t>
+      </w:r>
+      <w:proofErr w:type="spellStart"/>
+      <w:r>
+        <w:rPr>
+          <w:lang w:val="en-GB"/>
+        </w:rPr>
+        <w:t>Deze</w:t>
+      </w:r>
+      <w:proofErr w:type="spellEnd"/>
+      <w:r>
+        <w:rPr>
+          <w:lang w:val="en-GB"/>
+        </w:rPr>
+        <w:t xml:space="preserve"> regel code </w:t>
+      </w:r>
+      <w:proofErr w:type="spellStart"/>
+      <w:r>
+        <w:rPr>
+          <w:lang w:val="en-GB"/>
+        </w:rPr>
+        <w:t>zorgt</w:t>
+      </w:r>
+      <w:proofErr w:type="spellEnd"/>
+      <w:r>
+        <w:rPr>
+          <w:lang w:val="en-GB"/>
+        </w:rPr>
+        <w:t xml:space="preserve"> </w:t>
+      </w:r>
+      <w:proofErr w:type="spellStart"/>
+      <w:r>
+        <w:rPr>
+          <w:lang w:val="en-GB"/>
+        </w:rPr>
+        <w:t>ervoor</w:t>
+      </w:r>
+      <w:proofErr w:type="spellEnd"/>
+      <w:r>
+        <w:rPr>
+          <w:lang w:val="en-GB"/>
+        </w:rPr>
+        <w:t xml:space="preserve"> </w:t>
+      </w:r>
+      <w:proofErr w:type="spellStart"/>
+      <w:r>
+        <w:rPr>
+          <w:lang w:val="en-GB"/>
+        </w:rPr>
+        <w:t>dat</w:t>
+      </w:r>
+      <w:proofErr w:type="spellEnd"/>
+      <w:r>
+        <w:rPr>
+          <w:lang w:val="en-GB"/>
+        </w:rPr>
+        <w:t xml:space="preserve"> de browser </w:t>
+      </w:r>
+      <w:proofErr w:type="spellStart"/>
+      <w:r>
+        <w:rPr>
+          <w:lang w:val="en-GB"/>
+        </w:rPr>
+        <w:t>wordt</w:t>
+      </w:r>
+      <w:proofErr w:type="spellEnd"/>
+      <w:r>
+        <w:rPr>
+          <w:lang w:val="en-GB"/>
+        </w:rPr>
+        <w:t xml:space="preserve"> </w:t>
+      </w:r>
+      <w:proofErr w:type="spellStart"/>
+      <w:r>
+        <w:rPr>
+          <w:lang w:val="en-GB"/>
+        </w:rPr>
+        <w:t>omgeleid</w:t>
+      </w:r>
+      <w:proofErr w:type="spellEnd"/>
+      <w:r>
+        <w:rPr>
+          <w:lang w:val="en-GB"/>
+        </w:rPr>
+        <w:t xml:space="preserve"> </w:t>
+      </w:r>
+      <w:proofErr w:type="spellStart"/>
+      <w:r>
+        <w:rPr>
+          <w:lang w:val="en-GB"/>
+        </w:rPr>
+        <w:t>naar</w:t>
+      </w:r>
+      <w:proofErr w:type="spellEnd"/>
+      <w:r>
+        <w:rPr>
+          <w:lang w:val="en-GB"/>
+        </w:rPr>
+        <w:t xml:space="preserve"> </w:t>
+      </w:r>
+      <w:proofErr w:type="spellStart"/>
+      <w:r>
+        <w:rPr>
+          <w:lang w:val="en-GB"/>
+        </w:rPr>
+        <w:t>een</w:t>
+      </w:r>
+      <w:proofErr w:type="spellEnd"/>
+      <w:r>
+        <w:rPr>
+          <w:lang w:val="en-GB"/>
+        </w:rPr>
+        <w:t xml:space="preserve"> </w:t>
+      </w:r>
+      <w:proofErr w:type="spellStart"/>
+      <w:r>
+        <w:rPr>
+          <w:lang w:val="en-GB"/>
+        </w:rPr>
+        <w:t>andere</w:t>
+      </w:r>
+      <w:proofErr w:type="spellEnd"/>
+      <w:r>
+        <w:rPr>
+          <w:lang w:val="en-GB"/>
+        </w:rPr>
+        <w:t xml:space="preserve"> </w:t>
+      </w:r>
+      <w:proofErr w:type="spellStart"/>
+      <w:r>
+        <w:rPr>
+          <w:lang w:val="en-GB"/>
+        </w:rPr>
+        <w:t>webpagina</w:t>
+      </w:r>
+      <w:proofErr w:type="spellEnd"/>
+      <w:r>
+        <w:rPr>
+          <w:lang w:val="en-GB"/>
+        </w:rPr>
+        <w:t xml:space="preserve"> op </w:t>
+      </w:r>
+      <w:proofErr w:type="spellStart"/>
+      <w:r>
+        <w:rPr>
+          <w:lang w:val="en-GB"/>
+        </w:rPr>
+        <w:t>een</w:t>
+      </w:r>
+      <w:proofErr w:type="spellEnd"/>
+      <w:r>
+        <w:rPr>
+          <w:lang w:val="en-GB"/>
+        </w:rPr>
+        <w:t xml:space="preserve"> </w:t>
+      </w:r>
+      <w:proofErr w:type="spellStart"/>
+      <w:r>
+        <w:rPr>
+          <w:lang w:val="en-GB"/>
+        </w:rPr>
+        <w:t>ander</w:t>
+      </w:r>
+      <w:proofErr w:type="spellEnd"/>
+      <w:r>
+        <w:rPr>
+          <w:lang w:val="en-GB"/>
+        </w:rPr>
+        <w:t xml:space="preserve"> </w:t>
+      </w:r>
+      <w:proofErr w:type="spellStart"/>
+      <w:r>
+        <w:rPr>
+          <w:lang w:val="en-GB"/>
+        </w:rPr>
+        <w:t>webadres</w:t>
+      </w:r>
+      <w:proofErr w:type="spellEnd"/>
+      <w:r>
+        <w:rPr>
+          <w:lang w:val="en-GB"/>
+        </w:rPr>
+        <w:t>.</w:t>
+      </w:r>
+    </w:p>
+  </w:footnote>
+  <w:footnote w:id="4">
+    <w:p>
+      <w:pPr>
+        <w:pStyle w:val="FootnoteText"/>
+        <w:rPr>
+          <w:lang w:val="en-GB"/>
+        </w:rPr>
+      </w:pPr>
+      <w:r>
+        <w:rPr>
+          <w:rStyle w:val="FootnoteReference"/>
+        </w:rPr>
+        <w:footnoteRef/>
+      </w:r>
+      <w:r>
+        <w:t xml:space="preserve"> </w:t>
+      </w:r>
+      <w:r>
+        <w:t>Dit codeblok zorgt ervoor dat er een webpagina wordt ingeladen met de correct meegegeven parameters.</w:t>
       </w:r>
     </w:p>
   </w:footnote>
@@ -13761,7 +14322,7 @@
         </w:tcPr>
         <w:p>
           <w:pPr>
-            <w:pStyle w:val="Koptekst"/>
+            <w:pStyle w:val="Header"/>
           </w:pPr>
           <w:r>
             <w:t>Projectenwebsite</w:t>
@@ -13774,7 +14335,7 @@
         </w:tcPr>
         <w:p>
           <w:pPr>
-            <w:pStyle w:val="Koptekst"/>
+            <w:pStyle w:val="Header"/>
             <w:jc w:val="right"/>
           </w:pPr>
           <w:r>
@@ -13793,7 +14354,7 @@
         </w:tcPr>
         <w:p>
           <w:pPr>
-            <w:pStyle w:val="Koptekst"/>
+            <w:pStyle w:val="Header"/>
           </w:pPr>
         </w:p>
       </w:tc>
@@ -13806,7 +14367,7 @@
         </w:tcPr>
         <w:p>
           <w:pPr>
-            <w:pStyle w:val="Koptekst"/>
+            <w:pStyle w:val="Header"/>
             <w:jc w:val="right"/>
           </w:pPr>
         </w:p>
@@ -13815,7 +14376,7 @@
   </w:tbl>
   <w:p>
     <w:pPr>
-      <w:pStyle w:val="Koptekst"/>
+      <w:pStyle w:val="Header"/>
     </w:pPr>
   </w:p>
 </w:hdr>
@@ -15076,6 +15637,92 @@
     </w:lvl>
   </w:abstractNum>
   <w:abstractNum w:abstractNumId="11" w15:restartNumberingAfterBreak="0">
+    <w:nsid w:val="31BE08BF"/>
+    <w:multiLevelType w:val="hybridMultilevel"/>
+    <w:tmpl w:val="7A64F3B2"/>
+    <w:lvl w:ilvl="0" w:tplc="2000000F">
+      <w:start w:val="1"/>
+      <w:numFmt w:val="decimal"/>
+      <w:lvlText w:val="%1."/>
+      <w:lvlJc w:val="left"/>
+      <w:pPr>
+        <w:ind w:left="720" w:hanging="360"/>
+      </w:pPr>
+    </w:lvl>
+    <w:lvl w:ilvl="1" w:tplc="20000019" w:tentative="1">
+      <w:start w:val="1"/>
+      <w:numFmt w:val="lowerLetter"/>
+      <w:lvlText w:val="%2."/>
+      <w:lvlJc w:val="left"/>
+      <w:pPr>
+        <w:ind w:left="1440" w:hanging="360"/>
+      </w:pPr>
+    </w:lvl>
+    <w:lvl w:ilvl="2" w:tplc="2000001B" w:tentative="1">
+      <w:start w:val="1"/>
+      <w:numFmt w:val="lowerRoman"/>
+      <w:lvlText w:val="%3."/>
+      <w:lvlJc w:val="right"/>
+      <w:pPr>
+        <w:ind w:left="2160" w:hanging="180"/>
+      </w:pPr>
+    </w:lvl>
+    <w:lvl w:ilvl="3" w:tplc="2000000F" w:tentative="1">
+      <w:start w:val="1"/>
+      <w:numFmt w:val="decimal"/>
+      <w:lvlText w:val="%4."/>
+      <w:lvlJc w:val="left"/>
+      <w:pPr>
+        <w:ind w:left="2880" w:hanging="360"/>
+      </w:pPr>
+    </w:lvl>
+    <w:lvl w:ilvl="4" w:tplc="20000019" w:tentative="1">
+      <w:start w:val="1"/>
+      <w:numFmt w:val="lowerLetter"/>
+      <w:lvlText w:val="%5."/>
+      <w:lvlJc w:val="left"/>
+      <w:pPr>
+        <w:ind w:left="3600" w:hanging="360"/>
+      </w:pPr>
+    </w:lvl>
+    <w:lvl w:ilvl="5" w:tplc="2000001B" w:tentative="1">
+      <w:start w:val="1"/>
+      <w:numFmt w:val="lowerRoman"/>
+      <w:lvlText w:val="%6."/>
+      <w:lvlJc w:val="right"/>
+      <w:pPr>
+        <w:ind w:left="4320" w:hanging="180"/>
+      </w:pPr>
+    </w:lvl>
+    <w:lvl w:ilvl="6" w:tplc="2000000F" w:tentative="1">
+      <w:start w:val="1"/>
+      <w:numFmt w:val="decimal"/>
+      <w:lvlText w:val="%7."/>
+      <w:lvlJc w:val="left"/>
+      <w:pPr>
+        <w:ind w:left="5040" w:hanging="360"/>
+      </w:pPr>
+    </w:lvl>
+    <w:lvl w:ilvl="7" w:tplc="20000019" w:tentative="1">
+      <w:start w:val="1"/>
+      <w:numFmt w:val="lowerLetter"/>
+      <w:lvlText w:val="%8."/>
+      <w:lvlJc w:val="left"/>
+      <w:pPr>
+        <w:ind w:left="5760" w:hanging="360"/>
+      </w:pPr>
+    </w:lvl>
+    <w:lvl w:ilvl="8" w:tplc="2000001B" w:tentative="1">
+      <w:start w:val="1"/>
+      <w:numFmt w:val="lowerRoman"/>
+      <w:lvlText w:val="%9."/>
+      <w:lvlJc w:val="right"/>
+      <w:pPr>
+        <w:ind w:left="6480" w:hanging="180"/>
+      </w:pPr>
+    </w:lvl>
+  </w:abstractNum>
+  <w:abstractNum w:abstractNumId="12" w15:restartNumberingAfterBreak="0">
     <w:nsid w:val="324F415E"/>
     <w:multiLevelType w:val="hybridMultilevel"/>
     <w:tmpl w:val="D6003F72"/>
@@ -15188,7 +15835,7 @@
       </w:rPr>
     </w:lvl>
   </w:abstractNum>
-  <w:abstractNum w:abstractNumId="12" w15:restartNumberingAfterBreak="0">
+  <w:abstractNum w:abstractNumId="13" w15:restartNumberingAfterBreak="0">
     <w:nsid w:val="328E2C30"/>
     <w:multiLevelType w:val="multilevel"/>
     <w:tmpl w:val="DDE644C6"/>
@@ -15301,7 +15948,7 @@
       </w:rPr>
     </w:lvl>
   </w:abstractNum>
-  <w:abstractNum w:abstractNumId="13" w15:restartNumberingAfterBreak="0">
+  <w:abstractNum w:abstractNumId="14" w15:restartNumberingAfterBreak="0">
     <w:nsid w:val="376B3344"/>
     <w:multiLevelType w:val="multilevel"/>
     <w:tmpl w:val="F3A0EA0E"/>
@@ -15450,7 +16097,7 @@
       </w:rPr>
     </w:lvl>
   </w:abstractNum>
-  <w:abstractNum w:abstractNumId="14" w15:restartNumberingAfterBreak="0">
+  <w:abstractNum w:abstractNumId="15" w15:restartNumberingAfterBreak="0">
     <w:nsid w:val="3A9245B4"/>
     <w:multiLevelType w:val="multilevel"/>
     <w:tmpl w:val="C568A5BE"/>
@@ -15539,7 +16186,7 @@
       </w:pPr>
     </w:lvl>
   </w:abstractNum>
-  <w:abstractNum w:abstractNumId="15" w15:restartNumberingAfterBreak="0">
+  <w:abstractNum w:abstractNumId="16" w15:restartNumberingAfterBreak="0">
     <w:nsid w:val="45131E21"/>
     <w:multiLevelType w:val="multilevel"/>
     <w:tmpl w:val="06C8803A"/>
@@ -15652,7 +16299,7 @@
       </w:rPr>
     </w:lvl>
   </w:abstractNum>
-  <w:abstractNum w:abstractNumId="16" w15:restartNumberingAfterBreak="0">
+  <w:abstractNum w:abstractNumId="17" w15:restartNumberingAfterBreak="0">
     <w:nsid w:val="45186B26"/>
     <w:multiLevelType w:val="multilevel"/>
     <w:tmpl w:val="C1520CC0"/>
@@ -15765,7 +16412,7 @@
       </w:rPr>
     </w:lvl>
   </w:abstractNum>
-  <w:abstractNum w:abstractNumId="17" w15:restartNumberingAfterBreak="0">
+  <w:abstractNum w:abstractNumId="18" w15:restartNumberingAfterBreak="0">
     <w:nsid w:val="4856418F"/>
     <w:multiLevelType w:val="multilevel"/>
     <w:tmpl w:val="C568A5BE"/>
@@ -15854,7 +16501,7 @@
       </w:pPr>
     </w:lvl>
   </w:abstractNum>
-  <w:abstractNum w:abstractNumId="18" w15:restartNumberingAfterBreak="0">
+  <w:abstractNum w:abstractNumId="19" w15:restartNumberingAfterBreak="0">
     <w:nsid w:val="4CC57707"/>
     <w:multiLevelType w:val="multilevel"/>
     <w:tmpl w:val="4852FCA6"/>
@@ -15967,7 +16614,7 @@
       </w:rPr>
     </w:lvl>
   </w:abstractNum>
-  <w:abstractNum w:abstractNumId="19" w15:restartNumberingAfterBreak="0">
+  <w:abstractNum w:abstractNumId="20" w15:restartNumberingAfterBreak="0">
     <w:nsid w:val="61B528B5"/>
     <w:multiLevelType w:val="hybridMultilevel"/>
     <w:tmpl w:val="BD0035E6"/>
@@ -16080,7 +16727,7 @@
       </w:rPr>
     </w:lvl>
   </w:abstractNum>
-  <w:abstractNum w:abstractNumId="20" w15:restartNumberingAfterBreak="0">
+  <w:abstractNum w:abstractNumId="21" w15:restartNumberingAfterBreak="0">
     <w:nsid w:val="642412A3"/>
     <w:multiLevelType w:val="multilevel"/>
     <w:tmpl w:val="360A9452"/>
@@ -16229,7 +16876,7 @@
       </w:rPr>
     </w:lvl>
   </w:abstractNum>
-  <w:abstractNum w:abstractNumId="21" w15:restartNumberingAfterBreak="0">
+  <w:abstractNum w:abstractNumId="22" w15:restartNumberingAfterBreak="0">
     <w:nsid w:val="74FC3141"/>
     <w:multiLevelType w:val="multilevel"/>
     <w:tmpl w:val="75C46C40"/>
@@ -16378,7 +17025,7 @@
       </w:rPr>
     </w:lvl>
   </w:abstractNum>
-  <w:abstractNum w:abstractNumId="22" w15:restartNumberingAfterBreak="0">
+  <w:abstractNum w:abstractNumId="23" w15:restartNumberingAfterBreak="0">
     <w:nsid w:val="7CE10491"/>
     <w:multiLevelType w:val="multilevel"/>
     <w:tmpl w:val="C1C40FF0"/>
@@ -16492,13 +17139,13 @@
     </w:lvl>
   </w:abstractNum>
   <w:num w:numId="1">
-    <w:abstractNumId w:val="21"/>
+    <w:abstractNumId w:val="22"/>
   </w:num>
   <w:num w:numId="2">
-    <w:abstractNumId w:val="13"/>
+    <w:abstractNumId w:val="14"/>
   </w:num>
   <w:num w:numId="3">
-    <w:abstractNumId w:val="20"/>
+    <w:abstractNumId w:val="21"/>
   </w:num>
   <w:num w:numId="4">
     <w:abstractNumId w:val="3"/>
@@ -16510,37 +17157,37 @@
     <w:abstractNumId w:val="5"/>
   </w:num>
   <w:num w:numId="7">
-    <w:abstractNumId w:val="14"/>
+    <w:abstractNumId w:val="15"/>
   </w:num>
   <w:num w:numId="8">
     <w:abstractNumId w:val="9"/>
   </w:num>
   <w:num w:numId="9">
-    <w:abstractNumId w:val="17"/>
+    <w:abstractNumId w:val="18"/>
   </w:num>
   <w:num w:numId="10">
     <w:abstractNumId w:val="2"/>
   </w:num>
   <w:num w:numId="11">
-    <w:abstractNumId w:val="12"/>
+    <w:abstractNumId w:val="13"/>
   </w:num>
   <w:num w:numId="12">
-    <w:abstractNumId w:val="15"/>
+    <w:abstractNumId w:val="16"/>
   </w:num>
   <w:num w:numId="13">
     <w:abstractNumId w:val="10"/>
   </w:num>
   <w:num w:numId="14">
-    <w:abstractNumId w:val="18"/>
+    <w:abstractNumId w:val="19"/>
   </w:num>
   <w:num w:numId="15">
-    <w:abstractNumId w:val="22"/>
+    <w:abstractNumId w:val="23"/>
   </w:num>
   <w:num w:numId="16">
     <w:abstractNumId w:val="1"/>
   </w:num>
   <w:num w:numId="17">
-    <w:abstractNumId w:val="16"/>
+    <w:abstractNumId w:val="17"/>
   </w:num>
   <w:num w:numId="18">
     <w:abstractNumId w:val="7"/>
@@ -16555,10 +17202,13 @@
     <w:abstractNumId w:val="0"/>
   </w:num>
   <w:num w:numId="22">
-    <w:abstractNumId w:val="11"/>
+    <w:abstractNumId w:val="12"/>
   </w:num>
   <w:num w:numId="23">
-    <w:abstractNumId w:val="19"/>
+    <w:abstractNumId w:val="20"/>
+  </w:num>
+  <w:num w:numId="24">
+    <w:abstractNumId w:val="11"/>
   </w:num>
 </w:numbering>
 </file>
@@ -16956,7 +17606,7 @@
     <w:lsdException w:name="Unresolved Mention" w:semiHidden="1" w:uiPriority="99" w:unhideWhenUsed="1"/>
     <w:lsdException w:name="Smart Link" w:semiHidden="1" w:uiPriority="99" w:unhideWhenUsed="1"/>
   </w:latentStyles>
-  <w:style w:type="paragraph" w:default="1" w:styleId="Standaard">
+  <w:style w:type="paragraph" w:default="1" w:styleId="Normal">
     <w:name w:val="Normal"/>
     <w:qFormat/>
     <w:pPr>
@@ -16969,11 +17619,11 @@
       <w:lang w:val="nl-BE" w:eastAsia="en-US"/>
     </w:rPr>
   </w:style>
-  <w:style w:type="paragraph" w:styleId="Kop1">
+  <w:style w:type="paragraph" w:styleId="Heading1">
     <w:name w:val="heading 1"/>
-    <w:basedOn w:val="Standaard"/>
-    <w:next w:val="Standaard"/>
-    <w:link w:val="Kop1Char"/>
+    <w:basedOn w:val="Normal"/>
+    <w:next w:val="Normal"/>
+    <w:link w:val="Heading1Char"/>
     <w:uiPriority w:val="9"/>
     <w:qFormat/>
     <w:pPr>
@@ -16991,11 +17641,11 @@
       <w:szCs w:val="28"/>
     </w:rPr>
   </w:style>
-  <w:style w:type="paragraph" w:styleId="Kop2">
+  <w:style w:type="paragraph" w:styleId="Heading2">
     <w:name w:val="heading 2"/>
-    <w:basedOn w:val="Standaard"/>
-    <w:next w:val="Standaard"/>
-    <w:link w:val="Kop2Char"/>
+    <w:basedOn w:val="Normal"/>
+    <w:next w:val="Normal"/>
+    <w:link w:val="Heading2Char"/>
     <w:uiPriority w:val="9"/>
     <w:unhideWhenUsed/>
     <w:qFormat/>
@@ -17014,11 +17664,11 @@
       <w:szCs w:val="26"/>
     </w:rPr>
   </w:style>
-  <w:style w:type="paragraph" w:styleId="Kop3">
+  <w:style w:type="paragraph" w:styleId="Heading3">
     <w:name w:val="heading 3"/>
-    <w:basedOn w:val="Standaard"/>
-    <w:next w:val="Standaard"/>
-    <w:link w:val="Kop3Char"/>
+    <w:basedOn w:val="Normal"/>
+    <w:next w:val="Normal"/>
+    <w:link w:val="Heading3Char"/>
     <w:uiPriority w:val="9"/>
     <w:unhideWhenUsed/>
     <w:qFormat/>
@@ -17036,13 +17686,13 @@
       <w:szCs w:val="24"/>
     </w:rPr>
   </w:style>
-  <w:style w:type="character" w:default="1" w:styleId="Standaardalinea-lettertype">
+  <w:style w:type="character" w:default="1" w:styleId="DefaultParagraphFont">
     <w:name w:val="Default Paragraph Font"/>
     <w:uiPriority w:val="1"/>
     <w:semiHidden/>
     <w:unhideWhenUsed/>
   </w:style>
-  <w:style w:type="table" w:default="1" w:styleId="Standaardtabel">
+  <w:style w:type="table" w:default="1" w:styleId="TableNormal">
     <w:name w:val="Normal Table"/>
     <w:uiPriority w:val="99"/>
     <w:semiHidden/>
@@ -17057,16 +17707,16 @@
       </w:tblCellMar>
     </w:tblPr>
   </w:style>
-  <w:style w:type="numbering" w:default="1" w:styleId="Geenlijst">
+  <w:style w:type="numbering" w:default="1" w:styleId="NoList">
     <w:name w:val="No List"/>
     <w:uiPriority w:val="99"/>
     <w:semiHidden/>
     <w:unhideWhenUsed/>
   </w:style>
-  <w:style w:type="paragraph" w:styleId="Ballontekst">
+  <w:style w:type="paragraph" w:styleId="BalloonText">
     <w:name w:val="Balloon Text"/>
-    <w:basedOn w:val="Standaard"/>
-    <w:link w:val="BallontekstChar"/>
+    <w:basedOn w:val="Normal"/>
+    <w:link w:val="BalloonTextChar"/>
     <w:uiPriority w:val="99"/>
     <w:semiHidden/>
     <w:unhideWhenUsed/>
@@ -17079,10 +17729,10 @@
       <w:szCs w:val="16"/>
     </w:rPr>
   </w:style>
-  <w:style w:type="paragraph" w:styleId="Voettekst">
+  <w:style w:type="paragraph" w:styleId="Footer">
     <w:name w:val="footer"/>
-    <w:basedOn w:val="Standaard"/>
-    <w:link w:val="VoettekstChar"/>
+    <w:basedOn w:val="Normal"/>
+    <w:link w:val="FooterChar"/>
     <w:uiPriority w:val="99"/>
     <w:unhideWhenUsed/>
     <w:pPr>
@@ -17093,10 +17743,10 @@
       <w:spacing w:after="0" w:line="240" w:lineRule="auto"/>
     </w:pPr>
   </w:style>
-  <w:style w:type="paragraph" w:styleId="Koptekst">
+  <w:style w:type="paragraph" w:styleId="Header">
     <w:name w:val="header"/>
-    <w:basedOn w:val="Standaard"/>
-    <w:link w:val="KoptekstChar"/>
+    <w:basedOn w:val="Normal"/>
+    <w:link w:val="HeaderChar"/>
     <w:uiPriority w:val="99"/>
     <w:unhideWhenUsed/>
     <w:pPr>
@@ -17107,10 +17757,10 @@
       <w:spacing w:after="0" w:line="240" w:lineRule="auto"/>
     </w:pPr>
   </w:style>
-  <w:style w:type="paragraph" w:styleId="Inhopg1">
+  <w:style w:type="paragraph" w:styleId="TOC1">
     <w:name w:val="toc 1"/>
-    <w:basedOn w:val="Standaard"/>
-    <w:next w:val="Standaard"/>
+    <w:basedOn w:val="Normal"/>
+    <w:next w:val="Normal"/>
     <w:uiPriority w:val="39"/>
     <w:unhideWhenUsed/>
     <w:qFormat/>
@@ -17118,10 +17768,10 @@
       <w:spacing w:after="100"/>
     </w:pPr>
   </w:style>
-  <w:style w:type="paragraph" w:styleId="Inhopg2">
+  <w:style w:type="paragraph" w:styleId="TOC2">
     <w:name w:val="toc 2"/>
-    <w:basedOn w:val="Standaard"/>
-    <w:next w:val="Standaard"/>
+    <w:basedOn w:val="Normal"/>
+    <w:next w:val="Normal"/>
     <w:uiPriority w:val="39"/>
     <w:unhideWhenUsed/>
     <w:qFormat/>
@@ -17130,10 +17780,10 @@
       <w:ind w:left="220"/>
     </w:pPr>
   </w:style>
-  <w:style w:type="paragraph" w:styleId="Inhopg3">
+  <w:style w:type="paragraph" w:styleId="TOC3">
     <w:name w:val="toc 3"/>
-    <w:basedOn w:val="Standaard"/>
-    <w:next w:val="Standaard"/>
+    <w:basedOn w:val="Normal"/>
+    <w:next w:val="Normal"/>
     <w:uiPriority w:val="39"/>
     <w:unhideWhenUsed/>
     <w:qFormat/>
@@ -17144,7 +17794,7 @@
   </w:style>
   <w:style w:type="character" w:styleId="Hyperlink">
     <w:name w:val="Hyperlink"/>
-    <w:basedOn w:val="Standaardalinea-lettertype"/>
+    <w:basedOn w:val="DefaultParagraphFont"/>
     <w:uiPriority w:val="99"/>
     <w:unhideWhenUsed/>
     <w:rPr>
@@ -17154,8 +17804,8 @@
   </w:style>
   <w:style w:type="paragraph" w:customStyle="1" w:styleId="Kopvaninhoudsopgave1">
     <w:name w:val="Kop van inhoudsopgave1"/>
-    <w:basedOn w:val="Kop1"/>
-    <w:next w:val="Standaard"/>
+    <w:basedOn w:val="Heading1"/>
+    <w:next w:val="Normal"/>
     <w:uiPriority w:val="39"/>
     <w:unhideWhenUsed/>
     <w:qFormat/>
@@ -17163,10 +17813,10 @@
       <w:outlineLvl w:val="9"/>
     </w:pPr>
   </w:style>
-  <w:style w:type="character" w:customStyle="1" w:styleId="BallontekstChar">
-    <w:name w:val="Ballontekst Char"/>
-    <w:basedOn w:val="Standaardalinea-lettertype"/>
-    <w:link w:val="Ballontekst"/>
+  <w:style w:type="character" w:customStyle="1" w:styleId="BalloonTextChar">
+    <w:name w:val="Balloon Text Char"/>
+    <w:basedOn w:val="DefaultParagraphFont"/>
+    <w:link w:val="BalloonText"/>
     <w:uiPriority w:val="99"/>
     <w:semiHidden/>
     <w:rPr>
@@ -17175,22 +17825,22 @@
       <w:szCs w:val="16"/>
     </w:rPr>
   </w:style>
-  <w:style w:type="character" w:customStyle="1" w:styleId="KoptekstChar">
-    <w:name w:val="Koptekst Char"/>
-    <w:basedOn w:val="Standaardalinea-lettertype"/>
-    <w:link w:val="Koptekst"/>
+  <w:style w:type="character" w:customStyle="1" w:styleId="HeaderChar">
+    <w:name w:val="Header Char"/>
+    <w:basedOn w:val="DefaultParagraphFont"/>
+    <w:link w:val="Header"/>
     <w:uiPriority w:val="99"/>
   </w:style>
-  <w:style w:type="character" w:customStyle="1" w:styleId="VoettekstChar">
-    <w:name w:val="Voettekst Char"/>
-    <w:basedOn w:val="Standaardalinea-lettertype"/>
-    <w:link w:val="Voettekst"/>
+  <w:style w:type="character" w:customStyle="1" w:styleId="FooterChar">
+    <w:name w:val="Footer Char"/>
+    <w:basedOn w:val="DefaultParagraphFont"/>
+    <w:link w:val="Footer"/>
     <w:uiPriority w:val="99"/>
   </w:style>
-  <w:style w:type="character" w:customStyle="1" w:styleId="Kop1Char">
-    <w:name w:val="Kop 1 Char"/>
-    <w:basedOn w:val="Standaardalinea-lettertype"/>
-    <w:link w:val="Kop1"/>
+  <w:style w:type="character" w:customStyle="1" w:styleId="Heading1Char">
+    <w:name w:val="Heading 1 Char"/>
+    <w:basedOn w:val="DefaultParagraphFont"/>
+    <w:link w:val="Heading1"/>
     <w:uiPriority w:val="9"/>
     <w:rPr>
       <w:rFonts w:ascii="Cambria" w:hAnsi="Cambria"/>
@@ -17201,10 +17851,10 @@
       <w:szCs w:val="28"/>
     </w:rPr>
   </w:style>
-  <w:style w:type="character" w:customStyle="1" w:styleId="Kop2Char">
-    <w:name w:val="Kop 2 Char"/>
-    <w:basedOn w:val="Standaardalinea-lettertype"/>
-    <w:link w:val="Kop2"/>
+  <w:style w:type="character" w:customStyle="1" w:styleId="Heading2Char">
+    <w:name w:val="Heading 2 Char"/>
+    <w:basedOn w:val="DefaultParagraphFont"/>
+    <w:link w:val="Heading2"/>
     <w:uiPriority w:val="9"/>
     <w:rPr>
       <w:rFonts w:ascii="Cambria" w:hAnsi="Cambria"/>
@@ -17217,16 +17867,16 @@
   </w:style>
   <w:style w:type="character" w:customStyle="1" w:styleId="Tekstvantijdelijkeaanduiding1">
     <w:name w:val="Tekst van tijdelijke aanduiding1"/>
-    <w:basedOn w:val="Standaardalinea-lettertype"/>
+    <w:basedOn w:val="DefaultParagraphFont"/>
     <w:uiPriority w:val="99"/>
     <w:semiHidden/>
     <w:rPr>
       <w:color w:val="808080"/>
     </w:rPr>
   </w:style>
-  <w:style w:type="paragraph" w:styleId="Normaalweb">
+  <w:style w:type="paragraph" w:styleId="NormalWeb">
     <w:name w:val="Normal (Web)"/>
-    <w:basedOn w:val="Standaard"/>
+    <w:basedOn w:val="Normal"/>
     <w:uiPriority w:val="99"/>
     <w:unhideWhenUsed/>
     <w:rsid w:val="00C453EE"/>
@@ -17240,9 +17890,9 @@
       <w:lang w:eastAsia="nl-BE"/>
     </w:rPr>
   </w:style>
-  <w:style w:type="table" w:styleId="Tabelraster">
+  <w:style w:type="table" w:styleId="TableGrid">
     <w:name w:val="Table Grid"/>
-    <w:basedOn w:val="Standaardtabel"/>
+    <w:basedOn w:val="TableNormal"/>
     <w:uiPriority w:val="99"/>
     <w:rsid w:val="006C23CD"/>
     <w:pPr>
@@ -17261,7 +17911,7 @@
   </w:style>
   <w:style w:type="table" w:customStyle="1" w:styleId="ListTable4-Accent51">
     <w:name w:val="List Table 4 - Accent 51"/>
-    <w:basedOn w:val="Standaardtabel"/>
+    <w:basedOn w:val="TableNormal"/>
     <w:uiPriority w:val="49"/>
     <w:rsid w:val="006C23CD"/>
     <w:pPr>
@@ -17333,9 +17983,9 @@
       </w:tcPr>
     </w:tblStylePr>
   </w:style>
-  <w:style w:type="paragraph" w:styleId="Lijstalinea">
+  <w:style w:type="paragraph" w:styleId="ListParagraph">
     <w:name w:val="List Paragraph"/>
-    <w:basedOn w:val="Standaard"/>
+    <w:basedOn w:val="Normal"/>
     <w:uiPriority w:val="34"/>
     <w:qFormat/>
     <w:rsid w:val="00686F57"/>
@@ -17344,10 +17994,10 @@
       <w:contextualSpacing/>
     </w:pPr>
   </w:style>
-  <w:style w:type="character" w:customStyle="1" w:styleId="Kop3Char">
-    <w:name w:val="Kop 3 Char"/>
-    <w:basedOn w:val="Standaardalinea-lettertype"/>
-    <w:link w:val="Kop3"/>
+  <w:style w:type="character" w:customStyle="1" w:styleId="Heading3Char">
+    <w:name w:val="Heading 3 Char"/>
+    <w:basedOn w:val="DefaultParagraphFont"/>
+    <w:link w:val="Heading3"/>
     <w:uiPriority w:val="9"/>
     <w:rsid w:val="007E370F"/>
     <w:rPr>
@@ -17358,11 +18008,11 @@
       <w:lang w:eastAsia="en-US"/>
     </w:rPr>
   </w:style>
-  <w:style w:type="paragraph" w:styleId="Ondertitel">
+  <w:style w:type="paragraph" w:styleId="Subtitle">
     <w:name w:val="Subtitle"/>
-    <w:basedOn w:val="Standaard"/>
-    <w:next w:val="Standaard"/>
-    <w:link w:val="OndertitelChar"/>
+    <w:basedOn w:val="Normal"/>
+    <w:next w:val="Normal"/>
+    <w:link w:val="SubtitleChar"/>
     <w:uiPriority w:val="11"/>
     <w:qFormat/>
     <w:rsid w:val="0006513B"/>
@@ -17378,10 +18028,10 @@
       <w:spacing w:val="15"/>
     </w:rPr>
   </w:style>
-  <w:style w:type="character" w:customStyle="1" w:styleId="OndertitelChar">
-    <w:name w:val="Ondertitel Char"/>
-    <w:basedOn w:val="Standaardalinea-lettertype"/>
-    <w:link w:val="Ondertitel"/>
+  <w:style w:type="character" w:customStyle="1" w:styleId="SubtitleChar">
+    <w:name w:val="Subtitle Char"/>
+    <w:basedOn w:val="DefaultParagraphFont"/>
+    <w:link w:val="Subtitle"/>
     <w:uiPriority w:val="11"/>
     <w:rsid w:val="0006513B"/>
     <w:rPr>
@@ -17393,7 +18043,7 @@
       <w:lang w:eastAsia="en-US"/>
     </w:rPr>
   </w:style>
-  <w:style w:type="paragraph" w:styleId="Geenafstand">
+  <w:style w:type="paragraph" w:styleId="NoSpacing">
     <w:name w:val="No Spacing"/>
     <w:uiPriority w:val="1"/>
     <w:qFormat/>
@@ -17408,9 +18058,9 @@
       <w:lang w:eastAsia="en-US"/>
     </w:rPr>
   </w:style>
-  <w:style w:type="character" w:styleId="Intensievebenadrukking">
+  <w:style w:type="character" w:styleId="IntenseEmphasis">
     <w:name w:val="Intense Emphasis"/>
-    <w:basedOn w:val="Standaardalinea-lettertype"/>
+    <w:basedOn w:val="DefaultParagraphFont"/>
     <w:uiPriority w:val="21"/>
     <w:qFormat/>
     <w:rsid w:val="00F25FA9"/>
@@ -17422,9 +18072,9 @@
       <w:color w:val="4F81BD" w:themeColor="accent1"/>
     </w:rPr>
   </w:style>
-  <w:style w:type="table" w:styleId="Lichtelijst">
+  <w:style w:type="table" w:styleId="LightList">
     <w:name w:val="Light List"/>
-    <w:basedOn w:val="Standaardtabel"/>
+    <w:basedOn w:val="TableNormal"/>
     <w:uiPriority w:val="61"/>
     <w:rsid w:val="00554972"/>
     <w:pPr>
@@ -17514,9 +18164,9 @@
       </w:tcPr>
     </w:tblStylePr>
   </w:style>
-  <w:style w:type="character" w:styleId="Verwijzingopmerking">
+  <w:style w:type="character" w:styleId="CommentReference">
     <w:name w:val="annotation reference"/>
-    <w:basedOn w:val="Standaardalinea-lettertype"/>
+    <w:basedOn w:val="DefaultParagraphFont"/>
     <w:semiHidden/>
     <w:unhideWhenUsed/>
     <w:rsid w:val="000E0B4F"/>
@@ -17525,10 +18175,10 @@
       <w:szCs w:val="16"/>
     </w:rPr>
   </w:style>
-  <w:style w:type="paragraph" w:styleId="Tekstopmerking">
+  <w:style w:type="paragraph" w:styleId="CommentText">
     <w:name w:val="annotation text"/>
-    <w:basedOn w:val="Standaard"/>
-    <w:link w:val="TekstopmerkingChar"/>
+    <w:basedOn w:val="Normal"/>
+    <w:link w:val="CommentTextChar"/>
     <w:semiHidden/>
     <w:unhideWhenUsed/>
     <w:rsid w:val="000E0B4F"/>
@@ -17540,10 +18190,10 @@
       <w:szCs w:val="20"/>
     </w:rPr>
   </w:style>
-  <w:style w:type="character" w:customStyle="1" w:styleId="TekstopmerkingChar">
-    <w:name w:val="Tekst opmerking Char"/>
-    <w:basedOn w:val="Standaardalinea-lettertype"/>
-    <w:link w:val="Tekstopmerking"/>
+  <w:style w:type="character" w:customStyle="1" w:styleId="CommentTextChar">
+    <w:name w:val="Comment Text Char"/>
+    <w:basedOn w:val="DefaultParagraphFont"/>
+    <w:link w:val="CommentText"/>
     <w:semiHidden/>
     <w:rsid w:val="000E0B4F"/>
     <w:rPr>
@@ -17551,11 +18201,11 @@
       <w:lang w:eastAsia="en-US"/>
     </w:rPr>
   </w:style>
-  <w:style w:type="paragraph" w:styleId="Onderwerpvanopmerking">
+  <w:style w:type="paragraph" w:styleId="CommentSubject">
     <w:name w:val="annotation subject"/>
-    <w:basedOn w:val="Tekstopmerking"/>
-    <w:next w:val="Tekstopmerking"/>
-    <w:link w:val="OnderwerpvanopmerkingChar"/>
+    <w:basedOn w:val="CommentText"/>
+    <w:next w:val="CommentText"/>
+    <w:link w:val="CommentSubjectChar"/>
     <w:semiHidden/>
     <w:unhideWhenUsed/>
     <w:rsid w:val="000E0B4F"/>
@@ -17564,10 +18214,10 @@
       <w:bCs/>
     </w:rPr>
   </w:style>
-  <w:style w:type="character" w:customStyle="1" w:styleId="OnderwerpvanopmerkingChar">
-    <w:name w:val="Onderwerp van opmerking Char"/>
-    <w:basedOn w:val="TekstopmerkingChar"/>
-    <w:link w:val="Onderwerpvanopmerking"/>
+  <w:style w:type="character" w:customStyle="1" w:styleId="CommentSubjectChar">
+    <w:name w:val="Comment Subject Char"/>
+    <w:basedOn w:val="CommentTextChar"/>
+    <w:link w:val="CommentSubject"/>
     <w:semiHidden/>
     <w:rsid w:val="000E0B4F"/>
     <w:rPr>
@@ -17577,10 +18227,10 @@
       <w:lang w:eastAsia="en-US"/>
     </w:rPr>
   </w:style>
-  <w:style w:type="paragraph" w:styleId="Bijschrift">
+  <w:style w:type="paragraph" w:styleId="Caption">
     <w:name w:val="caption"/>
-    <w:basedOn w:val="Standaard"/>
-    <w:next w:val="Standaard"/>
+    <w:basedOn w:val="Normal"/>
+    <w:next w:val="Normal"/>
     <w:uiPriority w:val="35"/>
     <w:unhideWhenUsed/>
     <w:qFormat/>
@@ -17596,9 +18246,9 @@
       <w:szCs w:val="18"/>
     </w:rPr>
   </w:style>
-  <w:style w:type="character" w:styleId="Onopgelostemelding">
+  <w:style w:type="character" w:styleId="UnresolvedMention">
     <w:name w:val="Unresolved Mention"/>
-    <w:basedOn w:val="Standaardalinea-lettertype"/>
+    <w:basedOn w:val="DefaultParagraphFont"/>
     <w:uiPriority w:val="99"/>
     <w:semiHidden/>
     <w:unhideWhenUsed/>
@@ -17608,10 +18258,10 @@
       <w:shd w:val="clear" w:color="auto" w:fill="E1DFDD"/>
     </w:rPr>
   </w:style>
-  <w:style w:type="paragraph" w:styleId="Voetnoottekst">
+  <w:style w:type="paragraph" w:styleId="FootnoteText">
     <w:name w:val="footnote text"/>
-    <w:basedOn w:val="Standaard"/>
-    <w:link w:val="VoetnoottekstChar"/>
+    <w:basedOn w:val="Normal"/>
+    <w:link w:val="FootnoteTextChar"/>
     <w:semiHidden/>
     <w:unhideWhenUsed/>
     <w:rsid w:val="003B6454"/>
@@ -17623,10 +18273,10 @@
       <w:szCs w:val="20"/>
     </w:rPr>
   </w:style>
-  <w:style w:type="character" w:customStyle="1" w:styleId="VoetnoottekstChar">
-    <w:name w:val="Voetnoottekst Char"/>
-    <w:basedOn w:val="Standaardalinea-lettertype"/>
-    <w:link w:val="Voetnoottekst"/>
+  <w:style w:type="character" w:customStyle="1" w:styleId="FootnoteTextChar">
+    <w:name w:val="Footnote Text Char"/>
+    <w:basedOn w:val="DefaultParagraphFont"/>
+    <w:link w:val="FootnoteText"/>
     <w:semiHidden/>
     <w:rsid w:val="003B6454"/>
     <w:rPr>
@@ -17634,9 +18284,9 @@
       <w:lang w:val="nl-BE" w:eastAsia="en-US"/>
     </w:rPr>
   </w:style>
-  <w:style w:type="character" w:styleId="Voetnootmarkering">
+  <w:style w:type="character" w:styleId="FootnoteReference">
     <w:name w:val="footnote reference"/>
-    <w:basedOn w:val="Standaardalinea-lettertype"/>
+    <w:basedOn w:val="DefaultParagraphFont"/>
     <w:semiHidden/>
     <w:unhideWhenUsed/>
     <w:rsid w:val="003B6454"/>
@@ -17957,7 +18607,7 @@
 </file>
 
 <file path=customXml/itemProps2.xml><?xml version="1.0" encoding="utf-8"?>
-<ds:datastoreItem xmlns:ds="http://schemas.openxmlformats.org/officeDocument/2006/customXml" ds:itemID="{EDE73423-175A-4810-88BB-F2EF76B2D178}">
+<ds:datastoreItem xmlns:ds="http://schemas.openxmlformats.org/officeDocument/2006/customXml" ds:itemID="{95C90EE8-356C-4CAB-A434-9BC0788F8CE2}">
   <ds:schemaRefs>
     <ds:schemaRef ds:uri="http://schemas.openxmlformats.org/officeDocument/2006/bibliography"/>
   </ds:schemaRefs>

--- a/2hoofdstukICTEO14.docx
+++ b/2hoofdstukICTEO14.docx
@@ -2758,12 +2758,6 @@
             <w:noProof/>
             <w:webHidden/>
           </w:rPr>
-        </w:r>
-        <w:r>
-          <w:rPr>
-            <w:noProof/>
-            <w:webHidden/>
-          </w:rPr>
           <w:fldChar w:fldCharType="separate"/>
         </w:r>
         <w:r>
@@ -2772,9 +2766,9 @@
             <w:bCs/>
             <w:noProof/>
             <w:webHidden/>
-            <w:lang w:val="nl-NL"/>
-          </w:rPr>
-          <w:t>Fout! Bladwijzer niet gedefinieerd.</w:t>
+            <w:lang w:val="en-US"/>
+          </w:rPr>
+          <w:t>Error! Bookmark not defined.</w:t>
         </w:r>
         <w:r>
           <w:rPr>
@@ -2847,12 +2841,6 @@
             <w:noProof/>
             <w:webHidden/>
           </w:rPr>
-        </w:r>
-        <w:r>
-          <w:rPr>
-            <w:noProof/>
-            <w:webHidden/>
-          </w:rPr>
           <w:fldChar w:fldCharType="separate"/>
         </w:r>
         <w:r>
@@ -2861,9 +2849,9 @@
             <w:bCs/>
             <w:noProof/>
             <w:webHidden/>
-            <w:lang w:val="nl-NL"/>
-          </w:rPr>
-          <w:t>Fout! Bladwijzer niet gedefinieerd.</w:t>
+            <w:lang w:val="en-US"/>
+          </w:rPr>
+          <w:t>Error! Bookmark not defined.</w:t>
         </w:r>
         <w:r>
           <w:rPr>
@@ -3194,12 +3182,6 @@
             <w:noProof/>
             <w:webHidden/>
           </w:rPr>
-        </w:r>
-        <w:r>
-          <w:rPr>
-            <w:noProof/>
-            <w:webHidden/>
-          </w:rPr>
           <w:fldChar w:fldCharType="separate"/>
         </w:r>
         <w:r>
@@ -3208,9 +3190,9 @@
             <w:bCs/>
             <w:noProof/>
             <w:webHidden/>
-            <w:lang w:val="nl-NL"/>
-          </w:rPr>
-          <w:t>Fout! Bladwijzer niet gedefinieerd.</w:t>
+            <w:lang w:val="en-US"/>
+          </w:rPr>
+          <w:t>Error! Bookmark not defined.</w:t>
         </w:r>
         <w:r>
           <w:rPr>
@@ -3382,7 +3364,7 @@
             <w:noProof/>
             <w:webHidden/>
           </w:rPr>
-          <w:t>17</w:t>
+          <w:t>16</w:t>
         </w:r>
         <w:r>
           <w:rPr>
@@ -3468,7 +3450,7 @@
             <w:noProof/>
             <w:webHidden/>
           </w:rPr>
-          <w:t>18</w:t>
+          <w:t>19</w:t>
         </w:r>
         <w:r>
           <w:rPr>
@@ -3538,7 +3520,7 @@
             <w:noProof/>
             <w:webHidden/>
           </w:rPr>
-          <w:t>18</w:t>
+          <w:t>19</w:t>
         </w:r>
         <w:r>
           <w:rPr>
@@ -3624,7 +3606,7 @@
             <w:noProof/>
             <w:webHidden/>
           </w:rPr>
-          <w:t>18</w:t>
+          <w:t>19</w:t>
         </w:r>
         <w:r>
           <w:rPr>
@@ -3710,7 +3692,7 @@
             <w:noProof/>
             <w:webHidden/>
           </w:rPr>
-          <w:t>18</w:t>
+          <w:t>19</w:t>
         </w:r>
         <w:r>
           <w:rPr>
@@ -3796,7 +3778,7 @@
             <w:noProof/>
             <w:webHidden/>
           </w:rPr>
-          <w:t>19</w:t>
+          <w:t>20</w:t>
         </w:r>
         <w:r>
           <w:rPr>
@@ -3866,7 +3848,7 @@
             <w:noProof/>
             <w:webHidden/>
           </w:rPr>
-          <w:t>19</w:t>
+          <w:t>20</w:t>
         </w:r>
         <w:r>
           <w:rPr>
@@ -3952,7 +3934,7 @@
             <w:noProof/>
             <w:webHidden/>
           </w:rPr>
-          <w:t>19</w:t>
+          <w:t>20</w:t>
         </w:r>
         <w:r>
           <w:rPr>
@@ -4038,7 +4020,7 @@
             <w:noProof/>
             <w:webHidden/>
           </w:rPr>
-          <w:t>19</w:t>
+          <w:t>20</w:t>
         </w:r>
         <w:r>
           <w:rPr>
@@ -4124,7 +4106,7 @@
             <w:noProof/>
             <w:webHidden/>
           </w:rPr>
-          <w:t>19</w:t>
+          <w:t>20</w:t>
         </w:r>
         <w:r>
           <w:rPr>
@@ -4210,7 +4192,7 @@
             <w:noProof/>
             <w:webHidden/>
           </w:rPr>
-          <w:t>19</w:t>
+          <w:t>20</w:t>
         </w:r>
         <w:r>
           <w:rPr>
@@ -4296,7 +4278,7 @@
             <w:noProof/>
             <w:webHidden/>
           </w:rPr>
-          <w:t>20</w:t>
+          <w:t>21</w:t>
         </w:r>
         <w:r>
           <w:rPr>
@@ -4366,7 +4348,7 @@
             <w:noProof/>
             <w:webHidden/>
           </w:rPr>
-          <w:t>21</w:t>
+          <w:t>22</w:t>
         </w:r>
         <w:r>
           <w:rPr>
@@ -4436,7 +4418,7 @@
             <w:noProof/>
             <w:webHidden/>
           </w:rPr>
-          <w:t>22</w:t>
+          <w:t>23</w:t>
         </w:r>
         <w:r>
           <w:rPr>
@@ -4506,7 +4488,7 @@
             <w:noProof/>
             <w:webHidden/>
           </w:rPr>
-          <w:t>22</w:t>
+          <w:t>23</w:t>
         </w:r>
         <w:r>
           <w:rPr>
@@ -4576,7 +4558,7 @@
             <w:noProof/>
             <w:webHidden/>
           </w:rPr>
-          <w:t>23</w:t>
+          <w:t>24</w:t>
         </w:r>
         <w:r>
           <w:rPr>
@@ -4646,7 +4628,7 @@
             <w:noProof/>
             <w:webHidden/>
           </w:rPr>
-          <w:t>26</w:t>
+          <w:t>27</w:t>
         </w:r>
         <w:r>
           <w:rPr>
@@ -4716,7 +4698,7 @@
             <w:noProof/>
             <w:webHidden/>
           </w:rPr>
-          <w:t>30</w:t>
+          <w:t>31</w:t>
         </w:r>
         <w:r>
           <w:rPr>
@@ -4786,7 +4768,7 @@
             <w:noProof/>
             <w:webHidden/>
           </w:rPr>
-          <w:t>31</w:t>
+          <w:t>32</w:t>
         </w:r>
         <w:r>
           <w:rPr>
@@ -4856,7 +4838,7 @@
             <w:noProof/>
             <w:webHidden/>
           </w:rPr>
-          <w:t>33</w:t>
+          <w:t>34</w:t>
         </w:r>
         <w:r>
           <w:rPr>
@@ -8111,11 +8093,11 @@
       <w:r>
         <w:t xml:space="preserve"> wordt opgeroepen bij het uitvoeren van het commando ‘</w:t>
       </w:r>
+      <w:proofErr w:type="spellStart"/>
       <w:r>
         <w:t>php</w:t>
       </w:r>
-      <w:bookmarkStart w:id="13" w:name="_GoBack"/>
-      <w:bookmarkEnd w:id="13"/>
+      <w:proofErr w:type="spellEnd"/>
       <w:r>
         <w:t xml:space="preserve"> </w:t>
       </w:r>
@@ -8795,7 +8777,7 @@
           <w:numId w:val="20"/>
         </w:numPr>
       </w:pPr>
-      <w:bookmarkStart w:id="14" w:name="_Toc7702822"/>
+      <w:bookmarkStart w:id="13" w:name="_Toc7702822"/>
       <w:r>
         <w:lastRenderedPageBreak/>
         <w:t>Controllers</w:t>
@@ -8953,8 +8935,8 @@
           <w:numId w:val="20"/>
         </w:numPr>
       </w:pPr>
-      <w:bookmarkStart w:id="15" w:name="_Toc7702823"/>
-      <w:bookmarkEnd w:id="14"/>
+      <w:bookmarkStart w:id="14" w:name="_Toc7702823"/>
+      <w:bookmarkEnd w:id="13"/>
       <w:r>
         <w:t>Blade</w:t>
       </w:r>
@@ -9092,7 +9074,7 @@
         <w:t>: Nazien of een gebruiker ingelogd is m.b.v. Bladeparameters.</w:t>
       </w:r>
     </w:p>
-    <w:bookmarkEnd w:id="15"/>
+    <w:bookmarkEnd w:id="14"/>
     <w:p>
       <w:pPr>
         <w:pStyle w:val="Heading2"/>
@@ -9199,9 +9181,14 @@
       </w:r>
     </w:p>
     <w:p>
+      <w:bookmarkStart w:id="15" w:name="_GoBack"/>
       <w:r>
         <w:lastRenderedPageBreak/>
-        <w:t>Eén van Laravels belangrijkste hulpmiddelen zijn de routebestanden (codeerfragment 7). Hierin wordt bepaald welke functie uit een controller wordt opgeroepen als er naar een bepaalde URL wordt gesurft.</w:t>
+        <w:t xml:space="preserve">Eén van Laravels belangrijkste hulpmiddelen zijn de routebestanden (codeerfragment 7). Hierin </w:t>
+      </w:r>
+      <w:bookmarkEnd w:id="15"/>
+      <w:r>
+        <w:t>wordt bepaald welke functie uit een controller wordt opgeroepen als er naar een bepaalde URL wordt gesurft.</w:t>
       </w:r>
     </w:p>
     <w:p>
@@ -9254,6 +9241,38 @@
       <w:proofErr w:type="gramEnd"/>
       <w:r>
         <w:t xml:space="preserve">’ uit te voeren in een terminal worden alle nodige bestanden aangemaakt. </w:t>
+      </w:r>
+      <w:r>
+        <w:t>Hierdoor zal er een eenvoudige login- en registreerpagina aangemaakt, alsook de achterliggende controllers. Standaard gebeurt authenticatie op basis van de passwoordkolom en emailkolom uit de gebruikerstabel. Dit was ook van toepassing bij het maken van de projectenwebsite.</w:t>
+      </w:r>
+    </w:p>
+    <w:p>
+      <w:r>
+        <w:t>Doordat de authenticatie automatisch aangemaakt wordt</w:t>
+      </w:r>
+      <w:r>
+        <w:t>, kan in de andere controllers makkelijk gecontroleerd worden als een gebruiker daadwerkelijk ingelogd is. Met behulp van de coderegel ‘</w:t>
+      </w:r>
+      <w:proofErr w:type="spellStart"/>
+      <w:proofErr w:type="gramStart"/>
+      <w:r>
+        <w:t>Auth</w:t>
+      </w:r>
+      <w:proofErr w:type="spellEnd"/>
+      <w:r>
+        <w:t>::</w:t>
+      </w:r>
+      <w:proofErr w:type="gramEnd"/>
+      <w:r>
+        <w:t xml:space="preserve">user()’ wordt alle gegevens van de ingelogde persoon ingeladen. </w:t>
+      </w:r>
+      <w:proofErr w:type="gramStart"/>
+      <w:r>
+        <w:t>Indien</w:t>
+      </w:r>
+      <w:proofErr w:type="gramEnd"/>
+      <w:r>
+        <w:t xml:space="preserve"> dit een waarde NULL teruggeeft, is het teken dat de gebruiker nog niet is ingelogd.</w:t>
       </w:r>
     </w:p>
     <w:p>
@@ -18607,7 +18626,7 @@
 </file>
 
 <file path=customXml/itemProps2.xml><?xml version="1.0" encoding="utf-8"?>
-<ds:datastoreItem xmlns:ds="http://schemas.openxmlformats.org/officeDocument/2006/customXml" ds:itemID="{95C90EE8-356C-4CAB-A434-9BC0788F8CE2}">
+<ds:datastoreItem xmlns:ds="http://schemas.openxmlformats.org/officeDocument/2006/customXml" ds:itemID="{3A897C72-E0B0-4FF6-BAE3-B788440B7E27}">
   <ds:schemaRefs>
     <ds:schemaRef ds:uri="http://schemas.openxmlformats.org/officeDocument/2006/bibliography"/>
   </ds:schemaRefs>

--- a/2hoofdstukICTEO14.docx
+++ b/2hoofdstukICTEO14.docx
@@ -1924,7 +1924,7 @@
     </w:p>
     <w:p>
       <w:pPr>
-        <w:pStyle w:val="TOC1"/>
+        <w:pStyle w:val="Inhopg1"/>
         <w:tabs>
           <w:tab w:val="right" w:leader="dot" w:pos="9062"/>
         </w:tabs>
@@ -2003,7 +2003,7 @@
     </w:p>
     <w:p>
       <w:pPr>
-        <w:pStyle w:val="TOC1"/>
+        <w:pStyle w:val="Inhopg1"/>
         <w:tabs>
           <w:tab w:val="right" w:leader="dot" w:pos="9062"/>
         </w:tabs>
@@ -2073,7 +2073,7 @@
     </w:p>
     <w:p>
       <w:pPr>
-        <w:pStyle w:val="TOC1"/>
+        <w:pStyle w:val="Inhopg1"/>
         <w:tabs>
           <w:tab w:val="right" w:leader="dot" w:pos="9062"/>
         </w:tabs>
@@ -2144,7 +2144,7 @@
     </w:p>
     <w:p>
       <w:pPr>
-        <w:pStyle w:val="TOC1"/>
+        <w:pStyle w:val="Inhopg1"/>
         <w:tabs>
           <w:tab w:val="right" w:leader="dot" w:pos="9062"/>
         </w:tabs>
@@ -2214,7 +2214,7 @@
     </w:p>
     <w:p>
       <w:pPr>
-        <w:pStyle w:val="TOC1"/>
+        <w:pStyle w:val="Inhopg1"/>
         <w:tabs>
           <w:tab w:val="right" w:leader="dot" w:pos="9062"/>
         </w:tabs>
@@ -2284,7 +2284,7 @@
     </w:p>
     <w:p>
       <w:pPr>
-        <w:pStyle w:val="TOC1"/>
+        <w:pStyle w:val="Inhopg1"/>
         <w:tabs>
           <w:tab w:val="left" w:pos="440"/>
           <w:tab w:val="right" w:leader="dot" w:pos="9062"/>
@@ -2370,7 +2370,7 @@
     </w:p>
     <w:p>
       <w:pPr>
-        <w:pStyle w:val="TOC2"/>
+        <w:pStyle w:val="Inhopg2"/>
         <w:tabs>
           <w:tab w:val="right" w:leader="dot" w:pos="9062"/>
         </w:tabs>
@@ -2440,7 +2440,7 @@
     </w:p>
     <w:p>
       <w:pPr>
-        <w:pStyle w:val="TOC2"/>
+        <w:pStyle w:val="Inhopg2"/>
         <w:tabs>
           <w:tab w:val="left" w:pos="880"/>
           <w:tab w:val="right" w:leader="dot" w:pos="9062"/>
@@ -2526,7 +2526,7 @@
     </w:p>
     <w:p>
       <w:pPr>
-        <w:pStyle w:val="TOC2"/>
+        <w:pStyle w:val="Inhopg2"/>
         <w:tabs>
           <w:tab w:val="left" w:pos="880"/>
           <w:tab w:val="right" w:leader="dot" w:pos="9062"/>
@@ -2612,7 +2612,7 @@
     </w:p>
     <w:p>
       <w:pPr>
-        <w:pStyle w:val="TOC2"/>
+        <w:pStyle w:val="Inhopg2"/>
         <w:tabs>
           <w:tab w:val="left" w:pos="880"/>
           <w:tab w:val="right" w:leader="dot" w:pos="9062"/>
@@ -2698,7 +2698,7 @@
     </w:p>
     <w:p>
       <w:pPr>
-        <w:pStyle w:val="TOC1"/>
+        <w:pStyle w:val="Inhopg1"/>
         <w:tabs>
           <w:tab w:val="left" w:pos="440"/>
           <w:tab w:val="right" w:leader="dot" w:pos="9062"/>
@@ -2758,6 +2758,12 @@
             <w:noProof/>
             <w:webHidden/>
           </w:rPr>
+        </w:r>
+        <w:r>
+          <w:rPr>
+            <w:noProof/>
+            <w:webHidden/>
+          </w:rPr>
           <w:fldChar w:fldCharType="separate"/>
         </w:r>
         <w:r>
@@ -2781,7 +2787,7 @@
     </w:p>
     <w:p>
       <w:pPr>
-        <w:pStyle w:val="TOC2"/>
+        <w:pStyle w:val="Inhopg2"/>
         <w:tabs>
           <w:tab w:val="left" w:pos="880"/>
           <w:tab w:val="right" w:leader="dot" w:pos="9062"/>
@@ -2841,6 +2847,12 @@
             <w:noProof/>
             <w:webHidden/>
           </w:rPr>
+        </w:r>
+        <w:r>
+          <w:rPr>
+            <w:noProof/>
+            <w:webHidden/>
+          </w:rPr>
           <w:fldChar w:fldCharType="separate"/>
         </w:r>
         <w:r>
@@ -2864,7 +2876,7 @@
     </w:p>
     <w:p>
       <w:pPr>
-        <w:pStyle w:val="TOC2"/>
+        <w:pStyle w:val="Inhopg2"/>
         <w:tabs>
           <w:tab w:val="left" w:pos="880"/>
           <w:tab w:val="right" w:leader="dot" w:pos="9062"/>
@@ -2950,7 +2962,7 @@
     </w:p>
     <w:p>
       <w:pPr>
-        <w:pStyle w:val="TOC2"/>
+        <w:pStyle w:val="Inhopg2"/>
         <w:tabs>
           <w:tab w:val="left" w:pos="880"/>
           <w:tab w:val="right" w:leader="dot" w:pos="9062"/>
@@ -3036,7 +3048,7 @@
     </w:p>
     <w:p>
       <w:pPr>
-        <w:pStyle w:val="TOC2"/>
+        <w:pStyle w:val="Inhopg2"/>
         <w:tabs>
           <w:tab w:val="left" w:pos="880"/>
           <w:tab w:val="right" w:leader="dot" w:pos="9062"/>
@@ -3122,7 +3134,7 @@
     </w:p>
     <w:p>
       <w:pPr>
-        <w:pStyle w:val="TOC2"/>
+        <w:pStyle w:val="Inhopg2"/>
         <w:tabs>
           <w:tab w:val="left" w:pos="880"/>
           <w:tab w:val="right" w:leader="dot" w:pos="9062"/>
@@ -3182,6 +3194,12 @@
             <w:noProof/>
             <w:webHidden/>
           </w:rPr>
+        </w:r>
+        <w:r>
+          <w:rPr>
+            <w:noProof/>
+            <w:webHidden/>
+          </w:rPr>
           <w:fldChar w:fldCharType="separate"/>
         </w:r>
         <w:r>
@@ -3205,7 +3223,7 @@
     </w:p>
     <w:p>
       <w:pPr>
-        <w:pStyle w:val="TOC2"/>
+        <w:pStyle w:val="Inhopg2"/>
         <w:tabs>
           <w:tab w:val="left" w:pos="880"/>
           <w:tab w:val="right" w:leader="dot" w:pos="9062"/>
@@ -3291,7 +3309,7 @@
     </w:p>
     <w:p>
       <w:pPr>
-        <w:pStyle w:val="TOC2"/>
+        <w:pStyle w:val="Inhopg2"/>
         <w:tabs>
           <w:tab w:val="left" w:pos="880"/>
           <w:tab w:val="right" w:leader="dot" w:pos="9062"/>
@@ -3377,7 +3395,7 @@
     </w:p>
     <w:p>
       <w:pPr>
-        <w:pStyle w:val="TOC1"/>
+        <w:pStyle w:val="Inhopg1"/>
         <w:tabs>
           <w:tab w:val="left" w:pos="440"/>
           <w:tab w:val="right" w:leader="dot" w:pos="9062"/>
@@ -3463,7 +3481,7 @@
     </w:p>
     <w:p>
       <w:pPr>
-        <w:pStyle w:val="TOC2"/>
+        <w:pStyle w:val="Inhopg2"/>
         <w:tabs>
           <w:tab w:val="right" w:leader="dot" w:pos="9062"/>
         </w:tabs>
@@ -3533,7 +3551,7 @@
     </w:p>
     <w:p>
       <w:pPr>
-        <w:pStyle w:val="TOC2"/>
+        <w:pStyle w:val="Inhopg2"/>
         <w:tabs>
           <w:tab w:val="left" w:pos="880"/>
           <w:tab w:val="right" w:leader="dot" w:pos="9062"/>
@@ -3619,7 +3637,7 @@
     </w:p>
     <w:p>
       <w:pPr>
-        <w:pStyle w:val="TOC2"/>
+        <w:pStyle w:val="Inhopg2"/>
         <w:tabs>
           <w:tab w:val="left" w:pos="880"/>
           <w:tab w:val="right" w:leader="dot" w:pos="9062"/>
@@ -3705,7 +3723,7 @@
     </w:p>
     <w:p>
       <w:pPr>
-        <w:pStyle w:val="TOC1"/>
+        <w:pStyle w:val="Inhopg1"/>
         <w:tabs>
           <w:tab w:val="left" w:pos="440"/>
           <w:tab w:val="right" w:leader="dot" w:pos="9062"/>
@@ -3791,7 +3809,7 @@
     </w:p>
     <w:p>
       <w:pPr>
-        <w:pStyle w:val="TOC2"/>
+        <w:pStyle w:val="Inhopg2"/>
         <w:tabs>
           <w:tab w:val="right" w:leader="dot" w:pos="9062"/>
         </w:tabs>
@@ -3861,7 +3879,7 @@
     </w:p>
     <w:p>
       <w:pPr>
-        <w:pStyle w:val="TOC2"/>
+        <w:pStyle w:val="Inhopg2"/>
         <w:tabs>
           <w:tab w:val="left" w:pos="880"/>
           <w:tab w:val="right" w:leader="dot" w:pos="9062"/>
@@ -3947,7 +3965,7 @@
     </w:p>
     <w:p>
       <w:pPr>
-        <w:pStyle w:val="TOC2"/>
+        <w:pStyle w:val="Inhopg2"/>
         <w:tabs>
           <w:tab w:val="left" w:pos="880"/>
           <w:tab w:val="right" w:leader="dot" w:pos="9062"/>
@@ -4033,7 +4051,7 @@
     </w:p>
     <w:p>
       <w:pPr>
-        <w:pStyle w:val="TOC2"/>
+        <w:pStyle w:val="Inhopg2"/>
         <w:tabs>
           <w:tab w:val="left" w:pos="880"/>
           <w:tab w:val="right" w:leader="dot" w:pos="9062"/>
@@ -4119,7 +4137,7 @@
     </w:p>
     <w:p>
       <w:pPr>
-        <w:pStyle w:val="TOC2"/>
+        <w:pStyle w:val="Inhopg2"/>
         <w:tabs>
           <w:tab w:val="left" w:pos="880"/>
           <w:tab w:val="right" w:leader="dot" w:pos="9062"/>
@@ -4205,7 +4223,7 @@
     </w:p>
     <w:p>
       <w:pPr>
-        <w:pStyle w:val="TOC1"/>
+        <w:pStyle w:val="Inhopg1"/>
         <w:tabs>
           <w:tab w:val="left" w:pos="440"/>
           <w:tab w:val="right" w:leader="dot" w:pos="9062"/>
@@ -4291,7 +4309,7 @@
     </w:p>
     <w:p>
       <w:pPr>
-        <w:pStyle w:val="TOC1"/>
+        <w:pStyle w:val="Inhopg1"/>
         <w:tabs>
           <w:tab w:val="right" w:leader="dot" w:pos="9062"/>
         </w:tabs>
@@ -4361,7 +4379,7 @@
     </w:p>
     <w:p>
       <w:pPr>
-        <w:pStyle w:val="TOC1"/>
+        <w:pStyle w:val="Inhopg1"/>
         <w:tabs>
           <w:tab w:val="right" w:leader="dot" w:pos="9062"/>
         </w:tabs>
@@ -4431,7 +4449,7 @@
     </w:p>
     <w:p>
       <w:pPr>
-        <w:pStyle w:val="TOC1"/>
+        <w:pStyle w:val="Inhopg1"/>
         <w:tabs>
           <w:tab w:val="right" w:leader="dot" w:pos="9062"/>
         </w:tabs>
@@ -4501,7 +4519,7 @@
     </w:p>
     <w:p>
       <w:pPr>
-        <w:pStyle w:val="TOC2"/>
+        <w:pStyle w:val="Inhopg2"/>
         <w:tabs>
           <w:tab w:val="right" w:leader="dot" w:pos="9062"/>
         </w:tabs>
@@ -4571,7 +4589,7 @@
     </w:p>
     <w:p>
       <w:pPr>
-        <w:pStyle w:val="TOC2"/>
+        <w:pStyle w:val="Inhopg2"/>
         <w:tabs>
           <w:tab w:val="right" w:leader="dot" w:pos="9062"/>
         </w:tabs>
@@ -4641,7 +4659,7 @@
     </w:p>
     <w:p>
       <w:pPr>
-        <w:pStyle w:val="TOC2"/>
+        <w:pStyle w:val="Inhopg2"/>
         <w:tabs>
           <w:tab w:val="right" w:leader="dot" w:pos="9062"/>
         </w:tabs>
@@ -4711,7 +4729,7 @@
     </w:p>
     <w:p>
       <w:pPr>
-        <w:pStyle w:val="TOC2"/>
+        <w:pStyle w:val="Inhopg2"/>
         <w:tabs>
           <w:tab w:val="right" w:leader="dot" w:pos="9062"/>
         </w:tabs>
@@ -4781,7 +4799,7 @@
     </w:p>
     <w:p>
       <w:pPr>
-        <w:pStyle w:val="TOC2"/>
+        <w:pStyle w:val="Inhopg2"/>
         <w:tabs>
           <w:tab w:val="right" w:leader="dot" w:pos="9062"/>
         </w:tabs>
@@ -4876,7 +4894,7 @@
     </w:p>
     <w:p>
       <w:pPr>
-        <w:pStyle w:val="Heading1"/>
+        <w:pStyle w:val="Kop1"/>
       </w:pPr>
       <w:bookmarkStart w:id="0" w:name="_Toc7702806"/>
       <w:r>
@@ -4936,15 +4954,7 @@
       </w:r>
       <w:r>
         <w:tab/>
-        <w:t xml:space="preserve">Resultaten enquête: Hoe </w:t>
-      </w:r>
-      <w:proofErr w:type="gramStart"/>
-      <w:r>
-        <w:t>heb</w:t>
-      </w:r>
-      <w:proofErr w:type="gramEnd"/>
-      <w:r>
-        <w:t xml:space="preserve"> u uw projectgroep gevonden?</w:t>
+        <w:t>Resultaten enquête: Hoe heb u uw projectgroep gevonden?</w:t>
       </w:r>
       <w:r>
         <w:tab/>
@@ -5294,7 +5304,7 @@
     </w:p>
     <w:p>
       <w:pPr>
-        <w:pStyle w:val="Heading1"/>
+        <w:pStyle w:val="Kop1"/>
       </w:pPr>
       <w:bookmarkStart w:id="1" w:name="_Toc7702807"/>
       <w:r>
@@ -5322,7 +5332,7 @@
     </w:p>
     <w:p>
       <w:pPr>
-        <w:pStyle w:val="Heading1"/>
+        <w:pStyle w:val="Kop1"/>
         <w:rPr>
           <w:lang w:val="en-US"/>
         </w:rPr>
@@ -5459,7 +5469,7 @@
     </w:p>
     <w:p>
       <w:pPr>
-        <w:pStyle w:val="Heading1"/>
+        <w:pStyle w:val="Kop1"/>
       </w:pPr>
       <w:bookmarkStart w:id="3" w:name="_Toc7702809"/>
       <w:r>
@@ -5559,7 +5569,7 @@
     </w:p>
     <w:p>
       <w:pPr>
-        <w:pStyle w:val="Heading1"/>
+        <w:pStyle w:val="Kop1"/>
       </w:pPr>
       <w:bookmarkStart w:id="4" w:name="_Toc7702810"/>
       <w:r>
@@ -5654,13 +5664,8 @@
       <w:pPr>
         <w:spacing w:after="160" w:line="259" w:lineRule="auto"/>
       </w:pPr>
-      <w:proofErr w:type="gramStart"/>
-      <w:r>
-        <w:t>Indien</w:t>
-      </w:r>
-      <w:proofErr w:type="gramEnd"/>
-      <w:r>
-        <w:t xml:space="preserve"> de nieuwe versie goedkeuring krijgt, kan deze worden gehost op hetzelfde adres van de huidige website. Op deze manier blijven de resources dezelfde.</w:t>
+      <w:r>
+        <w:t>Indien de nieuwe versie goedkeuring krijgt, kan deze worden gehost op hetzelfde adres van de huidige website. Op deze manier blijven de resources dezelfde.</w:t>
       </w:r>
     </w:p>
     <w:p>
@@ -5685,15 +5690,7 @@
       </w:r>
       <w:proofErr w:type="spellEnd"/>
       <w:r>
-        <w:t xml:space="preserve"> uitgelegd in het eerste hoofdstuk. Vervolgens wordt er bekeken of er best gewerkt wordt met een framework (backend). </w:t>
-      </w:r>
-      <w:proofErr w:type="gramStart"/>
-      <w:r>
-        <w:t>Tevens</w:t>
-      </w:r>
-      <w:proofErr w:type="gramEnd"/>
-      <w:r>
-        <w:t xml:space="preserve"> worden belangrijke delen van de HTML en CSS uitvergroot en uitgelegd. Ten slotte worden de technische uitwerking en functionaliteiten van de website overlopen.</w:t>
+        <w:t xml:space="preserve"> uitgelegd in het eerste hoofdstuk. Vervolgens wordt er bekeken of er best gewerkt wordt met een framework (backend). Tevens worden belangrijke delen van de HTML en CSS uitvergroot en uitgelegd. Ten slotte worden de technische uitwerking en functionaliteiten van de website overlopen.</w:t>
       </w:r>
     </w:p>
     <w:p>
@@ -5706,7 +5703,7 @@
     </w:p>
     <w:p>
       <w:pPr>
-        <w:pStyle w:val="Heading1"/>
+        <w:pStyle w:val="Kop1"/>
         <w:numPr>
           <w:ilvl w:val="0"/>
           <w:numId w:val="7"/>
@@ -5756,7 +5753,7 @@
     </w:p>
     <w:p>
       <w:pPr>
-        <w:pStyle w:val="Heading2"/>
+        <w:pStyle w:val="Kop2"/>
         <w:ind w:firstLine="360"/>
       </w:pPr>
       <w:bookmarkStart w:id="6" w:name="_Toc7702812"/>
@@ -5822,7 +5819,7 @@
                         <w:txbxContent>
                           <w:p>
                             <w:pPr>
-                              <w:pStyle w:val="Caption"/>
+                              <w:pStyle w:val="Bijschrift"/>
                             </w:pPr>
                             <w:r>
                               <w:t xml:space="preserve">Figuur </w:t>
@@ -5877,7 +5874,7 @@
                   <w:txbxContent>
                     <w:p>
                       <w:pPr>
-                        <w:pStyle w:val="Caption"/>
+                        <w:pStyle w:val="Bijschrift"/>
                       </w:pPr>
                       <w:r>
                         <w:t xml:space="preserve">Figuur </w:t>
@@ -6025,15 +6022,7 @@
         <w:t>v</w:t>
       </w:r>
       <w:r>
-        <w:t xml:space="preserve">ooral belang aan de communicatie tussen docent en student. Zo komt hij met een idee om het de student mogelijk te maken een docent te selecteren waarmee hij zijn project </w:t>
-      </w:r>
-      <w:proofErr w:type="gramStart"/>
-      <w:r>
-        <w:t>reeds</w:t>
-      </w:r>
-      <w:proofErr w:type="gramEnd"/>
-      <w:r>
-        <w:t xml:space="preserve"> besproken heeft.</w:t>
+        <w:t>ooral belang aan de communicatie tussen docent en student. Zo komt hij met een idee om het de student mogelijk te maken een docent te selecteren waarmee hij zijn project reeds besproken heeft.</w:t>
       </w:r>
     </w:p>
     <w:p>
@@ -6077,7 +6066,7 @@
     </w:p>
     <w:p>
       <w:pPr>
-        <w:pStyle w:val="Heading2"/>
+        <w:pStyle w:val="Kop2"/>
         <w:numPr>
           <w:ilvl w:val="1"/>
           <w:numId w:val="12"/>
@@ -6135,74 +6124,54 @@
     </w:p>
     <w:p>
       <w:pPr>
-        <w:pStyle w:val="ListParagraph"/>
+        <w:pStyle w:val="Lijstalinea"/>
         <w:numPr>
           <w:ilvl w:val="0"/>
           <w:numId w:val="18"/>
         </w:numPr>
         <w:spacing w:after="0"/>
       </w:pPr>
-      <w:proofErr w:type="gramStart"/>
-      <w:r>
-        <w:t>de</w:t>
-      </w:r>
-      <w:proofErr w:type="gramEnd"/>
-      <w:r>
-        <w:t xml:space="preserve"> groepsvorming moet eenvoudig en gestructureerd kunnen gebeuren;</w:t>
-      </w:r>
-    </w:p>
-    <w:p>
-      <w:pPr>
-        <w:pStyle w:val="ListParagraph"/>
+      <w:r>
+        <w:t>de groepsvorming moet eenvoudig en gestructureerd kunnen gebeuren;</w:t>
+      </w:r>
+    </w:p>
+    <w:p>
+      <w:pPr>
+        <w:pStyle w:val="Lijstalinea"/>
         <w:numPr>
           <w:ilvl w:val="0"/>
           <w:numId w:val="18"/>
         </w:numPr>
         <w:spacing w:after="0"/>
       </w:pPr>
-      <w:proofErr w:type="gramStart"/>
-      <w:r>
-        <w:t>er</w:t>
-      </w:r>
-      <w:proofErr w:type="gramEnd"/>
-      <w:r>
-        <w:t xml:space="preserve"> moet een overzicht zijn van welke projecten goedgekeurd, afgekeurd of in afwachting zijn;</w:t>
-      </w:r>
-    </w:p>
-    <w:p>
-      <w:pPr>
-        <w:pStyle w:val="ListParagraph"/>
+      <w:r>
+        <w:t>er moet een overzicht zijn van welke projecten goedgekeurd, afgekeurd of in afwachting zijn;</w:t>
+      </w:r>
+    </w:p>
+    <w:p>
+      <w:pPr>
+        <w:pStyle w:val="Lijstalinea"/>
         <w:numPr>
           <w:ilvl w:val="0"/>
           <w:numId w:val="18"/>
         </w:numPr>
         <w:spacing w:after="0"/>
       </w:pPr>
-      <w:proofErr w:type="gramStart"/>
-      <w:r>
-        <w:t>de</w:t>
-      </w:r>
-      <w:proofErr w:type="gramEnd"/>
-      <w:r>
-        <w:t xml:space="preserve"> site moet een propere en overzichtelijke look hebben;</w:t>
-      </w:r>
-    </w:p>
-    <w:p>
-      <w:pPr>
-        <w:pStyle w:val="ListParagraph"/>
+      <w:r>
+        <w:t>de site moet een propere en overzichtelijke look hebben;</w:t>
+      </w:r>
+    </w:p>
+    <w:p>
+      <w:pPr>
+        <w:pStyle w:val="Lijstalinea"/>
         <w:keepNext/>
         <w:numPr>
           <w:ilvl w:val="0"/>
           <w:numId w:val="18"/>
         </w:numPr>
       </w:pPr>
-      <w:proofErr w:type="gramStart"/>
-      <w:r>
-        <w:t>het</w:t>
-      </w:r>
-      <w:proofErr w:type="gramEnd"/>
-      <w:r>
-        <w:t xml:space="preserve"> moet mogelijk zijn een project te </w:t>
+      <w:r>
+        <w:t xml:space="preserve">het moet mogelijk zijn een project te </w:t>
       </w:r>
       <w:r>
         <w:t>be</w:t>
@@ -6217,15 +6186,7 @@
         <w:t>is.</w:t>
       </w:r>
       <w:r>
-        <w:t xml:space="preserve"> Dit zorgt ervoor dat een concept kan opgeslagen worden om er later aan verder te werken. Zo kan een student zijn eigen project later terug ophalen om extra gegevens hieraan toe te voegen. </w:t>
-      </w:r>
-      <w:proofErr w:type="gramStart"/>
-      <w:r>
-        <w:t>Indien</w:t>
-      </w:r>
-      <w:proofErr w:type="gramEnd"/>
-      <w:r>
-        <w:t xml:space="preserve"> een project afgekeurd wordt door een docent, kan het project worden bijgewerkt om toch goedgekeurd te worden.</w:t>
+        <w:t xml:space="preserve"> Dit zorgt ervoor dat een concept kan opgeslagen worden om er later aan verder te werken. Zo kan een student zijn eigen project later terug ophalen om extra gegevens hieraan toe te voegen. Indien een project afgekeurd wordt door een docent, kan het project worden bijgewerkt om toch goedgekeurd te worden.</w:t>
       </w:r>
     </w:p>
     <w:p>
@@ -6272,13 +6233,8 @@
         </w:numPr>
         <w:spacing w:after="0"/>
       </w:pPr>
-      <w:proofErr w:type="gramStart"/>
-      <w:r>
-        <w:t>er</w:t>
-      </w:r>
-      <w:proofErr w:type="gramEnd"/>
-      <w:r>
-        <w:t xml:space="preserve"> is geen makkelijke manier om te communiceren via de website;</w:t>
+      <w:r>
+        <w:t>er is geen makkelijke manier om te communiceren via de website;</w:t>
       </w:r>
     </w:p>
     <w:p>
@@ -6289,13 +6245,8 @@
         </w:numPr>
         <w:spacing w:after="0"/>
       </w:pPr>
-      <w:proofErr w:type="gramStart"/>
-      <w:r>
-        <w:t>de</w:t>
-      </w:r>
-      <w:proofErr w:type="gramEnd"/>
-      <w:r>
-        <w:t xml:space="preserve"> website is traag, het duurt lang voor hij aangemeld is;</w:t>
+      <w:r>
+        <w:t>de website is traag, het duurt lang voor hij aangemeld is;</w:t>
       </w:r>
     </w:p>
     <w:p>
@@ -6305,18 +6256,13 @@
           <w:numId w:val="19"/>
         </w:numPr>
       </w:pPr>
-      <w:proofErr w:type="gramStart"/>
-      <w:r>
-        <w:t>er</w:t>
-      </w:r>
-      <w:proofErr w:type="gramEnd"/>
-      <w:r>
-        <w:t xml:space="preserve"> kan niet gefilterd worden op projecten, waardoor er ongeïnteresseerde studenten bij sommige projecten terecht komen.</w:t>
-      </w:r>
-    </w:p>
-    <w:p>
-      <w:pPr>
-        <w:pStyle w:val="Heading2"/>
+      <w:r>
+        <w:t>er kan niet gefilterd worden op projecten, waardoor er ongeïnteresseerde studenten bij sommige projecten terecht komen.</w:t>
+      </w:r>
+    </w:p>
+    <w:p>
+      <w:pPr>
+        <w:pStyle w:val="Kop2"/>
         <w:numPr>
           <w:ilvl w:val="1"/>
           <w:numId w:val="12"/>
@@ -6371,7 +6317,7 @@
     </w:p>
     <w:p>
       <w:pPr>
-        <w:pStyle w:val="Heading2"/>
+        <w:pStyle w:val="Kop2"/>
         <w:numPr>
           <w:ilvl w:val="1"/>
           <w:numId w:val="12"/>
@@ -6405,7 +6351,15 @@
         <w:t>-</w:t>
       </w:r>
       <w:r>
-        <w:t xml:space="preserve">onderzoek, worden de wireframes opgemaakt. Dit zijn de eerste ruwe schetsen hoe de website eruit zal komen te zien. Bij deze primaire schetsen wordt nog geen rekening gehouden noch met kleur, noch afbeeldingen, noch design. Het is vooral belangrijk dat de </w:t>
+        <w:t xml:space="preserve">onderzoek, worden de </w:t>
+      </w:r>
+      <w:proofErr w:type="spellStart"/>
+      <w:r>
+        <w:t>wireframes</w:t>
+      </w:r>
+      <w:proofErr w:type="spellEnd"/>
+      <w:r>
+        <w:t xml:space="preserve"> opgemaakt. Dit zijn de eerste ruwe schetsen hoe de website eruit zal komen te zien. Bij deze primaire schetsen wordt nog geen rekening gehouden noch met kleur, noch afbeeldingen, noch design. Het is vooral belangrijk dat de </w:t>
       </w:r>
       <w:r>
         <w:t>lay-out</w:t>
@@ -6554,7 +6508,7 @@
     </w:p>
     <w:p>
       <w:pPr>
-        <w:pStyle w:val="Heading1"/>
+        <w:pStyle w:val="Kop1"/>
         <w:numPr>
           <w:ilvl w:val="0"/>
           <w:numId w:val="12"/>
@@ -6579,7 +6533,7 @@
       </w:r>
       <w:r>
         <w:rPr>
-          <w:rStyle w:val="FootnoteReference"/>
+          <w:rStyle w:val="Voetnootmarkering"/>
         </w:rPr>
         <w:footnoteReference w:id="1"/>
       </w:r>
@@ -6589,7 +6543,7 @@
     </w:p>
     <w:p>
       <w:pPr>
-        <w:pStyle w:val="Heading2"/>
+        <w:pStyle w:val="Kop2"/>
         <w:numPr>
           <w:ilvl w:val="1"/>
           <w:numId w:val="14"/>
@@ -6643,7 +6597,7 @@
                         <w:txbxContent>
                           <w:p>
                             <w:pPr>
-                              <w:pStyle w:val="Caption"/>
+                              <w:pStyle w:val="Bijschrift"/>
                               <w:rPr>
                                 <w:noProof/>
                               </w:rPr>
@@ -6708,7 +6662,7 @@
                   <w:txbxContent>
                     <w:p>
                       <w:pPr>
-                        <w:pStyle w:val="Caption"/>
+                        <w:pStyle w:val="Bijschrift"/>
                         <w:rPr>
                           <w:noProof/>
                         </w:rPr>
@@ -6864,10 +6818,10 @@
     </w:p>
     <w:p>
       <w:pPr>
-        <w:pStyle w:val="Heading2"/>
+        <w:pStyle w:val="Kop2"/>
         <w:numPr>
           <w:ilvl w:val="1"/>
-          <w:numId w:val="20"/>
+          <w:numId w:val="14"/>
         </w:numPr>
       </w:pPr>
       <w:bookmarkStart w:id="10" w:name="_Toc7702818"/>
@@ -6928,7 +6882,7 @@
     </w:p>
     <w:p>
       <w:pPr>
-        <w:pStyle w:val="ListParagraph"/>
+        <w:pStyle w:val="Lijstalinea"/>
         <w:numPr>
           <w:ilvl w:val="0"/>
           <w:numId w:val="21"/>
@@ -6942,7 +6896,7 @@
     </w:p>
     <w:p>
       <w:pPr>
-        <w:pStyle w:val="ListParagraph"/>
+        <w:pStyle w:val="Lijstalinea"/>
         <w:numPr>
           <w:ilvl w:val="0"/>
           <w:numId w:val="21"/>
@@ -6956,7 +6910,7 @@
     </w:p>
     <w:p>
       <w:pPr>
-        <w:pStyle w:val="ListParagraph"/>
+        <w:pStyle w:val="Lijstalinea"/>
         <w:numPr>
           <w:ilvl w:val="0"/>
           <w:numId w:val="21"/>
@@ -6970,7 +6924,7 @@
     </w:p>
     <w:p>
       <w:pPr>
-        <w:pStyle w:val="ListParagraph"/>
+        <w:pStyle w:val="Lijstalinea"/>
         <w:numPr>
           <w:ilvl w:val="0"/>
           <w:numId w:val="21"/>
@@ -7019,15 +6973,7 @@
         <w:t xml:space="preserve"> geval van de projectenwebsite </w:t>
       </w:r>
       <w:r>
-        <w:t xml:space="preserve">past deze makkelijk op eenzelfde server. </w:t>
-      </w:r>
-      <w:proofErr w:type="gramStart"/>
-      <w:r>
-        <w:t>Indien</w:t>
-      </w:r>
-      <w:proofErr w:type="gramEnd"/>
-      <w:r>
-        <w:t xml:space="preserve"> dit niet het geval zou geweest zijn, moet</w:t>
+        <w:t>past deze makkelijk op eenzelfde server. Indien dit niet het geval zou geweest zijn, moet</w:t>
       </w:r>
       <w:r>
         <w:t>en andere databanksystemen overwogen worden</w:t>
@@ -7038,10 +6984,10 @@
     </w:p>
     <w:p>
       <w:pPr>
-        <w:pStyle w:val="Heading2"/>
+        <w:pStyle w:val="Kop2"/>
         <w:numPr>
           <w:ilvl w:val="1"/>
-          <w:numId w:val="20"/>
+          <w:numId w:val="14"/>
         </w:numPr>
       </w:pPr>
       <w:bookmarkStart w:id="11" w:name="_Toc7702819"/>
@@ -7207,7 +7153,7 @@
     </w:p>
     <w:p>
       <w:pPr>
-        <w:pStyle w:val="ListParagraph"/>
+        <w:pStyle w:val="Lijstalinea"/>
         <w:numPr>
           <w:ilvl w:val="0"/>
           <w:numId w:val="22"/>
@@ -7243,7 +7189,7 @@
     </w:p>
     <w:p>
       <w:pPr>
-        <w:pStyle w:val="ListParagraph"/>
+        <w:pStyle w:val="Lijstalinea"/>
         <w:numPr>
           <w:ilvl w:val="0"/>
           <w:numId w:val="22"/>
@@ -7279,7 +7225,7 @@
     </w:p>
     <w:p>
       <w:pPr>
-        <w:pStyle w:val="ListParagraph"/>
+        <w:pStyle w:val="Lijstalinea"/>
         <w:numPr>
           <w:ilvl w:val="0"/>
           <w:numId w:val="22"/>
@@ -7331,7 +7277,7 @@
     </w:p>
     <w:p>
       <w:pPr>
-        <w:pStyle w:val="ListParagraph"/>
+        <w:pStyle w:val="Lijstalinea"/>
         <w:tabs>
           <w:tab w:val="left" w:pos="2835"/>
         </w:tabs>
@@ -7427,7 +7373,7 @@
     </w:p>
     <w:p>
       <w:pPr>
-        <w:pStyle w:val="Caption"/>
+        <w:pStyle w:val="Bijschrift"/>
       </w:pPr>
       <w:r>
         <w:t xml:space="preserve">Figuur </w:t>
@@ -7467,7 +7413,7 @@
     </w:p>
     <w:p>
       <w:pPr>
-        <w:pStyle w:val="ListParagraph"/>
+        <w:pStyle w:val="Lijstalinea"/>
         <w:numPr>
           <w:ilvl w:val="0"/>
           <w:numId w:val="23"/>
@@ -7476,13 +7422,8 @@
           <w:tab w:val="left" w:pos="2835"/>
         </w:tabs>
       </w:pPr>
-      <w:proofErr w:type="gramStart"/>
-      <w:r>
-        <w:t>gebruikerstabel</w:t>
-      </w:r>
-      <w:proofErr w:type="gramEnd"/>
-      <w:r>
-        <w:t>:</w:t>
+      <w:r>
+        <w:t>gebruikerstabel:</w:t>
       </w:r>
       <w:r>
         <w:tab/>
@@ -7499,7 +7440,7 @@
     </w:p>
     <w:p>
       <w:pPr>
-        <w:pStyle w:val="ListParagraph"/>
+        <w:pStyle w:val="Lijstalinea"/>
         <w:numPr>
           <w:ilvl w:val="0"/>
           <w:numId w:val="23"/>
@@ -7508,16 +7449,11 @@
           <w:tab w:val="left" w:pos="2835"/>
         </w:tabs>
       </w:pPr>
-      <w:proofErr w:type="gramStart"/>
       <w:r>
         <w:t>d</w:t>
       </w:r>
       <w:r>
-        <w:t>ocententabel</w:t>
-      </w:r>
-      <w:proofErr w:type="gramEnd"/>
-      <w:r>
-        <w:t>:</w:t>
+        <w:t>ocententabel:</w:t>
       </w:r>
       <w:r>
         <w:tab/>
@@ -7534,7 +7470,7 @@
     </w:p>
     <w:p>
       <w:pPr>
-        <w:pStyle w:val="ListParagraph"/>
+        <w:pStyle w:val="Lijstalinea"/>
         <w:numPr>
           <w:ilvl w:val="0"/>
           <w:numId w:val="23"/>
@@ -7543,16 +7479,11 @@
           <w:tab w:val="left" w:pos="2835"/>
         </w:tabs>
       </w:pPr>
-      <w:proofErr w:type="gramStart"/>
       <w:r>
         <w:t>e</w:t>
       </w:r>
       <w:r>
-        <w:t>xternentabel</w:t>
-      </w:r>
-      <w:proofErr w:type="gramEnd"/>
-      <w:r>
-        <w:t>:</w:t>
+        <w:t>xternentabel:</w:t>
       </w:r>
       <w:r>
         <w:tab/>
@@ -7576,7 +7507,7 @@
     </w:p>
     <w:p>
       <w:pPr>
-        <w:pStyle w:val="ListParagraph"/>
+        <w:pStyle w:val="Lijstalinea"/>
         <w:numPr>
           <w:ilvl w:val="0"/>
           <w:numId w:val="23"/>
@@ -7585,16 +7516,11 @@
           <w:tab w:val="left" w:pos="2835"/>
         </w:tabs>
       </w:pPr>
-      <w:proofErr w:type="gramStart"/>
       <w:r>
         <w:t>s</w:t>
       </w:r>
       <w:r>
-        <w:t>tudententabel</w:t>
-      </w:r>
-      <w:proofErr w:type="gramEnd"/>
-      <w:r>
-        <w:t>:</w:t>
+        <w:t>tudententabel:</w:t>
       </w:r>
       <w:r>
         <w:tab/>
@@ -7612,7 +7538,7 @@
     </w:p>
     <w:p>
       <w:pPr>
-        <w:pStyle w:val="ListParagraph"/>
+        <w:pStyle w:val="Lijstalinea"/>
         <w:numPr>
           <w:ilvl w:val="0"/>
           <w:numId w:val="23"/>
@@ -7621,16 +7547,11 @@
           <w:tab w:val="left" w:pos="2835"/>
         </w:tabs>
       </w:pPr>
-      <w:proofErr w:type="gramStart"/>
       <w:r>
         <w:t>g</w:t>
       </w:r>
       <w:r>
-        <w:t>roepentabel</w:t>
-      </w:r>
-      <w:proofErr w:type="gramEnd"/>
-      <w:r>
-        <w:t>:</w:t>
+        <w:t>roepentabel:</w:t>
       </w:r>
       <w:r>
         <w:tab/>
@@ -7657,7 +7578,7 @@
     </w:p>
     <w:p>
       <w:pPr>
-        <w:pStyle w:val="ListParagraph"/>
+        <w:pStyle w:val="Lijstalinea"/>
         <w:numPr>
           <w:ilvl w:val="0"/>
           <w:numId w:val="23"/>
@@ -7666,16 +7587,11 @@
           <w:tab w:val="left" w:pos="2835"/>
         </w:tabs>
       </w:pPr>
-      <w:proofErr w:type="gramStart"/>
       <w:r>
         <w:t>p</w:t>
       </w:r>
       <w:r>
-        <w:t>rojectentabel</w:t>
-      </w:r>
-      <w:proofErr w:type="gramEnd"/>
-      <w:r>
-        <w:t>:</w:t>
+        <w:t>rojectentabel:</w:t>
       </w:r>
       <w:r>
         <w:tab/>
@@ -7690,7 +7606,7 @@
     </w:p>
     <w:p>
       <w:pPr>
-        <w:pStyle w:val="ListParagraph"/>
+        <w:pStyle w:val="Lijstalinea"/>
         <w:numPr>
           <w:ilvl w:val="0"/>
           <w:numId w:val="23"/>
@@ -7721,7 +7637,7 @@
     </w:p>
     <w:p>
       <w:pPr>
-        <w:pStyle w:val="ListParagraph"/>
+        <w:pStyle w:val="Lijstalinea"/>
         <w:numPr>
           <w:ilvl w:val="0"/>
           <w:numId w:val="23"/>
@@ -7730,13 +7646,8 @@
           <w:tab w:val="left" w:pos="2835"/>
         </w:tabs>
       </w:pPr>
-      <w:proofErr w:type="gramStart"/>
-      <w:r>
-        <w:t>mededelingentabel</w:t>
-      </w:r>
-      <w:proofErr w:type="gramEnd"/>
-      <w:r>
-        <w:t>:</w:t>
+      <w:r>
+        <w:t>mededelingentabel:</w:t>
       </w:r>
       <w:r>
         <w:tab/>
@@ -7779,10 +7690,10 @@
     </w:p>
     <w:p>
       <w:pPr>
-        <w:pStyle w:val="Heading2"/>
+        <w:pStyle w:val="Kop2"/>
         <w:numPr>
           <w:ilvl w:val="1"/>
-          <w:numId w:val="20"/>
+          <w:numId w:val="14"/>
         </w:numPr>
       </w:pPr>
       <w:bookmarkStart w:id="12" w:name="_Toc7702820"/>
@@ -7827,21 +7738,13 @@
         <w:t xml:space="preserve">personen </w:t>
       </w:r>
       <w:r>
-        <w:t xml:space="preserve">aan </w:t>
-      </w:r>
-      <w:proofErr w:type="gramStart"/>
-      <w:r>
-        <w:t>een</w:t>
+        <w:t>aan een</w:t>
       </w:r>
       <w:r>
         <w:t xml:space="preserve"> </w:t>
       </w:r>
       <w:r>
-        <w:t>zelfde</w:t>
-      </w:r>
-      <w:proofErr w:type="gramEnd"/>
-      <w:r>
-        <w:t xml:space="preserve"> website wordt gewerkt. Door de </w:t>
+        <w:t xml:space="preserve">zelfde website wordt gewerkt. Door de </w:t>
       </w:r>
       <w:proofErr w:type="spellStart"/>
       <w:r>
@@ -7886,21 +7789,13 @@
         <w:t>hij</w:t>
       </w:r>
       <w:r>
-        <w:t xml:space="preserve"> exact </w:t>
-      </w:r>
-      <w:proofErr w:type="gramStart"/>
-      <w:r>
-        <w:t>de</w:t>
+        <w:t xml:space="preserve"> exact de</w:t>
       </w:r>
       <w:r>
         <w:t xml:space="preserve"> </w:t>
       </w:r>
       <w:r>
-        <w:t>zelfde</w:t>
-      </w:r>
-      <w:proofErr w:type="gramEnd"/>
-      <w:r>
-        <w:t xml:space="preserve"> databank gebruik</w:t>
+        <w:t>zelfde databank gebruik</w:t>
       </w:r>
       <w:r>
         <w:t>t</w:t>
@@ -8003,7 +7898,7 @@
     </w:p>
     <w:p>
       <w:pPr>
-        <w:pStyle w:val="Caption"/>
+        <w:pStyle w:val="Bijschrift"/>
       </w:pPr>
       <w:r>
         <w:t xml:space="preserve">Codefragment </w:t>
@@ -8152,15 +8047,7 @@
         <w:t xml:space="preserve"> worden,</w:t>
       </w:r>
       <w:r>
-        <w:t xml:space="preserve"> </w:t>
-      </w:r>
-      <w:proofErr w:type="gramStart"/>
-      <w:r>
-        <w:t>indien</w:t>
-      </w:r>
-      <w:proofErr w:type="gramEnd"/>
-      <w:r>
-        <w:t xml:space="preserve"> ze</w:t>
+        <w:t xml:space="preserve"> indien ze</w:t>
       </w:r>
       <w:r>
         <w:t xml:space="preserve"> nog</w:t>
@@ -8222,7 +8109,7 @@
     </w:p>
     <w:p>
       <w:pPr>
-        <w:pStyle w:val="Caption"/>
+        <w:pStyle w:val="Bijschrift"/>
       </w:pPr>
       <w:r>
         <w:t xml:space="preserve">Codefragment </w:t>
@@ -8300,7 +8187,7 @@
       <w:proofErr w:type="spellEnd"/>
       <w:r>
         <w:rPr>
-          <w:rStyle w:val="FootnoteReference"/>
+          <w:rStyle w:val="Voetnootmarkering"/>
         </w:rPr>
         <w:footnoteReference w:id="2"/>
       </w:r>
@@ -8370,7 +8257,7 @@
     </w:p>
     <w:p>
       <w:pPr>
-        <w:pStyle w:val="Caption"/>
+        <w:pStyle w:val="Bijschrift"/>
       </w:pPr>
       <w:r>
         <w:t xml:space="preserve">Codefragment  </w:t>
@@ -8407,10 +8294,10 @@
     </w:p>
     <w:p>
       <w:pPr>
-        <w:pStyle w:val="Heading2"/>
+        <w:pStyle w:val="Kop2"/>
         <w:numPr>
           <w:ilvl w:val="1"/>
-          <w:numId w:val="20"/>
+          <w:numId w:val="14"/>
         </w:numPr>
       </w:pPr>
       <w:r>
@@ -8582,21 +8469,13 @@
         </w:drawing>
       </w:r>
       <w:r>
-        <w:t xml:space="preserve">Eloquente modellen zijn telkens op </w:t>
-      </w:r>
-      <w:proofErr w:type="gramStart"/>
-      <w:r>
-        <w:t>een</w:t>
+        <w:t>Eloquente modellen zijn telkens op een</w:t>
       </w:r>
       <w:r>
         <w:t xml:space="preserve"> </w:t>
       </w:r>
       <w:r>
-        <w:t>zelfde</w:t>
-      </w:r>
-      <w:proofErr w:type="gramEnd"/>
-      <w:r>
-        <w:t xml:space="preserve"> manier opgebouwd. Bovenaan staan </w:t>
+        <w:t xml:space="preserve">zelfde manier opgebouwd. Bovenaan staan </w:t>
       </w:r>
       <w:r>
         <w:t xml:space="preserve">steeds </w:t>
@@ -8685,7 +8564,7 @@
                         <w:txbxContent>
                           <w:p>
                             <w:pPr>
-                              <w:pStyle w:val="Caption"/>
+                              <w:pStyle w:val="Bijschrift"/>
                             </w:pPr>
                             <w:r>
                               <w:t xml:space="preserve">Codefragment </w:t>
@@ -8733,7 +8612,7 @@
                   <w:txbxContent>
                     <w:p>
                       <w:pPr>
-                        <w:pStyle w:val="Caption"/>
+                        <w:pStyle w:val="Bijschrift"/>
                       </w:pPr>
                       <w:r>
                         <w:t xml:space="preserve">Codefragment </w:t>
@@ -8771,10 +8650,10 @@
     </w:p>
     <w:p>
       <w:pPr>
-        <w:pStyle w:val="Heading2"/>
+        <w:pStyle w:val="Kop2"/>
         <w:numPr>
           <w:ilvl w:val="1"/>
-          <w:numId w:val="20"/>
+          <w:numId w:val="14"/>
         </w:numPr>
       </w:pPr>
       <w:bookmarkStart w:id="13" w:name="_Toc7702822"/>
@@ -8821,7 +8700,13 @@
         <w:t xml:space="preserve"> aan de juiste webpagina</w:t>
       </w:r>
       <w:r>
-        <w:t xml:space="preserve"> (codefragment 2). Hierdoor eindigen de functies meestal met ofwel een </w:t>
+        <w:t xml:space="preserve"> (codefragment </w:t>
+      </w:r>
+      <w:r>
+        <w:t>6</w:t>
+      </w:r>
+      <w:r>
+        <w:t xml:space="preserve">). Hierdoor eindigen de functies meestal met ofwel een </w:t>
       </w:r>
       <w:r>
         <w:t>‘</w:t>
@@ -8836,7 +8721,7 @@
       </w:r>
       <w:r>
         <w:rPr>
-          <w:rStyle w:val="FootnoteReference"/>
+          <w:rStyle w:val="Voetnootmarkering"/>
         </w:rPr>
         <w:footnoteReference w:id="3"/>
       </w:r>
@@ -8845,7 +8730,7 @@
       </w:r>
       <w:r>
         <w:rPr>
-          <w:rStyle w:val="FootnoteReference"/>
+          <w:rStyle w:val="Voetnootmarkering"/>
         </w:rPr>
         <w:footnoteReference w:id="4"/>
       </w:r>
@@ -8900,7 +8785,7 @@
     </w:p>
     <w:p>
       <w:pPr>
-        <w:pStyle w:val="Caption"/>
+        <w:pStyle w:val="Bijschrift"/>
       </w:pPr>
       <w:r>
         <w:t xml:space="preserve">Codefragment  </w:t>
@@ -8929,10 +8814,10 @@
     </w:p>
     <w:p>
       <w:pPr>
-        <w:pStyle w:val="Heading2"/>
+        <w:pStyle w:val="Kop2"/>
         <w:numPr>
           <w:ilvl w:val="1"/>
-          <w:numId w:val="20"/>
+          <w:numId w:val="14"/>
         </w:numPr>
       </w:pPr>
       <w:bookmarkStart w:id="14" w:name="_Toc7702823"/>
@@ -8943,7 +8828,7 @@
     </w:p>
     <w:p>
       <w:r>
-        <w:t>Zoals eerder gezegd kan een controllerfunctie resulteren in een ‘return view’. Hierbij wordt een Bladepagina opgeroepen en worden de bijhorende parameters hieraan meegegeven.</w:t>
+        <w:t>Zoals eerder gezegd kan een controllerfunctie resulteren in een ‘return view’. Hierbij wordt een Bladepagina opgeroepen en worden de bijhorende parameters meegegeven.</w:t>
       </w:r>
     </w:p>
     <w:p>
@@ -8952,7 +8837,13 @@
         <w:t xml:space="preserve">Blade is de template engine van Laravel. </w:t>
       </w:r>
       <w:r>
-        <w:t xml:space="preserve">In deze templates wordt HTML-code gegenereerd op basis van meegegeven parameters. De engine zet deze parameters op in codefragmenten om zo de website te vervolledigen. Zo is het bijvoorbeeld mogelijk om </w:t>
+        <w:t>In deze templates wordt HTML-code gegenereerd op basis van meegegeven parameters. De engine zet deze parameters o</w:t>
+      </w:r>
+      <w:r>
+        <w:t>m</w:t>
+      </w:r>
+      <w:r>
+        <w:t xml:space="preserve"> in codefragmenten om zo de website te vervolledigen. Zo is het bijvoorbeeld mogelijk om </w:t>
       </w:r>
       <w:r>
         <w:t xml:space="preserve">verschillende functies </w:t>
@@ -8985,7 +8876,43 @@
       </w:r>
       <w:proofErr w:type="spellEnd"/>
       <w:r>
-        <w:t>, … is het bijvoorbeeld ook mogelijk om zuivere PHP-code te implementeren in deze pagina’s. De parameters die meegegeven zijn uit de functie van een controller k</w:t>
+        <w:t xml:space="preserve">, … </w:t>
+      </w:r>
+      <w:r>
+        <w:t>kan ook</w:t>
+      </w:r>
+      <w:r>
+        <w:t xml:space="preserve"> zuivere PHP-code </w:t>
+      </w:r>
+      <w:r>
+        <w:t>geï</w:t>
+      </w:r>
+      <w:r>
+        <w:t>mplemente</w:t>
+      </w:r>
+      <w:r>
+        <w:t>e</w:t>
+      </w:r>
+      <w:r>
+        <w:t>r</w:t>
+      </w:r>
+      <w:r>
+        <w:t>d worden</w:t>
+      </w:r>
+      <w:r>
+        <w:t xml:space="preserve"> in deze pagina’s. De parameters die </w:t>
+      </w:r>
+      <w:r>
+        <w:t>toegevoegd</w:t>
+      </w:r>
+      <w:r>
+        <w:t xml:space="preserve"> zijn </w:t>
+      </w:r>
+      <w:r>
+        <w:t>van</w:t>
+      </w:r>
+      <w:r>
+        <w:t>uit de functie van een controller k</w:t>
       </w:r>
       <w:r>
         <w:t>unnen</w:t>
@@ -8994,7 +8921,7 @@
         <w:t xml:space="preserve"> weergegeven worden als tekst</w:t>
       </w:r>
       <w:r>
-        <w:t xml:space="preserve"> d.m.v. dubbelle accolades</w:t>
+        <w:t xml:space="preserve"> d.m.v. dubbele accolades</w:t>
       </w:r>
       <w:r>
         <w:t>.</w:t>
@@ -9047,7 +8974,7 @@
     </w:p>
     <w:p>
       <w:pPr>
-        <w:pStyle w:val="Caption"/>
+        <w:pStyle w:val="Bijschrift"/>
       </w:pPr>
       <w:r>
         <w:t xml:space="preserve">Codefragment </w:t>
@@ -9077,10 +9004,10 @@
     <w:bookmarkEnd w:id="14"/>
     <w:p>
       <w:pPr>
-        <w:pStyle w:val="Heading2"/>
+        <w:pStyle w:val="Kop2"/>
         <w:numPr>
           <w:ilvl w:val="1"/>
-          <w:numId w:val="20"/>
+          <w:numId w:val="14"/>
         </w:numPr>
       </w:pPr>
       <w:r>
@@ -9089,11 +9016,82 @@
     </w:p>
     <w:p>
       <w:r>
-        <w:t>Laravel zorgt voor cleane URL’s. Dit wil zeggen dat de links naar webpagina’s aangepast kunnen worden zonder dat de opgeroepen bestanden hiervoor van naam moet veranderen. Daarnaast zijn er dan ook geen extensies bij het oproepen van de pagina. Dit bevordert de ervaring van de gebruiker. Door de routes logisch op te stellen zal een gebruiker in staat zijn om naar de juiste pagina te surfen. Zo verliest hij geen tijd met zoeken in menu’s. Zeker bij grote (onoverzichtelijke) websites kan dit zeker zijn nut hebben.</w:t>
-      </w:r>
-    </w:p>
-    <w:p>
-      <w:r>
+        <w:t>Laravel zorgt voor cleane URL’s. Dit wil zeggen dat de links naar webpagina’s aangepast kunnen worden zonder dat de opgeroepen bestanden hiervoor van naam moet</w:t>
+      </w:r>
+      <w:r>
+        <w:t>en</w:t>
+      </w:r>
+      <w:r>
+        <w:t xml:space="preserve"> veranderen. Daarnaast </w:t>
+      </w:r>
+      <w:r>
+        <w:t xml:space="preserve">worden </w:t>
+      </w:r>
+      <w:r>
+        <w:t xml:space="preserve">er dan ook geen </w:t>
+      </w:r>
+      <w:r>
+        <w:t>bestands</w:t>
+      </w:r>
+      <w:r>
+        <w:t>extensies</w:t>
+      </w:r>
+      <w:r>
+        <w:t xml:space="preserve"> weergegeven</w:t>
+      </w:r>
+      <w:r>
+        <w:t xml:space="preserve"> bij het </w:t>
+      </w:r>
+      <w:r>
+        <w:t>surfen</w:t>
+      </w:r>
+      <w:r>
+        <w:t xml:space="preserve"> </w:t>
+      </w:r>
+      <w:r>
+        <w:t>naar</w:t>
+      </w:r>
+      <w:r>
+        <w:t xml:space="preserve"> de pagina. Dit bevordert de ervaring van de gebruiker. Door de routes logisch op te stellen</w:t>
+      </w:r>
+      <w:r>
+        <w:t>,</w:t>
+      </w:r>
+      <w:r>
+        <w:t xml:space="preserve"> zal een gebruiker in staat zijn om de juiste pagina te </w:t>
+      </w:r>
+      <w:r>
+        <w:t>vinden</w:t>
+      </w:r>
+      <w:r>
+        <w:t xml:space="preserve">. Zo verliest hij geen tijd </w:t>
+      </w:r>
+      <w:r>
+        <w:t>bij het</w:t>
+      </w:r>
+      <w:r>
+        <w:t xml:space="preserve"> zoeken in menu’s. Zeker bij grote (onoverzichtelijke) websites kan dit</w:t>
+      </w:r>
+      <w:r>
+        <w:t xml:space="preserve"> wel degelijk</w:t>
+      </w:r>
+      <w:r>
+        <w:t xml:space="preserve"> nuttig</w:t>
+      </w:r>
+      <w:r>
+        <w:t xml:space="preserve"> zijn</w:t>
+      </w:r>
+      <w:bookmarkStart w:id="15" w:name="_GoBack"/>
+      <w:bookmarkEnd w:id="15"/>
+      <w:r>
+        <w:t>.</w:t>
+      </w:r>
+    </w:p>
+    <w:p>
+      <w:r>
+        <w:rPr>
+          <w:noProof/>
+        </w:rPr>
         <w:drawing>
           <wp:anchor distT="0" distB="0" distL="114300" distR="114300" simplePos="0" relativeHeight="251673600" behindDoc="0" locked="0" layoutInCell="1" allowOverlap="1" wp14:anchorId="258E5763" wp14:editId="4A8E808C">
             <wp:simplePos x="0" y="0"/>
@@ -9153,7 +9151,7 @@
     </w:p>
     <w:p>
       <w:pPr>
-        <w:pStyle w:val="Caption"/>
+        <w:pStyle w:val="Bijschrift"/>
       </w:pPr>
       <w:r>
         <w:t xml:space="preserve">Codefragment  </w:t>
@@ -9181,22 +9179,17 @@
       </w:r>
     </w:p>
     <w:p>
-      <w:bookmarkStart w:id="15" w:name="_GoBack"/>
       <w:r>
         <w:lastRenderedPageBreak/>
-        <w:t xml:space="preserve">Eén van Laravels belangrijkste hulpmiddelen zijn de routebestanden (codeerfragment 7). Hierin </w:t>
-      </w:r>
-      <w:bookmarkEnd w:id="15"/>
-      <w:r>
-        <w:t>wordt bepaald welke functie uit een controller wordt opgeroepen als er naar een bepaalde URL wordt gesurft.</w:t>
-      </w:r>
-    </w:p>
-    <w:p>
-      <w:pPr>
-        <w:pStyle w:val="Heading2"/>
+        <w:t>Eén van Laravels belangrijkste hulpmiddelen zijn de routebestanden (codeerfragment 7). Hierin wordt bepaald welke functie uit een controller wordt opgeroepen als er naar een bepaalde URL wordt gesurft.</w:t>
+      </w:r>
+    </w:p>
+    <w:p>
+      <w:pPr>
+        <w:pStyle w:val="Kop2"/>
         <w:numPr>
           <w:ilvl w:val="1"/>
-          <w:numId w:val="20"/>
+          <w:numId w:val="14"/>
         </w:numPr>
       </w:pPr>
       <w:r>
@@ -9233,46 +9226,112 @@
         <w:t xml:space="preserve"> </w:t>
       </w:r>
       <w:proofErr w:type="spellStart"/>
-      <w:proofErr w:type="gramStart"/>
       <w:r>
         <w:t>make:auth</w:t>
       </w:r>
       <w:proofErr w:type="spellEnd"/>
-      <w:proofErr w:type="gramEnd"/>
-      <w:r>
-        <w:t xml:space="preserve">’ uit te voeren in een terminal worden alle nodige bestanden aangemaakt. </w:t>
-      </w:r>
-      <w:r>
-        <w:t>Hierdoor zal er een eenvoudige login- en registreerpagina aangemaakt, alsook de achterliggende controllers. Standaard gebeurt authenticatie op basis van de passwoordkolom en emailkolom uit de gebruikerstabel. Dit was ook van toepassing bij het maken van de projectenwebsite.</w:t>
-      </w:r>
-    </w:p>
-    <w:p>
-      <w:r>
-        <w:t>Doordat de authenticatie automatisch aangemaakt wordt</w:t>
-      </w:r>
-      <w:r>
-        <w:t>, kan in de andere controllers makkelijk gecontroleerd worden als een gebruiker daadwerkelijk ingelogd is. Met behulp van de coderegel ‘</w:t>
+      <w:r>
+        <w:t>’ uit te voeren in een terminal</w:t>
+      </w:r>
+      <w:r>
+        <w:t>,</w:t>
+      </w:r>
+      <w:r>
+        <w:t xml:space="preserve"> worden alle nodige bestanden aangemaakt. </w:t>
+      </w:r>
+      <w:r>
+        <w:t xml:space="preserve">Hierdoor zal er een eenvoudige login- en registreerpagina </w:t>
+      </w:r>
+      <w:r>
+        <w:t>gevormd worden</w:t>
+      </w:r>
+      <w:r>
+        <w:t>, alsook de achterliggende controllers. Standaard gebeurt authenticatie op basis van de paswoord</w:t>
+      </w:r>
+      <w:r>
+        <w:t>-</w:t>
+      </w:r>
+      <w:r>
+        <w:t xml:space="preserve"> en e</w:t>
+      </w:r>
+      <w:r>
+        <w:t>-</w:t>
+      </w:r>
+      <w:r>
+        <w:t xml:space="preserve">mailkolom uit de gebruikerstabel. Dit </w:t>
+      </w:r>
+      <w:r>
+        <w:t>is</w:t>
+      </w:r>
+      <w:r>
+        <w:t xml:space="preserve"> ook van toepassing bij het maken van de projectenwebsite.</w:t>
+      </w:r>
+    </w:p>
+    <w:p>
+      <w:r>
+        <w:t xml:space="preserve">Doordat de authenticatie automatisch </w:t>
+      </w:r>
+      <w:r>
+        <w:t>gebeurt</w:t>
+      </w:r>
+      <w:r>
+        <w:t>, k</w:t>
+      </w:r>
+      <w:r>
+        <w:t>unne</w:t>
+      </w:r>
+      <w:r>
+        <w:t>n</w:t>
+      </w:r>
+      <w:r>
+        <w:t xml:space="preserve"> </w:t>
+      </w:r>
+      <w:r>
+        <w:t>de andere controllers makkelijk controle</w:t>
+      </w:r>
+      <w:r>
+        <w:t>ren indien</w:t>
+      </w:r>
+      <w:r>
+        <w:t xml:space="preserve"> een gebruiker daadwerkelijk ingelogd is. Met behulp van de coderegel ‘</w:t>
       </w:r>
       <w:proofErr w:type="spellStart"/>
-      <w:proofErr w:type="gramStart"/>
       <w:r>
         <w:t>Auth</w:t>
       </w:r>
       <w:proofErr w:type="spellEnd"/>
       <w:r>
-        <w:t>::</w:t>
-      </w:r>
-      <w:proofErr w:type="gramEnd"/>
-      <w:r>
-        <w:t xml:space="preserve">user()’ wordt alle gegevens van de ingelogde persoon ingeladen. </w:t>
-      </w:r>
-      <w:proofErr w:type="gramStart"/>
-      <w:r>
-        <w:t>Indien</w:t>
-      </w:r>
-      <w:proofErr w:type="gramEnd"/>
-      <w:r>
-        <w:t xml:space="preserve"> dit een waarde NULL teruggeeft, is het teken dat de gebruiker nog niet is ingelogd.</w:t>
+        <w:t>::user()’ word</w:t>
+      </w:r>
+      <w:r>
+        <w:t>en</w:t>
+      </w:r>
+      <w:r>
+        <w:t xml:space="preserve"> alle gegevens van de ingelogde persoon geladen. Indien </w:t>
+      </w:r>
+      <w:r>
+        <w:t>de waarde</w:t>
+      </w:r>
+      <w:r>
+        <w:t xml:space="preserve"> </w:t>
+      </w:r>
+      <w:r>
+        <w:t>‘</w:t>
+      </w:r>
+      <w:r>
+        <w:t>NULL</w:t>
+      </w:r>
+      <w:r>
+        <w:t>’</w:t>
+      </w:r>
+      <w:r>
+        <w:t xml:space="preserve"> is</w:t>
+      </w:r>
+      <w:r>
+        <w:t xml:space="preserve">, betekent dit </w:t>
+      </w:r>
+      <w:r>
+        <w:t>dat de gebruiker nog niet is ingelogd.</w:t>
       </w:r>
     </w:p>
     <w:p>
@@ -9293,10 +9352,10 @@
     </w:p>
     <w:p>
       <w:pPr>
-        <w:pStyle w:val="Heading1"/>
+        <w:pStyle w:val="Kop1"/>
         <w:numPr>
           <w:ilvl w:val="0"/>
-          <w:numId w:val="20"/>
+          <w:numId w:val="14"/>
         </w:numPr>
       </w:pPr>
       <w:bookmarkStart w:id="16" w:name="_Toc7702824"/>
@@ -9308,7 +9367,7 @@
     </w:p>
     <w:p>
       <w:pPr>
-        <w:pStyle w:val="Heading2"/>
+        <w:pStyle w:val="Kop2"/>
         <w:ind w:left="360"/>
       </w:pPr>
       <w:bookmarkStart w:id="17" w:name="_Toc7702825"/>
@@ -9338,7 +9397,7 @@
     </w:p>
     <w:p>
       <w:pPr>
-        <w:pStyle w:val="Heading2"/>
+        <w:pStyle w:val="Kop2"/>
         <w:numPr>
           <w:ilvl w:val="1"/>
           <w:numId w:val="16"/>
@@ -9369,7 +9428,7 @@
     </w:p>
     <w:p>
       <w:pPr>
-        <w:pStyle w:val="Heading2"/>
+        <w:pStyle w:val="Kop2"/>
         <w:numPr>
           <w:ilvl w:val="1"/>
           <w:numId w:val="16"/>
@@ -9412,7 +9471,7 @@
     </w:p>
     <w:p>
       <w:pPr>
-        <w:pStyle w:val="Heading1"/>
+        <w:pStyle w:val="Kop1"/>
         <w:numPr>
           <w:ilvl w:val="0"/>
           <w:numId w:val="16"/>
@@ -9427,7 +9486,7 @@
     </w:p>
     <w:p>
       <w:pPr>
-        <w:pStyle w:val="Heading2"/>
+        <w:pStyle w:val="Kop2"/>
         <w:tabs>
           <w:tab w:val="left" w:pos="1134"/>
         </w:tabs>
@@ -9455,7 +9514,7 @@
     </w:p>
     <w:p>
       <w:pPr>
-        <w:pStyle w:val="Heading2"/>
+        <w:pStyle w:val="Kop2"/>
         <w:numPr>
           <w:ilvl w:val="1"/>
           <w:numId w:val="15"/>
@@ -9483,7 +9542,7 @@
     </w:p>
     <w:p>
       <w:pPr>
-        <w:pStyle w:val="Heading2"/>
+        <w:pStyle w:val="Kop2"/>
         <w:numPr>
           <w:ilvl w:val="1"/>
           <w:numId w:val="15"/>
@@ -9502,7 +9561,7 @@
     </w:p>
     <w:p>
       <w:pPr>
-        <w:pStyle w:val="Heading2"/>
+        <w:pStyle w:val="Kop2"/>
         <w:numPr>
           <w:ilvl w:val="1"/>
           <w:numId w:val="15"/>
@@ -9521,7 +9580,7 @@
     </w:p>
     <w:p>
       <w:pPr>
-        <w:pStyle w:val="Heading2"/>
+        <w:pStyle w:val="Kop2"/>
         <w:numPr>
           <w:ilvl w:val="1"/>
           <w:numId w:val="15"/>
@@ -9556,7 +9615,7 @@
     <w:p/>
     <w:p>
       <w:pPr>
-        <w:pStyle w:val="Heading1"/>
+        <w:pStyle w:val="Kop1"/>
         <w:numPr>
           <w:ilvl w:val="0"/>
           <w:numId w:val="15"/>
@@ -9578,17 +9637,22 @@
     </w:p>
     <w:p>
       <w:pPr>
-        <w:pStyle w:val="ListParagraph"/>
+        <w:pStyle w:val="Lijstalinea"/>
         <w:numPr>
           <w:ilvl w:val="0"/>
           <w:numId w:val="6"/>
         </w:numPr>
       </w:pPr>
-      <w:r>
-        <w:t xml:space="preserve">Wireframe, </w:t>
-      </w:r>
       <w:proofErr w:type="spellStart"/>
       <w:r>
+        <w:t>Wireframe</w:t>
+      </w:r>
+      <w:proofErr w:type="spellEnd"/>
+      <w:r>
+        <w:t xml:space="preserve">, </w:t>
+      </w:r>
+      <w:proofErr w:type="spellStart"/>
+      <w:r>
         <w:t>usability</w:t>
       </w:r>
       <w:proofErr w:type="spellEnd"/>
@@ -9598,7 +9662,7 @@
     </w:p>
     <w:p>
       <w:pPr>
-        <w:pStyle w:val="ListParagraph"/>
+        <w:pStyle w:val="Lijstalinea"/>
         <w:numPr>
           <w:ilvl w:val="0"/>
           <w:numId w:val="6"/>
@@ -9610,7 +9674,7 @@
     </w:p>
     <w:p>
       <w:pPr>
-        <w:pStyle w:val="ListParagraph"/>
+        <w:pStyle w:val="Lijstalinea"/>
         <w:numPr>
           <w:ilvl w:val="0"/>
           <w:numId w:val="6"/>
@@ -9630,7 +9694,7 @@
     </w:p>
     <w:p>
       <w:pPr>
-        <w:pStyle w:val="ListParagraph"/>
+        <w:pStyle w:val="Lijstalinea"/>
         <w:numPr>
           <w:ilvl w:val="0"/>
           <w:numId w:val="6"/>
@@ -9648,7 +9712,7 @@
     </w:p>
     <w:tbl>
       <w:tblPr>
-        <w:tblStyle w:val="LightList"/>
+        <w:tblStyle w:val="Lichtelijst"/>
         <w:tblW w:w="0" w:type="auto"/>
         <w:tblInd w:w="0" w:type="dxa"/>
         <w:tblLook w:val="04A0" w:firstRow="1" w:lastRow="0" w:firstColumn="1" w:lastColumn="0" w:noHBand="0" w:noVBand="1"/>
@@ -10366,12 +10430,14 @@
                 <w:b/>
               </w:rPr>
             </w:pPr>
+            <w:proofErr w:type="spellStart"/>
             <w:r>
               <w:rPr>
                 <w:b/>
               </w:rPr>
               <w:t>Laravel</w:t>
             </w:r>
+            <w:proofErr w:type="spellEnd"/>
             <w:r>
               <w:rPr>
                 <w:b/>
@@ -10472,9 +10538,11 @@
               <w:br/>
               <w:t xml:space="preserve">Feedback </w:t>
             </w:r>
+            <w:proofErr w:type="spellStart"/>
             <w:r>
               <w:t>Laravel</w:t>
             </w:r>
+            <w:proofErr w:type="spellEnd"/>
             <w:r>
               <w:t xml:space="preserve">, </w:t>
             </w:r>
@@ -11018,7 +11086,7 @@
     <w:p/>
     <w:p>
       <w:pPr>
-        <w:pStyle w:val="Heading1"/>
+        <w:pStyle w:val="Kop1"/>
       </w:pPr>
       <w:bookmarkStart w:id="28" w:name="_Toc7702835"/>
       <w:r>
@@ -11042,7 +11110,7 @@
     </w:p>
     <w:p>
       <w:pPr>
-        <w:pStyle w:val="Heading1"/>
+        <w:pStyle w:val="Kop1"/>
       </w:pPr>
       <w:bookmarkStart w:id="29" w:name="_Toc7702836"/>
       <w:r>
@@ -11068,18 +11136,16 @@
       <w:r>
         <w:t xml:space="preserve">[1] S. Sanders (sven.sanders@odisee.be), “Vragen </w:t>
       </w:r>
-      <w:proofErr w:type="gramStart"/>
       <w:r>
         <w:t>omtrent</w:t>
       </w:r>
-      <w:proofErr w:type="gramEnd"/>
       <w:r>
         <w:t xml:space="preserve"> project projectenwebsite”, 24/02/2019</w:t>
       </w:r>
     </w:p>
     <w:p>
       <w:pPr>
-        <w:pStyle w:val="Heading1"/>
+        <w:pStyle w:val="Kop1"/>
       </w:pPr>
       <w:bookmarkStart w:id="30" w:name="_Toc7702837"/>
       <w:r>
@@ -11158,7 +11224,7 @@
     </w:p>
     <w:p>
       <w:pPr>
-        <w:pStyle w:val="Heading2"/>
+        <w:pStyle w:val="Kop2"/>
       </w:pPr>
       <w:bookmarkStart w:id="31" w:name="_Toc7702838"/>
       <w:r>
@@ -11354,29 +11420,14 @@
         <w:rPr>
           <w:u w:val="single"/>
         </w:rPr>
-        <w:t xml:space="preserve"> Misschien kun je de zaken die nu in het opvolgingsdocument van mevrouw Martens zitten, onderbrengen op de website en/of kan je hier een platform creëren waar de opvolging van de groep geregeld </w:t>
-      </w:r>
-      <w:proofErr w:type="gramStart"/>
-      <w:r>
-        <w:rPr>
-          <w:u w:val="single"/>
-        </w:rPr>
-        <w:t>wordt.</w:t>
+        <w:t xml:space="preserve"> Misschien kun je de zaken die nu in het opvolgingsdocument van mevrouw Martens zitten, onderbrengen op de website en/of kan je hier een platform creëren waar de opvolging van de groep geregeld wordt.</w:t>
       </w:r>
       <w:r>
         <w:rPr>
           <w:sz w:val="16"/>
           <w:szCs w:val="16"/>
         </w:rPr>
-        <w:t>[</w:t>
-      </w:r>
-      <w:proofErr w:type="gramEnd"/>
-      <w:r>
-        <w:rPr>
-          <w:sz w:val="16"/>
-          <w:szCs w:val="16"/>
-        </w:rPr>
-        <w:t xml:space="preserve">AL1] </w:t>
+        <w:t xml:space="preserve">[AL1] </w:t>
       </w:r>
     </w:p>
     <w:p>
@@ -11415,7 +11466,7 @@
     <w:p/>
     <w:p>
       <w:pPr>
-        <w:pStyle w:val="Heading2"/>
+        <w:pStyle w:val="Kop2"/>
       </w:pPr>
       <w:r>
         <w:t>Bijlage 1: Interview mevrouw Martens</w:t>
@@ -11424,7 +11475,7 @@
     </w:p>
     <w:p>
       <w:pPr>
-        <w:pStyle w:val="NoSpacing"/>
+        <w:pStyle w:val="Geenafstand"/>
         <w:rPr>
           <w:b/>
           <w:lang w:val="nl-NL"/>
@@ -11462,7 +11513,7 @@
     </w:p>
     <w:p>
       <w:pPr>
-        <w:pStyle w:val="NoSpacing"/>
+        <w:pStyle w:val="Geenafstand"/>
         <w:rPr>
           <w:b/>
           <w:lang w:val="nl-NL"/>
@@ -11537,7 +11588,7 @@
     </w:p>
     <w:p>
       <w:pPr>
-        <w:pStyle w:val="NoSpacing"/>
+        <w:pStyle w:val="Geenafstand"/>
         <w:rPr>
           <w:b/>
           <w:lang w:val="nl-NL"/>
@@ -11599,7 +11650,7 @@
     </w:p>
     <w:p>
       <w:pPr>
-        <w:pStyle w:val="NoSpacing"/>
+        <w:pStyle w:val="Geenafstand"/>
         <w:rPr>
           <w:b/>
           <w:lang w:val="nl-NL"/>
@@ -11629,7 +11680,7 @@
     </w:p>
     <w:p>
       <w:pPr>
-        <w:pStyle w:val="NoSpacing"/>
+        <w:pStyle w:val="Geenafstand"/>
         <w:rPr>
           <w:b/>
           <w:lang w:val="nl-NL"/>
@@ -11702,7 +11753,7 @@
     </w:p>
     <w:p>
       <w:pPr>
-        <w:pStyle w:val="Heading2"/>
+        <w:pStyle w:val="Kop2"/>
       </w:pPr>
       <w:bookmarkStart w:id="46" w:name="_Toc7702839"/>
       <w:r>
@@ -11789,7 +11840,7 @@
     </w:p>
     <w:p>
       <w:pPr>
-        <w:pStyle w:val="Caption"/>
+        <w:pStyle w:val="Bijschrift"/>
       </w:pPr>
       <w:r>
         <w:t xml:space="preserve">Figuur </w:t>
@@ -11877,7 +11928,7 @@
     </w:p>
     <w:p>
       <w:pPr>
-        <w:pStyle w:val="Caption"/>
+        <w:pStyle w:val="Bijschrift"/>
       </w:pPr>
       <w:r>
         <w:t xml:space="preserve">Figuur </w:t>
@@ -11968,7 +12019,7 @@
     </w:p>
     <w:p>
       <w:pPr>
-        <w:pStyle w:val="Caption"/>
+        <w:pStyle w:val="Bijschrift"/>
       </w:pPr>
       <w:r>
         <w:t xml:space="preserve">Figuur </w:t>
@@ -12075,7 +12126,7 @@
     </w:p>
     <w:p>
       <w:pPr>
-        <w:pStyle w:val="Caption"/>
+        <w:pStyle w:val="Bijschrift"/>
       </w:pPr>
       <w:r>
         <w:t xml:space="preserve">Figuur </w:t>
@@ -12172,7 +12223,7 @@
     </w:p>
     <w:p>
       <w:pPr>
-        <w:pStyle w:val="Caption"/>
+        <w:pStyle w:val="Bijschrift"/>
       </w:pPr>
       <w:r>
         <w:t xml:space="preserve">Figuur </w:t>
@@ -12260,7 +12311,7 @@
     </w:p>
     <w:p>
       <w:pPr>
-        <w:pStyle w:val="Caption"/>
+        <w:pStyle w:val="Bijschrift"/>
       </w:pPr>
       <w:r>
         <w:t xml:space="preserve">Figuur </w:t>
@@ -12363,7 +12414,7 @@
     </w:p>
     <w:p>
       <w:pPr>
-        <w:pStyle w:val="Caption"/>
+        <w:pStyle w:val="Bijschrift"/>
       </w:pPr>
       <w:r>
         <w:t xml:space="preserve">Figuur </w:t>
@@ -12463,7 +12514,7 @@
     </w:p>
     <w:p>
       <w:pPr>
-        <w:pStyle w:val="Caption"/>
+        <w:pStyle w:val="Bijschrift"/>
         <w:rPr>
           <w:noProof/>
         </w:rPr>
@@ -12565,7 +12616,7 @@
     </w:p>
     <w:p>
       <w:pPr>
-        <w:pStyle w:val="Caption"/>
+        <w:pStyle w:val="Bijschrift"/>
       </w:pPr>
       <w:r>
         <w:t xml:space="preserve">Figuur </w:t>
@@ -12662,7 +12713,7 @@
     </w:p>
     <w:p>
       <w:pPr>
-        <w:pStyle w:val="Caption"/>
+        <w:pStyle w:val="Bijschrift"/>
       </w:pPr>
       <w:r>
         <w:t xml:space="preserve">Figuur </w:t>
@@ -12768,7 +12819,7 @@
     </w:p>
     <w:p>
       <w:pPr>
-        <w:pStyle w:val="Caption"/>
+        <w:pStyle w:val="Bijschrift"/>
       </w:pPr>
       <w:r>
         <w:t xml:space="preserve">Figuur </w:t>
@@ -12814,7 +12865,7 @@
     </w:p>
     <w:p>
       <w:pPr>
-        <w:pStyle w:val="Heading2"/>
+        <w:pStyle w:val="Kop2"/>
       </w:pPr>
       <w:bookmarkStart w:id="47" w:name="_Toc7702840"/>
       <w:r>
@@ -12888,7 +12939,7 @@
     </w:p>
     <w:p>
       <w:pPr>
-        <w:pStyle w:val="Caption"/>
+        <w:pStyle w:val="Bijschrift"/>
       </w:pPr>
       <w:r>
         <w:t xml:space="preserve">Figuur </w:t>
@@ -12952,7 +13003,7 @@
     </w:p>
     <w:p>
       <w:pPr>
-        <w:pStyle w:val="Heading2"/>
+        <w:pStyle w:val="Kop2"/>
       </w:pPr>
       <w:bookmarkStart w:id="48" w:name="_Toc7702841"/>
       <w:r>
@@ -13019,7 +13070,7 @@
     </w:p>
     <w:p>
       <w:pPr>
-        <w:pStyle w:val="Caption"/>
+        <w:pStyle w:val="Bijschrift"/>
       </w:pPr>
       <w:r>
         <w:t xml:space="preserve">Figuur </w:t>
@@ -13097,7 +13148,7 @@
                         <w:txbxContent>
                           <w:p>
                             <w:pPr>
-                              <w:pStyle w:val="Caption"/>
+                              <w:pStyle w:val="Bijschrift"/>
                               <w:rPr>
                                 <w:noProof/>
                               </w:rPr>
@@ -13148,7 +13199,7 @@
                   <w:txbxContent>
                     <w:p>
                       <w:pPr>
-                        <w:pStyle w:val="Caption"/>
+                        <w:pStyle w:val="Bijschrift"/>
                         <w:rPr>
                           <w:noProof/>
                         </w:rPr>
@@ -13256,7 +13307,7 @@
     </w:p>
     <w:p>
       <w:pPr>
-        <w:pStyle w:val="Heading2"/>
+        <w:pStyle w:val="Kop2"/>
       </w:pPr>
       <w:bookmarkStart w:id="49" w:name="_Toc7702842"/>
       <w:r>
@@ -13330,7 +13381,7 @@
     </w:p>
     <w:p>
       <w:pPr>
-        <w:pStyle w:val="Caption"/>
+        <w:pStyle w:val="Bijschrift"/>
       </w:pPr>
       <w:r>
         <w:t xml:space="preserve">Figuur </w:t>
@@ -13417,7 +13468,7 @@
     </w:p>
     <w:p>
       <w:pPr>
-        <w:pStyle w:val="Caption"/>
+        <w:pStyle w:val="Bijschrift"/>
         <w:rPr>
           <w:noProof/>
         </w:rPr>
@@ -13504,7 +13555,7 @@
     </w:p>
     <w:p>
       <w:pPr>
-        <w:pStyle w:val="Caption"/>
+        <w:pStyle w:val="Bijschrift"/>
       </w:pPr>
       <w:r>
         <w:t xml:space="preserve">Figuur </w:t>
@@ -13551,7 +13602,7 @@
     </w:p>
     <w:p>
       <w:pPr>
-        <w:pStyle w:val="Caption"/>
+        <w:pStyle w:val="Bijschrift"/>
         <w:keepNext/>
       </w:pPr>
       <w:r>
@@ -13598,7 +13649,7 @@
     </w:p>
     <w:p>
       <w:pPr>
-        <w:pStyle w:val="Caption"/>
+        <w:pStyle w:val="Bijschrift"/>
       </w:pPr>
       <w:r>
         <w:t xml:space="preserve">Figuur </w:t>
@@ -13682,7 +13733,7 @@
     </w:p>
     <w:p>
       <w:pPr>
-        <w:pStyle w:val="Caption"/>
+        <w:pStyle w:val="Bijschrift"/>
       </w:pPr>
       <w:r>
         <w:t xml:space="preserve">Figuur </w:t>
@@ -13760,7 +13811,7 @@
     </w:p>
     <w:p>
       <w:pPr>
-        <w:pStyle w:val="Caption"/>
+        <w:pStyle w:val="Bijschrift"/>
       </w:pPr>
       <w:r>
         <w:t xml:space="preserve">Figuur </w:t>
@@ -13832,7 +13883,7 @@
 <w:ftr xmlns:wpc="http://schemas.microsoft.com/office/word/2010/wordprocessingCanvas" xmlns:cx="http://schemas.microsoft.com/office/drawing/2014/chartex" xmlns:cx1="http://schemas.microsoft.com/office/drawing/2015/9/8/chartex" xmlns:cx2="http://schemas.microsoft.com/office/drawing/2015/10/21/chartex" xmlns:cx3="http://schemas.microsoft.com/office/drawing/2016/5/9/chartex" xmlns:cx4="http://schemas.microsoft.com/office/drawing/2016/5/10/chartex" xmlns:cx5="http://schemas.microsoft.com/office/drawing/2016/5/11/chartex" xmlns:cx6="http://schemas.microsoft.com/office/drawing/2016/5/12/chartex" xmlns:cx7="http://schemas.microsoft.com/office/drawing/2016/5/13/chartex" xmlns:cx8="http://schemas.microsoft.com/office/drawing/2016/5/14/chartex" xmlns:mc="http://schemas.openxmlformats.org/markup-compatibility/2006" xmlns:aink="http://schemas.microsoft.com/office/drawing/2016/ink" xmlns:am3d="http://schemas.microsoft.com/office/drawing/2017/model3d" xmlns:o="urn:schemas-microsoft-com:office:office" xmlns:r="http://schemas.openxmlformats.org/officeDocument/2006/relationships" xmlns:m="http://schemas.openxmlformats.org/officeDocument/2006/math" xmlns:v="urn:schemas-microsoft-com:vml" xmlns:wp14="http://schemas.microsoft.com/office/word/2010/wordprocessingDrawing" xmlns:wp="http://schemas.openxmlformats.org/drawingml/2006/wordprocessingDrawing" xmlns:w10="urn:schemas-microsoft-com:office:word" xmlns:w="http://schemas.openxmlformats.org/wordprocessingml/2006/main" xmlns:w14="http://schemas.microsoft.com/office/word/2010/wordml" xmlns:w15="http://schemas.microsoft.com/office/word/2012/wordml" xmlns:w16cid="http://schemas.microsoft.com/office/word/2016/wordml/cid" xmlns:w16se="http://schemas.microsoft.com/office/word/2015/wordml/symex" xmlns:wpg="http://schemas.microsoft.com/office/word/2010/wordprocessingGroup" xmlns:wpi="http://schemas.microsoft.com/office/word/2010/wordprocessingInk" xmlns:wne="http://schemas.microsoft.com/office/word/2006/wordml" xmlns:wps="http://schemas.microsoft.com/office/word/2010/wordprocessingShape" mc:Ignorable="w14 w15 w16se w16cid wp14">
   <w:p>
     <w:pPr>
-      <w:pStyle w:val="Footer"/>
+      <w:pStyle w:val="Voettekst"/>
     </w:pPr>
     <w:r>
       <w:rPr>
@@ -13902,7 +13953,7 @@
                       <w:txbxContent>
                         <w:p>
                           <w:pPr>
-                            <w:pStyle w:val="Footer"/>
+                            <w:pStyle w:val="Voettekst"/>
                             <w:pBdr>
                               <w:top w:val="single" w:sz="12" w:space="1" w:color="365F91"/>
                               <w:bottom w:val="single" w:sz="48" w:space="1" w:color="365F91"/>
@@ -14063,11 +14114,11 @@
   <w:footnote w:id="1">
     <w:p>
       <w:pPr>
-        <w:pStyle w:val="FootnoteText"/>
-      </w:pPr>
-      <w:r>
-        <w:rPr>
-          <w:rStyle w:val="FootnoteReference"/>
+        <w:pStyle w:val="Voetnoottekst"/>
+      </w:pPr>
+      <w:r>
+        <w:rPr>
+          <w:rStyle w:val="Voetnootmarkering"/>
         </w:rPr>
         <w:footnoteRef/>
       </w:r>
@@ -14079,14 +14130,14 @@
   <w:footnote w:id="2">
     <w:p>
       <w:pPr>
-        <w:pStyle w:val="FootnoteText"/>
+        <w:pStyle w:val="Voetnoottekst"/>
         <w:rPr>
           <w:lang w:val="nl-NL"/>
         </w:rPr>
       </w:pPr>
       <w:r>
         <w:rPr>
-          <w:rStyle w:val="FootnoteReference"/>
+          <w:rStyle w:val="Voetnootmarkering"/>
         </w:rPr>
         <w:footnoteRef/>
       </w:r>
@@ -14098,223 +14149,56 @@
   <w:footnote w:id="3">
     <w:p>
       <w:pPr>
-        <w:pStyle w:val="FootnoteText"/>
-        <w:rPr>
-          <w:lang w:val="en-GB"/>
-        </w:rPr>
-      </w:pPr>
-      <w:r>
-        <w:rPr>
-          <w:rStyle w:val="FootnoteReference"/>
+        <w:pStyle w:val="Voetnoottekst"/>
+        <w:rPr>
+          <w:lang w:val="nl-NL"/>
+        </w:rPr>
+      </w:pPr>
+      <w:r>
+        <w:rPr>
+          <w:rStyle w:val="Voetnootmarkering"/>
         </w:rPr>
         <w:footnoteRef/>
       </w:r>
       <w:r>
         <w:t xml:space="preserve"> </w:t>
       </w:r>
-      <w:proofErr w:type="spellStart"/>
-      <w:r>
-        <w:rPr>
-          <w:lang w:val="en-GB"/>
-        </w:rPr>
-        <w:t>Deze</w:t>
-      </w:r>
-      <w:proofErr w:type="spellEnd"/>
-      <w:r>
-        <w:rPr>
-          <w:lang w:val="en-GB"/>
-        </w:rPr>
-        <w:t xml:space="preserve"> regel code </w:t>
-      </w:r>
-      <w:proofErr w:type="spellStart"/>
-      <w:r>
-        <w:rPr>
-          <w:lang w:val="en-GB"/>
-        </w:rPr>
-        <w:t>zorgt</w:t>
-      </w:r>
-      <w:proofErr w:type="spellEnd"/>
-      <w:r>
-        <w:rPr>
-          <w:lang w:val="en-GB"/>
-        </w:rPr>
-        <w:t xml:space="preserve"> </w:t>
-      </w:r>
-      <w:proofErr w:type="spellStart"/>
-      <w:r>
-        <w:rPr>
-          <w:lang w:val="en-GB"/>
-        </w:rPr>
-        <w:t>ervoor</w:t>
-      </w:r>
-      <w:proofErr w:type="spellEnd"/>
-      <w:r>
-        <w:rPr>
-          <w:lang w:val="en-GB"/>
-        </w:rPr>
-        <w:t xml:space="preserve"> </w:t>
-      </w:r>
-      <w:proofErr w:type="spellStart"/>
-      <w:r>
-        <w:rPr>
-          <w:lang w:val="en-GB"/>
-        </w:rPr>
-        <w:t>dat</w:t>
-      </w:r>
-      <w:proofErr w:type="spellEnd"/>
-      <w:r>
-        <w:rPr>
-          <w:lang w:val="en-GB"/>
-        </w:rPr>
-        <w:t xml:space="preserve"> de browser </w:t>
-      </w:r>
-      <w:proofErr w:type="spellStart"/>
-      <w:r>
-        <w:rPr>
-          <w:lang w:val="en-GB"/>
-        </w:rPr>
-        <w:t>wordt</w:t>
-      </w:r>
-      <w:proofErr w:type="spellEnd"/>
-      <w:r>
-        <w:rPr>
-          <w:lang w:val="en-GB"/>
-        </w:rPr>
-        <w:t xml:space="preserve"> </w:t>
-      </w:r>
-      <w:proofErr w:type="spellStart"/>
-      <w:r>
-        <w:rPr>
-          <w:lang w:val="en-GB"/>
-        </w:rPr>
-        <w:t>omgeleid</w:t>
-      </w:r>
-      <w:proofErr w:type="spellEnd"/>
-      <w:r>
-        <w:rPr>
-          <w:lang w:val="en-GB"/>
-        </w:rPr>
-        <w:t xml:space="preserve"> </w:t>
-      </w:r>
-      <w:proofErr w:type="spellStart"/>
-      <w:r>
-        <w:rPr>
-          <w:lang w:val="en-GB"/>
-        </w:rPr>
-        <w:t>naar</w:t>
-      </w:r>
-      <w:proofErr w:type="spellEnd"/>
-      <w:r>
-        <w:rPr>
-          <w:lang w:val="en-GB"/>
-        </w:rPr>
-        <w:t xml:space="preserve"> </w:t>
-      </w:r>
-      <w:proofErr w:type="spellStart"/>
-      <w:r>
-        <w:rPr>
-          <w:lang w:val="en-GB"/>
-        </w:rPr>
-        <w:t>een</w:t>
-      </w:r>
-      <w:proofErr w:type="spellEnd"/>
-      <w:r>
-        <w:rPr>
-          <w:lang w:val="en-GB"/>
-        </w:rPr>
-        <w:t xml:space="preserve"> </w:t>
-      </w:r>
-      <w:proofErr w:type="spellStart"/>
-      <w:r>
-        <w:rPr>
-          <w:lang w:val="en-GB"/>
-        </w:rPr>
-        <w:t>andere</w:t>
-      </w:r>
-      <w:proofErr w:type="spellEnd"/>
-      <w:r>
-        <w:rPr>
-          <w:lang w:val="en-GB"/>
-        </w:rPr>
-        <w:t xml:space="preserve"> </w:t>
-      </w:r>
-      <w:proofErr w:type="spellStart"/>
-      <w:r>
-        <w:rPr>
-          <w:lang w:val="en-GB"/>
-        </w:rPr>
-        <w:t>webpagina</w:t>
-      </w:r>
-      <w:proofErr w:type="spellEnd"/>
-      <w:r>
-        <w:rPr>
-          <w:lang w:val="en-GB"/>
-        </w:rPr>
-        <w:t xml:space="preserve"> op </w:t>
-      </w:r>
-      <w:proofErr w:type="spellStart"/>
-      <w:r>
-        <w:rPr>
-          <w:lang w:val="en-GB"/>
-        </w:rPr>
-        <w:t>een</w:t>
-      </w:r>
-      <w:proofErr w:type="spellEnd"/>
-      <w:r>
-        <w:rPr>
-          <w:lang w:val="en-GB"/>
-        </w:rPr>
-        <w:t xml:space="preserve"> </w:t>
-      </w:r>
-      <w:proofErr w:type="spellStart"/>
-      <w:r>
-        <w:rPr>
-          <w:lang w:val="en-GB"/>
-        </w:rPr>
-        <w:t>ander</w:t>
-      </w:r>
-      <w:proofErr w:type="spellEnd"/>
-      <w:r>
-        <w:rPr>
-          <w:lang w:val="en-GB"/>
-        </w:rPr>
-        <w:t xml:space="preserve"> </w:t>
-      </w:r>
-      <w:proofErr w:type="spellStart"/>
-      <w:r>
-        <w:rPr>
-          <w:lang w:val="en-GB"/>
-        </w:rPr>
-        <w:t>webadres</w:t>
-      </w:r>
-      <w:proofErr w:type="spellEnd"/>
-      <w:r>
-        <w:rPr>
-          <w:lang w:val="en-GB"/>
-        </w:rPr>
-        <w:t>.</w:t>
+      <w:r>
+        <w:rPr>
+          <w:lang w:val="nl-NL"/>
+        </w:rPr>
+        <w:t>Deze code</w:t>
+      </w:r>
+      <w:r>
+        <w:rPr>
+          <w:lang w:val="nl-NL"/>
+        </w:rPr>
+        <w:t>regel</w:t>
+      </w:r>
+      <w:r>
+        <w:rPr>
+          <w:lang w:val="nl-NL"/>
+        </w:rPr>
+        <w:t xml:space="preserve"> zorgt ervoor dat de browser wordt omgeleid naar een andere webpagina op een ander webadres.</w:t>
       </w:r>
     </w:p>
   </w:footnote>
   <w:footnote w:id="4">
     <w:p>
       <w:pPr>
-        <w:pStyle w:val="FootnoteText"/>
-        <w:rPr>
-          <w:lang w:val="en-GB"/>
-        </w:rPr>
-      </w:pPr>
-      <w:r>
-        <w:rPr>
-          <w:rStyle w:val="FootnoteReference"/>
+        <w:pStyle w:val="Voetnoottekst"/>
+        <w:rPr>
+          <w:lang w:val="nl-NL"/>
+        </w:rPr>
+      </w:pPr>
+      <w:r>
+        <w:rPr>
+          <w:rStyle w:val="Voetnootmarkering"/>
         </w:rPr>
         <w:footnoteRef/>
       </w:r>
       <w:r>
-        <w:t xml:space="preserve"> </w:t>
-      </w:r>
-      <w:r>
-        <w:t>Dit codeblok zorgt ervoor dat er een webpagina wordt ingeladen met de correct meegegeven parameters.</w:t>
+        <w:t xml:space="preserve"> Dit codeblok voorziet dat er een webpagina wordt geladen met de correct meegegeven parameters.</w:t>
       </w:r>
     </w:p>
   </w:footnote>
@@ -14341,7 +14225,7 @@
         </w:tcPr>
         <w:p>
           <w:pPr>
-            <w:pStyle w:val="Header"/>
+            <w:pStyle w:val="Koptekst"/>
           </w:pPr>
           <w:r>
             <w:t>Projectenwebsite</w:t>
@@ -14354,7 +14238,7 @@
         </w:tcPr>
         <w:p>
           <w:pPr>
-            <w:pStyle w:val="Header"/>
+            <w:pStyle w:val="Koptekst"/>
             <w:jc w:val="right"/>
           </w:pPr>
           <w:r>
@@ -14373,7 +14257,7 @@
         </w:tcPr>
         <w:p>
           <w:pPr>
-            <w:pStyle w:val="Header"/>
+            <w:pStyle w:val="Koptekst"/>
           </w:pPr>
         </w:p>
       </w:tc>
@@ -14386,7 +14270,7 @@
         </w:tcPr>
         <w:p>
           <w:pPr>
-            <w:pStyle w:val="Header"/>
+            <w:pStyle w:val="Koptekst"/>
             <w:jc w:val="right"/>
           </w:pPr>
         </w:p>
@@ -14395,7 +14279,7 @@
   </w:tbl>
   <w:p>
     <w:pPr>
-      <w:pStyle w:val="Header"/>
+      <w:pStyle w:val="Koptekst"/>
     </w:pPr>
   </w:p>
 </w:hdr>
@@ -17625,7 +17509,7 @@
     <w:lsdException w:name="Unresolved Mention" w:semiHidden="1" w:uiPriority="99" w:unhideWhenUsed="1"/>
     <w:lsdException w:name="Smart Link" w:semiHidden="1" w:uiPriority="99" w:unhideWhenUsed="1"/>
   </w:latentStyles>
-  <w:style w:type="paragraph" w:default="1" w:styleId="Normal">
+  <w:style w:type="paragraph" w:default="1" w:styleId="Standaard">
     <w:name w:val="Normal"/>
     <w:qFormat/>
     <w:pPr>
@@ -17638,11 +17522,11 @@
       <w:lang w:val="nl-BE" w:eastAsia="en-US"/>
     </w:rPr>
   </w:style>
-  <w:style w:type="paragraph" w:styleId="Heading1">
+  <w:style w:type="paragraph" w:styleId="Kop1">
     <w:name w:val="heading 1"/>
-    <w:basedOn w:val="Normal"/>
-    <w:next w:val="Normal"/>
-    <w:link w:val="Heading1Char"/>
+    <w:basedOn w:val="Standaard"/>
+    <w:next w:val="Standaard"/>
+    <w:link w:val="Kop1Char"/>
     <w:uiPriority w:val="9"/>
     <w:qFormat/>
     <w:pPr>
@@ -17660,11 +17544,11 @@
       <w:szCs w:val="28"/>
     </w:rPr>
   </w:style>
-  <w:style w:type="paragraph" w:styleId="Heading2">
+  <w:style w:type="paragraph" w:styleId="Kop2">
     <w:name w:val="heading 2"/>
-    <w:basedOn w:val="Normal"/>
-    <w:next w:val="Normal"/>
-    <w:link w:val="Heading2Char"/>
+    <w:basedOn w:val="Standaard"/>
+    <w:next w:val="Standaard"/>
+    <w:link w:val="Kop2Char"/>
     <w:uiPriority w:val="9"/>
     <w:unhideWhenUsed/>
     <w:qFormat/>
@@ -17683,11 +17567,11 @@
       <w:szCs w:val="26"/>
     </w:rPr>
   </w:style>
-  <w:style w:type="paragraph" w:styleId="Heading3">
+  <w:style w:type="paragraph" w:styleId="Kop3">
     <w:name w:val="heading 3"/>
-    <w:basedOn w:val="Normal"/>
-    <w:next w:val="Normal"/>
-    <w:link w:val="Heading3Char"/>
+    <w:basedOn w:val="Standaard"/>
+    <w:next w:val="Standaard"/>
+    <w:link w:val="Kop3Char"/>
     <w:uiPriority w:val="9"/>
     <w:unhideWhenUsed/>
     <w:qFormat/>
@@ -17705,13 +17589,13 @@
       <w:szCs w:val="24"/>
     </w:rPr>
   </w:style>
-  <w:style w:type="character" w:default="1" w:styleId="DefaultParagraphFont">
+  <w:style w:type="character" w:default="1" w:styleId="Standaardalinea-lettertype">
     <w:name w:val="Default Paragraph Font"/>
     <w:uiPriority w:val="1"/>
     <w:semiHidden/>
     <w:unhideWhenUsed/>
   </w:style>
-  <w:style w:type="table" w:default="1" w:styleId="TableNormal">
+  <w:style w:type="table" w:default="1" w:styleId="Standaardtabel">
     <w:name w:val="Normal Table"/>
     <w:uiPriority w:val="99"/>
     <w:semiHidden/>
@@ -17726,16 +17610,16 @@
       </w:tblCellMar>
     </w:tblPr>
   </w:style>
-  <w:style w:type="numbering" w:default="1" w:styleId="NoList">
+  <w:style w:type="numbering" w:default="1" w:styleId="Geenlijst">
     <w:name w:val="No List"/>
     <w:uiPriority w:val="99"/>
     <w:semiHidden/>
     <w:unhideWhenUsed/>
   </w:style>
-  <w:style w:type="paragraph" w:styleId="BalloonText">
+  <w:style w:type="paragraph" w:styleId="Ballontekst">
     <w:name w:val="Balloon Text"/>
-    <w:basedOn w:val="Normal"/>
-    <w:link w:val="BalloonTextChar"/>
+    <w:basedOn w:val="Standaard"/>
+    <w:link w:val="BallontekstChar"/>
     <w:uiPriority w:val="99"/>
     <w:semiHidden/>
     <w:unhideWhenUsed/>
@@ -17748,10 +17632,10 @@
       <w:szCs w:val="16"/>
     </w:rPr>
   </w:style>
-  <w:style w:type="paragraph" w:styleId="Footer">
+  <w:style w:type="paragraph" w:styleId="Voettekst">
     <w:name w:val="footer"/>
-    <w:basedOn w:val="Normal"/>
-    <w:link w:val="FooterChar"/>
+    <w:basedOn w:val="Standaard"/>
+    <w:link w:val="VoettekstChar"/>
     <w:uiPriority w:val="99"/>
     <w:unhideWhenUsed/>
     <w:pPr>
@@ -17762,10 +17646,10 @@
       <w:spacing w:after="0" w:line="240" w:lineRule="auto"/>
     </w:pPr>
   </w:style>
-  <w:style w:type="paragraph" w:styleId="Header">
+  <w:style w:type="paragraph" w:styleId="Koptekst">
     <w:name w:val="header"/>
-    <w:basedOn w:val="Normal"/>
-    <w:link w:val="HeaderChar"/>
+    <w:basedOn w:val="Standaard"/>
+    <w:link w:val="KoptekstChar"/>
     <w:uiPriority w:val="99"/>
     <w:unhideWhenUsed/>
     <w:pPr>
@@ -17776,10 +17660,10 @@
       <w:spacing w:after="0" w:line="240" w:lineRule="auto"/>
     </w:pPr>
   </w:style>
-  <w:style w:type="paragraph" w:styleId="TOC1">
+  <w:style w:type="paragraph" w:styleId="Inhopg1">
     <w:name w:val="toc 1"/>
-    <w:basedOn w:val="Normal"/>
-    <w:next w:val="Normal"/>
+    <w:basedOn w:val="Standaard"/>
+    <w:next w:val="Standaard"/>
     <w:uiPriority w:val="39"/>
     <w:unhideWhenUsed/>
     <w:qFormat/>
@@ -17787,10 +17671,10 @@
       <w:spacing w:after="100"/>
     </w:pPr>
   </w:style>
-  <w:style w:type="paragraph" w:styleId="TOC2">
+  <w:style w:type="paragraph" w:styleId="Inhopg2">
     <w:name w:val="toc 2"/>
-    <w:basedOn w:val="Normal"/>
-    <w:next w:val="Normal"/>
+    <w:basedOn w:val="Standaard"/>
+    <w:next w:val="Standaard"/>
     <w:uiPriority w:val="39"/>
     <w:unhideWhenUsed/>
     <w:qFormat/>
@@ -17799,10 +17683,10 @@
       <w:ind w:left="220"/>
     </w:pPr>
   </w:style>
-  <w:style w:type="paragraph" w:styleId="TOC3">
+  <w:style w:type="paragraph" w:styleId="Inhopg3">
     <w:name w:val="toc 3"/>
-    <w:basedOn w:val="Normal"/>
-    <w:next w:val="Normal"/>
+    <w:basedOn w:val="Standaard"/>
+    <w:next w:val="Standaard"/>
     <w:uiPriority w:val="39"/>
     <w:unhideWhenUsed/>
     <w:qFormat/>
@@ -17813,7 +17697,7 @@
   </w:style>
   <w:style w:type="character" w:styleId="Hyperlink">
     <w:name w:val="Hyperlink"/>
-    <w:basedOn w:val="DefaultParagraphFont"/>
+    <w:basedOn w:val="Standaardalinea-lettertype"/>
     <w:uiPriority w:val="99"/>
     <w:unhideWhenUsed/>
     <w:rPr>
@@ -17823,8 +17707,8 @@
   </w:style>
   <w:style w:type="paragraph" w:customStyle="1" w:styleId="Kopvaninhoudsopgave1">
     <w:name w:val="Kop van inhoudsopgave1"/>
-    <w:basedOn w:val="Heading1"/>
-    <w:next w:val="Normal"/>
+    <w:basedOn w:val="Kop1"/>
+    <w:next w:val="Standaard"/>
     <w:uiPriority w:val="39"/>
     <w:unhideWhenUsed/>
     <w:qFormat/>
@@ -17832,10 +17716,10 @@
       <w:outlineLvl w:val="9"/>
     </w:pPr>
   </w:style>
-  <w:style w:type="character" w:customStyle="1" w:styleId="BalloonTextChar">
-    <w:name w:val="Balloon Text Char"/>
-    <w:basedOn w:val="DefaultParagraphFont"/>
-    <w:link w:val="BalloonText"/>
+  <w:style w:type="character" w:customStyle="1" w:styleId="BallontekstChar">
+    <w:name w:val="Ballontekst Char"/>
+    <w:basedOn w:val="Standaardalinea-lettertype"/>
+    <w:link w:val="Ballontekst"/>
     <w:uiPriority w:val="99"/>
     <w:semiHidden/>
     <w:rPr>
@@ -17844,22 +17728,22 @@
       <w:szCs w:val="16"/>
     </w:rPr>
   </w:style>
-  <w:style w:type="character" w:customStyle="1" w:styleId="HeaderChar">
-    <w:name w:val="Header Char"/>
-    <w:basedOn w:val="DefaultParagraphFont"/>
-    <w:link w:val="Header"/>
+  <w:style w:type="character" w:customStyle="1" w:styleId="KoptekstChar">
+    <w:name w:val="Koptekst Char"/>
+    <w:basedOn w:val="Standaardalinea-lettertype"/>
+    <w:link w:val="Koptekst"/>
     <w:uiPriority w:val="99"/>
   </w:style>
-  <w:style w:type="character" w:customStyle="1" w:styleId="FooterChar">
-    <w:name w:val="Footer Char"/>
-    <w:basedOn w:val="DefaultParagraphFont"/>
-    <w:link w:val="Footer"/>
+  <w:style w:type="character" w:customStyle="1" w:styleId="VoettekstChar">
+    <w:name w:val="Voettekst Char"/>
+    <w:basedOn w:val="Standaardalinea-lettertype"/>
+    <w:link w:val="Voettekst"/>
     <w:uiPriority w:val="99"/>
   </w:style>
-  <w:style w:type="character" w:customStyle="1" w:styleId="Heading1Char">
-    <w:name w:val="Heading 1 Char"/>
-    <w:basedOn w:val="DefaultParagraphFont"/>
-    <w:link w:val="Heading1"/>
+  <w:style w:type="character" w:customStyle="1" w:styleId="Kop1Char">
+    <w:name w:val="Kop 1 Char"/>
+    <w:basedOn w:val="Standaardalinea-lettertype"/>
+    <w:link w:val="Kop1"/>
     <w:uiPriority w:val="9"/>
     <w:rPr>
       <w:rFonts w:ascii="Cambria" w:hAnsi="Cambria"/>
@@ -17870,10 +17754,10 @@
       <w:szCs w:val="28"/>
     </w:rPr>
   </w:style>
-  <w:style w:type="character" w:customStyle="1" w:styleId="Heading2Char">
-    <w:name w:val="Heading 2 Char"/>
-    <w:basedOn w:val="DefaultParagraphFont"/>
-    <w:link w:val="Heading2"/>
+  <w:style w:type="character" w:customStyle="1" w:styleId="Kop2Char">
+    <w:name w:val="Kop 2 Char"/>
+    <w:basedOn w:val="Standaardalinea-lettertype"/>
+    <w:link w:val="Kop2"/>
     <w:uiPriority w:val="9"/>
     <w:rPr>
       <w:rFonts w:ascii="Cambria" w:hAnsi="Cambria"/>
@@ -17886,16 +17770,16 @@
   </w:style>
   <w:style w:type="character" w:customStyle="1" w:styleId="Tekstvantijdelijkeaanduiding1">
     <w:name w:val="Tekst van tijdelijke aanduiding1"/>
-    <w:basedOn w:val="DefaultParagraphFont"/>
+    <w:basedOn w:val="Standaardalinea-lettertype"/>
     <w:uiPriority w:val="99"/>
     <w:semiHidden/>
     <w:rPr>
       <w:color w:val="808080"/>
     </w:rPr>
   </w:style>
-  <w:style w:type="paragraph" w:styleId="NormalWeb">
+  <w:style w:type="paragraph" w:styleId="Normaalweb">
     <w:name w:val="Normal (Web)"/>
-    <w:basedOn w:val="Normal"/>
+    <w:basedOn w:val="Standaard"/>
     <w:uiPriority w:val="99"/>
     <w:unhideWhenUsed/>
     <w:rsid w:val="00C453EE"/>
@@ -17909,9 +17793,9 @@
       <w:lang w:eastAsia="nl-BE"/>
     </w:rPr>
   </w:style>
-  <w:style w:type="table" w:styleId="TableGrid">
+  <w:style w:type="table" w:styleId="Tabelraster">
     <w:name w:val="Table Grid"/>
-    <w:basedOn w:val="TableNormal"/>
+    <w:basedOn w:val="Standaardtabel"/>
     <w:uiPriority w:val="99"/>
     <w:rsid w:val="006C23CD"/>
     <w:pPr>
@@ -17930,7 +17814,7 @@
   </w:style>
   <w:style w:type="table" w:customStyle="1" w:styleId="ListTable4-Accent51">
     <w:name w:val="List Table 4 - Accent 51"/>
-    <w:basedOn w:val="TableNormal"/>
+    <w:basedOn w:val="Standaardtabel"/>
     <w:uiPriority w:val="49"/>
     <w:rsid w:val="006C23CD"/>
     <w:pPr>
@@ -18002,9 +17886,9 @@
       </w:tcPr>
     </w:tblStylePr>
   </w:style>
-  <w:style w:type="paragraph" w:styleId="ListParagraph">
+  <w:style w:type="paragraph" w:styleId="Lijstalinea">
     <w:name w:val="List Paragraph"/>
-    <w:basedOn w:val="Normal"/>
+    <w:basedOn w:val="Standaard"/>
     <w:uiPriority w:val="34"/>
     <w:qFormat/>
     <w:rsid w:val="00686F57"/>
@@ -18013,10 +17897,10 @@
       <w:contextualSpacing/>
     </w:pPr>
   </w:style>
-  <w:style w:type="character" w:customStyle="1" w:styleId="Heading3Char">
-    <w:name w:val="Heading 3 Char"/>
-    <w:basedOn w:val="DefaultParagraphFont"/>
-    <w:link w:val="Heading3"/>
+  <w:style w:type="character" w:customStyle="1" w:styleId="Kop3Char">
+    <w:name w:val="Kop 3 Char"/>
+    <w:basedOn w:val="Standaardalinea-lettertype"/>
+    <w:link w:val="Kop3"/>
     <w:uiPriority w:val="9"/>
     <w:rsid w:val="007E370F"/>
     <w:rPr>
@@ -18027,11 +17911,11 @@
       <w:lang w:eastAsia="en-US"/>
     </w:rPr>
   </w:style>
-  <w:style w:type="paragraph" w:styleId="Subtitle">
+  <w:style w:type="paragraph" w:styleId="Ondertitel">
     <w:name w:val="Subtitle"/>
-    <w:basedOn w:val="Normal"/>
-    <w:next w:val="Normal"/>
-    <w:link w:val="SubtitleChar"/>
+    <w:basedOn w:val="Standaard"/>
+    <w:next w:val="Standaard"/>
+    <w:link w:val="OndertitelChar"/>
     <w:uiPriority w:val="11"/>
     <w:qFormat/>
     <w:rsid w:val="0006513B"/>
@@ -18047,10 +17931,10 @@
       <w:spacing w:val="15"/>
     </w:rPr>
   </w:style>
-  <w:style w:type="character" w:customStyle="1" w:styleId="SubtitleChar">
-    <w:name w:val="Subtitle Char"/>
-    <w:basedOn w:val="DefaultParagraphFont"/>
-    <w:link w:val="Subtitle"/>
+  <w:style w:type="character" w:customStyle="1" w:styleId="OndertitelChar">
+    <w:name w:val="Ondertitel Char"/>
+    <w:basedOn w:val="Standaardalinea-lettertype"/>
+    <w:link w:val="Ondertitel"/>
     <w:uiPriority w:val="11"/>
     <w:rsid w:val="0006513B"/>
     <w:rPr>
@@ -18062,7 +17946,7 @@
       <w:lang w:eastAsia="en-US"/>
     </w:rPr>
   </w:style>
-  <w:style w:type="paragraph" w:styleId="NoSpacing">
+  <w:style w:type="paragraph" w:styleId="Geenafstand">
     <w:name w:val="No Spacing"/>
     <w:uiPriority w:val="1"/>
     <w:qFormat/>
@@ -18077,9 +17961,9 @@
       <w:lang w:eastAsia="en-US"/>
     </w:rPr>
   </w:style>
-  <w:style w:type="character" w:styleId="IntenseEmphasis">
+  <w:style w:type="character" w:styleId="Intensievebenadrukking">
     <w:name w:val="Intense Emphasis"/>
-    <w:basedOn w:val="DefaultParagraphFont"/>
+    <w:basedOn w:val="Standaardalinea-lettertype"/>
     <w:uiPriority w:val="21"/>
     <w:qFormat/>
     <w:rsid w:val="00F25FA9"/>
@@ -18091,9 +17975,9 @@
       <w:color w:val="4F81BD" w:themeColor="accent1"/>
     </w:rPr>
   </w:style>
-  <w:style w:type="table" w:styleId="LightList">
+  <w:style w:type="table" w:styleId="Lichtelijst">
     <w:name w:val="Light List"/>
-    <w:basedOn w:val="TableNormal"/>
+    <w:basedOn w:val="Standaardtabel"/>
     <w:uiPriority w:val="61"/>
     <w:rsid w:val="00554972"/>
     <w:pPr>
@@ -18183,9 +18067,9 @@
       </w:tcPr>
     </w:tblStylePr>
   </w:style>
-  <w:style w:type="character" w:styleId="CommentReference">
+  <w:style w:type="character" w:styleId="Verwijzingopmerking">
     <w:name w:val="annotation reference"/>
-    <w:basedOn w:val="DefaultParagraphFont"/>
+    <w:basedOn w:val="Standaardalinea-lettertype"/>
     <w:semiHidden/>
     <w:unhideWhenUsed/>
     <w:rsid w:val="000E0B4F"/>
@@ -18194,10 +18078,10 @@
       <w:szCs w:val="16"/>
     </w:rPr>
   </w:style>
-  <w:style w:type="paragraph" w:styleId="CommentText">
+  <w:style w:type="paragraph" w:styleId="Tekstopmerking">
     <w:name w:val="annotation text"/>
-    <w:basedOn w:val="Normal"/>
-    <w:link w:val="CommentTextChar"/>
+    <w:basedOn w:val="Standaard"/>
+    <w:link w:val="TekstopmerkingChar"/>
     <w:semiHidden/>
     <w:unhideWhenUsed/>
     <w:rsid w:val="000E0B4F"/>
@@ -18209,10 +18093,10 @@
       <w:szCs w:val="20"/>
     </w:rPr>
   </w:style>
-  <w:style w:type="character" w:customStyle="1" w:styleId="CommentTextChar">
-    <w:name w:val="Comment Text Char"/>
-    <w:basedOn w:val="DefaultParagraphFont"/>
-    <w:link w:val="CommentText"/>
+  <w:style w:type="character" w:customStyle="1" w:styleId="TekstopmerkingChar">
+    <w:name w:val="Tekst opmerking Char"/>
+    <w:basedOn w:val="Standaardalinea-lettertype"/>
+    <w:link w:val="Tekstopmerking"/>
     <w:semiHidden/>
     <w:rsid w:val="000E0B4F"/>
     <w:rPr>
@@ -18220,11 +18104,11 @@
       <w:lang w:eastAsia="en-US"/>
     </w:rPr>
   </w:style>
-  <w:style w:type="paragraph" w:styleId="CommentSubject">
+  <w:style w:type="paragraph" w:styleId="Onderwerpvanopmerking">
     <w:name w:val="annotation subject"/>
-    <w:basedOn w:val="CommentText"/>
-    <w:next w:val="CommentText"/>
-    <w:link w:val="CommentSubjectChar"/>
+    <w:basedOn w:val="Tekstopmerking"/>
+    <w:next w:val="Tekstopmerking"/>
+    <w:link w:val="OnderwerpvanopmerkingChar"/>
     <w:semiHidden/>
     <w:unhideWhenUsed/>
     <w:rsid w:val="000E0B4F"/>
@@ -18233,10 +18117,10 @@
       <w:bCs/>
     </w:rPr>
   </w:style>
-  <w:style w:type="character" w:customStyle="1" w:styleId="CommentSubjectChar">
-    <w:name w:val="Comment Subject Char"/>
-    <w:basedOn w:val="CommentTextChar"/>
-    <w:link w:val="CommentSubject"/>
+  <w:style w:type="character" w:customStyle="1" w:styleId="OnderwerpvanopmerkingChar">
+    <w:name w:val="Onderwerp van opmerking Char"/>
+    <w:basedOn w:val="TekstopmerkingChar"/>
+    <w:link w:val="Onderwerpvanopmerking"/>
     <w:semiHidden/>
     <w:rsid w:val="000E0B4F"/>
     <w:rPr>
@@ -18246,10 +18130,10 @@
       <w:lang w:eastAsia="en-US"/>
     </w:rPr>
   </w:style>
-  <w:style w:type="paragraph" w:styleId="Caption">
+  <w:style w:type="paragraph" w:styleId="Bijschrift">
     <w:name w:val="caption"/>
-    <w:basedOn w:val="Normal"/>
-    <w:next w:val="Normal"/>
+    <w:basedOn w:val="Standaard"/>
+    <w:next w:val="Standaard"/>
     <w:uiPriority w:val="35"/>
     <w:unhideWhenUsed/>
     <w:qFormat/>
@@ -18265,9 +18149,9 @@
       <w:szCs w:val="18"/>
     </w:rPr>
   </w:style>
-  <w:style w:type="character" w:styleId="UnresolvedMention">
+  <w:style w:type="character" w:styleId="Onopgelostemelding">
     <w:name w:val="Unresolved Mention"/>
-    <w:basedOn w:val="DefaultParagraphFont"/>
+    <w:basedOn w:val="Standaardalinea-lettertype"/>
     <w:uiPriority w:val="99"/>
     <w:semiHidden/>
     <w:unhideWhenUsed/>
@@ -18277,10 +18161,10 @@
       <w:shd w:val="clear" w:color="auto" w:fill="E1DFDD"/>
     </w:rPr>
   </w:style>
-  <w:style w:type="paragraph" w:styleId="FootnoteText">
+  <w:style w:type="paragraph" w:styleId="Voetnoottekst">
     <w:name w:val="footnote text"/>
-    <w:basedOn w:val="Normal"/>
-    <w:link w:val="FootnoteTextChar"/>
+    <w:basedOn w:val="Standaard"/>
+    <w:link w:val="VoetnoottekstChar"/>
     <w:semiHidden/>
     <w:unhideWhenUsed/>
     <w:rsid w:val="003B6454"/>
@@ -18292,10 +18176,10 @@
       <w:szCs w:val="20"/>
     </w:rPr>
   </w:style>
-  <w:style w:type="character" w:customStyle="1" w:styleId="FootnoteTextChar">
-    <w:name w:val="Footnote Text Char"/>
-    <w:basedOn w:val="DefaultParagraphFont"/>
-    <w:link w:val="FootnoteText"/>
+  <w:style w:type="character" w:customStyle="1" w:styleId="VoetnoottekstChar">
+    <w:name w:val="Voetnoottekst Char"/>
+    <w:basedOn w:val="Standaardalinea-lettertype"/>
+    <w:link w:val="Voetnoottekst"/>
     <w:semiHidden/>
     <w:rsid w:val="003B6454"/>
     <w:rPr>
@@ -18303,9 +18187,9 @@
       <w:lang w:val="nl-BE" w:eastAsia="en-US"/>
     </w:rPr>
   </w:style>
-  <w:style w:type="character" w:styleId="FootnoteReference">
+  <w:style w:type="character" w:styleId="Voetnootmarkering">
     <w:name w:val="footnote reference"/>
-    <w:basedOn w:val="DefaultParagraphFont"/>
+    <w:basedOn w:val="Standaardalinea-lettertype"/>
     <w:semiHidden/>
     <w:unhideWhenUsed/>
     <w:rsid w:val="003B6454"/>
@@ -18626,7 +18510,7 @@
 </file>
 
 <file path=customXml/itemProps2.xml><?xml version="1.0" encoding="utf-8"?>
-<ds:datastoreItem xmlns:ds="http://schemas.openxmlformats.org/officeDocument/2006/customXml" ds:itemID="{3A897C72-E0B0-4FF6-BAE3-B788440B7E27}">
+<ds:datastoreItem xmlns:ds="http://schemas.openxmlformats.org/officeDocument/2006/customXml" ds:itemID="{38204861-D781-4972-9D6F-0AB45CAC8E39}">
   <ds:schemaRefs>
     <ds:schemaRef ds:uri="http://schemas.openxmlformats.org/officeDocument/2006/bibliography"/>
   </ds:schemaRefs>

--- a/2hoofdstukICTEO14.docx
+++ b/2hoofdstukICTEO14.docx
@@ -3,6 +3,8 @@
 <w:document xmlns:wpc="http://schemas.microsoft.com/office/word/2010/wordprocessingCanvas" xmlns:cx="http://schemas.microsoft.com/office/drawing/2014/chartex" xmlns:cx1="http://schemas.microsoft.com/office/drawing/2015/9/8/chartex" xmlns:cx2="http://schemas.microsoft.com/office/drawing/2015/10/21/chartex" xmlns:cx3="http://schemas.microsoft.com/office/drawing/2016/5/9/chartex" xmlns:cx4="http://schemas.microsoft.com/office/drawing/2016/5/10/chartex" xmlns:cx5="http://schemas.microsoft.com/office/drawing/2016/5/11/chartex" xmlns:cx6="http://schemas.microsoft.com/office/drawing/2016/5/12/chartex" xmlns:cx7="http://schemas.microsoft.com/office/drawing/2016/5/13/chartex" xmlns:cx8="http://schemas.microsoft.com/office/drawing/2016/5/14/chartex" xmlns:mc="http://schemas.openxmlformats.org/markup-compatibility/2006" xmlns:aink="http://schemas.microsoft.com/office/drawing/2016/ink" xmlns:am3d="http://schemas.microsoft.com/office/drawing/2017/model3d" xmlns:o="urn:schemas-microsoft-com:office:office" xmlns:r="http://schemas.openxmlformats.org/officeDocument/2006/relationships" xmlns:m="http://schemas.openxmlformats.org/officeDocument/2006/math" xmlns:v="urn:schemas-microsoft-com:vml" xmlns:wp14="http://schemas.microsoft.com/office/word/2010/wordprocessingDrawing" xmlns:wp="http://schemas.openxmlformats.org/drawingml/2006/wordprocessingDrawing" xmlns:w10="urn:schemas-microsoft-com:office:word" xmlns:w="http://schemas.openxmlformats.org/wordprocessingml/2006/main" xmlns:w14="http://schemas.microsoft.com/office/word/2010/wordml" xmlns:w15="http://schemas.microsoft.com/office/word/2012/wordml" xmlns:w16cid="http://schemas.microsoft.com/office/word/2016/wordml/cid" xmlns:w16se="http://schemas.microsoft.com/office/word/2015/wordml/symex" xmlns:wpg="http://schemas.microsoft.com/office/word/2010/wordprocessingGroup" xmlns:wpi="http://schemas.microsoft.com/office/word/2010/wordprocessingInk" xmlns:wne="http://schemas.microsoft.com/office/word/2006/wordml" xmlns:wps="http://schemas.microsoft.com/office/word/2010/wordprocessingShape" mc:Ignorable="w14 w15 w16se w16cid wp14">
   <w:body>
     <w:p>
+      <w:bookmarkStart w:id="0" w:name="_Hlk7729990"/>
+      <w:bookmarkEnd w:id="0"/>
       <w:r>
         <w:rPr>
           <w:noProof/>
@@ -1922,9 +1924,11 @@
         <w:t>Inhoud</w:t>
       </w:r>
     </w:p>
-    <w:p>
-      <w:pPr>
-        <w:pStyle w:val="Inhopg1"/>
+    <w:bookmarkStart w:id="1" w:name="_GoBack"/>
+    <w:bookmarkEnd w:id="1"/>
+    <w:p>
+      <w:pPr>
+        <w:pStyle w:val="TOC1"/>
         <w:tabs>
           <w:tab w:val="right" w:leader="dot" w:pos="9062"/>
         </w:tabs>
@@ -1943,13 +1947,13 @@
       <w:r>
         <w:fldChar w:fldCharType="separate"/>
       </w:r>
-      <w:hyperlink w:anchor="_Toc7702806" w:history="1">
+      <w:hyperlink w:anchor="_Toc7730546" w:history="1">
         <w:r>
           <w:rPr>
             <w:rStyle w:val="Hyperlink"/>
             <w:noProof/>
           </w:rPr>
-          <w:t>Figurenlijst</w:t>
+          <w:t>Codefragmentenlijst</w:t>
         </w:r>
         <w:r>
           <w:rPr>
@@ -1970,7 +1974,7 @@
             <w:noProof/>
             <w:webHidden/>
           </w:rPr>
-          <w:instrText xml:space="preserve"> PAGEREF _Toc7702806 \h </w:instrText>
+          <w:instrText xml:space="preserve"> PAGEREF _Toc7730546 \h </w:instrText>
         </w:r>
         <w:r>
           <w:rPr>
@@ -2003,7 +2007,7 @@
     </w:p>
     <w:p>
       <w:pPr>
-        <w:pStyle w:val="Inhopg1"/>
+        <w:pStyle w:val="TOC1"/>
         <w:tabs>
           <w:tab w:val="right" w:leader="dot" w:pos="9062"/>
         </w:tabs>
@@ -2013,13 +2017,13 @@
           <w:lang w:val="en-BE" w:eastAsia="en-BE"/>
         </w:rPr>
       </w:pPr>
-      <w:hyperlink w:anchor="_Toc7702807" w:history="1">
+      <w:hyperlink w:anchor="_Toc7730547" w:history="1">
         <w:r>
           <w:rPr>
             <w:rStyle w:val="Hyperlink"/>
             <w:noProof/>
           </w:rPr>
-          <w:t>Tabellenlijst</w:t>
+          <w:t>Figurenlijst</w:t>
         </w:r>
         <w:r>
           <w:rPr>
@@ -2040,7 +2044,7 @@
             <w:noProof/>
             <w:webHidden/>
           </w:rPr>
-          <w:instrText xml:space="preserve"> PAGEREF _Toc7702807 \h </w:instrText>
+          <w:instrText xml:space="preserve"> PAGEREF _Toc7730547 \h </w:instrText>
         </w:r>
         <w:r>
           <w:rPr>
@@ -2073,7 +2077,7 @@
     </w:p>
     <w:p>
       <w:pPr>
-        <w:pStyle w:val="Inhopg1"/>
+        <w:pStyle w:val="TOC1"/>
         <w:tabs>
           <w:tab w:val="right" w:leader="dot" w:pos="9062"/>
         </w:tabs>
@@ -2083,14 +2087,13 @@
           <w:lang w:val="en-BE" w:eastAsia="en-BE"/>
         </w:rPr>
       </w:pPr>
-      <w:hyperlink w:anchor="_Toc7702808" w:history="1">
+      <w:hyperlink w:anchor="_Toc7730548" w:history="1">
         <w:r>
           <w:rPr>
             <w:rStyle w:val="Hyperlink"/>
             <w:noProof/>
-            <w:lang w:val="en-US"/>
-          </w:rPr>
-          <w:t>Afkortingenlijst</w:t>
+          </w:rPr>
+          <w:t>Tabellenlijst</w:t>
         </w:r>
         <w:r>
           <w:rPr>
@@ -2111,7 +2114,7 @@
             <w:noProof/>
             <w:webHidden/>
           </w:rPr>
-          <w:instrText xml:space="preserve"> PAGEREF _Toc7702808 \h </w:instrText>
+          <w:instrText xml:space="preserve"> PAGEREF _Toc7730548 \h </w:instrText>
         </w:r>
         <w:r>
           <w:rPr>
@@ -2144,7 +2147,7 @@
     </w:p>
     <w:p>
       <w:pPr>
-        <w:pStyle w:val="Inhopg1"/>
+        <w:pStyle w:val="TOC1"/>
         <w:tabs>
           <w:tab w:val="right" w:leader="dot" w:pos="9062"/>
         </w:tabs>
@@ -2154,13 +2157,14 @@
           <w:lang w:val="en-BE" w:eastAsia="en-BE"/>
         </w:rPr>
       </w:pPr>
-      <w:hyperlink w:anchor="_Toc7702809" w:history="1">
+      <w:hyperlink w:anchor="_Toc7730549" w:history="1">
         <w:r>
           <w:rPr>
             <w:rStyle w:val="Hyperlink"/>
             <w:noProof/>
-          </w:rPr>
-          <w:t>Begrippenlijst</w:t>
+            <w:lang w:val="en-US"/>
+          </w:rPr>
+          <w:t>Afkortingenlijst</w:t>
         </w:r>
         <w:r>
           <w:rPr>
@@ -2181,7 +2185,7 @@
             <w:noProof/>
             <w:webHidden/>
           </w:rPr>
-          <w:instrText xml:space="preserve"> PAGEREF _Toc7702809 \h </w:instrText>
+          <w:instrText xml:space="preserve"> PAGEREF _Toc7730549 \h </w:instrText>
         </w:r>
         <w:r>
           <w:rPr>
@@ -2214,7 +2218,7 @@
     </w:p>
     <w:p>
       <w:pPr>
-        <w:pStyle w:val="Inhopg1"/>
+        <w:pStyle w:val="TOC1"/>
         <w:tabs>
           <w:tab w:val="right" w:leader="dot" w:pos="9062"/>
         </w:tabs>
@@ -2224,12 +2228,82 @@
           <w:lang w:val="en-BE" w:eastAsia="en-BE"/>
         </w:rPr>
       </w:pPr>
-      <w:hyperlink w:anchor="_Toc7702810" w:history="1">
+      <w:hyperlink w:anchor="_Toc7730550" w:history="1">
         <w:r>
           <w:rPr>
             <w:rStyle w:val="Hyperlink"/>
             <w:noProof/>
           </w:rPr>
+          <w:t>Begrippenlijst</w:t>
+        </w:r>
+        <w:r>
+          <w:rPr>
+            <w:noProof/>
+            <w:webHidden/>
+          </w:rPr>
+          <w:tab/>
+        </w:r>
+        <w:r>
+          <w:rPr>
+            <w:noProof/>
+            <w:webHidden/>
+          </w:rPr>
+          <w:fldChar w:fldCharType="begin"/>
+        </w:r>
+        <w:r>
+          <w:rPr>
+            <w:noProof/>
+            <w:webHidden/>
+          </w:rPr>
+          <w:instrText xml:space="preserve"> PAGEREF _Toc7730550 \h </w:instrText>
+        </w:r>
+        <w:r>
+          <w:rPr>
+            <w:noProof/>
+            <w:webHidden/>
+          </w:rPr>
+        </w:r>
+        <w:r>
+          <w:rPr>
+            <w:noProof/>
+            <w:webHidden/>
+          </w:rPr>
+          <w:fldChar w:fldCharType="separate"/>
+        </w:r>
+        <w:r>
+          <w:rPr>
+            <w:noProof/>
+            <w:webHidden/>
+          </w:rPr>
+          <w:t>7</w:t>
+        </w:r>
+        <w:r>
+          <w:rPr>
+            <w:noProof/>
+            <w:webHidden/>
+          </w:rPr>
+          <w:fldChar w:fldCharType="end"/>
+        </w:r>
+      </w:hyperlink>
+    </w:p>
+    <w:p>
+      <w:pPr>
+        <w:pStyle w:val="TOC1"/>
+        <w:tabs>
+          <w:tab w:val="right" w:leader="dot" w:pos="9062"/>
+        </w:tabs>
+        <w:rPr>
+          <w:rFonts w:asciiTheme="minorHAnsi" w:eastAsiaTheme="minorEastAsia" w:hAnsiTheme="minorHAnsi" w:cstheme="minorBidi"/>
+          <w:noProof/>
+          <w:lang w:val="en-BE" w:eastAsia="en-BE"/>
+        </w:rPr>
+      </w:pPr>
+      <w:hyperlink w:anchor="_Toc7730551" w:history="1">
+        <w:r>
+          <w:rPr>
+            <w:rStyle w:val="Hyperlink"/>
+            <w:noProof/>
+          </w:rPr>
           <w:t>Inleiding</w:t>
         </w:r>
         <w:r>
@@ -2251,7 +2325,7 @@
             <w:noProof/>
             <w:webHidden/>
           </w:rPr>
-          <w:instrText xml:space="preserve"> PAGEREF _Toc7702810 \h </w:instrText>
+          <w:instrText xml:space="preserve"> PAGEREF _Toc7730551 \h </w:instrText>
         </w:r>
         <w:r>
           <w:rPr>
@@ -2271,7 +2345,7 @@
             <w:noProof/>
             <w:webHidden/>
           </w:rPr>
-          <w:t>7</w:t>
+          <w:t>8</w:t>
         </w:r>
         <w:r>
           <w:rPr>
@@ -2284,7 +2358,7 @@
     </w:p>
     <w:p>
       <w:pPr>
-        <w:pStyle w:val="Inhopg1"/>
+        <w:pStyle w:val="TOC1"/>
         <w:tabs>
           <w:tab w:val="left" w:pos="440"/>
           <w:tab w:val="right" w:leader="dot" w:pos="9062"/>
@@ -2295,7 +2369,7 @@
           <w:lang w:val="en-BE" w:eastAsia="en-BE"/>
         </w:rPr>
       </w:pPr>
-      <w:hyperlink w:anchor="_Toc7702811" w:history="1">
+      <w:hyperlink w:anchor="_Toc7730552" w:history="1">
         <w:r>
           <w:rPr>
             <w:rStyle w:val="Hyperlink"/>
@@ -2337,7 +2411,7 @@
             <w:noProof/>
             <w:webHidden/>
           </w:rPr>
-          <w:instrText xml:space="preserve"> PAGEREF _Toc7702811 \h </w:instrText>
+          <w:instrText xml:space="preserve"> PAGEREF _Toc7730552 \h </w:instrText>
         </w:r>
         <w:r>
           <w:rPr>
@@ -2357,7 +2431,7 @@
             <w:noProof/>
             <w:webHidden/>
           </w:rPr>
-          <w:t>8</w:t>
+          <w:t>9</w:t>
         </w:r>
         <w:r>
           <w:rPr>
@@ -2370,77 +2444,7 @@
     </w:p>
     <w:p>
       <w:pPr>
-        <w:pStyle w:val="Inhopg2"/>
-        <w:tabs>
-          <w:tab w:val="right" w:leader="dot" w:pos="9062"/>
-        </w:tabs>
-        <w:rPr>
-          <w:rFonts w:asciiTheme="minorHAnsi" w:eastAsiaTheme="minorEastAsia" w:hAnsiTheme="minorHAnsi" w:cstheme="minorBidi"/>
-          <w:noProof/>
-          <w:lang w:val="en-BE" w:eastAsia="en-BE"/>
-        </w:rPr>
-      </w:pPr>
-      <w:hyperlink w:anchor="_Toc7702812" w:history="1">
-        <w:r>
-          <w:rPr>
-            <w:rStyle w:val="Hyperlink"/>
-            <w:noProof/>
-          </w:rPr>
-          <w:t>1.1      Verslag interviews</w:t>
-        </w:r>
-        <w:r>
-          <w:rPr>
-            <w:noProof/>
-            <w:webHidden/>
-          </w:rPr>
-          <w:tab/>
-        </w:r>
-        <w:r>
-          <w:rPr>
-            <w:noProof/>
-            <w:webHidden/>
-          </w:rPr>
-          <w:fldChar w:fldCharType="begin"/>
-        </w:r>
-        <w:r>
-          <w:rPr>
-            <w:noProof/>
-            <w:webHidden/>
-          </w:rPr>
-          <w:instrText xml:space="preserve"> PAGEREF _Toc7702812 \h </w:instrText>
-        </w:r>
-        <w:r>
-          <w:rPr>
-            <w:noProof/>
-            <w:webHidden/>
-          </w:rPr>
-        </w:r>
-        <w:r>
-          <w:rPr>
-            <w:noProof/>
-            <w:webHidden/>
-          </w:rPr>
-          <w:fldChar w:fldCharType="separate"/>
-        </w:r>
-        <w:r>
-          <w:rPr>
-            <w:noProof/>
-            <w:webHidden/>
-          </w:rPr>
-          <w:t>8</w:t>
-        </w:r>
-        <w:r>
-          <w:rPr>
-            <w:noProof/>
-            <w:webHidden/>
-          </w:rPr>
-          <w:fldChar w:fldCharType="end"/>
-        </w:r>
-      </w:hyperlink>
-    </w:p>
-    <w:p>
-      <w:pPr>
-        <w:pStyle w:val="Inhopg2"/>
+        <w:pStyle w:val="TOC2"/>
         <w:tabs>
           <w:tab w:val="left" w:pos="880"/>
           <w:tab w:val="right" w:leader="dot" w:pos="9062"/>
@@ -2451,13 +2455,13 @@
           <w:lang w:val="en-BE" w:eastAsia="en-BE"/>
         </w:rPr>
       </w:pPr>
-      <w:hyperlink w:anchor="_Toc7702813" w:history="1">
+      <w:hyperlink w:anchor="_Toc7730553" w:history="1">
         <w:r>
           <w:rPr>
             <w:rStyle w:val="Hyperlink"/>
             <w:noProof/>
           </w:rPr>
-          <w:t>1.2</w:t>
+          <w:t>1.1</w:t>
         </w:r>
         <w:r>
           <w:rPr>
@@ -2472,7 +2476,7 @@
             <w:rStyle w:val="Hyperlink"/>
             <w:noProof/>
           </w:rPr>
-          <w:t>Persona’s</w:t>
+          <w:t>Verslag interviews</w:t>
         </w:r>
         <w:r>
           <w:rPr>
@@ -2493,7 +2497,7 @@
             <w:noProof/>
             <w:webHidden/>
           </w:rPr>
-          <w:instrText xml:space="preserve"> PAGEREF _Toc7702813 \h </w:instrText>
+          <w:instrText xml:space="preserve"> PAGEREF _Toc7730553 \h </w:instrText>
         </w:r>
         <w:r>
           <w:rPr>
@@ -2526,7 +2530,7 @@
     </w:p>
     <w:p>
       <w:pPr>
-        <w:pStyle w:val="Inhopg2"/>
+        <w:pStyle w:val="TOC2"/>
         <w:tabs>
           <w:tab w:val="left" w:pos="880"/>
           <w:tab w:val="right" w:leader="dot" w:pos="9062"/>
@@ -2537,13 +2541,13 @@
           <w:lang w:val="en-BE" w:eastAsia="en-BE"/>
         </w:rPr>
       </w:pPr>
-      <w:hyperlink w:anchor="_Toc7702814" w:history="1">
+      <w:hyperlink w:anchor="_Toc7730554" w:history="1">
         <w:r>
           <w:rPr>
             <w:rStyle w:val="Hyperlink"/>
             <w:noProof/>
           </w:rPr>
-          <w:t>1.3</w:t>
+          <w:t>1.2</w:t>
         </w:r>
         <w:r>
           <w:rPr>
@@ -2558,7 +2562,7 @@
             <w:rStyle w:val="Hyperlink"/>
             <w:noProof/>
           </w:rPr>
-          <w:t>Storyboard</w:t>
+          <w:t>Persona’s</w:t>
         </w:r>
         <w:r>
           <w:rPr>
@@ -2579,7 +2583,7 @@
             <w:noProof/>
             <w:webHidden/>
           </w:rPr>
-          <w:instrText xml:space="preserve"> PAGEREF _Toc7702814 \h </w:instrText>
+          <w:instrText xml:space="preserve"> PAGEREF _Toc7730554 \h </w:instrText>
         </w:r>
         <w:r>
           <w:rPr>
@@ -2612,7 +2616,7 @@
     </w:p>
     <w:p>
       <w:pPr>
-        <w:pStyle w:val="Inhopg2"/>
+        <w:pStyle w:val="TOC2"/>
         <w:tabs>
           <w:tab w:val="left" w:pos="880"/>
           <w:tab w:val="right" w:leader="dot" w:pos="9062"/>
@@ -2623,12 +2627,98 @@
           <w:lang w:val="en-BE" w:eastAsia="en-BE"/>
         </w:rPr>
       </w:pPr>
-      <w:hyperlink w:anchor="_Toc7702815" w:history="1">
+      <w:hyperlink w:anchor="_Toc7730555" w:history="1">
         <w:r>
           <w:rPr>
             <w:rStyle w:val="Hyperlink"/>
             <w:noProof/>
           </w:rPr>
+          <w:t>1.3</w:t>
+        </w:r>
+        <w:r>
+          <w:rPr>
+            <w:rFonts w:asciiTheme="minorHAnsi" w:eastAsiaTheme="minorEastAsia" w:hAnsiTheme="minorHAnsi" w:cstheme="minorBidi"/>
+            <w:noProof/>
+            <w:lang w:val="en-BE" w:eastAsia="en-BE"/>
+          </w:rPr>
+          <w:tab/>
+        </w:r>
+        <w:r>
+          <w:rPr>
+            <w:rStyle w:val="Hyperlink"/>
+            <w:noProof/>
+          </w:rPr>
+          <w:t>Storyboard</w:t>
+        </w:r>
+        <w:r>
+          <w:rPr>
+            <w:noProof/>
+            <w:webHidden/>
+          </w:rPr>
+          <w:tab/>
+        </w:r>
+        <w:r>
+          <w:rPr>
+            <w:noProof/>
+            <w:webHidden/>
+          </w:rPr>
+          <w:fldChar w:fldCharType="begin"/>
+        </w:r>
+        <w:r>
+          <w:rPr>
+            <w:noProof/>
+            <w:webHidden/>
+          </w:rPr>
+          <w:instrText xml:space="preserve"> PAGEREF _Toc7730555 \h </w:instrText>
+        </w:r>
+        <w:r>
+          <w:rPr>
+            <w:noProof/>
+            <w:webHidden/>
+          </w:rPr>
+        </w:r>
+        <w:r>
+          <w:rPr>
+            <w:noProof/>
+            <w:webHidden/>
+          </w:rPr>
+          <w:fldChar w:fldCharType="separate"/>
+        </w:r>
+        <w:r>
+          <w:rPr>
+            <w:noProof/>
+            <w:webHidden/>
+          </w:rPr>
+          <w:t>11</w:t>
+        </w:r>
+        <w:r>
+          <w:rPr>
+            <w:noProof/>
+            <w:webHidden/>
+          </w:rPr>
+          <w:fldChar w:fldCharType="end"/>
+        </w:r>
+      </w:hyperlink>
+    </w:p>
+    <w:p>
+      <w:pPr>
+        <w:pStyle w:val="TOC2"/>
+        <w:tabs>
+          <w:tab w:val="left" w:pos="880"/>
+          <w:tab w:val="right" w:leader="dot" w:pos="9062"/>
+        </w:tabs>
+        <w:rPr>
+          <w:rFonts w:asciiTheme="minorHAnsi" w:eastAsiaTheme="minorEastAsia" w:hAnsiTheme="minorHAnsi" w:cstheme="minorBidi"/>
+          <w:noProof/>
+          <w:lang w:val="en-BE" w:eastAsia="en-BE"/>
+        </w:rPr>
+      </w:pPr>
+      <w:hyperlink w:anchor="_Toc7730556" w:history="1">
+        <w:r>
+          <w:rPr>
+            <w:rStyle w:val="Hyperlink"/>
+            <w:noProof/>
+          </w:rPr>
           <w:t>1.4</w:t>
         </w:r>
         <w:r>
@@ -2665,7 +2755,7 @@
             <w:noProof/>
             <w:webHidden/>
           </w:rPr>
-          <w:instrText xml:space="preserve"> PAGEREF _Toc7702815 \h </w:instrText>
+          <w:instrText xml:space="preserve"> PAGEREF _Toc7730556 \h </w:instrText>
         </w:r>
         <w:r>
           <w:rPr>
@@ -2685,7 +2775,7 @@
             <w:noProof/>
             <w:webHidden/>
           </w:rPr>
-          <w:t>10</w:t>
+          <w:t>11</w:t>
         </w:r>
         <w:r>
           <w:rPr>
@@ -2698,7 +2788,7 @@
     </w:p>
     <w:p>
       <w:pPr>
-        <w:pStyle w:val="Inhopg1"/>
+        <w:pStyle w:val="TOC1"/>
         <w:tabs>
           <w:tab w:val="left" w:pos="440"/>
           <w:tab w:val="right" w:leader="dot" w:pos="9062"/>
@@ -2709,7 +2799,7 @@
           <w:lang w:val="en-BE" w:eastAsia="en-BE"/>
         </w:rPr>
       </w:pPr>
-      <w:hyperlink w:anchor="_Toc7702816" w:history="1">
+      <w:hyperlink w:anchor="_Toc7730557" w:history="1">
         <w:r>
           <w:rPr>
             <w:rStyle w:val="Hyperlink"/>
@@ -2730,7 +2820,7 @@
             <w:rStyle w:val="Hyperlink"/>
             <w:noProof/>
           </w:rPr>
-          <w:t>Backend</w:t>
+          <w:t>Laravel</w:t>
         </w:r>
         <w:r>
           <w:rPr>
@@ -2751,7 +2841,7 @@
             <w:noProof/>
             <w:webHidden/>
           </w:rPr>
-          <w:instrText xml:space="preserve"> PAGEREF _Toc7702816 \h </w:instrText>
+          <w:instrText xml:space="preserve"> PAGEREF _Toc7730557 \h </w:instrText>
         </w:r>
         <w:r>
           <w:rPr>
@@ -2768,13 +2858,10 @@
         </w:r>
         <w:r>
           <w:rPr>
-            <w:b/>
-            <w:bCs/>
-            <w:noProof/>
-            <w:webHidden/>
-            <w:lang w:val="en-US"/>
-          </w:rPr>
-          <w:t>Error! Bookmark not defined.</w:t>
+            <w:noProof/>
+            <w:webHidden/>
+          </w:rPr>
+          <w:t>12</w:t>
         </w:r>
         <w:r>
           <w:rPr>
@@ -2787,7 +2874,7 @@
     </w:p>
     <w:p>
       <w:pPr>
-        <w:pStyle w:val="Inhopg2"/>
+        <w:pStyle w:val="TOC2"/>
         <w:tabs>
           <w:tab w:val="left" w:pos="880"/>
           <w:tab w:val="right" w:leader="dot" w:pos="9062"/>
@@ -2798,7 +2885,7 @@
           <w:lang w:val="en-BE" w:eastAsia="en-BE"/>
         </w:rPr>
       </w:pPr>
-      <w:hyperlink w:anchor="_Toc7702817" w:history="1">
+      <w:hyperlink w:anchor="_Toc7730558" w:history="1">
         <w:r>
           <w:rPr>
             <w:rStyle w:val="Hyperlink"/>
@@ -2819,7 +2906,7 @@
             <w:rStyle w:val="Hyperlink"/>
             <w:noProof/>
           </w:rPr>
-          <w:t>Laravel</w:t>
+          <w:t>Framework</w:t>
         </w:r>
         <w:r>
           <w:rPr>
@@ -2840,7 +2927,7 @@
             <w:noProof/>
             <w:webHidden/>
           </w:rPr>
-          <w:instrText xml:space="preserve"> PAGEREF _Toc7702817 \h </w:instrText>
+          <w:instrText xml:space="preserve"> PAGEREF _Toc7730558 \h </w:instrText>
         </w:r>
         <w:r>
           <w:rPr>
@@ -2857,13 +2944,10 @@
         </w:r>
         <w:r>
           <w:rPr>
-            <w:b/>
-            <w:bCs/>
-            <w:noProof/>
-            <w:webHidden/>
-            <w:lang w:val="en-US"/>
-          </w:rPr>
-          <w:t>Error! Bookmark not defined.</w:t>
+            <w:noProof/>
+            <w:webHidden/>
+          </w:rPr>
+          <w:t>12</w:t>
         </w:r>
         <w:r>
           <w:rPr>
@@ -2876,7 +2960,7 @@
     </w:p>
     <w:p>
       <w:pPr>
-        <w:pStyle w:val="Inhopg2"/>
+        <w:pStyle w:val="TOC2"/>
         <w:tabs>
           <w:tab w:val="left" w:pos="880"/>
           <w:tab w:val="right" w:leader="dot" w:pos="9062"/>
@@ -2887,13 +2971,13 @@
           <w:lang w:val="en-BE" w:eastAsia="en-BE"/>
         </w:rPr>
       </w:pPr>
-      <w:hyperlink w:anchor="_Toc7702818" w:history="1">
+      <w:hyperlink w:anchor="_Toc7730559" w:history="1">
         <w:r>
           <w:rPr>
             <w:rStyle w:val="Hyperlink"/>
             <w:noProof/>
           </w:rPr>
-          <w:t>2.1</w:t>
+          <w:t>2.2</w:t>
         </w:r>
         <w:r>
           <w:rPr>
@@ -2929,7 +3013,7 @@
             <w:noProof/>
             <w:webHidden/>
           </w:rPr>
-          <w:instrText xml:space="preserve"> PAGEREF _Toc7702818 \h </w:instrText>
+          <w:instrText xml:space="preserve"> PAGEREF _Toc7730559 \h </w:instrText>
         </w:r>
         <w:r>
           <w:rPr>
@@ -2949,7 +3033,7 @@
             <w:noProof/>
             <w:webHidden/>
           </w:rPr>
-          <w:t>11</w:t>
+          <w:t>12</w:t>
         </w:r>
         <w:r>
           <w:rPr>
@@ -2962,7 +3046,7 @@
     </w:p>
     <w:p>
       <w:pPr>
-        <w:pStyle w:val="Inhopg2"/>
+        <w:pStyle w:val="TOC2"/>
         <w:tabs>
           <w:tab w:val="left" w:pos="880"/>
           <w:tab w:val="right" w:leader="dot" w:pos="9062"/>
@@ -2973,13 +3057,13 @@
           <w:lang w:val="en-BE" w:eastAsia="en-BE"/>
         </w:rPr>
       </w:pPr>
-      <w:hyperlink w:anchor="_Toc7702819" w:history="1">
+      <w:hyperlink w:anchor="_Toc7730560" w:history="1">
         <w:r>
           <w:rPr>
             <w:rStyle w:val="Hyperlink"/>
             <w:noProof/>
           </w:rPr>
-          <w:t>2.2</w:t>
+          <w:t>2.3</w:t>
         </w:r>
         <w:r>
           <w:rPr>
@@ -3015,7 +3099,7 @@
             <w:noProof/>
             <w:webHidden/>
           </w:rPr>
-          <w:instrText xml:space="preserve"> PAGEREF _Toc7702819 \h </w:instrText>
+          <w:instrText xml:space="preserve"> PAGEREF _Toc7730560 \h </w:instrText>
         </w:r>
         <w:r>
           <w:rPr>
@@ -3035,7 +3119,7 @@
             <w:noProof/>
             <w:webHidden/>
           </w:rPr>
-          <w:t>11</w:t>
+          <w:t>12</w:t>
         </w:r>
         <w:r>
           <w:rPr>
@@ -3048,7 +3132,7 @@
     </w:p>
     <w:p>
       <w:pPr>
-        <w:pStyle w:val="Inhopg2"/>
+        <w:pStyle w:val="TOC2"/>
         <w:tabs>
           <w:tab w:val="left" w:pos="880"/>
           <w:tab w:val="right" w:leader="dot" w:pos="9062"/>
@@ -3059,13 +3143,13 @@
           <w:lang w:val="en-BE" w:eastAsia="en-BE"/>
         </w:rPr>
       </w:pPr>
-      <w:hyperlink w:anchor="_Toc7702820" w:history="1">
+      <w:hyperlink w:anchor="_Toc7730561" w:history="1">
         <w:r>
           <w:rPr>
             <w:rStyle w:val="Hyperlink"/>
             <w:noProof/>
           </w:rPr>
-          <w:t>2.3</w:t>
+          <w:t>2.4</w:t>
         </w:r>
         <w:r>
           <w:rPr>
@@ -3080,7 +3164,7 @@
             <w:rStyle w:val="Hyperlink"/>
             <w:noProof/>
           </w:rPr>
-          <w:t>Eloquent modellen</w:t>
+          <w:t>Migrations en seeders</w:t>
         </w:r>
         <w:r>
           <w:rPr>
@@ -3101,7 +3185,7 @@
             <w:noProof/>
             <w:webHidden/>
           </w:rPr>
-          <w:instrText xml:space="preserve"> PAGEREF _Toc7702820 \h </w:instrText>
+          <w:instrText xml:space="preserve"> PAGEREF _Toc7730561 \h </w:instrText>
         </w:r>
         <w:r>
           <w:rPr>
@@ -3121,7 +3205,7 @@
             <w:noProof/>
             <w:webHidden/>
           </w:rPr>
-          <w:t>13</w:t>
+          <w:t>14</w:t>
         </w:r>
         <w:r>
           <w:rPr>
@@ -3134,7 +3218,7 @@
     </w:p>
     <w:p>
       <w:pPr>
-        <w:pStyle w:val="Inhopg2"/>
+        <w:pStyle w:val="TOC2"/>
         <w:tabs>
           <w:tab w:val="left" w:pos="880"/>
           <w:tab w:val="right" w:leader="dot" w:pos="9062"/>
@@ -3145,13 +3229,13 @@
           <w:lang w:val="en-BE" w:eastAsia="en-BE"/>
         </w:rPr>
       </w:pPr>
-      <w:hyperlink w:anchor="_Toc7702821" w:history="1">
+      <w:hyperlink w:anchor="_Toc7730562" w:history="1">
         <w:r>
           <w:rPr>
             <w:rStyle w:val="Hyperlink"/>
             <w:noProof/>
           </w:rPr>
-          <w:t>2.4</w:t>
+          <w:t>2.5</w:t>
         </w:r>
         <w:r>
           <w:rPr>
@@ -3166,7 +3250,7 @@
             <w:rStyle w:val="Hyperlink"/>
             <w:noProof/>
           </w:rPr>
-          <w:t>Controllers</w:t>
+          <w:t>Eloquente modellen</w:t>
         </w:r>
         <w:r>
           <w:rPr>
@@ -3187,7 +3271,7 @@
             <w:noProof/>
             <w:webHidden/>
           </w:rPr>
-          <w:instrText xml:space="preserve"> PAGEREF _Toc7702821 \h </w:instrText>
+          <w:instrText xml:space="preserve"> PAGEREF _Toc7730562 \h </w:instrText>
         </w:r>
         <w:r>
           <w:rPr>
@@ -3204,13 +3288,10 @@
         </w:r>
         <w:r>
           <w:rPr>
-            <w:b/>
-            <w:bCs/>
-            <w:noProof/>
-            <w:webHidden/>
-            <w:lang w:val="en-US"/>
-          </w:rPr>
-          <w:t>Error! Bookmark not defined.</w:t>
+            <w:noProof/>
+            <w:webHidden/>
+          </w:rPr>
+          <w:t>16</w:t>
         </w:r>
         <w:r>
           <w:rPr>
@@ -3223,7 +3304,7 @@
     </w:p>
     <w:p>
       <w:pPr>
-        <w:pStyle w:val="Inhopg2"/>
+        <w:pStyle w:val="TOC2"/>
         <w:tabs>
           <w:tab w:val="left" w:pos="880"/>
           <w:tab w:val="right" w:leader="dot" w:pos="9062"/>
@@ -3234,13 +3315,13 @@
           <w:lang w:val="en-BE" w:eastAsia="en-BE"/>
         </w:rPr>
       </w:pPr>
-      <w:hyperlink w:anchor="_Toc7702822" w:history="1">
+      <w:hyperlink w:anchor="_Toc7730563" w:history="1">
         <w:r>
           <w:rPr>
             <w:rStyle w:val="Hyperlink"/>
             <w:noProof/>
           </w:rPr>
-          <w:t>2.5</w:t>
+          <w:t>2.6</w:t>
         </w:r>
         <w:r>
           <w:rPr>
@@ -3255,7 +3336,7 @@
             <w:rStyle w:val="Hyperlink"/>
             <w:noProof/>
           </w:rPr>
-          <w:t>Authenticatie</w:t>
+          <w:t>Controllers</w:t>
         </w:r>
         <w:r>
           <w:rPr>
@@ -3276,7 +3357,7 @@
             <w:noProof/>
             <w:webHidden/>
           </w:rPr>
-          <w:instrText xml:space="preserve"> PAGEREF _Toc7702822 \h </w:instrText>
+          <w:instrText xml:space="preserve"> PAGEREF _Toc7730563 \h </w:instrText>
         </w:r>
         <w:r>
           <w:rPr>
@@ -3296,7 +3377,7 @@
             <w:noProof/>
             <w:webHidden/>
           </w:rPr>
-          <w:t>16</w:t>
+          <w:t>17</w:t>
         </w:r>
         <w:r>
           <w:rPr>
@@ -3309,7 +3390,7 @@
     </w:p>
     <w:p>
       <w:pPr>
-        <w:pStyle w:val="Inhopg2"/>
+        <w:pStyle w:val="TOC2"/>
         <w:tabs>
           <w:tab w:val="left" w:pos="880"/>
           <w:tab w:val="right" w:leader="dot" w:pos="9062"/>
@@ -3320,13 +3401,13 @@
           <w:lang w:val="en-BE" w:eastAsia="en-BE"/>
         </w:rPr>
       </w:pPr>
-      <w:hyperlink w:anchor="_Toc7702823" w:history="1">
+      <w:hyperlink w:anchor="_Toc7730564" w:history="1">
         <w:r>
           <w:rPr>
             <w:rStyle w:val="Hyperlink"/>
             <w:noProof/>
           </w:rPr>
-          <w:t>2.6</w:t>
+          <w:t>2.7</w:t>
         </w:r>
         <w:r>
           <w:rPr>
@@ -3362,7 +3443,7 @@
             <w:noProof/>
             <w:webHidden/>
           </w:rPr>
-          <w:instrText xml:space="preserve"> PAGEREF _Toc7702823 \h </w:instrText>
+          <w:instrText xml:space="preserve"> PAGEREF _Toc7730564 \h </w:instrText>
         </w:r>
         <w:r>
           <w:rPr>
@@ -3382,7 +3463,7 @@
             <w:noProof/>
             <w:webHidden/>
           </w:rPr>
-          <w:t>16</w:t>
+          <w:t>17</w:t>
         </w:r>
         <w:r>
           <w:rPr>
@@ -3395,7 +3476,179 @@
     </w:p>
     <w:p>
       <w:pPr>
-        <w:pStyle w:val="Inhopg1"/>
+        <w:pStyle w:val="TOC2"/>
+        <w:tabs>
+          <w:tab w:val="left" w:pos="880"/>
+          <w:tab w:val="right" w:leader="dot" w:pos="9062"/>
+        </w:tabs>
+        <w:rPr>
+          <w:rFonts w:asciiTheme="minorHAnsi" w:eastAsiaTheme="minorEastAsia" w:hAnsiTheme="minorHAnsi" w:cstheme="minorBidi"/>
+          <w:noProof/>
+          <w:lang w:val="en-BE" w:eastAsia="en-BE"/>
+        </w:rPr>
+      </w:pPr>
+      <w:hyperlink w:anchor="_Toc7730565" w:history="1">
+        <w:r>
+          <w:rPr>
+            <w:rStyle w:val="Hyperlink"/>
+            <w:noProof/>
+          </w:rPr>
+          <w:t>2.8</w:t>
+        </w:r>
+        <w:r>
+          <w:rPr>
+            <w:rFonts w:asciiTheme="minorHAnsi" w:eastAsiaTheme="minorEastAsia" w:hAnsiTheme="minorHAnsi" w:cstheme="minorBidi"/>
+            <w:noProof/>
+            <w:lang w:val="en-BE" w:eastAsia="en-BE"/>
+          </w:rPr>
+          <w:tab/>
+        </w:r>
+        <w:r>
+          <w:rPr>
+            <w:rStyle w:val="Hyperlink"/>
+            <w:noProof/>
+          </w:rPr>
+          <w:t>Routes</w:t>
+        </w:r>
+        <w:r>
+          <w:rPr>
+            <w:noProof/>
+            <w:webHidden/>
+          </w:rPr>
+          <w:tab/>
+        </w:r>
+        <w:r>
+          <w:rPr>
+            <w:noProof/>
+            <w:webHidden/>
+          </w:rPr>
+          <w:fldChar w:fldCharType="begin"/>
+        </w:r>
+        <w:r>
+          <w:rPr>
+            <w:noProof/>
+            <w:webHidden/>
+          </w:rPr>
+          <w:instrText xml:space="preserve"> PAGEREF _Toc7730565 \h </w:instrText>
+        </w:r>
+        <w:r>
+          <w:rPr>
+            <w:noProof/>
+            <w:webHidden/>
+          </w:rPr>
+        </w:r>
+        <w:r>
+          <w:rPr>
+            <w:noProof/>
+            <w:webHidden/>
+          </w:rPr>
+          <w:fldChar w:fldCharType="separate"/>
+        </w:r>
+        <w:r>
+          <w:rPr>
+            <w:noProof/>
+            <w:webHidden/>
+          </w:rPr>
+          <w:t>18</w:t>
+        </w:r>
+        <w:r>
+          <w:rPr>
+            <w:noProof/>
+            <w:webHidden/>
+          </w:rPr>
+          <w:fldChar w:fldCharType="end"/>
+        </w:r>
+      </w:hyperlink>
+    </w:p>
+    <w:p>
+      <w:pPr>
+        <w:pStyle w:val="TOC2"/>
+        <w:tabs>
+          <w:tab w:val="left" w:pos="880"/>
+          <w:tab w:val="right" w:leader="dot" w:pos="9062"/>
+        </w:tabs>
+        <w:rPr>
+          <w:rFonts w:asciiTheme="minorHAnsi" w:eastAsiaTheme="minorEastAsia" w:hAnsiTheme="minorHAnsi" w:cstheme="minorBidi"/>
+          <w:noProof/>
+          <w:lang w:val="en-BE" w:eastAsia="en-BE"/>
+        </w:rPr>
+      </w:pPr>
+      <w:hyperlink w:anchor="_Toc7730566" w:history="1">
+        <w:r>
+          <w:rPr>
+            <w:rStyle w:val="Hyperlink"/>
+            <w:noProof/>
+          </w:rPr>
+          <w:t>2.9</w:t>
+        </w:r>
+        <w:r>
+          <w:rPr>
+            <w:rFonts w:asciiTheme="minorHAnsi" w:eastAsiaTheme="minorEastAsia" w:hAnsiTheme="minorHAnsi" w:cstheme="minorBidi"/>
+            <w:noProof/>
+            <w:lang w:val="en-BE" w:eastAsia="en-BE"/>
+          </w:rPr>
+          <w:tab/>
+        </w:r>
+        <w:r>
+          <w:rPr>
+            <w:rStyle w:val="Hyperlink"/>
+            <w:noProof/>
+          </w:rPr>
+          <w:t>Authenticatie</w:t>
+        </w:r>
+        <w:r>
+          <w:rPr>
+            <w:noProof/>
+            <w:webHidden/>
+          </w:rPr>
+          <w:tab/>
+        </w:r>
+        <w:r>
+          <w:rPr>
+            <w:noProof/>
+            <w:webHidden/>
+          </w:rPr>
+          <w:fldChar w:fldCharType="begin"/>
+        </w:r>
+        <w:r>
+          <w:rPr>
+            <w:noProof/>
+            <w:webHidden/>
+          </w:rPr>
+          <w:instrText xml:space="preserve"> PAGEREF _Toc7730566 \h </w:instrText>
+        </w:r>
+        <w:r>
+          <w:rPr>
+            <w:noProof/>
+            <w:webHidden/>
+          </w:rPr>
+        </w:r>
+        <w:r>
+          <w:rPr>
+            <w:noProof/>
+            <w:webHidden/>
+          </w:rPr>
+          <w:fldChar w:fldCharType="separate"/>
+        </w:r>
+        <w:r>
+          <w:rPr>
+            <w:noProof/>
+            <w:webHidden/>
+          </w:rPr>
+          <w:t>19</w:t>
+        </w:r>
+        <w:r>
+          <w:rPr>
+            <w:noProof/>
+            <w:webHidden/>
+          </w:rPr>
+          <w:fldChar w:fldCharType="end"/>
+        </w:r>
+      </w:hyperlink>
+    </w:p>
+    <w:p>
+      <w:pPr>
+        <w:pStyle w:val="TOC1"/>
         <w:tabs>
           <w:tab w:val="left" w:pos="440"/>
           <w:tab w:val="right" w:leader="dot" w:pos="9062"/>
@@ -3406,7 +3659,7 @@
           <w:lang w:val="en-BE" w:eastAsia="en-BE"/>
         </w:rPr>
       </w:pPr>
-      <w:hyperlink w:anchor="_Toc7702824" w:history="1">
+      <w:hyperlink w:anchor="_Toc7730567" w:history="1">
         <w:r>
           <w:rPr>
             <w:rStyle w:val="Hyperlink"/>
@@ -3448,7 +3701,7 @@
             <w:noProof/>
             <w:webHidden/>
           </w:rPr>
-          <w:instrText xml:space="preserve"> PAGEREF _Toc7702824 \h </w:instrText>
+          <w:instrText xml:space="preserve"> PAGEREF _Toc7730567 \h </w:instrText>
         </w:r>
         <w:r>
           <w:rPr>
@@ -3468,7 +3721,7 @@
             <w:noProof/>
             <w:webHidden/>
           </w:rPr>
-          <w:t>19</w:t>
+          <w:t>20</w:t>
         </w:r>
         <w:r>
           <w:rPr>
@@ -3481,77 +3734,7 @@
     </w:p>
     <w:p>
       <w:pPr>
-        <w:pStyle w:val="Inhopg2"/>
-        <w:tabs>
-          <w:tab w:val="right" w:leader="dot" w:pos="9062"/>
-        </w:tabs>
-        <w:rPr>
-          <w:rFonts w:asciiTheme="minorHAnsi" w:eastAsiaTheme="minorEastAsia" w:hAnsiTheme="minorHAnsi" w:cstheme="minorBidi"/>
-          <w:noProof/>
-          <w:lang w:val="en-BE" w:eastAsia="en-BE"/>
-        </w:rPr>
-      </w:pPr>
-      <w:hyperlink w:anchor="_Toc7702825" w:history="1">
-        <w:r>
-          <w:rPr>
-            <w:rStyle w:val="Hyperlink"/>
-            <w:noProof/>
-          </w:rPr>
-          <w:t>3.1     HTML</w:t>
-        </w:r>
-        <w:r>
-          <w:rPr>
-            <w:noProof/>
-            <w:webHidden/>
-          </w:rPr>
-          <w:tab/>
-        </w:r>
-        <w:r>
-          <w:rPr>
-            <w:noProof/>
-            <w:webHidden/>
-          </w:rPr>
-          <w:fldChar w:fldCharType="begin"/>
-        </w:r>
-        <w:r>
-          <w:rPr>
-            <w:noProof/>
-            <w:webHidden/>
-          </w:rPr>
-          <w:instrText xml:space="preserve"> PAGEREF _Toc7702825 \h </w:instrText>
-        </w:r>
-        <w:r>
-          <w:rPr>
-            <w:noProof/>
-            <w:webHidden/>
-          </w:rPr>
-        </w:r>
-        <w:r>
-          <w:rPr>
-            <w:noProof/>
-            <w:webHidden/>
-          </w:rPr>
-          <w:fldChar w:fldCharType="separate"/>
-        </w:r>
-        <w:r>
-          <w:rPr>
-            <w:noProof/>
-            <w:webHidden/>
-          </w:rPr>
-          <w:t>19</w:t>
-        </w:r>
-        <w:r>
-          <w:rPr>
-            <w:noProof/>
-            <w:webHidden/>
-          </w:rPr>
-          <w:fldChar w:fldCharType="end"/>
-        </w:r>
-      </w:hyperlink>
-    </w:p>
-    <w:p>
-      <w:pPr>
-        <w:pStyle w:val="Inhopg2"/>
+        <w:pStyle w:val="TOC2"/>
         <w:tabs>
           <w:tab w:val="left" w:pos="880"/>
           <w:tab w:val="right" w:leader="dot" w:pos="9062"/>
@@ -3562,13 +3745,13 @@
           <w:lang w:val="en-BE" w:eastAsia="en-BE"/>
         </w:rPr>
       </w:pPr>
-      <w:hyperlink w:anchor="_Toc7702826" w:history="1">
+      <w:hyperlink w:anchor="_Toc7730568" w:history="1">
         <w:r>
           <w:rPr>
             <w:rStyle w:val="Hyperlink"/>
             <w:noProof/>
           </w:rPr>
-          <w:t>3.2</w:t>
+          <w:t>3.1</w:t>
         </w:r>
         <w:r>
           <w:rPr>
@@ -3583,7 +3766,7 @@
             <w:rStyle w:val="Hyperlink"/>
             <w:noProof/>
           </w:rPr>
-          <w:t>CSS</w:t>
+          <w:t>Vue</w:t>
         </w:r>
         <w:r>
           <w:rPr>
@@ -3604,7 +3787,7 @@
             <w:noProof/>
             <w:webHidden/>
           </w:rPr>
-          <w:instrText xml:space="preserve"> PAGEREF _Toc7702826 \h </w:instrText>
+          <w:instrText xml:space="preserve"> PAGEREF _Toc7730568 \h </w:instrText>
         </w:r>
         <w:r>
           <w:rPr>
@@ -3624,7 +3807,7 @@
             <w:noProof/>
             <w:webHidden/>
           </w:rPr>
-          <w:t>19</w:t>
+          <w:t>20</w:t>
         </w:r>
         <w:r>
           <w:rPr>
@@ -3637,7 +3820,7 @@
     </w:p>
     <w:p>
       <w:pPr>
-        <w:pStyle w:val="Inhopg2"/>
+        <w:pStyle w:val="TOC2"/>
         <w:tabs>
           <w:tab w:val="left" w:pos="880"/>
           <w:tab w:val="right" w:leader="dot" w:pos="9062"/>
@@ -3648,13 +3831,13 @@
           <w:lang w:val="en-BE" w:eastAsia="en-BE"/>
         </w:rPr>
       </w:pPr>
-      <w:hyperlink w:anchor="_Toc7702827" w:history="1">
+      <w:hyperlink w:anchor="_Toc7730569" w:history="1">
         <w:r>
           <w:rPr>
             <w:rStyle w:val="Hyperlink"/>
             <w:noProof/>
           </w:rPr>
-          <w:t>3.3</w:t>
+          <w:t>3.2</w:t>
         </w:r>
         <w:r>
           <w:rPr>
@@ -3669,7 +3852,7 @@
             <w:rStyle w:val="Hyperlink"/>
             <w:noProof/>
           </w:rPr>
-          <w:t>JS/JQuery</w:t>
+          <w:t>CSS</w:t>
         </w:r>
         <w:r>
           <w:rPr>
@@ -3690,7 +3873,7 @@
             <w:noProof/>
             <w:webHidden/>
           </w:rPr>
-          <w:instrText xml:space="preserve"> PAGEREF _Toc7702827 \h </w:instrText>
+          <w:instrText xml:space="preserve"> PAGEREF _Toc7730569 \h </w:instrText>
         </w:r>
         <w:r>
           <w:rPr>
@@ -3710,7 +3893,7 @@
             <w:noProof/>
             <w:webHidden/>
           </w:rPr>
-          <w:t>19</w:t>
+          <w:t>20</w:t>
         </w:r>
         <w:r>
           <w:rPr>
@@ -3723,7 +3906,7 @@
     </w:p>
     <w:p>
       <w:pPr>
-        <w:pStyle w:val="Inhopg1"/>
+        <w:pStyle w:val="TOC1"/>
         <w:tabs>
           <w:tab w:val="left" w:pos="440"/>
           <w:tab w:val="right" w:leader="dot" w:pos="9062"/>
@@ -3734,7 +3917,7 @@
           <w:lang w:val="en-BE" w:eastAsia="en-BE"/>
         </w:rPr>
       </w:pPr>
-      <w:hyperlink w:anchor="_Toc7702828" w:history="1">
+      <w:hyperlink w:anchor="_Toc7730570" w:history="1">
         <w:r>
           <w:rPr>
             <w:rStyle w:val="Hyperlink"/>
@@ -3776,7 +3959,7 @@
             <w:noProof/>
             <w:webHidden/>
           </w:rPr>
-          <w:instrText xml:space="preserve"> PAGEREF _Toc7702828 \h </w:instrText>
+          <w:instrText xml:space="preserve"> PAGEREF _Toc7730570 \h </w:instrText>
         </w:r>
         <w:r>
           <w:rPr>
@@ -3796,7 +3979,7 @@
             <w:noProof/>
             <w:webHidden/>
           </w:rPr>
-          <w:t>20</w:t>
+          <w:t>22</w:t>
         </w:r>
         <w:r>
           <w:rPr>
@@ -3809,77 +3992,7 @@
     </w:p>
     <w:p>
       <w:pPr>
-        <w:pStyle w:val="Inhopg2"/>
-        <w:tabs>
-          <w:tab w:val="right" w:leader="dot" w:pos="9062"/>
-        </w:tabs>
-        <w:rPr>
-          <w:rFonts w:asciiTheme="minorHAnsi" w:eastAsiaTheme="minorEastAsia" w:hAnsiTheme="minorHAnsi" w:cstheme="minorBidi"/>
-          <w:noProof/>
-          <w:lang w:val="en-BE" w:eastAsia="en-BE"/>
-        </w:rPr>
-      </w:pPr>
-      <w:hyperlink w:anchor="_Toc7702829" w:history="1">
-        <w:r>
-          <w:rPr>
-            <w:rStyle w:val="Hyperlink"/>
-            <w:noProof/>
-          </w:rPr>
-          <w:t>4.1      Gebruikers aanmaken</w:t>
-        </w:r>
-        <w:r>
-          <w:rPr>
-            <w:noProof/>
-            <w:webHidden/>
-          </w:rPr>
-          <w:tab/>
-        </w:r>
-        <w:r>
-          <w:rPr>
-            <w:noProof/>
-            <w:webHidden/>
-          </w:rPr>
-          <w:fldChar w:fldCharType="begin"/>
-        </w:r>
-        <w:r>
-          <w:rPr>
-            <w:noProof/>
-            <w:webHidden/>
-          </w:rPr>
-          <w:instrText xml:space="preserve"> PAGEREF _Toc7702829 \h </w:instrText>
-        </w:r>
-        <w:r>
-          <w:rPr>
-            <w:noProof/>
-            <w:webHidden/>
-          </w:rPr>
-        </w:r>
-        <w:r>
-          <w:rPr>
-            <w:noProof/>
-            <w:webHidden/>
-          </w:rPr>
-          <w:fldChar w:fldCharType="separate"/>
-        </w:r>
-        <w:r>
-          <w:rPr>
-            <w:noProof/>
-            <w:webHidden/>
-          </w:rPr>
-          <w:t>20</w:t>
-        </w:r>
-        <w:r>
-          <w:rPr>
-            <w:noProof/>
-            <w:webHidden/>
-          </w:rPr>
-          <w:fldChar w:fldCharType="end"/>
-        </w:r>
-      </w:hyperlink>
-    </w:p>
-    <w:p>
-      <w:pPr>
-        <w:pStyle w:val="Inhopg2"/>
+        <w:pStyle w:val="TOC2"/>
         <w:tabs>
           <w:tab w:val="left" w:pos="880"/>
           <w:tab w:val="right" w:leader="dot" w:pos="9062"/>
@@ -3890,13 +4003,13 @@
           <w:lang w:val="en-BE" w:eastAsia="en-BE"/>
         </w:rPr>
       </w:pPr>
-      <w:hyperlink w:anchor="_Toc7702830" w:history="1">
+      <w:hyperlink w:anchor="_Toc7730571" w:history="1">
         <w:r>
           <w:rPr>
             <w:rStyle w:val="Hyperlink"/>
             <w:noProof/>
           </w:rPr>
-          <w:t>4.2</w:t>
+          <w:t>4.1</w:t>
         </w:r>
         <w:r>
           <w:rPr>
@@ -3911,7 +4024,7 @@
             <w:rStyle w:val="Hyperlink"/>
             <w:noProof/>
           </w:rPr>
-          <w:t>Integratie van de Belbin test</w:t>
+          <w:t>Gebruikers aanmaken</w:t>
         </w:r>
         <w:r>
           <w:rPr>
@@ -3932,7 +4045,7 @@
             <w:noProof/>
             <w:webHidden/>
           </w:rPr>
-          <w:instrText xml:space="preserve"> PAGEREF _Toc7702830 \h </w:instrText>
+          <w:instrText xml:space="preserve"> PAGEREF _Toc7730571 \h </w:instrText>
         </w:r>
         <w:r>
           <w:rPr>
@@ -3952,7 +4065,7 @@
             <w:noProof/>
             <w:webHidden/>
           </w:rPr>
-          <w:t>20</w:t>
+          <w:t>22</w:t>
         </w:r>
         <w:r>
           <w:rPr>
@@ -3965,7 +4078,7 @@
     </w:p>
     <w:p>
       <w:pPr>
-        <w:pStyle w:val="Inhopg2"/>
+        <w:pStyle w:val="TOC2"/>
         <w:tabs>
           <w:tab w:val="left" w:pos="880"/>
           <w:tab w:val="right" w:leader="dot" w:pos="9062"/>
@@ -3976,13 +4089,13 @@
           <w:lang w:val="en-BE" w:eastAsia="en-BE"/>
         </w:rPr>
       </w:pPr>
-      <w:hyperlink w:anchor="_Toc7702831" w:history="1">
+      <w:hyperlink w:anchor="_Toc7730572" w:history="1">
         <w:r>
           <w:rPr>
             <w:rStyle w:val="Hyperlink"/>
             <w:noProof/>
           </w:rPr>
-          <w:t>4.3</w:t>
+          <w:t>4.2</w:t>
         </w:r>
         <w:r>
           <w:rPr>
@@ -3997,7 +4110,7 @@
             <w:rStyle w:val="Hyperlink"/>
             <w:noProof/>
           </w:rPr>
-          <w:t>Project toevoegen</w:t>
+          <w:t>Integratie van de Belbin test</w:t>
         </w:r>
         <w:r>
           <w:rPr>
@@ -4018,7 +4131,7 @@
             <w:noProof/>
             <w:webHidden/>
           </w:rPr>
-          <w:instrText xml:space="preserve"> PAGEREF _Toc7702831 \h </w:instrText>
+          <w:instrText xml:space="preserve"> PAGEREF _Toc7730572 \h </w:instrText>
         </w:r>
         <w:r>
           <w:rPr>
@@ -4038,7 +4151,7 @@
             <w:noProof/>
             <w:webHidden/>
           </w:rPr>
-          <w:t>20</w:t>
+          <w:t>22</w:t>
         </w:r>
         <w:r>
           <w:rPr>
@@ -4051,7 +4164,7 @@
     </w:p>
     <w:p>
       <w:pPr>
-        <w:pStyle w:val="Inhopg2"/>
+        <w:pStyle w:val="TOC2"/>
         <w:tabs>
           <w:tab w:val="left" w:pos="880"/>
           <w:tab w:val="right" w:leader="dot" w:pos="9062"/>
@@ -4062,13 +4175,13 @@
           <w:lang w:val="en-BE" w:eastAsia="en-BE"/>
         </w:rPr>
       </w:pPr>
-      <w:hyperlink w:anchor="_Toc7702832" w:history="1">
+      <w:hyperlink w:anchor="_Toc7730573" w:history="1">
         <w:r>
           <w:rPr>
             <w:rStyle w:val="Hyperlink"/>
             <w:noProof/>
           </w:rPr>
-          <w:t>4.4</w:t>
+          <w:t>4.3</w:t>
         </w:r>
         <w:r>
           <w:rPr>
@@ -4083,7 +4196,7 @@
             <w:rStyle w:val="Hyperlink"/>
             <w:noProof/>
           </w:rPr>
-          <w:t>Goedkeuren project</w:t>
+          <w:t>Project toevoegen</w:t>
         </w:r>
         <w:r>
           <w:rPr>
@@ -4104,7 +4217,7 @@
             <w:noProof/>
             <w:webHidden/>
           </w:rPr>
-          <w:instrText xml:space="preserve"> PAGEREF _Toc7702832 \h </w:instrText>
+          <w:instrText xml:space="preserve"> PAGEREF _Toc7730573 \h </w:instrText>
         </w:r>
         <w:r>
           <w:rPr>
@@ -4124,7 +4237,7 @@
             <w:noProof/>
             <w:webHidden/>
           </w:rPr>
-          <w:t>20</w:t>
+          <w:t>22</w:t>
         </w:r>
         <w:r>
           <w:rPr>
@@ -4137,7 +4250,7 @@
     </w:p>
     <w:p>
       <w:pPr>
-        <w:pStyle w:val="Inhopg2"/>
+        <w:pStyle w:val="TOC2"/>
         <w:tabs>
           <w:tab w:val="left" w:pos="880"/>
           <w:tab w:val="right" w:leader="dot" w:pos="9062"/>
@@ -4148,12 +4261,98 @@
           <w:lang w:val="en-BE" w:eastAsia="en-BE"/>
         </w:rPr>
       </w:pPr>
-      <w:hyperlink w:anchor="_Toc7702833" w:history="1">
+      <w:hyperlink w:anchor="_Toc7730574" w:history="1">
         <w:r>
           <w:rPr>
             <w:rStyle w:val="Hyperlink"/>
             <w:noProof/>
           </w:rPr>
+          <w:t>4.4</w:t>
+        </w:r>
+        <w:r>
+          <w:rPr>
+            <w:rFonts w:asciiTheme="minorHAnsi" w:eastAsiaTheme="minorEastAsia" w:hAnsiTheme="minorHAnsi" w:cstheme="minorBidi"/>
+            <w:noProof/>
+            <w:lang w:val="en-BE" w:eastAsia="en-BE"/>
+          </w:rPr>
+          <w:tab/>
+        </w:r>
+        <w:r>
+          <w:rPr>
+            <w:rStyle w:val="Hyperlink"/>
+            <w:noProof/>
+          </w:rPr>
+          <w:t>Goedkeuren project</w:t>
+        </w:r>
+        <w:r>
+          <w:rPr>
+            <w:noProof/>
+            <w:webHidden/>
+          </w:rPr>
+          <w:tab/>
+        </w:r>
+        <w:r>
+          <w:rPr>
+            <w:noProof/>
+            <w:webHidden/>
+          </w:rPr>
+          <w:fldChar w:fldCharType="begin"/>
+        </w:r>
+        <w:r>
+          <w:rPr>
+            <w:noProof/>
+            <w:webHidden/>
+          </w:rPr>
+          <w:instrText xml:space="preserve"> PAGEREF _Toc7730574 \h </w:instrText>
+        </w:r>
+        <w:r>
+          <w:rPr>
+            <w:noProof/>
+            <w:webHidden/>
+          </w:rPr>
+        </w:r>
+        <w:r>
+          <w:rPr>
+            <w:noProof/>
+            <w:webHidden/>
+          </w:rPr>
+          <w:fldChar w:fldCharType="separate"/>
+        </w:r>
+        <w:r>
+          <w:rPr>
+            <w:noProof/>
+            <w:webHidden/>
+          </w:rPr>
+          <w:t>22</w:t>
+        </w:r>
+        <w:r>
+          <w:rPr>
+            <w:noProof/>
+            <w:webHidden/>
+          </w:rPr>
+          <w:fldChar w:fldCharType="end"/>
+        </w:r>
+      </w:hyperlink>
+    </w:p>
+    <w:p>
+      <w:pPr>
+        <w:pStyle w:val="TOC2"/>
+        <w:tabs>
+          <w:tab w:val="left" w:pos="880"/>
+          <w:tab w:val="right" w:leader="dot" w:pos="9062"/>
+        </w:tabs>
+        <w:rPr>
+          <w:rFonts w:asciiTheme="minorHAnsi" w:eastAsiaTheme="minorEastAsia" w:hAnsiTheme="minorHAnsi" w:cstheme="minorBidi"/>
+          <w:noProof/>
+          <w:lang w:val="en-BE" w:eastAsia="en-BE"/>
+        </w:rPr>
+      </w:pPr>
+      <w:hyperlink w:anchor="_Toc7730575" w:history="1">
+        <w:r>
+          <w:rPr>
+            <w:rStyle w:val="Hyperlink"/>
+            <w:noProof/>
+          </w:rPr>
           <w:t>4.5</w:t>
         </w:r>
         <w:r>
@@ -4190,7 +4389,7 @@
             <w:noProof/>
             <w:webHidden/>
           </w:rPr>
-          <w:instrText xml:space="preserve"> PAGEREF _Toc7702833 \h </w:instrText>
+          <w:instrText xml:space="preserve"> PAGEREF _Toc7730575 \h </w:instrText>
         </w:r>
         <w:r>
           <w:rPr>
@@ -4210,7 +4409,7 @@
             <w:noProof/>
             <w:webHidden/>
           </w:rPr>
-          <w:t>20</w:t>
+          <w:t>22</w:t>
         </w:r>
         <w:r>
           <w:rPr>
@@ -4223,7 +4422,7 @@
     </w:p>
     <w:p>
       <w:pPr>
-        <w:pStyle w:val="Inhopg1"/>
+        <w:pStyle w:val="TOC1"/>
         <w:tabs>
           <w:tab w:val="left" w:pos="440"/>
           <w:tab w:val="right" w:leader="dot" w:pos="9062"/>
@@ -4234,7 +4433,7 @@
           <w:lang w:val="en-BE" w:eastAsia="en-BE"/>
         </w:rPr>
       </w:pPr>
-      <w:hyperlink w:anchor="_Toc7702834" w:history="1">
+      <w:hyperlink w:anchor="_Toc7730576" w:history="1">
         <w:r>
           <w:rPr>
             <w:rStyle w:val="Hyperlink"/>
@@ -4276,7 +4475,7 @@
             <w:noProof/>
             <w:webHidden/>
           </w:rPr>
-          <w:instrText xml:space="preserve"> PAGEREF _Toc7702834 \h </w:instrText>
+          <w:instrText xml:space="preserve"> PAGEREF _Toc7730576 \h </w:instrText>
         </w:r>
         <w:r>
           <w:rPr>
@@ -4296,7 +4495,7 @@
             <w:noProof/>
             <w:webHidden/>
           </w:rPr>
-          <w:t>21</w:t>
+          <w:t>23</w:t>
         </w:r>
         <w:r>
           <w:rPr>
@@ -4309,7 +4508,7 @@
     </w:p>
     <w:p>
       <w:pPr>
-        <w:pStyle w:val="Inhopg1"/>
+        <w:pStyle w:val="TOC1"/>
         <w:tabs>
           <w:tab w:val="right" w:leader="dot" w:pos="9062"/>
         </w:tabs>
@@ -4319,7 +4518,7 @@
           <w:lang w:val="en-BE" w:eastAsia="en-BE"/>
         </w:rPr>
       </w:pPr>
-      <w:hyperlink w:anchor="_Toc7702835" w:history="1">
+      <w:hyperlink w:anchor="_Toc7730577" w:history="1">
         <w:r>
           <w:rPr>
             <w:rStyle w:val="Hyperlink"/>
@@ -4346,7 +4545,7 @@
             <w:noProof/>
             <w:webHidden/>
           </w:rPr>
-          <w:instrText xml:space="preserve"> PAGEREF _Toc7702835 \h </w:instrText>
+          <w:instrText xml:space="preserve"> PAGEREF _Toc7730577 \h </w:instrText>
         </w:r>
         <w:r>
           <w:rPr>
@@ -4366,7 +4565,7 @@
             <w:noProof/>
             <w:webHidden/>
           </w:rPr>
-          <w:t>22</w:t>
+          <w:t>24</w:t>
         </w:r>
         <w:r>
           <w:rPr>
@@ -4379,7 +4578,7 @@
     </w:p>
     <w:p>
       <w:pPr>
-        <w:pStyle w:val="Inhopg1"/>
+        <w:pStyle w:val="TOC1"/>
         <w:tabs>
           <w:tab w:val="right" w:leader="dot" w:pos="9062"/>
         </w:tabs>
@@ -4389,7 +4588,7 @@
           <w:lang w:val="en-BE" w:eastAsia="en-BE"/>
         </w:rPr>
       </w:pPr>
-      <w:hyperlink w:anchor="_Toc7702836" w:history="1">
+      <w:hyperlink w:anchor="_Toc7730578" w:history="1">
         <w:r>
           <w:rPr>
             <w:rStyle w:val="Hyperlink"/>
@@ -4416,7 +4615,7 @@
             <w:noProof/>
             <w:webHidden/>
           </w:rPr>
-          <w:instrText xml:space="preserve"> PAGEREF _Toc7702836 \h </w:instrText>
+          <w:instrText xml:space="preserve"> PAGEREF _Toc7730578 \h </w:instrText>
         </w:r>
         <w:r>
           <w:rPr>
@@ -4436,7 +4635,7 @@
             <w:noProof/>
             <w:webHidden/>
           </w:rPr>
-          <w:t>23</w:t>
+          <w:t>25</w:t>
         </w:r>
         <w:r>
           <w:rPr>
@@ -4449,7 +4648,7 @@
     </w:p>
     <w:p>
       <w:pPr>
-        <w:pStyle w:val="Inhopg1"/>
+        <w:pStyle w:val="TOC1"/>
         <w:tabs>
           <w:tab w:val="right" w:leader="dot" w:pos="9062"/>
         </w:tabs>
@@ -4459,7 +4658,7 @@
           <w:lang w:val="en-BE" w:eastAsia="en-BE"/>
         </w:rPr>
       </w:pPr>
-      <w:hyperlink w:anchor="_Toc7702837" w:history="1">
+      <w:hyperlink w:anchor="_Toc7730579" w:history="1">
         <w:r>
           <w:rPr>
             <w:rStyle w:val="Hyperlink"/>
@@ -4486,7 +4685,7 @@
             <w:noProof/>
             <w:webHidden/>
           </w:rPr>
-          <w:instrText xml:space="preserve"> PAGEREF _Toc7702837 \h </w:instrText>
+          <w:instrText xml:space="preserve"> PAGEREF _Toc7730579 \h </w:instrText>
         </w:r>
         <w:r>
           <w:rPr>
@@ -4506,7 +4705,7 @@
             <w:noProof/>
             <w:webHidden/>
           </w:rPr>
-          <w:t>23</w:t>
+          <w:t>25</w:t>
         </w:r>
         <w:r>
           <w:rPr>
@@ -4519,7 +4718,7 @@
     </w:p>
     <w:p>
       <w:pPr>
-        <w:pStyle w:val="Inhopg2"/>
+        <w:pStyle w:val="TOC2"/>
         <w:tabs>
           <w:tab w:val="right" w:leader="dot" w:pos="9062"/>
         </w:tabs>
@@ -4529,13 +4728,13 @@
           <w:lang w:val="en-BE" w:eastAsia="en-BE"/>
         </w:rPr>
       </w:pPr>
-      <w:hyperlink w:anchor="_Toc7702838" w:history="1">
+      <w:hyperlink w:anchor="_Toc7730580" w:history="1">
         <w:r>
           <w:rPr>
             <w:rStyle w:val="Hyperlink"/>
             <w:noProof/>
           </w:rPr>
-          <w:t>Bijlage 1: Interview mevrouw Martens</w:t>
+          <w:t>Bijlage 1: Email meneer Sanders</w:t>
         </w:r>
         <w:r>
           <w:rPr>
@@ -4556,7 +4755,7 @@
             <w:noProof/>
             <w:webHidden/>
           </w:rPr>
-          <w:instrText xml:space="preserve"> PAGEREF _Toc7702838 \h </w:instrText>
+          <w:instrText xml:space="preserve"> PAGEREF _Toc7730580 \h </w:instrText>
         </w:r>
         <w:r>
           <w:rPr>
@@ -4576,7 +4775,7 @@
             <w:noProof/>
             <w:webHidden/>
           </w:rPr>
-          <w:t>24</w:t>
+          <w:t>26</w:t>
         </w:r>
         <w:r>
           <w:rPr>
@@ -4589,7 +4788,7 @@
     </w:p>
     <w:p>
       <w:pPr>
-        <w:pStyle w:val="Inhopg2"/>
+        <w:pStyle w:val="TOC2"/>
         <w:tabs>
           <w:tab w:val="right" w:leader="dot" w:pos="9062"/>
         </w:tabs>
@@ -4599,13 +4798,13 @@
           <w:lang w:val="en-BE" w:eastAsia="en-BE"/>
         </w:rPr>
       </w:pPr>
-      <w:hyperlink w:anchor="_Toc7702839" w:history="1">
+      <w:hyperlink w:anchor="_Toc7730581" w:history="1">
         <w:r>
           <w:rPr>
             <w:rStyle w:val="Hyperlink"/>
             <w:noProof/>
           </w:rPr>
-          <w:t>Bijlage 2: Enquête van studenten</w:t>
+          <w:t>Bijlage 2: Interview mevrouw Martens</w:t>
         </w:r>
         <w:r>
           <w:rPr>
@@ -4626,7 +4825,7 @@
             <w:noProof/>
             <w:webHidden/>
           </w:rPr>
-          <w:instrText xml:space="preserve"> PAGEREF _Toc7702839 \h </w:instrText>
+          <w:instrText xml:space="preserve"> PAGEREF _Toc7730581 \h </w:instrText>
         </w:r>
         <w:r>
           <w:rPr>
@@ -4646,7 +4845,7 @@
             <w:noProof/>
             <w:webHidden/>
           </w:rPr>
-          <w:t>27</w:t>
+          <w:t>28</w:t>
         </w:r>
         <w:r>
           <w:rPr>
@@ -4659,7 +4858,7 @@
     </w:p>
     <w:p>
       <w:pPr>
-        <w:pStyle w:val="Inhopg2"/>
+        <w:pStyle w:val="TOC2"/>
         <w:tabs>
           <w:tab w:val="right" w:leader="dot" w:pos="9062"/>
         </w:tabs>
@@ -4669,13 +4868,13 @@
           <w:lang w:val="en-BE" w:eastAsia="en-BE"/>
         </w:rPr>
       </w:pPr>
-      <w:hyperlink w:anchor="_Toc7702840" w:history="1">
+      <w:hyperlink w:anchor="_Toc7730582" w:history="1">
         <w:r>
           <w:rPr>
             <w:rStyle w:val="Hyperlink"/>
             <w:noProof/>
           </w:rPr>
-          <w:t>Bijlage 3: Storyboard</w:t>
+          <w:t>Bijlage 3: Enquête van studenten</w:t>
         </w:r>
         <w:r>
           <w:rPr>
@@ -4696,7 +4895,7 @@
             <w:noProof/>
             <w:webHidden/>
           </w:rPr>
-          <w:instrText xml:space="preserve"> PAGEREF _Toc7702840 \h </w:instrText>
+          <w:instrText xml:space="preserve"> PAGEREF _Toc7730582 \h </w:instrText>
         </w:r>
         <w:r>
           <w:rPr>
@@ -4716,7 +4915,7 @@
             <w:noProof/>
             <w:webHidden/>
           </w:rPr>
-          <w:t>31</w:t>
+          <w:t>29</w:t>
         </w:r>
         <w:r>
           <w:rPr>
@@ -4729,7 +4928,7 @@
     </w:p>
     <w:p>
       <w:pPr>
-        <w:pStyle w:val="Inhopg2"/>
+        <w:pStyle w:val="TOC2"/>
         <w:tabs>
           <w:tab w:val="right" w:leader="dot" w:pos="9062"/>
         </w:tabs>
@@ -4739,13 +4938,13 @@
           <w:lang w:val="en-BE" w:eastAsia="en-BE"/>
         </w:rPr>
       </w:pPr>
-      <w:hyperlink w:anchor="_Toc7702841" w:history="1">
+      <w:hyperlink w:anchor="_Toc7730583" w:history="1">
         <w:r>
           <w:rPr>
             <w:rStyle w:val="Hyperlink"/>
             <w:noProof/>
           </w:rPr>
-          <w:t>Bijlage 4: Persona’s</w:t>
+          <w:t>Bijlage 4: Storyboard</w:t>
         </w:r>
         <w:r>
           <w:rPr>
@@ -4766,7 +4965,7 @@
             <w:noProof/>
             <w:webHidden/>
           </w:rPr>
-          <w:instrText xml:space="preserve"> PAGEREF _Toc7702841 \h </w:instrText>
+          <w:instrText xml:space="preserve"> PAGEREF _Toc7730583 \h </w:instrText>
         </w:r>
         <w:r>
           <w:rPr>
@@ -4786,7 +4985,7 @@
             <w:noProof/>
             <w:webHidden/>
           </w:rPr>
-          <w:t>32</w:t>
+          <w:t>33</w:t>
         </w:r>
         <w:r>
           <w:rPr>
@@ -4799,7 +4998,7 @@
     </w:p>
     <w:p>
       <w:pPr>
-        <w:pStyle w:val="Inhopg2"/>
+        <w:pStyle w:val="TOC2"/>
         <w:tabs>
           <w:tab w:val="right" w:leader="dot" w:pos="9062"/>
         </w:tabs>
@@ -4809,13 +5008,13 @@
           <w:lang w:val="en-BE" w:eastAsia="en-BE"/>
         </w:rPr>
       </w:pPr>
-      <w:hyperlink w:anchor="_Toc7702842" w:history="1">
+      <w:hyperlink w:anchor="_Toc7730584" w:history="1">
         <w:r>
           <w:rPr>
             <w:rStyle w:val="Hyperlink"/>
             <w:noProof/>
           </w:rPr>
-          <w:t>Bijlage 5: Wireframes</w:t>
+          <w:t>Bijlage 5: Persona’s</w:t>
         </w:r>
         <w:r>
           <w:rPr>
@@ -4836,7 +5035,7 @@
             <w:noProof/>
             <w:webHidden/>
           </w:rPr>
-          <w:instrText xml:space="preserve"> PAGEREF _Toc7702842 \h </w:instrText>
+          <w:instrText xml:space="preserve"> PAGEREF _Toc7730584 \h </w:instrText>
         </w:r>
         <w:r>
           <w:rPr>
@@ -4857,6 +5056,76 @@
             <w:webHidden/>
           </w:rPr>
           <w:t>34</w:t>
+        </w:r>
+        <w:r>
+          <w:rPr>
+            <w:noProof/>
+            <w:webHidden/>
+          </w:rPr>
+          <w:fldChar w:fldCharType="end"/>
+        </w:r>
+      </w:hyperlink>
+    </w:p>
+    <w:p>
+      <w:pPr>
+        <w:pStyle w:val="TOC2"/>
+        <w:tabs>
+          <w:tab w:val="right" w:leader="dot" w:pos="9062"/>
+        </w:tabs>
+        <w:rPr>
+          <w:rFonts w:asciiTheme="minorHAnsi" w:eastAsiaTheme="minorEastAsia" w:hAnsiTheme="minorHAnsi" w:cstheme="minorBidi"/>
+          <w:noProof/>
+          <w:lang w:val="en-BE" w:eastAsia="en-BE"/>
+        </w:rPr>
+      </w:pPr>
+      <w:hyperlink w:anchor="_Toc7730585" w:history="1">
+        <w:r>
+          <w:rPr>
+            <w:rStyle w:val="Hyperlink"/>
+            <w:noProof/>
+          </w:rPr>
+          <w:t>Bijlage 6: Wireframes</w:t>
+        </w:r>
+        <w:r>
+          <w:rPr>
+            <w:noProof/>
+            <w:webHidden/>
+          </w:rPr>
+          <w:tab/>
+        </w:r>
+        <w:r>
+          <w:rPr>
+            <w:noProof/>
+            <w:webHidden/>
+          </w:rPr>
+          <w:fldChar w:fldCharType="begin"/>
+        </w:r>
+        <w:r>
+          <w:rPr>
+            <w:noProof/>
+            <w:webHidden/>
+          </w:rPr>
+          <w:instrText xml:space="preserve"> PAGEREF _Toc7730585 \h </w:instrText>
+        </w:r>
+        <w:r>
+          <w:rPr>
+            <w:noProof/>
+            <w:webHidden/>
+          </w:rPr>
+        </w:r>
+        <w:r>
+          <w:rPr>
+            <w:noProof/>
+            <w:webHidden/>
+          </w:rPr>
+          <w:fldChar w:fldCharType="separate"/>
+        </w:r>
+        <w:r>
+          <w:rPr>
+            <w:noProof/>
+            <w:webHidden/>
+          </w:rPr>
+          <w:t>36</w:t>
         </w:r>
         <w:r>
           <w:rPr>
@@ -4894,29 +5163,177 @@
     </w:p>
     <w:p>
       <w:pPr>
-        <w:pStyle w:val="Kop1"/>
-      </w:pPr>
-      <w:bookmarkStart w:id="0" w:name="_Toc7702806"/>
+        <w:pStyle w:val="Heading1"/>
+      </w:pPr>
+      <w:bookmarkStart w:id="2" w:name="_Toc7730546"/>
       <w:r>
         <w:lastRenderedPageBreak/>
-        <w:t>Figurenlijst</w:t>
-      </w:r>
-      <w:bookmarkEnd w:id="0"/>
-    </w:p>
-    <w:p/>
+        <w:t>Codefragmentenlijst</w:t>
+      </w:r>
+      <w:bookmarkEnd w:id="2"/>
+    </w:p>
     <w:p>
       <w:pPr>
         <w:tabs>
-          <w:tab w:val="left" w:pos="1134"/>
-          <w:tab w:val="right" w:leader="dot" w:pos="8789"/>
+          <w:tab w:val="left" w:pos="1985"/>
+          <w:tab w:val="right" w:leader="dot" w:pos="9072"/>
         </w:tabs>
-      </w:pPr>
-      <w:r>
-        <w:t>Figuur 1</w:t>
+        <w:spacing w:after="160" w:line="259" w:lineRule="auto"/>
+      </w:pPr>
+      <w:r>
+        <w:t>Codefragment 1</w:t>
       </w:r>
       <w:r>
         <w:tab/>
-        <w:t>Resultaten enquête: Categorie ondervraagde persoon</w:t>
+        <w:t xml:space="preserve">PHP </w:t>
+      </w:r>
+      <w:proofErr w:type="spellStart"/>
+      <w:r>
+        <w:t>artisan</w:t>
+      </w:r>
+      <w:proofErr w:type="spellEnd"/>
+      <w:r>
+        <w:t xml:space="preserve"> make commando</w:t>
+      </w:r>
+      <w:r>
+        <w:tab/>
+        <w:t>12</w:t>
+      </w:r>
+    </w:p>
+    <w:p>
+      <w:pPr>
+        <w:tabs>
+          <w:tab w:val="left" w:pos="1985"/>
+          <w:tab w:val="right" w:leader="dot" w:pos="9072"/>
+        </w:tabs>
+        <w:spacing w:after="160" w:line="259" w:lineRule="auto"/>
+      </w:pPr>
+      <w:r>
+        <w:t>Codefragment 2</w:t>
+      </w:r>
+      <w:r>
+        <w:tab/>
+        <w:t xml:space="preserve">Uitvoeren van </w:t>
+      </w:r>
+      <w:proofErr w:type="spellStart"/>
+      <w:r>
+        <w:t>migrating</w:t>
+      </w:r>
+      <w:proofErr w:type="spellEnd"/>
+      <w:r>
+        <w:t xml:space="preserve"> en </w:t>
+      </w:r>
+      <w:proofErr w:type="spellStart"/>
+      <w:r>
+        <w:t>seeding</w:t>
+      </w:r>
+      <w:proofErr w:type="spellEnd"/>
+      <w:r>
+        <w:tab/>
+        <w:t>14</w:t>
+      </w:r>
+    </w:p>
+    <w:p>
+      <w:pPr>
+        <w:tabs>
+          <w:tab w:val="left" w:pos="1985"/>
+          <w:tab w:val="right" w:leader="dot" w:pos="9072"/>
+        </w:tabs>
+        <w:spacing w:after="160" w:line="259" w:lineRule="auto"/>
+      </w:pPr>
+      <w:r>
+        <w:t>Codefragment 3</w:t>
+      </w:r>
+      <w:r>
+        <w:tab/>
+        <w:t>Migrationbestand gebruikers</w:t>
+      </w:r>
+      <w:r>
+        <w:tab/>
+        <w:t>15</w:t>
+      </w:r>
+    </w:p>
+    <w:p>
+      <w:pPr>
+        <w:tabs>
+          <w:tab w:val="left" w:pos="1985"/>
+          <w:tab w:val="right" w:leader="dot" w:pos="9072"/>
+        </w:tabs>
+        <w:spacing w:after="160" w:line="259" w:lineRule="auto"/>
+      </w:pPr>
+      <w:r>
+        <w:t>Codefragment 4</w:t>
+      </w:r>
+      <w:r>
+        <w:tab/>
+      </w:r>
+      <w:proofErr w:type="spellStart"/>
+      <w:r>
+        <w:t>Seederbestand</w:t>
+      </w:r>
+      <w:proofErr w:type="spellEnd"/>
+      <w:r>
+        <w:t xml:space="preserve"> gebruikers</w:t>
+      </w:r>
+      <w:r>
+        <w:tab/>
+        <w:t>16</w:t>
+      </w:r>
+    </w:p>
+    <w:p>
+      <w:pPr>
+        <w:tabs>
+          <w:tab w:val="left" w:pos="1985"/>
+          <w:tab w:val="right" w:leader="dot" w:pos="9072"/>
+        </w:tabs>
+        <w:spacing w:after="160" w:line="259" w:lineRule="auto"/>
+      </w:pPr>
+      <w:r>
+        <w:t>Codefragment 5</w:t>
+      </w:r>
+      <w:r>
+        <w:tab/>
+        <w:t>Eloquent model student</w:t>
+      </w:r>
+      <w:r>
+        <w:tab/>
+        <w:t>16</w:t>
+      </w:r>
+    </w:p>
+    <w:p>
+      <w:pPr>
+        <w:tabs>
+          <w:tab w:val="left" w:pos="1985"/>
+          <w:tab w:val="right" w:leader="dot" w:pos="9072"/>
+        </w:tabs>
+        <w:spacing w:after="160" w:line="259" w:lineRule="auto"/>
+      </w:pPr>
+      <w:r>
+        <w:t>Codefragment 6</w:t>
+      </w:r>
+      <w:r>
+        <w:tab/>
+        <w:t>Controller van overzichten</w:t>
+      </w:r>
+      <w:r>
+        <w:tab/>
+        <w:t>17</w:t>
+      </w:r>
+    </w:p>
+    <w:p>
+      <w:pPr>
+        <w:tabs>
+          <w:tab w:val="left" w:pos="1985"/>
+          <w:tab w:val="right" w:leader="dot" w:pos="9072"/>
+        </w:tabs>
+        <w:spacing w:after="160" w:line="259" w:lineRule="auto"/>
+      </w:pPr>
+      <w:r>
+        <w:t>Codefragment 7</w:t>
+      </w:r>
+      <w:r>
+        <w:tab/>
+        <w:t>Nazien of een gebruiker ingelogd is m.b.v. Bladeparameters</w:t>
       </w:r>
       <w:r>
         <w:tab/>
@@ -4926,16 +5343,17 @@
     <w:p>
       <w:pPr>
         <w:tabs>
-          <w:tab w:val="left" w:pos="1134"/>
-          <w:tab w:val="right" w:leader="dot" w:pos="8789"/>
+          <w:tab w:val="left" w:pos="1985"/>
+          <w:tab w:val="right" w:leader="dot" w:pos="9072"/>
         </w:tabs>
-      </w:pPr>
-      <w:r>
-        <w:t>Figuur 2</w:t>
+        <w:spacing w:after="160" w:line="259" w:lineRule="auto"/>
+      </w:pPr>
+      <w:r>
+        <w:t>Codefragment 8</w:t>
       </w:r>
       <w:r>
         <w:tab/>
-        <w:t>Resultaten enquête: Hebt u al gebruik gemaakt van de projectenwebsite?</w:t>
+        <w:t>Routes</w:t>
       </w:r>
       <w:r>
         <w:tab/>
@@ -4945,35 +5363,17 @@
     <w:p>
       <w:pPr>
         <w:tabs>
-          <w:tab w:val="left" w:pos="1134"/>
-          <w:tab w:val="right" w:leader="dot" w:pos="8789"/>
+          <w:tab w:val="left" w:pos="1985"/>
+          <w:tab w:val="right" w:leader="dot" w:pos="9072"/>
         </w:tabs>
-      </w:pPr>
-      <w:r>
-        <w:t>Figuur 3</w:t>
+        <w:spacing w:after="160" w:line="259" w:lineRule="auto"/>
+      </w:pPr>
+      <w:r>
+        <w:t>Codefragment 9</w:t>
       </w:r>
       <w:r>
         <w:tab/>
-        <w:t>Resultaten enquête: Hoe heb u uw projectgroep gevonden?</w:t>
-      </w:r>
-      <w:r>
-        <w:tab/>
-        <w:t>18</w:t>
-      </w:r>
-    </w:p>
-    <w:p>
-      <w:pPr>
-        <w:tabs>
-          <w:tab w:val="left" w:pos="1134"/>
-          <w:tab w:val="right" w:leader="dot" w:pos="8789"/>
-        </w:tabs>
-      </w:pPr>
-      <w:r>
-        <w:t>Figuur 4</w:t>
-      </w:r>
-      <w:r>
-        <w:tab/>
-        <w:t>Resultaten enquête: Hoe was uw ervaring?</w:t>
+        <w:t>Voorbeeld van Vue</w:t>
       </w:r>
       <w:r>
         <w:tab/>
@@ -4983,16 +5383,17 @@
     <w:p>
       <w:pPr>
         <w:tabs>
-          <w:tab w:val="left" w:pos="1134"/>
-          <w:tab w:val="right" w:leader="dot" w:pos="8789"/>
+          <w:tab w:val="left" w:pos="1985"/>
+          <w:tab w:val="right" w:leader="dot" w:pos="9072"/>
         </w:tabs>
-      </w:pPr>
-      <w:r>
-        <w:t>Figuur 5</w:t>
+        <w:spacing w:after="160" w:line="259" w:lineRule="auto"/>
+      </w:pPr>
+      <w:r>
+        <w:t>Codefragment 10</w:t>
       </w:r>
       <w:r>
         <w:tab/>
-        <w:t>Resultaten enquête: Wat vindt u van de grafische opmaak?</w:t>
+        <w:t>Javascript in Vue</w:t>
       </w:r>
       <w:r>
         <w:tab/>
@@ -5002,288 +5403,21 @@
     <w:p>
       <w:pPr>
         <w:tabs>
-          <w:tab w:val="left" w:pos="1134"/>
-          <w:tab w:val="right" w:leader="dot" w:pos="8789"/>
+          <w:tab w:val="left" w:pos="1985"/>
+          <w:tab w:val="right" w:leader="dot" w:pos="9072"/>
         </w:tabs>
-      </w:pPr>
-      <w:r>
-        <w:t>Figuur 6</w:t>
+        <w:spacing w:after="160" w:line="259" w:lineRule="auto"/>
+      </w:pPr>
+      <w:r>
+        <w:t>Codefragment 11</w:t>
       </w:r>
       <w:r>
         <w:tab/>
-        <w:t>Resultaten enquête: Moeten projecten gecategoriseerd kunnen worden?</w:t>
-      </w:r>
-      <w:r>
-        <w:tab/>
-        <w:t>19</w:t>
-      </w:r>
-    </w:p>
-    <w:p>
-      <w:pPr>
-        <w:tabs>
-          <w:tab w:val="left" w:pos="1134"/>
-          <w:tab w:val="right" w:leader="dot" w:pos="8789"/>
-        </w:tabs>
-      </w:pPr>
-      <w:r>
-        <w:t>Figuur 7</w:t>
-      </w:r>
-      <w:r>
-        <w:tab/>
-        <w:t>Resultaten enquête: Hoe moet de groepsvorming gebeuren?</w:t>
-      </w:r>
-      <w:r>
-        <w:tab/>
-      </w:r>
-      <w:r>
-        <w:t>20</w:t>
-      </w:r>
-    </w:p>
-    <w:p>
-      <w:pPr>
-        <w:tabs>
-          <w:tab w:val="left" w:pos="1134"/>
-          <w:tab w:val="right" w:leader="dot" w:pos="8789"/>
-        </w:tabs>
-      </w:pPr>
-      <w:r>
-        <w:t>Figuur 8</w:t>
-      </w:r>
-      <w:r>
-        <w:tab/>
-        <w:t>Resultaten enquête: Overige opmerkingen</w:t>
+        <w:t>CSS in Vue</w:t>
       </w:r>
       <w:r>
         <w:tab/>
         <w:t>20</w:t>
-      </w:r>
-    </w:p>
-    <w:p>
-      <w:pPr>
-        <w:tabs>
-          <w:tab w:val="left" w:pos="1134"/>
-          <w:tab w:val="right" w:leader="dot" w:pos="8789"/>
-        </w:tabs>
-      </w:pPr>
-      <w:r>
-        <w:t>Figuur 9</w:t>
-      </w:r>
-      <w:r>
-        <w:tab/>
-        <w:t>Resultaten enquête: Wat zijn uw grootste frustraties met de site?</w:t>
-      </w:r>
-      <w:r>
-        <w:tab/>
-        <w:t>20</w:t>
-      </w:r>
-    </w:p>
-    <w:p>
-      <w:pPr>
-        <w:tabs>
-          <w:tab w:val="left" w:pos="1134"/>
-          <w:tab w:val="right" w:leader="dot" w:pos="8789"/>
-        </w:tabs>
-      </w:pPr>
-      <w:r>
-        <w:t>Figuur 10</w:t>
-      </w:r>
-      <w:r>
-        <w:tab/>
-        <w:t>Resultaten enquête: Welke functionaliteiten ontbreken?</w:t>
-      </w:r>
-      <w:r>
-        <w:tab/>
-        <w:t>21</w:t>
-      </w:r>
-    </w:p>
-    <w:p>
-      <w:pPr>
-        <w:tabs>
-          <w:tab w:val="left" w:pos="1134"/>
-          <w:tab w:val="right" w:leader="dot" w:pos="8789"/>
-        </w:tabs>
-      </w:pPr>
-      <w:r>
-        <w:t>Figuur 11</w:t>
-      </w:r>
-      <w:r>
-        <w:tab/>
-        <w:t>Resultaten enquête: Waarom gebruikt u het platform?</w:t>
-      </w:r>
-      <w:r>
-        <w:tab/>
-        <w:t>21</w:t>
-      </w:r>
-    </w:p>
-    <w:p>
-      <w:pPr>
-        <w:tabs>
-          <w:tab w:val="left" w:pos="1134"/>
-          <w:tab w:val="right" w:leader="dot" w:pos="8789"/>
-        </w:tabs>
-      </w:pPr>
-      <w:r>
-        <w:t>Figuur 12</w:t>
-      </w:r>
-      <w:r>
-        <w:tab/>
-        <w:t>Storyboard: De eerste login van student?</w:t>
-      </w:r>
-      <w:r>
-        <w:tab/>
-        <w:t>22</w:t>
-      </w:r>
-    </w:p>
-    <w:p>
-      <w:pPr>
-        <w:tabs>
-          <w:tab w:val="left" w:pos="1134"/>
-          <w:tab w:val="right" w:leader="dot" w:pos="8789"/>
-        </w:tabs>
-      </w:pPr>
-      <w:r>
-        <w:t>Figuur 13</w:t>
-      </w:r>
-      <w:r>
-        <w:tab/>
-        <w:t>Persona docent</w:t>
-      </w:r>
-      <w:r>
-        <w:tab/>
-        <w:t>23</w:t>
-      </w:r>
-    </w:p>
-    <w:p>
-      <w:pPr>
-        <w:tabs>
-          <w:tab w:val="left" w:pos="1134"/>
-          <w:tab w:val="right" w:leader="dot" w:pos="8789"/>
-        </w:tabs>
-      </w:pPr>
-      <w:r>
-        <w:t>Figuur 14</w:t>
-      </w:r>
-      <w:r>
-        <w:tab/>
-        <w:t>Persona student</w:t>
-      </w:r>
-      <w:r>
-        <w:tab/>
-        <w:t>24</w:t>
-      </w:r>
-    </w:p>
-    <w:p>
-      <w:pPr>
-        <w:tabs>
-          <w:tab w:val="left" w:pos="1134"/>
-          <w:tab w:val="right" w:leader="dot" w:pos="8789"/>
-        </w:tabs>
-      </w:pPr>
-      <w:r>
-        <w:t>Figuur 15</w:t>
-      </w:r>
-      <w:r>
-        <w:tab/>
-        <w:t>Wireframe overzichtspagina</w:t>
-      </w:r>
-      <w:r>
-        <w:tab/>
-        <w:t>25</w:t>
-      </w:r>
-    </w:p>
-    <w:p>
-      <w:pPr>
-        <w:tabs>
-          <w:tab w:val="left" w:pos="1134"/>
-          <w:tab w:val="right" w:leader="dot" w:pos="8789"/>
-        </w:tabs>
-      </w:pPr>
-      <w:r>
-        <w:t>Figuur 16</w:t>
-      </w:r>
-      <w:r>
-        <w:tab/>
-        <w:t>Wireframe archiefpagina</w:t>
-      </w:r>
-      <w:r>
-        <w:tab/>
-        <w:t>26</w:t>
-      </w:r>
-    </w:p>
-    <w:p>
-      <w:pPr>
-        <w:tabs>
-          <w:tab w:val="left" w:pos="1134"/>
-          <w:tab w:val="right" w:leader="dot" w:pos="8789"/>
-        </w:tabs>
-      </w:pPr>
-      <w:r>
-        <w:t>Figuur 17</w:t>
-      </w:r>
-      <w:r>
-        <w:tab/>
-        <w:t>Wireframe nieuw projectvoorstel</w:t>
-      </w:r>
-      <w:r>
-        <w:tab/>
-        <w:t>27</w:t>
-      </w:r>
-    </w:p>
-    <w:p>
-      <w:pPr>
-        <w:tabs>
-          <w:tab w:val="left" w:pos="1134"/>
-          <w:tab w:val="right" w:leader="dot" w:pos="8789"/>
-        </w:tabs>
-      </w:pPr>
-      <w:r>
-        <w:t>Figuur 18</w:t>
-      </w:r>
-      <w:r>
-        <w:tab/>
-        <w:t>Wireframe detailpagina gewone gebruiker</w:t>
-      </w:r>
-      <w:r>
-        <w:tab/>
-        <w:t>28</w:t>
-      </w:r>
-    </w:p>
-    <w:p>
-      <w:pPr>
-        <w:tabs>
-          <w:tab w:val="left" w:pos="1134"/>
-          <w:tab w:val="right" w:leader="dot" w:pos="8789"/>
-        </w:tabs>
-      </w:pPr>
-      <w:r>
-        <w:t>Figuur 19</w:t>
-      </w:r>
-      <w:r>
-        <w:tab/>
-        <w:t>Wireframe detailpagina projectleider</w:t>
-      </w:r>
-      <w:r>
-        <w:tab/>
-        <w:t>28</w:t>
-      </w:r>
-    </w:p>
-    <w:p>
-      <w:pPr>
-        <w:tabs>
-          <w:tab w:val="left" w:pos="1134"/>
-          <w:tab w:val="right" w:leader="dot" w:pos="8789"/>
-        </w:tabs>
-      </w:pPr>
-      <w:r>
-        <w:t>Figuur 20</w:t>
-      </w:r>
-      <w:r>
-        <w:tab/>
-        <w:t>Wireframe Belbin test</w:t>
-      </w:r>
-      <w:r>
-        <w:tab/>
-        <w:t>29</w:t>
       </w:r>
     </w:p>
     <w:p>
@@ -5304,16 +5438,535 @@
     </w:p>
     <w:p>
       <w:pPr>
-        <w:pStyle w:val="Kop1"/>
-      </w:pPr>
-      <w:bookmarkStart w:id="1" w:name="_Toc7702807"/>
+        <w:pStyle w:val="Heading1"/>
+      </w:pPr>
+      <w:bookmarkStart w:id="3" w:name="_Toc7730547"/>
+      <w:r>
+        <w:lastRenderedPageBreak/>
+        <w:t>Figurenlijst</w:t>
+      </w:r>
+      <w:bookmarkEnd w:id="3"/>
+    </w:p>
+    <w:p>
+      <w:pPr>
+        <w:tabs>
+          <w:tab w:val="left" w:pos="1560"/>
+          <w:tab w:val="right" w:leader="dot" w:pos="9072"/>
+        </w:tabs>
+        <w:spacing w:after="160" w:line="259" w:lineRule="auto"/>
+      </w:pPr>
+      <w:r>
+        <w:t>Figuur 1</w:t>
+      </w:r>
+      <w:r>
+        <w:tab/>
+        <w:t>Screenshot oude projectenwebsite</w:t>
+      </w:r>
+      <w:r>
+        <w:tab/>
+        <w:t>9</w:t>
+      </w:r>
+    </w:p>
+    <w:p>
+      <w:pPr>
+        <w:tabs>
+          <w:tab w:val="left" w:pos="1560"/>
+          <w:tab w:val="right" w:leader="dot" w:pos="9072"/>
+        </w:tabs>
+        <w:spacing w:after="160" w:line="259" w:lineRule="auto"/>
+      </w:pPr>
+      <w:r>
+        <w:t>Figuur 2</w:t>
+      </w:r>
+      <w:r>
+        <w:tab/>
+        <w:t>Databankmodel projectenwebsite</w:t>
+      </w:r>
+      <w:r>
+        <w:tab/>
+        <w:t>13</w:t>
+      </w:r>
+    </w:p>
+    <w:p>
+      <w:pPr>
+        <w:tabs>
+          <w:tab w:val="left" w:pos="1560"/>
+          <w:tab w:val="right" w:leader="dot" w:pos="9072"/>
+        </w:tabs>
+        <w:spacing w:after="160" w:line="259" w:lineRule="auto"/>
+      </w:pPr>
+      <w:r>
+        <w:t>Figuur 3</w:t>
+      </w:r>
+      <w:r>
+        <w:tab/>
+        <w:t>Resultaten enquête: Categorie ondervraagde persoon</w:t>
+      </w:r>
+      <w:r>
+        <w:tab/>
+        <w:t>2</w:t>
+      </w:r>
+      <w:r>
+        <w:t>9</w:t>
+      </w:r>
+    </w:p>
+    <w:p>
+      <w:pPr>
+        <w:tabs>
+          <w:tab w:val="left" w:pos="1560"/>
+          <w:tab w:val="right" w:leader="dot" w:pos="9072"/>
+        </w:tabs>
+        <w:spacing w:after="160" w:line="259" w:lineRule="auto"/>
+      </w:pPr>
+      <w:r>
+        <w:t>Figuur 4</w:t>
+      </w:r>
+      <w:r>
+        <w:tab/>
+        <w:t>Resultaten enquête: Hebt u al gebruik gemaakt van de projectenwebsite?</w:t>
+      </w:r>
+      <w:r>
+        <w:tab/>
+        <w:t>2</w:t>
+      </w:r>
+      <w:r>
+        <w:t>9</w:t>
+      </w:r>
+    </w:p>
+    <w:p>
+      <w:pPr>
+        <w:tabs>
+          <w:tab w:val="left" w:pos="1560"/>
+          <w:tab w:val="right" w:leader="dot" w:pos="9072"/>
+        </w:tabs>
+        <w:spacing w:after="160" w:line="259" w:lineRule="auto"/>
+      </w:pPr>
+      <w:r>
+        <w:t>Figuur 5</w:t>
+      </w:r>
+      <w:r>
+        <w:tab/>
+        <w:t>Resultaten enquête: Hoe heb</w:t>
+      </w:r>
+      <w:r>
+        <w:t>t</w:t>
+      </w:r>
+      <w:r>
+        <w:t xml:space="preserve"> u uw projectgroep gevonden?</w:t>
+      </w:r>
+      <w:r>
+        <w:tab/>
+        <w:t>2</w:t>
+      </w:r>
+      <w:r>
+        <w:t>9</w:t>
+      </w:r>
+    </w:p>
+    <w:p>
+      <w:pPr>
+        <w:tabs>
+          <w:tab w:val="left" w:pos="1560"/>
+          <w:tab w:val="right" w:leader="dot" w:pos="9072"/>
+        </w:tabs>
+        <w:spacing w:after="160" w:line="259" w:lineRule="auto"/>
+      </w:pPr>
+      <w:r>
+        <w:t>Figuur 6</w:t>
+      </w:r>
+      <w:r>
+        <w:tab/>
+        <w:t>Resultaten enquête: Hoe was uw ervaring?</w:t>
+      </w:r>
+      <w:r>
+        <w:tab/>
+      </w:r>
+      <w:r>
+        <w:t>30</w:t>
+      </w:r>
+    </w:p>
+    <w:p>
+      <w:pPr>
+        <w:tabs>
+          <w:tab w:val="left" w:pos="1560"/>
+          <w:tab w:val="right" w:leader="dot" w:pos="9072"/>
+        </w:tabs>
+        <w:spacing w:after="160" w:line="259" w:lineRule="auto"/>
+      </w:pPr>
+      <w:r>
+        <w:t>Figuur 7</w:t>
+      </w:r>
+      <w:r>
+        <w:tab/>
+        <w:t>Resultaten enquête: Wat vindt u van de grafische opmaak?</w:t>
+      </w:r>
+      <w:r>
+        <w:tab/>
+      </w:r>
+      <w:r>
+        <w:t>30</w:t>
+      </w:r>
+    </w:p>
+    <w:p>
+      <w:pPr>
+        <w:tabs>
+          <w:tab w:val="left" w:pos="1560"/>
+          <w:tab w:val="right" w:leader="dot" w:pos="9072"/>
+        </w:tabs>
+        <w:spacing w:after="160" w:line="259" w:lineRule="auto"/>
+      </w:pPr>
+      <w:r>
+        <w:t>Figuur 8</w:t>
+      </w:r>
+      <w:r>
+        <w:tab/>
+        <w:t>Resultaten enquête: Moeten projecten gecategoriseerd kunnen worden?</w:t>
+      </w:r>
+      <w:r>
+        <w:tab/>
+      </w:r>
+      <w:r>
+        <w:t>30</w:t>
+      </w:r>
+    </w:p>
+    <w:p>
+      <w:pPr>
+        <w:tabs>
+          <w:tab w:val="left" w:pos="1560"/>
+          <w:tab w:val="right" w:leader="dot" w:pos="9072"/>
+        </w:tabs>
+        <w:spacing w:after="160" w:line="259" w:lineRule="auto"/>
+      </w:pPr>
+      <w:r>
+        <w:t>Figuur 9</w:t>
+      </w:r>
+      <w:r>
+        <w:tab/>
+        <w:t>Resultaten enquête: Hoe moet de groepsvorming gebeuren?</w:t>
+      </w:r>
+      <w:r>
+        <w:tab/>
+        <w:t>3</w:t>
+      </w:r>
+      <w:r>
+        <w:t>1</w:t>
+      </w:r>
+    </w:p>
+    <w:p>
+      <w:pPr>
+        <w:tabs>
+          <w:tab w:val="left" w:pos="1560"/>
+          <w:tab w:val="right" w:leader="dot" w:pos="9072"/>
+        </w:tabs>
+        <w:spacing w:after="160" w:line="259" w:lineRule="auto"/>
+      </w:pPr>
+      <w:r>
+        <w:t>Figuur 10</w:t>
+      </w:r>
+      <w:r>
+        <w:tab/>
+        <w:t>Resultaten enquête: Overige opmerkingen</w:t>
+      </w:r>
+      <w:r>
+        <w:tab/>
+        <w:t>3</w:t>
+      </w:r>
+      <w:r>
+        <w:t>1</w:t>
+      </w:r>
+    </w:p>
+    <w:p>
+      <w:pPr>
+        <w:tabs>
+          <w:tab w:val="left" w:pos="1560"/>
+          <w:tab w:val="right" w:leader="dot" w:pos="9072"/>
+        </w:tabs>
+        <w:spacing w:after="160" w:line="259" w:lineRule="auto"/>
+      </w:pPr>
+      <w:r>
+        <w:t>Figuur 11</w:t>
+      </w:r>
+      <w:r>
+        <w:tab/>
+        <w:t>Resultaten enquête: Wat zijn uw grootste frustraties met de site?</w:t>
+      </w:r>
+      <w:r>
+        <w:tab/>
+        <w:t>3</w:t>
+      </w:r>
+      <w:r>
+        <w:t>1</w:t>
+      </w:r>
+    </w:p>
+    <w:p>
+      <w:pPr>
+        <w:tabs>
+          <w:tab w:val="left" w:pos="1560"/>
+          <w:tab w:val="right" w:leader="dot" w:pos="9072"/>
+        </w:tabs>
+        <w:spacing w:after="160" w:line="259" w:lineRule="auto"/>
+      </w:pPr>
+      <w:r>
+        <w:t>Figuur 12</w:t>
+      </w:r>
+      <w:r>
+        <w:tab/>
+        <w:t>Resultaten enquête: Welke functionaliteiten ontbreken?</w:t>
+      </w:r>
+      <w:r>
+        <w:tab/>
+        <w:t>3</w:t>
+      </w:r>
+      <w:r>
+        <w:t>2</w:t>
+      </w:r>
+    </w:p>
+    <w:p>
+      <w:pPr>
+        <w:tabs>
+          <w:tab w:val="left" w:pos="1560"/>
+          <w:tab w:val="right" w:leader="dot" w:pos="9072"/>
+        </w:tabs>
+        <w:spacing w:after="160" w:line="259" w:lineRule="auto"/>
+      </w:pPr>
+      <w:r>
+        <w:t>Figuur 13</w:t>
+      </w:r>
+      <w:r>
+        <w:tab/>
+        <w:t>Resultaten enquête: Waarom gebruikt u het platform?</w:t>
+      </w:r>
+      <w:r>
+        <w:tab/>
+        <w:t>3</w:t>
+      </w:r>
+      <w:r>
+        <w:t>2</w:t>
+      </w:r>
+    </w:p>
+    <w:p>
+      <w:pPr>
+        <w:tabs>
+          <w:tab w:val="left" w:pos="1560"/>
+          <w:tab w:val="right" w:leader="dot" w:pos="9072"/>
+        </w:tabs>
+        <w:spacing w:after="160" w:line="259" w:lineRule="auto"/>
+      </w:pPr>
+      <w:r>
+        <w:t>Figuur 14</w:t>
+      </w:r>
+      <w:r>
+        <w:tab/>
+        <w:t>Storyboard: De eerste login van student?</w:t>
+      </w:r>
+      <w:r>
+        <w:tab/>
+        <w:t>3</w:t>
+      </w:r>
+      <w:r>
+        <w:t>3</w:t>
+      </w:r>
+    </w:p>
+    <w:p>
+      <w:pPr>
+        <w:tabs>
+          <w:tab w:val="left" w:pos="1560"/>
+          <w:tab w:val="right" w:leader="dot" w:pos="9072"/>
+        </w:tabs>
+        <w:spacing w:after="160" w:line="259" w:lineRule="auto"/>
+      </w:pPr>
+      <w:r>
+        <w:t>Figuur 15</w:t>
+      </w:r>
+      <w:r>
+        <w:tab/>
+        <w:t>Persona docent</w:t>
+      </w:r>
+      <w:r>
+        <w:tab/>
+        <w:t>3</w:t>
+      </w:r>
+      <w:r>
+        <w:t>4</w:t>
+      </w:r>
+    </w:p>
+    <w:p>
+      <w:pPr>
+        <w:tabs>
+          <w:tab w:val="left" w:pos="1560"/>
+          <w:tab w:val="right" w:leader="dot" w:pos="9072"/>
+        </w:tabs>
+        <w:spacing w:after="160" w:line="259" w:lineRule="auto"/>
+      </w:pPr>
+      <w:r>
+        <w:t>Figuur 16</w:t>
+      </w:r>
+      <w:r>
+        <w:tab/>
+        <w:t>Persona student</w:t>
+      </w:r>
+      <w:r>
+        <w:tab/>
+        <w:t>3</w:t>
+      </w:r>
+      <w:r>
+        <w:t>5</w:t>
+      </w:r>
+    </w:p>
+    <w:p>
+      <w:pPr>
+        <w:tabs>
+          <w:tab w:val="left" w:pos="1560"/>
+          <w:tab w:val="right" w:leader="dot" w:pos="9072"/>
+        </w:tabs>
+        <w:spacing w:after="160" w:line="259" w:lineRule="auto"/>
+      </w:pPr>
+      <w:r>
+        <w:t>Figuur 17</w:t>
+      </w:r>
+      <w:r>
+        <w:tab/>
+        <w:t>Wireframe overzichtspagina</w:t>
+      </w:r>
+      <w:r>
+        <w:tab/>
+        <w:t>3</w:t>
+      </w:r>
+      <w:r>
+        <w:t>6</w:t>
+      </w:r>
+    </w:p>
+    <w:p>
+      <w:pPr>
+        <w:tabs>
+          <w:tab w:val="left" w:pos="1560"/>
+          <w:tab w:val="right" w:leader="dot" w:pos="9072"/>
+        </w:tabs>
+        <w:spacing w:after="160" w:line="259" w:lineRule="auto"/>
+      </w:pPr>
+      <w:r>
+        <w:t>Figuur 18</w:t>
+      </w:r>
+      <w:r>
+        <w:tab/>
+        <w:t>Wireframe archiefpagina</w:t>
+      </w:r>
+      <w:r>
+        <w:tab/>
+        <w:t>3</w:t>
+      </w:r>
+      <w:r>
+        <w:t>7</w:t>
+      </w:r>
+    </w:p>
+    <w:p>
+      <w:pPr>
+        <w:tabs>
+          <w:tab w:val="left" w:pos="1560"/>
+          <w:tab w:val="right" w:leader="dot" w:pos="9072"/>
+        </w:tabs>
+        <w:spacing w:after="160" w:line="259" w:lineRule="auto"/>
+      </w:pPr>
+      <w:r>
+        <w:t>Figuur 19</w:t>
+      </w:r>
+      <w:r>
+        <w:tab/>
+        <w:t>Wireframe nieuw projectvoorstel</w:t>
+      </w:r>
+      <w:r>
+        <w:tab/>
+        <w:t>3</w:t>
+      </w:r>
+      <w:r>
+        <w:t>8</w:t>
+      </w:r>
+    </w:p>
+    <w:p>
+      <w:pPr>
+        <w:tabs>
+          <w:tab w:val="left" w:pos="1560"/>
+          <w:tab w:val="right" w:leader="dot" w:pos="9072"/>
+        </w:tabs>
+        <w:spacing w:after="160" w:line="259" w:lineRule="auto"/>
+      </w:pPr>
+      <w:r>
+        <w:t>Figuur 20</w:t>
+      </w:r>
+      <w:r>
+        <w:tab/>
+        <w:t>Wireframe detailpagina gewone gebruiker</w:t>
+      </w:r>
+      <w:r>
+        <w:tab/>
+        <w:t>3</w:t>
+      </w:r>
+      <w:r>
+        <w:t>9</w:t>
+      </w:r>
+    </w:p>
+    <w:p>
+      <w:pPr>
+        <w:tabs>
+          <w:tab w:val="left" w:pos="1560"/>
+          <w:tab w:val="right" w:leader="dot" w:pos="9072"/>
+        </w:tabs>
+        <w:spacing w:after="160" w:line="259" w:lineRule="auto"/>
+      </w:pPr>
+      <w:r>
+        <w:t>Figuur 21</w:t>
+      </w:r>
+      <w:r>
+        <w:tab/>
+        <w:t>Wireframe detailpagina projectleider</w:t>
+      </w:r>
+      <w:r>
+        <w:tab/>
+      </w:r>
+      <w:r>
+        <w:t>40</w:t>
+      </w:r>
+    </w:p>
+    <w:p>
+      <w:pPr>
+        <w:tabs>
+          <w:tab w:val="left" w:pos="1560"/>
+          <w:tab w:val="right" w:leader="dot" w:pos="9072"/>
+        </w:tabs>
+        <w:spacing w:after="160" w:line="259" w:lineRule="auto"/>
+      </w:pPr>
+      <w:r>
+        <w:t>Figuur 22</w:t>
+      </w:r>
+      <w:r>
+        <w:tab/>
+        <w:t>Wireframe Belbin test</w:t>
+      </w:r>
+      <w:r>
+        <w:tab/>
+      </w:r>
+      <w:r>
+        <w:t>40</w:t>
+      </w:r>
+    </w:p>
+    <w:p>
+      <w:pPr>
+        <w:spacing w:after="160" w:line="259" w:lineRule="auto"/>
+      </w:pPr>
+      <w:r>
+        <w:br w:type="page"/>
+      </w:r>
+    </w:p>
+    <w:p>
+      <w:pPr>
+        <w:pStyle w:val="Heading1"/>
+      </w:pPr>
+      <w:bookmarkStart w:id="4" w:name="_Toc7730548"/>
       <w:r>
         <w:lastRenderedPageBreak/>
         <w:t>Tabellenlijst</w:t>
       </w:r>
-      <w:bookmarkEnd w:id="1"/>
-    </w:p>
-    <w:p/>
+      <w:bookmarkEnd w:id="4"/>
+    </w:p>
     <w:p>
       <w:pPr>
         <w:spacing w:after="160" w:line="259" w:lineRule="auto"/>
@@ -5332,12 +5985,12 @@
     </w:p>
     <w:p>
       <w:pPr>
-        <w:pStyle w:val="Kop1"/>
+        <w:pStyle w:val="Heading1"/>
         <w:rPr>
           <w:lang w:val="en-US"/>
         </w:rPr>
       </w:pPr>
-      <w:bookmarkStart w:id="2" w:name="_Toc7702808"/>
+      <w:bookmarkStart w:id="5" w:name="_Toc7730549"/>
       <w:proofErr w:type="spellStart"/>
       <w:r>
         <w:rPr>
@@ -5346,7 +5999,7 @@
         <w:lastRenderedPageBreak/>
         <w:t>Afkortingenlijst</w:t>
       </w:r>
-      <w:bookmarkEnd w:id="2"/>
+      <w:bookmarkEnd w:id="5"/>
       <w:proofErr w:type="spellEnd"/>
     </w:p>
     <w:p>
@@ -5446,6 +6099,26 @@
           <w:lang w:val="nl-NL"/>
         </w:rPr>
       </w:pPr>
+      <w:proofErr w:type="spellStart"/>
+      <w:r>
+        <w:rPr>
+          <w:lang w:val="nl-NL"/>
+        </w:rPr>
+        <w:t>MySQL</w:t>
+      </w:r>
+      <w:proofErr w:type="spellEnd"/>
+      <w:r>
+        <w:rPr>
+          <w:lang w:val="nl-NL"/>
+        </w:rPr>
+        <w:tab/>
+      </w:r>
+      <w:r>
+        <w:rPr>
+          <w:lang w:val="nl-NL"/>
+        </w:rPr>
+        <w:tab/>
+      </w:r>
     </w:p>
     <w:p>
       <w:pPr>
@@ -5469,14 +6142,14 @@
     </w:p>
     <w:p>
       <w:pPr>
-        <w:pStyle w:val="Kop1"/>
-      </w:pPr>
-      <w:bookmarkStart w:id="3" w:name="_Toc7702809"/>
+        <w:pStyle w:val="Heading1"/>
+      </w:pPr>
+      <w:bookmarkStart w:id="6" w:name="_Toc7730550"/>
       <w:r>
         <w:lastRenderedPageBreak/>
         <w:t>Begrippenlijst</w:t>
       </w:r>
-      <w:bookmarkEnd w:id="3"/>
+      <w:bookmarkEnd w:id="6"/>
     </w:p>
     <w:p>
       <w:proofErr w:type="spellStart"/>
@@ -5569,14 +6242,14 @@
     </w:p>
     <w:p>
       <w:pPr>
-        <w:pStyle w:val="Kop1"/>
-      </w:pPr>
-      <w:bookmarkStart w:id="4" w:name="_Toc7702810"/>
+        <w:pStyle w:val="Heading1"/>
+      </w:pPr>
+      <w:bookmarkStart w:id="7" w:name="_Toc7730551"/>
       <w:r>
         <w:lastRenderedPageBreak/>
         <w:t>Inleiding</w:t>
       </w:r>
-      <w:bookmarkEnd w:id="4"/>
+      <w:bookmarkEnd w:id="7"/>
     </w:p>
     <w:p>
       <w:r>
@@ -5664,8 +6337,13 @@
       <w:pPr>
         <w:spacing w:after="160" w:line="259" w:lineRule="auto"/>
       </w:pPr>
-      <w:r>
-        <w:t>Indien de nieuwe versie goedkeuring krijgt, kan deze worden gehost op hetzelfde adres van de huidige website. Op deze manier blijven de resources dezelfde.</w:t>
+      <w:proofErr w:type="gramStart"/>
+      <w:r>
+        <w:t>Indien</w:t>
+      </w:r>
+      <w:proofErr w:type="gramEnd"/>
+      <w:r>
+        <w:t xml:space="preserve"> de nieuwe versie goedkeuring krijgt, kan deze worden gehost op hetzelfde adres van de huidige website. Op deze manier blijven de resources dezelfde.</w:t>
       </w:r>
     </w:p>
     <w:p>
@@ -5690,7 +6368,15 @@
       </w:r>
       <w:proofErr w:type="spellEnd"/>
       <w:r>
-        <w:t xml:space="preserve"> uitgelegd in het eerste hoofdstuk. Vervolgens wordt er bekeken of er best gewerkt wordt met een framework (backend). Tevens worden belangrijke delen van de HTML en CSS uitvergroot en uitgelegd. Ten slotte worden de technische uitwerking en functionaliteiten van de website overlopen.</w:t>
+        <w:t xml:space="preserve"> uitgelegd in het eerste hoofdstuk. Vervolgens wordt er bekeken of er best gewerkt wordt met een framework (backend). </w:t>
+      </w:r>
+      <w:proofErr w:type="gramStart"/>
+      <w:r>
+        <w:t>Tevens</w:t>
+      </w:r>
+      <w:proofErr w:type="gramEnd"/>
+      <w:r>
+        <w:t xml:space="preserve"> worden belangrijke delen van de HTML en CSS uitvergroot en uitgelegd. Ten slotte worden de technische uitwerking en functionaliteiten van de website overlopen.</w:t>
       </w:r>
     </w:p>
     <w:p>
@@ -5703,13 +6389,13 @@
     </w:p>
     <w:p>
       <w:pPr>
-        <w:pStyle w:val="Kop1"/>
+        <w:pStyle w:val="Heading1"/>
         <w:numPr>
           <w:ilvl w:val="0"/>
           <w:numId w:val="7"/>
         </w:numPr>
       </w:pPr>
-      <w:bookmarkStart w:id="5" w:name="_Toc7702811"/>
+      <w:bookmarkStart w:id="8" w:name="_Toc7730552"/>
       <w:proofErr w:type="spellStart"/>
       <w:r>
         <w:lastRenderedPageBreak/>
@@ -5721,7 +6407,7 @@
       <w:r>
         <w:t>xperience</w:t>
       </w:r>
-      <w:bookmarkEnd w:id="5"/>
+      <w:bookmarkEnd w:id="8"/>
       <w:proofErr w:type="spellEnd"/>
     </w:p>
     <w:p>
@@ -5753,17 +6439,20 @@
     </w:p>
     <w:p>
       <w:pPr>
-        <w:pStyle w:val="Kop2"/>
-        <w:ind w:firstLine="360"/>
-      </w:pPr>
-      <w:bookmarkStart w:id="6" w:name="_Toc7702812"/>
-      <w:r>
-        <w:t xml:space="preserve">1.1      </w:t>
+        <w:pStyle w:val="Heading2"/>
+        <w:ind w:left="992" w:hanging="635"/>
+      </w:pPr>
+      <w:bookmarkStart w:id="9" w:name="_Toc7730553"/>
+      <w:r>
+        <w:t>1.1</w:t>
+      </w:r>
+      <w:r>
+        <w:tab/>
       </w:r>
       <w:r>
         <w:t>Verslag interviews</w:t>
       </w:r>
-      <w:bookmarkEnd w:id="6"/>
+      <w:bookmarkEnd w:id="9"/>
     </w:p>
     <w:p>
       <w:r>
@@ -5819,7 +6508,7 @@
                         <w:txbxContent>
                           <w:p>
                             <w:pPr>
-                              <w:pStyle w:val="Bijschrift"/>
+                              <w:pStyle w:val="Caption"/>
                             </w:pPr>
                             <w:r>
                               <w:t xml:space="preserve">Figuur </w:t>
@@ -5874,7 +6563,7 @@
                   <w:txbxContent>
                     <w:p>
                       <w:pPr>
-                        <w:pStyle w:val="Bijschrift"/>
+                        <w:pStyle w:val="Caption"/>
                       </w:pPr>
                       <w:r>
                         <w:t xml:space="preserve">Figuur </w:t>
@@ -6022,7 +6711,15 @@
         <w:t>v</w:t>
       </w:r>
       <w:r>
-        <w:t>ooral belang aan de communicatie tussen docent en student. Zo komt hij met een idee om het de student mogelijk te maken een docent te selecteren waarmee hij zijn project reeds besproken heeft.</w:t>
+        <w:t xml:space="preserve">ooral belang aan de communicatie tussen docent en student. Zo komt hij met een idee om het de student mogelijk te maken een docent te selecteren waarmee hij zijn project </w:t>
+      </w:r>
+      <w:proofErr w:type="gramStart"/>
+      <w:r>
+        <w:t>reeds</w:t>
+      </w:r>
+      <w:proofErr w:type="gramEnd"/>
+      <w:r>
+        <w:t xml:space="preserve"> besproken heeft.</w:t>
       </w:r>
     </w:p>
     <w:p>
@@ -6066,17 +6763,17 @@
     </w:p>
     <w:p>
       <w:pPr>
-        <w:pStyle w:val="Kop2"/>
+        <w:pStyle w:val="Heading2"/>
         <w:numPr>
           <w:ilvl w:val="1"/>
           <w:numId w:val="12"/>
         </w:numPr>
       </w:pPr>
-      <w:bookmarkStart w:id="7" w:name="_Toc7702813"/>
+      <w:bookmarkStart w:id="10" w:name="_Toc7730554"/>
       <w:r>
         <w:t>Persona’s</w:t>
       </w:r>
-      <w:bookmarkEnd w:id="7"/>
+      <w:bookmarkEnd w:id="10"/>
     </w:p>
     <w:p>
       <w:pPr>
@@ -6124,54 +6821,74 @@
     </w:p>
     <w:p>
       <w:pPr>
-        <w:pStyle w:val="Lijstalinea"/>
+        <w:pStyle w:val="ListParagraph"/>
         <w:numPr>
           <w:ilvl w:val="0"/>
           <w:numId w:val="18"/>
         </w:numPr>
         <w:spacing w:after="0"/>
       </w:pPr>
-      <w:r>
-        <w:t>de groepsvorming moet eenvoudig en gestructureerd kunnen gebeuren;</w:t>
-      </w:r>
-    </w:p>
-    <w:p>
-      <w:pPr>
-        <w:pStyle w:val="Lijstalinea"/>
+      <w:proofErr w:type="gramStart"/>
+      <w:r>
+        <w:t>de</w:t>
+      </w:r>
+      <w:proofErr w:type="gramEnd"/>
+      <w:r>
+        <w:t xml:space="preserve"> groepsvorming moet eenvoudig en gestructureerd kunnen gebeuren;</w:t>
+      </w:r>
+    </w:p>
+    <w:p>
+      <w:pPr>
+        <w:pStyle w:val="ListParagraph"/>
         <w:numPr>
           <w:ilvl w:val="0"/>
           <w:numId w:val="18"/>
         </w:numPr>
         <w:spacing w:after="0"/>
       </w:pPr>
-      <w:r>
-        <w:t>er moet een overzicht zijn van welke projecten goedgekeurd, afgekeurd of in afwachting zijn;</w:t>
-      </w:r>
-    </w:p>
-    <w:p>
-      <w:pPr>
-        <w:pStyle w:val="Lijstalinea"/>
+      <w:proofErr w:type="gramStart"/>
+      <w:r>
+        <w:t>er</w:t>
+      </w:r>
+      <w:proofErr w:type="gramEnd"/>
+      <w:r>
+        <w:t xml:space="preserve"> moet een overzicht zijn van welke projecten goedgekeurd, afgekeurd of in afwachting zijn;</w:t>
+      </w:r>
+    </w:p>
+    <w:p>
+      <w:pPr>
+        <w:pStyle w:val="ListParagraph"/>
         <w:numPr>
           <w:ilvl w:val="0"/>
           <w:numId w:val="18"/>
         </w:numPr>
         <w:spacing w:after="0"/>
       </w:pPr>
-      <w:r>
-        <w:t>de site moet een propere en overzichtelijke look hebben;</w:t>
-      </w:r>
-    </w:p>
-    <w:p>
-      <w:pPr>
-        <w:pStyle w:val="Lijstalinea"/>
+      <w:proofErr w:type="gramStart"/>
+      <w:r>
+        <w:t>de</w:t>
+      </w:r>
+      <w:proofErr w:type="gramEnd"/>
+      <w:r>
+        <w:t xml:space="preserve"> site moet een propere en overzichtelijke look hebben;</w:t>
+      </w:r>
+    </w:p>
+    <w:p>
+      <w:pPr>
+        <w:pStyle w:val="ListParagraph"/>
         <w:keepNext/>
         <w:numPr>
           <w:ilvl w:val="0"/>
           <w:numId w:val="18"/>
         </w:numPr>
       </w:pPr>
-      <w:r>
-        <w:t xml:space="preserve">het moet mogelijk zijn een project te </w:t>
+      <w:proofErr w:type="gramStart"/>
+      <w:r>
+        <w:t>het</w:t>
+      </w:r>
+      <w:proofErr w:type="gramEnd"/>
+      <w:r>
+        <w:t xml:space="preserve"> moet mogelijk zijn een project te </w:t>
       </w:r>
       <w:r>
         <w:t>be</w:t>
@@ -6186,7 +6903,15 @@
         <w:t>is.</w:t>
       </w:r>
       <w:r>
-        <w:t xml:space="preserve"> Dit zorgt ervoor dat een concept kan opgeslagen worden om er later aan verder te werken. Zo kan een student zijn eigen project later terug ophalen om extra gegevens hieraan toe te voegen. Indien een project afgekeurd wordt door een docent, kan het project worden bijgewerkt om toch goedgekeurd te worden.</w:t>
+        <w:t xml:space="preserve"> Dit zorgt ervoor dat een concept kan opgeslagen worden om er later aan verder te werken. Zo kan een student zijn eigen project later terug ophalen om extra gegevens hieraan toe te voegen. </w:t>
+      </w:r>
+      <w:proofErr w:type="gramStart"/>
+      <w:r>
+        <w:t>Indien</w:t>
+      </w:r>
+      <w:proofErr w:type="gramEnd"/>
+      <w:r>
+        <w:t xml:space="preserve"> een project afgekeurd wordt door een docent, kan het project worden bijgewerkt om toch goedgekeurd te worden.</w:t>
       </w:r>
     </w:p>
     <w:p>
@@ -6233,8 +6958,13 @@
         </w:numPr>
         <w:spacing w:after="0"/>
       </w:pPr>
-      <w:r>
-        <w:t>er is geen makkelijke manier om te communiceren via de website;</w:t>
+      <w:proofErr w:type="gramStart"/>
+      <w:r>
+        <w:t>er</w:t>
+      </w:r>
+      <w:proofErr w:type="gramEnd"/>
+      <w:r>
+        <w:t xml:space="preserve"> is geen makkelijke manier om te communiceren via de website;</w:t>
       </w:r>
     </w:p>
     <w:p>
@@ -6245,8 +6975,13 @@
         </w:numPr>
         <w:spacing w:after="0"/>
       </w:pPr>
-      <w:r>
-        <w:t>de website is traag, het duurt lang voor hij aangemeld is;</w:t>
+      <w:proofErr w:type="gramStart"/>
+      <w:r>
+        <w:t>de</w:t>
+      </w:r>
+      <w:proofErr w:type="gramEnd"/>
+      <w:r>
+        <w:t xml:space="preserve"> website is traag, het duurt lang voor hij aangemeld is;</w:t>
       </w:r>
     </w:p>
     <w:p>
@@ -6256,24 +6991,29 @@
           <w:numId w:val="19"/>
         </w:numPr>
       </w:pPr>
-      <w:r>
-        <w:t>er kan niet gefilterd worden op projecten, waardoor er ongeïnteresseerde studenten bij sommige projecten terecht komen.</w:t>
-      </w:r>
-    </w:p>
-    <w:p>
-      <w:pPr>
-        <w:pStyle w:val="Kop2"/>
+      <w:proofErr w:type="gramStart"/>
+      <w:r>
+        <w:t>er</w:t>
+      </w:r>
+      <w:proofErr w:type="gramEnd"/>
+      <w:r>
+        <w:t xml:space="preserve"> kan niet gefilterd worden op projecten, waardoor er ongeïnteresseerde studenten bij sommige projecten terecht komen.</w:t>
+      </w:r>
+    </w:p>
+    <w:p>
+      <w:pPr>
+        <w:pStyle w:val="Heading2"/>
         <w:numPr>
           <w:ilvl w:val="1"/>
           <w:numId w:val="12"/>
         </w:numPr>
       </w:pPr>
-      <w:bookmarkStart w:id="8" w:name="_Toc7702814"/>
+      <w:bookmarkStart w:id="11" w:name="_Toc7730555"/>
       <w:r>
         <w:lastRenderedPageBreak/>
         <w:t>Storyboard</w:t>
       </w:r>
-      <w:bookmarkEnd w:id="8"/>
+      <w:bookmarkEnd w:id="11"/>
     </w:p>
     <w:p>
       <w:r>
@@ -6317,17 +7057,17 @@
     </w:p>
     <w:p>
       <w:pPr>
-        <w:pStyle w:val="Kop2"/>
+        <w:pStyle w:val="Heading2"/>
         <w:numPr>
           <w:ilvl w:val="1"/>
           <w:numId w:val="12"/>
         </w:numPr>
       </w:pPr>
-      <w:bookmarkStart w:id="9" w:name="_Toc7702815"/>
+      <w:bookmarkStart w:id="12" w:name="_Toc7730556"/>
       <w:r>
         <w:t>Wireframe</w:t>
       </w:r>
-      <w:bookmarkEnd w:id="9"/>
+      <w:bookmarkEnd w:id="12"/>
     </w:p>
     <w:p>
       <w:r>
@@ -6351,15 +7091,7 @@
         <w:t>-</w:t>
       </w:r>
       <w:r>
-        <w:t xml:space="preserve">onderzoek, worden de </w:t>
-      </w:r>
-      <w:proofErr w:type="spellStart"/>
-      <w:r>
-        <w:t>wireframes</w:t>
-      </w:r>
-      <w:proofErr w:type="spellEnd"/>
-      <w:r>
-        <w:t xml:space="preserve"> opgemaakt. Dit zijn de eerste ruwe schetsen hoe de website eruit zal komen te zien. Bij deze primaire schetsen wordt nog geen rekening gehouden noch met kleur, noch afbeeldingen, noch design. Het is vooral belangrijk dat de </w:t>
+        <w:t xml:space="preserve">onderzoek, worden de wireframes opgemaakt. Dit zijn de eerste ruwe schetsen hoe de website eruit zal komen te zien. Bij deze primaire schetsen wordt nog geen rekening gehouden noch met kleur, noch afbeeldingen, noch design. Het is vooral belangrijk dat de </w:t>
       </w:r>
       <w:r>
         <w:t>lay-out</w:t>
@@ -6508,15 +7240,17 @@
     </w:p>
     <w:p>
       <w:pPr>
-        <w:pStyle w:val="Kop1"/>
+        <w:pStyle w:val="Heading1"/>
         <w:numPr>
           <w:ilvl w:val="0"/>
           <w:numId w:val="12"/>
         </w:numPr>
       </w:pPr>
+      <w:bookmarkStart w:id="13" w:name="_Toc7730557"/>
       <w:r>
         <w:t>Laravel</w:t>
       </w:r>
+      <w:bookmarkEnd w:id="13"/>
     </w:p>
     <w:p>
       <w:r>
@@ -6533,7 +7267,7 @@
       </w:r>
       <w:r>
         <w:rPr>
-          <w:rStyle w:val="Voetnootmarkering"/>
+          <w:rStyle w:val="FootnoteReference"/>
         </w:rPr>
         <w:footnoteReference w:id="1"/>
       </w:r>
@@ -6543,15 +7277,17 @@
     </w:p>
     <w:p>
       <w:pPr>
-        <w:pStyle w:val="Kop2"/>
+        <w:pStyle w:val="Heading2"/>
         <w:numPr>
           <w:ilvl w:val="1"/>
           <w:numId w:val="14"/>
         </w:numPr>
       </w:pPr>
+      <w:bookmarkStart w:id="14" w:name="_Toc7730558"/>
       <w:r>
         <w:t>Framework</w:t>
       </w:r>
+      <w:bookmarkEnd w:id="14"/>
     </w:p>
     <w:p>
       <w:r>
@@ -6597,7 +7333,7 @@
                         <w:txbxContent>
                           <w:p>
                             <w:pPr>
-                              <w:pStyle w:val="Bijschrift"/>
+                              <w:pStyle w:val="Caption"/>
                               <w:rPr>
                                 <w:noProof/>
                               </w:rPr>
@@ -6662,7 +7398,7 @@
                   <w:txbxContent>
                     <w:p>
                       <w:pPr>
-                        <w:pStyle w:val="Bijschrift"/>
+                        <w:pStyle w:val="Caption"/>
                         <w:rPr>
                           <w:noProof/>
                         </w:rPr>
@@ -6818,17 +7554,17 @@
     </w:p>
     <w:p>
       <w:pPr>
-        <w:pStyle w:val="Kop2"/>
+        <w:pStyle w:val="Heading2"/>
         <w:numPr>
           <w:ilvl w:val="1"/>
           <w:numId w:val="14"/>
         </w:numPr>
       </w:pPr>
-      <w:bookmarkStart w:id="10" w:name="_Toc7702818"/>
+      <w:bookmarkStart w:id="15" w:name="_Toc7730559"/>
       <w:r>
         <w:t>Databanktype</w:t>
       </w:r>
-      <w:bookmarkEnd w:id="10"/>
+      <w:bookmarkEnd w:id="15"/>
     </w:p>
     <w:p>
       <w:r>
@@ -6882,7 +7618,7 @@
     </w:p>
     <w:p>
       <w:pPr>
-        <w:pStyle w:val="Lijstalinea"/>
+        <w:pStyle w:val="ListParagraph"/>
         <w:numPr>
           <w:ilvl w:val="0"/>
           <w:numId w:val="21"/>
@@ -6896,7 +7632,7 @@
     </w:p>
     <w:p>
       <w:pPr>
-        <w:pStyle w:val="Lijstalinea"/>
+        <w:pStyle w:val="ListParagraph"/>
         <w:numPr>
           <w:ilvl w:val="0"/>
           <w:numId w:val="21"/>
@@ -6910,7 +7646,7 @@
     </w:p>
     <w:p>
       <w:pPr>
-        <w:pStyle w:val="Lijstalinea"/>
+        <w:pStyle w:val="ListParagraph"/>
         <w:numPr>
           <w:ilvl w:val="0"/>
           <w:numId w:val="21"/>
@@ -6924,7 +7660,7 @@
     </w:p>
     <w:p>
       <w:pPr>
-        <w:pStyle w:val="Lijstalinea"/>
+        <w:pStyle w:val="ListParagraph"/>
         <w:numPr>
           <w:ilvl w:val="0"/>
           <w:numId w:val="21"/>
@@ -6973,7 +7709,15 @@
         <w:t xml:space="preserve"> geval van de projectenwebsite </w:t>
       </w:r>
       <w:r>
-        <w:t>past deze makkelijk op eenzelfde server. Indien dit niet het geval zou geweest zijn, moet</w:t>
+        <w:t xml:space="preserve">past deze makkelijk op eenzelfde server. </w:t>
+      </w:r>
+      <w:proofErr w:type="gramStart"/>
+      <w:r>
+        <w:t>Indien</w:t>
+      </w:r>
+      <w:proofErr w:type="gramEnd"/>
+      <w:r>
+        <w:t xml:space="preserve"> dit niet het geval zou geweest zijn, moet</w:t>
       </w:r>
       <w:r>
         <w:t>en andere databanksystemen overwogen worden</w:t>
@@ -6984,17 +7728,17 @@
     </w:p>
     <w:p>
       <w:pPr>
-        <w:pStyle w:val="Kop2"/>
+        <w:pStyle w:val="Heading2"/>
         <w:numPr>
           <w:ilvl w:val="1"/>
           <w:numId w:val="14"/>
         </w:numPr>
       </w:pPr>
-      <w:bookmarkStart w:id="11" w:name="_Toc7702819"/>
+      <w:bookmarkStart w:id="16" w:name="_Toc7730560"/>
       <w:r>
         <w:t>Databankmodel</w:t>
       </w:r>
-      <w:bookmarkEnd w:id="11"/>
+      <w:bookmarkEnd w:id="16"/>
     </w:p>
     <w:p>
       <w:pPr>
@@ -7153,7 +7897,7 @@
     </w:p>
     <w:p>
       <w:pPr>
-        <w:pStyle w:val="Lijstalinea"/>
+        <w:pStyle w:val="ListParagraph"/>
         <w:numPr>
           <w:ilvl w:val="0"/>
           <w:numId w:val="22"/>
@@ -7189,7 +7933,7 @@
     </w:p>
     <w:p>
       <w:pPr>
-        <w:pStyle w:val="Lijstalinea"/>
+        <w:pStyle w:val="ListParagraph"/>
         <w:numPr>
           <w:ilvl w:val="0"/>
           <w:numId w:val="22"/>
@@ -7225,7 +7969,7 @@
     </w:p>
     <w:p>
       <w:pPr>
-        <w:pStyle w:val="Lijstalinea"/>
+        <w:pStyle w:val="ListParagraph"/>
         <w:numPr>
           <w:ilvl w:val="0"/>
           <w:numId w:val="22"/>
@@ -7277,7 +8021,7 @@
     </w:p>
     <w:p>
       <w:pPr>
-        <w:pStyle w:val="Lijstalinea"/>
+        <w:pStyle w:val="ListParagraph"/>
         <w:tabs>
           <w:tab w:val="left" w:pos="2835"/>
         </w:tabs>
@@ -7373,7 +8117,7 @@
     </w:p>
     <w:p>
       <w:pPr>
-        <w:pStyle w:val="Bijschrift"/>
+        <w:pStyle w:val="Caption"/>
       </w:pPr>
       <w:r>
         <w:t xml:space="preserve">Figuur </w:t>
@@ -7413,7 +8157,7 @@
     </w:p>
     <w:p>
       <w:pPr>
-        <w:pStyle w:val="Lijstalinea"/>
+        <w:pStyle w:val="ListParagraph"/>
         <w:numPr>
           <w:ilvl w:val="0"/>
           <w:numId w:val="23"/>
@@ -7422,8 +8166,13 @@
           <w:tab w:val="left" w:pos="2835"/>
         </w:tabs>
       </w:pPr>
-      <w:r>
-        <w:t>gebruikerstabel:</w:t>
+      <w:proofErr w:type="gramStart"/>
+      <w:r>
+        <w:t>gebruikerstabel</w:t>
+      </w:r>
+      <w:proofErr w:type="gramEnd"/>
+      <w:r>
+        <w:t>:</w:t>
       </w:r>
       <w:r>
         <w:tab/>
@@ -7440,7 +8189,7 @@
     </w:p>
     <w:p>
       <w:pPr>
-        <w:pStyle w:val="Lijstalinea"/>
+        <w:pStyle w:val="ListParagraph"/>
         <w:numPr>
           <w:ilvl w:val="0"/>
           <w:numId w:val="23"/>
@@ -7449,11 +8198,16 @@
           <w:tab w:val="left" w:pos="2835"/>
         </w:tabs>
       </w:pPr>
+      <w:proofErr w:type="gramStart"/>
       <w:r>
         <w:t>d</w:t>
       </w:r>
       <w:r>
-        <w:t>ocententabel:</w:t>
+        <w:t>ocententabel</w:t>
+      </w:r>
+      <w:proofErr w:type="gramEnd"/>
+      <w:r>
+        <w:t>:</w:t>
       </w:r>
       <w:r>
         <w:tab/>
@@ -7470,7 +8224,7 @@
     </w:p>
     <w:p>
       <w:pPr>
-        <w:pStyle w:val="Lijstalinea"/>
+        <w:pStyle w:val="ListParagraph"/>
         <w:numPr>
           <w:ilvl w:val="0"/>
           <w:numId w:val="23"/>
@@ -7479,11 +8233,16 @@
           <w:tab w:val="left" w:pos="2835"/>
         </w:tabs>
       </w:pPr>
+      <w:proofErr w:type="gramStart"/>
       <w:r>
         <w:t>e</w:t>
       </w:r>
       <w:r>
-        <w:t>xternentabel:</w:t>
+        <w:t>xternentabel</w:t>
+      </w:r>
+      <w:proofErr w:type="gramEnd"/>
+      <w:r>
+        <w:t>:</w:t>
       </w:r>
       <w:r>
         <w:tab/>
@@ -7507,7 +8266,7 @@
     </w:p>
     <w:p>
       <w:pPr>
-        <w:pStyle w:val="Lijstalinea"/>
+        <w:pStyle w:val="ListParagraph"/>
         <w:numPr>
           <w:ilvl w:val="0"/>
           <w:numId w:val="23"/>
@@ -7516,11 +8275,16 @@
           <w:tab w:val="left" w:pos="2835"/>
         </w:tabs>
       </w:pPr>
+      <w:proofErr w:type="gramStart"/>
       <w:r>
         <w:t>s</w:t>
       </w:r>
       <w:r>
-        <w:t>tudententabel:</w:t>
+        <w:t>tudententabel</w:t>
+      </w:r>
+      <w:proofErr w:type="gramEnd"/>
+      <w:r>
+        <w:t>:</w:t>
       </w:r>
       <w:r>
         <w:tab/>
@@ -7538,7 +8302,7 @@
     </w:p>
     <w:p>
       <w:pPr>
-        <w:pStyle w:val="Lijstalinea"/>
+        <w:pStyle w:val="ListParagraph"/>
         <w:numPr>
           <w:ilvl w:val="0"/>
           <w:numId w:val="23"/>
@@ -7547,11 +8311,16 @@
           <w:tab w:val="left" w:pos="2835"/>
         </w:tabs>
       </w:pPr>
+      <w:proofErr w:type="gramStart"/>
       <w:r>
         <w:t>g</w:t>
       </w:r>
       <w:r>
-        <w:t>roepentabel:</w:t>
+        <w:t>roepentabel</w:t>
+      </w:r>
+      <w:proofErr w:type="gramEnd"/>
+      <w:r>
+        <w:t>:</w:t>
       </w:r>
       <w:r>
         <w:tab/>
@@ -7578,7 +8347,7 @@
     </w:p>
     <w:p>
       <w:pPr>
-        <w:pStyle w:val="Lijstalinea"/>
+        <w:pStyle w:val="ListParagraph"/>
         <w:numPr>
           <w:ilvl w:val="0"/>
           <w:numId w:val="23"/>
@@ -7587,11 +8356,16 @@
           <w:tab w:val="left" w:pos="2835"/>
         </w:tabs>
       </w:pPr>
+      <w:proofErr w:type="gramStart"/>
       <w:r>
         <w:t>p</w:t>
       </w:r>
       <w:r>
-        <w:t>rojectentabel:</w:t>
+        <w:t>rojectentabel</w:t>
+      </w:r>
+      <w:proofErr w:type="gramEnd"/>
+      <w:r>
+        <w:t>:</w:t>
       </w:r>
       <w:r>
         <w:tab/>
@@ -7606,7 +8380,7 @@
     </w:p>
     <w:p>
       <w:pPr>
-        <w:pStyle w:val="Lijstalinea"/>
+        <w:pStyle w:val="ListParagraph"/>
         <w:numPr>
           <w:ilvl w:val="0"/>
           <w:numId w:val="23"/>
@@ -7637,7 +8411,7 @@
     </w:p>
     <w:p>
       <w:pPr>
-        <w:pStyle w:val="Lijstalinea"/>
+        <w:pStyle w:val="ListParagraph"/>
         <w:numPr>
           <w:ilvl w:val="0"/>
           <w:numId w:val="23"/>
@@ -7646,8 +8420,13 @@
           <w:tab w:val="left" w:pos="2835"/>
         </w:tabs>
       </w:pPr>
-      <w:r>
-        <w:t>mededelingentabel:</w:t>
+      <w:proofErr w:type="gramStart"/>
+      <w:r>
+        <w:t>mededelingentabel</w:t>
+      </w:r>
+      <w:proofErr w:type="gramEnd"/>
+      <w:r>
+        <w:t>:</w:t>
       </w:r>
       <w:r>
         <w:tab/>
@@ -7690,13 +8469,13 @@
     </w:p>
     <w:p>
       <w:pPr>
-        <w:pStyle w:val="Kop2"/>
+        <w:pStyle w:val="Heading2"/>
         <w:numPr>
           <w:ilvl w:val="1"/>
           <w:numId w:val="14"/>
         </w:numPr>
       </w:pPr>
-      <w:bookmarkStart w:id="12" w:name="_Toc7702820"/>
+      <w:bookmarkStart w:id="17" w:name="_Toc7730561"/>
       <w:proofErr w:type="spellStart"/>
       <w:r>
         <w:t>Migrations</w:t>
@@ -7709,6 +8488,7 @@
       <w:r>
         <w:t>seeders</w:t>
       </w:r>
+      <w:bookmarkEnd w:id="17"/>
       <w:proofErr w:type="spellEnd"/>
     </w:p>
     <w:p>
@@ -7738,13 +8518,21 @@
         <w:t xml:space="preserve">personen </w:t>
       </w:r>
       <w:r>
-        <w:t>aan een</w:t>
+        <w:t xml:space="preserve">aan </w:t>
+      </w:r>
+      <w:proofErr w:type="gramStart"/>
+      <w:r>
+        <w:t>een</w:t>
       </w:r>
       <w:r>
         <w:t xml:space="preserve"> </w:t>
       </w:r>
       <w:r>
-        <w:t xml:space="preserve">zelfde website wordt gewerkt. Door de </w:t>
+        <w:t>zelfde</w:t>
+      </w:r>
+      <w:proofErr w:type="gramEnd"/>
+      <w:r>
+        <w:t xml:space="preserve"> website wordt gewerkt. Door de </w:t>
       </w:r>
       <w:proofErr w:type="spellStart"/>
       <w:r>
@@ -7789,13 +8577,21 @@
         <w:t>hij</w:t>
       </w:r>
       <w:r>
-        <w:t xml:space="preserve"> exact de</w:t>
+        <w:t xml:space="preserve"> exact </w:t>
+      </w:r>
+      <w:proofErr w:type="gramStart"/>
+      <w:r>
+        <w:t>de</w:t>
       </w:r>
       <w:r>
         <w:t xml:space="preserve"> </w:t>
       </w:r>
       <w:r>
-        <w:t>zelfde databank gebruik</w:t>
+        <w:t>zelfde</w:t>
+      </w:r>
+      <w:proofErr w:type="gramEnd"/>
+      <w:r>
+        <w:t xml:space="preserve"> databank gebruik</w:t>
       </w:r>
       <w:r>
         <w:t>t</w:t>
@@ -7898,7 +8694,7 @@
     </w:p>
     <w:p>
       <w:pPr>
-        <w:pStyle w:val="Bijschrift"/>
+        <w:pStyle w:val="Caption"/>
       </w:pPr>
       <w:r>
         <w:t xml:space="preserve">Codefragment </w:t>
@@ -8047,7 +8843,15 @@
         <w:t xml:space="preserve"> worden,</w:t>
       </w:r>
       <w:r>
-        <w:t xml:space="preserve"> indien ze</w:t>
+        <w:t xml:space="preserve"> </w:t>
+      </w:r>
+      <w:proofErr w:type="gramStart"/>
+      <w:r>
+        <w:t>indien</w:t>
+      </w:r>
+      <w:proofErr w:type="gramEnd"/>
+      <w:r>
+        <w:t xml:space="preserve"> ze</w:t>
       </w:r>
       <w:r>
         <w:t xml:space="preserve"> nog</w:t>
@@ -8109,7 +8913,7 @@
     </w:p>
     <w:p>
       <w:pPr>
-        <w:pStyle w:val="Bijschrift"/>
+        <w:pStyle w:val="Caption"/>
       </w:pPr>
       <w:r>
         <w:t xml:space="preserve">Codefragment </w:t>
@@ -8133,7 +8937,13 @@
         <w:fldChar w:fldCharType="end"/>
       </w:r>
       <w:r>
-        <w:t>: Migration gebruikers</w:t>
+        <w:t>: Migration</w:t>
+      </w:r>
+      <w:r>
+        <w:t>bestand</w:t>
+      </w:r>
+      <w:r>
+        <w:t xml:space="preserve"> gebruikers</w:t>
       </w:r>
     </w:p>
     <w:p>
@@ -8187,7 +8997,7 @@
       <w:proofErr w:type="spellEnd"/>
       <w:r>
         <w:rPr>
-          <w:rStyle w:val="Voetnootmarkering"/>
+          <w:rStyle w:val="FootnoteReference"/>
         </w:rPr>
         <w:footnoteReference w:id="2"/>
       </w:r>
@@ -8257,7 +9067,7 @@
     </w:p>
     <w:p>
       <w:pPr>
-        <w:pStyle w:val="Bijschrift"/>
+        <w:pStyle w:val="Caption"/>
       </w:pPr>
       <w:r>
         <w:t xml:space="preserve">Codefragment  </w:t>
@@ -8294,12 +9104,13 @@
     </w:p>
     <w:p>
       <w:pPr>
-        <w:pStyle w:val="Kop2"/>
+        <w:pStyle w:val="Heading2"/>
         <w:numPr>
           <w:ilvl w:val="1"/>
           <w:numId w:val="14"/>
         </w:numPr>
       </w:pPr>
+      <w:bookmarkStart w:id="18" w:name="_Toc7730562"/>
       <w:r>
         <w:t>Eloquent</w:t>
       </w:r>
@@ -8309,7 +9120,7 @@
       <w:r>
         <w:t xml:space="preserve"> modellen</w:t>
       </w:r>
-      <w:bookmarkEnd w:id="12"/>
+      <w:bookmarkEnd w:id="18"/>
     </w:p>
     <w:p>
       <w:pPr>
@@ -8469,13 +9280,21 @@
         </w:drawing>
       </w:r>
       <w:r>
-        <w:t>Eloquente modellen zijn telkens op een</w:t>
+        <w:t xml:space="preserve">Eloquente modellen zijn telkens op </w:t>
+      </w:r>
+      <w:proofErr w:type="gramStart"/>
+      <w:r>
+        <w:t>een</w:t>
       </w:r>
       <w:r>
         <w:t xml:space="preserve"> </w:t>
       </w:r>
       <w:r>
-        <w:t xml:space="preserve">zelfde manier opgebouwd. Bovenaan staan </w:t>
+        <w:t>zelfde</w:t>
+      </w:r>
+      <w:proofErr w:type="gramEnd"/>
+      <w:r>
+        <w:t xml:space="preserve"> manier opgebouwd. Bovenaan staan </w:t>
       </w:r>
       <w:r>
         <w:t xml:space="preserve">steeds </w:t>
@@ -8564,7 +9383,7 @@
                         <w:txbxContent>
                           <w:p>
                             <w:pPr>
-                              <w:pStyle w:val="Bijschrift"/>
+                              <w:pStyle w:val="Caption"/>
                             </w:pPr>
                             <w:r>
                               <w:t xml:space="preserve">Codefragment </w:t>
@@ -8612,7 +9431,7 @@
                   <w:txbxContent>
                     <w:p>
                       <w:pPr>
-                        <w:pStyle w:val="Bijschrift"/>
+                        <w:pStyle w:val="Caption"/>
                       </w:pPr>
                       <w:r>
                         <w:t xml:space="preserve">Codefragment </w:t>
@@ -8650,17 +9469,18 @@
     </w:p>
     <w:p>
       <w:pPr>
-        <w:pStyle w:val="Kop2"/>
+        <w:pStyle w:val="Heading2"/>
         <w:numPr>
           <w:ilvl w:val="1"/>
           <w:numId w:val="14"/>
         </w:numPr>
       </w:pPr>
-      <w:bookmarkStart w:id="13" w:name="_Toc7702822"/>
+      <w:bookmarkStart w:id="19" w:name="_Toc7730563"/>
       <w:r>
         <w:lastRenderedPageBreak/>
         <w:t>Controllers</w:t>
       </w:r>
+      <w:bookmarkEnd w:id="19"/>
     </w:p>
     <w:p>
       <w:r>
@@ -8721,7 +9541,7 @@
       </w:r>
       <w:r>
         <w:rPr>
-          <w:rStyle w:val="Voetnootmarkering"/>
+          <w:rStyle w:val="FootnoteReference"/>
         </w:rPr>
         <w:footnoteReference w:id="3"/>
       </w:r>
@@ -8730,7 +9550,7 @@
       </w:r>
       <w:r>
         <w:rPr>
-          <w:rStyle w:val="Voetnootmarkering"/>
+          <w:rStyle w:val="FootnoteReference"/>
         </w:rPr>
         <w:footnoteReference w:id="4"/>
       </w:r>
@@ -8785,7 +9605,7 @@
     </w:p>
     <w:p>
       <w:pPr>
-        <w:pStyle w:val="Bijschrift"/>
+        <w:pStyle w:val="Caption"/>
       </w:pPr>
       <w:r>
         <w:t xml:space="preserve">Codefragment  </w:t>
@@ -8809,22 +9629,28 @@
         <w:fldChar w:fldCharType="end"/>
       </w:r>
       <w:r>
-        <w:t>: Controller overzichten</w:t>
-      </w:r>
-    </w:p>
-    <w:p>
-      <w:pPr>
-        <w:pStyle w:val="Kop2"/>
+        <w:t xml:space="preserve">: Controller </w:t>
+      </w:r>
+      <w:r>
+        <w:t xml:space="preserve">van </w:t>
+      </w:r>
+      <w:r>
+        <w:t>overzichten</w:t>
+      </w:r>
+    </w:p>
+    <w:p>
+      <w:pPr>
+        <w:pStyle w:val="Heading2"/>
         <w:numPr>
           <w:ilvl w:val="1"/>
           <w:numId w:val="14"/>
         </w:numPr>
       </w:pPr>
-      <w:bookmarkStart w:id="14" w:name="_Toc7702823"/>
-      <w:bookmarkEnd w:id="13"/>
+      <w:bookmarkStart w:id="20" w:name="_Toc7730564"/>
       <w:r>
         <w:t>Blade</w:t>
       </w:r>
+      <w:bookmarkEnd w:id="20"/>
     </w:p>
     <w:p>
       <w:r>
@@ -8974,7 +9800,7 @@
     </w:p>
     <w:p>
       <w:pPr>
-        <w:pStyle w:val="Bijschrift"/>
+        <w:pStyle w:val="Caption"/>
       </w:pPr>
       <w:r>
         <w:t xml:space="preserve">Codefragment </w:t>
@@ -9001,18 +9827,19 @@
         <w:t>: Nazien of een gebruiker ingelogd is m.b.v. Bladeparameters.</w:t>
       </w:r>
     </w:p>
-    <w:bookmarkEnd w:id="14"/>
-    <w:p>
-      <w:pPr>
-        <w:pStyle w:val="Kop2"/>
+    <w:p>
+      <w:pPr>
+        <w:pStyle w:val="Heading2"/>
         <w:numPr>
           <w:ilvl w:val="1"/>
           <w:numId w:val="14"/>
         </w:numPr>
       </w:pPr>
+      <w:bookmarkStart w:id="21" w:name="_Toc7730565"/>
       <w:r>
         <w:t>Routes</w:t>
       </w:r>
+      <w:bookmarkEnd w:id="21"/>
     </w:p>
     <w:p>
       <w:r>
@@ -9079,12 +9906,7 @@
         <w:t xml:space="preserve"> nuttig</w:t>
       </w:r>
       <w:r>
-        <w:t xml:space="preserve"> zijn</w:t>
-      </w:r>
-      <w:bookmarkStart w:id="15" w:name="_GoBack"/>
-      <w:bookmarkEnd w:id="15"/>
-      <w:r>
-        <w:t>.</w:t>
+        <w:t xml:space="preserve"> zijn.</w:t>
       </w:r>
     </w:p>
     <w:p>
@@ -9151,7 +9973,7 @@
     </w:p>
     <w:p>
       <w:pPr>
-        <w:pStyle w:val="Bijschrift"/>
+        <w:pStyle w:val="Caption"/>
       </w:pPr>
       <w:r>
         <w:t xml:space="preserve">Codefragment  </w:t>
@@ -9186,15 +10008,17 @@
     </w:p>
     <w:p>
       <w:pPr>
-        <w:pStyle w:val="Kop2"/>
+        <w:pStyle w:val="Heading2"/>
         <w:numPr>
           <w:ilvl w:val="1"/>
           <w:numId w:val="14"/>
         </w:numPr>
       </w:pPr>
+      <w:bookmarkStart w:id="22" w:name="_Toc7730566"/>
       <w:r>
         <w:t>Authenticatie</w:t>
       </w:r>
+      <w:bookmarkEnd w:id="22"/>
     </w:p>
     <w:p>
       <w:r>
@@ -9226,10 +10050,12 @@
         <w:t xml:space="preserve"> </w:t>
       </w:r>
       <w:proofErr w:type="spellStart"/>
+      <w:proofErr w:type="gramStart"/>
       <w:r>
         <w:t>make:auth</w:t>
       </w:r>
       <w:proofErr w:type="spellEnd"/>
+      <w:proofErr w:type="gramEnd"/>
       <w:r>
         <w:t>’ uit te voeren in een terminal</w:t>
       </w:r>
@@ -9290,24 +10116,42 @@
         <w:t>de andere controllers makkelijk controle</w:t>
       </w:r>
       <w:r>
-        <w:t>ren indien</w:t>
-      </w:r>
+        <w:t xml:space="preserve">ren </w:t>
+      </w:r>
+      <w:proofErr w:type="gramStart"/>
+      <w:r>
+        <w:t>indien</w:t>
+      </w:r>
+      <w:proofErr w:type="gramEnd"/>
       <w:r>
         <w:t xml:space="preserve"> een gebruiker daadwerkelijk ingelogd is. Met behulp van de coderegel ‘</w:t>
       </w:r>
       <w:proofErr w:type="spellStart"/>
+      <w:proofErr w:type="gramStart"/>
       <w:r>
         <w:t>Auth</w:t>
       </w:r>
       <w:proofErr w:type="spellEnd"/>
       <w:r>
-        <w:t>::user()’ word</w:t>
+        <w:t>::</w:t>
+      </w:r>
+      <w:proofErr w:type="gramEnd"/>
+      <w:r>
+        <w:t>user()’ word</w:t>
       </w:r>
       <w:r>
         <w:t>en</w:t>
       </w:r>
       <w:r>
-        <w:t xml:space="preserve"> alle gegevens van de ingelogde persoon geladen. Indien </w:t>
+        <w:t xml:space="preserve"> alle gegevens van de ingelogde persoon geladen. </w:t>
+      </w:r>
+      <w:proofErr w:type="gramStart"/>
+      <w:r>
+        <w:t>Indien</w:t>
+      </w:r>
+      <w:proofErr w:type="gramEnd"/>
+      <w:r>
+        <w:t xml:space="preserve"> </w:t>
       </w:r>
       <w:r>
         <w:t>de waarde</w:t>
@@ -9352,105 +10196,563 @@
     </w:p>
     <w:p>
       <w:pPr>
-        <w:pStyle w:val="Kop1"/>
+        <w:pStyle w:val="Heading1"/>
         <w:numPr>
           <w:ilvl w:val="0"/>
           <w:numId w:val="14"/>
         </w:numPr>
       </w:pPr>
-      <w:bookmarkStart w:id="16" w:name="_Toc7702824"/>
+      <w:bookmarkStart w:id="23" w:name="_Toc7730567"/>
       <w:r>
         <w:lastRenderedPageBreak/>
         <w:t>Frontend</w:t>
       </w:r>
-      <w:bookmarkEnd w:id="16"/>
-    </w:p>
-    <w:p>
-      <w:pPr>
-        <w:pStyle w:val="Kop2"/>
-        <w:ind w:left="360"/>
-      </w:pPr>
-      <w:bookmarkStart w:id="17" w:name="_Toc7702825"/>
-      <w:r>
-        <w:t>3</w:t>
-      </w:r>
-      <w:r>
-        <w:t xml:space="preserve">.1     </w:t>
-      </w:r>
-      <w:r>
-        <w:t>HTML</w:t>
-      </w:r>
-      <w:bookmarkEnd w:id="17"/>
-    </w:p>
-    <w:p>
-      <w:r>
-        <w:t xml:space="preserve">Uitleg over de structurele </w:t>
-      </w:r>
-      <w:proofErr w:type="spellStart"/>
-      <w:r>
-        <w:t>html-code</w:t>
-      </w:r>
-      <w:proofErr w:type="spellEnd"/>
-      <w:r>
-        <w:t>.</w:t>
-      </w:r>
-    </w:p>
-    <w:p>
-      <w:pPr>
-        <w:pStyle w:val="Kop2"/>
+      <w:bookmarkEnd w:id="23"/>
+    </w:p>
+    <w:p>
+      <w:pPr>
+        <w:pStyle w:val="Heading2"/>
         <w:numPr>
           <w:ilvl w:val="1"/>
           <w:numId w:val="16"/>
         </w:numPr>
       </w:pPr>
-      <w:bookmarkStart w:id="18" w:name="_Toc7702826"/>
-      <w:r>
-        <w:t>CSS</w:t>
-      </w:r>
-      <w:bookmarkEnd w:id="18"/>
-    </w:p>
-    <w:p>
-      <w:r>
-        <w:t>Uitleg</w:t>
-      </w:r>
-      <w:r>
-        <w:t xml:space="preserve"> welke moeilijkheden er </w:t>
-      </w:r>
-      <w:r>
-        <w:t>zijn</w:t>
-      </w:r>
-      <w:r>
-        <w:t xml:space="preserve"> bij het grafisch gedeelte</w:t>
-      </w:r>
-      <w:r>
-        <w:t>.</w:t>
-      </w:r>
-    </w:p>
-    <w:p>
-      <w:pPr>
-        <w:pStyle w:val="Kop2"/>
+      <w:bookmarkStart w:id="24" w:name="_Toc7730568"/>
+      <w:r>
+        <w:t>Vue</w:t>
+      </w:r>
+      <w:bookmarkEnd w:id="24"/>
+    </w:p>
+    <w:p>
+      <w:pPr>
+        <w:pStyle w:val="NormalWeb"/>
+        <w:spacing w:before="0" w:beforeAutospacing="0" w:after="200" w:afterAutospacing="0"/>
+      </w:pPr>
+      <w:r>
+        <w:rPr>
+          <w:rFonts w:ascii="Calibri" w:hAnsi="Calibri" w:cs="Calibri"/>
+          <w:color w:val="000000"/>
+          <w:sz w:val="22"/>
+          <w:szCs w:val="22"/>
+        </w:rPr>
+        <w:t>Vue is een framework voor het bouwen van gebruikersinterfaces. In tegenstelling tot andere monolithische frameworks, is Vue vanaf de basis ontworpen om incrementeel toepasbaar te zijn. De kern bibliotheek is alleen gericht op de presentatie laag en is eenvoudig te integreren met andere bibliotheken of bestaande projecten. Aan de andere kant is Vue ook perfect in staat om geavanceerde Single-Page Applicaties aan te sturen in combinatie met ondersteunende bibliotheken.</w:t>
+      </w:r>
+    </w:p>
+    <w:p>
+      <w:pPr>
+        <w:pStyle w:val="NormalWeb"/>
+        <w:spacing w:before="0" w:beforeAutospacing="0" w:after="200" w:afterAutospacing="0"/>
+      </w:pPr>
+      <w:r>
+        <w:rPr>
+          <w:rFonts w:ascii="Calibri" w:hAnsi="Calibri" w:cs="Calibri"/>
+          <w:color w:val="000000"/>
+          <w:sz w:val="22"/>
+          <w:szCs w:val="22"/>
+        </w:rPr>
+        <w:t xml:space="preserve">Wat het team vooral naar Vue.js trok is dat Javascript eenvoudig kan worden geschreven. Aan de slag gaan met Vue.js is zeer eenvoudig. De broncode is zeer leesbaar, en de documentatie is </w:t>
+      </w:r>
+      <w:proofErr w:type="gramStart"/>
+      <w:r>
+        <w:rPr>
+          <w:rFonts w:ascii="Calibri" w:hAnsi="Calibri" w:cs="Calibri"/>
+          <w:color w:val="000000"/>
+          <w:sz w:val="22"/>
+          <w:szCs w:val="22"/>
+        </w:rPr>
+        <w:t>de</w:t>
+      </w:r>
+      <w:proofErr w:type="gramEnd"/>
+      <w:r>
+        <w:rPr>
+          <w:rFonts w:ascii="Calibri" w:hAnsi="Calibri" w:cs="Calibri"/>
+          <w:color w:val="000000"/>
+          <w:sz w:val="22"/>
+          <w:szCs w:val="22"/>
+        </w:rPr>
+        <w:t xml:space="preserve"> enige tutorial die er nodig is. Er zijn geen externe bibliotheken nodig. Het is ook niet vereist om plug-ins te installeren, hoewel er veel plug-ins beschikbaar zijn. Het aansluiten van Vue.js op bestaande code is ook heel eenvoudig. </w:t>
+      </w:r>
+    </w:p>
+    <w:p>
+      <w:pPr>
+        <w:pStyle w:val="NormalWeb"/>
+        <w:spacing w:before="0" w:beforeAutospacing="0" w:after="160" w:afterAutospacing="0"/>
+      </w:pPr>
+      <w:r>
+        <w:rPr>
+          <w:rFonts w:ascii="Calibri" w:hAnsi="Calibri" w:cs="Calibri"/>
+          <w:color w:val="000000"/>
+          <w:sz w:val="22"/>
+          <w:szCs w:val="22"/>
+        </w:rPr>
+        <w:t>Om een voorbeeld te geven van wat er bedoeld wordt:</w:t>
+      </w:r>
+      <w:r>
+        <w:rPr>
+          <w:noProof/>
+          <w:lang w:val="nl-NL" w:eastAsia="nl-NL"/>
+        </w:rPr>
+        <w:drawing>
+          <wp:inline distT="0" distB="0" distL="0" distR="0" wp14:anchorId="41D242B9" wp14:editId="3A568C4C">
+            <wp:extent cx="7277100" cy="971550"/>
+            <wp:effectExtent l="0" t="0" r="0" b="0"/>
+            <wp:docPr id="53" name="Afbeelding 53" descr="https://lh5.googleusercontent.com/yzk8oXbItPs4y0ZEHLUaPLrYb3D2tiQ17lArF5bfLc3VrsqAIHK_j2-VaHx6JKLbLwuolHGlJtWVemXDB_89kqN3Uz46EIhjCkq0MekAr9gOfOCJ_jAMKjiH0ODefd3w-Db5BGh2"/>
+            <wp:cNvGraphicFramePr>
+              <a:graphicFrameLocks xmlns:a="http://schemas.openxmlformats.org/drawingml/2006/main" noChangeAspect="1"/>
+            </wp:cNvGraphicFramePr>
+            <a:graphic xmlns:a="http://schemas.openxmlformats.org/drawingml/2006/main">
+              <a:graphicData uri="http://schemas.openxmlformats.org/drawingml/2006/picture">
+                <pic:pic xmlns:pic="http://schemas.openxmlformats.org/drawingml/2006/picture">
+                  <pic:nvPicPr>
+                    <pic:cNvPr id="0" name="Picture 1" descr="https://lh5.googleusercontent.com/yzk8oXbItPs4y0ZEHLUaPLrYb3D2tiQ17lArF5bfLc3VrsqAIHK_j2-VaHx6JKLbLwuolHGlJtWVemXDB_89kqN3Uz46EIhjCkq0MekAr9gOfOCJ_jAMKjiH0ODefd3w-Db5BGh2"/>
+                    <pic:cNvPicPr>
+                      <a:picLocks noChangeAspect="1" noChangeArrowheads="1"/>
+                    </pic:cNvPicPr>
+                  </pic:nvPicPr>
+                  <pic:blipFill>
+                    <a:blip r:embed="rId20">
+                      <a:extLst>
+                        <a:ext uri="{28A0092B-C50C-407E-A947-70E740481C1C}">
+                          <a14:useLocalDpi xmlns:a14="http://schemas.microsoft.com/office/drawing/2010/main" val="0"/>
+                        </a:ext>
+                      </a:extLst>
+                    </a:blip>
+                    <a:srcRect/>
+                    <a:stretch>
+                      <a:fillRect/>
+                    </a:stretch>
+                  </pic:blipFill>
+                  <pic:spPr bwMode="auto">
+                    <a:xfrm>
+                      <a:off x="0" y="0"/>
+                      <a:ext cx="7277100" cy="971550"/>
+                    </a:xfrm>
+                    <a:prstGeom prst="rect">
+                      <a:avLst/>
+                    </a:prstGeom>
+                    <a:noFill/>
+                    <a:ln>
+                      <a:noFill/>
+                    </a:ln>
+                  </pic:spPr>
+                </pic:pic>
+              </a:graphicData>
+            </a:graphic>
+          </wp:inline>
+        </w:drawing>
+      </w:r>
+    </w:p>
+    <w:p>
+      <w:pPr>
+        <w:pStyle w:val="Caption"/>
+      </w:pPr>
+      <w:r>
+        <w:t>Codefragment 9: Voorbeeld van Vue</w:t>
+      </w:r>
+    </w:p>
+    <w:p>
+      <w:pPr>
+        <w:pStyle w:val="NormalWeb"/>
+        <w:spacing w:before="0" w:beforeAutospacing="0" w:after="200" w:afterAutospacing="0"/>
+      </w:pPr>
+      <w:r>
+        <w:rPr>
+          <w:rFonts w:ascii="Calibri" w:hAnsi="Calibri" w:cs="Calibri"/>
+          <w:color w:val="000000"/>
+          <w:sz w:val="22"/>
+          <w:szCs w:val="22"/>
+        </w:rPr>
+        <w:t>Voor iemand die al een paar Javascript bibliotheken heeft gezien, is het niet moeilijk om alles in dit voorbeeld te begrijpen zonder enige documentatie. En meestal met andere frameworks is dit waar de eenvoud ophoudt.</w:t>
+      </w:r>
+      <w:r>
+        <w:rPr>
+          <w:noProof/>
+          <w:lang w:val="nl-NL" w:eastAsia="nl-NL"/>
+        </w:rPr>
+        <w:drawing>
+          <wp:inline distT="0" distB="0" distL="0" distR="0" wp14:anchorId="25511854" wp14:editId="331F0464">
+            <wp:extent cx="7277100" cy="1304925"/>
+            <wp:effectExtent l="0" t="0" r="0" b="9525"/>
+            <wp:docPr id="52" name="Afbeelding 52" descr="https://lh3.googleusercontent.com/N7x6RyIbItpF78sWRZKbVSBkJ4gshHWPDtqYwxoKdOk9B1KNpaorP7d-Q-SD-XMbgHuUZ1DQdQsYdnrHY3hPujLdySMyZwvDEO_YwWUF_a_zYzNP2D7ZLBqsFRMJ06CC0zTTs9dP"/>
+            <wp:cNvGraphicFramePr>
+              <a:graphicFrameLocks xmlns:a="http://schemas.openxmlformats.org/drawingml/2006/main" noChangeAspect="1"/>
+            </wp:cNvGraphicFramePr>
+            <a:graphic xmlns:a="http://schemas.openxmlformats.org/drawingml/2006/main">
+              <a:graphicData uri="http://schemas.openxmlformats.org/drawingml/2006/picture">
+                <pic:pic xmlns:pic="http://schemas.openxmlformats.org/drawingml/2006/picture">
+                  <pic:nvPicPr>
+                    <pic:cNvPr id="0" name="Picture 2" descr="https://lh3.googleusercontent.com/N7x6RyIbItpF78sWRZKbVSBkJ4gshHWPDtqYwxoKdOk9B1KNpaorP7d-Q-SD-XMbgHuUZ1DQdQsYdnrHY3hPujLdySMyZwvDEO_YwWUF_a_zYzNP2D7ZLBqsFRMJ06CC0zTTs9dP"/>
+                    <pic:cNvPicPr>
+                      <a:picLocks noChangeAspect="1" noChangeArrowheads="1"/>
+                    </pic:cNvPicPr>
+                  </pic:nvPicPr>
+                  <pic:blipFill>
+                    <a:blip r:embed="rId21">
+                      <a:extLst>
+                        <a:ext uri="{28A0092B-C50C-407E-A947-70E740481C1C}">
+                          <a14:useLocalDpi xmlns:a14="http://schemas.microsoft.com/office/drawing/2010/main" val="0"/>
+                        </a:ext>
+                      </a:extLst>
+                    </a:blip>
+                    <a:srcRect/>
+                    <a:stretch>
+                      <a:fillRect/>
+                    </a:stretch>
+                  </pic:blipFill>
+                  <pic:spPr bwMode="auto">
+                    <a:xfrm>
+                      <a:off x="0" y="0"/>
+                      <a:ext cx="7277100" cy="1304925"/>
+                    </a:xfrm>
+                    <a:prstGeom prst="rect">
+                      <a:avLst/>
+                    </a:prstGeom>
+                    <a:noFill/>
+                    <a:ln>
+                      <a:noFill/>
+                    </a:ln>
+                  </pic:spPr>
+                </pic:pic>
+              </a:graphicData>
+            </a:graphic>
+          </wp:inline>
+        </w:drawing>
+      </w:r>
+    </w:p>
+    <w:p>
+      <w:pPr>
+        <w:pStyle w:val="Caption"/>
+      </w:pPr>
+      <w:r>
+        <w:t>Codefragment 10: Javascript in Vue</w:t>
+      </w:r>
+    </w:p>
+    <w:p>
+      <w:pPr>
+        <w:pStyle w:val="Heading2"/>
         <w:numPr>
           <w:ilvl w:val="1"/>
           <w:numId w:val="16"/>
         </w:numPr>
       </w:pPr>
-      <w:bookmarkStart w:id="19" w:name="_Toc7702827"/>
-      <w:r>
-        <w:t>JS/</w:t>
+      <w:bookmarkStart w:id="25" w:name="_Toc7730569"/>
+      <w:r>
+        <w:t>CSS</w:t>
+      </w:r>
+      <w:bookmarkEnd w:id="25"/>
+    </w:p>
+    <w:p>
+      <w:pPr>
+        <w:pStyle w:val="NormalWeb"/>
+        <w:spacing w:before="0" w:beforeAutospacing="0" w:after="200" w:afterAutospacing="0"/>
+        <w:rPr>
+          <w:rFonts w:ascii="Calibri" w:eastAsia="Calibri" w:hAnsi="Calibri"/>
+          <w:sz w:val="22"/>
+          <w:szCs w:val="22"/>
+          <w:lang w:eastAsia="en-US"/>
+        </w:rPr>
+      </w:pPr>
+      <w:r>
+        <w:rPr>
+          <w:rFonts w:ascii="Calibri" w:eastAsia="Calibri" w:hAnsi="Calibri"/>
+          <w:sz w:val="22"/>
+          <w:szCs w:val="22"/>
+          <w:lang w:eastAsia="en-US"/>
+        </w:rPr>
+        <w:t>Voor traditionele websites zijn er veel manieren waarop CSS kan worden geïmplementeerd. De meest voorkomende manier is om de stijlen in een eigen CSS-bestand te zetten.</w:t>
+      </w:r>
+    </w:p>
+    <w:p>
+      <w:pPr>
+        <w:pStyle w:val="NormalWeb"/>
+        <w:spacing w:before="0" w:beforeAutospacing="0" w:after="200" w:afterAutospacing="0"/>
+        <w:rPr>
+          <w:rFonts w:ascii="Calibri" w:eastAsia="Calibri" w:hAnsi="Calibri"/>
+          <w:sz w:val="22"/>
+          <w:szCs w:val="22"/>
+          <w:lang w:eastAsia="en-US"/>
+        </w:rPr>
+      </w:pPr>
+      <w:r>
+        <w:rPr>
+          <w:rFonts w:ascii="Calibri" w:eastAsia="Calibri" w:hAnsi="Calibri"/>
+          <w:sz w:val="22"/>
+          <w:szCs w:val="22"/>
+          <w:lang w:eastAsia="en-US"/>
+        </w:rPr>
+        <w:t>Er is meestal een globaal CSS-bestand en dan één CSS-bestand per pagina. Voor kleinere pagina's is er vaak ook CSS binnen de HTML</w:t>
+      </w:r>
+      <w:r>
+        <w:rPr>
+          <w:rFonts w:ascii="Calibri" w:eastAsia="Calibri" w:hAnsi="Calibri"/>
+          <w:sz w:val="22"/>
+          <w:szCs w:val="22"/>
+          <w:lang w:eastAsia="en-US"/>
+        </w:rPr>
+        <w:t>-</w:t>
+      </w:r>
+      <w:r>
+        <w:rPr>
+          <w:rFonts w:ascii="Calibri" w:eastAsia="Calibri" w:hAnsi="Calibri"/>
+          <w:sz w:val="22"/>
+          <w:szCs w:val="22"/>
+          <w:lang w:eastAsia="en-US"/>
+        </w:rPr>
+        <w:t>pagina (meestal in het &lt;</w:t>
       </w:r>
       <w:proofErr w:type="spellStart"/>
       <w:r>
-        <w:t>JQuery</w:t>
-      </w:r>
-      <w:bookmarkEnd w:id="19"/>
+        <w:rPr>
+          <w:rFonts w:ascii="Calibri" w:eastAsia="Calibri" w:hAnsi="Calibri"/>
+          <w:sz w:val="22"/>
+          <w:szCs w:val="22"/>
+          <w:lang w:eastAsia="en-US"/>
+        </w:rPr>
+        <w:t>head</w:t>
+      </w:r>
       <w:proofErr w:type="spellEnd"/>
-    </w:p>
-    <w:p>
-      <w:r>
-        <w:t>Uitleg over bijhorende javascriptfiles</w:t>
-      </w:r>
-      <w:r>
-        <w:t>.</w:t>
+      <w:r>
+        <w:rPr>
+          <w:rFonts w:ascii="Calibri" w:eastAsia="Calibri" w:hAnsi="Calibri"/>
+          <w:sz w:val="22"/>
+          <w:szCs w:val="22"/>
+          <w:lang w:eastAsia="en-US"/>
+        </w:rPr>
+        <w:t>&gt; gedeelte). Dit resulteert in grote CSS-bestanden, die moeilijk te beheren zijn.</w:t>
+      </w:r>
+    </w:p>
+    <w:p>
+      <w:pPr>
+        <w:pStyle w:val="NormalWeb"/>
+        <w:spacing w:before="0" w:beforeAutospacing="0" w:after="200" w:afterAutospacing="0"/>
+        <w:rPr>
+          <w:rFonts w:ascii="Calibri" w:eastAsia="Calibri" w:hAnsi="Calibri"/>
+          <w:sz w:val="22"/>
+          <w:szCs w:val="22"/>
+          <w:lang w:eastAsia="en-US"/>
+        </w:rPr>
+      </w:pPr>
+      <w:r>
+        <w:rPr>
+          <w:rFonts w:ascii="Calibri" w:eastAsia="Calibri" w:hAnsi="Calibri"/>
+          <w:sz w:val="22"/>
+          <w:szCs w:val="22"/>
+          <w:lang w:eastAsia="en-US"/>
+        </w:rPr>
+        <w:t>In Vue kan elk onderdeel zijn eigen styling hebben die op het onderdeel is gescreend.</w:t>
+      </w:r>
+    </w:p>
+    <w:p>
+      <w:pPr>
+        <w:pStyle w:val="NormalWeb"/>
+        <w:spacing w:before="0" w:beforeAutospacing="0" w:after="200" w:afterAutospacing="0"/>
+      </w:pPr>
+      <w:r>
+        <w:rPr>
+          <w:rFonts w:ascii="Calibri" w:hAnsi="Calibri" w:cs="Calibri"/>
+          <w:noProof/>
+          <w:color w:val="000000"/>
+          <w:sz w:val="22"/>
+          <w:szCs w:val="22"/>
+          <w:lang w:val="nl-NL" w:eastAsia="nl-NL"/>
+        </w:rPr>
+        <w:lastRenderedPageBreak/>
+        <w:drawing>
+          <wp:inline distT="0" distB="0" distL="0" distR="0" wp14:anchorId="18C72109" wp14:editId="2A4B1489">
+            <wp:extent cx="4286250" cy="2047875"/>
+            <wp:effectExtent l="0" t="0" r="0" b="9525"/>
+            <wp:docPr id="51" name="Afbeelding 51" descr="https://lh3.googleusercontent.com/WztbbaULvgJMh5BV8mGhgUTM0p48NkjQod_1UxSHDnw2WapsP0Qe7xf1kSjOcmnHj_9xeqbA0gbh9_yHNQefmmaUOi1ObVhk-Fpn8AkmA4O1XsxoJITIXVMAOXziujvu2CCfA5Ip"/>
+            <wp:cNvGraphicFramePr>
+              <a:graphicFrameLocks xmlns:a="http://schemas.openxmlformats.org/drawingml/2006/main" noChangeAspect="1"/>
+            </wp:cNvGraphicFramePr>
+            <a:graphic xmlns:a="http://schemas.openxmlformats.org/drawingml/2006/main">
+              <a:graphicData uri="http://schemas.openxmlformats.org/drawingml/2006/picture">
+                <pic:pic xmlns:pic="http://schemas.openxmlformats.org/drawingml/2006/picture">
+                  <pic:nvPicPr>
+                    <pic:cNvPr id="0" name="Picture 3" descr="https://lh3.googleusercontent.com/WztbbaULvgJMh5BV8mGhgUTM0p48NkjQod_1UxSHDnw2WapsP0Qe7xf1kSjOcmnHj_9xeqbA0gbh9_yHNQefmmaUOi1ObVhk-Fpn8AkmA4O1XsxoJITIXVMAOXziujvu2CCfA5Ip"/>
+                    <pic:cNvPicPr>
+                      <a:picLocks noChangeAspect="1" noChangeArrowheads="1"/>
+                    </pic:cNvPicPr>
+                  </pic:nvPicPr>
+                  <pic:blipFill>
+                    <a:blip r:embed="rId22">
+                      <a:extLst>
+                        <a:ext uri="{28A0092B-C50C-407E-A947-70E740481C1C}">
+                          <a14:useLocalDpi xmlns:a14="http://schemas.microsoft.com/office/drawing/2010/main" val="0"/>
+                        </a:ext>
+                      </a:extLst>
+                    </a:blip>
+                    <a:srcRect/>
+                    <a:stretch>
+                      <a:fillRect/>
+                    </a:stretch>
+                  </pic:blipFill>
+                  <pic:spPr bwMode="auto">
+                    <a:xfrm>
+                      <a:off x="0" y="0"/>
+                      <a:ext cx="4286250" cy="2047875"/>
+                    </a:xfrm>
+                    <a:prstGeom prst="rect">
+                      <a:avLst/>
+                    </a:prstGeom>
+                    <a:noFill/>
+                    <a:ln>
+                      <a:noFill/>
+                    </a:ln>
+                  </pic:spPr>
+                </pic:pic>
+              </a:graphicData>
+            </a:graphic>
+          </wp:inline>
+        </w:drawing>
+      </w:r>
+    </w:p>
+    <w:p>
+      <w:pPr>
+        <w:pStyle w:val="Caption"/>
+      </w:pPr>
+      <w:proofErr w:type="spellStart"/>
+      <w:proofErr w:type="gramStart"/>
+      <w:r>
+        <w:t>Codefragmen</w:t>
+      </w:r>
+      <w:proofErr w:type="spellEnd"/>
+      <w:r>
+        <w:t xml:space="preserve">  11</w:t>
+      </w:r>
+      <w:proofErr w:type="gramEnd"/>
+      <w:r>
+        <w:t>: CSS in Vue</w:t>
+      </w:r>
+    </w:p>
+    <w:p>
+      <w:pPr>
+        <w:pStyle w:val="NormalWeb"/>
+        <w:spacing w:before="0" w:beforeAutospacing="0" w:after="160" w:afterAutospacing="0"/>
+      </w:pPr>
+      <w:r>
+        <w:rPr>
+          <w:rFonts w:ascii="Calibri" w:hAnsi="Calibri" w:cs="Calibri"/>
+          <w:color w:val="000000"/>
+          <w:sz w:val="22"/>
+          <w:szCs w:val="22"/>
+        </w:rPr>
+        <w:t xml:space="preserve">Let op het </w:t>
+      </w:r>
+      <w:proofErr w:type="spellStart"/>
+      <w:r>
+        <w:rPr>
+          <w:rFonts w:ascii="Calibri" w:hAnsi="Calibri" w:cs="Calibri"/>
+          <w:color w:val="000000"/>
+          <w:sz w:val="22"/>
+          <w:szCs w:val="22"/>
+        </w:rPr>
+        <w:t>scoped</w:t>
+      </w:r>
+      <w:proofErr w:type="spellEnd"/>
+      <w:r>
+        <w:rPr>
+          <w:rFonts w:ascii="Calibri" w:hAnsi="Calibri" w:cs="Calibri"/>
+          <w:color w:val="000000"/>
+          <w:sz w:val="22"/>
+          <w:szCs w:val="22"/>
+        </w:rPr>
+        <w:t xml:space="preserve"> attribuut. Zonder dit zou de CSS globaal worden toegepast. Iets dat liefst vermeden wordt. Dus als er hierna nog een component wordt gecreëerd met een div-element die gebruik maakt van het succes bericht van de klasse, zal dat element niet groen worden.</w:t>
+      </w:r>
+    </w:p>
+    <w:p>
+      <w:pPr>
+        <w:pStyle w:val="NormalWeb"/>
+        <w:spacing w:before="0" w:beforeAutospacing="0" w:after="160" w:afterAutospacing="0"/>
+      </w:pPr>
+      <w:r>
+        <w:rPr>
+          <w:rFonts w:ascii="Calibri" w:hAnsi="Calibri" w:cs="Calibri"/>
+          <w:color w:val="000000"/>
+          <w:sz w:val="22"/>
+          <w:szCs w:val="22"/>
+        </w:rPr>
+        <w:t>Wat er in Vue vaak wordt tegengekomen is een heleboel kleine componenten met slechts weinig tot geen CSS. Samen met een CSS framework is dit geëindigd met eenvoudige en kleine CSS!</w:t>
+      </w:r>
+    </w:p>
+    <w:p>
+      <w:pPr>
+        <w:pStyle w:val="NormalWeb"/>
+        <w:spacing w:before="0" w:beforeAutospacing="0" w:after="160" w:afterAutospacing="0"/>
+      </w:pPr>
+      <w:r>
+        <w:rPr>
+          <w:rFonts w:ascii="Calibri" w:hAnsi="Calibri" w:cs="Calibri"/>
+          <w:color w:val="000000"/>
+          <w:sz w:val="22"/>
+          <w:szCs w:val="22"/>
+        </w:rPr>
+        <w:t xml:space="preserve">Het voorkomt ook dat je constant moet wisselen tussen </w:t>
+      </w:r>
+      <w:proofErr w:type="spellStart"/>
+      <w:r>
+        <w:rPr>
+          <w:rFonts w:ascii="Calibri" w:hAnsi="Calibri" w:cs="Calibri"/>
+          <w:color w:val="000000"/>
+          <w:sz w:val="22"/>
+          <w:szCs w:val="22"/>
+        </w:rPr>
+        <w:t>JavaScript</w:t>
+      </w:r>
+      <w:proofErr w:type="spellEnd"/>
+      <w:r>
+        <w:rPr>
+          <w:rFonts w:ascii="Calibri" w:hAnsi="Calibri" w:cs="Calibri"/>
+          <w:color w:val="000000"/>
+          <w:sz w:val="22"/>
+          <w:szCs w:val="22"/>
+        </w:rPr>
+        <w:t>-</w:t>
+      </w:r>
+      <w:r>
+        <w:rPr>
+          <w:rFonts w:ascii="Calibri" w:hAnsi="Calibri" w:cs="Calibri"/>
+          <w:color w:val="000000"/>
+          <w:sz w:val="22"/>
+          <w:szCs w:val="22"/>
+        </w:rPr>
+        <w:t>, HTML</w:t>
+      </w:r>
+      <w:r>
+        <w:rPr>
+          <w:rFonts w:ascii="Calibri" w:hAnsi="Calibri" w:cs="Calibri"/>
+          <w:color w:val="000000"/>
+          <w:sz w:val="22"/>
+          <w:szCs w:val="22"/>
+        </w:rPr>
+        <w:t>-</w:t>
+      </w:r>
+      <w:r>
+        <w:rPr>
+          <w:rFonts w:ascii="Calibri" w:hAnsi="Calibri" w:cs="Calibri"/>
+          <w:color w:val="000000"/>
+          <w:sz w:val="22"/>
+          <w:szCs w:val="22"/>
+        </w:rPr>
+        <w:t xml:space="preserve"> en CSS</w:t>
+      </w:r>
+      <w:r>
+        <w:rPr>
+          <w:rFonts w:ascii="Calibri" w:hAnsi="Calibri" w:cs="Calibri"/>
+          <w:color w:val="000000"/>
+          <w:sz w:val="22"/>
+          <w:szCs w:val="22"/>
+        </w:rPr>
+        <w:t>-</w:t>
+      </w:r>
+      <w:r>
+        <w:rPr>
+          <w:rFonts w:ascii="Calibri" w:hAnsi="Calibri" w:cs="Calibri"/>
+          <w:color w:val="000000"/>
+          <w:sz w:val="22"/>
+          <w:szCs w:val="22"/>
+        </w:rPr>
+        <w:t>bestanden omdat alles in één bestand zit.</w:t>
       </w:r>
     </w:p>
     <w:p>
@@ -9471,28 +10773,28 @@
     </w:p>
     <w:p>
       <w:pPr>
-        <w:pStyle w:val="Kop1"/>
+        <w:pStyle w:val="Heading1"/>
         <w:numPr>
           <w:ilvl w:val="0"/>
           <w:numId w:val="16"/>
         </w:numPr>
       </w:pPr>
-      <w:bookmarkStart w:id="20" w:name="_Toc7702828"/>
+      <w:bookmarkStart w:id="26" w:name="_Toc7730570"/>
       <w:r>
         <w:lastRenderedPageBreak/>
         <w:t>Functionaliteiten</w:t>
       </w:r>
-      <w:bookmarkEnd w:id="20"/>
-    </w:p>
-    <w:p>
-      <w:pPr>
-        <w:pStyle w:val="Kop2"/>
+      <w:bookmarkEnd w:id="26"/>
+    </w:p>
+    <w:p>
+      <w:pPr>
+        <w:pStyle w:val="Heading2"/>
         <w:tabs>
           <w:tab w:val="left" w:pos="1134"/>
         </w:tabs>
         <w:ind w:left="345"/>
       </w:pPr>
-      <w:bookmarkStart w:id="21" w:name="_Toc7702829"/>
+      <w:bookmarkStart w:id="27" w:name="_Toc7730571"/>
       <w:r>
         <w:t>4.1</w:t>
       </w:r>
@@ -9502,7 +10804,7 @@
       <w:r>
         <w:t>Gebruikers aanmaken</w:t>
       </w:r>
-      <w:bookmarkEnd w:id="21"/>
+      <w:bookmarkEnd w:id="27"/>
     </w:p>
     <w:p>
       <w:r>
@@ -9514,13 +10816,13 @@
     </w:p>
     <w:p>
       <w:pPr>
-        <w:pStyle w:val="Kop2"/>
+        <w:pStyle w:val="Heading2"/>
         <w:numPr>
           <w:ilvl w:val="1"/>
           <w:numId w:val="15"/>
         </w:numPr>
       </w:pPr>
-      <w:bookmarkStart w:id="22" w:name="_Toc7702830"/>
+      <w:bookmarkStart w:id="28" w:name="_Toc7730572"/>
       <w:r>
         <w:t xml:space="preserve">Integratie van de </w:t>
       </w:r>
@@ -9533,7 +10835,7 @@
       <w:r>
         <w:t>test</w:t>
       </w:r>
-      <w:bookmarkEnd w:id="22"/>
+      <w:bookmarkEnd w:id="28"/>
     </w:p>
     <w:p>
       <w:r>
@@ -9542,17 +10844,17 @@
     </w:p>
     <w:p>
       <w:pPr>
-        <w:pStyle w:val="Kop2"/>
+        <w:pStyle w:val="Heading2"/>
         <w:numPr>
           <w:ilvl w:val="1"/>
           <w:numId w:val="15"/>
         </w:numPr>
       </w:pPr>
-      <w:bookmarkStart w:id="23" w:name="_Toc7702831"/>
+      <w:bookmarkStart w:id="29" w:name="_Toc7730573"/>
       <w:r>
         <w:t>Project toevoegen</w:t>
       </w:r>
-      <w:bookmarkEnd w:id="23"/>
+      <w:bookmarkEnd w:id="29"/>
     </w:p>
     <w:p>
       <w:r>
@@ -9561,17 +10863,17 @@
     </w:p>
     <w:p>
       <w:pPr>
-        <w:pStyle w:val="Kop2"/>
+        <w:pStyle w:val="Heading2"/>
         <w:numPr>
           <w:ilvl w:val="1"/>
           <w:numId w:val="15"/>
         </w:numPr>
       </w:pPr>
-      <w:bookmarkStart w:id="24" w:name="_Toc7702832"/>
+      <w:bookmarkStart w:id="30" w:name="_Toc7730574"/>
       <w:r>
         <w:t>Goedkeuren project</w:t>
       </w:r>
-      <w:bookmarkEnd w:id="24"/>
+      <w:bookmarkEnd w:id="30"/>
     </w:p>
     <w:p>
       <w:r>
@@ -9580,17 +10882,17 @@
     </w:p>
     <w:p>
       <w:pPr>
-        <w:pStyle w:val="Kop2"/>
+        <w:pStyle w:val="Heading2"/>
         <w:numPr>
           <w:ilvl w:val="1"/>
           <w:numId w:val="15"/>
         </w:numPr>
       </w:pPr>
-      <w:bookmarkStart w:id="25" w:name="_Toc7702833"/>
+      <w:bookmarkStart w:id="31" w:name="_Toc7730575"/>
       <w:r>
         <w:t>Klassensysteem</w:t>
       </w:r>
-      <w:bookmarkEnd w:id="25"/>
+      <w:bookmarkEnd w:id="31"/>
     </w:p>
     <w:p>
       <w:r>
@@ -9615,20 +10917,20 @@
     <w:p/>
     <w:p>
       <w:pPr>
-        <w:pStyle w:val="Kop1"/>
+        <w:pStyle w:val="Heading1"/>
         <w:numPr>
           <w:ilvl w:val="0"/>
           <w:numId w:val="15"/>
         </w:numPr>
       </w:pPr>
-      <w:bookmarkStart w:id="26" w:name="_Toc381202831"/>
-      <w:bookmarkStart w:id="27" w:name="_Toc7702834"/>
+      <w:bookmarkStart w:id="32" w:name="_Toc381202831"/>
+      <w:bookmarkStart w:id="33" w:name="_Toc7730576"/>
       <w:r>
         <w:lastRenderedPageBreak/>
         <w:t>Planning</w:t>
       </w:r>
-      <w:bookmarkEnd w:id="26"/>
-      <w:bookmarkEnd w:id="27"/>
+      <w:bookmarkEnd w:id="32"/>
+      <w:bookmarkEnd w:id="33"/>
     </w:p>
     <w:p>
       <w:r>
@@ -9637,32 +10939,27 @@
     </w:p>
     <w:p>
       <w:pPr>
-        <w:pStyle w:val="Lijstalinea"/>
+        <w:pStyle w:val="ListParagraph"/>
         <w:numPr>
           <w:ilvl w:val="0"/>
           <w:numId w:val="6"/>
         </w:numPr>
       </w:pPr>
+      <w:r>
+        <w:t xml:space="preserve">Wireframe, </w:t>
+      </w:r>
       <w:proofErr w:type="spellStart"/>
       <w:r>
-        <w:t>Wireframe</w:t>
+        <w:t>usability</w:t>
       </w:r>
       <w:proofErr w:type="spellEnd"/>
       <w:r>
-        <w:t xml:space="preserve">, </w:t>
-      </w:r>
-      <w:proofErr w:type="spellStart"/>
-      <w:r>
-        <w:t>usability</w:t>
-      </w:r>
-      <w:proofErr w:type="spellEnd"/>
-      <w:r>
         <w:t xml:space="preserve">, design </w:t>
       </w:r>
     </w:p>
     <w:p>
       <w:pPr>
-        <w:pStyle w:val="Lijstalinea"/>
+        <w:pStyle w:val="ListParagraph"/>
         <w:numPr>
           <w:ilvl w:val="0"/>
           <w:numId w:val="6"/>
@@ -9674,7 +10971,7 @@
     </w:p>
     <w:p>
       <w:pPr>
-        <w:pStyle w:val="Lijstalinea"/>
+        <w:pStyle w:val="ListParagraph"/>
         <w:numPr>
           <w:ilvl w:val="0"/>
           <w:numId w:val="6"/>
@@ -9694,7 +10991,7 @@
     </w:p>
     <w:p>
       <w:pPr>
-        <w:pStyle w:val="Lijstalinea"/>
+        <w:pStyle w:val="ListParagraph"/>
         <w:numPr>
           <w:ilvl w:val="0"/>
           <w:numId w:val="6"/>
@@ -9712,7 +11009,7 @@
     </w:p>
     <w:tbl>
       <w:tblPr>
-        <w:tblStyle w:val="Lichtelijst"/>
+        <w:tblStyle w:val="LightList"/>
         <w:tblW w:w="0" w:type="auto"/>
         <w:tblInd w:w="0" w:type="dxa"/>
         <w:tblLook w:val="04A0" w:firstRow="1" w:lastRow="0" w:firstColumn="1" w:lastColumn="0" w:noHBand="0" w:noVBand="1"/>
@@ -10430,14 +11727,12 @@
                 <w:b/>
               </w:rPr>
             </w:pPr>
-            <w:proofErr w:type="spellStart"/>
             <w:r>
               <w:rPr>
                 <w:b/>
               </w:rPr>
               <w:t>Laravel</w:t>
             </w:r>
-            <w:proofErr w:type="spellEnd"/>
             <w:r>
               <w:rPr>
                 <w:b/>
@@ -10538,11 +11833,9 @@
               <w:br/>
               <w:t xml:space="preserve">Feedback </w:t>
             </w:r>
-            <w:proofErr w:type="spellStart"/>
             <w:r>
               <w:t>Laravel</w:t>
             </w:r>
-            <w:proofErr w:type="spellEnd"/>
             <w:r>
               <w:t xml:space="preserve">, </w:t>
             </w:r>
@@ -11086,14 +12379,14 @@
     <w:p/>
     <w:p>
       <w:pPr>
-        <w:pStyle w:val="Kop1"/>
-      </w:pPr>
-      <w:bookmarkStart w:id="28" w:name="_Toc7702835"/>
+        <w:pStyle w:val="Heading1"/>
+      </w:pPr>
+      <w:bookmarkStart w:id="34" w:name="_Toc7730577"/>
       <w:r>
         <w:lastRenderedPageBreak/>
         <w:t>Conclusie</w:t>
       </w:r>
-      <w:bookmarkEnd w:id="28"/>
+      <w:bookmarkEnd w:id="34"/>
     </w:p>
     <w:p>
       <w:r>
@@ -11110,14 +12403,14 @@
     </w:p>
     <w:p>
       <w:pPr>
-        <w:pStyle w:val="Kop1"/>
-      </w:pPr>
-      <w:bookmarkStart w:id="29" w:name="_Toc7702836"/>
+        <w:pStyle w:val="Heading1"/>
+      </w:pPr>
+      <w:bookmarkStart w:id="35" w:name="_Toc7730578"/>
       <w:r>
         <w:lastRenderedPageBreak/>
         <w:t>Literatuurlijst</w:t>
       </w:r>
-      <w:bookmarkEnd w:id="29"/>
+      <w:bookmarkEnd w:id="35"/>
     </w:p>
     <w:p>
       <w:pPr>
@@ -11136,22 +12429,25 @@
       <w:r>
         <w:t xml:space="preserve">[1] S. Sanders (sven.sanders@odisee.be), “Vragen </w:t>
       </w:r>
+      <w:proofErr w:type="gramStart"/>
       <w:r>
         <w:t>omtrent</w:t>
       </w:r>
+      <w:proofErr w:type="gramEnd"/>
       <w:r>
         <w:t xml:space="preserve"> project projectenwebsite”, 24/02/2019</w:t>
       </w:r>
     </w:p>
-    <w:p>
-      <w:pPr>
-        <w:pStyle w:val="Kop1"/>
-      </w:pPr>
-      <w:bookmarkStart w:id="30" w:name="_Toc7702837"/>
+    <w:p/>
+    <w:p>
+      <w:pPr>
+        <w:pStyle w:val="Heading1"/>
+      </w:pPr>
+      <w:bookmarkStart w:id="36" w:name="_Toc7730579"/>
       <w:r>
         <w:t>Bijlagenoverzicht</w:t>
       </w:r>
-      <w:bookmarkEnd w:id="30"/>
+      <w:bookmarkEnd w:id="36"/>
     </w:p>
     <w:p>
       <w:r>
@@ -11177,7 +12473,13 @@
     </w:p>
     <w:p>
       <w:r>
-        <w:t>Bijlage 2:</w:t>
+        <w:t xml:space="preserve">Bijlage </w:t>
+      </w:r>
+      <w:r>
+        <w:t>3</w:t>
+      </w:r>
+      <w:r>
+        <w:t>:</w:t>
       </w:r>
       <w:r>
         <w:tab/>
@@ -11188,7 +12490,13 @@
     </w:p>
     <w:p>
       <w:r>
-        <w:t>Bijlage 3:</w:t>
+        <w:t xml:space="preserve">Bijlage </w:t>
+      </w:r>
+      <w:r>
+        <w:t>4</w:t>
+      </w:r>
+      <w:r>
+        <w:t>:</w:t>
       </w:r>
       <w:r>
         <w:tab/>
@@ -11199,7 +12507,13 @@
     </w:p>
     <w:p>
       <w:r>
-        <w:t>Bijlage 4:</w:t>
+        <w:t xml:space="preserve">Bijlage </w:t>
+      </w:r>
+      <w:r>
+        <w:t>5</w:t>
+      </w:r>
+      <w:r>
+        <w:t>:</w:t>
       </w:r>
       <w:r>
         <w:tab/>
@@ -11210,7 +12524,13 @@
     </w:p>
     <w:p>
       <w:r>
-        <w:t>Bijlage 5:</w:t>
+        <w:t xml:space="preserve">Bijlage </w:t>
+      </w:r>
+      <w:r>
+        <w:t>6</w:t>
+      </w:r>
+      <w:r>
+        <w:t>:</w:t>
       </w:r>
       <w:r>
         <w:tab/>
@@ -11224,12 +12544,22 @@
     </w:p>
     <w:p>
       <w:pPr>
-        <w:pStyle w:val="Kop2"/>
-      </w:pPr>
-      <w:bookmarkStart w:id="31" w:name="_Toc7702838"/>
+        <w:pStyle w:val="Heading2"/>
+      </w:pPr>
+      <w:bookmarkStart w:id="37" w:name="_Toc7730580"/>
       <w:r>
         <w:lastRenderedPageBreak/>
-        <w:t>Bijlage 2: Email meneer Sanders [1]</w:t>
+        <w:t xml:space="preserve">Bijlage </w:t>
+      </w:r>
+      <w:r>
+        <w:t>1</w:t>
+      </w:r>
+      <w:r>
+        <w:t>: Email meneer Sanders</w:t>
+      </w:r>
+      <w:bookmarkEnd w:id="37"/>
+      <w:r>
+        <w:t xml:space="preserve"> </w:t>
       </w:r>
     </w:p>
     <w:p>
@@ -11378,6 +12708,9 @@
       </w:r>
       <w:r>
         <w:t>b.v. ik wil iets maken dat bruikbaar is als rode draad activiteit voor een jeugdkamp) en zo studenten te vinden die niet noodzakelijk dezelfde technologische interesses hebben en daardoor dan uit te komen bij een heel ander project dan wat je op eigen houtje zou verzinnen.</w:t>
+      </w:r>
+      <w:r>
+        <w:t xml:space="preserve"> </w:t>
       </w:r>
     </w:p>
     <w:p>
@@ -11420,14 +12753,29 @@
         <w:rPr>
           <w:u w:val="single"/>
         </w:rPr>
-        <w:t xml:space="preserve"> Misschien kun je de zaken die nu in het opvolgingsdocument van mevrouw Martens zitten, onderbrengen op de website en/of kan je hier een platform creëren waar de opvolging van de groep geregeld wordt.</w:t>
+        <w:t xml:space="preserve"> Misschien kun je de zaken die nu in het opvolgingsdocument van mevrouw Martens zitten, onderbrengen op de website en/of kan je hier een platform creëren waar de opvolging van de groep geregeld </w:t>
+      </w:r>
+      <w:proofErr w:type="gramStart"/>
+      <w:r>
+        <w:rPr>
+          <w:u w:val="single"/>
+        </w:rPr>
+        <w:t>wordt.</w:t>
       </w:r>
       <w:r>
         <w:rPr>
           <w:sz w:val="16"/>
           <w:szCs w:val="16"/>
         </w:rPr>
-        <w:t xml:space="preserve">[AL1] </w:t>
+        <w:t>[</w:t>
+      </w:r>
+      <w:proofErr w:type="gramEnd"/>
+      <w:r>
+        <w:rPr>
+          <w:sz w:val="16"/>
+          <w:szCs w:val="16"/>
+        </w:rPr>
+        <w:t xml:space="preserve">AL1] </w:t>
       </w:r>
     </w:p>
     <w:p>
@@ -11460,31 +12808,44 @@
         <w:t>Sven Sanders</w:t>
       </w:r>
       <w:r>
+        <w:t xml:space="preserve"> </w:t>
+      </w:r>
+      <w:r>
+        <w:t>[1]</w:t>
+      </w:r>
+      <w:r>
         <w:br w:type="page"/>
       </w:r>
     </w:p>
     <w:p/>
     <w:p>
       <w:pPr>
-        <w:pStyle w:val="Kop2"/>
-      </w:pPr>
-      <w:r>
-        <w:t>Bijlage 1: Interview mevrouw Martens</w:t>
-      </w:r>
-      <w:bookmarkEnd w:id="31"/>
-    </w:p>
-    <w:p>
-      <w:pPr>
-        <w:pStyle w:val="Geenafstand"/>
+        <w:pStyle w:val="Heading2"/>
+      </w:pPr>
+      <w:bookmarkStart w:id="38" w:name="_Toc7730581"/>
+      <w:r>
+        <w:t xml:space="preserve">Bijlage </w:t>
+      </w:r>
+      <w:r>
+        <w:t>2</w:t>
+      </w:r>
+      <w:r>
+        <w:t>: Interview mevrouw Martens</w:t>
+      </w:r>
+      <w:bookmarkEnd w:id="38"/>
+    </w:p>
+    <w:p>
+      <w:pPr>
+        <w:pStyle w:val="NoSpacing"/>
         <w:rPr>
           <w:b/>
           <w:lang w:val="nl-NL"/>
         </w:rPr>
       </w:pPr>
-      <w:bookmarkStart w:id="32" w:name="_ve79cafqto3n" w:colFirst="0" w:colLast="0"/>
-      <w:bookmarkStart w:id="33" w:name="_Toc4623020"/>
-      <w:bookmarkStart w:id="34" w:name="_Toc6962005"/>
-      <w:bookmarkEnd w:id="32"/>
+      <w:bookmarkStart w:id="39" w:name="_ve79cafqto3n" w:colFirst="0" w:colLast="0"/>
+      <w:bookmarkStart w:id="40" w:name="_Toc4623020"/>
+      <w:bookmarkStart w:id="41" w:name="_Toc6962005"/>
+      <w:bookmarkEnd w:id="39"/>
       <w:r>
         <w:rPr>
           <w:b/>
@@ -11492,8 +12853,8 @@
         </w:rPr>
         <w:t>Wat zijn uw frustraties van de huidige website?</w:t>
       </w:r>
-      <w:bookmarkEnd w:id="33"/>
-      <w:bookmarkEnd w:id="34"/>
+      <w:bookmarkEnd w:id="40"/>
+      <w:bookmarkEnd w:id="41"/>
     </w:p>
     <w:p>
       <w:pPr>
@@ -11513,16 +12874,16 @@
     </w:p>
     <w:p>
       <w:pPr>
-        <w:pStyle w:val="Geenafstand"/>
+        <w:pStyle w:val="NoSpacing"/>
         <w:rPr>
           <w:b/>
           <w:lang w:val="nl-NL"/>
         </w:rPr>
       </w:pPr>
-      <w:bookmarkStart w:id="35" w:name="_sle46a2vfi8" w:colFirst="0" w:colLast="0"/>
-      <w:bookmarkStart w:id="36" w:name="_Toc4623021"/>
-      <w:bookmarkStart w:id="37" w:name="_Toc6962006"/>
-      <w:bookmarkEnd w:id="35"/>
+      <w:bookmarkStart w:id="42" w:name="_sle46a2vfi8" w:colFirst="0" w:colLast="0"/>
+      <w:bookmarkStart w:id="43" w:name="_Toc4623021"/>
+      <w:bookmarkStart w:id="44" w:name="_Toc6962006"/>
+      <w:bookmarkEnd w:id="42"/>
       <w:r>
         <w:rPr>
           <w:b/>
@@ -11530,8 +12891,8 @@
         </w:rPr>
         <w:t>Wat moet er zeker veranderd worden?</w:t>
       </w:r>
-      <w:bookmarkEnd w:id="36"/>
-      <w:bookmarkEnd w:id="37"/>
+      <w:bookmarkEnd w:id="43"/>
+      <w:bookmarkEnd w:id="44"/>
     </w:p>
     <w:p>
       <w:pPr>
@@ -11588,16 +12949,16 @@
     </w:p>
     <w:p>
       <w:pPr>
-        <w:pStyle w:val="Geenafstand"/>
+        <w:pStyle w:val="NoSpacing"/>
         <w:rPr>
           <w:b/>
           <w:lang w:val="nl-NL"/>
         </w:rPr>
       </w:pPr>
-      <w:bookmarkStart w:id="38" w:name="_sp222n2mv7kz" w:colFirst="0" w:colLast="0"/>
-      <w:bookmarkStart w:id="39" w:name="_Toc4623022"/>
-      <w:bookmarkStart w:id="40" w:name="_Toc6962007"/>
-      <w:bookmarkEnd w:id="38"/>
+      <w:bookmarkStart w:id="45" w:name="_sp222n2mv7kz" w:colFirst="0" w:colLast="0"/>
+      <w:bookmarkStart w:id="46" w:name="_Toc4623022"/>
+      <w:bookmarkStart w:id="47" w:name="_Toc6962007"/>
+      <w:bookmarkEnd w:id="45"/>
       <w:r>
         <w:rPr>
           <w:b/>
@@ -11605,8 +12966,8 @@
         </w:rPr>
         <w:t>Wat is uw mening over het implementeren van Belbin in onze site?</w:t>
       </w:r>
-      <w:bookmarkEnd w:id="39"/>
-      <w:bookmarkEnd w:id="40"/>
+      <w:bookmarkEnd w:id="46"/>
+      <w:bookmarkEnd w:id="47"/>
     </w:p>
     <w:p>
       <w:pPr>
@@ -11650,16 +13011,16 @@
     </w:p>
     <w:p>
       <w:pPr>
-        <w:pStyle w:val="Geenafstand"/>
+        <w:pStyle w:val="NoSpacing"/>
         <w:rPr>
           <w:b/>
           <w:lang w:val="nl-NL"/>
         </w:rPr>
       </w:pPr>
-      <w:bookmarkStart w:id="41" w:name="_mea5qaw7jcmc" w:colFirst="0" w:colLast="0"/>
-      <w:bookmarkStart w:id="42" w:name="_Toc4623023"/>
-      <w:bookmarkStart w:id="43" w:name="_Toc6962008"/>
-      <w:bookmarkEnd w:id="41"/>
+      <w:bookmarkStart w:id="48" w:name="_mea5qaw7jcmc" w:colFirst="0" w:colLast="0"/>
+      <w:bookmarkStart w:id="49" w:name="_Toc4623023"/>
+      <w:bookmarkStart w:id="50" w:name="_Toc6962008"/>
+      <w:bookmarkEnd w:id="48"/>
       <w:r>
         <w:rPr>
           <w:b/>
@@ -11667,8 +13028,8 @@
         </w:rPr>
         <w:t>Is het de bedoeling dat alles die nu op Toledo staat bij het vak Project + Wetenschappelijk rapporteren ook op de site komt te staan?</w:t>
       </w:r>
-      <w:bookmarkEnd w:id="42"/>
-      <w:bookmarkEnd w:id="43"/>
+      <w:bookmarkEnd w:id="49"/>
+      <w:bookmarkEnd w:id="50"/>
     </w:p>
     <w:p>
       <w:pPr>
@@ -11680,15 +13041,15 @@
     </w:p>
     <w:p>
       <w:pPr>
-        <w:pStyle w:val="Geenafstand"/>
+        <w:pStyle w:val="NoSpacing"/>
         <w:rPr>
           <w:b/>
           <w:lang w:val="nl-NL"/>
         </w:rPr>
       </w:pPr>
-      <w:bookmarkStart w:id="44" w:name="_hlithkvcgy2w" w:colFirst="0" w:colLast="0"/>
-      <w:bookmarkStart w:id="45" w:name="_Toc6962009"/>
-      <w:bookmarkEnd w:id="44"/>
+      <w:bookmarkStart w:id="51" w:name="_hlithkvcgy2w" w:colFirst="0" w:colLast="0"/>
+      <w:bookmarkStart w:id="52" w:name="_Toc6962009"/>
+      <w:bookmarkEnd w:id="51"/>
       <w:r>
         <w:rPr>
           <w:b/>
@@ -11696,7 +13057,7 @@
         </w:rPr>
         <w:t>Overige opmerkingen?</w:t>
       </w:r>
-      <w:bookmarkEnd w:id="45"/>
+      <w:bookmarkEnd w:id="52"/>
     </w:p>
     <w:p>
       <w:pPr>
@@ -11753,20 +13114,20 @@
     </w:p>
     <w:p>
       <w:pPr>
-        <w:pStyle w:val="Kop2"/>
-      </w:pPr>
-      <w:bookmarkStart w:id="46" w:name="_Toc7702839"/>
+        <w:pStyle w:val="Heading2"/>
+      </w:pPr>
+      <w:bookmarkStart w:id="53" w:name="_Toc7730582"/>
       <w:r>
         <w:lastRenderedPageBreak/>
         <w:t xml:space="preserve">Bijlage </w:t>
       </w:r>
       <w:r>
-        <w:t>2</w:t>
+        <w:t>3</w:t>
       </w:r>
       <w:r>
         <w:t>: Enquête van studenten</w:t>
       </w:r>
-      <w:bookmarkEnd w:id="46"/>
+      <w:bookmarkEnd w:id="53"/>
     </w:p>
     <w:p>
       <w:r>
@@ -11810,7 +13171,7 @@
                     <pic:cNvPicPr preferRelativeResize="0"/>
                   </pic:nvPicPr>
                   <pic:blipFill rotWithShape="1">
-                    <a:blip r:embed="rId20"/>
+                    <a:blip r:embed="rId23"/>
                     <a:srcRect b="72827"/>
                     <a:stretch/>
                   </pic:blipFill>
@@ -11840,7 +13201,7 @@
     </w:p>
     <w:p>
       <w:pPr>
-        <w:pStyle w:val="Bijschrift"/>
+        <w:pStyle w:val="Caption"/>
       </w:pPr>
       <w:r>
         <w:t xml:space="preserve">Figuur </w:t>
@@ -11898,7 +13259,7 @@
                     <pic:cNvPicPr preferRelativeResize="0"/>
                   </pic:nvPicPr>
                   <pic:blipFill rotWithShape="1">
-                    <a:blip r:embed="rId20"/>
+                    <a:blip r:embed="rId23"/>
                     <a:srcRect t="34366" b="38940"/>
                     <a:stretch/>
                   </pic:blipFill>
@@ -11928,7 +13289,7 @@
     </w:p>
     <w:p>
       <w:pPr>
-        <w:pStyle w:val="Bijschrift"/>
+        <w:pStyle w:val="Caption"/>
       </w:pPr>
       <w:r>
         <w:t xml:space="preserve">Figuur </w:t>
@@ -11989,7 +13350,7 @@
                     <pic:cNvPicPr preferRelativeResize="0"/>
                   </pic:nvPicPr>
                   <pic:blipFill rotWithShape="1">
-                    <a:blip r:embed="rId20"/>
+                    <a:blip r:embed="rId23"/>
                     <a:srcRect t="66813" b="6648"/>
                     <a:stretch/>
                   </pic:blipFill>
@@ -12019,7 +13380,7 @@
     </w:p>
     <w:p>
       <w:pPr>
-        <w:pStyle w:val="Bijschrift"/>
+        <w:pStyle w:val="Caption"/>
       </w:pPr>
       <w:r>
         <w:t xml:space="preserve">Figuur </w:t>
@@ -12096,7 +13457,7 @@
                     <pic:cNvPicPr preferRelativeResize="0"/>
                   </pic:nvPicPr>
                   <pic:blipFill rotWithShape="1">
-                    <a:blip r:embed="rId21"/>
+                    <a:blip r:embed="rId24"/>
                     <a:srcRect b="75984"/>
                     <a:stretch/>
                   </pic:blipFill>
@@ -12126,7 +13487,7 @@
     </w:p>
     <w:p>
       <w:pPr>
-        <w:pStyle w:val="Bijschrift"/>
+        <w:pStyle w:val="Caption"/>
       </w:pPr>
       <w:r>
         <w:t xml:space="preserve">Figuur </w:t>
@@ -12193,7 +13554,7 @@
                     <pic:cNvPicPr preferRelativeResize="0"/>
                   </pic:nvPicPr>
                   <pic:blipFill rotWithShape="1">
-                    <a:blip r:embed="rId21"/>
+                    <a:blip r:embed="rId24"/>
                     <a:srcRect t="31343" b="39226"/>
                     <a:stretch/>
                   </pic:blipFill>
@@ -12223,7 +13584,7 @@
     </w:p>
     <w:p>
       <w:pPr>
-        <w:pStyle w:val="Bijschrift"/>
+        <w:pStyle w:val="Caption"/>
       </w:pPr>
       <w:r>
         <w:t xml:space="preserve">Figuur </w:t>
@@ -12281,7 +13642,7 @@
                     <pic:cNvPicPr preferRelativeResize="0"/>
                   </pic:nvPicPr>
                   <pic:blipFill rotWithShape="1">
-                    <a:blip r:embed="rId21"/>
+                    <a:blip r:embed="rId24"/>
                     <a:srcRect t="66343" b="6488"/>
                     <a:stretch/>
                   </pic:blipFill>
@@ -12311,7 +13672,7 @@
     </w:p>
     <w:p>
       <w:pPr>
-        <w:pStyle w:val="Bijschrift"/>
+        <w:pStyle w:val="Caption"/>
       </w:pPr>
       <w:r>
         <w:t xml:space="preserve">Figuur </w:t>
@@ -12384,7 +13745,7 @@
                     <pic:cNvPicPr preferRelativeResize="0"/>
                   </pic:nvPicPr>
                   <pic:blipFill rotWithShape="1">
-                    <a:blip r:embed="rId22"/>
+                    <a:blip r:embed="rId25"/>
                     <a:srcRect b="67770"/>
                     <a:stretch/>
                   </pic:blipFill>
@@ -12414,7 +13775,7 @@
     </w:p>
     <w:p>
       <w:pPr>
-        <w:pStyle w:val="Bijschrift"/>
+        <w:pStyle w:val="Caption"/>
       </w:pPr>
       <w:r>
         <w:t xml:space="preserve">Figuur </w:t>
@@ -12477,7 +13838,7 @@
                     </pic:cNvPicPr>
                   </pic:nvPicPr>
                   <pic:blipFill rotWithShape="1">
-                    <a:blip r:embed="rId23">
+                    <a:blip r:embed="rId26">
                       <a:extLst>
                         <a:ext uri="{28A0092B-C50C-407E-A947-70E740481C1C}">
                           <a14:useLocalDpi xmlns:a14="http://schemas.microsoft.com/office/drawing/2010/main" val="0"/>
@@ -12514,7 +13875,7 @@
     </w:p>
     <w:p>
       <w:pPr>
-        <w:pStyle w:val="Bijschrift"/>
+        <w:pStyle w:val="Caption"/>
         <w:rPr>
           <w:noProof/>
         </w:rPr>
@@ -12579,7 +13940,7 @@
                     </pic:cNvPicPr>
                   </pic:nvPicPr>
                   <pic:blipFill rotWithShape="1">
-                    <a:blip r:embed="rId23">
+                    <a:blip r:embed="rId26">
                       <a:extLst>
                         <a:ext uri="{28A0092B-C50C-407E-A947-70E740481C1C}">
                           <a14:useLocalDpi xmlns:a14="http://schemas.microsoft.com/office/drawing/2010/main" val="0"/>
@@ -12616,7 +13977,7 @@
     </w:p>
     <w:p>
       <w:pPr>
-        <w:pStyle w:val="Bijschrift"/>
+        <w:pStyle w:val="Caption"/>
       </w:pPr>
       <w:r>
         <w:t xml:space="preserve">Figuur </w:t>
@@ -12683,7 +14044,7 @@
                     <pic:cNvPicPr preferRelativeResize="0"/>
                   </pic:nvPicPr>
                   <pic:blipFill rotWithShape="1">
-                    <a:blip r:embed="rId24"/>
+                    <a:blip r:embed="rId27"/>
                     <a:srcRect b="54204"/>
                     <a:stretch/>
                   </pic:blipFill>
@@ -12713,7 +14074,7 @@
     </w:p>
     <w:p>
       <w:pPr>
-        <w:pStyle w:val="Bijschrift"/>
+        <w:pStyle w:val="Caption"/>
       </w:pPr>
       <w:r>
         <w:t xml:space="preserve">Figuur </w:t>
@@ -12782,7 +14143,7 @@
                     </pic:cNvPicPr>
                   </pic:nvPicPr>
                   <pic:blipFill rotWithShape="1">
-                    <a:blip r:embed="rId25">
+                    <a:blip r:embed="rId28">
                       <a:extLst>
                         <a:ext uri="{28A0092B-C50C-407E-A947-70E740481C1C}">
                           <a14:useLocalDpi xmlns:a14="http://schemas.microsoft.com/office/drawing/2010/main" val="0"/>
@@ -12819,7 +14180,7 @@
     </w:p>
     <w:p>
       <w:pPr>
-        <w:pStyle w:val="Bijschrift"/>
+        <w:pStyle w:val="Caption"/>
       </w:pPr>
       <w:r>
         <w:t xml:space="preserve">Figuur </w:t>
@@ -12865,20 +14226,20 @@
     </w:p>
     <w:p>
       <w:pPr>
-        <w:pStyle w:val="Kop2"/>
-      </w:pPr>
-      <w:bookmarkStart w:id="47" w:name="_Toc7702840"/>
+        <w:pStyle w:val="Heading2"/>
+      </w:pPr>
+      <w:bookmarkStart w:id="54" w:name="_Toc7730583"/>
       <w:r>
         <w:lastRenderedPageBreak/>
         <w:t xml:space="preserve">Bijlage </w:t>
       </w:r>
       <w:r>
-        <w:t>3</w:t>
+        <w:t>4</w:t>
       </w:r>
       <w:r>
         <w:t>: Storyboard</w:t>
       </w:r>
-      <w:bookmarkEnd w:id="47"/>
+      <w:bookmarkEnd w:id="54"/>
     </w:p>
     <w:p>
       <w:pPr>
@@ -12909,7 +14270,7 @@
                     <pic:cNvPicPr preferRelativeResize="0"/>
                   </pic:nvPicPr>
                   <pic:blipFill rotWithShape="1">
-                    <a:blip r:embed="rId26"/>
+                    <a:blip r:embed="rId29"/>
                     <a:srcRect b="3762"/>
                     <a:stretch/>
                   </pic:blipFill>
@@ -12939,7 +14300,7 @@
     </w:p>
     <w:p>
       <w:pPr>
-        <w:pStyle w:val="Bijschrift"/>
+        <w:pStyle w:val="Caption"/>
       </w:pPr>
       <w:r>
         <w:t xml:space="preserve">Figuur </w:t>
@@ -13003,20 +14364,20 @@
     </w:p>
     <w:p>
       <w:pPr>
-        <w:pStyle w:val="Kop2"/>
-      </w:pPr>
-      <w:bookmarkStart w:id="48" w:name="_Toc7702841"/>
+        <w:pStyle w:val="Heading2"/>
+      </w:pPr>
+      <w:bookmarkStart w:id="55" w:name="_Toc7730584"/>
       <w:r>
         <w:lastRenderedPageBreak/>
         <w:t xml:space="preserve">Bijlage </w:t>
       </w:r>
       <w:r>
-        <w:t>4</w:t>
+        <w:t>5</w:t>
       </w:r>
       <w:r>
         <w:t>: Persona’s</w:t>
       </w:r>
-      <w:bookmarkEnd w:id="48"/>
+      <w:bookmarkEnd w:id="55"/>
     </w:p>
     <w:p>
       <w:pPr>
@@ -13040,7 +14401,7 @@
                     <pic:cNvPicPr preferRelativeResize="0"/>
                   </pic:nvPicPr>
                   <pic:blipFill rotWithShape="1">
-                    <a:blip r:embed="rId27"/>
+                    <a:blip r:embed="rId30"/>
                     <a:srcRect b="6161"/>
                     <a:stretch/>
                   </pic:blipFill>
@@ -13070,7 +14431,7 @@
     </w:p>
     <w:p>
       <w:pPr>
-        <w:pStyle w:val="Bijschrift"/>
+        <w:pStyle w:val="Caption"/>
       </w:pPr>
       <w:r>
         <w:t xml:space="preserve">Figuur </w:t>
@@ -13148,7 +14509,7 @@
                         <w:txbxContent>
                           <w:p>
                             <w:pPr>
-                              <w:pStyle w:val="Bijschrift"/>
+                              <w:pStyle w:val="Caption"/>
                               <w:rPr>
                                 <w:noProof/>
                               </w:rPr>
@@ -13199,7 +14560,7 @@
                   <w:txbxContent>
                     <w:p>
                       <w:pPr>
-                        <w:pStyle w:val="Bijschrift"/>
+                        <w:pStyle w:val="Caption"/>
                         <w:rPr>
                           <w:noProof/>
                         </w:rPr>
@@ -13267,7 +14628,7 @@
                     </pic:cNvPicPr>
                   </pic:nvPicPr>
                   <pic:blipFill>
-                    <a:blip r:embed="rId28">
+                    <a:blip r:embed="rId31">
                       <a:extLst>
                         <a:ext uri="{28A0092B-C50C-407E-A947-70E740481C1C}">
                           <a14:useLocalDpi xmlns:a14="http://schemas.microsoft.com/office/drawing/2010/main" val="0"/>
@@ -13307,20 +14668,23 @@
     </w:p>
     <w:p>
       <w:pPr>
-        <w:pStyle w:val="Kop2"/>
-      </w:pPr>
-      <w:bookmarkStart w:id="49" w:name="_Toc7702842"/>
+        <w:pStyle w:val="Heading2"/>
+      </w:pPr>
+      <w:bookmarkStart w:id="56" w:name="_Toc7730585"/>
       <w:r>
         <w:lastRenderedPageBreak/>
         <w:t>Bijlage</w:t>
       </w:r>
       <w:r>
-        <w:t xml:space="preserve"> 5</w:t>
+        <w:t xml:space="preserve"> </w:t>
+      </w:r>
+      <w:r>
+        <w:t>6</w:t>
       </w:r>
       <w:r>
         <w:t>: Wireframes</w:t>
       </w:r>
-      <w:bookmarkEnd w:id="49"/>
+      <w:bookmarkEnd w:id="56"/>
     </w:p>
     <w:p>
       <w:pPr>
@@ -13351,7 +14715,7 @@
                     <pic:cNvPicPr preferRelativeResize="0"/>
                   </pic:nvPicPr>
                   <pic:blipFill rotWithShape="1">
-                    <a:blip r:embed="rId29"/>
+                    <a:blip r:embed="rId32"/>
                     <a:srcRect b="6932"/>
                     <a:stretch/>
                   </pic:blipFill>
@@ -13381,7 +14745,7 @@
     </w:p>
     <w:p>
       <w:pPr>
-        <w:pStyle w:val="Bijschrift"/>
+        <w:pStyle w:val="Caption"/>
       </w:pPr>
       <w:r>
         <w:t xml:space="preserve">Figuur </w:t>
@@ -13445,7 +14809,7 @@
                     <pic:cNvPicPr/>
                   </pic:nvPicPr>
                   <pic:blipFill>
-                    <a:blip r:embed="rId30"/>
+                    <a:blip r:embed="rId33"/>
                     <a:stretch>
                       <a:fillRect/>
                     </a:stretch>
@@ -13468,7 +14832,7 @@
     </w:p>
     <w:p>
       <w:pPr>
-        <w:pStyle w:val="Bijschrift"/>
+        <w:pStyle w:val="Caption"/>
         <w:rPr>
           <w:noProof/>
         </w:rPr>
@@ -13525,7 +14889,7 @@
                     <pic:cNvPicPr preferRelativeResize="0"/>
                   </pic:nvPicPr>
                   <pic:blipFill rotWithShape="1">
-                    <a:blip r:embed="rId31"/>
+                    <a:blip r:embed="rId34"/>
                     <a:srcRect b="6479"/>
                     <a:stretch/>
                   </pic:blipFill>
@@ -13555,7 +14919,7 @@
     </w:p>
     <w:p>
       <w:pPr>
-        <w:pStyle w:val="Bijschrift"/>
+        <w:pStyle w:val="Caption"/>
       </w:pPr>
       <w:r>
         <w:t xml:space="preserve">Figuur </w:t>
@@ -13602,7 +14966,7 @@
     </w:p>
     <w:p>
       <w:pPr>
-        <w:pStyle w:val="Bijschrift"/>
+        <w:pStyle w:val="Caption"/>
         <w:keepNext/>
       </w:pPr>
       <w:r>
@@ -13626,7 +14990,7 @@
                     <pic:cNvPicPr/>
                   </pic:nvPicPr>
                   <pic:blipFill>
-                    <a:blip r:embed="rId32"/>
+                    <a:blip r:embed="rId35"/>
                     <a:stretch>
                       <a:fillRect/>
                     </a:stretch>
@@ -13649,7 +15013,7 @@
     </w:p>
     <w:p>
       <w:pPr>
-        <w:pStyle w:val="Bijschrift"/>
+        <w:pStyle w:val="Caption"/>
       </w:pPr>
       <w:r>
         <w:t xml:space="preserve">Figuur </w:t>
@@ -13703,7 +15067,7 @@
                     <pic:cNvPicPr/>
                   </pic:nvPicPr>
                   <pic:blipFill rotWithShape="1">
-                    <a:blip r:embed="rId33"/>
+                    <a:blip r:embed="rId36"/>
                     <a:srcRect b="3708"/>
                     <a:stretch/>
                   </pic:blipFill>
@@ -13733,7 +15097,7 @@
     </w:p>
     <w:p>
       <w:pPr>
-        <w:pStyle w:val="Bijschrift"/>
+        <w:pStyle w:val="Caption"/>
       </w:pPr>
       <w:r>
         <w:t xml:space="preserve">Figuur </w:t>
@@ -13788,7 +15152,7 @@
                     <pic:cNvPicPr/>
                   </pic:nvPicPr>
                   <pic:blipFill>
-                    <a:blip r:embed="rId34"/>
+                    <a:blip r:embed="rId37"/>
                     <a:stretch>
                       <a:fillRect/>
                     </a:stretch>
@@ -13811,7 +15175,7 @@
     </w:p>
     <w:p>
       <w:pPr>
-        <w:pStyle w:val="Bijschrift"/>
+        <w:pStyle w:val="Caption"/>
       </w:pPr>
       <w:r>
         <w:t xml:space="preserve">Figuur </w:t>
@@ -13842,8 +15206,8 @@
       </w:r>
     </w:p>
     <w:sectPr>
-      <w:headerReference w:type="default" r:id="rId35"/>
-      <w:footerReference w:type="default" r:id="rId36"/>
+      <w:headerReference w:type="default" r:id="rId38"/>
+      <w:footerReference w:type="default" r:id="rId39"/>
       <w:pgSz w:w="11906" w:h="16838"/>
       <w:pgMar w:top="1417" w:right="1417" w:bottom="1417" w:left="1417" w:header="708" w:footer="708" w:gutter="0"/>
       <w:pgNumType w:start="1"/>
@@ -13883,7 +15247,7 @@
 <w:ftr xmlns:wpc="http://schemas.microsoft.com/office/word/2010/wordprocessingCanvas" xmlns:cx="http://schemas.microsoft.com/office/drawing/2014/chartex" xmlns:cx1="http://schemas.microsoft.com/office/drawing/2015/9/8/chartex" xmlns:cx2="http://schemas.microsoft.com/office/drawing/2015/10/21/chartex" xmlns:cx3="http://schemas.microsoft.com/office/drawing/2016/5/9/chartex" xmlns:cx4="http://schemas.microsoft.com/office/drawing/2016/5/10/chartex" xmlns:cx5="http://schemas.microsoft.com/office/drawing/2016/5/11/chartex" xmlns:cx6="http://schemas.microsoft.com/office/drawing/2016/5/12/chartex" xmlns:cx7="http://schemas.microsoft.com/office/drawing/2016/5/13/chartex" xmlns:cx8="http://schemas.microsoft.com/office/drawing/2016/5/14/chartex" xmlns:mc="http://schemas.openxmlformats.org/markup-compatibility/2006" xmlns:aink="http://schemas.microsoft.com/office/drawing/2016/ink" xmlns:am3d="http://schemas.microsoft.com/office/drawing/2017/model3d" xmlns:o="urn:schemas-microsoft-com:office:office" xmlns:r="http://schemas.openxmlformats.org/officeDocument/2006/relationships" xmlns:m="http://schemas.openxmlformats.org/officeDocument/2006/math" xmlns:v="urn:schemas-microsoft-com:vml" xmlns:wp14="http://schemas.microsoft.com/office/word/2010/wordprocessingDrawing" xmlns:wp="http://schemas.openxmlformats.org/drawingml/2006/wordprocessingDrawing" xmlns:w10="urn:schemas-microsoft-com:office:word" xmlns:w="http://schemas.openxmlformats.org/wordprocessingml/2006/main" xmlns:w14="http://schemas.microsoft.com/office/word/2010/wordml" xmlns:w15="http://schemas.microsoft.com/office/word/2012/wordml" xmlns:w16cid="http://schemas.microsoft.com/office/word/2016/wordml/cid" xmlns:w16se="http://schemas.microsoft.com/office/word/2015/wordml/symex" xmlns:wpg="http://schemas.microsoft.com/office/word/2010/wordprocessingGroup" xmlns:wpi="http://schemas.microsoft.com/office/word/2010/wordprocessingInk" xmlns:wne="http://schemas.microsoft.com/office/word/2006/wordml" xmlns:wps="http://schemas.microsoft.com/office/word/2010/wordprocessingShape" mc:Ignorable="w14 w15 w16se w16cid wp14">
   <w:p>
     <w:pPr>
-      <w:pStyle w:val="Voettekst"/>
+      <w:pStyle w:val="Footer"/>
     </w:pPr>
     <w:r>
       <w:rPr>
@@ -13953,7 +15317,7 @@
                       <w:txbxContent>
                         <w:p>
                           <w:pPr>
-                            <w:pStyle w:val="Voettekst"/>
+                            <w:pStyle w:val="Footer"/>
                             <w:pBdr>
                               <w:top w:val="single" w:sz="12" w:space="1" w:color="365F91"/>
                               <w:bottom w:val="single" w:sz="48" w:space="1" w:color="365F91"/>
@@ -14035,7 +15399,7 @@
                 <w:txbxContent>
                   <w:p>
                     <w:pPr>
-                      <w:pStyle w:val="Voettekst"/>
+                      <w:pStyle w:val="Footer"/>
                       <w:pBdr>
                         <w:top w:val="single" w:sz="12" w:space="1" w:color="365F91"/>
                         <w:bottom w:val="single" w:sz="48" w:space="1" w:color="365F91"/>
@@ -14114,11 +15478,11 @@
   <w:footnote w:id="1">
     <w:p>
       <w:pPr>
-        <w:pStyle w:val="Voetnoottekst"/>
-      </w:pPr>
-      <w:r>
-        <w:rPr>
-          <w:rStyle w:val="Voetnootmarkering"/>
+        <w:pStyle w:val="FootnoteText"/>
+      </w:pPr>
+      <w:r>
+        <w:rPr>
+          <w:rStyle w:val="FootnoteReference"/>
         </w:rPr>
         <w:footnoteRef/>
       </w:r>
@@ -14130,14 +15494,14 @@
   <w:footnote w:id="2">
     <w:p>
       <w:pPr>
-        <w:pStyle w:val="Voetnoottekst"/>
+        <w:pStyle w:val="FootnoteText"/>
         <w:rPr>
           <w:lang w:val="nl-NL"/>
         </w:rPr>
       </w:pPr>
       <w:r>
         <w:rPr>
-          <w:rStyle w:val="Voetnootmarkering"/>
+          <w:rStyle w:val="FootnoteReference"/>
         </w:rPr>
         <w:footnoteRef/>
       </w:r>
@@ -14149,14 +15513,14 @@
   <w:footnote w:id="3">
     <w:p>
       <w:pPr>
-        <w:pStyle w:val="Voetnoottekst"/>
+        <w:pStyle w:val="FootnoteText"/>
         <w:rPr>
           <w:lang w:val="nl-NL"/>
         </w:rPr>
       </w:pPr>
       <w:r>
         <w:rPr>
-          <w:rStyle w:val="Voetnootmarkering"/>
+          <w:rStyle w:val="FootnoteReference"/>
         </w:rPr>
         <w:footnoteRef/>
       </w:r>
@@ -14186,14 +15550,14 @@
   <w:footnote w:id="4">
     <w:p>
       <w:pPr>
-        <w:pStyle w:val="Voetnoottekst"/>
+        <w:pStyle w:val="FootnoteText"/>
         <w:rPr>
           <w:lang w:val="nl-NL"/>
         </w:rPr>
       </w:pPr>
       <w:r>
         <w:rPr>
-          <w:rStyle w:val="Voetnootmarkering"/>
+          <w:rStyle w:val="FootnoteReference"/>
         </w:rPr>
         <w:footnoteRef/>
       </w:r>
@@ -14225,7 +15589,7 @@
         </w:tcPr>
         <w:p>
           <w:pPr>
-            <w:pStyle w:val="Koptekst"/>
+            <w:pStyle w:val="Header"/>
           </w:pPr>
           <w:r>
             <w:t>Projectenwebsite</w:t>
@@ -14238,7 +15602,7 @@
         </w:tcPr>
         <w:p>
           <w:pPr>
-            <w:pStyle w:val="Koptekst"/>
+            <w:pStyle w:val="Header"/>
             <w:jc w:val="right"/>
           </w:pPr>
           <w:r>
@@ -14257,7 +15621,7 @@
         </w:tcPr>
         <w:p>
           <w:pPr>
-            <w:pStyle w:val="Koptekst"/>
+            <w:pStyle w:val="Header"/>
           </w:pPr>
         </w:p>
       </w:tc>
@@ -14270,7 +15634,7 @@
         </w:tcPr>
         <w:p>
           <w:pPr>
-            <w:pStyle w:val="Koptekst"/>
+            <w:pStyle w:val="Header"/>
             <w:jc w:val="right"/>
           </w:pPr>
         </w:p>
@@ -14279,7 +15643,7 @@
   </w:tbl>
   <w:p>
     <w:pPr>
-      <w:pStyle w:val="Koptekst"/>
+      <w:pStyle w:val="Header"/>
     </w:pPr>
   </w:p>
 </w:hdr>
@@ -14403,7 +15767,7 @@
   <w:abstractNum w:abstractNumId="1" w15:restartNumberingAfterBreak="0">
     <w:nsid w:val="04322761"/>
     <w:multiLevelType w:val="multilevel"/>
-    <w:tmpl w:val="E93AF31C"/>
+    <w:tmpl w:val="2A74EB56"/>
     <w:lvl w:ilvl="0">
       <w:start w:val="3"/>
       <w:numFmt w:val="decimal"/>
@@ -14417,7 +15781,7 @@
       </w:rPr>
     </w:lvl>
     <w:lvl w:ilvl="1">
-      <w:start w:val="2"/>
+      <w:start w:val="1"/>
       <w:numFmt w:val="decimal"/>
       <w:lvlText w:val="%1.%2"/>
       <w:lvlJc w:val="left"/>
@@ -17509,7 +18873,7 @@
     <w:lsdException w:name="Unresolved Mention" w:semiHidden="1" w:uiPriority="99" w:unhideWhenUsed="1"/>
     <w:lsdException w:name="Smart Link" w:semiHidden="1" w:uiPriority="99" w:unhideWhenUsed="1"/>
   </w:latentStyles>
-  <w:style w:type="paragraph" w:default="1" w:styleId="Standaard">
+  <w:style w:type="paragraph" w:default="1" w:styleId="Normal">
     <w:name w:val="Normal"/>
     <w:qFormat/>
     <w:pPr>
@@ -17522,11 +18886,11 @@
       <w:lang w:val="nl-BE" w:eastAsia="en-US"/>
     </w:rPr>
   </w:style>
-  <w:style w:type="paragraph" w:styleId="Kop1">
+  <w:style w:type="paragraph" w:styleId="Heading1">
     <w:name w:val="heading 1"/>
-    <w:basedOn w:val="Standaard"/>
-    <w:next w:val="Standaard"/>
-    <w:link w:val="Kop1Char"/>
+    <w:basedOn w:val="Normal"/>
+    <w:next w:val="Normal"/>
+    <w:link w:val="Heading1Char"/>
     <w:uiPriority w:val="9"/>
     <w:qFormat/>
     <w:pPr>
@@ -17544,11 +18908,11 @@
       <w:szCs w:val="28"/>
     </w:rPr>
   </w:style>
-  <w:style w:type="paragraph" w:styleId="Kop2">
+  <w:style w:type="paragraph" w:styleId="Heading2">
     <w:name w:val="heading 2"/>
-    <w:basedOn w:val="Standaard"/>
-    <w:next w:val="Standaard"/>
-    <w:link w:val="Kop2Char"/>
+    <w:basedOn w:val="Normal"/>
+    <w:next w:val="Normal"/>
+    <w:link w:val="Heading2Char"/>
     <w:uiPriority w:val="9"/>
     <w:unhideWhenUsed/>
     <w:qFormat/>
@@ -17567,11 +18931,11 @@
       <w:szCs w:val="26"/>
     </w:rPr>
   </w:style>
-  <w:style w:type="paragraph" w:styleId="Kop3">
+  <w:style w:type="paragraph" w:styleId="Heading3">
     <w:name w:val="heading 3"/>
-    <w:basedOn w:val="Standaard"/>
-    <w:next w:val="Standaard"/>
-    <w:link w:val="Kop3Char"/>
+    <w:basedOn w:val="Normal"/>
+    <w:next w:val="Normal"/>
+    <w:link w:val="Heading3Char"/>
     <w:uiPriority w:val="9"/>
     <w:unhideWhenUsed/>
     <w:qFormat/>
@@ -17589,13 +18953,13 @@
       <w:szCs w:val="24"/>
     </w:rPr>
   </w:style>
-  <w:style w:type="character" w:default="1" w:styleId="Standaardalinea-lettertype">
+  <w:style w:type="character" w:default="1" w:styleId="DefaultParagraphFont">
     <w:name w:val="Default Paragraph Font"/>
     <w:uiPriority w:val="1"/>
     <w:semiHidden/>
     <w:unhideWhenUsed/>
   </w:style>
-  <w:style w:type="table" w:default="1" w:styleId="Standaardtabel">
+  <w:style w:type="table" w:default="1" w:styleId="TableNormal">
     <w:name w:val="Normal Table"/>
     <w:uiPriority w:val="99"/>
     <w:semiHidden/>
@@ -17610,16 +18974,16 @@
       </w:tblCellMar>
     </w:tblPr>
   </w:style>
-  <w:style w:type="numbering" w:default="1" w:styleId="Geenlijst">
+  <w:style w:type="numbering" w:default="1" w:styleId="NoList">
     <w:name w:val="No List"/>
     <w:uiPriority w:val="99"/>
     <w:semiHidden/>
     <w:unhideWhenUsed/>
   </w:style>
-  <w:style w:type="paragraph" w:styleId="Ballontekst">
+  <w:style w:type="paragraph" w:styleId="BalloonText">
     <w:name w:val="Balloon Text"/>
-    <w:basedOn w:val="Standaard"/>
-    <w:link w:val="BallontekstChar"/>
+    <w:basedOn w:val="Normal"/>
+    <w:link w:val="BalloonTextChar"/>
     <w:uiPriority w:val="99"/>
     <w:semiHidden/>
     <w:unhideWhenUsed/>
@@ -17632,10 +18996,10 @@
       <w:szCs w:val="16"/>
     </w:rPr>
   </w:style>
-  <w:style w:type="paragraph" w:styleId="Voettekst">
+  <w:style w:type="paragraph" w:styleId="Footer">
     <w:name w:val="footer"/>
-    <w:basedOn w:val="Standaard"/>
-    <w:link w:val="VoettekstChar"/>
+    <w:basedOn w:val="Normal"/>
+    <w:link w:val="FooterChar"/>
     <w:uiPriority w:val="99"/>
     <w:unhideWhenUsed/>
     <w:pPr>
@@ -17646,10 +19010,10 @@
       <w:spacing w:after="0" w:line="240" w:lineRule="auto"/>
     </w:pPr>
   </w:style>
-  <w:style w:type="paragraph" w:styleId="Koptekst">
+  <w:style w:type="paragraph" w:styleId="Header">
     <w:name w:val="header"/>
-    <w:basedOn w:val="Standaard"/>
-    <w:link w:val="KoptekstChar"/>
+    <w:basedOn w:val="Normal"/>
+    <w:link w:val="HeaderChar"/>
     <w:uiPriority w:val="99"/>
     <w:unhideWhenUsed/>
     <w:pPr>
@@ -17660,10 +19024,10 @@
       <w:spacing w:after="0" w:line="240" w:lineRule="auto"/>
     </w:pPr>
   </w:style>
-  <w:style w:type="paragraph" w:styleId="Inhopg1">
+  <w:style w:type="paragraph" w:styleId="TOC1">
     <w:name w:val="toc 1"/>
-    <w:basedOn w:val="Standaard"/>
-    <w:next w:val="Standaard"/>
+    <w:basedOn w:val="Normal"/>
+    <w:next w:val="Normal"/>
     <w:uiPriority w:val="39"/>
     <w:unhideWhenUsed/>
     <w:qFormat/>
@@ -17671,10 +19035,10 @@
       <w:spacing w:after="100"/>
     </w:pPr>
   </w:style>
-  <w:style w:type="paragraph" w:styleId="Inhopg2">
+  <w:style w:type="paragraph" w:styleId="TOC2">
     <w:name w:val="toc 2"/>
-    <w:basedOn w:val="Standaard"/>
-    <w:next w:val="Standaard"/>
+    <w:basedOn w:val="Normal"/>
+    <w:next w:val="Normal"/>
     <w:uiPriority w:val="39"/>
     <w:unhideWhenUsed/>
     <w:qFormat/>
@@ -17683,10 +19047,10 @@
       <w:ind w:left="220"/>
     </w:pPr>
   </w:style>
-  <w:style w:type="paragraph" w:styleId="Inhopg3">
+  <w:style w:type="paragraph" w:styleId="TOC3">
     <w:name w:val="toc 3"/>
-    <w:basedOn w:val="Standaard"/>
-    <w:next w:val="Standaard"/>
+    <w:basedOn w:val="Normal"/>
+    <w:next w:val="Normal"/>
     <w:uiPriority w:val="39"/>
     <w:unhideWhenUsed/>
     <w:qFormat/>
@@ -17697,7 +19061,7 @@
   </w:style>
   <w:style w:type="character" w:styleId="Hyperlink">
     <w:name w:val="Hyperlink"/>
-    <w:basedOn w:val="Standaardalinea-lettertype"/>
+    <w:basedOn w:val="DefaultParagraphFont"/>
     <w:uiPriority w:val="99"/>
     <w:unhideWhenUsed/>
     <w:rPr>
@@ -17707,8 +19071,8 @@
   </w:style>
   <w:style w:type="paragraph" w:customStyle="1" w:styleId="Kopvaninhoudsopgave1">
     <w:name w:val="Kop van inhoudsopgave1"/>
-    <w:basedOn w:val="Kop1"/>
-    <w:next w:val="Standaard"/>
+    <w:basedOn w:val="Heading1"/>
+    <w:next w:val="Normal"/>
     <w:uiPriority w:val="39"/>
     <w:unhideWhenUsed/>
     <w:qFormat/>
@@ -17716,10 +19080,10 @@
       <w:outlineLvl w:val="9"/>
     </w:pPr>
   </w:style>
-  <w:style w:type="character" w:customStyle="1" w:styleId="BallontekstChar">
-    <w:name w:val="Ballontekst Char"/>
-    <w:basedOn w:val="Standaardalinea-lettertype"/>
-    <w:link w:val="Ballontekst"/>
+  <w:style w:type="character" w:customStyle="1" w:styleId="BalloonTextChar">
+    <w:name w:val="Balloon Text Char"/>
+    <w:basedOn w:val="DefaultParagraphFont"/>
+    <w:link w:val="BalloonText"/>
     <w:uiPriority w:val="99"/>
     <w:semiHidden/>
     <w:rPr>
@@ -17728,22 +19092,22 @@
       <w:szCs w:val="16"/>
     </w:rPr>
   </w:style>
-  <w:style w:type="character" w:customStyle="1" w:styleId="KoptekstChar">
-    <w:name w:val="Koptekst Char"/>
-    <w:basedOn w:val="Standaardalinea-lettertype"/>
-    <w:link w:val="Koptekst"/>
+  <w:style w:type="character" w:customStyle="1" w:styleId="HeaderChar">
+    <w:name w:val="Header Char"/>
+    <w:basedOn w:val="DefaultParagraphFont"/>
+    <w:link w:val="Header"/>
     <w:uiPriority w:val="99"/>
   </w:style>
-  <w:style w:type="character" w:customStyle="1" w:styleId="VoettekstChar">
-    <w:name w:val="Voettekst Char"/>
-    <w:basedOn w:val="Standaardalinea-lettertype"/>
-    <w:link w:val="Voettekst"/>
+  <w:style w:type="character" w:customStyle="1" w:styleId="FooterChar">
+    <w:name w:val="Footer Char"/>
+    <w:basedOn w:val="DefaultParagraphFont"/>
+    <w:link w:val="Footer"/>
     <w:uiPriority w:val="99"/>
   </w:style>
-  <w:style w:type="character" w:customStyle="1" w:styleId="Kop1Char">
-    <w:name w:val="Kop 1 Char"/>
-    <w:basedOn w:val="Standaardalinea-lettertype"/>
-    <w:link w:val="Kop1"/>
+  <w:style w:type="character" w:customStyle="1" w:styleId="Heading1Char">
+    <w:name w:val="Heading 1 Char"/>
+    <w:basedOn w:val="DefaultParagraphFont"/>
+    <w:link w:val="Heading1"/>
     <w:uiPriority w:val="9"/>
     <w:rPr>
       <w:rFonts w:ascii="Cambria" w:hAnsi="Cambria"/>
@@ -17754,10 +19118,10 @@
       <w:szCs w:val="28"/>
     </w:rPr>
   </w:style>
-  <w:style w:type="character" w:customStyle="1" w:styleId="Kop2Char">
-    <w:name w:val="Kop 2 Char"/>
-    <w:basedOn w:val="Standaardalinea-lettertype"/>
-    <w:link w:val="Kop2"/>
+  <w:style w:type="character" w:customStyle="1" w:styleId="Heading2Char">
+    <w:name w:val="Heading 2 Char"/>
+    <w:basedOn w:val="DefaultParagraphFont"/>
+    <w:link w:val="Heading2"/>
     <w:uiPriority w:val="9"/>
     <w:rPr>
       <w:rFonts w:ascii="Cambria" w:hAnsi="Cambria"/>
@@ -17770,16 +19134,16 @@
   </w:style>
   <w:style w:type="character" w:customStyle="1" w:styleId="Tekstvantijdelijkeaanduiding1">
     <w:name w:val="Tekst van tijdelijke aanduiding1"/>
-    <w:basedOn w:val="Standaardalinea-lettertype"/>
+    <w:basedOn w:val="DefaultParagraphFont"/>
     <w:uiPriority w:val="99"/>
     <w:semiHidden/>
     <w:rPr>
       <w:color w:val="808080"/>
     </w:rPr>
   </w:style>
-  <w:style w:type="paragraph" w:styleId="Normaalweb">
+  <w:style w:type="paragraph" w:styleId="NormalWeb">
     <w:name w:val="Normal (Web)"/>
-    <w:basedOn w:val="Standaard"/>
+    <w:basedOn w:val="Normal"/>
     <w:uiPriority w:val="99"/>
     <w:unhideWhenUsed/>
     <w:rsid w:val="00C453EE"/>
@@ -17793,9 +19157,9 @@
       <w:lang w:eastAsia="nl-BE"/>
     </w:rPr>
   </w:style>
-  <w:style w:type="table" w:styleId="Tabelraster">
+  <w:style w:type="table" w:styleId="TableGrid">
     <w:name w:val="Table Grid"/>
-    <w:basedOn w:val="Standaardtabel"/>
+    <w:basedOn w:val="TableNormal"/>
     <w:uiPriority w:val="99"/>
     <w:rsid w:val="006C23CD"/>
     <w:pPr>
@@ -17814,7 +19178,7 @@
   </w:style>
   <w:style w:type="table" w:customStyle="1" w:styleId="ListTable4-Accent51">
     <w:name w:val="List Table 4 - Accent 51"/>
-    <w:basedOn w:val="Standaardtabel"/>
+    <w:basedOn w:val="TableNormal"/>
     <w:uiPriority w:val="49"/>
     <w:rsid w:val="006C23CD"/>
     <w:pPr>
@@ -17886,9 +19250,9 @@
       </w:tcPr>
     </w:tblStylePr>
   </w:style>
-  <w:style w:type="paragraph" w:styleId="Lijstalinea">
+  <w:style w:type="paragraph" w:styleId="ListParagraph">
     <w:name w:val="List Paragraph"/>
-    <w:basedOn w:val="Standaard"/>
+    <w:basedOn w:val="Normal"/>
     <w:uiPriority w:val="34"/>
     <w:qFormat/>
     <w:rsid w:val="00686F57"/>
@@ -17897,10 +19261,10 @@
       <w:contextualSpacing/>
     </w:pPr>
   </w:style>
-  <w:style w:type="character" w:customStyle="1" w:styleId="Kop3Char">
-    <w:name w:val="Kop 3 Char"/>
-    <w:basedOn w:val="Standaardalinea-lettertype"/>
-    <w:link w:val="Kop3"/>
+  <w:style w:type="character" w:customStyle="1" w:styleId="Heading3Char">
+    <w:name w:val="Heading 3 Char"/>
+    <w:basedOn w:val="DefaultParagraphFont"/>
+    <w:link w:val="Heading3"/>
     <w:uiPriority w:val="9"/>
     <w:rsid w:val="007E370F"/>
     <w:rPr>
@@ -17911,11 +19275,11 @@
       <w:lang w:eastAsia="en-US"/>
     </w:rPr>
   </w:style>
-  <w:style w:type="paragraph" w:styleId="Ondertitel">
+  <w:style w:type="paragraph" w:styleId="Subtitle">
     <w:name w:val="Subtitle"/>
-    <w:basedOn w:val="Standaard"/>
-    <w:next w:val="Standaard"/>
-    <w:link w:val="OndertitelChar"/>
+    <w:basedOn w:val="Normal"/>
+    <w:next w:val="Normal"/>
+    <w:link w:val="SubtitleChar"/>
     <w:uiPriority w:val="11"/>
     <w:qFormat/>
     <w:rsid w:val="0006513B"/>
@@ -17931,10 +19295,10 @@
       <w:spacing w:val="15"/>
     </w:rPr>
   </w:style>
-  <w:style w:type="character" w:customStyle="1" w:styleId="OndertitelChar">
-    <w:name w:val="Ondertitel Char"/>
-    <w:basedOn w:val="Standaardalinea-lettertype"/>
-    <w:link w:val="Ondertitel"/>
+  <w:style w:type="character" w:customStyle="1" w:styleId="SubtitleChar">
+    <w:name w:val="Subtitle Char"/>
+    <w:basedOn w:val="DefaultParagraphFont"/>
+    <w:link w:val="Subtitle"/>
     <w:uiPriority w:val="11"/>
     <w:rsid w:val="0006513B"/>
     <w:rPr>
@@ -17946,7 +19310,7 @@
       <w:lang w:eastAsia="en-US"/>
     </w:rPr>
   </w:style>
-  <w:style w:type="paragraph" w:styleId="Geenafstand">
+  <w:style w:type="paragraph" w:styleId="NoSpacing">
     <w:name w:val="No Spacing"/>
     <w:uiPriority w:val="1"/>
     <w:qFormat/>
@@ -17961,9 +19325,9 @@
       <w:lang w:eastAsia="en-US"/>
     </w:rPr>
   </w:style>
-  <w:style w:type="character" w:styleId="Intensievebenadrukking">
+  <w:style w:type="character" w:styleId="IntenseEmphasis">
     <w:name w:val="Intense Emphasis"/>
-    <w:basedOn w:val="Standaardalinea-lettertype"/>
+    <w:basedOn w:val="DefaultParagraphFont"/>
     <w:uiPriority w:val="21"/>
     <w:qFormat/>
     <w:rsid w:val="00F25FA9"/>
@@ -17975,9 +19339,9 @@
       <w:color w:val="4F81BD" w:themeColor="accent1"/>
     </w:rPr>
   </w:style>
-  <w:style w:type="table" w:styleId="Lichtelijst">
+  <w:style w:type="table" w:styleId="LightList">
     <w:name w:val="Light List"/>
-    <w:basedOn w:val="Standaardtabel"/>
+    <w:basedOn w:val="TableNormal"/>
     <w:uiPriority w:val="61"/>
     <w:rsid w:val="00554972"/>
     <w:pPr>
@@ -18067,9 +19431,9 @@
       </w:tcPr>
     </w:tblStylePr>
   </w:style>
-  <w:style w:type="character" w:styleId="Verwijzingopmerking">
+  <w:style w:type="character" w:styleId="CommentReference">
     <w:name w:val="annotation reference"/>
-    <w:basedOn w:val="Standaardalinea-lettertype"/>
+    <w:basedOn w:val="DefaultParagraphFont"/>
     <w:semiHidden/>
     <w:unhideWhenUsed/>
     <w:rsid w:val="000E0B4F"/>
@@ -18078,10 +19442,10 @@
       <w:szCs w:val="16"/>
     </w:rPr>
   </w:style>
-  <w:style w:type="paragraph" w:styleId="Tekstopmerking">
+  <w:style w:type="paragraph" w:styleId="CommentText">
     <w:name w:val="annotation text"/>
-    <w:basedOn w:val="Standaard"/>
-    <w:link w:val="TekstopmerkingChar"/>
+    <w:basedOn w:val="Normal"/>
+    <w:link w:val="CommentTextChar"/>
     <w:semiHidden/>
     <w:unhideWhenUsed/>
     <w:rsid w:val="000E0B4F"/>
@@ -18093,10 +19457,10 @@
       <w:szCs w:val="20"/>
     </w:rPr>
   </w:style>
-  <w:style w:type="character" w:customStyle="1" w:styleId="TekstopmerkingChar">
-    <w:name w:val="Tekst opmerking Char"/>
-    <w:basedOn w:val="Standaardalinea-lettertype"/>
-    <w:link w:val="Tekstopmerking"/>
+  <w:style w:type="character" w:customStyle="1" w:styleId="CommentTextChar">
+    <w:name w:val="Comment Text Char"/>
+    <w:basedOn w:val="DefaultParagraphFont"/>
+    <w:link w:val="CommentText"/>
     <w:semiHidden/>
     <w:rsid w:val="000E0B4F"/>
     <w:rPr>
@@ -18104,11 +19468,11 @@
       <w:lang w:eastAsia="en-US"/>
     </w:rPr>
   </w:style>
-  <w:style w:type="paragraph" w:styleId="Onderwerpvanopmerking">
+  <w:style w:type="paragraph" w:styleId="CommentSubject">
     <w:name w:val="annotation subject"/>
-    <w:basedOn w:val="Tekstopmerking"/>
-    <w:next w:val="Tekstopmerking"/>
-    <w:link w:val="OnderwerpvanopmerkingChar"/>
+    <w:basedOn w:val="CommentText"/>
+    <w:next w:val="CommentText"/>
+    <w:link w:val="CommentSubjectChar"/>
     <w:semiHidden/>
     <w:unhideWhenUsed/>
     <w:rsid w:val="000E0B4F"/>
@@ -18117,10 +19481,10 @@
       <w:bCs/>
     </w:rPr>
   </w:style>
-  <w:style w:type="character" w:customStyle="1" w:styleId="OnderwerpvanopmerkingChar">
-    <w:name w:val="Onderwerp van opmerking Char"/>
-    <w:basedOn w:val="TekstopmerkingChar"/>
-    <w:link w:val="Onderwerpvanopmerking"/>
+  <w:style w:type="character" w:customStyle="1" w:styleId="CommentSubjectChar">
+    <w:name w:val="Comment Subject Char"/>
+    <w:basedOn w:val="CommentTextChar"/>
+    <w:link w:val="CommentSubject"/>
     <w:semiHidden/>
     <w:rsid w:val="000E0B4F"/>
     <w:rPr>
@@ -18130,10 +19494,10 @@
       <w:lang w:eastAsia="en-US"/>
     </w:rPr>
   </w:style>
-  <w:style w:type="paragraph" w:styleId="Bijschrift">
+  <w:style w:type="paragraph" w:styleId="Caption">
     <w:name w:val="caption"/>
-    <w:basedOn w:val="Standaard"/>
-    <w:next w:val="Standaard"/>
+    <w:basedOn w:val="Normal"/>
+    <w:next w:val="Normal"/>
     <w:uiPriority w:val="35"/>
     <w:unhideWhenUsed/>
     <w:qFormat/>
@@ -18149,9 +19513,9 @@
       <w:szCs w:val="18"/>
     </w:rPr>
   </w:style>
-  <w:style w:type="character" w:styleId="Onopgelostemelding">
+  <w:style w:type="character" w:styleId="UnresolvedMention">
     <w:name w:val="Unresolved Mention"/>
-    <w:basedOn w:val="Standaardalinea-lettertype"/>
+    <w:basedOn w:val="DefaultParagraphFont"/>
     <w:uiPriority w:val="99"/>
     <w:semiHidden/>
     <w:unhideWhenUsed/>
@@ -18161,10 +19525,10 @@
       <w:shd w:val="clear" w:color="auto" w:fill="E1DFDD"/>
     </w:rPr>
   </w:style>
-  <w:style w:type="paragraph" w:styleId="Voetnoottekst">
+  <w:style w:type="paragraph" w:styleId="FootnoteText">
     <w:name w:val="footnote text"/>
-    <w:basedOn w:val="Standaard"/>
-    <w:link w:val="VoetnoottekstChar"/>
+    <w:basedOn w:val="Normal"/>
+    <w:link w:val="FootnoteTextChar"/>
     <w:semiHidden/>
     <w:unhideWhenUsed/>
     <w:rsid w:val="003B6454"/>
@@ -18176,10 +19540,10 @@
       <w:szCs w:val="20"/>
     </w:rPr>
   </w:style>
-  <w:style w:type="character" w:customStyle="1" w:styleId="VoetnoottekstChar">
-    <w:name w:val="Voetnoottekst Char"/>
-    <w:basedOn w:val="Standaardalinea-lettertype"/>
-    <w:link w:val="Voetnoottekst"/>
+  <w:style w:type="character" w:customStyle="1" w:styleId="FootnoteTextChar">
+    <w:name w:val="Footnote Text Char"/>
+    <w:basedOn w:val="DefaultParagraphFont"/>
+    <w:link w:val="FootnoteText"/>
     <w:semiHidden/>
     <w:rsid w:val="003B6454"/>
     <w:rPr>
@@ -18187,9 +19551,9 @@
       <w:lang w:val="nl-BE" w:eastAsia="en-US"/>
     </w:rPr>
   </w:style>
-  <w:style w:type="character" w:styleId="Voetnootmarkering">
+  <w:style w:type="character" w:styleId="FootnoteReference">
     <w:name w:val="footnote reference"/>
-    <w:basedOn w:val="Standaardalinea-lettertype"/>
+    <w:basedOn w:val="DefaultParagraphFont"/>
     <w:semiHidden/>
     <w:unhideWhenUsed/>
     <w:rsid w:val="003B6454"/>
@@ -18510,7 +19874,7 @@
 </file>
 
 <file path=customXml/itemProps2.xml><?xml version="1.0" encoding="utf-8"?>
-<ds:datastoreItem xmlns:ds="http://schemas.openxmlformats.org/officeDocument/2006/customXml" ds:itemID="{38204861-D781-4972-9D6F-0AB45CAC8E39}">
+<ds:datastoreItem xmlns:ds="http://schemas.openxmlformats.org/officeDocument/2006/customXml" ds:itemID="{CA1B5F5D-F4C6-4CD1-AD59-D96B51366015}">
   <ds:schemaRefs>
     <ds:schemaRef ds:uri="http://schemas.openxmlformats.org/officeDocument/2006/bibliography"/>
   </ds:schemaRefs>

--- a/2hoofdstukICTEO14.docx
+++ b/2hoofdstukICTEO14.docx
@@ -8,7 +8,7 @@
       <w:r>
         <w:rPr>
           <w:noProof/>
-          <w:lang w:eastAsia="nl-NL"/>
+          <w:lang w:eastAsia="nl-BE"/>
         </w:rPr>
         <w:drawing>
           <wp:inline distT="0" distB="0" distL="0" distR="0" wp14:anchorId="65C1674A" wp14:editId="47A4684F">
@@ -66,7 +66,7 @@
       <w:r>
         <w:rPr>
           <w:noProof/>
-          <w:lang w:eastAsia="nl-NL"/>
+          <w:lang w:eastAsia="nl-BE"/>
         </w:rPr>
         <mc:AlternateContent>
           <mc:Choice Requires="wpg">
@@ -1483,7 +1483,7 @@
       <w:r>
         <w:rPr>
           <w:noProof/>
-          <w:lang w:eastAsia="nl-NL"/>
+          <w:lang w:eastAsia="nl-BE"/>
         </w:rPr>
         <mc:AlternateContent>
           <mc:Choice Requires="wps">
@@ -1924,8 +1924,6 @@
         <w:t>Inhoud</w:t>
       </w:r>
     </w:p>
-    <w:bookmarkStart w:id="1" w:name="_GoBack"/>
-    <w:bookmarkEnd w:id="1"/>
     <w:p>
       <w:pPr>
         <w:pStyle w:val="TOC1"/>
@@ -1947,7 +1945,7 @@
       <w:r>
         <w:fldChar w:fldCharType="separate"/>
       </w:r>
-      <w:hyperlink w:anchor="_Toc7730546" w:history="1">
+      <w:hyperlink w:anchor="_Toc8774018" w:history="1">
         <w:r>
           <w:rPr>
             <w:rStyle w:val="Hyperlink"/>
@@ -1974,7 +1972,7 @@
             <w:noProof/>
             <w:webHidden/>
           </w:rPr>
-          <w:instrText xml:space="preserve"> PAGEREF _Toc7730546 \h </w:instrText>
+          <w:instrText xml:space="preserve"> PAGEREF _Toc8774018 \h </w:instrText>
         </w:r>
         <w:r>
           <w:rPr>
@@ -2017,7 +2015,7 @@
           <w:lang w:val="en-BE" w:eastAsia="en-BE"/>
         </w:rPr>
       </w:pPr>
-      <w:hyperlink w:anchor="_Toc7730547" w:history="1">
+      <w:hyperlink w:anchor="_Toc8774019" w:history="1">
         <w:r>
           <w:rPr>
             <w:rStyle w:val="Hyperlink"/>
@@ -2044,7 +2042,7 @@
             <w:noProof/>
             <w:webHidden/>
           </w:rPr>
-          <w:instrText xml:space="preserve"> PAGEREF _Toc7730547 \h </w:instrText>
+          <w:instrText xml:space="preserve"> PAGEREF _Toc8774019 \h </w:instrText>
         </w:r>
         <w:r>
           <w:rPr>
@@ -2087,7 +2085,7 @@
           <w:lang w:val="en-BE" w:eastAsia="en-BE"/>
         </w:rPr>
       </w:pPr>
-      <w:hyperlink w:anchor="_Toc7730548" w:history="1">
+      <w:hyperlink w:anchor="_Toc8774020" w:history="1">
         <w:r>
           <w:rPr>
             <w:rStyle w:val="Hyperlink"/>
@@ -2114,7 +2112,7 @@
             <w:noProof/>
             <w:webHidden/>
           </w:rPr>
-          <w:instrText xml:space="preserve"> PAGEREF _Toc7730548 \h </w:instrText>
+          <w:instrText xml:space="preserve"> PAGEREF _Toc8774020 \h </w:instrText>
         </w:r>
         <w:r>
           <w:rPr>
@@ -2157,12 +2155,11 @@
           <w:lang w:val="en-BE" w:eastAsia="en-BE"/>
         </w:rPr>
       </w:pPr>
-      <w:hyperlink w:anchor="_Toc7730549" w:history="1">
+      <w:hyperlink w:anchor="_Toc8774021" w:history="1">
         <w:r>
           <w:rPr>
             <w:rStyle w:val="Hyperlink"/>
             <w:noProof/>
-            <w:lang w:val="en-US"/>
           </w:rPr>
           <w:t>Afkortingenlijst</w:t>
         </w:r>
@@ -2185,7 +2182,7 @@
             <w:noProof/>
             <w:webHidden/>
           </w:rPr>
-          <w:instrText xml:space="preserve"> PAGEREF _Toc7730549 \h </w:instrText>
+          <w:instrText xml:space="preserve"> PAGEREF _Toc8774021 \h </w:instrText>
         </w:r>
         <w:r>
           <w:rPr>
@@ -2228,7 +2225,7 @@
           <w:lang w:val="en-BE" w:eastAsia="en-BE"/>
         </w:rPr>
       </w:pPr>
-      <w:hyperlink w:anchor="_Toc7730550" w:history="1">
+      <w:hyperlink w:anchor="_Toc8774022" w:history="1">
         <w:r>
           <w:rPr>
             <w:rStyle w:val="Hyperlink"/>
@@ -2255,7 +2252,7 @@
             <w:noProof/>
             <w:webHidden/>
           </w:rPr>
-          <w:instrText xml:space="preserve"> PAGEREF _Toc7730550 \h </w:instrText>
+          <w:instrText xml:space="preserve"> PAGEREF _Toc8774022 \h </w:instrText>
         </w:r>
         <w:r>
           <w:rPr>
@@ -2298,7 +2295,7 @@
           <w:lang w:val="en-BE" w:eastAsia="en-BE"/>
         </w:rPr>
       </w:pPr>
-      <w:hyperlink w:anchor="_Toc7730551" w:history="1">
+      <w:hyperlink w:anchor="_Toc8774023" w:history="1">
         <w:r>
           <w:rPr>
             <w:rStyle w:val="Hyperlink"/>
@@ -2325,7 +2322,7 @@
             <w:noProof/>
             <w:webHidden/>
           </w:rPr>
-          <w:instrText xml:space="preserve"> PAGEREF _Toc7730551 \h </w:instrText>
+          <w:instrText xml:space="preserve"> PAGEREF _Toc8774023 \h </w:instrText>
         </w:r>
         <w:r>
           <w:rPr>
@@ -2369,7 +2366,7 @@
           <w:lang w:val="en-BE" w:eastAsia="en-BE"/>
         </w:rPr>
       </w:pPr>
-      <w:hyperlink w:anchor="_Toc7730552" w:history="1">
+      <w:hyperlink w:anchor="_Toc8774024" w:history="1">
         <w:r>
           <w:rPr>
             <w:rStyle w:val="Hyperlink"/>
@@ -2411,7 +2408,7 @@
             <w:noProof/>
             <w:webHidden/>
           </w:rPr>
-          <w:instrText xml:space="preserve"> PAGEREF _Toc7730552 \h </w:instrText>
+          <w:instrText xml:space="preserve"> PAGEREF _Toc8774024 \h </w:instrText>
         </w:r>
         <w:r>
           <w:rPr>
@@ -2455,7 +2452,7 @@
           <w:lang w:val="en-BE" w:eastAsia="en-BE"/>
         </w:rPr>
       </w:pPr>
-      <w:hyperlink w:anchor="_Toc7730553" w:history="1">
+      <w:hyperlink w:anchor="_Toc8774025" w:history="1">
         <w:r>
           <w:rPr>
             <w:rStyle w:val="Hyperlink"/>
@@ -2497,7 +2494,7 @@
             <w:noProof/>
             <w:webHidden/>
           </w:rPr>
-          <w:instrText xml:space="preserve"> PAGEREF _Toc7730553 \h </w:instrText>
+          <w:instrText xml:space="preserve"> PAGEREF _Toc8774025 \h </w:instrText>
         </w:r>
         <w:r>
           <w:rPr>
@@ -2541,7 +2538,7 @@
           <w:lang w:val="en-BE" w:eastAsia="en-BE"/>
         </w:rPr>
       </w:pPr>
-      <w:hyperlink w:anchor="_Toc7730554" w:history="1">
+      <w:hyperlink w:anchor="_Toc8774026" w:history="1">
         <w:r>
           <w:rPr>
             <w:rStyle w:val="Hyperlink"/>
@@ -2583,7 +2580,7 @@
             <w:noProof/>
             <w:webHidden/>
           </w:rPr>
-          <w:instrText xml:space="preserve"> PAGEREF _Toc7730554 \h </w:instrText>
+          <w:instrText xml:space="preserve"> PAGEREF _Toc8774026 \h </w:instrText>
         </w:r>
         <w:r>
           <w:rPr>
@@ -2627,7 +2624,7 @@
           <w:lang w:val="en-BE" w:eastAsia="en-BE"/>
         </w:rPr>
       </w:pPr>
-      <w:hyperlink w:anchor="_Toc7730555" w:history="1">
+      <w:hyperlink w:anchor="_Toc8774027" w:history="1">
         <w:r>
           <w:rPr>
             <w:rStyle w:val="Hyperlink"/>
@@ -2669,7 +2666,7 @@
             <w:noProof/>
             <w:webHidden/>
           </w:rPr>
-          <w:instrText xml:space="preserve"> PAGEREF _Toc7730555 \h </w:instrText>
+          <w:instrText xml:space="preserve"> PAGEREF _Toc8774027 \h </w:instrText>
         </w:r>
         <w:r>
           <w:rPr>
@@ -2713,7 +2710,7 @@
           <w:lang w:val="en-BE" w:eastAsia="en-BE"/>
         </w:rPr>
       </w:pPr>
-      <w:hyperlink w:anchor="_Toc7730556" w:history="1">
+      <w:hyperlink w:anchor="_Toc8774028" w:history="1">
         <w:r>
           <w:rPr>
             <w:rStyle w:val="Hyperlink"/>
@@ -2755,7 +2752,7 @@
             <w:noProof/>
             <w:webHidden/>
           </w:rPr>
-          <w:instrText xml:space="preserve"> PAGEREF _Toc7730556 \h </w:instrText>
+          <w:instrText xml:space="preserve"> PAGEREF _Toc8774028 \h </w:instrText>
         </w:r>
         <w:r>
           <w:rPr>
@@ -2799,7 +2796,7 @@
           <w:lang w:val="en-BE" w:eastAsia="en-BE"/>
         </w:rPr>
       </w:pPr>
-      <w:hyperlink w:anchor="_Toc7730557" w:history="1">
+      <w:hyperlink w:anchor="_Toc8774029" w:history="1">
         <w:r>
           <w:rPr>
             <w:rStyle w:val="Hyperlink"/>
@@ -2841,7 +2838,7 @@
             <w:noProof/>
             <w:webHidden/>
           </w:rPr>
-          <w:instrText xml:space="preserve"> PAGEREF _Toc7730557 \h </w:instrText>
+          <w:instrText xml:space="preserve"> PAGEREF _Toc8774029 \h </w:instrText>
         </w:r>
         <w:r>
           <w:rPr>
@@ -2885,7 +2882,7 @@
           <w:lang w:val="en-BE" w:eastAsia="en-BE"/>
         </w:rPr>
       </w:pPr>
-      <w:hyperlink w:anchor="_Toc7730558" w:history="1">
+      <w:hyperlink w:anchor="_Toc8774030" w:history="1">
         <w:r>
           <w:rPr>
             <w:rStyle w:val="Hyperlink"/>
@@ -2927,7 +2924,7 @@
             <w:noProof/>
             <w:webHidden/>
           </w:rPr>
-          <w:instrText xml:space="preserve"> PAGEREF _Toc7730558 \h </w:instrText>
+          <w:instrText xml:space="preserve"> PAGEREF _Toc8774030 \h </w:instrText>
         </w:r>
         <w:r>
           <w:rPr>
@@ -2971,7 +2968,7 @@
           <w:lang w:val="en-BE" w:eastAsia="en-BE"/>
         </w:rPr>
       </w:pPr>
-      <w:hyperlink w:anchor="_Toc7730559" w:history="1">
+      <w:hyperlink w:anchor="_Toc8774031" w:history="1">
         <w:r>
           <w:rPr>
             <w:rStyle w:val="Hyperlink"/>
@@ -3013,7 +3010,7 @@
             <w:noProof/>
             <w:webHidden/>
           </w:rPr>
-          <w:instrText xml:space="preserve"> PAGEREF _Toc7730559 \h </w:instrText>
+          <w:instrText xml:space="preserve"> PAGEREF _Toc8774031 \h </w:instrText>
         </w:r>
         <w:r>
           <w:rPr>
@@ -3057,7 +3054,7 @@
           <w:lang w:val="en-BE" w:eastAsia="en-BE"/>
         </w:rPr>
       </w:pPr>
-      <w:hyperlink w:anchor="_Toc7730560" w:history="1">
+      <w:hyperlink w:anchor="_Toc8774032" w:history="1">
         <w:r>
           <w:rPr>
             <w:rStyle w:val="Hyperlink"/>
@@ -3099,7 +3096,7 @@
             <w:noProof/>
             <w:webHidden/>
           </w:rPr>
-          <w:instrText xml:space="preserve"> PAGEREF _Toc7730560 \h </w:instrText>
+          <w:instrText xml:space="preserve"> PAGEREF _Toc8774032 \h </w:instrText>
         </w:r>
         <w:r>
           <w:rPr>
@@ -3143,7 +3140,7 @@
           <w:lang w:val="en-BE" w:eastAsia="en-BE"/>
         </w:rPr>
       </w:pPr>
-      <w:hyperlink w:anchor="_Toc7730561" w:history="1">
+      <w:hyperlink w:anchor="_Toc8774033" w:history="1">
         <w:r>
           <w:rPr>
             <w:rStyle w:val="Hyperlink"/>
@@ -3185,7 +3182,7 @@
             <w:noProof/>
             <w:webHidden/>
           </w:rPr>
-          <w:instrText xml:space="preserve"> PAGEREF _Toc7730561 \h </w:instrText>
+          <w:instrText xml:space="preserve"> PAGEREF _Toc8774033 \h </w:instrText>
         </w:r>
         <w:r>
           <w:rPr>
@@ -3229,7 +3226,7 @@
           <w:lang w:val="en-BE" w:eastAsia="en-BE"/>
         </w:rPr>
       </w:pPr>
-      <w:hyperlink w:anchor="_Toc7730562" w:history="1">
+      <w:hyperlink w:anchor="_Toc8774034" w:history="1">
         <w:r>
           <w:rPr>
             <w:rStyle w:val="Hyperlink"/>
@@ -3271,7 +3268,7 @@
             <w:noProof/>
             <w:webHidden/>
           </w:rPr>
-          <w:instrText xml:space="preserve"> PAGEREF _Toc7730562 \h </w:instrText>
+          <w:instrText xml:space="preserve"> PAGEREF _Toc8774034 \h </w:instrText>
         </w:r>
         <w:r>
           <w:rPr>
@@ -3315,7 +3312,7 @@
           <w:lang w:val="en-BE" w:eastAsia="en-BE"/>
         </w:rPr>
       </w:pPr>
-      <w:hyperlink w:anchor="_Toc7730563" w:history="1">
+      <w:hyperlink w:anchor="_Toc8774035" w:history="1">
         <w:r>
           <w:rPr>
             <w:rStyle w:val="Hyperlink"/>
@@ -3357,7 +3354,7 @@
             <w:noProof/>
             <w:webHidden/>
           </w:rPr>
-          <w:instrText xml:space="preserve"> PAGEREF _Toc7730563 \h </w:instrText>
+          <w:instrText xml:space="preserve"> PAGEREF _Toc8774035 \h </w:instrText>
         </w:r>
         <w:r>
           <w:rPr>
@@ -3401,7 +3398,7 @@
           <w:lang w:val="en-BE" w:eastAsia="en-BE"/>
         </w:rPr>
       </w:pPr>
-      <w:hyperlink w:anchor="_Toc7730564" w:history="1">
+      <w:hyperlink w:anchor="_Toc8774036" w:history="1">
         <w:r>
           <w:rPr>
             <w:rStyle w:val="Hyperlink"/>
@@ -3443,7 +3440,7 @@
             <w:noProof/>
             <w:webHidden/>
           </w:rPr>
-          <w:instrText xml:space="preserve"> PAGEREF _Toc7730564 \h </w:instrText>
+          <w:instrText xml:space="preserve"> PAGEREF _Toc8774036 \h </w:instrText>
         </w:r>
         <w:r>
           <w:rPr>
@@ -3487,7 +3484,7 @@
           <w:lang w:val="en-BE" w:eastAsia="en-BE"/>
         </w:rPr>
       </w:pPr>
-      <w:hyperlink w:anchor="_Toc7730565" w:history="1">
+      <w:hyperlink w:anchor="_Toc8774037" w:history="1">
         <w:r>
           <w:rPr>
             <w:rStyle w:val="Hyperlink"/>
@@ -3529,7 +3526,7 @@
             <w:noProof/>
             <w:webHidden/>
           </w:rPr>
-          <w:instrText xml:space="preserve"> PAGEREF _Toc7730565 \h </w:instrText>
+          <w:instrText xml:space="preserve"> PAGEREF _Toc8774037 \h </w:instrText>
         </w:r>
         <w:r>
           <w:rPr>
@@ -3573,7 +3570,7 @@
           <w:lang w:val="en-BE" w:eastAsia="en-BE"/>
         </w:rPr>
       </w:pPr>
-      <w:hyperlink w:anchor="_Toc7730566" w:history="1">
+      <w:hyperlink w:anchor="_Toc8774038" w:history="1">
         <w:r>
           <w:rPr>
             <w:rStyle w:val="Hyperlink"/>
@@ -3615,7 +3612,7 @@
             <w:noProof/>
             <w:webHidden/>
           </w:rPr>
-          <w:instrText xml:space="preserve"> PAGEREF _Toc7730566 \h </w:instrText>
+          <w:instrText xml:space="preserve"> PAGEREF _Toc8774038 \h </w:instrText>
         </w:r>
         <w:r>
           <w:rPr>
@@ -3659,7 +3656,7 @@
           <w:lang w:val="en-BE" w:eastAsia="en-BE"/>
         </w:rPr>
       </w:pPr>
-      <w:hyperlink w:anchor="_Toc7730567" w:history="1">
+      <w:hyperlink w:anchor="_Toc8774039" w:history="1">
         <w:r>
           <w:rPr>
             <w:rStyle w:val="Hyperlink"/>
@@ -3701,7 +3698,7 @@
             <w:noProof/>
             <w:webHidden/>
           </w:rPr>
-          <w:instrText xml:space="preserve"> PAGEREF _Toc7730567 \h </w:instrText>
+          <w:instrText xml:space="preserve"> PAGEREF _Toc8774039 \h </w:instrText>
         </w:r>
         <w:r>
           <w:rPr>
@@ -3745,7 +3742,7 @@
           <w:lang w:val="en-BE" w:eastAsia="en-BE"/>
         </w:rPr>
       </w:pPr>
-      <w:hyperlink w:anchor="_Toc7730568" w:history="1">
+      <w:hyperlink w:anchor="_Toc8774040" w:history="1">
         <w:r>
           <w:rPr>
             <w:rStyle w:val="Hyperlink"/>
@@ -3787,7 +3784,7 @@
             <w:noProof/>
             <w:webHidden/>
           </w:rPr>
-          <w:instrText xml:space="preserve"> PAGEREF _Toc7730568 \h </w:instrText>
+          <w:instrText xml:space="preserve"> PAGEREF _Toc8774040 \h </w:instrText>
         </w:r>
         <w:r>
           <w:rPr>
@@ -3831,7 +3828,7 @@
           <w:lang w:val="en-BE" w:eastAsia="en-BE"/>
         </w:rPr>
       </w:pPr>
-      <w:hyperlink w:anchor="_Toc7730569" w:history="1">
+      <w:hyperlink w:anchor="_Toc8774041" w:history="1">
         <w:r>
           <w:rPr>
             <w:rStyle w:val="Hyperlink"/>
@@ -3873,7 +3870,7 @@
             <w:noProof/>
             <w:webHidden/>
           </w:rPr>
-          <w:instrText xml:space="preserve"> PAGEREF _Toc7730569 \h </w:instrText>
+          <w:instrText xml:space="preserve"> PAGEREF _Toc8774041 \h </w:instrText>
         </w:r>
         <w:r>
           <w:rPr>
@@ -3917,7 +3914,7 @@
           <w:lang w:val="en-BE" w:eastAsia="en-BE"/>
         </w:rPr>
       </w:pPr>
-      <w:hyperlink w:anchor="_Toc7730570" w:history="1">
+      <w:hyperlink w:anchor="_Toc8774042" w:history="1">
         <w:r>
           <w:rPr>
             <w:rStyle w:val="Hyperlink"/>
@@ -3959,7 +3956,7 @@
             <w:noProof/>
             <w:webHidden/>
           </w:rPr>
-          <w:instrText xml:space="preserve"> PAGEREF _Toc7730570 \h </w:instrText>
+          <w:instrText xml:space="preserve"> PAGEREF _Toc8774042 \h </w:instrText>
         </w:r>
         <w:r>
           <w:rPr>
@@ -4003,7 +4000,7 @@
           <w:lang w:val="en-BE" w:eastAsia="en-BE"/>
         </w:rPr>
       </w:pPr>
-      <w:hyperlink w:anchor="_Toc7730571" w:history="1">
+      <w:hyperlink w:anchor="_Toc8774043" w:history="1">
         <w:r>
           <w:rPr>
             <w:rStyle w:val="Hyperlink"/>
@@ -4045,7 +4042,7 @@
             <w:noProof/>
             <w:webHidden/>
           </w:rPr>
-          <w:instrText xml:space="preserve"> PAGEREF _Toc7730571 \h </w:instrText>
+          <w:instrText xml:space="preserve"> PAGEREF _Toc8774043 \h </w:instrText>
         </w:r>
         <w:r>
           <w:rPr>
@@ -4089,7 +4086,7 @@
           <w:lang w:val="en-BE" w:eastAsia="en-BE"/>
         </w:rPr>
       </w:pPr>
-      <w:hyperlink w:anchor="_Toc7730572" w:history="1">
+      <w:hyperlink w:anchor="_Toc8774044" w:history="1">
         <w:r>
           <w:rPr>
             <w:rStyle w:val="Hyperlink"/>
@@ -4131,7 +4128,7 @@
             <w:noProof/>
             <w:webHidden/>
           </w:rPr>
-          <w:instrText xml:space="preserve"> PAGEREF _Toc7730572 \h </w:instrText>
+          <w:instrText xml:space="preserve"> PAGEREF _Toc8774044 \h </w:instrText>
         </w:r>
         <w:r>
           <w:rPr>
@@ -4175,7 +4172,7 @@
           <w:lang w:val="en-BE" w:eastAsia="en-BE"/>
         </w:rPr>
       </w:pPr>
-      <w:hyperlink w:anchor="_Toc7730573" w:history="1">
+      <w:hyperlink w:anchor="_Toc8774045" w:history="1">
         <w:r>
           <w:rPr>
             <w:rStyle w:val="Hyperlink"/>
@@ -4217,7 +4214,7 @@
             <w:noProof/>
             <w:webHidden/>
           </w:rPr>
-          <w:instrText xml:space="preserve"> PAGEREF _Toc7730573 \h </w:instrText>
+          <w:instrText xml:space="preserve"> PAGEREF _Toc8774045 \h </w:instrText>
         </w:r>
         <w:r>
           <w:rPr>
@@ -4261,7 +4258,7 @@
           <w:lang w:val="en-BE" w:eastAsia="en-BE"/>
         </w:rPr>
       </w:pPr>
-      <w:hyperlink w:anchor="_Toc7730574" w:history="1">
+      <w:hyperlink w:anchor="_Toc8774046" w:history="1">
         <w:r>
           <w:rPr>
             <w:rStyle w:val="Hyperlink"/>
@@ -4303,7 +4300,7 @@
             <w:noProof/>
             <w:webHidden/>
           </w:rPr>
-          <w:instrText xml:space="preserve"> PAGEREF _Toc7730574 \h </w:instrText>
+          <w:instrText xml:space="preserve"> PAGEREF _Toc8774046 \h </w:instrText>
         </w:r>
         <w:r>
           <w:rPr>
@@ -4347,7 +4344,7 @@
           <w:lang w:val="en-BE" w:eastAsia="en-BE"/>
         </w:rPr>
       </w:pPr>
-      <w:hyperlink w:anchor="_Toc7730575" w:history="1">
+      <w:hyperlink w:anchor="_Toc8774047" w:history="1">
         <w:r>
           <w:rPr>
             <w:rStyle w:val="Hyperlink"/>
@@ -4389,7 +4386,7 @@
             <w:noProof/>
             <w:webHidden/>
           </w:rPr>
-          <w:instrText xml:space="preserve"> PAGEREF _Toc7730575 \h </w:instrText>
+          <w:instrText xml:space="preserve"> PAGEREF _Toc8774047 \h </w:instrText>
         </w:r>
         <w:r>
           <w:rPr>
@@ -4433,7 +4430,7 @@
           <w:lang w:val="en-BE" w:eastAsia="en-BE"/>
         </w:rPr>
       </w:pPr>
-      <w:hyperlink w:anchor="_Toc7730576" w:history="1">
+      <w:hyperlink w:anchor="_Toc8774048" w:history="1">
         <w:r>
           <w:rPr>
             <w:rStyle w:val="Hyperlink"/>
@@ -4475,7 +4472,7 @@
             <w:noProof/>
             <w:webHidden/>
           </w:rPr>
-          <w:instrText xml:space="preserve"> PAGEREF _Toc7730576 \h </w:instrText>
+          <w:instrText xml:space="preserve"> PAGEREF _Toc8774048 \h </w:instrText>
         </w:r>
         <w:r>
           <w:rPr>
@@ -4518,7 +4515,7 @@
           <w:lang w:val="en-BE" w:eastAsia="en-BE"/>
         </w:rPr>
       </w:pPr>
-      <w:hyperlink w:anchor="_Toc7730577" w:history="1">
+      <w:hyperlink w:anchor="_Toc8774049" w:history="1">
         <w:r>
           <w:rPr>
             <w:rStyle w:val="Hyperlink"/>
@@ -4545,7 +4542,7 @@
             <w:noProof/>
             <w:webHidden/>
           </w:rPr>
-          <w:instrText xml:space="preserve"> PAGEREF _Toc7730577 \h </w:instrText>
+          <w:instrText xml:space="preserve"> PAGEREF _Toc8774049 \h </w:instrText>
         </w:r>
         <w:r>
           <w:rPr>
@@ -4588,7 +4585,7 @@
           <w:lang w:val="en-BE" w:eastAsia="en-BE"/>
         </w:rPr>
       </w:pPr>
-      <w:hyperlink w:anchor="_Toc7730578" w:history="1">
+      <w:hyperlink w:anchor="_Toc8774050" w:history="1">
         <w:r>
           <w:rPr>
             <w:rStyle w:val="Hyperlink"/>
@@ -4615,7 +4612,7 @@
             <w:noProof/>
             <w:webHidden/>
           </w:rPr>
-          <w:instrText xml:space="preserve"> PAGEREF _Toc7730578 \h </w:instrText>
+          <w:instrText xml:space="preserve"> PAGEREF _Toc8774050 \h </w:instrText>
         </w:r>
         <w:r>
           <w:rPr>
@@ -4658,7 +4655,7 @@
           <w:lang w:val="en-BE" w:eastAsia="en-BE"/>
         </w:rPr>
       </w:pPr>
-      <w:hyperlink w:anchor="_Toc7730579" w:history="1">
+      <w:hyperlink w:anchor="_Toc8774051" w:history="1">
         <w:r>
           <w:rPr>
             <w:rStyle w:val="Hyperlink"/>
@@ -4685,7 +4682,7 @@
             <w:noProof/>
             <w:webHidden/>
           </w:rPr>
-          <w:instrText xml:space="preserve"> PAGEREF _Toc7730579 \h </w:instrText>
+          <w:instrText xml:space="preserve"> PAGEREF _Toc8774051 \h </w:instrText>
         </w:r>
         <w:r>
           <w:rPr>
@@ -4705,7 +4702,7 @@
             <w:noProof/>
             <w:webHidden/>
           </w:rPr>
-          <w:t>25</w:t>
+          <w:t>26</w:t>
         </w:r>
         <w:r>
           <w:rPr>
@@ -4728,13 +4725,13 @@
           <w:lang w:val="en-BE" w:eastAsia="en-BE"/>
         </w:rPr>
       </w:pPr>
-      <w:hyperlink w:anchor="_Toc7730580" w:history="1">
+      <w:hyperlink w:anchor="_Toc8774052" w:history="1">
         <w:r>
           <w:rPr>
             <w:rStyle w:val="Hyperlink"/>
             <w:noProof/>
           </w:rPr>
-          <w:t>Bijlage 1: Email meneer Sanders</w:t>
+          <w:t>Bijlage 1: E-mail meneer Sanders</w:t>
         </w:r>
         <w:r>
           <w:rPr>
@@ -4755,7 +4752,7 @@
             <w:noProof/>
             <w:webHidden/>
           </w:rPr>
-          <w:instrText xml:space="preserve"> PAGEREF _Toc7730580 \h </w:instrText>
+          <w:instrText xml:space="preserve"> PAGEREF _Toc8774052 \h </w:instrText>
         </w:r>
         <w:r>
           <w:rPr>
@@ -4775,7 +4772,7 @@
             <w:noProof/>
             <w:webHidden/>
           </w:rPr>
-          <w:t>26</w:t>
+          <w:t>27</w:t>
         </w:r>
         <w:r>
           <w:rPr>
@@ -4798,7 +4795,7 @@
           <w:lang w:val="en-BE" w:eastAsia="en-BE"/>
         </w:rPr>
       </w:pPr>
-      <w:hyperlink w:anchor="_Toc7730581" w:history="1">
+      <w:hyperlink w:anchor="_Toc8774053" w:history="1">
         <w:r>
           <w:rPr>
             <w:rStyle w:val="Hyperlink"/>
@@ -4825,7 +4822,7 @@
             <w:noProof/>
             <w:webHidden/>
           </w:rPr>
-          <w:instrText xml:space="preserve"> PAGEREF _Toc7730581 \h </w:instrText>
+          <w:instrText xml:space="preserve"> PAGEREF _Toc8774053 \h </w:instrText>
         </w:r>
         <w:r>
           <w:rPr>
@@ -4845,7 +4842,7 @@
             <w:noProof/>
             <w:webHidden/>
           </w:rPr>
-          <w:t>28</w:t>
+          <w:t>29</w:t>
         </w:r>
         <w:r>
           <w:rPr>
@@ -4868,7 +4865,7 @@
           <w:lang w:val="en-BE" w:eastAsia="en-BE"/>
         </w:rPr>
       </w:pPr>
-      <w:hyperlink w:anchor="_Toc7730582" w:history="1">
+      <w:hyperlink w:anchor="_Toc8774054" w:history="1">
         <w:r>
           <w:rPr>
             <w:rStyle w:val="Hyperlink"/>
@@ -4895,7 +4892,7 @@
             <w:noProof/>
             <w:webHidden/>
           </w:rPr>
-          <w:instrText xml:space="preserve"> PAGEREF _Toc7730582 \h </w:instrText>
+          <w:instrText xml:space="preserve"> PAGEREF _Toc8774054 \h </w:instrText>
         </w:r>
         <w:r>
           <w:rPr>
@@ -4915,7 +4912,7 @@
             <w:noProof/>
             <w:webHidden/>
           </w:rPr>
-          <w:t>29</w:t>
+          <w:t>30</w:t>
         </w:r>
         <w:r>
           <w:rPr>
@@ -4938,7 +4935,7 @@
           <w:lang w:val="en-BE" w:eastAsia="en-BE"/>
         </w:rPr>
       </w:pPr>
-      <w:hyperlink w:anchor="_Toc7730583" w:history="1">
+      <w:hyperlink w:anchor="_Toc8774055" w:history="1">
         <w:r>
           <w:rPr>
             <w:rStyle w:val="Hyperlink"/>
@@ -4965,7 +4962,7 @@
             <w:noProof/>
             <w:webHidden/>
           </w:rPr>
-          <w:instrText xml:space="preserve"> PAGEREF _Toc7730583 \h </w:instrText>
+          <w:instrText xml:space="preserve"> PAGEREF _Toc8774055 \h </w:instrText>
         </w:r>
         <w:r>
           <w:rPr>
@@ -4985,7 +4982,7 @@
             <w:noProof/>
             <w:webHidden/>
           </w:rPr>
-          <w:t>33</w:t>
+          <w:t>34</w:t>
         </w:r>
         <w:r>
           <w:rPr>
@@ -5008,7 +5005,7 @@
           <w:lang w:val="en-BE" w:eastAsia="en-BE"/>
         </w:rPr>
       </w:pPr>
-      <w:hyperlink w:anchor="_Toc7730584" w:history="1">
+      <w:hyperlink w:anchor="_Toc8774056" w:history="1">
         <w:r>
           <w:rPr>
             <w:rStyle w:val="Hyperlink"/>
@@ -5035,7 +5032,7 @@
             <w:noProof/>
             <w:webHidden/>
           </w:rPr>
-          <w:instrText xml:space="preserve"> PAGEREF _Toc7730584 \h </w:instrText>
+          <w:instrText xml:space="preserve"> PAGEREF _Toc8774056 \h </w:instrText>
         </w:r>
         <w:r>
           <w:rPr>
@@ -5055,7 +5052,7 @@
             <w:noProof/>
             <w:webHidden/>
           </w:rPr>
-          <w:t>34</w:t>
+          <w:t>35</w:t>
         </w:r>
         <w:r>
           <w:rPr>
@@ -5078,7 +5075,7 @@
           <w:lang w:val="en-BE" w:eastAsia="en-BE"/>
         </w:rPr>
       </w:pPr>
-      <w:hyperlink w:anchor="_Toc7730585" w:history="1">
+      <w:hyperlink w:anchor="_Toc8774057" w:history="1">
         <w:r>
           <w:rPr>
             <w:rStyle w:val="Hyperlink"/>
@@ -5105,7 +5102,7 @@
             <w:noProof/>
             <w:webHidden/>
           </w:rPr>
-          <w:instrText xml:space="preserve"> PAGEREF _Toc7730585 \h </w:instrText>
+          <w:instrText xml:space="preserve"> PAGEREF _Toc8774057 \h </w:instrText>
         </w:r>
         <w:r>
           <w:rPr>
@@ -5125,7 +5122,7 @@
             <w:noProof/>
             <w:webHidden/>
           </w:rPr>
-          <w:t>36</w:t>
+          <w:t>37</w:t>
         </w:r>
         <w:r>
           <w:rPr>
@@ -5165,12 +5162,12 @@
       <w:pPr>
         <w:pStyle w:val="Heading1"/>
       </w:pPr>
-      <w:bookmarkStart w:id="2" w:name="_Toc7730546"/>
+      <w:bookmarkStart w:id="1" w:name="_Toc8774018"/>
       <w:r>
         <w:lastRenderedPageBreak/>
         <w:t>Codefragmentenlijst</w:t>
       </w:r>
-      <w:bookmarkEnd w:id="2"/>
+      <w:bookmarkEnd w:id="1"/>
     </w:p>
     <w:p>
       <w:pPr>
@@ -5440,12 +5437,12 @@
       <w:pPr>
         <w:pStyle w:val="Heading1"/>
       </w:pPr>
-      <w:bookmarkStart w:id="3" w:name="_Toc7730547"/>
+      <w:bookmarkStart w:id="2" w:name="_Toc8774019"/>
       <w:r>
         <w:lastRenderedPageBreak/>
         <w:t>Figurenlijst</w:t>
       </w:r>
-      <w:bookmarkEnd w:id="3"/>
+      <w:bookmarkEnd w:id="2"/>
     </w:p>
     <w:p>
       <w:pPr>
@@ -5546,13 +5543,7 @@
       </w:r>
       <w:r>
         <w:tab/>
-        <w:t>Resultaten enquête: Hoe heb</w:t>
-      </w:r>
-      <w:r>
-        <w:t>t</w:t>
-      </w:r>
-      <w:r>
-        <w:t xml:space="preserve"> u uw projectgroep gevonden?</w:t>
+        <w:t>Resultaten enquête: Hoe hebt u uw projectgroep gevonden?</w:t>
       </w:r>
       <w:r>
         <w:tab/>
@@ -5960,12 +5951,12 @@
       <w:pPr>
         <w:pStyle w:val="Heading1"/>
       </w:pPr>
-      <w:bookmarkStart w:id="4" w:name="_Toc7730548"/>
+      <w:bookmarkStart w:id="3" w:name="_Toc8774020"/>
       <w:r>
         <w:lastRenderedPageBreak/>
         <w:t>Tabellenlijst</w:t>
       </w:r>
-      <w:bookmarkEnd w:id="4"/>
+      <w:bookmarkEnd w:id="3"/>
     </w:p>
     <w:p>
       <w:pPr>
@@ -5986,21 +5977,13 @@
     <w:p>
       <w:pPr>
         <w:pStyle w:val="Heading1"/>
-        <w:rPr>
-          <w:lang w:val="en-US"/>
-        </w:rPr>
-      </w:pPr>
-      <w:bookmarkStart w:id="5" w:name="_Toc7730549"/>
-      <w:proofErr w:type="spellStart"/>
-      <w:r>
-        <w:rPr>
-          <w:lang w:val="en-US"/>
-        </w:rPr>
+      </w:pPr>
+      <w:bookmarkStart w:id="4" w:name="_Toc8774021"/>
+      <w:r>
         <w:lastRenderedPageBreak/>
         <w:t>Afkortingenlijst</w:t>
       </w:r>
-      <w:bookmarkEnd w:id="5"/>
-      <w:proofErr w:type="spellEnd"/>
+      <w:bookmarkEnd w:id="4"/>
     </w:p>
     <w:p>
       <w:pPr>
@@ -6144,12 +6127,12 @@
       <w:pPr>
         <w:pStyle w:val="Heading1"/>
       </w:pPr>
-      <w:bookmarkStart w:id="6" w:name="_Toc7730550"/>
+      <w:bookmarkStart w:id="5" w:name="_Toc8774022"/>
       <w:r>
         <w:lastRenderedPageBreak/>
         <w:t>Begrippenlijst</w:t>
       </w:r>
-      <w:bookmarkEnd w:id="6"/>
+      <w:bookmarkEnd w:id="5"/>
     </w:p>
     <w:p>
       <w:proofErr w:type="spellStart"/>
@@ -6244,12 +6227,12 @@
       <w:pPr>
         <w:pStyle w:val="Heading1"/>
       </w:pPr>
-      <w:bookmarkStart w:id="7" w:name="_Toc7730551"/>
+      <w:bookmarkStart w:id="6" w:name="_Toc8774023"/>
       <w:r>
         <w:lastRenderedPageBreak/>
         <w:t>Inleiding</w:t>
       </w:r>
-      <w:bookmarkEnd w:id="7"/>
+      <w:bookmarkEnd w:id="6"/>
     </w:p>
     <w:p>
       <w:r>
@@ -6395,7 +6378,7 @@
           <w:numId w:val="7"/>
         </w:numPr>
       </w:pPr>
-      <w:bookmarkStart w:id="8" w:name="_Toc7730552"/>
+      <w:bookmarkStart w:id="7" w:name="_Toc8774024"/>
       <w:proofErr w:type="spellStart"/>
       <w:r>
         <w:lastRenderedPageBreak/>
@@ -6407,7 +6390,7 @@
       <w:r>
         <w:t>xperience</w:t>
       </w:r>
-      <w:bookmarkEnd w:id="8"/>
+      <w:bookmarkEnd w:id="7"/>
       <w:proofErr w:type="spellEnd"/>
     </w:p>
     <w:p>
@@ -6442,7 +6425,7 @@
         <w:pStyle w:val="Heading2"/>
         <w:ind w:left="992" w:hanging="635"/>
       </w:pPr>
-      <w:bookmarkStart w:id="9" w:name="_Toc7730553"/>
+      <w:bookmarkStart w:id="8" w:name="_Toc8774025"/>
       <w:r>
         <w:t>1.1</w:t>
       </w:r>
@@ -6452,7 +6435,7 @@
       <w:r>
         <w:t>Verslag interviews</w:t>
       </w:r>
-      <w:bookmarkEnd w:id="9"/>
+      <w:bookmarkEnd w:id="8"/>
     </w:p>
     <w:p>
       <w:r>
@@ -6468,6 +6451,7 @@
       <w:r>
         <w:rPr>
           <w:noProof/>
+          <w:lang w:eastAsia="nl-BE"/>
         </w:rPr>
         <mc:AlternateContent>
           <mc:Choice Requires="wps">
@@ -6604,6 +6588,7 @@
       <w:r>
         <w:rPr>
           <w:noProof/>
+          <w:lang w:eastAsia="nl-BE"/>
         </w:rPr>
         <w:drawing>
           <wp:anchor distT="0" distB="0" distL="114300" distR="114300" simplePos="0" relativeHeight="251664384" behindDoc="0" locked="0" layoutInCell="1" allowOverlap="1" wp14:anchorId="56F3BCB3" wp14:editId="01CFFEFC">
@@ -6671,7 +6656,7 @@
         <w:t xml:space="preserve">, haalt hij de belangrijkste werkpunten aan via mail </w:t>
       </w:r>
       <w:r>
-        <w:t>[1]</w:t>
+        <w:t>(Bijlage 1)</w:t>
       </w:r>
       <w:r>
         <w:t>.</w:t>
@@ -6769,11 +6754,11 @@
           <w:numId w:val="12"/>
         </w:numPr>
       </w:pPr>
-      <w:bookmarkStart w:id="10" w:name="_Toc7730554"/>
+      <w:bookmarkStart w:id="9" w:name="_Toc8774026"/>
       <w:r>
         <w:t>Persona’s</w:t>
       </w:r>
-      <w:bookmarkEnd w:id="10"/>
+      <w:bookmarkEnd w:id="9"/>
     </w:p>
     <w:p>
       <w:pPr>
@@ -7008,12 +6993,12 @@
           <w:numId w:val="12"/>
         </w:numPr>
       </w:pPr>
-      <w:bookmarkStart w:id="11" w:name="_Toc7730555"/>
+      <w:bookmarkStart w:id="10" w:name="_Toc8774027"/>
       <w:r>
         <w:lastRenderedPageBreak/>
         <w:t>Storyboard</w:t>
       </w:r>
-      <w:bookmarkEnd w:id="11"/>
+      <w:bookmarkEnd w:id="10"/>
     </w:p>
     <w:p>
       <w:r>
@@ -7063,11 +7048,11 @@
           <w:numId w:val="12"/>
         </w:numPr>
       </w:pPr>
-      <w:bookmarkStart w:id="12" w:name="_Toc7730556"/>
+      <w:bookmarkStart w:id="11" w:name="_Toc8774028"/>
       <w:r>
         <w:t>Wireframe</w:t>
       </w:r>
-      <w:bookmarkEnd w:id="12"/>
+      <w:bookmarkEnd w:id="11"/>
     </w:p>
     <w:p>
       <w:r>
@@ -7246,11 +7231,11 @@
           <w:numId w:val="12"/>
         </w:numPr>
       </w:pPr>
-      <w:bookmarkStart w:id="13" w:name="_Toc7730557"/>
+      <w:bookmarkStart w:id="12" w:name="_Toc8774029"/>
       <w:r>
         <w:t>Laravel</w:t>
       </w:r>
-      <w:bookmarkEnd w:id="13"/>
+      <w:bookmarkEnd w:id="12"/>
     </w:p>
     <w:p>
       <w:r>
@@ -7283,16 +7268,17 @@
           <w:numId w:val="14"/>
         </w:numPr>
       </w:pPr>
-      <w:bookmarkStart w:id="14" w:name="_Toc7730558"/>
+      <w:bookmarkStart w:id="13" w:name="_Toc8774030"/>
       <w:r>
         <w:t>Framework</w:t>
       </w:r>
-      <w:bookmarkEnd w:id="14"/>
+      <w:bookmarkEnd w:id="13"/>
     </w:p>
     <w:p>
       <w:r>
         <w:rPr>
           <w:noProof/>
+          <w:lang w:eastAsia="nl-BE"/>
         </w:rPr>
         <mc:AlternateContent>
           <mc:Choice Requires="wps">
@@ -7363,15 +7349,15 @@
                               <w:t xml:space="preserve">: </w:t>
                             </w:r>
                             <w:r>
-                              <w:t xml:space="preserve">PHP </w:t>
+                              <w:t xml:space="preserve">Aanmaken migratiebestand m.b.v. </w:t>
                             </w:r>
                             <w:proofErr w:type="spellStart"/>
                             <w:r>
-                              <w:t>artisan</w:t>
+                              <w:t>Artisan</w:t>
                             </w:r>
                             <w:proofErr w:type="spellEnd"/>
                             <w:r>
-                              <w:t xml:space="preserve"> make commando</w:t>
+                              <w:t>.</w:t>
                             </w:r>
                           </w:p>
                         </w:txbxContent>
@@ -7428,15 +7414,15 @@
                         <w:t xml:space="preserve">: </w:t>
                       </w:r>
                       <w:r>
-                        <w:t xml:space="preserve">PHP </w:t>
+                        <w:t xml:space="preserve">Aanmaken migratiebestand m.b.v. </w:t>
                       </w:r>
                       <w:proofErr w:type="spellStart"/>
                       <w:r>
-                        <w:t>artisan</w:t>
+                        <w:t>Artisan</w:t>
                       </w:r>
                       <w:proofErr w:type="spellEnd"/>
                       <w:r>
-                        <w:t xml:space="preserve"> make commando</w:t>
+                        <w:t>.</w:t>
                       </w:r>
                     </w:p>
                   </w:txbxContent>
@@ -7485,6 +7471,7 @@
       <w:r>
         <w:rPr>
           <w:noProof/>
+          <w:lang w:eastAsia="nl-BE"/>
         </w:rPr>
         <w:drawing>
           <wp:anchor distT="0" distB="0" distL="114300" distR="114300" simplePos="0" relativeHeight="251670528" behindDoc="0" locked="0" layoutInCell="1" allowOverlap="1" wp14:anchorId="1BB4FBF3" wp14:editId="3E52C670">
@@ -7560,11 +7547,11 @@
           <w:numId w:val="14"/>
         </w:numPr>
       </w:pPr>
-      <w:bookmarkStart w:id="15" w:name="_Toc7730559"/>
+      <w:bookmarkStart w:id="14" w:name="_Toc8774031"/>
       <w:r>
         <w:t>Databanktype</w:t>
       </w:r>
-      <w:bookmarkEnd w:id="15"/>
+      <w:bookmarkEnd w:id="14"/>
     </w:p>
     <w:p>
       <w:r>
@@ -7725,6 +7712,9 @@
       <w:r>
         <w:t>.</w:t>
       </w:r>
+      <w:r>
+        <w:t xml:space="preserve"> [1]</w:t>
+      </w:r>
     </w:p>
     <w:p>
       <w:pPr>
@@ -7734,11 +7724,11 @@
           <w:numId w:val="14"/>
         </w:numPr>
       </w:pPr>
-      <w:bookmarkStart w:id="16" w:name="_Toc7730560"/>
+      <w:bookmarkStart w:id="15" w:name="_Toc8774032"/>
       <w:r>
         <w:t>Databankmodel</w:t>
       </w:r>
-      <w:bookmarkEnd w:id="16"/>
+      <w:bookmarkEnd w:id="15"/>
     </w:p>
     <w:p>
       <w:pPr>
@@ -7928,7 +7918,19 @@
         <w:rPr>
           <w:noProof/>
         </w:rPr>
-        <w:t>Eén rij uit een tabel verwijst naar één rij uit een andere tabel.</w:t>
+        <w:t>é</w:t>
+      </w:r>
+      <w:r>
+        <w:rPr>
+          <w:noProof/>
+        </w:rPr>
+        <w:t>én rij uit een tabel verwijst naar één rij uit een andere tabel</w:t>
+      </w:r>
+      <w:r>
+        <w:rPr>
+          <w:noProof/>
+        </w:rPr>
+        <w:t>;</w:t>
       </w:r>
     </w:p>
     <w:p>
@@ -7964,7 +7966,19 @@
         <w:rPr>
           <w:noProof/>
         </w:rPr>
-        <w:t>Eén rij uit een tabel verwijst naar meedere rijen uit een andere tabel.</w:t>
+        <w:t>é</w:t>
+      </w:r>
+      <w:r>
+        <w:rPr>
+          <w:noProof/>
+        </w:rPr>
+        <w:t>én rij uit een tabel verwijst naar meedere rijen uit een andere tabel</w:t>
+      </w:r>
+      <w:r>
+        <w:rPr>
+          <w:noProof/>
+        </w:rPr>
+        <w:t>;</w:t>
       </w:r>
     </w:p>
     <w:p>
@@ -8010,7 +8024,7 @@
         <w:rPr>
           <w:noProof/>
         </w:rPr>
-        <w:t>Meedere rijen</w:t>
+        <w:t>eedere rijen</w:t>
       </w:r>
       <w:r>
         <w:rPr>
@@ -8077,6 +8091,7 @@
       <w:r>
         <w:rPr>
           <w:noProof/>
+          <w:lang w:eastAsia="nl-BE"/>
         </w:rPr>
         <w:drawing>
           <wp:inline distT="0" distB="0" distL="0" distR="0" wp14:anchorId="33226787" wp14:editId="25FC5211">
@@ -8288,7 +8303,13 @@
       </w:r>
       <w:r>
         <w:tab/>
-        <w:t>verzameling van het belbintype en het groepsnummer van iedere</w:t>
+        <w:t xml:space="preserve">verzameling van het </w:t>
+      </w:r>
+      <w:r>
+        <w:t>B</w:t>
+      </w:r>
+      <w:r>
+        <w:t>elbintype en het groepsnummer van iedere</w:t>
       </w:r>
       <w:r>
         <w:tab/>
@@ -8441,7 +8462,18 @@
       </w:pPr>
       <w:r>
         <w:lastRenderedPageBreak/>
-        <w:t>De docent-, externen- en studententabel hebben elk een één-op-één relatie met de gebruikerstabel. Elke gebruiker is dus ofwel een student, docent of externe. Projecten kunnen door gelijk welke gebruiker aangemaakt worden. Elk project heeft eigen SMART-criteria die ook ingevuld dienen te worden.</w:t>
+        <w:t xml:space="preserve">De docent-, externen- en studententabel hebben elk een </w:t>
+      </w:r>
+      <w:r>
+        <w:t>één-op-</w:t>
+      </w:r>
+      <w:proofErr w:type="spellStart"/>
+      <w:r>
+        <w:t>éénrelatie</w:t>
+      </w:r>
+      <w:proofErr w:type="spellEnd"/>
+      <w:r>
+        <w:t xml:space="preserve"> met de gebruikerstabel. Elke gebruiker is dus ofwel een student, docent of externe. Projecten kunnen door gelijk welke gebruiker aangemaakt worden. Elk project heeft eigen SMART-criteria die ook ingevuld dienen te worden.</w:t>
       </w:r>
       <w:r>
         <w:t xml:space="preserve"> Groepen kunnen gevormd worden door maximum 4 studenten. Als laatste kunnen gebruikers nog mededelingen plaatsen bij projecten. Dit is een veel-op-</w:t>
@@ -8475,7 +8507,7 @@
           <w:numId w:val="14"/>
         </w:numPr>
       </w:pPr>
-      <w:bookmarkStart w:id="17" w:name="_Toc7730561"/>
+      <w:bookmarkStart w:id="16" w:name="_Toc8774033"/>
       <w:proofErr w:type="spellStart"/>
       <w:r>
         <w:t>Migrations</w:t>
@@ -8488,7 +8520,7 @@
       <w:r>
         <w:t>seeders</w:t>
       </w:r>
-      <w:bookmarkEnd w:id="17"/>
+      <w:bookmarkEnd w:id="16"/>
       <w:proofErr w:type="spellEnd"/>
     </w:p>
     <w:p>
@@ -8577,19 +8609,14 @@
         <w:t>hij</w:t>
       </w:r>
       <w:r>
-        <w:t xml:space="preserve"> exact </w:t>
-      </w:r>
-      <w:proofErr w:type="gramStart"/>
-      <w:r>
-        <w:t>de</w:t>
-      </w:r>
-      <w:r>
-        <w:t xml:space="preserve"> </w:t>
-      </w:r>
-      <w:r>
-        <w:t>zelfde</w:t>
-      </w:r>
-      <w:proofErr w:type="gramEnd"/>
+        <w:t xml:space="preserve"> exac</w:t>
+      </w:r>
+      <w:r>
+        <w:t xml:space="preserve">t </w:t>
+      </w:r>
+      <w:r>
+        <w:t>dezelfde</w:t>
+      </w:r>
       <w:r>
         <w:t xml:space="preserve"> databank gebruik</w:t>
       </w:r>
@@ -8654,6 +8681,7 @@
       <w:r>
         <w:rPr>
           <w:noProof/>
+          <w:lang w:eastAsia="nl-BE"/>
         </w:rPr>
         <w:drawing>
           <wp:inline distT="0" distB="0" distL="0" distR="0" wp14:anchorId="1D1C839D" wp14:editId="69F1DB79">
@@ -8865,6 +8893,9 @@
       <w:r>
         <w:t>.</w:t>
       </w:r>
+      <w:r>
+        <w:t xml:space="preserve"> [2]</w:t>
+      </w:r>
     </w:p>
     <w:p>
       <w:pPr>
@@ -8873,6 +8904,7 @@
       <w:r>
         <w:rPr>
           <w:noProof/>
+          <w:lang w:eastAsia="nl-BE"/>
         </w:rPr>
         <w:drawing>
           <wp:inline distT="0" distB="0" distL="0" distR="0" wp14:anchorId="55CC4202" wp14:editId="180D21EB">
@@ -9018,6 +9050,9 @@
       <w:r>
         <w:t xml:space="preserve"> de kolommen met bijhorende data.</w:t>
       </w:r>
+      <w:r>
+        <w:t xml:space="preserve"> [3]</w:t>
+      </w:r>
     </w:p>
     <w:p>
       <w:pPr>
@@ -9026,6 +9061,7 @@
       <w:r>
         <w:rPr>
           <w:noProof/>
+          <w:lang w:eastAsia="nl-BE"/>
         </w:rPr>
         <w:lastRenderedPageBreak/>
         <w:drawing>
@@ -9110,7 +9146,7 @@
           <w:numId w:val="14"/>
         </w:numPr>
       </w:pPr>
-      <w:bookmarkStart w:id="18" w:name="_Toc7730562"/>
+      <w:bookmarkStart w:id="17" w:name="_Toc8774034"/>
       <w:r>
         <w:t>Eloquent</w:t>
       </w:r>
@@ -9120,7 +9156,7 @@
       <w:r>
         <w:t xml:space="preserve"> modellen</w:t>
       </w:r>
-      <w:bookmarkEnd w:id="18"/>
+      <w:bookmarkEnd w:id="17"/>
     </w:p>
     <w:p>
       <w:pPr>
@@ -9215,6 +9251,7 @@
       <w:r>
         <w:rPr>
           <w:noProof/>
+          <w:lang w:eastAsia="nl-BE"/>
         </w:rPr>
         <w:drawing>
           <wp:anchor distT="0" distB="0" distL="114300" distR="114300" simplePos="0" relativeHeight="251667456" behindDoc="0" locked="0" layoutInCell="1" allowOverlap="1" wp14:anchorId="6A54651B" wp14:editId="4FBB8A4E">
@@ -9280,69 +9317,68 @@
         </w:drawing>
       </w:r>
       <w:r>
-        <w:t xml:space="preserve">Eloquente modellen zijn telkens op </w:t>
-      </w:r>
-      <w:proofErr w:type="gramStart"/>
-      <w:r>
-        <w:t>een</w:t>
-      </w:r>
+        <w:t>Eloquente modellen zijn telken</w:t>
+      </w:r>
+      <w:r>
+        <w:t xml:space="preserve">s op </w:t>
+      </w:r>
+      <w:r>
+        <w:t>eenzelfde</w:t>
+      </w:r>
+      <w:r>
+        <w:t xml:space="preserve"> manier opgebouwd. Bovenaan staan </w:t>
+      </w:r>
+      <w:r>
+        <w:t xml:space="preserve">steeds </w:t>
+      </w:r>
+      <w:r>
+        <w:t>verwijzingen naar geïncludeerde bestanden. Deze worden door Laravel automatisch gegenereerd. Vervolgens wordt een klasse gedefinieerd die over</w:t>
+      </w:r>
+      <w:r>
+        <w:t>geë</w:t>
+      </w:r>
+      <w:r>
+        <w:t>rf</w:t>
+      </w:r>
+      <w:r>
+        <w:t>d wordt</w:t>
+      </w:r>
+      <w:r>
+        <w:t xml:space="preserve"> van een basis Laravelmodel. Bovenaan in deze klasse wordt een array aangemaakt met daarin alle kolommen die de overeenkomstige tabel uit de databank bezit. Dit zorgt ervoor dat het mogelijk is om</w:t>
+      </w:r>
+      <w:r>
+        <w:t xml:space="preserve"> items op te roepen aan de hand van deze kolomnamen. </w:t>
+      </w:r>
+    </w:p>
+    <w:p>
+      <w:r>
+        <w:t xml:space="preserve">Onder de array worden functies aangemaakt. Deze beschrijven de relaties tussen naburige tabellen. Hierdoor is het niet meer nodig om </w:t>
+      </w:r>
+      <w:proofErr w:type="spellStart"/>
+      <w:r>
+        <w:t>inner</w:t>
+      </w:r>
+      <w:proofErr w:type="spellEnd"/>
       <w:r>
         <w:t xml:space="preserve"> </w:t>
       </w:r>
-      <w:r>
-        <w:t>zelfde</w:t>
-      </w:r>
-      <w:proofErr w:type="gramEnd"/>
-      <w:r>
-        <w:t xml:space="preserve"> manier opgebouwd. Bovenaan staan </w:t>
-      </w:r>
-      <w:r>
-        <w:t xml:space="preserve">steeds </w:t>
-      </w:r>
-      <w:r>
-        <w:t>verwijzingen naar geïncludeerde bestanden. Deze worden door Laravel automatisch gegenereerd. Vervolgens wordt een klasse gedefinieerd die over</w:t>
-      </w:r>
-      <w:r>
-        <w:t>geë</w:t>
-      </w:r>
-      <w:r>
-        <w:t>rf</w:t>
-      </w:r>
-      <w:r>
-        <w:t>d wordt</w:t>
-      </w:r>
-      <w:r>
-        <w:t xml:space="preserve"> van een basis Laravelmodel. Bovenaan in deze klasse wordt een array aangemaakt met daarin alle kolommen die de overeenkomstige tabel uit de databank bezit. Dit zorgt ervoor dat het mogelijk is om</w:t>
-      </w:r>
-      <w:r>
-        <w:t xml:space="preserve"> items op te roepen aan de hand van deze kolomnamen. </w:t>
-      </w:r>
-    </w:p>
-    <w:p>
-      <w:r>
-        <w:t xml:space="preserve">Onder de array worden functies aangemaakt. Deze beschrijven de relaties tussen naburige tabellen. Hierdoor is het niet meer nodig om </w:t>
-      </w:r>
       <w:proofErr w:type="spellStart"/>
       <w:r>
-        <w:t>inner</w:t>
+        <w:t>joins</w:t>
       </w:r>
       <w:proofErr w:type="spellEnd"/>
       <w:r>
-        <w:t xml:space="preserve"> </w:t>
-      </w:r>
-      <w:proofErr w:type="spellStart"/>
-      <w:r>
-        <w:t>joins</w:t>
-      </w:r>
-      <w:proofErr w:type="spellEnd"/>
-      <w:r>
         <w:t xml:space="preserve"> te gebruiken om data uit meerdere tabellen in 1 keer weer te geven.</w:t>
       </w:r>
+      <w:r>
+        <w:t xml:space="preserve"> [4]</w:t>
+      </w:r>
     </w:p>
     <w:p>
       <w:r>
         <w:rPr>
           <w:noProof/>
+          <w:lang w:eastAsia="nl-BE"/>
         </w:rPr>
         <mc:AlternateContent>
           <mc:Choice Requires="wps">
@@ -9475,12 +9511,12 @@
           <w:numId w:val="14"/>
         </w:numPr>
       </w:pPr>
-      <w:bookmarkStart w:id="19" w:name="_Toc7730563"/>
+      <w:bookmarkStart w:id="18" w:name="_Toc8774035"/>
       <w:r>
         <w:lastRenderedPageBreak/>
         <w:t>Controllers</w:t>
       </w:r>
-      <w:bookmarkEnd w:id="19"/>
+      <w:bookmarkEnd w:id="18"/>
     </w:p>
     <w:p>
       <w:r>
@@ -9557,6 +9593,9 @@
       <w:r>
         <w:t>.</w:t>
       </w:r>
+      <w:r>
+        <w:t xml:space="preserve"> [5]</w:t>
+      </w:r>
     </w:p>
     <w:p>
       <w:pPr>
@@ -9565,6 +9604,7 @@
       <w:r>
         <w:rPr>
           <w:noProof/>
+          <w:lang w:eastAsia="nl-BE"/>
         </w:rPr>
         <w:drawing>
           <wp:inline distT="0" distB="0" distL="0" distR="0" wp14:anchorId="7E971921" wp14:editId="61313A21">
@@ -9646,11 +9686,11 @@
           <w:numId w:val="14"/>
         </w:numPr>
       </w:pPr>
-      <w:bookmarkStart w:id="20" w:name="_Toc7730564"/>
+      <w:bookmarkStart w:id="19" w:name="_Toc8774036"/>
       <w:r>
         <w:t>Blade</w:t>
       </w:r>
-      <w:bookmarkEnd w:id="20"/>
+      <w:bookmarkEnd w:id="19"/>
     </w:p>
     <w:p>
       <w:r>
@@ -9750,8 +9790,14 @@
         <w:t xml:space="preserve"> d.m.v. dubbele accolades</w:t>
       </w:r>
       <w:r>
+        <w:t xml:space="preserve"> (codefragment 7)</w:t>
+      </w:r>
+      <w:r>
         <w:t>.</w:t>
       </w:r>
+      <w:r>
+        <w:t xml:space="preserve"> [6]</w:t>
+      </w:r>
     </w:p>
     <w:p>
       <w:pPr>
@@ -9760,6 +9806,7 @@
       <w:r>
         <w:rPr>
           <w:noProof/>
+          <w:lang w:eastAsia="nl-BE"/>
         </w:rPr>
         <w:drawing>
           <wp:inline distT="0" distB="0" distL="0" distR="0" wp14:anchorId="2559FD24" wp14:editId="08511A82">
@@ -9835,11 +9882,11 @@
           <w:numId w:val="14"/>
         </w:numPr>
       </w:pPr>
-      <w:bookmarkStart w:id="21" w:name="_Toc7730565"/>
+      <w:bookmarkStart w:id="20" w:name="_Toc8774037"/>
       <w:r>
         <w:t>Routes</w:t>
       </w:r>
-      <w:bookmarkEnd w:id="21"/>
+      <w:bookmarkEnd w:id="20"/>
     </w:p>
     <w:p>
       <w:r>
@@ -9913,6 +9960,7 @@
       <w:r>
         <w:rPr>
           <w:noProof/>
+          <w:lang w:eastAsia="nl-BE"/>
         </w:rPr>
         <w:drawing>
           <wp:anchor distT="0" distB="0" distL="114300" distR="114300" simplePos="0" relativeHeight="251673600" behindDoc="0" locked="0" layoutInCell="1" allowOverlap="1" wp14:anchorId="258E5763" wp14:editId="4A8E808C">
@@ -9975,8 +10023,13 @@
       <w:pPr>
         <w:pStyle w:val="Caption"/>
       </w:pPr>
-      <w:r>
-        <w:t xml:space="preserve">Codefragment  </w:t>
+      <w:bookmarkStart w:id="21" w:name="_GoBack"/>
+      <w:r>
+        <w:t>Codefragment</w:t>
+      </w:r>
+      <w:bookmarkEnd w:id="21"/>
+      <w:r>
+        <w:t xml:space="preserve">  </w:t>
       </w:r>
       <w:r>
         <w:fldChar w:fldCharType="begin"/>
@@ -10003,7 +10056,16 @@
     <w:p>
       <w:r>
         <w:lastRenderedPageBreak/>
-        <w:t>Eén van Laravels belangrijkste hulpmiddelen zijn de routebestanden (codeerfragment 7). Hierin wordt bepaald welke functie uit een controller wordt opgeroepen als er naar een bepaalde URL wordt gesurft.</w:t>
+        <w:t xml:space="preserve">Eén van Laravels belangrijkste hulpmiddelen zijn de routebestanden (codefragment </w:t>
+      </w:r>
+      <w:r>
+        <w:t>8</w:t>
+      </w:r>
+      <w:r>
+        <w:t>). Hierin wordt bepaald welke functie uit een controller wordt opgeroepen als er naar een bepaalde URL wordt gesurft.</w:t>
+      </w:r>
+      <w:r>
+        <w:t xml:space="preserve"> [7]</w:t>
       </w:r>
     </w:p>
     <w:p>
@@ -10014,7 +10076,7 @@
           <w:numId w:val="14"/>
         </w:numPr>
       </w:pPr>
-      <w:bookmarkStart w:id="22" w:name="_Toc7730566"/>
+      <w:bookmarkStart w:id="22" w:name="_Toc8774038"/>
       <w:r>
         <w:t>Authenticatie</w:t>
       </w:r>
@@ -10176,6 +10238,9 @@
       </w:r>
       <w:r>
         <w:t>dat de gebruiker nog niet is ingelogd.</w:t>
+      </w:r>
+      <w:r>
+        <w:t xml:space="preserve"> [8]</w:t>
       </w:r>
     </w:p>
     <w:p>
@@ -10202,7 +10267,7 @@
           <w:numId w:val="14"/>
         </w:numPr>
       </w:pPr>
-      <w:bookmarkStart w:id="23" w:name="_Toc7730567"/>
+      <w:bookmarkStart w:id="23" w:name="_Toc8774039"/>
       <w:r>
         <w:lastRenderedPageBreak/>
         <w:t>Frontend</w:t>
@@ -10217,7 +10282,7 @@
           <w:numId w:val="16"/>
         </w:numPr>
       </w:pPr>
-      <w:bookmarkStart w:id="24" w:name="_Toc7730568"/>
+      <w:bookmarkStart w:id="24" w:name="_Toc8774040"/>
       <w:r>
         <w:t>Vue</w:t>
       </w:r>
@@ -10272,12 +10337,6 @@
         </w:rPr>
         <w:t xml:space="preserve"> enige tutorial die er nodig is. Er zijn geen externe bibliotheken nodig. Het is ook niet vereist om plug-ins te installeren, hoewel er veel plug-ins beschikbaar zijn. Het aansluiten van Vue.js op bestaande code is ook heel eenvoudig. </w:t>
       </w:r>
-    </w:p>
-    <w:p>
-      <w:pPr>
-        <w:pStyle w:val="NormalWeb"/>
-        <w:spacing w:before="0" w:beforeAutospacing="0" w:after="160" w:afterAutospacing="0"/>
-      </w:pPr>
       <w:r>
         <w:rPr>
           <w:rFonts w:ascii="Calibri" w:hAnsi="Calibri" w:cs="Calibri"/>
@@ -10285,12 +10344,26 @@
           <w:sz w:val="22"/>
           <w:szCs w:val="22"/>
         </w:rPr>
+        <w:t>[9]</w:t>
+      </w:r>
+    </w:p>
+    <w:p>
+      <w:pPr>
+        <w:pStyle w:val="NormalWeb"/>
+        <w:spacing w:before="0" w:beforeAutospacing="0" w:after="160" w:afterAutospacing="0"/>
+      </w:pPr>
+      <w:r>
+        <w:rPr>
+          <w:rFonts w:ascii="Calibri" w:hAnsi="Calibri" w:cs="Calibri"/>
+          <w:color w:val="000000"/>
+          <w:sz w:val="22"/>
+          <w:szCs w:val="22"/>
+        </w:rPr>
         <w:t>Om een voorbeeld te geven van wat er bedoeld wordt:</w:t>
       </w:r>
       <w:r>
         <w:rPr>
           <w:noProof/>
-          <w:lang w:val="nl-NL" w:eastAsia="nl-NL"/>
         </w:rPr>
         <w:drawing>
           <wp:inline distT="0" distB="0" distL="0" distR="0" wp14:anchorId="41D242B9" wp14:editId="3A568C4C">
@@ -10367,7 +10440,6 @@
       <w:r>
         <w:rPr>
           <w:noProof/>
-          <w:lang w:val="nl-NL" w:eastAsia="nl-NL"/>
         </w:rPr>
         <w:drawing>
           <wp:inline distT="0" distB="0" distL="0" distR="0" wp14:anchorId="25511854" wp14:editId="331F0464">
@@ -10435,7 +10507,7 @@
           <w:numId w:val="16"/>
         </w:numPr>
       </w:pPr>
-      <w:bookmarkStart w:id="25" w:name="_Toc7730569"/>
+      <w:bookmarkStart w:id="25" w:name="_Toc8774041"/>
       <w:r>
         <w:t>CSS</w:t>
       </w:r>
@@ -10554,7 +10626,6 @@
           <w:color w:val="000000"/>
           <w:sz w:val="22"/>
           <w:szCs w:val="22"/>
-          <w:lang w:val="nl-NL" w:eastAsia="nl-NL"/>
         </w:rPr>
         <w:lastRenderedPageBreak/>
         <w:drawing>
@@ -10611,18 +10682,14 @@
       <w:pPr>
         <w:pStyle w:val="Caption"/>
       </w:pPr>
-      <w:proofErr w:type="spellStart"/>
-      <w:proofErr w:type="gramStart"/>
       <w:r>
         <w:t>Codefragmen</w:t>
       </w:r>
-      <w:proofErr w:type="spellEnd"/>
-      <w:r>
-        <w:t xml:space="preserve">  11</w:t>
-      </w:r>
-      <w:proofErr w:type="gramEnd"/>
-      <w:r>
-        <w:t>: CSS in Vue</w:t>
+      <w:r>
+        <w:t>t</w:t>
+      </w:r>
+      <w:r>
+        <w:t xml:space="preserve"> 11: CSS in Vue</w:t>
       </w:r>
     </w:p>
     <w:p>
@@ -10707,52 +10774,7 @@
           <w:sz w:val="22"/>
           <w:szCs w:val="22"/>
         </w:rPr>
-        <w:t>-</w:t>
-      </w:r>
-      <w:r>
-        <w:rPr>
-          <w:rFonts w:ascii="Calibri" w:hAnsi="Calibri" w:cs="Calibri"/>
-          <w:color w:val="000000"/>
-          <w:sz w:val="22"/>
-          <w:szCs w:val="22"/>
-        </w:rPr>
-        <w:t>, HTML</w:t>
-      </w:r>
-      <w:r>
-        <w:rPr>
-          <w:rFonts w:ascii="Calibri" w:hAnsi="Calibri" w:cs="Calibri"/>
-          <w:color w:val="000000"/>
-          <w:sz w:val="22"/>
-          <w:szCs w:val="22"/>
-        </w:rPr>
-        <w:t>-</w:t>
-      </w:r>
-      <w:r>
-        <w:rPr>
-          <w:rFonts w:ascii="Calibri" w:hAnsi="Calibri" w:cs="Calibri"/>
-          <w:color w:val="000000"/>
-          <w:sz w:val="22"/>
-          <w:szCs w:val="22"/>
-        </w:rPr>
-        <w:t xml:space="preserve"> en CSS</w:t>
-      </w:r>
-      <w:r>
-        <w:rPr>
-          <w:rFonts w:ascii="Calibri" w:hAnsi="Calibri" w:cs="Calibri"/>
-          <w:color w:val="000000"/>
-          <w:sz w:val="22"/>
-          <w:szCs w:val="22"/>
-        </w:rPr>
-        <w:t>-</w:t>
-      </w:r>
-      <w:r>
-        <w:rPr>
-          <w:rFonts w:ascii="Calibri" w:hAnsi="Calibri" w:cs="Calibri"/>
-          <w:color w:val="000000"/>
-          <w:sz w:val="22"/>
-          <w:szCs w:val="22"/>
-        </w:rPr>
-        <w:t>bestanden omdat alles in één bestand zit.</w:t>
+        <w:t>-, HTML- en CSS-bestanden omdat alles in één bestand zit.</w:t>
       </w:r>
     </w:p>
     <w:p>
@@ -10779,7 +10801,7 @@
           <w:numId w:val="16"/>
         </w:numPr>
       </w:pPr>
-      <w:bookmarkStart w:id="26" w:name="_Toc7730570"/>
+      <w:bookmarkStart w:id="26" w:name="_Toc8774042"/>
       <w:r>
         <w:lastRenderedPageBreak/>
         <w:t>Functionaliteiten</w:t>
@@ -10794,7 +10816,7 @@
         </w:tabs>
         <w:ind w:left="345"/>
       </w:pPr>
-      <w:bookmarkStart w:id="27" w:name="_Toc7730571"/>
+      <w:bookmarkStart w:id="27" w:name="_Toc8774043"/>
       <w:r>
         <w:t>4.1</w:t>
       </w:r>
@@ -10822,7 +10844,7 @@
           <w:numId w:val="15"/>
         </w:numPr>
       </w:pPr>
-      <w:bookmarkStart w:id="28" w:name="_Toc7730572"/>
+      <w:bookmarkStart w:id="28" w:name="_Toc8774044"/>
       <w:r>
         <w:t xml:space="preserve">Integratie van de </w:t>
       </w:r>
@@ -10850,7 +10872,7 @@
           <w:numId w:val="15"/>
         </w:numPr>
       </w:pPr>
-      <w:bookmarkStart w:id="29" w:name="_Toc7730573"/>
+      <w:bookmarkStart w:id="29" w:name="_Toc8774045"/>
       <w:r>
         <w:t>Project toevoegen</w:t>
       </w:r>
@@ -10869,7 +10891,7 @@
           <w:numId w:val="15"/>
         </w:numPr>
       </w:pPr>
-      <w:bookmarkStart w:id="30" w:name="_Toc7730574"/>
+      <w:bookmarkStart w:id="30" w:name="_Toc8774046"/>
       <w:r>
         <w:t>Goedkeuren project</w:t>
       </w:r>
@@ -10888,7 +10910,7 @@
           <w:numId w:val="15"/>
         </w:numPr>
       </w:pPr>
-      <w:bookmarkStart w:id="31" w:name="_Toc7730575"/>
+      <w:bookmarkStart w:id="31" w:name="_Toc8774047"/>
       <w:r>
         <w:t>Klassensysteem</w:t>
       </w:r>
@@ -10924,7 +10946,7 @@
         </w:numPr>
       </w:pPr>
       <w:bookmarkStart w:id="32" w:name="_Toc381202831"/>
-      <w:bookmarkStart w:id="33" w:name="_Toc7730576"/>
+      <w:bookmarkStart w:id="33" w:name="_Toc8774048"/>
       <w:r>
         <w:lastRenderedPageBreak/>
         <w:t>Planning</w:t>
@@ -12381,7 +12403,7 @@
       <w:pPr>
         <w:pStyle w:val="Heading1"/>
       </w:pPr>
-      <w:bookmarkStart w:id="34" w:name="_Toc7730577"/>
+      <w:bookmarkStart w:id="34" w:name="_Toc8774049"/>
       <w:r>
         <w:lastRenderedPageBreak/>
         <w:t>Conclusie</w:t>
@@ -12405,7 +12427,7 @@
       <w:pPr>
         <w:pStyle w:val="Heading1"/>
       </w:pPr>
-      <w:bookmarkStart w:id="35" w:name="_Toc7730578"/>
+      <w:bookmarkStart w:id="35" w:name="_Toc8774050"/>
       <w:r>
         <w:lastRenderedPageBreak/>
         <w:t>Literatuurlijst</w:t>
@@ -12422,12 +12444,494 @@
         <w:rPr>
           <w:b/>
         </w:rPr>
-        <w:t>Email</w:t>
-      </w:r>
-    </w:p>
-    <w:p>
-      <w:r>
-        <w:t xml:space="preserve">[1] S. Sanders (sven.sanders@odisee.be), “Vragen </w:t>
+        <w:t>Online handleidingen</w:t>
+      </w:r>
+    </w:p>
+    <w:p>
+      <w:pPr>
+        <w:ind w:left="705" w:hanging="705"/>
+      </w:pPr>
+      <w:r>
+        <w:t>[</w:t>
+      </w:r>
+      <w:r>
+        <w:t>1]</w:t>
+      </w:r>
+      <w:r>
+        <w:tab/>
+        <w:t xml:space="preserve">Laravel, “Database: </w:t>
+      </w:r>
+      <w:proofErr w:type="spellStart"/>
+      <w:r>
+        <w:t>Getting</w:t>
+      </w:r>
+      <w:proofErr w:type="spellEnd"/>
+      <w:r>
+        <w:t xml:space="preserve"> </w:t>
+      </w:r>
+      <w:proofErr w:type="spellStart"/>
+      <w:r>
+        <w:t>Started</w:t>
+      </w:r>
+      <w:proofErr w:type="spellEnd"/>
+      <w:r>
+        <w:t xml:space="preserve">”, Laravel Documentatie. </w:t>
+      </w:r>
+      <w:r>
+        <w:br/>
+        <w:t xml:space="preserve">[Online]. </w:t>
+      </w:r>
+      <w:proofErr w:type="spellStart"/>
+      <w:r>
+        <w:t>Available</w:t>
+      </w:r>
+      <w:proofErr w:type="spellEnd"/>
+      <w:r>
+        <w:t xml:space="preserve">: </w:t>
+      </w:r>
+      <w:hyperlink r:id="rId23" w:anchor="configuration" w:history="1">
+        <w:r>
+          <w:rPr>
+            <w:rStyle w:val="Hyperlink"/>
+          </w:rPr>
+          <w:t>https://laravel.com/docs/5.8/database</w:t>
+        </w:r>
+      </w:hyperlink>
+      <w:r>
+        <w:br/>
+        <w:t>Geraadpleegd op 4 mei 2019.</w:t>
+      </w:r>
+    </w:p>
+    <w:p>
+      <w:pPr>
+        <w:ind w:left="705" w:hanging="705"/>
+      </w:pPr>
+      <w:r>
+        <w:t>[2]</w:t>
+      </w:r>
+      <w:r>
+        <w:tab/>
+        <w:t xml:space="preserve">Laravel, “Database: </w:t>
+      </w:r>
+      <w:proofErr w:type="spellStart"/>
+      <w:r>
+        <w:t>Migrations</w:t>
+      </w:r>
+      <w:proofErr w:type="spellEnd"/>
+      <w:r>
+        <w:t>”, Laravel Documentatie.</w:t>
+      </w:r>
+      <w:r>
+        <w:br/>
+        <w:t xml:space="preserve">[Online]. </w:t>
+      </w:r>
+      <w:proofErr w:type="spellStart"/>
+      <w:r>
+        <w:t>Available</w:t>
+      </w:r>
+      <w:proofErr w:type="spellEnd"/>
+      <w:r>
+        <w:t xml:space="preserve">: </w:t>
+      </w:r>
+      <w:hyperlink r:id="rId24" w:anchor="creating-tables" w:history="1">
+        <w:r>
+          <w:rPr>
+            <w:rStyle w:val="Hyperlink"/>
+          </w:rPr>
+          <w:t>https://laravel.com/docs/5.8/migrations</w:t>
+        </w:r>
+      </w:hyperlink>
+      <w:r>
+        <w:br/>
+      </w:r>
+      <w:r>
+        <w:t>Geraadpleegd op 4 mei 2019.</w:t>
+      </w:r>
+    </w:p>
+    <w:p>
+      <w:pPr>
+        <w:ind w:left="705" w:hanging="705"/>
+      </w:pPr>
+      <w:r>
+        <w:t>[</w:t>
+      </w:r>
+      <w:r>
+        <w:t>3</w:t>
+      </w:r>
+      <w:r>
+        <w:t>]</w:t>
+      </w:r>
+      <w:r>
+        <w:tab/>
+        <w:t xml:space="preserve">Laravel, “Database: </w:t>
+      </w:r>
+      <w:proofErr w:type="spellStart"/>
+      <w:r>
+        <w:t>Seeding</w:t>
+      </w:r>
+      <w:proofErr w:type="spellEnd"/>
+      <w:r>
+        <w:t>”, Laravel Documentatie.</w:t>
+      </w:r>
+      <w:r>
+        <w:br/>
+        <w:t xml:space="preserve">[Online]. </w:t>
+      </w:r>
+      <w:proofErr w:type="spellStart"/>
+      <w:r>
+        <w:t>Available</w:t>
+      </w:r>
+      <w:proofErr w:type="spellEnd"/>
+      <w:r>
+        <w:t xml:space="preserve">: </w:t>
+      </w:r>
+      <w:hyperlink r:id="rId25" w:history="1">
+        <w:r>
+          <w:rPr>
+            <w:rStyle w:val="Hyperlink"/>
+          </w:rPr>
+          <w:t>https://laravel.com/docs/5.8/seeding</w:t>
+        </w:r>
+      </w:hyperlink>
+      <w:r>
+        <w:br/>
+      </w:r>
+      <w:r>
+        <w:t>Geraadpleegd op 4 mei 2019.</w:t>
+      </w:r>
+    </w:p>
+    <w:p>
+      <w:pPr>
+        <w:ind w:left="705" w:hanging="705"/>
+      </w:pPr>
+      <w:r>
+        <w:t>[</w:t>
+      </w:r>
+      <w:r>
+        <w:t>4</w:t>
+      </w:r>
+      <w:r>
+        <w:t>]</w:t>
+      </w:r>
+      <w:r>
+        <w:tab/>
+        <w:t>Laravel, “</w:t>
+      </w:r>
+      <w:r>
+        <w:t>Eloquent: Relations</w:t>
+      </w:r>
+      <w:r>
+        <w:t>”, Laravel Documentatie.</w:t>
+      </w:r>
+      <w:r>
+        <w:br/>
+        <w:t xml:space="preserve">[Online]. </w:t>
+      </w:r>
+      <w:proofErr w:type="spellStart"/>
+      <w:r>
+        <w:t>Available</w:t>
+      </w:r>
+      <w:proofErr w:type="spellEnd"/>
+      <w:r>
+        <w:t xml:space="preserve">: </w:t>
+      </w:r>
+      <w:hyperlink r:id="rId26" w:history="1">
+        <w:r>
+          <w:rPr>
+            <w:rStyle w:val="Hyperlink"/>
+          </w:rPr>
+          <w:t>https://laravel.com/docs/5.8/eloquent-relationships</w:t>
+        </w:r>
+      </w:hyperlink>
+      <w:r>
+        <w:br/>
+      </w:r>
+      <w:r>
+        <w:t>Geraadpleegd op 4 mei 2019.</w:t>
+      </w:r>
+    </w:p>
+    <w:p>
+      <w:pPr>
+        <w:ind w:left="705" w:hanging="705"/>
+      </w:pPr>
+      <w:r>
+        <w:t>[</w:t>
+      </w:r>
+      <w:r>
+        <w:t>5</w:t>
+      </w:r>
+      <w:r>
+        <w:t>]</w:t>
+      </w:r>
+      <w:r>
+        <w:tab/>
+        <w:t>Laravel, “</w:t>
+      </w:r>
+      <w:r>
+        <w:t>Controllers</w:t>
+      </w:r>
+      <w:r>
+        <w:t>”, Laravel Documentatie.</w:t>
+      </w:r>
+      <w:r>
+        <w:br/>
+        <w:t xml:space="preserve">[Online]. </w:t>
+      </w:r>
+      <w:proofErr w:type="spellStart"/>
+      <w:r>
+        <w:t>Available</w:t>
+      </w:r>
+      <w:proofErr w:type="spellEnd"/>
+      <w:r>
+        <w:t xml:space="preserve">: </w:t>
+      </w:r>
+      <w:hyperlink r:id="rId27" w:history="1">
+        <w:r>
+          <w:rPr>
+            <w:rStyle w:val="Hyperlink"/>
+          </w:rPr>
+          <w:t>https://laravel.com/docs/5.8/controllers</w:t>
+        </w:r>
+      </w:hyperlink>
+      <w:r>
+        <w:br/>
+      </w:r>
+      <w:r>
+        <w:t>Geraadpleegd op 4 mei 2019.</w:t>
+      </w:r>
+    </w:p>
+    <w:p>
+      <w:pPr>
+        <w:ind w:left="705" w:hanging="705"/>
+      </w:pPr>
+      <w:r>
+        <w:t>[</w:t>
+      </w:r>
+      <w:r>
+        <w:t>6</w:t>
+      </w:r>
+      <w:r>
+        <w:t>]</w:t>
+      </w:r>
+      <w:r>
+        <w:tab/>
+        <w:t>Laravel, “</w:t>
+      </w:r>
+      <w:r>
+        <w:t>Blade Templates</w:t>
+      </w:r>
+      <w:r>
+        <w:t>”, Laravel Documentatie.</w:t>
+      </w:r>
+      <w:r>
+        <w:br/>
+        <w:t xml:space="preserve">[Online]. </w:t>
+      </w:r>
+      <w:proofErr w:type="spellStart"/>
+      <w:r>
+        <w:t>Available</w:t>
+      </w:r>
+      <w:proofErr w:type="spellEnd"/>
+      <w:r>
+        <w:t>:</w:t>
+      </w:r>
+      <w:r>
+        <w:t xml:space="preserve"> </w:t>
+      </w:r>
+      <w:hyperlink r:id="rId28" w:history="1">
+        <w:r>
+          <w:rPr>
+            <w:rStyle w:val="Hyperlink"/>
+          </w:rPr>
+          <w:t>https://laravel.com/docs/5.8/blade</w:t>
+        </w:r>
+      </w:hyperlink>
+      <w:r>
+        <w:br/>
+        <w:t>Geraadpleegd op 4 mei 2019.</w:t>
+      </w:r>
+    </w:p>
+    <w:p>
+      <w:pPr>
+        <w:ind w:left="705" w:hanging="705"/>
+      </w:pPr>
+      <w:r>
+        <w:t>[</w:t>
+      </w:r>
+      <w:r>
+        <w:t>7</w:t>
+      </w:r>
+      <w:r>
+        <w:t>]</w:t>
+      </w:r>
+      <w:r>
+        <w:tab/>
+        <w:t>Laravel, “</w:t>
+      </w:r>
+      <w:r>
+        <w:t>Routing</w:t>
+      </w:r>
+      <w:r>
+        <w:t>”, Laravel Documentatie.</w:t>
+      </w:r>
+      <w:r>
+        <w:br/>
+        <w:t xml:space="preserve">[Online]. </w:t>
+      </w:r>
+      <w:proofErr w:type="spellStart"/>
+      <w:r>
+        <w:t>Available</w:t>
+      </w:r>
+      <w:proofErr w:type="spellEnd"/>
+      <w:r>
+        <w:t xml:space="preserve">: </w:t>
+      </w:r>
+      <w:hyperlink r:id="rId29" w:history="1">
+        <w:r>
+          <w:rPr>
+            <w:rStyle w:val="Hyperlink"/>
+          </w:rPr>
+          <w:t>https://laravel.com/docs/5.8/routing</w:t>
+        </w:r>
+      </w:hyperlink>
+      <w:r>
+        <w:br/>
+        <w:t>Geraadpleegd op 4 mei 2019.</w:t>
+      </w:r>
+    </w:p>
+    <w:p>
+      <w:pPr>
+        <w:ind w:left="705" w:hanging="705"/>
+      </w:pPr>
+      <w:r>
+        <w:t>[</w:t>
+      </w:r>
+      <w:r>
+        <w:t>8</w:t>
+      </w:r>
+      <w:r>
+        <w:t>]</w:t>
+      </w:r>
+      <w:r>
+        <w:tab/>
+        <w:t>Laravel, “</w:t>
+      </w:r>
+      <w:proofErr w:type="spellStart"/>
+      <w:r>
+        <w:t>Authentication</w:t>
+      </w:r>
+      <w:proofErr w:type="spellEnd"/>
+      <w:r>
+        <w:t>”, Laravel Documentatie.</w:t>
+      </w:r>
+      <w:r>
+        <w:br/>
+        <w:t xml:space="preserve">[Online]. </w:t>
+      </w:r>
+      <w:proofErr w:type="spellStart"/>
+      <w:r>
+        <w:t>Available</w:t>
+      </w:r>
+      <w:proofErr w:type="spellEnd"/>
+      <w:r>
+        <w:t xml:space="preserve">: </w:t>
+      </w:r>
+      <w:hyperlink r:id="rId30" w:history="1">
+        <w:r>
+          <w:rPr>
+            <w:rStyle w:val="Hyperlink"/>
+          </w:rPr>
+          <w:t>https://laravel.com/docs/5.8/authentication</w:t>
+        </w:r>
+      </w:hyperlink>
+      <w:r>
+        <w:br/>
+      </w:r>
+      <w:r>
+        <w:t>Geraadpleegd op 4 mei 2019.</w:t>
+      </w:r>
+    </w:p>
+    <w:p>
+      <w:pPr>
+        <w:ind w:left="705" w:hanging="705"/>
+      </w:pPr>
+      <w:r>
+        <w:t>[9]</w:t>
+      </w:r>
+      <w:r>
+        <w:tab/>
+        <w:t>Vue.js, “</w:t>
+      </w:r>
+      <w:proofErr w:type="spellStart"/>
+      <w:r>
+        <w:t>Introduction</w:t>
+      </w:r>
+      <w:proofErr w:type="spellEnd"/>
+      <w:r>
+        <w:t>”, Vue Documentatie.</w:t>
+      </w:r>
+      <w:r>
+        <w:br/>
+        <w:t xml:space="preserve">[Online]. </w:t>
+      </w:r>
+      <w:proofErr w:type="spellStart"/>
+      <w:r>
+        <w:t>Available</w:t>
+      </w:r>
+      <w:proofErr w:type="spellEnd"/>
+      <w:r>
+        <w:t xml:space="preserve">: </w:t>
+      </w:r>
+      <w:hyperlink r:id="rId31" w:history="1">
+        <w:r>
+          <w:rPr>
+            <w:rStyle w:val="Hyperlink"/>
+          </w:rPr>
+          <w:t>https://vuejs.org/v2/guide/</w:t>
+        </w:r>
+      </w:hyperlink>
+      <w:r>
+        <w:br/>
+        <w:t>Geraadpleegd op 4 mei 2019.</w:t>
+      </w:r>
+    </w:p>
+    <w:p>
+      <w:pPr>
+        <w:rPr>
+          <w:b/>
+        </w:rPr>
+      </w:pPr>
+      <w:r>
+        <w:rPr>
+          <w:b/>
+        </w:rPr>
+        <w:t>E-</w:t>
+      </w:r>
+      <w:r>
+        <w:rPr>
+          <w:b/>
+        </w:rPr>
+        <w:t>mail</w:t>
+      </w:r>
+    </w:p>
+    <w:p>
+      <w:pPr>
+        <w:ind w:left="705" w:hanging="705"/>
+      </w:pPr>
+      <w:r>
+        <w:t>[</w:t>
+      </w:r>
+      <w:r>
+        <w:t>10</w:t>
+      </w:r>
+      <w:r>
+        <w:t>]</w:t>
+      </w:r>
+      <w:r>
+        <w:tab/>
+      </w:r>
+      <w:r>
+        <w:t xml:space="preserve">S. Sanders (sven.sanders@odisee.be), “Vragen </w:t>
       </w:r>
       <w:proofErr w:type="gramStart"/>
       <w:r>
@@ -12435,16 +12939,34 @@
       </w:r>
       <w:proofErr w:type="gramEnd"/>
       <w:r>
-        <w:t xml:space="preserve"> project projectenwebsite”, 24/02/2019</w:t>
-      </w:r>
+        <w:t xml:space="preserve"> project projectenwebsite”, </w:t>
+      </w:r>
+      <w:r>
+        <w:br/>
+      </w:r>
+      <w:r>
+        <w:t>24</w:t>
+      </w:r>
+      <w:r>
+        <w:t xml:space="preserve"> februari </w:t>
+      </w:r>
+      <w:r>
+        <w:t>2019</w:t>
+      </w:r>
+    </w:p>
+    <w:p>
+      <w:pPr>
+        <w:ind w:left="705" w:hanging="705"/>
+      </w:pPr>
     </w:p>
     <w:p/>
     <w:p>
       <w:pPr>
         <w:pStyle w:val="Heading1"/>
       </w:pPr>
-      <w:bookmarkStart w:id="36" w:name="_Toc7730579"/>
-      <w:r>
+      <w:bookmarkStart w:id="36" w:name="_Toc8774051"/>
+      <w:r>
+        <w:lastRenderedPageBreak/>
         <w:t>Bijlagenoverzicht</w:t>
       </w:r>
       <w:bookmarkEnd w:id="36"/>
@@ -12457,7 +12979,13 @@
         <w:tab/>
       </w:r>
       <w:r>
-        <w:t>Email meneer Sanders [1]</w:t>
+        <w:t>E</w:t>
+      </w:r>
+      <w:r>
+        <w:t>-</w:t>
+      </w:r>
+      <w:r>
+        <w:t>mail meneer Sanders</w:t>
       </w:r>
     </w:p>
     <w:p>
@@ -12546,7 +13074,7 @@
       <w:pPr>
         <w:pStyle w:val="Heading2"/>
       </w:pPr>
-      <w:bookmarkStart w:id="37" w:name="_Toc7730580"/>
+      <w:bookmarkStart w:id="37" w:name="_Toc8774052"/>
       <w:r>
         <w:lastRenderedPageBreak/>
         <w:t xml:space="preserve">Bijlage </w:t>
@@ -12555,7 +13083,13 @@
         <w:t>1</w:t>
       </w:r>
       <w:r>
-        <w:t>: Email meneer Sanders</w:t>
+        <w:t>: E</w:t>
+      </w:r>
+      <w:r>
+        <w:t>-</w:t>
+      </w:r>
+      <w:r>
+        <w:t>mail meneer Sanders</w:t>
       </w:r>
       <w:bookmarkEnd w:id="37"/>
       <w:r>
@@ -12747,71 +13281,58 @@
         <w:t>Afhankelijk van welke richting jullie uitgaan met het project, kan het ook zijn dat je ruimte hebt om het project uit te breiden in het vervolg na de groepsverdeling.</w:t>
       </w:r>
       <w:r>
-        <w:t xml:space="preserve"> Daar is een stukje voor het proces van de toekenning van de begeleiders, maar vooral ook voor de opvolging.</w:t>
-      </w:r>
-      <w:r>
-        <w:rPr>
-          <w:u w:val="single"/>
-        </w:rPr>
-        <w:t xml:space="preserve"> Misschien kun je de zaken die nu in het opvolgingsdocument van mevrouw Martens zitten, onderbrengen op de website en/of kan je hier een platform creëren waar de opvolging van de groep geregeld </w:t>
-      </w:r>
-      <w:proofErr w:type="gramStart"/>
-      <w:r>
-        <w:rPr>
-          <w:u w:val="single"/>
-        </w:rPr>
-        <w:t>wordt.</w:t>
-      </w:r>
-      <w:r>
-        <w:rPr>
-          <w:sz w:val="16"/>
-          <w:szCs w:val="16"/>
-        </w:rPr>
+        <w:t xml:space="preserve"> Daar is een stukje voor het proces van de toekenning van de begeleiders, maar vooral ook voor de opvolging</w:t>
+      </w:r>
+      <w:r>
+        <w:t xml:space="preserve">. </w:t>
+      </w:r>
+      <w:r>
+        <w:rPr>
+          <w:highlight w:val="yellow"/>
+        </w:rPr>
+        <w:t>Misschien kun je de zaken die nu in het opvolgingsdocument van mevrouw Martens zitten, onderbrengen op de website en/of kan je hier een platform creëren waar de opvolging van de groep geregeld wordt.</w:t>
+      </w:r>
+    </w:p>
+    <w:p>
+      <w:r>
+        <w:t>Wat mij betreft lag de focus bij het proces van de groepsvorming (dat is ook het meest problematische), maar als jullie na het samenrapen van opmerkingen en in overleg met jullie begeleider bij een ander doel uitkomen, kan dat voor mij ook.</w:t>
+      </w:r>
+    </w:p>
+    <w:p>
+      <w:r>
+        <w:t>Zoals hopelijk uit de oppervlakkigheid van mijn suggesties blijkt, zie ik het project eerder als een kans om jullie creativiteit los te laten op de vraag hoe de projectenwebsite jou had kunnen stimuleren om sneller een groep te vormen of een eigen voorstel in te dienen.</w:t>
+      </w:r>
+    </w:p>
+    <w:p>
+      <w:r>
+        <w:t>Ik hoop wel dat je met die suggesties al een beeld krijgt van waar je naartoe kan en dat we volgende week op de vermelde tijdstippen misschien wel een kleiner gat kunnen vinden om nog wat verduidelijking te geven.</w:t>
+      </w:r>
+    </w:p>
+    <w:p>
+      <w:r>
+        <w:t xml:space="preserve"> </w:t>
+      </w:r>
+    </w:p>
+    <w:p>
+      <w:r>
+        <w:t>Vriendelijke groeten</w:t>
+      </w:r>
+    </w:p>
+    <w:p>
+      <w:r>
+        <w:t>Sven Sanders</w:t>
+      </w:r>
+      <w:r>
+        <w:t xml:space="preserve"> </w:t>
+      </w:r>
+      <w:r>
         <w:t>[</w:t>
       </w:r>
-      <w:proofErr w:type="gramEnd"/>
-      <w:r>
-        <w:rPr>
-          <w:sz w:val="16"/>
-          <w:szCs w:val="16"/>
-        </w:rPr>
-        <w:t xml:space="preserve">AL1] </w:t>
-      </w:r>
-    </w:p>
-    <w:p>
-      <w:r>
-        <w:t>Wat mij betreft lag de focus bij het proces van de groepsvorming (dat is ook het meest problematische), maar als jullie na het samenrapen van opmerkingen en in overleg met jullie begeleider bij een ander doel uitkomen, kan dat voor mij ook.</w:t>
-      </w:r>
-    </w:p>
-    <w:p>
-      <w:r>
-        <w:t>Zoals hopelijk uit de oppervlakkigheid van mijn suggesties blijkt, zie ik het project eerder als een kans om jullie creativiteit los te laten op de vraag hoe de projectenwebsite jou had kunnen stimuleren om sneller een groep te vormen of een eigen voorstel in te dienen.</w:t>
-      </w:r>
-    </w:p>
-    <w:p>
-      <w:r>
-        <w:t>Ik hoop wel dat je met die suggesties al een beeld krijgt van waar je naartoe kan en dat we volgende week op de vermelde tijdstippen misschien wel een kleiner gat kunnen vinden om nog wat verduidelijking te geven.</w:t>
-      </w:r>
-    </w:p>
-    <w:p>
-      <w:r>
-        <w:t xml:space="preserve"> </w:t>
-      </w:r>
-    </w:p>
-    <w:p>
-      <w:r>
-        <w:t>Vriendelijke groeten</w:t>
-      </w:r>
-    </w:p>
-    <w:p>
-      <w:r>
-        <w:t>Sven Sanders</w:t>
-      </w:r>
-      <w:r>
-        <w:t xml:space="preserve"> </w:t>
-      </w:r>
-      <w:r>
-        <w:t>[1]</w:t>
+      <w:r>
+        <w:t>10</w:t>
+      </w:r>
+      <w:r>
+        <w:t>]</w:t>
       </w:r>
       <w:r>
         <w:br w:type="page"/>
@@ -12822,7 +13343,7 @@
       <w:pPr>
         <w:pStyle w:val="Heading2"/>
       </w:pPr>
-      <w:bookmarkStart w:id="38" w:name="_Toc7730581"/>
+      <w:bookmarkStart w:id="38" w:name="_Toc8774053"/>
       <w:r>
         <w:t xml:space="preserve">Bijlage </w:t>
       </w:r>
@@ -13116,7 +13637,7 @@
       <w:pPr>
         <w:pStyle w:val="Heading2"/>
       </w:pPr>
-      <w:bookmarkStart w:id="53" w:name="_Toc7730582"/>
+      <w:bookmarkStart w:id="53" w:name="_Toc8774054"/>
       <w:r>
         <w:lastRenderedPageBreak/>
         <w:t xml:space="preserve">Bijlage </w:t>
@@ -13156,6 +13677,7 @@
       <w:r>
         <w:rPr>
           <w:noProof/>
+          <w:lang w:eastAsia="nl-BE"/>
         </w:rPr>
         <w:drawing>
           <wp:inline distT="114300" distB="114300" distL="114300" distR="114300" wp14:anchorId="2BE97DE0" wp14:editId="5F761871">
@@ -13171,7 +13693,7 @@
                     <pic:cNvPicPr preferRelativeResize="0"/>
                   </pic:nvPicPr>
                   <pic:blipFill rotWithShape="1">
-                    <a:blip r:embed="rId23"/>
+                    <a:blip r:embed="rId32"/>
                     <a:srcRect b="72827"/>
                     <a:stretch/>
                   </pic:blipFill>
@@ -13244,6 +13766,7 @@
       <w:r>
         <w:rPr>
           <w:noProof/>
+          <w:lang w:eastAsia="nl-BE"/>
         </w:rPr>
         <w:drawing>
           <wp:inline distT="114300" distB="114300" distL="114300" distR="114300" wp14:anchorId="0338F944" wp14:editId="3BBF4EEA">
@@ -13259,7 +13782,7 @@
                     <pic:cNvPicPr preferRelativeResize="0"/>
                   </pic:nvPicPr>
                   <pic:blipFill rotWithShape="1">
-                    <a:blip r:embed="rId23"/>
+                    <a:blip r:embed="rId32"/>
                     <a:srcRect t="34366" b="38940"/>
                     <a:stretch/>
                   </pic:blipFill>
@@ -13335,6 +13858,7 @@
       <w:r>
         <w:rPr>
           <w:noProof/>
+          <w:lang w:eastAsia="nl-BE"/>
         </w:rPr>
         <w:drawing>
           <wp:inline distT="114300" distB="114300" distL="114300" distR="114300" wp14:anchorId="4DF2B9A7" wp14:editId="293BE881">
@@ -13350,7 +13874,7 @@
                     <pic:cNvPicPr preferRelativeResize="0"/>
                   </pic:nvPicPr>
                   <pic:blipFill rotWithShape="1">
-                    <a:blip r:embed="rId23"/>
+                    <a:blip r:embed="rId32"/>
                     <a:srcRect t="66813" b="6648"/>
                     <a:stretch/>
                   </pic:blipFill>
@@ -13442,6 +13966,7 @@
       <w:r>
         <w:rPr>
           <w:noProof/>
+          <w:lang w:eastAsia="nl-BE"/>
         </w:rPr>
         <w:drawing>
           <wp:inline distT="114300" distB="114300" distL="114300" distR="114300" wp14:anchorId="208CCF92" wp14:editId="5C1D392E">
@@ -13457,7 +13982,7 @@
                     <pic:cNvPicPr preferRelativeResize="0"/>
                   </pic:nvPicPr>
                   <pic:blipFill rotWithShape="1">
-                    <a:blip r:embed="rId24"/>
+                    <a:blip r:embed="rId33"/>
                     <a:srcRect b="75984"/>
                     <a:stretch/>
                   </pic:blipFill>
@@ -13539,6 +14064,7 @@
       <w:r>
         <w:rPr>
           <w:noProof/>
+          <w:lang w:eastAsia="nl-BE"/>
         </w:rPr>
         <w:drawing>
           <wp:inline distT="114300" distB="114300" distL="114300" distR="114300" wp14:anchorId="0EFE244E" wp14:editId="0AB689A2">
@@ -13554,7 +14080,7 @@
                     <pic:cNvPicPr preferRelativeResize="0"/>
                   </pic:nvPicPr>
                   <pic:blipFill rotWithShape="1">
-                    <a:blip r:embed="rId24"/>
+                    <a:blip r:embed="rId33"/>
                     <a:srcRect t="31343" b="39226"/>
                     <a:stretch/>
                   </pic:blipFill>
@@ -13627,6 +14153,7 @@
       <w:r>
         <w:rPr>
           <w:noProof/>
+          <w:lang w:eastAsia="nl-BE"/>
         </w:rPr>
         <w:drawing>
           <wp:inline distT="114300" distB="114300" distL="114300" distR="114300" wp14:anchorId="00CE2431" wp14:editId="369F549B">
@@ -13642,7 +14169,7 @@
                     <pic:cNvPicPr preferRelativeResize="0"/>
                   </pic:nvPicPr>
                   <pic:blipFill rotWithShape="1">
-                    <a:blip r:embed="rId24"/>
+                    <a:blip r:embed="rId33"/>
                     <a:srcRect t="66343" b="6488"/>
                     <a:stretch/>
                   </pic:blipFill>
@@ -13730,6 +14257,7 @@
       <w:r>
         <w:rPr>
           <w:noProof/>
+          <w:lang w:eastAsia="nl-BE"/>
         </w:rPr>
         <w:drawing>
           <wp:inline distT="114300" distB="114300" distL="114300" distR="114300" wp14:anchorId="164ECD05" wp14:editId="11CF98F3">
@@ -13745,7 +14273,7 @@
                     <pic:cNvPicPr preferRelativeResize="0"/>
                   </pic:nvPicPr>
                   <pic:blipFill rotWithShape="1">
-                    <a:blip r:embed="rId25"/>
+                    <a:blip r:embed="rId34"/>
                     <a:srcRect b="67770"/>
                     <a:stretch/>
                   </pic:blipFill>
@@ -13819,6 +14347,7 @@
       <w:r>
         <w:rPr>
           <w:noProof/>
+          <w:lang w:eastAsia="nl-BE"/>
         </w:rPr>
         <w:drawing>
           <wp:inline distT="0" distB="0" distL="0" distR="0" wp14:anchorId="628C8D39" wp14:editId="6C7EE436">
@@ -13838,7 +14367,7 @@
                     </pic:cNvPicPr>
                   </pic:nvPicPr>
                   <pic:blipFill rotWithShape="1">
-                    <a:blip r:embed="rId26">
+                    <a:blip r:embed="rId35">
                       <a:extLst>
                         <a:ext uri="{28A0092B-C50C-407E-A947-70E740481C1C}">
                           <a14:useLocalDpi xmlns:a14="http://schemas.microsoft.com/office/drawing/2010/main" val="0"/>
@@ -13921,6 +14450,7 @@
       <w:r>
         <w:rPr>
           <w:noProof/>
+          <w:lang w:eastAsia="nl-BE"/>
         </w:rPr>
         <w:drawing>
           <wp:inline distT="0" distB="0" distL="0" distR="0" wp14:anchorId="0FC4A26F" wp14:editId="0D8E43F4">
@@ -13940,7 +14470,7 @@
                     </pic:cNvPicPr>
                   </pic:nvPicPr>
                   <pic:blipFill rotWithShape="1">
-                    <a:blip r:embed="rId26">
+                    <a:blip r:embed="rId35">
                       <a:extLst>
                         <a:ext uri="{28A0092B-C50C-407E-A947-70E740481C1C}">
                           <a14:useLocalDpi xmlns:a14="http://schemas.microsoft.com/office/drawing/2010/main" val="0"/>
@@ -14028,6 +14558,7 @@
       <w:r>
         <w:rPr>
           <w:noProof/>
+          <w:lang w:eastAsia="nl-BE"/>
         </w:rPr>
         <w:lastRenderedPageBreak/>
         <w:drawing>
@@ -14044,7 +14575,7 @@
                     <pic:cNvPicPr preferRelativeResize="0"/>
                   </pic:nvPicPr>
                   <pic:blipFill rotWithShape="1">
-                    <a:blip r:embed="rId27"/>
+                    <a:blip r:embed="rId36"/>
                     <a:srcRect b="54204"/>
                     <a:stretch/>
                   </pic:blipFill>
@@ -14124,6 +14655,7 @@
       <w:r>
         <w:rPr>
           <w:noProof/>
+          <w:lang w:eastAsia="nl-BE"/>
         </w:rPr>
         <w:drawing>
           <wp:inline distT="0" distB="0" distL="0" distR="0" wp14:anchorId="01866F65" wp14:editId="0E7D18D5">
@@ -14143,7 +14675,7 @@
                     </pic:cNvPicPr>
                   </pic:nvPicPr>
                   <pic:blipFill rotWithShape="1">
-                    <a:blip r:embed="rId28">
+                    <a:blip r:embed="rId37">
                       <a:extLst>
                         <a:ext uri="{28A0092B-C50C-407E-A947-70E740481C1C}">
                           <a14:useLocalDpi xmlns:a14="http://schemas.microsoft.com/office/drawing/2010/main" val="0"/>
@@ -14228,7 +14760,7 @@
       <w:pPr>
         <w:pStyle w:val="Heading2"/>
       </w:pPr>
-      <w:bookmarkStart w:id="54" w:name="_Toc7730583"/>
+      <w:bookmarkStart w:id="54" w:name="_Toc8774055"/>
       <w:r>
         <w:lastRenderedPageBreak/>
         <w:t xml:space="preserve">Bijlage </w:t>
@@ -14255,6 +14787,7 @@
       <w:r>
         <w:rPr>
           <w:noProof/>
+          <w:lang w:eastAsia="nl-BE"/>
         </w:rPr>
         <w:drawing>
           <wp:inline distT="114300" distB="114300" distL="114300" distR="114300" wp14:anchorId="0226BA4F" wp14:editId="653356BB">
@@ -14270,7 +14803,7 @@
                     <pic:cNvPicPr preferRelativeResize="0"/>
                   </pic:nvPicPr>
                   <pic:blipFill rotWithShape="1">
-                    <a:blip r:embed="rId29"/>
+                    <a:blip r:embed="rId38"/>
                     <a:srcRect b="3762"/>
                     <a:stretch/>
                   </pic:blipFill>
@@ -14366,7 +14899,7 @@
       <w:pPr>
         <w:pStyle w:val="Heading2"/>
       </w:pPr>
-      <w:bookmarkStart w:id="55" w:name="_Toc7730584"/>
+      <w:bookmarkStart w:id="55" w:name="_Toc8774056"/>
       <w:r>
         <w:lastRenderedPageBreak/>
         <w:t xml:space="preserve">Bijlage </w:t>
@@ -14386,6 +14919,7 @@
       <w:r>
         <w:rPr>
           <w:noProof/>
+          <w:lang w:eastAsia="nl-BE"/>
         </w:rPr>
         <w:drawing>
           <wp:inline distT="114300" distB="114300" distL="114300" distR="114300" wp14:anchorId="0658F573" wp14:editId="6C99942B">
@@ -14401,7 +14935,7 @@
                     <pic:cNvPicPr preferRelativeResize="0"/>
                   </pic:nvPicPr>
                   <pic:blipFill rotWithShape="1">
-                    <a:blip r:embed="rId30"/>
+                    <a:blip r:embed="rId39"/>
                     <a:srcRect b="6161"/>
                     <a:stretch/>
                   </pic:blipFill>
@@ -14468,6 +15002,7 @@
       <w:r>
         <w:rPr>
           <w:noProof/>
+          <w:lang w:eastAsia="nl-BE"/>
         </w:rPr>
         <w:lastRenderedPageBreak/>
         <mc:AlternateContent>
@@ -14601,6 +15136,7 @@
       <w:r>
         <w:rPr>
           <w:noProof/>
+          <w:lang w:eastAsia="nl-BE"/>
         </w:rPr>
         <w:drawing>
           <wp:anchor distT="0" distB="0" distL="114300" distR="114300" simplePos="0" relativeHeight="251661312" behindDoc="0" locked="0" layoutInCell="1" allowOverlap="1" wp14:anchorId="165C85C4" wp14:editId="263A29A3">
@@ -14628,7 +15164,7 @@
                     </pic:cNvPicPr>
                   </pic:nvPicPr>
                   <pic:blipFill>
-                    <a:blip r:embed="rId31">
+                    <a:blip r:embed="rId40">
                       <a:extLst>
                         <a:ext uri="{28A0092B-C50C-407E-A947-70E740481C1C}">
                           <a14:useLocalDpi xmlns:a14="http://schemas.microsoft.com/office/drawing/2010/main" val="0"/>
@@ -14670,7 +15206,7 @@
       <w:pPr>
         <w:pStyle w:val="Heading2"/>
       </w:pPr>
-      <w:bookmarkStart w:id="56" w:name="_Toc7730585"/>
+      <w:bookmarkStart w:id="56" w:name="_Toc8774057"/>
       <w:r>
         <w:lastRenderedPageBreak/>
         <w:t>Bijlage</w:t>
@@ -14700,6 +15236,7 @@
       <w:r>
         <w:rPr>
           <w:noProof/>
+          <w:lang w:eastAsia="nl-BE"/>
         </w:rPr>
         <w:drawing>
           <wp:inline distT="114300" distB="114300" distL="114300" distR="114300" wp14:anchorId="6C0A0E70" wp14:editId="07E3B1F0">
@@ -14715,7 +15252,7 @@
                     <pic:cNvPicPr preferRelativeResize="0"/>
                   </pic:nvPicPr>
                   <pic:blipFill rotWithShape="1">
-                    <a:blip r:embed="rId32"/>
+                    <a:blip r:embed="rId41"/>
                     <a:srcRect b="6932"/>
                     <a:stretch/>
                   </pic:blipFill>
@@ -14791,6 +15328,7 @@
       <w:r>
         <w:rPr>
           <w:noProof/>
+          <w:lang w:eastAsia="nl-BE"/>
         </w:rPr>
         <w:lastRenderedPageBreak/>
         <w:drawing>
@@ -14809,7 +15347,7 @@
                     <pic:cNvPicPr/>
                   </pic:nvPicPr>
                   <pic:blipFill>
-                    <a:blip r:embed="rId33"/>
+                    <a:blip r:embed="rId42"/>
                     <a:stretch>
                       <a:fillRect/>
                     </a:stretch>
@@ -14873,6 +15411,7 @@
       <w:r>
         <w:rPr>
           <w:noProof/>
+          <w:lang w:eastAsia="nl-BE"/>
         </w:rPr>
         <w:lastRenderedPageBreak/>
         <w:drawing>
@@ -14889,7 +15428,7 @@
                     <pic:cNvPicPr preferRelativeResize="0"/>
                   </pic:nvPicPr>
                   <pic:blipFill rotWithShape="1">
-                    <a:blip r:embed="rId34"/>
+                    <a:blip r:embed="rId43"/>
                     <a:srcRect b="6479"/>
                     <a:stretch/>
                   </pic:blipFill>
@@ -14972,6 +15511,7 @@
       <w:r>
         <w:rPr>
           <w:noProof/>
+          <w:lang w:eastAsia="nl-BE"/>
         </w:rPr>
         <w:lastRenderedPageBreak/>
         <w:drawing>
@@ -14990,7 +15530,7 @@
                     <pic:cNvPicPr/>
                   </pic:nvPicPr>
                   <pic:blipFill>
-                    <a:blip r:embed="rId35"/>
+                    <a:blip r:embed="rId44"/>
                     <a:stretch>
                       <a:fillRect/>
                     </a:stretch>
@@ -15050,6 +15590,7 @@
       <w:r>
         <w:rPr>
           <w:noProof/>
+          <w:lang w:eastAsia="nl-BE"/>
         </w:rPr>
         <w:drawing>
           <wp:inline distT="0" distB="0" distL="0" distR="0" wp14:anchorId="7BA57A79" wp14:editId="388D182E">
@@ -15067,7 +15608,7 @@
                     <pic:cNvPicPr/>
                   </pic:nvPicPr>
                   <pic:blipFill rotWithShape="1">
-                    <a:blip r:embed="rId36"/>
+                    <a:blip r:embed="rId45"/>
                     <a:srcRect b="3708"/>
                     <a:stretch/>
                   </pic:blipFill>
@@ -15134,6 +15675,7 @@
       <w:r>
         <w:rPr>
           <w:noProof/>
+          <w:lang w:eastAsia="nl-BE"/>
         </w:rPr>
         <w:lastRenderedPageBreak/>
         <w:drawing>
@@ -15152,7 +15694,7 @@
                     <pic:cNvPicPr/>
                   </pic:nvPicPr>
                   <pic:blipFill>
-                    <a:blip r:embed="rId37"/>
+                    <a:blip r:embed="rId46"/>
                     <a:stretch>
                       <a:fillRect/>
                     </a:stretch>
@@ -15206,8 +15748,8 @@
       </w:r>
     </w:p>
     <w:sectPr>
-      <w:headerReference w:type="default" r:id="rId38"/>
-      <w:footerReference w:type="default" r:id="rId39"/>
+      <w:headerReference w:type="default" r:id="rId47"/>
+      <w:footerReference w:type="default" r:id="rId48"/>
       <w:pgSz w:w="11906" w:h="16838"/>
       <w:pgMar w:top="1417" w:right="1417" w:bottom="1417" w:left="1417" w:header="708" w:footer="708" w:gutter="0"/>
       <w:pgNumType w:start="1"/>
@@ -15255,7 +15797,7 @@
         <w:noProof/>
         <w:sz w:val="28"/>
         <w:szCs w:val="28"/>
-        <w:lang w:val="nl-NL" w:eastAsia="nl-NL"/>
+        <w:lang w:eastAsia="nl-BE"/>
       </w:rPr>
       <mc:AlternateContent>
         <mc:Choice Requires="wps">
@@ -15349,7 +15891,7 @@
                               <w:sz w:val="28"/>
                               <w:szCs w:val="28"/>
                             </w:rPr>
-                            <w:t>8</w:t>
+                            <w:t>12</w:t>
                           </w:r>
                           <w:r>
                             <w:rPr>
@@ -15431,7 +15973,7 @@
                         <w:sz w:val="28"/>
                         <w:szCs w:val="28"/>
                       </w:rPr>
-                      <w:t>8</w:t>
+                      <w:t>12</w:t>
                     </w:r>
                     <w:r>
                       <w:rPr>
@@ -15508,6 +16050,9 @@
       <w:r>
         <w:t xml:space="preserve"> Commando waarmee gegevens in een tabel van een databank worden toegevoegd</w:t>
       </w:r>
+      <w:r>
+        <w:t>. [2]</w:t>
+      </w:r>
     </w:p>
   </w:footnote>
   <w:footnote w:id="3">
@@ -15545,6 +16090,12 @@
         </w:rPr>
         <w:t xml:space="preserve"> zorgt ervoor dat de browser wordt omgeleid naar een andere webpagina op een ander webadres.</w:t>
       </w:r>
+      <w:r>
+        <w:rPr>
+          <w:lang w:val="nl-NL"/>
+        </w:rPr>
+        <w:t xml:space="preserve"> [5]</w:t>
+      </w:r>
     </w:p>
   </w:footnote>
   <w:footnote w:id="4">
@@ -15563,6 +16114,9 @@
       </w:r>
       <w:r>
         <w:t xml:space="preserve"> Dit codeblok voorziet dat er een webpagina wordt geladen met de correct meegegeven parameters.</w:t>
+      </w:r>
+      <w:r>
+        <w:t xml:space="preserve"> [5]</w:t>
       </w:r>
     </w:p>
   </w:footnote>
@@ -18601,7 +19155,7 @@
     <w:lsdException w:name="HTML Sample" w:semiHidden="1" w:unhideWhenUsed="1"/>
     <w:lsdException w:name="HTML Typewriter" w:semiHidden="1" w:unhideWhenUsed="1"/>
     <w:lsdException w:name="HTML Variable" w:semiHidden="1" w:unhideWhenUsed="1"/>
-    <w:lsdException w:name="Normal Table" w:semiHidden="1" w:uiPriority="99" w:unhideWhenUsed="1"/>
+    <w:lsdException w:name="Normal Table" w:uiPriority="99"/>
     <w:lsdException w:name="annotation subject" w:semiHidden="1" w:unhideWhenUsed="1"/>
     <w:lsdException w:name="No List" w:semiHidden="1" w:uiPriority="99" w:unhideWhenUsed="1"/>
     <w:lsdException w:name="Outline List 1" w:semiHidden="1" w:uiPriority="99" w:unhideWhenUsed="1"/>
@@ -18644,11 +19198,11 @@
     <w:lsdException w:name="Table Contemporary" w:semiHidden="1" w:uiPriority="99" w:unhideWhenUsed="1"/>
     <w:lsdException w:name="Table Elegant" w:semiHidden="1" w:uiPriority="99" w:unhideWhenUsed="1"/>
     <w:lsdException w:name="Table Professional" w:semiHidden="1" w:uiPriority="99" w:unhideWhenUsed="1"/>
-    <w:lsdException w:name="Table Subtle 1" w:semiHidden="1" w:uiPriority="99" w:unhideWhenUsed="1"/>
+    <w:lsdException w:name="Table Subtle 1" w:uiPriority="99"/>
     <w:lsdException w:name="Table Subtle 2" w:semiHidden="1" w:uiPriority="99" w:unhideWhenUsed="1"/>
     <w:lsdException w:name="Table Web 1" w:semiHidden="1" w:uiPriority="99" w:unhideWhenUsed="1"/>
-    <w:lsdException w:name="Table Web 2" w:semiHidden="1" w:uiPriority="99" w:unhideWhenUsed="1"/>
-    <w:lsdException w:name="Table Web 3" w:semiHidden="1" w:uiPriority="99" w:unhideWhenUsed="1"/>
+    <w:lsdException w:name="Table Web 2" w:uiPriority="99"/>
+    <w:lsdException w:name="Table Web 3" w:uiPriority="99"/>
     <w:lsdException w:name="Balloon Text" w:semiHidden="1" w:uiPriority="99" w:unhideWhenUsed="1"/>
     <w:lsdException w:name="Table Grid" w:uiPriority="99"/>
     <w:lsdException w:name="Table Theme" w:semiHidden="1" w:uiPriority="99" w:unhideWhenUsed="1"/>
@@ -18956,7 +19510,6 @@
   <w:style w:type="character" w:default="1" w:styleId="DefaultParagraphFont">
     <w:name w:val="Default Paragraph Font"/>
     <w:uiPriority w:val="1"/>
-    <w:semiHidden/>
     <w:unhideWhenUsed/>
   </w:style>
   <w:style w:type="table" w:default="1" w:styleId="TableNormal">
@@ -19513,8 +20066,8 @@
       <w:szCs w:val="18"/>
     </w:rPr>
   </w:style>
-  <w:style w:type="character" w:styleId="UnresolvedMention">
-    <w:name w:val="Unresolved Mention"/>
+  <w:style w:type="character" w:customStyle="1" w:styleId="UnresolvedMention1">
+    <w:name w:val="Unresolved Mention1"/>
     <w:basedOn w:val="DefaultParagraphFont"/>
     <w:uiPriority w:val="99"/>
     <w:semiHidden/>
@@ -19874,7 +20427,7 @@
 </file>
 
 <file path=customXml/itemProps2.xml><?xml version="1.0" encoding="utf-8"?>
-<ds:datastoreItem xmlns:ds="http://schemas.openxmlformats.org/officeDocument/2006/customXml" ds:itemID="{CA1B5F5D-F4C6-4CD1-AD59-D96B51366015}">
+<ds:datastoreItem xmlns:ds="http://schemas.openxmlformats.org/officeDocument/2006/customXml" ds:itemID="{7887E82F-C057-4692-B469-60378449E562}">
   <ds:schemaRefs>
     <ds:schemaRef ds:uri="http://schemas.openxmlformats.org/officeDocument/2006/bibliography"/>
   </ds:schemaRefs>

--- a/2hoofdstukICTEO14.docx
+++ b/2hoofdstukICTEO14.docx
@@ -1926,7 +1926,7 @@
     </w:p>
     <w:p>
       <w:pPr>
-        <w:pStyle w:val="TOC1"/>
+        <w:pStyle w:val="Inhopg1"/>
         <w:tabs>
           <w:tab w:val="right" w:leader="dot" w:pos="9062"/>
         </w:tabs>
@@ -2005,7 +2005,7 @@
     </w:p>
     <w:p>
       <w:pPr>
-        <w:pStyle w:val="TOC1"/>
+        <w:pStyle w:val="Inhopg1"/>
         <w:tabs>
           <w:tab w:val="right" w:leader="dot" w:pos="9062"/>
         </w:tabs>
@@ -2075,7 +2075,7 @@
     </w:p>
     <w:p>
       <w:pPr>
-        <w:pStyle w:val="TOC1"/>
+        <w:pStyle w:val="Inhopg1"/>
         <w:tabs>
           <w:tab w:val="right" w:leader="dot" w:pos="9062"/>
         </w:tabs>
@@ -2145,7 +2145,7 @@
     </w:p>
     <w:p>
       <w:pPr>
-        <w:pStyle w:val="TOC1"/>
+        <w:pStyle w:val="Inhopg1"/>
         <w:tabs>
           <w:tab w:val="right" w:leader="dot" w:pos="9062"/>
         </w:tabs>
@@ -2215,7 +2215,7 @@
     </w:p>
     <w:p>
       <w:pPr>
-        <w:pStyle w:val="TOC1"/>
+        <w:pStyle w:val="Inhopg1"/>
         <w:tabs>
           <w:tab w:val="right" w:leader="dot" w:pos="9062"/>
         </w:tabs>
@@ -2285,7 +2285,7 @@
     </w:p>
     <w:p>
       <w:pPr>
-        <w:pStyle w:val="TOC1"/>
+        <w:pStyle w:val="Inhopg1"/>
         <w:tabs>
           <w:tab w:val="right" w:leader="dot" w:pos="9062"/>
         </w:tabs>
@@ -2355,7 +2355,7 @@
     </w:p>
     <w:p>
       <w:pPr>
-        <w:pStyle w:val="TOC1"/>
+        <w:pStyle w:val="Inhopg1"/>
         <w:tabs>
           <w:tab w:val="left" w:pos="440"/>
           <w:tab w:val="right" w:leader="dot" w:pos="9062"/>
@@ -2441,7 +2441,7 @@
     </w:p>
     <w:p>
       <w:pPr>
-        <w:pStyle w:val="TOC2"/>
+        <w:pStyle w:val="Inhopg2"/>
         <w:tabs>
           <w:tab w:val="left" w:pos="880"/>
           <w:tab w:val="right" w:leader="dot" w:pos="9062"/>
@@ -2527,7 +2527,7 @@
     </w:p>
     <w:p>
       <w:pPr>
-        <w:pStyle w:val="TOC2"/>
+        <w:pStyle w:val="Inhopg2"/>
         <w:tabs>
           <w:tab w:val="left" w:pos="880"/>
           <w:tab w:val="right" w:leader="dot" w:pos="9062"/>
@@ -2613,7 +2613,7 @@
     </w:p>
     <w:p>
       <w:pPr>
-        <w:pStyle w:val="TOC2"/>
+        <w:pStyle w:val="Inhopg2"/>
         <w:tabs>
           <w:tab w:val="left" w:pos="880"/>
           <w:tab w:val="right" w:leader="dot" w:pos="9062"/>
@@ -2699,7 +2699,7 @@
     </w:p>
     <w:p>
       <w:pPr>
-        <w:pStyle w:val="TOC2"/>
+        <w:pStyle w:val="Inhopg2"/>
         <w:tabs>
           <w:tab w:val="left" w:pos="880"/>
           <w:tab w:val="right" w:leader="dot" w:pos="9062"/>
@@ -2785,7 +2785,7 @@
     </w:p>
     <w:p>
       <w:pPr>
-        <w:pStyle w:val="TOC1"/>
+        <w:pStyle w:val="Inhopg1"/>
         <w:tabs>
           <w:tab w:val="left" w:pos="440"/>
           <w:tab w:val="right" w:leader="dot" w:pos="9062"/>
@@ -2871,7 +2871,7 @@
     </w:p>
     <w:p>
       <w:pPr>
-        <w:pStyle w:val="TOC2"/>
+        <w:pStyle w:val="Inhopg2"/>
         <w:tabs>
           <w:tab w:val="left" w:pos="880"/>
           <w:tab w:val="right" w:leader="dot" w:pos="9062"/>
@@ -2957,7 +2957,7 @@
     </w:p>
     <w:p>
       <w:pPr>
-        <w:pStyle w:val="TOC2"/>
+        <w:pStyle w:val="Inhopg2"/>
         <w:tabs>
           <w:tab w:val="left" w:pos="880"/>
           <w:tab w:val="right" w:leader="dot" w:pos="9062"/>
@@ -3043,7 +3043,7 @@
     </w:p>
     <w:p>
       <w:pPr>
-        <w:pStyle w:val="TOC2"/>
+        <w:pStyle w:val="Inhopg2"/>
         <w:tabs>
           <w:tab w:val="left" w:pos="880"/>
           <w:tab w:val="right" w:leader="dot" w:pos="9062"/>
@@ -3129,7 +3129,7 @@
     </w:p>
     <w:p>
       <w:pPr>
-        <w:pStyle w:val="TOC2"/>
+        <w:pStyle w:val="Inhopg2"/>
         <w:tabs>
           <w:tab w:val="left" w:pos="880"/>
           <w:tab w:val="right" w:leader="dot" w:pos="9062"/>
@@ -3215,7 +3215,7 @@
     </w:p>
     <w:p>
       <w:pPr>
-        <w:pStyle w:val="TOC2"/>
+        <w:pStyle w:val="Inhopg2"/>
         <w:tabs>
           <w:tab w:val="left" w:pos="880"/>
           <w:tab w:val="right" w:leader="dot" w:pos="9062"/>
@@ -3301,7 +3301,7 @@
     </w:p>
     <w:p>
       <w:pPr>
-        <w:pStyle w:val="TOC2"/>
+        <w:pStyle w:val="Inhopg2"/>
         <w:tabs>
           <w:tab w:val="left" w:pos="880"/>
           <w:tab w:val="right" w:leader="dot" w:pos="9062"/>
@@ -3387,7 +3387,7 @@
     </w:p>
     <w:p>
       <w:pPr>
-        <w:pStyle w:val="TOC2"/>
+        <w:pStyle w:val="Inhopg2"/>
         <w:tabs>
           <w:tab w:val="left" w:pos="880"/>
           <w:tab w:val="right" w:leader="dot" w:pos="9062"/>
@@ -3473,7 +3473,7 @@
     </w:p>
     <w:p>
       <w:pPr>
-        <w:pStyle w:val="TOC2"/>
+        <w:pStyle w:val="Inhopg2"/>
         <w:tabs>
           <w:tab w:val="left" w:pos="880"/>
           <w:tab w:val="right" w:leader="dot" w:pos="9062"/>
@@ -3559,7 +3559,7 @@
     </w:p>
     <w:p>
       <w:pPr>
-        <w:pStyle w:val="TOC2"/>
+        <w:pStyle w:val="Inhopg2"/>
         <w:tabs>
           <w:tab w:val="left" w:pos="880"/>
           <w:tab w:val="right" w:leader="dot" w:pos="9062"/>
@@ -3645,7 +3645,7 @@
     </w:p>
     <w:p>
       <w:pPr>
-        <w:pStyle w:val="TOC1"/>
+        <w:pStyle w:val="Inhopg1"/>
         <w:tabs>
           <w:tab w:val="left" w:pos="440"/>
           <w:tab w:val="right" w:leader="dot" w:pos="9062"/>
@@ -3731,7 +3731,7 @@
     </w:p>
     <w:p>
       <w:pPr>
-        <w:pStyle w:val="TOC2"/>
+        <w:pStyle w:val="Inhopg2"/>
         <w:tabs>
           <w:tab w:val="left" w:pos="880"/>
           <w:tab w:val="right" w:leader="dot" w:pos="9062"/>
@@ -3817,7 +3817,7 @@
     </w:p>
     <w:p>
       <w:pPr>
-        <w:pStyle w:val="TOC2"/>
+        <w:pStyle w:val="Inhopg2"/>
         <w:tabs>
           <w:tab w:val="left" w:pos="880"/>
           <w:tab w:val="right" w:leader="dot" w:pos="9062"/>
@@ -3903,7 +3903,7 @@
     </w:p>
     <w:p>
       <w:pPr>
-        <w:pStyle w:val="TOC1"/>
+        <w:pStyle w:val="Inhopg1"/>
         <w:tabs>
           <w:tab w:val="left" w:pos="440"/>
           <w:tab w:val="right" w:leader="dot" w:pos="9062"/>
@@ -3989,7 +3989,7 @@
     </w:p>
     <w:p>
       <w:pPr>
-        <w:pStyle w:val="TOC2"/>
+        <w:pStyle w:val="Inhopg2"/>
         <w:tabs>
           <w:tab w:val="left" w:pos="880"/>
           <w:tab w:val="right" w:leader="dot" w:pos="9062"/>
@@ -4075,7 +4075,7 @@
     </w:p>
     <w:p>
       <w:pPr>
-        <w:pStyle w:val="TOC2"/>
+        <w:pStyle w:val="Inhopg2"/>
         <w:tabs>
           <w:tab w:val="left" w:pos="880"/>
           <w:tab w:val="right" w:leader="dot" w:pos="9062"/>
@@ -4161,7 +4161,7 @@
     </w:p>
     <w:p>
       <w:pPr>
-        <w:pStyle w:val="TOC2"/>
+        <w:pStyle w:val="Inhopg2"/>
         <w:tabs>
           <w:tab w:val="left" w:pos="880"/>
           <w:tab w:val="right" w:leader="dot" w:pos="9062"/>
@@ -4247,7 +4247,7 @@
     </w:p>
     <w:p>
       <w:pPr>
-        <w:pStyle w:val="TOC2"/>
+        <w:pStyle w:val="Inhopg2"/>
         <w:tabs>
           <w:tab w:val="left" w:pos="880"/>
           <w:tab w:val="right" w:leader="dot" w:pos="9062"/>
@@ -4333,7 +4333,7 @@
     </w:p>
     <w:p>
       <w:pPr>
-        <w:pStyle w:val="TOC2"/>
+        <w:pStyle w:val="Inhopg2"/>
         <w:tabs>
           <w:tab w:val="left" w:pos="880"/>
           <w:tab w:val="right" w:leader="dot" w:pos="9062"/>
@@ -4419,7 +4419,7 @@
     </w:p>
     <w:p>
       <w:pPr>
-        <w:pStyle w:val="TOC1"/>
+        <w:pStyle w:val="Inhopg1"/>
         <w:tabs>
           <w:tab w:val="left" w:pos="440"/>
           <w:tab w:val="right" w:leader="dot" w:pos="9062"/>
@@ -4505,7 +4505,7 @@
     </w:p>
     <w:p>
       <w:pPr>
-        <w:pStyle w:val="TOC1"/>
+        <w:pStyle w:val="Inhopg1"/>
         <w:tabs>
           <w:tab w:val="right" w:leader="dot" w:pos="9062"/>
         </w:tabs>
@@ -4575,7 +4575,7 @@
     </w:p>
     <w:p>
       <w:pPr>
-        <w:pStyle w:val="TOC1"/>
+        <w:pStyle w:val="Inhopg1"/>
         <w:tabs>
           <w:tab w:val="right" w:leader="dot" w:pos="9062"/>
         </w:tabs>
@@ -4645,7 +4645,7 @@
     </w:p>
     <w:p>
       <w:pPr>
-        <w:pStyle w:val="TOC1"/>
+        <w:pStyle w:val="Inhopg1"/>
         <w:tabs>
           <w:tab w:val="right" w:leader="dot" w:pos="9062"/>
         </w:tabs>
@@ -4715,7 +4715,7 @@
     </w:p>
     <w:p>
       <w:pPr>
-        <w:pStyle w:val="TOC2"/>
+        <w:pStyle w:val="Inhopg2"/>
         <w:tabs>
           <w:tab w:val="right" w:leader="dot" w:pos="9062"/>
         </w:tabs>
@@ -4785,7 +4785,7 @@
     </w:p>
     <w:p>
       <w:pPr>
-        <w:pStyle w:val="TOC2"/>
+        <w:pStyle w:val="Inhopg2"/>
         <w:tabs>
           <w:tab w:val="right" w:leader="dot" w:pos="9062"/>
         </w:tabs>
@@ -4855,7 +4855,7 @@
     </w:p>
     <w:p>
       <w:pPr>
-        <w:pStyle w:val="TOC2"/>
+        <w:pStyle w:val="Inhopg2"/>
         <w:tabs>
           <w:tab w:val="right" w:leader="dot" w:pos="9062"/>
         </w:tabs>
@@ -4925,7 +4925,7 @@
     </w:p>
     <w:p>
       <w:pPr>
-        <w:pStyle w:val="TOC2"/>
+        <w:pStyle w:val="Inhopg2"/>
         <w:tabs>
           <w:tab w:val="right" w:leader="dot" w:pos="9062"/>
         </w:tabs>
@@ -4995,7 +4995,7 @@
     </w:p>
     <w:p>
       <w:pPr>
-        <w:pStyle w:val="TOC2"/>
+        <w:pStyle w:val="Inhopg2"/>
         <w:tabs>
           <w:tab w:val="right" w:leader="dot" w:pos="9062"/>
         </w:tabs>
@@ -5065,7 +5065,7 @@
     </w:p>
     <w:p>
       <w:pPr>
-        <w:pStyle w:val="TOC2"/>
+        <w:pStyle w:val="Inhopg2"/>
         <w:tabs>
           <w:tab w:val="right" w:leader="dot" w:pos="9062"/>
         </w:tabs>
@@ -5160,7 +5160,7 @@
     </w:p>
     <w:p>
       <w:pPr>
-        <w:pStyle w:val="Heading1"/>
+        <w:pStyle w:val="Kop1"/>
       </w:pPr>
       <w:bookmarkStart w:id="1" w:name="_Toc8774018"/>
       <w:r>
@@ -5435,7 +5435,7 @@
     </w:p>
     <w:p>
       <w:pPr>
-        <w:pStyle w:val="Heading1"/>
+        <w:pStyle w:val="Kop1"/>
       </w:pPr>
       <w:bookmarkStart w:id="2" w:name="_Toc8774019"/>
       <w:r>
@@ -5949,7 +5949,7 @@
     </w:p>
     <w:p>
       <w:pPr>
-        <w:pStyle w:val="Heading1"/>
+        <w:pStyle w:val="Kop1"/>
       </w:pPr>
       <w:bookmarkStart w:id="3" w:name="_Toc8774020"/>
       <w:r>
@@ -5976,7 +5976,7 @@
     </w:p>
     <w:p>
       <w:pPr>
-        <w:pStyle w:val="Heading1"/>
+        <w:pStyle w:val="Kop1"/>
       </w:pPr>
       <w:bookmarkStart w:id="4" w:name="_Toc8774021"/>
       <w:r>
@@ -6125,7 +6125,7 @@
     </w:p>
     <w:p>
       <w:pPr>
-        <w:pStyle w:val="Heading1"/>
+        <w:pStyle w:val="Kop1"/>
       </w:pPr>
       <w:bookmarkStart w:id="5" w:name="_Toc8774022"/>
       <w:r>
@@ -6225,7 +6225,7 @@
     </w:p>
     <w:p>
       <w:pPr>
-        <w:pStyle w:val="Heading1"/>
+        <w:pStyle w:val="Kop1"/>
       </w:pPr>
       <w:bookmarkStart w:id="6" w:name="_Toc8774023"/>
       <w:r>
@@ -6372,7 +6372,7 @@
     </w:p>
     <w:p>
       <w:pPr>
-        <w:pStyle w:val="Heading1"/>
+        <w:pStyle w:val="Kop1"/>
         <w:numPr>
           <w:ilvl w:val="0"/>
           <w:numId w:val="7"/>
@@ -6422,7 +6422,7 @@
     </w:p>
     <w:p>
       <w:pPr>
-        <w:pStyle w:val="Heading2"/>
+        <w:pStyle w:val="Kop2"/>
         <w:ind w:left="992" w:hanging="635"/>
       </w:pPr>
       <w:bookmarkStart w:id="8" w:name="_Toc8774025"/>
@@ -6492,7 +6492,7 @@
                         <w:txbxContent>
                           <w:p>
                             <w:pPr>
-                              <w:pStyle w:val="Caption"/>
+                              <w:pStyle w:val="Bijschrift"/>
                             </w:pPr>
                             <w:r>
                               <w:t xml:space="preserve">Figuur </w:t>
@@ -6547,7 +6547,7 @@
                   <w:txbxContent>
                     <w:p>
                       <w:pPr>
-                        <w:pStyle w:val="Caption"/>
+                        <w:pStyle w:val="Bijschrift"/>
                       </w:pPr>
                       <w:r>
                         <w:t xml:space="preserve">Figuur </w:t>
@@ -6748,7 +6748,7 @@
     </w:p>
     <w:p>
       <w:pPr>
-        <w:pStyle w:val="Heading2"/>
+        <w:pStyle w:val="Kop2"/>
         <w:numPr>
           <w:ilvl w:val="1"/>
           <w:numId w:val="12"/>
@@ -6806,7 +6806,7 @@
     </w:p>
     <w:p>
       <w:pPr>
-        <w:pStyle w:val="ListParagraph"/>
+        <w:pStyle w:val="Lijstalinea"/>
         <w:numPr>
           <w:ilvl w:val="0"/>
           <w:numId w:val="18"/>
@@ -6824,7 +6824,7 @@
     </w:p>
     <w:p>
       <w:pPr>
-        <w:pStyle w:val="ListParagraph"/>
+        <w:pStyle w:val="Lijstalinea"/>
         <w:numPr>
           <w:ilvl w:val="0"/>
           <w:numId w:val="18"/>
@@ -6842,7 +6842,7 @@
     </w:p>
     <w:p>
       <w:pPr>
-        <w:pStyle w:val="ListParagraph"/>
+        <w:pStyle w:val="Lijstalinea"/>
         <w:numPr>
           <w:ilvl w:val="0"/>
           <w:numId w:val="18"/>
@@ -6860,7 +6860,7 @@
     </w:p>
     <w:p>
       <w:pPr>
-        <w:pStyle w:val="ListParagraph"/>
+        <w:pStyle w:val="Lijstalinea"/>
         <w:keepNext/>
         <w:numPr>
           <w:ilvl w:val="0"/>
@@ -6987,7 +6987,7 @@
     </w:p>
     <w:p>
       <w:pPr>
-        <w:pStyle w:val="Heading2"/>
+        <w:pStyle w:val="Kop2"/>
         <w:numPr>
           <w:ilvl w:val="1"/>
           <w:numId w:val="12"/>
@@ -7042,7 +7042,7 @@
     </w:p>
     <w:p>
       <w:pPr>
-        <w:pStyle w:val="Heading2"/>
+        <w:pStyle w:val="Kop2"/>
         <w:numPr>
           <w:ilvl w:val="1"/>
           <w:numId w:val="12"/>
@@ -7225,7 +7225,7 @@
     </w:p>
     <w:p>
       <w:pPr>
-        <w:pStyle w:val="Heading1"/>
+        <w:pStyle w:val="Kop1"/>
         <w:numPr>
           <w:ilvl w:val="0"/>
           <w:numId w:val="12"/>
@@ -7248,21 +7248,304 @@
         <w:t xml:space="preserve"> de</w:t>
       </w:r>
       <w:r>
-        <w:t xml:space="preserve"> huidige toepassing wordt gekozen om gebruik te maken van een framework</w:t>
-      </w:r>
-      <w:r>
-        <w:rPr>
-          <w:rStyle w:val="FootnoteReference"/>
-        </w:rPr>
-        <w:footnoteReference w:id="1"/>
-      </w:r>
-      <w:r>
-        <w:t>.</w:t>
-      </w:r>
-    </w:p>
-    <w:p>
-      <w:pPr>
-        <w:pStyle w:val="Heading2"/>
+        <w:t xml:space="preserve"> huidige toepassing wordt gekozen om gebruik te maken van een framework.</w:t>
+      </w:r>
+      <w:r>
+        <w:t xml:space="preserve"> </w:t>
+      </w:r>
+      <w:sdt>
+        <w:sdtPr>
+          <w:id w:val="1599979179"/>
+          <w:citation/>
+        </w:sdtPr>
+        <w:sdtContent>
+          <w:r>
+            <w:fldChar w:fldCharType="begin"/>
+          </w:r>
+          <w:r>
+            <w:rPr>
+              <w:lang w:val="en-GB"/>
+            </w:rPr>
+            <w:instrText xml:space="preserve"> CITATION Lar119 \l 2057 </w:instrText>
+          </w:r>
+          <w:r>
+            <w:fldChar w:fldCharType="separate"/>
+          </w:r>
+          <w:r>
+            <w:rPr>
+              <w:noProof/>
+              <w:lang w:val="en-GB"/>
+            </w:rPr>
+            <w:t>[1]</w:t>
+          </w:r>
+          <w:r>
+            <w:fldChar w:fldCharType="end"/>
+          </w:r>
+        </w:sdtContent>
+      </w:sdt>
+      <w:sdt>
+        <w:sdtPr>
+          <w:id w:val="22908678"/>
+          <w:citation/>
+        </w:sdtPr>
+        <w:sdtContent>
+          <w:r>
+            <w:fldChar w:fldCharType="begin"/>
+          </w:r>
+          <w:r>
+            <w:rPr>
+              <w:lang w:val="en-GB"/>
+            </w:rPr>
+            <w:instrText xml:space="preserve"> CITATION Lar \l 2057 </w:instrText>
+          </w:r>
+          <w:r>
+            <w:fldChar w:fldCharType="separate"/>
+          </w:r>
+          <w:r>
+            <w:rPr>
+              <w:noProof/>
+              <w:lang w:val="en-GB"/>
+            </w:rPr>
+            <w:t xml:space="preserve"> </w:t>
+          </w:r>
+          <w:r>
+            <w:rPr>
+              <w:noProof/>
+              <w:lang w:val="en-GB"/>
+            </w:rPr>
+            <w:t>[2]</w:t>
+          </w:r>
+          <w:r>
+            <w:fldChar w:fldCharType="end"/>
+          </w:r>
+        </w:sdtContent>
+      </w:sdt>
+      <w:sdt>
+        <w:sdtPr>
+          <w:id w:val="-1220751677"/>
+          <w:citation/>
+        </w:sdtPr>
+        <w:sdtContent>
+          <w:r>
+            <w:fldChar w:fldCharType="begin"/>
+          </w:r>
+          <w:r>
+            <w:rPr>
+              <w:lang w:val="en-GB"/>
+            </w:rPr>
+            <w:instrText xml:space="preserve"> CITATION Lar191 \l 2057 </w:instrText>
+          </w:r>
+          <w:r>
+            <w:fldChar w:fldCharType="separate"/>
+          </w:r>
+          <w:r>
+            <w:rPr>
+              <w:noProof/>
+              <w:lang w:val="en-GB"/>
+            </w:rPr>
+            <w:t xml:space="preserve"> </w:t>
+          </w:r>
+          <w:r>
+            <w:rPr>
+              <w:noProof/>
+              <w:lang w:val="en-GB"/>
+            </w:rPr>
+            <w:t>[3]</w:t>
+          </w:r>
+          <w:r>
+            <w:fldChar w:fldCharType="end"/>
+          </w:r>
+        </w:sdtContent>
+      </w:sdt>
+      <w:sdt>
+        <w:sdtPr>
+          <w:id w:val="-1961957992"/>
+          <w:citation/>
+        </w:sdtPr>
+        <w:sdtContent>
+          <w:r>
+            <w:fldChar w:fldCharType="begin"/>
+          </w:r>
+          <w:r>
+            <w:rPr>
+              <w:lang w:val="en-GB"/>
+            </w:rPr>
+            <w:instrText xml:space="preserve"> CITATION Lar192 \l 2057 </w:instrText>
+          </w:r>
+          <w:r>
+            <w:fldChar w:fldCharType="separate"/>
+          </w:r>
+          <w:r>
+            <w:rPr>
+              <w:noProof/>
+              <w:lang w:val="en-GB"/>
+            </w:rPr>
+            <w:t xml:space="preserve"> </w:t>
+          </w:r>
+          <w:r>
+            <w:rPr>
+              <w:noProof/>
+              <w:lang w:val="en-GB"/>
+            </w:rPr>
+            <w:t>[4]</w:t>
+          </w:r>
+          <w:r>
+            <w:fldChar w:fldCharType="end"/>
+          </w:r>
+        </w:sdtContent>
+      </w:sdt>
+      <w:sdt>
+        <w:sdtPr>
+          <w:id w:val="1129059477"/>
+          <w:citation/>
+        </w:sdtPr>
+        <w:sdtContent>
+          <w:r>
+            <w:fldChar w:fldCharType="begin"/>
+          </w:r>
+          <w:r>
+            <w:rPr>
+              <w:lang w:val="en-GB"/>
+            </w:rPr>
+            <w:instrText xml:space="preserve"> CITATION Lar193 \l 2057 </w:instrText>
+          </w:r>
+          <w:r>
+            <w:fldChar w:fldCharType="separate"/>
+          </w:r>
+          <w:r>
+            <w:rPr>
+              <w:noProof/>
+              <w:lang w:val="en-GB"/>
+            </w:rPr>
+            <w:t xml:space="preserve"> </w:t>
+          </w:r>
+          <w:r>
+            <w:rPr>
+              <w:noProof/>
+              <w:lang w:val="en-GB"/>
+            </w:rPr>
+            <w:t>[5]</w:t>
+          </w:r>
+          <w:r>
+            <w:fldChar w:fldCharType="end"/>
+          </w:r>
+        </w:sdtContent>
+      </w:sdt>
+      <w:sdt>
+        <w:sdtPr>
+          <w:id w:val="858932682"/>
+          <w:citation/>
+        </w:sdtPr>
+        <w:sdtContent>
+          <w:r>
+            <w:fldChar w:fldCharType="begin"/>
+          </w:r>
+          <w:r>
+            <w:rPr>
+              <w:lang w:val="en-GB"/>
+            </w:rPr>
+            <w:instrText xml:space="preserve"> CITATION Lar194 \l 2057 </w:instrText>
+          </w:r>
+          <w:r>
+            <w:fldChar w:fldCharType="separate"/>
+          </w:r>
+          <w:r>
+            <w:rPr>
+              <w:noProof/>
+              <w:lang w:val="en-GB"/>
+            </w:rPr>
+            <w:t xml:space="preserve"> </w:t>
+          </w:r>
+          <w:r>
+            <w:rPr>
+              <w:noProof/>
+              <w:lang w:val="en-GB"/>
+            </w:rPr>
+            <w:t>[6]</w:t>
+          </w:r>
+          <w:r>
+            <w:fldChar w:fldCharType="end"/>
+          </w:r>
+        </w:sdtContent>
+      </w:sdt>
+      <w:sdt>
+        <w:sdtPr>
+          <w:id w:val="-2075809675"/>
+          <w:citation/>
+        </w:sdtPr>
+        <w:sdtContent>
+          <w:r>
+            <w:fldChar w:fldCharType="begin"/>
+          </w:r>
+          <w:r>
+            <w:rPr>
+              <w:lang w:val="en-GB"/>
+            </w:rPr>
+            <w:instrText xml:space="preserve"> CITATION Lar195 \l 2057 </w:instrText>
+          </w:r>
+          <w:r>
+            <w:fldChar w:fldCharType="separate"/>
+          </w:r>
+          <w:r>
+            <w:rPr>
+              <w:noProof/>
+              <w:lang w:val="en-GB"/>
+            </w:rPr>
+            <w:t xml:space="preserve"> </w:t>
+          </w:r>
+          <w:r>
+            <w:rPr>
+              <w:noProof/>
+              <w:lang w:val="en-GB"/>
+            </w:rPr>
+            <w:t>[7]</w:t>
+          </w:r>
+          <w:r>
+            <w:fldChar w:fldCharType="end"/>
+          </w:r>
+        </w:sdtContent>
+      </w:sdt>
+      <w:sdt>
+        <w:sdtPr>
+          <w:id w:val="1388147476"/>
+          <w:citation/>
+        </w:sdtPr>
+        <w:sdtContent>
+          <w:r>
+            <w:fldChar w:fldCharType="begin"/>
+          </w:r>
+          <w:r>
+            <w:rPr>
+              <w:lang w:val="en-GB"/>
+            </w:rPr>
+            <w:instrText xml:space="preserve"> CITATION Lar196 \l 2057 </w:instrText>
+          </w:r>
+          <w:r>
+            <w:fldChar w:fldCharType="separate"/>
+          </w:r>
+          <w:r>
+            <w:rPr>
+              <w:noProof/>
+              <w:lang w:val="en-GB"/>
+            </w:rPr>
+            <w:t xml:space="preserve"> </w:t>
+          </w:r>
+          <w:r>
+            <w:rPr>
+              <w:noProof/>
+              <w:lang w:val="en-GB"/>
+            </w:rPr>
+            <w:t>[8]</w:t>
+          </w:r>
+          <w:r>
+            <w:fldChar w:fldCharType="end"/>
+          </w:r>
+        </w:sdtContent>
+      </w:sdt>
+    </w:p>
+    <w:p>
+      <w:pPr>
+        <w:pStyle w:val="Kop2"/>
         <w:numPr>
           <w:ilvl w:val="1"/>
           <w:numId w:val="14"/>
@@ -7319,7 +7602,7 @@
                         <w:txbxContent>
                           <w:p>
                             <w:pPr>
-                              <w:pStyle w:val="Caption"/>
+                              <w:pStyle w:val="Bijschrift"/>
                               <w:rPr>
                                 <w:noProof/>
                               </w:rPr>
@@ -7346,10 +7629,7 @@
                               <w:fldChar w:fldCharType="end"/>
                             </w:r>
                             <w:r>
-                              <w:t xml:space="preserve">: </w:t>
-                            </w:r>
-                            <w:r>
-                              <w:t xml:space="preserve">Aanmaken migratiebestand m.b.v. </w:t>
+                              <w:t xml:space="preserve">: Aanmaken migratiebestand m.b.v. </w:t>
                             </w:r>
                             <w:proofErr w:type="spellStart"/>
                             <w:r>
@@ -7384,7 +7664,7 @@
                   <w:txbxContent>
                     <w:p>
                       <w:pPr>
-                        <w:pStyle w:val="Caption"/>
+                        <w:pStyle w:val="Bijschrift"/>
                         <w:rPr>
                           <w:noProof/>
                         </w:rPr>
@@ -7411,10 +7691,7 @@
                         <w:fldChar w:fldCharType="end"/>
                       </w:r>
                       <w:r>
-                        <w:t xml:space="preserve">: </w:t>
-                      </w:r>
-                      <w:r>
-                        <w:t xml:space="preserve">Aanmaken migratiebestand m.b.v. </w:t>
+                        <w:t xml:space="preserve">: Aanmaken migratiebestand m.b.v. </w:t>
                       </w:r>
                       <w:proofErr w:type="spellStart"/>
                       <w:r>
@@ -7541,7 +7818,7 @@
     </w:p>
     <w:p>
       <w:pPr>
-        <w:pStyle w:val="Heading2"/>
+        <w:pStyle w:val="Kop2"/>
         <w:numPr>
           <w:ilvl w:val="1"/>
           <w:numId w:val="14"/>
@@ -7605,7 +7882,7 @@
     </w:p>
     <w:p>
       <w:pPr>
-        <w:pStyle w:val="ListParagraph"/>
+        <w:pStyle w:val="Lijstalinea"/>
         <w:numPr>
           <w:ilvl w:val="0"/>
           <w:numId w:val="21"/>
@@ -7619,7 +7896,7 @@
     </w:p>
     <w:p>
       <w:pPr>
-        <w:pStyle w:val="ListParagraph"/>
+        <w:pStyle w:val="Lijstalinea"/>
         <w:numPr>
           <w:ilvl w:val="0"/>
           <w:numId w:val="21"/>
@@ -7633,7 +7910,7 @@
     </w:p>
     <w:p>
       <w:pPr>
-        <w:pStyle w:val="ListParagraph"/>
+        <w:pStyle w:val="Lijstalinea"/>
         <w:numPr>
           <w:ilvl w:val="0"/>
           <w:numId w:val="21"/>
@@ -7647,7 +7924,7 @@
     </w:p>
     <w:p>
       <w:pPr>
-        <w:pStyle w:val="ListParagraph"/>
+        <w:pStyle w:val="Lijstalinea"/>
         <w:numPr>
           <w:ilvl w:val="0"/>
           <w:numId w:val="21"/>
@@ -7712,13 +7989,10 @@
       <w:r>
         <w:t>.</w:t>
       </w:r>
-      <w:r>
-        <w:t xml:space="preserve"> [1]</w:t>
-      </w:r>
-    </w:p>
-    <w:p>
-      <w:pPr>
-        <w:pStyle w:val="Heading2"/>
+    </w:p>
+    <w:p>
+      <w:pPr>
+        <w:pStyle w:val="Kop2"/>
         <w:numPr>
           <w:ilvl w:val="1"/>
           <w:numId w:val="14"/>
@@ -7845,7 +8119,6 @@
         <w:rPr>
           <w:noProof/>
         </w:rPr>
-        <w:lastRenderedPageBreak/>
         <w:t xml:space="preserve">Tussen </w:t>
       </w:r>
       <w:r>
@@ -7887,7 +8160,7 @@
     </w:p>
     <w:p>
       <w:pPr>
-        <w:pStyle w:val="ListParagraph"/>
+        <w:pStyle w:val="Lijstalinea"/>
         <w:numPr>
           <w:ilvl w:val="0"/>
           <w:numId w:val="22"/>
@@ -7900,6 +8173,7 @@
         <w:rPr>
           <w:noProof/>
         </w:rPr>
+        <w:lastRenderedPageBreak/>
         <w:t>é</w:t>
       </w:r>
       <w:r>
@@ -7935,7 +8209,7 @@
     </w:p>
     <w:p>
       <w:pPr>
-        <w:pStyle w:val="ListParagraph"/>
+        <w:pStyle w:val="Lijstalinea"/>
         <w:numPr>
           <w:ilvl w:val="0"/>
           <w:numId w:val="22"/>
@@ -7983,7 +8257,7 @@
     </w:p>
     <w:p>
       <w:pPr>
-        <w:pStyle w:val="ListParagraph"/>
+        <w:pStyle w:val="Lijstalinea"/>
         <w:numPr>
           <w:ilvl w:val="0"/>
           <w:numId w:val="22"/>
@@ -8024,6 +8298,12 @@
         <w:rPr>
           <w:noProof/>
         </w:rPr>
+        <w:t>m</w:t>
+      </w:r>
+      <w:r>
+        <w:rPr>
+          <w:noProof/>
+        </w:rPr>
         <w:t>eedere rijen</w:t>
       </w:r>
       <w:r>
@@ -8035,7 +8315,7 @@
     </w:p>
     <w:p>
       <w:pPr>
-        <w:pStyle w:val="ListParagraph"/>
+        <w:pStyle w:val="Lijstalinea"/>
         <w:tabs>
           <w:tab w:val="left" w:pos="2835"/>
         </w:tabs>
@@ -8132,7 +8412,7 @@
     </w:p>
     <w:p>
       <w:pPr>
-        <w:pStyle w:val="Caption"/>
+        <w:pStyle w:val="Bijschrift"/>
       </w:pPr>
       <w:r>
         <w:t xml:space="preserve">Figuur </w:t>
@@ -8172,7 +8452,7 @@
     </w:p>
     <w:p>
       <w:pPr>
-        <w:pStyle w:val="ListParagraph"/>
+        <w:pStyle w:val="Lijstalinea"/>
         <w:numPr>
           <w:ilvl w:val="0"/>
           <w:numId w:val="23"/>
@@ -8204,7 +8484,7 @@
     </w:p>
     <w:p>
       <w:pPr>
-        <w:pStyle w:val="ListParagraph"/>
+        <w:pStyle w:val="Lijstalinea"/>
         <w:numPr>
           <w:ilvl w:val="0"/>
           <w:numId w:val="23"/>
@@ -8239,7 +8519,7 @@
     </w:p>
     <w:p>
       <w:pPr>
-        <w:pStyle w:val="ListParagraph"/>
+        <w:pStyle w:val="Lijstalinea"/>
         <w:numPr>
           <w:ilvl w:val="0"/>
           <w:numId w:val="23"/>
@@ -8281,7 +8561,7 @@
     </w:p>
     <w:p>
       <w:pPr>
-        <w:pStyle w:val="ListParagraph"/>
+        <w:pStyle w:val="Lijstalinea"/>
         <w:numPr>
           <w:ilvl w:val="0"/>
           <w:numId w:val="23"/>
@@ -8323,7 +8603,7 @@
     </w:p>
     <w:p>
       <w:pPr>
-        <w:pStyle w:val="ListParagraph"/>
+        <w:pStyle w:val="Lijstalinea"/>
         <w:numPr>
           <w:ilvl w:val="0"/>
           <w:numId w:val="23"/>
@@ -8368,7 +8648,7 @@
     </w:p>
     <w:p>
       <w:pPr>
-        <w:pStyle w:val="ListParagraph"/>
+        <w:pStyle w:val="Lijstalinea"/>
         <w:numPr>
           <w:ilvl w:val="0"/>
           <w:numId w:val="23"/>
@@ -8401,7 +8681,7 @@
     </w:p>
     <w:p>
       <w:pPr>
-        <w:pStyle w:val="ListParagraph"/>
+        <w:pStyle w:val="Lijstalinea"/>
         <w:numPr>
           <w:ilvl w:val="0"/>
           <w:numId w:val="23"/>
@@ -8432,7 +8712,7 @@
     </w:p>
     <w:p>
       <w:pPr>
-        <w:pStyle w:val="ListParagraph"/>
+        <w:pStyle w:val="Lijstalinea"/>
         <w:numPr>
           <w:ilvl w:val="0"/>
           <w:numId w:val="23"/>
@@ -8461,29 +8741,32 @@
         </w:tabs>
       </w:pPr>
       <w:r>
+        <w:t xml:space="preserve">De docent-, externen- en studententabel hebben elk een </w:t>
+      </w:r>
+      <w:r>
+        <w:t>één-op-</w:t>
+      </w:r>
+      <w:proofErr w:type="spellStart"/>
+      <w:r>
+        <w:t>éénrelatie</w:t>
+      </w:r>
+      <w:proofErr w:type="spellEnd"/>
+      <w:r>
+        <w:t xml:space="preserve"> met de gebruikerstabel. Elke gebruiker is dus ofwel een student, docent of externe. Projecten kunnen door gelijk welke </w:t>
+      </w:r>
+      <w:r>
         <w:lastRenderedPageBreak/>
-        <w:t xml:space="preserve">De docent-, externen- en studententabel hebben elk een </w:t>
-      </w:r>
-      <w:r>
-        <w:t>één-op-</w:t>
+        <w:t>gebruiker aangemaakt worden. Elk project heeft eigen SMART-criteria die ook ingevuld dienen te worden.</w:t>
+      </w:r>
+      <w:r>
+        <w:t xml:space="preserve"> Groepen kunnen gevormd worden door maximum 4 studenten. Als laatste kunnen gebruikers nog mededelingen plaatsen bij projecten. Dit is een veel-op-</w:t>
       </w:r>
       <w:proofErr w:type="spellStart"/>
       <w:r>
-        <w:t>éénrelatie</w:t>
+        <w:t>veelrelatie</w:t>
       </w:r>
       <w:proofErr w:type="spellEnd"/>
       <w:r>
-        <w:t xml:space="preserve"> met de gebruikerstabel. Elke gebruiker is dus ofwel een student, docent of externe. Projecten kunnen door gelijk welke gebruiker aangemaakt worden. Elk project heeft eigen SMART-criteria die ook ingevuld dienen te worden.</w:t>
-      </w:r>
-      <w:r>
-        <w:t xml:space="preserve"> Groepen kunnen gevormd worden door maximum 4 studenten. Als laatste kunnen gebruikers nog mededelingen plaatsen bij projecten. Dit is een veel-op-</w:t>
-      </w:r>
-      <w:proofErr w:type="spellStart"/>
-      <w:r>
-        <w:t>veelrelatie</w:t>
-      </w:r>
-      <w:proofErr w:type="spellEnd"/>
-      <w:r>
         <w:t xml:space="preserve"> m.a.w. elke gebruiker kan meerdere mededelingen plaatsen </w:t>
       </w:r>
       <w:r>
@@ -8501,7 +8784,7 @@
     </w:p>
     <w:p>
       <w:pPr>
-        <w:pStyle w:val="Heading2"/>
+        <w:pStyle w:val="Kop2"/>
         <w:numPr>
           <w:ilvl w:val="1"/>
           <w:numId w:val="14"/>
@@ -8552,17 +8835,9 @@
       <w:r>
         <w:t xml:space="preserve">aan </w:t>
       </w:r>
-      <w:proofErr w:type="gramStart"/>
-      <w:r>
-        <w:t>een</w:t>
-      </w:r>
-      <w:r>
-        <w:t xml:space="preserve"> </w:t>
-      </w:r>
-      <w:r>
-        <w:t>zelfde</w:t>
-      </w:r>
-      <w:proofErr w:type="gramEnd"/>
+      <w:r>
+        <w:t>eenzelfde</w:t>
+      </w:r>
       <w:r>
         <w:t xml:space="preserve"> website wordt gewerkt. Door de </w:t>
       </w:r>
@@ -8722,7 +8997,7 @@
     </w:p>
     <w:p>
       <w:pPr>
-        <w:pStyle w:val="Caption"/>
+        <w:pStyle w:val="Bijschrift"/>
       </w:pPr>
       <w:r>
         <w:t xml:space="preserve">Codefragment </w:t>
@@ -8945,7 +9220,7 @@
     </w:p>
     <w:p>
       <w:pPr>
-        <w:pStyle w:val="Caption"/>
+        <w:pStyle w:val="Bijschrift"/>
       </w:pPr>
       <w:r>
         <w:t xml:space="preserve">Codefragment </w:t>
@@ -9029,9 +9304,9 @@
       <w:proofErr w:type="spellEnd"/>
       <w:r>
         <w:rPr>
-          <w:rStyle w:val="FootnoteReference"/>
-        </w:rPr>
-        <w:footnoteReference w:id="2"/>
+          <w:rStyle w:val="Voetnootmarkering"/>
+        </w:rPr>
+        <w:footnoteReference w:id="1"/>
       </w:r>
       <w:r>
         <w:t xml:space="preserve">. Bij elke </w:t>
@@ -9103,7 +9378,7 @@
     </w:p>
     <w:p>
       <w:pPr>
-        <w:pStyle w:val="Caption"/>
+        <w:pStyle w:val="Bijschrift"/>
       </w:pPr>
       <w:r>
         <w:t xml:space="preserve">Codefragment  </w:t>
@@ -9140,7 +9415,7 @@
     </w:p>
     <w:p>
       <w:pPr>
-        <w:pStyle w:val="Heading2"/>
+        <w:pStyle w:val="Kop2"/>
         <w:numPr>
           <w:ilvl w:val="1"/>
           <w:numId w:val="14"/>
@@ -9419,7 +9694,7 @@
                         <w:txbxContent>
                           <w:p>
                             <w:pPr>
-                              <w:pStyle w:val="Caption"/>
+                              <w:pStyle w:val="Bijschrift"/>
                             </w:pPr>
                             <w:r>
                               <w:t xml:space="preserve">Codefragment </w:t>
@@ -9467,7 +9742,7 @@
                   <w:txbxContent>
                     <w:p>
                       <w:pPr>
-                        <w:pStyle w:val="Caption"/>
+                        <w:pStyle w:val="Bijschrift"/>
                       </w:pPr>
                       <w:r>
                         <w:t xml:space="preserve">Codefragment </w:t>
@@ -9505,7 +9780,7 @@
     </w:p>
     <w:p>
       <w:pPr>
-        <w:pStyle w:val="Heading2"/>
+        <w:pStyle w:val="Kop2"/>
         <w:numPr>
           <w:ilvl w:val="1"/>
           <w:numId w:val="14"/>
@@ -9577,18 +9852,18 @@
       </w:r>
       <w:r>
         <w:rPr>
-          <w:rStyle w:val="FootnoteReference"/>
+          <w:rStyle w:val="Voetnootmarkering"/>
+        </w:rPr>
+        <w:footnoteReference w:id="2"/>
+      </w:r>
+      <w:r>
+        <w:t xml:space="preserve"> of een ‘return view’</w:t>
+      </w:r>
+      <w:r>
+        <w:rPr>
+          <w:rStyle w:val="Voetnootmarkering"/>
         </w:rPr>
         <w:footnoteReference w:id="3"/>
-      </w:r>
-      <w:r>
-        <w:t xml:space="preserve"> of een ‘return view’</w:t>
-      </w:r>
-      <w:r>
-        <w:rPr>
-          <w:rStyle w:val="FootnoteReference"/>
-        </w:rPr>
-        <w:footnoteReference w:id="4"/>
       </w:r>
       <w:r>
         <w:t>.</w:t>
@@ -9645,7 +9920,7 @@
     </w:p>
     <w:p>
       <w:pPr>
-        <w:pStyle w:val="Caption"/>
+        <w:pStyle w:val="Bijschrift"/>
       </w:pPr>
       <w:r>
         <w:t xml:space="preserve">Codefragment  </w:t>
@@ -9680,7 +9955,7 @@
     </w:p>
     <w:p>
       <w:pPr>
-        <w:pStyle w:val="Heading2"/>
+        <w:pStyle w:val="Kop2"/>
         <w:numPr>
           <w:ilvl w:val="1"/>
           <w:numId w:val="14"/>
@@ -9847,7 +10122,7 @@
     </w:p>
     <w:p>
       <w:pPr>
-        <w:pStyle w:val="Caption"/>
+        <w:pStyle w:val="Bijschrift"/>
       </w:pPr>
       <w:r>
         <w:t xml:space="preserve">Codefragment </w:t>
@@ -9876,7 +10151,7 @@
     </w:p>
     <w:p>
       <w:pPr>
-        <w:pStyle w:val="Heading2"/>
+        <w:pStyle w:val="Kop2"/>
         <w:numPr>
           <w:ilvl w:val="1"/>
           <w:numId w:val="14"/>
@@ -10021,15 +10296,10 @@
     </w:p>
     <w:p>
       <w:pPr>
-        <w:pStyle w:val="Caption"/>
-      </w:pPr>
-      <w:bookmarkStart w:id="21" w:name="_GoBack"/>
-      <w:r>
-        <w:t>Codefragment</w:t>
-      </w:r>
-      <w:bookmarkEnd w:id="21"/>
-      <w:r>
-        <w:t xml:space="preserve">  </w:t>
+        <w:pStyle w:val="Bijschrift"/>
+      </w:pPr>
+      <w:r>
+        <w:t xml:space="preserve">Codefragment  </w:t>
       </w:r>
       <w:r>
         <w:fldChar w:fldCharType="begin"/>
@@ -10070,17 +10340,17 @@
     </w:p>
     <w:p>
       <w:pPr>
-        <w:pStyle w:val="Heading2"/>
+        <w:pStyle w:val="Kop2"/>
         <w:numPr>
           <w:ilvl w:val="1"/>
           <w:numId w:val="14"/>
         </w:numPr>
       </w:pPr>
-      <w:bookmarkStart w:id="22" w:name="_Toc8774038"/>
+      <w:bookmarkStart w:id="21" w:name="_Toc8774038"/>
       <w:r>
         <w:t>Authenticatie</w:t>
       </w:r>
-      <w:bookmarkEnd w:id="22"/>
+      <w:bookmarkEnd w:id="21"/>
     </w:p>
     <w:p>
       <w:r>
@@ -10261,36 +10531,36 @@
     </w:p>
     <w:p>
       <w:pPr>
-        <w:pStyle w:val="Heading1"/>
+        <w:pStyle w:val="Kop1"/>
         <w:numPr>
           <w:ilvl w:val="0"/>
           <w:numId w:val="14"/>
         </w:numPr>
       </w:pPr>
-      <w:bookmarkStart w:id="23" w:name="_Toc8774039"/>
+      <w:bookmarkStart w:id="22" w:name="_Toc8774039"/>
       <w:r>
         <w:lastRenderedPageBreak/>
         <w:t>Frontend</w:t>
       </w:r>
-      <w:bookmarkEnd w:id="23"/>
-    </w:p>
-    <w:p>
-      <w:pPr>
-        <w:pStyle w:val="Heading2"/>
+      <w:bookmarkEnd w:id="22"/>
+    </w:p>
+    <w:p>
+      <w:pPr>
+        <w:pStyle w:val="Kop2"/>
         <w:numPr>
           <w:ilvl w:val="1"/>
           <w:numId w:val="16"/>
         </w:numPr>
       </w:pPr>
-      <w:bookmarkStart w:id="24" w:name="_Toc8774040"/>
+      <w:bookmarkStart w:id="23" w:name="_Toc8774040"/>
       <w:r>
         <w:t>Vue</w:t>
       </w:r>
-      <w:bookmarkEnd w:id="24"/>
-    </w:p>
-    <w:p>
-      <w:pPr>
-        <w:pStyle w:val="NormalWeb"/>
+      <w:bookmarkEnd w:id="23"/>
+    </w:p>
+    <w:p>
+      <w:pPr>
+        <w:pStyle w:val="Normaalweb"/>
         <w:spacing w:before="0" w:beforeAutospacing="0" w:after="200" w:afterAutospacing="0"/>
       </w:pPr>
       <w:r>
@@ -10305,7 +10575,7 @@
     </w:p>
     <w:p>
       <w:pPr>
-        <w:pStyle w:val="NormalWeb"/>
+        <w:pStyle w:val="Normaalweb"/>
         <w:spacing w:before="0" w:beforeAutospacing="0" w:after="200" w:afterAutospacing="0"/>
       </w:pPr>
       <w:r>
@@ -10335,21 +10605,85 @@
           <w:sz w:val="22"/>
           <w:szCs w:val="22"/>
         </w:rPr>
-        <w:t xml:space="preserve"> enige tutorial die er nodig is. Er zijn geen externe bibliotheken nodig. Het is ook niet vereist om plug-ins te installeren, hoewel er veel plug-ins beschikbaar zijn. Het aansluiten van Vue.js op bestaande code is ook heel eenvoudig. </w:t>
-      </w:r>
-      <w:r>
-        <w:rPr>
-          <w:rFonts w:ascii="Calibri" w:hAnsi="Calibri" w:cs="Calibri"/>
-          <w:color w:val="000000"/>
-          <w:sz w:val="22"/>
-          <w:szCs w:val="22"/>
-        </w:rPr>
-        <w:t>[9]</w:t>
-      </w:r>
-    </w:p>
-    <w:p>
-      <w:pPr>
-        <w:pStyle w:val="NormalWeb"/>
+        <w:t xml:space="preserve"> enige tutorial die er nodig is. Er zijn geen externe bibliotheken nodig. Het is ook niet vereist om plug-ins te installeren, hoewel er veel plug-ins beschikbaar zijn. Het aansluiten van Vue.js op bestaande code is ook heel eenvoudig.</w:t>
+      </w:r>
+      <w:sdt>
+        <w:sdtPr>
+          <w:rPr>
+            <w:rFonts w:ascii="Calibri" w:hAnsi="Calibri" w:cs="Calibri"/>
+            <w:color w:val="000000"/>
+            <w:sz w:val="22"/>
+            <w:szCs w:val="22"/>
+          </w:rPr>
+          <w:id w:val="1383603599"/>
+          <w:citation/>
+        </w:sdtPr>
+        <w:sdtContent>
+          <w:r>
+            <w:rPr>
+              <w:rFonts w:ascii="Calibri" w:hAnsi="Calibri" w:cs="Calibri"/>
+              <w:color w:val="000000"/>
+              <w:sz w:val="22"/>
+              <w:szCs w:val="22"/>
+            </w:rPr>
+            <w:fldChar w:fldCharType="begin"/>
+          </w:r>
+          <w:r>
+            <w:rPr>
+              <w:rFonts w:ascii="Calibri" w:hAnsi="Calibri" w:cs="Calibri"/>
+              <w:color w:val="000000"/>
+              <w:sz w:val="22"/>
+              <w:szCs w:val="22"/>
+              <w:lang w:val="en-GB"/>
+            </w:rPr>
+            <w:instrText xml:space="preserve"> CITATION Vue19 \l 2057 </w:instrText>
+          </w:r>
+          <w:r>
+            <w:rPr>
+              <w:rFonts w:ascii="Calibri" w:hAnsi="Calibri" w:cs="Calibri"/>
+              <w:color w:val="000000"/>
+              <w:sz w:val="22"/>
+              <w:szCs w:val="22"/>
+            </w:rPr>
+            <w:fldChar w:fldCharType="separate"/>
+          </w:r>
+          <w:r>
+            <w:rPr>
+              <w:rFonts w:ascii="Calibri" w:hAnsi="Calibri" w:cs="Calibri"/>
+              <w:noProof/>
+              <w:color w:val="000000"/>
+              <w:sz w:val="22"/>
+              <w:szCs w:val="22"/>
+              <w:lang w:val="en-GB"/>
+            </w:rPr>
+            <w:t xml:space="preserve"> </w:t>
+          </w:r>
+          <w:r>
+            <w:rPr>
+              <w:rFonts w:ascii="Calibri" w:hAnsi="Calibri" w:cs="Calibri"/>
+              <w:noProof/>
+              <w:color w:val="000000"/>
+              <w:sz w:val="22"/>
+              <w:szCs w:val="22"/>
+              <w:lang w:val="en-GB"/>
+            </w:rPr>
+            <w:t>[9]</w:t>
+          </w:r>
+          <w:r>
+            <w:rPr>
+              <w:rFonts w:ascii="Calibri" w:hAnsi="Calibri" w:cs="Calibri"/>
+              <w:color w:val="000000"/>
+              <w:sz w:val="22"/>
+              <w:szCs w:val="22"/>
+            </w:rPr>
+            <w:fldChar w:fldCharType="end"/>
+          </w:r>
+        </w:sdtContent>
+      </w:sdt>
+    </w:p>
+    <w:p>
+      <w:pPr>
+        <w:pStyle w:val="Normaalweb"/>
         <w:spacing w:before="0" w:beforeAutospacing="0" w:after="160" w:afterAutospacing="0"/>
       </w:pPr>
       <w:r>
@@ -10417,7 +10751,7 @@
     </w:p>
     <w:p>
       <w:pPr>
-        <w:pStyle w:val="Caption"/>
+        <w:pStyle w:val="Bijschrift"/>
       </w:pPr>
       <w:r>
         <w:t>Codefragment 9: Voorbeeld van Vue</w:t>
@@ -10425,7 +10759,7 @@
     </w:p>
     <w:p>
       <w:pPr>
-        <w:pStyle w:val="NormalWeb"/>
+        <w:pStyle w:val="Normaalweb"/>
         <w:spacing w:before="0" w:beforeAutospacing="0" w:after="200" w:afterAutospacing="0"/>
       </w:pPr>
       <w:r>
@@ -10493,7 +10827,7 @@
     </w:p>
     <w:p>
       <w:pPr>
-        <w:pStyle w:val="Caption"/>
+        <w:pStyle w:val="Bijschrift"/>
       </w:pPr>
       <w:r>
         <w:t>Codefragment 10: Javascript in Vue</w:t>
@@ -10501,21 +10835,21 @@
     </w:p>
     <w:p>
       <w:pPr>
-        <w:pStyle w:val="Heading2"/>
+        <w:pStyle w:val="Kop2"/>
         <w:numPr>
           <w:ilvl w:val="1"/>
           <w:numId w:val="16"/>
         </w:numPr>
       </w:pPr>
-      <w:bookmarkStart w:id="25" w:name="_Toc8774041"/>
+      <w:bookmarkStart w:id="24" w:name="_Toc8774041"/>
       <w:r>
         <w:t>CSS</w:t>
       </w:r>
-      <w:bookmarkEnd w:id="25"/>
-    </w:p>
-    <w:p>
-      <w:pPr>
-        <w:pStyle w:val="NormalWeb"/>
+      <w:bookmarkEnd w:id="24"/>
+    </w:p>
+    <w:p>
+      <w:pPr>
+        <w:pStyle w:val="Normaalweb"/>
         <w:spacing w:before="0" w:beforeAutospacing="0" w:after="200" w:afterAutospacing="0"/>
         <w:rPr>
           <w:rFonts w:ascii="Calibri" w:eastAsia="Calibri" w:hAnsi="Calibri"/>
@@ -10536,7 +10870,7 @@
     </w:p>
     <w:p>
       <w:pPr>
-        <w:pStyle w:val="NormalWeb"/>
+        <w:pStyle w:val="Normaalweb"/>
         <w:spacing w:before="0" w:beforeAutospacing="0" w:after="200" w:afterAutospacing="0"/>
         <w:rPr>
           <w:rFonts w:ascii="Calibri" w:eastAsia="Calibri" w:hAnsi="Calibri"/>
@@ -10595,7 +10929,7 @@
     </w:p>
     <w:p>
       <w:pPr>
-        <w:pStyle w:val="NormalWeb"/>
+        <w:pStyle w:val="Normaalweb"/>
         <w:spacing w:before="0" w:beforeAutospacing="0" w:after="200" w:afterAutospacing="0"/>
         <w:rPr>
           <w:rFonts w:ascii="Calibri" w:eastAsia="Calibri" w:hAnsi="Calibri"/>
@@ -10616,7 +10950,7 @@
     </w:p>
     <w:p>
       <w:pPr>
-        <w:pStyle w:val="NormalWeb"/>
+        <w:pStyle w:val="Normaalweb"/>
         <w:spacing w:before="0" w:beforeAutospacing="0" w:after="200" w:afterAutospacing="0"/>
       </w:pPr>
       <w:r>
@@ -10680,7 +11014,7 @@
     </w:p>
     <w:p>
       <w:pPr>
-        <w:pStyle w:val="Caption"/>
+        <w:pStyle w:val="Bijschrift"/>
       </w:pPr>
       <w:r>
         <w:t>Codefragmen</w:t>
@@ -10694,7 +11028,7 @@
     </w:p>
     <w:p>
       <w:pPr>
-        <w:pStyle w:val="NormalWeb"/>
+        <w:pStyle w:val="Normaalweb"/>
         <w:spacing w:before="0" w:beforeAutospacing="0" w:after="160" w:afterAutospacing="0"/>
       </w:pPr>
       <w:r>
@@ -10729,7 +11063,7 @@
     </w:p>
     <w:p>
       <w:pPr>
-        <w:pStyle w:val="NormalWeb"/>
+        <w:pStyle w:val="Normaalweb"/>
         <w:spacing w:before="0" w:beforeAutospacing="0" w:after="160" w:afterAutospacing="0"/>
       </w:pPr>
       <w:r>
@@ -10744,7 +11078,7 @@
     </w:p>
     <w:p>
       <w:pPr>
-        <w:pStyle w:val="NormalWeb"/>
+        <w:pStyle w:val="Normaalweb"/>
         <w:spacing w:before="0" w:beforeAutospacing="0" w:after="160" w:afterAutospacing="0"/>
       </w:pPr>
       <w:r>
@@ -10795,28 +11129,28 @@
     </w:p>
     <w:p>
       <w:pPr>
-        <w:pStyle w:val="Heading1"/>
+        <w:pStyle w:val="Kop1"/>
         <w:numPr>
           <w:ilvl w:val="0"/>
           <w:numId w:val="16"/>
         </w:numPr>
       </w:pPr>
-      <w:bookmarkStart w:id="26" w:name="_Toc8774042"/>
+      <w:bookmarkStart w:id="25" w:name="_Toc8774042"/>
       <w:r>
         <w:lastRenderedPageBreak/>
         <w:t>Functionaliteiten</w:t>
       </w:r>
-      <w:bookmarkEnd w:id="26"/>
-    </w:p>
-    <w:p>
-      <w:pPr>
-        <w:pStyle w:val="Heading2"/>
+      <w:bookmarkEnd w:id="25"/>
+    </w:p>
+    <w:p>
+      <w:pPr>
+        <w:pStyle w:val="Kop2"/>
         <w:tabs>
           <w:tab w:val="left" w:pos="1134"/>
         </w:tabs>
         <w:ind w:left="345"/>
       </w:pPr>
-      <w:bookmarkStart w:id="27" w:name="_Toc8774043"/>
+      <w:bookmarkStart w:id="26" w:name="_Toc8774043"/>
       <w:r>
         <w:t>4.1</w:t>
       </w:r>
@@ -10826,7 +11160,7 @@
       <w:r>
         <w:t>Gebruikers aanmaken</w:t>
       </w:r>
-      <w:bookmarkEnd w:id="27"/>
+      <w:bookmarkEnd w:id="26"/>
     </w:p>
     <w:p>
       <w:r>
@@ -10838,13 +11172,13 @@
     </w:p>
     <w:p>
       <w:pPr>
-        <w:pStyle w:val="Heading2"/>
+        <w:pStyle w:val="Kop2"/>
         <w:numPr>
           <w:ilvl w:val="1"/>
           <w:numId w:val="15"/>
         </w:numPr>
       </w:pPr>
-      <w:bookmarkStart w:id="28" w:name="_Toc8774044"/>
+      <w:bookmarkStart w:id="27" w:name="_Toc8774044"/>
       <w:r>
         <w:t xml:space="preserve">Integratie van de </w:t>
       </w:r>
@@ -10857,7 +11191,7 @@
       <w:r>
         <w:t>test</w:t>
       </w:r>
-      <w:bookmarkEnd w:id="28"/>
+      <w:bookmarkEnd w:id="27"/>
     </w:p>
     <w:p>
       <w:r>
@@ -10866,17 +11200,17 @@
     </w:p>
     <w:p>
       <w:pPr>
-        <w:pStyle w:val="Heading2"/>
+        <w:pStyle w:val="Kop2"/>
         <w:numPr>
           <w:ilvl w:val="1"/>
           <w:numId w:val="15"/>
         </w:numPr>
       </w:pPr>
-      <w:bookmarkStart w:id="29" w:name="_Toc8774045"/>
+      <w:bookmarkStart w:id="28" w:name="_Toc8774045"/>
       <w:r>
         <w:t>Project toevoegen</w:t>
       </w:r>
-      <w:bookmarkEnd w:id="29"/>
+      <w:bookmarkEnd w:id="28"/>
     </w:p>
     <w:p>
       <w:r>
@@ -10885,17 +11219,17 @@
     </w:p>
     <w:p>
       <w:pPr>
-        <w:pStyle w:val="Heading2"/>
+        <w:pStyle w:val="Kop2"/>
         <w:numPr>
           <w:ilvl w:val="1"/>
           <w:numId w:val="15"/>
         </w:numPr>
       </w:pPr>
-      <w:bookmarkStart w:id="30" w:name="_Toc8774046"/>
+      <w:bookmarkStart w:id="29" w:name="_Toc8774046"/>
       <w:r>
         <w:t>Goedkeuren project</w:t>
       </w:r>
-      <w:bookmarkEnd w:id="30"/>
+      <w:bookmarkEnd w:id="29"/>
     </w:p>
     <w:p>
       <w:r>
@@ -10904,17 +11238,17 @@
     </w:p>
     <w:p>
       <w:pPr>
-        <w:pStyle w:val="Heading2"/>
+        <w:pStyle w:val="Kop2"/>
         <w:numPr>
           <w:ilvl w:val="1"/>
           <w:numId w:val="15"/>
         </w:numPr>
       </w:pPr>
-      <w:bookmarkStart w:id="31" w:name="_Toc8774047"/>
+      <w:bookmarkStart w:id="30" w:name="_Toc8774047"/>
       <w:r>
         <w:t>Klassensysteem</w:t>
       </w:r>
-      <w:bookmarkEnd w:id="31"/>
+      <w:bookmarkEnd w:id="30"/>
     </w:p>
     <w:p>
       <w:r>
@@ -10939,20 +11273,20 @@
     <w:p/>
     <w:p>
       <w:pPr>
-        <w:pStyle w:val="Heading1"/>
+        <w:pStyle w:val="Kop1"/>
         <w:numPr>
           <w:ilvl w:val="0"/>
           <w:numId w:val="15"/>
         </w:numPr>
       </w:pPr>
-      <w:bookmarkStart w:id="32" w:name="_Toc381202831"/>
-      <w:bookmarkStart w:id="33" w:name="_Toc8774048"/>
+      <w:bookmarkStart w:id="31" w:name="_Toc381202831"/>
+      <w:bookmarkStart w:id="32" w:name="_Toc8774048"/>
       <w:r>
         <w:lastRenderedPageBreak/>
         <w:t>Planning</w:t>
       </w:r>
+      <w:bookmarkEnd w:id="31"/>
       <w:bookmarkEnd w:id="32"/>
-      <w:bookmarkEnd w:id="33"/>
     </w:p>
     <w:p>
       <w:r>
@@ -10961,7 +11295,7 @@
     </w:p>
     <w:p>
       <w:pPr>
-        <w:pStyle w:val="ListParagraph"/>
+        <w:pStyle w:val="Lijstalinea"/>
         <w:numPr>
           <w:ilvl w:val="0"/>
           <w:numId w:val="6"/>
@@ -10981,7 +11315,7 @@
     </w:p>
     <w:p>
       <w:pPr>
-        <w:pStyle w:val="ListParagraph"/>
+        <w:pStyle w:val="Lijstalinea"/>
         <w:numPr>
           <w:ilvl w:val="0"/>
           <w:numId w:val="6"/>
@@ -10993,7 +11327,7 @@
     </w:p>
     <w:p>
       <w:pPr>
-        <w:pStyle w:val="ListParagraph"/>
+        <w:pStyle w:val="Lijstalinea"/>
         <w:numPr>
           <w:ilvl w:val="0"/>
           <w:numId w:val="6"/>
@@ -11013,7 +11347,7 @@
     </w:p>
     <w:p>
       <w:pPr>
-        <w:pStyle w:val="ListParagraph"/>
+        <w:pStyle w:val="Lijstalinea"/>
         <w:numPr>
           <w:ilvl w:val="0"/>
           <w:numId w:val="6"/>
@@ -11031,7 +11365,7 @@
     </w:p>
     <w:tbl>
       <w:tblPr>
-        <w:tblStyle w:val="LightList"/>
+        <w:tblStyle w:val="Lichtelijst"/>
         <w:tblW w:w="0" w:type="auto"/>
         <w:tblInd w:w="0" w:type="dxa"/>
         <w:tblLook w:val="04A0" w:firstRow="1" w:lastRow="0" w:firstColumn="1" w:lastColumn="0" w:noHBand="0" w:noVBand="1"/>
@@ -12401,14 +12735,14 @@
     <w:p/>
     <w:p>
       <w:pPr>
-        <w:pStyle w:val="Heading1"/>
-      </w:pPr>
-      <w:bookmarkStart w:id="34" w:name="_Toc8774049"/>
+        <w:pStyle w:val="Kop1"/>
+      </w:pPr>
+      <w:bookmarkStart w:id="33" w:name="_Toc8774049"/>
       <w:r>
         <w:lastRenderedPageBreak/>
         <w:t>Conclusie</w:t>
       </w:r>
-      <w:bookmarkEnd w:id="34"/>
+      <w:bookmarkEnd w:id="33"/>
     </w:p>
     <w:p>
       <w:r>
@@ -12425,14 +12759,14 @@
     </w:p>
     <w:p>
       <w:pPr>
-        <w:pStyle w:val="Heading1"/>
-      </w:pPr>
-      <w:bookmarkStart w:id="35" w:name="_Toc8774050"/>
+        <w:pStyle w:val="Kop1"/>
+      </w:pPr>
+      <w:bookmarkStart w:id="34" w:name="_Toc8774050"/>
       <w:r>
         <w:lastRenderedPageBreak/>
         <w:t>Literatuurlijst</w:t>
       </w:r>
-      <w:bookmarkEnd w:id="35"/>
+      <w:bookmarkEnd w:id="34"/>
     </w:p>
     <w:p>
       <w:pPr>
@@ -12449,527 +12783,620 @@
     </w:p>
     <w:p>
       <w:pPr>
+        <w:rPr>
+          <w:rFonts w:ascii="Times New Roman" w:eastAsia="SimSun" w:hAnsi="Times New Roman"/>
+          <w:noProof/>
+          <w:sz w:val="20"/>
+          <w:szCs w:val="20"/>
+          <w:lang w:val="en-US" w:eastAsia="zh-CN"/>
+        </w:rPr>
+      </w:pPr>
+      <w:r>
+        <w:rPr>
+          <w:b/>
+        </w:rPr>
+        <w:fldChar w:fldCharType="begin"/>
+      </w:r>
+      <w:r>
+        <w:rPr>
+          <w:b/>
+          <w:lang w:val="en-GB"/>
+        </w:rPr>
+        <w:instrText xml:space="preserve"> BIBLIOGRAPHY  \l 2057 </w:instrText>
+      </w:r>
+      <w:r>
+        <w:rPr>
+          <w:b/>
+        </w:rPr>
+        <w:fldChar w:fldCharType="separate"/>
+      </w:r>
+    </w:p>
+    <w:tbl>
+      <w:tblPr>
+        <w:tblW w:w="5000" w:type="pct"/>
+        <w:tblCellSpacing w:w="15" w:type="dxa"/>
+        <w:tblCellMar>
+          <w:top w:w="15" w:type="dxa"/>
+          <w:left w:w="15" w:type="dxa"/>
+          <w:bottom w:w="15" w:type="dxa"/>
+          <w:right w:w="15" w:type="dxa"/>
+        </w:tblCellMar>
+        <w:tblLook w:val="04A0" w:firstRow="1" w:lastRow="0" w:firstColumn="1" w:lastColumn="0" w:noHBand="0" w:noVBand="1"/>
+      </w:tblPr>
+      <w:tblGrid>
+        <w:gridCol w:w="433"/>
+        <w:gridCol w:w="8639"/>
+      </w:tblGrid>
+      <w:tr>
+        <w:trPr>
+          <w:divId w:val="611591497"/>
+          <w:tblCellSpacing w:w="15" w:type="dxa"/>
+        </w:trPr>
+        <w:tc>
+          <w:tcPr>
+            <w:tcW w:w="50" w:type="pct"/>
+            <w:hideMark/>
+          </w:tcPr>
+          <w:p>
+            <w:pPr>
+              <w:pStyle w:val="Bibliografie"/>
+              <w:rPr>
+                <w:noProof/>
+                <w:sz w:val="24"/>
+                <w:szCs w:val="24"/>
+                <w:lang w:val="en-GB"/>
+              </w:rPr>
+            </w:pPr>
+            <w:r>
+              <w:rPr>
+                <w:noProof/>
+                <w:lang w:val="en-GB"/>
+              </w:rPr>
+              <w:t xml:space="preserve">[1] </w:t>
+            </w:r>
+          </w:p>
+        </w:tc>
+        <w:tc>
+          <w:tcPr>
+            <w:tcW w:w="0" w:type="auto"/>
+            <w:hideMark/>
+          </w:tcPr>
+          <w:p>
+            <w:pPr>
+              <w:pStyle w:val="Bibliografie"/>
+              <w:rPr>
+                <w:noProof/>
+                <w:lang w:val="en-GB"/>
+              </w:rPr>
+            </w:pPr>
+            <w:r>
+              <w:rPr>
+                <w:noProof/>
+                <w:lang w:val="en-GB"/>
+              </w:rPr>
+              <w:t>Laravel, “Database: Getting Started,” Laravel Documentatie, [Online]. Available: https://laravel.com/docs/5.8/database. [Accessed 5 mei 2019].</w:t>
+            </w:r>
+          </w:p>
+        </w:tc>
+      </w:tr>
+      <w:tr>
+        <w:trPr>
+          <w:divId w:val="611591497"/>
+          <w:tblCellSpacing w:w="15" w:type="dxa"/>
+        </w:trPr>
+        <w:tc>
+          <w:tcPr>
+            <w:tcW w:w="50" w:type="pct"/>
+            <w:hideMark/>
+          </w:tcPr>
+          <w:p>
+            <w:pPr>
+              <w:pStyle w:val="Bibliografie"/>
+              <w:rPr>
+                <w:noProof/>
+                <w:lang w:val="en-GB"/>
+              </w:rPr>
+            </w:pPr>
+            <w:r>
+              <w:rPr>
+                <w:noProof/>
+                <w:lang w:val="en-GB"/>
+              </w:rPr>
+              <w:t xml:space="preserve">[2] </w:t>
+            </w:r>
+          </w:p>
+        </w:tc>
+        <w:tc>
+          <w:tcPr>
+            <w:tcW w:w="0" w:type="auto"/>
+            <w:hideMark/>
+          </w:tcPr>
+          <w:p>
+            <w:pPr>
+              <w:pStyle w:val="Bibliografie"/>
+              <w:rPr>
+                <w:noProof/>
+                <w:lang w:val="en-GB"/>
+              </w:rPr>
+            </w:pPr>
+            <w:r>
+              <w:rPr>
+                <w:noProof/>
+                <w:lang w:val="en-GB"/>
+              </w:rPr>
+              <w:t>Laravel, “Database: Migrations,” Laravel Documentatie, [Online]. Available: https://laravel.com/docs/5.8/migrations. [Accessed 5 mei 2019].</w:t>
+            </w:r>
+          </w:p>
+        </w:tc>
+      </w:tr>
+      <w:tr>
+        <w:trPr>
+          <w:divId w:val="611591497"/>
+          <w:tblCellSpacing w:w="15" w:type="dxa"/>
+        </w:trPr>
+        <w:tc>
+          <w:tcPr>
+            <w:tcW w:w="50" w:type="pct"/>
+            <w:hideMark/>
+          </w:tcPr>
+          <w:p>
+            <w:pPr>
+              <w:pStyle w:val="Bibliografie"/>
+              <w:rPr>
+                <w:noProof/>
+                <w:lang w:val="en-GB"/>
+              </w:rPr>
+            </w:pPr>
+            <w:r>
+              <w:rPr>
+                <w:noProof/>
+                <w:lang w:val="en-GB"/>
+              </w:rPr>
+              <w:t xml:space="preserve">[3] </w:t>
+            </w:r>
+          </w:p>
+        </w:tc>
+        <w:tc>
+          <w:tcPr>
+            <w:tcW w:w="0" w:type="auto"/>
+            <w:hideMark/>
+          </w:tcPr>
+          <w:p>
+            <w:pPr>
+              <w:pStyle w:val="Bibliografie"/>
+              <w:rPr>
+                <w:noProof/>
+                <w:lang w:val="en-GB"/>
+              </w:rPr>
+            </w:pPr>
+            <w:r>
+              <w:rPr>
+                <w:noProof/>
+                <w:lang w:val="en-GB"/>
+              </w:rPr>
+              <w:t>Laravel, “Database: Seeding,” Laravel Documentatie, [Online]. Available: https:laravel.com/docs/5.8/seeding. [Accessed 5 mei 2019].</w:t>
+            </w:r>
+          </w:p>
+        </w:tc>
+      </w:tr>
+      <w:tr>
+        <w:trPr>
+          <w:divId w:val="611591497"/>
+          <w:tblCellSpacing w:w="15" w:type="dxa"/>
+        </w:trPr>
+        <w:tc>
+          <w:tcPr>
+            <w:tcW w:w="50" w:type="pct"/>
+            <w:hideMark/>
+          </w:tcPr>
+          <w:p>
+            <w:pPr>
+              <w:pStyle w:val="Bibliografie"/>
+              <w:rPr>
+                <w:noProof/>
+                <w:lang w:val="en-GB"/>
+              </w:rPr>
+            </w:pPr>
+            <w:r>
+              <w:rPr>
+                <w:noProof/>
+                <w:lang w:val="en-GB"/>
+              </w:rPr>
+              <w:t xml:space="preserve">[4] </w:t>
+            </w:r>
+          </w:p>
+        </w:tc>
+        <w:tc>
+          <w:tcPr>
+            <w:tcW w:w="0" w:type="auto"/>
+            <w:hideMark/>
+          </w:tcPr>
+          <w:p>
+            <w:pPr>
+              <w:pStyle w:val="Bibliografie"/>
+              <w:rPr>
+                <w:noProof/>
+                <w:lang w:val="en-GB"/>
+              </w:rPr>
+            </w:pPr>
+            <w:r>
+              <w:rPr>
+                <w:noProof/>
+                <w:lang w:val="en-GB"/>
+              </w:rPr>
+              <w:t>Laravel, “Eloquent: Relations,” Laravel Documentatie, [Online]. Available: https:laravel.com/docs/5.8/eloquent-relationships. [Accessed 5 mei 2019].</w:t>
+            </w:r>
+          </w:p>
+        </w:tc>
+      </w:tr>
+      <w:tr>
+        <w:trPr>
+          <w:divId w:val="611591497"/>
+          <w:tblCellSpacing w:w="15" w:type="dxa"/>
+        </w:trPr>
+        <w:tc>
+          <w:tcPr>
+            <w:tcW w:w="50" w:type="pct"/>
+            <w:hideMark/>
+          </w:tcPr>
+          <w:p>
+            <w:pPr>
+              <w:pStyle w:val="Bibliografie"/>
+              <w:rPr>
+                <w:noProof/>
+                <w:lang w:val="en-GB"/>
+              </w:rPr>
+            </w:pPr>
+            <w:r>
+              <w:rPr>
+                <w:noProof/>
+                <w:lang w:val="en-GB"/>
+              </w:rPr>
+              <w:t xml:space="preserve">[5] </w:t>
+            </w:r>
+          </w:p>
+        </w:tc>
+        <w:tc>
+          <w:tcPr>
+            <w:tcW w:w="0" w:type="auto"/>
+            <w:hideMark/>
+          </w:tcPr>
+          <w:p>
+            <w:pPr>
+              <w:pStyle w:val="Bibliografie"/>
+              <w:rPr>
+                <w:noProof/>
+                <w:lang w:val="en-GB"/>
+              </w:rPr>
+            </w:pPr>
+            <w:r>
+              <w:rPr>
+                <w:noProof/>
+                <w:lang w:val="en-GB"/>
+              </w:rPr>
+              <w:t>Laravel, “Controllers,” Laravel Documentatie, [Online]. Available: https:laravel.com/docs/5.8/controllers. [Accessed 5 mei 2019].</w:t>
+            </w:r>
+          </w:p>
+        </w:tc>
+      </w:tr>
+      <w:tr>
+        <w:trPr>
+          <w:divId w:val="611591497"/>
+          <w:tblCellSpacing w:w="15" w:type="dxa"/>
+        </w:trPr>
+        <w:tc>
+          <w:tcPr>
+            <w:tcW w:w="50" w:type="pct"/>
+            <w:hideMark/>
+          </w:tcPr>
+          <w:p>
+            <w:pPr>
+              <w:pStyle w:val="Bibliografie"/>
+              <w:rPr>
+                <w:noProof/>
+                <w:lang w:val="en-GB"/>
+              </w:rPr>
+            </w:pPr>
+            <w:r>
+              <w:rPr>
+                <w:noProof/>
+                <w:lang w:val="en-GB"/>
+              </w:rPr>
+              <w:t xml:space="preserve">[6] </w:t>
+            </w:r>
+          </w:p>
+        </w:tc>
+        <w:tc>
+          <w:tcPr>
+            <w:tcW w:w="0" w:type="auto"/>
+            <w:hideMark/>
+          </w:tcPr>
+          <w:p>
+            <w:pPr>
+              <w:pStyle w:val="Bibliografie"/>
+              <w:rPr>
+                <w:noProof/>
+                <w:lang w:val="en-GB"/>
+              </w:rPr>
+            </w:pPr>
+            <w:r>
+              <w:rPr>
+                <w:noProof/>
+                <w:lang w:val="en-GB"/>
+              </w:rPr>
+              <w:t>Laravel, “Blade Templates,” Laravel Documentatie, [Online]. Available: https://laravel.com/docs/5.8/blade. [Accessed 5 mei 2019].</w:t>
+            </w:r>
+          </w:p>
+        </w:tc>
+      </w:tr>
+      <w:tr>
+        <w:trPr>
+          <w:divId w:val="611591497"/>
+          <w:tblCellSpacing w:w="15" w:type="dxa"/>
+        </w:trPr>
+        <w:tc>
+          <w:tcPr>
+            <w:tcW w:w="50" w:type="pct"/>
+            <w:hideMark/>
+          </w:tcPr>
+          <w:p>
+            <w:pPr>
+              <w:pStyle w:val="Bibliografie"/>
+              <w:rPr>
+                <w:noProof/>
+                <w:lang w:val="en-GB"/>
+              </w:rPr>
+            </w:pPr>
+            <w:r>
+              <w:rPr>
+                <w:noProof/>
+                <w:lang w:val="en-GB"/>
+              </w:rPr>
+              <w:t xml:space="preserve">[7] </w:t>
+            </w:r>
+          </w:p>
+        </w:tc>
+        <w:tc>
+          <w:tcPr>
+            <w:tcW w:w="0" w:type="auto"/>
+            <w:hideMark/>
+          </w:tcPr>
+          <w:p>
+            <w:pPr>
+              <w:pStyle w:val="Bibliografie"/>
+              <w:rPr>
+                <w:noProof/>
+                <w:lang w:val="en-GB"/>
+              </w:rPr>
+            </w:pPr>
+            <w:r>
+              <w:rPr>
+                <w:noProof/>
+                <w:lang w:val="en-GB"/>
+              </w:rPr>
+              <w:t>Laravel, “Routing,” Laravel Documentatie, [Online]. Available: https://laravel.com/docs/5.8/routing. [Accessed 5 mei 2019].</w:t>
+            </w:r>
+          </w:p>
+        </w:tc>
+      </w:tr>
+      <w:tr>
+        <w:trPr>
+          <w:divId w:val="611591497"/>
+          <w:tblCellSpacing w:w="15" w:type="dxa"/>
+        </w:trPr>
+        <w:tc>
+          <w:tcPr>
+            <w:tcW w:w="50" w:type="pct"/>
+            <w:hideMark/>
+          </w:tcPr>
+          <w:p>
+            <w:pPr>
+              <w:pStyle w:val="Bibliografie"/>
+              <w:rPr>
+                <w:noProof/>
+                <w:lang w:val="en-GB"/>
+              </w:rPr>
+            </w:pPr>
+            <w:r>
+              <w:rPr>
+                <w:noProof/>
+                <w:lang w:val="en-GB"/>
+              </w:rPr>
+              <w:t xml:space="preserve">[8] </w:t>
+            </w:r>
+          </w:p>
+        </w:tc>
+        <w:tc>
+          <w:tcPr>
+            <w:tcW w:w="0" w:type="auto"/>
+            <w:hideMark/>
+          </w:tcPr>
+          <w:p>
+            <w:pPr>
+              <w:pStyle w:val="Bibliografie"/>
+              <w:rPr>
+                <w:noProof/>
+                <w:lang w:val="en-GB"/>
+              </w:rPr>
+            </w:pPr>
+            <w:r>
+              <w:rPr>
+                <w:noProof/>
+                <w:lang w:val="en-GB"/>
+              </w:rPr>
+              <w:t>Laravel, “Authentication,” Laravel Documentatie, [Online]. Available: https://laravel.com/docs/5.8/authenticatie. [Accessed 5 mei 2019].</w:t>
+            </w:r>
+          </w:p>
+        </w:tc>
+      </w:tr>
+      <w:tr>
+        <w:trPr>
+          <w:divId w:val="611591497"/>
+          <w:tblCellSpacing w:w="15" w:type="dxa"/>
+        </w:trPr>
+        <w:tc>
+          <w:tcPr>
+            <w:tcW w:w="50" w:type="pct"/>
+            <w:hideMark/>
+          </w:tcPr>
+          <w:p>
+            <w:pPr>
+              <w:pStyle w:val="Bibliografie"/>
+              <w:rPr>
+                <w:noProof/>
+                <w:lang w:val="en-GB"/>
+              </w:rPr>
+            </w:pPr>
+            <w:r>
+              <w:rPr>
+                <w:noProof/>
+                <w:lang w:val="en-GB"/>
+              </w:rPr>
+              <w:t xml:space="preserve">[9] </w:t>
+            </w:r>
+          </w:p>
+        </w:tc>
+        <w:tc>
+          <w:tcPr>
+            <w:tcW w:w="0" w:type="auto"/>
+            <w:hideMark/>
+          </w:tcPr>
+          <w:p>
+            <w:pPr>
+              <w:pStyle w:val="Bibliografie"/>
+              <w:rPr>
+                <w:noProof/>
+                <w:lang w:val="en-GB"/>
+              </w:rPr>
+            </w:pPr>
+            <w:r>
+              <w:rPr>
+                <w:noProof/>
+                <w:lang w:val="en-GB"/>
+              </w:rPr>
+              <w:t>Vue.js, “Introduction,” Vue Documentatie, [Online]. Available: https://vuejs.org/v2/guide. [Accessed 5 mei 2019].</w:t>
+            </w:r>
+          </w:p>
+        </w:tc>
+      </w:tr>
+      <w:tr>
+        <w:trPr>
+          <w:divId w:val="611591497"/>
+          <w:tblCellSpacing w:w="15" w:type="dxa"/>
+        </w:trPr>
+        <w:tc>
+          <w:tcPr>
+            <w:tcW w:w="50" w:type="pct"/>
+            <w:hideMark/>
+          </w:tcPr>
+          <w:p>
+            <w:pPr>
+              <w:pStyle w:val="Bibliografie"/>
+              <w:rPr>
+                <w:noProof/>
+                <w:lang w:val="en-GB"/>
+              </w:rPr>
+            </w:pPr>
+            <w:r>
+              <w:rPr>
+                <w:noProof/>
+                <w:lang w:val="en-GB"/>
+              </w:rPr>
+              <w:t xml:space="preserve">[10] </w:t>
+            </w:r>
+          </w:p>
+        </w:tc>
+        <w:tc>
+          <w:tcPr>
+            <w:tcW w:w="0" w:type="auto"/>
+            <w:hideMark/>
+          </w:tcPr>
+          <w:p>
+            <w:pPr>
+              <w:pStyle w:val="Bibliografie"/>
+              <w:rPr>
+                <w:noProof/>
+                <w:lang w:val="en-GB"/>
+              </w:rPr>
+            </w:pPr>
+            <w:r>
+              <w:rPr>
+                <w:noProof/>
+                <w:lang w:val="en-GB"/>
+              </w:rPr>
+              <w:t xml:space="preserve">S. Sanders, </w:t>
+            </w:r>
+            <w:r>
+              <w:rPr>
+                <w:i/>
+                <w:iCs/>
+                <w:noProof/>
+                <w:lang w:val="en-GB"/>
+              </w:rPr>
+              <w:t xml:space="preserve">sven.sanders@odisee.be, Vragen omtrent project projectenwebsite, </w:t>
+            </w:r>
+            <w:r>
+              <w:rPr>
+                <w:noProof/>
+                <w:lang w:val="en-GB"/>
+              </w:rPr>
+              <w:t xml:space="preserve">24 februari 2019. </w:t>
+            </w:r>
+          </w:p>
+        </w:tc>
+      </w:tr>
+    </w:tbl>
+    <w:p>
+      <w:pPr>
+        <w:divId w:val="611591497"/>
+        <w:rPr>
+          <w:rFonts w:eastAsia="Times New Roman"/>
+          <w:noProof/>
+        </w:rPr>
+      </w:pPr>
+    </w:p>
+    <w:p>
+      <w:r>
+        <w:rPr>
+          <w:b/>
+        </w:rPr>
+        <w:fldChar w:fldCharType="end"/>
+      </w:r>
+    </w:p>
+    <w:p>
+      <w:pPr>
         <w:ind w:left="705" w:hanging="705"/>
       </w:pPr>
-      <w:r>
-        <w:t>[</w:t>
-      </w:r>
-      <w:r>
-        <w:t>1]</w:t>
-      </w:r>
-      <w:r>
-        <w:tab/>
-        <w:t xml:space="preserve">Laravel, “Database: </w:t>
-      </w:r>
-      <w:proofErr w:type="spellStart"/>
-      <w:r>
-        <w:t>Getting</w:t>
-      </w:r>
-      <w:proofErr w:type="spellEnd"/>
-      <w:r>
-        <w:t xml:space="preserve"> </w:t>
-      </w:r>
-      <w:proofErr w:type="spellStart"/>
-      <w:r>
-        <w:t>Started</w:t>
-      </w:r>
-      <w:proofErr w:type="spellEnd"/>
-      <w:r>
-        <w:t xml:space="preserve">”, Laravel Documentatie. </w:t>
-      </w:r>
-      <w:r>
-        <w:br/>
-        <w:t xml:space="preserve">[Online]. </w:t>
-      </w:r>
-      <w:proofErr w:type="spellStart"/>
-      <w:r>
-        <w:t>Available</w:t>
-      </w:r>
-      <w:proofErr w:type="spellEnd"/>
-      <w:r>
-        <w:t xml:space="preserve">: </w:t>
-      </w:r>
-      <w:hyperlink r:id="rId23" w:anchor="configuration" w:history="1">
-        <w:r>
-          <w:rPr>
-            <w:rStyle w:val="Hyperlink"/>
-          </w:rPr>
-          <w:t>https://laravel.com/docs/5.8/database</w:t>
-        </w:r>
-      </w:hyperlink>
-      <w:r>
-        <w:br/>
-        <w:t>Geraadpleegd op 4 mei 2019.</w:t>
-      </w:r>
-    </w:p>
-    <w:p>
-      <w:pPr>
-        <w:ind w:left="705" w:hanging="705"/>
-      </w:pPr>
-      <w:r>
-        <w:t>[2]</w:t>
-      </w:r>
-      <w:r>
-        <w:tab/>
-        <w:t xml:space="preserve">Laravel, “Database: </w:t>
-      </w:r>
-      <w:proofErr w:type="spellStart"/>
-      <w:r>
-        <w:t>Migrations</w:t>
-      </w:r>
-      <w:proofErr w:type="spellEnd"/>
-      <w:r>
-        <w:t>”, Laravel Documentatie.</w:t>
-      </w:r>
-      <w:r>
-        <w:br/>
-        <w:t xml:space="preserve">[Online]. </w:t>
-      </w:r>
-      <w:proofErr w:type="spellStart"/>
-      <w:r>
-        <w:t>Available</w:t>
-      </w:r>
-      <w:proofErr w:type="spellEnd"/>
-      <w:r>
-        <w:t xml:space="preserve">: </w:t>
-      </w:r>
-      <w:hyperlink r:id="rId24" w:anchor="creating-tables" w:history="1">
-        <w:r>
-          <w:rPr>
-            <w:rStyle w:val="Hyperlink"/>
-          </w:rPr>
-          <w:t>https://laravel.com/docs/5.8/migrations</w:t>
-        </w:r>
-      </w:hyperlink>
-      <w:r>
-        <w:br/>
-      </w:r>
-      <w:r>
-        <w:t>Geraadpleegd op 4 mei 2019.</w:t>
-      </w:r>
-    </w:p>
-    <w:p>
-      <w:pPr>
-        <w:ind w:left="705" w:hanging="705"/>
-      </w:pPr>
-      <w:r>
-        <w:t>[</w:t>
-      </w:r>
-      <w:r>
-        <w:t>3</w:t>
-      </w:r>
-      <w:r>
-        <w:t>]</w:t>
-      </w:r>
-      <w:r>
-        <w:tab/>
-        <w:t xml:space="preserve">Laravel, “Database: </w:t>
-      </w:r>
-      <w:proofErr w:type="spellStart"/>
-      <w:r>
-        <w:t>Seeding</w:t>
-      </w:r>
-      <w:proofErr w:type="spellEnd"/>
-      <w:r>
-        <w:t>”, Laravel Documentatie.</w:t>
-      </w:r>
-      <w:r>
-        <w:br/>
-        <w:t xml:space="preserve">[Online]. </w:t>
-      </w:r>
-      <w:proofErr w:type="spellStart"/>
-      <w:r>
-        <w:t>Available</w:t>
-      </w:r>
-      <w:proofErr w:type="spellEnd"/>
-      <w:r>
-        <w:t xml:space="preserve">: </w:t>
-      </w:r>
-      <w:hyperlink r:id="rId25" w:history="1">
-        <w:r>
-          <w:rPr>
-            <w:rStyle w:val="Hyperlink"/>
-          </w:rPr>
-          <w:t>https://laravel.com/docs/5.8/seeding</w:t>
-        </w:r>
-      </w:hyperlink>
-      <w:r>
-        <w:br/>
-      </w:r>
-      <w:r>
-        <w:t>Geraadpleegd op 4 mei 2019.</w:t>
-      </w:r>
-    </w:p>
-    <w:p>
-      <w:pPr>
-        <w:ind w:left="705" w:hanging="705"/>
-      </w:pPr>
-      <w:r>
-        <w:t>[</w:t>
-      </w:r>
-      <w:r>
-        <w:t>4</w:t>
-      </w:r>
-      <w:r>
-        <w:t>]</w:t>
-      </w:r>
-      <w:r>
-        <w:tab/>
-        <w:t>Laravel, “</w:t>
-      </w:r>
-      <w:r>
-        <w:t>Eloquent: Relations</w:t>
-      </w:r>
-      <w:r>
-        <w:t>”, Laravel Documentatie.</w:t>
-      </w:r>
-      <w:r>
-        <w:br/>
-        <w:t xml:space="preserve">[Online]. </w:t>
-      </w:r>
-      <w:proofErr w:type="spellStart"/>
-      <w:r>
-        <w:t>Available</w:t>
-      </w:r>
-      <w:proofErr w:type="spellEnd"/>
-      <w:r>
-        <w:t xml:space="preserve">: </w:t>
-      </w:r>
-      <w:hyperlink r:id="rId26" w:history="1">
-        <w:r>
-          <w:rPr>
-            <w:rStyle w:val="Hyperlink"/>
-          </w:rPr>
-          <w:t>https://laravel.com/docs/5.8/eloquent-relationships</w:t>
-        </w:r>
-      </w:hyperlink>
-      <w:r>
-        <w:br/>
-      </w:r>
-      <w:r>
-        <w:t>Geraadpleegd op 4 mei 2019.</w:t>
-      </w:r>
-    </w:p>
-    <w:p>
-      <w:pPr>
-        <w:ind w:left="705" w:hanging="705"/>
-      </w:pPr>
-      <w:r>
-        <w:t>[</w:t>
-      </w:r>
-      <w:r>
-        <w:t>5</w:t>
-      </w:r>
-      <w:r>
-        <w:t>]</w:t>
-      </w:r>
-      <w:r>
-        <w:tab/>
-        <w:t>Laravel, “</w:t>
-      </w:r>
-      <w:r>
-        <w:t>Controllers</w:t>
-      </w:r>
-      <w:r>
-        <w:t>”, Laravel Documentatie.</w:t>
-      </w:r>
-      <w:r>
-        <w:br/>
-        <w:t xml:space="preserve">[Online]. </w:t>
-      </w:r>
-      <w:proofErr w:type="spellStart"/>
-      <w:r>
-        <w:t>Available</w:t>
-      </w:r>
-      <w:proofErr w:type="spellEnd"/>
-      <w:r>
-        <w:t xml:space="preserve">: </w:t>
-      </w:r>
-      <w:hyperlink r:id="rId27" w:history="1">
-        <w:r>
-          <w:rPr>
-            <w:rStyle w:val="Hyperlink"/>
-          </w:rPr>
-          <w:t>https://laravel.com/docs/5.8/controllers</w:t>
-        </w:r>
-      </w:hyperlink>
-      <w:r>
-        <w:br/>
-      </w:r>
-      <w:r>
-        <w:t>Geraadpleegd op 4 mei 2019.</w:t>
-      </w:r>
-    </w:p>
-    <w:p>
-      <w:pPr>
-        <w:ind w:left="705" w:hanging="705"/>
-      </w:pPr>
-      <w:r>
-        <w:t>[</w:t>
-      </w:r>
-      <w:r>
-        <w:t>6</w:t>
-      </w:r>
-      <w:r>
-        <w:t>]</w:t>
-      </w:r>
-      <w:r>
-        <w:tab/>
-        <w:t>Laravel, “</w:t>
-      </w:r>
-      <w:r>
-        <w:t>Blade Templates</w:t>
-      </w:r>
-      <w:r>
-        <w:t>”, Laravel Documentatie.</w:t>
-      </w:r>
-      <w:r>
-        <w:br/>
-        <w:t xml:space="preserve">[Online]. </w:t>
-      </w:r>
-      <w:proofErr w:type="spellStart"/>
-      <w:r>
-        <w:t>Available</w:t>
-      </w:r>
-      <w:proofErr w:type="spellEnd"/>
-      <w:r>
-        <w:t>:</w:t>
-      </w:r>
-      <w:r>
-        <w:t xml:space="preserve"> </w:t>
-      </w:r>
-      <w:hyperlink r:id="rId28" w:history="1">
-        <w:r>
-          <w:rPr>
-            <w:rStyle w:val="Hyperlink"/>
-          </w:rPr>
-          <w:t>https://laravel.com/docs/5.8/blade</w:t>
-        </w:r>
-      </w:hyperlink>
-      <w:r>
-        <w:br/>
-        <w:t>Geraadpleegd op 4 mei 2019.</w:t>
-      </w:r>
-    </w:p>
-    <w:p>
-      <w:pPr>
-        <w:ind w:left="705" w:hanging="705"/>
-      </w:pPr>
-      <w:r>
-        <w:t>[</w:t>
-      </w:r>
-      <w:r>
-        <w:t>7</w:t>
-      </w:r>
-      <w:r>
-        <w:t>]</w:t>
-      </w:r>
-      <w:r>
-        <w:tab/>
-        <w:t>Laravel, “</w:t>
-      </w:r>
-      <w:r>
-        <w:t>Routing</w:t>
-      </w:r>
-      <w:r>
-        <w:t>”, Laravel Documentatie.</w:t>
-      </w:r>
-      <w:r>
-        <w:br/>
-        <w:t xml:space="preserve">[Online]. </w:t>
-      </w:r>
-      <w:proofErr w:type="spellStart"/>
-      <w:r>
-        <w:t>Available</w:t>
-      </w:r>
-      <w:proofErr w:type="spellEnd"/>
-      <w:r>
-        <w:t xml:space="preserve">: </w:t>
-      </w:r>
-      <w:hyperlink r:id="rId29" w:history="1">
-        <w:r>
-          <w:rPr>
-            <w:rStyle w:val="Hyperlink"/>
-          </w:rPr>
-          <w:t>https://laravel.com/docs/5.8/routing</w:t>
-        </w:r>
-      </w:hyperlink>
-      <w:r>
-        <w:br/>
-        <w:t>Geraadpleegd op 4 mei 2019.</w:t>
-      </w:r>
-    </w:p>
-    <w:p>
-      <w:pPr>
-        <w:ind w:left="705" w:hanging="705"/>
-      </w:pPr>
-      <w:r>
-        <w:t>[</w:t>
-      </w:r>
-      <w:r>
-        <w:t>8</w:t>
-      </w:r>
-      <w:r>
-        <w:t>]</w:t>
-      </w:r>
-      <w:r>
-        <w:tab/>
-        <w:t>Laravel, “</w:t>
-      </w:r>
-      <w:proofErr w:type="spellStart"/>
-      <w:r>
-        <w:t>Authentication</w:t>
-      </w:r>
-      <w:proofErr w:type="spellEnd"/>
-      <w:r>
-        <w:t>”, Laravel Documentatie.</w:t>
-      </w:r>
-      <w:r>
-        <w:br/>
-        <w:t xml:space="preserve">[Online]. </w:t>
-      </w:r>
-      <w:proofErr w:type="spellStart"/>
-      <w:r>
-        <w:t>Available</w:t>
-      </w:r>
-      <w:proofErr w:type="spellEnd"/>
-      <w:r>
-        <w:t xml:space="preserve">: </w:t>
-      </w:r>
-      <w:hyperlink r:id="rId30" w:history="1">
-        <w:r>
-          <w:rPr>
-            <w:rStyle w:val="Hyperlink"/>
-          </w:rPr>
-          <w:t>https://laravel.com/docs/5.8/authentication</w:t>
-        </w:r>
-      </w:hyperlink>
-      <w:r>
-        <w:br/>
-      </w:r>
-      <w:r>
-        <w:t>Geraadpleegd op 4 mei 2019.</w:t>
-      </w:r>
-    </w:p>
-    <w:p>
-      <w:pPr>
-        <w:ind w:left="705" w:hanging="705"/>
-      </w:pPr>
-      <w:r>
-        <w:t>[9]</w:t>
-      </w:r>
-      <w:r>
-        <w:tab/>
-        <w:t>Vue.js, “</w:t>
-      </w:r>
-      <w:proofErr w:type="spellStart"/>
-      <w:r>
-        <w:t>Introduction</w:t>
-      </w:r>
-      <w:proofErr w:type="spellEnd"/>
-      <w:r>
-        <w:t>”, Vue Documentatie.</w:t>
-      </w:r>
-      <w:r>
-        <w:br/>
-        <w:t xml:space="preserve">[Online]. </w:t>
-      </w:r>
-      <w:proofErr w:type="spellStart"/>
-      <w:r>
-        <w:t>Available</w:t>
-      </w:r>
-      <w:proofErr w:type="spellEnd"/>
-      <w:r>
-        <w:t xml:space="preserve">: </w:t>
-      </w:r>
-      <w:hyperlink r:id="rId31" w:history="1">
-        <w:r>
-          <w:rPr>
-            <w:rStyle w:val="Hyperlink"/>
-          </w:rPr>
-          <w:t>https://vuejs.org/v2/guide/</w:t>
-        </w:r>
-      </w:hyperlink>
-      <w:r>
-        <w:br/>
-        <w:t>Geraadpleegd op 4 mei 2019.</w:t>
-      </w:r>
-    </w:p>
-    <w:p>
-      <w:pPr>
-        <w:rPr>
+    </w:p>
+    <w:p/>
+    <w:p>
+      <w:pPr>
+        <w:spacing w:after="160" w:line="259" w:lineRule="auto"/>
+        <w:rPr>
+          <w:rFonts w:ascii="Cambria" w:hAnsi="Cambria"/>
           <w:b/>
-        </w:rPr>
-      </w:pPr>
-      <w:r>
-        <w:rPr>
-          <w:b/>
-        </w:rPr>
-        <w:t>E-</w:t>
-      </w:r>
-      <w:r>
-        <w:rPr>
-          <w:b/>
-        </w:rPr>
-        <w:t>mail</w:t>
-      </w:r>
-    </w:p>
-    <w:p>
-      <w:pPr>
-        <w:ind w:left="705" w:hanging="705"/>
-      </w:pPr>
-      <w:r>
-        <w:t>[</w:t>
-      </w:r>
-      <w:r>
-        <w:t>10</w:t>
-      </w:r>
-      <w:r>
-        <w:t>]</w:t>
-      </w:r>
-      <w:r>
-        <w:tab/>
-      </w:r>
-      <w:r>
-        <w:t xml:space="preserve">S. Sanders (sven.sanders@odisee.be), “Vragen </w:t>
-      </w:r>
-      <w:proofErr w:type="gramStart"/>
-      <w:r>
-        <w:t>omtrent</w:t>
-      </w:r>
-      <w:proofErr w:type="gramEnd"/>
-      <w:r>
-        <w:t xml:space="preserve"> project projectenwebsite”, </w:t>
-      </w:r>
-      <w:r>
-        <w:br/>
-      </w:r>
-      <w:r>
-        <w:t>24</w:t>
-      </w:r>
-      <w:r>
-        <w:t xml:space="preserve"> februari </w:t>
-      </w:r>
-      <w:r>
-        <w:t>2019</w:t>
-      </w:r>
-    </w:p>
-    <w:p>
-      <w:pPr>
-        <w:ind w:left="705" w:hanging="705"/>
-      </w:pPr>
-    </w:p>
-    <w:p/>
-    <w:p>
-      <w:pPr>
-        <w:pStyle w:val="Heading1"/>
-      </w:pPr>
-      <w:bookmarkStart w:id="36" w:name="_Toc8774051"/>
+          <w:bCs/>
+          <w:color w:val="365F90"/>
+          <w:sz w:val="28"/>
+          <w:szCs w:val="28"/>
+        </w:rPr>
+      </w:pPr>
+      <w:bookmarkStart w:id="35" w:name="_Toc8774051"/>
+      <w:r>
+        <w:br w:type="page"/>
+      </w:r>
+    </w:p>
+    <w:p>
+      <w:pPr>
+        <w:pStyle w:val="Kop1"/>
+      </w:pPr>
+      <w:bookmarkStart w:id="36" w:name="_GoBack"/>
+      <w:bookmarkEnd w:id="36"/>
       <w:r>
         <w:lastRenderedPageBreak/>
         <w:t>Bijlagenoverzicht</w:t>
       </w:r>
-      <w:bookmarkEnd w:id="36"/>
+      <w:bookmarkEnd w:id="35"/>
     </w:p>
     <w:p>
       <w:r>
@@ -13072,7 +13499,7 @@
     </w:p>
     <w:p>
       <w:pPr>
-        <w:pStyle w:val="Heading2"/>
+        <w:pStyle w:val="Kop2"/>
       </w:pPr>
       <w:bookmarkStart w:id="37" w:name="_Toc8774052"/>
       <w:r>
@@ -13325,15 +13752,36 @@
       <w:r>
         <w:t xml:space="preserve"> </w:t>
       </w:r>
-      <w:r>
-        <w:t>[</w:t>
-      </w:r>
-      <w:r>
-        <w:t>10</w:t>
-      </w:r>
-      <w:r>
-        <w:t>]</w:t>
-      </w:r>
+      <w:sdt>
+        <w:sdtPr>
+          <w:id w:val="-334458985"/>
+          <w:citation/>
+        </w:sdtPr>
+        <w:sdtContent>
+          <w:r>
+            <w:fldChar w:fldCharType="begin"/>
+          </w:r>
+          <w:r>
+            <w:rPr>
+              <w:lang w:val="en-GB"/>
+            </w:rPr>
+            <w:instrText xml:space="preserve"> CITATION San19 \l 2057 </w:instrText>
+          </w:r>
+          <w:r>
+            <w:fldChar w:fldCharType="separate"/>
+          </w:r>
+          <w:r>
+            <w:rPr>
+              <w:noProof/>
+              <w:lang w:val="en-GB"/>
+            </w:rPr>
+            <w:t>[1]</w:t>
+          </w:r>
+          <w:r>
+            <w:fldChar w:fldCharType="end"/>
+          </w:r>
+        </w:sdtContent>
+      </w:sdt>
       <w:r>
         <w:br w:type="page"/>
       </w:r>
@@ -13341,7 +13789,7 @@
     <w:p/>
     <w:p>
       <w:pPr>
-        <w:pStyle w:val="Heading2"/>
+        <w:pStyle w:val="Kop2"/>
       </w:pPr>
       <w:bookmarkStart w:id="38" w:name="_Toc8774053"/>
       <w:r>
@@ -13357,7 +13805,7 @@
     </w:p>
     <w:p>
       <w:pPr>
-        <w:pStyle w:val="NoSpacing"/>
+        <w:pStyle w:val="Geenafstand"/>
         <w:rPr>
           <w:b/>
           <w:lang w:val="nl-NL"/>
@@ -13395,7 +13843,7 @@
     </w:p>
     <w:p>
       <w:pPr>
-        <w:pStyle w:val="NoSpacing"/>
+        <w:pStyle w:val="Geenafstand"/>
         <w:rPr>
           <w:b/>
           <w:lang w:val="nl-NL"/>
@@ -13470,7 +13918,7 @@
     </w:p>
     <w:p>
       <w:pPr>
-        <w:pStyle w:val="NoSpacing"/>
+        <w:pStyle w:val="Geenafstand"/>
         <w:rPr>
           <w:b/>
           <w:lang w:val="nl-NL"/>
@@ -13532,7 +13980,7 @@
     </w:p>
     <w:p>
       <w:pPr>
-        <w:pStyle w:val="NoSpacing"/>
+        <w:pStyle w:val="Geenafstand"/>
         <w:rPr>
           <w:b/>
           <w:lang w:val="nl-NL"/>
@@ -13562,7 +14010,7 @@
     </w:p>
     <w:p>
       <w:pPr>
-        <w:pStyle w:val="NoSpacing"/>
+        <w:pStyle w:val="Geenafstand"/>
         <w:rPr>
           <w:b/>
           <w:lang w:val="nl-NL"/>
@@ -13635,7 +14083,7 @@
     </w:p>
     <w:p>
       <w:pPr>
-        <w:pStyle w:val="Heading2"/>
+        <w:pStyle w:val="Kop2"/>
       </w:pPr>
       <w:bookmarkStart w:id="53" w:name="_Toc8774054"/>
       <w:r>
@@ -13693,7 +14141,7 @@
                     <pic:cNvPicPr preferRelativeResize="0"/>
                   </pic:nvPicPr>
                   <pic:blipFill rotWithShape="1">
-                    <a:blip r:embed="rId32"/>
+                    <a:blip r:embed="rId23"/>
                     <a:srcRect b="72827"/>
                     <a:stretch/>
                   </pic:blipFill>
@@ -13723,7 +14171,7 @@
     </w:p>
     <w:p>
       <w:pPr>
-        <w:pStyle w:val="Caption"/>
+        <w:pStyle w:val="Bijschrift"/>
       </w:pPr>
       <w:r>
         <w:t xml:space="preserve">Figuur </w:t>
@@ -13782,7 +14230,7 @@
                     <pic:cNvPicPr preferRelativeResize="0"/>
                   </pic:nvPicPr>
                   <pic:blipFill rotWithShape="1">
-                    <a:blip r:embed="rId32"/>
+                    <a:blip r:embed="rId23"/>
                     <a:srcRect t="34366" b="38940"/>
                     <a:stretch/>
                   </pic:blipFill>
@@ -13812,7 +14260,7 @@
     </w:p>
     <w:p>
       <w:pPr>
-        <w:pStyle w:val="Caption"/>
+        <w:pStyle w:val="Bijschrift"/>
       </w:pPr>
       <w:r>
         <w:t xml:space="preserve">Figuur </w:t>
@@ -13874,7 +14322,7 @@
                     <pic:cNvPicPr preferRelativeResize="0"/>
                   </pic:nvPicPr>
                   <pic:blipFill rotWithShape="1">
-                    <a:blip r:embed="rId32"/>
+                    <a:blip r:embed="rId23"/>
                     <a:srcRect t="66813" b="6648"/>
                     <a:stretch/>
                   </pic:blipFill>
@@ -13904,7 +14352,7 @@
     </w:p>
     <w:p>
       <w:pPr>
-        <w:pStyle w:val="Caption"/>
+        <w:pStyle w:val="Bijschrift"/>
       </w:pPr>
       <w:r>
         <w:t xml:space="preserve">Figuur </w:t>
@@ -13982,7 +14430,7 @@
                     <pic:cNvPicPr preferRelativeResize="0"/>
                   </pic:nvPicPr>
                   <pic:blipFill rotWithShape="1">
-                    <a:blip r:embed="rId33"/>
+                    <a:blip r:embed="rId24"/>
                     <a:srcRect b="75984"/>
                     <a:stretch/>
                   </pic:blipFill>
@@ -14012,7 +14460,7 @@
     </w:p>
     <w:p>
       <w:pPr>
-        <w:pStyle w:val="Caption"/>
+        <w:pStyle w:val="Bijschrift"/>
       </w:pPr>
       <w:r>
         <w:t xml:space="preserve">Figuur </w:t>
@@ -14080,7 +14528,7 @@
                     <pic:cNvPicPr preferRelativeResize="0"/>
                   </pic:nvPicPr>
                   <pic:blipFill rotWithShape="1">
-                    <a:blip r:embed="rId33"/>
+                    <a:blip r:embed="rId24"/>
                     <a:srcRect t="31343" b="39226"/>
                     <a:stretch/>
                   </pic:blipFill>
@@ -14110,7 +14558,7 @@
     </w:p>
     <w:p>
       <w:pPr>
-        <w:pStyle w:val="Caption"/>
+        <w:pStyle w:val="Bijschrift"/>
       </w:pPr>
       <w:r>
         <w:t xml:space="preserve">Figuur </w:t>
@@ -14169,7 +14617,7 @@
                     <pic:cNvPicPr preferRelativeResize="0"/>
                   </pic:nvPicPr>
                   <pic:blipFill rotWithShape="1">
-                    <a:blip r:embed="rId33"/>
+                    <a:blip r:embed="rId24"/>
                     <a:srcRect t="66343" b="6488"/>
                     <a:stretch/>
                   </pic:blipFill>
@@ -14199,7 +14647,7 @@
     </w:p>
     <w:p>
       <w:pPr>
-        <w:pStyle w:val="Caption"/>
+        <w:pStyle w:val="Bijschrift"/>
       </w:pPr>
       <w:r>
         <w:t xml:space="preserve">Figuur </w:t>
@@ -14273,7 +14721,7 @@
                     <pic:cNvPicPr preferRelativeResize="0"/>
                   </pic:nvPicPr>
                   <pic:blipFill rotWithShape="1">
-                    <a:blip r:embed="rId34"/>
+                    <a:blip r:embed="rId25"/>
                     <a:srcRect b="67770"/>
                     <a:stretch/>
                   </pic:blipFill>
@@ -14303,7 +14751,7 @@
     </w:p>
     <w:p>
       <w:pPr>
-        <w:pStyle w:val="Caption"/>
+        <w:pStyle w:val="Bijschrift"/>
       </w:pPr>
       <w:r>
         <w:t xml:space="preserve">Figuur </w:t>
@@ -14367,7 +14815,7 @@
                     </pic:cNvPicPr>
                   </pic:nvPicPr>
                   <pic:blipFill rotWithShape="1">
-                    <a:blip r:embed="rId35">
+                    <a:blip r:embed="rId26">
                       <a:extLst>
                         <a:ext uri="{28A0092B-C50C-407E-A947-70E740481C1C}">
                           <a14:useLocalDpi xmlns:a14="http://schemas.microsoft.com/office/drawing/2010/main" val="0"/>
@@ -14404,7 +14852,7 @@
     </w:p>
     <w:p>
       <w:pPr>
-        <w:pStyle w:val="Caption"/>
+        <w:pStyle w:val="Bijschrift"/>
         <w:rPr>
           <w:noProof/>
         </w:rPr>
@@ -14470,7 +14918,7 @@
                     </pic:cNvPicPr>
                   </pic:nvPicPr>
                   <pic:blipFill rotWithShape="1">
-                    <a:blip r:embed="rId35">
+                    <a:blip r:embed="rId26">
                       <a:extLst>
                         <a:ext uri="{28A0092B-C50C-407E-A947-70E740481C1C}">
                           <a14:useLocalDpi xmlns:a14="http://schemas.microsoft.com/office/drawing/2010/main" val="0"/>
@@ -14507,7 +14955,7 @@
     </w:p>
     <w:p>
       <w:pPr>
-        <w:pStyle w:val="Caption"/>
+        <w:pStyle w:val="Bijschrift"/>
       </w:pPr>
       <w:r>
         <w:t xml:space="preserve">Figuur </w:t>
@@ -14575,7 +15023,7 @@
                     <pic:cNvPicPr preferRelativeResize="0"/>
                   </pic:nvPicPr>
                   <pic:blipFill rotWithShape="1">
-                    <a:blip r:embed="rId36"/>
+                    <a:blip r:embed="rId27"/>
                     <a:srcRect b="54204"/>
                     <a:stretch/>
                   </pic:blipFill>
@@ -14605,7 +15053,7 @@
     </w:p>
     <w:p>
       <w:pPr>
-        <w:pStyle w:val="Caption"/>
+        <w:pStyle w:val="Bijschrift"/>
       </w:pPr>
       <w:r>
         <w:t xml:space="preserve">Figuur </w:t>
@@ -14675,7 +15123,7 @@
                     </pic:cNvPicPr>
                   </pic:nvPicPr>
                   <pic:blipFill rotWithShape="1">
-                    <a:blip r:embed="rId37">
+                    <a:blip r:embed="rId28">
                       <a:extLst>
                         <a:ext uri="{28A0092B-C50C-407E-A947-70E740481C1C}">
                           <a14:useLocalDpi xmlns:a14="http://schemas.microsoft.com/office/drawing/2010/main" val="0"/>
@@ -14712,7 +15160,7 @@
     </w:p>
     <w:p>
       <w:pPr>
-        <w:pStyle w:val="Caption"/>
+        <w:pStyle w:val="Bijschrift"/>
       </w:pPr>
       <w:r>
         <w:t xml:space="preserve">Figuur </w:t>
@@ -14758,7 +15206,7 @@
     </w:p>
     <w:p>
       <w:pPr>
-        <w:pStyle w:val="Heading2"/>
+        <w:pStyle w:val="Kop2"/>
       </w:pPr>
       <w:bookmarkStart w:id="54" w:name="_Toc8774055"/>
       <w:r>
@@ -14803,7 +15251,7 @@
                     <pic:cNvPicPr preferRelativeResize="0"/>
                   </pic:nvPicPr>
                   <pic:blipFill rotWithShape="1">
-                    <a:blip r:embed="rId38"/>
+                    <a:blip r:embed="rId29"/>
                     <a:srcRect b="3762"/>
                     <a:stretch/>
                   </pic:blipFill>
@@ -14833,7 +15281,7 @@
     </w:p>
     <w:p>
       <w:pPr>
-        <w:pStyle w:val="Caption"/>
+        <w:pStyle w:val="Bijschrift"/>
       </w:pPr>
       <w:r>
         <w:t xml:space="preserve">Figuur </w:t>
@@ -14897,7 +15345,7 @@
     </w:p>
     <w:p>
       <w:pPr>
-        <w:pStyle w:val="Heading2"/>
+        <w:pStyle w:val="Kop2"/>
       </w:pPr>
       <w:bookmarkStart w:id="55" w:name="_Toc8774056"/>
       <w:r>
@@ -14935,7 +15383,7 @@
                     <pic:cNvPicPr preferRelativeResize="0"/>
                   </pic:nvPicPr>
                   <pic:blipFill rotWithShape="1">
-                    <a:blip r:embed="rId39"/>
+                    <a:blip r:embed="rId30"/>
                     <a:srcRect b="6161"/>
                     <a:stretch/>
                   </pic:blipFill>
@@ -14965,7 +15413,7 @@
     </w:p>
     <w:p>
       <w:pPr>
-        <w:pStyle w:val="Caption"/>
+        <w:pStyle w:val="Bijschrift"/>
       </w:pPr>
       <w:r>
         <w:t xml:space="preserve">Figuur </w:t>
@@ -15044,7 +15492,7 @@
                         <w:txbxContent>
                           <w:p>
                             <w:pPr>
-                              <w:pStyle w:val="Caption"/>
+                              <w:pStyle w:val="Bijschrift"/>
                               <w:rPr>
                                 <w:noProof/>
                               </w:rPr>
@@ -15095,7 +15543,7 @@
                   <w:txbxContent>
                     <w:p>
                       <w:pPr>
-                        <w:pStyle w:val="Caption"/>
+                        <w:pStyle w:val="Bijschrift"/>
                         <w:rPr>
                           <w:noProof/>
                         </w:rPr>
@@ -15164,7 +15612,7 @@
                     </pic:cNvPicPr>
                   </pic:nvPicPr>
                   <pic:blipFill>
-                    <a:blip r:embed="rId40">
+                    <a:blip r:embed="rId31">
                       <a:extLst>
                         <a:ext uri="{28A0092B-C50C-407E-A947-70E740481C1C}">
                           <a14:useLocalDpi xmlns:a14="http://schemas.microsoft.com/office/drawing/2010/main" val="0"/>
@@ -15204,7 +15652,7 @@
     </w:p>
     <w:p>
       <w:pPr>
-        <w:pStyle w:val="Heading2"/>
+        <w:pStyle w:val="Kop2"/>
       </w:pPr>
       <w:bookmarkStart w:id="56" w:name="_Toc8774057"/>
       <w:r>
@@ -15252,7 +15700,7 @@
                     <pic:cNvPicPr preferRelativeResize="0"/>
                   </pic:nvPicPr>
                   <pic:blipFill rotWithShape="1">
-                    <a:blip r:embed="rId41"/>
+                    <a:blip r:embed="rId32"/>
                     <a:srcRect b="6932"/>
                     <a:stretch/>
                   </pic:blipFill>
@@ -15282,7 +15730,7 @@
     </w:p>
     <w:p>
       <w:pPr>
-        <w:pStyle w:val="Caption"/>
+        <w:pStyle w:val="Bijschrift"/>
       </w:pPr>
       <w:r>
         <w:t xml:space="preserve">Figuur </w:t>
@@ -15347,7 +15795,7 @@
                     <pic:cNvPicPr/>
                   </pic:nvPicPr>
                   <pic:blipFill>
-                    <a:blip r:embed="rId42"/>
+                    <a:blip r:embed="rId33"/>
                     <a:stretch>
                       <a:fillRect/>
                     </a:stretch>
@@ -15370,7 +15818,7 @@
     </w:p>
     <w:p>
       <w:pPr>
-        <w:pStyle w:val="Caption"/>
+        <w:pStyle w:val="Bijschrift"/>
         <w:rPr>
           <w:noProof/>
         </w:rPr>
@@ -15428,7 +15876,7 @@
                     <pic:cNvPicPr preferRelativeResize="0"/>
                   </pic:nvPicPr>
                   <pic:blipFill rotWithShape="1">
-                    <a:blip r:embed="rId43"/>
+                    <a:blip r:embed="rId34"/>
                     <a:srcRect b="6479"/>
                     <a:stretch/>
                   </pic:blipFill>
@@ -15458,7 +15906,7 @@
     </w:p>
     <w:p>
       <w:pPr>
-        <w:pStyle w:val="Caption"/>
+        <w:pStyle w:val="Bijschrift"/>
       </w:pPr>
       <w:r>
         <w:t xml:space="preserve">Figuur </w:t>
@@ -15505,7 +15953,7 @@
     </w:p>
     <w:p>
       <w:pPr>
-        <w:pStyle w:val="Caption"/>
+        <w:pStyle w:val="Bijschrift"/>
         <w:keepNext/>
       </w:pPr>
       <w:r>
@@ -15530,7 +15978,7 @@
                     <pic:cNvPicPr/>
                   </pic:nvPicPr>
                   <pic:blipFill>
-                    <a:blip r:embed="rId44"/>
+                    <a:blip r:embed="rId35"/>
                     <a:stretch>
                       <a:fillRect/>
                     </a:stretch>
@@ -15553,7 +16001,7 @@
     </w:p>
     <w:p>
       <w:pPr>
-        <w:pStyle w:val="Caption"/>
+        <w:pStyle w:val="Bijschrift"/>
       </w:pPr>
       <w:r>
         <w:t xml:space="preserve">Figuur </w:t>
@@ -15608,7 +16056,7 @@
                     <pic:cNvPicPr/>
                   </pic:nvPicPr>
                   <pic:blipFill rotWithShape="1">
-                    <a:blip r:embed="rId45"/>
+                    <a:blip r:embed="rId36"/>
                     <a:srcRect b="3708"/>
                     <a:stretch/>
                   </pic:blipFill>
@@ -15638,7 +16086,7 @@
     </w:p>
     <w:p>
       <w:pPr>
-        <w:pStyle w:val="Caption"/>
+        <w:pStyle w:val="Bijschrift"/>
       </w:pPr>
       <w:r>
         <w:t xml:space="preserve">Figuur </w:t>
@@ -15694,7 +16142,7 @@
                     <pic:cNvPicPr/>
                   </pic:nvPicPr>
                   <pic:blipFill>
-                    <a:blip r:embed="rId46"/>
+                    <a:blip r:embed="rId37"/>
                     <a:stretch>
                       <a:fillRect/>
                     </a:stretch>
@@ -15717,7 +16165,7 @@
     </w:p>
     <w:p>
       <w:pPr>
-        <w:pStyle w:val="Caption"/>
+        <w:pStyle w:val="Bijschrift"/>
       </w:pPr>
       <w:r>
         <w:t xml:space="preserve">Figuur </w:t>
@@ -15748,8 +16196,8 @@
       </w:r>
     </w:p>
     <w:sectPr>
-      <w:headerReference w:type="default" r:id="rId47"/>
-      <w:footerReference w:type="default" r:id="rId48"/>
+      <w:headerReference w:type="default" r:id="rId38"/>
+      <w:footerReference w:type="default" r:id="rId39"/>
       <w:pgSz w:w="11906" w:h="16838"/>
       <w:pgMar w:top="1417" w:right="1417" w:bottom="1417" w:left="1417" w:header="708" w:footer="708" w:gutter="0"/>
       <w:pgNumType w:start="1"/>
@@ -15789,7 +16237,7 @@
 <w:ftr xmlns:wpc="http://schemas.microsoft.com/office/word/2010/wordprocessingCanvas" xmlns:cx="http://schemas.microsoft.com/office/drawing/2014/chartex" xmlns:cx1="http://schemas.microsoft.com/office/drawing/2015/9/8/chartex" xmlns:cx2="http://schemas.microsoft.com/office/drawing/2015/10/21/chartex" xmlns:cx3="http://schemas.microsoft.com/office/drawing/2016/5/9/chartex" xmlns:cx4="http://schemas.microsoft.com/office/drawing/2016/5/10/chartex" xmlns:cx5="http://schemas.microsoft.com/office/drawing/2016/5/11/chartex" xmlns:cx6="http://schemas.microsoft.com/office/drawing/2016/5/12/chartex" xmlns:cx7="http://schemas.microsoft.com/office/drawing/2016/5/13/chartex" xmlns:cx8="http://schemas.microsoft.com/office/drawing/2016/5/14/chartex" xmlns:mc="http://schemas.openxmlformats.org/markup-compatibility/2006" xmlns:aink="http://schemas.microsoft.com/office/drawing/2016/ink" xmlns:am3d="http://schemas.microsoft.com/office/drawing/2017/model3d" xmlns:o="urn:schemas-microsoft-com:office:office" xmlns:r="http://schemas.openxmlformats.org/officeDocument/2006/relationships" xmlns:m="http://schemas.openxmlformats.org/officeDocument/2006/math" xmlns:v="urn:schemas-microsoft-com:vml" xmlns:wp14="http://schemas.microsoft.com/office/word/2010/wordprocessingDrawing" xmlns:wp="http://schemas.openxmlformats.org/drawingml/2006/wordprocessingDrawing" xmlns:w10="urn:schemas-microsoft-com:office:word" xmlns:w="http://schemas.openxmlformats.org/wordprocessingml/2006/main" xmlns:w14="http://schemas.microsoft.com/office/word/2010/wordml" xmlns:w15="http://schemas.microsoft.com/office/word/2012/wordml" xmlns:w16cid="http://schemas.microsoft.com/office/word/2016/wordml/cid" xmlns:w16se="http://schemas.microsoft.com/office/word/2015/wordml/symex" xmlns:wpg="http://schemas.microsoft.com/office/word/2010/wordprocessingGroup" xmlns:wpi="http://schemas.microsoft.com/office/word/2010/wordprocessingInk" xmlns:wne="http://schemas.microsoft.com/office/word/2006/wordml" xmlns:wps="http://schemas.microsoft.com/office/word/2010/wordprocessingShape" mc:Ignorable="w14 w15 w16se w16cid wp14">
   <w:p>
     <w:pPr>
-      <w:pStyle w:val="Footer"/>
+      <w:pStyle w:val="Voettekst"/>
     </w:pPr>
     <w:r>
       <w:rPr>
@@ -15859,7 +16307,7 @@
                       <w:txbxContent>
                         <w:p>
                           <w:pPr>
-                            <w:pStyle w:val="Footer"/>
+                            <w:pStyle w:val="Voettekst"/>
                             <w:pBdr>
                               <w:top w:val="single" w:sz="12" w:space="1" w:color="365F91"/>
                               <w:bottom w:val="single" w:sz="48" w:space="1" w:color="365F91"/>
@@ -15941,7 +16389,7 @@
                 <w:txbxContent>
                   <w:p>
                     <w:pPr>
-                      <w:pStyle w:val="Footer"/>
+                      <w:pStyle w:val="Voettekst"/>
                       <w:pBdr>
                         <w:top w:val="single" w:sz="12" w:space="1" w:color="365F91"/>
                         <w:bottom w:val="single" w:sz="48" w:space="1" w:color="365F91"/>
@@ -16020,103 +16468,81 @@
   <w:footnote w:id="1">
     <w:p>
       <w:pPr>
-        <w:pStyle w:val="FootnoteText"/>
-      </w:pPr>
-      <w:r>
-        <w:rPr>
-          <w:rStyle w:val="FootnoteReference"/>
+        <w:pStyle w:val="Voetnoottekst"/>
+        <w:rPr>
+          <w:lang w:val="nl-NL"/>
+        </w:rPr>
+      </w:pPr>
+      <w:r>
+        <w:rPr>
+          <w:rStyle w:val="Voetnootmarkering"/>
         </w:rPr>
         <w:footnoteRef/>
       </w:r>
       <w:r>
-        <w:t xml:space="preserve"> Een softwarepakket waarin verschillende componenten automatisch geladen worden. Hierdoor moet de ontwikkelaar niet zelf verschillende pakketten aanmaken.</w:t>
+        <w:t xml:space="preserve"> Commando waarmee gegevens in een tabel van een databank worden toegevoegd. [2]</w:t>
       </w:r>
     </w:p>
   </w:footnote>
   <w:footnote w:id="2">
     <w:p>
       <w:pPr>
-        <w:pStyle w:val="FootnoteText"/>
+        <w:pStyle w:val="Voetnoottekst"/>
         <w:rPr>
           <w:lang w:val="nl-NL"/>
         </w:rPr>
       </w:pPr>
       <w:r>
         <w:rPr>
-          <w:rStyle w:val="FootnoteReference"/>
+          <w:rStyle w:val="Voetnootmarkering"/>
         </w:rPr>
         <w:footnoteRef/>
       </w:r>
       <w:r>
-        <w:t xml:space="preserve"> Commando waarmee gegevens in een tabel van een databank worden toegevoegd</w:t>
-      </w:r>
-      <w:r>
-        <w:t>. [2]</w:t>
+        <w:t xml:space="preserve"> </w:t>
+      </w:r>
+      <w:r>
+        <w:rPr>
+          <w:lang w:val="nl-NL"/>
+        </w:rPr>
+        <w:t>Deze code</w:t>
+      </w:r>
+      <w:r>
+        <w:rPr>
+          <w:lang w:val="nl-NL"/>
+        </w:rPr>
+        <w:t>regel</w:t>
+      </w:r>
+      <w:r>
+        <w:rPr>
+          <w:lang w:val="nl-NL"/>
+        </w:rPr>
+        <w:t xml:space="preserve"> zorgt ervoor dat de browser wordt omgeleid naar een andere webpagina op een ander webadres.</w:t>
+      </w:r>
+      <w:r>
+        <w:rPr>
+          <w:lang w:val="nl-NL"/>
+        </w:rPr>
+        <w:t xml:space="preserve"> [5]</w:t>
       </w:r>
     </w:p>
   </w:footnote>
   <w:footnote w:id="3">
     <w:p>
       <w:pPr>
-        <w:pStyle w:val="FootnoteText"/>
+        <w:pStyle w:val="Voetnoottekst"/>
         <w:rPr>
           <w:lang w:val="nl-NL"/>
         </w:rPr>
       </w:pPr>
       <w:r>
         <w:rPr>
-          <w:rStyle w:val="FootnoteReference"/>
+          <w:rStyle w:val="Voetnootmarkering"/>
         </w:rPr>
         <w:footnoteRef/>
       </w:r>
       <w:r>
-        <w:t xml:space="preserve"> </w:t>
-      </w:r>
-      <w:r>
-        <w:rPr>
-          <w:lang w:val="nl-NL"/>
-        </w:rPr>
-        <w:t>Deze code</w:t>
-      </w:r>
-      <w:r>
-        <w:rPr>
-          <w:lang w:val="nl-NL"/>
-        </w:rPr>
-        <w:t>regel</w:t>
-      </w:r>
-      <w:r>
-        <w:rPr>
-          <w:lang w:val="nl-NL"/>
-        </w:rPr>
-        <w:t xml:space="preserve"> zorgt ervoor dat de browser wordt omgeleid naar een andere webpagina op een ander webadres.</w:t>
-      </w:r>
-      <w:r>
-        <w:rPr>
-          <w:lang w:val="nl-NL"/>
-        </w:rPr>
-        <w:t xml:space="preserve"> [5]</w:t>
-      </w:r>
-    </w:p>
-  </w:footnote>
-  <w:footnote w:id="4">
-    <w:p>
-      <w:pPr>
-        <w:pStyle w:val="FootnoteText"/>
-        <w:rPr>
-          <w:lang w:val="nl-NL"/>
-        </w:rPr>
-      </w:pPr>
-      <w:r>
-        <w:rPr>
-          <w:rStyle w:val="FootnoteReference"/>
-        </w:rPr>
-        <w:footnoteRef/>
-      </w:r>
-      <w:r>
-        <w:t xml:space="preserve"> Dit codeblok voorziet dat er een webpagina wordt geladen met de correct meegegeven parameters.</w:t>
-      </w:r>
-      <w:r>
-        <w:t xml:space="preserve"> [5]</w:t>
+        <w:t xml:space="preserve"> Dit codeblok voorziet dat er een webpagina wordt geladen met de correct meegegeven parameters. [5]</w:t>
       </w:r>
     </w:p>
   </w:footnote>
@@ -16143,7 +16569,7 @@
         </w:tcPr>
         <w:p>
           <w:pPr>
-            <w:pStyle w:val="Header"/>
+            <w:pStyle w:val="Koptekst"/>
           </w:pPr>
           <w:r>
             <w:t>Projectenwebsite</w:t>
@@ -16156,7 +16582,7 @@
         </w:tcPr>
         <w:p>
           <w:pPr>
-            <w:pStyle w:val="Header"/>
+            <w:pStyle w:val="Koptekst"/>
             <w:jc w:val="right"/>
           </w:pPr>
           <w:r>
@@ -16175,7 +16601,7 @@
         </w:tcPr>
         <w:p>
           <w:pPr>
-            <w:pStyle w:val="Header"/>
+            <w:pStyle w:val="Koptekst"/>
           </w:pPr>
         </w:p>
       </w:tc>
@@ -16188,7 +16614,7 @@
         </w:tcPr>
         <w:p>
           <w:pPr>
-            <w:pStyle w:val="Header"/>
+            <w:pStyle w:val="Koptekst"/>
             <w:jc w:val="right"/>
           </w:pPr>
         </w:p>
@@ -16197,7 +16623,7 @@
   </w:tbl>
   <w:p>
     <w:pPr>
-      <w:pStyle w:val="Header"/>
+      <w:pStyle w:val="Koptekst"/>
     </w:pPr>
   </w:p>
 </w:hdr>
@@ -19155,7 +19581,7 @@
     <w:lsdException w:name="HTML Sample" w:semiHidden="1" w:unhideWhenUsed="1"/>
     <w:lsdException w:name="HTML Typewriter" w:semiHidden="1" w:unhideWhenUsed="1"/>
     <w:lsdException w:name="HTML Variable" w:semiHidden="1" w:unhideWhenUsed="1"/>
-    <w:lsdException w:name="Normal Table" w:uiPriority="99"/>
+    <w:lsdException w:name="Normal Table" w:semiHidden="1" w:uiPriority="99" w:unhideWhenUsed="1"/>
     <w:lsdException w:name="annotation subject" w:semiHidden="1" w:unhideWhenUsed="1"/>
     <w:lsdException w:name="No List" w:semiHidden="1" w:uiPriority="99" w:unhideWhenUsed="1"/>
     <w:lsdException w:name="Outline List 1" w:semiHidden="1" w:uiPriority="99" w:unhideWhenUsed="1"/>
@@ -19198,11 +19624,11 @@
     <w:lsdException w:name="Table Contemporary" w:semiHidden="1" w:uiPriority="99" w:unhideWhenUsed="1"/>
     <w:lsdException w:name="Table Elegant" w:semiHidden="1" w:uiPriority="99" w:unhideWhenUsed="1"/>
     <w:lsdException w:name="Table Professional" w:semiHidden="1" w:uiPriority="99" w:unhideWhenUsed="1"/>
-    <w:lsdException w:name="Table Subtle 1" w:uiPriority="99"/>
+    <w:lsdException w:name="Table Subtle 1" w:semiHidden="1" w:uiPriority="99" w:unhideWhenUsed="1"/>
     <w:lsdException w:name="Table Subtle 2" w:semiHidden="1" w:uiPriority="99" w:unhideWhenUsed="1"/>
     <w:lsdException w:name="Table Web 1" w:semiHidden="1" w:uiPriority="99" w:unhideWhenUsed="1"/>
-    <w:lsdException w:name="Table Web 2" w:uiPriority="99"/>
-    <w:lsdException w:name="Table Web 3" w:uiPriority="99"/>
+    <w:lsdException w:name="Table Web 2" w:semiHidden="1" w:uiPriority="99" w:unhideWhenUsed="1"/>
+    <w:lsdException w:name="Table Web 3" w:semiHidden="1" w:uiPriority="99" w:unhideWhenUsed="1"/>
     <w:lsdException w:name="Balloon Text" w:semiHidden="1" w:uiPriority="99" w:unhideWhenUsed="1"/>
     <w:lsdException w:name="Table Grid" w:uiPriority="99"/>
     <w:lsdException w:name="Table Theme" w:semiHidden="1" w:uiPriority="99" w:unhideWhenUsed="1"/>
@@ -19427,7 +19853,7 @@
     <w:lsdException w:name="Unresolved Mention" w:semiHidden="1" w:uiPriority="99" w:unhideWhenUsed="1"/>
     <w:lsdException w:name="Smart Link" w:semiHidden="1" w:uiPriority="99" w:unhideWhenUsed="1"/>
   </w:latentStyles>
-  <w:style w:type="paragraph" w:default="1" w:styleId="Normal">
+  <w:style w:type="paragraph" w:default="1" w:styleId="Standaard">
     <w:name w:val="Normal"/>
     <w:qFormat/>
     <w:pPr>
@@ -19440,11 +19866,11 @@
       <w:lang w:val="nl-BE" w:eastAsia="en-US"/>
     </w:rPr>
   </w:style>
-  <w:style w:type="paragraph" w:styleId="Heading1">
+  <w:style w:type="paragraph" w:styleId="Kop1">
     <w:name w:val="heading 1"/>
-    <w:basedOn w:val="Normal"/>
-    <w:next w:val="Normal"/>
-    <w:link w:val="Heading1Char"/>
+    <w:basedOn w:val="Standaard"/>
+    <w:next w:val="Standaard"/>
+    <w:link w:val="Kop1Char"/>
     <w:uiPriority w:val="9"/>
     <w:qFormat/>
     <w:pPr>
@@ -19462,11 +19888,11 @@
       <w:szCs w:val="28"/>
     </w:rPr>
   </w:style>
-  <w:style w:type="paragraph" w:styleId="Heading2">
+  <w:style w:type="paragraph" w:styleId="Kop2">
     <w:name w:val="heading 2"/>
-    <w:basedOn w:val="Normal"/>
-    <w:next w:val="Normal"/>
-    <w:link w:val="Heading2Char"/>
+    <w:basedOn w:val="Standaard"/>
+    <w:next w:val="Standaard"/>
+    <w:link w:val="Kop2Char"/>
     <w:uiPriority w:val="9"/>
     <w:unhideWhenUsed/>
     <w:qFormat/>
@@ -19485,11 +19911,11 @@
       <w:szCs w:val="26"/>
     </w:rPr>
   </w:style>
-  <w:style w:type="paragraph" w:styleId="Heading3">
+  <w:style w:type="paragraph" w:styleId="Kop3">
     <w:name w:val="heading 3"/>
-    <w:basedOn w:val="Normal"/>
-    <w:next w:val="Normal"/>
-    <w:link w:val="Heading3Char"/>
+    <w:basedOn w:val="Standaard"/>
+    <w:next w:val="Standaard"/>
+    <w:link w:val="Kop3Char"/>
     <w:uiPriority w:val="9"/>
     <w:unhideWhenUsed/>
     <w:qFormat/>
@@ -19507,12 +19933,13 @@
       <w:szCs w:val="24"/>
     </w:rPr>
   </w:style>
-  <w:style w:type="character" w:default="1" w:styleId="DefaultParagraphFont">
+  <w:style w:type="character" w:default="1" w:styleId="Standaardalinea-lettertype">
     <w:name w:val="Default Paragraph Font"/>
     <w:uiPriority w:val="1"/>
+    <w:semiHidden/>
     <w:unhideWhenUsed/>
   </w:style>
-  <w:style w:type="table" w:default="1" w:styleId="TableNormal">
+  <w:style w:type="table" w:default="1" w:styleId="Standaardtabel">
     <w:name w:val="Normal Table"/>
     <w:uiPriority w:val="99"/>
     <w:semiHidden/>
@@ -19527,16 +19954,16 @@
       </w:tblCellMar>
     </w:tblPr>
   </w:style>
-  <w:style w:type="numbering" w:default="1" w:styleId="NoList">
+  <w:style w:type="numbering" w:default="1" w:styleId="Geenlijst">
     <w:name w:val="No List"/>
     <w:uiPriority w:val="99"/>
     <w:semiHidden/>
     <w:unhideWhenUsed/>
   </w:style>
-  <w:style w:type="paragraph" w:styleId="BalloonText">
+  <w:style w:type="paragraph" w:styleId="Ballontekst">
     <w:name w:val="Balloon Text"/>
-    <w:basedOn w:val="Normal"/>
-    <w:link w:val="BalloonTextChar"/>
+    <w:basedOn w:val="Standaard"/>
+    <w:link w:val="BallontekstChar"/>
     <w:uiPriority w:val="99"/>
     <w:semiHidden/>
     <w:unhideWhenUsed/>
@@ -19549,10 +19976,10 @@
       <w:szCs w:val="16"/>
     </w:rPr>
   </w:style>
-  <w:style w:type="paragraph" w:styleId="Footer">
+  <w:style w:type="paragraph" w:styleId="Voettekst">
     <w:name w:val="footer"/>
-    <w:basedOn w:val="Normal"/>
-    <w:link w:val="FooterChar"/>
+    <w:basedOn w:val="Standaard"/>
+    <w:link w:val="VoettekstChar"/>
     <w:uiPriority w:val="99"/>
     <w:unhideWhenUsed/>
     <w:pPr>
@@ -19563,10 +19990,10 @@
       <w:spacing w:after="0" w:line="240" w:lineRule="auto"/>
     </w:pPr>
   </w:style>
-  <w:style w:type="paragraph" w:styleId="Header">
+  <w:style w:type="paragraph" w:styleId="Koptekst">
     <w:name w:val="header"/>
-    <w:basedOn w:val="Normal"/>
-    <w:link w:val="HeaderChar"/>
+    <w:basedOn w:val="Standaard"/>
+    <w:link w:val="KoptekstChar"/>
     <w:uiPriority w:val="99"/>
     <w:unhideWhenUsed/>
     <w:pPr>
@@ -19577,10 +20004,10 @@
       <w:spacing w:after="0" w:line="240" w:lineRule="auto"/>
     </w:pPr>
   </w:style>
-  <w:style w:type="paragraph" w:styleId="TOC1">
+  <w:style w:type="paragraph" w:styleId="Inhopg1">
     <w:name w:val="toc 1"/>
-    <w:basedOn w:val="Normal"/>
-    <w:next w:val="Normal"/>
+    <w:basedOn w:val="Standaard"/>
+    <w:next w:val="Standaard"/>
     <w:uiPriority w:val="39"/>
     <w:unhideWhenUsed/>
     <w:qFormat/>
@@ -19588,10 +20015,10 @@
       <w:spacing w:after="100"/>
     </w:pPr>
   </w:style>
-  <w:style w:type="paragraph" w:styleId="TOC2">
+  <w:style w:type="paragraph" w:styleId="Inhopg2">
     <w:name w:val="toc 2"/>
-    <w:basedOn w:val="Normal"/>
-    <w:next w:val="Normal"/>
+    <w:basedOn w:val="Standaard"/>
+    <w:next w:val="Standaard"/>
     <w:uiPriority w:val="39"/>
     <w:unhideWhenUsed/>
     <w:qFormat/>
@@ -19600,10 +20027,10 @@
       <w:ind w:left="220"/>
     </w:pPr>
   </w:style>
-  <w:style w:type="paragraph" w:styleId="TOC3">
+  <w:style w:type="paragraph" w:styleId="Inhopg3">
     <w:name w:val="toc 3"/>
-    <w:basedOn w:val="Normal"/>
-    <w:next w:val="Normal"/>
+    <w:basedOn w:val="Standaard"/>
+    <w:next w:val="Standaard"/>
     <w:uiPriority w:val="39"/>
     <w:unhideWhenUsed/>
     <w:qFormat/>
@@ -19614,7 +20041,7 @@
   </w:style>
   <w:style w:type="character" w:styleId="Hyperlink">
     <w:name w:val="Hyperlink"/>
-    <w:basedOn w:val="DefaultParagraphFont"/>
+    <w:basedOn w:val="Standaardalinea-lettertype"/>
     <w:uiPriority w:val="99"/>
     <w:unhideWhenUsed/>
     <w:rPr>
@@ -19624,8 +20051,8 @@
   </w:style>
   <w:style w:type="paragraph" w:customStyle="1" w:styleId="Kopvaninhoudsopgave1">
     <w:name w:val="Kop van inhoudsopgave1"/>
-    <w:basedOn w:val="Heading1"/>
-    <w:next w:val="Normal"/>
+    <w:basedOn w:val="Kop1"/>
+    <w:next w:val="Standaard"/>
     <w:uiPriority w:val="39"/>
     <w:unhideWhenUsed/>
     <w:qFormat/>
@@ -19633,10 +20060,10 @@
       <w:outlineLvl w:val="9"/>
     </w:pPr>
   </w:style>
-  <w:style w:type="character" w:customStyle="1" w:styleId="BalloonTextChar">
-    <w:name w:val="Balloon Text Char"/>
-    <w:basedOn w:val="DefaultParagraphFont"/>
-    <w:link w:val="BalloonText"/>
+  <w:style w:type="character" w:customStyle="1" w:styleId="BallontekstChar">
+    <w:name w:val="Ballontekst Char"/>
+    <w:basedOn w:val="Standaardalinea-lettertype"/>
+    <w:link w:val="Ballontekst"/>
     <w:uiPriority w:val="99"/>
     <w:semiHidden/>
     <w:rPr>
@@ -19645,22 +20072,22 @@
       <w:szCs w:val="16"/>
     </w:rPr>
   </w:style>
-  <w:style w:type="character" w:customStyle="1" w:styleId="HeaderChar">
-    <w:name w:val="Header Char"/>
-    <w:basedOn w:val="DefaultParagraphFont"/>
-    <w:link w:val="Header"/>
+  <w:style w:type="character" w:customStyle="1" w:styleId="KoptekstChar">
+    <w:name w:val="Koptekst Char"/>
+    <w:basedOn w:val="Standaardalinea-lettertype"/>
+    <w:link w:val="Koptekst"/>
     <w:uiPriority w:val="99"/>
   </w:style>
-  <w:style w:type="character" w:customStyle="1" w:styleId="FooterChar">
-    <w:name w:val="Footer Char"/>
-    <w:basedOn w:val="DefaultParagraphFont"/>
-    <w:link w:val="Footer"/>
+  <w:style w:type="character" w:customStyle="1" w:styleId="VoettekstChar">
+    <w:name w:val="Voettekst Char"/>
+    <w:basedOn w:val="Standaardalinea-lettertype"/>
+    <w:link w:val="Voettekst"/>
     <w:uiPriority w:val="99"/>
   </w:style>
-  <w:style w:type="character" w:customStyle="1" w:styleId="Heading1Char">
-    <w:name w:val="Heading 1 Char"/>
-    <w:basedOn w:val="DefaultParagraphFont"/>
-    <w:link w:val="Heading1"/>
+  <w:style w:type="character" w:customStyle="1" w:styleId="Kop1Char">
+    <w:name w:val="Kop 1 Char"/>
+    <w:basedOn w:val="Standaardalinea-lettertype"/>
+    <w:link w:val="Kop1"/>
     <w:uiPriority w:val="9"/>
     <w:rPr>
       <w:rFonts w:ascii="Cambria" w:hAnsi="Cambria"/>
@@ -19671,10 +20098,10 @@
       <w:szCs w:val="28"/>
     </w:rPr>
   </w:style>
-  <w:style w:type="character" w:customStyle="1" w:styleId="Heading2Char">
-    <w:name w:val="Heading 2 Char"/>
-    <w:basedOn w:val="DefaultParagraphFont"/>
-    <w:link w:val="Heading2"/>
+  <w:style w:type="character" w:customStyle="1" w:styleId="Kop2Char">
+    <w:name w:val="Kop 2 Char"/>
+    <w:basedOn w:val="Standaardalinea-lettertype"/>
+    <w:link w:val="Kop2"/>
     <w:uiPriority w:val="9"/>
     <w:rPr>
       <w:rFonts w:ascii="Cambria" w:hAnsi="Cambria"/>
@@ -19687,16 +20114,16 @@
   </w:style>
   <w:style w:type="character" w:customStyle="1" w:styleId="Tekstvantijdelijkeaanduiding1">
     <w:name w:val="Tekst van tijdelijke aanduiding1"/>
-    <w:basedOn w:val="DefaultParagraphFont"/>
+    <w:basedOn w:val="Standaardalinea-lettertype"/>
     <w:uiPriority w:val="99"/>
     <w:semiHidden/>
     <w:rPr>
       <w:color w:val="808080"/>
     </w:rPr>
   </w:style>
-  <w:style w:type="paragraph" w:styleId="NormalWeb">
+  <w:style w:type="paragraph" w:styleId="Normaalweb">
     <w:name w:val="Normal (Web)"/>
-    <w:basedOn w:val="Normal"/>
+    <w:basedOn w:val="Standaard"/>
     <w:uiPriority w:val="99"/>
     <w:unhideWhenUsed/>
     <w:rsid w:val="00C453EE"/>
@@ -19710,9 +20137,9 @@
       <w:lang w:eastAsia="nl-BE"/>
     </w:rPr>
   </w:style>
-  <w:style w:type="table" w:styleId="TableGrid">
+  <w:style w:type="table" w:styleId="Tabelraster">
     <w:name w:val="Table Grid"/>
-    <w:basedOn w:val="TableNormal"/>
+    <w:basedOn w:val="Standaardtabel"/>
     <w:uiPriority w:val="99"/>
     <w:rsid w:val="006C23CD"/>
     <w:pPr>
@@ -19731,7 +20158,7 @@
   </w:style>
   <w:style w:type="table" w:customStyle="1" w:styleId="ListTable4-Accent51">
     <w:name w:val="List Table 4 - Accent 51"/>
-    <w:basedOn w:val="TableNormal"/>
+    <w:basedOn w:val="Standaardtabel"/>
     <w:uiPriority w:val="49"/>
     <w:rsid w:val="006C23CD"/>
     <w:pPr>
@@ -19803,9 +20230,9 @@
       </w:tcPr>
     </w:tblStylePr>
   </w:style>
-  <w:style w:type="paragraph" w:styleId="ListParagraph">
+  <w:style w:type="paragraph" w:styleId="Lijstalinea">
     <w:name w:val="List Paragraph"/>
-    <w:basedOn w:val="Normal"/>
+    <w:basedOn w:val="Standaard"/>
     <w:uiPriority w:val="34"/>
     <w:qFormat/>
     <w:rsid w:val="00686F57"/>
@@ -19814,10 +20241,10 @@
       <w:contextualSpacing/>
     </w:pPr>
   </w:style>
-  <w:style w:type="character" w:customStyle="1" w:styleId="Heading3Char">
-    <w:name w:val="Heading 3 Char"/>
-    <w:basedOn w:val="DefaultParagraphFont"/>
-    <w:link w:val="Heading3"/>
+  <w:style w:type="character" w:customStyle="1" w:styleId="Kop3Char">
+    <w:name w:val="Kop 3 Char"/>
+    <w:basedOn w:val="Standaardalinea-lettertype"/>
+    <w:link w:val="Kop3"/>
     <w:uiPriority w:val="9"/>
     <w:rsid w:val="007E370F"/>
     <w:rPr>
@@ -19828,11 +20255,11 @@
       <w:lang w:eastAsia="en-US"/>
     </w:rPr>
   </w:style>
-  <w:style w:type="paragraph" w:styleId="Subtitle">
+  <w:style w:type="paragraph" w:styleId="Ondertitel">
     <w:name w:val="Subtitle"/>
-    <w:basedOn w:val="Normal"/>
-    <w:next w:val="Normal"/>
-    <w:link w:val="SubtitleChar"/>
+    <w:basedOn w:val="Standaard"/>
+    <w:next w:val="Standaard"/>
+    <w:link w:val="OndertitelChar"/>
     <w:uiPriority w:val="11"/>
     <w:qFormat/>
     <w:rsid w:val="0006513B"/>
@@ -19848,10 +20275,10 @@
       <w:spacing w:val="15"/>
     </w:rPr>
   </w:style>
-  <w:style w:type="character" w:customStyle="1" w:styleId="SubtitleChar">
-    <w:name w:val="Subtitle Char"/>
-    <w:basedOn w:val="DefaultParagraphFont"/>
-    <w:link w:val="Subtitle"/>
+  <w:style w:type="character" w:customStyle="1" w:styleId="OndertitelChar">
+    <w:name w:val="Ondertitel Char"/>
+    <w:basedOn w:val="Standaardalinea-lettertype"/>
+    <w:link w:val="Ondertitel"/>
     <w:uiPriority w:val="11"/>
     <w:rsid w:val="0006513B"/>
     <w:rPr>
@@ -19863,7 +20290,7 @@
       <w:lang w:eastAsia="en-US"/>
     </w:rPr>
   </w:style>
-  <w:style w:type="paragraph" w:styleId="NoSpacing">
+  <w:style w:type="paragraph" w:styleId="Geenafstand">
     <w:name w:val="No Spacing"/>
     <w:uiPriority w:val="1"/>
     <w:qFormat/>
@@ -19878,9 +20305,9 @@
       <w:lang w:eastAsia="en-US"/>
     </w:rPr>
   </w:style>
-  <w:style w:type="character" w:styleId="IntenseEmphasis">
+  <w:style w:type="character" w:styleId="Intensievebenadrukking">
     <w:name w:val="Intense Emphasis"/>
-    <w:basedOn w:val="DefaultParagraphFont"/>
+    <w:basedOn w:val="Standaardalinea-lettertype"/>
     <w:uiPriority w:val="21"/>
     <w:qFormat/>
     <w:rsid w:val="00F25FA9"/>
@@ -19892,9 +20319,9 @@
       <w:color w:val="4F81BD" w:themeColor="accent1"/>
     </w:rPr>
   </w:style>
-  <w:style w:type="table" w:styleId="LightList">
+  <w:style w:type="table" w:styleId="Lichtelijst">
     <w:name w:val="Light List"/>
-    <w:basedOn w:val="TableNormal"/>
+    <w:basedOn w:val="Standaardtabel"/>
     <w:uiPriority w:val="61"/>
     <w:rsid w:val="00554972"/>
     <w:pPr>
@@ -19984,9 +20411,9 @@
       </w:tcPr>
     </w:tblStylePr>
   </w:style>
-  <w:style w:type="character" w:styleId="CommentReference">
+  <w:style w:type="character" w:styleId="Verwijzingopmerking">
     <w:name w:val="annotation reference"/>
-    <w:basedOn w:val="DefaultParagraphFont"/>
+    <w:basedOn w:val="Standaardalinea-lettertype"/>
     <w:semiHidden/>
     <w:unhideWhenUsed/>
     <w:rsid w:val="000E0B4F"/>
@@ -19995,10 +20422,10 @@
       <w:szCs w:val="16"/>
     </w:rPr>
   </w:style>
-  <w:style w:type="paragraph" w:styleId="CommentText">
+  <w:style w:type="paragraph" w:styleId="Tekstopmerking">
     <w:name w:val="annotation text"/>
-    <w:basedOn w:val="Normal"/>
-    <w:link w:val="CommentTextChar"/>
+    <w:basedOn w:val="Standaard"/>
+    <w:link w:val="TekstopmerkingChar"/>
     <w:semiHidden/>
     <w:unhideWhenUsed/>
     <w:rsid w:val="000E0B4F"/>
@@ -20010,10 +20437,10 @@
       <w:szCs w:val="20"/>
     </w:rPr>
   </w:style>
-  <w:style w:type="character" w:customStyle="1" w:styleId="CommentTextChar">
-    <w:name w:val="Comment Text Char"/>
-    <w:basedOn w:val="DefaultParagraphFont"/>
-    <w:link w:val="CommentText"/>
+  <w:style w:type="character" w:customStyle="1" w:styleId="TekstopmerkingChar">
+    <w:name w:val="Tekst opmerking Char"/>
+    <w:basedOn w:val="Standaardalinea-lettertype"/>
+    <w:link w:val="Tekstopmerking"/>
     <w:semiHidden/>
     <w:rsid w:val="000E0B4F"/>
     <w:rPr>
@@ -20021,11 +20448,11 @@
       <w:lang w:eastAsia="en-US"/>
     </w:rPr>
   </w:style>
-  <w:style w:type="paragraph" w:styleId="CommentSubject">
+  <w:style w:type="paragraph" w:styleId="Onderwerpvanopmerking">
     <w:name w:val="annotation subject"/>
-    <w:basedOn w:val="CommentText"/>
-    <w:next w:val="CommentText"/>
-    <w:link w:val="CommentSubjectChar"/>
+    <w:basedOn w:val="Tekstopmerking"/>
+    <w:next w:val="Tekstopmerking"/>
+    <w:link w:val="OnderwerpvanopmerkingChar"/>
     <w:semiHidden/>
     <w:unhideWhenUsed/>
     <w:rsid w:val="000E0B4F"/>
@@ -20034,10 +20461,10 @@
       <w:bCs/>
     </w:rPr>
   </w:style>
-  <w:style w:type="character" w:customStyle="1" w:styleId="CommentSubjectChar">
-    <w:name w:val="Comment Subject Char"/>
-    <w:basedOn w:val="CommentTextChar"/>
-    <w:link w:val="CommentSubject"/>
+  <w:style w:type="character" w:customStyle="1" w:styleId="OnderwerpvanopmerkingChar">
+    <w:name w:val="Onderwerp van opmerking Char"/>
+    <w:basedOn w:val="TekstopmerkingChar"/>
+    <w:link w:val="Onderwerpvanopmerking"/>
     <w:semiHidden/>
     <w:rsid w:val="000E0B4F"/>
     <w:rPr>
@@ -20047,10 +20474,10 @@
       <w:lang w:eastAsia="en-US"/>
     </w:rPr>
   </w:style>
-  <w:style w:type="paragraph" w:styleId="Caption">
+  <w:style w:type="paragraph" w:styleId="Bijschrift">
     <w:name w:val="caption"/>
-    <w:basedOn w:val="Normal"/>
-    <w:next w:val="Normal"/>
+    <w:basedOn w:val="Standaard"/>
+    <w:next w:val="Standaard"/>
     <w:uiPriority w:val="35"/>
     <w:unhideWhenUsed/>
     <w:qFormat/>
@@ -20068,7 +20495,7 @@
   </w:style>
   <w:style w:type="character" w:customStyle="1" w:styleId="UnresolvedMention1">
     <w:name w:val="Unresolved Mention1"/>
-    <w:basedOn w:val="DefaultParagraphFont"/>
+    <w:basedOn w:val="Standaardalinea-lettertype"/>
     <w:uiPriority w:val="99"/>
     <w:semiHidden/>
     <w:unhideWhenUsed/>
@@ -20078,10 +20505,10 @@
       <w:shd w:val="clear" w:color="auto" w:fill="E1DFDD"/>
     </w:rPr>
   </w:style>
-  <w:style w:type="paragraph" w:styleId="FootnoteText">
+  <w:style w:type="paragraph" w:styleId="Voetnoottekst">
     <w:name w:val="footnote text"/>
-    <w:basedOn w:val="Normal"/>
-    <w:link w:val="FootnoteTextChar"/>
+    <w:basedOn w:val="Standaard"/>
+    <w:link w:val="VoetnoottekstChar"/>
     <w:semiHidden/>
     <w:unhideWhenUsed/>
     <w:rsid w:val="003B6454"/>
@@ -20093,10 +20520,10 @@
       <w:szCs w:val="20"/>
     </w:rPr>
   </w:style>
-  <w:style w:type="character" w:customStyle="1" w:styleId="FootnoteTextChar">
-    <w:name w:val="Footnote Text Char"/>
-    <w:basedOn w:val="DefaultParagraphFont"/>
-    <w:link w:val="FootnoteText"/>
+  <w:style w:type="character" w:customStyle="1" w:styleId="VoetnoottekstChar">
+    <w:name w:val="Voetnoottekst Char"/>
+    <w:basedOn w:val="Standaardalinea-lettertype"/>
+    <w:link w:val="Voetnoottekst"/>
     <w:semiHidden/>
     <w:rsid w:val="003B6454"/>
     <w:rPr>
@@ -20104,15 +20531,23 @@
       <w:lang w:val="nl-BE" w:eastAsia="en-US"/>
     </w:rPr>
   </w:style>
-  <w:style w:type="character" w:styleId="FootnoteReference">
+  <w:style w:type="character" w:styleId="Voetnootmarkering">
     <w:name w:val="footnote reference"/>
-    <w:basedOn w:val="DefaultParagraphFont"/>
+    <w:basedOn w:val="Standaardalinea-lettertype"/>
     <w:semiHidden/>
     <w:unhideWhenUsed/>
     <w:rsid w:val="003B6454"/>
     <w:rPr>
       <w:vertAlign w:val="superscript"/>
     </w:rPr>
+  </w:style>
+  <w:style w:type="paragraph" w:styleId="Bibliografie">
+    <w:name w:val="Bibliography"/>
+    <w:basedOn w:val="Standaard"/>
+    <w:next w:val="Standaard"/>
+    <w:uiPriority w:val="37"/>
+    <w:unhideWhenUsed/>
+    <w:rsid w:val="005772CB"/>
   </w:style>
 </w:styles>
 </file>
@@ -20415,7 +20850,181 @@
 </file>
 
 <file path=customXml/item2.xml><?xml version="1.0" encoding="utf-8"?>
-<b:Sources xmlns:b="http://schemas.openxmlformats.org/officeDocument/2006/bibliography" xmlns="http://schemas.openxmlformats.org/officeDocument/2006/bibliography" SelectedStyle="\APASixthEditionOfficeOnline.xsl" StyleName="APA" Version="6"/>
+<b:Sources xmlns:b="http://schemas.openxmlformats.org/officeDocument/2006/bibliography" xmlns="http://schemas.openxmlformats.org/officeDocument/2006/bibliography" SelectedStyle="\IEEE2006OfficeOnline.xsl" StyleName="IEEE" Version="2006">
+  <b:Source>
+    <b:Tag>Lar193</b:Tag>
+    <b:SourceType>InternetSite</b:SourceType>
+    <b:Guid>{2487A5DF-D207-4745-A17C-A3A0DDAB7179}</b:Guid>
+    <b:Author>
+      <b:Author>
+        <b:Corporate>Laravel</b:Corporate>
+      </b:Author>
+    </b:Author>
+    <b:Title>Controllers</b:Title>
+    <b:ProductionCompany>Laravel Documentatie</b:ProductionCompany>
+    <b:YearAccessed>2019</b:YearAccessed>
+    <b:MonthAccessed>mei</b:MonthAccessed>
+    <b:DayAccessed>5</b:DayAccessed>
+    <b:URL>https:laravel.com/docs/5.8/controllers</b:URL>
+    <b:RefOrder>5</b:RefOrder>
+  </b:Source>
+  <b:Source>
+    <b:Tag>Lar191</b:Tag>
+    <b:SourceType>InternetSite</b:SourceType>
+    <b:Guid>{964E78AD-8748-44D5-9643-B4FDF923DA7B}</b:Guid>
+    <b:Title>Database: Seeding</b:Title>
+    <b:Author>
+      <b:Author>
+        <b:Corporate>Laravel</b:Corporate>
+      </b:Author>
+    </b:Author>
+    <b:YearAccessed>2019</b:YearAccessed>
+    <b:MonthAccessed>mei</b:MonthAccessed>
+    <b:DayAccessed>5</b:DayAccessed>
+    <b:URL>https:laravel.com/docs/5.8/seeding</b:URL>
+    <b:ProductionCompany>Laravel Documentatie</b:ProductionCompany>
+    <b:RefOrder>3</b:RefOrder>
+  </b:Source>
+  <b:Source>
+    <b:Tag>Lar192</b:Tag>
+    <b:SourceType>InternetSite</b:SourceType>
+    <b:Guid>{798E1428-0947-4355-9F42-4D1749B02A15}</b:Guid>
+    <b:Author>
+      <b:Author>
+        <b:Corporate>Laravel</b:Corporate>
+      </b:Author>
+    </b:Author>
+    <b:Title>Eloquent: Relations</b:Title>
+    <b:YearAccessed>2019</b:YearAccessed>
+    <b:MonthAccessed>mei</b:MonthAccessed>
+    <b:DayAccessed>5</b:DayAccessed>
+    <b:URL>https:laravel.com/docs/5.8/eloquent-relationships</b:URL>
+    <b:ProductionCompany>Laravel Documentatie</b:ProductionCompany>
+    <b:RefOrder>4</b:RefOrder>
+  </b:Source>
+  <b:Source>
+    <b:Tag>Lar194</b:Tag>
+    <b:SourceType>InternetSite</b:SourceType>
+    <b:Guid>{0C968467-C0BE-4D18-AB28-20BC9B2B24D1}</b:Guid>
+    <b:Author>
+      <b:Author>
+        <b:Corporate>Laravel</b:Corporate>
+      </b:Author>
+    </b:Author>
+    <b:Title>Blade Templates</b:Title>
+    <b:ProductionCompany>Laravel Documentatie</b:ProductionCompany>
+    <b:YearAccessed>2019</b:YearAccessed>
+    <b:MonthAccessed>mei</b:MonthAccessed>
+    <b:DayAccessed>5</b:DayAccessed>
+    <b:URL>https://laravel.com/docs/5.8/blade</b:URL>
+    <b:RefOrder>6</b:RefOrder>
+  </b:Source>
+  <b:Source>
+    <b:Tag>Lar195</b:Tag>
+    <b:SourceType>InternetSite</b:SourceType>
+    <b:Guid>{B2143653-F337-453A-B137-292AB6BE59B6}</b:Guid>
+    <b:Author>
+      <b:Author>
+        <b:Corporate>Laravel</b:Corporate>
+      </b:Author>
+    </b:Author>
+    <b:Title>Routing</b:Title>
+    <b:ProductionCompany>Laravel Documentatie</b:ProductionCompany>
+    <b:YearAccessed>2019</b:YearAccessed>
+    <b:MonthAccessed>mei</b:MonthAccessed>
+    <b:DayAccessed>5</b:DayAccessed>
+    <b:URL>https://laravel.com/docs/5.8/routing</b:URL>
+    <b:RefOrder>7</b:RefOrder>
+  </b:Source>
+  <b:Source>
+    <b:Tag>Lar196</b:Tag>
+    <b:SourceType>InternetSite</b:SourceType>
+    <b:Guid>{7D7527E0-20A7-41E9-8764-1B878DA98701}</b:Guid>
+    <b:Author>
+      <b:Author>
+        <b:Corporate>Laravel</b:Corporate>
+      </b:Author>
+    </b:Author>
+    <b:Title>Authentication</b:Title>
+    <b:ProductionCompany>Laravel Documentatie</b:ProductionCompany>
+    <b:YearAccessed>2019</b:YearAccessed>
+    <b:MonthAccessed>mei</b:MonthAccessed>
+    <b:DayAccessed>5</b:DayAccessed>
+    <b:URL>https://laravel.com/docs/5.8/authenticatie</b:URL>
+    <b:RefOrder>8</b:RefOrder>
+  </b:Source>
+  <b:Source>
+    <b:Tag>Lar</b:Tag>
+    <b:SourceType>InternetSite</b:SourceType>
+    <b:Guid>{C176C746-F1B0-4453-A30F-B7104D8FA250}</b:Guid>
+    <b:Author>
+      <b:Author>
+        <b:Corporate>Laravel</b:Corporate>
+      </b:Author>
+    </b:Author>
+    <b:Title>Database: Migrations</b:Title>
+    <b:URL>https://laravel.com/docs/5.8/migrations</b:URL>
+    <b:ProductionCompany>Laravel Documentatie</b:ProductionCompany>
+    <b:YearAccessed>2019</b:YearAccessed>
+    <b:MonthAccessed>mei</b:MonthAccessed>
+    <b:DayAccessed>5</b:DayAccessed>
+    <b:RefOrder>2</b:RefOrder>
+  </b:Source>
+  <b:Source>
+    <b:Tag>Lar119</b:Tag>
+    <b:SourceType>InternetSite</b:SourceType>
+    <b:Guid>{181DDE4B-F6B0-4C03-88DC-8D8DB0BEA9D2}</b:Guid>
+    <b:Author>
+      <b:Author>
+        <b:Corporate>Laravel</b:Corporate>
+      </b:Author>
+    </b:Author>
+    <b:Title>Database: Getting Started</b:Title>
+    <b:ProductionCompany>Laravel Documentatie</b:ProductionCompany>
+    <b:YearAccessed>2019</b:YearAccessed>
+    <b:MonthAccessed>mei</b:MonthAccessed>
+    <b:DayAccessed>5</b:DayAccessed>
+    <b:URL>https://laravel.com/docs/5.8/database</b:URL>
+    <b:RefOrder>1</b:RefOrder>
+  </b:Source>
+  <b:Source>
+    <b:Tag>San19</b:Tag>
+    <b:SourceType>Misc</b:SourceType>
+    <b:Guid>{16D946F8-FDBF-4272-9A92-85C93D60639F}</b:Guid>
+    <b:Title>sven.sanders@odisee.be, Vragen omtrent project projectenwebsite</b:Title>
+    <b:Year>24 februari 2019</b:Year>
+    <b:Author>
+      <b:Author>
+        <b:NameList>
+          <b:Person>
+            <b:Last>Sanders</b:Last>
+            <b:First>Sven</b:First>
+          </b:Person>
+        </b:NameList>
+      </b:Author>
+    </b:Author>
+    <b:Month>februari</b:Month>
+    <b:Day>24</b:Day>
+    <b:RefOrder>10</b:RefOrder>
+  </b:Source>
+  <b:Source>
+    <b:Tag>Vue19</b:Tag>
+    <b:SourceType>InternetSite</b:SourceType>
+    <b:Guid>{C0905DF6-3E13-495F-810C-089C142365B7}</b:Guid>
+    <b:Author>
+      <b:Author>
+        <b:Corporate>Vue.js</b:Corporate>
+      </b:Author>
+    </b:Author>
+    <b:Title>Introduction</b:Title>
+    <b:ProductionCompany>Vue Documentatie</b:ProductionCompany>
+    <b:YearAccessed>2019</b:YearAccessed>
+    <b:MonthAccessed>mei</b:MonthAccessed>
+    <b:DayAccessed>5</b:DayAccessed>
+    <b:URL>https://vuejs.org/v2/guide</b:URL>
+    <b:RefOrder>9</b:RefOrder>
+  </b:Source>
+</b:Sources>
 </file>
 
 <file path=customXml/itemProps1.xml><?xml version="1.0" encoding="utf-8"?>
@@ -20427,7 +21036,7 @@
 </file>
 
 <file path=customXml/itemProps2.xml><?xml version="1.0" encoding="utf-8"?>
-<ds:datastoreItem xmlns:ds="http://schemas.openxmlformats.org/officeDocument/2006/customXml" ds:itemID="{7887E82F-C057-4692-B469-60378449E562}">
+<ds:datastoreItem xmlns:ds="http://schemas.openxmlformats.org/officeDocument/2006/customXml" ds:itemID="{36CB9541-9CA3-4C42-8654-B6A16B59859E}">
   <ds:schemaRefs>
     <ds:schemaRef ds:uri="http://schemas.openxmlformats.org/officeDocument/2006/bibliography"/>
   </ds:schemaRefs>

--- a/2hoofdstukICTEO14.docx
+++ b/2hoofdstukICTEO14.docx
@@ -1603,21 +1603,8 @@
                                       <w:szCs w:val="32"/>
                                       <w:lang w:val="nl-NL"/>
                                     </w:rPr>
-                                    <w:t xml:space="preserve">Technische mentor: Pieter Van </w:t>
+                                    <w:t>Technische mentor: Pieter Van Peteghem</w:t>
                                   </w:r>
-                                  <w:proofErr w:type="spellStart"/>
-                                  <w:r>
-                                    <w:rPr>
-                                      <w:b/>
-                                      <w:bCs/>
-                                      <w:color w:val="7F7F7F"/>
-                                      <w:sz w:val="32"/>
-                                      <w:szCs w:val="32"/>
-                                      <w:lang w:val="nl-NL"/>
-                                    </w:rPr>
-                                    <w:t>Peteghem</w:t>
-                                  </w:r>
-                                  <w:proofErr w:type="spellEnd"/>
                                 </w:p>
                                 <w:p>
                                   <w:pPr>
@@ -1787,21 +1774,8 @@
                                 <w:szCs w:val="32"/>
                                 <w:lang w:val="nl-NL"/>
                               </w:rPr>
-                              <w:t xml:space="preserve">Technische mentor: Pieter Van </w:t>
+                              <w:t>Technische mentor: Pieter Van Peteghem</w:t>
                             </w:r>
-                            <w:proofErr w:type="spellStart"/>
-                            <w:r>
-                              <w:rPr>
-                                <w:b/>
-                                <w:bCs/>
-                                <w:color w:val="7F7F7F"/>
-                                <w:sz w:val="32"/>
-                                <w:szCs w:val="32"/>
-                                <w:lang w:val="nl-NL"/>
-                              </w:rPr>
-                              <w:t>Peteghem</w:t>
-                            </w:r>
-                            <w:proofErr w:type="spellEnd"/>
                           </w:p>
                           <w:p>
                             <w:pPr>
@@ -1933,7 +1907,7 @@
         <w:rPr>
           <w:rFonts w:asciiTheme="minorHAnsi" w:eastAsiaTheme="minorEastAsia" w:hAnsiTheme="minorHAnsi" w:cstheme="minorBidi"/>
           <w:noProof/>
-          <w:lang w:val="en-BE" w:eastAsia="en-BE"/>
+          <w:lang/>
         </w:rPr>
       </w:pPr>
       <w:r>
@@ -2012,7 +1986,7 @@
         <w:rPr>
           <w:rFonts w:asciiTheme="minorHAnsi" w:eastAsiaTheme="minorEastAsia" w:hAnsiTheme="minorHAnsi" w:cstheme="minorBidi"/>
           <w:noProof/>
-          <w:lang w:val="en-BE" w:eastAsia="en-BE"/>
+          <w:lang/>
         </w:rPr>
       </w:pPr>
       <w:hyperlink w:anchor="_Toc8774019" w:history="1">
@@ -2082,7 +2056,7 @@
         <w:rPr>
           <w:rFonts w:asciiTheme="minorHAnsi" w:eastAsiaTheme="minorEastAsia" w:hAnsiTheme="minorHAnsi" w:cstheme="minorBidi"/>
           <w:noProof/>
-          <w:lang w:val="en-BE" w:eastAsia="en-BE"/>
+          <w:lang/>
         </w:rPr>
       </w:pPr>
       <w:hyperlink w:anchor="_Toc8774020" w:history="1">
@@ -2152,7 +2126,7 @@
         <w:rPr>
           <w:rFonts w:asciiTheme="minorHAnsi" w:eastAsiaTheme="minorEastAsia" w:hAnsiTheme="minorHAnsi" w:cstheme="minorBidi"/>
           <w:noProof/>
-          <w:lang w:val="en-BE" w:eastAsia="en-BE"/>
+          <w:lang/>
         </w:rPr>
       </w:pPr>
       <w:hyperlink w:anchor="_Toc8774021" w:history="1">
@@ -2222,7 +2196,7 @@
         <w:rPr>
           <w:rFonts w:asciiTheme="minorHAnsi" w:eastAsiaTheme="minorEastAsia" w:hAnsiTheme="minorHAnsi" w:cstheme="minorBidi"/>
           <w:noProof/>
-          <w:lang w:val="en-BE" w:eastAsia="en-BE"/>
+          <w:lang/>
         </w:rPr>
       </w:pPr>
       <w:hyperlink w:anchor="_Toc8774022" w:history="1">
@@ -2292,7 +2266,7 @@
         <w:rPr>
           <w:rFonts w:asciiTheme="minorHAnsi" w:eastAsiaTheme="minorEastAsia" w:hAnsiTheme="minorHAnsi" w:cstheme="minorBidi"/>
           <w:noProof/>
-          <w:lang w:val="en-BE" w:eastAsia="en-BE"/>
+          <w:lang/>
         </w:rPr>
       </w:pPr>
       <w:hyperlink w:anchor="_Toc8774023" w:history="1">
@@ -2363,7 +2337,7 @@
         <w:rPr>
           <w:rFonts w:asciiTheme="minorHAnsi" w:eastAsiaTheme="minorEastAsia" w:hAnsiTheme="minorHAnsi" w:cstheme="minorBidi"/>
           <w:noProof/>
-          <w:lang w:val="en-BE" w:eastAsia="en-BE"/>
+          <w:lang/>
         </w:rPr>
       </w:pPr>
       <w:hyperlink w:anchor="_Toc8774024" w:history="1">
@@ -2378,7 +2352,7 @@
           <w:rPr>
             <w:rFonts w:asciiTheme="minorHAnsi" w:eastAsiaTheme="minorEastAsia" w:hAnsiTheme="minorHAnsi" w:cstheme="minorBidi"/>
             <w:noProof/>
-            <w:lang w:val="en-BE" w:eastAsia="en-BE"/>
+            <w:lang/>
           </w:rPr>
           <w:tab/>
         </w:r>
@@ -2449,7 +2423,7 @@
         <w:rPr>
           <w:rFonts w:asciiTheme="minorHAnsi" w:eastAsiaTheme="minorEastAsia" w:hAnsiTheme="minorHAnsi" w:cstheme="minorBidi"/>
           <w:noProof/>
-          <w:lang w:val="en-BE" w:eastAsia="en-BE"/>
+          <w:lang/>
         </w:rPr>
       </w:pPr>
       <w:hyperlink w:anchor="_Toc8774025" w:history="1">
@@ -2464,7 +2438,7 @@
           <w:rPr>
             <w:rFonts w:asciiTheme="minorHAnsi" w:eastAsiaTheme="minorEastAsia" w:hAnsiTheme="minorHAnsi" w:cstheme="minorBidi"/>
             <w:noProof/>
-            <w:lang w:val="en-BE" w:eastAsia="en-BE"/>
+            <w:lang/>
           </w:rPr>
           <w:tab/>
         </w:r>
@@ -2535,7 +2509,7 @@
         <w:rPr>
           <w:rFonts w:asciiTheme="minorHAnsi" w:eastAsiaTheme="minorEastAsia" w:hAnsiTheme="minorHAnsi" w:cstheme="minorBidi"/>
           <w:noProof/>
-          <w:lang w:val="en-BE" w:eastAsia="en-BE"/>
+          <w:lang/>
         </w:rPr>
       </w:pPr>
       <w:hyperlink w:anchor="_Toc8774026" w:history="1">
@@ -2550,7 +2524,7 @@
           <w:rPr>
             <w:rFonts w:asciiTheme="minorHAnsi" w:eastAsiaTheme="minorEastAsia" w:hAnsiTheme="minorHAnsi" w:cstheme="minorBidi"/>
             <w:noProof/>
-            <w:lang w:val="en-BE" w:eastAsia="en-BE"/>
+            <w:lang/>
           </w:rPr>
           <w:tab/>
         </w:r>
@@ -2621,7 +2595,7 @@
         <w:rPr>
           <w:rFonts w:asciiTheme="minorHAnsi" w:eastAsiaTheme="minorEastAsia" w:hAnsiTheme="minorHAnsi" w:cstheme="minorBidi"/>
           <w:noProof/>
-          <w:lang w:val="en-BE" w:eastAsia="en-BE"/>
+          <w:lang/>
         </w:rPr>
       </w:pPr>
       <w:hyperlink w:anchor="_Toc8774027" w:history="1">
@@ -2636,7 +2610,7 @@
           <w:rPr>
             <w:rFonts w:asciiTheme="minorHAnsi" w:eastAsiaTheme="minorEastAsia" w:hAnsiTheme="minorHAnsi" w:cstheme="minorBidi"/>
             <w:noProof/>
-            <w:lang w:val="en-BE" w:eastAsia="en-BE"/>
+            <w:lang/>
           </w:rPr>
           <w:tab/>
         </w:r>
@@ -2707,7 +2681,7 @@
         <w:rPr>
           <w:rFonts w:asciiTheme="minorHAnsi" w:eastAsiaTheme="minorEastAsia" w:hAnsiTheme="minorHAnsi" w:cstheme="minorBidi"/>
           <w:noProof/>
-          <w:lang w:val="en-BE" w:eastAsia="en-BE"/>
+          <w:lang/>
         </w:rPr>
       </w:pPr>
       <w:hyperlink w:anchor="_Toc8774028" w:history="1">
@@ -2722,7 +2696,7 @@
           <w:rPr>
             <w:rFonts w:asciiTheme="minorHAnsi" w:eastAsiaTheme="minorEastAsia" w:hAnsiTheme="minorHAnsi" w:cstheme="minorBidi"/>
             <w:noProof/>
-            <w:lang w:val="en-BE" w:eastAsia="en-BE"/>
+            <w:lang/>
           </w:rPr>
           <w:tab/>
         </w:r>
@@ -2793,7 +2767,7 @@
         <w:rPr>
           <w:rFonts w:asciiTheme="minorHAnsi" w:eastAsiaTheme="minorEastAsia" w:hAnsiTheme="minorHAnsi" w:cstheme="minorBidi"/>
           <w:noProof/>
-          <w:lang w:val="en-BE" w:eastAsia="en-BE"/>
+          <w:lang/>
         </w:rPr>
       </w:pPr>
       <w:hyperlink w:anchor="_Toc8774029" w:history="1">
@@ -2808,7 +2782,7 @@
           <w:rPr>
             <w:rFonts w:asciiTheme="minorHAnsi" w:eastAsiaTheme="minorEastAsia" w:hAnsiTheme="minorHAnsi" w:cstheme="minorBidi"/>
             <w:noProof/>
-            <w:lang w:val="en-BE" w:eastAsia="en-BE"/>
+            <w:lang/>
           </w:rPr>
           <w:tab/>
         </w:r>
@@ -2879,7 +2853,7 @@
         <w:rPr>
           <w:rFonts w:asciiTheme="minorHAnsi" w:eastAsiaTheme="minorEastAsia" w:hAnsiTheme="minorHAnsi" w:cstheme="minorBidi"/>
           <w:noProof/>
-          <w:lang w:val="en-BE" w:eastAsia="en-BE"/>
+          <w:lang/>
         </w:rPr>
       </w:pPr>
       <w:hyperlink w:anchor="_Toc8774030" w:history="1">
@@ -2894,7 +2868,7 @@
           <w:rPr>
             <w:rFonts w:asciiTheme="minorHAnsi" w:eastAsiaTheme="minorEastAsia" w:hAnsiTheme="minorHAnsi" w:cstheme="minorBidi"/>
             <w:noProof/>
-            <w:lang w:val="en-BE" w:eastAsia="en-BE"/>
+            <w:lang/>
           </w:rPr>
           <w:tab/>
         </w:r>
@@ -2965,7 +2939,7 @@
         <w:rPr>
           <w:rFonts w:asciiTheme="minorHAnsi" w:eastAsiaTheme="minorEastAsia" w:hAnsiTheme="minorHAnsi" w:cstheme="minorBidi"/>
           <w:noProof/>
-          <w:lang w:val="en-BE" w:eastAsia="en-BE"/>
+          <w:lang/>
         </w:rPr>
       </w:pPr>
       <w:hyperlink w:anchor="_Toc8774031" w:history="1">
@@ -2980,7 +2954,7 @@
           <w:rPr>
             <w:rFonts w:asciiTheme="minorHAnsi" w:eastAsiaTheme="minorEastAsia" w:hAnsiTheme="minorHAnsi" w:cstheme="minorBidi"/>
             <w:noProof/>
-            <w:lang w:val="en-BE" w:eastAsia="en-BE"/>
+            <w:lang/>
           </w:rPr>
           <w:tab/>
         </w:r>
@@ -3051,7 +3025,7 @@
         <w:rPr>
           <w:rFonts w:asciiTheme="minorHAnsi" w:eastAsiaTheme="minorEastAsia" w:hAnsiTheme="minorHAnsi" w:cstheme="minorBidi"/>
           <w:noProof/>
-          <w:lang w:val="en-BE" w:eastAsia="en-BE"/>
+          <w:lang/>
         </w:rPr>
       </w:pPr>
       <w:hyperlink w:anchor="_Toc8774032" w:history="1">
@@ -3066,7 +3040,7 @@
           <w:rPr>
             <w:rFonts w:asciiTheme="minorHAnsi" w:eastAsiaTheme="minorEastAsia" w:hAnsiTheme="minorHAnsi" w:cstheme="minorBidi"/>
             <w:noProof/>
-            <w:lang w:val="en-BE" w:eastAsia="en-BE"/>
+            <w:lang/>
           </w:rPr>
           <w:tab/>
         </w:r>
@@ -3137,7 +3111,7 @@
         <w:rPr>
           <w:rFonts w:asciiTheme="minorHAnsi" w:eastAsiaTheme="minorEastAsia" w:hAnsiTheme="minorHAnsi" w:cstheme="minorBidi"/>
           <w:noProof/>
-          <w:lang w:val="en-BE" w:eastAsia="en-BE"/>
+          <w:lang/>
         </w:rPr>
       </w:pPr>
       <w:hyperlink w:anchor="_Toc8774033" w:history="1">
@@ -3152,7 +3126,7 @@
           <w:rPr>
             <w:rFonts w:asciiTheme="minorHAnsi" w:eastAsiaTheme="minorEastAsia" w:hAnsiTheme="minorHAnsi" w:cstheme="minorBidi"/>
             <w:noProof/>
-            <w:lang w:val="en-BE" w:eastAsia="en-BE"/>
+            <w:lang/>
           </w:rPr>
           <w:tab/>
         </w:r>
@@ -3223,7 +3197,7 @@
         <w:rPr>
           <w:rFonts w:asciiTheme="minorHAnsi" w:eastAsiaTheme="minorEastAsia" w:hAnsiTheme="minorHAnsi" w:cstheme="minorBidi"/>
           <w:noProof/>
-          <w:lang w:val="en-BE" w:eastAsia="en-BE"/>
+          <w:lang/>
         </w:rPr>
       </w:pPr>
       <w:hyperlink w:anchor="_Toc8774034" w:history="1">
@@ -3238,7 +3212,7 @@
           <w:rPr>
             <w:rFonts w:asciiTheme="minorHAnsi" w:eastAsiaTheme="minorEastAsia" w:hAnsiTheme="minorHAnsi" w:cstheme="minorBidi"/>
             <w:noProof/>
-            <w:lang w:val="en-BE" w:eastAsia="en-BE"/>
+            <w:lang/>
           </w:rPr>
           <w:tab/>
         </w:r>
@@ -3309,7 +3283,7 @@
         <w:rPr>
           <w:rFonts w:asciiTheme="minorHAnsi" w:eastAsiaTheme="minorEastAsia" w:hAnsiTheme="minorHAnsi" w:cstheme="minorBidi"/>
           <w:noProof/>
-          <w:lang w:val="en-BE" w:eastAsia="en-BE"/>
+          <w:lang/>
         </w:rPr>
       </w:pPr>
       <w:hyperlink w:anchor="_Toc8774035" w:history="1">
@@ -3324,7 +3298,7 @@
           <w:rPr>
             <w:rFonts w:asciiTheme="minorHAnsi" w:eastAsiaTheme="minorEastAsia" w:hAnsiTheme="minorHAnsi" w:cstheme="minorBidi"/>
             <w:noProof/>
-            <w:lang w:val="en-BE" w:eastAsia="en-BE"/>
+            <w:lang/>
           </w:rPr>
           <w:tab/>
         </w:r>
@@ -3395,7 +3369,7 @@
         <w:rPr>
           <w:rFonts w:asciiTheme="minorHAnsi" w:eastAsiaTheme="minorEastAsia" w:hAnsiTheme="minorHAnsi" w:cstheme="minorBidi"/>
           <w:noProof/>
-          <w:lang w:val="en-BE" w:eastAsia="en-BE"/>
+          <w:lang/>
         </w:rPr>
       </w:pPr>
       <w:hyperlink w:anchor="_Toc8774036" w:history="1">
@@ -3410,7 +3384,7 @@
           <w:rPr>
             <w:rFonts w:asciiTheme="minorHAnsi" w:eastAsiaTheme="minorEastAsia" w:hAnsiTheme="minorHAnsi" w:cstheme="minorBidi"/>
             <w:noProof/>
-            <w:lang w:val="en-BE" w:eastAsia="en-BE"/>
+            <w:lang/>
           </w:rPr>
           <w:tab/>
         </w:r>
@@ -3481,7 +3455,7 @@
         <w:rPr>
           <w:rFonts w:asciiTheme="minorHAnsi" w:eastAsiaTheme="minorEastAsia" w:hAnsiTheme="minorHAnsi" w:cstheme="minorBidi"/>
           <w:noProof/>
-          <w:lang w:val="en-BE" w:eastAsia="en-BE"/>
+          <w:lang/>
         </w:rPr>
       </w:pPr>
       <w:hyperlink w:anchor="_Toc8774037" w:history="1">
@@ -3496,7 +3470,7 @@
           <w:rPr>
             <w:rFonts w:asciiTheme="minorHAnsi" w:eastAsiaTheme="minorEastAsia" w:hAnsiTheme="minorHAnsi" w:cstheme="minorBidi"/>
             <w:noProof/>
-            <w:lang w:val="en-BE" w:eastAsia="en-BE"/>
+            <w:lang/>
           </w:rPr>
           <w:tab/>
         </w:r>
@@ -3567,7 +3541,7 @@
         <w:rPr>
           <w:rFonts w:asciiTheme="minorHAnsi" w:eastAsiaTheme="minorEastAsia" w:hAnsiTheme="minorHAnsi" w:cstheme="minorBidi"/>
           <w:noProof/>
-          <w:lang w:val="en-BE" w:eastAsia="en-BE"/>
+          <w:lang/>
         </w:rPr>
       </w:pPr>
       <w:hyperlink w:anchor="_Toc8774038" w:history="1">
@@ -3582,7 +3556,7 @@
           <w:rPr>
             <w:rFonts w:asciiTheme="minorHAnsi" w:eastAsiaTheme="minorEastAsia" w:hAnsiTheme="minorHAnsi" w:cstheme="minorBidi"/>
             <w:noProof/>
-            <w:lang w:val="en-BE" w:eastAsia="en-BE"/>
+            <w:lang/>
           </w:rPr>
           <w:tab/>
         </w:r>
@@ -3653,7 +3627,7 @@
         <w:rPr>
           <w:rFonts w:asciiTheme="minorHAnsi" w:eastAsiaTheme="minorEastAsia" w:hAnsiTheme="minorHAnsi" w:cstheme="minorBidi"/>
           <w:noProof/>
-          <w:lang w:val="en-BE" w:eastAsia="en-BE"/>
+          <w:lang/>
         </w:rPr>
       </w:pPr>
       <w:hyperlink w:anchor="_Toc8774039" w:history="1">
@@ -3668,7 +3642,7 @@
           <w:rPr>
             <w:rFonts w:asciiTheme="minorHAnsi" w:eastAsiaTheme="minorEastAsia" w:hAnsiTheme="minorHAnsi" w:cstheme="minorBidi"/>
             <w:noProof/>
-            <w:lang w:val="en-BE" w:eastAsia="en-BE"/>
+            <w:lang/>
           </w:rPr>
           <w:tab/>
         </w:r>
@@ -3739,7 +3713,7 @@
         <w:rPr>
           <w:rFonts w:asciiTheme="minorHAnsi" w:eastAsiaTheme="minorEastAsia" w:hAnsiTheme="minorHAnsi" w:cstheme="minorBidi"/>
           <w:noProof/>
-          <w:lang w:val="en-BE" w:eastAsia="en-BE"/>
+          <w:lang/>
         </w:rPr>
       </w:pPr>
       <w:hyperlink w:anchor="_Toc8774040" w:history="1">
@@ -3754,7 +3728,7 @@
           <w:rPr>
             <w:rFonts w:asciiTheme="minorHAnsi" w:eastAsiaTheme="minorEastAsia" w:hAnsiTheme="minorHAnsi" w:cstheme="minorBidi"/>
             <w:noProof/>
-            <w:lang w:val="en-BE" w:eastAsia="en-BE"/>
+            <w:lang/>
           </w:rPr>
           <w:tab/>
         </w:r>
@@ -3825,7 +3799,7 @@
         <w:rPr>
           <w:rFonts w:asciiTheme="minorHAnsi" w:eastAsiaTheme="minorEastAsia" w:hAnsiTheme="minorHAnsi" w:cstheme="minorBidi"/>
           <w:noProof/>
-          <w:lang w:val="en-BE" w:eastAsia="en-BE"/>
+          <w:lang/>
         </w:rPr>
       </w:pPr>
       <w:hyperlink w:anchor="_Toc8774041" w:history="1">
@@ -3840,7 +3814,7 @@
           <w:rPr>
             <w:rFonts w:asciiTheme="minorHAnsi" w:eastAsiaTheme="minorEastAsia" w:hAnsiTheme="minorHAnsi" w:cstheme="minorBidi"/>
             <w:noProof/>
-            <w:lang w:val="en-BE" w:eastAsia="en-BE"/>
+            <w:lang/>
           </w:rPr>
           <w:tab/>
         </w:r>
@@ -3911,7 +3885,7 @@
         <w:rPr>
           <w:rFonts w:asciiTheme="minorHAnsi" w:eastAsiaTheme="minorEastAsia" w:hAnsiTheme="minorHAnsi" w:cstheme="minorBidi"/>
           <w:noProof/>
-          <w:lang w:val="en-BE" w:eastAsia="en-BE"/>
+          <w:lang/>
         </w:rPr>
       </w:pPr>
       <w:hyperlink w:anchor="_Toc8774042" w:history="1">
@@ -3926,7 +3900,7 @@
           <w:rPr>
             <w:rFonts w:asciiTheme="minorHAnsi" w:eastAsiaTheme="minorEastAsia" w:hAnsiTheme="minorHAnsi" w:cstheme="minorBidi"/>
             <w:noProof/>
-            <w:lang w:val="en-BE" w:eastAsia="en-BE"/>
+            <w:lang/>
           </w:rPr>
           <w:tab/>
         </w:r>
@@ -3997,7 +3971,7 @@
         <w:rPr>
           <w:rFonts w:asciiTheme="minorHAnsi" w:eastAsiaTheme="minorEastAsia" w:hAnsiTheme="minorHAnsi" w:cstheme="minorBidi"/>
           <w:noProof/>
-          <w:lang w:val="en-BE" w:eastAsia="en-BE"/>
+          <w:lang/>
         </w:rPr>
       </w:pPr>
       <w:hyperlink w:anchor="_Toc8774043" w:history="1">
@@ -4012,7 +3986,7 @@
           <w:rPr>
             <w:rFonts w:asciiTheme="minorHAnsi" w:eastAsiaTheme="minorEastAsia" w:hAnsiTheme="minorHAnsi" w:cstheme="minorBidi"/>
             <w:noProof/>
-            <w:lang w:val="en-BE" w:eastAsia="en-BE"/>
+            <w:lang/>
           </w:rPr>
           <w:tab/>
         </w:r>
@@ -4083,7 +4057,7 @@
         <w:rPr>
           <w:rFonts w:asciiTheme="minorHAnsi" w:eastAsiaTheme="minorEastAsia" w:hAnsiTheme="minorHAnsi" w:cstheme="minorBidi"/>
           <w:noProof/>
-          <w:lang w:val="en-BE" w:eastAsia="en-BE"/>
+          <w:lang/>
         </w:rPr>
       </w:pPr>
       <w:hyperlink w:anchor="_Toc8774044" w:history="1">
@@ -4098,7 +4072,7 @@
           <w:rPr>
             <w:rFonts w:asciiTheme="minorHAnsi" w:eastAsiaTheme="minorEastAsia" w:hAnsiTheme="minorHAnsi" w:cstheme="minorBidi"/>
             <w:noProof/>
-            <w:lang w:val="en-BE" w:eastAsia="en-BE"/>
+            <w:lang/>
           </w:rPr>
           <w:tab/>
         </w:r>
@@ -4169,7 +4143,7 @@
         <w:rPr>
           <w:rFonts w:asciiTheme="minorHAnsi" w:eastAsiaTheme="minorEastAsia" w:hAnsiTheme="minorHAnsi" w:cstheme="minorBidi"/>
           <w:noProof/>
-          <w:lang w:val="en-BE" w:eastAsia="en-BE"/>
+          <w:lang/>
         </w:rPr>
       </w:pPr>
       <w:hyperlink w:anchor="_Toc8774045" w:history="1">
@@ -4184,7 +4158,7 @@
           <w:rPr>
             <w:rFonts w:asciiTheme="minorHAnsi" w:eastAsiaTheme="minorEastAsia" w:hAnsiTheme="minorHAnsi" w:cstheme="minorBidi"/>
             <w:noProof/>
-            <w:lang w:val="en-BE" w:eastAsia="en-BE"/>
+            <w:lang/>
           </w:rPr>
           <w:tab/>
         </w:r>
@@ -4255,7 +4229,7 @@
         <w:rPr>
           <w:rFonts w:asciiTheme="minorHAnsi" w:eastAsiaTheme="minorEastAsia" w:hAnsiTheme="minorHAnsi" w:cstheme="minorBidi"/>
           <w:noProof/>
-          <w:lang w:val="en-BE" w:eastAsia="en-BE"/>
+          <w:lang/>
         </w:rPr>
       </w:pPr>
       <w:hyperlink w:anchor="_Toc8774046" w:history="1">
@@ -4270,7 +4244,7 @@
           <w:rPr>
             <w:rFonts w:asciiTheme="minorHAnsi" w:eastAsiaTheme="minorEastAsia" w:hAnsiTheme="minorHAnsi" w:cstheme="minorBidi"/>
             <w:noProof/>
-            <w:lang w:val="en-BE" w:eastAsia="en-BE"/>
+            <w:lang/>
           </w:rPr>
           <w:tab/>
         </w:r>
@@ -4341,7 +4315,7 @@
         <w:rPr>
           <w:rFonts w:asciiTheme="minorHAnsi" w:eastAsiaTheme="minorEastAsia" w:hAnsiTheme="minorHAnsi" w:cstheme="minorBidi"/>
           <w:noProof/>
-          <w:lang w:val="en-BE" w:eastAsia="en-BE"/>
+          <w:lang/>
         </w:rPr>
       </w:pPr>
       <w:hyperlink w:anchor="_Toc8774047" w:history="1">
@@ -4356,7 +4330,7 @@
           <w:rPr>
             <w:rFonts w:asciiTheme="minorHAnsi" w:eastAsiaTheme="minorEastAsia" w:hAnsiTheme="minorHAnsi" w:cstheme="minorBidi"/>
             <w:noProof/>
-            <w:lang w:val="en-BE" w:eastAsia="en-BE"/>
+            <w:lang/>
           </w:rPr>
           <w:tab/>
         </w:r>
@@ -4427,7 +4401,7 @@
         <w:rPr>
           <w:rFonts w:asciiTheme="minorHAnsi" w:eastAsiaTheme="minorEastAsia" w:hAnsiTheme="minorHAnsi" w:cstheme="minorBidi"/>
           <w:noProof/>
-          <w:lang w:val="en-BE" w:eastAsia="en-BE"/>
+          <w:lang/>
         </w:rPr>
       </w:pPr>
       <w:hyperlink w:anchor="_Toc8774048" w:history="1">
@@ -4442,7 +4416,7 @@
           <w:rPr>
             <w:rFonts w:asciiTheme="minorHAnsi" w:eastAsiaTheme="minorEastAsia" w:hAnsiTheme="minorHAnsi" w:cstheme="minorBidi"/>
             <w:noProof/>
-            <w:lang w:val="en-BE" w:eastAsia="en-BE"/>
+            <w:lang/>
           </w:rPr>
           <w:tab/>
         </w:r>
@@ -4512,7 +4486,7 @@
         <w:rPr>
           <w:rFonts w:asciiTheme="minorHAnsi" w:eastAsiaTheme="minorEastAsia" w:hAnsiTheme="minorHAnsi" w:cstheme="minorBidi"/>
           <w:noProof/>
-          <w:lang w:val="en-BE" w:eastAsia="en-BE"/>
+          <w:lang/>
         </w:rPr>
       </w:pPr>
       <w:hyperlink w:anchor="_Toc8774049" w:history="1">
@@ -4582,7 +4556,7 @@
         <w:rPr>
           <w:rFonts w:asciiTheme="minorHAnsi" w:eastAsiaTheme="minorEastAsia" w:hAnsiTheme="minorHAnsi" w:cstheme="minorBidi"/>
           <w:noProof/>
-          <w:lang w:val="en-BE" w:eastAsia="en-BE"/>
+          <w:lang/>
         </w:rPr>
       </w:pPr>
       <w:hyperlink w:anchor="_Toc8774050" w:history="1">
@@ -4652,7 +4626,7 @@
         <w:rPr>
           <w:rFonts w:asciiTheme="minorHAnsi" w:eastAsiaTheme="minorEastAsia" w:hAnsiTheme="minorHAnsi" w:cstheme="minorBidi"/>
           <w:noProof/>
-          <w:lang w:val="en-BE" w:eastAsia="en-BE"/>
+          <w:lang/>
         </w:rPr>
       </w:pPr>
       <w:hyperlink w:anchor="_Toc8774051" w:history="1">
@@ -4722,7 +4696,7 @@
         <w:rPr>
           <w:rFonts w:asciiTheme="minorHAnsi" w:eastAsiaTheme="minorEastAsia" w:hAnsiTheme="minorHAnsi" w:cstheme="minorBidi"/>
           <w:noProof/>
-          <w:lang w:val="en-BE" w:eastAsia="en-BE"/>
+          <w:lang/>
         </w:rPr>
       </w:pPr>
       <w:hyperlink w:anchor="_Toc8774052" w:history="1">
@@ -4792,7 +4766,7 @@
         <w:rPr>
           <w:rFonts w:asciiTheme="minorHAnsi" w:eastAsiaTheme="minorEastAsia" w:hAnsiTheme="minorHAnsi" w:cstheme="minorBidi"/>
           <w:noProof/>
-          <w:lang w:val="en-BE" w:eastAsia="en-BE"/>
+          <w:lang/>
         </w:rPr>
       </w:pPr>
       <w:hyperlink w:anchor="_Toc8774053" w:history="1">
@@ -4862,7 +4836,7 @@
         <w:rPr>
           <w:rFonts w:asciiTheme="minorHAnsi" w:eastAsiaTheme="minorEastAsia" w:hAnsiTheme="minorHAnsi" w:cstheme="minorBidi"/>
           <w:noProof/>
-          <w:lang w:val="en-BE" w:eastAsia="en-BE"/>
+          <w:lang/>
         </w:rPr>
       </w:pPr>
       <w:hyperlink w:anchor="_Toc8774054" w:history="1">
@@ -4932,7 +4906,7 @@
         <w:rPr>
           <w:rFonts w:asciiTheme="minorHAnsi" w:eastAsiaTheme="minorEastAsia" w:hAnsiTheme="minorHAnsi" w:cstheme="minorBidi"/>
           <w:noProof/>
-          <w:lang w:val="en-BE" w:eastAsia="en-BE"/>
+          <w:lang/>
         </w:rPr>
       </w:pPr>
       <w:hyperlink w:anchor="_Toc8774055" w:history="1">
@@ -5002,7 +4976,7 @@
         <w:rPr>
           <w:rFonts w:asciiTheme="minorHAnsi" w:eastAsiaTheme="minorEastAsia" w:hAnsiTheme="minorHAnsi" w:cstheme="minorBidi"/>
           <w:noProof/>
-          <w:lang w:val="en-BE" w:eastAsia="en-BE"/>
+          <w:lang/>
         </w:rPr>
       </w:pPr>
       <w:hyperlink w:anchor="_Toc8774056" w:history="1">
@@ -5072,7 +5046,7 @@
         <w:rPr>
           <w:rFonts w:asciiTheme="minorHAnsi" w:eastAsiaTheme="minorEastAsia" w:hAnsiTheme="minorHAnsi" w:cstheme="minorBidi"/>
           <w:noProof/>
-          <w:lang w:val="en-BE" w:eastAsia="en-BE"/>
+          <w:lang/>
         </w:rPr>
       </w:pPr>
       <w:hyperlink w:anchor="_Toc8774057" w:history="1">
@@ -5161,13 +5135,21 @@
     <w:p>
       <w:pPr>
         <w:pStyle w:val="Kop1"/>
+        <w:rPr>
+          <w:lang w:val="fr-BE"/>
+        </w:rPr>
       </w:pPr>
       <w:bookmarkStart w:id="1" w:name="_Toc8774018"/>
-      <w:r>
+      <w:proofErr w:type="spellStart"/>
+      <w:r>
+        <w:rPr>
+          <w:lang w:val="fr-BE"/>
+        </w:rPr>
         <w:lastRenderedPageBreak/>
         <w:t>Codefragmentenlijst</w:t>
       </w:r>
       <w:bookmarkEnd w:id="1"/>
+      <w:proofErr w:type="spellEnd"/>
     </w:p>
     <w:p>
       <w:pPr>
@@ -5176,23 +5158,49 @@
           <w:tab w:val="right" w:leader="dot" w:pos="9072"/>
         </w:tabs>
         <w:spacing w:after="160" w:line="259" w:lineRule="auto"/>
-      </w:pPr>
-      <w:r>
-        <w:t>Codefragment 1</w:t>
-      </w:r>
-      <w:r>
+        <w:rPr>
+          <w:lang w:val="fr-BE"/>
+        </w:rPr>
+      </w:pPr>
+      <w:proofErr w:type="spellStart"/>
+      <w:r>
+        <w:rPr>
+          <w:lang w:val="fr-BE"/>
+        </w:rPr>
+        <w:t>Codefragment</w:t>
+      </w:r>
+      <w:proofErr w:type="spellEnd"/>
+      <w:r>
+        <w:rPr>
+          <w:lang w:val="fr-BE"/>
+        </w:rPr>
+        <w:t xml:space="preserve"> 1</w:t>
+      </w:r>
+      <w:r>
+        <w:rPr>
+          <w:lang w:val="fr-BE"/>
+        </w:rPr>
         <w:tab/>
-        <w:t xml:space="preserve">PHP </w:t>
+        <w:t xml:space="preserve">PHP artisan </w:t>
       </w:r>
       <w:proofErr w:type="spellStart"/>
       <w:r>
-        <w:t>artisan</w:t>
+        <w:rPr>
+          <w:lang w:val="fr-BE"/>
+        </w:rPr>
+        <w:t>make</w:t>
       </w:r>
       <w:proofErr w:type="spellEnd"/>
       <w:r>
-        <w:t xml:space="preserve"> make commando</w:t>
-      </w:r>
-      <w:r>
+        <w:rPr>
+          <w:lang w:val="fr-BE"/>
+        </w:rPr>
+        <w:t xml:space="preserve"> commando</w:t>
+      </w:r>
+      <w:r>
+        <w:rPr>
+          <w:lang w:val="fr-BE"/>
+        </w:rPr>
         <w:tab/>
         <w:t>12</w:t>
       </w:r>
@@ -5344,15 +5352,35 @@
           <w:tab w:val="right" w:leader="dot" w:pos="9072"/>
         </w:tabs>
         <w:spacing w:after="160" w:line="259" w:lineRule="auto"/>
-      </w:pPr>
-      <w:r>
-        <w:t>Codefragment 8</w:t>
-      </w:r>
-      <w:r>
+        <w:rPr>
+          <w:lang w:val="fr-BE"/>
+        </w:rPr>
+      </w:pPr>
+      <w:proofErr w:type="spellStart"/>
+      <w:r>
+        <w:rPr>
+          <w:lang w:val="fr-BE"/>
+        </w:rPr>
+        <w:t>Codefragment</w:t>
+      </w:r>
+      <w:proofErr w:type="spellEnd"/>
+      <w:r>
+        <w:rPr>
+          <w:lang w:val="fr-BE"/>
+        </w:rPr>
+        <w:t xml:space="preserve"> 8</w:t>
+      </w:r>
+      <w:r>
+        <w:rPr>
+          <w:lang w:val="fr-BE"/>
+        </w:rPr>
         <w:tab/>
         <w:t>Routes</w:t>
       </w:r>
       <w:r>
+        <w:rPr>
+          <w:lang w:val="fr-BE"/>
+        </w:rPr>
         <w:tab/>
         <w:t>18</w:t>
       </w:r>
@@ -5364,15 +5392,48 @@
           <w:tab w:val="right" w:leader="dot" w:pos="9072"/>
         </w:tabs>
         <w:spacing w:after="160" w:line="259" w:lineRule="auto"/>
-      </w:pPr>
-      <w:r>
-        <w:t>Codefragment 9</w:t>
-      </w:r>
-      <w:r>
+        <w:rPr>
+          <w:lang w:val="fr-BE"/>
+        </w:rPr>
+      </w:pPr>
+      <w:proofErr w:type="spellStart"/>
+      <w:r>
+        <w:rPr>
+          <w:lang w:val="fr-BE"/>
+        </w:rPr>
+        <w:t>Codefragment</w:t>
+      </w:r>
+      <w:proofErr w:type="spellEnd"/>
+      <w:r>
+        <w:rPr>
+          <w:lang w:val="fr-BE"/>
+        </w:rPr>
+        <w:t xml:space="preserve"> 9</w:t>
+      </w:r>
+      <w:r>
+        <w:rPr>
+          <w:lang w:val="fr-BE"/>
+        </w:rPr>
         <w:tab/>
-        <w:t>Voorbeeld van Vue</w:t>
-      </w:r>
-      <w:r>
+      </w:r>
+      <w:proofErr w:type="spellStart"/>
+      <w:r>
+        <w:rPr>
+          <w:lang w:val="fr-BE"/>
+        </w:rPr>
+        <w:t>Voorbeeld</w:t>
+      </w:r>
+      <w:proofErr w:type="spellEnd"/>
+      <w:r>
+        <w:rPr>
+          <w:lang w:val="fr-BE"/>
+        </w:rPr>
+        <w:t xml:space="preserve"> van Vue</w:t>
+      </w:r>
+      <w:r>
+        <w:rPr>
+          <w:lang w:val="fr-BE"/>
+        </w:rPr>
         <w:tab/>
         <w:t>19</w:t>
       </w:r>
@@ -5384,15 +5445,35 @@
           <w:tab w:val="right" w:leader="dot" w:pos="9072"/>
         </w:tabs>
         <w:spacing w:after="160" w:line="259" w:lineRule="auto"/>
-      </w:pPr>
-      <w:r>
-        <w:t>Codefragment 10</w:t>
-      </w:r>
-      <w:r>
+        <w:rPr>
+          <w:lang w:val="fr-BE"/>
+        </w:rPr>
+      </w:pPr>
+      <w:proofErr w:type="spellStart"/>
+      <w:r>
+        <w:rPr>
+          <w:lang w:val="fr-BE"/>
+        </w:rPr>
+        <w:t>Codefragment</w:t>
+      </w:r>
+      <w:proofErr w:type="spellEnd"/>
+      <w:r>
+        <w:rPr>
+          <w:lang w:val="fr-BE"/>
+        </w:rPr>
+        <w:t xml:space="preserve"> 10</w:t>
+      </w:r>
+      <w:r>
+        <w:rPr>
+          <w:lang w:val="fr-BE"/>
+        </w:rPr>
         <w:tab/>
         <w:t>Javascript in Vue</w:t>
       </w:r>
       <w:r>
+        <w:rPr>
+          <w:lang w:val="fr-BE"/>
+        </w:rPr>
         <w:tab/>
         <w:t>19</w:t>
       </w:r>
@@ -5404,15 +5485,35 @@
           <w:tab w:val="right" w:leader="dot" w:pos="9072"/>
         </w:tabs>
         <w:spacing w:after="160" w:line="259" w:lineRule="auto"/>
-      </w:pPr>
-      <w:r>
-        <w:t>Codefragment 11</w:t>
-      </w:r>
-      <w:r>
+        <w:rPr>
+          <w:lang w:val="fr-BE"/>
+        </w:rPr>
+      </w:pPr>
+      <w:proofErr w:type="spellStart"/>
+      <w:r>
+        <w:rPr>
+          <w:lang w:val="fr-BE"/>
+        </w:rPr>
+        <w:t>Codefragment</w:t>
+      </w:r>
+      <w:proofErr w:type="spellEnd"/>
+      <w:r>
+        <w:rPr>
+          <w:lang w:val="fr-BE"/>
+        </w:rPr>
+        <w:t xml:space="preserve"> 11</w:t>
+      </w:r>
+      <w:r>
+        <w:rPr>
+          <w:lang w:val="fr-BE"/>
+        </w:rPr>
         <w:tab/>
         <w:t>CSS in Vue</w:t>
       </w:r>
       <w:r>
+        <w:rPr>
+          <w:lang w:val="fr-BE"/>
+        </w:rPr>
         <w:tab/>
         <w:t>20</w:t>
       </w:r>
@@ -5427,9 +5528,13 @@
           <w:color w:val="365F90"/>
           <w:sz w:val="28"/>
           <w:szCs w:val="28"/>
-        </w:rPr>
-      </w:pPr>
-      <w:r>
+          <w:lang w:val="fr-BE"/>
+        </w:rPr>
+      </w:pPr>
+      <w:r>
+        <w:rPr>
+          <w:lang w:val="fr-BE"/>
+        </w:rPr>
         <w:br w:type="page"/>
       </w:r>
     </w:p>
@@ -5977,13 +6082,21 @@
     <w:p>
       <w:pPr>
         <w:pStyle w:val="Kop1"/>
+        <w:rPr>
+          <w:lang w:val="en-GB"/>
+        </w:rPr>
       </w:pPr>
       <w:bookmarkStart w:id="4" w:name="_Toc8774021"/>
-      <w:r>
+      <w:proofErr w:type="spellStart"/>
+      <w:r>
+        <w:rPr>
+          <w:lang w:val="en-GB"/>
+        </w:rPr>
         <w:lastRenderedPageBreak/>
         <w:t>Afkortingenlijst</w:t>
       </w:r>
       <w:bookmarkEnd w:id="4"/>
+      <w:proofErr w:type="spellEnd"/>
     </w:p>
     <w:p>
       <w:pPr>
@@ -6082,14 +6195,12 @@
           <w:lang w:val="nl-NL"/>
         </w:rPr>
       </w:pPr>
-      <w:proofErr w:type="spellStart"/>
       <w:r>
         <w:rPr>
           <w:lang w:val="nl-NL"/>
         </w:rPr>
         <w:t>MySQL</w:t>
       </w:r>
-      <w:proofErr w:type="spellEnd"/>
       <w:r>
         <w:rPr>
           <w:lang w:val="nl-NL"/>
@@ -6135,11 +6246,9 @@
       <w:bookmarkEnd w:id="5"/>
     </w:p>
     <w:p>
-      <w:proofErr w:type="spellStart"/>
       <w:r>
         <w:t>Stickfigures</w:t>
       </w:r>
-      <w:proofErr w:type="spellEnd"/>
       <w:r>
         <w:tab/>
       </w:r>
@@ -6193,11 +6302,9 @@
       <w:pPr>
         <w:ind w:left="2127" w:hanging="2127"/>
       </w:pPr>
-      <w:proofErr w:type="spellStart"/>
       <w:r>
         <w:t>Inserts</w:t>
       </w:r>
-      <w:proofErr w:type="spellEnd"/>
       <w:r>
         <w:tab/>
         <w:t>Commando waarmee gegevens in een tabel van een databank worden</w:t>
@@ -6256,23 +6363,7 @@
           <w:rFonts w:cs="Calibri"/>
           <w:color w:val="000000"/>
         </w:rPr>
-        <w:t xml:space="preserve"> dat gegeven wordt in het tweede jaar Elektronica-ICT aan de hogeschool </w:t>
-      </w:r>
-      <w:proofErr w:type="spellStart"/>
-      <w:r>
-        <w:rPr>
-          <w:rFonts w:cs="Calibri"/>
-          <w:color w:val="000000"/>
-        </w:rPr>
-        <w:t>Odisee</w:t>
-      </w:r>
-      <w:proofErr w:type="spellEnd"/>
-      <w:r>
-        <w:rPr>
-          <w:rFonts w:cs="Calibri"/>
-          <w:color w:val="000000"/>
-        </w:rPr>
-        <w:t>. Het platform is noodzakelijk zodat de groepen makkelijker gevormd kunnen worden en projecten zonder problemen toegevoegd, bewerkt, verwerkt en geaccepteerd worden. Hierbij wordt de huidige procedure in vraag gesteld.</w:t>
+        <w:t xml:space="preserve"> dat gegeven wordt in het tweede jaar Elektronica-ICT aan de hogeschool Odisee. Het platform is noodzakelijk zodat de groepen makkelijker gevormd kunnen worden en projecten zonder problemen toegevoegd, bewerkt, verwerkt en geaccepteerd worden. Hierbij wordt de huidige procedure in vraag gesteld.</w:t>
       </w:r>
     </w:p>
     <w:p>
@@ -6290,22 +6381,17 @@
         <w:t xml:space="preserve">Om deze website te maken zonder code van de bestaande website te gebruiken, wordt het volledige bouwproces van een nieuwe website doorlopen. Dit wil zeggen dat </w:t>
       </w:r>
       <w:r>
-        <w:t>U</w:t>
+        <w:t>u</w:t>
       </w:r>
       <w:r>
         <w:t>ser</w:t>
       </w:r>
       <w:r>
-        <w:t xml:space="preserve"> </w:t>
-      </w:r>
-      <w:proofErr w:type="spellStart"/>
-      <w:r>
-        <w:t>E</w:t>
+        <w:t>e</w:t>
       </w:r>
       <w:r>
         <w:t>xperience</w:t>
       </w:r>
-      <w:proofErr w:type="spellEnd"/>
       <w:r>
         <w:t xml:space="preserve"> gebruikt wordt, waarna het verkregen design ontworpen zal worden. Dit gebeurt op basis van een specifiek bedacht databasemodel dat geïntegreerd wordt in het Laravel framework, het belangrijkste gedeelte. Daarna wordt het grafische gedeelte toegevoegd op basis van CSS en Javascript.</w:t>
       </w:r>
@@ -6320,13 +6406,8 @@
       <w:pPr>
         <w:spacing w:after="160" w:line="259" w:lineRule="auto"/>
       </w:pPr>
-      <w:proofErr w:type="gramStart"/>
-      <w:r>
-        <w:t>Indien</w:t>
-      </w:r>
-      <w:proofErr w:type="gramEnd"/>
-      <w:r>
-        <w:t xml:space="preserve"> de nieuwe versie goedkeuring krijgt, kan deze worden gehost op hetzelfde adres van de huidige website. Op deze manier blijven de resources dezelfde.</w:t>
+      <w:r>
+        <w:t>Indien de nieuwe versie goedkeuring krijgt, kan deze worden gehost op hetzelfde adres van de huidige website. Op deze manier blijven de resources dezelfde.</w:t>
       </w:r>
     </w:p>
     <w:p>
@@ -6334,30 +6415,23 @@
         <w:t xml:space="preserve">In dit rapport worden de verschillende stappen bij het maken van een nieuwe website onderzocht. Zo worden de fases van </w:t>
       </w:r>
       <w:r>
-        <w:t>U</w:t>
+        <w:t>u</w:t>
       </w:r>
       <w:r>
         <w:t>ser</w:t>
       </w:r>
       <w:r>
-        <w:t xml:space="preserve"> </w:t>
-      </w:r>
-      <w:proofErr w:type="spellStart"/>
-      <w:r>
-        <w:t>E</w:t>
+        <w:t>e</w:t>
       </w:r>
       <w:r>
         <w:t>xperience</w:t>
       </w:r>
-      <w:proofErr w:type="spellEnd"/>
       <w:r>
         <w:t xml:space="preserve"> uitgelegd in het eerste hoofdstuk. Vervolgens wordt er bekeken of er best gewerkt wordt met een framework (backend). </w:t>
       </w:r>
-      <w:proofErr w:type="gramStart"/>
-      <w:r>
-        <w:t>Tevens</w:t>
-      </w:r>
-      <w:proofErr w:type="gramEnd"/>
+      <w:r>
+        <w:t>Ook</w:t>
+      </w:r>
       <w:r>
         <w:t xml:space="preserve"> worden belangrijke delen van de HTML en CSS uitvergroot en uitgelegd. Ten slotte worden de technische uitwerking en functionaliteiten van de website overlopen.</w:t>
       </w:r>
@@ -6379,7 +6453,6 @@
         </w:numPr>
       </w:pPr>
       <w:bookmarkStart w:id="7" w:name="_Toc8774024"/>
-      <w:proofErr w:type="spellStart"/>
       <w:r>
         <w:lastRenderedPageBreak/>
         <w:t>User</w:t>
@@ -6391,7 +6464,6 @@
         <w:t>xperience</w:t>
       </w:r>
       <w:bookmarkEnd w:id="7"/>
-      <w:proofErr w:type="spellEnd"/>
     </w:p>
     <w:p>
       <w:r>
@@ -6405,11 +6477,9 @@
         <w:br/>
         <w:t xml:space="preserve">Als laatste worden de wireframes gemaakt. Dit zijn de schetsen die de </w:t>
       </w:r>
-      <w:proofErr w:type="spellStart"/>
       <w:r>
         <w:t>frontenddesigners</w:t>
       </w:r>
-      <w:proofErr w:type="spellEnd"/>
       <w:r>
         <w:t xml:space="preserve"> krijgen zodat ze weten hoe de </w:t>
       </w:r>
@@ -6696,15 +6766,7 @@
         <w:t>v</w:t>
       </w:r>
       <w:r>
-        <w:t xml:space="preserve">ooral belang aan de communicatie tussen docent en student. Zo komt hij met een idee om het de student mogelijk te maken een docent te selecteren waarmee hij zijn project </w:t>
-      </w:r>
-      <w:proofErr w:type="gramStart"/>
-      <w:r>
-        <w:t>reeds</w:t>
-      </w:r>
-      <w:proofErr w:type="gramEnd"/>
-      <w:r>
-        <w:t xml:space="preserve"> besproken heeft.</w:t>
+        <w:t>ooral belang aan de communicatie tussen docent en student. Zo komt hij met een idee om het de student mogelijk te maken een docent te selecteren waarmee hij zijn project reeds besproken heeft.</w:t>
       </w:r>
     </w:p>
     <w:p>
@@ -6723,27 +6785,20 @@
         <w:lastRenderedPageBreak/>
         <w:t xml:space="preserve">Voor de vragenlijst van de studenten wordt met behulp van Google </w:t>
       </w:r>
-      <w:proofErr w:type="spellStart"/>
       <w:r>
         <w:t>D</w:t>
       </w:r>
       <w:r>
         <w:t>ocs</w:t>
       </w:r>
-      <w:proofErr w:type="spellEnd"/>
       <w:r>
         <w:t xml:space="preserve"> een eenvoudig formulier opgesteld. Dit zorgt ervoor dat via sociale media en e-mail de enquête snel naar een groter publiek kan worden verstuurd. Door de interface van Google </w:t>
       </w:r>
-      <w:proofErr w:type="spellStart"/>
       <w:r>
         <w:t>D</w:t>
       </w:r>
       <w:r>
-        <w:t>ocs</w:t>
-      </w:r>
-      <w:proofErr w:type="spellEnd"/>
-      <w:r>
-        <w:t>, is het eenvoudig om een procentuele grafische voorstelling te krijgen. Deze resultaten zijn zeer handig voor het maken van de persona van de student.</w:t>
+        <w:t>ocs, is het eenvoudig om een procentuele grafische voorstelling te krijgen. Deze resultaten zijn zeer handig voor het maken van de persona van de student.</w:t>
       </w:r>
     </w:p>
     <w:p>
@@ -6788,15 +6843,7 @@
     </w:p>
     <w:p>
       <w:r>
-        <w:t xml:space="preserve">Uit de antwoorden van de vragen kan een globaal karakter van zowel student als docent opgesteld worden. Dit gebeurt door telkens te kijken welke mening de meeste personen van dezelfde categorie delen. Met behulp van </w:t>
-      </w:r>
-      <w:proofErr w:type="spellStart"/>
-      <w:r>
-        <w:t>Xtensio</w:t>
-      </w:r>
-      <w:proofErr w:type="spellEnd"/>
-      <w:r>
-        <w:t xml:space="preserve"> is het mogelijk om een voorstelling te maken van de stereotype student en docent. Door te kiezen van een template kan vlot te werk gegaan worden en kunnen de persona’s op professionele manier ontworpen worden.</w:t>
+        <w:t>Uit de antwoorden van de vragen kan een globaal karakter van zowel student als docent opgesteld worden. Dit gebeurt door telkens te kijken welke mening de meeste personen van dezelfde categorie delen. Met behulp van Xtensio is het mogelijk om een voorstelling te maken van de stereotype student en docent. Door te kiezen van een template kan vlot te werk gegaan worden en kunnen de persona’s op professionele manier ontworpen worden.</w:t>
       </w:r>
     </w:p>
     <w:p>
@@ -6813,13 +6860,8 @@
         </w:numPr>
         <w:spacing w:after="0"/>
       </w:pPr>
-      <w:proofErr w:type="gramStart"/>
-      <w:r>
-        <w:t>de</w:t>
-      </w:r>
-      <w:proofErr w:type="gramEnd"/>
-      <w:r>
-        <w:t xml:space="preserve"> groepsvorming moet eenvoudig en gestructureerd kunnen gebeuren;</w:t>
+      <w:r>
+        <w:t>de groepsvorming moet eenvoudig en gestructureerd kunnen gebeuren;</w:t>
       </w:r>
     </w:p>
     <w:p>
@@ -6831,13 +6873,8 @@
         </w:numPr>
         <w:spacing w:after="0"/>
       </w:pPr>
-      <w:proofErr w:type="gramStart"/>
-      <w:r>
-        <w:t>er</w:t>
-      </w:r>
-      <w:proofErr w:type="gramEnd"/>
-      <w:r>
-        <w:t xml:space="preserve"> moet een overzicht zijn van welke projecten goedgekeurd, afgekeurd of in afwachting zijn;</w:t>
+      <w:r>
+        <w:t>er moet een overzicht zijn van welke projecten goedgekeurd, afgekeurd of in afwachting zijn;</w:t>
       </w:r>
     </w:p>
     <w:p>
@@ -6849,13 +6886,8 @@
         </w:numPr>
         <w:spacing w:after="0"/>
       </w:pPr>
-      <w:proofErr w:type="gramStart"/>
-      <w:r>
-        <w:t>de</w:t>
-      </w:r>
-      <w:proofErr w:type="gramEnd"/>
-      <w:r>
-        <w:t xml:space="preserve"> site moet een propere en overzichtelijke look hebben;</w:t>
+      <w:r>
+        <w:t>de site moet een propere en overzichtelijke look hebben;</w:t>
       </w:r>
     </w:p>
     <w:p>
@@ -6867,13 +6899,8 @@
           <w:numId w:val="18"/>
         </w:numPr>
       </w:pPr>
-      <w:proofErr w:type="gramStart"/>
-      <w:r>
-        <w:t>het</w:t>
-      </w:r>
-      <w:proofErr w:type="gramEnd"/>
-      <w:r>
-        <w:t xml:space="preserve"> moet mogelijk zijn een project te </w:t>
+      <w:r>
+        <w:t xml:space="preserve">het moet mogelijk zijn een project te </w:t>
       </w:r>
       <w:r>
         <w:t>be</w:t>
@@ -6888,15 +6915,7 @@
         <w:t>is.</w:t>
       </w:r>
       <w:r>
-        <w:t xml:space="preserve"> Dit zorgt ervoor dat een concept kan opgeslagen worden om er later aan verder te werken. Zo kan een student zijn eigen project later terug ophalen om extra gegevens hieraan toe te voegen. </w:t>
-      </w:r>
-      <w:proofErr w:type="gramStart"/>
-      <w:r>
-        <w:t>Indien</w:t>
-      </w:r>
-      <w:proofErr w:type="gramEnd"/>
-      <w:r>
-        <w:t xml:space="preserve"> een project afgekeurd wordt door een docent, kan het project worden bijgewerkt om toch goedgekeurd te worden.</w:t>
+        <w:t xml:space="preserve"> Dit zorgt ervoor dat een concept kan opgeslagen worden om er later aan verder te werken. Zo kan een student zijn eigen project later terug ophalen om extra gegevens hieraan toe te voegen. Indien een project afgekeurd wordt door een docent, kan het project worden bijgewerkt om toch goedgekeurd te worden.</w:t>
       </w:r>
     </w:p>
     <w:p>
@@ -6943,13 +6962,8 @@
         </w:numPr>
         <w:spacing w:after="0"/>
       </w:pPr>
-      <w:proofErr w:type="gramStart"/>
-      <w:r>
-        <w:t>er</w:t>
-      </w:r>
-      <w:proofErr w:type="gramEnd"/>
-      <w:r>
-        <w:t xml:space="preserve"> is geen makkelijke manier om te communiceren via de website;</w:t>
+      <w:r>
+        <w:t>er is geen makkelijke manier om te communiceren via de website;</w:t>
       </w:r>
     </w:p>
     <w:p>
@@ -6960,13 +6974,8 @@
         </w:numPr>
         <w:spacing w:after="0"/>
       </w:pPr>
-      <w:proofErr w:type="gramStart"/>
-      <w:r>
-        <w:t>de</w:t>
-      </w:r>
-      <w:proofErr w:type="gramEnd"/>
-      <w:r>
-        <w:t xml:space="preserve"> website is traag, het duurt lang voor hij aangemeld is;</w:t>
+      <w:r>
+        <w:t>de website is traag, het duurt lang voor hij aangemeld is;</w:t>
       </w:r>
     </w:p>
     <w:p>
@@ -6976,13 +6985,8 @@
           <w:numId w:val="19"/>
         </w:numPr>
       </w:pPr>
-      <w:proofErr w:type="gramStart"/>
-      <w:r>
-        <w:t>er</w:t>
-      </w:r>
-      <w:proofErr w:type="gramEnd"/>
-      <w:r>
-        <w:t xml:space="preserve"> kan niet gefilterd worden op projecten, waardoor er ongeïnteresseerde studenten bij sommige projecten terecht komen.</w:t>
+      <w:r>
+        <w:t>er kan niet gefilterd worden op projecten, waardoor er ongeïnteresseerde studenten bij sommige projecten terecht komen.</w:t>
       </w:r>
     </w:p>
     <w:p>
@@ -7058,7 +7062,6 @@
       <w:r>
         <w:t xml:space="preserve">Als laatste stap van het </w:t>
       </w:r>
-      <w:proofErr w:type="spellStart"/>
       <w:r>
         <w:t>u</w:t>
       </w:r>
@@ -7071,7 +7074,6 @@
       <w:r>
         <w:t>xperience</w:t>
       </w:r>
-      <w:proofErr w:type="spellEnd"/>
       <w:r>
         <w:t>-</w:t>
       </w:r>
@@ -7137,18 +7139,10 @@
     </w:p>
     <w:p>
       <w:r>
-        <w:t xml:space="preserve">Het doel van de wireframes is het werk van de </w:t>
-      </w:r>
-      <w:proofErr w:type="spellStart"/>
-      <w:r>
-        <w:t>frontend</w:t>
-      </w:r>
-      <w:r>
-        <w:t>dessigners</w:t>
-      </w:r>
-      <w:proofErr w:type="spellEnd"/>
-      <w:r>
-        <w:t xml:space="preserve"> </w:t>
+        <w:t>Het doel van de wireframes is het werk van de frontend</w:t>
+      </w:r>
+      <w:r>
+        <w:t xml:space="preserve">dessigners </w:t>
       </w:r>
       <w:r>
         <w:t xml:space="preserve">te verlichten. Er is nu een sjabloon waarmee aan de slag kan gegaan worden. Tegelijkertijd bieden deze wireframes nog mogelijkheid </w:t>
@@ -7174,15 +7168,7 @@
         <w:t>de onderdelen die overal gelijk blijven.</w:t>
       </w:r>
       <w:r>
-        <w:t xml:space="preserve"> Zo is de header en </w:t>
-      </w:r>
-      <w:proofErr w:type="spellStart"/>
-      <w:r>
-        <w:t>footer</w:t>
-      </w:r>
-      <w:proofErr w:type="spellEnd"/>
-      <w:r>
-        <w:t xml:space="preserve"> op </w:t>
+        <w:t xml:space="preserve"> Zo is de header en footer op </w:t>
       </w:r>
       <w:r>
         <w:t>alles</w:t>
@@ -7264,7 +7250,7 @@
           </w:r>
           <w:r>
             <w:rPr>
-              <w:lang w:val="en-GB"/>
+              <w:lang w:val="nl-NL"/>
             </w:rPr>
             <w:instrText xml:space="preserve"> CITATION Lar119 \l 2057 </w:instrText>
           </w:r>
@@ -7888,11 +7874,9 @@
           <w:numId w:val="21"/>
         </w:numPr>
       </w:pPr>
-      <w:proofErr w:type="spellStart"/>
       <w:r>
         <w:t>MySQL</w:t>
       </w:r>
-      <w:proofErr w:type="spellEnd"/>
     </w:p>
     <w:p>
       <w:pPr>
@@ -7902,11 +7886,9 @@
           <w:numId w:val="21"/>
         </w:numPr>
       </w:pPr>
-      <w:proofErr w:type="spellStart"/>
       <w:r>
         <w:t>PostgreSQL</w:t>
       </w:r>
-      <w:proofErr w:type="spellEnd"/>
     </w:p>
     <w:p>
       <w:pPr>
@@ -7916,11 +7898,9 @@
           <w:numId w:val="21"/>
         </w:numPr>
       </w:pPr>
-      <w:proofErr w:type="spellStart"/>
       <w:r>
         <w:t>SQLite</w:t>
       </w:r>
-      <w:proofErr w:type="spellEnd"/>
     </w:p>
     <w:p>
       <w:pPr>
@@ -7936,13 +7916,8 @@
     </w:p>
     <w:p>
       <w:r>
-        <w:t xml:space="preserve">Voor de projectenwebsite wordt gekozen om </w:t>
-      </w:r>
-      <w:proofErr w:type="spellStart"/>
-      <w:r>
-        <w:t>MySQL</w:t>
-      </w:r>
-      <w:proofErr w:type="spellEnd"/>
+        <w:t>Voor de projectenwebsite wordt gekozen om MySQL</w:t>
+      </w:r>
       <w:r>
         <w:t xml:space="preserve"> te gebruiken</w:t>
       </w:r>
@@ -7950,15 +7925,7 @@
         <w:t xml:space="preserve">. </w:t>
       </w:r>
       <w:r>
-        <w:t xml:space="preserve">Dit is het default databanktype van Laravel. </w:t>
-      </w:r>
-      <w:proofErr w:type="spellStart"/>
-      <w:r>
-        <w:t>MySQL</w:t>
-      </w:r>
-      <w:proofErr w:type="spellEnd"/>
-      <w:r>
-        <w:t xml:space="preserve"> wordt voornamelijk </w:t>
+        <w:t xml:space="preserve">Dit is het default databanktype van Laravel. MySQL wordt voornamelijk </w:t>
       </w:r>
       <w:r>
         <w:t>aangewend</w:t>
@@ -7973,15 +7940,7 @@
         <w:t xml:space="preserve"> geval van de projectenwebsite </w:t>
       </w:r>
       <w:r>
-        <w:t xml:space="preserve">past deze makkelijk op eenzelfde server. </w:t>
-      </w:r>
-      <w:proofErr w:type="gramStart"/>
-      <w:r>
-        <w:t>Indien</w:t>
-      </w:r>
-      <w:proofErr w:type="gramEnd"/>
-      <w:r>
-        <w:t xml:space="preserve"> dit niet het geval zou geweest zijn, moet</w:t>
+        <w:t>past deze makkelijk op eenzelfde server. Indien dit niet het geval zou geweest zijn, moet</w:t>
       </w:r>
       <w:r>
         <w:t>en andere databanksystemen overwogen worden</w:t>
@@ -8010,13 +7969,8 @@
           <w:noProof/>
         </w:rPr>
       </w:pPr>
-      <w:proofErr w:type="spellStart"/>
-      <w:r>
-        <w:t>MySQL</w:t>
-      </w:r>
-      <w:proofErr w:type="spellEnd"/>
-      <w:r>
-        <w:t xml:space="preserve"> maakt het mogelijk om een databankmodel te </w:t>
+      <w:r>
+        <w:t xml:space="preserve">MySQL maakt het mogelijk om een databankmodel te </w:t>
       </w:r>
       <w:r>
         <w:t>creëren</w:t>
@@ -8461,13 +8415,8 @@
           <w:tab w:val="left" w:pos="2835"/>
         </w:tabs>
       </w:pPr>
-      <w:proofErr w:type="gramStart"/>
-      <w:r>
-        <w:t>gebruikerstabel</w:t>
-      </w:r>
-      <w:proofErr w:type="gramEnd"/>
-      <w:r>
-        <w:t>:</w:t>
+      <w:r>
+        <w:t>gebruikerstabel:</w:t>
       </w:r>
       <w:r>
         <w:tab/>
@@ -8493,16 +8442,11 @@
           <w:tab w:val="left" w:pos="2835"/>
         </w:tabs>
       </w:pPr>
-      <w:proofErr w:type="gramStart"/>
       <w:r>
         <w:t>d</w:t>
       </w:r>
       <w:r>
-        <w:t>ocententabel</w:t>
-      </w:r>
-      <w:proofErr w:type="gramEnd"/>
-      <w:r>
-        <w:t>:</w:t>
+        <w:t>ocententabel:</w:t>
       </w:r>
       <w:r>
         <w:tab/>
@@ -8528,16 +8472,11 @@
           <w:tab w:val="left" w:pos="2835"/>
         </w:tabs>
       </w:pPr>
-      <w:proofErr w:type="gramStart"/>
       <w:r>
         <w:t>e</w:t>
       </w:r>
       <w:r>
-        <w:t>xternentabel</w:t>
-      </w:r>
-      <w:proofErr w:type="gramEnd"/>
-      <w:r>
-        <w:t>:</w:t>
+        <w:t>xternentabel:</w:t>
       </w:r>
       <w:r>
         <w:tab/>
@@ -8570,16 +8509,11 @@
           <w:tab w:val="left" w:pos="2835"/>
         </w:tabs>
       </w:pPr>
-      <w:proofErr w:type="gramStart"/>
       <w:r>
         <w:t>s</w:t>
       </w:r>
       <w:r>
-        <w:t>tudententabel</w:t>
-      </w:r>
-      <w:proofErr w:type="gramEnd"/>
-      <w:r>
-        <w:t>:</w:t>
+        <w:t>tudententabel:</w:t>
       </w:r>
       <w:r>
         <w:tab/>
@@ -8612,16 +8546,11 @@
           <w:tab w:val="left" w:pos="2835"/>
         </w:tabs>
       </w:pPr>
-      <w:proofErr w:type="gramStart"/>
       <w:r>
         <w:t>g</w:t>
       </w:r>
       <w:r>
-        <w:t>roepentabel</w:t>
-      </w:r>
-      <w:proofErr w:type="gramEnd"/>
-      <w:r>
-        <w:t>:</w:t>
+        <w:t>roepentabel:</w:t>
       </w:r>
       <w:r>
         <w:tab/>
@@ -8657,16 +8586,11 @@
           <w:tab w:val="left" w:pos="2835"/>
         </w:tabs>
       </w:pPr>
-      <w:proofErr w:type="gramStart"/>
       <w:r>
         <w:t>p</w:t>
       </w:r>
       <w:r>
-        <w:t>rojectentabel</w:t>
-      </w:r>
-      <w:proofErr w:type="gramEnd"/>
-      <w:r>
-        <w:t>:</w:t>
+        <w:t>rojectentabel:</w:t>
       </w:r>
       <w:r>
         <w:tab/>
@@ -8721,13 +8645,8 @@
           <w:tab w:val="left" w:pos="2835"/>
         </w:tabs>
       </w:pPr>
-      <w:proofErr w:type="gramStart"/>
-      <w:r>
-        <w:t>mededelingentabel</w:t>
-      </w:r>
-      <w:proofErr w:type="gramEnd"/>
-      <w:r>
-        <w:t>:</w:t>
+      <w:r>
+        <w:t>mededelingentabel:</w:t>
       </w:r>
       <w:r>
         <w:tab/>
@@ -8744,13 +8663,8 @@
         <w:t xml:space="preserve">De docent-, externen- en studententabel hebben elk een </w:t>
       </w:r>
       <w:r>
-        <w:t>één-op-</w:t>
-      </w:r>
-      <w:proofErr w:type="spellStart"/>
-      <w:r>
-        <w:t>éénrelatie</w:t>
-      </w:r>
-      <w:proofErr w:type="spellEnd"/>
+        <w:t>één-op-éénrelatie</w:t>
+      </w:r>
       <w:r>
         <w:t xml:space="preserve"> met de gebruikerstabel. Elke gebruiker is dus ofwel een student, docent of externe. Projecten kunnen door gelijk welke </w:t>
       </w:r>
@@ -8759,15 +8673,7 @@
         <w:t>gebruiker aangemaakt worden. Elk project heeft eigen SMART-criteria die ook ingevuld dienen te worden.</w:t>
       </w:r>
       <w:r>
-        <w:t xml:space="preserve"> Groepen kunnen gevormd worden door maximum 4 studenten. Als laatste kunnen gebruikers nog mededelingen plaatsen bij projecten. Dit is een veel-op-</w:t>
-      </w:r>
-      <w:proofErr w:type="spellStart"/>
-      <w:r>
-        <w:t>veelrelatie</w:t>
-      </w:r>
-      <w:proofErr w:type="spellEnd"/>
-      <w:r>
-        <w:t xml:space="preserve"> m.a.w. elke gebruiker kan meerdere mededelingen plaatsen </w:t>
+        <w:t xml:space="preserve"> Groepen kunnen gevormd worden door maximum 4 studenten. Als laatste kunnen gebruikers nog mededelingen plaatsen bij projecten. Dit is een veel-op-veelrelatie m.a.w. elke gebruiker kan meerdere mededelingen plaatsen </w:t>
       </w:r>
       <w:r>
         <w:t>bij</w:t>
@@ -8791,37 +8697,14 @@
         </w:numPr>
       </w:pPr>
       <w:bookmarkStart w:id="16" w:name="_Toc8774033"/>
-      <w:proofErr w:type="spellStart"/>
-      <w:r>
-        <w:t>Migrations</w:t>
-      </w:r>
-      <w:proofErr w:type="spellEnd"/>
-      <w:r>
-        <w:t xml:space="preserve"> en </w:t>
-      </w:r>
-      <w:proofErr w:type="spellStart"/>
-      <w:r>
-        <w:t>seeders</w:t>
+      <w:r>
+        <w:t>Migrations en seeders</w:t>
       </w:r>
       <w:bookmarkEnd w:id="16"/>
-      <w:proofErr w:type="spellEnd"/>
-    </w:p>
-    <w:p>
-      <w:proofErr w:type="spellStart"/>
-      <w:r>
-        <w:t>Migrations</w:t>
-      </w:r>
-      <w:proofErr w:type="spellEnd"/>
-      <w:r>
-        <w:t xml:space="preserve"> en </w:t>
-      </w:r>
-      <w:proofErr w:type="spellStart"/>
-      <w:r>
-        <w:t>seeders</w:t>
-      </w:r>
-      <w:proofErr w:type="spellEnd"/>
-      <w:r>
-        <w:t xml:space="preserve"> zijn bestanden die in </w:t>
+    </w:p>
+    <w:p>
+      <w:r>
+        <w:t xml:space="preserve">Migrations en seeders zijn bestanden die in </w:t>
       </w:r>
       <w:r>
         <w:t>L</w:t>
@@ -8839,23 +8722,7 @@
         <w:t>eenzelfde</w:t>
       </w:r>
       <w:r>
-        <w:t xml:space="preserve"> website wordt gewerkt. Door de </w:t>
-      </w:r>
-      <w:proofErr w:type="spellStart"/>
-      <w:r>
-        <w:t>migrations</w:t>
-      </w:r>
-      <w:proofErr w:type="spellEnd"/>
-      <w:r>
-        <w:t xml:space="preserve"> en </w:t>
-      </w:r>
-      <w:proofErr w:type="spellStart"/>
-      <w:r>
-        <w:t>seeders</w:t>
-      </w:r>
-      <w:proofErr w:type="spellEnd"/>
-      <w:r>
-        <w:t xml:space="preserve"> </w:t>
+        <w:t xml:space="preserve"> website wordt gewerkt. Door de migrations en seeders </w:t>
       </w:r>
       <w:r>
         <w:t xml:space="preserve">uit te voeren </w:t>
@@ -8870,15 +8737,7 @@
         <w:t>)</w:t>
       </w:r>
       <w:r>
-        <w:t xml:space="preserve">, is iedere </w:t>
-      </w:r>
-      <w:proofErr w:type="spellStart"/>
-      <w:r>
-        <w:t>developer</w:t>
-      </w:r>
-      <w:proofErr w:type="spellEnd"/>
-      <w:r>
-        <w:t xml:space="preserve"> zeker dat </w:t>
+        <w:t xml:space="preserve">, is iedere developer zeker dat </w:t>
       </w:r>
       <w:r>
         <w:t>hij</w:t>
@@ -8902,45 +8761,13 @@
         <w:t>.</w:t>
       </w:r>
       <w:r>
-        <w:t xml:space="preserve"> Zowel </w:t>
-      </w:r>
-      <w:proofErr w:type="spellStart"/>
-      <w:r>
-        <w:t>migration</w:t>
-      </w:r>
-      <w:proofErr w:type="spellEnd"/>
-      <w:r>
-        <w:t xml:space="preserve">- als </w:t>
-      </w:r>
-      <w:proofErr w:type="spellStart"/>
-      <w:r>
-        <w:t>seederbestanden</w:t>
-      </w:r>
-      <w:proofErr w:type="spellEnd"/>
-      <w:r>
-        <w:t xml:space="preserve"> kunnen automatisch aangemaakt worden door opnieuw het commando </w:t>
+        <w:t xml:space="preserve"> Zowel migration- als seederbestanden kunnen automatisch aangemaakt worden door opnieuw het commando </w:t>
       </w:r>
       <w:r>
         <w:t>‘</w:t>
       </w:r>
       <w:r>
-        <w:t xml:space="preserve">PHP </w:t>
-      </w:r>
-      <w:proofErr w:type="spellStart"/>
-      <w:r>
-        <w:t>artisan</w:t>
-      </w:r>
-      <w:proofErr w:type="spellEnd"/>
-      <w:r>
-        <w:t xml:space="preserve"> make: </w:t>
-      </w:r>
-      <w:proofErr w:type="spellStart"/>
-      <w:r>
-        <w:t>migration</w:t>
-      </w:r>
-      <w:proofErr w:type="spellEnd"/>
-      <w:r>
-        <w:t xml:space="preserve"> &lt;Naam&gt;</w:t>
+        <w:t>PHP artisan make: migration &lt;Naam&gt;</w:t>
       </w:r>
       <w:r>
         <w:t>’</w:t>
@@ -9021,45 +8848,19 @@
         <w:fldChar w:fldCharType="end"/>
       </w:r>
       <w:r>
-        <w:t xml:space="preserve">: Uitvoeren van </w:t>
-      </w:r>
-      <w:proofErr w:type="spellStart"/>
-      <w:r>
-        <w:t>migrating</w:t>
-      </w:r>
-      <w:proofErr w:type="spellEnd"/>
-      <w:r>
-        <w:t xml:space="preserve"> en </w:t>
-      </w:r>
-      <w:proofErr w:type="spellStart"/>
-      <w:r>
-        <w:t>seeding</w:t>
-      </w:r>
-      <w:proofErr w:type="spellEnd"/>
+        <w:t>: Uitvoeren van migrating en seeding</w:t>
+      </w:r>
     </w:p>
     <w:p/>
     <w:p>
-      <w:proofErr w:type="spellStart"/>
-      <w:r>
-        <w:t>Migrations</w:t>
-      </w:r>
-      <w:proofErr w:type="spellEnd"/>
-      <w:r>
-        <w:t xml:space="preserve"> zijn bestanden waarin de databanktabellen zelf omschreven worden. Ieder </w:t>
-      </w:r>
-      <w:proofErr w:type="spellStart"/>
-      <w:r>
-        <w:t>mig</w:t>
+      <w:r>
+        <w:t>Migrations zijn bestanden waarin de databanktabellen zelf omschreven worden. Ieder mig</w:t>
       </w:r>
       <w:r>
         <w:t>r</w:t>
       </w:r>
       <w:r>
-        <w:t>ationbestand</w:t>
-      </w:r>
-      <w:proofErr w:type="spellEnd"/>
-      <w:r>
-        <w:t xml:space="preserve"> bestaat uit 2 functies</w:t>
+        <w:t>ationbestand bestaat uit 2 functies</w:t>
       </w:r>
       <w:r>
         <w:t xml:space="preserve">: </w:t>
@@ -9077,39 +8878,13 @@
     <w:p>
       <w:r>
         <w:lastRenderedPageBreak/>
-        <w:t xml:space="preserve">De </w:t>
-      </w:r>
-      <w:proofErr w:type="spellStart"/>
-      <w:r>
-        <w:t>upfunctie</w:t>
-      </w:r>
-      <w:proofErr w:type="spellEnd"/>
-      <w:r>
-        <w:t xml:space="preserve"> wordt opgeroepen bij het uitvoeren van het commando ‘</w:t>
-      </w:r>
-      <w:proofErr w:type="spellStart"/>
+        <w:t>De upfunctie wordt opgeroepen bij het uitvoeren van het commando ‘</w:t>
+      </w:r>
       <w:r>
         <w:t>php</w:t>
       </w:r>
-      <w:proofErr w:type="spellEnd"/>
-      <w:r>
-        <w:t xml:space="preserve"> </w:t>
-      </w:r>
-      <w:proofErr w:type="spellStart"/>
-      <w:r>
-        <w:t>artisan</w:t>
-      </w:r>
-      <w:proofErr w:type="spellEnd"/>
-      <w:r>
-        <w:t xml:space="preserve"> </w:t>
-      </w:r>
-      <w:proofErr w:type="spellStart"/>
-      <w:r>
-        <w:t>migrate</w:t>
-      </w:r>
-      <w:proofErr w:type="spellEnd"/>
-      <w:r>
-        <w:t>’. Hierin wordt beschreven hoe de tabel zal heten en welke kolommen er zijn. Bij iedere kolom wordt ook het type van de kolom vermeld</w:t>
+      <w:r>
+        <w:t xml:space="preserve"> artisan migrate’. Hierin wordt beschreven hoe de tabel zal heten en welke kolommen er zijn. Bij iedere kolom wordt ook het type van de kolom vermeld</w:t>
       </w:r>
       <w:r>
         <w:t xml:space="preserve"> en of het veld van de kolom verplicht moet ingevuld zijn</w:t>
@@ -9120,15 +8895,7 @@
     </w:p>
     <w:p>
       <w:r>
-        <w:t xml:space="preserve">De downfunctie wordt gebruikt bij het verwijderen van bestaande </w:t>
-      </w:r>
-      <w:proofErr w:type="spellStart"/>
-      <w:r>
-        <w:t>migrations</w:t>
-      </w:r>
-      <w:proofErr w:type="spellEnd"/>
-      <w:r>
-        <w:t>. Hier</w:t>
+        <w:t>De downfunctie wordt gebruikt bij het verwijderen van bestaande migrations. Hier</w:t>
       </w:r>
       <w:r>
         <w:t xml:space="preserve">bij zal de </w:t>
@@ -9146,15 +8913,7 @@
         <w:t xml:space="preserve"> worden,</w:t>
       </w:r>
       <w:r>
-        <w:t xml:space="preserve"> </w:t>
-      </w:r>
-      <w:proofErr w:type="gramStart"/>
-      <w:r>
-        <w:t>indien</w:t>
-      </w:r>
-      <w:proofErr w:type="gramEnd"/>
-      <w:r>
-        <w:t xml:space="preserve"> ze</w:t>
+        <w:t xml:space="preserve"> indien ze</w:t>
       </w:r>
       <w:r>
         <w:t xml:space="preserve"> nog</w:t>
@@ -9258,15 +9017,7 @@
         <w:t>Door</w:t>
       </w:r>
       <w:r>
-        <w:t xml:space="preserve"> de </w:t>
-      </w:r>
-      <w:proofErr w:type="spellStart"/>
-      <w:r>
-        <w:t>seederbestanden</w:t>
-      </w:r>
-      <w:proofErr w:type="spellEnd"/>
-      <w:r>
-        <w:t xml:space="preserve"> worden de tabellen ingevuld</w:t>
+        <w:t xml:space="preserve"> de seederbestanden worden de tabellen ingevuld</w:t>
       </w:r>
       <w:r>
         <w:t xml:space="preserve"> (codefragment 4)</w:t>
@@ -9287,21 +9038,8 @@
         <w:t xml:space="preserve"> bruikbare data en verliest de webdeveloper geen tijd.</w:t>
       </w:r>
       <w:r>
-        <w:t xml:space="preserve"> Elke </w:t>
-      </w:r>
-      <w:proofErr w:type="spellStart"/>
-      <w:r>
-        <w:t>seeder</w:t>
-      </w:r>
-      <w:proofErr w:type="spellEnd"/>
-      <w:r>
-        <w:t xml:space="preserve"> bestaat uit een functie ‘run’. Deze bestaat uit een reeks </w:t>
-      </w:r>
-      <w:proofErr w:type="spellStart"/>
-      <w:r>
-        <w:t>inserts</w:t>
-      </w:r>
-      <w:proofErr w:type="spellEnd"/>
+        <w:t xml:space="preserve"> Elke seeder bestaat uit een functie ‘run’. Deze bestaat uit een reeks inserts</w:t>
+      </w:r>
       <w:r>
         <w:rPr>
           <w:rStyle w:val="Voetnootmarkering"/>
@@ -9309,15 +9047,7 @@
         <w:footnoteReference w:id="1"/>
       </w:r>
       <w:r>
-        <w:t xml:space="preserve">. Bij elke </w:t>
-      </w:r>
-      <w:proofErr w:type="spellStart"/>
-      <w:r>
-        <w:t>insert</w:t>
-      </w:r>
-      <w:proofErr w:type="spellEnd"/>
-      <w:r>
-        <w:t xml:space="preserve"> wordt zowel de tabelnaam vermeld, als</w:t>
+        <w:t>. Bij elke insert wordt zowel de tabelnaam vermeld, als</w:t>
       </w:r>
       <w:r>
         <w:t>ook</w:t>
@@ -9402,15 +9132,7 @@
         <w:fldChar w:fldCharType="end"/>
       </w:r>
       <w:r>
-        <w:t xml:space="preserve">: </w:t>
-      </w:r>
-      <w:proofErr w:type="spellStart"/>
-      <w:r>
-        <w:t>Seederbestand</w:t>
-      </w:r>
-      <w:proofErr w:type="spellEnd"/>
-      <w:r>
-        <w:t xml:space="preserve"> gebruikers</w:t>
+        <w:t>: Seederbestand gebruikers</w:t>
       </w:r>
     </w:p>
     <w:p>
@@ -9627,23 +9349,7 @@
     </w:p>
     <w:p>
       <w:r>
-        <w:t xml:space="preserve">Onder de array worden functies aangemaakt. Deze beschrijven de relaties tussen naburige tabellen. Hierdoor is het niet meer nodig om </w:t>
-      </w:r>
-      <w:proofErr w:type="spellStart"/>
-      <w:r>
-        <w:t>inner</w:t>
-      </w:r>
-      <w:proofErr w:type="spellEnd"/>
-      <w:r>
-        <w:t xml:space="preserve"> </w:t>
-      </w:r>
-      <w:proofErr w:type="spellStart"/>
-      <w:r>
-        <w:t>joins</w:t>
-      </w:r>
-      <w:proofErr w:type="spellEnd"/>
-      <w:r>
-        <w:t xml:space="preserve"> te gebruiken om data uit meerdere tabellen in 1 keer weer te geven.</w:t>
+        <w:t>Onder de array worden functies aangemaakt. Deze beschrijven de relaties tussen naburige tabellen. Hierdoor is het niet meer nodig om inner joins te gebruiken om data uit meerdere tabellen in 1 keer weer te geven.</w:t>
       </w:r>
       <w:r>
         <w:t xml:space="preserve"> [4]</w:t>
@@ -9842,11 +9548,9 @@
       <w:r>
         <w:t>‘</w:t>
       </w:r>
-      <w:proofErr w:type="spellStart"/>
       <w:r>
         <w:t>redirect</w:t>
       </w:r>
-      <w:proofErr w:type="spellEnd"/>
       <w:r>
         <w:t>’</w:t>
       </w:r>
@@ -9993,31 +9697,7 @@
         <w:t xml:space="preserve">in een Bladedocument te plaatsen. </w:t>
       </w:r>
       <w:r>
-        <w:t xml:space="preserve">Naast </w:t>
-      </w:r>
-      <w:proofErr w:type="spellStart"/>
-      <w:r>
-        <w:t>if</w:t>
-      </w:r>
-      <w:proofErr w:type="spellEnd"/>
-      <w:r>
-        <w:t xml:space="preserve">-statements, </w:t>
-      </w:r>
-      <w:proofErr w:type="spellStart"/>
-      <w:r>
-        <w:t>whileloops</w:t>
-      </w:r>
-      <w:proofErr w:type="spellEnd"/>
-      <w:r>
-        <w:t xml:space="preserve">, </w:t>
-      </w:r>
-      <w:proofErr w:type="spellStart"/>
-      <w:r>
-        <w:t>forloops</w:t>
-      </w:r>
-      <w:proofErr w:type="spellEnd"/>
-      <w:r>
-        <w:t xml:space="preserve">, … </w:t>
+        <w:t xml:space="preserve">Naast if-statements, whileloops, forloops, … </w:t>
       </w:r>
       <w:r>
         <w:t>kan ook</w:t>
@@ -10363,127 +10043,75 @@
         <w:t xml:space="preserve"> een ingebouwde authenticatie aan</w:t>
       </w:r>
       <w:r>
-        <w:t>. Door het commando ‘</w:t>
-      </w:r>
-      <w:proofErr w:type="spellStart"/>
-      <w:r>
-        <w:t>php</w:t>
-      </w:r>
-      <w:proofErr w:type="spellEnd"/>
+        <w:t>. Door het commando ‘php artisan make:auth’ uit te voeren in een terminal</w:t>
+      </w:r>
+      <w:r>
+        <w:t>,</w:t>
+      </w:r>
+      <w:r>
+        <w:t xml:space="preserve"> worden alle nodige bestanden aangemaakt. </w:t>
+      </w:r>
+      <w:r>
+        <w:t xml:space="preserve">Hierdoor zal er een eenvoudige login- en registreerpagina </w:t>
+      </w:r>
+      <w:r>
+        <w:t>gevormd worden</w:t>
+      </w:r>
+      <w:r>
+        <w:t>, alsook de achterliggende controllers. Standaard gebeurt authenticatie op basis van de paswoord</w:t>
+      </w:r>
+      <w:r>
+        <w:t>-</w:t>
+      </w:r>
+      <w:r>
+        <w:t xml:space="preserve"> en e</w:t>
+      </w:r>
+      <w:r>
+        <w:t>-</w:t>
+      </w:r>
+      <w:r>
+        <w:t xml:space="preserve">mailkolom uit de gebruikerstabel. Dit </w:t>
+      </w:r>
+      <w:r>
+        <w:t>is</w:t>
+      </w:r>
+      <w:r>
+        <w:t xml:space="preserve"> ook van toepassing bij het maken van de projectenwebsite.</w:t>
+      </w:r>
+    </w:p>
+    <w:p>
+      <w:r>
+        <w:t xml:space="preserve">Doordat de authenticatie automatisch </w:t>
+      </w:r>
+      <w:r>
+        <w:t>gebeurt</w:t>
+      </w:r>
+      <w:r>
+        <w:t>, k</w:t>
+      </w:r>
+      <w:r>
+        <w:t>unne</w:t>
+      </w:r>
+      <w:r>
+        <w:t>n</w:t>
+      </w:r>
       <w:r>
         <w:t xml:space="preserve"> </w:t>
       </w:r>
-      <w:proofErr w:type="spellStart"/>
-      <w:r>
-        <w:t>artisan</w:t>
-      </w:r>
-      <w:proofErr w:type="spellEnd"/>
-      <w:r>
-        <w:t xml:space="preserve"> </w:t>
-      </w:r>
-      <w:proofErr w:type="spellStart"/>
-      <w:proofErr w:type="gramStart"/>
-      <w:r>
-        <w:t>make:auth</w:t>
-      </w:r>
-      <w:proofErr w:type="spellEnd"/>
-      <w:proofErr w:type="gramEnd"/>
-      <w:r>
-        <w:t>’ uit te voeren in een terminal</w:t>
-      </w:r>
-      <w:r>
-        <w:t>,</w:t>
-      </w:r>
-      <w:r>
-        <w:t xml:space="preserve"> worden alle nodige bestanden aangemaakt. </w:t>
-      </w:r>
-      <w:r>
-        <w:t xml:space="preserve">Hierdoor zal er een eenvoudige login- en registreerpagina </w:t>
-      </w:r>
-      <w:r>
-        <w:t>gevormd worden</w:t>
-      </w:r>
-      <w:r>
-        <w:t>, alsook de achterliggende controllers. Standaard gebeurt authenticatie op basis van de paswoord</w:t>
-      </w:r>
-      <w:r>
-        <w:t>-</w:t>
-      </w:r>
-      <w:r>
-        <w:t xml:space="preserve"> en e</w:t>
-      </w:r>
-      <w:r>
-        <w:t>-</w:t>
-      </w:r>
-      <w:r>
-        <w:t xml:space="preserve">mailkolom uit de gebruikerstabel. Dit </w:t>
-      </w:r>
-      <w:r>
-        <w:t>is</w:t>
-      </w:r>
-      <w:r>
-        <w:t xml:space="preserve"> ook van toepassing bij het maken van de projectenwebsite.</w:t>
-      </w:r>
-    </w:p>
-    <w:p>
-      <w:r>
-        <w:t xml:space="preserve">Doordat de authenticatie automatisch </w:t>
-      </w:r>
-      <w:r>
-        <w:t>gebeurt</w:t>
-      </w:r>
-      <w:r>
-        <w:t>, k</w:t>
-      </w:r>
-      <w:r>
-        <w:t>unne</w:t>
-      </w:r>
-      <w:r>
-        <w:t>n</w:t>
-      </w:r>
-      <w:r>
-        <w:t xml:space="preserve"> </w:t>
-      </w:r>
       <w:r>
         <w:t>de andere controllers makkelijk controle</w:t>
       </w:r>
       <w:r>
-        <w:t xml:space="preserve">ren </w:t>
-      </w:r>
-      <w:proofErr w:type="gramStart"/>
-      <w:r>
-        <w:t>indien</w:t>
-      </w:r>
-      <w:proofErr w:type="gramEnd"/>
-      <w:r>
-        <w:t xml:space="preserve"> een gebruiker daadwerkelijk ingelogd is. Met behulp van de coderegel ‘</w:t>
-      </w:r>
-      <w:proofErr w:type="spellStart"/>
-      <w:proofErr w:type="gramStart"/>
-      <w:r>
-        <w:t>Auth</w:t>
-      </w:r>
-      <w:proofErr w:type="spellEnd"/>
-      <w:r>
-        <w:t>::</w:t>
-      </w:r>
-      <w:proofErr w:type="gramEnd"/>
-      <w:r>
-        <w:t>user()’ word</w:t>
+        <w:t>ren indien</w:t>
+      </w:r>
+      <w:r>
+        <w:t xml:space="preserve"> een gebruiker daadwerkelijk ingelogd is. Met behulp van de coderegel ‘Auth::user()’ word</w:t>
       </w:r>
       <w:r>
         <w:t>en</w:t>
       </w:r>
       <w:r>
-        <w:t xml:space="preserve"> alle gegevens van de ingelogde persoon geladen. </w:t>
-      </w:r>
-      <w:proofErr w:type="gramStart"/>
-      <w:r>
-        <w:t>Indien</w:t>
-      </w:r>
-      <w:proofErr w:type="gramEnd"/>
-      <w:r>
-        <w:t xml:space="preserve"> </w:t>
+        <w:t xml:space="preserve"> alle gegevens van de ingelogde persoon geladen. Indien </w:t>
       </w:r>
       <w:r>
         <w:t>de waarde</w:t>
@@ -10537,12 +10165,13 @@
           <w:numId w:val="14"/>
         </w:numPr>
       </w:pPr>
-      <w:bookmarkStart w:id="22" w:name="_Toc8774039"/>
       <w:r>
         <w:lastRenderedPageBreak/>
-        <w:t>Frontend</w:t>
-      </w:r>
-      <w:bookmarkEnd w:id="22"/>
+        <w:t>Bootstrap</w:t>
+      </w:r>
+      <w:r>
+        <w:t>Vue</w:t>
+      </w:r>
     </w:p>
     <w:p>
       <w:pPr>
@@ -10552,11 +10181,12 @@
           <w:numId w:val="16"/>
         </w:numPr>
       </w:pPr>
-      <w:bookmarkStart w:id="23" w:name="_Toc8774040"/>
-      <w:r>
-        <w:t>Vue</w:t>
-      </w:r>
-      <w:bookmarkEnd w:id="23"/>
+      <w:r>
+        <w:t>Framework</w:t>
+      </w:r>
+      <w:r>
+        <w:t xml:space="preserve"> Vue</w:t>
+      </w:r>
     </w:p>
     <w:p>
       <w:pPr>
@@ -10570,14 +10200,8 @@
           <w:sz w:val="22"/>
           <w:szCs w:val="22"/>
         </w:rPr>
-        <w:t>Vue is een framework voor het bouwen van gebruikersinterfaces. In tegenstelling tot andere monolithische frameworks, is Vue vanaf de basis ontworpen om incrementeel toepasbaar te zijn. De kern bibliotheek is alleen gericht op de presentatie laag en is eenvoudig te integreren met andere bibliotheken of bestaande projecten. Aan de andere kant is Vue ook perfect in staat om geavanceerde Single-Page Applicaties aan te sturen in combinatie met ondersteunende bibliotheken.</w:t>
-      </w:r>
-    </w:p>
-    <w:p>
-      <w:pPr>
-        <w:pStyle w:val="Normaalweb"/>
-        <w:spacing w:before="0" w:beforeAutospacing="0" w:after="200" w:afterAutospacing="0"/>
-      </w:pPr>
+        <w:t xml:space="preserve">Vue is een </w:t>
+      </w:r>
       <w:r>
         <w:rPr>
           <w:rFonts w:ascii="Calibri" w:hAnsi="Calibri" w:cs="Calibri"/>
@@ -10585,9 +10209,8 @@
           <w:sz w:val="22"/>
           <w:szCs w:val="22"/>
         </w:rPr>
-        <w:t xml:space="preserve">Wat het team vooral naar Vue.js trok is dat Javascript eenvoudig kan worden geschreven. Aan de slag gaan met Vue.js is zeer eenvoudig. De broncode is zeer leesbaar, en de documentatie is </w:t>
-      </w:r>
-      <w:proofErr w:type="gramStart"/>
+        <w:t>javascript</w:t>
+      </w:r>
       <w:r>
         <w:rPr>
           <w:rFonts w:ascii="Calibri" w:hAnsi="Calibri" w:cs="Calibri"/>
@@ -10595,9 +10218,14 @@
           <w:sz w:val="22"/>
           <w:szCs w:val="22"/>
         </w:rPr>
-        <w:t>de</w:t>
-      </w:r>
-      <w:proofErr w:type="gramEnd"/>
+        <w:t>framework voor het bouwen van gebruikersinterfaces. In tegenstelling tot andere monolithische frameworks, is Vue vanaf de basis ontworpen om incrementeel toepasbaar te zijn. De kern bibliotheek is alleen gericht op de presentatie laag en is eenvoudig te integreren met andere bibliotheken of bestaande projecten. Aan de andere kant is Vue ook perfect in staat om geavanceerde Single-Page Applicaties aan te sturen in combinatie met ondersteunende bibliotheken.</w:t>
+      </w:r>
+    </w:p>
+    <w:p>
+      <w:pPr>
+        <w:pStyle w:val="Normaalweb"/>
+        <w:spacing w:before="0" w:beforeAutospacing="0" w:after="200" w:afterAutospacing="0"/>
+      </w:pPr>
       <w:r>
         <w:rPr>
           <w:rFonts w:ascii="Calibri" w:hAnsi="Calibri" w:cs="Calibri"/>
@@ -10605,7 +10233,25 @@
           <w:sz w:val="22"/>
           <w:szCs w:val="22"/>
         </w:rPr>
-        <w:t xml:space="preserve"> enige tutorial die er nodig is. Er zijn geen externe bibliotheken nodig. Het is ook niet vereist om plug-ins te installeren, hoewel er veel plug-ins beschikbaar zijn. Het aansluiten van Vue.js op bestaande code is ook heel eenvoudig.</w:t>
+        <w:t xml:space="preserve">Wat het team vooral naar Vue.js trok is dat Javascript eenvoudig kan worden geschreven. Aan de slag gaan met Vue.js is zeer </w:t>
+      </w:r>
+      <w:r>
+        <w:rPr>
+          <w:rFonts w:ascii="Calibri" w:hAnsi="Calibri" w:cs="Calibri"/>
+          <w:color w:val="000000"/>
+          <w:sz w:val="22"/>
+          <w:szCs w:val="22"/>
+        </w:rPr>
+        <w:t>makkelijk</w:t>
+      </w:r>
+      <w:r>
+        <w:rPr>
+          <w:rFonts w:ascii="Calibri" w:hAnsi="Calibri" w:cs="Calibri"/>
+          <w:color w:val="000000"/>
+          <w:sz w:val="22"/>
+          <w:szCs w:val="22"/>
+        </w:rPr>
+        <w:t>. De broncode is zeer leesbaar, en de documentatie is de enige tutorial die er nodig is. Er zijn geen externe bibliotheken nodig. Het is ook niet vereist om plug-ins te installeren, hoewel er veel plug-ins beschikbaar zijn. Het aansluiten van Vue.js op bestaande code is ook heel eenvoudig.</w:t>
       </w:r>
       <w:sdt>
         <w:sdtPr>
@@ -10634,7 +10280,7 @@
               <w:color w:val="000000"/>
               <w:sz w:val="22"/>
               <w:szCs w:val="22"/>
-              <w:lang w:val="en-GB"/>
+              <w:lang w:val="nl-NL"/>
             </w:rPr>
             <w:instrText xml:space="preserve"> CITATION Vue19 \l 2057 </w:instrText>
           </w:r>
@@ -10654,20 +10300,9 @@
               <w:color w:val="000000"/>
               <w:sz w:val="22"/>
               <w:szCs w:val="22"/>
-              <w:lang w:val="en-GB"/>
+              <w:lang w:val="nl-NL"/>
             </w:rPr>
-            <w:t xml:space="preserve"> </w:t>
-          </w:r>
-          <w:r>
-            <w:rPr>
-              <w:rFonts w:ascii="Calibri" w:hAnsi="Calibri" w:cs="Calibri"/>
-              <w:noProof/>
-              <w:color w:val="000000"/>
-              <w:sz w:val="22"/>
-              <w:szCs w:val="22"/>
-              <w:lang w:val="en-GB"/>
-            </w:rPr>
-            <w:t>[9]</w:t>
+            <w:t xml:space="preserve"> [9]</w:t>
           </w:r>
           <w:r>
             <w:rPr>
@@ -10828,8 +10463,14 @@
     <w:p>
       <w:pPr>
         <w:pStyle w:val="Bijschrift"/>
-      </w:pPr>
-      <w:r>
+        <w:rPr>
+          <w:lang w:val="fr-BE"/>
+        </w:rPr>
+      </w:pPr>
+      <w:r>
+        <w:rPr>
+          <w:lang w:val="fr-BE"/>
+        </w:rPr>
         <w:t>Codefragment 10: Javascript in Vue</w:t>
       </w:r>
     </w:p>
@@ -10840,12 +10481,783 @@
           <w:ilvl w:val="1"/>
           <w:numId w:val="16"/>
         </w:numPr>
-      </w:pPr>
-      <w:bookmarkStart w:id="24" w:name="_Toc8774041"/>
-      <w:r>
+        <w:rPr>
+          <w:lang w:val="fr-BE"/>
+        </w:rPr>
+      </w:pPr>
+      <w:bookmarkStart w:id="22" w:name="_Toc8774041"/>
+      <w:r>
+        <w:rPr>
+          <w:lang w:val="fr-BE"/>
+        </w:rPr>
+        <w:t>C</w:t>
+      </w:r>
+      <w:r>
+        <w:rPr>
+          <w:lang w:val="fr-BE"/>
+        </w:rPr>
+        <w:t>omponenten</w:t>
+      </w:r>
+    </w:p>
+    <w:p>
+      <w:pPr>
+        <w:rPr>
+          <w:lang w:val="nl-NL"/>
+        </w:rPr>
+      </w:pPr>
+      <w:r>
+        <w:rPr>
+          <w:lang w:val="nl-NL"/>
+        </w:rPr>
+        <w:t xml:space="preserve">De meeste frontendframeworken </w:t>
+      </w:r>
+      <w:r>
+        <w:rPr>
+          <w:lang w:val="nl-NL"/>
+        </w:rPr>
+        <w:t xml:space="preserve">zijn zo makkelijk omdat de applicatie bestaat uit </w:t>
+      </w:r>
+      <w:r>
+        <w:rPr>
+          <w:lang w:val="nl-NL"/>
+        </w:rPr>
+        <w:t>componenten.</w:t>
+      </w:r>
+      <w:r>
+        <w:rPr>
+          <w:lang w:val="nl-NL"/>
+        </w:rPr>
+        <w:t xml:space="preserve"> </w:t>
+      </w:r>
+      <w:r>
+        <w:rPr>
+          <w:lang w:val="nl-NL"/>
+        </w:rPr>
+        <w:t xml:space="preserve">Elk belangrijk stukje van de website dat niet kleiner genomen kan worden wordt beschreven in een component. </w:t>
+      </w:r>
+      <w:r>
+        <w:rPr>
+          <w:lang w:val="nl-NL"/>
+        </w:rPr>
+        <w:t xml:space="preserve">Elk component heeft dus zijn eigen </w:t>
+      </w:r>
+      <w:r>
+        <w:rPr>
+          <w:lang w:val="nl-NL"/>
+        </w:rPr>
+        <w:t>HTML</w:t>
+      </w:r>
+      <w:r>
+        <w:rPr>
+          <w:lang w:val="nl-NL"/>
+        </w:rPr>
+        <w:t xml:space="preserve">, </w:t>
+      </w:r>
+      <w:r>
+        <w:rPr>
+          <w:lang w:val="nl-NL"/>
+        </w:rPr>
+        <w:t>J</w:t>
+      </w:r>
+      <w:r>
+        <w:rPr>
+          <w:lang w:val="nl-NL"/>
+        </w:rPr>
+        <w:t xml:space="preserve">avascript en </w:t>
+      </w:r>
+      <w:r>
+        <w:rPr>
+          <w:lang w:val="nl-NL"/>
+        </w:rPr>
         <w:t>CSS</w:t>
       </w:r>
-      <w:bookmarkEnd w:id="24"/>
+      <w:r>
+        <w:rPr>
+          <w:lang w:val="nl-NL"/>
+        </w:rPr>
+        <w:t xml:space="preserve"> </w:t>
+      </w:r>
+      <w:r>
+        <w:rPr>
+          <w:lang w:val="nl-NL"/>
+        </w:rPr>
+        <w:t xml:space="preserve">indien nodig, </w:t>
+      </w:r>
+      <w:r>
+        <w:rPr>
+          <w:lang w:val="nl-NL"/>
+        </w:rPr>
+        <w:t>in één pagina</w:t>
+      </w:r>
+      <w:r>
+        <w:rPr>
+          <w:lang w:val="nl-NL"/>
+        </w:rPr>
+        <w:t>.</w:t>
+      </w:r>
+    </w:p>
+    <w:p>
+      <w:pPr>
+        <w:rPr>
+          <w:lang w:val="nl-NL"/>
+        </w:rPr>
+      </w:pPr>
+      <w:r>
+        <w:rPr>
+          <w:lang w:val="nl-NL"/>
+        </w:rPr>
+        <w:t xml:space="preserve">De </w:t>
+      </w:r>
+      <w:r>
+        <w:rPr>
+          <w:lang w:val="nl-NL"/>
+        </w:rPr>
+        <w:t xml:space="preserve">bestaat de website uit één groot component die op zichzelf bestaat uit meerdere componenten die weer uit andere componenten kunnen bestaan. </w:t>
+      </w:r>
+      <w:r>
+        <w:rPr>
+          <w:lang w:val="nl-NL"/>
+        </w:rPr>
+        <w:t xml:space="preserve">Elk component </w:t>
+      </w:r>
+      <w:r>
+        <w:t>kan</w:t>
+      </w:r>
+      <w:r>
+        <w:t xml:space="preserve"> </w:t>
+      </w:r>
+      <w:r>
+        <w:t>dan</w:t>
+      </w:r>
+      <w:r>
+        <w:rPr>
+          <w:lang w:val="nl-NL"/>
+        </w:rPr>
+        <w:t xml:space="preserve"> een </w:t>
+      </w:r>
+      <w:proofErr w:type="spellStart"/>
+      <w:r>
+        <w:rPr>
+          <w:lang w:val="nl-NL"/>
+        </w:rPr>
+        <w:t>parent</w:t>
+      </w:r>
+      <w:proofErr w:type="spellEnd"/>
+      <w:r>
+        <w:rPr>
+          <w:lang w:val="nl-NL"/>
+        </w:rPr>
+        <w:t xml:space="preserve"> en </w:t>
+      </w:r>
+      <w:proofErr w:type="spellStart"/>
+      <w:r>
+        <w:rPr>
+          <w:lang w:val="nl-NL"/>
+        </w:rPr>
+        <w:t>child</w:t>
+      </w:r>
+      <w:proofErr w:type="spellEnd"/>
+      <w:r>
+        <w:rPr>
+          <w:lang w:val="nl-NL"/>
+        </w:rPr>
+        <w:t xml:space="preserve"> component bevatten. Parent A is het component waarin het huidige component B zich in bevind en B is dan het </w:t>
+      </w:r>
+      <w:proofErr w:type="spellStart"/>
+      <w:r>
+        <w:rPr>
+          <w:lang w:val="nl-NL"/>
+        </w:rPr>
+        <w:t>child</w:t>
+      </w:r>
+      <w:proofErr w:type="spellEnd"/>
+      <w:r>
+        <w:rPr>
+          <w:lang w:val="nl-NL"/>
+        </w:rPr>
+        <w:t xml:space="preserve"> component van component A. </w:t>
+      </w:r>
+      <w:r>
+        <w:rPr>
+          <w:lang w:val="nl-NL"/>
+        </w:rPr>
+        <w:t xml:space="preserve">Zo is alles heel overzichtelijk en kan je elk deel perfectioneren naar eigen belang en zin, zonder dat je met de rest rekening moet houden. </w:t>
+      </w:r>
+      <w:r>
+        <w:rPr>
+          <w:lang w:val="nl-NL"/>
+        </w:rPr>
+        <w:t>A</w:t>
+      </w:r>
+      <w:r>
+        <w:rPr>
+          <w:lang w:val="nl-NL"/>
+        </w:rPr>
+        <w:t xml:space="preserve">lles </w:t>
+      </w:r>
+      <w:r>
+        <w:rPr>
+          <w:lang w:val="nl-NL"/>
+        </w:rPr>
+        <w:t xml:space="preserve">is </w:t>
+      </w:r>
+      <w:r>
+        <w:rPr>
+          <w:lang w:val="nl-NL"/>
+        </w:rPr>
+        <w:t>mooi geordend en als er een fout is kan je ze makkelijk opsporen en verhelpen.</w:t>
+      </w:r>
+    </w:p>
+    <w:p>
+      <w:pPr>
+        <w:rPr>
+          <w:lang w:val="nl-NL"/>
+        </w:rPr>
+      </w:pPr>
+      <w:r>
+        <w:rPr>
+          <w:lang w:val="nl-NL"/>
+        </w:rPr>
+        <w:br w:type="page"/>
+      </w:r>
+    </w:p>
+    <w:p>
+      <w:pPr>
+        <w:pStyle w:val="Kop2"/>
+        <w:numPr>
+          <w:ilvl w:val="1"/>
+          <w:numId w:val="16"/>
+        </w:numPr>
+      </w:pPr>
+      <w:r>
+        <w:lastRenderedPageBreak/>
+        <w:t>BootstrapVue</w:t>
+      </w:r>
+    </w:p>
+    <w:p>
+      <w:r>
+        <w:t xml:space="preserve">BootstrapVue is het framework waarmee te werk is gegaan, het is exact hetzelfde als Vue maar Bootstrap (toolkit om HTML, CSS, Javascript makkelijker te implementeren) wordt hier mee in </w:t>
+      </w:r>
+      <w:r>
+        <w:t>geïntegreerd</w:t>
+      </w:r>
+      <w:r>
+        <w:t xml:space="preserve">. Dit maakt het mogelijk zo weinig mogelijk code te moeten schrijven voor wat men wil bereiken. Bootstrap werkt met voorgemaakte klassen, voorgemaakte onderdelen, afkortingen, </w:t>
+      </w:r>
+      <w:r>
+        <w:t>binnenwegen…</w:t>
+      </w:r>
+      <w:r>
+        <w:t xml:space="preserve"> alles om het maar zo kort mogelijk te maken.</w:t>
+      </w:r>
+    </w:p>
+    <w:p>
+      <w:pPr>
+        <w:pStyle w:val="Bijschrift"/>
+      </w:pPr>
+      <w:r>
+        <w:rPr>
+          <w:noProof/>
+        </w:rPr>
+        <w:drawing>
+          <wp:anchor distT="0" distB="0" distL="114300" distR="114300" simplePos="0" relativeHeight="251674624" behindDoc="0" locked="0" layoutInCell="1" allowOverlap="1" wp14:anchorId="1A6CECBC" wp14:editId="2568BDEE">
+            <wp:simplePos x="895350" y="2305050"/>
+            <wp:positionH relativeFrom="column">
+              <wp:align>left</wp:align>
+            </wp:positionH>
+            <wp:positionV relativeFrom="paragraph">
+              <wp:align>top</wp:align>
+            </wp:positionV>
+            <wp:extent cx="2190135" cy="2514600"/>
+            <wp:effectExtent l="0" t="0" r="635" b="0"/>
+            <wp:wrapSquare wrapText="bothSides"/>
+            <wp:docPr id="54" name="Afbeelding 54"/>
+            <wp:cNvGraphicFramePr>
+              <a:graphicFrameLocks xmlns:a="http://schemas.openxmlformats.org/drawingml/2006/main" noChangeAspect="1"/>
+            </wp:cNvGraphicFramePr>
+            <a:graphic xmlns:a="http://schemas.openxmlformats.org/drawingml/2006/main">
+              <a:graphicData uri="http://schemas.openxmlformats.org/drawingml/2006/picture">
+                <pic:pic xmlns:pic="http://schemas.openxmlformats.org/drawingml/2006/picture">
+                  <pic:nvPicPr>
+                    <pic:cNvPr id="1" name=""/>
+                    <pic:cNvPicPr/>
+                  </pic:nvPicPr>
+                  <pic:blipFill>
+                    <a:blip r:embed="rId22">
+                      <a:extLst>
+                        <a:ext uri="{28A0092B-C50C-407E-A947-70E740481C1C}">
+                          <a14:useLocalDpi xmlns:a14="http://schemas.microsoft.com/office/drawing/2010/main" val="0"/>
+                        </a:ext>
+                      </a:extLst>
+                    </a:blip>
+                    <a:stretch>
+                      <a:fillRect/>
+                    </a:stretch>
+                  </pic:blipFill>
+                  <pic:spPr>
+                    <a:xfrm>
+                      <a:off x="0" y="0"/>
+                      <a:ext cx="2190135" cy="2514600"/>
+                    </a:xfrm>
+                    <a:prstGeom prst="rect">
+                      <a:avLst/>
+                    </a:prstGeom>
+                  </pic:spPr>
+                </pic:pic>
+              </a:graphicData>
+            </a:graphic>
+          </wp:anchor>
+        </w:drawing>
+      </w:r>
+      <w:r>
+        <w:rPr>
+          <w:noProof/>
+        </w:rPr>
+        <w:drawing>
+          <wp:inline distT="0" distB="0" distL="0" distR="0" wp14:anchorId="2E6A04F4" wp14:editId="6AD41829">
+            <wp:extent cx="3294172" cy="2933496"/>
+            <wp:effectExtent l="0" t="0" r="1905" b="635"/>
+            <wp:docPr id="55" name="Afbeelding 55"/>
+            <wp:cNvGraphicFramePr>
+              <a:graphicFrameLocks xmlns:a="http://schemas.openxmlformats.org/drawingml/2006/main" noChangeAspect="1"/>
+            </wp:cNvGraphicFramePr>
+            <a:graphic xmlns:a="http://schemas.openxmlformats.org/drawingml/2006/main">
+              <a:graphicData uri="http://schemas.openxmlformats.org/drawingml/2006/picture">
+                <pic:pic xmlns:pic="http://schemas.openxmlformats.org/drawingml/2006/picture">
+                  <pic:nvPicPr>
+                    <pic:cNvPr id="1" name=""/>
+                    <pic:cNvPicPr/>
+                  </pic:nvPicPr>
+                  <pic:blipFill>
+                    <a:blip r:embed="rId23"/>
+                    <a:stretch>
+                      <a:fillRect/>
+                    </a:stretch>
+                  </pic:blipFill>
+                  <pic:spPr>
+                    <a:xfrm>
+                      <a:off x="0" y="0"/>
+                      <a:ext cx="3304486" cy="2942680"/>
+                    </a:xfrm>
+                    <a:prstGeom prst="rect">
+                      <a:avLst/>
+                    </a:prstGeom>
+                  </pic:spPr>
+                </pic:pic>
+              </a:graphicData>
+            </a:graphic>
+          </wp:inline>
+        </w:drawing>
+      </w:r>
+      <w:r>
+        <w:br w:type="textWrapping" w:clear="all"/>
+      </w:r>
+      <w:r>
+        <w:t xml:space="preserve">Codefragment 11: </w:t>
+      </w:r>
+      <w:r>
+        <w:t>Card</w:t>
+      </w:r>
+      <w:r>
+        <w:t xml:space="preserve"> in Vue</w:t>
+      </w:r>
+    </w:p>
+    <w:p>
+      <w:r>
+        <w:t xml:space="preserve">Dit wordt allemaal duidelijk in het voorbeeld hierboven, waar een </w:t>
+      </w:r>
+      <w:r>
+        <w:t>“card” voorgesteld wordt.</w:t>
+      </w:r>
+      <w:r>
+        <w:br/>
+        <w:t xml:space="preserve">Het begint met de tag ´b-card´. Dit is een voorgeschreven onderdeel van BootstrapVue. Men moet enkel nog in de tag, de opties zoals de border, afbeeldingen, </w:t>
+      </w:r>
+      <w:r>
+        <w:t>stijl…</w:t>
+      </w:r>
+      <w:r>
+        <w:t xml:space="preserve"> die men wilt wijzigen, aanpassen of invoegen veranderen. De voorgemaakte klassen kan men ook terugvinden in de optie class.</w:t>
+      </w:r>
+      <w:r>
+        <w:br/>
+        <w:t>Normaal is een klasse, een stijl die zal toepassen op meerdere elementen. Bootstrap heeft voorgemaakte klassen, waardoor de meest voorkomende stijlen enkel met enkele letters die men toevoegt aan de klassen van het object. In dit voorbeeld is ‘mb-2’ gelijk aan ‘margin-bottom = 2rem;’</w:t>
+      </w:r>
+    </w:p>
+    <w:p>
+      <w:pPr>
+        <w:pStyle w:val="Kop2"/>
+        <w:numPr>
+          <w:ilvl w:val="1"/>
+          <w:numId w:val="16"/>
+        </w:numPr>
+      </w:pPr>
+      <w:r>
+        <w:t>HTML</w:t>
+      </w:r>
+    </w:p>
+    <w:p>
+      <w:r>
+        <w:t xml:space="preserve">Elk component heeft dus zijn eigen HTML-, Javascript- en CSS-gedeelte. HTML </w:t>
+      </w:r>
+      <w:r>
+        <w:t xml:space="preserve">wordt geschreven in een &lt;template&gt; tag, Vue heeft een ingebouwd grid en layout systeem wat zeer overzichtelijk maakt om alles mooi te plaatsen waar men het </w:t>
+      </w:r>
+      <w:r>
+        <w:t>wil</w:t>
+      </w:r>
+      <w:r>
+        <w:t xml:space="preserve">. Alsook om de site responsive te maken. </w:t>
+      </w:r>
+    </w:p>
+    <w:p>
+      <w:r>
+        <w:rPr>
+          <w:noProof/>
+        </w:rPr>
+        <w:drawing>
+          <wp:inline distT="0" distB="0" distL="0" distR="0" wp14:anchorId="66F50FA1" wp14:editId="62658C0C">
+            <wp:extent cx="5019675" cy="1181100"/>
+            <wp:effectExtent l="0" t="0" r="9525" b="0"/>
+            <wp:docPr id="56" name="Afbeelding 56"/>
+            <wp:cNvGraphicFramePr>
+              <a:graphicFrameLocks xmlns:a="http://schemas.openxmlformats.org/drawingml/2006/main" noChangeAspect="1"/>
+            </wp:cNvGraphicFramePr>
+            <a:graphic xmlns:a="http://schemas.openxmlformats.org/drawingml/2006/main">
+              <a:graphicData uri="http://schemas.openxmlformats.org/drawingml/2006/picture">
+                <pic:pic xmlns:pic="http://schemas.openxmlformats.org/drawingml/2006/picture">
+                  <pic:nvPicPr>
+                    <pic:cNvPr id="1" name=""/>
+                    <pic:cNvPicPr/>
+                  </pic:nvPicPr>
+                  <pic:blipFill>
+                    <a:blip r:embed="rId24"/>
+                    <a:stretch>
+                      <a:fillRect/>
+                    </a:stretch>
+                  </pic:blipFill>
+                  <pic:spPr>
+                    <a:xfrm>
+                      <a:off x="0" y="0"/>
+                      <a:ext cx="5019675" cy="1181100"/>
+                    </a:xfrm>
+                    <a:prstGeom prst="rect">
+                      <a:avLst/>
+                    </a:prstGeom>
+                  </pic:spPr>
+                </pic:pic>
+              </a:graphicData>
+            </a:graphic>
+          </wp:inline>
+        </w:drawing>
+      </w:r>
+    </w:p>
+    <w:p>
+      <w:r>
+        <w:rPr>
+          <w:noProof/>
+        </w:rPr>
+        <w:lastRenderedPageBreak/>
+        <w:drawing>
+          <wp:inline distT="0" distB="0" distL="0" distR="0" wp14:anchorId="700D560E" wp14:editId="4AAB51D1">
+            <wp:extent cx="2800350" cy="2571750"/>
+            <wp:effectExtent l="0" t="0" r="0" b="0"/>
+            <wp:docPr id="57" name="Afbeelding 57"/>
+            <wp:cNvGraphicFramePr>
+              <a:graphicFrameLocks xmlns:a="http://schemas.openxmlformats.org/drawingml/2006/main" noChangeAspect="1"/>
+            </wp:cNvGraphicFramePr>
+            <a:graphic xmlns:a="http://schemas.openxmlformats.org/drawingml/2006/main">
+              <a:graphicData uri="http://schemas.openxmlformats.org/drawingml/2006/picture">
+                <pic:pic xmlns:pic="http://schemas.openxmlformats.org/drawingml/2006/picture">
+                  <pic:nvPicPr>
+                    <pic:cNvPr id="1" name=""/>
+                    <pic:cNvPicPr/>
+                  </pic:nvPicPr>
+                  <pic:blipFill>
+                    <a:blip r:embed="rId25"/>
+                    <a:stretch>
+                      <a:fillRect/>
+                    </a:stretch>
+                  </pic:blipFill>
+                  <pic:spPr>
+                    <a:xfrm>
+                      <a:off x="0" y="0"/>
+                      <a:ext cx="2800350" cy="2571750"/>
+                    </a:xfrm>
+                    <a:prstGeom prst="rect">
+                      <a:avLst/>
+                    </a:prstGeom>
+                  </pic:spPr>
+                </pic:pic>
+              </a:graphicData>
+            </a:graphic>
+          </wp:inline>
+        </w:drawing>
+      </w:r>
+    </w:p>
+    <w:p>
+      <w:pPr>
+        <w:pStyle w:val="Bijschrift"/>
+      </w:pPr>
+      <w:r>
+        <w:t>Codefragment 1</w:t>
+      </w:r>
+      <w:r>
+        <w:t>2</w:t>
+      </w:r>
+      <w:r>
+        <w:t>: CSS in Vue</w:t>
+      </w:r>
+    </w:p>
+    <w:p>
+      <w:r>
+        <w:t>De pagina wordt bekeken als een tabel van rijen en kolommen en elke rij, kolom kan je aanpassen naar eigen wil. De wijdte, hoogte, responsive maken enzoverder.</w:t>
+      </w:r>
+    </w:p>
+    <w:p>
+      <w:r>
+        <w:t xml:space="preserve">In elke rij, kolom die nodig is wordt dan de nodige </w:t>
+      </w:r>
+      <w:r>
+        <w:t xml:space="preserve">html </w:t>
+      </w:r>
+      <w:r>
+        <w:t>geïmplementeerd</w:t>
+      </w:r>
+      <w:r>
+        <w:t xml:space="preserve"> met zijn eigen stijl</w:t>
+      </w:r>
+      <w:r>
+        <w:t xml:space="preserve"> die onderaan het bestand wordt toegevoegd in het </w:t>
+      </w:r>
+      <w:r>
+        <w:t>CSS</w:t>
+      </w:r>
+      <w:r>
+        <w:t xml:space="preserve"> gedeelte</w:t>
+      </w:r>
+      <w:r>
+        <w:t>.</w:t>
+      </w:r>
+    </w:p>
+    <w:p>
+      <w:pPr>
+        <w:pStyle w:val="Kop2"/>
+        <w:numPr>
+          <w:ilvl w:val="1"/>
+          <w:numId w:val="16"/>
+        </w:numPr>
+      </w:pPr>
+      <w:r>
+        <w:t>Javascript</w:t>
+      </w:r>
+    </w:p>
+    <w:p>
+      <w:r>
+        <w:t xml:space="preserve">In het &lt;script&gt; gedeelte wordt de Javascript code geschreven, de functionaliteit. Hier wordt de data beschreven en bewerkt. </w:t>
+      </w:r>
+    </w:p>
+    <w:p>
+      <w:r>
+        <w:rPr>
+          <w:noProof/>
+        </w:rPr>
+        <w:drawing>
+          <wp:inline distT="0" distB="0" distL="0" distR="0" wp14:anchorId="0CD1EA79" wp14:editId="6C1CDFBF">
+            <wp:extent cx="3971925" cy="2266950"/>
+            <wp:effectExtent l="0" t="0" r="9525" b="0"/>
+            <wp:docPr id="60" name="Afbeelding 60"/>
+            <wp:cNvGraphicFramePr>
+              <a:graphicFrameLocks xmlns:a="http://schemas.openxmlformats.org/drawingml/2006/main" noChangeAspect="1"/>
+            </wp:cNvGraphicFramePr>
+            <a:graphic xmlns:a="http://schemas.openxmlformats.org/drawingml/2006/main">
+              <a:graphicData uri="http://schemas.openxmlformats.org/drawingml/2006/picture">
+                <pic:pic xmlns:pic="http://schemas.openxmlformats.org/drawingml/2006/picture">
+                  <pic:nvPicPr>
+                    <pic:cNvPr id="1" name=""/>
+                    <pic:cNvPicPr/>
+                  </pic:nvPicPr>
+                  <pic:blipFill>
+                    <a:blip r:embed="rId26"/>
+                    <a:stretch>
+                      <a:fillRect/>
+                    </a:stretch>
+                  </pic:blipFill>
+                  <pic:spPr>
+                    <a:xfrm>
+                      <a:off x="0" y="0"/>
+                      <a:ext cx="3971925" cy="2266950"/>
+                    </a:xfrm>
+                    <a:prstGeom prst="rect">
+                      <a:avLst/>
+                    </a:prstGeom>
+                  </pic:spPr>
+                </pic:pic>
+              </a:graphicData>
+            </a:graphic>
+          </wp:inline>
+        </w:drawing>
+      </w:r>
+    </w:p>
+    <w:p>
+      <w:pPr>
+        <w:pStyle w:val="Bijschrift"/>
+      </w:pPr>
+      <w:r>
+        <w:t>Codefragment 12: CSS in Vue</w:t>
+      </w:r>
+    </w:p>
+    <w:p>
+      <w:r>
+        <w:t xml:space="preserve">In het script gedeelte kan alles meegegeven, gedeclareerd en bewerkt worden. </w:t>
+      </w:r>
+      <w:r>
+        <w:t>De</w:t>
+      </w:r>
+      <w:r>
+        <w:t xml:space="preserve"> p</w:t>
+      </w:r>
+      <w:proofErr w:type="spellStart"/>
+      <w:r>
+        <w:t>arent</w:t>
+      </w:r>
+      <w:proofErr w:type="spellEnd"/>
+      <w:r>
+        <w:t xml:space="preserve"> component kan “</w:t>
+      </w:r>
+      <w:proofErr w:type="spellStart"/>
+      <w:r>
+        <w:t>props</w:t>
+      </w:r>
+      <w:proofErr w:type="spellEnd"/>
+      <w:r>
+        <w:t>” doorgeven, dit zijn de dat</w:t>
+      </w:r>
+      <w:r>
+        <w:t>a</w:t>
+      </w:r>
+      <w:r>
+        <w:t xml:space="preserve"> die kan doorgegeven worden.</w:t>
+      </w:r>
+      <w:r>
+        <w:t xml:space="preserve"> Daarnaast zijn uiteraard nog de huidige data aanwezig.</w:t>
+      </w:r>
+      <w:r>
+        <w:t xml:space="preserve"> Deze kunnen bewerkt worden in het gedeelte</w:t>
+      </w:r>
+      <w:r>
+        <w:t xml:space="preserve"> van de </w:t>
+      </w:r>
+      <w:r>
+        <w:t>methoden</w:t>
+      </w:r>
+      <w:r>
+        <w:t>.</w:t>
+      </w:r>
+      <w:r>
+        <w:t xml:space="preserve"> </w:t>
+      </w:r>
+      <w:r>
+        <w:t xml:space="preserve">Er zijn ook </w:t>
+      </w:r>
+      <w:proofErr w:type="spellStart"/>
+      <w:r>
+        <w:t>lifecycle</w:t>
+      </w:r>
+      <w:proofErr w:type="spellEnd"/>
+      <w:r>
+        <w:t xml:space="preserve"> methoden, deze worden altijd</w:t>
+      </w:r>
+      <w:r>
+        <w:t xml:space="preserve">, stuk voor stuk, </w:t>
+      </w:r>
+      <w:r>
+        <w:t>opgeroepen bij elk deel van het laadproces van een component.</w:t>
+      </w:r>
+    </w:p>
+    <w:p>
+      <w:r>
+        <w:lastRenderedPageBreak/>
+        <w:t>Simpel voorbeeld: er worden “</w:t>
+      </w:r>
+      <w:proofErr w:type="spellStart"/>
+      <w:r>
+        <w:t>props</w:t>
+      </w:r>
+      <w:proofErr w:type="spellEnd"/>
+      <w:r>
+        <w:t xml:space="preserve">” doorgegeven van de </w:t>
+      </w:r>
+      <w:proofErr w:type="spellStart"/>
+      <w:r>
+        <w:t>parent</w:t>
+      </w:r>
+      <w:proofErr w:type="spellEnd"/>
+      <w:r>
+        <w:t xml:space="preserve"> component, zijn deze nog niet beschikbaar als de website </w:t>
+      </w:r>
+      <w:r>
+        <w:t>in</w:t>
+      </w:r>
+      <w:r>
+        <w:t xml:space="preserve">geladen wordt. Enkel als de pagina met het huidige component geladen wordt. </w:t>
+      </w:r>
+      <w:r>
+        <w:t xml:space="preserve">Dus enkel en alleen dan kunnen deze data bewerkt worden. </w:t>
+      </w:r>
+      <w:proofErr w:type="spellStart"/>
+      <w:r>
+        <w:t>Één</w:t>
+      </w:r>
+      <w:proofErr w:type="spellEnd"/>
+      <w:r>
+        <w:t xml:space="preserve"> van de vele </w:t>
+      </w:r>
+      <w:proofErr w:type="spellStart"/>
+      <w:r>
+        <w:t>lifecycle</w:t>
+      </w:r>
+      <w:proofErr w:type="spellEnd"/>
+      <w:r>
+        <w:t xml:space="preserve"> methoden houdt in dat deze pas opgeroepen wordt nadat het component ingeladen is, nl. </w:t>
+      </w:r>
+      <w:proofErr w:type="spellStart"/>
+      <w:r>
+        <w:t>mounted</w:t>
+      </w:r>
+      <w:proofErr w:type="spellEnd"/>
+      <w:r>
+        <w:t>. In de methode kunnen dus de “</w:t>
+      </w:r>
+      <w:proofErr w:type="spellStart"/>
+      <w:r>
+        <w:t>props</w:t>
+      </w:r>
+      <w:proofErr w:type="spellEnd"/>
+      <w:r>
+        <w:t xml:space="preserve">” bewerkt worden aangezien men daar ze al doorgegeven zijn en dus het </w:t>
+      </w:r>
+      <w:proofErr w:type="spellStart"/>
+      <w:r>
+        <w:t>child</w:t>
+      </w:r>
+      <w:proofErr w:type="spellEnd"/>
+      <w:r>
+        <w:t xml:space="preserve"> component bezit heeft er van.</w:t>
+      </w:r>
+    </w:p>
+    <w:p>
+      <w:pPr>
+        <w:pStyle w:val="Kop2"/>
+        <w:numPr>
+          <w:ilvl w:val="1"/>
+          <w:numId w:val="16"/>
+        </w:numPr>
+      </w:pPr>
+      <w:r>
+        <w:t>CSS</w:t>
+      </w:r>
+      <w:bookmarkEnd w:id="22"/>
     </w:p>
     <w:p>
       <w:pPr>
@@ -10904,27 +11316,7 @@
           <w:szCs w:val="22"/>
           <w:lang w:eastAsia="en-US"/>
         </w:rPr>
-        <w:t>pagina (meestal in het &lt;</w:t>
-      </w:r>
-      <w:proofErr w:type="spellStart"/>
-      <w:r>
-        <w:rPr>
-          <w:rFonts w:ascii="Calibri" w:eastAsia="Calibri" w:hAnsi="Calibri"/>
-          <w:sz w:val="22"/>
-          <w:szCs w:val="22"/>
-          <w:lang w:eastAsia="en-US"/>
-        </w:rPr>
-        <w:t>head</w:t>
-      </w:r>
-      <w:proofErr w:type="spellEnd"/>
-      <w:r>
-        <w:rPr>
-          <w:rFonts w:ascii="Calibri" w:eastAsia="Calibri" w:hAnsi="Calibri"/>
-          <w:sz w:val="22"/>
-          <w:szCs w:val="22"/>
-          <w:lang w:eastAsia="en-US"/>
-        </w:rPr>
-        <w:t>&gt; gedeelte). Dit resulteert in grote CSS-bestanden, die moeilijk te beheren zijn.</w:t>
+        <w:t>pagina (meestal in het &lt;head&gt; gedeelte). Dit resulteert in grote CSS-bestanden, die moeilijk te beheren zijn.</w:t>
       </w:r>
     </w:p>
     <w:p>
@@ -10961,7 +11353,6 @@
           <w:sz w:val="22"/>
           <w:szCs w:val="22"/>
         </w:rPr>
-        <w:lastRenderedPageBreak/>
         <w:drawing>
           <wp:inline distT="0" distB="0" distL="0" distR="0" wp14:anchorId="18C72109" wp14:editId="2A4B1489">
             <wp:extent cx="4286250" cy="2047875"/>
@@ -10980,7 +11371,7 @@
                     </pic:cNvPicPr>
                   </pic:nvPicPr>
                   <pic:blipFill>
-                    <a:blip r:embed="rId22">
+                    <a:blip r:embed="rId27">
                       <a:extLst>
                         <a:ext uri="{28A0092B-C50C-407E-A947-70E740481C1C}">
                           <a14:useLocalDpi xmlns:a14="http://schemas.microsoft.com/office/drawing/2010/main" val="0"/>
@@ -11023,7 +11414,10 @@
         <w:t>t</w:t>
       </w:r>
       <w:r>
-        <w:t xml:space="preserve"> 11: CSS in Vue</w:t>
+        <w:t xml:space="preserve"> 13</w:t>
+      </w:r>
+      <w:r>
+        <w:t>: CSS in Vue</w:t>
       </w:r>
     </w:p>
     <w:p>
@@ -11038,9 +11432,26 @@
           <w:sz w:val="22"/>
           <w:szCs w:val="22"/>
         </w:rPr>
-        <w:t xml:space="preserve">Let op het </w:t>
-      </w:r>
-      <w:proofErr w:type="spellStart"/>
+        <w:t>Let op het scoped attribuut. Zonder dit zou de CSS globaal worden toegepast. Iets dat liefst vermeden wordt. Dus als er hierna nog een component wordt gecreëerd met een div-element die gebruik maakt van het succes bericht van de klasse, zal dat element niet groen worden.</w:t>
+      </w:r>
+    </w:p>
+    <w:p>
+      <w:pPr>
+        <w:pStyle w:val="Kop2"/>
+        <w:numPr>
+          <w:ilvl w:val="1"/>
+          <w:numId w:val="16"/>
+        </w:numPr>
+      </w:pPr>
+      <w:r>
+        <w:t>Besluit</w:t>
+      </w:r>
+    </w:p>
+    <w:p>
+      <w:pPr>
+        <w:pStyle w:val="Normaalweb"/>
+        <w:spacing w:before="0" w:beforeAutospacing="0" w:after="160" w:afterAutospacing="0"/>
+      </w:pPr>
       <w:r>
         <w:rPr>
           <w:rFonts w:ascii="Calibri" w:hAnsi="Calibri" w:cs="Calibri"/>
@@ -11048,9 +11459,8 @@
           <w:sz w:val="22"/>
           <w:szCs w:val="22"/>
         </w:rPr>
-        <w:t>scoped</w:t>
-      </w:r>
-      <w:proofErr w:type="spellEnd"/>
+        <w:t xml:space="preserve">Wat er in Vue </w:t>
+      </w:r>
       <w:r>
         <w:rPr>
           <w:rFonts w:ascii="Calibri" w:hAnsi="Calibri" w:cs="Calibri"/>
@@ -11058,14 +11468,8 @@
           <w:sz w:val="22"/>
           <w:szCs w:val="22"/>
         </w:rPr>
-        <w:t xml:space="preserve"> attribuut. Zonder dit zou de CSS globaal worden toegepast. Iets dat liefst vermeden wordt. Dus als er hierna nog een component wordt gecreëerd met een div-element die gebruik maakt van het succes bericht van de klasse, zal dat element niet groen worden.</w:t>
-      </w:r>
-    </w:p>
-    <w:p>
-      <w:pPr>
-        <w:pStyle w:val="Normaalweb"/>
-        <w:spacing w:before="0" w:beforeAutospacing="0" w:after="160" w:afterAutospacing="0"/>
-      </w:pPr>
+        <w:t xml:space="preserve">dan </w:t>
+      </w:r>
       <w:r>
         <w:rPr>
           <w:rFonts w:ascii="Calibri" w:hAnsi="Calibri" w:cs="Calibri"/>
@@ -11073,14 +11477,8 @@
           <w:sz w:val="22"/>
           <w:szCs w:val="22"/>
         </w:rPr>
-        <w:t>Wat er in Vue vaak wordt tegengekomen is een heleboel kleine componenten met slechts weinig tot geen CSS. Samen met een CSS framework is dit geëindigd met eenvoudige en kleine CSS!</w:t>
-      </w:r>
-    </w:p>
-    <w:p>
-      <w:pPr>
-        <w:pStyle w:val="Normaalweb"/>
-        <w:spacing w:before="0" w:beforeAutospacing="0" w:after="160" w:afterAutospacing="0"/>
-      </w:pPr>
+        <w:t>vaak wordt tegengekomen is een heleboel kleine componenten</w:t>
+      </w:r>
       <w:r>
         <w:rPr>
           <w:rFonts w:ascii="Calibri" w:hAnsi="Calibri" w:cs="Calibri"/>
@@ -11088,9 +11486,8 @@
           <w:sz w:val="22"/>
           <w:szCs w:val="22"/>
         </w:rPr>
-        <w:t xml:space="preserve">Het voorkomt ook dat je constant moet wisselen tussen </w:t>
-      </w:r>
-      <w:proofErr w:type="spellStart"/>
+        <w:t xml:space="preserve">, met elk hun tekst en functionaliteit. Waarbij </w:t>
+      </w:r>
       <w:r>
         <w:rPr>
           <w:rFonts w:ascii="Calibri" w:hAnsi="Calibri" w:cs="Calibri"/>
@@ -11098,9 +11495,8 @@
           <w:sz w:val="22"/>
           <w:szCs w:val="22"/>
         </w:rPr>
-        <w:t>JavaScript</w:t>
-      </w:r>
-      <w:proofErr w:type="spellEnd"/>
+        <w:t>slechts weinig tot geen CSS</w:t>
+      </w:r>
       <w:r>
         <w:rPr>
           <w:rFonts w:ascii="Calibri" w:hAnsi="Calibri" w:cs="Calibri"/>
@@ -11108,24 +11504,52 @@
           <w:sz w:val="22"/>
           <w:szCs w:val="22"/>
         </w:rPr>
-        <w:t>-, HTML- en CSS-bestanden omdat alles in één bestand zit.</w:t>
-      </w:r>
-    </w:p>
-    <w:p>
-      <w:pPr>
-        <w:spacing w:after="160" w:line="259" w:lineRule="auto"/>
-        <w:rPr>
-          <w:rFonts w:ascii="Cambria" w:hAnsi="Cambria"/>
-          <w:b/>
-          <w:bCs/>
-          <w:color w:val="365F90"/>
-          <w:sz w:val="28"/>
-          <w:szCs w:val="28"/>
-        </w:rPr>
-      </w:pPr>
-      <w:r>
-        <w:br w:type="page"/>
-      </w:r>
+        <w:t xml:space="preserve"> bij hoort</w:t>
+      </w:r>
+      <w:r>
+        <w:rPr>
+          <w:rFonts w:ascii="Calibri" w:hAnsi="Calibri" w:cs="Calibri"/>
+          <w:color w:val="000000"/>
+          <w:sz w:val="22"/>
+          <w:szCs w:val="22"/>
+        </w:rPr>
+        <w:t>. Samen met een CSS framework is dit geëindigd met eenvoudige en kleine CSS!</w:t>
+      </w:r>
+    </w:p>
+    <w:p>
+      <w:pPr>
+        <w:pStyle w:val="Normaalweb"/>
+        <w:spacing w:before="0" w:beforeAutospacing="0" w:after="160" w:afterAutospacing="0"/>
+      </w:pPr>
+      <w:r>
+        <w:rPr>
+          <w:rFonts w:ascii="Calibri" w:hAnsi="Calibri" w:cs="Calibri"/>
+          <w:color w:val="000000"/>
+          <w:sz w:val="22"/>
+          <w:szCs w:val="22"/>
+        </w:rPr>
+        <w:t>Vue</w:t>
+      </w:r>
+      <w:r>
+        <w:rPr>
+          <w:rFonts w:ascii="Calibri" w:hAnsi="Calibri" w:cs="Calibri"/>
+          <w:color w:val="000000"/>
+          <w:sz w:val="22"/>
+          <w:szCs w:val="22"/>
+        </w:rPr>
+        <w:t xml:space="preserve"> voorkomt dat je constant moet wisselen tussen JavaScript-, HTML- en CSS-bestanden omdat alles in één bestand zit.</w:t>
+      </w:r>
+      <w:r>
+        <w:rPr>
+          <w:rFonts w:ascii="Calibri" w:hAnsi="Calibri" w:cs="Calibri"/>
+          <w:color w:val="000000"/>
+          <w:sz w:val="22"/>
+          <w:szCs w:val="22"/>
+        </w:rPr>
+        <w:t xml:space="preserve"> Wat het zeer overzichtelijk maakt en makkelijk om alles apart te behandelen.</w:t>
+      </w:r>
+      <w:bookmarkStart w:id="23" w:name="_GoBack"/>
+      <w:bookmarkEnd w:id="23"/>
     </w:p>
     <w:p>
       <w:pPr>
@@ -11135,12 +11559,11 @@
           <w:numId w:val="16"/>
         </w:numPr>
       </w:pPr>
-      <w:bookmarkStart w:id="25" w:name="_Toc8774042"/>
-      <w:r>
-        <w:lastRenderedPageBreak/>
+      <w:bookmarkStart w:id="24" w:name="_Toc8774042"/>
+      <w:r>
         <w:t>Functionaliteiten</w:t>
       </w:r>
-      <w:bookmarkEnd w:id="25"/>
+      <w:bookmarkEnd w:id="24"/>
     </w:p>
     <w:p>
       <w:pPr>
@@ -11150,7 +11573,7 @@
         </w:tabs>
         <w:ind w:left="345"/>
       </w:pPr>
-      <w:bookmarkStart w:id="26" w:name="_Toc8774043"/>
+      <w:bookmarkStart w:id="25" w:name="_Toc8774043"/>
       <w:r>
         <w:t>4.1</w:t>
       </w:r>
@@ -11160,7 +11583,7 @@
       <w:r>
         <w:t>Gebruikers aanmaken</w:t>
       </w:r>
-      <w:bookmarkEnd w:id="26"/>
+      <w:bookmarkEnd w:id="25"/>
     </w:p>
     <w:p>
       <w:r>
@@ -11178,7 +11601,7 @@
           <w:numId w:val="15"/>
         </w:numPr>
       </w:pPr>
-      <w:bookmarkStart w:id="27" w:name="_Toc8774044"/>
+      <w:bookmarkStart w:id="26" w:name="_Toc8774044"/>
       <w:r>
         <w:t xml:space="preserve">Integratie van de </w:t>
       </w:r>
@@ -11191,7 +11614,7 @@
       <w:r>
         <w:t>test</w:t>
       </w:r>
-      <w:bookmarkEnd w:id="27"/>
+      <w:bookmarkEnd w:id="26"/>
     </w:p>
     <w:p>
       <w:r>
@@ -11206,11 +11629,12 @@
           <w:numId w:val="15"/>
         </w:numPr>
       </w:pPr>
-      <w:bookmarkStart w:id="28" w:name="_Toc8774045"/>
-      <w:r>
+      <w:bookmarkStart w:id="27" w:name="_Toc8774045"/>
+      <w:r>
+        <w:lastRenderedPageBreak/>
         <w:t>Project toevoegen</w:t>
       </w:r>
-      <w:bookmarkEnd w:id="28"/>
+      <w:bookmarkEnd w:id="27"/>
     </w:p>
     <w:p>
       <w:r>
@@ -11225,11 +11649,11 @@
           <w:numId w:val="15"/>
         </w:numPr>
       </w:pPr>
-      <w:bookmarkStart w:id="29" w:name="_Toc8774046"/>
+      <w:bookmarkStart w:id="28" w:name="_Toc8774046"/>
       <w:r>
         <w:t>Goedkeuren project</w:t>
       </w:r>
-      <w:bookmarkEnd w:id="29"/>
+      <w:bookmarkEnd w:id="28"/>
     </w:p>
     <w:p>
       <w:r>
@@ -11244,11 +11668,11 @@
           <w:numId w:val="15"/>
         </w:numPr>
       </w:pPr>
-      <w:bookmarkStart w:id="30" w:name="_Toc8774047"/>
+      <w:bookmarkStart w:id="29" w:name="_Toc8774047"/>
       <w:r>
         <w:t>Klassensysteem</w:t>
       </w:r>
-      <w:bookmarkEnd w:id="30"/>
+      <w:bookmarkEnd w:id="29"/>
     </w:p>
     <w:p>
       <w:r>
@@ -11279,14 +11703,13 @@
           <w:numId w:val="15"/>
         </w:numPr>
       </w:pPr>
-      <w:bookmarkStart w:id="31" w:name="_Toc381202831"/>
-      <w:bookmarkStart w:id="32" w:name="_Toc8774048"/>
-      <w:r>
-        <w:lastRenderedPageBreak/>
+      <w:bookmarkStart w:id="30" w:name="_Toc381202831"/>
+      <w:bookmarkStart w:id="31" w:name="_Toc8774048"/>
+      <w:r>
         <w:t>Planning</w:t>
       </w:r>
+      <w:bookmarkEnd w:id="30"/>
       <w:bookmarkEnd w:id="31"/>
-      <w:bookmarkEnd w:id="32"/>
     </w:p>
     <w:p>
       <w:r>
@@ -11398,6 +11821,7 @@
               <w:jc w:val="center"/>
             </w:pPr>
             <w:r>
+              <w:lastRenderedPageBreak/>
               <w:t>Einddatum</w:t>
             </w:r>
           </w:p>
@@ -12083,12 +12507,14 @@
                 <w:b/>
               </w:rPr>
             </w:pPr>
+            <w:proofErr w:type="spellStart"/>
             <w:r>
               <w:rPr>
                 <w:b/>
               </w:rPr>
               <w:t>Laravel</w:t>
             </w:r>
+            <w:proofErr w:type="spellEnd"/>
             <w:r>
               <w:rPr>
                 <w:b/>
@@ -12189,9 +12615,11 @@
               <w:br/>
               <w:t xml:space="preserve">Feedback </w:t>
             </w:r>
+            <w:proofErr w:type="spellStart"/>
             <w:r>
               <w:t>Laravel</w:t>
             </w:r>
+            <w:proofErr w:type="spellEnd"/>
             <w:r>
               <w:t xml:space="preserve">, </w:t>
             </w:r>
@@ -12737,12 +13165,11 @@
       <w:pPr>
         <w:pStyle w:val="Kop1"/>
       </w:pPr>
-      <w:bookmarkStart w:id="33" w:name="_Toc8774049"/>
-      <w:r>
-        <w:lastRenderedPageBreak/>
+      <w:bookmarkStart w:id="32" w:name="_Toc8774049"/>
+      <w:r>
         <w:t>Conclusie</w:t>
       </w:r>
-      <w:bookmarkEnd w:id="33"/>
+      <w:bookmarkEnd w:id="32"/>
     </w:p>
     <w:p>
       <w:r>
@@ -12761,12 +13188,12 @@
       <w:pPr>
         <w:pStyle w:val="Kop1"/>
       </w:pPr>
-      <w:bookmarkStart w:id="34" w:name="_Toc8774050"/>
+      <w:bookmarkStart w:id="33" w:name="_Toc8774050"/>
       <w:r>
         <w:lastRenderedPageBreak/>
         <w:t>Literatuurlijst</w:t>
       </w:r>
-      <w:bookmarkEnd w:id="34"/>
+      <w:bookmarkEnd w:id="33"/>
     </w:p>
     <w:p>
       <w:pPr>
@@ -12922,9 +13349,16 @@
             <w:r>
               <w:rPr>
                 <w:noProof/>
+                <w:lang w:val="fr-BE"/>
+              </w:rPr>
+              <w:t xml:space="preserve">Laravel, “Database: Migrations,” Laravel Documentatie, [Online]. </w:t>
+            </w:r>
+            <w:r>
+              <w:rPr>
+                <w:noProof/>
                 <w:lang w:val="en-GB"/>
               </w:rPr>
-              <w:t>Laravel, “Database: Migrations,” Laravel Documentatie, [Online]. Available: https://laravel.com/docs/5.8/migrations. [Accessed 5 mei 2019].</w:t>
+              <w:t>Available: https://laravel.com/docs/5.8/migrations. [Accessed 5 mei 2019].</w:t>
             </w:r>
           </w:p>
         </w:tc>
@@ -12972,9 +13406,16 @@
             <w:r>
               <w:rPr>
                 <w:noProof/>
+                <w:lang w:val="fr-BE"/>
+              </w:rPr>
+              <w:t xml:space="preserve">Laravel, “Database: Seeding,” Laravel Documentatie, [Online]. Available: https:laravel.com/docs/5.8/seeding. </w:t>
+            </w:r>
+            <w:r>
+              <w:rPr>
+                <w:noProof/>
                 <w:lang w:val="en-GB"/>
               </w:rPr>
-              <w:t>Laravel, “Database: Seeding,” Laravel Documentatie, [Online]. Available: https:laravel.com/docs/5.8/seeding. [Accessed 5 mei 2019].</w:t>
+              <w:t>[Accessed 5 mei 2019].</w:t>
             </w:r>
           </w:p>
         </w:tc>
@@ -13022,9 +13463,16 @@
             <w:r>
               <w:rPr>
                 <w:noProof/>
+                <w:lang w:val="fr-BE"/>
+              </w:rPr>
+              <w:t xml:space="preserve">Laravel, “Eloquent: Relations,” Laravel Documentatie, [Online]. Available: https:laravel.com/docs/5.8/eloquent-relationships. </w:t>
+            </w:r>
+            <w:r>
+              <w:rPr>
+                <w:noProof/>
                 <w:lang w:val="en-GB"/>
               </w:rPr>
-              <w:t>Laravel, “Eloquent: Relations,” Laravel Documentatie, [Online]. Available: https:laravel.com/docs/5.8/eloquent-relationships. [Accessed 5 mei 2019].</w:t>
+              <w:t>[Accessed 5 mei 2019].</w:t>
             </w:r>
           </w:p>
         </w:tc>
@@ -13072,9 +13520,16 @@
             <w:r>
               <w:rPr>
                 <w:noProof/>
+                <w:lang w:val="fr-BE"/>
+              </w:rPr>
+              <w:t xml:space="preserve">Laravel, “Controllers,” Laravel Documentatie, [Online]. Available: https:laravel.com/docs/5.8/controllers. </w:t>
+            </w:r>
+            <w:r>
+              <w:rPr>
+                <w:noProof/>
                 <w:lang w:val="en-GB"/>
               </w:rPr>
-              <w:t>Laravel, “Controllers,” Laravel Documentatie, [Online]. Available: https:laravel.com/docs/5.8/controllers. [Accessed 5 mei 2019].</w:t>
+              <w:t>[Accessed 5 mei 2019].</w:t>
             </w:r>
           </w:p>
         </w:tc>
@@ -13122,9 +13577,16 @@
             <w:r>
               <w:rPr>
                 <w:noProof/>
+                <w:lang w:val="fr-BE"/>
+              </w:rPr>
+              <w:t xml:space="preserve">Laravel, “Blade Templates,” Laravel Documentatie, [Online]. Available: https://laravel.com/docs/5.8/blade. </w:t>
+            </w:r>
+            <w:r>
+              <w:rPr>
+                <w:noProof/>
                 <w:lang w:val="en-GB"/>
               </w:rPr>
-              <w:t>Laravel, “Blade Templates,” Laravel Documentatie, [Online]. Available: https://laravel.com/docs/5.8/blade. [Accessed 5 mei 2019].</w:t>
+              <w:t>[Accessed 5 mei 2019].</w:t>
             </w:r>
           </w:p>
         </w:tc>
@@ -13172,9 +13634,16 @@
             <w:r>
               <w:rPr>
                 <w:noProof/>
+                <w:lang w:val="fr-BE"/>
+              </w:rPr>
+              <w:t xml:space="preserve">Laravel, “Routing,” Laravel Documentatie, [Online]. Available: https://laravel.com/docs/5.8/routing. </w:t>
+            </w:r>
+            <w:r>
+              <w:rPr>
+                <w:noProof/>
                 <w:lang w:val="en-GB"/>
               </w:rPr>
-              <w:t>Laravel, “Routing,” Laravel Documentatie, [Online]. Available: https://laravel.com/docs/5.8/routing. [Accessed 5 mei 2019].</w:t>
+              <w:t>[Accessed 5 mei 2019].</w:t>
             </w:r>
           </w:p>
         </w:tc>
@@ -13222,9 +13691,16 @@
             <w:r>
               <w:rPr>
                 <w:noProof/>
+                <w:lang w:val="fr-BE"/>
+              </w:rPr>
+              <w:t xml:space="preserve">Laravel, “Authentication,” Laravel Documentatie, [Online]. Available: https://laravel.com/docs/5.8/authenticatie. </w:t>
+            </w:r>
+            <w:r>
+              <w:rPr>
+                <w:noProof/>
                 <w:lang w:val="en-GB"/>
               </w:rPr>
-              <w:t>Laravel, “Authentication,” Laravel Documentatie, [Online]. Available: https://laravel.com/docs/5.8/authenticatie. [Accessed 5 mei 2019].</w:t>
+              <w:t>[Accessed 5 mei 2019].</w:t>
             </w:r>
           </w:p>
         </w:tc>
@@ -13272,9 +13748,16 @@
             <w:r>
               <w:rPr>
                 <w:noProof/>
+                <w:lang w:val="fr-BE"/>
+              </w:rPr>
+              <w:t xml:space="preserve">Vue.js, “Introduction,” Vue Documentatie, [Online]. Available: https://vuejs.org/v2/guide. </w:t>
+            </w:r>
+            <w:r>
+              <w:rPr>
+                <w:noProof/>
                 <w:lang w:val="en-GB"/>
               </w:rPr>
-              <w:t>Vue.js, “Introduction,” Vue Documentatie, [Online]. Available: https://vuejs.org/v2/guide. [Accessed 5 mei 2019].</w:t>
+              <w:t>[Accessed 5 mei 2019].</w:t>
             </w:r>
           </w:p>
         </w:tc>
@@ -13316,13 +13799,13 @@
               <w:pStyle w:val="Bibliografie"/>
               <w:rPr>
                 <w:noProof/>
-                <w:lang w:val="en-GB"/>
+                <w:lang w:val="nl-NL"/>
               </w:rPr>
             </w:pPr>
             <w:r>
               <w:rPr>
                 <w:noProof/>
-                <w:lang w:val="en-GB"/>
+                <w:lang w:val="nl-NL"/>
               </w:rPr>
               <w:t xml:space="preserve">S. Sanders, </w:t>
             </w:r>
@@ -13331,14 +13814,14 @@
                 <w:i/>
                 <w:iCs/>
                 <w:noProof/>
-                <w:lang w:val="en-GB"/>
+                <w:lang w:val="nl-NL"/>
               </w:rPr>
               <w:t xml:space="preserve">sven.sanders@odisee.be, Vragen omtrent project projectenwebsite, </w:t>
             </w:r>
             <w:r>
               <w:rPr>
                 <w:noProof/>
-                <w:lang w:val="en-GB"/>
+                <w:lang w:val="nl-NL"/>
               </w:rPr>
               <w:t xml:space="preserve">24 februari 2019. </w:t>
             </w:r>
@@ -13381,7 +13864,7 @@
           <w:szCs w:val="28"/>
         </w:rPr>
       </w:pPr>
-      <w:bookmarkStart w:id="35" w:name="_Toc8774051"/>
+      <w:bookmarkStart w:id="34" w:name="_Toc8774051"/>
       <w:r>
         <w:br w:type="page"/>
       </w:r>
@@ -13390,13 +13873,11 @@
       <w:pPr>
         <w:pStyle w:val="Kop1"/>
       </w:pPr>
-      <w:bookmarkStart w:id="36" w:name="_GoBack"/>
-      <w:bookmarkEnd w:id="36"/>
       <w:r>
         <w:lastRenderedPageBreak/>
         <w:t>Bijlagenoverzicht</w:t>
       </w:r>
-      <w:bookmarkEnd w:id="35"/>
+      <w:bookmarkEnd w:id="34"/>
     </w:p>
     <w:p>
       <w:r>
@@ -13501,7 +13982,7 @@
       <w:pPr>
         <w:pStyle w:val="Kop2"/>
       </w:pPr>
-      <w:bookmarkStart w:id="37" w:name="_Toc8774052"/>
+      <w:bookmarkStart w:id="35" w:name="_Toc8774052"/>
       <w:r>
         <w:lastRenderedPageBreak/>
         <w:t xml:space="preserve">Bijlage </w:t>
@@ -13518,7 +13999,7 @@
       <w:r>
         <w:t>mail meneer Sanders</w:t>
       </w:r>
-      <w:bookmarkEnd w:id="37"/>
+      <w:bookmarkEnd w:id="35"/>
       <w:r>
         <w:t xml:space="preserve"> </w:t>
       </w:r>
@@ -13763,7 +14244,7 @@
           </w:r>
           <w:r>
             <w:rPr>
-              <w:lang w:val="en-GB"/>
+              <w:lang w:val="nl-NL"/>
             </w:rPr>
             <w:instrText xml:space="preserve"> CITATION San19 \l 2057 </w:instrText>
           </w:r>
@@ -13773,7 +14254,7 @@
           <w:r>
             <w:rPr>
               <w:noProof/>
-              <w:lang w:val="en-GB"/>
+              <w:lang w:val="nl-NL"/>
             </w:rPr>
             <w:t>[1]</w:t>
           </w:r>
@@ -13791,7 +14272,7 @@
       <w:pPr>
         <w:pStyle w:val="Kop2"/>
       </w:pPr>
-      <w:bookmarkStart w:id="38" w:name="_Toc8774053"/>
+      <w:bookmarkStart w:id="36" w:name="_Toc8774053"/>
       <w:r>
         <w:t xml:space="preserve">Bijlage </w:t>
       </w:r>
@@ -13801,7 +14282,7 @@
       <w:r>
         <w:t>: Interview mevrouw Martens</w:t>
       </w:r>
-      <w:bookmarkEnd w:id="38"/>
+      <w:bookmarkEnd w:id="36"/>
     </w:p>
     <w:p>
       <w:pPr>
@@ -13811,10 +14292,10 @@
           <w:lang w:val="nl-NL"/>
         </w:rPr>
       </w:pPr>
-      <w:bookmarkStart w:id="39" w:name="_ve79cafqto3n" w:colFirst="0" w:colLast="0"/>
-      <w:bookmarkStart w:id="40" w:name="_Toc4623020"/>
-      <w:bookmarkStart w:id="41" w:name="_Toc6962005"/>
-      <w:bookmarkEnd w:id="39"/>
+      <w:bookmarkStart w:id="37" w:name="_ve79cafqto3n" w:colFirst="0" w:colLast="0"/>
+      <w:bookmarkStart w:id="38" w:name="_Toc4623020"/>
+      <w:bookmarkStart w:id="39" w:name="_Toc6962005"/>
+      <w:bookmarkEnd w:id="37"/>
       <w:r>
         <w:rPr>
           <w:b/>
@@ -13822,8 +14303,8 @@
         </w:rPr>
         <w:t>Wat zijn uw frustraties van de huidige website?</w:t>
       </w:r>
-      <w:bookmarkEnd w:id="40"/>
-      <w:bookmarkEnd w:id="41"/>
+      <w:bookmarkEnd w:id="38"/>
+      <w:bookmarkEnd w:id="39"/>
     </w:p>
     <w:p>
       <w:pPr>
@@ -13849,10 +14330,10 @@
           <w:lang w:val="nl-NL"/>
         </w:rPr>
       </w:pPr>
-      <w:bookmarkStart w:id="42" w:name="_sle46a2vfi8" w:colFirst="0" w:colLast="0"/>
-      <w:bookmarkStart w:id="43" w:name="_Toc4623021"/>
-      <w:bookmarkStart w:id="44" w:name="_Toc6962006"/>
-      <w:bookmarkEnd w:id="42"/>
+      <w:bookmarkStart w:id="40" w:name="_sle46a2vfi8" w:colFirst="0" w:colLast="0"/>
+      <w:bookmarkStart w:id="41" w:name="_Toc4623021"/>
+      <w:bookmarkStart w:id="42" w:name="_Toc6962006"/>
+      <w:bookmarkEnd w:id="40"/>
       <w:r>
         <w:rPr>
           <w:b/>
@@ -13860,8 +14341,8 @@
         </w:rPr>
         <w:t>Wat moet er zeker veranderd worden?</w:t>
       </w:r>
-      <w:bookmarkEnd w:id="43"/>
-      <w:bookmarkEnd w:id="44"/>
+      <w:bookmarkEnd w:id="41"/>
+      <w:bookmarkEnd w:id="42"/>
     </w:p>
     <w:p>
       <w:pPr>
@@ -13924,10 +14405,10 @@
           <w:lang w:val="nl-NL"/>
         </w:rPr>
       </w:pPr>
-      <w:bookmarkStart w:id="45" w:name="_sp222n2mv7kz" w:colFirst="0" w:colLast="0"/>
-      <w:bookmarkStart w:id="46" w:name="_Toc4623022"/>
-      <w:bookmarkStart w:id="47" w:name="_Toc6962007"/>
-      <w:bookmarkEnd w:id="45"/>
+      <w:bookmarkStart w:id="43" w:name="_sp222n2mv7kz" w:colFirst="0" w:colLast="0"/>
+      <w:bookmarkStart w:id="44" w:name="_Toc4623022"/>
+      <w:bookmarkStart w:id="45" w:name="_Toc6962007"/>
+      <w:bookmarkEnd w:id="43"/>
       <w:r>
         <w:rPr>
           <w:b/>
@@ -13935,8 +14416,8 @@
         </w:rPr>
         <w:t>Wat is uw mening over het implementeren van Belbin in onze site?</w:t>
       </w:r>
-      <w:bookmarkEnd w:id="46"/>
-      <w:bookmarkEnd w:id="47"/>
+      <w:bookmarkEnd w:id="44"/>
+      <w:bookmarkEnd w:id="45"/>
     </w:p>
     <w:p>
       <w:pPr>
@@ -13986,10 +14467,10 @@
           <w:lang w:val="nl-NL"/>
         </w:rPr>
       </w:pPr>
-      <w:bookmarkStart w:id="48" w:name="_mea5qaw7jcmc" w:colFirst="0" w:colLast="0"/>
-      <w:bookmarkStart w:id="49" w:name="_Toc4623023"/>
-      <w:bookmarkStart w:id="50" w:name="_Toc6962008"/>
-      <w:bookmarkEnd w:id="48"/>
+      <w:bookmarkStart w:id="46" w:name="_mea5qaw7jcmc" w:colFirst="0" w:colLast="0"/>
+      <w:bookmarkStart w:id="47" w:name="_Toc4623023"/>
+      <w:bookmarkStart w:id="48" w:name="_Toc6962008"/>
+      <w:bookmarkEnd w:id="46"/>
       <w:r>
         <w:rPr>
           <w:b/>
@@ -13997,8 +14478,8 @@
         </w:rPr>
         <w:t>Is het de bedoeling dat alles die nu op Toledo staat bij het vak Project + Wetenschappelijk rapporteren ook op de site komt te staan?</w:t>
       </w:r>
-      <w:bookmarkEnd w:id="49"/>
-      <w:bookmarkEnd w:id="50"/>
+      <w:bookmarkEnd w:id="47"/>
+      <w:bookmarkEnd w:id="48"/>
     </w:p>
     <w:p>
       <w:pPr>
@@ -14016,9 +14497,9 @@
           <w:lang w:val="nl-NL"/>
         </w:rPr>
       </w:pPr>
-      <w:bookmarkStart w:id="51" w:name="_hlithkvcgy2w" w:colFirst="0" w:colLast="0"/>
-      <w:bookmarkStart w:id="52" w:name="_Toc6962009"/>
-      <w:bookmarkEnd w:id="51"/>
+      <w:bookmarkStart w:id="49" w:name="_hlithkvcgy2w" w:colFirst="0" w:colLast="0"/>
+      <w:bookmarkStart w:id="50" w:name="_Toc6962009"/>
+      <w:bookmarkEnd w:id="49"/>
       <w:r>
         <w:rPr>
           <w:b/>
@@ -14026,7 +14507,7 @@
         </w:rPr>
         <w:t>Overige opmerkingen?</w:t>
       </w:r>
-      <w:bookmarkEnd w:id="52"/>
+      <w:bookmarkEnd w:id="50"/>
     </w:p>
     <w:p>
       <w:pPr>
@@ -14085,7 +14566,7 @@
       <w:pPr>
         <w:pStyle w:val="Kop2"/>
       </w:pPr>
-      <w:bookmarkStart w:id="53" w:name="_Toc8774054"/>
+      <w:bookmarkStart w:id="51" w:name="_Toc8774054"/>
       <w:r>
         <w:lastRenderedPageBreak/>
         <w:t xml:space="preserve">Bijlage </w:t>
@@ -14096,7 +14577,7 @@
       <w:r>
         <w:t>: Enquête van studenten</w:t>
       </w:r>
-      <w:bookmarkEnd w:id="53"/>
+      <w:bookmarkEnd w:id="51"/>
     </w:p>
     <w:p>
       <w:r>
@@ -14141,7 +14622,7 @@
                     <pic:cNvPicPr preferRelativeResize="0"/>
                   </pic:nvPicPr>
                   <pic:blipFill rotWithShape="1">
-                    <a:blip r:embed="rId23"/>
+                    <a:blip r:embed="rId28"/>
                     <a:srcRect b="72827"/>
                     <a:stretch/>
                   </pic:blipFill>
@@ -14230,7 +14711,7 @@
                     <pic:cNvPicPr preferRelativeResize="0"/>
                   </pic:nvPicPr>
                   <pic:blipFill rotWithShape="1">
-                    <a:blip r:embed="rId23"/>
+                    <a:blip r:embed="rId28"/>
                     <a:srcRect t="34366" b="38940"/>
                     <a:stretch/>
                   </pic:blipFill>
@@ -14322,7 +14803,7 @@
                     <pic:cNvPicPr preferRelativeResize="0"/>
                   </pic:nvPicPr>
                   <pic:blipFill rotWithShape="1">
-                    <a:blip r:embed="rId23"/>
+                    <a:blip r:embed="rId28"/>
                     <a:srcRect t="66813" b="6648"/>
                     <a:stretch/>
                   </pic:blipFill>
@@ -14430,7 +14911,7 @@
                     <pic:cNvPicPr preferRelativeResize="0"/>
                   </pic:nvPicPr>
                   <pic:blipFill rotWithShape="1">
-                    <a:blip r:embed="rId24"/>
+                    <a:blip r:embed="rId29"/>
                     <a:srcRect b="75984"/>
                     <a:stretch/>
                   </pic:blipFill>
@@ -14528,7 +15009,7 @@
                     <pic:cNvPicPr preferRelativeResize="0"/>
                   </pic:nvPicPr>
                   <pic:blipFill rotWithShape="1">
-                    <a:blip r:embed="rId24"/>
+                    <a:blip r:embed="rId29"/>
                     <a:srcRect t="31343" b="39226"/>
                     <a:stretch/>
                   </pic:blipFill>
@@ -14617,7 +15098,7 @@
                     <pic:cNvPicPr preferRelativeResize="0"/>
                   </pic:nvPicPr>
                   <pic:blipFill rotWithShape="1">
-                    <a:blip r:embed="rId24"/>
+                    <a:blip r:embed="rId29"/>
                     <a:srcRect t="66343" b="6488"/>
                     <a:stretch/>
                   </pic:blipFill>
@@ -14721,7 +15202,7 @@
                     <pic:cNvPicPr preferRelativeResize="0"/>
                   </pic:nvPicPr>
                   <pic:blipFill rotWithShape="1">
-                    <a:blip r:embed="rId25"/>
+                    <a:blip r:embed="rId30"/>
                     <a:srcRect b="67770"/>
                     <a:stretch/>
                   </pic:blipFill>
@@ -14815,7 +15296,7 @@
                     </pic:cNvPicPr>
                   </pic:nvPicPr>
                   <pic:blipFill rotWithShape="1">
-                    <a:blip r:embed="rId26">
+                    <a:blip r:embed="rId31">
                       <a:extLst>
                         <a:ext uri="{28A0092B-C50C-407E-A947-70E740481C1C}">
                           <a14:useLocalDpi xmlns:a14="http://schemas.microsoft.com/office/drawing/2010/main" val="0"/>
@@ -14918,7 +15399,7 @@
                     </pic:cNvPicPr>
                   </pic:nvPicPr>
                   <pic:blipFill rotWithShape="1">
-                    <a:blip r:embed="rId26">
+                    <a:blip r:embed="rId31">
                       <a:extLst>
                         <a:ext uri="{28A0092B-C50C-407E-A947-70E740481C1C}">
                           <a14:useLocalDpi xmlns:a14="http://schemas.microsoft.com/office/drawing/2010/main" val="0"/>
@@ -15023,7 +15504,7 @@
                     <pic:cNvPicPr preferRelativeResize="0"/>
                   </pic:nvPicPr>
                   <pic:blipFill rotWithShape="1">
-                    <a:blip r:embed="rId27"/>
+                    <a:blip r:embed="rId32"/>
                     <a:srcRect b="54204"/>
                     <a:stretch/>
                   </pic:blipFill>
@@ -15123,7 +15604,7 @@
                     </pic:cNvPicPr>
                   </pic:nvPicPr>
                   <pic:blipFill rotWithShape="1">
-                    <a:blip r:embed="rId28">
+                    <a:blip r:embed="rId33">
                       <a:extLst>
                         <a:ext uri="{28A0092B-C50C-407E-A947-70E740481C1C}">
                           <a14:useLocalDpi xmlns:a14="http://schemas.microsoft.com/office/drawing/2010/main" val="0"/>
@@ -15208,7 +15689,7 @@
       <w:pPr>
         <w:pStyle w:val="Kop2"/>
       </w:pPr>
-      <w:bookmarkStart w:id="54" w:name="_Toc8774055"/>
+      <w:bookmarkStart w:id="52" w:name="_Toc8774055"/>
       <w:r>
         <w:lastRenderedPageBreak/>
         <w:t xml:space="preserve">Bijlage </w:t>
@@ -15219,7 +15700,7 @@
       <w:r>
         <w:t>: Storyboard</w:t>
       </w:r>
-      <w:bookmarkEnd w:id="54"/>
+      <w:bookmarkEnd w:id="52"/>
     </w:p>
     <w:p>
       <w:pPr>
@@ -15251,7 +15732,7 @@
                     <pic:cNvPicPr preferRelativeResize="0"/>
                   </pic:nvPicPr>
                   <pic:blipFill rotWithShape="1">
-                    <a:blip r:embed="rId29"/>
+                    <a:blip r:embed="rId34"/>
                     <a:srcRect b="3762"/>
                     <a:stretch/>
                   </pic:blipFill>
@@ -15347,7 +15828,7 @@
       <w:pPr>
         <w:pStyle w:val="Kop2"/>
       </w:pPr>
-      <w:bookmarkStart w:id="55" w:name="_Toc8774056"/>
+      <w:bookmarkStart w:id="53" w:name="_Toc8774056"/>
       <w:r>
         <w:lastRenderedPageBreak/>
         <w:t xml:space="preserve">Bijlage </w:t>
@@ -15358,7 +15839,7 @@
       <w:r>
         <w:t>: Persona’s</w:t>
       </w:r>
-      <w:bookmarkEnd w:id="55"/>
+      <w:bookmarkEnd w:id="53"/>
     </w:p>
     <w:p>
       <w:pPr>
@@ -15383,7 +15864,7 @@
                     <pic:cNvPicPr preferRelativeResize="0"/>
                   </pic:nvPicPr>
                   <pic:blipFill rotWithShape="1">
-                    <a:blip r:embed="rId30"/>
+                    <a:blip r:embed="rId35"/>
                     <a:srcRect b="6161"/>
                     <a:stretch/>
                   </pic:blipFill>
@@ -15612,7 +16093,7 @@
                     </pic:cNvPicPr>
                   </pic:nvPicPr>
                   <pic:blipFill>
-                    <a:blip r:embed="rId31">
+                    <a:blip r:embed="rId36">
                       <a:extLst>
                         <a:ext uri="{28A0092B-C50C-407E-A947-70E740481C1C}">
                           <a14:useLocalDpi xmlns:a14="http://schemas.microsoft.com/office/drawing/2010/main" val="0"/>
@@ -15654,7 +16135,7 @@
       <w:pPr>
         <w:pStyle w:val="Kop2"/>
       </w:pPr>
-      <w:bookmarkStart w:id="56" w:name="_Toc8774057"/>
+      <w:bookmarkStart w:id="54" w:name="_Toc8774057"/>
       <w:r>
         <w:lastRenderedPageBreak/>
         <w:t>Bijlage</w:t>
@@ -15668,7 +16149,7 @@
       <w:r>
         <w:t>: Wireframes</w:t>
       </w:r>
-      <w:bookmarkEnd w:id="56"/>
+      <w:bookmarkEnd w:id="54"/>
     </w:p>
     <w:p>
       <w:pPr>
@@ -15700,7 +16181,7 @@
                     <pic:cNvPicPr preferRelativeResize="0"/>
                   </pic:nvPicPr>
                   <pic:blipFill rotWithShape="1">
-                    <a:blip r:embed="rId32"/>
+                    <a:blip r:embed="rId37"/>
                     <a:srcRect b="6932"/>
                     <a:stretch/>
                   </pic:blipFill>
@@ -15795,7 +16276,7 @@
                     <pic:cNvPicPr/>
                   </pic:nvPicPr>
                   <pic:blipFill>
-                    <a:blip r:embed="rId33"/>
+                    <a:blip r:embed="rId38"/>
                     <a:stretch>
                       <a:fillRect/>
                     </a:stretch>
@@ -15876,7 +16357,7 @@
                     <pic:cNvPicPr preferRelativeResize="0"/>
                   </pic:nvPicPr>
                   <pic:blipFill rotWithShape="1">
-                    <a:blip r:embed="rId34"/>
+                    <a:blip r:embed="rId39"/>
                     <a:srcRect b="6479"/>
                     <a:stretch/>
                   </pic:blipFill>
@@ -15978,7 +16459,7 @@
                     <pic:cNvPicPr/>
                   </pic:nvPicPr>
                   <pic:blipFill>
-                    <a:blip r:embed="rId35"/>
+                    <a:blip r:embed="rId40"/>
                     <a:stretch>
                       <a:fillRect/>
                     </a:stretch>
@@ -16056,7 +16537,7 @@
                     <pic:cNvPicPr/>
                   </pic:nvPicPr>
                   <pic:blipFill rotWithShape="1">
-                    <a:blip r:embed="rId36"/>
+                    <a:blip r:embed="rId41"/>
                     <a:srcRect b="3708"/>
                     <a:stretch/>
                   </pic:blipFill>
@@ -16142,7 +16623,7 @@
                     <pic:cNvPicPr/>
                   </pic:nvPicPr>
                   <pic:blipFill>
-                    <a:blip r:embed="rId37"/>
+                    <a:blip r:embed="rId42"/>
                     <a:stretch>
                       <a:fillRect/>
                     </a:stretch>
@@ -16196,8 +16677,8 @@
       </w:r>
     </w:p>
     <w:sectPr>
-      <w:headerReference w:type="default" r:id="rId38"/>
-      <w:footerReference w:type="default" r:id="rId39"/>
+      <w:headerReference w:type="default" r:id="rId43"/>
+      <w:footerReference w:type="default" r:id="rId44"/>
       <w:pgSz w:w="11906" w:h="16838"/>
       <w:pgMar w:top="1417" w:right="1417" w:bottom="1417" w:left="1417" w:header="708" w:footer="708" w:gutter="0"/>
       <w:pgNumType w:start="1"/>
@@ -17346,6 +17827,92 @@
     </w:lvl>
   </w:abstractNum>
   <w:abstractNum w:abstractNumId="6" w15:restartNumberingAfterBreak="0">
+    <w:nsid w:val="11547315"/>
+    <w:multiLevelType w:val="hybridMultilevel"/>
+    <w:tmpl w:val="3B86E3C2"/>
+    <w:lvl w:ilvl="0" w:tplc="0413000F">
+      <w:start w:val="1"/>
+      <w:numFmt w:val="decimal"/>
+      <w:lvlText w:val="%1."/>
+      <w:lvlJc w:val="left"/>
+      <w:pPr>
+        <w:ind w:left="3600" w:hanging="360"/>
+      </w:pPr>
+    </w:lvl>
+    <w:lvl w:ilvl="1" w:tplc="04130019" w:tentative="1">
+      <w:start w:val="1"/>
+      <w:numFmt w:val="lowerLetter"/>
+      <w:lvlText w:val="%2."/>
+      <w:lvlJc w:val="left"/>
+      <w:pPr>
+        <w:ind w:left="4320" w:hanging="360"/>
+      </w:pPr>
+    </w:lvl>
+    <w:lvl w:ilvl="2" w:tplc="0413001B" w:tentative="1">
+      <w:start w:val="1"/>
+      <w:numFmt w:val="lowerRoman"/>
+      <w:lvlText w:val="%3."/>
+      <w:lvlJc w:val="right"/>
+      <w:pPr>
+        <w:ind w:left="5040" w:hanging="180"/>
+      </w:pPr>
+    </w:lvl>
+    <w:lvl w:ilvl="3" w:tplc="0413000F" w:tentative="1">
+      <w:start w:val="1"/>
+      <w:numFmt w:val="decimal"/>
+      <w:lvlText w:val="%4."/>
+      <w:lvlJc w:val="left"/>
+      <w:pPr>
+        <w:ind w:left="5760" w:hanging="360"/>
+      </w:pPr>
+    </w:lvl>
+    <w:lvl w:ilvl="4" w:tplc="04130019" w:tentative="1">
+      <w:start w:val="1"/>
+      <w:numFmt w:val="lowerLetter"/>
+      <w:lvlText w:val="%5."/>
+      <w:lvlJc w:val="left"/>
+      <w:pPr>
+        <w:ind w:left="6480" w:hanging="360"/>
+      </w:pPr>
+    </w:lvl>
+    <w:lvl w:ilvl="5" w:tplc="0413001B" w:tentative="1">
+      <w:start w:val="1"/>
+      <w:numFmt w:val="lowerRoman"/>
+      <w:lvlText w:val="%6."/>
+      <w:lvlJc w:val="right"/>
+      <w:pPr>
+        <w:ind w:left="7200" w:hanging="180"/>
+      </w:pPr>
+    </w:lvl>
+    <w:lvl w:ilvl="6" w:tplc="0413000F" w:tentative="1">
+      <w:start w:val="1"/>
+      <w:numFmt w:val="decimal"/>
+      <w:lvlText w:val="%7."/>
+      <w:lvlJc w:val="left"/>
+      <w:pPr>
+        <w:ind w:left="7920" w:hanging="360"/>
+      </w:pPr>
+    </w:lvl>
+    <w:lvl w:ilvl="7" w:tplc="04130019" w:tentative="1">
+      <w:start w:val="1"/>
+      <w:numFmt w:val="lowerLetter"/>
+      <w:lvlText w:val="%8."/>
+      <w:lvlJc w:val="left"/>
+      <w:pPr>
+        <w:ind w:left="8640" w:hanging="360"/>
+      </w:pPr>
+    </w:lvl>
+    <w:lvl w:ilvl="8" w:tplc="0413001B" w:tentative="1">
+      <w:start w:val="1"/>
+      <w:numFmt w:val="lowerRoman"/>
+      <w:lvlText w:val="%9."/>
+      <w:lvlJc w:val="right"/>
+      <w:pPr>
+        <w:ind w:left="9360" w:hanging="180"/>
+      </w:pPr>
+    </w:lvl>
+  </w:abstractNum>
+  <w:abstractNum w:abstractNumId="7" w15:restartNumberingAfterBreak="0">
     <w:nsid w:val="162828C0"/>
     <w:multiLevelType w:val="multilevel"/>
     <w:tmpl w:val="2102AC1A"/>
@@ -17458,7 +18025,7 @@
       </w:rPr>
     </w:lvl>
   </w:abstractNum>
-  <w:abstractNum w:abstractNumId="7" w15:restartNumberingAfterBreak="0">
+  <w:abstractNum w:abstractNumId="8" w15:restartNumberingAfterBreak="0">
     <w:nsid w:val="1D4D5351"/>
     <w:multiLevelType w:val="hybridMultilevel"/>
     <w:tmpl w:val="3D8CA36E"/>
@@ -17571,7 +18138,7 @@
       </w:rPr>
     </w:lvl>
   </w:abstractNum>
-  <w:abstractNum w:abstractNumId="8" w15:restartNumberingAfterBreak="0">
+  <w:abstractNum w:abstractNumId="9" w15:restartNumberingAfterBreak="0">
     <w:nsid w:val="22B77AEF"/>
     <w:multiLevelType w:val="hybridMultilevel"/>
     <w:tmpl w:val="D8E2EBB8"/>
@@ -17684,7 +18251,7 @@
       </w:rPr>
     </w:lvl>
   </w:abstractNum>
-  <w:abstractNum w:abstractNumId="9" w15:restartNumberingAfterBreak="0">
+  <w:abstractNum w:abstractNumId="10" w15:restartNumberingAfterBreak="0">
     <w:nsid w:val="25957D20"/>
     <w:multiLevelType w:val="hybridMultilevel"/>
     <w:tmpl w:val="FD1A64B6"/>
@@ -17770,7 +18337,7 @@
       </w:pPr>
     </w:lvl>
   </w:abstractNum>
-  <w:abstractNum w:abstractNumId="10" w15:restartNumberingAfterBreak="0">
+  <w:abstractNum w:abstractNumId="11" w15:restartNumberingAfterBreak="0">
     <w:nsid w:val="25C70EF3"/>
     <w:multiLevelType w:val="multilevel"/>
     <w:tmpl w:val="742C2F04"/>
@@ -17883,7 +18450,7 @@
       </w:rPr>
     </w:lvl>
   </w:abstractNum>
-  <w:abstractNum w:abstractNumId="11" w15:restartNumberingAfterBreak="0">
+  <w:abstractNum w:abstractNumId="12" w15:restartNumberingAfterBreak="0">
     <w:nsid w:val="31BE08BF"/>
     <w:multiLevelType w:val="hybridMultilevel"/>
     <w:tmpl w:val="7A64F3B2"/>
@@ -17969,7 +18536,7 @@
       </w:pPr>
     </w:lvl>
   </w:abstractNum>
-  <w:abstractNum w:abstractNumId="12" w15:restartNumberingAfterBreak="0">
+  <w:abstractNum w:abstractNumId="13" w15:restartNumberingAfterBreak="0">
     <w:nsid w:val="324F415E"/>
     <w:multiLevelType w:val="hybridMultilevel"/>
     <w:tmpl w:val="D6003F72"/>
@@ -18082,7 +18649,7 @@
       </w:rPr>
     </w:lvl>
   </w:abstractNum>
-  <w:abstractNum w:abstractNumId="13" w15:restartNumberingAfterBreak="0">
+  <w:abstractNum w:abstractNumId="14" w15:restartNumberingAfterBreak="0">
     <w:nsid w:val="328E2C30"/>
     <w:multiLevelType w:val="multilevel"/>
     <w:tmpl w:val="DDE644C6"/>
@@ -18195,7 +18762,7 @@
       </w:rPr>
     </w:lvl>
   </w:abstractNum>
-  <w:abstractNum w:abstractNumId="14" w15:restartNumberingAfterBreak="0">
+  <w:abstractNum w:abstractNumId="15" w15:restartNumberingAfterBreak="0">
     <w:nsid w:val="376B3344"/>
     <w:multiLevelType w:val="multilevel"/>
     <w:tmpl w:val="F3A0EA0E"/>
@@ -18344,7 +18911,7 @@
       </w:rPr>
     </w:lvl>
   </w:abstractNum>
-  <w:abstractNum w:abstractNumId="15" w15:restartNumberingAfterBreak="0">
+  <w:abstractNum w:abstractNumId="16" w15:restartNumberingAfterBreak="0">
     <w:nsid w:val="3A9245B4"/>
     <w:multiLevelType w:val="multilevel"/>
     <w:tmpl w:val="C568A5BE"/>
@@ -18433,7 +19000,7 @@
       </w:pPr>
     </w:lvl>
   </w:abstractNum>
-  <w:abstractNum w:abstractNumId="16" w15:restartNumberingAfterBreak="0">
+  <w:abstractNum w:abstractNumId="17" w15:restartNumberingAfterBreak="0">
     <w:nsid w:val="45131E21"/>
     <w:multiLevelType w:val="multilevel"/>
     <w:tmpl w:val="06C8803A"/>
@@ -18546,7 +19113,7 @@
       </w:rPr>
     </w:lvl>
   </w:abstractNum>
-  <w:abstractNum w:abstractNumId="17" w15:restartNumberingAfterBreak="0">
+  <w:abstractNum w:abstractNumId="18" w15:restartNumberingAfterBreak="0">
     <w:nsid w:val="45186B26"/>
     <w:multiLevelType w:val="multilevel"/>
     <w:tmpl w:val="C1520CC0"/>
@@ -18659,7 +19226,7 @@
       </w:rPr>
     </w:lvl>
   </w:abstractNum>
-  <w:abstractNum w:abstractNumId="18" w15:restartNumberingAfterBreak="0">
+  <w:abstractNum w:abstractNumId="19" w15:restartNumberingAfterBreak="0">
     <w:nsid w:val="4856418F"/>
     <w:multiLevelType w:val="multilevel"/>
     <w:tmpl w:val="C568A5BE"/>
@@ -18748,7 +19315,7 @@
       </w:pPr>
     </w:lvl>
   </w:abstractNum>
-  <w:abstractNum w:abstractNumId="19" w15:restartNumberingAfterBreak="0">
+  <w:abstractNum w:abstractNumId="20" w15:restartNumberingAfterBreak="0">
     <w:nsid w:val="4CC57707"/>
     <w:multiLevelType w:val="multilevel"/>
     <w:tmpl w:val="4852FCA6"/>
@@ -18861,7 +19428,7 @@
       </w:rPr>
     </w:lvl>
   </w:abstractNum>
-  <w:abstractNum w:abstractNumId="20" w15:restartNumberingAfterBreak="0">
+  <w:abstractNum w:abstractNumId="21" w15:restartNumberingAfterBreak="0">
     <w:nsid w:val="61B528B5"/>
     <w:multiLevelType w:val="hybridMultilevel"/>
     <w:tmpl w:val="BD0035E6"/>
@@ -18974,7 +19541,7 @@
       </w:rPr>
     </w:lvl>
   </w:abstractNum>
-  <w:abstractNum w:abstractNumId="21" w15:restartNumberingAfterBreak="0">
+  <w:abstractNum w:abstractNumId="22" w15:restartNumberingAfterBreak="0">
     <w:nsid w:val="642412A3"/>
     <w:multiLevelType w:val="multilevel"/>
     <w:tmpl w:val="360A9452"/>
@@ -19123,7 +19690,7 @@
       </w:rPr>
     </w:lvl>
   </w:abstractNum>
-  <w:abstractNum w:abstractNumId="22" w15:restartNumberingAfterBreak="0">
+  <w:abstractNum w:abstractNumId="23" w15:restartNumberingAfterBreak="0">
     <w:nsid w:val="74FC3141"/>
     <w:multiLevelType w:val="multilevel"/>
     <w:tmpl w:val="75C46C40"/>
@@ -19272,7 +19839,7 @@
       </w:rPr>
     </w:lvl>
   </w:abstractNum>
-  <w:abstractNum w:abstractNumId="23" w15:restartNumberingAfterBreak="0">
+  <w:abstractNum w:abstractNumId="24" w15:restartNumberingAfterBreak="0">
     <w:nsid w:val="7CE10491"/>
     <w:multiLevelType w:val="multilevel"/>
     <w:tmpl w:val="C1C40FF0"/>
@@ -19386,61 +19953,61 @@
     </w:lvl>
   </w:abstractNum>
   <w:num w:numId="1">
-    <w:abstractNumId w:val="22"/>
+    <w:abstractNumId w:val="23"/>
   </w:num>
   <w:num w:numId="2">
-    <w:abstractNumId w:val="14"/>
+    <w:abstractNumId w:val="15"/>
   </w:num>
   <w:num w:numId="3">
-    <w:abstractNumId w:val="21"/>
+    <w:abstractNumId w:val="22"/>
   </w:num>
   <w:num w:numId="4">
     <w:abstractNumId w:val="3"/>
   </w:num>
   <w:num w:numId="5">
-    <w:abstractNumId w:val="8"/>
+    <w:abstractNumId w:val="9"/>
   </w:num>
   <w:num w:numId="6">
     <w:abstractNumId w:val="5"/>
   </w:num>
   <w:num w:numId="7">
-    <w:abstractNumId w:val="15"/>
+    <w:abstractNumId w:val="16"/>
   </w:num>
   <w:num w:numId="8">
-    <w:abstractNumId w:val="9"/>
+    <w:abstractNumId w:val="10"/>
   </w:num>
   <w:num w:numId="9">
-    <w:abstractNumId w:val="18"/>
+    <w:abstractNumId w:val="19"/>
   </w:num>
   <w:num w:numId="10">
     <w:abstractNumId w:val="2"/>
   </w:num>
   <w:num w:numId="11">
-    <w:abstractNumId w:val="13"/>
+    <w:abstractNumId w:val="14"/>
   </w:num>
   <w:num w:numId="12">
-    <w:abstractNumId w:val="16"/>
+    <w:abstractNumId w:val="17"/>
   </w:num>
   <w:num w:numId="13">
-    <w:abstractNumId w:val="10"/>
+    <w:abstractNumId w:val="11"/>
   </w:num>
   <w:num w:numId="14">
-    <w:abstractNumId w:val="19"/>
+    <w:abstractNumId w:val="20"/>
   </w:num>
   <w:num w:numId="15">
-    <w:abstractNumId w:val="23"/>
+    <w:abstractNumId w:val="24"/>
   </w:num>
   <w:num w:numId="16">
     <w:abstractNumId w:val="1"/>
   </w:num>
   <w:num w:numId="17">
-    <w:abstractNumId w:val="17"/>
+    <w:abstractNumId w:val="18"/>
   </w:num>
   <w:num w:numId="18">
-    <w:abstractNumId w:val="7"/>
+    <w:abstractNumId w:val="8"/>
   </w:num>
   <w:num w:numId="19">
-    <w:abstractNumId w:val="6"/>
+    <w:abstractNumId w:val="7"/>
   </w:num>
   <w:num w:numId="20">
     <w:abstractNumId w:val="4"/>
@@ -19449,13 +20016,16 @@
     <w:abstractNumId w:val="0"/>
   </w:num>
   <w:num w:numId="22">
+    <w:abstractNumId w:val="13"/>
+  </w:num>
+  <w:num w:numId="23">
+    <w:abstractNumId w:val="21"/>
+  </w:num>
+  <w:num w:numId="24">
     <w:abstractNumId w:val="12"/>
   </w:num>
-  <w:num w:numId="23">
-    <w:abstractNumId w:val="20"/>
-  </w:num>
-  <w:num w:numId="24">
-    <w:abstractNumId w:val="11"/>
+  <w:num w:numId="25">
+    <w:abstractNumId w:val="6"/>
   </w:num>
 </w:numbering>
 </file>
@@ -19936,7 +20506,6 @@
   <w:style w:type="character" w:default="1" w:styleId="Standaardalinea-lettertype">
     <w:name w:val="Default Paragraph Font"/>
     <w:uiPriority w:val="1"/>
-    <w:semiHidden/>
     <w:unhideWhenUsed/>
   </w:style>
   <w:style w:type="table" w:default="1" w:styleId="Standaardtabel">
@@ -21036,7 +21605,7 @@
 </file>
 
 <file path=customXml/itemProps2.xml><?xml version="1.0" encoding="utf-8"?>
-<ds:datastoreItem xmlns:ds="http://schemas.openxmlformats.org/officeDocument/2006/customXml" ds:itemID="{36CB9541-9CA3-4C42-8654-B6A16B59859E}">
+<ds:datastoreItem xmlns:ds="http://schemas.openxmlformats.org/officeDocument/2006/customXml" ds:itemID="{B2F0924A-2732-4A79-9BBA-66FF92354FC5}">
   <ds:schemaRefs>
     <ds:schemaRef ds:uri="http://schemas.openxmlformats.org/officeDocument/2006/bibliography"/>
   </ds:schemaRefs>
